--- a/LaporanProjectUTS.docx
+++ b/LaporanProjectUTS.docx
@@ -123,7 +123,7 @@
           <w:szCs w:val="24"/>
         </w:rPr>
         <w:drawing>
-          <wp:anchor distT="0" distB="0" distL="114300" distR="114300" simplePos="0" relativeHeight="251658240" behindDoc="1" locked="0" layoutInCell="1" allowOverlap="1" wp14:anchorId="57331CAE" wp14:editId="5EE01753">
+          <wp:anchor distT="0" distB="0" distL="114300" distR="114300" simplePos="0" relativeHeight="251658240" behindDoc="1" locked="0" layoutInCell="1" allowOverlap="1" wp14:anchorId="575FC3BF" wp14:editId="575FC3C0">
             <wp:simplePos x="0" y="0"/>
             <wp:positionH relativeFrom="column">
               <wp:posOffset>1390650</wp:posOffset>
@@ -419,20 +419,8 @@
           <w:sz w:val="24"/>
           <w:szCs w:val="24"/>
         </w:rPr>
-        <w:t xml:space="preserve"> </w:t>
-      </w:r>
-      <w:proofErr w:type="gramStart"/>
-      <w:r>
-        <w:rPr>
-          <w:rFonts w:ascii="Times New Roman" w:hAnsi="Times New Roman" w:cs="Times New Roman"/>
-          <w:b/>
-          <w:bCs/>
-          <w:sz w:val="24"/>
-          <w:szCs w:val="24"/>
-        </w:rPr>
-        <w:t>Oleh :</w:t>
-      </w:r>
-      <w:proofErr w:type="gramEnd"/>
+        <w:t xml:space="preserve"> Oleh :</w:t>
+      </w:r>
     </w:p>
     <w:p>
       <w:pPr>
@@ -536,70 +524,14 @@
           <w:szCs w:val="24"/>
         </w:rPr>
       </w:pPr>
-      <w:proofErr w:type="spellStart"/>
-      <w:r>
-        <w:rPr>
-          <w:rFonts w:ascii="Times New Roman" w:hAnsi="Times New Roman" w:cs="Times New Roman"/>
-          <w:sz w:val="24"/>
-          <w:szCs w:val="24"/>
-        </w:rPr>
-        <w:t>Nazhiifah</w:t>
-      </w:r>
-      <w:proofErr w:type="spellEnd"/>
-      <w:r>
-        <w:rPr>
-          <w:rFonts w:ascii="Times New Roman" w:hAnsi="Times New Roman" w:cs="Times New Roman"/>
-          <w:sz w:val="24"/>
-          <w:szCs w:val="24"/>
-        </w:rPr>
-        <w:t xml:space="preserve"> </w:t>
-      </w:r>
-      <w:proofErr w:type="spellStart"/>
-      <w:r>
-        <w:rPr>
-          <w:rFonts w:ascii="Times New Roman" w:hAnsi="Times New Roman" w:cs="Times New Roman"/>
-          <w:sz w:val="24"/>
-          <w:szCs w:val="24"/>
-        </w:rPr>
-        <w:t>Mawaddah</w:t>
-      </w:r>
-      <w:proofErr w:type="spellEnd"/>
-      <w:r>
-        <w:rPr>
-          <w:rFonts w:ascii="Times New Roman" w:hAnsi="Times New Roman" w:cs="Times New Roman"/>
-          <w:sz w:val="24"/>
-          <w:szCs w:val="24"/>
-        </w:rPr>
-        <w:t xml:space="preserve"> </w:t>
-      </w:r>
-      <w:proofErr w:type="spellStart"/>
-      <w:r>
-        <w:rPr>
-          <w:rFonts w:ascii="Times New Roman" w:hAnsi="Times New Roman" w:cs="Times New Roman"/>
-          <w:sz w:val="24"/>
-          <w:szCs w:val="24"/>
-        </w:rPr>
-        <w:t>Juliyanda</w:t>
-      </w:r>
-      <w:proofErr w:type="spellEnd"/>
-      <w:r>
-        <w:rPr>
-          <w:rFonts w:ascii="Times New Roman" w:hAnsi="Times New Roman" w:cs="Times New Roman"/>
-          <w:sz w:val="24"/>
-          <w:szCs w:val="24"/>
-        </w:rPr>
-        <w:t xml:space="preserve"> </w:t>
-      </w:r>
-      <w:proofErr w:type="spellStart"/>
-      <w:r>
-        <w:rPr>
-          <w:rFonts w:ascii="Times New Roman" w:hAnsi="Times New Roman" w:cs="Times New Roman"/>
-          <w:sz w:val="24"/>
-          <w:szCs w:val="24"/>
-        </w:rPr>
-        <w:t>Nst</w:t>
-      </w:r>
-      <w:proofErr w:type="spellEnd"/>
+      <w:r>
+        <w:rPr>
+          <w:rFonts w:ascii="Times New Roman" w:hAnsi="Times New Roman" w:cs="Times New Roman"/>
+          <w:sz w:val="24"/>
+          <w:szCs w:val="24"/>
+        </w:rPr>
+        <w:t>Nazhiifah Mawaddah Juliyanda Nst</w:t>
+      </w:r>
       <w:r>
         <w:rPr>
           <w:rFonts w:ascii="Times New Roman" w:hAnsi="Times New Roman" w:cs="Times New Roman"/>
@@ -831,19 +763,77 @@
         <w:jc w:val="center"/>
         <w:rPr>
           <w:rFonts w:ascii="Times New Roman" w:hAnsi="Times New Roman" w:cs="Times New Roman"/>
-          <w:sz w:val="24"/>
-          <w:szCs w:val="24"/>
-        </w:rPr>
-      </w:pPr>
-      <w:r>
-        <w:rPr>
-          <w:rFonts w:ascii="Times New Roman" w:hAnsi="Times New Roman" w:cs="Times New Roman"/>
           <w:b/>
           <w:bCs/>
           <w:sz w:val="28"/>
           <w:szCs w:val="28"/>
         </w:rPr>
+      </w:pPr>
+      <w:r>
+        <w:rPr>
+          <w:rFonts w:ascii="Times New Roman" w:hAnsi="Times New Roman" w:cs="Times New Roman"/>
+          <w:b/>
+          <w:bCs/>
+          <w:sz w:val="28"/>
+          <w:szCs w:val="28"/>
+        </w:rPr>
         <w:t>2023</w:t>
+      </w:r>
+    </w:p>
+    <w:p>
+      <w:pPr>
+        <w:tabs>
+          <w:tab w:val="left" w:pos="7110"/>
+        </w:tabs>
+        <w:jc w:val="center"/>
+        <w:rPr>
+          <w:rFonts w:ascii="Times New Roman" w:hAnsi="Times New Roman" w:cs="Times New Roman"/>
+          <w:b/>
+          <w:bCs/>
+          <w:sz w:val="28"/>
+          <w:szCs w:val="28"/>
+        </w:rPr>
+      </w:pPr>
+      <w:r>
+        <w:rPr>
+          <w:rFonts w:ascii="Times New Roman" w:hAnsi="Times New Roman" w:cs="Times New Roman"/>
+          <w:b/>
+          <w:bCs/>
+          <w:sz w:val="28"/>
+          <w:szCs w:val="28"/>
+        </w:rPr>
+        <w:lastRenderedPageBreak/>
+        <w:t>Latar Belakang</w:t>
+      </w:r>
+    </w:p>
+    <w:p>
+      <w:pPr>
+        <w:tabs>
+          <w:tab w:val="left" w:pos="7110"/>
+        </w:tabs>
+        <w:rPr>
+          <w:rFonts w:cstheme="minorHAnsi"/>
+          <w:sz w:val="24"/>
+          <w:szCs w:val="24"/>
+        </w:rPr>
+      </w:pPr>
+      <w:proofErr w:type="spellStart"/>
+      <w:r>
+        <w:rPr>
+          <w:rFonts w:cstheme="minorHAnsi"/>
+          <w:sz w:val="24"/>
+          <w:szCs w:val="24"/>
+        </w:rPr>
+        <w:t>Bisnis</w:t>
+      </w:r>
+      <w:proofErr w:type="spellEnd"/>
+      <w:r>
+        <w:rPr>
+          <w:rFonts w:cstheme="minorHAnsi"/>
+          <w:sz w:val="24"/>
+          <w:szCs w:val="24"/>
+        </w:rPr>
+        <w:t xml:space="preserve"> </w:t>
       </w:r>
     </w:p>
     <w:sectPr>

--- a/LaporanProjectUTS.docx
+++ b/LaporanProjectUTS.docx
@@ -419,8 +419,20 @@
           <w:sz w:val="24"/>
           <w:szCs w:val="24"/>
         </w:rPr>
-        <w:t xml:space="preserve"> Oleh :</w:t>
-      </w:r>
+        <w:t xml:space="preserve"> </w:t>
+      </w:r>
+      <w:proofErr w:type="gramStart"/>
+      <w:r>
+        <w:rPr>
+          <w:rFonts w:ascii="Times New Roman" w:hAnsi="Times New Roman" w:cs="Times New Roman"/>
+          <w:b/>
+          <w:bCs/>
+          <w:sz w:val="24"/>
+          <w:szCs w:val="24"/>
+        </w:rPr>
+        <w:t>Oleh :</w:t>
+      </w:r>
+      <w:proofErr w:type="gramEnd"/>
     </w:p>
     <w:p>
       <w:pPr>
@@ -501,13 +513,6 @@
           <w:szCs w:val="24"/>
         </w:rPr>
         <w:softHyphen/>
-      </w:r>
-      <w:r>
-        <w:rPr>
-          <w:rFonts w:ascii="Times New Roman" w:hAnsi="Times New Roman" w:cs="Times New Roman"/>
-          <w:sz w:val="24"/>
-          <w:szCs w:val="24"/>
-        </w:rPr>
         <w:t>galung (211111911)</w:t>
       </w:r>
     </w:p>
@@ -785,55 +790,77 @@
         <w:tabs>
           <w:tab w:val="left" w:pos="7110"/>
         </w:tabs>
-        <w:jc w:val="center"/>
-        <w:rPr>
-          <w:rFonts w:ascii="Times New Roman" w:hAnsi="Times New Roman" w:cs="Times New Roman"/>
-          <w:b/>
-          <w:bCs/>
-          <w:sz w:val="28"/>
-          <w:szCs w:val="28"/>
-        </w:rPr>
-      </w:pPr>
-      <w:r>
-        <w:rPr>
-          <w:rFonts w:ascii="Times New Roman" w:hAnsi="Times New Roman" w:cs="Times New Roman"/>
-          <w:b/>
-          <w:bCs/>
-          <w:sz w:val="28"/>
-          <w:szCs w:val="28"/>
+        <w:jc w:val="both"/>
+        <w:rPr>
+          <w:rFonts w:ascii="Times New Roman" w:hAnsi="Times New Roman" w:cs="Times New Roman"/>
+          <w:sz w:val="24"/>
+          <w:szCs w:val="24"/>
+        </w:rPr>
+      </w:pPr>
+      <w:proofErr w:type="spellStart"/>
+      <w:r>
+        <w:rPr>
+          <w:rFonts w:ascii="Times New Roman" w:hAnsi="Times New Roman" w:cs="Times New Roman"/>
+          <w:sz w:val="24"/>
+          <w:szCs w:val="24"/>
         </w:rPr>
         <w:lastRenderedPageBreak/>
-        <w:t>Latar Belakang</w:t>
-      </w:r>
-    </w:p>
-    <w:p>
-      <w:pPr>
-        <w:tabs>
-          <w:tab w:val="left" w:pos="7110"/>
-        </w:tabs>
-        <w:rPr>
-          <w:rFonts w:cstheme="minorHAnsi"/>
-          <w:sz w:val="24"/>
-          <w:szCs w:val="24"/>
-        </w:rPr>
-      </w:pPr>
+        <w:t>Judul</w:t>
+      </w:r>
+      <w:proofErr w:type="spellEnd"/>
+      <w:r>
+        <w:rPr>
+          <w:rFonts w:ascii="Times New Roman" w:hAnsi="Times New Roman" w:cs="Times New Roman"/>
+          <w:sz w:val="24"/>
+          <w:szCs w:val="24"/>
+        </w:rPr>
+        <w:t xml:space="preserve"> </w:t>
+      </w:r>
       <w:proofErr w:type="spellStart"/>
       <w:r>
         <w:rPr>
-          <w:rFonts w:cstheme="minorHAnsi"/>
-          <w:sz w:val="24"/>
-          <w:szCs w:val="24"/>
-        </w:rPr>
-        <w:t>Bisnis</w:t>
+          <w:rFonts w:ascii="Times New Roman" w:hAnsi="Times New Roman" w:cs="Times New Roman"/>
+          <w:sz w:val="24"/>
+          <w:szCs w:val="24"/>
+        </w:rPr>
+        <w:t>Perancangan</w:t>
       </w:r>
       <w:proofErr w:type="spellEnd"/>
       <w:r>
         <w:rPr>
-          <w:rFonts w:cstheme="minorHAnsi"/>
+          <w:rFonts w:ascii="Times New Roman" w:hAnsi="Times New Roman" w:cs="Times New Roman"/>
           <w:sz w:val="24"/>
           <w:szCs w:val="24"/>
         </w:rPr>
         <w:t xml:space="preserve"> </w:t>
+      </w:r>
+      <w:proofErr w:type="spellStart"/>
+      <w:proofErr w:type="gramStart"/>
+      <w:r>
+        <w:rPr>
+          <w:rFonts w:ascii="Times New Roman" w:hAnsi="Times New Roman" w:cs="Times New Roman"/>
+          <w:sz w:val="24"/>
+          <w:szCs w:val="24"/>
+        </w:rPr>
+        <w:t>Aplikasi</w:t>
+      </w:r>
+      <w:proofErr w:type="spellEnd"/>
+      <w:r>
+        <w:rPr>
+          <w:rFonts w:ascii="Times New Roman" w:hAnsi="Times New Roman" w:cs="Times New Roman"/>
+          <w:sz w:val="24"/>
+          <w:szCs w:val="24"/>
+        </w:rPr>
+        <w:t xml:space="preserve"> :</w:t>
+      </w:r>
+      <w:proofErr w:type="gramEnd"/>
+      <w:r>
+        <w:rPr>
+          <w:rFonts w:ascii="Times New Roman" w:hAnsi="Times New Roman" w:cs="Times New Roman"/>
+          <w:sz w:val="24"/>
+          <w:szCs w:val="24"/>
+        </w:rPr>
+        <w:t xml:space="preserve"> Ristorante De Vincenzo</w:t>
       </w:r>
     </w:p>
     <w:sectPr>

--- a/LaporanProjectUTS.docx
+++ b/LaporanProjectUTS.docx
@@ -123,7 +123,7 @@
           <w:szCs w:val="24"/>
         </w:rPr>
         <w:drawing>
-          <wp:anchor distT="0" distB="0" distL="114300" distR="114300" simplePos="0" relativeHeight="251658240" behindDoc="1" locked="0" layoutInCell="1" allowOverlap="1" wp14:anchorId="575FC3BF" wp14:editId="575FC3C0">
+          <wp:anchor distT="0" distB="0" distL="114300" distR="114300" simplePos="0" relativeHeight="251658240" behindDoc="1" locked="0" layoutInCell="1" allowOverlap="1" wp14:anchorId="575FC3BF" wp14:editId="79DAD487">
             <wp:simplePos x="0" y="0"/>
             <wp:positionH relativeFrom="column">
               <wp:posOffset>1390650</wp:posOffset>
@@ -146,7 +146,7 @@
                     <pic:cNvPicPr/>
                   </pic:nvPicPr>
                   <pic:blipFill>
-                    <a:blip r:embed="rId4" cstate="print">
+                    <a:blip r:embed="rId8" cstate="print">
                       <a:extLst>
                         <a:ext uri="{28A0092B-C50C-407E-A947-70E740481C1C}">
                           <a14:useLocalDpi xmlns:a14="http://schemas.microsoft.com/office/drawing/2010/main" val="0"/>
@@ -419,20 +419,8 @@
           <w:sz w:val="24"/>
           <w:szCs w:val="24"/>
         </w:rPr>
-        <w:t xml:space="preserve"> </w:t>
-      </w:r>
-      <w:proofErr w:type="gramStart"/>
-      <w:r>
-        <w:rPr>
-          <w:rFonts w:ascii="Times New Roman" w:hAnsi="Times New Roman" w:cs="Times New Roman"/>
-          <w:b/>
-          <w:bCs/>
-          <w:sz w:val="24"/>
-          <w:szCs w:val="24"/>
-        </w:rPr>
-        <w:t>Oleh :</w:t>
-      </w:r>
-      <w:proofErr w:type="gramEnd"/>
+        <w:t xml:space="preserve"> Oleh :</w:t>
+      </w:r>
     </w:p>
     <w:p>
       <w:pPr>
@@ -448,7 +436,11 @@
     </w:p>
     <w:p>
       <w:pPr>
-        <w:ind w:firstLine="2268"/>
+        <w:pStyle w:val="ListParagraph"/>
+        <w:numPr>
+          <w:ilvl w:val="0"/>
+          <w:numId w:val="1"/>
+        </w:numPr>
         <w:jc w:val="both"/>
         <w:rPr>
           <w:rFonts w:ascii="Times New Roman" w:hAnsi="Times New Roman" w:cs="Times New Roman"/>
@@ -481,15 +473,51 @@
           <w:sz w:val="24"/>
           <w:szCs w:val="24"/>
         </w:rPr>
-        <w:t xml:space="preserve"> Wijaya (211112777)</w:t>
-      </w:r>
-    </w:p>
-    <w:p>
-      <w:pPr>
+        <w:t xml:space="preserve"> Wijaya </w:t>
+      </w:r>
+      <w:r>
+        <w:rPr>
+          <w:rFonts w:ascii="Times New Roman" w:hAnsi="Times New Roman" w:cs="Times New Roman"/>
+          <w:sz w:val="24"/>
+          <w:szCs w:val="24"/>
+        </w:rPr>
+        <w:tab/>
+      </w:r>
+      <w:r>
+        <w:rPr>
+          <w:rFonts w:ascii="Times New Roman" w:hAnsi="Times New Roman" w:cs="Times New Roman"/>
+          <w:sz w:val="24"/>
+          <w:szCs w:val="24"/>
+        </w:rPr>
+        <w:tab/>
+      </w:r>
+      <w:r>
+        <w:rPr>
+          <w:rFonts w:ascii="Times New Roman" w:hAnsi="Times New Roman" w:cs="Times New Roman"/>
+          <w:sz w:val="24"/>
+          <w:szCs w:val="24"/>
+        </w:rPr>
+        <w:tab/>
+      </w:r>
+      <w:r>
+        <w:rPr>
+          <w:rFonts w:ascii="Times New Roman" w:hAnsi="Times New Roman" w:cs="Times New Roman"/>
+          <w:sz w:val="24"/>
+          <w:szCs w:val="24"/>
+        </w:rPr>
+        <w:t>(211112777)</w:t>
+      </w:r>
+    </w:p>
+    <w:p>
+      <w:pPr>
+        <w:pStyle w:val="ListParagraph"/>
+        <w:numPr>
+          <w:ilvl w:val="0"/>
+          <w:numId w:val="1"/>
+        </w:numPr>
         <w:tabs>
           <w:tab w:val="left" w:pos="6195"/>
         </w:tabs>
-        <w:ind w:firstLine="2268"/>
         <w:jc w:val="both"/>
         <w:rPr>
           <w:rFonts w:ascii="Times New Roman" w:hAnsi="Times New Roman" w:cs="Times New Roman"/>
@@ -504,7 +532,34 @@
           <w:sz w:val="24"/>
           <w:szCs w:val="24"/>
         </w:rPr>
-        <w:t>Jessica Uly Sari Huta</w:t>
+        <w:t xml:space="preserve">Jessica </w:t>
+      </w:r>
+      <w:proofErr w:type="spellStart"/>
+      <w:r>
+        <w:rPr>
+          <w:rFonts w:ascii="Times New Roman" w:hAnsi="Times New Roman" w:cs="Times New Roman"/>
+          <w:sz w:val="24"/>
+          <w:szCs w:val="24"/>
+        </w:rPr>
+        <w:t>Uly</w:t>
+      </w:r>
+      <w:proofErr w:type="spellEnd"/>
+      <w:r>
+        <w:rPr>
+          <w:rFonts w:ascii="Times New Roman" w:hAnsi="Times New Roman" w:cs="Times New Roman"/>
+          <w:sz w:val="24"/>
+          <w:szCs w:val="24"/>
+        </w:rPr>
+        <w:t xml:space="preserve"> Sari </w:t>
+      </w:r>
+      <w:proofErr w:type="spellStart"/>
+      <w:r>
+        <w:rPr>
+          <w:rFonts w:ascii="Times New Roman" w:hAnsi="Times New Roman" w:cs="Times New Roman"/>
+          <w:sz w:val="24"/>
+          <w:szCs w:val="24"/>
+        </w:rPr>
+        <w:t>Huta</w:t>
       </w:r>
       <w:r>
         <w:rPr>
@@ -513,15 +568,52 @@
           <w:szCs w:val="24"/>
         </w:rPr>
         <w:softHyphen/>
-        <w:t>galung (211111911)</w:t>
-      </w:r>
-    </w:p>
-    <w:p>
-      <w:pPr>
+        <w:t>galung</w:t>
+      </w:r>
+      <w:proofErr w:type="spellEnd"/>
+      <w:r>
+        <w:rPr>
+          <w:rFonts w:ascii="Times New Roman" w:hAnsi="Times New Roman" w:cs="Times New Roman"/>
+          <w:sz w:val="24"/>
+          <w:szCs w:val="24"/>
+        </w:rPr>
+        <w:t xml:space="preserve"> </w:t>
+      </w:r>
+      <w:r>
+        <w:rPr>
+          <w:rFonts w:ascii="Times New Roman" w:hAnsi="Times New Roman" w:cs="Times New Roman"/>
+          <w:sz w:val="24"/>
+          <w:szCs w:val="24"/>
+        </w:rPr>
+        <w:tab/>
+      </w:r>
+      <w:r>
+        <w:rPr>
+          <w:rFonts w:ascii="Times New Roman" w:hAnsi="Times New Roman" w:cs="Times New Roman"/>
+          <w:sz w:val="24"/>
+          <w:szCs w:val="24"/>
+        </w:rPr>
+        <w:tab/>
+      </w:r>
+      <w:r>
+        <w:rPr>
+          <w:rFonts w:ascii="Times New Roman" w:hAnsi="Times New Roman" w:cs="Times New Roman"/>
+          <w:sz w:val="24"/>
+          <w:szCs w:val="24"/>
+        </w:rPr>
+        <w:t>(211111911)</w:t>
+      </w:r>
+    </w:p>
+    <w:p>
+      <w:pPr>
+        <w:pStyle w:val="ListParagraph"/>
+        <w:numPr>
+          <w:ilvl w:val="0"/>
+          <w:numId w:val="1"/>
+        </w:numPr>
         <w:tabs>
           <w:tab w:val="left" w:pos="6195"/>
         </w:tabs>
-        <w:ind w:firstLine="2268"/>
         <w:jc w:val="both"/>
         <w:rPr>
           <w:rFonts w:ascii="Times New Roman" w:hAnsi="Times New Roman" w:cs="Times New Roman"/>
@@ -544,7 +636,16 @@
           <w:szCs w:val="24"/>
           <w:lang w:val="en-ID"/>
         </w:rPr>
-        <w:t xml:space="preserve"> </w:t>
+        <w:tab/>
+      </w:r>
+      <w:r>
+        <w:rPr>
+          <w:rFonts w:ascii="Times New Roman" w:hAnsi="Times New Roman" w:cs="Times New Roman"/>
+          <w:sz w:val="24"/>
+          <w:szCs w:val="24"/>
+          <w:lang w:val="en-ID"/>
+        </w:rPr>
+        <w:tab/>
       </w:r>
       <w:r>
         <w:rPr>
@@ -773,6 +874,14 @@
           <w:sz w:val="28"/>
           <w:szCs w:val="28"/>
         </w:rPr>
+        <w:sectPr>
+          <w:footerReference w:type="default" r:id="rId9"/>
+          <w:pgSz w:w="11907" w:h="16840" w:code="9"/>
+          <w:pgMar w:top="1440" w:right="1440" w:bottom="1440" w:left="1440" w:header="709" w:footer="709" w:gutter="0"/>
+          <w:cols w:space="708"/>
+          <w:titlePg/>
+          <w:docGrid w:linePitch="360"/>
+        </w:sectPr>
       </w:pPr>
       <w:r>
         <w:rPr>
@@ -787,90 +896,1734 @@
     </w:p>
     <w:p>
       <w:pPr>
+        <w:pStyle w:val="Heading1"/>
+      </w:pPr>
+      <w:r>
+        <w:lastRenderedPageBreak/>
+        <w:t xml:space="preserve">Daftar </w:t>
+      </w:r>
+      <w:r>
+        <w:t>I</w:t>
+      </w:r>
+      <w:r>
+        <w:t>si</w:t>
+      </w:r>
+    </w:p>
+    <w:p>
+      <w:pPr>
         <w:tabs>
           <w:tab w:val="left" w:pos="7110"/>
         </w:tabs>
-        <w:jc w:val="both"/>
-        <w:rPr>
-          <w:rFonts w:ascii="Times New Roman" w:hAnsi="Times New Roman" w:cs="Times New Roman"/>
-          <w:sz w:val="24"/>
-          <w:szCs w:val="24"/>
-        </w:rPr>
-      </w:pPr>
-      <w:proofErr w:type="spellStart"/>
-      <w:r>
-        <w:rPr>
-          <w:rFonts w:ascii="Times New Roman" w:hAnsi="Times New Roman" w:cs="Times New Roman"/>
-          <w:sz w:val="24"/>
-          <w:szCs w:val="24"/>
-        </w:rPr>
+        <w:rPr>
+          <w:rFonts w:ascii="Times New Roman" w:hAnsi="Times New Roman" w:cs="Times New Roman"/>
+          <w:b/>
+          <w:bCs/>
+          <w:sz w:val="28"/>
+          <w:szCs w:val="28"/>
+        </w:rPr>
+      </w:pPr>
+    </w:p>
+    <w:p>
+      <w:pPr>
+        <w:tabs>
+          <w:tab w:val="left" w:pos="7110"/>
+        </w:tabs>
+        <w:rPr>
+          <w:rFonts w:ascii="Times New Roman" w:hAnsi="Times New Roman" w:cs="Times New Roman"/>
+          <w:b/>
+          <w:bCs/>
+          <w:sz w:val="28"/>
+          <w:szCs w:val="28"/>
+        </w:rPr>
+      </w:pPr>
+      <w:r>
+        <w:rPr>
+          <w:rFonts w:ascii="Times New Roman" w:hAnsi="Times New Roman" w:cs="Times New Roman"/>
+          <w:b/>
+          <w:bCs/>
+          <w:sz w:val="28"/>
+          <w:szCs w:val="28"/>
+        </w:rPr>
+        <w:br w:type="page"/>
+      </w:r>
+    </w:p>
+    <w:p>
+      <w:pPr>
+        <w:pStyle w:val="Heading1"/>
+      </w:pPr>
+      <w:r>
         <w:lastRenderedPageBreak/>
-        <w:t>Judul</w:t>
-      </w:r>
-      <w:proofErr w:type="spellEnd"/>
-      <w:r>
-        <w:rPr>
-          <w:rFonts w:ascii="Times New Roman" w:hAnsi="Times New Roman" w:cs="Times New Roman"/>
-          <w:sz w:val="24"/>
-          <w:szCs w:val="24"/>
-        </w:rPr>
-        <w:t xml:space="preserve"> </w:t>
-      </w:r>
-      <w:proofErr w:type="spellStart"/>
-      <w:r>
-        <w:rPr>
-          <w:rFonts w:ascii="Times New Roman" w:hAnsi="Times New Roman" w:cs="Times New Roman"/>
-          <w:sz w:val="24"/>
-          <w:szCs w:val="24"/>
-        </w:rPr>
-        <w:t>Perancangan</w:t>
-      </w:r>
-      <w:proofErr w:type="spellEnd"/>
-      <w:r>
-        <w:rPr>
-          <w:rFonts w:ascii="Times New Roman" w:hAnsi="Times New Roman" w:cs="Times New Roman"/>
-          <w:sz w:val="24"/>
-          <w:szCs w:val="24"/>
-        </w:rPr>
-        <w:t xml:space="preserve"> </w:t>
-      </w:r>
-      <w:proofErr w:type="spellStart"/>
-      <w:proofErr w:type="gramStart"/>
-      <w:r>
-        <w:rPr>
-          <w:rFonts w:ascii="Times New Roman" w:hAnsi="Times New Roman" w:cs="Times New Roman"/>
-          <w:sz w:val="24"/>
-          <w:szCs w:val="24"/>
-        </w:rPr>
-        <w:t>Aplikasi</w:t>
-      </w:r>
-      <w:proofErr w:type="spellEnd"/>
-      <w:r>
-        <w:rPr>
-          <w:rFonts w:ascii="Times New Roman" w:hAnsi="Times New Roman" w:cs="Times New Roman"/>
-          <w:sz w:val="24"/>
-          <w:szCs w:val="24"/>
-        </w:rPr>
-        <w:t xml:space="preserve"> :</w:t>
-      </w:r>
-      <w:proofErr w:type="gramEnd"/>
-      <w:r>
-        <w:rPr>
-          <w:rFonts w:ascii="Times New Roman" w:hAnsi="Times New Roman" w:cs="Times New Roman"/>
-          <w:sz w:val="24"/>
-          <w:szCs w:val="24"/>
-        </w:rPr>
-        <w:t xml:space="preserve"> Ristorante De Vincenzo</w:t>
+        <w:t>Daftar Gambar</w:t>
+      </w:r>
+    </w:p>
+    <w:p>
+      <w:pPr>
+        <w:tabs>
+          <w:tab w:val="left" w:pos="7110"/>
+        </w:tabs>
+        <w:rPr>
+          <w:rFonts w:ascii="Times New Roman" w:hAnsi="Times New Roman" w:cs="Times New Roman"/>
+          <w:b/>
+          <w:bCs/>
+          <w:sz w:val="28"/>
+          <w:szCs w:val="28"/>
+        </w:rPr>
+      </w:pPr>
+    </w:p>
+    <w:p>
+      <w:pPr>
+        <w:tabs>
+          <w:tab w:val="left" w:pos="7110"/>
+        </w:tabs>
+        <w:rPr>
+          <w:rFonts w:ascii="Times New Roman" w:hAnsi="Times New Roman" w:cs="Times New Roman"/>
+          <w:b/>
+          <w:bCs/>
+          <w:sz w:val="28"/>
+          <w:szCs w:val="28"/>
+        </w:rPr>
+      </w:pPr>
+      <w:r>
+        <w:rPr>
+          <w:rFonts w:ascii="Times New Roman" w:hAnsi="Times New Roman" w:cs="Times New Roman"/>
+          <w:b/>
+          <w:bCs/>
+          <w:sz w:val="28"/>
+          <w:szCs w:val="28"/>
+        </w:rPr>
+        <w:br w:type="page"/>
+      </w:r>
+    </w:p>
+    <w:p>
+      <w:pPr>
+        <w:pStyle w:val="Heading1"/>
+      </w:pPr>
+      <w:r>
+        <w:lastRenderedPageBreak/>
+        <w:t xml:space="preserve">Daftar </w:t>
+      </w:r>
+      <w:proofErr w:type="spellStart"/>
+      <w:r>
+        <w:t>Tabel</w:t>
+      </w:r>
+      <w:proofErr w:type="spellEnd"/>
+    </w:p>
+    <w:p>
+      <w:pPr>
+        <w:tabs>
+          <w:tab w:val="left" w:pos="7110"/>
+        </w:tabs>
+        <w:rPr>
+          <w:rFonts w:ascii="Times New Roman" w:hAnsi="Times New Roman" w:cs="Times New Roman"/>
+          <w:b/>
+          <w:bCs/>
+          <w:sz w:val="28"/>
+          <w:szCs w:val="28"/>
+        </w:rPr>
+      </w:pPr>
+    </w:p>
+    <w:p>
+      <w:pPr>
+        <w:tabs>
+          <w:tab w:val="left" w:pos="7110"/>
+        </w:tabs>
+        <w:rPr>
+          <w:rFonts w:ascii="Times New Roman" w:hAnsi="Times New Roman" w:cs="Times New Roman"/>
+          <w:b/>
+          <w:bCs/>
+          <w:sz w:val="28"/>
+          <w:szCs w:val="28"/>
+        </w:rPr>
+      </w:pPr>
+    </w:p>
+    <w:p>
+      <w:pPr>
+        <w:tabs>
+          <w:tab w:val="left" w:pos="7110"/>
+        </w:tabs>
+        <w:rPr>
+          <w:rFonts w:ascii="Times New Roman" w:hAnsi="Times New Roman" w:cs="Times New Roman"/>
+          <w:b/>
+          <w:bCs/>
+          <w:sz w:val="28"/>
+          <w:szCs w:val="28"/>
+        </w:rPr>
+        <w:sectPr>
+          <w:pgSz w:w="11907" w:h="16840" w:code="9"/>
+          <w:pgMar w:top="1440" w:right="1440" w:bottom="1440" w:left="1440" w:header="709" w:footer="709" w:gutter="0"/>
+          <w:pgNumType w:fmt="lowerRoman" w:start="1"/>
+          <w:cols w:space="708"/>
+          <w:docGrid w:linePitch="360"/>
+        </w:sectPr>
+      </w:pPr>
+    </w:p>
+    <w:p>
+      <w:pPr>
+        <w:pStyle w:val="Heading1"/>
+      </w:pPr>
+      <w:r>
+        <w:lastRenderedPageBreak/>
+        <w:t>Latar Belakang</w:t>
+      </w:r>
+    </w:p>
+    <w:p>
+      <w:proofErr w:type="spellStart"/>
+      <w:r>
+        <w:t>Bisnis</w:t>
+      </w:r>
+      <w:proofErr w:type="spellEnd"/>
+      <w:r>
+        <w:t xml:space="preserve"> </w:t>
+      </w:r>
+      <w:proofErr w:type="spellStart"/>
+      <w:r>
+        <w:t>restoran</w:t>
+      </w:r>
+      <w:proofErr w:type="spellEnd"/>
+      <w:r>
+        <w:t xml:space="preserve"> ataupun </w:t>
+      </w:r>
+      <w:proofErr w:type="spellStart"/>
+      <w:r>
+        <w:t>kafe</w:t>
+      </w:r>
+      <w:proofErr w:type="spellEnd"/>
+      <w:r>
+        <w:t xml:space="preserve"> di Indonesia sudah </w:t>
+      </w:r>
+      <w:proofErr w:type="spellStart"/>
+      <w:r>
+        <w:t>menyebar</w:t>
+      </w:r>
+      <w:proofErr w:type="spellEnd"/>
+      <w:r>
+        <w:t xml:space="preserve"> </w:t>
+      </w:r>
+      <w:proofErr w:type="spellStart"/>
+      <w:r>
+        <w:t>luas</w:t>
+      </w:r>
+      <w:proofErr w:type="spellEnd"/>
+      <w:r>
+        <w:t xml:space="preserve"> dengan berbagai </w:t>
+      </w:r>
+      <w:proofErr w:type="spellStart"/>
+      <w:r>
+        <w:t>macam</w:t>
+      </w:r>
+      <w:proofErr w:type="spellEnd"/>
+      <w:r>
+        <w:t xml:space="preserve"> </w:t>
+      </w:r>
+      <w:proofErr w:type="spellStart"/>
+      <w:r>
+        <w:t>tema</w:t>
+      </w:r>
+      <w:proofErr w:type="spellEnd"/>
+      <w:r>
+        <w:t xml:space="preserve"> dan </w:t>
+      </w:r>
+      <w:proofErr w:type="spellStart"/>
+      <w:r>
+        <w:t>konsep</w:t>
+      </w:r>
+      <w:proofErr w:type="spellEnd"/>
+      <w:r>
+        <w:t xml:space="preserve"> yang </w:t>
+      </w:r>
+      <w:proofErr w:type="spellStart"/>
+      <w:r>
+        <w:t>diusung</w:t>
+      </w:r>
+      <w:proofErr w:type="spellEnd"/>
+      <w:r>
+        <w:t xml:space="preserve">. Seperti </w:t>
+      </w:r>
+      <w:proofErr w:type="spellStart"/>
+      <w:r>
+        <w:t>halnya</w:t>
+      </w:r>
+      <w:proofErr w:type="spellEnd"/>
+      <w:r>
+        <w:t xml:space="preserve"> </w:t>
+      </w:r>
+      <w:proofErr w:type="spellStart"/>
+      <w:r>
+        <w:t>kantin</w:t>
+      </w:r>
+      <w:proofErr w:type="spellEnd"/>
+      <w:r>
+        <w:t xml:space="preserve">, </w:t>
+      </w:r>
+      <w:proofErr w:type="spellStart"/>
+      <w:r>
+        <w:t>rumah</w:t>
+      </w:r>
+      <w:proofErr w:type="spellEnd"/>
+      <w:r>
+        <w:t xml:space="preserve"> makan, </w:t>
+      </w:r>
+      <w:proofErr w:type="spellStart"/>
+      <w:r>
+        <w:t>restoran</w:t>
+      </w:r>
+      <w:proofErr w:type="spellEnd"/>
+      <w:r>
+        <w:t xml:space="preserve">, </w:t>
+      </w:r>
+      <w:proofErr w:type="spellStart"/>
+      <w:r>
+        <w:t>kafe</w:t>
+      </w:r>
+      <w:proofErr w:type="spellEnd"/>
+      <w:r>
+        <w:t xml:space="preserve"> </w:t>
+      </w:r>
+      <w:proofErr w:type="spellStart"/>
+      <w:r>
+        <w:t>maupun</w:t>
+      </w:r>
+      <w:proofErr w:type="spellEnd"/>
+      <w:r>
+        <w:t xml:space="preserve"> yang lain merupakan tempat untuk </w:t>
+      </w:r>
+      <w:proofErr w:type="spellStart"/>
+      <w:r>
+        <w:t>membeli</w:t>
+      </w:r>
+      <w:proofErr w:type="spellEnd"/>
+      <w:r>
+        <w:t xml:space="preserve"> </w:t>
+      </w:r>
+      <w:proofErr w:type="spellStart"/>
+      <w:r>
+        <w:t>makanan</w:t>
+      </w:r>
+      <w:proofErr w:type="spellEnd"/>
+      <w:r>
+        <w:t xml:space="preserve"> dan minuman </w:t>
+      </w:r>
+      <w:proofErr w:type="spellStart"/>
+      <w:r>
+        <w:t>dikarenakan</w:t>
+      </w:r>
+      <w:proofErr w:type="spellEnd"/>
+      <w:r>
+        <w:t xml:space="preserve"> </w:t>
+      </w:r>
+      <w:proofErr w:type="spellStart"/>
+      <w:r>
+        <w:t>mempunyai</w:t>
+      </w:r>
+      <w:proofErr w:type="spellEnd"/>
+      <w:r>
+        <w:t xml:space="preserve"> berbagai </w:t>
+      </w:r>
+      <w:proofErr w:type="spellStart"/>
+      <w:r>
+        <w:t>variasi</w:t>
+      </w:r>
+      <w:proofErr w:type="spellEnd"/>
+      <w:r>
+        <w:t xml:space="preserve"> </w:t>
+      </w:r>
+      <w:proofErr w:type="spellStart"/>
+      <w:r>
+        <w:t>makanan</w:t>
+      </w:r>
+      <w:proofErr w:type="spellEnd"/>
+      <w:r>
+        <w:t xml:space="preserve"> yang </w:t>
+      </w:r>
+      <w:proofErr w:type="spellStart"/>
+      <w:r>
+        <w:t>unik</w:t>
+      </w:r>
+      <w:proofErr w:type="spellEnd"/>
+      <w:r>
+        <w:t xml:space="preserve"> </w:t>
+      </w:r>
+      <w:proofErr w:type="spellStart"/>
+      <w:r>
+        <w:t>sehingga</w:t>
+      </w:r>
+      <w:proofErr w:type="spellEnd"/>
+      <w:r>
+        <w:t xml:space="preserve"> </w:t>
+      </w:r>
+      <w:proofErr w:type="spellStart"/>
+      <w:r>
+        <w:t>menjadi</w:t>
+      </w:r>
+      <w:proofErr w:type="spellEnd"/>
+      <w:r>
+        <w:t xml:space="preserve"> </w:t>
+      </w:r>
+      <w:proofErr w:type="spellStart"/>
+      <w:r>
+        <w:t>daya</w:t>
+      </w:r>
+      <w:proofErr w:type="spellEnd"/>
+      <w:r>
+        <w:t xml:space="preserve"> </w:t>
+      </w:r>
+      <w:proofErr w:type="spellStart"/>
+      <w:r>
+        <w:t>tarik</w:t>
+      </w:r>
+      <w:proofErr w:type="spellEnd"/>
+      <w:r>
+        <w:t xml:space="preserve"> sendiri </w:t>
+      </w:r>
+      <w:proofErr w:type="spellStart"/>
+      <w:r>
+        <w:t>dari</w:t>
+      </w:r>
+      <w:proofErr w:type="spellEnd"/>
+      <w:r>
+        <w:t xml:space="preserve"> </w:t>
+      </w:r>
+      <w:proofErr w:type="spellStart"/>
+      <w:r>
+        <w:t>setiap</w:t>
+      </w:r>
+      <w:proofErr w:type="spellEnd"/>
+      <w:r>
+        <w:t xml:space="preserve"> tempat makan. Proses </w:t>
+      </w:r>
+      <w:proofErr w:type="spellStart"/>
+      <w:r>
+        <w:t>pemesanan</w:t>
+      </w:r>
+      <w:proofErr w:type="spellEnd"/>
+      <w:r>
+        <w:t xml:space="preserve"> </w:t>
+      </w:r>
+      <w:proofErr w:type="spellStart"/>
+      <w:r>
+        <w:t>makanan</w:t>
+      </w:r>
+      <w:proofErr w:type="spellEnd"/>
+      <w:r>
+        <w:t xml:space="preserve"> dan minuman merupakan </w:t>
+      </w:r>
+      <w:proofErr w:type="spellStart"/>
+      <w:r>
+        <w:t>hal</w:t>
+      </w:r>
+      <w:proofErr w:type="spellEnd"/>
+      <w:r>
+        <w:t xml:space="preserve"> yang penting bagi </w:t>
+      </w:r>
+      <w:proofErr w:type="spellStart"/>
+      <w:r>
+        <w:t>setiap</w:t>
+      </w:r>
+      <w:proofErr w:type="spellEnd"/>
+      <w:r>
+        <w:t xml:space="preserve"> </w:t>
+      </w:r>
+      <w:proofErr w:type="spellStart"/>
+      <w:r>
+        <w:t>bisnis</w:t>
+      </w:r>
+      <w:proofErr w:type="spellEnd"/>
+      <w:r>
+        <w:t xml:space="preserve"> </w:t>
+      </w:r>
+      <w:proofErr w:type="spellStart"/>
+      <w:r>
+        <w:t>rumah</w:t>
+      </w:r>
+      <w:proofErr w:type="spellEnd"/>
+      <w:r>
+        <w:t xml:space="preserve"> makan. </w:t>
+      </w:r>
+      <w:proofErr w:type="spellStart"/>
+      <w:r>
+        <w:t>Setiap</w:t>
+      </w:r>
+      <w:proofErr w:type="spellEnd"/>
+      <w:r>
+        <w:t xml:space="preserve"> ingin </w:t>
+      </w:r>
+      <w:proofErr w:type="spellStart"/>
+      <w:r>
+        <w:t>membeli</w:t>
+      </w:r>
+      <w:proofErr w:type="spellEnd"/>
+      <w:r>
+        <w:t xml:space="preserve"> </w:t>
+      </w:r>
+      <w:proofErr w:type="spellStart"/>
+      <w:r>
+        <w:t>makanan</w:t>
+      </w:r>
+      <w:proofErr w:type="spellEnd"/>
+      <w:r>
+        <w:t xml:space="preserve"> ataupun  minuman </w:t>
+      </w:r>
+      <w:proofErr w:type="spellStart"/>
+      <w:r>
+        <w:t>sering</w:t>
+      </w:r>
+      <w:proofErr w:type="spellEnd"/>
+      <w:r>
+        <w:t xml:space="preserve"> terjadi </w:t>
+      </w:r>
+      <w:proofErr w:type="spellStart"/>
+      <w:r>
+        <w:t>hal</w:t>
+      </w:r>
+      <w:proofErr w:type="spellEnd"/>
+      <w:r>
+        <w:t xml:space="preserve"> seperti </w:t>
+      </w:r>
+      <w:proofErr w:type="spellStart"/>
+      <w:r>
+        <w:t>antrian</w:t>
+      </w:r>
+      <w:proofErr w:type="spellEnd"/>
+      <w:r>
+        <w:t xml:space="preserve"> </w:t>
+      </w:r>
+      <w:proofErr w:type="spellStart"/>
+      <w:r>
+        <w:t>panjang</w:t>
+      </w:r>
+      <w:proofErr w:type="spellEnd"/>
+      <w:r>
+        <w:t xml:space="preserve">, </w:t>
+      </w:r>
+      <w:proofErr w:type="spellStart"/>
+      <w:r>
+        <w:t>berdesak-desakan</w:t>
+      </w:r>
+      <w:proofErr w:type="spellEnd"/>
+      <w:r>
+        <w:t xml:space="preserve">, </w:t>
+      </w:r>
+      <w:proofErr w:type="spellStart"/>
+      <w:r>
+        <w:t>menunggu</w:t>
+      </w:r>
+      <w:proofErr w:type="spellEnd"/>
+      <w:r>
+        <w:t xml:space="preserve"> </w:t>
+      </w:r>
+      <w:proofErr w:type="spellStart"/>
+      <w:r>
+        <w:t>pelayan</w:t>
+      </w:r>
+      <w:proofErr w:type="spellEnd"/>
+      <w:r>
+        <w:t xml:space="preserve"> </w:t>
+      </w:r>
+      <w:proofErr w:type="spellStart"/>
+      <w:r>
+        <w:t>menghampiri</w:t>
+      </w:r>
+      <w:proofErr w:type="spellEnd"/>
+      <w:r>
+        <w:t xml:space="preserve"> </w:t>
+      </w:r>
+      <w:proofErr w:type="spellStart"/>
+      <w:r>
+        <w:t>pengunjung</w:t>
+      </w:r>
+      <w:proofErr w:type="spellEnd"/>
+      <w:r>
+        <w:t xml:space="preserve">, </w:t>
+      </w:r>
+      <w:proofErr w:type="spellStart"/>
+      <w:r>
+        <w:t>mencatat</w:t>
+      </w:r>
+      <w:proofErr w:type="spellEnd"/>
+      <w:r>
+        <w:t xml:space="preserve"> </w:t>
+      </w:r>
+      <w:proofErr w:type="spellStart"/>
+      <w:r>
+        <w:t>pesanan</w:t>
+      </w:r>
+      <w:proofErr w:type="spellEnd"/>
+      <w:r>
+        <w:t xml:space="preserve"> pada sebuah </w:t>
+      </w:r>
+      <w:proofErr w:type="spellStart"/>
+      <w:r>
+        <w:t>kertas</w:t>
+      </w:r>
+      <w:proofErr w:type="spellEnd"/>
+      <w:r>
+        <w:t xml:space="preserve"> </w:t>
+      </w:r>
+      <w:proofErr w:type="spellStart"/>
+      <w:r>
+        <w:t>lalu</w:t>
+      </w:r>
+      <w:proofErr w:type="spellEnd"/>
+      <w:r>
+        <w:t xml:space="preserve"> </w:t>
+      </w:r>
+      <w:proofErr w:type="spellStart"/>
+      <w:r>
+        <w:t>membawanya</w:t>
+      </w:r>
+      <w:proofErr w:type="spellEnd"/>
+      <w:r>
+        <w:t xml:space="preserve"> </w:t>
+      </w:r>
+      <w:proofErr w:type="spellStart"/>
+      <w:r>
+        <w:t>menuju</w:t>
+      </w:r>
+      <w:proofErr w:type="spellEnd"/>
+      <w:r>
+        <w:t xml:space="preserve"> </w:t>
+      </w:r>
+      <w:proofErr w:type="spellStart"/>
+      <w:r>
+        <w:t>dapur</w:t>
+      </w:r>
+      <w:proofErr w:type="spellEnd"/>
+      <w:r>
+        <w:t xml:space="preserve"> agar di proses  menu yang di pesan. </w:t>
+      </w:r>
+      <w:proofErr w:type="spellStart"/>
+      <w:r>
+        <w:t>Seiring</w:t>
+      </w:r>
+      <w:proofErr w:type="spellEnd"/>
+      <w:r>
+        <w:t xml:space="preserve"> </w:t>
+      </w:r>
+      <w:proofErr w:type="spellStart"/>
+      <w:r>
+        <w:t>berkembangnya</w:t>
+      </w:r>
+      <w:proofErr w:type="spellEnd"/>
+      <w:r>
+        <w:t xml:space="preserve"> </w:t>
+      </w:r>
+      <w:proofErr w:type="spellStart"/>
+      <w:r>
+        <w:t>teknologio</w:t>
+      </w:r>
+      <w:proofErr w:type="spellEnd"/>
+      <w:r>
+        <w:t xml:space="preserve"> </w:t>
+      </w:r>
+      <w:proofErr w:type="spellStart"/>
+      <w:r>
+        <w:t>pelayanan</w:t>
+      </w:r>
+      <w:proofErr w:type="spellEnd"/>
+      <w:r>
+        <w:t xml:space="preserve"> </w:t>
+      </w:r>
+      <w:proofErr w:type="spellStart"/>
+      <w:r>
+        <w:t>serta</w:t>
+      </w:r>
+      <w:proofErr w:type="spellEnd"/>
+      <w:r>
+        <w:t xml:space="preserve"> </w:t>
+      </w:r>
+      <w:proofErr w:type="spellStart"/>
+      <w:r>
+        <w:t>kecepatan</w:t>
+      </w:r>
+      <w:proofErr w:type="spellEnd"/>
+      <w:r>
+        <w:t xml:space="preserve"> </w:t>
+      </w:r>
+      <w:proofErr w:type="spellStart"/>
+      <w:r>
+        <w:t>makanan</w:t>
+      </w:r>
+      <w:proofErr w:type="spellEnd"/>
+      <w:r>
+        <w:t xml:space="preserve"> </w:t>
+      </w:r>
+      <w:proofErr w:type="spellStart"/>
+      <w:r>
+        <w:t>disajikan</w:t>
+      </w:r>
+      <w:proofErr w:type="spellEnd"/>
+      <w:r>
+        <w:t xml:space="preserve"> merupakan salah </w:t>
+      </w:r>
+      <w:proofErr w:type="spellStart"/>
+      <w:r>
+        <w:t>satu</w:t>
+      </w:r>
+      <w:proofErr w:type="spellEnd"/>
+      <w:r>
+        <w:t xml:space="preserve"> </w:t>
+      </w:r>
+      <w:proofErr w:type="spellStart"/>
+      <w:r>
+        <w:t>hal</w:t>
+      </w:r>
+      <w:proofErr w:type="spellEnd"/>
+      <w:r>
+        <w:t xml:space="preserve"> penting dalam </w:t>
+      </w:r>
+      <w:proofErr w:type="spellStart"/>
+      <w:r>
+        <w:t>melayani</w:t>
+      </w:r>
+      <w:proofErr w:type="spellEnd"/>
+      <w:r>
+        <w:t xml:space="preserve"> </w:t>
+      </w:r>
+      <w:proofErr w:type="spellStart"/>
+      <w:r>
+        <w:t>pelanggan</w:t>
+      </w:r>
+      <w:proofErr w:type="spellEnd"/>
+      <w:r>
+        <w:t>.</w:t>
+      </w:r>
+    </w:p>
+    <w:p/>
+    <w:p>
+      <w:proofErr w:type="spellStart"/>
+      <w:r>
+        <w:t>Restoranto</w:t>
+      </w:r>
+      <w:proofErr w:type="spellEnd"/>
+      <w:r>
+        <w:t xml:space="preserve"> de </w:t>
+      </w:r>
+      <w:proofErr w:type="spellStart"/>
+      <w:r>
+        <w:t>Vicenzo</w:t>
+      </w:r>
+      <w:proofErr w:type="spellEnd"/>
+      <w:r>
+        <w:t xml:space="preserve"> </w:t>
+      </w:r>
+      <w:proofErr w:type="spellStart"/>
+      <w:r>
+        <w:t>adalalah</w:t>
+      </w:r>
+      <w:proofErr w:type="spellEnd"/>
+      <w:r>
+        <w:t xml:space="preserve"> salah </w:t>
+      </w:r>
+      <w:proofErr w:type="spellStart"/>
+      <w:r>
+        <w:t>satu</w:t>
+      </w:r>
+      <w:proofErr w:type="spellEnd"/>
+      <w:r>
+        <w:t xml:space="preserve"> </w:t>
+      </w:r>
+      <w:proofErr w:type="spellStart"/>
+      <w:r>
+        <w:t>kafe</w:t>
+      </w:r>
+      <w:proofErr w:type="spellEnd"/>
+      <w:r>
+        <w:t xml:space="preserve"> yang </w:t>
+      </w:r>
+      <w:proofErr w:type="spellStart"/>
+      <w:r>
+        <w:t>akan</w:t>
+      </w:r>
+      <w:proofErr w:type="spellEnd"/>
+      <w:r>
+        <w:t xml:space="preserve"> kami </w:t>
+      </w:r>
+      <w:proofErr w:type="spellStart"/>
+      <w:r>
+        <w:t>kembangkan</w:t>
+      </w:r>
+      <w:proofErr w:type="spellEnd"/>
+      <w:r>
+        <w:t xml:space="preserve">, </w:t>
+      </w:r>
+      <w:proofErr w:type="spellStart"/>
+      <w:r>
+        <w:t>dimana</w:t>
+      </w:r>
+      <w:proofErr w:type="spellEnd"/>
+      <w:r>
+        <w:t xml:space="preserve"> kami ingin membuat kegiatan yang </w:t>
+      </w:r>
+      <w:proofErr w:type="spellStart"/>
+      <w:r>
+        <w:t>dilakukan</w:t>
+      </w:r>
+      <w:proofErr w:type="spellEnd"/>
+      <w:r>
+        <w:t xml:space="preserve"> di </w:t>
+      </w:r>
+      <w:proofErr w:type="spellStart"/>
+      <w:r>
+        <w:t>kafe</w:t>
+      </w:r>
+      <w:proofErr w:type="spellEnd"/>
+      <w:r>
+        <w:t xml:space="preserve"> ini </w:t>
+      </w:r>
+      <w:proofErr w:type="spellStart"/>
+      <w:r>
+        <w:t>menjadi</w:t>
+      </w:r>
+      <w:proofErr w:type="spellEnd"/>
+      <w:r>
+        <w:t xml:space="preserve"> lebih modern. Dimana </w:t>
+      </w:r>
+      <w:proofErr w:type="spellStart"/>
+      <w:r>
+        <w:t>biasanya</w:t>
+      </w:r>
+      <w:proofErr w:type="spellEnd"/>
+      <w:r>
+        <w:t xml:space="preserve"> tempat makan </w:t>
+      </w:r>
+      <w:proofErr w:type="spellStart"/>
+      <w:r>
+        <w:t>saat</w:t>
+      </w:r>
+      <w:proofErr w:type="spellEnd"/>
+      <w:r>
+        <w:t xml:space="preserve"> ini </w:t>
+      </w:r>
+      <w:proofErr w:type="spellStart"/>
+      <w:r>
+        <w:t>masih</w:t>
+      </w:r>
+      <w:proofErr w:type="spellEnd"/>
+      <w:r>
+        <w:t xml:space="preserve"> melakukan kegiatan secara manual, </w:t>
+      </w:r>
+      <w:proofErr w:type="spellStart"/>
+      <w:r>
+        <w:t>mulai</w:t>
+      </w:r>
+      <w:proofErr w:type="spellEnd"/>
+      <w:r>
+        <w:t xml:space="preserve"> </w:t>
+      </w:r>
+      <w:proofErr w:type="spellStart"/>
+      <w:r>
+        <w:t>dari</w:t>
+      </w:r>
+      <w:proofErr w:type="spellEnd"/>
+      <w:r>
+        <w:t xml:space="preserve"> </w:t>
+      </w:r>
+      <w:proofErr w:type="spellStart"/>
+      <w:r>
+        <w:t>pembeli</w:t>
+      </w:r>
+      <w:proofErr w:type="spellEnd"/>
+      <w:r>
+        <w:t xml:space="preserve"> harus </w:t>
+      </w:r>
+      <w:proofErr w:type="spellStart"/>
+      <w:r>
+        <w:t>datang</w:t>
+      </w:r>
+      <w:proofErr w:type="spellEnd"/>
+      <w:r>
+        <w:t xml:space="preserve"> </w:t>
+      </w:r>
+      <w:proofErr w:type="spellStart"/>
+      <w:r>
+        <w:t>terlebih</w:t>
+      </w:r>
+      <w:proofErr w:type="spellEnd"/>
+      <w:r>
+        <w:t xml:space="preserve"> </w:t>
+      </w:r>
+      <w:proofErr w:type="spellStart"/>
+      <w:r>
+        <w:t>dahulu</w:t>
+      </w:r>
+      <w:proofErr w:type="spellEnd"/>
+      <w:r>
+        <w:t xml:space="preserve"> untuk melihat menu </w:t>
+      </w:r>
+      <w:proofErr w:type="spellStart"/>
+      <w:r>
+        <w:t>makanan</w:t>
+      </w:r>
+      <w:proofErr w:type="spellEnd"/>
+      <w:r>
+        <w:t xml:space="preserve"> dan minuman yang </w:t>
+      </w:r>
+      <w:proofErr w:type="spellStart"/>
+      <w:r>
+        <w:t>ditawarkan</w:t>
+      </w:r>
+      <w:proofErr w:type="spellEnd"/>
+      <w:r>
+        <w:t xml:space="preserve"> di tempat makan tersebut. </w:t>
+      </w:r>
+      <w:proofErr w:type="spellStart"/>
+      <w:r>
+        <w:t>Pembeli</w:t>
+      </w:r>
+      <w:proofErr w:type="spellEnd"/>
+      <w:r>
+        <w:t xml:space="preserve"> juga tidak dapat melihat total </w:t>
+      </w:r>
+      <w:proofErr w:type="spellStart"/>
+      <w:r>
+        <w:t>harga</w:t>
+      </w:r>
+      <w:proofErr w:type="spellEnd"/>
+      <w:r>
+        <w:t xml:space="preserve"> yang </w:t>
+      </w:r>
+      <w:proofErr w:type="spellStart"/>
+      <w:r>
+        <w:t>dipesan</w:t>
+      </w:r>
+      <w:proofErr w:type="spellEnd"/>
+      <w:r>
+        <w:t xml:space="preserve"> </w:t>
+      </w:r>
+      <w:proofErr w:type="spellStart"/>
+      <w:r>
+        <w:t>sebelum</w:t>
+      </w:r>
+      <w:proofErr w:type="spellEnd"/>
+      <w:r>
+        <w:t xml:space="preserve"> bill </w:t>
+      </w:r>
+      <w:proofErr w:type="spellStart"/>
+      <w:r>
+        <w:t>diberikan</w:t>
+      </w:r>
+      <w:proofErr w:type="spellEnd"/>
+      <w:r>
+        <w:t xml:space="preserve"> oleh </w:t>
+      </w:r>
+      <w:proofErr w:type="spellStart"/>
+      <w:r>
+        <w:t>pelayan</w:t>
+      </w:r>
+      <w:proofErr w:type="spellEnd"/>
+      <w:r>
+        <w:t>.</w:t>
+      </w:r>
+    </w:p>
+    <w:p/>
+    <w:p>
+      <w:proofErr w:type="spellStart"/>
+      <w:r>
+        <w:t>Apalagi</w:t>
+      </w:r>
+      <w:proofErr w:type="spellEnd"/>
+      <w:r>
+        <w:t xml:space="preserve"> jika </w:t>
+      </w:r>
+      <w:proofErr w:type="spellStart"/>
+      <w:r>
+        <w:t>hari</w:t>
+      </w:r>
+      <w:proofErr w:type="spellEnd"/>
+      <w:r>
+        <w:t xml:space="preserve"> </w:t>
+      </w:r>
+      <w:proofErr w:type="spellStart"/>
+      <w:r>
+        <w:t>libur</w:t>
+      </w:r>
+      <w:proofErr w:type="spellEnd"/>
+      <w:r>
+        <w:t xml:space="preserve">, </w:t>
+      </w:r>
+      <w:proofErr w:type="spellStart"/>
+      <w:r>
+        <w:t>biasanya</w:t>
+      </w:r>
+      <w:proofErr w:type="spellEnd"/>
+      <w:r>
+        <w:t xml:space="preserve"> </w:t>
+      </w:r>
+      <w:proofErr w:type="spellStart"/>
+      <w:r>
+        <w:t>pengunjung</w:t>
+      </w:r>
+      <w:proofErr w:type="spellEnd"/>
+      <w:r>
+        <w:t xml:space="preserve"> </w:t>
+      </w:r>
+      <w:proofErr w:type="spellStart"/>
+      <w:r>
+        <w:t>akan</w:t>
+      </w:r>
+      <w:proofErr w:type="spellEnd"/>
+      <w:r>
+        <w:t xml:space="preserve"> </w:t>
+      </w:r>
+      <w:proofErr w:type="spellStart"/>
+      <w:r>
+        <w:t>meningkat</w:t>
+      </w:r>
+      <w:proofErr w:type="spellEnd"/>
+      <w:r>
+        <w:t xml:space="preserve"> dan </w:t>
+      </w:r>
+      <w:proofErr w:type="spellStart"/>
+      <w:r>
+        <w:t>akan</w:t>
+      </w:r>
+      <w:proofErr w:type="spellEnd"/>
+      <w:r>
+        <w:t xml:space="preserve"> </w:t>
+      </w:r>
+      <w:proofErr w:type="spellStart"/>
+      <w:r>
+        <w:t>menyebabkan</w:t>
+      </w:r>
+      <w:proofErr w:type="spellEnd"/>
+      <w:r>
+        <w:t xml:space="preserve"> beberapa </w:t>
+      </w:r>
+      <w:proofErr w:type="spellStart"/>
+      <w:r>
+        <w:t>masalah</w:t>
+      </w:r>
+      <w:proofErr w:type="spellEnd"/>
+      <w:r>
+        <w:t xml:space="preserve"> dalam proses </w:t>
+      </w:r>
+      <w:proofErr w:type="spellStart"/>
+      <w:r>
+        <w:t>pelayanan</w:t>
+      </w:r>
+      <w:proofErr w:type="spellEnd"/>
+      <w:r>
+        <w:t xml:space="preserve"> seperti </w:t>
+      </w:r>
+      <w:proofErr w:type="spellStart"/>
+      <w:r>
+        <w:t>pelanggan</w:t>
+      </w:r>
+      <w:proofErr w:type="spellEnd"/>
+      <w:r>
+        <w:t xml:space="preserve"> harus </w:t>
+      </w:r>
+      <w:proofErr w:type="spellStart"/>
+      <w:r>
+        <w:t>menunggu</w:t>
+      </w:r>
+      <w:proofErr w:type="spellEnd"/>
+      <w:r>
+        <w:t xml:space="preserve"> lama untuk </w:t>
+      </w:r>
+      <w:proofErr w:type="spellStart"/>
+      <w:r>
+        <w:t>pelayan</w:t>
+      </w:r>
+      <w:proofErr w:type="spellEnd"/>
+      <w:r>
+        <w:t xml:space="preserve"> </w:t>
+      </w:r>
+      <w:proofErr w:type="spellStart"/>
+      <w:r>
+        <w:t>dat</w:t>
+      </w:r>
+      <w:r>
+        <w:t>a</w:t>
+      </w:r>
+      <w:r>
+        <w:t>ng</w:t>
+      </w:r>
+      <w:proofErr w:type="spellEnd"/>
+      <w:r>
+        <w:t xml:space="preserve"> </w:t>
+      </w:r>
+      <w:proofErr w:type="spellStart"/>
+      <w:r>
+        <w:t>membawa</w:t>
+      </w:r>
+      <w:proofErr w:type="spellEnd"/>
+      <w:r>
+        <w:t xml:space="preserve"> daftar menu, </w:t>
+      </w:r>
+      <w:proofErr w:type="spellStart"/>
+      <w:r>
+        <w:t>membawa</w:t>
+      </w:r>
+      <w:proofErr w:type="spellEnd"/>
+      <w:r>
+        <w:t xml:space="preserve"> </w:t>
+      </w:r>
+      <w:proofErr w:type="spellStart"/>
+      <w:r>
+        <w:t>makanan</w:t>
+      </w:r>
+      <w:proofErr w:type="spellEnd"/>
+      <w:r>
+        <w:t xml:space="preserve">, dan </w:t>
+      </w:r>
+      <w:proofErr w:type="spellStart"/>
+      <w:r>
+        <w:t>membawa</w:t>
+      </w:r>
+      <w:proofErr w:type="spellEnd"/>
+      <w:r>
+        <w:t xml:space="preserve"> bil</w:t>
+      </w:r>
+      <w:r>
+        <w:t xml:space="preserve"> yang </w:t>
+      </w:r>
+      <w:proofErr w:type="spellStart"/>
+      <w:r>
+        <w:t>terkadang</w:t>
+      </w:r>
+      <w:proofErr w:type="spellEnd"/>
+      <w:r>
+        <w:t xml:space="preserve"> membuat </w:t>
+      </w:r>
+      <w:proofErr w:type="spellStart"/>
+      <w:r>
+        <w:t>pelanggan</w:t>
+      </w:r>
+      <w:proofErr w:type="spellEnd"/>
+      <w:r>
+        <w:t xml:space="preserve"> </w:t>
+      </w:r>
+      <w:proofErr w:type="spellStart"/>
+      <w:r>
+        <w:t>kesal</w:t>
+      </w:r>
+      <w:proofErr w:type="spellEnd"/>
+      <w:r>
+        <w:t xml:space="preserve"> </w:t>
+      </w:r>
+      <w:proofErr w:type="spellStart"/>
+      <w:r>
+        <w:t>karena</w:t>
+      </w:r>
+      <w:proofErr w:type="spellEnd"/>
+      <w:r>
+        <w:t xml:space="preserve"> </w:t>
+      </w:r>
+      <w:proofErr w:type="spellStart"/>
+      <w:r>
+        <w:t>terlalu</w:t>
+      </w:r>
+      <w:proofErr w:type="spellEnd"/>
+      <w:r>
+        <w:t xml:space="preserve"> lama </w:t>
+      </w:r>
+      <w:proofErr w:type="spellStart"/>
+      <w:r>
+        <w:t>menunggu</w:t>
+      </w:r>
+      <w:proofErr w:type="spellEnd"/>
+      <w:r>
+        <w:t>.</w:t>
+      </w:r>
+    </w:p>
+    <w:p/>
+    <w:p>
+      <w:r>
+        <w:t xml:space="preserve">Maka, berdasarkan </w:t>
+      </w:r>
+      <w:proofErr w:type="spellStart"/>
+      <w:r>
+        <w:t>riset</w:t>
+      </w:r>
+      <w:proofErr w:type="spellEnd"/>
+      <w:r>
+        <w:t xml:space="preserve"> </w:t>
+      </w:r>
+      <w:proofErr w:type="spellStart"/>
+      <w:r>
+        <w:t>tingkat</w:t>
+      </w:r>
+      <w:proofErr w:type="spellEnd"/>
+      <w:r>
+        <w:t xml:space="preserve"> </w:t>
+      </w:r>
+      <w:proofErr w:type="spellStart"/>
+      <w:r>
+        <w:t>kebutuhan</w:t>
+      </w:r>
+      <w:proofErr w:type="spellEnd"/>
+      <w:r>
+        <w:t xml:space="preserve"> </w:t>
+      </w:r>
+      <w:proofErr w:type="spellStart"/>
+      <w:r>
+        <w:t>pelanggan</w:t>
+      </w:r>
+      <w:proofErr w:type="spellEnd"/>
+      <w:r>
+        <w:t xml:space="preserve"> dalam </w:t>
+      </w:r>
+      <w:proofErr w:type="spellStart"/>
+      <w:r>
+        <w:t>hal</w:t>
+      </w:r>
+      <w:proofErr w:type="spellEnd"/>
+      <w:r>
+        <w:t xml:space="preserve"> </w:t>
+      </w:r>
+      <w:proofErr w:type="spellStart"/>
+      <w:r>
+        <w:t>kecepatan</w:t>
+      </w:r>
+      <w:proofErr w:type="spellEnd"/>
+      <w:r>
+        <w:t xml:space="preserve">, </w:t>
+      </w:r>
+      <w:proofErr w:type="spellStart"/>
+      <w:r>
+        <w:t>efisiensi</w:t>
+      </w:r>
+      <w:proofErr w:type="spellEnd"/>
+      <w:r>
+        <w:t xml:space="preserve"> dan </w:t>
+      </w:r>
+      <w:proofErr w:type="spellStart"/>
+      <w:r>
+        <w:t>kepraktisan</w:t>
+      </w:r>
+      <w:proofErr w:type="spellEnd"/>
+      <w:r>
+        <w:t xml:space="preserve"> dalam </w:t>
+      </w:r>
+      <w:proofErr w:type="spellStart"/>
+      <w:r>
+        <w:t>memesan</w:t>
+      </w:r>
+      <w:proofErr w:type="spellEnd"/>
+      <w:r>
+        <w:t xml:space="preserve"> </w:t>
+      </w:r>
+      <w:proofErr w:type="spellStart"/>
+      <w:r>
+        <w:t>maupun</w:t>
+      </w:r>
+      <w:proofErr w:type="spellEnd"/>
+      <w:r>
+        <w:t xml:space="preserve"> dalam melakukan </w:t>
+      </w:r>
+      <w:proofErr w:type="spellStart"/>
+      <w:r>
+        <w:t>pembayaran</w:t>
+      </w:r>
+      <w:proofErr w:type="spellEnd"/>
+      <w:r>
+        <w:t xml:space="preserve"> dengan menggunakan </w:t>
+      </w:r>
+      <w:proofErr w:type="spellStart"/>
+      <w:r>
+        <w:t>kemajuan</w:t>
+      </w:r>
+      <w:proofErr w:type="spellEnd"/>
+      <w:r>
+        <w:t xml:space="preserve"> </w:t>
+      </w:r>
+      <w:proofErr w:type="spellStart"/>
+      <w:r>
+        <w:t>teknologi</w:t>
+      </w:r>
+      <w:proofErr w:type="spellEnd"/>
+      <w:r>
+        <w:t xml:space="preserve"> yang </w:t>
+      </w:r>
+      <w:proofErr w:type="spellStart"/>
+      <w:r>
+        <w:t>ada</w:t>
+      </w:r>
+      <w:proofErr w:type="spellEnd"/>
+      <w:r>
+        <w:t xml:space="preserve"> dengan </w:t>
+      </w:r>
+      <w:proofErr w:type="spellStart"/>
+      <w:r>
+        <w:t>memanfaatkan</w:t>
+      </w:r>
+      <w:proofErr w:type="spellEnd"/>
+      <w:r>
+        <w:t xml:space="preserve"> </w:t>
+      </w:r>
+      <w:proofErr w:type="spellStart"/>
+      <w:r>
+        <w:t>pembelajaran</w:t>
+      </w:r>
+      <w:proofErr w:type="spellEnd"/>
+      <w:r>
+        <w:t xml:space="preserve"> yang telah </w:t>
+      </w:r>
+      <w:proofErr w:type="spellStart"/>
+      <w:r>
+        <w:t>diajarkan</w:t>
+      </w:r>
+      <w:proofErr w:type="spellEnd"/>
+      <w:r>
+        <w:t xml:space="preserve"> kami membuat aplikasi yang dapat </w:t>
+      </w:r>
+      <w:proofErr w:type="spellStart"/>
+      <w:r>
+        <w:t>mempermudah</w:t>
+      </w:r>
+      <w:proofErr w:type="spellEnd"/>
+      <w:r>
+        <w:t xml:space="preserve"> </w:t>
+      </w:r>
+      <w:proofErr w:type="spellStart"/>
+      <w:r>
+        <w:t>kita</w:t>
+      </w:r>
+      <w:proofErr w:type="spellEnd"/>
+      <w:r>
+        <w:t xml:space="preserve"> dalam melakukan </w:t>
+      </w:r>
+      <w:proofErr w:type="spellStart"/>
+      <w:r>
+        <w:t>pemesanan</w:t>
+      </w:r>
+      <w:proofErr w:type="spellEnd"/>
+      <w:r>
+        <w:t xml:space="preserve"> menu </w:t>
+      </w:r>
+      <w:proofErr w:type="spellStart"/>
+      <w:r>
+        <w:t>makanan</w:t>
+      </w:r>
+      <w:proofErr w:type="spellEnd"/>
+      <w:r>
+        <w:t xml:space="preserve"> dan minuman </w:t>
+      </w:r>
+      <w:proofErr w:type="spellStart"/>
+      <w:r>
+        <w:t>dari</w:t>
+      </w:r>
+      <w:proofErr w:type="spellEnd"/>
+      <w:r>
+        <w:t xml:space="preserve"> </w:t>
+      </w:r>
+      <w:proofErr w:type="spellStart"/>
+      <w:r>
+        <w:t>jarak</w:t>
+      </w:r>
+      <w:proofErr w:type="spellEnd"/>
+      <w:r>
+        <w:t xml:space="preserve"> </w:t>
+      </w:r>
+      <w:proofErr w:type="spellStart"/>
+      <w:r>
+        <w:t>jauh</w:t>
+      </w:r>
+      <w:proofErr w:type="spellEnd"/>
+      <w:r>
+        <w:t xml:space="preserve"> yang diakses </w:t>
+      </w:r>
+      <w:proofErr w:type="spellStart"/>
+      <w:r>
+        <w:t>melalui</w:t>
+      </w:r>
+      <w:proofErr w:type="spellEnd"/>
+      <w:r>
+        <w:t xml:space="preserve"> smartphone.</w:t>
+      </w:r>
+    </w:p>
+    <w:p/>
+    <w:p>
+      <w:r>
+        <w:br w:type="page"/>
+      </w:r>
+    </w:p>
+    <w:p>
+      <w:pPr>
+        <w:pStyle w:val="Heading1"/>
+      </w:pPr>
+      <w:r>
+        <w:lastRenderedPageBreak/>
+        <w:t>Product Backlog</w:t>
+      </w:r>
+      <w:r>
+        <w:t xml:space="preserve"> </w:t>
+      </w:r>
+    </w:p>
+    <w:p/>
+    <w:p>
+      <w:r>
+        <w:br w:type="page"/>
+      </w:r>
+    </w:p>
+    <w:p>
+      <w:pPr>
+        <w:pStyle w:val="Heading1"/>
+      </w:pPr>
+      <w:r>
+        <w:lastRenderedPageBreak/>
+        <w:t>Sprint Backlog</w:t>
+      </w:r>
+    </w:p>
+    <w:p/>
+    <w:p>
+      <w:r>
+        <w:br w:type="page"/>
+      </w:r>
+    </w:p>
+    <w:p>
+      <w:pPr>
+        <w:pStyle w:val="Heading1"/>
+      </w:pPr>
+      <w:r>
+        <w:lastRenderedPageBreak/>
+        <w:t>Report Daily Scrum Meeting</w:t>
+      </w:r>
+    </w:p>
+    <w:p/>
+    <w:p>
+      <w:r>
+        <w:br w:type="page"/>
+      </w:r>
+    </w:p>
+    <w:p>
+      <w:pPr>
+        <w:pStyle w:val="Heading1"/>
+      </w:pPr>
+      <w:r>
+        <w:lastRenderedPageBreak/>
+        <w:t xml:space="preserve">Sprint </w:t>
+      </w:r>
+      <w:r>
+        <w:t>R</w:t>
+      </w:r>
+      <w:r>
+        <w:t>eview</w:t>
+      </w:r>
+    </w:p>
+    <w:p/>
+    <w:p>
+      <w:r>
+        <w:br w:type="page"/>
+      </w:r>
+    </w:p>
+    <w:p>
+      <w:pPr>
+        <w:pStyle w:val="Heading1"/>
+      </w:pPr>
+      <w:r>
+        <w:lastRenderedPageBreak/>
+        <w:t xml:space="preserve">Sprint </w:t>
+      </w:r>
+      <w:proofErr w:type="spellStart"/>
+      <w:r>
+        <w:t>R</w:t>
+      </w:r>
+      <w:r>
+        <w:t>estropective</w:t>
+      </w:r>
+      <w:proofErr w:type="spellEnd"/>
+    </w:p>
+    <w:p/>
+    <w:p>
+      <w:r>
+        <w:br w:type="page"/>
+      </w:r>
+    </w:p>
+    <w:p>
+      <w:pPr>
+        <w:pStyle w:val="Heading1"/>
+      </w:pPr>
+      <w:proofErr w:type="spellStart"/>
+      <w:r>
+        <w:lastRenderedPageBreak/>
+        <w:t>Screenshoot</w:t>
+      </w:r>
+      <w:proofErr w:type="spellEnd"/>
+      <w:r>
+        <w:t xml:space="preserve"> </w:t>
+      </w:r>
+      <w:r>
+        <w:t>B</w:t>
+      </w:r>
+      <w:r>
+        <w:t>oard Trello</w:t>
+      </w:r>
+    </w:p>
+    <w:p/>
+    <w:p>
+      <w:r>
+        <w:br w:type="page"/>
+      </w:r>
+    </w:p>
+    <w:p>
+      <w:pPr>
+        <w:pStyle w:val="Heading1"/>
+      </w:pPr>
+      <w:r>
+        <w:lastRenderedPageBreak/>
+        <w:t xml:space="preserve">Link </w:t>
+      </w:r>
+      <w:proofErr w:type="spellStart"/>
+      <w:r>
+        <w:t>G</w:t>
+      </w:r>
+      <w:r>
+        <w:t>ithub</w:t>
+      </w:r>
+      <w:proofErr w:type="spellEnd"/>
+    </w:p>
+    <w:p/>
+    <w:p>
+      <w:r>
+        <w:br w:type="page"/>
+      </w:r>
+    </w:p>
+    <w:p>
+      <w:pPr>
+        <w:pStyle w:val="Heading1"/>
+      </w:pPr>
+      <w:r>
+        <w:lastRenderedPageBreak/>
+        <w:t xml:space="preserve">Hasil </w:t>
+      </w:r>
+      <w:r>
+        <w:t>UI</w:t>
       </w:r>
     </w:p>
     <w:sectPr>
       <w:pgSz w:w="11907" w:h="16840" w:code="9"/>
       <w:pgMar w:top="1440" w:right="1440" w:bottom="1440" w:left="1440" w:header="709" w:footer="709" w:gutter="0"/>
+      <w:pgNumType w:start="1"/>
       <w:cols w:space="708"/>
       <w:docGrid w:linePitch="360"/>
     </w:sectPr>
   </w:body>
 </w:document>
+</file>
+
+<file path=word/endnotes.xml><?xml version="1.0" encoding="utf-8"?>
+<w:endnotes xmlns:wpc="http://schemas.microsoft.com/office/word/2010/wordprocessingCanvas" xmlns:cx="http://schemas.microsoft.com/office/drawing/2014/chartex" xmlns:cx1="http://schemas.microsoft.com/office/drawing/2015/9/8/chartex" xmlns:cx2="http://schemas.microsoft.com/office/drawing/2015/10/21/chartex" xmlns:cx3="http://schemas.microsoft.com/office/drawing/2016/5/9/chartex" xmlns:cx4="http://schemas.microsoft.com/office/drawing/2016/5/10/chartex" xmlns:cx5="http://schemas.microsoft.com/office/drawing/2016/5/11/chartex" xmlns:cx6="http://schemas.microsoft.com/office/drawing/2016/5/12/chartex" xmlns:cx7="http://schemas.microsoft.com/office/drawing/2016/5/13/chartex" xmlns:cx8="http://schemas.microsoft.com/office/drawing/2016/5/14/chartex" xmlns:mc="http://schemas.openxmlformats.org/markup-compatibility/2006" xmlns:aink="http://schemas.microsoft.com/office/drawing/2016/ink" xmlns:am3d="http://schemas.microsoft.com/office/drawing/2017/model3d" xmlns:o="urn:schemas-microsoft-com:office:office" xmlns:oel="http://schemas.microsoft.com/office/2019/extlst" xmlns:r="http://schemas.openxmlformats.org/officeDocument/2006/relationships" xmlns:m="http://schemas.openxmlformats.org/officeDocument/2006/math" xmlns:v="urn:schemas-microsoft-com:vml" xmlns:wp14="http://schemas.microsoft.com/office/word/2010/wordprocessingDrawing" xmlns:wp="http://schemas.openxmlformats.org/drawingml/2006/wordprocessingDrawing" xmlns:w10="urn:schemas-microsoft-com:office:word" xmlns:w="http://schemas.openxmlformats.org/wordprocessingml/2006/main" xmlns:w14="http://schemas.microsoft.com/office/word/2010/wordml" xmlns:w15="http://schemas.microsoft.com/office/word/2012/wordml" xmlns:w16cex="http://schemas.microsoft.com/office/word/2018/wordml/cex" xmlns:w16cid="http://schemas.microsoft.com/office/word/2016/wordml/cid" xmlns:w16="http://schemas.microsoft.com/office/word/2018/wordml" xmlns:w16du="http://schemas.microsoft.com/office/word/2023/wordml/word16du" xmlns:w16sdtdh="http://schemas.microsoft.com/office/word/2020/wordml/sdtdatahash" xmlns:w16se="http://schemas.microsoft.com/office/word/2015/wordml/symex" xmlns:wpg="http://schemas.microsoft.com/office/word/2010/wordprocessingGroup" xmlns:wpi="http://schemas.microsoft.com/office/word/2010/wordprocessingInk" xmlns:wne="http://schemas.microsoft.com/office/word/2006/wordml" xmlns:wps="http://schemas.microsoft.com/office/word/2010/wordprocessingShape" mc:Ignorable="w14 w15 w16se w16cid w16 w16cex w16sdtdh wp14">
+  <w:endnote w:type="separator" w:id="-1">
+    <w:p>
+      <w:pPr>
+        <w:spacing w:before="0" w:after="0"/>
+      </w:pPr>
+      <w:r>
+        <w:separator/>
+      </w:r>
+    </w:p>
+  </w:endnote>
+  <w:endnote w:type="continuationSeparator" w:id="0">
+    <w:p>
+      <w:pPr>
+        <w:spacing w:before="0" w:after="0"/>
+      </w:pPr>
+      <w:r>
+        <w:continuationSeparator/>
+      </w:r>
+    </w:p>
+  </w:endnote>
+</w:endnotes>
+</file>
+
+<file path=word/footer1.xml><?xml version="1.0" encoding="utf-8"?>
+<w:ftr xmlns:wpc="http://schemas.microsoft.com/office/word/2010/wordprocessingCanvas" xmlns:cx="http://schemas.microsoft.com/office/drawing/2014/chartex" xmlns:cx1="http://schemas.microsoft.com/office/drawing/2015/9/8/chartex" xmlns:cx2="http://schemas.microsoft.com/office/drawing/2015/10/21/chartex" xmlns:cx3="http://schemas.microsoft.com/office/drawing/2016/5/9/chartex" xmlns:cx4="http://schemas.microsoft.com/office/drawing/2016/5/10/chartex" xmlns:cx5="http://schemas.microsoft.com/office/drawing/2016/5/11/chartex" xmlns:cx6="http://schemas.microsoft.com/office/drawing/2016/5/12/chartex" xmlns:cx7="http://schemas.microsoft.com/office/drawing/2016/5/13/chartex" xmlns:cx8="http://schemas.microsoft.com/office/drawing/2016/5/14/chartex" xmlns:mc="http://schemas.openxmlformats.org/markup-compatibility/2006" xmlns:aink="http://schemas.microsoft.com/office/drawing/2016/ink" xmlns:am3d="http://schemas.microsoft.com/office/drawing/2017/model3d" xmlns:o="urn:schemas-microsoft-com:office:office" xmlns:oel="http://schemas.microsoft.com/office/2019/extlst" xmlns:r="http://schemas.openxmlformats.org/officeDocument/2006/relationships" xmlns:m="http://schemas.openxmlformats.org/officeDocument/2006/math" xmlns:v="urn:schemas-microsoft-com:vml" xmlns:wp14="http://schemas.microsoft.com/office/word/2010/wordprocessingDrawing" xmlns:wp="http://schemas.openxmlformats.org/drawingml/2006/wordprocessingDrawing" xmlns:w10="urn:schemas-microsoft-com:office:word" xmlns:w="http://schemas.openxmlformats.org/wordprocessingml/2006/main" xmlns:w14="http://schemas.microsoft.com/office/word/2010/wordml" xmlns:w15="http://schemas.microsoft.com/office/word/2012/wordml" xmlns:w16cex="http://schemas.microsoft.com/office/word/2018/wordml/cex" xmlns:w16cid="http://schemas.microsoft.com/office/word/2016/wordml/cid" xmlns:w16="http://schemas.microsoft.com/office/word/2018/wordml" xmlns:w16du="http://schemas.microsoft.com/office/word/2023/wordml/word16du" xmlns:w16sdtdh="http://schemas.microsoft.com/office/word/2020/wordml/sdtdatahash" xmlns:w16se="http://schemas.microsoft.com/office/word/2015/wordml/symex" xmlns:wpg="http://schemas.microsoft.com/office/word/2010/wordprocessingGroup" xmlns:wpi="http://schemas.microsoft.com/office/word/2010/wordprocessingInk" xmlns:wne="http://schemas.microsoft.com/office/word/2006/wordml" xmlns:wps="http://schemas.microsoft.com/office/word/2010/wordprocessingShape" mc:Ignorable="w14 w15 w16se w16cid w16 w16cex w16sdtdh wp14">
+  <w:sdt>
+    <w:sdtPr>
+      <w:id w:val="389238048"/>
+      <w:docPartObj>
+        <w:docPartGallery w:val="Page Numbers (Bottom of Page)"/>
+        <w:docPartUnique/>
+      </w:docPartObj>
+    </w:sdtPr>
+    <w:sdtEndPr>
+      <w:rPr>
+        <w:noProof/>
+      </w:rPr>
+    </w:sdtEndPr>
+    <w:sdtContent>
+      <w:p>
+        <w:pPr>
+          <w:pStyle w:val="Footer"/>
+          <w:jc w:val="center"/>
+        </w:pPr>
+        <w:r>
+          <w:fldChar w:fldCharType="begin"/>
+        </w:r>
+        <w:r>
+          <w:instrText xml:space="preserve"> PAGE   \* MERGEFORMAT </w:instrText>
+        </w:r>
+        <w:r>
+          <w:fldChar w:fldCharType="separate"/>
+        </w:r>
+        <w:r>
+          <w:rPr>
+            <w:noProof/>
+          </w:rPr>
+          <w:t>2</w:t>
+        </w:r>
+        <w:r>
+          <w:rPr>
+            <w:noProof/>
+          </w:rPr>
+          <w:fldChar w:fldCharType="end"/>
+        </w:r>
+      </w:p>
+    </w:sdtContent>
+  </w:sdt>
+  <w:p>
+    <w:pPr>
+      <w:pStyle w:val="Footer"/>
+    </w:pPr>
+  </w:p>
+</w:ftr>
+</file>
+
+<file path=word/footnotes.xml><?xml version="1.0" encoding="utf-8"?>
+<w:footnotes xmlns:wpc="http://schemas.microsoft.com/office/word/2010/wordprocessingCanvas" xmlns:cx="http://schemas.microsoft.com/office/drawing/2014/chartex" xmlns:cx1="http://schemas.microsoft.com/office/drawing/2015/9/8/chartex" xmlns:cx2="http://schemas.microsoft.com/office/drawing/2015/10/21/chartex" xmlns:cx3="http://schemas.microsoft.com/office/drawing/2016/5/9/chartex" xmlns:cx4="http://schemas.microsoft.com/office/drawing/2016/5/10/chartex" xmlns:cx5="http://schemas.microsoft.com/office/drawing/2016/5/11/chartex" xmlns:cx6="http://schemas.microsoft.com/office/drawing/2016/5/12/chartex" xmlns:cx7="http://schemas.microsoft.com/office/drawing/2016/5/13/chartex" xmlns:cx8="http://schemas.microsoft.com/office/drawing/2016/5/14/chartex" xmlns:mc="http://schemas.openxmlformats.org/markup-compatibility/2006" xmlns:aink="http://schemas.microsoft.com/office/drawing/2016/ink" xmlns:am3d="http://schemas.microsoft.com/office/drawing/2017/model3d" xmlns:o="urn:schemas-microsoft-com:office:office" xmlns:oel="http://schemas.microsoft.com/office/2019/extlst" xmlns:r="http://schemas.openxmlformats.org/officeDocument/2006/relationships" xmlns:m="http://schemas.openxmlformats.org/officeDocument/2006/math" xmlns:v="urn:schemas-microsoft-com:vml" xmlns:wp14="http://schemas.microsoft.com/office/word/2010/wordprocessingDrawing" xmlns:wp="http://schemas.openxmlformats.org/drawingml/2006/wordprocessingDrawing" xmlns:w10="urn:schemas-microsoft-com:office:word" xmlns:w="http://schemas.openxmlformats.org/wordprocessingml/2006/main" xmlns:w14="http://schemas.microsoft.com/office/word/2010/wordml" xmlns:w15="http://schemas.microsoft.com/office/word/2012/wordml" xmlns:w16cex="http://schemas.microsoft.com/office/word/2018/wordml/cex" xmlns:w16cid="http://schemas.microsoft.com/office/word/2016/wordml/cid" xmlns:w16="http://schemas.microsoft.com/office/word/2018/wordml" xmlns:w16du="http://schemas.microsoft.com/office/word/2023/wordml/word16du" xmlns:w16sdtdh="http://schemas.microsoft.com/office/word/2020/wordml/sdtdatahash" xmlns:w16se="http://schemas.microsoft.com/office/word/2015/wordml/symex" xmlns:wpg="http://schemas.microsoft.com/office/word/2010/wordprocessingGroup" xmlns:wpi="http://schemas.microsoft.com/office/word/2010/wordprocessingInk" xmlns:wne="http://schemas.microsoft.com/office/word/2006/wordml" xmlns:wps="http://schemas.microsoft.com/office/word/2010/wordprocessingShape" mc:Ignorable="w14 w15 w16se w16cid w16 w16cex w16sdtdh wp14">
+  <w:footnote w:type="separator" w:id="-1">
+    <w:p>
+      <w:pPr>
+        <w:spacing w:before="0" w:after="0"/>
+      </w:pPr>
+      <w:r>
+        <w:separator/>
+      </w:r>
+    </w:p>
+  </w:footnote>
+  <w:footnote w:type="continuationSeparator" w:id="0">
+    <w:p>
+      <w:pPr>
+        <w:spacing w:before="0" w:after="0"/>
+      </w:pPr>
+      <w:r>
+        <w:continuationSeparator/>
+      </w:r>
+    </w:p>
+  </w:footnote>
+</w:footnotes>
+</file>
+
+<file path=word/numbering.xml><?xml version="1.0" encoding="utf-8"?>
+<w:numbering xmlns:wpc="http://schemas.microsoft.com/office/word/2010/wordprocessingCanvas" xmlns:cx="http://schemas.microsoft.com/office/drawing/2014/chartex" xmlns:cx1="http://schemas.microsoft.com/office/drawing/2015/9/8/chartex" xmlns:cx2="http://schemas.microsoft.com/office/drawing/2015/10/21/chartex" xmlns:cx3="http://schemas.microsoft.com/office/drawing/2016/5/9/chartex" xmlns:cx4="http://schemas.microsoft.com/office/drawing/2016/5/10/chartex" xmlns:cx5="http://schemas.microsoft.com/office/drawing/2016/5/11/chartex" xmlns:cx6="http://schemas.microsoft.com/office/drawing/2016/5/12/chartex" xmlns:cx7="http://schemas.microsoft.com/office/drawing/2016/5/13/chartex" xmlns:cx8="http://schemas.microsoft.com/office/drawing/2016/5/14/chartex" xmlns:mc="http://schemas.openxmlformats.org/markup-compatibility/2006" xmlns:aink="http://schemas.microsoft.com/office/drawing/2016/ink" xmlns:am3d="http://schemas.microsoft.com/office/drawing/2017/model3d" xmlns:o="urn:schemas-microsoft-com:office:office" xmlns:oel="http://schemas.microsoft.com/office/2019/extlst" xmlns:r="http://schemas.openxmlformats.org/officeDocument/2006/relationships" xmlns:m="http://schemas.openxmlformats.org/officeDocument/2006/math" xmlns:v="urn:schemas-microsoft-com:vml" xmlns:wp14="http://schemas.microsoft.com/office/word/2010/wordprocessingDrawing" xmlns:wp="http://schemas.openxmlformats.org/drawingml/2006/wordprocessingDrawing" xmlns:w10="urn:schemas-microsoft-com:office:word" xmlns:w="http://schemas.openxmlformats.org/wordprocessingml/2006/main" xmlns:w14="http://schemas.microsoft.com/office/word/2010/wordml" xmlns:w15="http://schemas.microsoft.com/office/word/2012/wordml" xmlns:w16cex="http://schemas.microsoft.com/office/word/2018/wordml/cex" xmlns:w16cid="http://schemas.microsoft.com/office/word/2016/wordml/cid" xmlns:w16="http://schemas.microsoft.com/office/word/2018/wordml" xmlns:w16du="http://schemas.microsoft.com/office/word/2023/wordml/word16du" xmlns:w16sdtdh="http://schemas.microsoft.com/office/word/2020/wordml/sdtdatahash" xmlns:w16se="http://schemas.microsoft.com/office/word/2015/wordml/symex" xmlns:wpg="http://schemas.microsoft.com/office/word/2010/wordprocessingGroup" xmlns:wpi="http://schemas.microsoft.com/office/word/2010/wordprocessingInk" xmlns:wne="http://schemas.microsoft.com/office/word/2006/wordml" xmlns:wps="http://schemas.microsoft.com/office/word/2010/wordprocessingShape" mc:Ignorable="w14 w15 w16se w16cid w16 w16cex w16sdtdh wp14">
+  <w:abstractNum w:abstractNumId="0" w15:restartNumberingAfterBreak="0">
+    <w:nsid w:val="5A065F6F"/>
+    <w:multiLevelType w:val="hybridMultilevel"/>
+    <w:tmpl w:val="B742D384"/>
+    <w:lvl w:ilvl="0" w:tplc="588C5B52">
+      <w:numFmt w:val="bullet"/>
+      <w:lvlText w:val="-"/>
+      <w:lvlJc w:val="left"/>
+      <w:pPr>
+        <w:ind w:left="2628" w:hanging="360"/>
+      </w:pPr>
+      <w:rPr>
+        <w:rFonts w:ascii="Times New Roman" w:eastAsiaTheme="minorHAnsi" w:hAnsi="Times New Roman" w:cs="Times New Roman" w:hint="default"/>
+      </w:rPr>
+    </w:lvl>
+    <w:lvl w:ilvl="1" w:tplc="04090003" w:tentative="1">
+      <w:start w:val="1"/>
+      <w:numFmt w:val="bullet"/>
+      <w:lvlText w:val="o"/>
+      <w:lvlJc w:val="left"/>
+      <w:pPr>
+        <w:ind w:left="3348" w:hanging="360"/>
+      </w:pPr>
+      <w:rPr>
+        <w:rFonts w:ascii="Courier New" w:hAnsi="Courier New" w:cs="Courier New" w:hint="default"/>
+      </w:rPr>
+    </w:lvl>
+    <w:lvl w:ilvl="2" w:tplc="04090005" w:tentative="1">
+      <w:start w:val="1"/>
+      <w:numFmt w:val="bullet"/>
+      <w:lvlText w:val=""/>
+      <w:lvlJc w:val="left"/>
+      <w:pPr>
+        <w:ind w:left="4068" w:hanging="360"/>
+      </w:pPr>
+      <w:rPr>
+        <w:rFonts w:ascii="Wingdings" w:hAnsi="Wingdings" w:hint="default"/>
+      </w:rPr>
+    </w:lvl>
+    <w:lvl w:ilvl="3" w:tplc="04090001" w:tentative="1">
+      <w:start w:val="1"/>
+      <w:numFmt w:val="bullet"/>
+      <w:lvlText w:val=""/>
+      <w:lvlJc w:val="left"/>
+      <w:pPr>
+        <w:ind w:left="4788" w:hanging="360"/>
+      </w:pPr>
+      <w:rPr>
+        <w:rFonts w:ascii="Symbol" w:hAnsi="Symbol" w:hint="default"/>
+      </w:rPr>
+    </w:lvl>
+    <w:lvl w:ilvl="4" w:tplc="04090003" w:tentative="1">
+      <w:start w:val="1"/>
+      <w:numFmt w:val="bullet"/>
+      <w:lvlText w:val="o"/>
+      <w:lvlJc w:val="left"/>
+      <w:pPr>
+        <w:ind w:left="5508" w:hanging="360"/>
+      </w:pPr>
+      <w:rPr>
+        <w:rFonts w:ascii="Courier New" w:hAnsi="Courier New" w:cs="Courier New" w:hint="default"/>
+      </w:rPr>
+    </w:lvl>
+    <w:lvl w:ilvl="5" w:tplc="04090005" w:tentative="1">
+      <w:start w:val="1"/>
+      <w:numFmt w:val="bullet"/>
+      <w:lvlText w:val=""/>
+      <w:lvlJc w:val="left"/>
+      <w:pPr>
+        <w:ind w:left="6228" w:hanging="360"/>
+      </w:pPr>
+      <w:rPr>
+        <w:rFonts w:ascii="Wingdings" w:hAnsi="Wingdings" w:hint="default"/>
+      </w:rPr>
+    </w:lvl>
+    <w:lvl w:ilvl="6" w:tplc="04090001" w:tentative="1">
+      <w:start w:val="1"/>
+      <w:numFmt w:val="bullet"/>
+      <w:lvlText w:val=""/>
+      <w:lvlJc w:val="left"/>
+      <w:pPr>
+        <w:ind w:left="6948" w:hanging="360"/>
+      </w:pPr>
+      <w:rPr>
+        <w:rFonts w:ascii="Symbol" w:hAnsi="Symbol" w:hint="default"/>
+      </w:rPr>
+    </w:lvl>
+    <w:lvl w:ilvl="7" w:tplc="04090003" w:tentative="1">
+      <w:start w:val="1"/>
+      <w:numFmt w:val="bullet"/>
+      <w:lvlText w:val="o"/>
+      <w:lvlJc w:val="left"/>
+      <w:pPr>
+        <w:ind w:left="7668" w:hanging="360"/>
+      </w:pPr>
+      <w:rPr>
+        <w:rFonts w:ascii="Courier New" w:hAnsi="Courier New" w:cs="Courier New" w:hint="default"/>
+      </w:rPr>
+    </w:lvl>
+    <w:lvl w:ilvl="8" w:tplc="04090005" w:tentative="1">
+      <w:start w:val="1"/>
+      <w:numFmt w:val="bullet"/>
+      <w:lvlText w:val=""/>
+      <w:lvlJc w:val="left"/>
+      <w:pPr>
+        <w:ind w:left="8388" w:hanging="360"/>
+      </w:pPr>
+      <w:rPr>
+        <w:rFonts w:ascii="Wingdings" w:hAnsi="Wingdings" w:hint="default"/>
+      </w:rPr>
+    </w:lvl>
+  </w:abstractNum>
+  <w:num w:numId="1" w16cid:durableId="315188334">
+    <w:abstractNumId w:val="0"/>
+  </w:num>
+</w:numbering>
 </file>
 
 <file path=word/styles.xml><?xml version="1.0" encoding="utf-8"?>
@@ -886,7 +2639,12 @@
         <w14:ligatures w14:val="standardContextual"/>
       </w:rPr>
     </w:rPrDefault>
-    <w:pPrDefault/>
+    <w:pPrDefault>
+      <w:pPr>
+        <w:spacing w:before="120" w:after="120"/>
+        <w:ind w:firstLine="397"/>
+      </w:pPr>
+    </w:pPrDefault>
   </w:docDefaults>
   <w:latentStyles w:defLockedState="0" w:defUIPriority="99" w:defSemiHidden="0" w:defUnhideWhenUsed="0" w:defQFormat="0" w:count="376">
     <w:lsdException w:name="Normal" w:uiPriority="0" w:qFormat="1"/>
@@ -1271,6 +3029,30 @@
     <w:qFormat/>
     <w:rsid w:val="00833587"/>
   </w:style>
+  <w:style w:type="paragraph" w:styleId="Heading1">
+    <w:name w:val="heading 1"/>
+    <w:basedOn w:val="Normal"/>
+    <w:next w:val="Normal"/>
+    <w:link w:val="Heading1Char"/>
+    <w:uiPriority w:val="9"/>
+    <w:qFormat/>
+    <w:rsid w:val="00464F52"/>
+    <w:pPr>
+      <w:keepNext/>
+      <w:keepLines/>
+      <w:spacing w:before="240" w:line="480" w:lineRule="auto"/>
+      <w:jc w:val="center"/>
+      <w:outlineLvl w:val="0"/>
+    </w:pPr>
+    <w:rPr>
+      <w:rFonts w:ascii="Times New Roman" w:eastAsiaTheme="majorEastAsia" w:hAnsi="Times New Roman" w:cs="Times New Roman"/>
+      <w:b/>
+      <w:bCs/>
+      <w:color w:val="000000" w:themeColor="text1"/>
+      <w:sz w:val="40"/>
+      <w:szCs w:val="40"/>
+    </w:rPr>
+  </w:style>
   <w:style w:type="character" w:default="1" w:styleId="DefaultParagraphFont">
     <w:name w:val="Default Paragraph Font"/>
     <w:uiPriority w:val="1"/>
@@ -1297,6 +3079,74 @@
     <w:uiPriority w:val="99"/>
     <w:semiHidden/>
     <w:unhideWhenUsed/>
+  </w:style>
+  <w:style w:type="paragraph" w:styleId="ListParagraph">
+    <w:name w:val="List Paragraph"/>
+    <w:basedOn w:val="Normal"/>
+    <w:uiPriority w:val="34"/>
+    <w:qFormat/>
+    <w:rsid w:val="004A1376"/>
+    <w:pPr>
+      <w:ind w:left="720"/>
+      <w:contextualSpacing/>
+    </w:pPr>
+  </w:style>
+  <w:style w:type="paragraph" w:styleId="Header">
+    <w:name w:val="header"/>
+    <w:basedOn w:val="Normal"/>
+    <w:link w:val="HeaderChar"/>
+    <w:uiPriority w:val="99"/>
+    <w:unhideWhenUsed/>
+    <w:rsid w:val="004A1376"/>
+    <w:pPr>
+      <w:tabs>
+        <w:tab w:val="center" w:pos="4680"/>
+        <w:tab w:val="right" w:pos="9360"/>
+      </w:tabs>
+    </w:pPr>
+  </w:style>
+  <w:style w:type="character" w:customStyle="1" w:styleId="HeaderChar">
+    <w:name w:val="Header Char"/>
+    <w:basedOn w:val="DefaultParagraphFont"/>
+    <w:link w:val="Header"/>
+    <w:uiPriority w:val="99"/>
+    <w:rsid w:val="004A1376"/>
+  </w:style>
+  <w:style w:type="paragraph" w:styleId="Footer">
+    <w:name w:val="footer"/>
+    <w:basedOn w:val="Normal"/>
+    <w:link w:val="FooterChar"/>
+    <w:uiPriority w:val="99"/>
+    <w:unhideWhenUsed/>
+    <w:rsid w:val="004A1376"/>
+    <w:pPr>
+      <w:tabs>
+        <w:tab w:val="center" w:pos="4680"/>
+        <w:tab w:val="right" w:pos="9360"/>
+      </w:tabs>
+    </w:pPr>
+  </w:style>
+  <w:style w:type="character" w:customStyle="1" w:styleId="FooterChar">
+    <w:name w:val="Footer Char"/>
+    <w:basedOn w:val="DefaultParagraphFont"/>
+    <w:link w:val="Footer"/>
+    <w:uiPriority w:val="99"/>
+    <w:rsid w:val="004A1376"/>
+  </w:style>
+  <w:style w:type="character" w:customStyle="1" w:styleId="Heading1Char">
+    <w:name w:val="Heading 1 Char"/>
+    <w:basedOn w:val="DefaultParagraphFont"/>
+    <w:link w:val="Heading1"/>
+    <w:uiPriority w:val="9"/>
+    <w:rsid w:val="00464F52"/>
+    <w:rPr>
+      <w:rFonts w:ascii="Times New Roman" w:eastAsiaTheme="majorEastAsia" w:hAnsi="Times New Roman" w:cs="Times New Roman"/>
+      <w:b/>
+      <w:bCs/>
+      <w:color w:val="000000" w:themeColor="text1"/>
+      <w:sz w:val="40"/>
+      <w:szCs w:val="40"/>
+    </w:rPr>
   </w:style>
 </w:styles>
 </file>
@@ -1584,4 +3434,16 @@
   <a:objectDefaults/>
   <a:extraClrSchemeLst/>
 </a:theme>
+</file>
+
+<file path=customXml/item1.xml><?xml version="1.0" encoding="utf-8"?>
+<b:Sources xmlns:b="http://schemas.openxmlformats.org/officeDocument/2006/bibliography" xmlns="http://schemas.openxmlformats.org/officeDocument/2006/bibliography" SelectedStyle="\APASixthEditionOfficeOnline.xsl" StyleName="APA" Version="6"/>
+</file>
+
+<file path=customXml/itemProps1.xml><?xml version="1.0" encoding="utf-8"?>
+<ds:datastoreItem xmlns:ds="http://schemas.openxmlformats.org/officeDocument/2006/customXml" ds:itemID="{D1C00DD4-9633-44E0-840B-9308F9BF18E3}">
+  <ds:schemaRefs>
+    <ds:schemaRef ds:uri="http://schemas.openxmlformats.org/officeDocument/2006/bibliography"/>
+  </ds:schemaRefs>
+</ds:datastoreItem>
 </file>
--- a/LaporanProjectUTS.docx
+++ b/LaporanProjectUTS.docx
@@ -38,102 +38,22 @@
       <w:r>
         <w:rPr>
           <w:rFonts w:ascii="Times New Roman" w:hAnsi="Times New Roman" w:cs="Times New Roman"/>
-          <w:b/>
-          <w:bCs/>
-          <w:sz w:val="28"/>
-          <w:szCs w:val="28"/>
-        </w:rPr>
-        <w:t>PERANCANGAN APLIKASI RESTORAN BERBASIS MOBILE DENGAN FLUTTER</w:t>
-      </w:r>
-    </w:p>
-    <w:p>
-      <w:pPr>
-        <w:jc w:val="center"/>
-        <w:rPr>
-          <w:rFonts w:ascii="Times New Roman" w:hAnsi="Times New Roman" w:cs="Times New Roman"/>
-          <w:sz w:val="24"/>
-          <w:szCs w:val="24"/>
-        </w:rPr>
-      </w:pPr>
-    </w:p>
-    <w:p>
-      <w:pPr>
-        <w:jc w:val="center"/>
-        <w:rPr>
-          <w:rFonts w:ascii="Times New Roman" w:hAnsi="Times New Roman" w:cs="Times New Roman"/>
-          <w:sz w:val="24"/>
-          <w:szCs w:val="24"/>
-        </w:rPr>
-      </w:pPr>
-    </w:p>
-    <w:p>
-      <w:pPr>
-        <w:jc w:val="center"/>
-        <w:rPr>
-          <w:rFonts w:ascii="Times New Roman" w:hAnsi="Times New Roman" w:cs="Times New Roman"/>
-          <w:sz w:val="24"/>
-          <w:szCs w:val="24"/>
-        </w:rPr>
-      </w:pPr>
-    </w:p>
-    <w:p>
-      <w:pPr>
-        <w:jc w:val="center"/>
-        <w:rPr>
-          <w:rFonts w:ascii="Times New Roman" w:hAnsi="Times New Roman" w:cs="Times New Roman"/>
-          <w:sz w:val="24"/>
-          <w:szCs w:val="24"/>
-        </w:rPr>
-      </w:pPr>
-    </w:p>
-    <w:p>
-      <w:pPr>
-        <w:jc w:val="center"/>
-        <w:rPr>
-          <w:rFonts w:ascii="Times New Roman" w:hAnsi="Times New Roman" w:cs="Times New Roman"/>
-          <w:sz w:val="24"/>
-          <w:szCs w:val="24"/>
-        </w:rPr>
-      </w:pPr>
-    </w:p>
-    <w:p>
-      <w:pPr>
-        <w:jc w:val="center"/>
-        <w:rPr>
-          <w:rFonts w:ascii="Times New Roman" w:hAnsi="Times New Roman" w:cs="Times New Roman"/>
-          <w:sz w:val="24"/>
-          <w:szCs w:val="24"/>
-        </w:rPr>
-      </w:pPr>
-    </w:p>
-    <w:p>
-      <w:pPr>
-        <w:jc w:val="center"/>
-        <w:rPr>
-          <w:rFonts w:ascii="Times New Roman" w:hAnsi="Times New Roman" w:cs="Times New Roman"/>
-          <w:sz w:val="24"/>
-          <w:szCs w:val="24"/>
-        </w:rPr>
-      </w:pPr>
-      <w:r>
-        <w:rPr>
-          <w:rFonts w:ascii="Times New Roman" w:hAnsi="Times New Roman" w:cs="Times New Roman"/>
           <w:noProof/>
           <w:sz w:val="24"/>
           <w:szCs w:val="24"/>
         </w:rPr>
         <w:drawing>
-          <wp:anchor distT="0" distB="0" distL="114300" distR="114300" simplePos="0" relativeHeight="251658240" behindDoc="1" locked="0" layoutInCell="1" allowOverlap="1" wp14:anchorId="575FC3BF" wp14:editId="79DAD487">
+          <wp:anchor distT="0" distB="0" distL="114300" distR="114300" simplePos="0" relativeHeight="251658240" behindDoc="1" locked="0" layoutInCell="1" allowOverlap="1" wp14:anchorId="575FC3BF" wp14:editId="486629DA">
             <wp:simplePos x="0" y="0"/>
             <wp:positionH relativeFrom="column">
-              <wp:posOffset>1390650</wp:posOffset>
+              <wp:posOffset>1524000</wp:posOffset>
             </wp:positionH>
             <wp:positionV relativeFrom="paragraph">
-              <wp:posOffset>144780</wp:posOffset>
+              <wp:posOffset>595630</wp:posOffset>
             </wp:positionV>
             <wp:extent cx="2885440" cy="2520950"/>
             <wp:effectExtent l="0" t="0" r="0" b="0"/>
-            <wp:wrapNone/>
+            <wp:wrapTopAndBottom/>
             <wp:docPr id="199157466" name="Picture 1"/>
             <wp:cNvGraphicFramePr>
               <a:graphicFrameLocks xmlns:a="http://schemas.openxmlformats.org/drawingml/2006/main" noChangeAspect="1"/>
@@ -178,168 +98,16 @@
           </wp:anchor>
         </w:drawing>
       </w:r>
-    </w:p>
-    <w:p>
-      <w:pPr>
-        <w:jc w:val="center"/>
-        <w:rPr>
-          <w:rFonts w:ascii="Times New Roman" w:hAnsi="Times New Roman" w:cs="Times New Roman"/>
-          <w:sz w:val="24"/>
-          <w:szCs w:val="24"/>
-        </w:rPr>
-      </w:pPr>
-    </w:p>
-    <w:p>
-      <w:pPr>
-        <w:rPr>
-          <w:rFonts w:ascii="Times New Roman" w:hAnsi="Times New Roman" w:cs="Times New Roman"/>
-          <w:sz w:val="24"/>
-          <w:szCs w:val="24"/>
-        </w:rPr>
-      </w:pPr>
-    </w:p>
-    <w:p>
-      <w:pPr>
-        <w:rPr>
-          <w:rFonts w:ascii="Times New Roman" w:hAnsi="Times New Roman" w:cs="Times New Roman"/>
-          <w:sz w:val="24"/>
-          <w:szCs w:val="24"/>
-        </w:rPr>
-      </w:pPr>
-    </w:p>
-    <w:p>
-      <w:pPr>
-        <w:rPr>
-          <w:rFonts w:ascii="Times New Roman" w:hAnsi="Times New Roman" w:cs="Times New Roman"/>
-          <w:sz w:val="24"/>
-          <w:szCs w:val="24"/>
-        </w:rPr>
-      </w:pPr>
-      <w:r>
-        <w:rPr>
-          <w:rFonts w:ascii="Times New Roman" w:hAnsi="Times New Roman" w:cs="Times New Roman"/>
-          <w:sz w:val="24"/>
-          <w:szCs w:val="24"/>
-        </w:rPr>
-        <w:softHyphen/>
-      </w:r>
-    </w:p>
-    <w:p>
-      <w:pPr>
-        <w:rPr>
-          <w:rFonts w:ascii="Times New Roman" w:hAnsi="Times New Roman" w:cs="Times New Roman"/>
-          <w:sz w:val="24"/>
-          <w:szCs w:val="24"/>
-        </w:rPr>
-      </w:pPr>
-    </w:p>
-    <w:p>
-      <w:pPr>
-        <w:rPr>
-          <w:rFonts w:ascii="Times New Roman" w:hAnsi="Times New Roman" w:cs="Times New Roman"/>
-          <w:sz w:val="24"/>
-          <w:szCs w:val="24"/>
-        </w:rPr>
-      </w:pPr>
-    </w:p>
-    <w:p>
-      <w:pPr>
-        <w:rPr>
-          <w:rFonts w:ascii="Times New Roman" w:hAnsi="Times New Roman" w:cs="Times New Roman"/>
-          <w:sz w:val="24"/>
-          <w:szCs w:val="24"/>
-        </w:rPr>
-      </w:pPr>
-    </w:p>
-    <w:p>
-      <w:pPr>
-        <w:rPr>
-          <w:rFonts w:ascii="Times New Roman" w:hAnsi="Times New Roman" w:cs="Times New Roman"/>
-          <w:sz w:val="24"/>
-          <w:szCs w:val="24"/>
-        </w:rPr>
-      </w:pPr>
-    </w:p>
-    <w:p>
-      <w:pPr>
-        <w:rPr>
-          <w:rFonts w:ascii="Times New Roman" w:hAnsi="Times New Roman" w:cs="Times New Roman"/>
-          <w:sz w:val="24"/>
-          <w:szCs w:val="24"/>
-        </w:rPr>
-      </w:pPr>
-    </w:p>
-    <w:p>
-      <w:pPr>
-        <w:rPr>
-          <w:rFonts w:ascii="Times New Roman" w:hAnsi="Times New Roman" w:cs="Times New Roman"/>
-          <w:sz w:val="24"/>
-          <w:szCs w:val="24"/>
-        </w:rPr>
-      </w:pPr>
-    </w:p>
-    <w:p>
-      <w:pPr>
-        <w:rPr>
-          <w:rFonts w:ascii="Times New Roman" w:hAnsi="Times New Roman" w:cs="Times New Roman"/>
-          <w:sz w:val="24"/>
-          <w:szCs w:val="24"/>
-        </w:rPr>
-      </w:pPr>
-    </w:p>
-    <w:p>
-      <w:pPr>
-        <w:rPr>
-          <w:rFonts w:ascii="Times New Roman" w:hAnsi="Times New Roman" w:cs="Times New Roman"/>
-          <w:sz w:val="24"/>
-          <w:szCs w:val="24"/>
-        </w:rPr>
-      </w:pPr>
-    </w:p>
-    <w:p>
-      <w:pPr>
-        <w:rPr>
-          <w:rFonts w:ascii="Times New Roman" w:hAnsi="Times New Roman" w:cs="Times New Roman"/>
-          <w:sz w:val="24"/>
-          <w:szCs w:val="24"/>
-        </w:rPr>
-      </w:pPr>
-    </w:p>
-    <w:p>
-      <w:pPr>
-        <w:rPr>
-          <w:rFonts w:ascii="Times New Roman" w:hAnsi="Times New Roman" w:cs="Times New Roman"/>
-          <w:sz w:val="24"/>
-          <w:szCs w:val="24"/>
-        </w:rPr>
-      </w:pPr>
-    </w:p>
-    <w:p>
-      <w:pPr>
-        <w:rPr>
-          <w:rFonts w:ascii="Times New Roman" w:hAnsi="Times New Roman" w:cs="Times New Roman"/>
-          <w:sz w:val="24"/>
-          <w:szCs w:val="24"/>
-        </w:rPr>
-      </w:pPr>
-    </w:p>
-    <w:p>
-      <w:pPr>
-        <w:rPr>
-          <w:rFonts w:ascii="Times New Roman" w:hAnsi="Times New Roman" w:cs="Times New Roman"/>
-          <w:sz w:val="24"/>
-          <w:szCs w:val="24"/>
-        </w:rPr>
-      </w:pPr>
-    </w:p>
-    <w:p>
-      <w:pPr>
-        <w:rPr>
-          <w:rFonts w:ascii="Times New Roman" w:hAnsi="Times New Roman" w:cs="Times New Roman"/>
-          <w:sz w:val="24"/>
-          <w:szCs w:val="24"/>
-        </w:rPr>
-      </w:pPr>
+      <w:r>
+        <w:rPr>
+          <w:rFonts w:ascii="Times New Roman" w:hAnsi="Times New Roman" w:cs="Times New Roman"/>
+          <w:b/>
+          <w:bCs/>
+          <w:sz w:val="28"/>
+          <w:szCs w:val="28"/>
+        </w:rPr>
+        <w:t>PERANCANGAN APLIKASI RESTORAN BERBASIS MOBILE DENGAN FLUTTER</w:t>
+      </w:r>
     </w:p>
     <w:p>
       <w:pPr>
@@ -352,6 +120,14 @@
           <w:szCs w:val="24"/>
         </w:rPr>
       </w:pPr>
+      <w:r>
+        <w:rPr>
+          <w:rFonts w:ascii="Times New Roman" w:hAnsi="Times New Roman" w:cs="Times New Roman"/>
+          <w:sz w:val="24"/>
+          <w:szCs w:val="24"/>
+        </w:rPr>
+        <w:tab/>
+      </w:r>
     </w:p>
     <w:p>
       <w:pPr>
@@ -376,14 +152,6 @@
           <w:szCs w:val="24"/>
         </w:rPr>
       </w:pPr>
-      <w:r>
-        <w:rPr>
-          <w:rFonts w:ascii="Times New Roman" w:hAnsi="Times New Roman" w:cs="Times New Roman"/>
-          <w:sz w:val="24"/>
-          <w:szCs w:val="24"/>
-        </w:rPr>
-        <w:tab/>
-      </w:r>
     </w:p>
     <w:p>
       <w:pPr>
@@ -658,9 +426,11 @@
     </w:p>
     <w:p>
       <w:pPr>
+        <w:pStyle w:val="ListParagraph"/>
         <w:tabs>
-          <w:tab w:val="left" w:pos="7110"/>
+          <w:tab w:val="left" w:pos="6195"/>
         </w:tabs>
+        <w:ind w:left="2628" w:firstLine="0"/>
         <w:jc w:val="both"/>
         <w:rPr>
           <w:rFonts w:ascii="Times New Roman" w:hAnsi="Times New Roman" w:cs="Times New Roman"/>
@@ -672,15 +442,85 @@
     <w:p>
       <w:pPr>
         <w:tabs>
-          <w:tab w:val="left" w:pos="7110"/>
+          <w:tab w:val="left" w:pos="6195"/>
         </w:tabs>
-        <w:jc w:val="both"/>
-        <w:rPr>
-          <w:rFonts w:ascii="Times New Roman" w:hAnsi="Times New Roman" w:cs="Times New Roman"/>
-          <w:sz w:val="24"/>
-          <w:szCs w:val="24"/>
-        </w:rPr>
-      </w:pPr>
+        <w:jc w:val="center"/>
+        <w:rPr>
+          <w:rFonts w:ascii="Times New Roman" w:hAnsi="Times New Roman" w:cs="Times New Roman"/>
+          <w:sz w:val="24"/>
+          <w:szCs w:val="24"/>
+        </w:rPr>
+      </w:pPr>
+      <w:r>
+        <w:rPr>
+          <w:rFonts w:ascii="Times New Roman" w:hAnsi="Times New Roman" w:cs="Times New Roman"/>
+          <w:sz w:val="24"/>
+          <w:szCs w:val="24"/>
+        </w:rPr>
+        <w:t xml:space="preserve">Judul </w:t>
+      </w:r>
+      <w:proofErr w:type="spellStart"/>
+      <w:r>
+        <w:rPr>
+          <w:rFonts w:ascii="Times New Roman" w:hAnsi="Times New Roman" w:cs="Times New Roman"/>
+          <w:sz w:val="24"/>
+          <w:szCs w:val="24"/>
+        </w:rPr>
+        <w:t>Perancangan</w:t>
+      </w:r>
+      <w:proofErr w:type="spellEnd"/>
+      <w:r>
+        <w:rPr>
+          <w:rFonts w:ascii="Times New Roman" w:hAnsi="Times New Roman" w:cs="Times New Roman"/>
+          <w:sz w:val="24"/>
+          <w:szCs w:val="24"/>
+        </w:rPr>
+        <w:t xml:space="preserve"> Aplikasi</w:t>
+      </w:r>
+      <w:r>
+        <w:rPr>
+          <w:rFonts w:ascii="Times New Roman" w:hAnsi="Times New Roman" w:cs="Times New Roman"/>
+          <w:sz w:val="24"/>
+          <w:szCs w:val="24"/>
+        </w:rPr>
+        <w:t xml:space="preserve"> : “</w:t>
+      </w:r>
+      <w:proofErr w:type="spellStart"/>
+      <w:r>
+        <w:rPr>
+          <w:rFonts w:ascii="Times New Roman" w:hAnsi="Times New Roman" w:cs="Times New Roman"/>
+          <w:sz w:val="24"/>
+          <w:szCs w:val="24"/>
+        </w:rPr>
+        <w:t>Ristoranto</w:t>
+      </w:r>
+      <w:proofErr w:type="spellEnd"/>
+      <w:r>
+        <w:rPr>
+          <w:rFonts w:ascii="Times New Roman" w:hAnsi="Times New Roman" w:cs="Times New Roman"/>
+          <w:sz w:val="24"/>
+          <w:szCs w:val="24"/>
+        </w:rPr>
+        <w:t xml:space="preserve"> de </w:t>
+      </w:r>
+      <w:proofErr w:type="spellStart"/>
+      <w:r>
+        <w:rPr>
+          <w:rFonts w:ascii="Times New Roman" w:hAnsi="Times New Roman" w:cs="Times New Roman"/>
+          <w:sz w:val="24"/>
+          <w:szCs w:val="24"/>
+        </w:rPr>
+        <w:t>Vicenzo</w:t>
+      </w:r>
+      <w:proofErr w:type="spellEnd"/>
+      <w:r>
+        <w:rPr>
+          <w:rFonts w:ascii="Times New Roman" w:hAnsi="Times New Roman" w:cs="Times New Roman"/>
+          <w:sz w:val="24"/>
+          <w:szCs w:val="24"/>
+        </w:rPr>
+        <w:t>”</w:t>
+      </w:r>
     </w:p>
     <w:p>
       <w:pPr>
@@ -1067,6 +907,9 @@
       </w:r>
     </w:p>
     <w:p>
+      <w:pPr>
+        <w:jc w:val="both"/>
+      </w:pPr>
       <w:proofErr w:type="spellStart"/>
       <w:r>
         <w:t>Bisnis</w:t>
@@ -1588,8 +1431,15 @@
         <w:t>.</w:t>
       </w:r>
     </w:p>
-    <w:p/>
-    <w:p>
+    <w:p>
+      <w:pPr>
+        <w:jc w:val="both"/>
+      </w:pPr>
+    </w:p>
+    <w:p>
+      <w:pPr>
+        <w:jc w:val="both"/>
+      </w:pPr>
       <w:proofErr w:type="spellStart"/>
       <w:r>
         <w:t>Restoranto</w:t>
@@ -1815,8 +1665,15 @@
         <w:t>.</w:t>
       </w:r>
     </w:p>
-    <w:p/>
-    <w:p>
+    <w:p>
+      <w:pPr>
+        <w:jc w:val="both"/>
+      </w:pPr>
+    </w:p>
+    <w:p>
+      <w:pPr>
+        <w:jc w:val="both"/>
+      </w:pPr>
       <w:proofErr w:type="spellStart"/>
       <w:r>
         <w:t>Apalagi</w:t>
@@ -2027,8 +1884,15 @@
         <w:t>.</w:t>
       </w:r>
     </w:p>
-    <w:p/>
-    <w:p>
+    <w:p>
+      <w:pPr>
+        <w:jc w:val="both"/>
+      </w:pPr>
+    </w:p>
+    <w:p>
+      <w:pPr>
+        <w:jc w:val="both"/>
+      </w:pPr>
       <w:r>
         <w:t xml:space="preserve">Maka, berdasarkan </w:t>
       </w:r>

--- a/LaporanProjectUTS.docx
+++ b/LaporanProjectUTS.docx
@@ -38,22 +38,64 @@
       <w:r>
         <w:rPr>
           <w:rFonts w:ascii="Times New Roman" w:hAnsi="Times New Roman" w:cs="Times New Roman"/>
+          <w:b/>
+          <w:bCs/>
+          <w:sz w:val="28"/>
+          <w:szCs w:val="28"/>
+        </w:rPr>
+        <w:t>PERANCANGAN APLIKASI RESTORAN BERBASIS MOBILE DENGAN FLUTTER</w:t>
+      </w:r>
+    </w:p>
+    <w:p>
+      <w:pPr>
+        <w:tabs>
+          <w:tab w:val="left" w:pos="7110"/>
+        </w:tabs>
+        <w:rPr>
+          <w:rFonts w:ascii="Times New Roman" w:hAnsi="Times New Roman" w:cs="Times New Roman"/>
+          <w:sz w:val="24"/>
+          <w:szCs w:val="24"/>
+        </w:rPr>
+      </w:pPr>
+      <w:r>
+        <w:rPr>
+          <w:rFonts w:ascii="Times New Roman" w:hAnsi="Times New Roman" w:cs="Times New Roman"/>
+          <w:sz w:val="24"/>
+          <w:szCs w:val="24"/>
+        </w:rPr>
+        <w:tab/>
+      </w:r>
+    </w:p>
+    <w:p>
+      <w:pPr>
+        <w:tabs>
+          <w:tab w:val="left" w:pos="7110"/>
+        </w:tabs>
+        <w:rPr>
+          <w:rFonts w:ascii="Times New Roman" w:hAnsi="Times New Roman" w:cs="Times New Roman"/>
+          <w:sz w:val="24"/>
+          <w:szCs w:val="24"/>
+        </w:rPr>
+      </w:pPr>
+      <w:r>
+        <w:rPr>
+          <w:rFonts w:ascii="Times New Roman" w:hAnsi="Times New Roman" w:cs="Times New Roman"/>
           <w:noProof/>
           <w:sz w:val="24"/>
           <w:szCs w:val="24"/>
         </w:rPr>
         <w:drawing>
-          <wp:anchor distT="0" distB="0" distL="114300" distR="114300" simplePos="0" relativeHeight="251658240" behindDoc="1" locked="0" layoutInCell="1" allowOverlap="1" wp14:anchorId="575FC3BF" wp14:editId="486629DA">
+          <wp:anchor distT="0" distB="0" distL="114300" distR="114300" simplePos="0" relativeHeight="251658240" behindDoc="1" locked="0" layoutInCell="1" allowOverlap="1" wp14:anchorId="575FC3BF" wp14:editId="253F3CB5">
             <wp:simplePos x="0" y="0"/>
             <wp:positionH relativeFrom="column">
               <wp:posOffset>1524000</wp:posOffset>
             </wp:positionH>
             <wp:positionV relativeFrom="paragraph">
-              <wp:posOffset>595630</wp:posOffset>
+              <wp:posOffset>201930</wp:posOffset>
             </wp:positionV>
             <wp:extent cx="2885440" cy="2520950"/>
             <wp:effectExtent l="0" t="0" r="0" b="0"/>
-            <wp:wrapTopAndBottom/>
+            <wp:wrapNone/>
             <wp:docPr id="199157466" name="Picture 1"/>
             <wp:cNvGraphicFramePr>
               <a:graphicFrameLocks xmlns:a="http://schemas.openxmlformats.org/drawingml/2006/main" noChangeAspect="1"/>
@@ -98,16 +140,6 @@
           </wp:anchor>
         </w:drawing>
       </w:r>
-      <w:r>
-        <w:rPr>
-          <w:rFonts w:ascii="Times New Roman" w:hAnsi="Times New Roman" w:cs="Times New Roman"/>
-          <w:b/>
-          <w:bCs/>
-          <w:sz w:val="28"/>
-          <w:szCs w:val="28"/>
-        </w:rPr>
-        <w:t>PERANCANGAN APLIKASI RESTORAN BERBASIS MOBILE DENGAN FLUTTER</w:t>
-      </w:r>
     </w:p>
     <w:p>
       <w:pPr>
@@ -120,22 +152,17 @@
           <w:szCs w:val="24"/>
         </w:rPr>
       </w:pPr>
-      <w:r>
-        <w:rPr>
-          <w:rFonts w:ascii="Times New Roman" w:hAnsi="Times New Roman" w:cs="Times New Roman"/>
-          <w:sz w:val="24"/>
-          <w:szCs w:val="24"/>
-        </w:rPr>
-        <w:tab/>
-      </w:r>
     </w:p>
     <w:p>
       <w:pPr>
         <w:tabs>
           <w:tab w:val="left" w:pos="7110"/>
         </w:tabs>
-        <w:rPr>
-          <w:rFonts w:ascii="Times New Roman" w:hAnsi="Times New Roman" w:cs="Times New Roman"/>
+        <w:jc w:val="center"/>
+        <w:rPr>
+          <w:rFonts w:ascii="Times New Roman" w:hAnsi="Times New Roman" w:cs="Times New Roman"/>
+          <w:b/>
+          <w:bCs/>
           <w:sz w:val="24"/>
           <w:szCs w:val="24"/>
         </w:rPr>
@@ -146,8 +173,146 @@
         <w:tabs>
           <w:tab w:val="left" w:pos="7110"/>
         </w:tabs>
-        <w:rPr>
-          <w:rFonts w:ascii="Times New Roman" w:hAnsi="Times New Roman" w:cs="Times New Roman"/>
+        <w:jc w:val="center"/>
+        <w:rPr>
+          <w:rFonts w:ascii="Times New Roman" w:hAnsi="Times New Roman" w:cs="Times New Roman"/>
+          <w:b/>
+          <w:bCs/>
+          <w:sz w:val="24"/>
+          <w:szCs w:val="24"/>
+        </w:rPr>
+      </w:pPr>
+    </w:p>
+    <w:p>
+      <w:pPr>
+        <w:tabs>
+          <w:tab w:val="left" w:pos="7110"/>
+        </w:tabs>
+        <w:jc w:val="center"/>
+        <w:rPr>
+          <w:rFonts w:ascii="Times New Roman" w:hAnsi="Times New Roman" w:cs="Times New Roman"/>
+          <w:b/>
+          <w:bCs/>
+          <w:sz w:val="24"/>
+          <w:szCs w:val="24"/>
+        </w:rPr>
+      </w:pPr>
+    </w:p>
+    <w:p>
+      <w:pPr>
+        <w:tabs>
+          <w:tab w:val="left" w:pos="7110"/>
+        </w:tabs>
+        <w:jc w:val="center"/>
+        <w:rPr>
+          <w:rFonts w:ascii="Times New Roman" w:hAnsi="Times New Roman" w:cs="Times New Roman"/>
+          <w:b/>
+          <w:bCs/>
+          <w:sz w:val="24"/>
+          <w:szCs w:val="24"/>
+        </w:rPr>
+      </w:pPr>
+    </w:p>
+    <w:p>
+      <w:pPr>
+        <w:tabs>
+          <w:tab w:val="left" w:pos="7110"/>
+        </w:tabs>
+        <w:jc w:val="center"/>
+        <w:rPr>
+          <w:rFonts w:ascii="Times New Roman" w:hAnsi="Times New Roman" w:cs="Times New Roman"/>
+          <w:b/>
+          <w:bCs/>
+          <w:sz w:val="24"/>
+          <w:szCs w:val="24"/>
+        </w:rPr>
+      </w:pPr>
+    </w:p>
+    <w:p>
+      <w:pPr>
+        <w:tabs>
+          <w:tab w:val="left" w:pos="7110"/>
+        </w:tabs>
+        <w:jc w:val="center"/>
+        <w:rPr>
+          <w:rFonts w:ascii="Times New Roman" w:hAnsi="Times New Roman" w:cs="Times New Roman"/>
+          <w:b/>
+          <w:bCs/>
+          <w:sz w:val="24"/>
+          <w:szCs w:val="24"/>
+        </w:rPr>
+      </w:pPr>
+    </w:p>
+    <w:p>
+      <w:pPr>
+        <w:tabs>
+          <w:tab w:val="left" w:pos="7110"/>
+        </w:tabs>
+        <w:jc w:val="center"/>
+        <w:rPr>
+          <w:rFonts w:ascii="Times New Roman" w:hAnsi="Times New Roman" w:cs="Times New Roman"/>
+          <w:b/>
+          <w:bCs/>
+          <w:sz w:val="24"/>
+          <w:szCs w:val="24"/>
+        </w:rPr>
+      </w:pPr>
+    </w:p>
+    <w:p>
+      <w:pPr>
+        <w:tabs>
+          <w:tab w:val="left" w:pos="7110"/>
+        </w:tabs>
+        <w:jc w:val="center"/>
+        <w:rPr>
+          <w:rFonts w:ascii="Times New Roman" w:hAnsi="Times New Roman" w:cs="Times New Roman"/>
+          <w:b/>
+          <w:bCs/>
+          <w:sz w:val="24"/>
+          <w:szCs w:val="24"/>
+        </w:rPr>
+      </w:pPr>
+    </w:p>
+    <w:p>
+      <w:pPr>
+        <w:tabs>
+          <w:tab w:val="left" w:pos="7110"/>
+        </w:tabs>
+        <w:jc w:val="center"/>
+        <w:rPr>
+          <w:rFonts w:ascii="Times New Roman" w:hAnsi="Times New Roman" w:cs="Times New Roman"/>
+          <w:b/>
+          <w:bCs/>
+          <w:sz w:val="24"/>
+          <w:szCs w:val="24"/>
+        </w:rPr>
+      </w:pPr>
+    </w:p>
+    <w:p>
+      <w:pPr>
+        <w:tabs>
+          <w:tab w:val="left" w:pos="7110"/>
+        </w:tabs>
+        <w:jc w:val="center"/>
+        <w:rPr>
+          <w:rFonts w:ascii="Times New Roman" w:hAnsi="Times New Roman" w:cs="Times New Roman"/>
+          <w:b/>
+          <w:bCs/>
+          <w:sz w:val="24"/>
+          <w:szCs w:val="24"/>
+        </w:rPr>
+      </w:pPr>
+    </w:p>
+    <w:p>
+      <w:pPr>
+        <w:tabs>
+          <w:tab w:val="left" w:pos="7110"/>
+        </w:tabs>
+        <w:jc w:val="center"/>
+        <w:rPr>
+          <w:rFonts w:ascii="Times New Roman" w:hAnsi="Times New Roman" w:cs="Times New Roman"/>
+          <w:b/>
+          <w:bCs/>
           <w:sz w:val="24"/>
           <w:szCs w:val="24"/>
         </w:rPr>
@@ -300,34 +465,7 @@
           <w:sz w:val="24"/>
           <w:szCs w:val="24"/>
         </w:rPr>
-        <w:t xml:space="preserve">Jessica </w:t>
-      </w:r>
-      <w:proofErr w:type="spellStart"/>
-      <w:r>
-        <w:rPr>
-          <w:rFonts w:ascii="Times New Roman" w:hAnsi="Times New Roman" w:cs="Times New Roman"/>
-          <w:sz w:val="24"/>
-          <w:szCs w:val="24"/>
-        </w:rPr>
-        <w:t>Uly</w:t>
-      </w:r>
-      <w:proofErr w:type="spellEnd"/>
-      <w:r>
-        <w:rPr>
-          <w:rFonts w:ascii="Times New Roman" w:hAnsi="Times New Roman" w:cs="Times New Roman"/>
-          <w:sz w:val="24"/>
-          <w:szCs w:val="24"/>
-        </w:rPr>
-        <w:t xml:space="preserve"> Sari </w:t>
-      </w:r>
-      <w:proofErr w:type="spellStart"/>
-      <w:r>
-        <w:rPr>
-          <w:rFonts w:ascii="Times New Roman" w:hAnsi="Times New Roman" w:cs="Times New Roman"/>
-          <w:sz w:val="24"/>
-          <w:szCs w:val="24"/>
-        </w:rPr>
-        <w:t>Huta</w:t>
+        <w:t>Jessica Uly Sari Huta</w:t>
       </w:r>
       <w:r>
         <w:rPr>
@@ -336,16 +474,7 @@
           <w:szCs w:val="24"/>
         </w:rPr>
         <w:softHyphen/>
-        <w:t>galung</w:t>
-      </w:r>
-      <w:proofErr w:type="spellEnd"/>
-      <w:r>
-        <w:rPr>
-          <w:rFonts w:ascii="Times New Roman" w:hAnsi="Times New Roman" w:cs="Times New Roman"/>
-          <w:sz w:val="24"/>
-          <w:szCs w:val="24"/>
-        </w:rPr>
-        <w:t xml:space="preserve"> </w:t>
+        <w:t xml:space="preserve">galung </w:t>
       </w:r>
       <w:r>
         <w:rPr>
@@ -451,13 +580,23 @@
           <w:szCs w:val="24"/>
         </w:rPr>
       </w:pPr>
-      <w:r>
-        <w:rPr>
-          <w:rFonts w:ascii="Times New Roman" w:hAnsi="Times New Roman" w:cs="Times New Roman"/>
-          <w:sz w:val="24"/>
-          <w:szCs w:val="24"/>
-        </w:rPr>
-        <w:t xml:space="preserve">Judul </w:t>
+      <w:proofErr w:type="spellStart"/>
+      <w:r>
+        <w:rPr>
+          <w:rFonts w:ascii="Times New Roman" w:hAnsi="Times New Roman" w:cs="Times New Roman"/>
+          <w:sz w:val="24"/>
+          <w:szCs w:val="24"/>
+        </w:rPr>
+        <w:t>Judul</w:t>
+      </w:r>
+      <w:proofErr w:type="spellEnd"/>
+      <w:r>
+        <w:rPr>
+          <w:rFonts w:ascii="Times New Roman" w:hAnsi="Times New Roman" w:cs="Times New Roman"/>
+          <w:sz w:val="24"/>
+          <w:szCs w:val="24"/>
+        </w:rPr>
+        <w:t xml:space="preserve"> </w:t>
       </w:r>
       <w:proofErr w:type="spellStart"/>
       <w:r>
@@ -475,8 +614,18 @@
           <w:sz w:val="24"/>
           <w:szCs w:val="24"/>
         </w:rPr>
-        <w:t xml:space="preserve"> Aplikasi</w:t>
-      </w:r>
+        <w:t xml:space="preserve"> </w:t>
+      </w:r>
+      <w:proofErr w:type="spellStart"/>
+      <w:r>
+        <w:rPr>
+          <w:rFonts w:ascii="Times New Roman" w:hAnsi="Times New Roman" w:cs="Times New Roman"/>
+          <w:sz w:val="24"/>
+          <w:szCs w:val="24"/>
+        </w:rPr>
+        <w:t>Aplikasi</w:t>
+      </w:r>
+      <w:proofErr w:type="spellEnd"/>
       <w:r>
         <w:rPr>
           <w:rFonts w:ascii="Times New Roman" w:hAnsi="Times New Roman" w:cs="Times New Roman"/>
@@ -521,19 +670,6 @@
         </w:rPr>
         <w:t>”</w:t>
       </w:r>
-    </w:p>
-    <w:p>
-      <w:pPr>
-        <w:tabs>
-          <w:tab w:val="left" w:pos="7110"/>
-        </w:tabs>
-        <w:jc w:val="both"/>
-        <w:rPr>
-          <w:rFonts w:ascii="Times New Roman" w:hAnsi="Times New Roman" w:cs="Times New Roman"/>
-          <w:sz w:val="24"/>
-          <w:szCs w:val="24"/>
-        </w:rPr>
-      </w:pPr>
     </w:p>
     <w:p>
       <w:pPr>
@@ -901,10 +1037,20 @@
       <w:pPr>
         <w:pStyle w:val="Heading1"/>
       </w:pPr>
+      <w:proofErr w:type="spellStart"/>
       <w:r>
         <w:lastRenderedPageBreak/>
-        <w:t>Latar Belakang</w:t>
-      </w:r>
+        <w:t>Latar</w:t>
+      </w:r>
+      <w:proofErr w:type="spellEnd"/>
+      <w:r>
+        <w:t xml:space="preserve"> </w:t>
+      </w:r>
+      <w:proofErr w:type="spellStart"/>
+      <w:r>
+        <w:t>Belakang</w:t>
+      </w:r>
+      <w:proofErr w:type="spellEnd"/>
     </w:p>
     <w:p>
       <w:pPr>
@@ -924,7 +1070,15 @@
       </w:r>
       <w:proofErr w:type="spellEnd"/>
       <w:r>
-        <w:t xml:space="preserve"> ataupun </w:t>
+        <w:t xml:space="preserve"> </w:t>
+      </w:r>
+      <w:proofErr w:type="spellStart"/>
+      <w:r>
+        <w:t>ataupun</w:t>
+      </w:r>
+      <w:proofErr w:type="spellEnd"/>
+      <w:r>
+        <w:t xml:space="preserve"> </w:t>
       </w:r>
       <w:proofErr w:type="spellStart"/>
       <w:r>
@@ -932,7 +1086,15 @@
       </w:r>
       <w:proofErr w:type="spellEnd"/>
       <w:r>
-        <w:t xml:space="preserve"> di Indonesia sudah </w:t>
+        <w:t xml:space="preserve"> di Indonesia </w:t>
+      </w:r>
+      <w:proofErr w:type="spellStart"/>
+      <w:r>
+        <w:t>sudah</w:t>
+      </w:r>
+      <w:proofErr w:type="spellEnd"/>
+      <w:r>
+        <w:t xml:space="preserve"> </w:t>
       </w:r>
       <w:proofErr w:type="spellStart"/>
       <w:r>
@@ -948,7 +1110,23 @@
       </w:r>
       <w:proofErr w:type="spellEnd"/>
       <w:r>
-        <w:t xml:space="preserve"> dengan berbagai </w:t>
+        <w:t xml:space="preserve"> </w:t>
+      </w:r>
+      <w:proofErr w:type="spellStart"/>
+      <w:r>
+        <w:t>dengan</w:t>
+      </w:r>
+      <w:proofErr w:type="spellEnd"/>
+      <w:r>
+        <w:t xml:space="preserve"> </w:t>
+      </w:r>
+      <w:proofErr w:type="spellStart"/>
+      <w:r>
+        <w:t>berbagai</w:t>
+      </w:r>
+      <w:proofErr w:type="spellEnd"/>
+      <w:r>
+        <w:t xml:space="preserve"> </w:t>
       </w:r>
       <w:proofErr w:type="spellStart"/>
       <w:r>
@@ -980,7 +1158,15 @@
       </w:r>
       <w:proofErr w:type="spellEnd"/>
       <w:r>
-        <w:t xml:space="preserve">. Seperti </w:t>
+        <w:t xml:space="preserve">. </w:t>
+      </w:r>
+      <w:proofErr w:type="spellStart"/>
+      <w:r>
+        <w:t>Seperti</w:t>
+      </w:r>
+      <w:proofErr w:type="spellEnd"/>
+      <w:r>
+        <w:t xml:space="preserve"> </w:t>
       </w:r>
       <w:proofErr w:type="spellStart"/>
       <w:r>
@@ -1004,7 +1190,15 @@
       </w:r>
       <w:proofErr w:type="spellEnd"/>
       <w:r>
-        <w:t xml:space="preserve"> makan, </w:t>
+        <w:t xml:space="preserve"> </w:t>
+      </w:r>
+      <w:proofErr w:type="spellStart"/>
+      <w:r>
+        <w:t>makan</w:t>
+      </w:r>
+      <w:proofErr w:type="spellEnd"/>
+      <w:r>
+        <w:t xml:space="preserve">, </w:t>
       </w:r>
       <w:proofErr w:type="spellStart"/>
       <w:r>
@@ -1028,7 +1222,31 @@
       </w:r>
       <w:proofErr w:type="spellEnd"/>
       <w:r>
-        <w:t xml:space="preserve"> yang lain merupakan tempat untuk </w:t>
+        <w:t xml:space="preserve"> yang lain </w:t>
+      </w:r>
+      <w:proofErr w:type="spellStart"/>
+      <w:r>
+        <w:t>merupakan</w:t>
+      </w:r>
+      <w:proofErr w:type="spellEnd"/>
+      <w:r>
+        <w:t xml:space="preserve"> </w:t>
+      </w:r>
+      <w:proofErr w:type="spellStart"/>
+      <w:r>
+        <w:t>tempat</w:t>
+      </w:r>
+      <w:proofErr w:type="spellEnd"/>
+      <w:r>
+        <w:t xml:space="preserve"> </w:t>
+      </w:r>
+      <w:proofErr w:type="spellStart"/>
+      <w:r>
+        <w:t>untuk</w:t>
+      </w:r>
+      <w:proofErr w:type="spellEnd"/>
+      <w:r>
+        <w:t xml:space="preserve"> </w:t>
       </w:r>
       <w:proofErr w:type="spellStart"/>
       <w:r>
@@ -1044,7 +1262,15 @@
       </w:r>
       <w:proofErr w:type="spellEnd"/>
       <w:r>
-        <w:t xml:space="preserve"> dan minuman </w:t>
+        <w:t xml:space="preserve"> dan </w:t>
+      </w:r>
+      <w:proofErr w:type="spellStart"/>
+      <w:r>
+        <w:t>minuman</w:t>
+      </w:r>
+      <w:proofErr w:type="spellEnd"/>
+      <w:r>
+        <w:t xml:space="preserve"> </w:t>
       </w:r>
       <w:proofErr w:type="spellStart"/>
       <w:r>
@@ -1060,7 +1286,15 @@
       </w:r>
       <w:proofErr w:type="spellEnd"/>
       <w:r>
-        <w:t xml:space="preserve"> berbagai </w:t>
+        <w:t xml:space="preserve"> </w:t>
+      </w:r>
+      <w:proofErr w:type="spellStart"/>
+      <w:r>
+        <w:t>berbagai</w:t>
+      </w:r>
+      <w:proofErr w:type="spellEnd"/>
+      <w:r>
+        <w:t xml:space="preserve"> </w:t>
       </w:r>
       <w:proofErr w:type="spellStart"/>
       <w:r>
@@ -1116,7 +1350,15 @@
       </w:r>
       <w:proofErr w:type="spellEnd"/>
       <w:r>
-        <w:t xml:space="preserve"> sendiri </w:t>
+        <w:t xml:space="preserve"> </w:t>
+      </w:r>
+      <w:proofErr w:type="spellStart"/>
+      <w:r>
+        <w:t>sendiri</w:t>
+      </w:r>
+      <w:proofErr w:type="spellEnd"/>
+      <w:r>
+        <w:t xml:space="preserve"> </w:t>
       </w:r>
       <w:proofErr w:type="spellStart"/>
       <w:r>
@@ -1132,7 +1374,23 @@
       </w:r>
       <w:proofErr w:type="spellEnd"/>
       <w:r>
-        <w:t xml:space="preserve"> tempat makan. Proses </w:t>
+        <w:t xml:space="preserve"> </w:t>
+      </w:r>
+      <w:proofErr w:type="spellStart"/>
+      <w:r>
+        <w:t>tempat</w:t>
+      </w:r>
+      <w:proofErr w:type="spellEnd"/>
+      <w:r>
+        <w:t xml:space="preserve"> </w:t>
+      </w:r>
+      <w:proofErr w:type="spellStart"/>
+      <w:r>
+        <w:t>makan</w:t>
+      </w:r>
+      <w:proofErr w:type="spellEnd"/>
+      <w:r>
+        <w:t xml:space="preserve">. Proses </w:t>
       </w:r>
       <w:proofErr w:type="spellStart"/>
       <w:r>
@@ -1148,7 +1406,23 @@
       </w:r>
       <w:proofErr w:type="spellEnd"/>
       <w:r>
-        <w:t xml:space="preserve"> dan minuman merupakan </w:t>
+        <w:t xml:space="preserve"> dan </w:t>
+      </w:r>
+      <w:proofErr w:type="spellStart"/>
+      <w:r>
+        <w:t>minuman</w:t>
+      </w:r>
+      <w:proofErr w:type="spellEnd"/>
+      <w:r>
+        <w:t xml:space="preserve"> </w:t>
+      </w:r>
+      <w:proofErr w:type="spellStart"/>
+      <w:r>
+        <w:t>merupakan</w:t>
+      </w:r>
+      <w:proofErr w:type="spellEnd"/>
+      <w:r>
+        <w:t xml:space="preserve"> </w:t>
       </w:r>
       <w:proofErr w:type="spellStart"/>
       <w:r>
@@ -1156,7 +1430,23 @@
       </w:r>
       <w:proofErr w:type="spellEnd"/>
       <w:r>
-        <w:t xml:space="preserve"> yang penting bagi </w:t>
+        <w:t xml:space="preserve"> yang </w:t>
+      </w:r>
+      <w:proofErr w:type="spellStart"/>
+      <w:r>
+        <w:t>penting</w:t>
+      </w:r>
+      <w:proofErr w:type="spellEnd"/>
+      <w:r>
+        <w:t xml:space="preserve"> </w:t>
+      </w:r>
+      <w:proofErr w:type="spellStart"/>
+      <w:r>
+        <w:t>bagi</w:t>
+      </w:r>
+      <w:proofErr w:type="spellEnd"/>
+      <w:r>
+        <w:t xml:space="preserve"> </w:t>
       </w:r>
       <w:proofErr w:type="spellStart"/>
       <w:r>
@@ -1180,7 +1470,15 @@
       </w:r>
       <w:proofErr w:type="spellEnd"/>
       <w:r>
-        <w:t xml:space="preserve"> makan. </w:t>
+        <w:t xml:space="preserve"> </w:t>
+      </w:r>
+      <w:proofErr w:type="spellStart"/>
+      <w:r>
+        <w:t>makan</w:t>
+      </w:r>
+      <w:proofErr w:type="spellEnd"/>
+      <w:r>
+        <w:t xml:space="preserve">. </w:t>
       </w:r>
       <w:proofErr w:type="spellStart"/>
       <w:r>
@@ -1188,7 +1486,15 @@
       </w:r>
       <w:proofErr w:type="spellEnd"/>
       <w:r>
-        <w:t xml:space="preserve"> ingin </w:t>
+        <w:t xml:space="preserve"> </w:t>
+      </w:r>
+      <w:proofErr w:type="spellStart"/>
+      <w:r>
+        <w:t>ingin</w:t>
+      </w:r>
+      <w:proofErr w:type="spellEnd"/>
+      <w:r>
+        <w:t xml:space="preserve"> </w:t>
       </w:r>
       <w:proofErr w:type="spellStart"/>
       <w:r>
@@ -1204,7 +1510,23 @@
       </w:r>
       <w:proofErr w:type="spellEnd"/>
       <w:r>
-        <w:t xml:space="preserve"> ataupun  minuman </w:t>
+        <w:t xml:space="preserve"> </w:t>
+      </w:r>
+      <w:proofErr w:type="spellStart"/>
+      <w:r>
+        <w:t>ataupun</w:t>
+      </w:r>
+      <w:proofErr w:type="spellEnd"/>
+      <w:r>
+        <w:t xml:space="preserve">  </w:t>
+      </w:r>
+      <w:proofErr w:type="spellStart"/>
+      <w:r>
+        <w:t>minuman</w:t>
+      </w:r>
+      <w:proofErr w:type="spellEnd"/>
+      <w:r>
+        <w:t xml:space="preserve"> </w:t>
       </w:r>
       <w:proofErr w:type="spellStart"/>
       <w:r>
@@ -1212,7 +1534,15 @@
       </w:r>
       <w:proofErr w:type="spellEnd"/>
       <w:r>
-        <w:t xml:space="preserve"> terjadi </w:t>
+        <w:t xml:space="preserve"> </w:t>
+      </w:r>
+      <w:proofErr w:type="spellStart"/>
+      <w:r>
+        <w:t>terjadi</w:t>
+      </w:r>
+      <w:proofErr w:type="spellEnd"/>
+      <w:r>
+        <w:t xml:space="preserve"> </w:t>
       </w:r>
       <w:proofErr w:type="spellStart"/>
       <w:r>
@@ -1220,7 +1550,15 @@
       </w:r>
       <w:proofErr w:type="spellEnd"/>
       <w:r>
-        <w:t xml:space="preserve"> seperti </w:t>
+        <w:t xml:space="preserve"> </w:t>
+      </w:r>
+      <w:proofErr w:type="spellStart"/>
+      <w:r>
+        <w:t>seperti</w:t>
+      </w:r>
+      <w:proofErr w:type="spellEnd"/>
+      <w:r>
+        <w:t xml:space="preserve"> </w:t>
       </w:r>
       <w:proofErr w:type="spellStart"/>
       <w:r>
@@ -1292,7 +1630,15 @@
       </w:r>
       <w:proofErr w:type="spellEnd"/>
       <w:r>
-        <w:t xml:space="preserve"> pada sebuah </w:t>
+        <w:t xml:space="preserve"> pada </w:t>
+      </w:r>
+      <w:proofErr w:type="spellStart"/>
+      <w:r>
+        <w:t>sebuah</w:t>
+      </w:r>
+      <w:proofErr w:type="spellEnd"/>
+      <w:r>
+        <w:t xml:space="preserve"> </w:t>
       </w:r>
       <w:proofErr w:type="spellStart"/>
       <w:r>
@@ -1352,11 +1698,11 @@
       </w:r>
       <w:proofErr w:type="spellStart"/>
       <w:r>
-        <w:t>teknologio</w:t>
-      </w:r>
-      <w:proofErr w:type="spellEnd"/>
-      <w:r>
-        <w:t xml:space="preserve"> </w:t>
+        <w:t>teknologi</w:t>
+      </w:r>
+      <w:proofErr w:type="spellEnd"/>
+      <w:r>
+        <w:t xml:space="preserve">, </w:t>
       </w:r>
       <w:proofErr w:type="spellStart"/>
       <w:r>
@@ -1396,7 +1742,15 @@
       </w:r>
       <w:proofErr w:type="spellEnd"/>
       <w:r>
-        <w:t xml:space="preserve"> merupakan salah </w:t>
+        <w:t xml:space="preserve"> </w:t>
+      </w:r>
+      <w:proofErr w:type="spellStart"/>
+      <w:r>
+        <w:t>merupakan</w:t>
+      </w:r>
+      <w:proofErr w:type="spellEnd"/>
+      <w:r>
+        <w:t xml:space="preserve"> salah </w:t>
       </w:r>
       <w:proofErr w:type="spellStart"/>
       <w:r>
@@ -1412,7 +1766,23 @@
       </w:r>
       <w:proofErr w:type="spellEnd"/>
       <w:r>
-        <w:t xml:space="preserve"> penting dalam </w:t>
+        <w:t xml:space="preserve"> </w:t>
+      </w:r>
+      <w:proofErr w:type="spellStart"/>
+      <w:r>
+        <w:t>penting</w:t>
+      </w:r>
+      <w:proofErr w:type="spellEnd"/>
+      <w:r>
+        <w:t xml:space="preserve"> </w:t>
+      </w:r>
+      <w:proofErr w:type="spellStart"/>
+      <w:r>
+        <w:t>dalam</w:t>
+      </w:r>
+      <w:proofErr w:type="spellEnd"/>
+      <w:r>
+        <w:t xml:space="preserve"> </w:t>
       </w:r>
       <w:proofErr w:type="spellStart"/>
       <w:r>
@@ -1442,7 +1812,13 @@
       </w:pPr>
       <w:proofErr w:type="spellStart"/>
       <w:r>
-        <w:t>Restoranto</w:t>
+        <w:t>R</w:t>
+      </w:r>
+      <w:r>
+        <w:t>i</w:t>
+      </w:r>
+      <w:r>
+        <w:t>storanto</w:t>
       </w:r>
       <w:proofErr w:type="spellEnd"/>
       <w:r>
@@ -1458,7 +1834,7 @@
       </w:r>
       <w:proofErr w:type="spellStart"/>
       <w:r>
-        <w:t>adalalah</w:t>
+        <w:t>adalah</w:t>
       </w:r>
       <w:proofErr w:type="spellEnd"/>
       <w:r>
@@ -1502,7 +1878,31 @@
       </w:r>
       <w:proofErr w:type="spellEnd"/>
       <w:r>
-        <w:t xml:space="preserve"> kami ingin membuat kegiatan yang </w:t>
+        <w:t xml:space="preserve"> kami </w:t>
+      </w:r>
+      <w:proofErr w:type="spellStart"/>
+      <w:r>
+        <w:t>ingin</w:t>
+      </w:r>
+      <w:proofErr w:type="spellEnd"/>
+      <w:r>
+        <w:t xml:space="preserve"> </w:t>
+      </w:r>
+      <w:proofErr w:type="spellStart"/>
+      <w:r>
+        <w:t>membuat</w:t>
+      </w:r>
+      <w:proofErr w:type="spellEnd"/>
+      <w:r>
+        <w:t xml:space="preserve"> </w:t>
+      </w:r>
+      <w:proofErr w:type="spellStart"/>
+      <w:r>
+        <w:t>kegiatan</w:t>
+      </w:r>
+      <w:proofErr w:type="spellEnd"/>
+      <w:r>
+        <w:t xml:space="preserve"> yang </w:t>
       </w:r>
       <w:proofErr w:type="spellStart"/>
       <w:r>
@@ -1518,7 +1918,15 @@
       </w:r>
       <w:proofErr w:type="spellEnd"/>
       <w:r>
-        <w:t xml:space="preserve"> ini </w:t>
+        <w:t xml:space="preserve"> </w:t>
+      </w:r>
+      <w:proofErr w:type="spellStart"/>
+      <w:r>
+        <w:t>ini</w:t>
+      </w:r>
+      <w:proofErr w:type="spellEnd"/>
+      <w:r>
+        <w:t xml:space="preserve"> </w:t>
       </w:r>
       <w:proofErr w:type="spellStart"/>
       <w:r>
@@ -1526,7 +1934,15 @@
       </w:r>
       <w:proofErr w:type="spellEnd"/>
       <w:r>
-        <w:t xml:space="preserve"> lebih modern. Dimana </w:t>
+        <w:t xml:space="preserve"> </w:t>
+      </w:r>
+      <w:proofErr w:type="spellStart"/>
+      <w:r>
+        <w:t>lebih</w:t>
+      </w:r>
+      <w:proofErr w:type="spellEnd"/>
+      <w:r>
+        <w:t xml:space="preserve"> modern. Dimana </w:t>
       </w:r>
       <w:proofErr w:type="spellStart"/>
       <w:r>
@@ -1534,7 +1950,23 @@
       </w:r>
       <w:proofErr w:type="spellEnd"/>
       <w:r>
-        <w:t xml:space="preserve"> tempat makan </w:t>
+        <w:t xml:space="preserve"> </w:t>
+      </w:r>
+      <w:proofErr w:type="spellStart"/>
+      <w:r>
+        <w:t>tempat</w:t>
+      </w:r>
+      <w:proofErr w:type="spellEnd"/>
+      <w:r>
+        <w:t xml:space="preserve"> </w:t>
+      </w:r>
+      <w:proofErr w:type="spellStart"/>
+      <w:r>
+        <w:t>makan</w:t>
+      </w:r>
+      <w:proofErr w:type="spellEnd"/>
+      <w:r>
+        <w:t xml:space="preserve"> </w:t>
       </w:r>
       <w:proofErr w:type="spellStart"/>
       <w:r>
@@ -1542,7 +1974,15 @@
       </w:r>
       <w:proofErr w:type="spellEnd"/>
       <w:r>
-        <w:t xml:space="preserve"> ini </w:t>
+        <w:t xml:space="preserve"> </w:t>
+      </w:r>
+      <w:proofErr w:type="spellStart"/>
+      <w:r>
+        <w:t>ini</w:t>
+      </w:r>
+      <w:proofErr w:type="spellEnd"/>
+      <w:r>
+        <w:t xml:space="preserve"> </w:t>
       </w:r>
       <w:proofErr w:type="spellStart"/>
       <w:r>
@@ -1550,7 +1990,31 @@
       </w:r>
       <w:proofErr w:type="spellEnd"/>
       <w:r>
-        <w:t xml:space="preserve"> melakukan kegiatan secara manual, </w:t>
+        <w:t xml:space="preserve"> </w:t>
+      </w:r>
+      <w:proofErr w:type="spellStart"/>
+      <w:r>
+        <w:t>melakukan</w:t>
+      </w:r>
+      <w:proofErr w:type="spellEnd"/>
+      <w:r>
+        <w:t xml:space="preserve"> </w:t>
+      </w:r>
+      <w:proofErr w:type="spellStart"/>
+      <w:r>
+        <w:t>kegiatan</w:t>
+      </w:r>
+      <w:proofErr w:type="spellEnd"/>
+      <w:r>
+        <w:t xml:space="preserve"> </w:t>
+      </w:r>
+      <w:proofErr w:type="spellStart"/>
+      <w:r>
+        <w:t>secara</w:t>
+      </w:r>
+      <w:proofErr w:type="spellEnd"/>
+      <w:r>
+        <w:t xml:space="preserve"> manual, </w:t>
       </w:r>
       <w:proofErr w:type="spellStart"/>
       <w:r>
@@ -1574,7 +2038,15 @@
       </w:r>
       <w:proofErr w:type="spellEnd"/>
       <w:r>
-        <w:t xml:space="preserve"> harus </w:t>
+        <w:t xml:space="preserve"> </w:t>
+      </w:r>
+      <w:proofErr w:type="spellStart"/>
+      <w:r>
+        <w:t>harus</w:t>
+      </w:r>
+      <w:proofErr w:type="spellEnd"/>
+      <w:r>
+        <w:t xml:space="preserve"> </w:t>
       </w:r>
       <w:proofErr w:type="spellStart"/>
       <w:r>
@@ -1598,7 +2070,23 @@
       </w:r>
       <w:proofErr w:type="spellEnd"/>
       <w:r>
-        <w:t xml:space="preserve"> untuk melihat menu </w:t>
+        <w:t xml:space="preserve"> </w:t>
+      </w:r>
+      <w:proofErr w:type="spellStart"/>
+      <w:r>
+        <w:t>untuk</w:t>
+      </w:r>
+      <w:proofErr w:type="spellEnd"/>
+      <w:r>
+        <w:t xml:space="preserve"> </w:t>
+      </w:r>
+      <w:proofErr w:type="spellStart"/>
+      <w:r>
+        <w:t>melihat</w:t>
+      </w:r>
+      <w:proofErr w:type="spellEnd"/>
+      <w:r>
+        <w:t xml:space="preserve"> menu </w:t>
       </w:r>
       <w:proofErr w:type="spellStart"/>
       <w:r>
@@ -1606,7 +2094,15 @@
       </w:r>
       <w:proofErr w:type="spellEnd"/>
       <w:r>
-        <w:t xml:space="preserve"> dan minuman yang </w:t>
+        <w:t xml:space="preserve"> dan </w:t>
+      </w:r>
+      <w:proofErr w:type="spellStart"/>
+      <w:r>
+        <w:t>minuman</w:t>
+      </w:r>
+      <w:proofErr w:type="spellEnd"/>
+      <w:r>
+        <w:t xml:space="preserve"> yang </w:t>
       </w:r>
       <w:proofErr w:type="spellStart"/>
       <w:r>
@@ -1614,7 +2110,23 @@
       </w:r>
       <w:proofErr w:type="spellEnd"/>
       <w:r>
-        <w:t xml:space="preserve"> di tempat makan tersebut. </w:t>
+        <w:t xml:space="preserve"> di </w:t>
+      </w:r>
+      <w:proofErr w:type="spellStart"/>
+      <w:r>
+        <w:t>tempat</w:t>
+      </w:r>
+      <w:proofErr w:type="spellEnd"/>
+      <w:r>
+        <w:t xml:space="preserve"> </w:t>
+      </w:r>
+      <w:proofErr w:type="spellStart"/>
+      <w:r>
+        <w:t>makan</w:t>
+      </w:r>
+      <w:proofErr w:type="spellEnd"/>
+      <w:r>
+        <w:t xml:space="preserve"> tersebut. </w:t>
       </w:r>
       <w:proofErr w:type="spellStart"/>
       <w:r>
@@ -1622,7 +2134,31 @@
       </w:r>
       <w:proofErr w:type="spellEnd"/>
       <w:r>
-        <w:t xml:space="preserve"> juga tidak dapat melihat total </w:t>
+        <w:t xml:space="preserve"> juga </w:t>
+      </w:r>
+      <w:proofErr w:type="spellStart"/>
+      <w:r>
+        <w:t>tidak</w:t>
+      </w:r>
+      <w:proofErr w:type="spellEnd"/>
+      <w:r>
+        <w:t xml:space="preserve"> </w:t>
+      </w:r>
+      <w:proofErr w:type="spellStart"/>
+      <w:r>
+        <w:t>dapat</w:t>
+      </w:r>
+      <w:proofErr w:type="spellEnd"/>
+      <w:r>
+        <w:t xml:space="preserve"> </w:t>
+      </w:r>
+      <w:proofErr w:type="spellStart"/>
+      <w:r>
+        <w:t>melihat</w:t>
+      </w:r>
+      <w:proofErr w:type="spellEnd"/>
+      <w:r>
+        <w:t xml:space="preserve"> total </w:t>
       </w:r>
       <w:proofErr w:type="spellStart"/>
       <w:r>
@@ -1680,7 +2216,15 @@
       </w:r>
       <w:proofErr w:type="spellEnd"/>
       <w:r>
-        <w:t xml:space="preserve"> jika </w:t>
+        <w:t xml:space="preserve"> </w:t>
+      </w:r>
+      <w:proofErr w:type="spellStart"/>
+      <w:r>
+        <w:t>jika</w:t>
+      </w:r>
+      <w:proofErr w:type="spellEnd"/>
+      <w:r>
+        <w:t xml:space="preserve"> </w:t>
       </w:r>
       <w:proofErr w:type="spellStart"/>
       <w:r>
@@ -1744,7 +2288,15 @@
       </w:r>
       <w:proofErr w:type="spellEnd"/>
       <w:r>
-        <w:t xml:space="preserve"> beberapa </w:t>
+        <w:t xml:space="preserve"> </w:t>
+      </w:r>
+      <w:proofErr w:type="spellStart"/>
+      <w:r>
+        <w:t>beberapa</w:t>
+      </w:r>
+      <w:proofErr w:type="spellEnd"/>
+      <w:r>
+        <w:t xml:space="preserve"> </w:t>
       </w:r>
       <w:proofErr w:type="spellStart"/>
       <w:r>
@@ -1752,7 +2304,15 @@
       </w:r>
       <w:proofErr w:type="spellEnd"/>
       <w:r>
-        <w:t xml:space="preserve"> dalam proses </w:t>
+        <w:t xml:space="preserve"> </w:t>
+      </w:r>
+      <w:proofErr w:type="spellStart"/>
+      <w:r>
+        <w:t>dalam</w:t>
+      </w:r>
+      <w:proofErr w:type="spellEnd"/>
+      <w:r>
+        <w:t xml:space="preserve"> proses </w:t>
       </w:r>
       <w:proofErr w:type="spellStart"/>
       <w:r>
@@ -1760,7 +2320,15 @@
       </w:r>
       <w:proofErr w:type="spellEnd"/>
       <w:r>
-        <w:t xml:space="preserve"> seperti </w:t>
+        <w:t xml:space="preserve"> </w:t>
+      </w:r>
+      <w:proofErr w:type="spellStart"/>
+      <w:r>
+        <w:t>seperti</w:t>
+      </w:r>
+      <w:proofErr w:type="spellEnd"/>
+      <w:r>
+        <w:t xml:space="preserve"> </w:t>
       </w:r>
       <w:proofErr w:type="spellStart"/>
       <w:r>
@@ -1768,7 +2336,15 @@
       </w:r>
       <w:proofErr w:type="spellEnd"/>
       <w:r>
-        <w:t xml:space="preserve"> harus </w:t>
+        <w:t xml:space="preserve"> </w:t>
+      </w:r>
+      <w:proofErr w:type="spellStart"/>
+      <w:r>
+        <w:t>harus</w:t>
+      </w:r>
+      <w:proofErr w:type="spellEnd"/>
+      <w:r>
+        <w:t xml:space="preserve"> </w:t>
       </w:r>
       <w:proofErr w:type="spellStart"/>
       <w:r>
@@ -1776,7 +2352,15 @@
       </w:r>
       <w:proofErr w:type="spellEnd"/>
       <w:r>
-        <w:t xml:space="preserve"> lama untuk </w:t>
+        <w:t xml:space="preserve"> lama </w:t>
+      </w:r>
+      <w:proofErr w:type="spellStart"/>
+      <w:r>
+        <w:t>untuk</w:t>
+      </w:r>
+      <w:proofErr w:type="spellEnd"/>
+      <w:r>
+        <w:t xml:space="preserve"> </w:t>
       </w:r>
       <w:proofErr w:type="spellStart"/>
       <w:r>
@@ -1830,8 +2414,13 @@
       </w:r>
       <w:proofErr w:type="spellEnd"/>
       <w:r>
-        <w:t xml:space="preserve"> bil</w:t>
-      </w:r>
+        <w:t xml:space="preserve"> </w:t>
+      </w:r>
+      <w:proofErr w:type="spellStart"/>
+      <w:r>
+        <w:t>bil</w:t>
+      </w:r>
+      <w:proofErr w:type="spellEnd"/>
       <w:r>
         <w:t xml:space="preserve"> yang </w:t>
       </w:r>
@@ -1841,7 +2430,15 @@
       </w:r>
       <w:proofErr w:type="spellEnd"/>
       <w:r>
-        <w:t xml:space="preserve"> membuat </w:t>
+        <w:t xml:space="preserve"> </w:t>
+      </w:r>
+      <w:proofErr w:type="spellStart"/>
+      <w:r>
+        <w:t>membuat</w:t>
+      </w:r>
+      <w:proofErr w:type="spellEnd"/>
+      <w:r>
+        <w:t xml:space="preserve"> </w:t>
       </w:r>
       <w:proofErr w:type="spellStart"/>
       <w:r>
@@ -1893,8 +2490,21 @@
       <w:pPr>
         <w:jc w:val="both"/>
       </w:pPr>
-      <w:r>
-        <w:t xml:space="preserve">Maka, berdasarkan </w:t>
+      <w:proofErr w:type="spellStart"/>
+      <w:r>
+        <w:t>Maka</w:t>
+      </w:r>
+      <w:proofErr w:type="spellEnd"/>
+      <w:r>
+        <w:t xml:space="preserve">, </w:t>
+      </w:r>
+      <w:proofErr w:type="spellStart"/>
+      <w:r>
+        <w:t>berdasarkan</w:t>
+      </w:r>
+      <w:proofErr w:type="spellEnd"/>
+      <w:r>
+        <w:t xml:space="preserve"> </w:t>
       </w:r>
       <w:proofErr w:type="spellStart"/>
       <w:r>
@@ -1926,7 +2536,15 @@
       </w:r>
       <w:proofErr w:type="spellEnd"/>
       <w:r>
-        <w:t xml:space="preserve"> dalam </w:t>
+        <w:t xml:space="preserve"> </w:t>
+      </w:r>
+      <w:proofErr w:type="spellStart"/>
+      <w:r>
+        <w:t>dalam</w:t>
+      </w:r>
+      <w:proofErr w:type="spellEnd"/>
+      <w:r>
+        <w:t xml:space="preserve"> </w:t>
       </w:r>
       <w:proofErr w:type="spellStart"/>
       <w:r>
@@ -1958,7 +2576,15 @@
       </w:r>
       <w:proofErr w:type="spellEnd"/>
       <w:r>
-        <w:t xml:space="preserve"> dalam </w:t>
+        <w:t xml:space="preserve"> </w:t>
+      </w:r>
+      <w:proofErr w:type="spellStart"/>
+      <w:r>
+        <w:t>dalam</w:t>
+      </w:r>
+      <w:proofErr w:type="spellEnd"/>
+      <w:r>
+        <w:t xml:space="preserve"> </w:t>
       </w:r>
       <w:proofErr w:type="spellStart"/>
       <w:r>
@@ -1974,7 +2600,23 @@
       </w:r>
       <w:proofErr w:type="spellEnd"/>
       <w:r>
-        <w:t xml:space="preserve"> dalam melakukan </w:t>
+        <w:t xml:space="preserve"> </w:t>
+      </w:r>
+      <w:proofErr w:type="spellStart"/>
+      <w:r>
+        <w:t>dalam</w:t>
+      </w:r>
+      <w:proofErr w:type="spellEnd"/>
+      <w:r>
+        <w:t xml:space="preserve"> </w:t>
+      </w:r>
+      <w:proofErr w:type="spellStart"/>
+      <w:r>
+        <w:t>melakukan</w:t>
+      </w:r>
+      <w:proofErr w:type="spellEnd"/>
+      <w:r>
+        <w:t xml:space="preserve"> </w:t>
       </w:r>
       <w:proofErr w:type="spellStart"/>
       <w:r>
@@ -1982,7 +2624,23 @@
       </w:r>
       <w:proofErr w:type="spellEnd"/>
       <w:r>
-        <w:t xml:space="preserve"> dengan menggunakan </w:t>
+        <w:t xml:space="preserve"> </w:t>
+      </w:r>
+      <w:proofErr w:type="spellStart"/>
+      <w:r>
+        <w:t>dengan</w:t>
+      </w:r>
+      <w:proofErr w:type="spellEnd"/>
+      <w:r>
+        <w:t xml:space="preserve"> </w:t>
+      </w:r>
+      <w:proofErr w:type="spellStart"/>
+      <w:r>
+        <w:t>menggunakan</w:t>
+      </w:r>
+      <w:proofErr w:type="spellEnd"/>
+      <w:r>
+        <w:t xml:space="preserve"> </w:t>
       </w:r>
       <w:proofErr w:type="spellStart"/>
       <w:r>
@@ -2006,7 +2664,15 @@
       </w:r>
       <w:proofErr w:type="spellEnd"/>
       <w:r>
-        <w:t xml:space="preserve"> dengan </w:t>
+        <w:t xml:space="preserve"> </w:t>
+      </w:r>
+      <w:proofErr w:type="spellStart"/>
+      <w:r>
+        <w:t>dengan</w:t>
+      </w:r>
+      <w:proofErr w:type="spellEnd"/>
+      <w:r>
+        <w:t xml:space="preserve"> </w:t>
       </w:r>
       <w:proofErr w:type="spellStart"/>
       <w:r>
@@ -2022,7 +2688,15 @@
       </w:r>
       <w:proofErr w:type="spellEnd"/>
       <w:r>
-        <w:t xml:space="preserve"> yang telah </w:t>
+        <w:t xml:space="preserve"> yang </w:t>
+      </w:r>
+      <w:proofErr w:type="spellStart"/>
+      <w:r>
+        <w:t>telah</w:t>
+      </w:r>
+      <w:proofErr w:type="spellEnd"/>
+      <w:r>
+        <w:t xml:space="preserve"> </w:t>
       </w:r>
       <w:proofErr w:type="spellStart"/>
       <w:r>
@@ -2030,7 +2704,31 @@
       </w:r>
       <w:proofErr w:type="spellEnd"/>
       <w:r>
-        <w:t xml:space="preserve"> kami membuat aplikasi yang dapat </w:t>
+        <w:t xml:space="preserve"> kami </w:t>
+      </w:r>
+      <w:proofErr w:type="spellStart"/>
+      <w:r>
+        <w:t>membuat</w:t>
+      </w:r>
+      <w:proofErr w:type="spellEnd"/>
+      <w:r>
+        <w:t xml:space="preserve"> </w:t>
+      </w:r>
+      <w:proofErr w:type="spellStart"/>
+      <w:r>
+        <w:t>aplikasi</w:t>
+      </w:r>
+      <w:proofErr w:type="spellEnd"/>
+      <w:r>
+        <w:t xml:space="preserve"> yang </w:t>
+      </w:r>
+      <w:proofErr w:type="spellStart"/>
+      <w:r>
+        <w:t>dapat</w:t>
+      </w:r>
+      <w:proofErr w:type="spellEnd"/>
+      <w:r>
+        <w:t xml:space="preserve"> </w:t>
       </w:r>
       <w:proofErr w:type="spellStart"/>
       <w:r>
@@ -2046,7 +2744,23 @@
       </w:r>
       <w:proofErr w:type="spellEnd"/>
       <w:r>
-        <w:t xml:space="preserve"> dalam melakukan </w:t>
+        <w:t xml:space="preserve"> </w:t>
+      </w:r>
+      <w:proofErr w:type="spellStart"/>
+      <w:r>
+        <w:t>dalam</w:t>
+      </w:r>
+      <w:proofErr w:type="spellEnd"/>
+      <w:r>
+        <w:t xml:space="preserve"> </w:t>
+      </w:r>
+      <w:proofErr w:type="spellStart"/>
+      <w:r>
+        <w:t>melakukan</w:t>
+      </w:r>
+      <w:proofErr w:type="spellEnd"/>
+      <w:r>
+        <w:t xml:space="preserve"> </w:t>
       </w:r>
       <w:proofErr w:type="spellStart"/>
       <w:r>
@@ -2062,7 +2776,15 @@
       </w:r>
       <w:proofErr w:type="spellEnd"/>
       <w:r>
-        <w:t xml:space="preserve"> dan minuman </w:t>
+        <w:t xml:space="preserve"> dan </w:t>
+      </w:r>
+      <w:proofErr w:type="spellStart"/>
+      <w:r>
+        <w:t>minuman</w:t>
+      </w:r>
+      <w:proofErr w:type="spellEnd"/>
+      <w:r>
+        <w:t xml:space="preserve"> </w:t>
       </w:r>
       <w:proofErr w:type="spellStart"/>
       <w:r>
@@ -2086,7 +2808,15 @@
       </w:r>
       <w:proofErr w:type="spellEnd"/>
       <w:r>
-        <w:t xml:space="preserve"> yang diakses </w:t>
+        <w:t xml:space="preserve"> yang </w:t>
+      </w:r>
+      <w:proofErr w:type="spellStart"/>
+      <w:r>
+        <w:t>diakses</w:t>
+      </w:r>
+      <w:proofErr w:type="spellEnd"/>
+      <w:r>
+        <w:t xml:space="preserve"> </w:t>
       </w:r>
       <w:proofErr w:type="spellStart"/>
       <w:r>

--- a/LaporanProjectUTS.docx
+++ b/LaporanProjectUTS.docx
@@ -1352,11 +1352,11 @@
       </w:r>
       <w:proofErr w:type="spellStart"/>
       <w:r>
-        <w:t>teknologio</w:t>
-      </w:r>
-      <w:proofErr w:type="spellEnd"/>
-      <w:r>
-        <w:t xml:space="preserve"> </w:t>
+        <w:t>teknologi</w:t>
+      </w:r>
+      <w:proofErr w:type="spellEnd"/>
+      <w:r>
+        <w:t xml:space="preserve">, </w:t>
       </w:r>
       <w:proofErr w:type="spellStart"/>
       <w:r>
@@ -1412,7 +1412,13 @@
       </w:r>
       <w:proofErr w:type="spellEnd"/>
       <w:r>
-        <w:t xml:space="preserve"> penting dalam </w:t>
+        <w:t xml:space="preserve"> </w:t>
+      </w:r>
+      <w:r>
+        <w:t xml:space="preserve">yang </w:t>
+      </w:r>
+      <w:r>
+        <w:t xml:space="preserve">penting dalam </w:t>
       </w:r>
       <w:proofErr w:type="spellStart"/>
       <w:r>
@@ -1442,7 +1448,13 @@
       </w:pPr>
       <w:proofErr w:type="spellStart"/>
       <w:r>
-        <w:t>Restoranto</w:t>
+        <w:t>R</w:t>
+      </w:r>
+      <w:r>
+        <w:t>i</w:t>
+      </w:r>
+      <w:r>
+        <w:t>storanto</w:t>
       </w:r>
       <w:proofErr w:type="spellEnd"/>
       <w:r>
@@ -2030,7 +2042,16 @@
       </w:r>
       <w:proofErr w:type="spellEnd"/>
       <w:r>
-        <w:t xml:space="preserve"> kami membuat aplikasi yang dapat </w:t>
+        <w:t>.</w:t>
+      </w:r>
+      <w:r>
+        <w:t xml:space="preserve"> </w:t>
+      </w:r>
+      <w:r>
+        <w:t>K</w:t>
+      </w:r>
+      <w:r>
+        <w:t xml:space="preserve">ami membuat aplikasi yang dapat </w:t>
       </w:r>
       <w:proofErr w:type="spellStart"/>
       <w:r>
@@ -2086,7 +2107,13 @@
       </w:r>
       <w:proofErr w:type="spellEnd"/>
       <w:r>
-        <w:t xml:space="preserve"> yang diakses </w:t>
+        <w:t xml:space="preserve"> yang </w:t>
+      </w:r>
+      <w:r>
+        <w:t xml:space="preserve">dapat </w:t>
+      </w:r>
+      <w:r>
+        <w:t xml:space="preserve">diakses </w:t>
       </w:r>
       <w:proofErr w:type="spellStart"/>
       <w:r>
@@ -2115,8 +2142,2606 @@
         <w:t xml:space="preserve"> </w:t>
       </w:r>
     </w:p>
-    <w:p/>
-    <w:p>
+    <w:tbl>
+      <w:tblPr>
+        <w:tblStyle w:val="TableGrid"/>
+        <w:tblW w:w="9753" w:type="dxa"/>
+        <w:tblInd w:w="-289" w:type="dxa"/>
+        <w:tblLayout w:type="fixed"/>
+        <w:tblLook w:val="04A0" w:firstRow="1" w:lastRow="0" w:firstColumn="1" w:lastColumn="0" w:noHBand="0" w:noVBand="1"/>
+      </w:tblPr>
+      <w:tblGrid>
+        <w:gridCol w:w="1560"/>
+        <w:gridCol w:w="1921"/>
+        <w:gridCol w:w="3579"/>
+        <w:gridCol w:w="1275"/>
+        <w:gridCol w:w="1418"/>
+      </w:tblGrid>
+      <w:tr>
+        <w:trPr>
+          <w:trHeight w:val="558"/>
+        </w:trPr>
+        <w:tc>
+          <w:tcPr>
+            <w:tcW w:w="1560" w:type="dxa"/>
+            <w:shd w:val="clear" w:color="auto" w:fill="8DB3E2" w:themeFill="text2" w:themeFillTint="66"/>
+            <w:vAlign w:val="center"/>
+          </w:tcPr>
+          <w:p>
+            <w:pPr>
+              <w:jc w:val="center"/>
+              <w:rPr>
+                <w:rFonts w:ascii="Trebuchet MS" w:hAnsi="Trebuchet MS"/>
+                <w:b/>
+                <w:bCs/>
+                <w:sz w:val="24"/>
+                <w:szCs w:val="24"/>
+              </w:rPr>
+            </w:pPr>
+            <w:r>
+              <w:rPr>
+                <w:rFonts w:ascii="Trebuchet MS" w:hAnsi="Trebuchet MS"/>
+                <w:b/>
+                <w:bCs/>
+                <w:sz w:val="24"/>
+                <w:szCs w:val="24"/>
+              </w:rPr>
+              <w:t>AS A …</w:t>
+            </w:r>
+          </w:p>
+        </w:tc>
+        <w:tc>
+          <w:tcPr>
+            <w:tcW w:w="1921" w:type="dxa"/>
+            <w:shd w:val="clear" w:color="auto" w:fill="8DB3E2" w:themeFill="text2" w:themeFillTint="66"/>
+            <w:vAlign w:val="center"/>
+          </w:tcPr>
+          <w:p>
+            <w:pPr>
+              <w:jc w:val="center"/>
+              <w:rPr>
+                <w:rFonts w:ascii="Trebuchet MS" w:hAnsi="Trebuchet MS"/>
+                <w:b/>
+                <w:bCs/>
+                <w:sz w:val="24"/>
+                <w:szCs w:val="24"/>
+              </w:rPr>
+            </w:pPr>
+            <w:r>
+              <w:rPr>
+                <w:rFonts w:ascii="Trebuchet MS" w:hAnsi="Trebuchet MS"/>
+                <w:b/>
+                <w:bCs/>
+                <w:sz w:val="24"/>
+                <w:szCs w:val="24"/>
+              </w:rPr>
+              <w:t>I WANT TO …</w:t>
+            </w:r>
+          </w:p>
+        </w:tc>
+        <w:tc>
+          <w:tcPr>
+            <w:tcW w:w="3579" w:type="dxa"/>
+            <w:shd w:val="clear" w:color="auto" w:fill="8DB3E2" w:themeFill="text2" w:themeFillTint="66"/>
+            <w:vAlign w:val="center"/>
+          </w:tcPr>
+          <w:p>
+            <w:pPr>
+              <w:jc w:val="center"/>
+              <w:rPr>
+                <w:rFonts w:ascii="Trebuchet MS" w:hAnsi="Trebuchet MS"/>
+                <w:b/>
+                <w:bCs/>
+                <w:sz w:val="24"/>
+                <w:szCs w:val="24"/>
+              </w:rPr>
+            </w:pPr>
+            <w:r>
+              <w:rPr>
+                <w:rFonts w:ascii="Trebuchet MS" w:hAnsi="Trebuchet MS"/>
+                <w:b/>
+                <w:bCs/>
+                <w:sz w:val="24"/>
+                <w:szCs w:val="24"/>
+              </w:rPr>
+              <w:t>SO THAT …</w:t>
+            </w:r>
+          </w:p>
+        </w:tc>
+        <w:tc>
+          <w:tcPr>
+            <w:tcW w:w="1275" w:type="dxa"/>
+            <w:shd w:val="clear" w:color="auto" w:fill="8DB3E2" w:themeFill="text2" w:themeFillTint="66"/>
+            <w:vAlign w:val="center"/>
+          </w:tcPr>
+          <w:p>
+            <w:pPr>
+              <w:jc w:val="center"/>
+              <w:rPr>
+                <w:rFonts w:ascii="Trebuchet MS" w:hAnsi="Trebuchet MS"/>
+                <w:b/>
+                <w:bCs/>
+                <w:sz w:val="24"/>
+                <w:szCs w:val="24"/>
+              </w:rPr>
+            </w:pPr>
+            <w:r>
+              <w:rPr>
+                <w:rFonts w:ascii="Trebuchet MS" w:hAnsi="Trebuchet MS"/>
+                <w:b/>
+                <w:bCs/>
+                <w:sz w:val="24"/>
+                <w:szCs w:val="24"/>
+              </w:rPr>
+              <w:t>PRIORITY</w:t>
+            </w:r>
+          </w:p>
+        </w:tc>
+        <w:tc>
+          <w:tcPr>
+            <w:tcW w:w="1418" w:type="dxa"/>
+            <w:shd w:val="clear" w:color="auto" w:fill="8DB3E2" w:themeFill="text2" w:themeFillTint="66"/>
+            <w:vAlign w:val="center"/>
+          </w:tcPr>
+          <w:p>
+            <w:pPr>
+              <w:jc w:val="center"/>
+              <w:rPr>
+                <w:rFonts w:ascii="Trebuchet MS" w:hAnsi="Trebuchet MS"/>
+                <w:b/>
+                <w:bCs/>
+                <w:sz w:val="24"/>
+                <w:szCs w:val="24"/>
+              </w:rPr>
+            </w:pPr>
+            <w:r>
+              <w:rPr>
+                <w:rFonts w:ascii="Trebuchet MS" w:hAnsi="Trebuchet MS"/>
+                <w:b/>
+                <w:bCs/>
+                <w:sz w:val="24"/>
+                <w:szCs w:val="24"/>
+              </w:rPr>
+              <w:t>Estimation</w:t>
+            </w:r>
+          </w:p>
+        </w:tc>
+      </w:tr>
+      <w:tr>
+        <w:trPr>
+          <w:trHeight w:val="558"/>
+        </w:trPr>
+        <w:tc>
+          <w:tcPr>
+            <w:tcW w:w="1560" w:type="dxa"/>
+            <w:vAlign w:val="center"/>
+          </w:tcPr>
+          <w:p>
+            <w:pPr>
+              <w:rPr>
+                <w:rFonts w:ascii="Trebuchet MS" w:hAnsi="Trebuchet MS"/>
+                <w:sz w:val="24"/>
+                <w:szCs w:val="24"/>
+              </w:rPr>
+            </w:pPr>
+            <w:proofErr w:type="spellStart"/>
+            <w:r>
+              <w:rPr>
+                <w:rFonts w:ascii="Trebuchet MS" w:hAnsi="Trebuchet MS"/>
+                <w:sz w:val="24"/>
+                <w:szCs w:val="24"/>
+              </w:rPr>
+              <w:t>Pelanggan</w:t>
+            </w:r>
+            <w:proofErr w:type="spellEnd"/>
+          </w:p>
+        </w:tc>
+        <w:tc>
+          <w:tcPr>
+            <w:tcW w:w="1921" w:type="dxa"/>
+            <w:vAlign w:val="center"/>
+          </w:tcPr>
+          <w:p>
+            <w:pPr>
+              <w:rPr>
+                <w:rFonts w:ascii="Trebuchet MS" w:hAnsi="Trebuchet MS"/>
+                <w:sz w:val="24"/>
+                <w:szCs w:val="24"/>
+              </w:rPr>
+            </w:pPr>
+            <w:r>
+              <w:rPr>
+                <w:rFonts w:ascii="Trebuchet MS" w:hAnsi="Trebuchet MS"/>
+                <w:sz w:val="24"/>
+                <w:szCs w:val="24"/>
+              </w:rPr>
+              <w:t xml:space="preserve">Dapat melihat daftar menu </w:t>
+            </w:r>
+          </w:p>
+        </w:tc>
+        <w:tc>
+          <w:tcPr>
+            <w:tcW w:w="3579" w:type="dxa"/>
+            <w:vAlign w:val="center"/>
+          </w:tcPr>
+          <w:p>
+            <w:pPr>
+              <w:rPr>
+                <w:rFonts w:ascii="Trebuchet MS" w:hAnsi="Trebuchet MS"/>
+                <w:sz w:val="24"/>
+                <w:szCs w:val="24"/>
+              </w:rPr>
+            </w:pPr>
+            <w:r>
+              <w:rPr>
+                <w:rFonts w:ascii="Trebuchet MS" w:hAnsi="Trebuchet MS"/>
+                <w:sz w:val="24"/>
+                <w:szCs w:val="24"/>
+              </w:rPr>
+              <w:t xml:space="preserve">Saya </w:t>
+            </w:r>
+            <w:proofErr w:type="spellStart"/>
+            <w:r>
+              <w:rPr>
+                <w:rFonts w:ascii="Trebuchet MS" w:hAnsi="Trebuchet MS"/>
+                <w:sz w:val="24"/>
+                <w:szCs w:val="24"/>
+              </w:rPr>
+              <w:t>mendapatkan</w:t>
+            </w:r>
+            <w:proofErr w:type="spellEnd"/>
+            <w:r>
+              <w:rPr>
+                <w:rFonts w:ascii="Trebuchet MS" w:hAnsi="Trebuchet MS"/>
+                <w:sz w:val="24"/>
+                <w:szCs w:val="24"/>
+              </w:rPr>
+              <w:t xml:space="preserve"> informasi menu </w:t>
+            </w:r>
+            <w:proofErr w:type="spellStart"/>
+            <w:r>
+              <w:rPr>
+                <w:rFonts w:ascii="Trebuchet MS" w:hAnsi="Trebuchet MS"/>
+                <w:sz w:val="24"/>
+                <w:szCs w:val="24"/>
+              </w:rPr>
+              <w:t>makanan</w:t>
+            </w:r>
+            <w:proofErr w:type="spellEnd"/>
+            <w:r>
+              <w:rPr>
+                <w:rFonts w:ascii="Trebuchet MS" w:hAnsi="Trebuchet MS"/>
+                <w:sz w:val="24"/>
+                <w:szCs w:val="24"/>
+              </w:rPr>
+              <w:t xml:space="preserve"> </w:t>
+            </w:r>
+            <w:proofErr w:type="spellStart"/>
+            <w:r>
+              <w:rPr>
+                <w:rFonts w:ascii="Trebuchet MS" w:hAnsi="Trebuchet MS"/>
+                <w:sz w:val="24"/>
+                <w:szCs w:val="24"/>
+              </w:rPr>
+              <w:t>serta</w:t>
+            </w:r>
+            <w:proofErr w:type="spellEnd"/>
+            <w:r>
+              <w:rPr>
+                <w:rFonts w:ascii="Trebuchet MS" w:hAnsi="Trebuchet MS"/>
+                <w:sz w:val="24"/>
+                <w:szCs w:val="24"/>
+              </w:rPr>
+              <w:t xml:space="preserve"> minuman yang </w:t>
+            </w:r>
+            <w:proofErr w:type="spellStart"/>
+            <w:r>
+              <w:rPr>
+                <w:rFonts w:ascii="Trebuchet MS" w:hAnsi="Trebuchet MS"/>
+                <w:sz w:val="24"/>
+                <w:szCs w:val="24"/>
+              </w:rPr>
+              <w:t>tersedia</w:t>
+            </w:r>
+            <w:proofErr w:type="spellEnd"/>
+          </w:p>
+        </w:tc>
+        <w:tc>
+          <w:tcPr>
+            <w:tcW w:w="1275" w:type="dxa"/>
+            <w:shd w:val="clear" w:color="auto" w:fill="FF0000"/>
+            <w:vAlign w:val="center"/>
+          </w:tcPr>
+          <w:p>
+            <w:pPr>
+              <w:jc w:val="center"/>
+              <w:rPr>
+                <w:rFonts w:ascii="Trebuchet MS" w:hAnsi="Trebuchet MS"/>
+                <w:sz w:val="24"/>
+                <w:szCs w:val="24"/>
+              </w:rPr>
+            </w:pPr>
+            <w:r>
+              <w:rPr>
+                <w:rFonts w:ascii="Trebuchet MS" w:hAnsi="Trebuchet MS"/>
+                <w:sz w:val="24"/>
+                <w:szCs w:val="24"/>
+              </w:rPr>
+              <w:t>High</w:t>
+            </w:r>
+          </w:p>
+        </w:tc>
+        <w:tc>
+          <w:tcPr>
+            <w:tcW w:w="1418" w:type="dxa"/>
+            <w:vAlign w:val="center"/>
+          </w:tcPr>
+          <w:p>
+            <w:pPr>
+              <w:jc w:val="center"/>
+              <w:rPr>
+                <w:rFonts w:ascii="Trebuchet MS" w:hAnsi="Trebuchet MS"/>
+                <w:sz w:val="24"/>
+                <w:szCs w:val="24"/>
+              </w:rPr>
+            </w:pPr>
+            <w:r>
+              <w:rPr>
+                <w:rFonts w:ascii="Trebuchet MS" w:hAnsi="Trebuchet MS"/>
+                <w:sz w:val="24"/>
+                <w:szCs w:val="24"/>
+              </w:rPr>
+              <w:t>32</w:t>
+            </w:r>
+          </w:p>
+        </w:tc>
+      </w:tr>
+      <w:tr>
+        <w:trPr>
+          <w:trHeight w:val="558"/>
+        </w:trPr>
+        <w:tc>
+          <w:tcPr>
+            <w:tcW w:w="1560" w:type="dxa"/>
+            <w:vAlign w:val="center"/>
+          </w:tcPr>
+          <w:p>
+            <w:pPr>
+              <w:rPr>
+                <w:rFonts w:ascii="Trebuchet MS" w:hAnsi="Trebuchet MS"/>
+                <w:sz w:val="24"/>
+                <w:szCs w:val="24"/>
+              </w:rPr>
+            </w:pPr>
+            <w:r>
+              <w:rPr>
+                <w:rFonts w:ascii="Trebuchet MS" w:hAnsi="Trebuchet MS"/>
+                <w:sz w:val="24"/>
+                <w:szCs w:val="24"/>
+              </w:rPr>
+              <w:t>Staff</w:t>
+            </w:r>
+          </w:p>
+        </w:tc>
+        <w:tc>
+          <w:tcPr>
+            <w:tcW w:w="1921" w:type="dxa"/>
+            <w:vAlign w:val="center"/>
+          </w:tcPr>
+          <w:p>
+            <w:pPr>
+              <w:rPr>
+                <w:rFonts w:ascii="Trebuchet MS" w:hAnsi="Trebuchet MS"/>
+                <w:sz w:val="24"/>
+                <w:szCs w:val="24"/>
+              </w:rPr>
+            </w:pPr>
+            <w:r>
+              <w:rPr>
+                <w:rFonts w:ascii="Trebuchet MS" w:hAnsi="Trebuchet MS"/>
+                <w:sz w:val="24"/>
+                <w:szCs w:val="24"/>
+              </w:rPr>
+              <w:t xml:space="preserve">Dapat </w:t>
+            </w:r>
+            <w:proofErr w:type="spellStart"/>
+            <w:r>
+              <w:rPr>
+                <w:rFonts w:ascii="Trebuchet MS" w:hAnsi="Trebuchet MS"/>
+                <w:sz w:val="24"/>
+                <w:szCs w:val="24"/>
+              </w:rPr>
+              <w:t>berinteraksi</w:t>
+            </w:r>
+            <w:proofErr w:type="spellEnd"/>
+            <w:r>
+              <w:rPr>
+                <w:rFonts w:ascii="Trebuchet MS" w:hAnsi="Trebuchet MS"/>
+                <w:sz w:val="24"/>
+                <w:szCs w:val="24"/>
+              </w:rPr>
+              <w:t xml:space="preserve"> dengan </w:t>
+            </w:r>
+            <w:proofErr w:type="spellStart"/>
+            <w:r>
+              <w:rPr>
+                <w:rFonts w:ascii="Trebuchet MS" w:hAnsi="Trebuchet MS"/>
+                <w:sz w:val="24"/>
+                <w:szCs w:val="24"/>
+              </w:rPr>
+              <w:t>pelanggan</w:t>
+            </w:r>
+            <w:proofErr w:type="spellEnd"/>
+            <w:r>
+              <w:rPr>
+                <w:rFonts w:ascii="Trebuchet MS" w:hAnsi="Trebuchet MS"/>
+                <w:sz w:val="24"/>
+                <w:szCs w:val="24"/>
+              </w:rPr>
+              <w:t xml:space="preserve"> </w:t>
+            </w:r>
+          </w:p>
+        </w:tc>
+        <w:tc>
+          <w:tcPr>
+            <w:tcW w:w="3579" w:type="dxa"/>
+            <w:vAlign w:val="center"/>
+          </w:tcPr>
+          <w:p>
+            <w:pPr>
+              <w:rPr>
+                <w:rFonts w:ascii="Trebuchet MS" w:hAnsi="Trebuchet MS"/>
+                <w:sz w:val="24"/>
+                <w:szCs w:val="24"/>
+              </w:rPr>
+            </w:pPr>
+            <w:r>
+              <w:rPr>
+                <w:rFonts w:ascii="Trebuchet MS" w:hAnsi="Trebuchet MS"/>
+                <w:sz w:val="24"/>
+                <w:szCs w:val="24"/>
+              </w:rPr>
+              <w:t xml:space="preserve">Saya dapat </w:t>
+            </w:r>
+            <w:proofErr w:type="spellStart"/>
+            <w:r>
+              <w:rPr>
+                <w:rFonts w:ascii="Trebuchet MS" w:hAnsi="Trebuchet MS"/>
+                <w:sz w:val="24"/>
+                <w:szCs w:val="24"/>
+              </w:rPr>
+              <w:t>memberikan</w:t>
+            </w:r>
+            <w:proofErr w:type="spellEnd"/>
+            <w:r>
+              <w:rPr>
+                <w:rFonts w:ascii="Trebuchet MS" w:hAnsi="Trebuchet MS"/>
+                <w:sz w:val="24"/>
+                <w:szCs w:val="24"/>
+              </w:rPr>
+              <w:t xml:space="preserve"> </w:t>
+            </w:r>
+            <w:proofErr w:type="spellStart"/>
+            <w:r>
+              <w:rPr>
+                <w:rFonts w:ascii="Trebuchet MS" w:hAnsi="Trebuchet MS"/>
+                <w:sz w:val="24"/>
+                <w:szCs w:val="24"/>
+              </w:rPr>
+              <w:t>notifikasi</w:t>
+            </w:r>
+            <w:proofErr w:type="spellEnd"/>
+            <w:r>
+              <w:rPr>
+                <w:rFonts w:ascii="Trebuchet MS" w:hAnsi="Trebuchet MS"/>
+                <w:sz w:val="24"/>
+                <w:szCs w:val="24"/>
+              </w:rPr>
+              <w:t xml:space="preserve"> ketika </w:t>
+            </w:r>
+            <w:proofErr w:type="spellStart"/>
+            <w:r>
+              <w:rPr>
+                <w:rFonts w:ascii="Trebuchet MS" w:hAnsi="Trebuchet MS"/>
+                <w:sz w:val="24"/>
+                <w:szCs w:val="24"/>
+              </w:rPr>
+              <w:t>pesanan</w:t>
+            </w:r>
+            <w:proofErr w:type="spellEnd"/>
+            <w:r>
+              <w:rPr>
+                <w:rFonts w:ascii="Trebuchet MS" w:hAnsi="Trebuchet MS"/>
+                <w:sz w:val="24"/>
+                <w:szCs w:val="24"/>
+              </w:rPr>
+              <w:t xml:space="preserve"> yang </w:t>
+            </w:r>
+            <w:proofErr w:type="spellStart"/>
+            <w:r>
+              <w:rPr>
+                <w:rFonts w:ascii="Trebuchet MS" w:hAnsi="Trebuchet MS"/>
+                <w:sz w:val="24"/>
+                <w:szCs w:val="24"/>
+              </w:rPr>
+              <w:t>dipesan</w:t>
+            </w:r>
+            <w:proofErr w:type="spellEnd"/>
+            <w:r>
+              <w:rPr>
+                <w:rFonts w:ascii="Trebuchet MS" w:hAnsi="Trebuchet MS"/>
+                <w:sz w:val="24"/>
+                <w:szCs w:val="24"/>
+              </w:rPr>
+              <w:t xml:space="preserve"> sudah </w:t>
+            </w:r>
+            <w:proofErr w:type="spellStart"/>
+            <w:r>
+              <w:rPr>
+                <w:rFonts w:ascii="Trebuchet MS" w:hAnsi="Trebuchet MS"/>
+                <w:sz w:val="24"/>
+                <w:szCs w:val="24"/>
+              </w:rPr>
+              <w:t>habis</w:t>
+            </w:r>
+            <w:proofErr w:type="spellEnd"/>
+            <w:r>
+              <w:rPr>
+                <w:rFonts w:ascii="Trebuchet MS" w:hAnsi="Trebuchet MS"/>
+                <w:sz w:val="24"/>
+                <w:szCs w:val="24"/>
+              </w:rPr>
+              <w:t xml:space="preserve"> tapi belum </w:t>
+            </w:r>
+            <w:proofErr w:type="spellStart"/>
+            <w:r>
+              <w:rPr>
+                <w:rFonts w:ascii="Trebuchet MS" w:hAnsi="Trebuchet MS"/>
+                <w:sz w:val="24"/>
+                <w:szCs w:val="24"/>
+              </w:rPr>
+              <w:t>terinput</w:t>
+            </w:r>
+            <w:proofErr w:type="spellEnd"/>
+            <w:r>
+              <w:rPr>
+                <w:rFonts w:ascii="Trebuchet MS" w:hAnsi="Trebuchet MS"/>
+                <w:sz w:val="24"/>
+                <w:szCs w:val="24"/>
+              </w:rPr>
+              <w:t xml:space="preserve"> di </w:t>
+            </w:r>
+            <w:proofErr w:type="spellStart"/>
+            <w:r>
+              <w:rPr>
+                <w:rFonts w:ascii="Trebuchet MS" w:hAnsi="Trebuchet MS"/>
+                <w:sz w:val="24"/>
+                <w:szCs w:val="24"/>
+              </w:rPr>
+              <w:t>sistem</w:t>
+            </w:r>
+            <w:proofErr w:type="spellEnd"/>
+            <w:r>
+              <w:rPr>
+                <w:rFonts w:ascii="Trebuchet MS" w:hAnsi="Trebuchet MS"/>
+                <w:sz w:val="24"/>
+                <w:szCs w:val="24"/>
+              </w:rPr>
+              <w:t xml:space="preserve"> </w:t>
+            </w:r>
+          </w:p>
+        </w:tc>
+        <w:tc>
+          <w:tcPr>
+            <w:tcW w:w="1275" w:type="dxa"/>
+            <w:shd w:val="clear" w:color="auto" w:fill="DBE5F1" w:themeFill="accent1" w:themeFillTint="33"/>
+            <w:vAlign w:val="center"/>
+          </w:tcPr>
+          <w:p>
+            <w:pPr>
+              <w:jc w:val="center"/>
+              <w:rPr>
+                <w:rFonts w:ascii="Trebuchet MS" w:hAnsi="Trebuchet MS"/>
+                <w:sz w:val="24"/>
+                <w:szCs w:val="24"/>
+              </w:rPr>
+            </w:pPr>
+            <w:r>
+              <w:rPr>
+                <w:rFonts w:ascii="Trebuchet MS" w:hAnsi="Trebuchet MS"/>
+                <w:sz w:val="24"/>
+                <w:szCs w:val="24"/>
+              </w:rPr>
+              <w:t>Low</w:t>
+            </w:r>
+          </w:p>
+        </w:tc>
+        <w:tc>
+          <w:tcPr>
+            <w:tcW w:w="1418" w:type="dxa"/>
+            <w:vAlign w:val="center"/>
+          </w:tcPr>
+          <w:p>
+            <w:pPr>
+              <w:jc w:val="center"/>
+              <w:rPr>
+                <w:rFonts w:ascii="Trebuchet MS" w:hAnsi="Trebuchet MS"/>
+                <w:sz w:val="24"/>
+                <w:szCs w:val="24"/>
+              </w:rPr>
+            </w:pPr>
+            <w:r>
+              <w:rPr>
+                <w:rFonts w:ascii="Trebuchet MS" w:hAnsi="Trebuchet MS"/>
+                <w:sz w:val="24"/>
+                <w:szCs w:val="24"/>
+              </w:rPr>
+              <w:t>7</w:t>
+            </w:r>
+          </w:p>
+        </w:tc>
+      </w:tr>
+      <w:tr>
+        <w:trPr>
+          <w:trHeight w:val="835"/>
+        </w:trPr>
+        <w:tc>
+          <w:tcPr>
+            <w:tcW w:w="1560" w:type="dxa"/>
+            <w:vAlign w:val="center"/>
+          </w:tcPr>
+          <w:p>
+            <w:pPr>
+              <w:rPr>
+                <w:rFonts w:ascii="Trebuchet MS" w:hAnsi="Trebuchet MS"/>
+                <w:sz w:val="24"/>
+                <w:szCs w:val="24"/>
+              </w:rPr>
+            </w:pPr>
+            <w:proofErr w:type="spellStart"/>
+            <w:r>
+              <w:rPr>
+                <w:rFonts w:ascii="Trebuchet MS" w:hAnsi="Trebuchet MS"/>
+                <w:sz w:val="24"/>
+                <w:szCs w:val="24"/>
+              </w:rPr>
+              <w:t>Pelanggan</w:t>
+            </w:r>
+            <w:proofErr w:type="spellEnd"/>
+          </w:p>
+        </w:tc>
+        <w:tc>
+          <w:tcPr>
+            <w:tcW w:w="1921" w:type="dxa"/>
+            <w:vAlign w:val="center"/>
+          </w:tcPr>
+          <w:p>
+            <w:pPr>
+              <w:rPr>
+                <w:rFonts w:ascii="Trebuchet MS" w:hAnsi="Trebuchet MS"/>
+                <w:sz w:val="24"/>
+                <w:szCs w:val="24"/>
+              </w:rPr>
+            </w:pPr>
+            <w:r>
+              <w:rPr>
+                <w:rFonts w:ascii="Trebuchet MS" w:hAnsi="Trebuchet MS"/>
+                <w:sz w:val="24"/>
+                <w:szCs w:val="24"/>
+              </w:rPr>
+              <w:t xml:space="preserve">Dapat </w:t>
+            </w:r>
+            <w:proofErr w:type="spellStart"/>
+            <w:r>
+              <w:rPr>
+                <w:rFonts w:ascii="Trebuchet MS" w:hAnsi="Trebuchet MS"/>
+                <w:sz w:val="24"/>
+                <w:szCs w:val="24"/>
+              </w:rPr>
+              <w:t>memesan</w:t>
+            </w:r>
+            <w:proofErr w:type="spellEnd"/>
+            <w:r>
+              <w:rPr>
+                <w:rFonts w:ascii="Trebuchet MS" w:hAnsi="Trebuchet MS"/>
+                <w:sz w:val="24"/>
+                <w:szCs w:val="24"/>
+              </w:rPr>
+              <w:t xml:space="preserve"> menu </w:t>
+            </w:r>
+            <w:proofErr w:type="spellStart"/>
+            <w:r>
+              <w:rPr>
+                <w:rFonts w:ascii="Trebuchet MS" w:hAnsi="Trebuchet MS"/>
+                <w:sz w:val="24"/>
+                <w:szCs w:val="24"/>
+              </w:rPr>
+              <w:t>tanpa</w:t>
+            </w:r>
+            <w:proofErr w:type="spellEnd"/>
+            <w:r>
+              <w:rPr>
+                <w:rFonts w:ascii="Trebuchet MS" w:hAnsi="Trebuchet MS"/>
+                <w:sz w:val="24"/>
+                <w:szCs w:val="24"/>
+              </w:rPr>
+              <w:t xml:space="preserve"> ke tempat</w:t>
+            </w:r>
+          </w:p>
+        </w:tc>
+        <w:tc>
+          <w:tcPr>
+            <w:tcW w:w="3579" w:type="dxa"/>
+            <w:vAlign w:val="center"/>
+          </w:tcPr>
+          <w:p>
+            <w:pPr>
+              <w:rPr>
+                <w:rFonts w:ascii="Trebuchet MS" w:hAnsi="Trebuchet MS"/>
+                <w:sz w:val="24"/>
+                <w:szCs w:val="24"/>
+              </w:rPr>
+            </w:pPr>
+            <w:r>
+              <w:rPr>
+                <w:rFonts w:ascii="Trebuchet MS" w:hAnsi="Trebuchet MS"/>
+                <w:sz w:val="24"/>
+                <w:szCs w:val="24"/>
+              </w:rPr>
+              <w:t xml:space="preserve">Saya </w:t>
+            </w:r>
+            <w:r>
+              <w:rPr>
+                <w:rFonts w:ascii="Trebuchet MS" w:hAnsi="Trebuchet MS"/>
+                <w:sz w:val="24"/>
+                <w:szCs w:val="24"/>
+              </w:rPr>
+              <w:t xml:space="preserve">bisa </w:t>
+            </w:r>
+            <w:proofErr w:type="spellStart"/>
+            <w:r>
+              <w:rPr>
+                <w:rFonts w:ascii="Trebuchet MS" w:hAnsi="Trebuchet MS"/>
+                <w:sz w:val="24"/>
+                <w:szCs w:val="24"/>
+              </w:rPr>
+              <w:t>datang</w:t>
+            </w:r>
+            <w:proofErr w:type="spellEnd"/>
+            <w:r>
+              <w:rPr>
+                <w:rFonts w:ascii="Trebuchet MS" w:hAnsi="Trebuchet MS"/>
+                <w:sz w:val="24"/>
+                <w:szCs w:val="24"/>
+              </w:rPr>
+              <w:t xml:space="preserve"> </w:t>
+            </w:r>
+            <w:proofErr w:type="spellStart"/>
+            <w:r>
+              <w:rPr>
+                <w:rFonts w:ascii="Trebuchet MS" w:hAnsi="Trebuchet MS"/>
+                <w:sz w:val="24"/>
+                <w:szCs w:val="24"/>
+              </w:rPr>
+              <w:t>tanpa</w:t>
+            </w:r>
+            <w:proofErr w:type="spellEnd"/>
+            <w:r>
+              <w:rPr>
+                <w:rFonts w:ascii="Trebuchet MS" w:hAnsi="Trebuchet MS"/>
+                <w:sz w:val="24"/>
+                <w:szCs w:val="24"/>
+              </w:rPr>
+              <w:t xml:space="preserve"> harus </w:t>
+            </w:r>
+            <w:proofErr w:type="spellStart"/>
+            <w:r>
+              <w:rPr>
+                <w:rFonts w:ascii="Trebuchet MS" w:hAnsi="Trebuchet MS"/>
+                <w:sz w:val="24"/>
+                <w:szCs w:val="24"/>
+              </w:rPr>
+              <w:t>mengisi</w:t>
+            </w:r>
+            <w:proofErr w:type="spellEnd"/>
+            <w:r>
+              <w:rPr>
+                <w:rFonts w:ascii="Trebuchet MS" w:hAnsi="Trebuchet MS"/>
+                <w:sz w:val="24"/>
+                <w:szCs w:val="24"/>
+              </w:rPr>
+              <w:t xml:space="preserve"> waiting list</w:t>
+            </w:r>
+          </w:p>
+        </w:tc>
+        <w:tc>
+          <w:tcPr>
+            <w:tcW w:w="1275" w:type="dxa"/>
+            <w:shd w:val="clear" w:color="auto" w:fill="FFC000"/>
+            <w:vAlign w:val="center"/>
+          </w:tcPr>
+          <w:p>
+            <w:pPr>
+              <w:jc w:val="center"/>
+              <w:rPr>
+                <w:rFonts w:ascii="Trebuchet MS" w:hAnsi="Trebuchet MS"/>
+                <w:sz w:val="24"/>
+                <w:szCs w:val="24"/>
+              </w:rPr>
+            </w:pPr>
+            <w:r>
+              <w:rPr>
+                <w:rFonts w:ascii="Trebuchet MS" w:hAnsi="Trebuchet MS"/>
+                <w:sz w:val="24"/>
+                <w:szCs w:val="24"/>
+              </w:rPr>
+              <w:t>Medium</w:t>
+            </w:r>
+          </w:p>
+        </w:tc>
+        <w:tc>
+          <w:tcPr>
+            <w:tcW w:w="1418" w:type="dxa"/>
+            <w:vAlign w:val="center"/>
+          </w:tcPr>
+          <w:p>
+            <w:pPr>
+              <w:jc w:val="center"/>
+              <w:rPr>
+                <w:rFonts w:ascii="Trebuchet MS" w:hAnsi="Trebuchet MS"/>
+                <w:sz w:val="24"/>
+                <w:szCs w:val="24"/>
+              </w:rPr>
+            </w:pPr>
+            <w:r>
+              <w:rPr>
+                <w:rFonts w:ascii="Trebuchet MS" w:hAnsi="Trebuchet MS"/>
+                <w:sz w:val="24"/>
+                <w:szCs w:val="24"/>
+              </w:rPr>
+              <w:t>12</w:t>
+            </w:r>
+          </w:p>
+        </w:tc>
+      </w:tr>
+      <w:tr>
+        <w:trPr>
+          <w:trHeight w:val="835"/>
+        </w:trPr>
+        <w:tc>
+          <w:tcPr>
+            <w:tcW w:w="1560" w:type="dxa"/>
+            <w:vAlign w:val="center"/>
+          </w:tcPr>
+          <w:p>
+            <w:pPr>
+              <w:rPr>
+                <w:rFonts w:ascii="Trebuchet MS" w:hAnsi="Trebuchet MS"/>
+                <w:sz w:val="24"/>
+                <w:szCs w:val="24"/>
+              </w:rPr>
+            </w:pPr>
+            <w:r>
+              <w:rPr>
+                <w:rFonts w:ascii="Trebuchet MS" w:hAnsi="Trebuchet MS"/>
+                <w:sz w:val="24"/>
+                <w:szCs w:val="24"/>
+              </w:rPr>
+              <w:t>Koki</w:t>
+            </w:r>
+          </w:p>
+        </w:tc>
+        <w:tc>
+          <w:tcPr>
+            <w:tcW w:w="1921" w:type="dxa"/>
+            <w:vAlign w:val="center"/>
+          </w:tcPr>
+          <w:p>
+            <w:pPr>
+              <w:rPr>
+                <w:rFonts w:ascii="Trebuchet MS" w:hAnsi="Trebuchet MS"/>
+                <w:sz w:val="24"/>
+                <w:szCs w:val="24"/>
+              </w:rPr>
+            </w:pPr>
+            <w:r>
+              <w:rPr>
+                <w:rFonts w:ascii="Trebuchet MS" w:hAnsi="Trebuchet MS"/>
+                <w:sz w:val="24"/>
+                <w:szCs w:val="24"/>
+              </w:rPr>
+              <w:t xml:space="preserve">Dapat </w:t>
+            </w:r>
+            <w:r>
+              <w:rPr>
+                <w:rFonts w:ascii="Trebuchet MS" w:hAnsi="Trebuchet MS"/>
+                <w:sz w:val="24"/>
+                <w:szCs w:val="24"/>
+              </w:rPr>
+              <w:t xml:space="preserve">melihat </w:t>
+            </w:r>
+            <w:proofErr w:type="spellStart"/>
+            <w:r>
+              <w:rPr>
+                <w:rFonts w:ascii="Trebuchet MS" w:hAnsi="Trebuchet MS"/>
+                <w:sz w:val="24"/>
+                <w:szCs w:val="24"/>
+              </w:rPr>
+              <w:t>pesanan</w:t>
+            </w:r>
+            <w:proofErr w:type="spellEnd"/>
+            <w:r>
+              <w:rPr>
+                <w:rFonts w:ascii="Trebuchet MS" w:hAnsi="Trebuchet MS"/>
+                <w:sz w:val="24"/>
+                <w:szCs w:val="24"/>
+              </w:rPr>
+              <w:t xml:space="preserve"> yang masuk</w:t>
+            </w:r>
+          </w:p>
+        </w:tc>
+        <w:tc>
+          <w:tcPr>
+            <w:tcW w:w="3579" w:type="dxa"/>
+            <w:vAlign w:val="center"/>
+          </w:tcPr>
+          <w:p>
+            <w:pPr>
+              <w:rPr>
+                <w:rFonts w:ascii="Trebuchet MS" w:hAnsi="Trebuchet MS"/>
+                <w:sz w:val="24"/>
+                <w:szCs w:val="24"/>
+              </w:rPr>
+            </w:pPr>
+            <w:r>
+              <w:rPr>
+                <w:rFonts w:ascii="Trebuchet MS" w:hAnsi="Trebuchet MS"/>
+                <w:sz w:val="24"/>
+                <w:szCs w:val="24"/>
+              </w:rPr>
+              <w:t xml:space="preserve">Saya </w:t>
+            </w:r>
+            <w:proofErr w:type="spellStart"/>
+            <w:r>
+              <w:rPr>
+                <w:rFonts w:ascii="Trebuchet MS" w:hAnsi="Trebuchet MS"/>
+                <w:sz w:val="24"/>
+                <w:szCs w:val="24"/>
+              </w:rPr>
+              <w:t>mendapatkan</w:t>
+            </w:r>
+            <w:proofErr w:type="spellEnd"/>
+            <w:r>
+              <w:rPr>
+                <w:rFonts w:ascii="Trebuchet MS" w:hAnsi="Trebuchet MS"/>
+                <w:sz w:val="24"/>
+                <w:szCs w:val="24"/>
+              </w:rPr>
+              <w:t xml:space="preserve"> informasi </w:t>
+            </w:r>
+            <w:proofErr w:type="spellStart"/>
+            <w:r>
+              <w:rPr>
+                <w:rFonts w:ascii="Trebuchet MS" w:hAnsi="Trebuchet MS"/>
+                <w:sz w:val="24"/>
+                <w:szCs w:val="24"/>
+              </w:rPr>
+              <w:t>pesanan</w:t>
+            </w:r>
+            <w:proofErr w:type="spellEnd"/>
+            <w:r>
+              <w:rPr>
+                <w:rFonts w:ascii="Trebuchet MS" w:hAnsi="Trebuchet MS"/>
+                <w:sz w:val="24"/>
+                <w:szCs w:val="24"/>
+              </w:rPr>
+              <w:t xml:space="preserve"> yang masuk untuk</w:t>
+            </w:r>
+            <w:r>
+              <w:rPr>
+                <w:rFonts w:ascii="Trebuchet MS" w:hAnsi="Trebuchet MS"/>
+                <w:sz w:val="24"/>
+                <w:szCs w:val="24"/>
+              </w:rPr>
+              <w:t xml:space="preserve"> bisa </w:t>
+            </w:r>
+            <w:proofErr w:type="spellStart"/>
+            <w:r>
+              <w:rPr>
+                <w:rFonts w:ascii="Trebuchet MS" w:hAnsi="Trebuchet MS"/>
+                <w:sz w:val="24"/>
+                <w:szCs w:val="24"/>
+              </w:rPr>
+              <w:t>memasak</w:t>
+            </w:r>
+            <w:proofErr w:type="spellEnd"/>
+          </w:p>
+        </w:tc>
+        <w:tc>
+          <w:tcPr>
+            <w:tcW w:w="1275" w:type="dxa"/>
+            <w:shd w:val="clear" w:color="auto" w:fill="DBE5F1" w:themeFill="accent1" w:themeFillTint="33"/>
+            <w:vAlign w:val="center"/>
+          </w:tcPr>
+          <w:p>
+            <w:pPr>
+              <w:jc w:val="center"/>
+              <w:rPr>
+                <w:rFonts w:ascii="Trebuchet MS" w:hAnsi="Trebuchet MS"/>
+                <w:sz w:val="24"/>
+                <w:szCs w:val="24"/>
+              </w:rPr>
+            </w:pPr>
+            <w:r>
+              <w:rPr>
+                <w:rFonts w:ascii="Trebuchet MS" w:hAnsi="Trebuchet MS"/>
+                <w:sz w:val="24"/>
+                <w:szCs w:val="24"/>
+              </w:rPr>
+              <w:t>Low</w:t>
+            </w:r>
+          </w:p>
+        </w:tc>
+        <w:tc>
+          <w:tcPr>
+            <w:tcW w:w="1418" w:type="dxa"/>
+            <w:vAlign w:val="center"/>
+          </w:tcPr>
+          <w:p>
+            <w:pPr>
+              <w:jc w:val="center"/>
+              <w:rPr>
+                <w:rFonts w:ascii="Trebuchet MS" w:hAnsi="Trebuchet MS"/>
+                <w:sz w:val="24"/>
+                <w:szCs w:val="24"/>
+              </w:rPr>
+            </w:pPr>
+            <w:r>
+              <w:rPr>
+                <w:rFonts w:ascii="Trebuchet MS" w:hAnsi="Trebuchet MS"/>
+                <w:sz w:val="24"/>
+                <w:szCs w:val="24"/>
+              </w:rPr>
+              <w:t>7</w:t>
+            </w:r>
+          </w:p>
+        </w:tc>
+      </w:tr>
+      <w:tr>
+        <w:trPr>
+          <w:trHeight w:val="835"/>
+        </w:trPr>
+        <w:tc>
+          <w:tcPr>
+            <w:tcW w:w="1560" w:type="dxa"/>
+            <w:vAlign w:val="center"/>
+          </w:tcPr>
+          <w:p>
+            <w:pPr>
+              <w:rPr>
+                <w:rFonts w:ascii="Trebuchet MS" w:hAnsi="Trebuchet MS"/>
+                <w:sz w:val="24"/>
+                <w:szCs w:val="24"/>
+              </w:rPr>
+            </w:pPr>
+            <w:proofErr w:type="spellStart"/>
+            <w:r>
+              <w:rPr>
+                <w:rFonts w:ascii="Trebuchet MS" w:hAnsi="Trebuchet MS"/>
+                <w:sz w:val="24"/>
+                <w:szCs w:val="24"/>
+              </w:rPr>
+              <w:t>Pelanggan</w:t>
+            </w:r>
+            <w:proofErr w:type="spellEnd"/>
+          </w:p>
+        </w:tc>
+        <w:tc>
+          <w:tcPr>
+            <w:tcW w:w="1921" w:type="dxa"/>
+            <w:vAlign w:val="center"/>
+          </w:tcPr>
+          <w:p>
+            <w:pPr>
+              <w:rPr>
+                <w:rFonts w:ascii="Trebuchet MS" w:hAnsi="Trebuchet MS"/>
+                <w:sz w:val="24"/>
+                <w:szCs w:val="24"/>
+              </w:rPr>
+            </w:pPr>
+            <w:r>
+              <w:rPr>
+                <w:rFonts w:ascii="Trebuchet MS" w:hAnsi="Trebuchet MS"/>
+                <w:sz w:val="24"/>
+                <w:szCs w:val="24"/>
+              </w:rPr>
+              <w:t>Dapat me</w:t>
+            </w:r>
+            <w:r>
+              <w:rPr>
+                <w:rFonts w:ascii="Trebuchet MS" w:hAnsi="Trebuchet MS"/>
+                <w:sz w:val="24"/>
+                <w:szCs w:val="24"/>
+              </w:rPr>
+              <w:t xml:space="preserve">lihat </w:t>
+            </w:r>
+            <w:proofErr w:type="spellStart"/>
+            <w:r>
+              <w:rPr>
+                <w:rFonts w:ascii="Trebuchet MS" w:hAnsi="Trebuchet MS"/>
+                <w:sz w:val="24"/>
+                <w:szCs w:val="24"/>
+              </w:rPr>
+              <w:t>pesanan</w:t>
+            </w:r>
+            <w:proofErr w:type="spellEnd"/>
+            <w:r>
+              <w:rPr>
+                <w:rFonts w:ascii="Trebuchet MS" w:hAnsi="Trebuchet MS"/>
+                <w:sz w:val="24"/>
+                <w:szCs w:val="24"/>
+              </w:rPr>
+              <w:t xml:space="preserve"> yang lama</w:t>
+            </w:r>
+          </w:p>
+        </w:tc>
+        <w:tc>
+          <w:tcPr>
+            <w:tcW w:w="3579" w:type="dxa"/>
+            <w:vAlign w:val="center"/>
+          </w:tcPr>
+          <w:p>
+            <w:pPr>
+              <w:rPr>
+                <w:rFonts w:ascii="Trebuchet MS" w:hAnsi="Trebuchet MS"/>
+                <w:sz w:val="24"/>
+                <w:szCs w:val="24"/>
+              </w:rPr>
+            </w:pPr>
+            <w:r>
+              <w:rPr>
+                <w:rFonts w:ascii="Trebuchet MS" w:hAnsi="Trebuchet MS"/>
+                <w:sz w:val="24"/>
+                <w:szCs w:val="24"/>
+              </w:rPr>
+              <w:t>Saya d</w:t>
+            </w:r>
+            <w:r>
+              <w:rPr>
+                <w:rFonts w:ascii="Trebuchet MS" w:hAnsi="Trebuchet MS"/>
+                <w:sz w:val="24"/>
+                <w:szCs w:val="24"/>
+              </w:rPr>
+              <w:t xml:space="preserve">apat melihat </w:t>
+            </w:r>
+            <w:proofErr w:type="spellStart"/>
+            <w:r>
+              <w:rPr>
+                <w:rFonts w:ascii="Trebuchet MS" w:hAnsi="Trebuchet MS"/>
+                <w:sz w:val="24"/>
+                <w:szCs w:val="24"/>
+              </w:rPr>
+              <w:t>pesanan</w:t>
+            </w:r>
+            <w:proofErr w:type="spellEnd"/>
+            <w:r>
+              <w:rPr>
+                <w:rFonts w:ascii="Trebuchet MS" w:hAnsi="Trebuchet MS"/>
+                <w:sz w:val="24"/>
+                <w:szCs w:val="24"/>
+              </w:rPr>
+              <w:t xml:space="preserve"> yang </w:t>
+            </w:r>
+            <w:proofErr w:type="spellStart"/>
+            <w:r>
+              <w:rPr>
+                <w:rFonts w:ascii="Trebuchet MS" w:hAnsi="Trebuchet MS"/>
+                <w:sz w:val="24"/>
+                <w:szCs w:val="24"/>
+              </w:rPr>
+              <w:t>saya</w:t>
+            </w:r>
+            <w:proofErr w:type="spellEnd"/>
+            <w:r>
+              <w:rPr>
+                <w:rFonts w:ascii="Trebuchet MS" w:hAnsi="Trebuchet MS"/>
+                <w:sz w:val="24"/>
+                <w:szCs w:val="24"/>
+              </w:rPr>
+              <w:t xml:space="preserve"> pesan </w:t>
+            </w:r>
+            <w:proofErr w:type="spellStart"/>
+            <w:r>
+              <w:rPr>
+                <w:rFonts w:ascii="Trebuchet MS" w:hAnsi="Trebuchet MS"/>
+                <w:sz w:val="24"/>
+                <w:szCs w:val="24"/>
+              </w:rPr>
+              <w:t>sebelumnya</w:t>
+            </w:r>
+            <w:proofErr w:type="spellEnd"/>
+          </w:p>
+        </w:tc>
+        <w:tc>
+          <w:tcPr>
+            <w:tcW w:w="1275" w:type="dxa"/>
+            <w:shd w:val="clear" w:color="auto" w:fill="DBE5F1" w:themeFill="accent1" w:themeFillTint="33"/>
+            <w:vAlign w:val="center"/>
+          </w:tcPr>
+          <w:p>
+            <w:pPr>
+              <w:jc w:val="center"/>
+              <w:rPr>
+                <w:rFonts w:ascii="Trebuchet MS" w:hAnsi="Trebuchet MS"/>
+                <w:sz w:val="24"/>
+                <w:szCs w:val="24"/>
+              </w:rPr>
+            </w:pPr>
+            <w:r>
+              <w:rPr>
+                <w:rFonts w:ascii="Trebuchet MS" w:hAnsi="Trebuchet MS"/>
+                <w:sz w:val="24"/>
+                <w:szCs w:val="24"/>
+              </w:rPr>
+              <w:t>Low</w:t>
+            </w:r>
+          </w:p>
+        </w:tc>
+        <w:tc>
+          <w:tcPr>
+            <w:tcW w:w="1418" w:type="dxa"/>
+            <w:vAlign w:val="center"/>
+          </w:tcPr>
+          <w:p>
+            <w:pPr>
+              <w:jc w:val="center"/>
+              <w:rPr>
+                <w:rFonts w:ascii="Trebuchet MS" w:hAnsi="Trebuchet MS"/>
+                <w:sz w:val="24"/>
+                <w:szCs w:val="24"/>
+              </w:rPr>
+            </w:pPr>
+            <w:r>
+              <w:rPr>
+                <w:rFonts w:ascii="Trebuchet MS" w:hAnsi="Trebuchet MS"/>
+                <w:sz w:val="24"/>
+                <w:szCs w:val="24"/>
+              </w:rPr>
+              <w:t>7</w:t>
+            </w:r>
+          </w:p>
+        </w:tc>
+      </w:tr>
+      <w:tr>
+        <w:trPr>
+          <w:trHeight w:val="835"/>
+        </w:trPr>
+        <w:tc>
+          <w:tcPr>
+            <w:tcW w:w="1560" w:type="dxa"/>
+            <w:vAlign w:val="center"/>
+          </w:tcPr>
+          <w:p>
+            <w:pPr>
+              <w:rPr>
+                <w:rFonts w:ascii="Trebuchet MS" w:hAnsi="Trebuchet MS"/>
+                <w:sz w:val="24"/>
+                <w:szCs w:val="24"/>
+              </w:rPr>
+            </w:pPr>
+            <w:proofErr w:type="spellStart"/>
+            <w:r>
+              <w:rPr>
+                <w:rFonts w:ascii="Trebuchet MS" w:hAnsi="Trebuchet MS"/>
+                <w:sz w:val="24"/>
+                <w:szCs w:val="24"/>
+              </w:rPr>
+              <w:t>Pelanggan</w:t>
+            </w:r>
+            <w:proofErr w:type="spellEnd"/>
+          </w:p>
+        </w:tc>
+        <w:tc>
+          <w:tcPr>
+            <w:tcW w:w="1921" w:type="dxa"/>
+            <w:vAlign w:val="center"/>
+          </w:tcPr>
+          <w:p>
+            <w:pPr>
+              <w:rPr>
+                <w:rFonts w:ascii="Trebuchet MS" w:hAnsi="Trebuchet MS"/>
+                <w:sz w:val="24"/>
+                <w:szCs w:val="24"/>
+              </w:rPr>
+            </w:pPr>
+            <w:r>
+              <w:rPr>
+                <w:rFonts w:ascii="Trebuchet MS" w:hAnsi="Trebuchet MS"/>
+                <w:sz w:val="24"/>
+                <w:szCs w:val="24"/>
+              </w:rPr>
+              <w:t>Dapat mencari berdasarkan rating</w:t>
+            </w:r>
+            <w:r>
+              <w:rPr>
+                <w:rFonts w:ascii="Trebuchet MS" w:hAnsi="Trebuchet MS"/>
+                <w:sz w:val="24"/>
+                <w:szCs w:val="24"/>
+              </w:rPr>
+              <w:t xml:space="preserve"> </w:t>
+            </w:r>
+          </w:p>
+        </w:tc>
+        <w:tc>
+          <w:tcPr>
+            <w:tcW w:w="3579" w:type="dxa"/>
+            <w:vAlign w:val="center"/>
+          </w:tcPr>
+          <w:p>
+            <w:pPr>
+              <w:rPr>
+                <w:rFonts w:ascii="Trebuchet MS" w:hAnsi="Trebuchet MS"/>
+                <w:sz w:val="24"/>
+                <w:szCs w:val="24"/>
+              </w:rPr>
+            </w:pPr>
+            <w:r>
+              <w:rPr>
+                <w:rFonts w:ascii="Trebuchet MS" w:hAnsi="Trebuchet MS"/>
+                <w:sz w:val="24"/>
+                <w:szCs w:val="24"/>
+              </w:rPr>
+              <w:t xml:space="preserve">Saya dapat </w:t>
+            </w:r>
+            <w:r>
+              <w:rPr>
+                <w:rFonts w:ascii="Trebuchet MS" w:hAnsi="Trebuchet MS"/>
+                <w:sz w:val="24"/>
+                <w:szCs w:val="24"/>
+              </w:rPr>
+              <w:t xml:space="preserve">mencari </w:t>
+            </w:r>
+            <w:proofErr w:type="spellStart"/>
+            <w:r>
+              <w:rPr>
+                <w:rFonts w:ascii="Trebuchet MS" w:hAnsi="Trebuchet MS"/>
+                <w:sz w:val="24"/>
+                <w:szCs w:val="24"/>
+              </w:rPr>
+              <w:t>makanan</w:t>
+            </w:r>
+            <w:proofErr w:type="spellEnd"/>
+            <w:r>
+              <w:rPr>
+                <w:rFonts w:ascii="Trebuchet MS" w:hAnsi="Trebuchet MS"/>
+                <w:sz w:val="24"/>
+                <w:szCs w:val="24"/>
+              </w:rPr>
+              <w:t xml:space="preserve"> dengan rating </w:t>
+            </w:r>
+            <w:proofErr w:type="spellStart"/>
+            <w:r>
+              <w:rPr>
+                <w:rFonts w:ascii="Trebuchet MS" w:hAnsi="Trebuchet MS"/>
+                <w:sz w:val="24"/>
+                <w:szCs w:val="24"/>
+              </w:rPr>
+              <w:t>terbaik</w:t>
+            </w:r>
+            <w:proofErr w:type="spellEnd"/>
+            <w:r>
+              <w:rPr>
+                <w:rFonts w:ascii="Trebuchet MS" w:hAnsi="Trebuchet MS"/>
+                <w:sz w:val="24"/>
+                <w:szCs w:val="24"/>
+              </w:rPr>
+              <w:t xml:space="preserve"> di </w:t>
+            </w:r>
+            <w:proofErr w:type="spellStart"/>
+            <w:r>
+              <w:rPr>
+                <w:rFonts w:ascii="Trebuchet MS" w:hAnsi="Trebuchet MS"/>
+                <w:sz w:val="24"/>
+                <w:szCs w:val="24"/>
+              </w:rPr>
+              <w:t>restoran</w:t>
+            </w:r>
+            <w:proofErr w:type="spellEnd"/>
+          </w:p>
+        </w:tc>
+        <w:tc>
+          <w:tcPr>
+            <w:tcW w:w="1275" w:type="dxa"/>
+            <w:shd w:val="clear" w:color="auto" w:fill="FF0000"/>
+            <w:vAlign w:val="center"/>
+          </w:tcPr>
+          <w:p>
+            <w:pPr>
+              <w:jc w:val="center"/>
+              <w:rPr>
+                <w:rFonts w:ascii="Trebuchet MS" w:hAnsi="Trebuchet MS"/>
+                <w:sz w:val="24"/>
+                <w:szCs w:val="24"/>
+              </w:rPr>
+            </w:pPr>
+            <w:r>
+              <w:rPr>
+                <w:rFonts w:ascii="Trebuchet MS" w:hAnsi="Trebuchet MS"/>
+                <w:sz w:val="24"/>
+                <w:szCs w:val="24"/>
+              </w:rPr>
+              <w:t>High</w:t>
+            </w:r>
+          </w:p>
+        </w:tc>
+        <w:tc>
+          <w:tcPr>
+            <w:tcW w:w="1418" w:type="dxa"/>
+            <w:vAlign w:val="center"/>
+          </w:tcPr>
+          <w:p>
+            <w:pPr>
+              <w:jc w:val="center"/>
+              <w:rPr>
+                <w:rFonts w:ascii="Trebuchet MS" w:hAnsi="Trebuchet MS"/>
+                <w:sz w:val="24"/>
+                <w:szCs w:val="24"/>
+              </w:rPr>
+            </w:pPr>
+            <w:r>
+              <w:rPr>
+                <w:rFonts w:ascii="Trebuchet MS" w:hAnsi="Trebuchet MS"/>
+                <w:sz w:val="24"/>
+                <w:szCs w:val="24"/>
+              </w:rPr>
+              <w:t>32</w:t>
+            </w:r>
+          </w:p>
+        </w:tc>
+      </w:tr>
+      <w:tr>
+        <w:trPr>
+          <w:trHeight w:val="835"/>
+        </w:trPr>
+        <w:tc>
+          <w:tcPr>
+            <w:tcW w:w="1560" w:type="dxa"/>
+            <w:vAlign w:val="center"/>
+          </w:tcPr>
+          <w:p>
+            <w:pPr>
+              <w:rPr>
+                <w:rFonts w:ascii="Trebuchet MS" w:hAnsi="Trebuchet MS"/>
+                <w:sz w:val="24"/>
+                <w:szCs w:val="24"/>
+              </w:rPr>
+            </w:pPr>
+            <w:proofErr w:type="spellStart"/>
+            <w:r>
+              <w:rPr>
+                <w:rFonts w:ascii="Trebuchet MS" w:hAnsi="Trebuchet MS"/>
+                <w:sz w:val="24"/>
+                <w:szCs w:val="24"/>
+              </w:rPr>
+              <w:t>Pemilik</w:t>
+            </w:r>
+            <w:proofErr w:type="spellEnd"/>
+            <w:r>
+              <w:rPr>
+                <w:rFonts w:ascii="Trebuchet MS" w:hAnsi="Trebuchet MS"/>
+                <w:sz w:val="24"/>
+                <w:szCs w:val="24"/>
+              </w:rPr>
+              <w:t xml:space="preserve"> </w:t>
+            </w:r>
+          </w:p>
+        </w:tc>
+        <w:tc>
+          <w:tcPr>
+            <w:tcW w:w="1921" w:type="dxa"/>
+            <w:vAlign w:val="center"/>
+          </w:tcPr>
+          <w:p>
+            <w:pPr>
+              <w:rPr>
+                <w:rFonts w:ascii="Trebuchet MS" w:hAnsi="Trebuchet MS"/>
+                <w:sz w:val="24"/>
+                <w:szCs w:val="24"/>
+              </w:rPr>
+            </w:pPr>
+            <w:r>
+              <w:rPr>
+                <w:rFonts w:ascii="Trebuchet MS" w:hAnsi="Trebuchet MS"/>
+                <w:sz w:val="24"/>
+                <w:szCs w:val="24"/>
+              </w:rPr>
+              <w:t xml:space="preserve">Dapat </w:t>
+            </w:r>
+            <w:r>
+              <w:rPr>
+                <w:rFonts w:ascii="Trebuchet MS" w:hAnsi="Trebuchet MS"/>
+                <w:sz w:val="24"/>
+                <w:szCs w:val="24"/>
+              </w:rPr>
+              <w:t>menambah menu baru</w:t>
+            </w:r>
+          </w:p>
+        </w:tc>
+        <w:tc>
+          <w:tcPr>
+            <w:tcW w:w="3579" w:type="dxa"/>
+            <w:vAlign w:val="center"/>
+          </w:tcPr>
+          <w:p>
+            <w:pPr>
+              <w:rPr>
+                <w:rFonts w:ascii="Trebuchet MS" w:hAnsi="Trebuchet MS"/>
+                <w:sz w:val="24"/>
+                <w:szCs w:val="24"/>
+              </w:rPr>
+            </w:pPr>
+            <w:r>
+              <w:rPr>
+                <w:rFonts w:ascii="Trebuchet MS" w:hAnsi="Trebuchet MS"/>
+                <w:sz w:val="24"/>
+                <w:szCs w:val="24"/>
+              </w:rPr>
+              <w:t xml:space="preserve">Saya dapat </w:t>
+            </w:r>
+            <w:r>
+              <w:rPr>
+                <w:rFonts w:ascii="Trebuchet MS" w:hAnsi="Trebuchet MS"/>
+                <w:sz w:val="24"/>
+                <w:szCs w:val="24"/>
+              </w:rPr>
+              <w:t xml:space="preserve">menambah </w:t>
+            </w:r>
+            <w:proofErr w:type="spellStart"/>
+            <w:r>
+              <w:rPr>
+                <w:rFonts w:ascii="Trebuchet MS" w:hAnsi="Trebuchet MS"/>
+                <w:sz w:val="24"/>
+                <w:szCs w:val="24"/>
+              </w:rPr>
+              <w:t>sesuatu</w:t>
+            </w:r>
+            <w:proofErr w:type="spellEnd"/>
+            <w:r>
+              <w:rPr>
+                <w:rFonts w:ascii="Trebuchet MS" w:hAnsi="Trebuchet MS"/>
+                <w:sz w:val="24"/>
+                <w:szCs w:val="24"/>
+              </w:rPr>
+              <w:t xml:space="preserve"> yang baru </w:t>
+            </w:r>
+            <w:proofErr w:type="spellStart"/>
+            <w:r>
+              <w:rPr>
+                <w:rFonts w:ascii="Trebuchet MS" w:hAnsi="Trebuchet MS"/>
+                <w:sz w:val="24"/>
+                <w:szCs w:val="24"/>
+              </w:rPr>
+              <w:t>serta</w:t>
+            </w:r>
+            <w:proofErr w:type="spellEnd"/>
+            <w:r>
+              <w:rPr>
+                <w:rFonts w:ascii="Trebuchet MS" w:hAnsi="Trebuchet MS"/>
+                <w:sz w:val="24"/>
+                <w:szCs w:val="24"/>
+              </w:rPr>
+              <w:t xml:space="preserve"> </w:t>
+            </w:r>
+            <w:proofErr w:type="spellStart"/>
+            <w:r>
+              <w:rPr>
+                <w:rFonts w:ascii="Trebuchet MS" w:hAnsi="Trebuchet MS"/>
+                <w:sz w:val="24"/>
+                <w:szCs w:val="24"/>
+              </w:rPr>
+              <w:t>mempublikasikanya</w:t>
+            </w:r>
+            <w:proofErr w:type="spellEnd"/>
+          </w:p>
+        </w:tc>
+        <w:tc>
+          <w:tcPr>
+            <w:tcW w:w="1275" w:type="dxa"/>
+            <w:shd w:val="clear" w:color="auto" w:fill="FFC000"/>
+            <w:vAlign w:val="center"/>
+          </w:tcPr>
+          <w:p>
+            <w:pPr>
+              <w:jc w:val="center"/>
+              <w:rPr>
+                <w:rFonts w:ascii="Trebuchet MS" w:hAnsi="Trebuchet MS"/>
+                <w:sz w:val="24"/>
+                <w:szCs w:val="24"/>
+              </w:rPr>
+            </w:pPr>
+            <w:r>
+              <w:rPr>
+                <w:rFonts w:ascii="Trebuchet MS" w:hAnsi="Trebuchet MS"/>
+                <w:sz w:val="24"/>
+                <w:szCs w:val="24"/>
+              </w:rPr>
+              <w:t>Medium</w:t>
+            </w:r>
+          </w:p>
+        </w:tc>
+        <w:tc>
+          <w:tcPr>
+            <w:tcW w:w="1418" w:type="dxa"/>
+            <w:vAlign w:val="center"/>
+          </w:tcPr>
+          <w:p>
+            <w:pPr>
+              <w:jc w:val="center"/>
+              <w:rPr>
+                <w:rFonts w:ascii="Trebuchet MS" w:hAnsi="Trebuchet MS"/>
+                <w:sz w:val="24"/>
+                <w:szCs w:val="24"/>
+              </w:rPr>
+            </w:pPr>
+            <w:r>
+              <w:rPr>
+                <w:rFonts w:ascii="Trebuchet MS" w:hAnsi="Trebuchet MS"/>
+                <w:sz w:val="24"/>
+                <w:szCs w:val="24"/>
+              </w:rPr>
+              <w:t>10</w:t>
+            </w:r>
+          </w:p>
+        </w:tc>
+      </w:tr>
+      <w:tr>
+        <w:trPr>
+          <w:trHeight w:val="835"/>
+        </w:trPr>
+        <w:tc>
+          <w:tcPr>
+            <w:tcW w:w="1560" w:type="dxa"/>
+            <w:vAlign w:val="center"/>
+          </w:tcPr>
+          <w:p>
+            <w:pPr>
+              <w:rPr>
+                <w:rFonts w:ascii="Trebuchet MS" w:hAnsi="Trebuchet MS"/>
+                <w:sz w:val="24"/>
+                <w:szCs w:val="24"/>
+              </w:rPr>
+            </w:pPr>
+            <w:r>
+              <w:rPr>
+                <w:rFonts w:ascii="Trebuchet MS" w:hAnsi="Trebuchet MS"/>
+                <w:sz w:val="24"/>
+                <w:szCs w:val="24"/>
+              </w:rPr>
+              <w:t>Staff</w:t>
+            </w:r>
+            <w:r>
+              <w:rPr>
+                <w:rFonts w:ascii="Trebuchet MS" w:hAnsi="Trebuchet MS"/>
+                <w:sz w:val="24"/>
+                <w:szCs w:val="24"/>
+              </w:rPr>
+              <w:t xml:space="preserve"> </w:t>
+            </w:r>
+          </w:p>
+        </w:tc>
+        <w:tc>
+          <w:tcPr>
+            <w:tcW w:w="1921" w:type="dxa"/>
+            <w:vAlign w:val="center"/>
+          </w:tcPr>
+          <w:p>
+            <w:pPr>
+              <w:rPr>
+                <w:rFonts w:ascii="Trebuchet MS" w:hAnsi="Trebuchet MS"/>
+                <w:sz w:val="24"/>
+                <w:szCs w:val="24"/>
+              </w:rPr>
+            </w:pPr>
+            <w:r>
+              <w:rPr>
+                <w:rFonts w:ascii="Trebuchet MS" w:hAnsi="Trebuchet MS"/>
+                <w:sz w:val="24"/>
+                <w:szCs w:val="24"/>
+              </w:rPr>
+              <w:t xml:space="preserve">Dapat </w:t>
+            </w:r>
+            <w:r>
+              <w:rPr>
+                <w:rFonts w:ascii="Trebuchet MS" w:hAnsi="Trebuchet MS"/>
+                <w:sz w:val="24"/>
+                <w:szCs w:val="24"/>
+              </w:rPr>
+              <w:t xml:space="preserve">memasukkan voucher </w:t>
+            </w:r>
+            <w:proofErr w:type="spellStart"/>
+            <w:r>
+              <w:rPr>
+                <w:rFonts w:ascii="Trebuchet MS" w:hAnsi="Trebuchet MS"/>
+                <w:sz w:val="24"/>
+                <w:szCs w:val="24"/>
+              </w:rPr>
+              <w:t>terkini</w:t>
+            </w:r>
+            <w:proofErr w:type="spellEnd"/>
+          </w:p>
+        </w:tc>
+        <w:tc>
+          <w:tcPr>
+            <w:tcW w:w="3579" w:type="dxa"/>
+            <w:vAlign w:val="center"/>
+          </w:tcPr>
+          <w:p>
+            <w:pPr>
+              <w:rPr>
+                <w:rFonts w:ascii="Trebuchet MS" w:hAnsi="Trebuchet MS"/>
+                <w:sz w:val="24"/>
+                <w:szCs w:val="24"/>
+              </w:rPr>
+            </w:pPr>
+            <w:r>
+              <w:rPr>
+                <w:rFonts w:ascii="Trebuchet MS" w:hAnsi="Trebuchet MS"/>
+                <w:sz w:val="24"/>
+                <w:szCs w:val="24"/>
+              </w:rPr>
+              <w:t xml:space="preserve">Saya dapat </w:t>
+            </w:r>
+            <w:proofErr w:type="spellStart"/>
+            <w:r>
+              <w:rPr>
+                <w:rFonts w:ascii="Trebuchet MS" w:hAnsi="Trebuchet MS"/>
+                <w:sz w:val="24"/>
+                <w:szCs w:val="24"/>
+              </w:rPr>
+              <w:t>memberikan</w:t>
+            </w:r>
+            <w:proofErr w:type="spellEnd"/>
+            <w:r>
+              <w:rPr>
+                <w:rFonts w:ascii="Trebuchet MS" w:hAnsi="Trebuchet MS"/>
+                <w:sz w:val="24"/>
+                <w:szCs w:val="24"/>
+              </w:rPr>
+              <w:t xml:space="preserve"> voucher kepada </w:t>
+            </w:r>
+            <w:proofErr w:type="spellStart"/>
+            <w:r>
+              <w:rPr>
+                <w:rFonts w:ascii="Trebuchet MS" w:hAnsi="Trebuchet MS"/>
+                <w:sz w:val="24"/>
+                <w:szCs w:val="24"/>
+              </w:rPr>
+              <w:t>pelanggan</w:t>
+            </w:r>
+            <w:proofErr w:type="spellEnd"/>
+            <w:r>
+              <w:rPr>
+                <w:rFonts w:ascii="Trebuchet MS" w:hAnsi="Trebuchet MS"/>
+                <w:sz w:val="24"/>
+                <w:szCs w:val="24"/>
+              </w:rPr>
+              <w:t xml:space="preserve"> </w:t>
+            </w:r>
+          </w:p>
+        </w:tc>
+        <w:tc>
+          <w:tcPr>
+            <w:tcW w:w="1275" w:type="dxa"/>
+            <w:shd w:val="clear" w:color="auto" w:fill="FFC000"/>
+            <w:vAlign w:val="center"/>
+          </w:tcPr>
+          <w:p>
+            <w:pPr>
+              <w:jc w:val="center"/>
+              <w:rPr>
+                <w:rFonts w:ascii="Trebuchet MS" w:hAnsi="Trebuchet MS"/>
+                <w:sz w:val="24"/>
+                <w:szCs w:val="24"/>
+              </w:rPr>
+            </w:pPr>
+            <w:r>
+              <w:rPr>
+                <w:rFonts w:ascii="Trebuchet MS" w:hAnsi="Trebuchet MS"/>
+                <w:sz w:val="24"/>
+                <w:szCs w:val="24"/>
+              </w:rPr>
+              <w:t>Medium</w:t>
+            </w:r>
+          </w:p>
+        </w:tc>
+        <w:tc>
+          <w:tcPr>
+            <w:tcW w:w="1418" w:type="dxa"/>
+            <w:vAlign w:val="center"/>
+          </w:tcPr>
+          <w:p>
+            <w:pPr>
+              <w:jc w:val="center"/>
+              <w:rPr>
+                <w:rFonts w:ascii="Trebuchet MS" w:hAnsi="Trebuchet MS"/>
+                <w:sz w:val="24"/>
+                <w:szCs w:val="24"/>
+              </w:rPr>
+            </w:pPr>
+            <w:r>
+              <w:rPr>
+                <w:rFonts w:ascii="Trebuchet MS" w:hAnsi="Trebuchet MS"/>
+                <w:sz w:val="24"/>
+                <w:szCs w:val="24"/>
+              </w:rPr>
+              <w:t>10</w:t>
+            </w:r>
+          </w:p>
+        </w:tc>
+      </w:tr>
+      <w:tr>
+        <w:trPr>
+          <w:trHeight w:val="835"/>
+        </w:trPr>
+        <w:tc>
+          <w:tcPr>
+            <w:tcW w:w="1560" w:type="dxa"/>
+            <w:vAlign w:val="center"/>
+          </w:tcPr>
+          <w:p>
+            <w:pPr>
+              <w:rPr>
+                <w:rFonts w:ascii="Trebuchet MS" w:hAnsi="Trebuchet MS"/>
+                <w:sz w:val="24"/>
+                <w:szCs w:val="24"/>
+              </w:rPr>
+            </w:pPr>
+            <w:proofErr w:type="spellStart"/>
+            <w:r>
+              <w:rPr>
+                <w:rFonts w:ascii="Trebuchet MS" w:hAnsi="Trebuchet MS"/>
+                <w:sz w:val="24"/>
+                <w:szCs w:val="24"/>
+              </w:rPr>
+              <w:t>Pelanggan</w:t>
+            </w:r>
+            <w:proofErr w:type="spellEnd"/>
+            <w:r>
+              <w:rPr>
+                <w:rFonts w:ascii="Trebuchet MS" w:hAnsi="Trebuchet MS"/>
+                <w:sz w:val="24"/>
+                <w:szCs w:val="24"/>
+              </w:rPr>
+              <w:t xml:space="preserve"> </w:t>
+            </w:r>
+          </w:p>
+        </w:tc>
+        <w:tc>
+          <w:tcPr>
+            <w:tcW w:w="1921" w:type="dxa"/>
+            <w:vAlign w:val="center"/>
+          </w:tcPr>
+          <w:p>
+            <w:pPr>
+              <w:rPr>
+                <w:rFonts w:ascii="Trebuchet MS" w:hAnsi="Trebuchet MS"/>
+                <w:sz w:val="24"/>
+                <w:szCs w:val="24"/>
+              </w:rPr>
+            </w:pPr>
+            <w:r>
+              <w:rPr>
+                <w:rFonts w:ascii="Trebuchet MS" w:hAnsi="Trebuchet MS"/>
+                <w:sz w:val="24"/>
+                <w:szCs w:val="24"/>
+              </w:rPr>
+              <w:t xml:space="preserve">Dapat melakukan </w:t>
+            </w:r>
+            <w:proofErr w:type="spellStart"/>
+            <w:r>
+              <w:rPr>
+                <w:rFonts w:ascii="Trebuchet MS" w:hAnsi="Trebuchet MS"/>
+                <w:sz w:val="24"/>
+                <w:szCs w:val="24"/>
+              </w:rPr>
+              <w:t>pembayaran</w:t>
+            </w:r>
+            <w:proofErr w:type="spellEnd"/>
+          </w:p>
+        </w:tc>
+        <w:tc>
+          <w:tcPr>
+            <w:tcW w:w="3579" w:type="dxa"/>
+            <w:vAlign w:val="center"/>
+          </w:tcPr>
+          <w:p>
+            <w:pPr>
+              <w:rPr>
+                <w:rFonts w:ascii="Trebuchet MS" w:hAnsi="Trebuchet MS"/>
+                <w:sz w:val="24"/>
+                <w:szCs w:val="24"/>
+              </w:rPr>
+            </w:pPr>
+            <w:r>
+              <w:rPr>
+                <w:rFonts w:ascii="Trebuchet MS" w:hAnsi="Trebuchet MS"/>
+                <w:sz w:val="24"/>
+                <w:szCs w:val="24"/>
+              </w:rPr>
+              <w:t xml:space="preserve">Saya dapat melakukan </w:t>
+            </w:r>
+            <w:proofErr w:type="spellStart"/>
+            <w:r>
+              <w:rPr>
+                <w:rFonts w:ascii="Trebuchet MS" w:hAnsi="Trebuchet MS"/>
+                <w:sz w:val="24"/>
+                <w:szCs w:val="24"/>
+              </w:rPr>
+              <w:t>pembayaran</w:t>
+            </w:r>
+            <w:proofErr w:type="spellEnd"/>
+            <w:r>
+              <w:rPr>
+                <w:rFonts w:ascii="Trebuchet MS" w:hAnsi="Trebuchet MS"/>
+                <w:sz w:val="24"/>
+                <w:szCs w:val="24"/>
+              </w:rPr>
+              <w:t xml:space="preserve"> menggunakan m-</w:t>
+            </w:r>
+            <w:proofErr w:type="spellStart"/>
+            <w:r>
+              <w:rPr>
+                <w:rFonts w:ascii="Trebuchet MS" w:hAnsi="Trebuchet MS"/>
+                <w:sz w:val="24"/>
+                <w:szCs w:val="24"/>
+              </w:rPr>
+              <w:t>bangking</w:t>
+            </w:r>
+            <w:proofErr w:type="spellEnd"/>
+            <w:r>
+              <w:rPr>
+                <w:rFonts w:ascii="Trebuchet MS" w:hAnsi="Trebuchet MS"/>
+                <w:sz w:val="24"/>
+                <w:szCs w:val="24"/>
+              </w:rPr>
+              <w:t xml:space="preserve"> </w:t>
+            </w:r>
+            <w:proofErr w:type="spellStart"/>
+            <w:r>
+              <w:rPr>
+                <w:rFonts w:ascii="Trebuchet MS" w:hAnsi="Trebuchet MS"/>
+                <w:sz w:val="24"/>
+                <w:szCs w:val="24"/>
+              </w:rPr>
+              <w:t>tanpa</w:t>
+            </w:r>
+            <w:proofErr w:type="spellEnd"/>
+            <w:r>
+              <w:rPr>
+                <w:rFonts w:ascii="Trebuchet MS" w:hAnsi="Trebuchet MS"/>
+                <w:sz w:val="24"/>
+                <w:szCs w:val="24"/>
+              </w:rPr>
+              <w:t xml:space="preserve"> harus </w:t>
+            </w:r>
+            <w:proofErr w:type="spellStart"/>
+            <w:r>
+              <w:rPr>
+                <w:rFonts w:ascii="Trebuchet MS" w:hAnsi="Trebuchet MS"/>
+                <w:sz w:val="24"/>
+                <w:szCs w:val="24"/>
+              </w:rPr>
+              <w:t>antri</w:t>
+            </w:r>
+            <w:proofErr w:type="spellEnd"/>
+            <w:r>
+              <w:rPr>
+                <w:rFonts w:ascii="Trebuchet MS" w:hAnsi="Trebuchet MS"/>
+                <w:sz w:val="24"/>
+                <w:szCs w:val="24"/>
+              </w:rPr>
+              <w:t xml:space="preserve"> di </w:t>
+            </w:r>
+            <w:proofErr w:type="spellStart"/>
+            <w:r>
+              <w:rPr>
+                <w:rFonts w:ascii="Trebuchet MS" w:hAnsi="Trebuchet MS"/>
+                <w:sz w:val="24"/>
+                <w:szCs w:val="24"/>
+              </w:rPr>
+              <w:t>kasir</w:t>
+            </w:r>
+            <w:proofErr w:type="spellEnd"/>
+          </w:p>
+        </w:tc>
+        <w:tc>
+          <w:tcPr>
+            <w:tcW w:w="1275" w:type="dxa"/>
+            <w:shd w:val="clear" w:color="auto" w:fill="FFC000"/>
+            <w:vAlign w:val="center"/>
+          </w:tcPr>
+          <w:p>
+            <w:pPr>
+              <w:jc w:val="center"/>
+              <w:rPr>
+                <w:rFonts w:ascii="Trebuchet MS" w:hAnsi="Trebuchet MS"/>
+                <w:sz w:val="24"/>
+                <w:szCs w:val="24"/>
+              </w:rPr>
+            </w:pPr>
+            <w:r>
+              <w:rPr>
+                <w:rFonts w:ascii="Trebuchet MS" w:hAnsi="Trebuchet MS"/>
+                <w:sz w:val="24"/>
+                <w:szCs w:val="24"/>
+              </w:rPr>
+              <w:t>Medium</w:t>
+            </w:r>
+          </w:p>
+        </w:tc>
+        <w:tc>
+          <w:tcPr>
+            <w:tcW w:w="1418" w:type="dxa"/>
+            <w:vAlign w:val="center"/>
+          </w:tcPr>
+          <w:p>
+            <w:pPr>
+              <w:jc w:val="center"/>
+              <w:rPr>
+                <w:rFonts w:ascii="Trebuchet MS" w:hAnsi="Trebuchet MS"/>
+                <w:sz w:val="24"/>
+                <w:szCs w:val="24"/>
+              </w:rPr>
+            </w:pPr>
+            <w:r>
+              <w:rPr>
+                <w:rFonts w:ascii="Trebuchet MS" w:hAnsi="Trebuchet MS"/>
+                <w:sz w:val="24"/>
+                <w:szCs w:val="24"/>
+              </w:rPr>
+              <w:t>15</w:t>
+            </w:r>
+          </w:p>
+        </w:tc>
+      </w:tr>
+      <w:tr>
+        <w:trPr>
+          <w:trHeight w:val="835"/>
+        </w:trPr>
+        <w:tc>
+          <w:tcPr>
+            <w:tcW w:w="1560" w:type="dxa"/>
+            <w:vAlign w:val="center"/>
+          </w:tcPr>
+          <w:p>
+            <w:pPr>
+              <w:rPr>
+                <w:rFonts w:ascii="Trebuchet MS" w:hAnsi="Trebuchet MS"/>
+                <w:sz w:val="24"/>
+                <w:szCs w:val="24"/>
+              </w:rPr>
+            </w:pPr>
+            <w:proofErr w:type="spellStart"/>
+            <w:r>
+              <w:rPr>
+                <w:rFonts w:ascii="Trebuchet MS" w:hAnsi="Trebuchet MS"/>
+                <w:sz w:val="24"/>
+                <w:szCs w:val="24"/>
+              </w:rPr>
+              <w:t>Pemilik</w:t>
+            </w:r>
+            <w:proofErr w:type="spellEnd"/>
+          </w:p>
+        </w:tc>
+        <w:tc>
+          <w:tcPr>
+            <w:tcW w:w="1921" w:type="dxa"/>
+            <w:vAlign w:val="center"/>
+          </w:tcPr>
+          <w:p>
+            <w:pPr>
+              <w:rPr>
+                <w:rFonts w:ascii="Trebuchet MS" w:hAnsi="Trebuchet MS"/>
+                <w:sz w:val="24"/>
+                <w:szCs w:val="24"/>
+              </w:rPr>
+            </w:pPr>
+            <w:r>
+              <w:rPr>
+                <w:rFonts w:ascii="Trebuchet MS" w:hAnsi="Trebuchet MS"/>
+                <w:sz w:val="24"/>
+                <w:szCs w:val="24"/>
+              </w:rPr>
+              <w:t>Dapat login</w:t>
+            </w:r>
+          </w:p>
+        </w:tc>
+        <w:tc>
+          <w:tcPr>
+            <w:tcW w:w="3579" w:type="dxa"/>
+            <w:vAlign w:val="center"/>
+          </w:tcPr>
+          <w:p>
+            <w:pPr>
+              <w:rPr>
+                <w:rFonts w:ascii="Trebuchet MS" w:hAnsi="Trebuchet MS"/>
+                <w:sz w:val="24"/>
+                <w:szCs w:val="24"/>
+              </w:rPr>
+            </w:pPr>
+            <w:r>
+              <w:rPr>
+                <w:rFonts w:ascii="Trebuchet MS" w:hAnsi="Trebuchet MS"/>
+                <w:sz w:val="24"/>
+                <w:szCs w:val="24"/>
+              </w:rPr>
+              <w:t xml:space="preserve">Saya dapat login untuk melihat </w:t>
+            </w:r>
+            <w:proofErr w:type="spellStart"/>
+            <w:r>
+              <w:rPr>
+                <w:rFonts w:ascii="Trebuchet MS" w:hAnsi="Trebuchet MS"/>
+                <w:sz w:val="24"/>
+                <w:szCs w:val="24"/>
+              </w:rPr>
+              <w:t>karyawan</w:t>
+            </w:r>
+            <w:proofErr w:type="spellEnd"/>
+            <w:r>
+              <w:rPr>
+                <w:rFonts w:ascii="Trebuchet MS" w:hAnsi="Trebuchet MS"/>
+                <w:sz w:val="24"/>
+                <w:szCs w:val="24"/>
+              </w:rPr>
+              <w:t xml:space="preserve"> dan </w:t>
+            </w:r>
+            <w:proofErr w:type="spellStart"/>
+            <w:r>
+              <w:rPr>
+                <w:rFonts w:ascii="Trebuchet MS" w:hAnsi="Trebuchet MS"/>
+                <w:sz w:val="24"/>
+                <w:szCs w:val="24"/>
+              </w:rPr>
+              <w:t>pengunjung</w:t>
+            </w:r>
+            <w:proofErr w:type="spellEnd"/>
+            <w:r>
+              <w:rPr>
+                <w:rFonts w:ascii="Trebuchet MS" w:hAnsi="Trebuchet MS"/>
+                <w:sz w:val="24"/>
+                <w:szCs w:val="24"/>
+              </w:rPr>
+              <w:t xml:space="preserve"> yang </w:t>
+            </w:r>
+            <w:proofErr w:type="spellStart"/>
+            <w:r>
+              <w:rPr>
+                <w:rFonts w:ascii="Trebuchet MS" w:hAnsi="Trebuchet MS"/>
+                <w:sz w:val="24"/>
+                <w:szCs w:val="24"/>
+              </w:rPr>
+              <w:t>ada</w:t>
+            </w:r>
+            <w:proofErr w:type="spellEnd"/>
+          </w:p>
+        </w:tc>
+        <w:tc>
+          <w:tcPr>
+            <w:tcW w:w="1275" w:type="dxa"/>
+            <w:shd w:val="clear" w:color="auto" w:fill="DBE5F1" w:themeFill="accent1" w:themeFillTint="33"/>
+            <w:vAlign w:val="center"/>
+          </w:tcPr>
+          <w:p>
+            <w:pPr>
+              <w:jc w:val="center"/>
+              <w:rPr>
+                <w:rFonts w:ascii="Trebuchet MS" w:hAnsi="Trebuchet MS"/>
+                <w:sz w:val="24"/>
+                <w:szCs w:val="24"/>
+              </w:rPr>
+            </w:pPr>
+            <w:r>
+              <w:rPr>
+                <w:rFonts w:ascii="Trebuchet MS" w:hAnsi="Trebuchet MS"/>
+                <w:sz w:val="24"/>
+                <w:szCs w:val="24"/>
+              </w:rPr>
+              <w:t>Low</w:t>
+            </w:r>
+          </w:p>
+        </w:tc>
+        <w:tc>
+          <w:tcPr>
+            <w:tcW w:w="1418" w:type="dxa"/>
+            <w:vAlign w:val="center"/>
+          </w:tcPr>
+          <w:p>
+            <w:pPr>
+              <w:jc w:val="center"/>
+              <w:rPr>
+                <w:rFonts w:ascii="Trebuchet MS" w:hAnsi="Trebuchet MS"/>
+                <w:sz w:val="24"/>
+                <w:szCs w:val="24"/>
+              </w:rPr>
+            </w:pPr>
+            <w:r>
+              <w:rPr>
+                <w:rFonts w:ascii="Trebuchet MS" w:hAnsi="Trebuchet MS"/>
+                <w:sz w:val="24"/>
+                <w:szCs w:val="24"/>
+              </w:rPr>
+              <w:t>7</w:t>
+            </w:r>
+          </w:p>
+        </w:tc>
+      </w:tr>
+      <w:tr>
+        <w:trPr>
+          <w:trHeight w:val="835"/>
+        </w:trPr>
+        <w:tc>
+          <w:tcPr>
+            <w:tcW w:w="1560" w:type="dxa"/>
+            <w:vAlign w:val="center"/>
+          </w:tcPr>
+          <w:p>
+            <w:pPr>
+              <w:rPr>
+                <w:rFonts w:ascii="Trebuchet MS" w:hAnsi="Trebuchet MS"/>
+                <w:sz w:val="24"/>
+                <w:szCs w:val="24"/>
+              </w:rPr>
+            </w:pPr>
+            <w:proofErr w:type="spellStart"/>
+            <w:r>
+              <w:rPr>
+                <w:rFonts w:ascii="Trebuchet MS" w:hAnsi="Trebuchet MS"/>
+                <w:sz w:val="24"/>
+                <w:szCs w:val="24"/>
+              </w:rPr>
+              <w:t>Pelanggan</w:t>
+            </w:r>
+            <w:proofErr w:type="spellEnd"/>
+          </w:p>
+        </w:tc>
+        <w:tc>
+          <w:tcPr>
+            <w:tcW w:w="1921" w:type="dxa"/>
+            <w:vAlign w:val="center"/>
+          </w:tcPr>
+          <w:p>
+            <w:pPr>
+              <w:rPr>
+                <w:rFonts w:ascii="Trebuchet MS" w:hAnsi="Trebuchet MS"/>
+                <w:sz w:val="24"/>
+                <w:szCs w:val="24"/>
+              </w:rPr>
+            </w:pPr>
+            <w:r>
+              <w:rPr>
+                <w:rFonts w:ascii="Trebuchet MS" w:hAnsi="Trebuchet MS"/>
+                <w:sz w:val="24"/>
+                <w:szCs w:val="24"/>
+              </w:rPr>
+              <w:t xml:space="preserve">Dapat </w:t>
+            </w:r>
+            <w:proofErr w:type="spellStart"/>
+            <w:r>
+              <w:rPr>
+                <w:rFonts w:ascii="Trebuchet MS" w:hAnsi="Trebuchet MS"/>
+                <w:sz w:val="24"/>
+                <w:szCs w:val="24"/>
+              </w:rPr>
+              <w:t>memakan</w:t>
+            </w:r>
+            <w:proofErr w:type="spellEnd"/>
+            <w:r>
+              <w:rPr>
+                <w:rFonts w:ascii="Trebuchet MS" w:hAnsi="Trebuchet MS"/>
+                <w:sz w:val="24"/>
+                <w:szCs w:val="24"/>
+              </w:rPr>
+              <w:t xml:space="preserve"> </w:t>
+            </w:r>
+            <w:proofErr w:type="spellStart"/>
+            <w:r>
+              <w:rPr>
+                <w:rFonts w:ascii="Trebuchet MS" w:hAnsi="Trebuchet MS"/>
+                <w:sz w:val="24"/>
+                <w:szCs w:val="24"/>
+              </w:rPr>
+              <w:t>pesanan</w:t>
+            </w:r>
+            <w:proofErr w:type="spellEnd"/>
+            <w:r>
+              <w:rPr>
+                <w:rFonts w:ascii="Trebuchet MS" w:hAnsi="Trebuchet MS"/>
+                <w:sz w:val="24"/>
+                <w:szCs w:val="24"/>
+              </w:rPr>
+              <w:t xml:space="preserve"> </w:t>
+            </w:r>
+            <w:proofErr w:type="spellStart"/>
+            <w:r>
+              <w:rPr>
+                <w:rFonts w:ascii="Trebuchet MS" w:hAnsi="Trebuchet MS"/>
+                <w:sz w:val="24"/>
+                <w:szCs w:val="24"/>
+              </w:rPr>
+              <w:t>dari</w:t>
+            </w:r>
+            <w:proofErr w:type="spellEnd"/>
+            <w:r>
+              <w:rPr>
+                <w:rFonts w:ascii="Trebuchet MS" w:hAnsi="Trebuchet MS"/>
+                <w:sz w:val="24"/>
+                <w:szCs w:val="24"/>
+              </w:rPr>
+              <w:t xml:space="preserve"> </w:t>
+            </w:r>
+            <w:proofErr w:type="spellStart"/>
+            <w:r>
+              <w:rPr>
+                <w:rFonts w:ascii="Trebuchet MS" w:hAnsi="Trebuchet MS"/>
+                <w:sz w:val="24"/>
+                <w:szCs w:val="24"/>
+              </w:rPr>
+              <w:t>rumah</w:t>
+            </w:r>
+            <w:proofErr w:type="spellEnd"/>
+          </w:p>
+        </w:tc>
+        <w:tc>
+          <w:tcPr>
+            <w:tcW w:w="3579" w:type="dxa"/>
+            <w:vAlign w:val="center"/>
+          </w:tcPr>
+          <w:p>
+            <w:pPr>
+              <w:rPr>
+                <w:rFonts w:ascii="Trebuchet MS" w:hAnsi="Trebuchet MS"/>
+                <w:sz w:val="24"/>
+                <w:szCs w:val="24"/>
+              </w:rPr>
+            </w:pPr>
+            <w:r>
+              <w:rPr>
+                <w:rFonts w:ascii="Trebuchet MS" w:hAnsi="Trebuchet MS"/>
+                <w:sz w:val="24"/>
+                <w:szCs w:val="24"/>
+              </w:rPr>
+              <w:t xml:space="preserve">Saya dapat delivery </w:t>
+            </w:r>
+            <w:proofErr w:type="spellStart"/>
+            <w:r>
+              <w:rPr>
+                <w:rFonts w:ascii="Trebuchet MS" w:hAnsi="Trebuchet MS"/>
+                <w:sz w:val="24"/>
+                <w:szCs w:val="24"/>
+              </w:rPr>
+              <w:t>makanan</w:t>
+            </w:r>
+            <w:proofErr w:type="spellEnd"/>
+            <w:r>
+              <w:rPr>
+                <w:rFonts w:ascii="Trebuchet MS" w:hAnsi="Trebuchet MS"/>
+                <w:sz w:val="24"/>
+                <w:szCs w:val="24"/>
+              </w:rPr>
+              <w:t xml:space="preserve"> </w:t>
+            </w:r>
+            <w:proofErr w:type="spellStart"/>
+            <w:r>
+              <w:rPr>
+                <w:rFonts w:ascii="Trebuchet MS" w:hAnsi="Trebuchet MS"/>
+                <w:sz w:val="24"/>
+                <w:szCs w:val="24"/>
+              </w:rPr>
+              <w:t>dari</w:t>
+            </w:r>
+            <w:proofErr w:type="spellEnd"/>
+            <w:r>
+              <w:rPr>
+                <w:rFonts w:ascii="Trebuchet MS" w:hAnsi="Trebuchet MS"/>
+                <w:sz w:val="24"/>
+                <w:szCs w:val="24"/>
+              </w:rPr>
+              <w:t xml:space="preserve"> </w:t>
+            </w:r>
+            <w:proofErr w:type="spellStart"/>
+            <w:r>
+              <w:rPr>
+                <w:rFonts w:ascii="Trebuchet MS" w:hAnsi="Trebuchet MS"/>
+                <w:sz w:val="24"/>
+                <w:szCs w:val="24"/>
+              </w:rPr>
+              <w:t>restoran</w:t>
+            </w:r>
+            <w:proofErr w:type="spellEnd"/>
+          </w:p>
+        </w:tc>
+        <w:tc>
+          <w:tcPr>
+            <w:tcW w:w="1275" w:type="dxa"/>
+            <w:shd w:val="clear" w:color="auto" w:fill="FFC000"/>
+            <w:vAlign w:val="center"/>
+          </w:tcPr>
+          <w:p>
+            <w:pPr>
+              <w:jc w:val="center"/>
+              <w:rPr>
+                <w:rFonts w:ascii="Trebuchet MS" w:hAnsi="Trebuchet MS"/>
+                <w:sz w:val="24"/>
+                <w:szCs w:val="24"/>
+              </w:rPr>
+            </w:pPr>
+            <w:r>
+              <w:rPr>
+                <w:rFonts w:ascii="Trebuchet MS" w:hAnsi="Trebuchet MS"/>
+                <w:sz w:val="24"/>
+                <w:szCs w:val="24"/>
+              </w:rPr>
+              <w:t>Medium</w:t>
+            </w:r>
+          </w:p>
+        </w:tc>
+        <w:tc>
+          <w:tcPr>
+            <w:tcW w:w="1418" w:type="dxa"/>
+            <w:vAlign w:val="center"/>
+          </w:tcPr>
+          <w:p>
+            <w:pPr>
+              <w:jc w:val="center"/>
+              <w:rPr>
+                <w:rFonts w:ascii="Trebuchet MS" w:hAnsi="Trebuchet MS"/>
+                <w:sz w:val="24"/>
+                <w:szCs w:val="24"/>
+              </w:rPr>
+            </w:pPr>
+            <w:r>
+              <w:rPr>
+                <w:rFonts w:ascii="Trebuchet MS" w:hAnsi="Trebuchet MS"/>
+                <w:sz w:val="24"/>
+                <w:szCs w:val="24"/>
+              </w:rPr>
+              <w:t>12</w:t>
+            </w:r>
+          </w:p>
+        </w:tc>
+      </w:tr>
+      <w:tr>
+        <w:trPr>
+          <w:trHeight w:val="419"/>
+        </w:trPr>
+        <w:tc>
+          <w:tcPr>
+            <w:tcW w:w="8335" w:type="dxa"/>
+            <w:gridSpan w:val="4"/>
+            <w:shd w:val="clear" w:color="auto" w:fill="D9D9D9" w:themeFill="background1" w:themeFillShade="D9"/>
+            <w:vAlign w:val="center"/>
+          </w:tcPr>
+          <w:p>
+            <w:pPr>
+              <w:jc w:val="center"/>
+              <w:rPr>
+                <w:rFonts w:ascii="Trebuchet MS" w:hAnsi="Trebuchet MS"/>
+                <w:sz w:val="24"/>
+                <w:szCs w:val="24"/>
+              </w:rPr>
+            </w:pPr>
+            <w:r>
+              <w:rPr>
+                <w:rFonts w:ascii="Trebuchet MS" w:hAnsi="Trebuchet MS"/>
+                <w:b/>
+                <w:bCs/>
+                <w:sz w:val="24"/>
+                <w:szCs w:val="24"/>
+              </w:rPr>
+              <w:t>Total</w:t>
+            </w:r>
+          </w:p>
+        </w:tc>
+        <w:tc>
+          <w:tcPr>
+            <w:tcW w:w="1418" w:type="dxa"/>
+            <w:vAlign w:val="center"/>
+          </w:tcPr>
+          <w:p>
+            <w:pPr>
+              <w:keepNext/>
+              <w:jc w:val="center"/>
+              <w:rPr>
+                <w:rFonts w:ascii="Trebuchet MS" w:hAnsi="Trebuchet MS"/>
+                <w:sz w:val="24"/>
+                <w:szCs w:val="24"/>
+              </w:rPr>
+            </w:pPr>
+            <w:r>
+              <w:rPr>
+                <w:rFonts w:ascii="Trebuchet MS" w:hAnsi="Trebuchet MS"/>
+                <w:sz w:val="24"/>
+                <w:szCs w:val="24"/>
+              </w:rPr>
+              <w:t>151</w:t>
+            </w:r>
+          </w:p>
+        </w:tc>
+      </w:tr>
+    </w:tbl>
+    <w:p>
+      <w:pPr>
+        <w:pStyle w:val="Caption"/>
+        <w:jc w:val="center"/>
+        <w:rPr>
+          <w:color w:val="000000" w:themeColor="text1"/>
+        </w:rPr>
+      </w:pPr>
+    </w:p>
+    <w:p>
+      <w:pPr>
+        <w:pStyle w:val="Caption"/>
+        <w:jc w:val="center"/>
+        <w:rPr>
+          <w:color w:val="000000" w:themeColor="text1"/>
+        </w:rPr>
+      </w:pPr>
+      <w:proofErr w:type="spellStart"/>
+      <w:r>
+        <w:rPr>
+          <w:color w:val="000000" w:themeColor="text1"/>
+        </w:rPr>
+        <w:t>Tabel</w:t>
+      </w:r>
+      <w:proofErr w:type="spellEnd"/>
+      <w:r>
+        <w:rPr>
+          <w:color w:val="000000" w:themeColor="text1"/>
+        </w:rPr>
+        <w:t xml:space="preserve"> </w:t>
+      </w:r>
+      <w:r>
+        <w:rPr>
+          <w:color w:val="000000" w:themeColor="text1"/>
+        </w:rPr>
+        <w:fldChar w:fldCharType="begin"/>
+      </w:r>
+      <w:r>
+        <w:rPr>
+          <w:color w:val="000000" w:themeColor="text1"/>
+        </w:rPr>
+        <w:instrText xml:space="preserve"> SEQ Tabel \* ARABIC </w:instrText>
+      </w:r>
+      <w:r>
+        <w:rPr>
+          <w:color w:val="000000" w:themeColor="text1"/>
+        </w:rPr>
+        <w:fldChar w:fldCharType="separate"/>
+      </w:r>
+      <w:r>
+        <w:rPr>
+          <w:noProof/>
+          <w:color w:val="000000" w:themeColor="text1"/>
+        </w:rPr>
+        <w:t>1</w:t>
+      </w:r>
+      <w:r>
+        <w:rPr>
+          <w:color w:val="000000" w:themeColor="text1"/>
+        </w:rPr>
+        <w:fldChar w:fldCharType="end"/>
+      </w:r>
+      <w:r>
+        <w:rPr>
+          <w:color w:val="000000" w:themeColor="text1"/>
+        </w:rPr>
+        <w:t xml:space="preserve"> Product Backlog</w:t>
+      </w:r>
+    </w:p>
+    <w:p>
+      <w:pPr>
+        <w:ind w:firstLine="0"/>
+      </w:pPr>
       <w:r>
         <w:br w:type="page"/>
       </w:r>
@@ -3012,6 +5637,45 @@
       <w:szCs w:val="40"/>
     </w:rPr>
   </w:style>
+  <w:style w:type="table" w:styleId="TableGrid">
+    <w:name w:val="Table Grid"/>
+    <w:basedOn w:val="TableNormal"/>
+    <w:uiPriority w:val="59"/>
+    <w:rsid w:val="00BD1C5B"/>
+    <w:pPr>
+      <w:spacing w:before="0" w:after="0"/>
+      <w:ind w:firstLine="0"/>
+    </w:pPr>
+    <w:tblPr>
+      <w:tblBorders>
+        <w:top w:val="single" w:sz="4" w:space="0" w:color="auto"/>
+        <w:left w:val="single" w:sz="4" w:space="0" w:color="auto"/>
+        <w:bottom w:val="single" w:sz="4" w:space="0" w:color="auto"/>
+        <w:right w:val="single" w:sz="4" w:space="0" w:color="auto"/>
+        <w:insideH w:val="single" w:sz="4" w:space="0" w:color="auto"/>
+        <w:insideV w:val="single" w:sz="4" w:space="0" w:color="auto"/>
+      </w:tblBorders>
+    </w:tblPr>
+  </w:style>
+  <w:style w:type="paragraph" w:styleId="Caption">
+    <w:name w:val="caption"/>
+    <w:basedOn w:val="Normal"/>
+    <w:next w:val="Normal"/>
+    <w:uiPriority w:val="35"/>
+    <w:unhideWhenUsed/>
+    <w:qFormat/>
+    <w:rsid w:val="00A20E1C"/>
+    <w:pPr>
+      <w:spacing w:before="0" w:after="200"/>
+    </w:pPr>
+    <w:rPr>
+      <w:i/>
+      <w:iCs/>
+      <w:color w:val="1F497D" w:themeColor="text2"/>
+      <w:sz w:val="18"/>
+      <w:szCs w:val="18"/>
+    </w:rPr>
+  </w:style>
 </w:styles>
 </file>
 

--- a/LaporanProjectUTS.docx
+++ b/LaporanProjectUTS.docx
@@ -38,22 +38,64 @@
       <w:r>
         <w:rPr>
           <w:rFonts w:ascii="Times New Roman" w:hAnsi="Times New Roman" w:cs="Times New Roman"/>
+          <w:b/>
+          <w:bCs/>
+          <w:sz w:val="28"/>
+          <w:szCs w:val="28"/>
+        </w:rPr>
+        <w:t>PERANCANGAN APLIKASI RESTORAN BERBASIS MOBILE DENGAN FLUTTER</w:t>
+      </w:r>
+    </w:p>
+    <w:p>
+      <w:pPr>
+        <w:tabs>
+          <w:tab w:val="left" w:pos="7110"/>
+        </w:tabs>
+        <w:rPr>
+          <w:rFonts w:ascii="Times New Roman" w:hAnsi="Times New Roman" w:cs="Times New Roman"/>
+          <w:sz w:val="24"/>
+          <w:szCs w:val="24"/>
+        </w:rPr>
+      </w:pPr>
+      <w:r>
+        <w:rPr>
+          <w:rFonts w:ascii="Times New Roman" w:hAnsi="Times New Roman" w:cs="Times New Roman"/>
+          <w:sz w:val="24"/>
+          <w:szCs w:val="24"/>
+        </w:rPr>
+        <w:tab/>
+      </w:r>
+    </w:p>
+    <w:p>
+      <w:pPr>
+        <w:tabs>
+          <w:tab w:val="left" w:pos="7110"/>
+        </w:tabs>
+        <w:rPr>
+          <w:rFonts w:ascii="Times New Roman" w:hAnsi="Times New Roman" w:cs="Times New Roman"/>
+          <w:sz w:val="24"/>
+          <w:szCs w:val="24"/>
+        </w:rPr>
+      </w:pPr>
+      <w:r>
+        <w:rPr>
+          <w:rFonts w:ascii="Times New Roman" w:hAnsi="Times New Roman" w:cs="Times New Roman"/>
           <w:noProof/>
           <w:sz w:val="24"/>
           <w:szCs w:val="24"/>
         </w:rPr>
         <w:drawing>
-          <wp:anchor distT="0" distB="0" distL="114300" distR="114300" simplePos="0" relativeHeight="251658240" behindDoc="1" locked="0" layoutInCell="1" allowOverlap="1" wp14:anchorId="575FC3BF" wp14:editId="486629DA">
+          <wp:anchor distT="0" distB="0" distL="114300" distR="114300" simplePos="0" relativeHeight="251658240" behindDoc="1" locked="0" layoutInCell="1" allowOverlap="1" wp14:anchorId="575FC3BF" wp14:editId="0052F7B9">
             <wp:simplePos x="0" y="0"/>
             <wp:positionH relativeFrom="column">
               <wp:posOffset>1524000</wp:posOffset>
             </wp:positionH>
             <wp:positionV relativeFrom="paragraph">
-              <wp:posOffset>595630</wp:posOffset>
+              <wp:posOffset>201930</wp:posOffset>
             </wp:positionV>
             <wp:extent cx="2885440" cy="2520950"/>
             <wp:effectExtent l="0" t="0" r="0" b="0"/>
-            <wp:wrapTopAndBottom/>
+            <wp:wrapNone/>
             <wp:docPr id="199157466" name="Picture 1"/>
             <wp:cNvGraphicFramePr>
               <a:graphicFrameLocks xmlns:a="http://schemas.openxmlformats.org/drawingml/2006/main" noChangeAspect="1"/>
@@ -98,48 +140,6 @@
           </wp:anchor>
         </w:drawing>
       </w:r>
-      <w:r>
-        <w:rPr>
-          <w:rFonts w:ascii="Times New Roman" w:hAnsi="Times New Roman" w:cs="Times New Roman"/>
-          <w:b/>
-          <w:bCs/>
-          <w:sz w:val="28"/>
-          <w:szCs w:val="28"/>
-        </w:rPr>
-        <w:t>PERANCANGAN APLIKASI RESTORAN BERBASIS MOBILE DENGAN FLUTTER</w:t>
-      </w:r>
-    </w:p>
-    <w:p>
-      <w:pPr>
-        <w:tabs>
-          <w:tab w:val="left" w:pos="7110"/>
-        </w:tabs>
-        <w:rPr>
-          <w:rFonts w:ascii="Times New Roman" w:hAnsi="Times New Roman" w:cs="Times New Roman"/>
-          <w:sz w:val="24"/>
-          <w:szCs w:val="24"/>
-        </w:rPr>
-      </w:pPr>
-      <w:r>
-        <w:rPr>
-          <w:rFonts w:ascii="Times New Roman" w:hAnsi="Times New Roman" w:cs="Times New Roman"/>
-          <w:sz w:val="24"/>
-          <w:szCs w:val="24"/>
-        </w:rPr>
-        <w:tab/>
-      </w:r>
-    </w:p>
-    <w:p>
-      <w:pPr>
-        <w:tabs>
-          <w:tab w:val="left" w:pos="7110"/>
-        </w:tabs>
-        <w:rPr>
-          <w:rFonts w:ascii="Times New Roman" w:hAnsi="Times New Roman" w:cs="Times New Roman"/>
-          <w:sz w:val="24"/>
-          <w:szCs w:val="24"/>
-        </w:rPr>
-      </w:pPr>
     </w:p>
     <w:p>
       <w:pPr>
@@ -167,8 +167,13 @@
           <w:szCs w:val="24"/>
         </w:rPr>
       </w:pPr>
-      <w:proofErr w:type="spellStart"/>
-      <w:r>
+    </w:p>
+    <w:p>
+      <w:pPr>
+        <w:tabs>
+          <w:tab w:val="left" w:pos="7110"/>
+        </w:tabs>
+        <w:jc w:val="center"/>
         <w:rPr>
           <w:rFonts w:ascii="Times New Roman" w:hAnsi="Times New Roman" w:cs="Times New Roman"/>
           <w:b/>
@@ -176,10 +181,14 @@
           <w:sz w:val="24"/>
           <w:szCs w:val="24"/>
         </w:rPr>
-        <w:t>Disusun</w:t>
-      </w:r>
-      <w:proofErr w:type="spellEnd"/>
-      <w:r>
+      </w:pPr>
+    </w:p>
+    <w:p>
+      <w:pPr>
+        <w:tabs>
+          <w:tab w:val="left" w:pos="7110"/>
+        </w:tabs>
+        <w:jc w:val="center"/>
         <w:rPr>
           <w:rFonts w:ascii="Times New Roman" w:hAnsi="Times New Roman" w:cs="Times New Roman"/>
           <w:b/>
@@ -187,8 +196,176 @@
           <w:sz w:val="24"/>
           <w:szCs w:val="24"/>
         </w:rPr>
-        <w:t xml:space="preserve"> Oleh :</w:t>
-      </w:r>
+      </w:pPr>
+    </w:p>
+    <w:p>
+      <w:pPr>
+        <w:tabs>
+          <w:tab w:val="left" w:pos="7110"/>
+        </w:tabs>
+        <w:jc w:val="center"/>
+        <w:rPr>
+          <w:rFonts w:ascii="Times New Roman" w:hAnsi="Times New Roman" w:cs="Times New Roman"/>
+          <w:b/>
+          <w:bCs/>
+          <w:sz w:val="24"/>
+          <w:szCs w:val="24"/>
+        </w:rPr>
+      </w:pPr>
+    </w:p>
+    <w:p>
+      <w:pPr>
+        <w:tabs>
+          <w:tab w:val="left" w:pos="7110"/>
+        </w:tabs>
+        <w:jc w:val="center"/>
+        <w:rPr>
+          <w:rFonts w:ascii="Times New Roman" w:hAnsi="Times New Roman" w:cs="Times New Roman"/>
+          <w:b/>
+          <w:bCs/>
+          <w:sz w:val="24"/>
+          <w:szCs w:val="24"/>
+        </w:rPr>
+      </w:pPr>
+    </w:p>
+    <w:p>
+      <w:pPr>
+        <w:tabs>
+          <w:tab w:val="left" w:pos="7110"/>
+        </w:tabs>
+        <w:jc w:val="center"/>
+        <w:rPr>
+          <w:rFonts w:ascii="Times New Roman" w:hAnsi="Times New Roman" w:cs="Times New Roman"/>
+          <w:b/>
+          <w:bCs/>
+          <w:sz w:val="24"/>
+          <w:szCs w:val="24"/>
+        </w:rPr>
+      </w:pPr>
+    </w:p>
+    <w:p>
+      <w:pPr>
+        <w:tabs>
+          <w:tab w:val="left" w:pos="7110"/>
+        </w:tabs>
+        <w:jc w:val="center"/>
+        <w:rPr>
+          <w:rFonts w:ascii="Times New Roman" w:hAnsi="Times New Roman" w:cs="Times New Roman"/>
+          <w:b/>
+          <w:bCs/>
+          <w:sz w:val="24"/>
+          <w:szCs w:val="24"/>
+        </w:rPr>
+      </w:pPr>
+    </w:p>
+    <w:p>
+      <w:pPr>
+        <w:tabs>
+          <w:tab w:val="left" w:pos="7110"/>
+        </w:tabs>
+        <w:jc w:val="center"/>
+        <w:rPr>
+          <w:rFonts w:ascii="Times New Roman" w:hAnsi="Times New Roman" w:cs="Times New Roman"/>
+          <w:b/>
+          <w:bCs/>
+          <w:sz w:val="24"/>
+          <w:szCs w:val="24"/>
+        </w:rPr>
+      </w:pPr>
+    </w:p>
+    <w:p>
+      <w:pPr>
+        <w:tabs>
+          <w:tab w:val="left" w:pos="7110"/>
+        </w:tabs>
+        <w:jc w:val="center"/>
+        <w:rPr>
+          <w:rFonts w:ascii="Times New Roman" w:hAnsi="Times New Roman" w:cs="Times New Roman"/>
+          <w:b/>
+          <w:bCs/>
+          <w:sz w:val="24"/>
+          <w:szCs w:val="24"/>
+        </w:rPr>
+      </w:pPr>
+    </w:p>
+    <w:p>
+      <w:pPr>
+        <w:tabs>
+          <w:tab w:val="left" w:pos="7110"/>
+        </w:tabs>
+        <w:jc w:val="center"/>
+        <w:rPr>
+          <w:rFonts w:ascii="Times New Roman" w:hAnsi="Times New Roman" w:cs="Times New Roman"/>
+          <w:b/>
+          <w:bCs/>
+          <w:sz w:val="24"/>
+          <w:szCs w:val="24"/>
+        </w:rPr>
+      </w:pPr>
+    </w:p>
+    <w:p>
+      <w:pPr>
+        <w:tabs>
+          <w:tab w:val="left" w:pos="7110"/>
+        </w:tabs>
+        <w:jc w:val="center"/>
+        <w:rPr>
+          <w:rFonts w:ascii="Times New Roman" w:hAnsi="Times New Roman" w:cs="Times New Roman"/>
+          <w:b/>
+          <w:bCs/>
+          <w:sz w:val="24"/>
+          <w:szCs w:val="24"/>
+        </w:rPr>
+      </w:pPr>
+    </w:p>
+    <w:p>
+      <w:pPr>
+        <w:tabs>
+          <w:tab w:val="left" w:pos="7110"/>
+        </w:tabs>
+        <w:jc w:val="center"/>
+        <w:rPr>
+          <w:rFonts w:ascii="Times New Roman" w:hAnsi="Times New Roman" w:cs="Times New Roman"/>
+          <w:b/>
+          <w:bCs/>
+          <w:sz w:val="24"/>
+          <w:szCs w:val="24"/>
+        </w:rPr>
+      </w:pPr>
+      <w:proofErr w:type="spellStart"/>
+      <w:r>
+        <w:rPr>
+          <w:rFonts w:ascii="Times New Roman" w:hAnsi="Times New Roman" w:cs="Times New Roman"/>
+          <w:b/>
+          <w:bCs/>
+          <w:sz w:val="24"/>
+          <w:szCs w:val="24"/>
+        </w:rPr>
+        <w:t>Disusun</w:t>
+      </w:r>
+      <w:proofErr w:type="spellEnd"/>
+      <w:r>
+        <w:rPr>
+          <w:rFonts w:ascii="Times New Roman" w:hAnsi="Times New Roman" w:cs="Times New Roman"/>
+          <w:b/>
+          <w:bCs/>
+          <w:sz w:val="24"/>
+          <w:szCs w:val="24"/>
+        </w:rPr>
+        <w:t xml:space="preserve"> </w:t>
+      </w:r>
+      <w:proofErr w:type="gramStart"/>
+      <w:r>
+        <w:rPr>
+          <w:rFonts w:ascii="Times New Roman" w:hAnsi="Times New Roman" w:cs="Times New Roman"/>
+          <w:b/>
+          <w:bCs/>
+          <w:sz w:val="24"/>
+          <w:szCs w:val="24"/>
+        </w:rPr>
+        <w:t>Oleh :</w:t>
+      </w:r>
+      <w:proofErr w:type="gramEnd"/>
     </w:p>
     <w:p>
       <w:pPr>
@@ -209,6 +386,10 @@
           <w:ilvl w:val="0"/>
           <w:numId w:val="1"/>
         </w:numPr>
+        <w:tabs>
+          <w:tab w:val="left" w:pos="6237"/>
+        </w:tabs>
+        <w:ind w:left="2552" w:hanging="425"/>
         <w:jc w:val="both"/>
         <w:rPr>
           <w:rFonts w:ascii="Times New Roman" w:hAnsi="Times New Roman" w:cs="Times New Roman"/>
@@ -241,23 +422,7 @@
           <w:sz w:val="24"/>
           <w:szCs w:val="24"/>
         </w:rPr>
-        <w:t xml:space="preserve"> Wijaya </w:t>
-      </w:r>
-      <w:r>
-        <w:rPr>
-          <w:rFonts w:ascii="Times New Roman" w:hAnsi="Times New Roman" w:cs="Times New Roman"/>
-          <w:sz w:val="24"/>
-          <w:szCs w:val="24"/>
-        </w:rPr>
-        <w:tab/>
-      </w:r>
-      <w:r>
-        <w:rPr>
-          <w:rFonts w:ascii="Times New Roman" w:hAnsi="Times New Roman" w:cs="Times New Roman"/>
-          <w:sz w:val="24"/>
-          <w:szCs w:val="24"/>
-        </w:rPr>
-        <w:tab/>
+        <w:t xml:space="preserve"> Wijaya</w:t>
       </w:r>
       <w:r>
         <w:rPr>
@@ -284,8 +449,9 @@
           <w:numId w:val="1"/>
         </w:numPr>
         <w:tabs>
-          <w:tab w:val="left" w:pos="6195"/>
+          <w:tab w:val="left" w:pos="6237"/>
         </w:tabs>
+        <w:ind w:left="2552" w:hanging="425"/>
         <w:jc w:val="both"/>
         <w:rPr>
           <w:rFonts w:ascii="Times New Roman" w:hAnsi="Times New Roman" w:cs="Times New Roman"/>
@@ -300,34 +466,7 @@
           <w:sz w:val="24"/>
           <w:szCs w:val="24"/>
         </w:rPr>
-        <w:t xml:space="preserve">Jessica </w:t>
-      </w:r>
-      <w:proofErr w:type="spellStart"/>
-      <w:r>
-        <w:rPr>
-          <w:rFonts w:ascii="Times New Roman" w:hAnsi="Times New Roman" w:cs="Times New Roman"/>
-          <w:sz w:val="24"/>
-          <w:szCs w:val="24"/>
-        </w:rPr>
-        <w:t>Uly</w:t>
-      </w:r>
-      <w:proofErr w:type="spellEnd"/>
-      <w:r>
-        <w:rPr>
-          <w:rFonts w:ascii="Times New Roman" w:hAnsi="Times New Roman" w:cs="Times New Roman"/>
-          <w:sz w:val="24"/>
-          <w:szCs w:val="24"/>
-        </w:rPr>
-        <w:t xml:space="preserve"> Sari </w:t>
-      </w:r>
-      <w:proofErr w:type="spellStart"/>
-      <w:r>
-        <w:rPr>
-          <w:rFonts w:ascii="Times New Roman" w:hAnsi="Times New Roman" w:cs="Times New Roman"/>
-          <w:sz w:val="24"/>
-          <w:szCs w:val="24"/>
-        </w:rPr>
-        <w:t>Huta</w:t>
+        <w:t>Jessica Uly Sari Huta</w:t>
       </w:r>
       <w:r>
         <w:rPr>
@@ -338,22 +477,13 @@
         <w:softHyphen/>
         <w:t>galung</w:t>
       </w:r>
-      <w:proofErr w:type="spellEnd"/>
-      <w:r>
-        <w:rPr>
-          <w:rFonts w:ascii="Times New Roman" w:hAnsi="Times New Roman" w:cs="Times New Roman"/>
-          <w:sz w:val="24"/>
-          <w:szCs w:val="24"/>
-        </w:rPr>
-        <w:t xml:space="preserve"> </w:t>
-      </w:r>
-      <w:r>
-        <w:rPr>
-          <w:rFonts w:ascii="Times New Roman" w:hAnsi="Times New Roman" w:cs="Times New Roman"/>
-          <w:sz w:val="24"/>
-          <w:szCs w:val="24"/>
-        </w:rPr>
-        <w:tab/>
+      <w:r>
+        <w:rPr>
+          <w:rFonts w:ascii="Times New Roman" w:hAnsi="Times New Roman" w:cs="Times New Roman"/>
+          <w:sz w:val="24"/>
+          <w:szCs w:val="24"/>
+        </w:rPr>
+        <w:t xml:space="preserve"> </w:t>
       </w:r>
       <w:r>
         <w:rPr>
@@ -380,8 +510,9 @@
           <w:numId w:val="1"/>
         </w:numPr>
         <w:tabs>
-          <w:tab w:val="left" w:pos="6195"/>
+          <w:tab w:val="left" w:pos="6237"/>
         </w:tabs>
+        <w:ind w:left="2552" w:hanging="425"/>
         <w:jc w:val="both"/>
         <w:rPr>
           <w:rFonts w:ascii="Times New Roman" w:hAnsi="Times New Roman" w:cs="Times New Roman"/>
@@ -389,14 +520,70 @@
           <w:szCs w:val="24"/>
         </w:rPr>
       </w:pPr>
-      <w:r>
-        <w:rPr>
-          <w:rFonts w:ascii="Times New Roman" w:hAnsi="Times New Roman" w:cs="Times New Roman"/>
-          <w:sz w:val="24"/>
-          <w:szCs w:val="24"/>
-        </w:rPr>
-        <w:t>Nazhiifah Mawaddah Juliyanda Nst</w:t>
-      </w:r>
+      <w:proofErr w:type="spellStart"/>
+      <w:r>
+        <w:rPr>
+          <w:rFonts w:ascii="Times New Roman" w:hAnsi="Times New Roman" w:cs="Times New Roman"/>
+          <w:sz w:val="24"/>
+          <w:szCs w:val="24"/>
+        </w:rPr>
+        <w:t>Nazhiifah</w:t>
+      </w:r>
+      <w:proofErr w:type="spellEnd"/>
+      <w:r>
+        <w:rPr>
+          <w:rFonts w:ascii="Times New Roman" w:hAnsi="Times New Roman" w:cs="Times New Roman"/>
+          <w:sz w:val="24"/>
+          <w:szCs w:val="24"/>
+        </w:rPr>
+        <w:t xml:space="preserve"> </w:t>
+      </w:r>
+      <w:proofErr w:type="spellStart"/>
+      <w:r>
+        <w:rPr>
+          <w:rFonts w:ascii="Times New Roman" w:hAnsi="Times New Roman" w:cs="Times New Roman"/>
+          <w:sz w:val="24"/>
+          <w:szCs w:val="24"/>
+        </w:rPr>
+        <w:t>Mawaddah</w:t>
+      </w:r>
+      <w:proofErr w:type="spellEnd"/>
+      <w:r>
+        <w:rPr>
+          <w:rFonts w:ascii="Times New Roman" w:hAnsi="Times New Roman" w:cs="Times New Roman"/>
+          <w:sz w:val="24"/>
+          <w:szCs w:val="24"/>
+        </w:rPr>
+        <w:t xml:space="preserve"> </w:t>
+      </w:r>
+      <w:proofErr w:type="spellStart"/>
+      <w:r>
+        <w:rPr>
+          <w:rFonts w:ascii="Times New Roman" w:hAnsi="Times New Roman" w:cs="Times New Roman"/>
+          <w:sz w:val="24"/>
+          <w:szCs w:val="24"/>
+        </w:rPr>
+        <w:t>Juliyanda</w:t>
+      </w:r>
+      <w:proofErr w:type="spellEnd"/>
+      <w:r>
+        <w:rPr>
+          <w:rFonts w:ascii="Times New Roman" w:hAnsi="Times New Roman" w:cs="Times New Roman"/>
+          <w:sz w:val="24"/>
+          <w:szCs w:val="24"/>
+        </w:rPr>
+        <w:t xml:space="preserve"> </w:t>
+      </w:r>
+      <w:proofErr w:type="spellStart"/>
+      <w:r>
+        <w:rPr>
+          <w:rFonts w:ascii="Times New Roman" w:hAnsi="Times New Roman" w:cs="Times New Roman"/>
+          <w:sz w:val="24"/>
+          <w:szCs w:val="24"/>
+        </w:rPr>
+        <w:t>Nst</w:t>
+      </w:r>
+      <w:proofErr w:type="spellEnd"/>
       <w:r>
         <w:rPr>
           <w:rFonts w:ascii="Times New Roman" w:hAnsi="Times New Roman" w:cs="Times New Roman"/>
@@ -404,7 +591,7 @@
           <w:szCs w:val="24"/>
           <w:lang w:val="en-ID"/>
         </w:rPr>
-        <w:tab/>
+        <w:t xml:space="preserve"> </w:t>
       </w:r>
       <w:r>
         <w:rPr>
@@ -451,13 +638,23 @@
           <w:szCs w:val="24"/>
         </w:rPr>
       </w:pPr>
-      <w:r>
-        <w:rPr>
-          <w:rFonts w:ascii="Times New Roman" w:hAnsi="Times New Roman" w:cs="Times New Roman"/>
-          <w:sz w:val="24"/>
-          <w:szCs w:val="24"/>
-        </w:rPr>
-        <w:t xml:space="preserve">Judul </w:t>
+      <w:proofErr w:type="spellStart"/>
+      <w:r>
+        <w:rPr>
+          <w:rFonts w:ascii="Times New Roman" w:hAnsi="Times New Roman" w:cs="Times New Roman"/>
+          <w:sz w:val="24"/>
+          <w:szCs w:val="24"/>
+        </w:rPr>
+        <w:t>Judul</w:t>
+      </w:r>
+      <w:proofErr w:type="spellEnd"/>
+      <w:r>
+        <w:rPr>
+          <w:rFonts w:ascii="Times New Roman" w:hAnsi="Times New Roman" w:cs="Times New Roman"/>
+          <w:sz w:val="24"/>
+          <w:szCs w:val="24"/>
+        </w:rPr>
+        <w:t xml:space="preserve"> </w:t>
       </w:r>
       <w:proofErr w:type="spellStart"/>
       <w:r>
@@ -475,15 +672,35 @@
           <w:sz w:val="24"/>
           <w:szCs w:val="24"/>
         </w:rPr>
-        <w:t xml:space="preserve"> Aplikasi</w:t>
-      </w:r>
-      <w:r>
-        <w:rPr>
-          <w:rFonts w:ascii="Times New Roman" w:hAnsi="Times New Roman" w:cs="Times New Roman"/>
-          <w:sz w:val="24"/>
-          <w:szCs w:val="24"/>
-        </w:rPr>
-        <w:t xml:space="preserve"> : “</w:t>
+        <w:t xml:space="preserve"> </w:t>
+      </w:r>
+      <w:proofErr w:type="spellStart"/>
+      <w:proofErr w:type="gramStart"/>
+      <w:r>
+        <w:rPr>
+          <w:rFonts w:ascii="Times New Roman" w:hAnsi="Times New Roman" w:cs="Times New Roman"/>
+          <w:sz w:val="24"/>
+          <w:szCs w:val="24"/>
+        </w:rPr>
+        <w:t>Aplikasi</w:t>
+      </w:r>
+      <w:proofErr w:type="spellEnd"/>
+      <w:r>
+        <w:rPr>
+          <w:rFonts w:ascii="Times New Roman" w:hAnsi="Times New Roman" w:cs="Times New Roman"/>
+          <w:sz w:val="24"/>
+          <w:szCs w:val="24"/>
+        </w:rPr>
+        <w:t xml:space="preserve"> :</w:t>
+      </w:r>
+      <w:proofErr w:type="gramEnd"/>
+      <w:r>
+        <w:rPr>
+          <w:rFonts w:ascii="Times New Roman" w:hAnsi="Times New Roman" w:cs="Times New Roman"/>
+          <w:sz w:val="24"/>
+          <w:szCs w:val="24"/>
+        </w:rPr>
+        <w:t xml:space="preserve"> “</w:t>
       </w:r>
       <w:proofErr w:type="spellStart"/>
       <w:r>
@@ -551,7 +768,7 @@
     <w:p>
       <w:pPr>
         <w:tabs>
-          <w:tab w:val="left" w:pos="7110"/>
+          <w:tab w:val="left" w:pos="3315"/>
         </w:tabs>
         <w:jc w:val="both"/>
         <w:rPr>
@@ -564,20 +781,7 @@
     <w:p>
       <w:pPr>
         <w:tabs>
-          <w:tab w:val="left" w:pos="7110"/>
-        </w:tabs>
-        <w:jc w:val="both"/>
-        <w:rPr>
-          <w:rFonts w:ascii="Times New Roman" w:hAnsi="Times New Roman" w:cs="Times New Roman"/>
-          <w:sz w:val="24"/>
-          <w:szCs w:val="24"/>
-        </w:rPr>
-      </w:pPr>
-    </w:p>
-    <w:p>
-      <w:pPr>
-        <w:tabs>
-          <w:tab w:val="left" w:pos="7110"/>
+          <w:tab w:val="left" w:pos="3315"/>
         </w:tabs>
         <w:jc w:val="both"/>
         <w:rPr>
@@ -909,1224 +1113,4044 @@
     <w:p>
       <w:pPr>
         <w:jc w:val="both"/>
+        <w:rPr>
+          <w:rFonts w:ascii="Times New Roman" w:hAnsi="Times New Roman" w:cs="Times New Roman"/>
+          <w:sz w:val="24"/>
+          <w:szCs w:val="24"/>
+        </w:rPr>
       </w:pPr>
       <w:proofErr w:type="spellStart"/>
       <w:r>
+        <w:rPr>
+          <w:rFonts w:ascii="Times New Roman" w:hAnsi="Times New Roman" w:cs="Times New Roman"/>
+          <w:sz w:val="24"/>
+          <w:szCs w:val="24"/>
+        </w:rPr>
         <w:t>Bisnis</w:t>
       </w:r>
       <w:proofErr w:type="spellEnd"/>
       <w:r>
-        <w:t xml:space="preserve"> </w:t>
-      </w:r>
-      <w:proofErr w:type="spellStart"/>
-      <w:r>
+        <w:rPr>
+          <w:rFonts w:ascii="Times New Roman" w:hAnsi="Times New Roman" w:cs="Times New Roman"/>
+          <w:sz w:val="24"/>
+          <w:szCs w:val="24"/>
+        </w:rPr>
+        <w:t xml:space="preserve"> </w:t>
+      </w:r>
+      <w:proofErr w:type="spellStart"/>
+      <w:r>
+        <w:rPr>
+          <w:rFonts w:ascii="Times New Roman" w:hAnsi="Times New Roman" w:cs="Times New Roman"/>
+          <w:sz w:val="24"/>
+          <w:szCs w:val="24"/>
+        </w:rPr>
         <w:t>restoran</w:t>
       </w:r>
       <w:proofErr w:type="spellEnd"/>
       <w:r>
-        <w:t xml:space="preserve"> ataupun </w:t>
-      </w:r>
-      <w:proofErr w:type="spellStart"/>
-      <w:r>
+        <w:rPr>
+          <w:rFonts w:ascii="Times New Roman" w:hAnsi="Times New Roman" w:cs="Times New Roman"/>
+          <w:sz w:val="24"/>
+          <w:szCs w:val="24"/>
+        </w:rPr>
+        <w:t xml:space="preserve"> </w:t>
+      </w:r>
+      <w:proofErr w:type="spellStart"/>
+      <w:r>
+        <w:rPr>
+          <w:rFonts w:ascii="Times New Roman" w:hAnsi="Times New Roman" w:cs="Times New Roman"/>
+          <w:sz w:val="24"/>
+          <w:szCs w:val="24"/>
+        </w:rPr>
+        <w:t>ataupun</w:t>
+      </w:r>
+      <w:proofErr w:type="spellEnd"/>
+      <w:r>
+        <w:rPr>
+          <w:rFonts w:ascii="Times New Roman" w:hAnsi="Times New Roman" w:cs="Times New Roman"/>
+          <w:sz w:val="24"/>
+          <w:szCs w:val="24"/>
+        </w:rPr>
+        <w:t xml:space="preserve"> </w:t>
+      </w:r>
+      <w:proofErr w:type="spellStart"/>
+      <w:r>
+        <w:rPr>
+          <w:rFonts w:ascii="Times New Roman" w:hAnsi="Times New Roman" w:cs="Times New Roman"/>
+          <w:sz w:val="24"/>
+          <w:szCs w:val="24"/>
+        </w:rPr>
         <w:t>kafe</w:t>
       </w:r>
       <w:proofErr w:type="spellEnd"/>
       <w:r>
-        <w:t xml:space="preserve"> di Indonesia sudah </w:t>
-      </w:r>
-      <w:proofErr w:type="spellStart"/>
-      <w:r>
+        <w:rPr>
+          <w:rFonts w:ascii="Times New Roman" w:hAnsi="Times New Roman" w:cs="Times New Roman"/>
+          <w:sz w:val="24"/>
+          <w:szCs w:val="24"/>
+        </w:rPr>
+        <w:t xml:space="preserve"> di Indonesia </w:t>
+      </w:r>
+      <w:proofErr w:type="spellStart"/>
+      <w:r>
+        <w:rPr>
+          <w:rFonts w:ascii="Times New Roman" w:hAnsi="Times New Roman" w:cs="Times New Roman"/>
+          <w:sz w:val="24"/>
+          <w:szCs w:val="24"/>
+        </w:rPr>
+        <w:t>sudah</w:t>
+      </w:r>
+      <w:proofErr w:type="spellEnd"/>
+      <w:r>
+        <w:rPr>
+          <w:rFonts w:ascii="Times New Roman" w:hAnsi="Times New Roman" w:cs="Times New Roman"/>
+          <w:sz w:val="24"/>
+          <w:szCs w:val="24"/>
+        </w:rPr>
+        <w:t xml:space="preserve"> </w:t>
+      </w:r>
+      <w:proofErr w:type="spellStart"/>
+      <w:r>
+        <w:rPr>
+          <w:rFonts w:ascii="Times New Roman" w:hAnsi="Times New Roman" w:cs="Times New Roman"/>
+          <w:sz w:val="24"/>
+          <w:szCs w:val="24"/>
+        </w:rPr>
         <w:t>menyebar</w:t>
       </w:r>
       <w:proofErr w:type="spellEnd"/>
       <w:r>
-        <w:t xml:space="preserve"> </w:t>
-      </w:r>
-      <w:proofErr w:type="spellStart"/>
-      <w:r>
+        <w:rPr>
+          <w:rFonts w:ascii="Times New Roman" w:hAnsi="Times New Roman" w:cs="Times New Roman"/>
+          <w:sz w:val="24"/>
+          <w:szCs w:val="24"/>
+        </w:rPr>
+        <w:t xml:space="preserve"> </w:t>
+      </w:r>
+      <w:proofErr w:type="spellStart"/>
+      <w:r>
+        <w:rPr>
+          <w:rFonts w:ascii="Times New Roman" w:hAnsi="Times New Roman" w:cs="Times New Roman"/>
+          <w:sz w:val="24"/>
+          <w:szCs w:val="24"/>
+        </w:rPr>
         <w:t>luas</w:t>
       </w:r>
       <w:proofErr w:type="spellEnd"/>
       <w:r>
-        <w:t xml:space="preserve"> dengan berbagai </w:t>
-      </w:r>
-      <w:proofErr w:type="spellStart"/>
-      <w:r>
+        <w:rPr>
+          <w:rFonts w:ascii="Times New Roman" w:hAnsi="Times New Roman" w:cs="Times New Roman"/>
+          <w:sz w:val="24"/>
+          <w:szCs w:val="24"/>
+        </w:rPr>
+        <w:t xml:space="preserve"> </w:t>
+      </w:r>
+      <w:proofErr w:type="spellStart"/>
+      <w:r>
+        <w:rPr>
+          <w:rFonts w:ascii="Times New Roman" w:hAnsi="Times New Roman" w:cs="Times New Roman"/>
+          <w:sz w:val="24"/>
+          <w:szCs w:val="24"/>
+        </w:rPr>
+        <w:t>dengan</w:t>
+      </w:r>
+      <w:proofErr w:type="spellEnd"/>
+      <w:r>
+        <w:rPr>
+          <w:rFonts w:ascii="Times New Roman" w:hAnsi="Times New Roman" w:cs="Times New Roman"/>
+          <w:sz w:val="24"/>
+          <w:szCs w:val="24"/>
+        </w:rPr>
+        <w:t xml:space="preserve"> </w:t>
+      </w:r>
+      <w:proofErr w:type="spellStart"/>
+      <w:r>
+        <w:rPr>
+          <w:rFonts w:ascii="Times New Roman" w:hAnsi="Times New Roman" w:cs="Times New Roman"/>
+          <w:sz w:val="24"/>
+          <w:szCs w:val="24"/>
+        </w:rPr>
+        <w:t>berbagai</w:t>
+      </w:r>
+      <w:proofErr w:type="spellEnd"/>
+      <w:r>
+        <w:rPr>
+          <w:rFonts w:ascii="Times New Roman" w:hAnsi="Times New Roman" w:cs="Times New Roman"/>
+          <w:sz w:val="24"/>
+          <w:szCs w:val="24"/>
+        </w:rPr>
+        <w:t xml:space="preserve"> </w:t>
+      </w:r>
+      <w:proofErr w:type="spellStart"/>
+      <w:r>
+        <w:rPr>
+          <w:rFonts w:ascii="Times New Roman" w:hAnsi="Times New Roman" w:cs="Times New Roman"/>
+          <w:sz w:val="24"/>
+          <w:szCs w:val="24"/>
+        </w:rPr>
         <w:t>macam</w:t>
       </w:r>
       <w:proofErr w:type="spellEnd"/>
       <w:r>
-        <w:t xml:space="preserve"> </w:t>
-      </w:r>
-      <w:proofErr w:type="spellStart"/>
-      <w:r>
+        <w:rPr>
+          <w:rFonts w:ascii="Times New Roman" w:hAnsi="Times New Roman" w:cs="Times New Roman"/>
+          <w:sz w:val="24"/>
+          <w:szCs w:val="24"/>
+        </w:rPr>
+        <w:t xml:space="preserve"> </w:t>
+      </w:r>
+      <w:proofErr w:type="spellStart"/>
+      <w:r>
+        <w:rPr>
+          <w:rFonts w:ascii="Times New Roman" w:hAnsi="Times New Roman" w:cs="Times New Roman"/>
+          <w:sz w:val="24"/>
+          <w:szCs w:val="24"/>
+        </w:rPr>
         <w:t>tema</w:t>
       </w:r>
       <w:proofErr w:type="spellEnd"/>
       <w:r>
+        <w:rPr>
+          <w:rFonts w:ascii="Times New Roman" w:hAnsi="Times New Roman" w:cs="Times New Roman"/>
+          <w:sz w:val="24"/>
+          <w:szCs w:val="24"/>
+        </w:rPr>
         <w:t xml:space="preserve"> dan </w:t>
       </w:r>
       <w:proofErr w:type="spellStart"/>
       <w:r>
+        <w:rPr>
+          <w:rFonts w:ascii="Times New Roman" w:hAnsi="Times New Roman" w:cs="Times New Roman"/>
+          <w:sz w:val="24"/>
+          <w:szCs w:val="24"/>
+        </w:rPr>
         <w:t>konsep</w:t>
       </w:r>
       <w:proofErr w:type="spellEnd"/>
       <w:r>
+        <w:rPr>
+          <w:rFonts w:ascii="Times New Roman" w:hAnsi="Times New Roman" w:cs="Times New Roman"/>
+          <w:sz w:val="24"/>
+          <w:szCs w:val="24"/>
+        </w:rPr>
         <w:t xml:space="preserve"> yang </w:t>
       </w:r>
       <w:proofErr w:type="spellStart"/>
       <w:r>
+        <w:rPr>
+          <w:rFonts w:ascii="Times New Roman" w:hAnsi="Times New Roman" w:cs="Times New Roman"/>
+          <w:sz w:val="24"/>
+          <w:szCs w:val="24"/>
+        </w:rPr>
         <w:t>diusung</w:t>
       </w:r>
       <w:proofErr w:type="spellEnd"/>
       <w:r>
-        <w:t xml:space="preserve">. Seperti </w:t>
-      </w:r>
-      <w:proofErr w:type="spellStart"/>
-      <w:r>
+        <w:rPr>
+          <w:rFonts w:ascii="Times New Roman" w:hAnsi="Times New Roman" w:cs="Times New Roman"/>
+          <w:sz w:val="24"/>
+          <w:szCs w:val="24"/>
+        </w:rPr>
+        <w:t xml:space="preserve">. </w:t>
+      </w:r>
+      <w:proofErr w:type="spellStart"/>
+      <w:r>
+        <w:rPr>
+          <w:rFonts w:ascii="Times New Roman" w:hAnsi="Times New Roman" w:cs="Times New Roman"/>
+          <w:sz w:val="24"/>
+          <w:szCs w:val="24"/>
+        </w:rPr>
+        <w:t>Seperti</w:t>
+      </w:r>
+      <w:proofErr w:type="spellEnd"/>
+      <w:r>
+        <w:rPr>
+          <w:rFonts w:ascii="Times New Roman" w:hAnsi="Times New Roman" w:cs="Times New Roman"/>
+          <w:sz w:val="24"/>
+          <w:szCs w:val="24"/>
+        </w:rPr>
+        <w:t xml:space="preserve"> </w:t>
+      </w:r>
+      <w:proofErr w:type="spellStart"/>
+      <w:r>
+        <w:rPr>
+          <w:rFonts w:ascii="Times New Roman" w:hAnsi="Times New Roman" w:cs="Times New Roman"/>
+          <w:sz w:val="24"/>
+          <w:szCs w:val="24"/>
+        </w:rPr>
         <w:t>halnya</w:t>
       </w:r>
       <w:proofErr w:type="spellEnd"/>
       <w:r>
-        <w:t xml:space="preserve"> </w:t>
-      </w:r>
-      <w:proofErr w:type="spellStart"/>
-      <w:r>
+        <w:rPr>
+          <w:rFonts w:ascii="Times New Roman" w:hAnsi="Times New Roman" w:cs="Times New Roman"/>
+          <w:sz w:val="24"/>
+          <w:szCs w:val="24"/>
+        </w:rPr>
+        <w:t xml:space="preserve"> </w:t>
+      </w:r>
+      <w:proofErr w:type="spellStart"/>
+      <w:r>
+        <w:rPr>
+          <w:rFonts w:ascii="Times New Roman" w:hAnsi="Times New Roman" w:cs="Times New Roman"/>
+          <w:sz w:val="24"/>
+          <w:szCs w:val="24"/>
+        </w:rPr>
         <w:t>kantin</w:t>
       </w:r>
       <w:proofErr w:type="spellEnd"/>
       <w:r>
+        <w:rPr>
+          <w:rFonts w:ascii="Times New Roman" w:hAnsi="Times New Roman" w:cs="Times New Roman"/>
+          <w:sz w:val="24"/>
+          <w:szCs w:val="24"/>
+        </w:rPr>
         <w:t xml:space="preserve">, </w:t>
       </w:r>
       <w:proofErr w:type="spellStart"/>
       <w:r>
+        <w:rPr>
+          <w:rFonts w:ascii="Times New Roman" w:hAnsi="Times New Roman" w:cs="Times New Roman"/>
+          <w:sz w:val="24"/>
+          <w:szCs w:val="24"/>
+        </w:rPr>
         <w:t>rumah</w:t>
       </w:r>
       <w:proofErr w:type="spellEnd"/>
       <w:r>
-        <w:t xml:space="preserve"> makan, </w:t>
-      </w:r>
-      <w:proofErr w:type="spellStart"/>
-      <w:r>
+        <w:rPr>
+          <w:rFonts w:ascii="Times New Roman" w:hAnsi="Times New Roman" w:cs="Times New Roman"/>
+          <w:sz w:val="24"/>
+          <w:szCs w:val="24"/>
+        </w:rPr>
+        <w:t xml:space="preserve"> </w:t>
+      </w:r>
+      <w:proofErr w:type="spellStart"/>
+      <w:r>
+        <w:rPr>
+          <w:rFonts w:ascii="Times New Roman" w:hAnsi="Times New Roman" w:cs="Times New Roman"/>
+          <w:sz w:val="24"/>
+          <w:szCs w:val="24"/>
+        </w:rPr>
+        <w:t>makan</w:t>
+      </w:r>
+      <w:proofErr w:type="spellEnd"/>
+      <w:r>
+        <w:rPr>
+          <w:rFonts w:ascii="Times New Roman" w:hAnsi="Times New Roman" w:cs="Times New Roman"/>
+          <w:sz w:val="24"/>
+          <w:szCs w:val="24"/>
+        </w:rPr>
+        <w:t xml:space="preserve">, </w:t>
+      </w:r>
+      <w:proofErr w:type="spellStart"/>
+      <w:r>
+        <w:rPr>
+          <w:rFonts w:ascii="Times New Roman" w:hAnsi="Times New Roman" w:cs="Times New Roman"/>
+          <w:sz w:val="24"/>
+          <w:szCs w:val="24"/>
+        </w:rPr>
         <w:t>restoran</w:t>
       </w:r>
       <w:proofErr w:type="spellEnd"/>
       <w:r>
+        <w:rPr>
+          <w:rFonts w:ascii="Times New Roman" w:hAnsi="Times New Roman" w:cs="Times New Roman"/>
+          <w:sz w:val="24"/>
+          <w:szCs w:val="24"/>
+        </w:rPr>
         <w:t xml:space="preserve">, </w:t>
       </w:r>
       <w:proofErr w:type="spellStart"/>
       <w:r>
+        <w:rPr>
+          <w:rFonts w:ascii="Times New Roman" w:hAnsi="Times New Roman" w:cs="Times New Roman"/>
+          <w:sz w:val="24"/>
+          <w:szCs w:val="24"/>
+        </w:rPr>
         <w:t>kafe</w:t>
       </w:r>
       <w:proofErr w:type="spellEnd"/>
       <w:r>
-        <w:t xml:space="preserve"> </w:t>
-      </w:r>
-      <w:proofErr w:type="spellStart"/>
-      <w:r>
+        <w:rPr>
+          <w:rFonts w:ascii="Times New Roman" w:hAnsi="Times New Roman" w:cs="Times New Roman"/>
+          <w:sz w:val="24"/>
+          <w:szCs w:val="24"/>
+        </w:rPr>
+        <w:t xml:space="preserve"> </w:t>
+      </w:r>
+      <w:proofErr w:type="spellStart"/>
+      <w:r>
+        <w:rPr>
+          <w:rFonts w:ascii="Times New Roman" w:hAnsi="Times New Roman" w:cs="Times New Roman"/>
+          <w:sz w:val="24"/>
+          <w:szCs w:val="24"/>
+        </w:rPr>
         <w:t>maupun</w:t>
       </w:r>
       <w:proofErr w:type="spellEnd"/>
       <w:r>
-        <w:t xml:space="preserve"> yang lain merupakan tempat untuk </w:t>
-      </w:r>
-      <w:proofErr w:type="spellStart"/>
-      <w:r>
+        <w:rPr>
+          <w:rFonts w:ascii="Times New Roman" w:hAnsi="Times New Roman" w:cs="Times New Roman"/>
+          <w:sz w:val="24"/>
+          <w:szCs w:val="24"/>
+        </w:rPr>
+        <w:t xml:space="preserve"> yang lain </w:t>
+      </w:r>
+      <w:proofErr w:type="spellStart"/>
+      <w:r>
+        <w:rPr>
+          <w:rFonts w:ascii="Times New Roman" w:hAnsi="Times New Roman" w:cs="Times New Roman"/>
+          <w:sz w:val="24"/>
+          <w:szCs w:val="24"/>
+        </w:rPr>
+        <w:t>merupakan</w:t>
+      </w:r>
+      <w:proofErr w:type="spellEnd"/>
+      <w:r>
+        <w:rPr>
+          <w:rFonts w:ascii="Times New Roman" w:hAnsi="Times New Roman" w:cs="Times New Roman"/>
+          <w:sz w:val="24"/>
+          <w:szCs w:val="24"/>
+        </w:rPr>
+        <w:t xml:space="preserve"> </w:t>
+      </w:r>
+      <w:proofErr w:type="spellStart"/>
+      <w:r>
+        <w:rPr>
+          <w:rFonts w:ascii="Times New Roman" w:hAnsi="Times New Roman" w:cs="Times New Roman"/>
+          <w:sz w:val="24"/>
+          <w:szCs w:val="24"/>
+        </w:rPr>
+        <w:t>tempat</w:t>
+      </w:r>
+      <w:proofErr w:type="spellEnd"/>
+      <w:r>
+        <w:rPr>
+          <w:rFonts w:ascii="Times New Roman" w:hAnsi="Times New Roman" w:cs="Times New Roman"/>
+          <w:sz w:val="24"/>
+          <w:szCs w:val="24"/>
+        </w:rPr>
+        <w:t xml:space="preserve"> </w:t>
+      </w:r>
+      <w:proofErr w:type="spellStart"/>
+      <w:r>
+        <w:rPr>
+          <w:rFonts w:ascii="Times New Roman" w:hAnsi="Times New Roman" w:cs="Times New Roman"/>
+          <w:sz w:val="24"/>
+          <w:szCs w:val="24"/>
+        </w:rPr>
+        <w:t>untuk</w:t>
+      </w:r>
+      <w:proofErr w:type="spellEnd"/>
+      <w:r>
+        <w:rPr>
+          <w:rFonts w:ascii="Times New Roman" w:hAnsi="Times New Roman" w:cs="Times New Roman"/>
+          <w:sz w:val="24"/>
+          <w:szCs w:val="24"/>
+        </w:rPr>
+        <w:t xml:space="preserve"> </w:t>
+      </w:r>
+      <w:proofErr w:type="spellStart"/>
+      <w:r>
+        <w:rPr>
+          <w:rFonts w:ascii="Times New Roman" w:hAnsi="Times New Roman" w:cs="Times New Roman"/>
+          <w:sz w:val="24"/>
+          <w:szCs w:val="24"/>
+        </w:rPr>
         <w:t>membeli</w:t>
       </w:r>
       <w:proofErr w:type="spellEnd"/>
       <w:r>
-        <w:t xml:space="preserve"> </w:t>
-      </w:r>
-      <w:proofErr w:type="spellStart"/>
-      <w:r>
+        <w:rPr>
+          <w:rFonts w:ascii="Times New Roman" w:hAnsi="Times New Roman" w:cs="Times New Roman"/>
+          <w:sz w:val="24"/>
+          <w:szCs w:val="24"/>
+        </w:rPr>
+        <w:t xml:space="preserve"> </w:t>
+      </w:r>
+      <w:proofErr w:type="spellStart"/>
+      <w:r>
+        <w:rPr>
+          <w:rFonts w:ascii="Times New Roman" w:hAnsi="Times New Roman" w:cs="Times New Roman"/>
+          <w:sz w:val="24"/>
+          <w:szCs w:val="24"/>
+        </w:rPr>
         <w:t>makanan</w:t>
       </w:r>
       <w:proofErr w:type="spellEnd"/>
       <w:r>
-        <w:t xml:space="preserve"> dan minuman </w:t>
-      </w:r>
-      <w:proofErr w:type="spellStart"/>
-      <w:r>
+        <w:rPr>
+          <w:rFonts w:ascii="Times New Roman" w:hAnsi="Times New Roman" w:cs="Times New Roman"/>
+          <w:sz w:val="24"/>
+          <w:szCs w:val="24"/>
+        </w:rPr>
+        <w:t xml:space="preserve"> dan </w:t>
+      </w:r>
+      <w:proofErr w:type="spellStart"/>
+      <w:r>
+        <w:rPr>
+          <w:rFonts w:ascii="Times New Roman" w:hAnsi="Times New Roman" w:cs="Times New Roman"/>
+          <w:sz w:val="24"/>
+          <w:szCs w:val="24"/>
+        </w:rPr>
+        <w:t>minuman</w:t>
+      </w:r>
+      <w:proofErr w:type="spellEnd"/>
+      <w:r>
+        <w:rPr>
+          <w:rFonts w:ascii="Times New Roman" w:hAnsi="Times New Roman" w:cs="Times New Roman"/>
+          <w:sz w:val="24"/>
+          <w:szCs w:val="24"/>
+        </w:rPr>
+        <w:t xml:space="preserve"> </w:t>
+      </w:r>
+      <w:proofErr w:type="spellStart"/>
+      <w:r>
+        <w:rPr>
+          <w:rFonts w:ascii="Times New Roman" w:hAnsi="Times New Roman" w:cs="Times New Roman"/>
+          <w:sz w:val="24"/>
+          <w:szCs w:val="24"/>
+        </w:rPr>
         <w:t>dikarenakan</w:t>
       </w:r>
       <w:proofErr w:type="spellEnd"/>
       <w:r>
-        <w:t xml:space="preserve"> </w:t>
-      </w:r>
-      <w:proofErr w:type="spellStart"/>
-      <w:r>
+        <w:rPr>
+          <w:rFonts w:ascii="Times New Roman" w:hAnsi="Times New Roman" w:cs="Times New Roman"/>
+          <w:sz w:val="24"/>
+          <w:szCs w:val="24"/>
+        </w:rPr>
+        <w:t xml:space="preserve"> </w:t>
+      </w:r>
+      <w:proofErr w:type="spellStart"/>
+      <w:r>
+        <w:rPr>
+          <w:rFonts w:ascii="Times New Roman" w:hAnsi="Times New Roman" w:cs="Times New Roman"/>
+          <w:sz w:val="24"/>
+          <w:szCs w:val="24"/>
+        </w:rPr>
         <w:t>mempunyai</w:t>
       </w:r>
       <w:proofErr w:type="spellEnd"/>
       <w:r>
-        <w:t xml:space="preserve"> berbagai </w:t>
-      </w:r>
-      <w:proofErr w:type="spellStart"/>
-      <w:r>
+        <w:rPr>
+          <w:rFonts w:ascii="Times New Roman" w:hAnsi="Times New Roman" w:cs="Times New Roman"/>
+          <w:sz w:val="24"/>
+          <w:szCs w:val="24"/>
+        </w:rPr>
+        <w:t xml:space="preserve"> </w:t>
+      </w:r>
+      <w:proofErr w:type="spellStart"/>
+      <w:r>
+        <w:rPr>
+          <w:rFonts w:ascii="Times New Roman" w:hAnsi="Times New Roman" w:cs="Times New Roman"/>
+          <w:sz w:val="24"/>
+          <w:szCs w:val="24"/>
+        </w:rPr>
+        <w:t>berbagai</w:t>
+      </w:r>
+      <w:proofErr w:type="spellEnd"/>
+      <w:r>
+        <w:rPr>
+          <w:rFonts w:ascii="Times New Roman" w:hAnsi="Times New Roman" w:cs="Times New Roman"/>
+          <w:sz w:val="24"/>
+          <w:szCs w:val="24"/>
+        </w:rPr>
+        <w:t xml:space="preserve"> </w:t>
+      </w:r>
+      <w:proofErr w:type="spellStart"/>
+      <w:r>
+        <w:rPr>
+          <w:rFonts w:ascii="Times New Roman" w:hAnsi="Times New Roman" w:cs="Times New Roman"/>
+          <w:sz w:val="24"/>
+          <w:szCs w:val="24"/>
+        </w:rPr>
         <w:t>variasi</w:t>
       </w:r>
       <w:proofErr w:type="spellEnd"/>
       <w:r>
-        <w:t xml:space="preserve"> </w:t>
-      </w:r>
-      <w:proofErr w:type="spellStart"/>
-      <w:r>
+        <w:rPr>
+          <w:rFonts w:ascii="Times New Roman" w:hAnsi="Times New Roman" w:cs="Times New Roman"/>
+          <w:sz w:val="24"/>
+          <w:szCs w:val="24"/>
+        </w:rPr>
+        <w:t xml:space="preserve"> </w:t>
+      </w:r>
+      <w:proofErr w:type="spellStart"/>
+      <w:r>
+        <w:rPr>
+          <w:rFonts w:ascii="Times New Roman" w:hAnsi="Times New Roman" w:cs="Times New Roman"/>
+          <w:sz w:val="24"/>
+          <w:szCs w:val="24"/>
+        </w:rPr>
         <w:t>makanan</w:t>
       </w:r>
       <w:proofErr w:type="spellEnd"/>
       <w:r>
+        <w:rPr>
+          <w:rFonts w:ascii="Times New Roman" w:hAnsi="Times New Roman" w:cs="Times New Roman"/>
+          <w:sz w:val="24"/>
+          <w:szCs w:val="24"/>
+        </w:rPr>
         <w:t xml:space="preserve"> yang </w:t>
       </w:r>
       <w:proofErr w:type="spellStart"/>
       <w:r>
+        <w:rPr>
+          <w:rFonts w:ascii="Times New Roman" w:hAnsi="Times New Roman" w:cs="Times New Roman"/>
+          <w:sz w:val="24"/>
+          <w:szCs w:val="24"/>
+        </w:rPr>
         <w:t>unik</w:t>
       </w:r>
       <w:proofErr w:type="spellEnd"/>
       <w:r>
-        <w:t xml:space="preserve"> </w:t>
-      </w:r>
-      <w:proofErr w:type="spellStart"/>
-      <w:r>
+        <w:rPr>
+          <w:rFonts w:ascii="Times New Roman" w:hAnsi="Times New Roman" w:cs="Times New Roman"/>
+          <w:sz w:val="24"/>
+          <w:szCs w:val="24"/>
+        </w:rPr>
+        <w:t xml:space="preserve"> </w:t>
+      </w:r>
+      <w:proofErr w:type="spellStart"/>
+      <w:r>
+        <w:rPr>
+          <w:rFonts w:ascii="Times New Roman" w:hAnsi="Times New Roman" w:cs="Times New Roman"/>
+          <w:sz w:val="24"/>
+          <w:szCs w:val="24"/>
+        </w:rPr>
         <w:t>sehingga</w:t>
       </w:r>
       <w:proofErr w:type="spellEnd"/>
       <w:r>
-        <w:t xml:space="preserve"> </w:t>
-      </w:r>
-      <w:proofErr w:type="spellStart"/>
-      <w:r>
+        <w:rPr>
+          <w:rFonts w:ascii="Times New Roman" w:hAnsi="Times New Roman" w:cs="Times New Roman"/>
+          <w:sz w:val="24"/>
+          <w:szCs w:val="24"/>
+        </w:rPr>
+        <w:t xml:space="preserve"> </w:t>
+      </w:r>
+      <w:proofErr w:type="spellStart"/>
+      <w:r>
+        <w:rPr>
+          <w:rFonts w:ascii="Times New Roman" w:hAnsi="Times New Roman" w:cs="Times New Roman"/>
+          <w:sz w:val="24"/>
+          <w:szCs w:val="24"/>
+        </w:rPr>
         <w:t>menjadi</w:t>
       </w:r>
       <w:proofErr w:type="spellEnd"/>
       <w:r>
-        <w:t xml:space="preserve"> </w:t>
-      </w:r>
-      <w:proofErr w:type="spellStart"/>
-      <w:r>
+        <w:rPr>
+          <w:rFonts w:ascii="Times New Roman" w:hAnsi="Times New Roman" w:cs="Times New Roman"/>
+          <w:sz w:val="24"/>
+          <w:szCs w:val="24"/>
+        </w:rPr>
+        <w:t xml:space="preserve"> </w:t>
+      </w:r>
+      <w:proofErr w:type="spellStart"/>
+      <w:r>
+        <w:rPr>
+          <w:rFonts w:ascii="Times New Roman" w:hAnsi="Times New Roman" w:cs="Times New Roman"/>
+          <w:sz w:val="24"/>
+          <w:szCs w:val="24"/>
+        </w:rPr>
         <w:t>daya</w:t>
       </w:r>
       <w:proofErr w:type="spellEnd"/>
       <w:r>
-        <w:t xml:space="preserve"> </w:t>
-      </w:r>
-      <w:proofErr w:type="spellStart"/>
-      <w:r>
+        <w:rPr>
+          <w:rFonts w:ascii="Times New Roman" w:hAnsi="Times New Roman" w:cs="Times New Roman"/>
+          <w:sz w:val="24"/>
+          <w:szCs w:val="24"/>
+        </w:rPr>
+        <w:t xml:space="preserve"> </w:t>
+      </w:r>
+      <w:proofErr w:type="spellStart"/>
+      <w:r>
+        <w:rPr>
+          <w:rFonts w:ascii="Times New Roman" w:hAnsi="Times New Roman" w:cs="Times New Roman"/>
+          <w:sz w:val="24"/>
+          <w:szCs w:val="24"/>
+        </w:rPr>
         <w:t>tarik</w:t>
       </w:r>
       <w:proofErr w:type="spellEnd"/>
       <w:r>
-        <w:t xml:space="preserve"> sendiri </w:t>
-      </w:r>
-      <w:proofErr w:type="spellStart"/>
-      <w:r>
+        <w:rPr>
+          <w:rFonts w:ascii="Times New Roman" w:hAnsi="Times New Roman" w:cs="Times New Roman"/>
+          <w:sz w:val="24"/>
+          <w:szCs w:val="24"/>
+        </w:rPr>
+        <w:t xml:space="preserve"> </w:t>
+      </w:r>
+      <w:proofErr w:type="spellStart"/>
+      <w:r>
+        <w:rPr>
+          <w:rFonts w:ascii="Times New Roman" w:hAnsi="Times New Roman" w:cs="Times New Roman"/>
+          <w:sz w:val="24"/>
+          <w:szCs w:val="24"/>
+        </w:rPr>
+        <w:t>sendiri</w:t>
+      </w:r>
+      <w:proofErr w:type="spellEnd"/>
+      <w:r>
+        <w:rPr>
+          <w:rFonts w:ascii="Times New Roman" w:hAnsi="Times New Roman" w:cs="Times New Roman"/>
+          <w:sz w:val="24"/>
+          <w:szCs w:val="24"/>
+        </w:rPr>
+        <w:t xml:space="preserve"> </w:t>
+      </w:r>
+      <w:proofErr w:type="spellStart"/>
+      <w:r>
+        <w:rPr>
+          <w:rFonts w:ascii="Times New Roman" w:hAnsi="Times New Roman" w:cs="Times New Roman"/>
+          <w:sz w:val="24"/>
+          <w:szCs w:val="24"/>
+        </w:rPr>
         <w:t>dari</w:t>
       </w:r>
       <w:proofErr w:type="spellEnd"/>
       <w:r>
-        <w:t xml:space="preserve"> </w:t>
-      </w:r>
-      <w:proofErr w:type="spellStart"/>
-      <w:r>
+        <w:rPr>
+          <w:rFonts w:ascii="Times New Roman" w:hAnsi="Times New Roman" w:cs="Times New Roman"/>
+          <w:sz w:val="24"/>
+          <w:szCs w:val="24"/>
+        </w:rPr>
+        <w:t xml:space="preserve"> </w:t>
+      </w:r>
+      <w:proofErr w:type="spellStart"/>
+      <w:r>
+        <w:rPr>
+          <w:rFonts w:ascii="Times New Roman" w:hAnsi="Times New Roman" w:cs="Times New Roman"/>
+          <w:sz w:val="24"/>
+          <w:szCs w:val="24"/>
+        </w:rPr>
         <w:t>setiap</w:t>
       </w:r>
       <w:proofErr w:type="spellEnd"/>
       <w:r>
-        <w:t xml:space="preserve"> tempat makan. Proses </w:t>
-      </w:r>
-      <w:proofErr w:type="spellStart"/>
-      <w:r>
+        <w:rPr>
+          <w:rFonts w:ascii="Times New Roman" w:hAnsi="Times New Roman" w:cs="Times New Roman"/>
+          <w:sz w:val="24"/>
+          <w:szCs w:val="24"/>
+        </w:rPr>
+        <w:t xml:space="preserve"> </w:t>
+      </w:r>
+      <w:proofErr w:type="spellStart"/>
+      <w:r>
+        <w:rPr>
+          <w:rFonts w:ascii="Times New Roman" w:hAnsi="Times New Roman" w:cs="Times New Roman"/>
+          <w:sz w:val="24"/>
+          <w:szCs w:val="24"/>
+        </w:rPr>
+        <w:t>tempat</w:t>
+      </w:r>
+      <w:proofErr w:type="spellEnd"/>
+      <w:r>
+        <w:rPr>
+          <w:rFonts w:ascii="Times New Roman" w:hAnsi="Times New Roman" w:cs="Times New Roman"/>
+          <w:sz w:val="24"/>
+          <w:szCs w:val="24"/>
+        </w:rPr>
+        <w:t xml:space="preserve"> </w:t>
+      </w:r>
+      <w:proofErr w:type="spellStart"/>
+      <w:r>
+        <w:rPr>
+          <w:rFonts w:ascii="Times New Roman" w:hAnsi="Times New Roman" w:cs="Times New Roman"/>
+          <w:sz w:val="24"/>
+          <w:szCs w:val="24"/>
+        </w:rPr>
+        <w:t>makan</w:t>
+      </w:r>
+      <w:proofErr w:type="spellEnd"/>
+      <w:r>
+        <w:rPr>
+          <w:rFonts w:ascii="Times New Roman" w:hAnsi="Times New Roman" w:cs="Times New Roman"/>
+          <w:sz w:val="24"/>
+          <w:szCs w:val="24"/>
+        </w:rPr>
+        <w:t xml:space="preserve">. Proses </w:t>
+      </w:r>
+      <w:proofErr w:type="spellStart"/>
+      <w:r>
+        <w:rPr>
+          <w:rFonts w:ascii="Times New Roman" w:hAnsi="Times New Roman" w:cs="Times New Roman"/>
+          <w:sz w:val="24"/>
+          <w:szCs w:val="24"/>
+        </w:rPr>
         <w:t>pemesanan</w:t>
       </w:r>
       <w:proofErr w:type="spellEnd"/>
       <w:r>
-        <w:t xml:space="preserve"> </w:t>
-      </w:r>
-      <w:proofErr w:type="spellStart"/>
-      <w:r>
+        <w:rPr>
+          <w:rFonts w:ascii="Times New Roman" w:hAnsi="Times New Roman" w:cs="Times New Roman"/>
+          <w:sz w:val="24"/>
+          <w:szCs w:val="24"/>
+        </w:rPr>
+        <w:t xml:space="preserve"> </w:t>
+      </w:r>
+      <w:proofErr w:type="spellStart"/>
+      <w:r>
+        <w:rPr>
+          <w:rFonts w:ascii="Times New Roman" w:hAnsi="Times New Roman" w:cs="Times New Roman"/>
+          <w:sz w:val="24"/>
+          <w:szCs w:val="24"/>
+        </w:rPr>
         <w:t>makanan</w:t>
       </w:r>
       <w:proofErr w:type="spellEnd"/>
       <w:r>
-        <w:t xml:space="preserve"> dan minuman merupakan </w:t>
-      </w:r>
-      <w:proofErr w:type="spellStart"/>
-      <w:r>
+        <w:rPr>
+          <w:rFonts w:ascii="Times New Roman" w:hAnsi="Times New Roman" w:cs="Times New Roman"/>
+          <w:sz w:val="24"/>
+          <w:szCs w:val="24"/>
+        </w:rPr>
+        <w:t xml:space="preserve"> dan </w:t>
+      </w:r>
+      <w:proofErr w:type="spellStart"/>
+      <w:r>
+        <w:rPr>
+          <w:rFonts w:ascii="Times New Roman" w:hAnsi="Times New Roman" w:cs="Times New Roman"/>
+          <w:sz w:val="24"/>
+          <w:szCs w:val="24"/>
+        </w:rPr>
+        <w:t>minuman</w:t>
+      </w:r>
+      <w:proofErr w:type="spellEnd"/>
+      <w:r>
+        <w:rPr>
+          <w:rFonts w:ascii="Times New Roman" w:hAnsi="Times New Roman" w:cs="Times New Roman"/>
+          <w:sz w:val="24"/>
+          <w:szCs w:val="24"/>
+        </w:rPr>
+        <w:t xml:space="preserve"> </w:t>
+      </w:r>
+      <w:proofErr w:type="spellStart"/>
+      <w:r>
+        <w:rPr>
+          <w:rFonts w:ascii="Times New Roman" w:hAnsi="Times New Roman" w:cs="Times New Roman"/>
+          <w:sz w:val="24"/>
+          <w:szCs w:val="24"/>
+        </w:rPr>
+        <w:t>merupakan</w:t>
+      </w:r>
+      <w:proofErr w:type="spellEnd"/>
+      <w:r>
+        <w:rPr>
+          <w:rFonts w:ascii="Times New Roman" w:hAnsi="Times New Roman" w:cs="Times New Roman"/>
+          <w:sz w:val="24"/>
+          <w:szCs w:val="24"/>
+        </w:rPr>
+        <w:t xml:space="preserve"> </w:t>
+      </w:r>
+      <w:proofErr w:type="spellStart"/>
+      <w:r>
+        <w:rPr>
+          <w:rFonts w:ascii="Times New Roman" w:hAnsi="Times New Roman" w:cs="Times New Roman"/>
+          <w:sz w:val="24"/>
+          <w:szCs w:val="24"/>
+        </w:rPr>
         <w:t>hal</w:t>
       </w:r>
       <w:proofErr w:type="spellEnd"/>
       <w:r>
-        <w:t xml:space="preserve"> yang penting bagi </w:t>
-      </w:r>
-      <w:proofErr w:type="spellStart"/>
-      <w:r>
+        <w:rPr>
+          <w:rFonts w:ascii="Times New Roman" w:hAnsi="Times New Roman" w:cs="Times New Roman"/>
+          <w:sz w:val="24"/>
+          <w:szCs w:val="24"/>
+        </w:rPr>
+        <w:t xml:space="preserve"> yang </w:t>
+      </w:r>
+      <w:proofErr w:type="spellStart"/>
+      <w:r>
+        <w:rPr>
+          <w:rFonts w:ascii="Times New Roman" w:hAnsi="Times New Roman" w:cs="Times New Roman"/>
+          <w:sz w:val="24"/>
+          <w:szCs w:val="24"/>
+        </w:rPr>
+        <w:t>penting</w:t>
+      </w:r>
+      <w:proofErr w:type="spellEnd"/>
+      <w:r>
+        <w:rPr>
+          <w:rFonts w:ascii="Times New Roman" w:hAnsi="Times New Roman" w:cs="Times New Roman"/>
+          <w:sz w:val="24"/>
+          <w:szCs w:val="24"/>
+        </w:rPr>
+        <w:t xml:space="preserve"> </w:t>
+      </w:r>
+      <w:proofErr w:type="spellStart"/>
+      <w:r>
+        <w:rPr>
+          <w:rFonts w:ascii="Times New Roman" w:hAnsi="Times New Roman" w:cs="Times New Roman"/>
+          <w:sz w:val="24"/>
+          <w:szCs w:val="24"/>
+        </w:rPr>
+        <w:t>bagi</w:t>
+      </w:r>
+      <w:proofErr w:type="spellEnd"/>
+      <w:r>
+        <w:rPr>
+          <w:rFonts w:ascii="Times New Roman" w:hAnsi="Times New Roman" w:cs="Times New Roman"/>
+          <w:sz w:val="24"/>
+          <w:szCs w:val="24"/>
+        </w:rPr>
+        <w:t xml:space="preserve"> </w:t>
+      </w:r>
+      <w:proofErr w:type="spellStart"/>
+      <w:r>
+        <w:rPr>
+          <w:rFonts w:ascii="Times New Roman" w:hAnsi="Times New Roman" w:cs="Times New Roman"/>
+          <w:sz w:val="24"/>
+          <w:szCs w:val="24"/>
+        </w:rPr>
         <w:t>setiap</w:t>
       </w:r>
       <w:proofErr w:type="spellEnd"/>
       <w:r>
-        <w:t xml:space="preserve"> </w:t>
-      </w:r>
-      <w:proofErr w:type="spellStart"/>
-      <w:r>
+        <w:rPr>
+          <w:rFonts w:ascii="Times New Roman" w:hAnsi="Times New Roman" w:cs="Times New Roman"/>
+          <w:sz w:val="24"/>
+          <w:szCs w:val="24"/>
+        </w:rPr>
+        <w:t xml:space="preserve"> </w:t>
+      </w:r>
+      <w:proofErr w:type="spellStart"/>
+      <w:r>
+        <w:rPr>
+          <w:rFonts w:ascii="Times New Roman" w:hAnsi="Times New Roman" w:cs="Times New Roman"/>
+          <w:sz w:val="24"/>
+          <w:szCs w:val="24"/>
+        </w:rPr>
         <w:t>bisnis</w:t>
       </w:r>
       <w:proofErr w:type="spellEnd"/>
       <w:r>
-        <w:t xml:space="preserve"> </w:t>
-      </w:r>
-      <w:proofErr w:type="spellStart"/>
-      <w:r>
+        <w:rPr>
+          <w:rFonts w:ascii="Times New Roman" w:hAnsi="Times New Roman" w:cs="Times New Roman"/>
+          <w:sz w:val="24"/>
+          <w:szCs w:val="24"/>
+        </w:rPr>
+        <w:t xml:space="preserve"> </w:t>
+      </w:r>
+      <w:proofErr w:type="spellStart"/>
+      <w:r>
+        <w:rPr>
+          <w:rFonts w:ascii="Times New Roman" w:hAnsi="Times New Roman" w:cs="Times New Roman"/>
+          <w:sz w:val="24"/>
+          <w:szCs w:val="24"/>
+        </w:rPr>
         <w:t>rumah</w:t>
       </w:r>
       <w:proofErr w:type="spellEnd"/>
       <w:r>
-        <w:t xml:space="preserve"> makan. </w:t>
-      </w:r>
-      <w:proofErr w:type="spellStart"/>
-      <w:r>
+        <w:rPr>
+          <w:rFonts w:ascii="Times New Roman" w:hAnsi="Times New Roman" w:cs="Times New Roman"/>
+          <w:sz w:val="24"/>
+          <w:szCs w:val="24"/>
+        </w:rPr>
+        <w:t xml:space="preserve"> </w:t>
+      </w:r>
+      <w:proofErr w:type="spellStart"/>
+      <w:r>
+        <w:rPr>
+          <w:rFonts w:ascii="Times New Roman" w:hAnsi="Times New Roman" w:cs="Times New Roman"/>
+          <w:sz w:val="24"/>
+          <w:szCs w:val="24"/>
+        </w:rPr>
+        <w:t>makan</w:t>
+      </w:r>
+      <w:proofErr w:type="spellEnd"/>
+      <w:r>
+        <w:rPr>
+          <w:rFonts w:ascii="Times New Roman" w:hAnsi="Times New Roman" w:cs="Times New Roman"/>
+          <w:sz w:val="24"/>
+          <w:szCs w:val="24"/>
+        </w:rPr>
+        <w:t xml:space="preserve">. </w:t>
+      </w:r>
+      <w:proofErr w:type="spellStart"/>
+      <w:r>
+        <w:rPr>
+          <w:rFonts w:ascii="Times New Roman" w:hAnsi="Times New Roman" w:cs="Times New Roman"/>
+          <w:sz w:val="24"/>
+          <w:szCs w:val="24"/>
+        </w:rPr>
         <w:t>Setiap</w:t>
       </w:r>
       <w:proofErr w:type="spellEnd"/>
       <w:r>
-        <w:t xml:space="preserve"> ingin </w:t>
-      </w:r>
-      <w:proofErr w:type="spellStart"/>
-      <w:r>
+        <w:rPr>
+          <w:rFonts w:ascii="Times New Roman" w:hAnsi="Times New Roman" w:cs="Times New Roman"/>
+          <w:sz w:val="24"/>
+          <w:szCs w:val="24"/>
+        </w:rPr>
+        <w:t xml:space="preserve"> </w:t>
+      </w:r>
+      <w:proofErr w:type="spellStart"/>
+      <w:r>
+        <w:rPr>
+          <w:rFonts w:ascii="Times New Roman" w:hAnsi="Times New Roman" w:cs="Times New Roman"/>
+          <w:sz w:val="24"/>
+          <w:szCs w:val="24"/>
+        </w:rPr>
+        <w:t>ingin</w:t>
+      </w:r>
+      <w:proofErr w:type="spellEnd"/>
+      <w:r>
+        <w:rPr>
+          <w:rFonts w:ascii="Times New Roman" w:hAnsi="Times New Roman" w:cs="Times New Roman"/>
+          <w:sz w:val="24"/>
+          <w:szCs w:val="24"/>
+        </w:rPr>
+        <w:t xml:space="preserve"> </w:t>
+      </w:r>
+      <w:proofErr w:type="spellStart"/>
+      <w:r>
+        <w:rPr>
+          <w:rFonts w:ascii="Times New Roman" w:hAnsi="Times New Roman" w:cs="Times New Roman"/>
+          <w:sz w:val="24"/>
+          <w:szCs w:val="24"/>
+        </w:rPr>
         <w:t>membeli</w:t>
       </w:r>
       <w:proofErr w:type="spellEnd"/>
       <w:r>
-        <w:t xml:space="preserve"> </w:t>
-      </w:r>
-      <w:proofErr w:type="spellStart"/>
-      <w:r>
+        <w:rPr>
+          <w:rFonts w:ascii="Times New Roman" w:hAnsi="Times New Roman" w:cs="Times New Roman"/>
+          <w:sz w:val="24"/>
+          <w:szCs w:val="24"/>
+        </w:rPr>
+        <w:t xml:space="preserve"> </w:t>
+      </w:r>
+      <w:proofErr w:type="spellStart"/>
+      <w:r>
+        <w:rPr>
+          <w:rFonts w:ascii="Times New Roman" w:hAnsi="Times New Roman" w:cs="Times New Roman"/>
+          <w:sz w:val="24"/>
+          <w:szCs w:val="24"/>
+        </w:rPr>
         <w:t>makanan</w:t>
       </w:r>
       <w:proofErr w:type="spellEnd"/>
       <w:r>
-        <w:t xml:space="preserve"> ataupun  minuman </w:t>
-      </w:r>
-      <w:proofErr w:type="spellStart"/>
-      <w:r>
+        <w:rPr>
+          <w:rFonts w:ascii="Times New Roman" w:hAnsi="Times New Roman" w:cs="Times New Roman"/>
+          <w:sz w:val="24"/>
+          <w:szCs w:val="24"/>
+        </w:rPr>
+        <w:t xml:space="preserve"> </w:t>
+      </w:r>
+      <w:proofErr w:type="spellStart"/>
+      <w:proofErr w:type="gramStart"/>
+      <w:r>
+        <w:rPr>
+          <w:rFonts w:ascii="Times New Roman" w:hAnsi="Times New Roman" w:cs="Times New Roman"/>
+          <w:sz w:val="24"/>
+          <w:szCs w:val="24"/>
+        </w:rPr>
+        <w:t>ataupun</w:t>
+      </w:r>
+      <w:proofErr w:type="spellEnd"/>
+      <w:r>
+        <w:rPr>
+          <w:rFonts w:ascii="Times New Roman" w:hAnsi="Times New Roman" w:cs="Times New Roman"/>
+          <w:sz w:val="24"/>
+          <w:szCs w:val="24"/>
+        </w:rPr>
+        <w:t xml:space="preserve">  </w:t>
+      </w:r>
+      <w:proofErr w:type="spellStart"/>
+      <w:r>
+        <w:rPr>
+          <w:rFonts w:ascii="Times New Roman" w:hAnsi="Times New Roman" w:cs="Times New Roman"/>
+          <w:sz w:val="24"/>
+          <w:szCs w:val="24"/>
+        </w:rPr>
+        <w:t>minuman</w:t>
+      </w:r>
+      <w:proofErr w:type="spellEnd"/>
+      <w:proofErr w:type="gramEnd"/>
+      <w:r>
+        <w:rPr>
+          <w:rFonts w:ascii="Times New Roman" w:hAnsi="Times New Roman" w:cs="Times New Roman"/>
+          <w:sz w:val="24"/>
+          <w:szCs w:val="24"/>
+        </w:rPr>
+        <w:t xml:space="preserve"> </w:t>
+      </w:r>
+      <w:proofErr w:type="spellStart"/>
+      <w:r>
+        <w:rPr>
+          <w:rFonts w:ascii="Times New Roman" w:hAnsi="Times New Roman" w:cs="Times New Roman"/>
+          <w:sz w:val="24"/>
+          <w:szCs w:val="24"/>
+        </w:rPr>
         <w:t>sering</w:t>
       </w:r>
       <w:proofErr w:type="spellEnd"/>
       <w:r>
-        <w:t xml:space="preserve"> terjadi </w:t>
-      </w:r>
-      <w:proofErr w:type="spellStart"/>
-      <w:r>
+        <w:rPr>
+          <w:rFonts w:ascii="Times New Roman" w:hAnsi="Times New Roman" w:cs="Times New Roman"/>
+          <w:sz w:val="24"/>
+          <w:szCs w:val="24"/>
+        </w:rPr>
+        <w:t xml:space="preserve"> </w:t>
+      </w:r>
+      <w:proofErr w:type="spellStart"/>
+      <w:r>
+        <w:rPr>
+          <w:rFonts w:ascii="Times New Roman" w:hAnsi="Times New Roman" w:cs="Times New Roman"/>
+          <w:sz w:val="24"/>
+          <w:szCs w:val="24"/>
+        </w:rPr>
+        <w:t>terjadi</w:t>
+      </w:r>
+      <w:proofErr w:type="spellEnd"/>
+      <w:r>
+        <w:rPr>
+          <w:rFonts w:ascii="Times New Roman" w:hAnsi="Times New Roman" w:cs="Times New Roman"/>
+          <w:sz w:val="24"/>
+          <w:szCs w:val="24"/>
+        </w:rPr>
+        <w:t xml:space="preserve"> </w:t>
+      </w:r>
+      <w:proofErr w:type="spellStart"/>
+      <w:r>
+        <w:rPr>
+          <w:rFonts w:ascii="Times New Roman" w:hAnsi="Times New Roman" w:cs="Times New Roman"/>
+          <w:sz w:val="24"/>
+          <w:szCs w:val="24"/>
+        </w:rPr>
         <w:t>hal</w:t>
       </w:r>
       <w:proofErr w:type="spellEnd"/>
       <w:r>
-        <w:t xml:space="preserve"> seperti </w:t>
-      </w:r>
-      <w:proofErr w:type="spellStart"/>
-      <w:r>
+        <w:rPr>
+          <w:rFonts w:ascii="Times New Roman" w:hAnsi="Times New Roman" w:cs="Times New Roman"/>
+          <w:sz w:val="24"/>
+          <w:szCs w:val="24"/>
+        </w:rPr>
+        <w:t xml:space="preserve"> </w:t>
+      </w:r>
+      <w:proofErr w:type="spellStart"/>
+      <w:r>
+        <w:rPr>
+          <w:rFonts w:ascii="Times New Roman" w:hAnsi="Times New Roman" w:cs="Times New Roman"/>
+          <w:sz w:val="24"/>
+          <w:szCs w:val="24"/>
+        </w:rPr>
+        <w:t>seperti</w:t>
+      </w:r>
+      <w:proofErr w:type="spellEnd"/>
+      <w:r>
+        <w:rPr>
+          <w:rFonts w:ascii="Times New Roman" w:hAnsi="Times New Roman" w:cs="Times New Roman"/>
+          <w:sz w:val="24"/>
+          <w:szCs w:val="24"/>
+        </w:rPr>
+        <w:t xml:space="preserve"> </w:t>
+      </w:r>
+      <w:proofErr w:type="spellStart"/>
+      <w:r>
+        <w:rPr>
+          <w:rFonts w:ascii="Times New Roman" w:hAnsi="Times New Roman" w:cs="Times New Roman"/>
+          <w:sz w:val="24"/>
+          <w:szCs w:val="24"/>
+        </w:rPr>
         <w:t>antrian</w:t>
       </w:r>
       <w:proofErr w:type="spellEnd"/>
       <w:r>
-        <w:t xml:space="preserve"> </w:t>
-      </w:r>
-      <w:proofErr w:type="spellStart"/>
-      <w:r>
+        <w:rPr>
+          <w:rFonts w:ascii="Times New Roman" w:hAnsi="Times New Roman" w:cs="Times New Roman"/>
+          <w:sz w:val="24"/>
+          <w:szCs w:val="24"/>
+        </w:rPr>
+        <w:t xml:space="preserve"> </w:t>
+      </w:r>
+      <w:proofErr w:type="spellStart"/>
+      <w:r>
+        <w:rPr>
+          <w:rFonts w:ascii="Times New Roman" w:hAnsi="Times New Roman" w:cs="Times New Roman"/>
+          <w:sz w:val="24"/>
+          <w:szCs w:val="24"/>
+        </w:rPr>
         <w:t>panjang</w:t>
       </w:r>
       <w:proofErr w:type="spellEnd"/>
       <w:r>
+        <w:rPr>
+          <w:rFonts w:ascii="Times New Roman" w:hAnsi="Times New Roman" w:cs="Times New Roman"/>
+          <w:sz w:val="24"/>
+          <w:szCs w:val="24"/>
+        </w:rPr>
         <w:t xml:space="preserve">, </w:t>
       </w:r>
       <w:proofErr w:type="spellStart"/>
       <w:r>
+        <w:rPr>
+          <w:rFonts w:ascii="Times New Roman" w:hAnsi="Times New Roman" w:cs="Times New Roman"/>
+          <w:sz w:val="24"/>
+          <w:szCs w:val="24"/>
+        </w:rPr>
         <w:t>berdesak-desakan</w:t>
       </w:r>
       <w:proofErr w:type="spellEnd"/>
       <w:r>
+        <w:rPr>
+          <w:rFonts w:ascii="Times New Roman" w:hAnsi="Times New Roman" w:cs="Times New Roman"/>
+          <w:sz w:val="24"/>
+          <w:szCs w:val="24"/>
+        </w:rPr>
         <w:t xml:space="preserve">, </w:t>
       </w:r>
       <w:proofErr w:type="spellStart"/>
       <w:r>
+        <w:rPr>
+          <w:rFonts w:ascii="Times New Roman" w:hAnsi="Times New Roman" w:cs="Times New Roman"/>
+          <w:sz w:val="24"/>
+          <w:szCs w:val="24"/>
+        </w:rPr>
         <w:t>menunggu</w:t>
       </w:r>
       <w:proofErr w:type="spellEnd"/>
       <w:r>
-        <w:t xml:space="preserve"> </w:t>
-      </w:r>
-      <w:proofErr w:type="spellStart"/>
-      <w:r>
+        <w:rPr>
+          <w:rFonts w:ascii="Times New Roman" w:hAnsi="Times New Roman" w:cs="Times New Roman"/>
+          <w:sz w:val="24"/>
+          <w:szCs w:val="24"/>
+        </w:rPr>
+        <w:t xml:space="preserve"> </w:t>
+      </w:r>
+      <w:proofErr w:type="spellStart"/>
+      <w:r>
+        <w:rPr>
+          <w:rFonts w:ascii="Times New Roman" w:hAnsi="Times New Roman" w:cs="Times New Roman"/>
+          <w:sz w:val="24"/>
+          <w:szCs w:val="24"/>
+        </w:rPr>
         <w:t>pelayan</w:t>
       </w:r>
       <w:proofErr w:type="spellEnd"/>
       <w:r>
-        <w:t xml:space="preserve"> </w:t>
-      </w:r>
-      <w:proofErr w:type="spellStart"/>
-      <w:r>
+        <w:rPr>
+          <w:rFonts w:ascii="Times New Roman" w:hAnsi="Times New Roman" w:cs="Times New Roman"/>
+          <w:sz w:val="24"/>
+          <w:szCs w:val="24"/>
+        </w:rPr>
+        <w:t xml:space="preserve"> </w:t>
+      </w:r>
+      <w:proofErr w:type="spellStart"/>
+      <w:r>
+        <w:rPr>
+          <w:rFonts w:ascii="Times New Roman" w:hAnsi="Times New Roman" w:cs="Times New Roman"/>
+          <w:sz w:val="24"/>
+          <w:szCs w:val="24"/>
+        </w:rPr>
         <w:t>menghampiri</w:t>
       </w:r>
       <w:proofErr w:type="spellEnd"/>
       <w:r>
-        <w:t xml:space="preserve"> </w:t>
-      </w:r>
-      <w:proofErr w:type="spellStart"/>
-      <w:r>
+        <w:rPr>
+          <w:rFonts w:ascii="Times New Roman" w:hAnsi="Times New Roman" w:cs="Times New Roman"/>
+          <w:sz w:val="24"/>
+          <w:szCs w:val="24"/>
+        </w:rPr>
+        <w:t xml:space="preserve"> </w:t>
+      </w:r>
+      <w:proofErr w:type="spellStart"/>
+      <w:r>
+        <w:rPr>
+          <w:rFonts w:ascii="Times New Roman" w:hAnsi="Times New Roman" w:cs="Times New Roman"/>
+          <w:sz w:val="24"/>
+          <w:szCs w:val="24"/>
+        </w:rPr>
         <w:t>pengunjung</w:t>
       </w:r>
       <w:proofErr w:type="spellEnd"/>
       <w:r>
+        <w:rPr>
+          <w:rFonts w:ascii="Times New Roman" w:hAnsi="Times New Roman" w:cs="Times New Roman"/>
+          <w:sz w:val="24"/>
+          <w:szCs w:val="24"/>
+        </w:rPr>
         <w:t xml:space="preserve">, </w:t>
       </w:r>
       <w:proofErr w:type="spellStart"/>
       <w:r>
+        <w:rPr>
+          <w:rFonts w:ascii="Times New Roman" w:hAnsi="Times New Roman" w:cs="Times New Roman"/>
+          <w:sz w:val="24"/>
+          <w:szCs w:val="24"/>
+        </w:rPr>
         <w:t>mencatat</w:t>
       </w:r>
       <w:proofErr w:type="spellEnd"/>
       <w:r>
-        <w:t xml:space="preserve"> </w:t>
-      </w:r>
-      <w:proofErr w:type="spellStart"/>
-      <w:r>
+        <w:rPr>
+          <w:rFonts w:ascii="Times New Roman" w:hAnsi="Times New Roman" w:cs="Times New Roman"/>
+          <w:sz w:val="24"/>
+          <w:szCs w:val="24"/>
+        </w:rPr>
+        <w:t xml:space="preserve"> </w:t>
+      </w:r>
+      <w:proofErr w:type="spellStart"/>
+      <w:r>
+        <w:rPr>
+          <w:rFonts w:ascii="Times New Roman" w:hAnsi="Times New Roman" w:cs="Times New Roman"/>
+          <w:sz w:val="24"/>
+          <w:szCs w:val="24"/>
+        </w:rPr>
         <w:t>pesanan</w:t>
       </w:r>
       <w:proofErr w:type="spellEnd"/>
       <w:r>
-        <w:t xml:space="preserve"> pada sebuah </w:t>
-      </w:r>
-      <w:proofErr w:type="spellStart"/>
-      <w:r>
+        <w:rPr>
+          <w:rFonts w:ascii="Times New Roman" w:hAnsi="Times New Roman" w:cs="Times New Roman"/>
+          <w:sz w:val="24"/>
+          <w:szCs w:val="24"/>
+        </w:rPr>
+        <w:t xml:space="preserve"> pada </w:t>
+      </w:r>
+      <w:proofErr w:type="spellStart"/>
+      <w:r>
+        <w:rPr>
+          <w:rFonts w:ascii="Times New Roman" w:hAnsi="Times New Roman" w:cs="Times New Roman"/>
+          <w:sz w:val="24"/>
+          <w:szCs w:val="24"/>
+        </w:rPr>
+        <w:t>sebuah</w:t>
+      </w:r>
+      <w:proofErr w:type="spellEnd"/>
+      <w:r>
+        <w:rPr>
+          <w:rFonts w:ascii="Times New Roman" w:hAnsi="Times New Roman" w:cs="Times New Roman"/>
+          <w:sz w:val="24"/>
+          <w:szCs w:val="24"/>
+        </w:rPr>
+        <w:t xml:space="preserve"> </w:t>
+      </w:r>
+      <w:proofErr w:type="spellStart"/>
+      <w:r>
+        <w:rPr>
+          <w:rFonts w:ascii="Times New Roman" w:hAnsi="Times New Roman" w:cs="Times New Roman"/>
+          <w:sz w:val="24"/>
+          <w:szCs w:val="24"/>
+        </w:rPr>
         <w:t>kertas</w:t>
       </w:r>
       <w:proofErr w:type="spellEnd"/>
       <w:r>
-        <w:t xml:space="preserve"> </w:t>
-      </w:r>
-      <w:proofErr w:type="spellStart"/>
-      <w:r>
+        <w:rPr>
+          <w:rFonts w:ascii="Times New Roman" w:hAnsi="Times New Roman" w:cs="Times New Roman"/>
+          <w:sz w:val="24"/>
+          <w:szCs w:val="24"/>
+        </w:rPr>
+        <w:t xml:space="preserve"> </w:t>
+      </w:r>
+      <w:proofErr w:type="spellStart"/>
+      <w:r>
+        <w:rPr>
+          <w:rFonts w:ascii="Times New Roman" w:hAnsi="Times New Roman" w:cs="Times New Roman"/>
+          <w:sz w:val="24"/>
+          <w:szCs w:val="24"/>
+        </w:rPr>
         <w:t>lalu</w:t>
       </w:r>
       <w:proofErr w:type="spellEnd"/>
       <w:r>
-        <w:t xml:space="preserve"> </w:t>
-      </w:r>
-      <w:proofErr w:type="spellStart"/>
-      <w:r>
+        <w:rPr>
+          <w:rFonts w:ascii="Times New Roman" w:hAnsi="Times New Roman" w:cs="Times New Roman"/>
+          <w:sz w:val="24"/>
+          <w:szCs w:val="24"/>
+        </w:rPr>
+        <w:t xml:space="preserve"> </w:t>
+      </w:r>
+      <w:proofErr w:type="spellStart"/>
+      <w:r>
+        <w:rPr>
+          <w:rFonts w:ascii="Times New Roman" w:hAnsi="Times New Roman" w:cs="Times New Roman"/>
+          <w:sz w:val="24"/>
+          <w:szCs w:val="24"/>
+        </w:rPr>
         <w:t>membawanya</w:t>
       </w:r>
       <w:proofErr w:type="spellEnd"/>
       <w:r>
-        <w:t xml:space="preserve"> </w:t>
-      </w:r>
-      <w:proofErr w:type="spellStart"/>
-      <w:r>
+        <w:rPr>
+          <w:rFonts w:ascii="Times New Roman" w:hAnsi="Times New Roman" w:cs="Times New Roman"/>
+          <w:sz w:val="24"/>
+          <w:szCs w:val="24"/>
+        </w:rPr>
+        <w:t xml:space="preserve"> </w:t>
+      </w:r>
+      <w:proofErr w:type="spellStart"/>
+      <w:r>
+        <w:rPr>
+          <w:rFonts w:ascii="Times New Roman" w:hAnsi="Times New Roman" w:cs="Times New Roman"/>
+          <w:sz w:val="24"/>
+          <w:szCs w:val="24"/>
+        </w:rPr>
         <w:t>menuju</w:t>
       </w:r>
       <w:proofErr w:type="spellEnd"/>
       <w:r>
-        <w:t xml:space="preserve"> </w:t>
-      </w:r>
-      <w:proofErr w:type="spellStart"/>
-      <w:r>
+        <w:rPr>
+          <w:rFonts w:ascii="Times New Roman" w:hAnsi="Times New Roman" w:cs="Times New Roman"/>
+          <w:sz w:val="24"/>
+          <w:szCs w:val="24"/>
+        </w:rPr>
+        <w:t xml:space="preserve"> </w:t>
+      </w:r>
+      <w:proofErr w:type="spellStart"/>
+      <w:r>
+        <w:rPr>
+          <w:rFonts w:ascii="Times New Roman" w:hAnsi="Times New Roman" w:cs="Times New Roman"/>
+          <w:sz w:val="24"/>
+          <w:szCs w:val="24"/>
+        </w:rPr>
         <w:t>dapur</w:t>
       </w:r>
       <w:proofErr w:type="spellEnd"/>
       <w:r>
+        <w:rPr>
+          <w:rFonts w:ascii="Times New Roman" w:hAnsi="Times New Roman" w:cs="Times New Roman"/>
+          <w:sz w:val="24"/>
+          <w:szCs w:val="24"/>
+        </w:rPr>
         <w:t xml:space="preserve"> agar di proses  menu yang di pesan. </w:t>
       </w:r>
       <w:proofErr w:type="spellStart"/>
       <w:r>
+        <w:rPr>
+          <w:rFonts w:ascii="Times New Roman" w:hAnsi="Times New Roman" w:cs="Times New Roman"/>
+          <w:sz w:val="24"/>
+          <w:szCs w:val="24"/>
+        </w:rPr>
         <w:t>Seiring</w:t>
       </w:r>
       <w:proofErr w:type="spellEnd"/>
       <w:r>
-        <w:t xml:space="preserve"> </w:t>
-      </w:r>
-      <w:proofErr w:type="spellStart"/>
-      <w:r>
+        <w:rPr>
+          <w:rFonts w:ascii="Times New Roman" w:hAnsi="Times New Roman" w:cs="Times New Roman"/>
+          <w:sz w:val="24"/>
+          <w:szCs w:val="24"/>
+        </w:rPr>
+        <w:t xml:space="preserve"> </w:t>
+      </w:r>
+      <w:proofErr w:type="spellStart"/>
+      <w:r>
+        <w:rPr>
+          <w:rFonts w:ascii="Times New Roman" w:hAnsi="Times New Roman" w:cs="Times New Roman"/>
+          <w:sz w:val="24"/>
+          <w:szCs w:val="24"/>
+        </w:rPr>
         <w:t>berkembangnya</w:t>
       </w:r>
       <w:proofErr w:type="spellEnd"/>
       <w:r>
-        <w:t xml:space="preserve"> </w:t>
-      </w:r>
-      <w:proofErr w:type="spellStart"/>
-      <w:r>
+        <w:rPr>
+          <w:rFonts w:ascii="Times New Roman" w:hAnsi="Times New Roman" w:cs="Times New Roman"/>
+          <w:sz w:val="24"/>
+          <w:szCs w:val="24"/>
+        </w:rPr>
+        <w:t xml:space="preserve"> </w:t>
+      </w:r>
+      <w:proofErr w:type="spellStart"/>
+      <w:r>
+        <w:rPr>
+          <w:rFonts w:ascii="Times New Roman" w:hAnsi="Times New Roman" w:cs="Times New Roman"/>
+          <w:sz w:val="24"/>
+          <w:szCs w:val="24"/>
+        </w:rPr>
         <w:t>teknologi</w:t>
       </w:r>
       <w:proofErr w:type="spellEnd"/>
       <w:r>
+        <w:rPr>
+          <w:rFonts w:ascii="Times New Roman" w:hAnsi="Times New Roman" w:cs="Times New Roman"/>
+          <w:sz w:val="24"/>
+          <w:szCs w:val="24"/>
+        </w:rPr>
         <w:t xml:space="preserve">, </w:t>
       </w:r>
       <w:proofErr w:type="spellStart"/>
       <w:r>
+        <w:rPr>
+          <w:rFonts w:ascii="Times New Roman" w:hAnsi="Times New Roman" w:cs="Times New Roman"/>
+          <w:sz w:val="24"/>
+          <w:szCs w:val="24"/>
+        </w:rPr>
         <w:t>pelayanan</w:t>
       </w:r>
       <w:proofErr w:type="spellEnd"/>
       <w:r>
-        <w:t xml:space="preserve"> </w:t>
-      </w:r>
-      <w:proofErr w:type="spellStart"/>
-      <w:r>
+        <w:rPr>
+          <w:rFonts w:ascii="Times New Roman" w:hAnsi="Times New Roman" w:cs="Times New Roman"/>
+          <w:sz w:val="24"/>
+          <w:szCs w:val="24"/>
+        </w:rPr>
+        <w:t xml:space="preserve"> </w:t>
+      </w:r>
+      <w:proofErr w:type="spellStart"/>
+      <w:r>
+        <w:rPr>
+          <w:rFonts w:ascii="Times New Roman" w:hAnsi="Times New Roman" w:cs="Times New Roman"/>
+          <w:sz w:val="24"/>
+          <w:szCs w:val="24"/>
+        </w:rPr>
         <w:t>serta</w:t>
       </w:r>
       <w:proofErr w:type="spellEnd"/>
       <w:r>
-        <w:t xml:space="preserve"> </w:t>
-      </w:r>
-      <w:proofErr w:type="spellStart"/>
-      <w:r>
+        <w:rPr>
+          <w:rFonts w:ascii="Times New Roman" w:hAnsi="Times New Roman" w:cs="Times New Roman"/>
+          <w:sz w:val="24"/>
+          <w:szCs w:val="24"/>
+        </w:rPr>
+        <w:t xml:space="preserve"> </w:t>
+      </w:r>
+      <w:proofErr w:type="spellStart"/>
+      <w:r>
+        <w:rPr>
+          <w:rFonts w:ascii="Times New Roman" w:hAnsi="Times New Roman" w:cs="Times New Roman"/>
+          <w:sz w:val="24"/>
+          <w:szCs w:val="24"/>
+        </w:rPr>
         <w:t>kecepatan</w:t>
       </w:r>
       <w:proofErr w:type="spellEnd"/>
       <w:r>
-        <w:t xml:space="preserve"> </w:t>
-      </w:r>
-      <w:proofErr w:type="spellStart"/>
-      <w:r>
+        <w:rPr>
+          <w:rFonts w:ascii="Times New Roman" w:hAnsi="Times New Roman" w:cs="Times New Roman"/>
+          <w:sz w:val="24"/>
+          <w:szCs w:val="24"/>
+        </w:rPr>
+        <w:t xml:space="preserve"> </w:t>
+      </w:r>
+      <w:proofErr w:type="spellStart"/>
+      <w:r>
+        <w:rPr>
+          <w:rFonts w:ascii="Times New Roman" w:hAnsi="Times New Roman" w:cs="Times New Roman"/>
+          <w:sz w:val="24"/>
+          <w:szCs w:val="24"/>
+        </w:rPr>
         <w:t>makanan</w:t>
       </w:r>
       <w:proofErr w:type="spellEnd"/>
       <w:r>
-        <w:t xml:space="preserve"> </w:t>
-      </w:r>
-      <w:proofErr w:type="spellStart"/>
-      <w:r>
+        <w:rPr>
+          <w:rFonts w:ascii="Times New Roman" w:hAnsi="Times New Roman" w:cs="Times New Roman"/>
+          <w:sz w:val="24"/>
+          <w:szCs w:val="24"/>
+        </w:rPr>
+        <w:t xml:space="preserve"> </w:t>
+      </w:r>
+      <w:proofErr w:type="spellStart"/>
+      <w:r>
+        <w:rPr>
+          <w:rFonts w:ascii="Times New Roman" w:hAnsi="Times New Roman" w:cs="Times New Roman"/>
+          <w:sz w:val="24"/>
+          <w:szCs w:val="24"/>
+        </w:rPr>
         <w:t>disajikan</w:t>
       </w:r>
       <w:proofErr w:type="spellEnd"/>
       <w:r>
-        <w:t xml:space="preserve"> merupakan salah </w:t>
-      </w:r>
-      <w:proofErr w:type="spellStart"/>
-      <w:r>
+        <w:rPr>
+          <w:rFonts w:ascii="Times New Roman" w:hAnsi="Times New Roman" w:cs="Times New Roman"/>
+          <w:sz w:val="24"/>
+          <w:szCs w:val="24"/>
+        </w:rPr>
+        <w:t xml:space="preserve"> </w:t>
+      </w:r>
+      <w:proofErr w:type="spellStart"/>
+      <w:r>
+        <w:rPr>
+          <w:rFonts w:ascii="Times New Roman" w:hAnsi="Times New Roman" w:cs="Times New Roman"/>
+          <w:sz w:val="24"/>
+          <w:szCs w:val="24"/>
+        </w:rPr>
+        <w:t>merupakan</w:t>
+      </w:r>
+      <w:proofErr w:type="spellEnd"/>
+      <w:r>
+        <w:rPr>
+          <w:rFonts w:ascii="Times New Roman" w:hAnsi="Times New Roman" w:cs="Times New Roman"/>
+          <w:sz w:val="24"/>
+          <w:szCs w:val="24"/>
+        </w:rPr>
+        <w:t xml:space="preserve"> salah </w:t>
+      </w:r>
+      <w:proofErr w:type="spellStart"/>
+      <w:r>
+        <w:rPr>
+          <w:rFonts w:ascii="Times New Roman" w:hAnsi="Times New Roman" w:cs="Times New Roman"/>
+          <w:sz w:val="24"/>
+          <w:szCs w:val="24"/>
+        </w:rPr>
         <w:t>satu</w:t>
       </w:r>
       <w:proofErr w:type="spellEnd"/>
       <w:r>
-        <w:t xml:space="preserve"> </w:t>
-      </w:r>
-      <w:proofErr w:type="spellStart"/>
-      <w:r>
+        <w:rPr>
+          <w:rFonts w:ascii="Times New Roman" w:hAnsi="Times New Roman" w:cs="Times New Roman"/>
+          <w:sz w:val="24"/>
+          <w:szCs w:val="24"/>
+        </w:rPr>
+        <w:t xml:space="preserve"> </w:t>
+      </w:r>
+      <w:proofErr w:type="spellStart"/>
+      <w:r>
+        <w:rPr>
+          <w:rFonts w:ascii="Times New Roman" w:hAnsi="Times New Roman" w:cs="Times New Roman"/>
+          <w:sz w:val="24"/>
+          <w:szCs w:val="24"/>
+        </w:rPr>
         <w:t>hal</w:t>
       </w:r>
       <w:proofErr w:type="spellEnd"/>
       <w:r>
-        <w:t xml:space="preserve"> </w:t>
-      </w:r>
-      <w:r>
+        <w:rPr>
+          <w:rFonts w:ascii="Times New Roman" w:hAnsi="Times New Roman" w:cs="Times New Roman"/>
+          <w:sz w:val="24"/>
+          <w:szCs w:val="24"/>
+        </w:rPr>
+        <w:t xml:space="preserve"> </w:t>
+      </w:r>
+      <w:r>
+        <w:rPr>
+          <w:rFonts w:ascii="Times New Roman" w:hAnsi="Times New Roman" w:cs="Times New Roman"/>
+          <w:sz w:val="24"/>
+          <w:szCs w:val="24"/>
+        </w:rPr>
         <w:t xml:space="preserve">yang </w:t>
       </w:r>
-      <w:r>
-        <w:t xml:space="preserve">penting dalam </w:t>
-      </w:r>
-      <w:proofErr w:type="spellStart"/>
-      <w:r>
+      <w:proofErr w:type="spellStart"/>
+      <w:r>
+        <w:rPr>
+          <w:rFonts w:ascii="Times New Roman" w:hAnsi="Times New Roman" w:cs="Times New Roman"/>
+          <w:sz w:val="24"/>
+          <w:szCs w:val="24"/>
+        </w:rPr>
+        <w:t>penting</w:t>
+      </w:r>
+      <w:proofErr w:type="spellEnd"/>
+      <w:r>
+        <w:rPr>
+          <w:rFonts w:ascii="Times New Roman" w:hAnsi="Times New Roman" w:cs="Times New Roman"/>
+          <w:sz w:val="24"/>
+          <w:szCs w:val="24"/>
+        </w:rPr>
+        <w:t xml:space="preserve"> </w:t>
+      </w:r>
+      <w:proofErr w:type="spellStart"/>
+      <w:r>
+        <w:rPr>
+          <w:rFonts w:ascii="Times New Roman" w:hAnsi="Times New Roman" w:cs="Times New Roman"/>
+          <w:sz w:val="24"/>
+          <w:szCs w:val="24"/>
+        </w:rPr>
+        <w:t>dalam</w:t>
+      </w:r>
+      <w:proofErr w:type="spellEnd"/>
+      <w:r>
+        <w:rPr>
+          <w:rFonts w:ascii="Times New Roman" w:hAnsi="Times New Roman" w:cs="Times New Roman"/>
+          <w:sz w:val="24"/>
+          <w:szCs w:val="24"/>
+        </w:rPr>
+        <w:t xml:space="preserve"> </w:t>
+      </w:r>
+      <w:proofErr w:type="spellStart"/>
+      <w:r>
+        <w:rPr>
+          <w:rFonts w:ascii="Times New Roman" w:hAnsi="Times New Roman" w:cs="Times New Roman"/>
+          <w:sz w:val="24"/>
+          <w:szCs w:val="24"/>
+        </w:rPr>
         <w:t>melayani</w:t>
       </w:r>
       <w:proofErr w:type="spellEnd"/>
       <w:r>
-        <w:t xml:space="preserve"> </w:t>
-      </w:r>
-      <w:proofErr w:type="spellStart"/>
-      <w:r>
+        <w:rPr>
+          <w:rFonts w:ascii="Times New Roman" w:hAnsi="Times New Roman" w:cs="Times New Roman"/>
+          <w:sz w:val="24"/>
+          <w:szCs w:val="24"/>
+        </w:rPr>
+        <w:t xml:space="preserve"> </w:t>
+      </w:r>
+      <w:proofErr w:type="spellStart"/>
+      <w:r>
+        <w:rPr>
+          <w:rFonts w:ascii="Times New Roman" w:hAnsi="Times New Roman" w:cs="Times New Roman"/>
+          <w:sz w:val="24"/>
+          <w:szCs w:val="24"/>
+        </w:rPr>
         <w:t>pelanggan</w:t>
       </w:r>
       <w:proofErr w:type="spellEnd"/>
       <w:r>
+        <w:rPr>
+          <w:rFonts w:ascii="Times New Roman" w:hAnsi="Times New Roman" w:cs="Times New Roman"/>
+          <w:sz w:val="24"/>
+          <w:szCs w:val="24"/>
+        </w:rPr>
         <w:t>.</w:t>
       </w:r>
     </w:p>
     <w:p>
       <w:pPr>
         <w:jc w:val="both"/>
+        <w:rPr>
+          <w:rFonts w:ascii="Times New Roman" w:hAnsi="Times New Roman" w:cs="Times New Roman"/>
+          <w:sz w:val="24"/>
+          <w:szCs w:val="24"/>
+        </w:rPr>
       </w:pPr>
     </w:p>
     <w:p>
       <w:pPr>
         <w:jc w:val="both"/>
+        <w:rPr>
+          <w:rFonts w:ascii="Times New Roman" w:hAnsi="Times New Roman" w:cs="Times New Roman"/>
+          <w:sz w:val="24"/>
+          <w:szCs w:val="24"/>
+        </w:rPr>
       </w:pPr>
       <w:proofErr w:type="spellStart"/>
       <w:r>
+        <w:rPr>
+          <w:rFonts w:ascii="Times New Roman" w:hAnsi="Times New Roman" w:cs="Times New Roman"/>
+          <w:sz w:val="24"/>
+          <w:szCs w:val="24"/>
+        </w:rPr>
         <w:t>R</w:t>
       </w:r>
       <w:r>
+        <w:rPr>
+          <w:rFonts w:ascii="Times New Roman" w:hAnsi="Times New Roman" w:cs="Times New Roman"/>
+          <w:sz w:val="24"/>
+          <w:szCs w:val="24"/>
+        </w:rPr>
         <w:t>i</w:t>
       </w:r>
       <w:r>
+        <w:rPr>
+          <w:rFonts w:ascii="Times New Roman" w:hAnsi="Times New Roman" w:cs="Times New Roman"/>
+          <w:sz w:val="24"/>
+          <w:szCs w:val="24"/>
+        </w:rPr>
         <w:t>storanto</w:t>
       </w:r>
       <w:proofErr w:type="spellEnd"/>
       <w:r>
+        <w:rPr>
+          <w:rFonts w:ascii="Times New Roman" w:hAnsi="Times New Roman" w:cs="Times New Roman"/>
+          <w:sz w:val="24"/>
+          <w:szCs w:val="24"/>
+        </w:rPr>
         <w:t xml:space="preserve"> de </w:t>
       </w:r>
       <w:proofErr w:type="spellStart"/>
       <w:r>
+        <w:rPr>
+          <w:rFonts w:ascii="Times New Roman" w:hAnsi="Times New Roman" w:cs="Times New Roman"/>
+          <w:sz w:val="24"/>
+          <w:szCs w:val="24"/>
+        </w:rPr>
         <w:t>Vicenzo</w:t>
       </w:r>
       <w:proofErr w:type="spellEnd"/>
       <w:r>
-        <w:t xml:space="preserve"> </w:t>
-      </w:r>
-      <w:proofErr w:type="spellStart"/>
-      <w:r>
-        <w:t>adalalah</w:t>
-      </w:r>
-      <w:proofErr w:type="spellEnd"/>
-      <w:r>
+        <w:rPr>
+          <w:rFonts w:ascii="Times New Roman" w:hAnsi="Times New Roman" w:cs="Times New Roman"/>
+          <w:sz w:val="24"/>
+          <w:szCs w:val="24"/>
+        </w:rPr>
+        <w:t xml:space="preserve"> </w:t>
+      </w:r>
+      <w:proofErr w:type="spellStart"/>
+      <w:r>
+        <w:rPr>
+          <w:rFonts w:ascii="Times New Roman" w:hAnsi="Times New Roman" w:cs="Times New Roman"/>
+          <w:sz w:val="24"/>
+          <w:szCs w:val="24"/>
+        </w:rPr>
+        <w:t>adalah</w:t>
+      </w:r>
+      <w:proofErr w:type="spellEnd"/>
+      <w:r>
+        <w:rPr>
+          <w:rFonts w:ascii="Times New Roman" w:hAnsi="Times New Roman" w:cs="Times New Roman"/>
+          <w:sz w:val="24"/>
+          <w:szCs w:val="24"/>
+        </w:rPr>
         <w:t xml:space="preserve"> salah </w:t>
       </w:r>
       <w:proofErr w:type="spellStart"/>
       <w:r>
+        <w:rPr>
+          <w:rFonts w:ascii="Times New Roman" w:hAnsi="Times New Roman" w:cs="Times New Roman"/>
+          <w:sz w:val="24"/>
+          <w:szCs w:val="24"/>
+        </w:rPr>
         <w:t>satu</w:t>
       </w:r>
       <w:proofErr w:type="spellEnd"/>
       <w:r>
-        <w:t xml:space="preserve"> </w:t>
-      </w:r>
-      <w:proofErr w:type="spellStart"/>
-      <w:r>
+        <w:rPr>
+          <w:rFonts w:ascii="Times New Roman" w:hAnsi="Times New Roman" w:cs="Times New Roman"/>
+          <w:sz w:val="24"/>
+          <w:szCs w:val="24"/>
+        </w:rPr>
+        <w:t xml:space="preserve"> </w:t>
+      </w:r>
+      <w:proofErr w:type="spellStart"/>
+      <w:r>
+        <w:rPr>
+          <w:rFonts w:ascii="Times New Roman" w:hAnsi="Times New Roman" w:cs="Times New Roman"/>
+          <w:sz w:val="24"/>
+          <w:szCs w:val="24"/>
+        </w:rPr>
         <w:t>kafe</w:t>
       </w:r>
       <w:proofErr w:type="spellEnd"/>
       <w:r>
+        <w:rPr>
+          <w:rFonts w:ascii="Times New Roman" w:hAnsi="Times New Roman" w:cs="Times New Roman"/>
+          <w:sz w:val="24"/>
+          <w:szCs w:val="24"/>
+        </w:rPr>
         <w:t xml:space="preserve"> yang </w:t>
       </w:r>
       <w:proofErr w:type="spellStart"/>
       <w:r>
+        <w:rPr>
+          <w:rFonts w:ascii="Times New Roman" w:hAnsi="Times New Roman" w:cs="Times New Roman"/>
+          <w:sz w:val="24"/>
+          <w:szCs w:val="24"/>
+        </w:rPr>
         <w:t>akan</w:t>
       </w:r>
       <w:proofErr w:type="spellEnd"/>
       <w:r>
+        <w:rPr>
+          <w:rFonts w:ascii="Times New Roman" w:hAnsi="Times New Roman" w:cs="Times New Roman"/>
+          <w:sz w:val="24"/>
+          <w:szCs w:val="24"/>
+        </w:rPr>
         <w:t xml:space="preserve"> kami </w:t>
       </w:r>
       <w:proofErr w:type="spellStart"/>
       <w:r>
+        <w:rPr>
+          <w:rFonts w:ascii="Times New Roman" w:hAnsi="Times New Roman" w:cs="Times New Roman"/>
+          <w:sz w:val="24"/>
+          <w:szCs w:val="24"/>
+        </w:rPr>
         <w:t>kembangkan</w:t>
       </w:r>
       <w:proofErr w:type="spellEnd"/>
       <w:r>
+        <w:rPr>
+          <w:rFonts w:ascii="Times New Roman" w:hAnsi="Times New Roman" w:cs="Times New Roman"/>
+          <w:sz w:val="24"/>
+          <w:szCs w:val="24"/>
+        </w:rPr>
         <w:t xml:space="preserve">, </w:t>
       </w:r>
       <w:proofErr w:type="spellStart"/>
       <w:r>
+        <w:rPr>
+          <w:rFonts w:ascii="Times New Roman" w:hAnsi="Times New Roman" w:cs="Times New Roman"/>
+          <w:sz w:val="24"/>
+          <w:szCs w:val="24"/>
+        </w:rPr>
         <w:t>dimana</w:t>
       </w:r>
       <w:proofErr w:type="spellEnd"/>
       <w:r>
-        <w:t xml:space="preserve"> kami ingin membuat kegiatan yang </w:t>
-      </w:r>
-      <w:proofErr w:type="spellStart"/>
-      <w:r>
+        <w:rPr>
+          <w:rFonts w:ascii="Times New Roman" w:hAnsi="Times New Roman" w:cs="Times New Roman"/>
+          <w:sz w:val="24"/>
+          <w:szCs w:val="24"/>
+        </w:rPr>
+        <w:t xml:space="preserve"> kami </w:t>
+      </w:r>
+      <w:proofErr w:type="spellStart"/>
+      <w:r>
+        <w:rPr>
+          <w:rFonts w:ascii="Times New Roman" w:hAnsi="Times New Roman" w:cs="Times New Roman"/>
+          <w:sz w:val="24"/>
+          <w:szCs w:val="24"/>
+        </w:rPr>
+        <w:t>ingin</w:t>
+      </w:r>
+      <w:proofErr w:type="spellEnd"/>
+      <w:r>
+        <w:rPr>
+          <w:rFonts w:ascii="Times New Roman" w:hAnsi="Times New Roman" w:cs="Times New Roman"/>
+          <w:sz w:val="24"/>
+          <w:szCs w:val="24"/>
+        </w:rPr>
+        <w:t xml:space="preserve"> </w:t>
+      </w:r>
+      <w:proofErr w:type="spellStart"/>
+      <w:r>
+        <w:rPr>
+          <w:rFonts w:ascii="Times New Roman" w:hAnsi="Times New Roman" w:cs="Times New Roman"/>
+          <w:sz w:val="24"/>
+          <w:szCs w:val="24"/>
+        </w:rPr>
+        <w:t>membuat</w:t>
+      </w:r>
+      <w:proofErr w:type="spellEnd"/>
+      <w:r>
+        <w:rPr>
+          <w:rFonts w:ascii="Times New Roman" w:hAnsi="Times New Roman" w:cs="Times New Roman"/>
+          <w:sz w:val="24"/>
+          <w:szCs w:val="24"/>
+        </w:rPr>
+        <w:t xml:space="preserve"> </w:t>
+      </w:r>
+      <w:proofErr w:type="spellStart"/>
+      <w:r>
+        <w:rPr>
+          <w:rFonts w:ascii="Times New Roman" w:hAnsi="Times New Roman" w:cs="Times New Roman"/>
+          <w:sz w:val="24"/>
+          <w:szCs w:val="24"/>
+        </w:rPr>
+        <w:t>kegiatan</w:t>
+      </w:r>
+      <w:proofErr w:type="spellEnd"/>
+      <w:r>
+        <w:rPr>
+          <w:rFonts w:ascii="Times New Roman" w:hAnsi="Times New Roman" w:cs="Times New Roman"/>
+          <w:sz w:val="24"/>
+          <w:szCs w:val="24"/>
+        </w:rPr>
+        <w:t xml:space="preserve"> yang </w:t>
+      </w:r>
+      <w:proofErr w:type="spellStart"/>
+      <w:r>
+        <w:rPr>
+          <w:rFonts w:ascii="Times New Roman" w:hAnsi="Times New Roman" w:cs="Times New Roman"/>
+          <w:sz w:val="24"/>
+          <w:szCs w:val="24"/>
+        </w:rPr>
         <w:t>dilakukan</w:t>
       </w:r>
       <w:proofErr w:type="spellEnd"/>
       <w:r>
+        <w:rPr>
+          <w:rFonts w:ascii="Times New Roman" w:hAnsi="Times New Roman" w:cs="Times New Roman"/>
+          <w:sz w:val="24"/>
+          <w:szCs w:val="24"/>
+        </w:rPr>
         <w:t xml:space="preserve"> di </w:t>
       </w:r>
       <w:proofErr w:type="spellStart"/>
       <w:r>
+        <w:rPr>
+          <w:rFonts w:ascii="Times New Roman" w:hAnsi="Times New Roman" w:cs="Times New Roman"/>
+          <w:sz w:val="24"/>
+          <w:szCs w:val="24"/>
+        </w:rPr>
         <w:t>kafe</w:t>
       </w:r>
       <w:proofErr w:type="spellEnd"/>
       <w:r>
-        <w:t xml:space="preserve"> ini </w:t>
-      </w:r>
-      <w:proofErr w:type="spellStart"/>
-      <w:r>
+        <w:rPr>
+          <w:rFonts w:ascii="Times New Roman" w:hAnsi="Times New Roman" w:cs="Times New Roman"/>
+          <w:sz w:val="24"/>
+          <w:szCs w:val="24"/>
+        </w:rPr>
+        <w:t xml:space="preserve"> </w:t>
+      </w:r>
+      <w:proofErr w:type="spellStart"/>
+      <w:r>
+        <w:rPr>
+          <w:rFonts w:ascii="Times New Roman" w:hAnsi="Times New Roman" w:cs="Times New Roman"/>
+          <w:sz w:val="24"/>
+          <w:szCs w:val="24"/>
+        </w:rPr>
+        <w:t>ini</w:t>
+      </w:r>
+      <w:proofErr w:type="spellEnd"/>
+      <w:r>
+        <w:rPr>
+          <w:rFonts w:ascii="Times New Roman" w:hAnsi="Times New Roman" w:cs="Times New Roman"/>
+          <w:sz w:val="24"/>
+          <w:szCs w:val="24"/>
+        </w:rPr>
+        <w:t xml:space="preserve"> </w:t>
+      </w:r>
+      <w:proofErr w:type="spellStart"/>
+      <w:r>
+        <w:rPr>
+          <w:rFonts w:ascii="Times New Roman" w:hAnsi="Times New Roman" w:cs="Times New Roman"/>
+          <w:sz w:val="24"/>
+          <w:szCs w:val="24"/>
+        </w:rPr>
         <w:t>menjadi</w:t>
       </w:r>
       <w:proofErr w:type="spellEnd"/>
       <w:r>
-        <w:t xml:space="preserve"> lebih modern. Dimana </w:t>
-      </w:r>
-      <w:proofErr w:type="spellStart"/>
-      <w:r>
+        <w:rPr>
+          <w:rFonts w:ascii="Times New Roman" w:hAnsi="Times New Roman" w:cs="Times New Roman"/>
+          <w:sz w:val="24"/>
+          <w:szCs w:val="24"/>
+        </w:rPr>
+        <w:t xml:space="preserve"> </w:t>
+      </w:r>
+      <w:proofErr w:type="spellStart"/>
+      <w:r>
+        <w:rPr>
+          <w:rFonts w:ascii="Times New Roman" w:hAnsi="Times New Roman" w:cs="Times New Roman"/>
+          <w:sz w:val="24"/>
+          <w:szCs w:val="24"/>
+        </w:rPr>
+        <w:t>lebih</w:t>
+      </w:r>
+      <w:proofErr w:type="spellEnd"/>
+      <w:r>
+        <w:rPr>
+          <w:rFonts w:ascii="Times New Roman" w:hAnsi="Times New Roman" w:cs="Times New Roman"/>
+          <w:sz w:val="24"/>
+          <w:szCs w:val="24"/>
+        </w:rPr>
+        <w:t xml:space="preserve"> modern. Dimana </w:t>
+      </w:r>
+      <w:proofErr w:type="spellStart"/>
+      <w:r>
+        <w:rPr>
+          <w:rFonts w:ascii="Times New Roman" w:hAnsi="Times New Roman" w:cs="Times New Roman"/>
+          <w:sz w:val="24"/>
+          <w:szCs w:val="24"/>
+        </w:rPr>
         <w:t>biasanya</w:t>
       </w:r>
       <w:proofErr w:type="spellEnd"/>
       <w:r>
-        <w:t xml:space="preserve"> tempat makan </w:t>
-      </w:r>
-      <w:proofErr w:type="spellStart"/>
-      <w:r>
+        <w:rPr>
+          <w:rFonts w:ascii="Times New Roman" w:hAnsi="Times New Roman" w:cs="Times New Roman"/>
+          <w:sz w:val="24"/>
+          <w:szCs w:val="24"/>
+        </w:rPr>
+        <w:t xml:space="preserve"> </w:t>
+      </w:r>
+      <w:proofErr w:type="spellStart"/>
+      <w:r>
+        <w:rPr>
+          <w:rFonts w:ascii="Times New Roman" w:hAnsi="Times New Roman" w:cs="Times New Roman"/>
+          <w:sz w:val="24"/>
+          <w:szCs w:val="24"/>
+        </w:rPr>
+        <w:t>tempat</w:t>
+      </w:r>
+      <w:proofErr w:type="spellEnd"/>
+      <w:r>
+        <w:rPr>
+          <w:rFonts w:ascii="Times New Roman" w:hAnsi="Times New Roman" w:cs="Times New Roman"/>
+          <w:sz w:val="24"/>
+          <w:szCs w:val="24"/>
+        </w:rPr>
+        <w:t xml:space="preserve"> </w:t>
+      </w:r>
+      <w:proofErr w:type="spellStart"/>
+      <w:r>
+        <w:rPr>
+          <w:rFonts w:ascii="Times New Roman" w:hAnsi="Times New Roman" w:cs="Times New Roman"/>
+          <w:sz w:val="24"/>
+          <w:szCs w:val="24"/>
+        </w:rPr>
+        <w:t>makan</w:t>
+      </w:r>
+      <w:proofErr w:type="spellEnd"/>
+      <w:r>
+        <w:rPr>
+          <w:rFonts w:ascii="Times New Roman" w:hAnsi="Times New Roman" w:cs="Times New Roman"/>
+          <w:sz w:val="24"/>
+          <w:szCs w:val="24"/>
+        </w:rPr>
+        <w:t xml:space="preserve"> </w:t>
+      </w:r>
+      <w:proofErr w:type="spellStart"/>
+      <w:r>
+        <w:rPr>
+          <w:rFonts w:ascii="Times New Roman" w:hAnsi="Times New Roman" w:cs="Times New Roman"/>
+          <w:sz w:val="24"/>
+          <w:szCs w:val="24"/>
+        </w:rPr>
         <w:t>saat</w:t>
       </w:r>
       <w:proofErr w:type="spellEnd"/>
       <w:r>
-        <w:t xml:space="preserve"> ini </w:t>
-      </w:r>
-      <w:proofErr w:type="spellStart"/>
-      <w:r>
+        <w:rPr>
+          <w:rFonts w:ascii="Times New Roman" w:hAnsi="Times New Roman" w:cs="Times New Roman"/>
+          <w:sz w:val="24"/>
+          <w:szCs w:val="24"/>
+        </w:rPr>
+        <w:t xml:space="preserve"> </w:t>
+      </w:r>
+      <w:proofErr w:type="spellStart"/>
+      <w:r>
+        <w:rPr>
+          <w:rFonts w:ascii="Times New Roman" w:hAnsi="Times New Roman" w:cs="Times New Roman"/>
+          <w:sz w:val="24"/>
+          <w:szCs w:val="24"/>
+        </w:rPr>
+        <w:t>ini</w:t>
+      </w:r>
+      <w:proofErr w:type="spellEnd"/>
+      <w:r>
+        <w:rPr>
+          <w:rFonts w:ascii="Times New Roman" w:hAnsi="Times New Roman" w:cs="Times New Roman"/>
+          <w:sz w:val="24"/>
+          <w:szCs w:val="24"/>
+        </w:rPr>
+        <w:t xml:space="preserve"> </w:t>
+      </w:r>
+      <w:proofErr w:type="spellStart"/>
+      <w:r>
+        <w:rPr>
+          <w:rFonts w:ascii="Times New Roman" w:hAnsi="Times New Roman" w:cs="Times New Roman"/>
+          <w:sz w:val="24"/>
+          <w:szCs w:val="24"/>
+        </w:rPr>
         <w:t>masih</w:t>
       </w:r>
       <w:proofErr w:type="spellEnd"/>
       <w:r>
-        <w:t xml:space="preserve"> melakukan kegiatan secara manual, </w:t>
-      </w:r>
-      <w:proofErr w:type="spellStart"/>
-      <w:r>
+        <w:rPr>
+          <w:rFonts w:ascii="Times New Roman" w:hAnsi="Times New Roman" w:cs="Times New Roman"/>
+          <w:sz w:val="24"/>
+          <w:szCs w:val="24"/>
+        </w:rPr>
+        <w:t xml:space="preserve"> </w:t>
+      </w:r>
+      <w:proofErr w:type="spellStart"/>
+      <w:r>
+        <w:rPr>
+          <w:rFonts w:ascii="Times New Roman" w:hAnsi="Times New Roman" w:cs="Times New Roman"/>
+          <w:sz w:val="24"/>
+          <w:szCs w:val="24"/>
+        </w:rPr>
+        <w:t>melakukan</w:t>
+      </w:r>
+      <w:proofErr w:type="spellEnd"/>
+      <w:r>
+        <w:rPr>
+          <w:rFonts w:ascii="Times New Roman" w:hAnsi="Times New Roman" w:cs="Times New Roman"/>
+          <w:sz w:val="24"/>
+          <w:szCs w:val="24"/>
+        </w:rPr>
+        <w:t xml:space="preserve"> </w:t>
+      </w:r>
+      <w:proofErr w:type="spellStart"/>
+      <w:r>
+        <w:rPr>
+          <w:rFonts w:ascii="Times New Roman" w:hAnsi="Times New Roman" w:cs="Times New Roman"/>
+          <w:sz w:val="24"/>
+          <w:szCs w:val="24"/>
+        </w:rPr>
+        <w:t>kegiatan</w:t>
+      </w:r>
+      <w:proofErr w:type="spellEnd"/>
+      <w:r>
+        <w:rPr>
+          <w:rFonts w:ascii="Times New Roman" w:hAnsi="Times New Roman" w:cs="Times New Roman"/>
+          <w:sz w:val="24"/>
+          <w:szCs w:val="24"/>
+        </w:rPr>
+        <w:t xml:space="preserve"> </w:t>
+      </w:r>
+      <w:proofErr w:type="spellStart"/>
+      <w:r>
+        <w:rPr>
+          <w:rFonts w:ascii="Times New Roman" w:hAnsi="Times New Roman" w:cs="Times New Roman"/>
+          <w:sz w:val="24"/>
+          <w:szCs w:val="24"/>
+        </w:rPr>
+        <w:t>secara</w:t>
+      </w:r>
+      <w:proofErr w:type="spellEnd"/>
+      <w:r>
+        <w:rPr>
+          <w:rFonts w:ascii="Times New Roman" w:hAnsi="Times New Roman" w:cs="Times New Roman"/>
+          <w:sz w:val="24"/>
+          <w:szCs w:val="24"/>
+        </w:rPr>
+        <w:t xml:space="preserve"> manual, </w:t>
+      </w:r>
+      <w:proofErr w:type="spellStart"/>
+      <w:r>
+        <w:rPr>
+          <w:rFonts w:ascii="Times New Roman" w:hAnsi="Times New Roman" w:cs="Times New Roman"/>
+          <w:sz w:val="24"/>
+          <w:szCs w:val="24"/>
+        </w:rPr>
         <w:t>mulai</w:t>
       </w:r>
       <w:proofErr w:type="spellEnd"/>
       <w:r>
-        <w:t xml:space="preserve"> </w:t>
-      </w:r>
-      <w:proofErr w:type="spellStart"/>
-      <w:r>
+        <w:rPr>
+          <w:rFonts w:ascii="Times New Roman" w:hAnsi="Times New Roman" w:cs="Times New Roman"/>
+          <w:sz w:val="24"/>
+          <w:szCs w:val="24"/>
+        </w:rPr>
+        <w:t xml:space="preserve"> </w:t>
+      </w:r>
+      <w:proofErr w:type="spellStart"/>
+      <w:r>
+        <w:rPr>
+          <w:rFonts w:ascii="Times New Roman" w:hAnsi="Times New Roman" w:cs="Times New Roman"/>
+          <w:sz w:val="24"/>
+          <w:szCs w:val="24"/>
+        </w:rPr>
         <w:t>dari</w:t>
       </w:r>
       <w:proofErr w:type="spellEnd"/>
       <w:r>
-        <w:t xml:space="preserve"> </w:t>
-      </w:r>
-      <w:proofErr w:type="spellStart"/>
-      <w:r>
+        <w:rPr>
+          <w:rFonts w:ascii="Times New Roman" w:hAnsi="Times New Roman" w:cs="Times New Roman"/>
+          <w:sz w:val="24"/>
+          <w:szCs w:val="24"/>
+        </w:rPr>
+        <w:t xml:space="preserve"> </w:t>
+      </w:r>
+      <w:proofErr w:type="spellStart"/>
+      <w:r>
+        <w:rPr>
+          <w:rFonts w:ascii="Times New Roman" w:hAnsi="Times New Roman" w:cs="Times New Roman"/>
+          <w:sz w:val="24"/>
+          <w:szCs w:val="24"/>
+        </w:rPr>
         <w:t>pembeli</w:t>
       </w:r>
       <w:proofErr w:type="spellEnd"/>
       <w:r>
-        <w:t xml:space="preserve"> harus </w:t>
-      </w:r>
-      <w:proofErr w:type="spellStart"/>
-      <w:r>
+        <w:rPr>
+          <w:rFonts w:ascii="Times New Roman" w:hAnsi="Times New Roman" w:cs="Times New Roman"/>
+          <w:sz w:val="24"/>
+          <w:szCs w:val="24"/>
+        </w:rPr>
+        <w:t xml:space="preserve"> </w:t>
+      </w:r>
+      <w:proofErr w:type="spellStart"/>
+      <w:r>
+        <w:rPr>
+          <w:rFonts w:ascii="Times New Roman" w:hAnsi="Times New Roman" w:cs="Times New Roman"/>
+          <w:sz w:val="24"/>
+          <w:szCs w:val="24"/>
+        </w:rPr>
+        <w:t>harus</w:t>
+      </w:r>
+      <w:proofErr w:type="spellEnd"/>
+      <w:r>
+        <w:rPr>
+          <w:rFonts w:ascii="Times New Roman" w:hAnsi="Times New Roman" w:cs="Times New Roman"/>
+          <w:sz w:val="24"/>
+          <w:szCs w:val="24"/>
+        </w:rPr>
+        <w:t xml:space="preserve"> </w:t>
+      </w:r>
+      <w:proofErr w:type="spellStart"/>
+      <w:r>
+        <w:rPr>
+          <w:rFonts w:ascii="Times New Roman" w:hAnsi="Times New Roman" w:cs="Times New Roman"/>
+          <w:sz w:val="24"/>
+          <w:szCs w:val="24"/>
+        </w:rPr>
         <w:t>datang</w:t>
       </w:r>
       <w:proofErr w:type="spellEnd"/>
       <w:r>
-        <w:t xml:space="preserve"> </w:t>
-      </w:r>
-      <w:proofErr w:type="spellStart"/>
-      <w:r>
+        <w:rPr>
+          <w:rFonts w:ascii="Times New Roman" w:hAnsi="Times New Roman" w:cs="Times New Roman"/>
+          <w:sz w:val="24"/>
+          <w:szCs w:val="24"/>
+        </w:rPr>
+        <w:t xml:space="preserve"> </w:t>
+      </w:r>
+      <w:proofErr w:type="spellStart"/>
+      <w:r>
+        <w:rPr>
+          <w:rFonts w:ascii="Times New Roman" w:hAnsi="Times New Roman" w:cs="Times New Roman"/>
+          <w:sz w:val="24"/>
+          <w:szCs w:val="24"/>
+        </w:rPr>
         <w:t>terlebih</w:t>
       </w:r>
       <w:proofErr w:type="spellEnd"/>
       <w:r>
-        <w:t xml:space="preserve"> </w:t>
-      </w:r>
-      <w:proofErr w:type="spellStart"/>
-      <w:r>
+        <w:rPr>
+          <w:rFonts w:ascii="Times New Roman" w:hAnsi="Times New Roman" w:cs="Times New Roman"/>
+          <w:sz w:val="24"/>
+          <w:szCs w:val="24"/>
+        </w:rPr>
+        <w:t xml:space="preserve"> </w:t>
+      </w:r>
+      <w:proofErr w:type="spellStart"/>
+      <w:r>
+        <w:rPr>
+          <w:rFonts w:ascii="Times New Roman" w:hAnsi="Times New Roman" w:cs="Times New Roman"/>
+          <w:sz w:val="24"/>
+          <w:szCs w:val="24"/>
+        </w:rPr>
         <w:t>dahulu</w:t>
       </w:r>
       <w:proofErr w:type="spellEnd"/>
       <w:r>
-        <w:t xml:space="preserve"> untuk melihat menu </w:t>
-      </w:r>
-      <w:proofErr w:type="spellStart"/>
-      <w:r>
+        <w:rPr>
+          <w:rFonts w:ascii="Times New Roman" w:hAnsi="Times New Roman" w:cs="Times New Roman"/>
+          <w:sz w:val="24"/>
+          <w:szCs w:val="24"/>
+        </w:rPr>
+        <w:t xml:space="preserve"> </w:t>
+      </w:r>
+      <w:proofErr w:type="spellStart"/>
+      <w:r>
+        <w:rPr>
+          <w:rFonts w:ascii="Times New Roman" w:hAnsi="Times New Roman" w:cs="Times New Roman"/>
+          <w:sz w:val="24"/>
+          <w:szCs w:val="24"/>
+        </w:rPr>
+        <w:t>untuk</w:t>
+      </w:r>
+      <w:proofErr w:type="spellEnd"/>
+      <w:r>
+        <w:rPr>
+          <w:rFonts w:ascii="Times New Roman" w:hAnsi="Times New Roman" w:cs="Times New Roman"/>
+          <w:sz w:val="24"/>
+          <w:szCs w:val="24"/>
+        </w:rPr>
+        <w:t xml:space="preserve"> </w:t>
+      </w:r>
+      <w:proofErr w:type="spellStart"/>
+      <w:r>
+        <w:rPr>
+          <w:rFonts w:ascii="Times New Roman" w:hAnsi="Times New Roman" w:cs="Times New Roman"/>
+          <w:sz w:val="24"/>
+          <w:szCs w:val="24"/>
+        </w:rPr>
+        <w:t>melihat</w:t>
+      </w:r>
+      <w:proofErr w:type="spellEnd"/>
+      <w:r>
+        <w:rPr>
+          <w:rFonts w:ascii="Times New Roman" w:hAnsi="Times New Roman" w:cs="Times New Roman"/>
+          <w:sz w:val="24"/>
+          <w:szCs w:val="24"/>
+        </w:rPr>
+        <w:t xml:space="preserve"> menu </w:t>
+      </w:r>
+      <w:proofErr w:type="spellStart"/>
+      <w:r>
+        <w:rPr>
+          <w:rFonts w:ascii="Times New Roman" w:hAnsi="Times New Roman" w:cs="Times New Roman"/>
+          <w:sz w:val="24"/>
+          <w:szCs w:val="24"/>
+        </w:rPr>
         <w:t>makanan</w:t>
       </w:r>
       <w:proofErr w:type="spellEnd"/>
       <w:r>
-        <w:t xml:space="preserve"> dan minuman yang </w:t>
-      </w:r>
-      <w:proofErr w:type="spellStart"/>
-      <w:r>
+        <w:rPr>
+          <w:rFonts w:ascii="Times New Roman" w:hAnsi="Times New Roman" w:cs="Times New Roman"/>
+          <w:sz w:val="24"/>
+          <w:szCs w:val="24"/>
+        </w:rPr>
+        <w:t xml:space="preserve"> dan </w:t>
+      </w:r>
+      <w:proofErr w:type="spellStart"/>
+      <w:r>
+        <w:rPr>
+          <w:rFonts w:ascii="Times New Roman" w:hAnsi="Times New Roman" w:cs="Times New Roman"/>
+          <w:sz w:val="24"/>
+          <w:szCs w:val="24"/>
+        </w:rPr>
+        <w:t>minuman</w:t>
+      </w:r>
+      <w:proofErr w:type="spellEnd"/>
+      <w:r>
+        <w:rPr>
+          <w:rFonts w:ascii="Times New Roman" w:hAnsi="Times New Roman" w:cs="Times New Roman"/>
+          <w:sz w:val="24"/>
+          <w:szCs w:val="24"/>
+        </w:rPr>
+        <w:t xml:space="preserve"> yang </w:t>
+      </w:r>
+      <w:proofErr w:type="spellStart"/>
+      <w:r>
+        <w:rPr>
+          <w:rFonts w:ascii="Times New Roman" w:hAnsi="Times New Roman" w:cs="Times New Roman"/>
+          <w:sz w:val="24"/>
+          <w:szCs w:val="24"/>
+        </w:rPr>
         <w:t>ditawarkan</w:t>
       </w:r>
       <w:proofErr w:type="spellEnd"/>
       <w:r>
-        <w:t xml:space="preserve"> di tempat makan tersebut. </w:t>
-      </w:r>
-      <w:proofErr w:type="spellStart"/>
-      <w:r>
+        <w:rPr>
+          <w:rFonts w:ascii="Times New Roman" w:hAnsi="Times New Roman" w:cs="Times New Roman"/>
+          <w:sz w:val="24"/>
+          <w:szCs w:val="24"/>
+        </w:rPr>
+        <w:t xml:space="preserve"> di </w:t>
+      </w:r>
+      <w:proofErr w:type="spellStart"/>
+      <w:r>
+        <w:rPr>
+          <w:rFonts w:ascii="Times New Roman" w:hAnsi="Times New Roman" w:cs="Times New Roman"/>
+          <w:sz w:val="24"/>
+          <w:szCs w:val="24"/>
+        </w:rPr>
+        <w:t>tempat</w:t>
+      </w:r>
+      <w:proofErr w:type="spellEnd"/>
+      <w:r>
+        <w:rPr>
+          <w:rFonts w:ascii="Times New Roman" w:hAnsi="Times New Roman" w:cs="Times New Roman"/>
+          <w:sz w:val="24"/>
+          <w:szCs w:val="24"/>
+        </w:rPr>
+        <w:t xml:space="preserve"> </w:t>
+      </w:r>
+      <w:proofErr w:type="spellStart"/>
+      <w:r>
+        <w:rPr>
+          <w:rFonts w:ascii="Times New Roman" w:hAnsi="Times New Roman" w:cs="Times New Roman"/>
+          <w:sz w:val="24"/>
+          <w:szCs w:val="24"/>
+        </w:rPr>
+        <w:t>makan</w:t>
+      </w:r>
+      <w:proofErr w:type="spellEnd"/>
+      <w:r>
+        <w:rPr>
+          <w:rFonts w:ascii="Times New Roman" w:hAnsi="Times New Roman" w:cs="Times New Roman"/>
+          <w:sz w:val="24"/>
+          <w:szCs w:val="24"/>
+        </w:rPr>
+        <w:t xml:space="preserve"> tersebut. </w:t>
+      </w:r>
+      <w:proofErr w:type="spellStart"/>
+      <w:r>
+        <w:rPr>
+          <w:rFonts w:ascii="Times New Roman" w:hAnsi="Times New Roman" w:cs="Times New Roman"/>
+          <w:sz w:val="24"/>
+          <w:szCs w:val="24"/>
+        </w:rPr>
         <w:t>Pembeli</w:t>
       </w:r>
       <w:proofErr w:type="spellEnd"/>
       <w:r>
-        <w:t xml:space="preserve"> juga tidak dapat melihat total </w:t>
-      </w:r>
-      <w:proofErr w:type="spellStart"/>
-      <w:r>
+        <w:rPr>
+          <w:rFonts w:ascii="Times New Roman" w:hAnsi="Times New Roman" w:cs="Times New Roman"/>
+          <w:sz w:val="24"/>
+          <w:szCs w:val="24"/>
+        </w:rPr>
+        <w:t xml:space="preserve"> juga </w:t>
+      </w:r>
+      <w:proofErr w:type="spellStart"/>
+      <w:r>
+        <w:rPr>
+          <w:rFonts w:ascii="Times New Roman" w:hAnsi="Times New Roman" w:cs="Times New Roman"/>
+          <w:sz w:val="24"/>
+          <w:szCs w:val="24"/>
+        </w:rPr>
+        <w:t>tidak</w:t>
+      </w:r>
+      <w:proofErr w:type="spellEnd"/>
+      <w:r>
+        <w:rPr>
+          <w:rFonts w:ascii="Times New Roman" w:hAnsi="Times New Roman" w:cs="Times New Roman"/>
+          <w:sz w:val="24"/>
+          <w:szCs w:val="24"/>
+        </w:rPr>
+        <w:t xml:space="preserve"> </w:t>
+      </w:r>
+      <w:proofErr w:type="spellStart"/>
+      <w:r>
+        <w:rPr>
+          <w:rFonts w:ascii="Times New Roman" w:hAnsi="Times New Roman" w:cs="Times New Roman"/>
+          <w:sz w:val="24"/>
+          <w:szCs w:val="24"/>
+        </w:rPr>
+        <w:t>dapat</w:t>
+      </w:r>
+      <w:proofErr w:type="spellEnd"/>
+      <w:r>
+        <w:rPr>
+          <w:rFonts w:ascii="Times New Roman" w:hAnsi="Times New Roman" w:cs="Times New Roman"/>
+          <w:sz w:val="24"/>
+          <w:szCs w:val="24"/>
+        </w:rPr>
+        <w:t xml:space="preserve"> </w:t>
+      </w:r>
+      <w:proofErr w:type="spellStart"/>
+      <w:r>
+        <w:rPr>
+          <w:rFonts w:ascii="Times New Roman" w:hAnsi="Times New Roman" w:cs="Times New Roman"/>
+          <w:sz w:val="24"/>
+          <w:szCs w:val="24"/>
+        </w:rPr>
+        <w:t>melihat</w:t>
+      </w:r>
+      <w:proofErr w:type="spellEnd"/>
+      <w:r>
+        <w:rPr>
+          <w:rFonts w:ascii="Times New Roman" w:hAnsi="Times New Roman" w:cs="Times New Roman"/>
+          <w:sz w:val="24"/>
+          <w:szCs w:val="24"/>
+        </w:rPr>
+        <w:t xml:space="preserve"> total </w:t>
+      </w:r>
+      <w:proofErr w:type="spellStart"/>
+      <w:r>
+        <w:rPr>
+          <w:rFonts w:ascii="Times New Roman" w:hAnsi="Times New Roman" w:cs="Times New Roman"/>
+          <w:sz w:val="24"/>
+          <w:szCs w:val="24"/>
+        </w:rPr>
         <w:t>harga</w:t>
       </w:r>
       <w:proofErr w:type="spellEnd"/>
       <w:r>
+        <w:rPr>
+          <w:rFonts w:ascii="Times New Roman" w:hAnsi="Times New Roman" w:cs="Times New Roman"/>
+          <w:sz w:val="24"/>
+          <w:szCs w:val="24"/>
+        </w:rPr>
         <w:t xml:space="preserve"> yang </w:t>
       </w:r>
       <w:proofErr w:type="spellStart"/>
       <w:r>
+        <w:rPr>
+          <w:rFonts w:ascii="Times New Roman" w:hAnsi="Times New Roman" w:cs="Times New Roman"/>
+          <w:sz w:val="24"/>
+          <w:szCs w:val="24"/>
+        </w:rPr>
         <w:t>dipesan</w:t>
       </w:r>
       <w:proofErr w:type="spellEnd"/>
       <w:r>
-        <w:t xml:space="preserve"> </w:t>
-      </w:r>
-      <w:proofErr w:type="spellStart"/>
-      <w:r>
+        <w:rPr>
+          <w:rFonts w:ascii="Times New Roman" w:hAnsi="Times New Roman" w:cs="Times New Roman"/>
+          <w:sz w:val="24"/>
+          <w:szCs w:val="24"/>
+        </w:rPr>
+        <w:t xml:space="preserve"> </w:t>
+      </w:r>
+      <w:proofErr w:type="spellStart"/>
+      <w:r>
+        <w:rPr>
+          <w:rFonts w:ascii="Times New Roman" w:hAnsi="Times New Roman" w:cs="Times New Roman"/>
+          <w:sz w:val="24"/>
+          <w:szCs w:val="24"/>
+        </w:rPr>
         <w:t>sebelum</w:t>
       </w:r>
       <w:proofErr w:type="spellEnd"/>
       <w:r>
+        <w:rPr>
+          <w:rFonts w:ascii="Times New Roman" w:hAnsi="Times New Roman" w:cs="Times New Roman"/>
+          <w:sz w:val="24"/>
+          <w:szCs w:val="24"/>
+        </w:rPr>
         <w:t xml:space="preserve"> bill </w:t>
       </w:r>
       <w:proofErr w:type="spellStart"/>
       <w:r>
+        <w:rPr>
+          <w:rFonts w:ascii="Times New Roman" w:hAnsi="Times New Roman" w:cs="Times New Roman"/>
+          <w:sz w:val="24"/>
+          <w:szCs w:val="24"/>
+        </w:rPr>
         <w:t>diberikan</w:t>
       </w:r>
       <w:proofErr w:type="spellEnd"/>
       <w:r>
+        <w:rPr>
+          <w:rFonts w:ascii="Times New Roman" w:hAnsi="Times New Roman" w:cs="Times New Roman"/>
+          <w:sz w:val="24"/>
+          <w:szCs w:val="24"/>
+        </w:rPr>
         <w:t xml:space="preserve"> oleh </w:t>
       </w:r>
       <w:proofErr w:type="spellStart"/>
       <w:r>
+        <w:rPr>
+          <w:rFonts w:ascii="Times New Roman" w:hAnsi="Times New Roman" w:cs="Times New Roman"/>
+          <w:sz w:val="24"/>
+          <w:szCs w:val="24"/>
+        </w:rPr>
         <w:t>pelayan</w:t>
       </w:r>
       <w:proofErr w:type="spellEnd"/>
       <w:r>
+        <w:rPr>
+          <w:rFonts w:ascii="Times New Roman" w:hAnsi="Times New Roman" w:cs="Times New Roman"/>
+          <w:sz w:val="24"/>
+          <w:szCs w:val="24"/>
+        </w:rPr>
         <w:t>.</w:t>
       </w:r>
     </w:p>
     <w:p>
       <w:pPr>
         <w:jc w:val="both"/>
+        <w:rPr>
+          <w:rFonts w:ascii="Times New Roman" w:hAnsi="Times New Roman" w:cs="Times New Roman"/>
+          <w:sz w:val="24"/>
+          <w:szCs w:val="24"/>
+        </w:rPr>
       </w:pPr>
     </w:p>
     <w:p>
       <w:pPr>
         <w:jc w:val="both"/>
+        <w:rPr>
+          <w:rFonts w:ascii="Times New Roman" w:hAnsi="Times New Roman" w:cs="Times New Roman"/>
+          <w:sz w:val="24"/>
+          <w:szCs w:val="24"/>
+        </w:rPr>
       </w:pPr>
       <w:proofErr w:type="spellStart"/>
       <w:r>
+        <w:rPr>
+          <w:rFonts w:ascii="Times New Roman" w:hAnsi="Times New Roman" w:cs="Times New Roman"/>
+          <w:sz w:val="24"/>
+          <w:szCs w:val="24"/>
+        </w:rPr>
         <w:t>Apalagi</w:t>
       </w:r>
       <w:proofErr w:type="spellEnd"/>
       <w:r>
-        <w:t xml:space="preserve"> jika </w:t>
-      </w:r>
-      <w:proofErr w:type="spellStart"/>
-      <w:r>
+        <w:rPr>
+          <w:rFonts w:ascii="Times New Roman" w:hAnsi="Times New Roman" w:cs="Times New Roman"/>
+          <w:sz w:val="24"/>
+          <w:szCs w:val="24"/>
+        </w:rPr>
+        <w:t xml:space="preserve"> </w:t>
+      </w:r>
+      <w:proofErr w:type="spellStart"/>
+      <w:r>
+        <w:rPr>
+          <w:rFonts w:ascii="Times New Roman" w:hAnsi="Times New Roman" w:cs="Times New Roman"/>
+          <w:sz w:val="24"/>
+          <w:szCs w:val="24"/>
+        </w:rPr>
+        <w:t>jika</w:t>
+      </w:r>
+      <w:proofErr w:type="spellEnd"/>
+      <w:r>
+        <w:rPr>
+          <w:rFonts w:ascii="Times New Roman" w:hAnsi="Times New Roman" w:cs="Times New Roman"/>
+          <w:sz w:val="24"/>
+          <w:szCs w:val="24"/>
+        </w:rPr>
+        <w:t xml:space="preserve"> </w:t>
+      </w:r>
+      <w:proofErr w:type="spellStart"/>
+      <w:r>
+        <w:rPr>
+          <w:rFonts w:ascii="Times New Roman" w:hAnsi="Times New Roman" w:cs="Times New Roman"/>
+          <w:sz w:val="24"/>
+          <w:szCs w:val="24"/>
+        </w:rPr>
         <w:t>hari</w:t>
       </w:r>
       <w:proofErr w:type="spellEnd"/>
       <w:r>
-        <w:t xml:space="preserve"> </w:t>
-      </w:r>
-      <w:proofErr w:type="spellStart"/>
-      <w:r>
+        <w:rPr>
+          <w:rFonts w:ascii="Times New Roman" w:hAnsi="Times New Roman" w:cs="Times New Roman"/>
+          <w:sz w:val="24"/>
+          <w:szCs w:val="24"/>
+        </w:rPr>
+        <w:t xml:space="preserve"> </w:t>
+      </w:r>
+      <w:proofErr w:type="spellStart"/>
+      <w:r>
+        <w:rPr>
+          <w:rFonts w:ascii="Times New Roman" w:hAnsi="Times New Roman" w:cs="Times New Roman"/>
+          <w:sz w:val="24"/>
+          <w:szCs w:val="24"/>
+        </w:rPr>
         <w:t>libur</w:t>
       </w:r>
       <w:proofErr w:type="spellEnd"/>
       <w:r>
+        <w:rPr>
+          <w:rFonts w:ascii="Times New Roman" w:hAnsi="Times New Roman" w:cs="Times New Roman"/>
+          <w:sz w:val="24"/>
+          <w:szCs w:val="24"/>
+        </w:rPr>
         <w:t xml:space="preserve">, </w:t>
       </w:r>
       <w:proofErr w:type="spellStart"/>
       <w:r>
+        <w:rPr>
+          <w:rFonts w:ascii="Times New Roman" w:hAnsi="Times New Roman" w:cs="Times New Roman"/>
+          <w:sz w:val="24"/>
+          <w:szCs w:val="24"/>
+        </w:rPr>
         <w:t>biasanya</w:t>
       </w:r>
       <w:proofErr w:type="spellEnd"/>
       <w:r>
-        <w:t xml:space="preserve"> </w:t>
-      </w:r>
-      <w:proofErr w:type="spellStart"/>
-      <w:r>
+        <w:rPr>
+          <w:rFonts w:ascii="Times New Roman" w:hAnsi="Times New Roman" w:cs="Times New Roman"/>
+          <w:sz w:val="24"/>
+          <w:szCs w:val="24"/>
+        </w:rPr>
+        <w:t xml:space="preserve"> </w:t>
+      </w:r>
+      <w:proofErr w:type="spellStart"/>
+      <w:r>
+        <w:rPr>
+          <w:rFonts w:ascii="Times New Roman" w:hAnsi="Times New Roman" w:cs="Times New Roman"/>
+          <w:sz w:val="24"/>
+          <w:szCs w:val="24"/>
+        </w:rPr>
         <w:t>pengunjung</w:t>
       </w:r>
       <w:proofErr w:type="spellEnd"/>
       <w:r>
-        <w:t xml:space="preserve"> </w:t>
-      </w:r>
-      <w:proofErr w:type="spellStart"/>
-      <w:r>
+        <w:rPr>
+          <w:rFonts w:ascii="Times New Roman" w:hAnsi="Times New Roman" w:cs="Times New Roman"/>
+          <w:sz w:val="24"/>
+          <w:szCs w:val="24"/>
+        </w:rPr>
+        <w:t xml:space="preserve"> </w:t>
+      </w:r>
+      <w:proofErr w:type="spellStart"/>
+      <w:r>
+        <w:rPr>
+          <w:rFonts w:ascii="Times New Roman" w:hAnsi="Times New Roman" w:cs="Times New Roman"/>
+          <w:sz w:val="24"/>
+          <w:szCs w:val="24"/>
+        </w:rPr>
         <w:t>akan</w:t>
       </w:r>
       <w:proofErr w:type="spellEnd"/>
       <w:r>
-        <w:t xml:space="preserve"> </w:t>
-      </w:r>
-      <w:proofErr w:type="spellStart"/>
-      <w:r>
+        <w:rPr>
+          <w:rFonts w:ascii="Times New Roman" w:hAnsi="Times New Roman" w:cs="Times New Roman"/>
+          <w:sz w:val="24"/>
+          <w:szCs w:val="24"/>
+        </w:rPr>
+        <w:t xml:space="preserve"> </w:t>
+      </w:r>
+      <w:proofErr w:type="spellStart"/>
+      <w:r>
+        <w:rPr>
+          <w:rFonts w:ascii="Times New Roman" w:hAnsi="Times New Roman" w:cs="Times New Roman"/>
+          <w:sz w:val="24"/>
+          <w:szCs w:val="24"/>
+        </w:rPr>
         <w:t>meningkat</w:t>
       </w:r>
       <w:proofErr w:type="spellEnd"/>
       <w:r>
+        <w:rPr>
+          <w:rFonts w:ascii="Times New Roman" w:hAnsi="Times New Roman" w:cs="Times New Roman"/>
+          <w:sz w:val="24"/>
+          <w:szCs w:val="24"/>
+        </w:rPr>
         <w:t xml:space="preserve"> dan </w:t>
       </w:r>
       <w:proofErr w:type="spellStart"/>
       <w:r>
+        <w:rPr>
+          <w:rFonts w:ascii="Times New Roman" w:hAnsi="Times New Roman" w:cs="Times New Roman"/>
+          <w:sz w:val="24"/>
+          <w:szCs w:val="24"/>
+        </w:rPr>
         <w:t>akan</w:t>
       </w:r>
       <w:proofErr w:type="spellEnd"/>
       <w:r>
-        <w:t xml:space="preserve"> </w:t>
-      </w:r>
-      <w:proofErr w:type="spellStart"/>
-      <w:r>
+        <w:rPr>
+          <w:rFonts w:ascii="Times New Roman" w:hAnsi="Times New Roman" w:cs="Times New Roman"/>
+          <w:sz w:val="24"/>
+          <w:szCs w:val="24"/>
+        </w:rPr>
+        <w:t xml:space="preserve"> </w:t>
+      </w:r>
+      <w:proofErr w:type="spellStart"/>
+      <w:r>
+        <w:rPr>
+          <w:rFonts w:ascii="Times New Roman" w:hAnsi="Times New Roman" w:cs="Times New Roman"/>
+          <w:sz w:val="24"/>
+          <w:szCs w:val="24"/>
+        </w:rPr>
         <w:t>menyebabkan</w:t>
       </w:r>
       <w:proofErr w:type="spellEnd"/>
       <w:r>
-        <w:t xml:space="preserve"> beberapa </w:t>
-      </w:r>
-      <w:proofErr w:type="spellStart"/>
-      <w:r>
+        <w:rPr>
+          <w:rFonts w:ascii="Times New Roman" w:hAnsi="Times New Roman" w:cs="Times New Roman"/>
+          <w:sz w:val="24"/>
+          <w:szCs w:val="24"/>
+        </w:rPr>
+        <w:t xml:space="preserve"> </w:t>
+      </w:r>
+      <w:proofErr w:type="spellStart"/>
+      <w:r>
+        <w:rPr>
+          <w:rFonts w:ascii="Times New Roman" w:hAnsi="Times New Roman" w:cs="Times New Roman"/>
+          <w:sz w:val="24"/>
+          <w:szCs w:val="24"/>
+        </w:rPr>
+        <w:t>beberapa</w:t>
+      </w:r>
+      <w:proofErr w:type="spellEnd"/>
+      <w:r>
+        <w:rPr>
+          <w:rFonts w:ascii="Times New Roman" w:hAnsi="Times New Roman" w:cs="Times New Roman"/>
+          <w:sz w:val="24"/>
+          <w:szCs w:val="24"/>
+        </w:rPr>
+        <w:t xml:space="preserve"> </w:t>
+      </w:r>
+      <w:proofErr w:type="spellStart"/>
+      <w:r>
+        <w:rPr>
+          <w:rFonts w:ascii="Times New Roman" w:hAnsi="Times New Roman" w:cs="Times New Roman"/>
+          <w:sz w:val="24"/>
+          <w:szCs w:val="24"/>
+        </w:rPr>
         <w:t>masalah</w:t>
       </w:r>
       <w:proofErr w:type="spellEnd"/>
       <w:r>
-        <w:t xml:space="preserve"> dalam proses </w:t>
-      </w:r>
-      <w:proofErr w:type="spellStart"/>
-      <w:r>
+        <w:rPr>
+          <w:rFonts w:ascii="Times New Roman" w:hAnsi="Times New Roman" w:cs="Times New Roman"/>
+          <w:sz w:val="24"/>
+          <w:szCs w:val="24"/>
+        </w:rPr>
+        <w:t xml:space="preserve"> </w:t>
+      </w:r>
+      <w:proofErr w:type="spellStart"/>
+      <w:r>
+        <w:rPr>
+          <w:rFonts w:ascii="Times New Roman" w:hAnsi="Times New Roman" w:cs="Times New Roman"/>
+          <w:sz w:val="24"/>
+          <w:szCs w:val="24"/>
+        </w:rPr>
+        <w:t>dalam</w:t>
+      </w:r>
+      <w:proofErr w:type="spellEnd"/>
+      <w:r>
+        <w:rPr>
+          <w:rFonts w:ascii="Times New Roman" w:hAnsi="Times New Roman" w:cs="Times New Roman"/>
+          <w:sz w:val="24"/>
+          <w:szCs w:val="24"/>
+        </w:rPr>
+        <w:t xml:space="preserve"> proses </w:t>
+      </w:r>
+      <w:proofErr w:type="spellStart"/>
+      <w:r>
+        <w:rPr>
+          <w:rFonts w:ascii="Times New Roman" w:hAnsi="Times New Roman" w:cs="Times New Roman"/>
+          <w:sz w:val="24"/>
+          <w:szCs w:val="24"/>
+        </w:rPr>
         <w:t>pelayanan</w:t>
       </w:r>
       <w:proofErr w:type="spellEnd"/>
       <w:r>
-        <w:t xml:space="preserve"> seperti </w:t>
-      </w:r>
-      <w:proofErr w:type="spellStart"/>
-      <w:r>
+        <w:rPr>
+          <w:rFonts w:ascii="Times New Roman" w:hAnsi="Times New Roman" w:cs="Times New Roman"/>
+          <w:sz w:val="24"/>
+          <w:szCs w:val="24"/>
+        </w:rPr>
+        <w:t xml:space="preserve"> </w:t>
+      </w:r>
+      <w:proofErr w:type="spellStart"/>
+      <w:r>
+        <w:rPr>
+          <w:rFonts w:ascii="Times New Roman" w:hAnsi="Times New Roman" w:cs="Times New Roman"/>
+          <w:sz w:val="24"/>
+          <w:szCs w:val="24"/>
+        </w:rPr>
+        <w:t>seperti</w:t>
+      </w:r>
+      <w:proofErr w:type="spellEnd"/>
+      <w:r>
+        <w:rPr>
+          <w:rFonts w:ascii="Times New Roman" w:hAnsi="Times New Roman" w:cs="Times New Roman"/>
+          <w:sz w:val="24"/>
+          <w:szCs w:val="24"/>
+        </w:rPr>
+        <w:t xml:space="preserve"> </w:t>
+      </w:r>
+      <w:proofErr w:type="spellStart"/>
+      <w:r>
+        <w:rPr>
+          <w:rFonts w:ascii="Times New Roman" w:hAnsi="Times New Roman" w:cs="Times New Roman"/>
+          <w:sz w:val="24"/>
+          <w:szCs w:val="24"/>
+        </w:rPr>
         <w:t>pelanggan</w:t>
       </w:r>
       <w:proofErr w:type="spellEnd"/>
       <w:r>
-        <w:t xml:space="preserve"> harus </w:t>
-      </w:r>
-      <w:proofErr w:type="spellStart"/>
-      <w:r>
+        <w:rPr>
+          <w:rFonts w:ascii="Times New Roman" w:hAnsi="Times New Roman" w:cs="Times New Roman"/>
+          <w:sz w:val="24"/>
+          <w:szCs w:val="24"/>
+        </w:rPr>
+        <w:t xml:space="preserve"> </w:t>
+      </w:r>
+      <w:proofErr w:type="spellStart"/>
+      <w:r>
+        <w:rPr>
+          <w:rFonts w:ascii="Times New Roman" w:hAnsi="Times New Roman" w:cs="Times New Roman"/>
+          <w:sz w:val="24"/>
+          <w:szCs w:val="24"/>
+        </w:rPr>
+        <w:t>harus</w:t>
+      </w:r>
+      <w:proofErr w:type="spellEnd"/>
+      <w:r>
+        <w:rPr>
+          <w:rFonts w:ascii="Times New Roman" w:hAnsi="Times New Roman" w:cs="Times New Roman"/>
+          <w:sz w:val="24"/>
+          <w:szCs w:val="24"/>
+        </w:rPr>
+        <w:t xml:space="preserve"> </w:t>
+      </w:r>
+      <w:proofErr w:type="spellStart"/>
+      <w:r>
+        <w:rPr>
+          <w:rFonts w:ascii="Times New Roman" w:hAnsi="Times New Roman" w:cs="Times New Roman"/>
+          <w:sz w:val="24"/>
+          <w:szCs w:val="24"/>
+        </w:rPr>
         <w:t>menunggu</w:t>
       </w:r>
       <w:proofErr w:type="spellEnd"/>
       <w:r>
-        <w:t xml:space="preserve"> lama untuk </w:t>
-      </w:r>
-      <w:proofErr w:type="spellStart"/>
-      <w:r>
+        <w:rPr>
+          <w:rFonts w:ascii="Times New Roman" w:hAnsi="Times New Roman" w:cs="Times New Roman"/>
+          <w:sz w:val="24"/>
+          <w:szCs w:val="24"/>
+        </w:rPr>
+        <w:t xml:space="preserve"> lama </w:t>
+      </w:r>
+      <w:proofErr w:type="spellStart"/>
+      <w:r>
+        <w:rPr>
+          <w:rFonts w:ascii="Times New Roman" w:hAnsi="Times New Roman" w:cs="Times New Roman"/>
+          <w:sz w:val="24"/>
+          <w:szCs w:val="24"/>
+        </w:rPr>
+        <w:t>untuk</w:t>
+      </w:r>
+      <w:proofErr w:type="spellEnd"/>
+      <w:r>
+        <w:rPr>
+          <w:rFonts w:ascii="Times New Roman" w:hAnsi="Times New Roman" w:cs="Times New Roman"/>
+          <w:sz w:val="24"/>
+          <w:szCs w:val="24"/>
+        </w:rPr>
+        <w:t xml:space="preserve"> </w:t>
+      </w:r>
+      <w:proofErr w:type="spellStart"/>
+      <w:r>
+        <w:rPr>
+          <w:rFonts w:ascii="Times New Roman" w:hAnsi="Times New Roman" w:cs="Times New Roman"/>
+          <w:sz w:val="24"/>
+          <w:szCs w:val="24"/>
+        </w:rPr>
         <w:t>pelayan</w:t>
       </w:r>
       <w:proofErr w:type="spellEnd"/>
       <w:r>
-        <w:t xml:space="preserve"> </w:t>
-      </w:r>
-      <w:proofErr w:type="spellStart"/>
-      <w:r>
+        <w:rPr>
+          <w:rFonts w:ascii="Times New Roman" w:hAnsi="Times New Roman" w:cs="Times New Roman"/>
+          <w:sz w:val="24"/>
+          <w:szCs w:val="24"/>
+        </w:rPr>
+        <w:t xml:space="preserve"> </w:t>
+      </w:r>
+      <w:proofErr w:type="spellStart"/>
+      <w:r>
+        <w:rPr>
+          <w:rFonts w:ascii="Times New Roman" w:hAnsi="Times New Roman" w:cs="Times New Roman"/>
+          <w:sz w:val="24"/>
+          <w:szCs w:val="24"/>
+        </w:rPr>
         <w:t>dat</w:t>
       </w:r>
       <w:r>
+        <w:rPr>
+          <w:rFonts w:ascii="Times New Roman" w:hAnsi="Times New Roman" w:cs="Times New Roman"/>
+          <w:sz w:val="24"/>
+          <w:szCs w:val="24"/>
+        </w:rPr>
         <w:t>a</w:t>
       </w:r>
       <w:r>
+        <w:rPr>
+          <w:rFonts w:ascii="Times New Roman" w:hAnsi="Times New Roman" w:cs="Times New Roman"/>
+          <w:sz w:val="24"/>
+          <w:szCs w:val="24"/>
+        </w:rPr>
         <w:t>ng</w:t>
       </w:r>
       <w:proofErr w:type="spellEnd"/>
       <w:r>
-        <w:t xml:space="preserve"> </w:t>
-      </w:r>
-      <w:proofErr w:type="spellStart"/>
-      <w:r>
+        <w:rPr>
+          <w:rFonts w:ascii="Times New Roman" w:hAnsi="Times New Roman" w:cs="Times New Roman"/>
+          <w:sz w:val="24"/>
+          <w:szCs w:val="24"/>
+        </w:rPr>
+        <w:t xml:space="preserve"> </w:t>
+      </w:r>
+      <w:proofErr w:type="spellStart"/>
+      <w:r>
+        <w:rPr>
+          <w:rFonts w:ascii="Times New Roman" w:hAnsi="Times New Roman" w:cs="Times New Roman"/>
+          <w:sz w:val="24"/>
+          <w:szCs w:val="24"/>
+        </w:rPr>
         <w:t>membawa</w:t>
       </w:r>
       <w:proofErr w:type="spellEnd"/>
       <w:r>
+        <w:rPr>
+          <w:rFonts w:ascii="Times New Roman" w:hAnsi="Times New Roman" w:cs="Times New Roman"/>
+          <w:sz w:val="24"/>
+          <w:szCs w:val="24"/>
+        </w:rPr>
         <w:t xml:space="preserve"> daftar menu, </w:t>
       </w:r>
       <w:proofErr w:type="spellStart"/>
       <w:r>
+        <w:rPr>
+          <w:rFonts w:ascii="Times New Roman" w:hAnsi="Times New Roman" w:cs="Times New Roman"/>
+          <w:sz w:val="24"/>
+          <w:szCs w:val="24"/>
+        </w:rPr>
         <w:t>membawa</w:t>
       </w:r>
       <w:proofErr w:type="spellEnd"/>
       <w:r>
-        <w:t xml:space="preserve"> </w:t>
-      </w:r>
-      <w:proofErr w:type="spellStart"/>
-      <w:r>
+        <w:rPr>
+          <w:rFonts w:ascii="Times New Roman" w:hAnsi="Times New Roman" w:cs="Times New Roman"/>
+          <w:sz w:val="24"/>
+          <w:szCs w:val="24"/>
+        </w:rPr>
+        <w:t xml:space="preserve"> </w:t>
+      </w:r>
+      <w:proofErr w:type="spellStart"/>
+      <w:r>
+        <w:rPr>
+          <w:rFonts w:ascii="Times New Roman" w:hAnsi="Times New Roman" w:cs="Times New Roman"/>
+          <w:sz w:val="24"/>
+          <w:szCs w:val="24"/>
+        </w:rPr>
         <w:t>makanan</w:t>
       </w:r>
       <w:proofErr w:type="spellEnd"/>
       <w:r>
+        <w:rPr>
+          <w:rFonts w:ascii="Times New Roman" w:hAnsi="Times New Roman" w:cs="Times New Roman"/>
+          <w:sz w:val="24"/>
+          <w:szCs w:val="24"/>
+        </w:rPr>
         <w:t xml:space="preserve">, dan </w:t>
       </w:r>
       <w:proofErr w:type="spellStart"/>
       <w:r>
+        <w:rPr>
+          <w:rFonts w:ascii="Times New Roman" w:hAnsi="Times New Roman" w:cs="Times New Roman"/>
+          <w:sz w:val="24"/>
+          <w:szCs w:val="24"/>
+        </w:rPr>
         <w:t>membawa</w:t>
       </w:r>
       <w:proofErr w:type="spellEnd"/>
       <w:r>
-        <w:t xml:space="preserve"> bil</w:t>
-      </w:r>
-      <w:r>
+        <w:rPr>
+          <w:rFonts w:ascii="Times New Roman" w:hAnsi="Times New Roman" w:cs="Times New Roman"/>
+          <w:sz w:val="24"/>
+          <w:szCs w:val="24"/>
+        </w:rPr>
+        <w:t xml:space="preserve"> </w:t>
+      </w:r>
+      <w:proofErr w:type="spellStart"/>
+      <w:r>
+        <w:rPr>
+          <w:rFonts w:ascii="Times New Roman" w:hAnsi="Times New Roman" w:cs="Times New Roman"/>
+          <w:sz w:val="24"/>
+          <w:szCs w:val="24"/>
+        </w:rPr>
+        <w:t>bil</w:t>
+      </w:r>
+      <w:proofErr w:type="spellEnd"/>
+      <w:r>
+        <w:rPr>
+          <w:rFonts w:ascii="Times New Roman" w:hAnsi="Times New Roman" w:cs="Times New Roman"/>
+          <w:sz w:val="24"/>
+          <w:szCs w:val="24"/>
+        </w:rPr>
         <w:t xml:space="preserve"> yang </w:t>
       </w:r>
       <w:proofErr w:type="spellStart"/>
       <w:r>
+        <w:rPr>
+          <w:rFonts w:ascii="Times New Roman" w:hAnsi="Times New Roman" w:cs="Times New Roman"/>
+          <w:sz w:val="24"/>
+          <w:szCs w:val="24"/>
+        </w:rPr>
         <w:t>terkadang</w:t>
       </w:r>
       <w:proofErr w:type="spellEnd"/>
       <w:r>
-        <w:t xml:space="preserve"> membuat </w:t>
-      </w:r>
-      <w:proofErr w:type="spellStart"/>
-      <w:r>
+        <w:rPr>
+          <w:rFonts w:ascii="Times New Roman" w:hAnsi="Times New Roman" w:cs="Times New Roman"/>
+          <w:sz w:val="24"/>
+          <w:szCs w:val="24"/>
+        </w:rPr>
+        <w:t xml:space="preserve"> </w:t>
+      </w:r>
+      <w:proofErr w:type="spellStart"/>
+      <w:r>
+        <w:rPr>
+          <w:rFonts w:ascii="Times New Roman" w:hAnsi="Times New Roman" w:cs="Times New Roman"/>
+          <w:sz w:val="24"/>
+          <w:szCs w:val="24"/>
+        </w:rPr>
+        <w:t>membuat</w:t>
+      </w:r>
+      <w:proofErr w:type="spellEnd"/>
+      <w:r>
+        <w:rPr>
+          <w:rFonts w:ascii="Times New Roman" w:hAnsi="Times New Roman" w:cs="Times New Roman"/>
+          <w:sz w:val="24"/>
+          <w:szCs w:val="24"/>
+        </w:rPr>
+        <w:t xml:space="preserve"> </w:t>
+      </w:r>
+      <w:proofErr w:type="spellStart"/>
+      <w:r>
+        <w:rPr>
+          <w:rFonts w:ascii="Times New Roman" w:hAnsi="Times New Roman" w:cs="Times New Roman"/>
+          <w:sz w:val="24"/>
+          <w:szCs w:val="24"/>
+        </w:rPr>
         <w:t>pelanggan</w:t>
       </w:r>
       <w:proofErr w:type="spellEnd"/>
       <w:r>
-        <w:t xml:space="preserve"> </w:t>
-      </w:r>
-      <w:proofErr w:type="spellStart"/>
-      <w:r>
+        <w:rPr>
+          <w:rFonts w:ascii="Times New Roman" w:hAnsi="Times New Roman" w:cs="Times New Roman"/>
+          <w:sz w:val="24"/>
+          <w:szCs w:val="24"/>
+        </w:rPr>
+        <w:t xml:space="preserve"> </w:t>
+      </w:r>
+      <w:proofErr w:type="spellStart"/>
+      <w:r>
+        <w:rPr>
+          <w:rFonts w:ascii="Times New Roman" w:hAnsi="Times New Roman" w:cs="Times New Roman"/>
+          <w:sz w:val="24"/>
+          <w:szCs w:val="24"/>
+        </w:rPr>
         <w:t>kesal</w:t>
       </w:r>
       <w:proofErr w:type="spellEnd"/>
       <w:r>
-        <w:t xml:space="preserve"> </w:t>
-      </w:r>
-      <w:proofErr w:type="spellStart"/>
-      <w:r>
+        <w:rPr>
+          <w:rFonts w:ascii="Times New Roman" w:hAnsi="Times New Roman" w:cs="Times New Roman"/>
+          <w:sz w:val="24"/>
+          <w:szCs w:val="24"/>
+        </w:rPr>
+        <w:t xml:space="preserve"> </w:t>
+      </w:r>
+      <w:proofErr w:type="spellStart"/>
+      <w:r>
+        <w:rPr>
+          <w:rFonts w:ascii="Times New Roman" w:hAnsi="Times New Roman" w:cs="Times New Roman"/>
+          <w:sz w:val="24"/>
+          <w:szCs w:val="24"/>
+        </w:rPr>
         <w:t>karena</w:t>
       </w:r>
       <w:proofErr w:type="spellEnd"/>
       <w:r>
-        <w:t xml:space="preserve"> </w:t>
-      </w:r>
-      <w:proofErr w:type="spellStart"/>
-      <w:r>
+        <w:rPr>
+          <w:rFonts w:ascii="Times New Roman" w:hAnsi="Times New Roman" w:cs="Times New Roman"/>
+          <w:sz w:val="24"/>
+          <w:szCs w:val="24"/>
+        </w:rPr>
+        <w:t xml:space="preserve"> </w:t>
+      </w:r>
+      <w:proofErr w:type="spellStart"/>
+      <w:r>
+        <w:rPr>
+          <w:rFonts w:ascii="Times New Roman" w:hAnsi="Times New Roman" w:cs="Times New Roman"/>
+          <w:sz w:val="24"/>
+          <w:szCs w:val="24"/>
+        </w:rPr>
         <w:t>terlalu</w:t>
       </w:r>
       <w:proofErr w:type="spellEnd"/>
       <w:r>
+        <w:rPr>
+          <w:rFonts w:ascii="Times New Roman" w:hAnsi="Times New Roman" w:cs="Times New Roman"/>
+          <w:sz w:val="24"/>
+          <w:szCs w:val="24"/>
+        </w:rPr>
         <w:t xml:space="preserve"> lama </w:t>
       </w:r>
       <w:proofErr w:type="spellStart"/>
       <w:r>
+        <w:rPr>
+          <w:rFonts w:ascii="Times New Roman" w:hAnsi="Times New Roman" w:cs="Times New Roman"/>
+          <w:sz w:val="24"/>
+          <w:szCs w:val="24"/>
+        </w:rPr>
         <w:t>menunggu</w:t>
       </w:r>
       <w:proofErr w:type="spellEnd"/>
       <w:r>
+        <w:rPr>
+          <w:rFonts w:ascii="Times New Roman" w:hAnsi="Times New Roman" w:cs="Times New Roman"/>
+          <w:sz w:val="24"/>
+          <w:szCs w:val="24"/>
+        </w:rPr>
         <w:t>.</w:t>
       </w:r>
     </w:p>
     <w:p>
       <w:pPr>
         <w:jc w:val="both"/>
+        <w:rPr>
+          <w:rFonts w:ascii="Times New Roman" w:hAnsi="Times New Roman" w:cs="Times New Roman"/>
+          <w:sz w:val="24"/>
+          <w:szCs w:val="24"/>
+        </w:rPr>
       </w:pPr>
     </w:p>
     <w:p>
       <w:pPr>
         <w:jc w:val="both"/>
+        <w:rPr>
+          <w:rFonts w:ascii="Times New Roman" w:hAnsi="Times New Roman" w:cs="Times New Roman"/>
+          <w:sz w:val="24"/>
+          <w:szCs w:val="24"/>
+        </w:rPr>
       </w:pPr>
-      <w:r>
-        <w:t xml:space="preserve">Maka, berdasarkan </w:t>
-      </w:r>
-      <w:proofErr w:type="spellStart"/>
-      <w:r>
+      <w:proofErr w:type="spellStart"/>
+      <w:r>
+        <w:rPr>
+          <w:rFonts w:ascii="Times New Roman" w:hAnsi="Times New Roman" w:cs="Times New Roman"/>
+          <w:sz w:val="24"/>
+          <w:szCs w:val="24"/>
+        </w:rPr>
+        <w:t>Maka</w:t>
+      </w:r>
+      <w:proofErr w:type="spellEnd"/>
+      <w:r>
+        <w:rPr>
+          <w:rFonts w:ascii="Times New Roman" w:hAnsi="Times New Roman" w:cs="Times New Roman"/>
+          <w:sz w:val="24"/>
+          <w:szCs w:val="24"/>
+        </w:rPr>
+        <w:t xml:space="preserve">, </w:t>
+      </w:r>
+      <w:proofErr w:type="spellStart"/>
+      <w:r>
+        <w:rPr>
+          <w:rFonts w:ascii="Times New Roman" w:hAnsi="Times New Roman" w:cs="Times New Roman"/>
+          <w:sz w:val="24"/>
+          <w:szCs w:val="24"/>
+        </w:rPr>
+        <w:t>berdasarkan</w:t>
+      </w:r>
+      <w:proofErr w:type="spellEnd"/>
+      <w:r>
+        <w:rPr>
+          <w:rFonts w:ascii="Times New Roman" w:hAnsi="Times New Roman" w:cs="Times New Roman"/>
+          <w:sz w:val="24"/>
+          <w:szCs w:val="24"/>
+        </w:rPr>
+        <w:t xml:space="preserve"> </w:t>
+      </w:r>
+      <w:proofErr w:type="spellStart"/>
+      <w:r>
+        <w:rPr>
+          <w:rFonts w:ascii="Times New Roman" w:hAnsi="Times New Roman" w:cs="Times New Roman"/>
+          <w:sz w:val="24"/>
+          <w:szCs w:val="24"/>
+        </w:rPr>
         <w:t>riset</w:t>
       </w:r>
       <w:proofErr w:type="spellEnd"/>
       <w:r>
-        <w:t xml:space="preserve"> </w:t>
-      </w:r>
-      <w:proofErr w:type="spellStart"/>
-      <w:r>
+        <w:rPr>
+          <w:rFonts w:ascii="Times New Roman" w:hAnsi="Times New Roman" w:cs="Times New Roman"/>
+          <w:sz w:val="24"/>
+          <w:szCs w:val="24"/>
+        </w:rPr>
+        <w:t xml:space="preserve"> </w:t>
+      </w:r>
+      <w:proofErr w:type="spellStart"/>
+      <w:r>
+        <w:rPr>
+          <w:rFonts w:ascii="Times New Roman" w:hAnsi="Times New Roman" w:cs="Times New Roman"/>
+          <w:sz w:val="24"/>
+          <w:szCs w:val="24"/>
+        </w:rPr>
         <w:t>tingkat</w:t>
       </w:r>
       <w:proofErr w:type="spellEnd"/>
       <w:r>
-        <w:t xml:space="preserve"> </w:t>
-      </w:r>
-      <w:proofErr w:type="spellStart"/>
-      <w:r>
+        <w:rPr>
+          <w:rFonts w:ascii="Times New Roman" w:hAnsi="Times New Roman" w:cs="Times New Roman"/>
+          <w:sz w:val="24"/>
+          <w:szCs w:val="24"/>
+        </w:rPr>
+        <w:t xml:space="preserve"> </w:t>
+      </w:r>
+      <w:proofErr w:type="spellStart"/>
+      <w:r>
+        <w:rPr>
+          <w:rFonts w:ascii="Times New Roman" w:hAnsi="Times New Roman" w:cs="Times New Roman"/>
+          <w:sz w:val="24"/>
+          <w:szCs w:val="24"/>
+        </w:rPr>
         <w:t>kebutuhan</w:t>
       </w:r>
       <w:proofErr w:type="spellEnd"/>
       <w:r>
-        <w:t xml:space="preserve"> </w:t>
-      </w:r>
-      <w:proofErr w:type="spellStart"/>
-      <w:r>
+        <w:rPr>
+          <w:rFonts w:ascii="Times New Roman" w:hAnsi="Times New Roman" w:cs="Times New Roman"/>
+          <w:sz w:val="24"/>
+          <w:szCs w:val="24"/>
+        </w:rPr>
+        <w:t xml:space="preserve"> </w:t>
+      </w:r>
+      <w:proofErr w:type="spellStart"/>
+      <w:r>
+        <w:rPr>
+          <w:rFonts w:ascii="Times New Roman" w:hAnsi="Times New Roman" w:cs="Times New Roman"/>
+          <w:sz w:val="24"/>
+          <w:szCs w:val="24"/>
+        </w:rPr>
         <w:t>pelanggan</w:t>
       </w:r>
       <w:proofErr w:type="spellEnd"/>
       <w:r>
-        <w:t xml:space="preserve"> dalam </w:t>
-      </w:r>
-      <w:proofErr w:type="spellStart"/>
-      <w:r>
+        <w:rPr>
+          <w:rFonts w:ascii="Times New Roman" w:hAnsi="Times New Roman" w:cs="Times New Roman"/>
+          <w:sz w:val="24"/>
+          <w:szCs w:val="24"/>
+        </w:rPr>
+        <w:t xml:space="preserve"> </w:t>
+      </w:r>
+      <w:proofErr w:type="spellStart"/>
+      <w:r>
+        <w:rPr>
+          <w:rFonts w:ascii="Times New Roman" w:hAnsi="Times New Roman" w:cs="Times New Roman"/>
+          <w:sz w:val="24"/>
+          <w:szCs w:val="24"/>
+        </w:rPr>
+        <w:t>dalam</w:t>
+      </w:r>
+      <w:proofErr w:type="spellEnd"/>
+      <w:r>
+        <w:rPr>
+          <w:rFonts w:ascii="Times New Roman" w:hAnsi="Times New Roman" w:cs="Times New Roman"/>
+          <w:sz w:val="24"/>
+          <w:szCs w:val="24"/>
+        </w:rPr>
+        <w:t xml:space="preserve"> </w:t>
+      </w:r>
+      <w:proofErr w:type="spellStart"/>
+      <w:r>
+        <w:rPr>
+          <w:rFonts w:ascii="Times New Roman" w:hAnsi="Times New Roman" w:cs="Times New Roman"/>
+          <w:sz w:val="24"/>
+          <w:szCs w:val="24"/>
+        </w:rPr>
         <w:t>hal</w:t>
       </w:r>
       <w:proofErr w:type="spellEnd"/>
       <w:r>
-        <w:t xml:space="preserve"> </w:t>
-      </w:r>
-      <w:proofErr w:type="spellStart"/>
-      <w:r>
+        <w:rPr>
+          <w:rFonts w:ascii="Times New Roman" w:hAnsi="Times New Roman" w:cs="Times New Roman"/>
+          <w:sz w:val="24"/>
+          <w:szCs w:val="24"/>
+        </w:rPr>
+        <w:t xml:space="preserve"> </w:t>
+      </w:r>
+      <w:proofErr w:type="spellStart"/>
+      <w:r>
+        <w:rPr>
+          <w:rFonts w:ascii="Times New Roman" w:hAnsi="Times New Roman" w:cs="Times New Roman"/>
+          <w:sz w:val="24"/>
+          <w:szCs w:val="24"/>
+        </w:rPr>
         <w:t>kecepatan</w:t>
       </w:r>
       <w:proofErr w:type="spellEnd"/>
       <w:r>
+        <w:rPr>
+          <w:rFonts w:ascii="Times New Roman" w:hAnsi="Times New Roman" w:cs="Times New Roman"/>
+          <w:sz w:val="24"/>
+          <w:szCs w:val="24"/>
+        </w:rPr>
         <w:t xml:space="preserve">, </w:t>
       </w:r>
       <w:proofErr w:type="spellStart"/>
       <w:r>
+        <w:rPr>
+          <w:rFonts w:ascii="Times New Roman" w:hAnsi="Times New Roman" w:cs="Times New Roman"/>
+          <w:sz w:val="24"/>
+          <w:szCs w:val="24"/>
+        </w:rPr>
         <w:t>efisiensi</w:t>
       </w:r>
       <w:proofErr w:type="spellEnd"/>
       <w:r>
+        <w:rPr>
+          <w:rFonts w:ascii="Times New Roman" w:hAnsi="Times New Roman" w:cs="Times New Roman"/>
+          <w:sz w:val="24"/>
+          <w:szCs w:val="24"/>
+        </w:rPr>
         <w:t xml:space="preserve"> dan </w:t>
       </w:r>
       <w:proofErr w:type="spellStart"/>
       <w:r>
+        <w:rPr>
+          <w:rFonts w:ascii="Times New Roman" w:hAnsi="Times New Roman" w:cs="Times New Roman"/>
+          <w:sz w:val="24"/>
+          <w:szCs w:val="24"/>
+        </w:rPr>
         <w:t>kepraktisan</w:t>
       </w:r>
       <w:proofErr w:type="spellEnd"/>
       <w:r>
-        <w:t xml:space="preserve"> dalam </w:t>
-      </w:r>
-      <w:proofErr w:type="spellStart"/>
-      <w:r>
+        <w:rPr>
+          <w:rFonts w:ascii="Times New Roman" w:hAnsi="Times New Roman" w:cs="Times New Roman"/>
+          <w:sz w:val="24"/>
+          <w:szCs w:val="24"/>
+        </w:rPr>
+        <w:t xml:space="preserve"> </w:t>
+      </w:r>
+      <w:proofErr w:type="spellStart"/>
+      <w:r>
+        <w:rPr>
+          <w:rFonts w:ascii="Times New Roman" w:hAnsi="Times New Roman" w:cs="Times New Roman"/>
+          <w:sz w:val="24"/>
+          <w:szCs w:val="24"/>
+        </w:rPr>
+        <w:t>dalam</w:t>
+      </w:r>
+      <w:proofErr w:type="spellEnd"/>
+      <w:r>
+        <w:rPr>
+          <w:rFonts w:ascii="Times New Roman" w:hAnsi="Times New Roman" w:cs="Times New Roman"/>
+          <w:sz w:val="24"/>
+          <w:szCs w:val="24"/>
+        </w:rPr>
+        <w:t xml:space="preserve"> </w:t>
+      </w:r>
+      <w:proofErr w:type="spellStart"/>
+      <w:r>
+        <w:rPr>
+          <w:rFonts w:ascii="Times New Roman" w:hAnsi="Times New Roman" w:cs="Times New Roman"/>
+          <w:sz w:val="24"/>
+          <w:szCs w:val="24"/>
+        </w:rPr>
         <w:t>memesan</w:t>
       </w:r>
       <w:proofErr w:type="spellEnd"/>
       <w:r>
-        <w:t xml:space="preserve"> </w:t>
-      </w:r>
-      <w:proofErr w:type="spellStart"/>
-      <w:r>
+        <w:rPr>
+          <w:rFonts w:ascii="Times New Roman" w:hAnsi="Times New Roman" w:cs="Times New Roman"/>
+          <w:sz w:val="24"/>
+          <w:szCs w:val="24"/>
+        </w:rPr>
+        <w:t xml:space="preserve"> </w:t>
+      </w:r>
+      <w:proofErr w:type="spellStart"/>
+      <w:r>
+        <w:rPr>
+          <w:rFonts w:ascii="Times New Roman" w:hAnsi="Times New Roman" w:cs="Times New Roman"/>
+          <w:sz w:val="24"/>
+          <w:szCs w:val="24"/>
+        </w:rPr>
         <w:t>maupun</w:t>
       </w:r>
       <w:proofErr w:type="spellEnd"/>
       <w:r>
-        <w:t xml:space="preserve"> dalam melakukan </w:t>
-      </w:r>
-      <w:proofErr w:type="spellStart"/>
-      <w:r>
+        <w:rPr>
+          <w:rFonts w:ascii="Times New Roman" w:hAnsi="Times New Roman" w:cs="Times New Roman"/>
+          <w:sz w:val="24"/>
+          <w:szCs w:val="24"/>
+        </w:rPr>
+        <w:t xml:space="preserve"> </w:t>
+      </w:r>
+      <w:proofErr w:type="spellStart"/>
+      <w:r>
+        <w:rPr>
+          <w:rFonts w:ascii="Times New Roman" w:hAnsi="Times New Roman" w:cs="Times New Roman"/>
+          <w:sz w:val="24"/>
+          <w:szCs w:val="24"/>
+        </w:rPr>
+        <w:t>dalam</w:t>
+      </w:r>
+      <w:proofErr w:type="spellEnd"/>
+      <w:r>
+        <w:rPr>
+          <w:rFonts w:ascii="Times New Roman" w:hAnsi="Times New Roman" w:cs="Times New Roman"/>
+          <w:sz w:val="24"/>
+          <w:szCs w:val="24"/>
+        </w:rPr>
+        <w:t xml:space="preserve"> </w:t>
+      </w:r>
+      <w:proofErr w:type="spellStart"/>
+      <w:r>
+        <w:rPr>
+          <w:rFonts w:ascii="Times New Roman" w:hAnsi="Times New Roman" w:cs="Times New Roman"/>
+          <w:sz w:val="24"/>
+          <w:szCs w:val="24"/>
+        </w:rPr>
+        <w:t>melakukan</w:t>
+      </w:r>
+      <w:proofErr w:type="spellEnd"/>
+      <w:r>
+        <w:rPr>
+          <w:rFonts w:ascii="Times New Roman" w:hAnsi="Times New Roman" w:cs="Times New Roman"/>
+          <w:sz w:val="24"/>
+          <w:szCs w:val="24"/>
+        </w:rPr>
+        <w:t xml:space="preserve"> </w:t>
+      </w:r>
+      <w:proofErr w:type="spellStart"/>
+      <w:r>
+        <w:rPr>
+          <w:rFonts w:ascii="Times New Roman" w:hAnsi="Times New Roman" w:cs="Times New Roman"/>
+          <w:sz w:val="24"/>
+          <w:szCs w:val="24"/>
+        </w:rPr>
         <w:t>pembayaran</w:t>
       </w:r>
       <w:proofErr w:type="spellEnd"/>
       <w:r>
-        <w:t xml:space="preserve"> dengan menggunakan </w:t>
-      </w:r>
-      <w:proofErr w:type="spellStart"/>
-      <w:r>
+        <w:rPr>
+          <w:rFonts w:ascii="Times New Roman" w:hAnsi="Times New Roman" w:cs="Times New Roman"/>
+          <w:sz w:val="24"/>
+          <w:szCs w:val="24"/>
+        </w:rPr>
+        <w:t xml:space="preserve"> </w:t>
+      </w:r>
+      <w:proofErr w:type="spellStart"/>
+      <w:r>
+        <w:rPr>
+          <w:rFonts w:ascii="Times New Roman" w:hAnsi="Times New Roman" w:cs="Times New Roman"/>
+          <w:sz w:val="24"/>
+          <w:szCs w:val="24"/>
+        </w:rPr>
+        <w:t>dengan</w:t>
+      </w:r>
+      <w:proofErr w:type="spellEnd"/>
+      <w:r>
+        <w:rPr>
+          <w:rFonts w:ascii="Times New Roman" w:hAnsi="Times New Roman" w:cs="Times New Roman"/>
+          <w:sz w:val="24"/>
+          <w:szCs w:val="24"/>
+        </w:rPr>
+        <w:t xml:space="preserve"> </w:t>
+      </w:r>
+      <w:proofErr w:type="spellStart"/>
+      <w:r>
+        <w:rPr>
+          <w:rFonts w:ascii="Times New Roman" w:hAnsi="Times New Roman" w:cs="Times New Roman"/>
+          <w:sz w:val="24"/>
+          <w:szCs w:val="24"/>
+        </w:rPr>
+        <w:t>menggunakan</w:t>
+      </w:r>
+      <w:proofErr w:type="spellEnd"/>
+      <w:r>
+        <w:rPr>
+          <w:rFonts w:ascii="Times New Roman" w:hAnsi="Times New Roman" w:cs="Times New Roman"/>
+          <w:sz w:val="24"/>
+          <w:szCs w:val="24"/>
+        </w:rPr>
+        <w:t xml:space="preserve"> </w:t>
+      </w:r>
+      <w:proofErr w:type="spellStart"/>
+      <w:r>
+        <w:rPr>
+          <w:rFonts w:ascii="Times New Roman" w:hAnsi="Times New Roman" w:cs="Times New Roman"/>
+          <w:sz w:val="24"/>
+          <w:szCs w:val="24"/>
+        </w:rPr>
         <w:t>kemajuan</w:t>
       </w:r>
       <w:proofErr w:type="spellEnd"/>
       <w:r>
-        <w:t xml:space="preserve"> </w:t>
-      </w:r>
-      <w:proofErr w:type="spellStart"/>
-      <w:r>
+        <w:rPr>
+          <w:rFonts w:ascii="Times New Roman" w:hAnsi="Times New Roman" w:cs="Times New Roman"/>
+          <w:sz w:val="24"/>
+          <w:szCs w:val="24"/>
+        </w:rPr>
+        <w:t xml:space="preserve"> </w:t>
+      </w:r>
+      <w:proofErr w:type="spellStart"/>
+      <w:r>
+        <w:rPr>
+          <w:rFonts w:ascii="Times New Roman" w:hAnsi="Times New Roman" w:cs="Times New Roman"/>
+          <w:sz w:val="24"/>
+          <w:szCs w:val="24"/>
+        </w:rPr>
         <w:t>teknologi</w:t>
       </w:r>
       <w:proofErr w:type="spellEnd"/>
       <w:r>
+        <w:rPr>
+          <w:rFonts w:ascii="Times New Roman" w:hAnsi="Times New Roman" w:cs="Times New Roman"/>
+          <w:sz w:val="24"/>
+          <w:szCs w:val="24"/>
+        </w:rPr>
         <w:t xml:space="preserve"> yang </w:t>
       </w:r>
       <w:proofErr w:type="spellStart"/>
       <w:r>
+        <w:rPr>
+          <w:rFonts w:ascii="Times New Roman" w:hAnsi="Times New Roman" w:cs="Times New Roman"/>
+          <w:sz w:val="24"/>
+          <w:szCs w:val="24"/>
+        </w:rPr>
         <w:t>ada</w:t>
       </w:r>
       <w:proofErr w:type="spellEnd"/>
       <w:r>
-        <w:t xml:space="preserve"> dengan </w:t>
-      </w:r>
-      <w:proofErr w:type="spellStart"/>
-      <w:r>
+        <w:rPr>
+          <w:rFonts w:ascii="Times New Roman" w:hAnsi="Times New Roman" w:cs="Times New Roman"/>
+          <w:sz w:val="24"/>
+          <w:szCs w:val="24"/>
+        </w:rPr>
+        <w:t xml:space="preserve"> </w:t>
+      </w:r>
+      <w:proofErr w:type="spellStart"/>
+      <w:r>
+        <w:rPr>
+          <w:rFonts w:ascii="Times New Roman" w:hAnsi="Times New Roman" w:cs="Times New Roman"/>
+          <w:sz w:val="24"/>
+          <w:szCs w:val="24"/>
+        </w:rPr>
+        <w:t>dengan</w:t>
+      </w:r>
+      <w:proofErr w:type="spellEnd"/>
+      <w:r>
+        <w:rPr>
+          <w:rFonts w:ascii="Times New Roman" w:hAnsi="Times New Roman" w:cs="Times New Roman"/>
+          <w:sz w:val="24"/>
+          <w:szCs w:val="24"/>
+        </w:rPr>
+        <w:t xml:space="preserve"> </w:t>
+      </w:r>
+      <w:proofErr w:type="spellStart"/>
+      <w:r>
+        <w:rPr>
+          <w:rFonts w:ascii="Times New Roman" w:hAnsi="Times New Roman" w:cs="Times New Roman"/>
+          <w:sz w:val="24"/>
+          <w:szCs w:val="24"/>
+        </w:rPr>
         <w:t>memanfaatkan</w:t>
       </w:r>
       <w:proofErr w:type="spellEnd"/>
       <w:r>
-        <w:t xml:space="preserve"> </w:t>
-      </w:r>
-      <w:proofErr w:type="spellStart"/>
-      <w:r>
+        <w:rPr>
+          <w:rFonts w:ascii="Times New Roman" w:hAnsi="Times New Roman" w:cs="Times New Roman"/>
+          <w:sz w:val="24"/>
+          <w:szCs w:val="24"/>
+        </w:rPr>
+        <w:t xml:space="preserve"> </w:t>
+      </w:r>
+      <w:proofErr w:type="spellStart"/>
+      <w:r>
+        <w:rPr>
+          <w:rFonts w:ascii="Times New Roman" w:hAnsi="Times New Roman" w:cs="Times New Roman"/>
+          <w:sz w:val="24"/>
+          <w:szCs w:val="24"/>
+        </w:rPr>
         <w:t>pembelajaran</w:t>
       </w:r>
       <w:proofErr w:type="spellEnd"/>
       <w:r>
-        <w:t xml:space="preserve"> yang telah </w:t>
-      </w:r>
-      <w:proofErr w:type="spellStart"/>
-      <w:r>
+        <w:rPr>
+          <w:rFonts w:ascii="Times New Roman" w:hAnsi="Times New Roman" w:cs="Times New Roman"/>
+          <w:sz w:val="24"/>
+          <w:szCs w:val="24"/>
+        </w:rPr>
+        <w:t xml:space="preserve"> yang </w:t>
+      </w:r>
+      <w:proofErr w:type="spellStart"/>
+      <w:r>
+        <w:rPr>
+          <w:rFonts w:ascii="Times New Roman" w:hAnsi="Times New Roman" w:cs="Times New Roman"/>
+          <w:sz w:val="24"/>
+          <w:szCs w:val="24"/>
+        </w:rPr>
+        <w:t>telah</w:t>
+      </w:r>
+      <w:proofErr w:type="spellEnd"/>
+      <w:r>
+        <w:rPr>
+          <w:rFonts w:ascii="Times New Roman" w:hAnsi="Times New Roman" w:cs="Times New Roman"/>
+          <w:sz w:val="24"/>
+          <w:szCs w:val="24"/>
+        </w:rPr>
+        <w:t xml:space="preserve"> </w:t>
+      </w:r>
+      <w:proofErr w:type="spellStart"/>
+      <w:r>
+        <w:rPr>
+          <w:rFonts w:ascii="Times New Roman" w:hAnsi="Times New Roman" w:cs="Times New Roman"/>
+          <w:sz w:val="24"/>
+          <w:szCs w:val="24"/>
+        </w:rPr>
         <w:t>diajarkan</w:t>
       </w:r>
       <w:proofErr w:type="spellEnd"/>
       <w:r>
+        <w:rPr>
+          <w:rFonts w:ascii="Times New Roman" w:hAnsi="Times New Roman" w:cs="Times New Roman"/>
+          <w:sz w:val="24"/>
+          <w:szCs w:val="24"/>
+        </w:rPr>
         <w:t>.</w:t>
       </w:r>
       <w:r>
-        <w:t xml:space="preserve"> </w:t>
-      </w:r>
-      <w:r>
+        <w:rPr>
+          <w:rFonts w:ascii="Times New Roman" w:hAnsi="Times New Roman" w:cs="Times New Roman"/>
+          <w:sz w:val="24"/>
+          <w:szCs w:val="24"/>
+        </w:rPr>
+        <w:t xml:space="preserve"> </w:t>
+      </w:r>
+      <w:r>
+        <w:rPr>
+          <w:rFonts w:ascii="Times New Roman" w:hAnsi="Times New Roman" w:cs="Times New Roman"/>
+          <w:sz w:val="24"/>
+          <w:szCs w:val="24"/>
+        </w:rPr>
         <w:t>K</w:t>
       </w:r>
       <w:r>
-        <w:t xml:space="preserve">ami membuat aplikasi yang dapat </w:t>
-      </w:r>
-      <w:proofErr w:type="spellStart"/>
-      <w:r>
+        <w:rPr>
+          <w:rFonts w:ascii="Times New Roman" w:hAnsi="Times New Roman" w:cs="Times New Roman"/>
+          <w:sz w:val="24"/>
+          <w:szCs w:val="24"/>
+        </w:rPr>
+        <w:t xml:space="preserve">ami membuat </w:t>
+      </w:r>
+      <w:proofErr w:type="spellStart"/>
+      <w:r>
+        <w:rPr>
+          <w:rFonts w:ascii="Times New Roman" w:hAnsi="Times New Roman" w:cs="Times New Roman"/>
+          <w:sz w:val="24"/>
+          <w:szCs w:val="24"/>
+        </w:rPr>
+        <w:t>aplikasi</w:t>
+      </w:r>
+      <w:proofErr w:type="spellEnd"/>
+      <w:r>
+        <w:rPr>
+          <w:rFonts w:ascii="Times New Roman" w:hAnsi="Times New Roman" w:cs="Times New Roman"/>
+          <w:sz w:val="24"/>
+          <w:szCs w:val="24"/>
+        </w:rPr>
+        <w:t xml:space="preserve"> yang </w:t>
+      </w:r>
+      <w:proofErr w:type="spellStart"/>
+      <w:r>
+        <w:rPr>
+          <w:rFonts w:ascii="Times New Roman" w:hAnsi="Times New Roman" w:cs="Times New Roman"/>
+          <w:sz w:val="24"/>
+          <w:szCs w:val="24"/>
+        </w:rPr>
+        <w:t>dapat</w:t>
+      </w:r>
+      <w:proofErr w:type="spellEnd"/>
+      <w:r>
+        <w:rPr>
+          <w:rFonts w:ascii="Times New Roman" w:hAnsi="Times New Roman" w:cs="Times New Roman"/>
+          <w:sz w:val="24"/>
+          <w:szCs w:val="24"/>
+        </w:rPr>
+        <w:t xml:space="preserve"> </w:t>
+      </w:r>
+      <w:proofErr w:type="spellStart"/>
+      <w:r>
+        <w:rPr>
+          <w:rFonts w:ascii="Times New Roman" w:hAnsi="Times New Roman" w:cs="Times New Roman"/>
+          <w:sz w:val="24"/>
+          <w:szCs w:val="24"/>
+        </w:rPr>
         <w:t>mempermudah</w:t>
       </w:r>
       <w:proofErr w:type="spellEnd"/>
       <w:r>
-        <w:t xml:space="preserve"> </w:t>
-      </w:r>
-      <w:proofErr w:type="spellStart"/>
-      <w:r>
+        <w:rPr>
+          <w:rFonts w:ascii="Times New Roman" w:hAnsi="Times New Roman" w:cs="Times New Roman"/>
+          <w:sz w:val="24"/>
+          <w:szCs w:val="24"/>
+        </w:rPr>
+        <w:t xml:space="preserve"> </w:t>
+      </w:r>
+      <w:proofErr w:type="spellStart"/>
+      <w:r>
+        <w:rPr>
+          <w:rFonts w:ascii="Times New Roman" w:hAnsi="Times New Roman" w:cs="Times New Roman"/>
+          <w:sz w:val="24"/>
+          <w:szCs w:val="24"/>
+        </w:rPr>
         <w:t>kita</w:t>
       </w:r>
       <w:proofErr w:type="spellEnd"/>
       <w:r>
-        <w:t xml:space="preserve"> dalam melakukan </w:t>
-      </w:r>
-      <w:proofErr w:type="spellStart"/>
-      <w:r>
+        <w:rPr>
+          <w:rFonts w:ascii="Times New Roman" w:hAnsi="Times New Roman" w:cs="Times New Roman"/>
+          <w:sz w:val="24"/>
+          <w:szCs w:val="24"/>
+        </w:rPr>
+        <w:t xml:space="preserve"> </w:t>
+      </w:r>
+      <w:proofErr w:type="spellStart"/>
+      <w:r>
+        <w:rPr>
+          <w:rFonts w:ascii="Times New Roman" w:hAnsi="Times New Roman" w:cs="Times New Roman"/>
+          <w:sz w:val="24"/>
+          <w:szCs w:val="24"/>
+        </w:rPr>
+        <w:t>dalam</w:t>
+      </w:r>
+      <w:proofErr w:type="spellEnd"/>
+      <w:r>
+        <w:rPr>
+          <w:rFonts w:ascii="Times New Roman" w:hAnsi="Times New Roman" w:cs="Times New Roman"/>
+          <w:sz w:val="24"/>
+          <w:szCs w:val="24"/>
+        </w:rPr>
+        <w:t xml:space="preserve"> </w:t>
+      </w:r>
+      <w:proofErr w:type="spellStart"/>
+      <w:r>
+        <w:rPr>
+          <w:rFonts w:ascii="Times New Roman" w:hAnsi="Times New Roman" w:cs="Times New Roman"/>
+          <w:sz w:val="24"/>
+          <w:szCs w:val="24"/>
+        </w:rPr>
+        <w:t>melakukan</w:t>
+      </w:r>
+      <w:proofErr w:type="spellEnd"/>
+      <w:r>
+        <w:rPr>
+          <w:rFonts w:ascii="Times New Roman" w:hAnsi="Times New Roman" w:cs="Times New Roman"/>
+          <w:sz w:val="24"/>
+          <w:szCs w:val="24"/>
+        </w:rPr>
+        <w:t xml:space="preserve"> </w:t>
+      </w:r>
+      <w:proofErr w:type="spellStart"/>
+      <w:r>
+        <w:rPr>
+          <w:rFonts w:ascii="Times New Roman" w:hAnsi="Times New Roman" w:cs="Times New Roman"/>
+          <w:sz w:val="24"/>
+          <w:szCs w:val="24"/>
+        </w:rPr>
         <w:t>pemesanan</w:t>
       </w:r>
       <w:proofErr w:type="spellEnd"/>
       <w:r>
+        <w:rPr>
+          <w:rFonts w:ascii="Times New Roman" w:hAnsi="Times New Roman" w:cs="Times New Roman"/>
+          <w:sz w:val="24"/>
+          <w:szCs w:val="24"/>
+        </w:rPr>
         <w:t xml:space="preserve"> menu </w:t>
       </w:r>
       <w:proofErr w:type="spellStart"/>
       <w:r>
+        <w:rPr>
+          <w:rFonts w:ascii="Times New Roman" w:hAnsi="Times New Roman" w:cs="Times New Roman"/>
+          <w:sz w:val="24"/>
+          <w:szCs w:val="24"/>
+        </w:rPr>
         <w:t>makanan</w:t>
       </w:r>
       <w:proofErr w:type="spellEnd"/>
       <w:r>
-        <w:t xml:space="preserve"> dan minuman </w:t>
-      </w:r>
-      <w:proofErr w:type="spellStart"/>
-      <w:r>
+        <w:rPr>
+          <w:rFonts w:ascii="Times New Roman" w:hAnsi="Times New Roman" w:cs="Times New Roman"/>
+          <w:sz w:val="24"/>
+          <w:szCs w:val="24"/>
+        </w:rPr>
+        <w:t xml:space="preserve"> dan </w:t>
+      </w:r>
+      <w:proofErr w:type="spellStart"/>
+      <w:r>
+        <w:rPr>
+          <w:rFonts w:ascii="Times New Roman" w:hAnsi="Times New Roman" w:cs="Times New Roman"/>
+          <w:sz w:val="24"/>
+          <w:szCs w:val="24"/>
+        </w:rPr>
+        <w:t>minuman</w:t>
+      </w:r>
+      <w:proofErr w:type="spellEnd"/>
+      <w:r>
+        <w:rPr>
+          <w:rFonts w:ascii="Times New Roman" w:hAnsi="Times New Roman" w:cs="Times New Roman"/>
+          <w:sz w:val="24"/>
+          <w:szCs w:val="24"/>
+        </w:rPr>
+        <w:t xml:space="preserve"> </w:t>
+      </w:r>
+      <w:proofErr w:type="spellStart"/>
+      <w:r>
+        <w:rPr>
+          <w:rFonts w:ascii="Times New Roman" w:hAnsi="Times New Roman" w:cs="Times New Roman"/>
+          <w:sz w:val="24"/>
+          <w:szCs w:val="24"/>
+        </w:rPr>
         <w:t>dari</w:t>
       </w:r>
       <w:proofErr w:type="spellEnd"/>
       <w:r>
-        <w:t xml:space="preserve"> </w:t>
-      </w:r>
-      <w:proofErr w:type="spellStart"/>
-      <w:r>
+        <w:rPr>
+          <w:rFonts w:ascii="Times New Roman" w:hAnsi="Times New Roman" w:cs="Times New Roman"/>
+          <w:sz w:val="24"/>
+          <w:szCs w:val="24"/>
+        </w:rPr>
+        <w:t xml:space="preserve"> </w:t>
+      </w:r>
+      <w:proofErr w:type="spellStart"/>
+      <w:r>
+        <w:rPr>
+          <w:rFonts w:ascii="Times New Roman" w:hAnsi="Times New Roman" w:cs="Times New Roman"/>
+          <w:sz w:val="24"/>
+          <w:szCs w:val="24"/>
+        </w:rPr>
         <w:t>jarak</w:t>
       </w:r>
       <w:proofErr w:type="spellEnd"/>
       <w:r>
-        <w:t xml:space="preserve"> </w:t>
-      </w:r>
-      <w:proofErr w:type="spellStart"/>
-      <w:r>
+        <w:rPr>
+          <w:rFonts w:ascii="Times New Roman" w:hAnsi="Times New Roman" w:cs="Times New Roman"/>
+          <w:sz w:val="24"/>
+          <w:szCs w:val="24"/>
+        </w:rPr>
+        <w:t xml:space="preserve"> </w:t>
+      </w:r>
+      <w:proofErr w:type="spellStart"/>
+      <w:r>
+        <w:rPr>
+          <w:rFonts w:ascii="Times New Roman" w:hAnsi="Times New Roman" w:cs="Times New Roman"/>
+          <w:sz w:val="24"/>
+          <w:szCs w:val="24"/>
+        </w:rPr>
         <w:t>jauh</w:t>
       </w:r>
       <w:proofErr w:type="spellEnd"/>
       <w:r>
+        <w:rPr>
+          <w:rFonts w:ascii="Times New Roman" w:hAnsi="Times New Roman" w:cs="Times New Roman"/>
+          <w:sz w:val="24"/>
+          <w:szCs w:val="24"/>
+        </w:rPr>
         <w:t xml:space="preserve"> yang </w:t>
       </w:r>
-      <w:r>
-        <w:t xml:space="preserve">dapat </w:t>
-      </w:r>
-      <w:r>
-        <w:t xml:space="preserve">diakses </w:t>
-      </w:r>
-      <w:proofErr w:type="spellStart"/>
-      <w:r>
+      <w:proofErr w:type="spellStart"/>
+      <w:r>
+        <w:rPr>
+          <w:rFonts w:ascii="Times New Roman" w:hAnsi="Times New Roman" w:cs="Times New Roman"/>
+          <w:sz w:val="24"/>
+          <w:szCs w:val="24"/>
+        </w:rPr>
+        <w:t>dapat</w:t>
+      </w:r>
+      <w:proofErr w:type="spellEnd"/>
+      <w:r>
+        <w:rPr>
+          <w:rFonts w:ascii="Times New Roman" w:hAnsi="Times New Roman" w:cs="Times New Roman"/>
+          <w:sz w:val="24"/>
+          <w:szCs w:val="24"/>
+        </w:rPr>
+        <w:t xml:space="preserve"> </w:t>
+      </w:r>
+      <w:proofErr w:type="spellStart"/>
+      <w:r>
+        <w:rPr>
+          <w:rFonts w:ascii="Times New Roman" w:hAnsi="Times New Roman" w:cs="Times New Roman"/>
+          <w:sz w:val="24"/>
+          <w:szCs w:val="24"/>
+        </w:rPr>
+        <w:t>diakses</w:t>
+      </w:r>
+      <w:proofErr w:type="spellEnd"/>
+      <w:r>
+        <w:rPr>
+          <w:rFonts w:ascii="Times New Roman" w:hAnsi="Times New Roman" w:cs="Times New Roman"/>
+          <w:sz w:val="24"/>
+          <w:szCs w:val="24"/>
+        </w:rPr>
+        <w:t xml:space="preserve"> </w:t>
+      </w:r>
+      <w:proofErr w:type="spellStart"/>
+      <w:r>
+        <w:rPr>
+          <w:rFonts w:ascii="Times New Roman" w:hAnsi="Times New Roman" w:cs="Times New Roman"/>
+          <w:sz w:val="24"/>
+          <w:szCs w:val="24"/>
+        </w:rPr>
         <w:t>melalui</w:t>
       </w:r>
       <w:proofErr w:type="spellEnd"/>
       <w:r>
+        <w:rPr>
+          <w:rFonts w:ascii="Times New Roman" w:hAnsi="Times New Roman" w:cs="Times New Roman"/>
+          <w:sz w:val="24"/>
+          <w:szCs w:val="24"/>
+        </w:rPr>
         <w:t xml:space="preserve"> smartphone.</w:t>
       </w:r>
     </w:p>
-    <w:p/>
     <w:p>
-      <w:r>
+      <w:pPr>
+        <w:rPr>
+          <w:rFonts w:ascii="Times New Roman" w:hAnsi="Times New Roman" w:cs="Times New Roman"/>
+        </w:rPr>
+      </w:pPr>
+    </w:p>
+    <w:p>
+      <w:pPr>
+        <w:rPr>
+          <w:rFonts w:ascii="Times New Roman" w:hAnsi="Times New Roman" w:cs="Times New Roman"/>
+        </w:rPr>
+      </w:pPr>
+      <w:r>
+        <w:rPr>
+          <w:rFonts w:ascii="Times New Roman" w:hAnsi="Times New Roman" w:cs="Times New Roman"/>
+        </w:rPr>
         <w:br w:type="page"/>
       </w:r>
     </w:p>
@@ -2151,11 +5175,11 @@
         <w:tblLook w:val="04A0" w:firstRow="1" w:lastRow="0" w:firstColumn="1" w:lastColumn="0" w:noHBand="0" w:noVBand="1"/>
       </w:tblPr>
       <w:tblGrid>
-        <w:gridCol w:w="1560"/>
-        <w:gridCol w:w="1921"/>
-        <w:gridCol w:w="3579"/>
-        <w:gridCol w:w="1275"/>
-        <w:gridCol w:w="1418"/>
+        <w:gridCol w:w="1277"/>
+        <w:gridCol w:w="1984"/>
+        <w:gridCol w:w="3686"/>
+        <w:gridCol w:w="1417"/>
+        <w:gridCol w:w="1389"/>
       </w:tblGrid>
       <w:tr>
         <w:trPr>
@@ -2163,7 +5187,7 @@
         </w:trPr>
         <w:tc>
           <w:tcPr>
-            <w:tcW w:w="1560" w:type="dxa"/>
+            <w:tcW w:w="1277" w:type="dxa"/>
             <w:shd w:val="clear" w:color="auto" w:fill="8DB3E2" w:themeFill="text2" w:themeFillTint="66"/>
             <w:vAlign w:val="center"/>
           </w:tcPr>
@@ -2171,7 +5195,7 @@
             <w:pPr>
               <w:jc w:val="center"/>
               <w:rPr>
-                <w:rFonts w:ascii="Trebuchet MS" w:hAnsi="Trebuchet MS"/>
+                <w:rFonts w:ascii="Times New Roman" w:hAnsi="Times New Roman" w:cs="Times New Roman"/>
                 <w:b/>
                 <w:bCs/>
                 <w:sz w:val="24"/>
@@ -2180,7 +5204,7 @@
             </w:pPr>
             <w:r>
               <w:rPr>
-                <w:rFonts w:ascii="Trebuchet MS" w:hAnsi="Trebuchet MS"/>
+                <w:rFonts w:ascii="Times New Roman" w:hAnsi="Times New Roman" w:cs="Times New Roman"/>
                 <w:b/>
                 <w:bCs/>
                 <w:sz w:val="24"/>
@@ -2192,7 +5216,7 @@
         </w:tc>
         <w:tc>
           <w:tcPr>
-            <w:tcW w:w="1921" w:type="dxa"/>
+            <w:tcW w:w="1984" w:type="dxa"/>
             <w:shd w:val="clear" w:color="auto" w:fill="8DB3E2" w:themeFill="text2" w:themeFillTint="66"/>
             <w:vAlign w:val="center"/>
           </w:tcPr>
@@ -2200,7 +5224,7 @@
             <w:pPr>
               <w:jc w:val="center"/>
               <w:rPr>
-                <w:rFonts w:ascii="Trebuchet MS" w:hAnsi="Trebuchet MS"/>
+                <w:rFonts w:ascii="Times New Roman" w:hAnsi="Times New Roman" w:cs="Times New Roman"/>
                 <w:b/>
                 <w:bCs/>
                 <w:sz w:val="24"/>
@@ -2209,7 +5233,7 @@
             </w:pPr>
             <w:r>
               <w:rPr>
-                <w:rFonts w:ascii="Trebuchet MS" w:hAnsi="Trebuchet MS"/>
+                <w:rFonts w:ascii="Times New Roman" w:hAnsi="Times New Roman" w:cs="Times New Roman"/>
                 <w:b/>
                 <w:bCs/>
                 <w:sz w:val="24"/>
@@ -2221,7 +5245,7 @@
         </w:tc>
         <w:tc>
           <w:tcPr>
-            <w:tcW w:w="3579" w:type="dxa"/>
+            <w:tcW w:w="3686" w:type="dxa"/>
             <w:shd w:val="clear" w:color="auto" w:fill="8DB3E2" w:themeFill="text2" w:themeFillTint="66"/>
             <w:vAlign w:val="center"/>
           </w:tcPr>
@@ -2229,7 +5253,7 @@
             <w:pPr>
               <w:jc w:val="center"/>
               <w:rPr>
-                <w:rFonts w:ascii="Trebuchet MS" w:hAnsi="Trebuchet MS"/>
+                <w:rFonts w:ascii="Times New Roman" w:hAnsi="Times New Roman" w:cs="Times New Roman"/>
                 <w:b/>
                 <w:bCs/>
                 <w:sz w:val="24"/>
@@ -2238,7 +5262,7 @@
             </w:pPr>
             <w:r>
               <w:rPr>
-                <w:rFonts w:ascii="Trebuchet MS" w:hAnsi="Trebuchet MS"/>
+                <w:rFonts w:ascii="Times New Roman" w:hAnsi="Times New Roman" w:cs="Times New Roman"/>
                 <w:b/>
                 <w:bCs/>
                 <w:sz w:val="24"/>
@@ -2250,7 +5274,7 @@
         </w:tc>
         <w:tc>
           <w:tcPr>
-            <w:tcW w:w="1275" w:type="dxa"/>
+            <w:tcW w:w="1417" w:type="dxa"/>
             <w:shd w:val="clear" w:color="auto" w:fill="8DB3E2" w:themeFill="text2" w:themeFillTint="66"/>
             <w:vAlign w:val="center"/>
           </w:tcPr>
@@ -2258,7 +5282,7 @@
             <w:pPr>
               <w:jc w:val="center"/>
               <w:rPr>
-                <w:rFonts w:ascii="Trebuchet MS" w:hAnsi="Trebuchet MS"/>
+                <w:rFonts w:ascii="Times New Roman" w:hAnsi="Times New Roman" w:cs="Times New Roman"/>
                 <w:b/>
                 <w:bCs/>
                 <w:sz w:val="24"/>
@@ -2267,7 +5291,7 @@
             </w:pPr>
             <w:r>
               <w:rPr>
-                <w:rFonts w:ascii="Trebuchet MS" w:hAnsi="Trebuchet MS"/>
+                <w:rFonts w:ascii="Times New Roman" w:hAnsi="Times New Roman" w:cs="Times New Roman"/>
                 <w:b/>
                 <w:bCs/>
                 <w:sz w:val="24"/>
@@ -2279,7 +5303,7 @@
         </w:tc>
         <w:tc>
           <w:tcPr>
-            <w:tcW w:w="1418" w:type="dxa"/>
+            <w:tcW w:w="1389" w:type="dxa"/>
             <w:shd w:val="clear" w:color="auto" w:fill="8DB3E2" w:themeFill="text2" w:themeFillTint="66"/>
             <w:vAlign w:val="center"/>
           </w:tcPr>
@@ -2287,7 +5311,7 @@
             <w:pPr>
               <w:jc w:val="center"/>
               <w:rPr>
-                <w:rFonts w:ascii="Trebuchet MS" w:hAnsi="Trebuchet MS"/>
+                <w:rFonts w:ascii="Times New Roman" w:hAnsi="Times New Roman" w:cs="Times New Roman"/>
                 <w:b/>
                 <w:bCs/>
                 <w:sz w:val="24"/>
@@ -2296,7 +5320,7 @@
             </w:pPr>
             <w:r>
               <w:rPr>
-                <w:rFonts w:ascii="Trebuchet MS" w:hAnsi="Trebuchet MS"/>
+                <w:rFonts w:ascii="Times New Roman" w:hAnsi="Times New Roman" w:cs="Times New Roman"/>
                 <w:b/>
                 <w:bCs/>
                 <w:sz w:val="24"/>
@@ -2313,13 +5337,13 @@
         </w:trPr>
         <w:tc>
           <w:tcPr>
-            <w:tcW w:w="1560" w:type="dxa"/>
+            <w:tcW w:w="1277" w:type="dxa"/>
             <w:vAlign w:val="center"/>
           </w:tcPr>
           <w:p>
             <w:pPr>
               <w:rPr>
-                <w:rFonts w:ascii="Trebuchet MS" w:hAnsi="Trebuchet MS"/>
+                <w:rFonts w:ascii="Times New Roman" w:hAnsi="Times New Roman" w:cs="Times New Roman"/>
                 <w:sz w:val="24"/>
                 <w:szCs w:val="24"/>
               </w:rPr>
@@ -2327,7 +5351,7 @@
             <w:proofErr w:type="spellStart"/>
             <w:r>
               <w:rPr>
-                <w:rFonts w:ascii="Trebuchet MS" w:hAnsi="Trebuchet MS"/>
+                <w:rFonts w:ascii="Times New Roman" w:hAnsi="Times New Roman" w:cs="Times New Roman"/>
                 <w:sz w:val="24"/>
                 <w:szCs w:val="24"/>
               </w:rPr>
@@ -2338,20 +5362,20 @@
         </w:tc>
         <w:tc>
           <w:tcPr>
-            <w:tcW w:w="1921" w:type="dxa"/>
+            <w:tcW w:w="1984" w:type="dxa"/>
             <w:vAlign w:val="center"/>
           </w:tcPr>
           <w:p>
             <w:pPr>
               <w:rPr>
-                <w:rFonts w:ascii="Trebuchet MS" w:hAnsi="Trebuchet MS"/>
+                <w:rFonts w:ascii="Times New Roman" w:hAnsi="Times New Roman" w:cs="Times New Roman"/>
                 <w:sz w:val="24"/>
                 <w:szCs w:val="24"/>
               </w:rPr>
             </w:pPr>
             <w:r>
               <w:rPr>
-                <w:rFonts w:ascii="Trebuchet MS" w:hAnsi="Trebuchet MS"/>
+                <w:rFonts w:ascii="Times New Roman" w:hAnsi="Times New Roman" w:cs="Times New Roman"/>
                 <w:sz w:val="24"/>
                 <w:szCs w:val="24"/>
               </w:rPr>
@@ -2361,20 +5385,20 @@
         </w:tc>
         <w:tc>
           <w:tcPr>
-            <w:tcW w:w="3579" w:type="dxa"/>
+            <w:tcW w:w="3686" w:type="dxa"/>
             <w:vAlign w:val="center"/>
           </w:tcPr>
           <w:p>
             <w:pPr>
               <w:rPr>
-                <w:rFonts w:ascii="Trebuchet MS" w:hAnsi="Trebuchet MS"/>
+                <w:rFonts w:ascii="Times New Roman" w:hAnsi="Times New Roman" w:cs="Times New Roman"/>
                 <w:sz w:val="24"/>
                 <w:szCs w:val="24"/>
               </w:rPr>
             </w:pPr>
             <w:r>
               <w:rPr>
-                <w:rFonts w:ascii="Trebuchet MS" w:hAnsi="Trebuchet MS"/>
+                <w:rFonts w:ascii="Times New Roman" w:hAnsi="Times New Roman" w:cs="Times New Roman"/>
                 <w:sz w:val="24"/>
                 <w:szCs w:val="24"/>
               </w:rPr>
@@ -2383,7 +5407,7 @@
             <w:proofErr w:type="spellStart"/>
             <w:r>
               <w:rPr>
-                <w:rFonts w:ascii="Trebuchet MS" w:hAnsi="Trebuchet MS"/>
+                <w:rFonts w:ascii="Times New Roman" w:hAnsi="Times New Roman" w:cs="Times New Roman"/>
                 <w:sz w:val="24"/>
                 <w:szCs w:val="24"/>
               </w:rPr>
@@ -2392,16 +5416,34 @@
             <w:proofErr w:type="spellEnd"/>
             <w:r>
               <w:rPr>
-                <w:rFonts w:ascii="Trebuchet MS" w:hAnsi="Trebuchet MS"/>
-                <w:sz w:val="24"/>
-                <w:szCs w:val="24"/>
-              </w:rPr>
-              <w:t xml:space="preserve"> informasi menu </w:t>
-            </w:r>
-            <w:proofErr w:type="spellStart"/>
-            <w:r>
-              <w:rPr>
-                <w:rFonts w:ascii="Trebuchet MS" w:hAnsi="Trebuchet MS"/>
+                <w:rFonts w:ascii="Times New Roman" w:hAnsi="Times New Roman" w:cs="Times New Roman"/>
+                <w:sz w:val="24"/>
+                <w:szCs w:val="24"/>
+              </w:rPr>
+              <w:t xml:space="preserve"> </w:t>
+            </w:r>
+            <w:proofErr w:type="spellStart"/>
+            <w:r>
+              <w:rPr>
+                <w:rFonts w:ascii="Times New Roman" w:hAnsi="Times New Roman" w:cs="Times New Roman"/>
+                <w:sz w:val="24"/>
+                <w:szCs w:val="24"/>
+              </w:rPr>
+              <w:t>informasi</w:t>
+            </w:r>
+            <w:proofErr w:type="spellEnd"/>
+            <w:r>
+              <w:rPr>
+                <w:rFonts w:ascii="Times New Roman" w:hAnsi="Times New Roman" w:cs="Times New Roman"/>
+                <w:sz w:val="24"/>
+                <w:szCs w:val="24"/>
+              </w:rPr>
+              <w:t xml:space="preserve"> menu </w:t>
+            </w:r>
+            <w:proofErr w:type="spellStart"/>
+            <w:r>
+              <w:rPr>
+                <w:rFonts w:ascii="Times New Roman" w:hAnsi="Times New Roman" w:cs="Times New Roman"/>
                 <w:sz w:val="24"/>
                 <w:szCs w:val="24"/>
               </w:rPr>
@@ -2410,7 +5452,7 @@
             <w:proofErr w:type="spellEnd"/>
             <w:r>
               <w:rPr>
-                <w:rFonts w:ascii="Trebuchet MS" w:hAnsi="Trebuchet MS"/>
+                <w:rFonts w:ascii="Times New Roman" w:hAnsi="Times New Roman" w:cs="Times New Roman"/>
                 <w:sz w:val="24"/>
                 <w:szCs w:val="24"/>
               </w:rPr>
@@ -2419,7 +5461,7 @@
             <w:proofErr w:type="spellStart"/>
             <w:r>
               <w:rPr>
-                <w:rFonts w:ascii="Trebuchet MS" w:hAnsi="Trebuchet MS"/>
+                <w:rFonts w:ascii="Times New Roman" w:hAnsi="Times New Roman" w:cs="Times New Roman"/>
                 <w:sz w:val="24"/>
                 <w:szCs w:val="24"/>
               </w:rPr>
@@ -2428,16 +5470,34 @@
             <w:proofErr w:type="spellEnd"/>
             <w:r>
               <w:rPr>
-                <w:rFonts w:ascii="Trebuchet MS" w:hAnsi="Trebuchet MS"/>
-                <w:sz w:val="24"/>
-                <w:szCs w:val="24"/>
-              </w:rPr>
-              <w:t xml:space="preserve"> minuman yang </w:t>
-            </w:r>
-            <w:proofErr w:type="spellStart"/>
-            <w:r>
-              <w:rPr>
-                <w:rFonts w:ascii="Trebuchet MS" w:hAnsi="Trebuchet MS"/>
+                <w:rFonts w:ascii="Times New Roman" w:hAnsi="Times New Roman" w:cs="Times New Roman"/>
+                <w:sz w:val="24"/>
+                <w:szCs w:val="24"/>
+              </w:rPr>
+              <w:t xml:space="preserve"> </w:t>
+            </w:r>
+            <w:proofErr w:type="spellStart"/>
+            <w:r>
+              <w:rPr>
+                <w:rFonts w:ascii="Times New Roman" w:hAnsi="Times New Roman" w:cs="Times New Roman"/>
+                <w:sz w:val="24"/>
+                <w:szCs w:val="24"/>
+              </w:rPr>
+              <w:t>minuman</w:t>
+            </w:r>
+            <w:proofErr w:type="spellEnd"/>
+            <w:r>
+              <w:rPr>
+                <w:rFonts w:ascii="Times New Roman" w:hAnsi="Times New Roman" w:cs="Times New Roman"/>
+                <w:sz w:val="24"/>
+                <w:szCs w:val="24"/>
+              </w:rPr>
+              <w:t xml:space="preserve"> yang </w:t>
+            </w:r>
+            <w:proofErr w:type="spellStart"/>
+            <w:r>
+              <w:rPr>
+                <w:rFonts w:ascii="Times New Roman" w:hAnsi="Times New Roman" w:cs="Times New Roman"/>
                 <w:sz w:val="24"/>
                 <w:szCs w:val="24"/>
               </w:rPr>
@@ -2448,7 +5508,7 @@
         </w:tc>
         <w:tc>
           <w:tcPr>
-            <w:tcW w:w="1275" w:type="dxa"/>
+            <w:tcW w:w="1417" w:type="dxa"/>
             <w:shd w:val="clear" w:color="auto" w:fill="FF0000"/>
             <w:vAlign w:val="center"/>
           </w:tcPr>
@@ -2456,14 +5516,14 @@
             <w:pPr>
               <w:jc w:val="center"/>
               <w:rPr>
-                <w:rFonts w:ascii="Trebuchet MS" w:hAnsi="Trebuchet MS"/>
+                <w:rFonts w:ascii="Times New Roman" w:hAnsi="Times New Roman" w:cs="Times New Roman"/>
                 <w:sz w:val="24"/>
                 <w:szCs w:val="24"/>
               </w:rPr>
             </w:pPr>
             <w:r>
               <w:rPr>
-                <w:rFonts w:ascii="Trebuchet MS" w:hAnsi="Trebuchet MS"/>
+                <w:rFonts w:ascii="Times New Roman" w:hAnsi="Times New Roman" w:cs="Times New Roman"/>
                 <w:sz w:val="24"/>
                 <w:szCs w:val="24"/>
               </w:rPr>
@@ -2473,21 +5533,21 @@
         </w:tc>
         <w:tc>
           <w:tcPr>
-            <w:tcW w:w="1418" w:type="dxa"/>
+            <w:tcW w:w="1389" w:type="dxa"/>
             <w:vAlign w:val="center"/>
           </w:tcPr>
           <w:p>
             <w:pPr>
               <w:jc w:val="center"/>
               <w:rPr>
-                <w:rFonts w:ascii="Trebuchet MS" w:hAnsi="Trebuchet MS"/>
+                <w:rFonts w:ascii="Times New Roman" w:hAnsi="Times New Roman" w:cs="Times New Roman"/>
                 <w:sz w:val="24"/>
                 <w:szCs w:val="24"/>
               </w:rPr>
             </w:pPr>
             <w:r>
               <w:rPr>
-                <w:rFonts w:ascii="Trebuchet MS" w:hAnsi="Trebuchet MS"/>
+                <w:rFonts w:ascii="Times New Roman" w:hAnsi="Times New Roman" w:cs="Times New Roman"/>
                 <w:sz w:val="24"/>
                 <w:szCs w:val="24"/>
               </w:rPr>
@@ -2502,20 +5562,20 @@
         </w:trPr>
         <w:tc>
           <w:tcPr>
-            <w:tcW w:w="1560" w:type="dxa"/>
+            <w:tcW w:w="1277" w:type="dxa"/>
             <w:vAlign w:val="center"/>
           </w:tcPr>
           <w:p>
             <w:pPr>
               <w:rPr>
-                <w:rFonts w:ascii="Trebuchet MS" w:hAnsi="Trebuchet MS"/>
+                <w:rFonts w:ascii="Times New Roman" w:hAnsi="Times New Roman" w:cs="Times New Roman"/>
                 <w:sz w:val="24"/>
                 <w:szCs w:val="24"/>
               </w:rPr>
             </w:pPr>
             <w:r>
               <w:rPr>
-                <w:rFonts w:ascii="Trebuchet MS" w:hAnsi="Trebuchet MS"/>
+                <w:rFonts w:ascii="Times New Roman" w:hAnsi="Times New Roman" w:cs="Times New Roman"/>
                 <w:sz w:val="24"/>
                 <w:szCs w:val="24"/>
               </w:rPr>
@@ -2525,29 +5585,39 @@
         </w:tc>
         <w:tc>
           <w:tcPr>
-            <w:tcW w:w="1921" w:type="dxa"/>
+            <w:tcW w:w="1984" w:type="dxa"/>
             <w:vAlign w:val="center"/>
           </w:tcPr>
           <w:p>
             <w:pPr>
               <w:rPr>
-                <w:rFonts w:ascii="Trebuchet MS" w:hAnsi="Trebuchet MS"/>
+                <w:rFonts w:ascii="Times New Roman" w:hAnsi="Times New Roman" w:cs="Times New Roman"/>
                 <w:sz w:val="24"/>
                 <w:szCs w:val="24"/>
               </w:rPr>
             </w:pPr>
-            <w:r>
-              <w:rPr>
-                <w:rFonts w:ascii="Trebuchet MS" w:hAnsi="Trebuchet MS"/>
-                <w:sz w:val="24"/>
-                <w:szCs w:val="24"/>
-              </w:rPr>
-              <w:t xml:space="preserve">Dapat </w:t>
-            </w:r>
-            <w:proofErr w:type="spellStart"/>
-            <w:r>
-              <w:rPr>
-                <w:rFonts w:ascii="Trebuchet MS" w:hAnsi="Trebuchet MS"/>
+            <w:proofErr w:type="spellStart"/>
+            <w:r>
+              <w:rPr>
+                <w:rFonts w:ascii="Times New Roman" w:hAnsi="Times New Roman" w:cs="Times New Roman"/>
+                <w:sz w:val="24"/>
+                <w:szCs w:val="24"/>
+              </w:rPr>
+              <w:t>Dapat</w:t>
+            </w:r>
+            <w:proofErr w:type="spellEnd"/>
+            <w:r>
+              <w:rPr>
+                <w:rFonts w:ascii="Times New Roman" w:hAnsi="Times New Roman" w:cs="Times New Roman"/>
+                <w:sz w:val="24"/>
+                <w:szCs w:val="24"/>
+              </w:rPr>
+              <w:t xml:space="preserve"> </w:t>
+            </w:r>
+            <w:proofErr w:type="spellStart"/>
+            <w:r>
+              <w:rPr>
+                <w:rFonts w:ascii="Times New Roman" w:hAnsi="Times New Roman" w:cs="Times New Roman"/>
                 <w:sz w:val="24"/>
                 <w:szCs w:val="24"/>
               </w:rPr>
@@ -2556,16 +5626,34 @@
             <w:proofErr w:type="spellEnd"/>
             <w:r>
               <w:rPr>
-                <w:rFonts w:ascii="Trebuchet MS" w:hAnsi="Trebuchet MS"/>
-                <w:sz w:val="24"/>
-                <w:szCs w:val="24"/>
-              </w:rPr>
-              <w:t xml:space="preserve"> dengan </w:t>
-            </w:r>
-            <w:proofErr w:type="spellStart"/>
-            <w:r>
-              <w:rPr>
-                <w:rFonts w:ascii="Trebuchet MS" w:hAnsi="Trebuchet MS"/>
+                <w:rFonts w:ascii="Times New Roman" w:hAnsi="Times New Roman" w:cs="Times New Roman"/>
+                <w:sz w:val="24"/>
+                <w:szCs w:val="24"/>
+              </w:rPr>
+              <w:t xml:space="preserve"> </w:t>
+            </w:r>
+            <w:proofErr w:type="spellStart"/>
+            <w:r>
+              <w:rPr>
+                <w:rFonts w:ascii="Times New Roman" w:hAnsi="Times New Roman" w:cs="Times New Roman"/>
+                <w:sz w:val="24"/>
+                <w:szCs w:val="24"/>
+              </w:rPr>
+              <w:t>dengan</w:t>
+            </w:r>
+            <w:proofErr w:type="spellEnd"/>
+            <w:r>
+              <w:rPr>
+                <w:rFonts w:ascii="Times New Roman" w:hAnsi="Times New Roman" w:cs="Times New Roman"/>
+                <w:sz w:val="24"/>
+                <w:szCs w:val="24"/>
+              </w:rPr>
+              <w:t xml:space="preserve"> </w:t>
+            </w:r>
+            <w:proofErr w:type="spellStart"/>
+            <w:r>
+              <w:rPr>
+                <w:rFonts w:ascii="Times New Roman" w:hAnsi="Times New Roman" w:cs="Times New Roman"/>
                 <w:sz w:val="24"/>
                 <w:szCs w:val="24"/>
               </w:rPr>
@@ -2574,7 +5662,7 @@
             <w:proofErr w:type="spellEnd"/>
             <w:r>
               <w:rPr>
-                <w:rFonts w:ascii="Trebuchet MS" w:hAnsi="Trebuchet MS"/>
+                <w:rFonts w:ascii="Times New Roman" w:hAnsi="Times New Roman" w:cs="Times New Roman"/>
                 <w:sz w:val="24"/>
                 <w:szCs w:val="24"/>
               </w:rPr>
@@ -2584,29 +5672,47 @@
         </w:tc>
         <w:tc>
           <w:tcPr>
-            <w:tcW w:w="3579" w:type="dxa"/>
+            <w:tcW w:w="3686" w:type="dxa"/>
             <w:vAlign w:val="center"/>
           </w:tcPr>
           <w:p>
             <w:pPr>
               <w:rPr>
-                <w:rFonts w:ascii="Trebuchet MS" w:hAnsi="Trebuchet MS"/>
+                <w:rFonts w:ascii="Times New Roman" w:hAnsi="Times New Roman" w:cs="Times New Roman"/>
                 <w:sz w:val="24"/>
                 <w:szCs w:val="24"/>
               </w:rPr>
             </w:pPr>
             <w:r>
               <w:rPr>
-                <w:rFonts w:ascii="Trebuchet MS" w:hAnsi="Trebuchet MS"/>
-                <w:sz w:val="24"/>
-                <w:szCs w:val="24"/>
-              </w:rPr>
-              <w:t xml:space="preserve">Saya dapat </w:t>
-            </w:r>
-            <w:proofErr w:type="spellStart"/>
-            <w:r>
-              <w:rPr>
-                <w:rFonts w:ascii="Trebuchet MS" w:hAnsi="Trebuchet MS"/>
+                <w:rFonts w:ascii="Times New Roman" w:hAnsi="Times New Roman" w:cs="Times New Roman"/>
+                <w:sz w:val="24"/>
+                <w:szCs w:val="24"/>
+              </w:rPr>
+              <w:t xml:space="preserve">Saya </w:t>
+            </w:r>
+            <w:proofErr w:type="spellStart"/>
+            <w:r>
+              <w:rPr>
+                <w:rFonts w:ascii="Times New Roman" w:hAnsi="Times New Roman" w:cs="Times New Roman"/>
+                <w:sz w:val="24"/>
+                <w:szCs w:val="24"/>
+              </w:rPr>
+              <w:t>dapat</w:t>
+            </w:r>
+            <w:proofErr w:type="spellEnd"/>
+            <w:r>
+              <w:rPr>
+                <w:rFonts w:ascii="Times New Roman" w:hAnsi="Times New Roman" w:cs="Times New Roman"/>
+                <w:sz w:val="24"/>
+                <w:szCs w:val="24"/>
+              </w:rPr>
+              <w:t xml:space="preserve"> </w:t>
+            </w:r>
+            <w:proofErr w:type="spellStart"/>
+            <w:r>
+              <w:rPr>
+                <w:rFonts w:ascii="Times New Roman" w:hAnsi="Times New Roman" w:cs="Times New Roman"/>
                 <w:sz w:val="24"/>
                 <w:szCs w:val="24"/>
               </w:rPr>
@@ -2615,7 +5721,7 @@
             <w:proofErr w:type="spellEnd"/>
             <w:r>
               <w:rPr>
-                <w:rFonts w:ascii="Trebuchet MS" w:hAnsi="Trebuchet MS"/>
+                <w:rFonts w:ascii="Times New Roman" w:hAnsi="Times New Roman" w:cs="Times New Roman"/>
                 <w:sz w:val="24"/>
                 <w:szCs w:val="24"/>
               </w:rPr>
@@ -2624,7 +5730,7 @@
             <w:proofErr w:type="spellStart"/>
             <w:r>
               <w:rPr>
-                <w:rFonts w:ascii="Trebuchet MS" w:hAnsi="Trebuchet MS"/>
+                <w:rFonts w:ascii="Times New Roman" w:hAnsi="Times New Roman" w:cs="Times New Roman"/>
                 <w:sz w:val="24"/>
                 <w:szCs w:val="24"/>
               </w:rPr>
@@ -2633,16 +5739,34 @@
             <w:proofErr w:type="spellEnd"/>
             <w:r>
               <w:rPr>
-                <w:rFonts w:ascii="Trebuchet MS" w:hAnsi="Trebuchet MS"/>
-                <w:sz w:val="24"/>
-                <w:szCs w:val="24"/>
-              </w:rPr>
-              <w:t xml:space="preserve"> ketika </w:t>
-            </w:r>
-            <w:proofErr w:type="spellStart"/>
-            <w:r>
-              <w:rPr>
-                <w:rFonts w:ascii="Trebuchet MS" w:hAnsi="Trebuchet MS"/>
+                <w:rFonts w:ascii="Times New Roman" w:hAnsi="Times New Roman" w:cs="Times New Roman"/>
+                <w:sz w:val="24"/>
+                <w:szCs w:val="24"/>
+              </w:rPr>
+              <w:t xml:space="preserve"> </w:t>
+            </w:r>
+            <w:proofErr w:type="spellStart"/>
+            <w:r>
+              <w:rPr>
+                <w:rFonts w:ascii="Times New Roman" w:hAnsi="Times New Roman" w:cs="Times New Roman"/>
+                <w:sz w:val="24"/>
+                <w:szCs w:val="24"/>
+              </w:rPr>
+              <w:t>ketika</w:t>
+            </w:r>
+            <w:proofErr w:type="spellEnd"/>
+            <w:r>
+              <w:rPr>
+                <w:rFonts w:ascii="Times New Roman" w:hAnsi="Times New Roman" w:cs="Times New Roman"/>
+                <w:sz w:val="24"/>
+                <w:szCs w:val="24"/>
+              </w:rPr>
+              <w:t xml:space="preserve"> </w:t>
+            </w:r>
+            <w:proofErr w:type="spellStart"/>
+            <w:r>
+              <w:rPr>
+                <w:rFonts w:ascii="Times New Roman" w:hAnsi="Times New Roman" w:cs="Times New Roman"/>
                 <w:sz w:val="24"/>
                 <w:szCs w:val="24"/>
               </w:rPr>
@@ -2651,7 +5775,7 @@
             <w:proofErr w:type="spellEnd"/>
             <w:r>
               <w:rPr>
-                <w:rFonts w:ascii="Trebuchet MS" w:hAnsi="Trebuchet MS"/>
+                <w:rFonts w:ascii="Times New Roman" w:hAnsi="Times New Roman" w:cs="Times New Roman"/>
                 <w:sz w:val="24"/>
                 <w:szCs w:val="24"/>
               </w:rPr>
@@ -2660,7 +5784,7 @@
             <w:proofErr w:type="spellStart"/>
             <w:r>
               <w:rPr>
-                <w:rFonts w:ascii="Trebuchet MS" w:hAnsi="Trebuchet MS"/>
+                <w:rFonts w:ascii="Times New Roman" w:hAnsi="Times New Roman" w:cs="Times New Roman"/>
                 <w:sz w:val="24"/>
                 <w:szCs w:val="24"/>
               </w:rPr>
@@ -2669,16 +5793,34 @@
             <w:proofErr w:type="spellEnd"/>
             <w:r>
               <w:rPr>
-                <w:rFonts w:ascii="Trebuchet MS" w:hAnsi="Trebuchet MS"/>
-                <w:sz w:val="24"/>
-                <w:szCs w:val="24"/>
-              </w:rPr>
-              <w:t xml:space="preserve"> sudah </w:t>
-            </w:r>
-            <w:proofErr w:type="spellStart"/>
-            <w:r>
-              <w:rPr>
-                <w:rFonts w:ascii="Trebuchet MS" w:hAnsi="Trebuchet MS"/>
+                <w:rFonts w:ascii="Times New Roman" w:hAnsi="Times New Roman" w:cs="Times New Roman"/>
+                <w:sz w:val="24"/>
+                <w:szCs w:val="24"/>
+              </w:rPr>
+              <w:t xml:space="preserve"> </w:t>
+            </w:r>
+            <w:proofErr w:type="spellStart"/>
+            <w:r>
+              <w:rPr>
+                <w:rFonts w:ascii="Times New Roman" w:hAnsi="Times New Roman" w:cs="Times New Roman"/>
+                <w:sz w:val="24"/>
+                <w:szCs w:val="24"/>
+              </w:rPr>
+              <w:t>sudah</w:t>
+            </w:r>
+            <w:proofErr w:type="spellEnd"/>
+            <w:r>
+              <w:rPr>
+                <w:rFonts w:ascii="Times New Roman" w:hAnsi="Times New Roman" w:cs="Times New Roman"/>
+                <w:sz w:val="24"/>
+                <w:szCs w:val="24"/>
+              </w:rPr>
+              <w:t xml:space="preserve"> </w:t>
+            </w:r>
+            <w:proofErr w:type="spellStart"/>
+            <w:r>
+              <w:rPr>
+                <w:rFonts w:ascii="Times New Roman" w:hAnsi="Times New Roman" w:cs="Times New Roman"/>
                 <w:sz w:val="24"/>
                 <w:szCs w:val="24"/>
               </w:rPr>
@@ -2687,16 +5829,52 @@
             <w:proofErr w:type="spellEnd"/>
             <w:r>
               <w:rPr>
-                <w:rFonts w:ascii="Trebuchet MS" w:hAnsi="Trebuchet MS"/>
-                <w:sz w:val="24"/>
-                <w:szCs w:val="24"/>
-              </w:rPr>
-              <w:t xml:space="preserve"> tapi belum </w:t>
-            </w:r>
-            <w:proofErr w:type="spellStart"/>
-            <w:r>
-              <w:rPr>
-                <w:rFonts w:ascii="Trebuchet MS" w:hAnsi="Trebuchet MS"/>
+                <w:rFonts w:ascii="Times New Roman" w:hAnsi="Times New Roman" w:cs="Times New Roman"/>
+                <w:sz w:val="24"/>
+                <w:szCs w:val="24"/>
+              </w:rPr>
+              <w:t xml:space="preserve"> </w:t>
+            </w:r>
+            <w:proofErr w:type="spellStart"/>
+            <w:r>
+              <w:rPr>
+                <w:rFonts w:ascii="Times New Roman" w:hAnsi="Times New Roman" w:cs="Times New Roman"/>
+                <w:sz w:val="24"/>
+                <w:szCs w:val="24"/>
+              </w:rPr>
+              <w:t>tapi</w:t>
+            </w:r>
+            <w:proofErr w:type="spellEnd"/>
+            <w:r>
+              <w:rPr>
+                <w:rFonts w:ascii="Times New Roman" w:hAnsi="Times New Roman" w:cs="Times New Roman"/>
+                <w:sz w:val="24"/>
+                <w:szCs w:val="24"/>
+              </w:rPr>
+              <w:t xml:space="preserve"> </w:t>
+            </w:r>
+            <w:proofErr w:type="spellStart"/>
+            <w:r>
+              <w:rPr>
+                <w:rFonts w:ascii="Times New Roman" w:hAnsi="Times New Roman" w:cs="Times New Roman"/>
+                <w:sz w:val="24"/>
+                <w:szCs w:val="24"/>
+              </w:rPr>
+              <w:t>belum</w:t>
+            </w:r>
+            <w:proofErr w:type="spellEnd"/>
+            <w:r>
+              <w:rPr>
+                <w:rFonts w:ascii="Times New Roman" w:hAnsi="Times New Roman" w:cs="Times New Roman"/>
+                <w:sz w:val="24"/>
+                <w:szCs w:val="24"/>
+              </w:rPr>
+              <w:t xml:space="preserve"> </w:t>
+            </w:r>
+            <w:proofErr w:type="spellStart"/>
+            <w:r>
+              <w:rPr>
+                <w:rFonts w:ascii="Times New Roman" w:hAnsi="Times New Roman" w:cs="Times New Roman"/>
                 <w:sz w:val="24"/>
                 <w:szCs w:val="24"/>
               </w:rPr>
@@ -2705,7 +5883,7 @@
             <w:proofErr w:type="spellEnd"/>
             <w:r>
               <w:rPr>
-                <w:rFonts w:ascii="Trebuchet MS" w:hAnsi="Trebuchet MS"/>
+                <w:rFonts w:ascii="Times New Roman" w:hAnsi="Times New Roman" w:cs="Times New Roman"/>
                 <w:sz w:val="24"/>
                 <w:szCs w:val="24"/>
               </w:rPr>
@@ -2714,7 +5892,7 @@
             <w:proofErr w:type="spellStart"/>
             <w:r>
               <w:rPr>
-                <w:rFonts w:ascii="Trebuchet MS" w:hAnsi="Trebuchet MS"/>
+                <w:rFonts w:ascii="Times New Roman" w:hAnsi="Times New Roman" w:cs="Times New Roman"/>
                 <w:sz w:val="24"/>
                 <w:szCs w:val="24"/>
               </w:rPr>
@@ -2723,7 +5901,7 @@
             <w:proofErr w:type="spellEnd"/>
             <w:r>
               <w:rPr>
-                <w:rFonts w:ascii="Trebuchet MS" w:hAnsi="Trebuchet MS"/>
+                <w:rFonts w:ascii="Times New Roman" w:hAnsi="Times New Roman" w:cs="Times New Roman"/>
                 <w:sz w:val="24"/>
                 <w:szCs w:val="24"/>
               </w:rPr>
@@ -2733,7 +5911,7 @@
         </w:tc>
         <w:tc>
           <w:tcPr>
-            <w:tcW w:w="1275" w:type="dxa"/>
+            <w:tcW w:w="1417" w:type="dxa"/>
             <w:shd w:val="clear" w:color="auto" w:fill="DBE5F1" w:themeFill="accent1" w:themeFillTint="33"/>
             <w:vAlign w:val="center"/>
           </w:tcPr>
@@ -2741,14 +5919,14 @@
             <w:pPr>
               <w:jc w:val="center"/>
               <w:rPr>
-                <w:rFonts w:ascii="Trebuchet MS" w:hAnsi="Trebuchet MS"/>
+                <w:rFonts w:ascii="Times New Roman" w:hAnsi="Times New Roman" w:cs="Times New Roman"/>
                 <w:sz w:val="24"/>
                 <w:szCs w:val="24"/>
               </w:rPr>
             </w:pPr>
             <w:r>
               <w:rPr>
-                <w:rFonts w:ascii="Trebuchet MS" w:hAnsi="Trebuchet MS"/>
+                <w:rFonts w:ascii="Times New Roman" w:hAnsi="Times New Roman" w:cs="Times New Roman"/>
                 <w:sz w:val="24"/>
                 <w:szCs w:val="24"/>
               </w:rPr>
@@ -2758,21 +5936,21 @@
         </w:tc>
         <w:tc>
           <w:tcPr>
-            <w:tcW w:w="1418" w:type="dxa"/>
+            <w:tcW w:w="1389" w:type="dxa"/>
             <w:vAlign w:val="center"/>
           </w:tcPr>
           <w:p>
             <w:pPr>
               <w:jc w:val="center"/>
               <w:rPr>
-                <w:rFonts w:ascii="Trebuchet MS" w:hAnsi="Trebuchet MS"/>
+                <w:rFonts w:ascii="Times New Roman" w:hAnsi="Times New Roman" w:cs="Times New Roman"/>
                 <w:sz w:val="24"/>
                 <w:szCs w:val="24"/>
               </w:rPr>
             </w:pPr>
             <w:r>
               <w:rPr>
-                <w:rFonts w:ascii="Trebuchet MS" w:hAnsi="Trebuchet MS"/>
+                <w:rFonts w:ascii="Times New Roman" w:hAnsi="Times New Roman" w:cs="Times New Roman"/>
                 <w:sz w:val="24"/>
                 <w:szCs w:val="24"/>
               </w:rPr>
@@ -2787,13 +5965,13 @@
         </w:trPr>
         <w:tc>
           <w:tcPr>
-            <w:tcW w:w="1560" w:type="dxa"/>
+            <w:tcW w:w="1277" w:type="dxa"/>
             <w:vAlign w:val="center"/>
           </w:tcPr>
           <w:p>
             <w:pPr>
               <w:rPr>
-                <w:rFonts w:ascii="Trebuchet MS" w:hAnsi="Trebuchet MS"/>
+                <w:rFonts w:ascii="Times New Roman" w:hAnsi="Times New Roman" w:cs="Times New Roman"/>
                 <w:sz w:val="24"/>
                 <w:szCs w:val="24"/>
               </w:rPr>
@@ -2801,7 +5979,7 @@
             <w:proofErr w:type="spellStart"/>
             <w:r>
               <w:rPr>
-                <w:rFonts w:ascii="Trebuchet MS" w:hAnsi="Trebuchet MS"/>
+                <w:rFonts w:ascii="Times New Roman" w:hAnsi="Times New Roman" w:cs="Times New Roman"/>
                 <w:sz w:val="24"/>
                 <w:szCs w:val="24"/>
               </w:rPr>
@@ -2812,29 +5990,39 @@
         </w:tc>
         <w:tc>
           <w:tcPr>
-            <w:tcW w:w="1921" w:type="dxa"/>
+            <w:tcW w:w="1984" w:type="dxa"/>
             <w:vAlign w:val="center"/>
           </w:tcPr>
           <w:p>
             <w:pPr>
               <w:rPr>
-                <w:rFonts w:ascii="Trebuchet MS" w:hAnsi="Trebuchet MS"/>
+                <w:rFonts w:ascii="Times New Roman" w:hAnsi="Times New Roman" w:cs="Times New Roman"/>
                 <w:sz w:val="24"/>
                 <w:szCs w:val="24"/>
               </w:rPr>
             </w:pPr>
-            <w:r>
-              <w:rPr>
-                <w:rFonts w:ascii="Trebuchet MS" w:hAnsi="Trebuchet MS"/>
-                <w:sz w:val="24"/>
-                <w:szCs w:val="24"/>
-              </w:rPr>
-              <w:t xml:space="preserve">Dapat </w:t>
-            </w:r>
-            <w:proofErr w:type="spellStart"/>
-            <w:r>
-              <w:rPr>
-                <w:rFonts w:ascii="Trebuchet MS" w:hAnsi="Trebuchet MS"/>
+            <w:proofErr w:type="spellStart"/>
+            <w:r>
+              <w:rPr>
+                <w:rFonts w:ascii="Times New Roman" w:hAnsi="Times New Roman" w:cs="Times New Roman"/>
+                <w:sz w:val="24"/>
+                <w:szCs w:val="24"/>
+              </w:rPr>
+              <w:t>Dapat</w:t>
+            </w:r>
+            <w:proofErr w:type="spellEnd"/>
+            <w:r>
+              <w:rPr>
+                <w:rFonts w:ascii="Times New Roman" w:hAnsi="Times New Roman" w:cs="Times New Roman"/>
+                <w:sz w:val="24"/>
+                <w:szCs w:val="24"/>
+              </w:rPr>
+              <w:t xml:space="preserve"> </w:t>
+            </w:r>
+            <w:proofErr w:type="spellStart"/>
+            <w:r>
+              <w:rPr>
+                <w:rFonts w:ascii="Times New Roman" w:hAnsi="Times New Roman" w:cs="Times New Roman"/>
                 <w:sz w:val="24"/>
                 <w:szCs w:val="24"/>
               </w:rPr>
@@ -2843,7 +6031,7 @@
             <w:proofErr w:type="spellEnd"/>
             <w:r>
               <w:rPr>
-                <w:rFonts w:ascii="Trebuchet MS" w:hAnsi="Trebuchet MS"/>
+                <w:rFonts w:ascii="Times New Roman" w:hAnsi="Times New Roman" w:cs="Times New Roman"/>
                 <w:sz w:val="24"/>
                 <w:szCs w:val="24"/>
               </w:rPr>
@@ -2852,7 +6040,7 @@
             <w:proofErr w:type="spellStart"/>
             <w:r>
               <w:rPr>
-                <w:rFonts w:ascii="Trebuchet MS" w:hAnsi="Trebuchet MS"/>
+                <w:rFonts w:ascii="Times New Roman" w:hAnsi="Times New Roman" w:cs="Times New Roman"/>
                 <w:sz w:val="24"/>
                 <w:szCs w:val="24"/>
               </w:rPr>
@@ -2861,47 +6049,75 @@
             <w:proofErr w:type="spellEnd"/>
             <w:r>
               <w:rPr>
-                <w:rFonts w:ascii="Trebuchet MS" w:hAnsi="Trebuchet MS"/>
-                <w:sz w:val="24"/>
-                <w:szCs w:val="24"/>
-              </w:rPr>
-              <w:t xml:space="preserve"> ke tempat</w:t>
+                <w:rFonts w:ascii="Times New Roman" w:hAnsi="Times New Roman" w:cs="Times New Roman"/>
+                <w:sz w:val="24"/>
+                <w:szCs w:val="24"/>
+              </w:rPr>
+              <w:t xml:space="preserve"> </w:t>
+            </w:r>
+            <w:proofErr w:type="spellStart"/>
+            <w:r>
+              <w:rPr>
+                <w:rFonts w:ascii="Times New Roman" w:hAnsi="Times New Roman" w:cs="Times New Roman"/>
+                <w:sz w:val="24"/>
+                <w:szCs w:val="24"/>
+              </w:rPr>
+              <w:t>ke</w:t>
+            </w:r>
+            <w:proofErr w:type="spellEnd"/>
+            <w:r>
+              <w:rPr>
+                <w:rFonts w:ascii="Times New Roman" w:hAnsi="Times New Roman" w:cs="Times New Roman"/>
+                <w:sz w:val="24"/>
+                <w:szCs w:val="24"/>
+              </w:rPr>
+              <w:t xml:space="preserve"> tempat</w:t>
             </w:r>
           </w:p>
         </w:tc>
         <w:tc>
           <w:tcPr>
-            <w:tcW w:w="3579" w:type="dxa"/>
+            <w:tcW w:w="3686" w:type="dxa"/>
             <w:vAlign w:val="center"/>
           </w:tcPr>
           <w:p>
             <w:pPr>
               <w:rPr>
-                <w:rFonts w:ascii="Trebuchet MS" w:hAnsi="Trebuchet MS"/>
+                <w:rFonts w:ascii="Times New Roman" w:hAnsi="Times New Roman" w:cs="Times New Roman"/>
                 <w:sz w:val="24"/>
                 <w:szCs w:val="24"/>
               </w:rPr>
             </w:pPr>
             <w:r>
               <w:rPr>
-                <w:rFonts w:ascii="Trebuchet MS" w:hAnsi="Trebuchet MS"/>
+                <w:rFonts w:ascii="Times New Roman" w:hAnsi="Times New Roman" w:cs="Times New Roman"/>
                 <w:sz w:val="24"/>
                 <w:szCs w:val="24"/>
               </w:rPr>
               <w:t xml:space="preserve">Saya </w:t>
             </w:r>
-            <w:r>
-              <w:rPr>
-                <w:rFonts w:ascii="Trebuchet MS" w:hAnsi="Trebuchet MS"/>
-                <w:sz w:val="24"/>
-                <w:szCs w:val="24"/>
-              </w:rPr>
-              <w:t xml:space="preserve">bisa </w:t>
-            </w:r>
-            <w:proofErr w:type="spellStart"/>
-            <w:r>
-              <w:rPr>
-                <w:rFonts w:ascii="Trebuchet MS" w:hAnsi="Trebuchet MS"/>
+            <w:proofErr w:type="spellStart"/>
+            <w:r>
+              <w:rPr>
+                <w:rFonts w:ascii="Times New Roman" w:hAnsi="Times New Roman" w:cs="Times New Roman"/>
+                <w:sz w:val="24"/>
+                <w:szCs w:val="24"/>
+              </w:rPr>
+              <w:t>bisa</w:t>
+            </w:r>
+            <w:proofErr w:type="spellEnd"/>
+            <w:r>
+              <w:rPr>
+                <w:rFonts w:ascii="Times New Roman" w:hAnsi="Times New Roman" w:cs="Times New Roman"/>
+                <w:sz w:val="24"/>
+                <w:szCs w:val="24"/>
+              </w:rPr>
+              <w:t xml:space="preserve"> </w:t>
+            </w:r>
+            <w:proofErr w:type="spellStart"/>
+            <w:r>
+              <w:rPr>
+                <w:rFonts w:ascii="Times New Roman" w:hAnsi="Times New Roman" w:cs="Times New Roman"/>
                 <w:sz w:val="24"/>
                 <w:szCs w:val="24"/>
               </w:rPr>
@@ -2910,7 +6126,7 @@
             <w:proofErr w:type="spellEnd"/>
             <w:r>
               <w:rPr>
-                <w:rFonts w:ascii="Trebuchet MS" w:hAnsi="Trebuchet MS"/>
+                <w:rFonts w:ascii="Times New Roman" w:hAnsi="Times New Roman" w:cs="Times New Roman"/>
                 <w:sz w:val="24"/>
                 <w:szCs w:val="24"/>
               </w:rPr>
@@ -2919,7 +6135,7 @@
             <w:proofErr w:type="spellStart"/>
             <w:r>
               <w:rPr>
-                <w:rFonts w:ascii="Trebuchet MS" w:hAnsi="Trebuchet MS"/>
+                <w:rFonts w:ascii="Times New Roman" w:hAnsi="Times New Roman" w:cs="Times New Roman"/>
                 <w:sz w:val="24"/>
                 <w:szCs w:val="24"/>
               </w:rPr>
@@ -2928,16 +6144,34 @@
             <w:proofErr w:type="spellEnd"/>
             <w:r>
               <w:rPr>
-                <w:rFonts w:ascii="Trebuchet MS" w:hAnsi="Trebuchet MS"/>
-                <w:sz w:val="24"/>
-                <w:szCs w:val="24"/>
-              </w:rPr>
-              <w:t xml:space="preserve"> harus </w:t>
-            </w:r>
-            <w:proofErr w:type="spellStart"/>
-            <w:r>
-              <w:rPr>
-                <w:rFonts w:ascii="Trebuchet MS" w:hAnsi="Trebuchet MS"/>
+                <w:rFonts w:ascii="Times New Roman" w:hAnsi="Times New Roman" w:cs="Times New Roman"/>
+                <w:sz w:val="24"/>
+                <w:szCs w:val="24"/>
+              </w:rPr>
+              <w:t xml:space="preserve"> </w:t>
+            </w:r>
+            <w:proofErr w:type="spellStart"/>
+            <w:r>
+              <w:rPr>
+                <w:rFonts w:ascii="Times New Roman" w:hAnsi="Times New Roman" w:cs="Times New Roman"/>
+                <w:sz w:val="24"/>
+                <w:szCs w:val="24"/>
+              </w:rPr>
+              <w:t>harus</w:t>
+            </w:r>
+            <w:proofErr w:type="spellEnd"/>
+            <w:r>
+              <w:rPr>
+                <w:rFonts w:ascii="Times New Roman" w:hAnsi="Times New Roman" w:cs="Times New Roman"/>
+                <w:sz w:val="24"/>
+                <w:szCs w:val="24"/>
+              </w:rPr>
+              <w:t xml:space="preserve"> </w:t>
+            </w:r>
+            <w:proofErr w:type="spellStart"/>
+            <w:r>
+              <w:rPr>
+                <w:rFonts w:ascii="Times New Roman" w:hAnsi="Times New Roman" w:cs="Times New Roman"/>
                 <w:sz w:val="24"/>
                 <w:szCs w:val="24"/>
               </w:rPr>
@@ -2946,7 +6180,7 @@
             <w:proofErr w:type="spellEnd"/>
             <w:r>
               <w:rPr>
-                <w:rFonts w:ascii="Trebuchet MS" w:hAnsi="Trebuchet MS"/>
+                <w:rFonts w:ascii="Times New Roman" w:hAnsi="Times New Roman" w:cs="Times New Roman"/>
                 <w:sz w:val="24"/>
                 <w:szCs w:val="24"/>
               </w:rPr>
@@ -2956,7 +6190,7 @@
         </w:tc>
         <w:tc>
           <w:tcPr>
-            <w:tcW w:w="1275" w:type="dxa"/>
+            <w:tcW w:w="1417" w:type="dxa"/>
             <w:shd w:val="clear" w:color="auto" w:fill="FFC000"/>
             <w:vAlign w:val="center"/>
           </w:tcPr>
@@ -2964,14 +6198,14 @@
             <w:pPr>
               <w:jc w:val="center"/>
               <w:rPr>
-                <w:rFonts w:ascii="Trebuchet MS" w:hAnsi="Trebuchet MS"/>
+                <w:rFonts w:ascii="Times New Roman" w:hAnsi="Times New Roman" w:cs="Times New Roman"/>
                 <w:sz w:val="24"/>
                 <w:szCs w:val="24"/>
               </w:rPr>
             </w:pPr>
             <w:r>
               <w:rPr>
-                <w:rFonts w:ascii="Trebuchet MS" w:hAnsi="Trebuchet MS"/>
+                <w:rFonts w:ascii="Times New Roman" w:hAnsi="Times New Roman" w:cs="Times New Roman"/>
                 <w:sz w:val="24"/>
                 <w:szCs w:val="24"/>
               </w:rPr>
@@ -2981,21 +6215,21 @@
         </w:tc>
         <w:tc>
           <w:tcPr>
-            <w:tcW w:w="1418" w:type="dxa"/>
+            <w:tcW w:w="1389" w:type="dxa"/>
             <w:vAlign w:val="center"/>
           </w:tcPr>
           <w:p>
             <w:pPr>
               <w:jc w:val="center"/>
               <w:rPr>
-                <w:rFonts w:ascii="Trebuchet MS" w:hAnsi="Trebuchet MS"/>
+                <w:rFonts w:ascii="Times New Roman" w:hAnsi="Times New Roman" w:cs="Times New Roman"/>
                 <w:sz w:val="24"/>
                 <w:szCs w:val="24"/>
               </w:rPr>
             </w:pPr>
             <w:r>
               <w:rPr>
-                <w:rFonts w:ascii="Trebuchet MS" w:hAnsi="Trebuchet MS"/>
+                <w:rFonts w:ascii="Times New Roman" w:hAnsi="Times New Roman" w:cs="Times New Roman"/>
                 <w:sz w:val="24"/>
                 <w:szCs w:val="24"/>
               </w:rPr>
@@ -3010,20 +6244,20 @@
         </w:trPr>
         <w:tc>
           <w:tcPr>
-            <w:tcW w:w="1560" w:type="dxa"/>
+            <w:tcW w:w="1277" w:type="dxa"/>
             <w:vAlign w:val="center"/>
           </w:tcPr>
           <w:p>
             <w:pPr>
               <w:rPr>
-                <w:rFonts w:ascii="Trebuchet MS" w:hAnsi="Trebuchet MS"/>
+                <w:rFonts w:ascii="Times New Roman" w:hAnsi="Times New Roman" w:cs="Times New Roman"/>
                 <w:sz w:val="24"/>
                 <w:szCs w:val="24"/>
               </w:rPr>
             </w:pPr>
             <w:r>
               <w:rPr>
-                <w:rFonts w:ascii="Trebuchet MS" w:hAnsi="Trebuchet MS"/>
+                <w:rFonts w:ascii="Times New Roman" w:hAnsi="Times New Roman" w:cs="Times New Roman"/>
                 <w:sz w:val="24"/>
                 <w:szCs w:val="24"/>
               </w:rPr>
@@ -3033,37 +6267,57 @@
         </w:tc>
         <w:tc>
           <w:tcPr>
-            <w:tcW w:w="1921" w:type="dxa"/>
+            <w:tcW w:w="1984" w:type="dxa"/>
             <w:vAlign w:val="center"/>
           </w:tcPr>
           <w:p>
             <w:pPr>
               <w:rPr>
-                <w:rFonts w:ascii="Trebuchet MS" w:hAnsi="Trebuchet MS"/>
+                <w:rFonts w:ascii="Times New Roman" w:hAnsi="Times New Roman" w:cs="Times New Roman"/>
                 <w:sz w:val="24"/>
                 <w:szCs w:val="24"/>
               </w:rPr>
             </w:pPr>
-            <w:r>
-              <w:rPr>
-                <w:rFonts w:ascii="Trebuchet MS" w:hAnsi="Trebuchet MS"/>
-                <w:sz w:val="24"/>
-                <w:szCs w:val="24"/>
-              </w:rPr>
-              <w:t xml:space="preserve">Dapat </w:t>
-            </w:r>
-            <w:r>
-              <w:rPr>
-                <w:rFonts w:ascii="Trebuchet MS" w:hAnsi="Trebuchet MS"/>
-                <w:sz w:val="24"/>
-                <w:szCs w:val="24"/>
-              </w:rPr>
-              <w:t xml:space="preserve">melihat </w:t>
-            </w:r>
-            <w:proofErr w:type="spellStart"/>
-            <w:r>
-              <w:rPr>
-                <w:rFonts w:ascii="Trebuchet MS" w:hAnsi="Trebuchet MS"/>
+            <w:proofErr w:type="spellStart"/>
+            <w:r>
+              <w:rPr>
+                <w:rFonts w:ascii="Times New Roman" w:hAnsi="Times New Roman" w:cs="Times New Roman"/>
+                <w:sz w:val="24"/>
+                <w:szCs w:val="24"/>
+              </w:rPr>
+              <w:t>Dapat</w:t>
+            </w:r>
+            <w:proofErr w:type="spellEnd"/>
+            <w:r>
+              <w:rPr>
+                <w:rFonts w:ascii="Times New Roman" w:hAnsi="Times New Roman" w:cs="Times New Roman"/>
+                <w:sz w:val="24"/>
+                <w:szCs w:val="24"/>
+              </w:rPr>
+              <w:t xml:space="preserve"> </w:t>
+            </w:r>
+            <w:proofErr w:type="spellStart"/>
+            <w:r>
+              <w:rPr>
+                <w:rFonts w:ascii="Times New Roman" w:hAnsi="Times New Roman" w:cs="Times New Roman"/>
+                <w:sz w:val="24"/>
+                <w:szCs w:val="24"/>
+              </w:rPr>
+              <w:t>melihat</w:t>
+            </w:r>
+            <w:proofErr w:type="spellEnd"/>
+            <w:r>
+              <w:rPr>
+                <w:rFonts w:ascii="Times New Roman" w:hAnsi="Times New Roman" w:cs="Times New Roman"/>
+                <w:sz w:val="24"/>
+                <w:szCs w:val="24"/>
+              </w:rPr>
+              <w:t xml:space="preserve"> </w:t>
+            </w:r>
+            <w:proofErr w:type="spellStart"/>
+            <w:r>
+              <w:rPr>
+                <w:rFonts w:ascii="Times New Roman" w:hAnsi="Times New Roman" w:cs="Times New Roman"/>
                 <w:sz w:val="24"/>
                 <w:szCs w:val="24"/>
               </w:rPr>
@@ -3072,30 +6326,40 @@
             <w:proofErr w:type="spellEnd"/>
             <w:r>
               <w:rPr>
-                <w:rFonts w:ascii="Trebuchet MS" w:hAnsi="Trebuchet MS"/>
-                <w:sz w:val="24"/>
-                <w:szCs w:val="24"/>
-              </w:rPr>
-              <w:t xml:space="preserve"> yang masuk</w:t>
-            </w:r>
+                <w:rFonts w:ascii="Times New Roman" w:hAnsi="Times New Roman" w:cs="Times New Roman"/>
+                <w:sz w:val="24"/>
+                <w:szCs w:val="24"/>
+              </w:rPr>
+              <w:t xml:space="preserve"> yang </w:t>
+            </w:r>
+            <w:proofErr w:type="spellStart"/>
+            <w:r>
+              <w:rPr>
+                <w:rFonts w:ascii="Times New Roman" w:hAnsi="Times New Roman" w:cs="Times New Roman"/>
+                <w:sz w:val="24"/>
+                <w:szCs w:val="24"/>
+              </w:rPr>
+              <w:t>masuk</w:t>
+            </w:r>
+            <w:proofErr w:type="spellEnd"/>
           </w:p>
         </w:tc>
         <w:tc>
           <w:tcPr>
-            <w:tcW w:w="3579" w:type="dxa"/>
+            <w:tcW w:w="3686" w:type="dxa"/>
             <w:vAlign w:val="center"/>
           </w:tcPr>
           <w:p>
             <w:pPr>
               <w:rPr>
-                <w:rFonts w:ascii="Trebuchet MS" w:hAnsi="Trebuchet MS"/>
+                <w:rFonts w:ascii="Times New Roman" w:hAnsi="Times New Roman" w:cs="Times New Roman"/>
                 <w:sz w:val="24"/>
                 <w:szCs w:val="24"/>
               </w:rPr>
             </w:pPr>
             <w:r>
               <w:rPr>
-                <w:rFonts w:ascii="Trebuchet MS" w:hAnsi="Trebuchet MS"/>
+                <w:rFonts w:ascii="Times New Roman" w:hAnsi="Times New Roman" w:cs="Times New Roman"/>
                 <w:sz w:val="24"/>
                 <w:szCs w:val="24"/>
               </w:rPr>
@@ -3104,7 +6368,7 @@
             <w:proofErr w:type="spellStart"/>
             <w:r>
               <w:rPr>
-                <w:rFonts w:ascii="Trebuchet MS" w:hAnsi="Trebuchet MS"/>
+                <w:rFonts w:ascii="Times New Roman" w:hAnsi="Times New Roman" w:cs="Times New Roman"/>
                 <w:sz w:val="24"/>
                 <w:szCs w:val="24"/>
               </w:rPr>
@@ -3113,16 +6377,34 @@
             <w:proofErr w:type="spellEnd"/>
             <w:r>
               <w:rPr>
-                <w:rFonts w:ascii="Trebuchet MS" w:hAnsi="Trebuchet MS"/>
-                <w:sz w:val="24"/>
-                <w:szCs w:val="24"/>
-              </w:rPr>
-              <w:t xml:space="preserve"> informasi </w:t>
-            </w:r>
-            <w:proofErr w:type="spellStart"/>
-            <w:r>
-              <w:rPr>
-                <w:rFonts w:ascii="Trebuchet MS" w:hAnsi="Trebuchet MS"/>
+                <w:rFonts w:ascii="Times New Roman" w:hAnsi="Times New Roman" w:cs="Times New Roman"/>
+                <w:sz w:val="24"/>
+                <w:szCs w:val="24"/>
+              </w:rPr>
+              <w:t xml:space="preserve"> </w:t>
+            </w:r>
+            <w:proofErr w:type="spellStart"/>
+            <w:r>
+              <w:rPr>
+                <w:rFonts w:ascii="Times New Roman" w:hAnsi="Times New Roman" w:cs="Times New Roman"/>
+                <w:sz w:val="24"/>
+                <w:szCs w:val="24"/>
+              </w:rPr>
+              <w:t>informasi</w:t>
+            </w:r>
+            <w:proofErr w:type="spellEnd"/>
+            <w:r>
+              <w:rPr>
+                <w:rFonts w:ascii="Times New Roman" w:hAnsi="Times New Roman" w:cs="Times New Roman"/>
+                <w:sz w:val="24"/>
+                <w:szCs w:val="24"/>
+              </w:rPr>
+              <w:t xml:space="preserve"> </w:t>
+            </w:r>
+            <w:proofErr w:type="spellStart"/>
+            <w:r>
+              <w:rPr>
+                <w:rFonts w:ascii="Times New Roman" w:hAnsi="Times New Roman" w:cs="Times New Roman"/>
                 <w:sz w:val="24"/>
                 <w:szCs w:val="24"/>
               </w:rPr>
@@ -3131,24 +6413,70 @@
             <w:proofErr w:type="spellEnd"/>
             <w:r>
               <w:rPr>
-                <w:rFonts w:ascii="Trebuchet MS" w:hAnsi="Trebuchet MS"/>
-                <w:sz w:val="24"/>
-                <w:szCs w:val="24"/>
-              </w:rPr>
-              <w:t xml:space="preserve"> yang masuk untuk</w:t>
-            </w:r>
-            <w:r>
-              <w:rPr>
-                <w:rFonts w:ascii="Trebuchet MS" w:hAnsi="Trebuchet MS"/>
-                <w:sz w:val="24"/>
-                <w:szCs w:val="24"/>
-              </w:rPr>
-              <w:t xml:space="preserve"> bisa </w:t>
-            </w:r>
-            <w:proofErr w:type="spellStart"/>
-            <w:r>
-              <w:rPr>
-                <w:rFonts w:ascii="Trebuchet MS" w:hAnsi="Trebuchet MS"/>
+                <w:rFonts w:ascii="Times New Roman" w:hAnsi="Times New Roman" w:cs="Times New Roman"/>
+                <w:sz w:val="24"/>
+                <w:szCs w:val="24"/>
+              </w:rPr>
+              <w:t xml:space="preserve"> yang </w:t>
+            </w:r>
+            <w:proofErr w:type="spellStart"/>
+            <w:r>
+              <w:rPr>
+                <w:rFonts w:ascii="Times New Roman" w:hAnsi="Times New Roman" w:cs="Times New Roman"/>
+                <w:sz w:val="24"/>
+                <w:szCs w:val="24"/>
+              </w:rPr>
+              <w:t>masuk</w:t>
+            </w:r>
+            <w:proofErr w:type="spellEnd"/>
+            <w:r>
+              <w:rPr>
+                <w:rFonts w:ascii="Times New Roman" w:hAnsi="Times New Roman" w:cs="Times New Roman"/>
+                <w:sz w:val="24"/>
+                <w:szCs w:val="24"/>
+              </w:rPr>
+              <w:t xml:space="preserve"> </w:t>
+            </w:r>
+            <w:proofErr w:type="spellStart"/>
+            <w:r>
+              <w:rPr>
+                <w:rFonts w:ascii="Times New Roman" w:hAnsi="Times New Roman" w:cs="Times New Roman"/>
+                <w:sz w:val="24"/>
+                <w:szCs w:val="24"/>
+              </w:rPr>
+              <w:t>untuk</w:t>
+            </w:r>
+            <w:proofErr w:type="spellEnd"/>
+            <w:r>
+              <w:rPr>
+                <w:rFonts w:ascii="Times New Roman" w:hAnsi="Times New Roman" w:cs="Times New Roman"/>
+                <w:sz w:val="24"/>
+                <w:szCs w:val="24"/>
+              </w:rPr>
+              <w:t xml:space="preserve"> </w:t>
+            </w:r>
+            <w:proofErr w:type="spellStart"/>
+            <w:r>
+              <w:rPr>
+                <w:rFonts w:ascii="Times New Roman" w:hAnsi="Times New Roman" w:cs="Times New Roman"/>
+                <w:sz w:val="24"/>
+                <w:szCs w:val="24"/>
+              </w:rPr>
+              <w:t>bisa</w:t>
+            </w:r>
+            <w:proofErr w:type="spellEnd"/>
+            <w:r>
+              <w:rPr>
+                <w:rFonts w:ascii="Times New Roman" w:hAnsi="Times New Roman" w:cs="Times New Roman"/>
+                <w:sz w:val="24"/>
+                <w:szCs w:val="24"/>
+              </w:rPr>
+              <w:t xml:space="preserve"> </w:t>
+            </w:r>
+            <w:proofErr w:type="spellStart"/>
+            <w:r>
+              <w:rPr>
+                <w:rFonts w:ascii="Times New Roman" w:hAnsi="Times New Roman" w:cs="Times New Roman"/>
                 <w:sz w:val="24"/>
                 <w:szCs w:val="24"/>
               </w:rPr>
@@ -3159,7 +6487,7 @@
         </w:tc>
         <w:tc>
           <w:tcPr>
-            <w:tcW w:w="1275" w:type="dxa"/>
+            <w:tcW w:w="1417" w:type="dxa"/>
             <w:shd w:val="clear" w:color="auto" w:fill="DBE5F1" w:themeFill="accent1" w:themeFillTint="33"/>
             <w:vAlign w:val="center"/>
           </w:tcPr>
@@ -3167,14 +6495,14 @@
             <w:pPr>
               <w:jc w:val="center"/>
               <w:rPr>
-                <w:rFonts w:ascii="Trebuchet MS" w:hAnsi="Trebuchet MS"/>
+                <w:rFonts w:ascii="Times New Roman" w:hAnsi="Times New Roman" w:cs="Times New Roman"/>
                 <w:sz w:val="24"/>
                 <w:szCs w:val="24"/>
               </w:rPr>
             </w:pPr>
             <w:r>
               <w:rPr>
-                <w:rFonts w:ascii="Trebuchet MS" w:hAnsi="Trebuchet MS"/>
+                <w:rFonts w:ascii="Times New Roman" w:hAnsi="Times New Roman" w:cs="Times New Roman"/>
                 <w:sz w:val="24"/>
                 <w:szCs w:val="24"/>
               </w:rPr>
@@ -3184,21 +6512,21 @@
         </w:tc>
         <w:tc>
           <w:tcPr>
-            <w:tcW w:w="1418" w:type="dxa"/>
+            <w:tcW w:w="1389" w:type="dxa"/>
             <w:vAlign w:val="center"/>
           </w:tcPr>
           <w:p>
             <w:pPr>
               <w:jc w:val="center"/>
               <w:rPr>
-                <w:rFonts w:ascii="Trebuchet MS" w:hAnsi="Trebuchet MS"/>
+                <w:rFonts w:ascii="Times New Roman" w:hAnsi="Times New Roman" w:cs="Times New Roman"/>
                 <w:sz w:val="24"/>
                 <w:szCs w:val="24"/>
               </w:rPr>
             </w:pPr>
             <w:r>
               <w:rPr>
-                <w:rFonts w:ascii="Trebuchet MS" w:hAnsi="Trebuchet MS"/>
+                <w:rFonts w:ascii="Times New Roman" w:hAnsi="Times New Roman" w:cs="Times New Roman"/>
                 <w:sz w:val="24"/>
                 <w:szCs w:val="24"/>
               </w:rPr>
@@ -3213,13 +6541,13 @@
         </w:trPr>
         <w:tc>
           <w:tcPr>
-            <w:tcW w:w="1560" w:type="dxa"/>
+            <w:tcW w:w="1277" w:type="dxa"/>
             <w:vAlign w:val="center"/>
           </w:tcPr>
           <w:p>
             <w:pPr>
               <w:rPr>
-                <w:rFonts w:ascii="Trebuchet MS" w:hAnsi="Trebuchet MS"/>
+                <w:rFonts w:ascii="Times New Roman" w:hAnsi="Times New Roman" w:cs="Times New Roman"/>
                 <w:sz w:val="24"/>
                 <w:szCs w:val="24"/>
               </w:rPr>
@@ -3227,7 +6555,7 @@
             <w:proofErr w:type="spellStart"/>
             <w:r>
               <w:rPr>
-                <w:rFonts w:ascii="Trebuchet MS" w:hAnsi="Trebuchet MS"/>
+                <w:rFonts w:ascii="Times New Roman" w:hAnsi="Times New Roman" w:cs="Times New Roman"/>
                 <w:sz w:val="24"/>
                 <w:szCs w:val="24"/>
               </w:rPr>
@@ -3238,37 +6566,65 @@
         </w:tc>
         <w:tc>
           <w:tcPr>
-            <w:tcW w:w="1921" w:type="dxa"/>
+            <w:tcW w:w="1984" w:type="dxa"/>
             <w:vAlign w:val="center"/>
           </w:tcPr>
           <w:p>
             <w:pPr>
               <w:rPr>
-                <w:rFonts w:ascii="Trebuchet MS" w:hAnsi="Trebuchet MS"/>
+                <w:rFonts w:ascii="Times New Roman" w:hAnsi="Times New Roman" w:cs="Times New Roman"/>
                 <w:sz w:val="24"/>
                 <w:szCs w:val="24"/>
               </w:rPr>
             </w:pPr>
-            <w:r>
-              <w:rPr>
-                <w:rFonts w:ascii="Trebuchet MS" w:hAnsi="Trebuchet MS"/>
-                <w:sz w:val="24"/>
-                <w:szCs w:val="24"/>
-              </w:rPr>
-              <w:t>Dapat me</w:t>
-            </w:r>
-            <w:r>
-              <w:rPr>
-                <w:rFonts w:ascii="Trebuchet MS" w:hAnsi="Trebuchet MS"/>
-                <w:sz w:val="24"/>
-                <w:szCs w:val="24"/>
-              </w:rPr>
-              <w:t xml:space="preserve">lihat </w:t>
-            </w:r>
-            <w:proofErr w:type="spellStart"/>
-            <w:r>
-              <w:rPr>
-                <w:rFonts w:ascii="Trebuchet MS" w:hAnsi="Trebuchet MS"/>
+            <w:proofErr w:type="spellStart"/>
+            <w:r>
+              <w:rPr>
+                <w:rFonts w:ascii="Times New Roman" w:hAnsi="Times New Roman" w:cs="Times New Roman"/>
+                <w:sz w:val="24"/>
+                <w:szCs w:val="24"/>
+              </w:rPr>
+              <w:t>Dapat</w:t>
+            </w:r>
+            <w:proofErr w:type="spellEnd"/>
+            <w:r>
+              <w:rPr>
+                <w:rFonts w:ascii="Times New Roman" w:hAnsi="Times New Roman" w:cs="Times New Roman"/>
+                <w:sz w:val="24"/>
+                <w:szCs w:val="24"/>
+              </w:rPr>
+              <w:t xml:space="preserve"> </w:t>
+            </w:r>
+            <w:proofErr w:type="spellStart"/>
+            <w:r>
+              <w:rPr>
+                <w:rFonts w:ascii="Times New Roman" w:hAnsi="Times New Roman" w:cs="Times New Roman"/>
+                <w:sz w:val="24"/>
+                <w:szCs w:val="24"/>
+              </w:rPr>
+              <w:t>me</w:t>
+            </w:r>
+            <w:r>
+              <w:rPr>
+                <w:rFonts w:ascii="Times New Roman" w:hAnsi="Times New Roman" w:cs="Times New Roman"/>
+                <w:sz w:val="24"/>
+                <w:szCs w:val="24"/>
+              </w:rPr>
+              <w:t>lihat</w:t>
+            </w:r>
+            <w:proofErr w:type="spellEnd"/>
+            <w:r>
+              <w:rPr>
+                <w:rFonts w:ascii="Times New Roman" w:hAnsi="Times New Roman" w:cs="Times New Roman"/>
+                <w:sz w:val="24"/>
+                <w:szCs w:val="24"/>
+              </w:rPr>
+              <w:t xml:space="preserve"> </w:t>
+            </w:r>
+            <w:proofErr w:type="spellStart"/>
+            <w:r>
+              <w:rPr>
+                <w:rFonts w:ascii="Times New Roman" w:hAnsi="Times New Roman" w:cs="Times New Roman"/>
                 <w:sz w:val="24"/>
                 <w:szCs w:val="24"/>
               </w:rPr>
@@ -3277,7 +6633,7 @@
             <w:proofErr w:type="spellEnd"/>
             <w:r>
               <w:rPr>
-                <w:rFonts w:ascii="Trebuchet MS" w:hAnsi="Trebuchet MS"/>
+                <w:rFonts w:ascii="Times New Roman" w:hAnsi="Times New Roman" w:cs="Times New Roman"/>
                 <w:sz w:val="24"/>
                 <w:szCs w:val="24"/>
               </w:rPr>
@@ -3287,37 +6643,73 @@
         </w:tc>
         <w:tc>
           <w:tcPr>
-            <w:tcW w:w="3579" w:type="dxa"/>
+            <w:tcW w:w="3686" w:type="dxa"/>
             <w:vAlign w:val="center"/>
           </w:tcPr>
           <w:p>
             <w:pPr>
               <w:rPr>
-                <w:rFonts w:ascii="Trebuchet MS" w:hAnsi="Trebuchet MS"/>
+                <w:rFonts w:ascii="Times New Roman" w:hAnsi="Times New Roman" w:cs="Times New Roman"/>
                 <w:sz w:val="24"/>
                 <w:szCs w:val="24"/>
               </w:rPr>
             </w:pPr>
             <w:r>
               <w:rPr>
-                <w:rFonts w:ascii="Trebuchet MS" w:hAnsi="Trebuchet MS"/>
-                <w:sz w:val="24"/>
-                <w:szCs w:val="24"/>
-              </w:rPr>
-              <w:t>Saya d</w:t>
-            </w:r>
-            <w:r>
-              <w:rPr>
-                <w:rFonts w:ascii="Trebuchet MS" w:hAnsi="Trebuchet MS"/>
-                <w:sz w:val="24"/>
-                <w:szCs w:val="24"/>
-              </w:rPr>
-              <w:t xml:space="preserve">apat melihat </w:t>
-            </w:r>
-            <w:proofErr w:type="spellStart"/>
-            <w:r>
-              <w:rPr>
-                <w:rFonts w:ascii="Trebuchet MS" w:hAnsi="Trebuchet MS"/>
+                <w:rFonts w:ascii="Times New Roman" w:hAnsi="Times New Roman" w:cs="Times New Roman"/>
+                <w:sz w:val="24"/>
+                <w:szCs w:val="24"/>
+              </w:rPr>
+              <w:t xml:space="preserve">Saya </w:t>
+            </w:r>
+            <w:proofErr w:type="spellStart"/>
+            <w:r>
+              <w:rPr>
+                <w:rFonts w:ascii="Times New Roman" w:hAnsi="Times New Roman" w:cs="Times New Roman"/>
+                <w:sz w:val="24"/>
+                <w:szCs w:val="24"/>
+              </w:rPr>
+              <w:t>d</w:t>
+            </w:r>
+            <w:r>
+              <w:rPr>
+                <w:rFonts w:ascii="Times New Roman" w:hAnsi="Times New Roman" w:cs="Times New Roman"/>
+                <w:sz w:val="24"/>
+                <w:szCs w:val="24"/>
+              </w:rPr>
+              <w:t>apat</w:t>
+            </w:r>
+            <w:proofErr w:type="spellEnd"/>
+            <w:r>
+              <w:rPr>
+                <w:rFonts w:ascii="Times New Roman" w:hAnsi="Times New Roman" w:cs="Times New Roman"/>
+                <w:sz w:val="24"/>
+                <w:szCs w:val="24"/>
+              </w:rPr>
+              <w:t xml:space="preserve"> </w:t>
+            </w:r>
+            <w:proofErr w:type="spellStart"/>
+            <w:r>
+              <w:rPr>
+                <w:rFonts w:ascii="Times New Roman" w:hAnsi="Times New Roman" w:cs="Times New Roman"/>
+                <w:sz w:val="24"/>
+                <w:szCs w:val="24"/>
+              </w:rPr>
+              <w:t>melihat</w:t>
+            </w:r>
+            <w:proofErr w:type="spellEnd"/>
+            <w:r>
+              <w:rPr>
+                <w:rFonts w:ascii="Times New Roman" w:hAnsi="Times New Roman" w:cs="Times New Roman"/>
+                <w:sz w:val="24"/>
+                <w:szCs w:val="24"/>
+              </w:rPr>
+              <w:t xml:space="preserve"> </w:t>
+            </w:r>
+            <w:proofErr w:type="spellStart"/>
+            <w:r>
+              <w:rPr>
+                <w:rFonts w:ascii="Times New Roman" w:hAnsi="Times New Roman" w:cs="Times New Roman"/>
                 <w:sz w:val="24"/>
                 <w:szCs w:val="24"/>
               </w:rPr>
@@ -3326,7 +6718,7 @@
             <w:proofErr w:type="spellEnd"/>
             <w:r>
               <w:rPr>
-                <w:rFonts w:ascii="Trebuchet MS" w:hAnsi="Trebuchet MS"/>
+                <w:rFonts w:ascii="Times New Roman" w:hAnsi="Times New Roman" w:cs="Times New Roman"/>
                 <w:sz w:val="24"/>
                 <w:szCs w:val="24"/>
               </w:rPr>
@@ -3335,7 +6727,7 @@
             <w:proofErr w:type="spellStart"/>
             <w:r>
               <w:rPr>
-                <w:rFonts w:ascii="Trebuchet MS" w:hAnsi="Trebuchet MS"/>
+                <w:rFonts w:ascii="Times New Roman" w:hAnsi="Times New Roman" w:cs="Times New Roman"/>
                 <w:sz w:val="24"/>
                 <w:szCs w:val="24"/>
               </w:rPr>
@@ -3344,16 +6736,34 @@
             <w:proofErr w:type="spellEnd"/>
             <w:r>
               <w:rPr>
-                <w:rFonts w:ascii="Trebuchet MS" w:hAnsi="Trebuchet MS"/>
-                <w:sz w:val="24"/>
-                <w:szCs w:val="24"/>
-              </w:rPr>
-              <w:t xml:space="preserve"> pesan </w:t>
-            </w:r>
-            <w:proofErr w:type="spellStart"/>
-            <w:r>
-              <w:rPr>
-                <w:rFonts w:ascii="Trebuchet MS" w:hAnsi="Trebuchet MS"/>
+                <w:rFonts w:ascii="Times New Roman" w:hAnsi="Times New Roman" w:cs="Times New Roman"/>
+                <w:sz w:val="24"/>
+                <w:szCs w:val="24"/>
+              </w:rPr>
+              <w:t xml:space="preserve"> </w:t>
+            </w:r>
+            <w:proofErr w:type="spellStart"/>
+            <w:r>
+              <w:rPr>
+                <w:rFonts w:ascii="Times New Roman" w:hAnsi="Times New Roman" w:cs="Times New Roman"/>
+                <w:sz w:val="24"/>
+                <w:szCs w:val="24"/>
+              </w:rPr>
+              <w:t>pesan</w:t>
+            </w:r>
+            <w:proofErr w:type="spellEnd"/>
+            <w:r>
+              <w:rPr>
+                <w:rFonts w:ascii="Times New Roman" w:hAnsi="Times New Roman" w:cs="Times New Roman"/>
+                <w:sz w:val="24"/>
+                <w:szCs w:val="24"/>
+              </w:rPr>
+              <w:t xml:space="preserve"> </w:t>
+            </w:r>
+            <w:proofErr w:type="spellStart"/>
+            <w:r>
+              <w:rPr>
+                <w:rFonts w:ascii="Times New Roman" w:hAnsi="Times New Roman" w:cs="Times New Roman"/>
                 <w:sz w:val="24"/>
                 <w:szCs w:val="24"/>
               </w:rPr>
@@ -3364,7 +6774,7 @@
         </w:tc>
         <w:tc>
           <w:tcPr>
-            <w:tcW w:w="1275" w:type="dxa"/>
+            <w:tcW w:w="1417" w:type="dxa"/>
             <w:shd w:val="clear" w:color="auto" w:fill="DBE5F1" w:themeFill="accent1" w:themeFillTint="33"/>
             <w:vAlign w:val="center"/>
           </w:tcPr>
@@ -3372,14 +6782,14 @@
             <w:pPr>
               <w:jc w:val="center"/>
               <w:rPr>
-                <w:rFonts w:ascii="Trebuchet MS" w:hAnsi="Trebuchet MS"/>
+                <w:rFonts w:ascii="Times New Roman" w:hAnsi="Times New Roman" w:cs="Times New Roman"/>
                 <w:sz w:val="24"/>
                 <w:szCs w:val="24"/>
               </w:rPr>
             </w:pPr>
             <w:r>
               <w:rPr>
-                <w:rFonts w:ascii="Trebuchet MS" w:hAnsi="Trebuchet MS"/>
+                <w:rFonts w:ascii="Times New Roman" w:hAnsi="Times New Roman" w:cs="Times New Roman"/>
                 <w:sz w:val="24"/>
                 <w:szCs w:val="24"/>
               </w:rPr>
@@ -3389,21 +6799,21 @@
         </w:tc>
         <w:tc>
           <w:tcPr>
-            <w:tcW w:w="1418" w:type="dxa"/>
+            <w:tcW w:w="1389" w:type="dxa"/>
             <w:vAlign w:val="center"/>
           </w:tcPr>
           <w:p>
             <w:pPr>
               <w:jc w:val="center"/>
               <w:rPr>
-                <w:rFonts w:ascii="Trebuchet MS" w:hAnsi="Trebuchet MS"/>
+                <w:rFonts w:ascii="Times New Roman" w:hAnsi="Times New Roman" w:cs="Times New Roman"/>
                 <w:sz w:val="24"/>
                 <w:szCs w:val="24"/>
               </w:rPr>
             </w:pPr>
             <w:r>
               <w:rPr>
-                <w:rFonts w:ascii="Trebuchet MS" w:hAnsi="Trebuchet MS"/>
+                <w:rFonts w:ascii="Times New Roman" w:hAnsi="Times New Roman" w:cs="Times New Roman"/>
                 <w:sz w:val="24"/>
                 <w:szCs w:val="24"/>
               </w:rPr>
@@ -3418,13 +6828,13 @@
         </w:trPr>
         <w:tc>
           <w:tcPr>
-            <w:tcW w:w="1560" w:type="dxa"/>
+            <w:tcW w:w="1277" w:type="dxa"/>
             <w:vAlign w:val="center"/>
           </w:tcPr>
           <w:p>
             <w:pPr>
               <w:rPr>
-                <w:rFonts w:ascii="Trebuchet MS" w:hAnsi="Trebuchet MS"/>
+                <w:rFonts w:ascii="Times New Roman" w:hAnsi="Times New Roman" w:cs="Times New Roman"/>
                 <w:sz w:val="24"/>
                 <w:szCs w:val="24"/>
               </w:rPr>
@@ -3432,7 +6842,7 @@
             <w:proofErr w:type="spellStart"/>
             <w:r>
               <w:rPr>
-                <w:rFonts w:ascii="Trebuchet MS" w:hAnsi="Trebuchet MS"/>
+                <w:rFonts w:ascii="Times New Roman" w:hAnsi="Times New Roman" w:cs="Times New Roman"/>
                 <w:sz w:val="24"/>
                 <w:szCs w:val="24"/>
               </w:rPr>
@@ -3443,20 +6853,20 @@
         </w:tc>
         <w:tc>
           <w:tcPr>
-            <w:tcW w:w="1921" w:type="dxa"/>
+            <w:tcW w:w="1984" w:type="dxa"/>
             <w:vAlign w:val="center"/>
           </w:tcPr>
           <w:p>
             <w:pPr>
               <w:rPr>
-                <w:rFonts w:ascii="Trebuchet MS" w:hAnsi="Trebuchet MS"/>
+                <w:rFonts w:ascii="Times New Roman" w:hAnsi="Times New Roman" w:cs="Times New Roman"/>
                 <w:sz w:val="24"/>
                 <w:szCs w:val="24"/>
               </w:rPr>
             </w:pPr>
             <w:r>
               <w:rPr>
-                <w:rFonts w:ascii="Trebuchet MS" w:hAnsi="Trebuchet MS"/>
+                <w:rFonts w:ascii="Times New Roman" w:hAnsi="Times New Roman" w:cs="Times New Roman"/>
                 <w:sz w:val="24"/>
                 <w:szCs w:val="24"/>
               </w:rPr>
@@ -3464,7 +6874,7 @@
             </w:r>
             <w:r>
               <w:rPr>
-                <w:rFonts w:ascii="Trebuchet MS" w:hAnsi="Trebuchet MS"/>
+                <w:rFonts w:ascii="Times New Roman" w:hAnsi="Times New Roman" w:cs="Times New Roman"/>
                 <w:sz w:val="24"/>
                 <w:szCs w:val="24"/>
               </w:rPr>
@@ -3474,37 +6884,65 @@
         </w:tc>
         <w:tc>
           <w:tcPr>
-            <w:tcW w:w="3579" w:type="dxa"/>
+            <w:tcW w:w="3686" w:type="dxa"/>
             <w:vAlign w:val="center"/>
           </w:tcPr>
           <w:p>
             <w:pPr>
               <w:rPr>
-                <w:rFonts w:ascii="Trebuchet MS" w:hAnsi="Trebuchet MS"/>
+                <w:rFonts w:ascii="Times New Roman" w:hAnsi="Times New Roman" w:cs="Times New Roman"/>
                 <w:sz w:val="24"/>
                 <w:szCs w:val="24"/>
               </w:rPr>
             </w:pPr>
             <w:r>
               <w:rPr>
-                <w:rFonts w:ascii="Trebuchet MS" w:hAnsi="Trebuchet MS"/>
-                <w:sz w:val="24"/>
-                <w:szCs w:val="24"/>
-              </w:rPr>
-              <w:t xml:space="preserve">Saya dapat </w:t>
-            </w:r>
-            <w:r>
-              <w:rPr>
-                <w:rFonts w:ascii="Trebuchet MS" w:hAnsi="Trebuchet MS"/>
-                <w:sz w:val="24"/>
-                <w:szCs w:val="24"/>
-              </w:rPr>
-              <w:t xml:space="preserve">mencari </w:t>
-            </w:r>
-            <w:proofErr w:type="spellStart"/>
-            <w:r>
-              <w:rPr>
-                <w:rFonts w:ascii="Trebuchet MS" w:hAnsi="Trebuchet MS"/>
+                <w:rFonts w:ascii="Times New Roman" w:hAnsi="Times New Roman" w:cs="Times New Roman"/>
+                <w:sz w:val="24"/>
+                <w:szCs w:val="24"/>
+              </w:rPr>
+              <w:t xml:space="preserve">Saya </w:t>
+            </w:r>
+            <w:proofErr w:type="spellStart"/>
+            <w:r>
+              <w:rPr>
+                <w:rFonts w:ascii="Times New Roman" w:hAnsi="Times New Roman" w:cs="Times New Roman"/>
+                <w:sz w:val="24"/>
+                <w:szCs w:val="24"/>
+              </w:rPr>
+              <w:t>dapat</w:t>
+            </w:r>
+            <w:proofErr w:type="spellEnd"/>
+            <w:r>
+              <w:rPr>
+                <w:rFonts w:ascii="Times New Roman" w:hAnsi="Times New Roman" w:cs="Times New Roman"/>
+                <w:sz w:val="24"/>
+                <w:szCs w:val="24"/>
+              </w:rPr>
+              <w:t xml:space="preserve"> </w:t>
+            </w:r>
+            <w:proofErr w:type="spellStart"/>
+            <w:r>
+              <w:rPr>
+                <w:rFonts w:ascii="Times New Roman" w:hAnsi="Times New Roman" w:cs="Times New Roman"/>
+                <w:sz w:val="24"/>
+                <w:szCs w:val="24"/>
+              </w:rPr>
+              <w:t>mencari</w:t>
+            </w:r>
+            <w:proofErr w:type="spellEnd"/>
+            <w:r>
+              <w:rPr>
+                <w:rFonts w:ascii="Times New Roman" w:hAnsi="Times New Roman" w:cs="Times New Roman"/>
+                <w:sz w:val="24"/>
+                <w:szCs w:val="24"/>
+              </w:rPr>
+              <w:t xml:space="preserve"> </w:t>
+            </w:r>
+            <w:proofErr w:type="spellStart"/>
+            <w:r>
+              <w:rPr>
+                <w:rFonts w:ascii="Times New Roman" w:hAnsi="Times New Roman" w:cs="Times New Roman"/>
                 <w:sz w:val="24"/>
                 <w:szCs w:val="24"/>
               </w:rPr>
@@ -3513,16 +6951,34 @@
             <w:proofErr w:type="spellEnd"/>
             <w:r>
               <w:rPr>
-                <w:rFonts w:ascii="Trebuchet MS" w:hAnsi="Trebuchet MS"/>
-                <w:sz w:val="24"/>
-                <w:szCs w:val="24"/>
-              </w:rPr>
-              <w:t xml:space="preserve"> dengan rating </w:t>
-            </w:r>
-            <w:proofErr w:type="spellStart"/>
-            <w:r>
-              <w:rPr>
-                <w:rFonts w:ascii="Trebuchet MS" w:hAnsi="Trebuchet MS"/>
+                <w:rFonts w:ascii="Times New Roman" w:hAnsi="Times New Roman" w:cs="Times New Roman"/>
+                <w:sz w:val="24"/>
+                <w:szCs w:val="24"/>
+              </w:rPr>
+              <w:t xml:space="preserve"> </w:t>
+            </w:r>
+            <w:proofErr w:type="spellStart"/>
+            <w:r>
+              <w:rPr>
+                <w:rFonts w:ascii="Times New Roman" w:hAnsi="Times New Roman" w:cs="Times New Roman"/>
+                <w:sz w:val="24"/>
+                <w:szCs w:val="24"/>
+              </w:rPr>
+              <w:t>dengan</w:t>
+            </w:r>
+            <w:proofErr w:type="spellEnd"/>
+            <w:r>
+              <w:rPr>
+                <w:rFonts w:ascii="Times New Roman" w:hAnsi="Times New Roman" w:cs="Times New Roman"/>
+                <w:sz w:val="24"/>
+                <w:szCs w:val="24"/>
+              </w:rPr>
+              <w:t xml:space="preserve"> rating </w:t>
+            </w:r>
+            <w:proofErr w:type="spellStart"/>
+            <w:r>
+              <w:rPr>
+                <w:rFonts w:ascii="Times New Roman" w:hAnsi="Times New Roman" w:cs="Times New Roman"/>
                 <w:sz w:val="24"/>
                 <w:szCs w:val="24"/>
               </w:rPr>
@@ -3531,7 +6987,7 @@
             <w:proofErr w:type="spellEnd"/>
             <w:r>
               <w:rPr>
-                <w:rFonts w:ascii="Trebuchet MS" w:hAnsi="Trebuchet MS"/>
+                <w:rFonts w:ascii="Times New Roman" w:hAnsi="Times New Roman" w:cs="Times New Roman"/>
                 <w:sz w:val="24"/>
                 <w:szCs w:val="24"/>
               </w:rPr>
@@ -3540,7 +6996,7 @@
             <w:proofErr w:type="spellStart"/>
             <w:r>
               <w:rPr>
-                <w:rFonts w:ascii="Trebuchet MS" w:hAnsi="Trebuchet MS"/>
+                <w:rFonts w:ascii="Times New Roman" w:hAnsi="Times New Roman" w:cs="Times New Roman"/>
                 <w:sz w:val="24"/>
                 <w:szCs w:val="24"/>
               </w:rPr>
@@ -3551,7 +7007,7 @@
         </w:tc>
         <w:tc>
           <w:tcPr>
-            <w:tcW w:w="1275" w:type="dxa"/>
+            <w:tcW w:w="1417" w:type="dxa"/>
             <w:shd w:val="clear" w:color="auto" w:fill="FF0000"/>
             <w:vAlign w:val="center"/>
           </w:tcPr>
@@ -3559,14 +7015,14 @@
             <w:pPr>
               <w:jc w:val="center"/>
               <w:rPr>
-                <w:rFonts w:ascii="Trebuchet MS" w:hAnsi="Trebuchet MS"/>
+                <w:rFonts w:ascii="Times New Roman" w:hAnsi="Times New Roman" w:cs="Times New Roman"/>
                 <w:sz w:val="24"/>
                 <w:szCs w:val="24"/>
               </w:rPr>
             </w:pPr>
             <w:r>
               <w:rPr>
-                <w:rFonts w:ascii="Trebuchet MS" w:hAnsi="Trebuchet MS"/>
+                <w:rFonts w:ascii="Times New Roman" w:hAnsi="Times New Roman" w:cs="Times New Roman"/>
                 <w:sz w:val="24"/>
                 <w:szCs w:val="24"/>
               </w:rPr>
@@ -3576,21 +7032,21 @@
         </w:tc>
         <w:tc>
           <w:tcPr>
-            <w:tcW w:w="1418" w:type="dxa"/>
+            <w:tcW w:w="1389" w:type="dxa"/>
             <w:vAlign w:val="center"/>
           </w:tcPr>
           <w:p>
             <w:pPr>
               <w:jc w:val="center"/>
               <w:rPr>
-                <w:rFonts w:ascii="Trebuchet MS" w:hAnsi="Trebuchet MS"/>
+                <w:rFonts w:ascii="Times New Roman" w:hAnsi="Times New Roman" w:cs="Times New Roman"/>
                 <w:sz w:val="24"/>
                 <w:szCs w:val="24"/>
               </w:rPr>
             </w:pPr>
             <w:r>
               <w:rPr>
-                <w:rFonts w:ascii="Trebuchet MS" w:hAnsi="Trebuchet MS"/>
+                <w:rFonts w:ascii="Times New Roman" w:hAnsi="Times New Roman" w:cs="Times New Roman"/>
                 <w:sz w:val="24"/>
                 <w:szCs w:val="24"/>
               </w:rPr>
@@ -3605,13 +7061,13 @@
         </w:trPr>
         <w:tc>
           <w:tcPr>
-            <w:tcW w:w="1560" w:type="dxa"/>
+            <w:tcW w:w="1277" w:type="dxa"/>
             <w:vAlign w:val="center"/>
           </w:tcPr>
           <w:p>
             <w:pPr>
               <w:rPr>
-                <w:rFonts w:ascii="Trebuchet MS" w:hAnsi="Trebuchet MS"/>
+                <w:rFonts w:ascii="Times New Roman" w:hAnsi="Times New Roman" w:cs="Times New Roman"/>
                 <w:sz w:val="24"/>
                 <w:szCs w:val="24"/>
               </w:rPr>
@@ -3619,7 +7075,7 @@
             <w:proofErr w:type="spellStart"/>
             <w:r>
               <w:rPr>
-                <w:rFonts w:ascii="Trebuchet MS" w:hAnsi="Trebuchet MS"/>
+                <w:rFonts w:ascii="Times New Roman" w:hAnsi="Times New Roman" w:cs="Times New Roman"/>
                 <w:sz w:val="24"/>
                 <w:szCs w:val="24"/>
               </w:rPr>
@@ -3628,7 +7084,7 @@
             <w:proofErr w:type="spellEnd"/>
             <w:r>
               <w:rPr>
-                <w:rFonts w:ascii="Trebuchet MS" w:hAnsi="Trebuchet MS"/>
+                <w:rFonts w:ascii="Times New Roman" w:hAnsi="Times New Roman" w:cs="Times New Roman"/>
                 <w:sz w:val="24"/>
                 <w:szCs w:val="24"/>
               </w:rPr>
@@ -3638,20 +7094,20 @@
         </w:tc>
         <w:tc>
           <w:tcPr>
-            <w:tcW w:w="1921" w:type="dxa"/>
+            <w:tcW w:w="1984" w:type="dxa"/>
             <w:vAlign w:val="center"/>
           </w:tcPr>
           <w:p>
             <w:pPr>
               <w:rPr>
-                <w:rFonts w:ascii="Trebuchet MS" w:hAnsi="Trebuchet MS"/>
+                <w:rFonts w:ascii="Times New Roman" w:hAnsi="Times New Roman" w:cs="Times New Roman"/>
                 <w:sz w:val="24"/>
                 <w:szCs w:val="24"/>
               </w:rPr>
             </w:pPr>
             <w:r>
               <w:rPr>
-                <w:rFonts w:ascii="Trebuchet MS" w:hAnsi="Trebuchet MS"/>
+                <w:rFonts w:ascii="Times New Roman" w:hAnsi="Times New Roman" w:cs="Times New Roman"/>
                 <w:sz w:val="24"/>
                 <w:szCs w:val="24"/>
               </w:rPr>
@@ -3659,7 +7115,7 @@
             </w:r>
             <w:r>
               <w:rPr>
-                <w:rFonts w:ascii="Trebuchet MS" w:hAnsi="Trebuchet MS"/>
+                <w:rFonts w:ascii="Times New Roman" w:hAnsi="Times New Roman" w:cs="Times New Roman"/>
                 <w:sz w:val="24"/>
                 <w:szCs w:val="24"/>
               </w:rPr>
@@ -3669,37 +7125,65 @@
         </w:tc>
         <w:tc>
           <w:tcPr>
-            <w:tcW w:w="3579" w:type="dxa"/>
+            <w:tcW w:w="3686" w:type="dxa"/>
             <w:vAlign w:val="center"/>
           </w:tcPr>
           <w:p>
             <w:pPr>
               <w:rPr>
-                <w:rFonts w:ascii="Trebuchet MS" w:hAnsi="Trebuchet MS"/>
+                <w:rFonts w:ascii="Times New Roman" w:hAnsi="Times New Roman" w:cs="Times New Roman"/>
                 <w:sz w:val="24"/>
                 <w:szCs w:val="24"/>
               </w:rPr>
             </w:pPr>
             <w:r>
               <w:rPr>
-                <w:rFonts w:ascii="Trebuchet MS" w:hAnsi="Trebuchet MS"/>
-                <w:sz w:val="24"/>
-                <w:szCs w:val="24"/>
-              </w:rPr>
-              <w:t xml:space="preserve">Saya dapat </w:t>
-            </w:r>
-            <w:r>
-              <w:rPr>
-                <w:rFonts w:ascii="Trebuchet MS" w:hAnsi="Trebuchet MS"/>
-                <w:sz w:val="24"/>
-                <w:szCs w:val="24"/>
-              </w:rPr>
-              <w:t xml:space="preserve">menambah </w:t>
-            </w:r>
-            <w:proofErr w:type="spellStart"/>
-            <w:r>
-              <w:rPr>
-                <w:rFonts w:ascii="Trebuchet MS" w:hAnsi="Trebuchet MS"/>
+                <w:rFonts w:ascii="Times New Roman" w:hAnsi="Times New Roman" w:cs="Times New Roman"/>
+                <w:sz w:val="24"/>
+                <w:szCs w:val="24"/>
+              </w:rPr>
+              <w:t xml:space="preserve">Saya </w:t>
+            </w:r>
+            <w:proofErr w:type="spellStart"/>
+            <w:r>
+              <w:rPr>
+                <w:rFonts w:ascii="Times New Roman" w:hAnsi="Times New Roman" w:cs="Times New Roman"/>
+                <w:sz w:val="24"/>
+                <w:szCs w:val="24"/>
+              </w:rPr>
+              <w:t>dapat</w:t>
+            </w:r>
+            <w:proofErr w:type="spellEnd"/>
+            <w:r>
+              <w:rPr>
+                <w:rFonts w:ascii="Times New Roman" w:hAnsi="Times New Roman" w:cs="Times New Roman"/>
+                <w:sz w:val="24"/>
+                <w:szCs w:val="24"/>
+              </w:rPr>
+              <w:t xml:space="preserve"> </w:t>
+            </w:r>
+            <w:proofErr w:type="spellStart"/>
+            <w:r>
+              <w:rPr>
+                <w:rFonts w:ascii="Times New Roman" w:hAnsi="Times New Roman" w:cs="Times New Roman"/>
+                <w:sz w:val="24"/>
+                <w:szCs w:val="24"/>
+              </w:rPr>
+              <w:t>menambah</w:t>
+            </w:r>
+            <w:proofErr w:type="spellEnd"/>
+            <w:r>
+              <w:rPr>
+                <w:rFonts w:ascii="Times New Roman" w:hAnsi="Times New Roman" w:cs="Times New Roman"/>
+                <w:sz w:val="24"/>
+                <w:szCs w:val="24"/>
+              </w:rPr>
+              <w:t xml:space="preserve"> </w:t>
+            </w:r>
+            <w:proofErr w:type="spellStart"/>
+            <w:r>
+              <w:rPr>
+                <w:rFonts w:ascii="Times New Roman" w:hAnsi="Times New Roman" w:cs="Times New Roman"/>
                 <w:sz w:val="24"/>
                 <w:szCs w:val="24"/>
               </w:rPr>
@@ -3708,16 +7192,34 @@
             <w:proofErr w:type="spellEnd"/>
             <w:r>
               <w:rPr>
-                <w:rFonts w:ascii="Trebuchet MS" w:hAnsi="Trebuchet MS"/>
-                <w:sz w:val="24"/>
-                <w:szCs w:val="24"/>
-              </w:rPr>
-              <w:t xml:space="preserve"> yang baru </w:t>
-            </w:r>
-            <w:proofErr w:type="spellStart"/>
-            <w:r>
-              <w:rPr>
-                <w:rFonts w:ascii="Trebuchet MS" w:hAnsi="Trebuchet MS"/>
+                <w:rFonts w:ascii="Times New Roman" w:hAnsi="Times New Roman" w:cs="Times New Roman"/>
+                <w:sz w:val="24"/>
+                <w:szCs w:val="24"/>
+              </w:rPr>
+              <w:t xml:space="preserve"> yang </w:t>
+            </w:r>
+            <w:proofErr w:type="spellStart"/>
+            <w:r>
+              <w:rPr>
+                <w:rFonts w:ascii="Times New Roman" w:hAnsi="Times New Roman" w:cs="Times New Roman"/>
+                <w:sz w:val="24"/>
+                <w:szCs w:val="24"/>
+              </w:rPr>
+              <w:t>baru</w:t>
+            </w:r>
+            <w:proofErr w:type="spellEnd"/>
+            <w:r>
+              <w:rPr>
+                <w:rFonts w:ascii="Times New Roman" w:hAnsi="Times New Roman" w:cs="Times New Roman"/>
+                <w:sz w:val="24"/>
+                <w:szCs w:val="24"/>
+              </w:rPr>
+              <w:t xml:space="preserve"> </w:t>
+            </w:r>
+            <w:proofErr w:type="spellStart"/>
+            <w:r>
+              <w:rPr>
+                <w:rFonts w:ascii="Times New Roman" w:hAnsi="Times New Roman" w:cs="Times New Roman"/>
                 <w:sz w:val="24"/>
                 <w:szCs w:val="24"/>
               </w:rPr>
@@ -3726,7 +7228,7 @@
             <w:proofErr w:type="spellEnd"/>
             <w:r>
               <w:rPr>
-                <w:rFonts w:ascii="Trebuchet MS" w:hAnsi="Trebuchet MS"/>
+                <w:rFonts w:ascii="Times New Roman" w:hAnsi="Times New Roman" w:cs="Times New Roman"/>
                 <w:sz w:val="24"/>
                 <w:szCs w:val="24"/>
               </w:rPr>
@@ -3735,7 +7237,7 @@
             <w:proofErr w:type="spellStart"/>
             <w:r>
               <w:rPr>
-                <w:rFonts w:ascii="Trebuchet MS" w:hAnsi="Trebuchet MS"/>
+                <w:rFonts w:ascii="Times New Roman" w:hAnsi="Times New Roman" w:cs="Times New Roman"/>
                 <w:sz w:val="24"/>
                 <w:szCs w:val="24"/>
               </w:rPr>
@@ -3746,7 +7248,7 @@
         </w:tc>
         <w:tc>
           <w:tcPr>
-            <w:tcW w:w="1275" w:type="dxa"/>
+            <w:tcW w:w="1417" w:type="dxa"/>
             <w:shd w:val="clear" w:color="auto" w:fill="FFC000"/>
             <w:vAlign w:val="center"/>
           </w:tcPr>
@@ -3754,14 +7256,14 @@
             <w:pPr>
               <w:jc w:val="center"/>
               <w:rPr>
-                <w:rFonts w:ascii="Trebuchet MS" w:hAnsi="Trebuchet MS"/>
+                <w:rFonts w:ascii="Times New Roman" w:hAnsi="Times New Roman" w:cs="Times New Roman"/>
                 <w:sz w:val="24"/>
                 <w:szCs w:val="24"/>
               </w:rPr>
             </w:pPr>
             <w:r>
               <w:rPr>
-                <w:rFonts w:ascii="Trebuchet MS" w:hAnsi="Trebuchet MS"/>
+                <w:rFonts w:ascii="Times New Roman" w:hAnsi="Times New Roman" w:cs="Times New Roman"/>
                 <w:sz w:val="24"/>
                 <w:szCs w:val="24"/>
               </w:rPr>
@@ -3771,21 +7273,21 @@
         </w:tc>
         <w:tc>
           <w:tcPr>
-            <w:tcW w:w="1418" w:type="dxa"/>
+            <w:tcW w:w="1389" w:type="dxa"/>
             <w:vAlign w:val="center"/>
           </w:tcPr>
           <w:p>
             <w:pPr>
               <w:jc w:val="center"/>
               <w:rPr>
-                <w:rFonts w:ascii="Trebuchet MS" w:hAnsi="Trebuchet MS"/>
+                <w:rFonts w:ascii="Times New Roman" w:hAnsi="Times New Roman" w:cs="Times New Roman"/>
                 <w:sz w:val="24"/>
                 <w:szCs w:val="24"/>
               </w:rPr>
             </w:pPr>
             <w:r>
               <w:rPr>
-                <w:rFonts w:ascii="Trebuchet MS" w:hAnsi="Trebuchet MS"/>
+                <w:rFonts w:ascii="Times New Roman" w:hAnsi="Times New Roman" w:cs="Times New Roman"/>
                 <w:sz w:val="24"/>
                 <w:szCs w:val="24"/>
               </w:rPr>
@@ -3800,20 +7302,20 @@
         </w:trPr>
         <w:tc>
           <w:tcPr>
-            <w:tcW w:w="1560" w:type="dxa"/>
+            <w:tcW w:w="1277" w:type="dxa"/>
             <w:vAlign w:val="center"/>
           </w:tcPr>
           <w:p>
             <w:pPr>
               <w:rPr>
-                <w:rFonts w:ascii="Trebuchet MS" w:hAnsi="Trebuchet MS"/>
+                <w:rFonts w:ascii="Times New Roman" w:hAnsi="Times New Roman" w:cs="Times New Roman"/>
                 <w:sz w:val="24"/>
                 <w:szCs w:val="24"/>
               </w:rPr>
             </w:pPr>
             <w:r>
               <w:rPr>
-                <w:rFonts w:ascii="Trebuchet MS" w:hAnsi="Trebuchet MS"/>
+                <w:rFonts w:ascii="Times New Roman" w:hAnsi="Times New Roman" w:cs="Times New Roman"/>
                 <w:sz w:val="24"/>
                 <w:szCs w:val="24"/>
               </w:rPr>
@@ -3821,7 +7323,7 @@
             </w:r>
             <w:r>
               <w:rPr>
-                <w:rFonts w:ascii="Trebuchet MS" w:hAnsi="Trebuchet MS"/>
+                <w:rFonts w:ascii="Times New Roman" w:hAnsi="Times New Roman" w:cs="Times New Roman"/>
                 <w:sz w:val="24"/>
                 <w:szCs w:val="24"/>
               </w:rPr>
@@ -3831,37 +7333,57 @@
         </w:tc>
         <w:tc>
           <w:tcPr>
-            <w:tcW w:w="1921" w:type="dxa"/>
+            <w:tcW w:w="1984" w:type="dxa"/>
             <w:vAlign w:val="center"/>
           </w:tcPr>
           <w:p>
             <w:pPr>
               <w:rPr>
-                <w:rFonts w:ascii="Trebuchet MS" w:hAnsi="Trebuchet MS"/>
+                <w:rFonts w:ascii="Times New Roman" w:hAnsi="Times New Roman" w:cs="Times New Roman"/>
                 <w:sz w:val="24"/>
                 <w:szCs w:val="24"/>
               </w:rPr>
             </w:pPr>
-            <w:r>
-              <w:rPr>
-                <w:rFonts w:ascii="Trebuchet MS" w:hAnsi="Trebuchet MS"/>
-                <w:sz w:val="24"/>
-                <w:szCs w:val="24"/>
-              </w:rPr>
-              <w:t xml:space="preserve">Dapat </w:t>
-            </w:r>
-            <w:r>
-              <w:rPr>
-                <w:rFonts w:ascii="Trebuchet MS" w:hAnsi="Trebuchet MS"/>
-                <w:sz w:val="24"/>
-                <w:szCs w:val="24"/>
-              </w:rPr>
-              <w:t xml:space="preserve">memasukkan voucher </w:t>
-            </w:r>
-            <w:proofErr w:type="spellStart"/>
-            <w:r>
-              <w:rPr>
-                <w:rFonts w:ascii="Trebuchet MS" w:hAnsi="Trebuchet MS"/>
+            <w:proofErr w:type="spellStart"/>
+            <w:r>
+              <w:rPr>
+                <w:rFonts w:ascii="Times New Roman" w:hAnsi="Times New Roman" w:cs="Times New Roman"/>
+                <w:sz w:val="24"/>
+                <w:szCs w:val="24"/>
+              </w:rPr>
+              <w:t>Dapat</w:t>
+            </w:r>
+            <w:proofErr w:type="spellEnd"/>
+            <w:r>
+              <w:rPr>
+                <w:rFonts w:ascii="Times New Roman" w:hAnsi="Times New Roman" w:cs="Times New Roman"/>
+                <w:sz w:val="24"/>
+                <w:szCs w:val="24"/>
+              </w:rPr>
+              <w:t xml:space="preserve"> </w:t>
+            </w:r>
+            <w:proofErr w:type="spellStart"/>
+            <w:r>
+              <w:rPr>
+                <w:rFonts w:ascii="Times New Roman" w:hAnsi="Times New Roman" w:cs="Times New Roman"/>
+                <w:sz w:val="24"/>
+                <w:szCs w:val="24"/>
+              </w:rPr>
+              <w:t>memasukkan</w:t>
+            </w:r>
+            <w:proofErr w:type="spellEnd"/>
+            <w:r>
+              <w:rPr>
+                <w:rFonts w:ascii="Times New Roman" w:hAnsi="Times New Roman" w:cs="Times New Roman"/>
+                <w:sz w:val="24"/>
+                <w:szCs w:val="24"/>
+              </w:rPr>
+              <w:t xml:space="preserve"> voucher </w:t>
+            </w:r>
+            <w:proofErr w:type="spellStart"/>
+            <w:r>
+              <w:rPr>
+                <w:rFonts w:ascii="Times New Roman" w:hAnsi="Times New Roman" w:cs="Times New Roman"/>
                 <w:sz w:val="24"/>
                 <w:szCs w:val="24"/>
               </w:rPr>
@@ -3872,29 +7394,47 @@
         </w:tc>
         <w:tc>
           <w:tcPr>
-            <w:tcW w:w="3579" w:type="dxa"/>
+            <w:tcW w:w="3686" w:type="dxa"/>
             <w:vAlign w:val="center"/>
           </w:tcPr>
           <w:p>
             <w:pPr>
               <w:rPr>
-                <w:rFonts w:ascii="Trebuchet MS" w:hAnsi="Trebuchet MS"/>
+                <w:rFonts w:ascii="Times New Roman" w:hAnsi="Times New Roman" w:cs="Times New Roman"/>
                 <w:sz w:val="24"/>
                 <w:szCs w:val="24"/>
               </w:rPr>
             </w:pPr>
             <w:r>
               <w:rPr>
-                <w:rFonts w:ascii="Trebuchet MS" w:hAnsi="Trebuchet MS"/>
-                <w:sz w:val="24"/>
-                <w:szCs w:val="24"/>
-              </w:rPr>
-              <w:t xml:space="preserve">Saya dapat </w:t>
-            </w:r>
-            <w:proofErr w:type="spellStart"/>
-            <w:r>
-              <w:rPr>
-                <w:rFonts w:ascii="Trebuchet MS" w:hAnsi="Trebuchet MS"/>
+                <w:rFonts w:ascii="Times New Roman" w:hAnsi="Times New Roman" w:cs="Times New Roman"/>
+                <w:sz w:val="24"/>
+                <w:szCs w:val="24"/>
+              </w:rPr>
+              <w:t xml:space="preserve">Saya </w:t>
+            </w:r>
+            <w:proofErr w:type="spellStart"/>
+            <w:r>
+              <w:rPr>
+                <w:rFonts w:ascii="Times New Roman" w:hAnsi="Times New Roman" w:cs="Times New Roman"/>
+                <w:sz w:val="24"/>
+                <w:szCs w:val="24"/>
+              </w:rPr>
+              <w:t>dapat</w:t>
+            </w:r>
+            <w:proofErr w:type="spellEnd"/>
+            <w:r>
+              <w:rPr>
+                <w:rFonts w:ascii="Times New Roman" w:hAnsi="Times New Roman" w:cs="Times New Roman"/>
+                <w:sz w:val="24"/>
+                <w:szCs w:val="24"/>
+              </w:rPr>
+              <w:t xml:space="preserve"> </w:t>
+            </w:r>
+            <w:proofErr w:type="spellStart"/>
+            <w:r>
+              <w:rPr>
+                <w:rFonts w:ascii="Times New Roman" w:hAnsi="Times New Roman" w:cs="Times New Roman"/>
                 <w:sz w:val="24"/>
                 <w:szCs w:val="24"/>
               </w:rPr>
@@ -3903,16 +7443,34 @@
             <w:proofErr w:type="spellEnd"/>
             <w:r>
               <w:rPr>
-                <w:rFonts w:ascii="Trebuchet MS" w:hAnsi="Trebuchet MS"/>
-                <w:sz w:val="24"/>
-                <w:szCs w:val="24"/>
-              </w:rPr>
-              <w:t xml:space="preserve"> voucher kepada </w:t>
-            </w:r>
-            <w:proofErr w:type="spellStart"/>
-            <w:r>
-              <w:rPr>
-                <w:rFonts w:ascii="Trebuchet MS" w:hAnsi="Trebuchet MS"/>
+                <w:rFonts w:ascii="Times New Roman" w:hAnsi="Times New Roman" w:cs="Times New Roman"/>
+                <w:sz w:val="24"/>
+                <w:szCs w:val="24"/>
+              </w:rPr>
+              <w:t xml:space="preserve"> voucher </w:t>
+            </w:r>
+            <w:proofErr w:type="spellStart"/>
+            <w:r>
+              <w:rPr>
+                <w:rFonts w:ascii="Times New Roman" w:hAnsi="Times New Roman" w:cs="Times New Roman"/>
+                <w:sz w:val="24"/>
+                <w:szCs w:val="24"/>
+              </w:rPr>
+              <w:t>kepada</w:t>
+            </w:r>
+            <w:proofErr w:type="spellEnd"/>
+            <w:r>
+              <w:rPr>
+                <w:rFonts w:ascii="Times New Roman" w:hAnsi="Times New Roman" w:cs="Times New Roman"/>
+                <w:sz w:val="24"/>
+                <w:szCs w:val="24"/>
+              </w:rPr>
+              <w:t xml:space="preserve"> </w:t>
+            </w:r>
+            <w:proofErr w:type="spellStart"/>
+            <w:r>
+              <w:rPr>
+                <w:rFonts w:ascii="Times New Roman" w:hAnsi="Times New Roman" w:cs="Times New Roman"/>
                 <w:sz w:val="24"/>
                 <w:szCs w:val="24"/>
               </w:rPr>
@@ -3921,7 +7479,7 @@
             <w:proofErr w:type="spellEnd"/>
             <w:r>
               <w:rPr>
-                <w:rFonts w:ascii="Trebuchet MS" w:hAnsi="Trebuchet MS"/>
+                <w:rFonts w:ascii="Times New Roman" w:hAnsi="Times New Roman" w:cs="Times New Roman"/>
                 <w:sz w:val="24"/>
                 <w:szCs w:val="24"/>
               </w:rPr>
@@ -3931,7 +7489,7 @@
         </w:tc>
         <w:tc>
           <w:tcPr>
-            <w:tcW w:w="1275" w:type="dxa"/>
+            <w:tcW w:w="1417" w:type="dxa"/>
             <w:shd w:val="clear" w:color="auto" w:fill="FFC000"/>
             <w:vAlign w:val="center"/>
           </w:tcPr>
@@ -3939,14 +7497,14 @@
             <w:pPr>
               <w:jc w:val="center"/>
               <w:rPr>
-                <w:rFonts w:ascii="Trebuchet MS" w:hAnsi="Trebuchet MS"/>
+                <w:rFonts w:ascii="Times New Roman" w:hAnsi="Times New Roman" w:cs="Times New Roman"/>
                 <w:sz w:val="24"/>
                 <w:szCs w:val="24"/>
               </w:rPr>
             </w:pPr>
             <w:r>
               <w:rPr>
-                <w:rFonts w:ascii="Trebuchet MS" w:hAnsi="Trebuchet MS"/>
+                <w:rFonts w:ascii="Times New Roman" w:hAnsi="Times New Roman" w:cs="Times New Roman"/>
                 <w:sz w:val="24"/>
                 <w:szCs w:val="24"/>
               </w:rPr>
@@ -3956,21 +7514,21 @@
         </w:tc>
         <w:tc>
           <w:tcPr>
-            <w:tcW w:w="1418" w:type="dxa"/>
+            <w:tcW w:w="1389" w:type="dxa"/>
             <w:vAlign w:val="center"/>
           </w:tcPr>
           <w:p>
             <w:pPr>
               <w:jc w:val="center"/>
               <w:rPr>
-                <w:rFonts w:ascii="Trebuchet MS" w:hAnsi="Trebuchet MS"/>
+                <w:rFonts w:ascii="Times New Roman" w:hAnsi="Times New Roman" w:cs="Times New Roman"/>
                 <w:sz w:val="24"/>
                 <w:szCs w:val="24"/>
               </w:rPr>
             </w:pPr>
             <w:r>
               <w:rPr>
-                <w:rFonts w:ascii="Trebuchet MS" w:hAnsi="Trebuchet MS"/>
+                <w:rFonts w:ascii="Times New Roman" w:hAnsi="Times New Roman" w:cs="Times New Roman"/>
                 <w:sz w:val="24"/>
                 <w:szCs w:val="24"/>
               </w:rPr>
@@ -3985,13 +7543,13 @@
         </w:trPr>
         <w:tc>
           <w:tcPr>
-            <w:tcW w:w="1560" w:type="dxa"/>
+            <w:tcW w:w="1277" w:type="dxa"/>
             <w:vAlign w:val="center"/>
           </w:tcPr>
           <w:p>
             <w:pPr>
               <w:rPr>
-                <w:rFonts w:ascii="Trebuchet MS" w:hAnsi="Trebuchet MS"/>
+                <w:rFonts w:ascii="Times New Roman" w:hAnsi="Times New Roman" w:cs="Times New Roman"/>
                 <w:sz w:val="24"/>
                 <w:szCs w:val="24"/>
               </w:rPr>
@@ -3999,7 +7557,7 @@
             <w:proofErr w:type="spellStart"/>
             <w:r>
               <w:rPr>
-                <w:rFonts w:ascii="Trebuchet MS" w:hAnsi="Trebuchet MS"/>
+                <w:rFonts w:ascii="Times New Roman" w:hAnsi="Times New Roman" w:cs="Times New Roman"/>
                 <w:sz w:val="24"/>
                 <w:szCs w:val="24"/>
               </w:rPr>
@@ -4008,7 +7566,7 @@
             <w:proofErr w:type="spellEnd"/>
             <w:r>
               <w:rPr>
-                <w:rFonts w:ascii="Trebuchet MS" w:hAnsi="Trebuchet MS"/>
+                <w:rFonts w:ascii="Times New Roman" w:hAnsi="Times New Roman" w:cs="Times New Roman"/>
                 <w:sz w:val="24"/>
                 <w:szCs w:val="24"/>
               </w:rPr>
@@ -4018,29 +7576,57 @@
         </w:tc>
         <w:tc>
           <w:tcPr>
-            <w:tcW w:w="1921" w:type="dxa"/>
+            <w:tcW w:w="1984" w:type="dxa"/>
             <w:vAlign w:val="center"/>
           </w:tcPr>
           <w:p>
             <w:pPr>
               <w:rPr>
-                <w:rFonts w:ascii="Trebuchet MS" w:hAnsi="Trebuchet MS"/>
+                <w:rFonts w:ascii="Times New Roman" w:hAnsi="Times New Roman" w:cs="Times New Roman"/>
                 <w:sz w:val="24"/>
                 <w:szCs w:val="24"/>
               </w:rPr>
             </w:pPr>
-            <w:r>
-              <w:rPr>
-                <w:rFonts w:ascii="Trebuchet MS" w:hAnsi="Trebuchet MS"/>
-                <w:sz w:val="24"/>
-                <w:szCs w:val="24"/>
-              </w:rPr>
-              <w:t xml:space="preserve">Dapat melakukan </w:t>
-            </w:r>
-            <w:proofErr w:type="spellStart"/>
-            <w:r>
-              <w:rPr>
-                <w:rFonts w:ascii="Trebuchet MS" w:hAnsi="Trebuchet MS"/>
+            <w:proofErr w:type="spellStart"/>
+            <w:r>
+              <w:rPr>
+                <w:rFonts w:ascii="Times New Roman" w:hAnsi="Times New Roman" w:cs="Times New Roman"/>
+                <w:sz w:val="24"/>
+                <w:szCs w:val="24"/>
+              </w:rPr>
+              <w:t>Dapat</w:t>
+            </w:r>
+            <w:proofErr w:type="spellEnd"/>
+            <w:r>
+              <w:rPr>
+                <w:rFonts w:ascii="Times New Roman" w:hAnsi="Times New Roman" w:cs="Times New Roman"/>
+                <w:sz w:val="24"/>
+                <w:szCs w:val="24"/>
+              </w:rPr>
+              <w:t xml:space="preserve"> </w:t>
+            </w:r>
+            <w:proofErr w:type="spellStart"/>
+            <w:r>
+              <w:rPr>
+                <w:rFonts w:ascii="Times New Roman" w:hAnsi="Times New Roman" w:cs="Times New Roman"/>
+                <w:sz w:val="24"/>
+                <w:szCs w:val="24"/>
+              </w:rPr>
+              <w:t>melakukan</w:t>
+            </w:r>
+            <w:proofErr w:type="spellEnd"/>
+            <w:r>
+              <w:rPr>
+                <w:rFonts w:ascii="Times New Roman" w:hAnsi="Times New Roman" w:cs="Times New Roman"/>
+                <w:sz w:val="24"/>
+                <w:szCs w:val="24"/>
+              </w:rPr>
+              <w:t xml:space="preserve"> </w:t>
+            </w:r>
+            <w:proofErr w:type="spellStart"/>
+            <w:r>
+              <w:rPr>
+                <w:rFonts w:ascii="Times New Roman" w:hAnsi="Times New Roman" w:cs="Times New Roman"/>
                 <w:sz w:val="24"/>
                 <w:szCs w:val="24"/>
               </w:rPr>
@@ -4051,29 +7637,65 @@
         </w:tc>
         <w:tc>
           <w:tcPr>
-            <w:tcW w:w="3579" w:type="dxa"/>
+            <w:tcW w:w="3686" w:type="dxa"/>
             <w:vAlign w:val="center"/>
           </w:tcPr>
           <w:p>
             <w:pPr>
               <w:rPr>
-                <w:rFonts w:ascii="Trebuchet MS" w:hAnsi="Trebuchet MS"/>
+                <w:rFonts w:ascii="Times New Roman" w:hAnsi="Times New Roman" w:cs="Times New Roman"/>
                 <w:sz w:val="24"/>
                 <w:szCs w:val="24"/>
               </w:rPr>
             </w:pPr>
             <w:r>
               <w:rPr>
-                <w:rFonts w:ascii="Trebuchet MS" w:hAnsi="Trebuchet MS"/>
-                <w:sz w:val="24"/>
-                <w:szCs w:val="24"/>
-              </w:rPr>
-              <w:t xml:space="preserve">Saya dapat melakukan </w:t>
-            </w:r>
-            <w:proofErr w:type="spellStart"/>
-            <w:r>
-              <w:rPr>
-                <w:rFonts w:ascii="Trebuchet MS" w:hAnsi="Trebuchet MS"/>
+                <w:rFonts w:ascii="Times New Roman" w:hAnsi="Times New Roman" w:cs="Times New Roman"/>
+                <w:sz w:val="24"/>
+                <w:szCs w:val="24"/>
+              </w:rPr>
+              <w:t xml:space="preserve">Saya </w:t>
+            </w:r>
+            <w:proofErr w:type="spellStart"/>
+            <w:r>
+              <w:rPr>
+                <w:rFonts w:ascii="Times New Roman" w:hAnsi="Times New Roman" w:cs="Times New Roman"/>
+                <w:sz w:val="24"/>
+                <w:szCs w:val="24"/>
+              </w:rPr>
+              <w:t>dapat</w:t>
+            </w:r>
+            <w:proofErr w:type="spellEnd"/>
+            <w:r>
+              <w:rPr>
+                <w:rFonts w:ascii="Times New Roman" w:hAnsi="Times New Roman" w:cs="Times New Roman"/>
+                <w:sz w:val="24"/>
+                <w:szCs w:val="24"/>
+              </w:rPr>
+              <w:t xml:space="preserve"> </w:t>
+            </w:r>
+            <w:proofErr w:type="spellStart"/>
+            <w:r>
+              <w:rPr>
+                <w:rFonts w:ascii="Times New Roman" w:hAnsi="Times New Roman" w:cs="Times New Roman"/>
+                <w:sz w:val="24"/>
+                <w:szCs w:val="24"/>
+              </w:rPr>
+              <w:t>melakukan</w:t>
+            </w:r>
+            <w:proofErr w:type="spellEnd"/>
+            <w:r>
+              <w:rPr>
+                <w:rFonts w:ascii="Times New Roman" w:hAnsi="Times New Roman" w:cs="Times New Roman"/>
+                <w:sz w:val="24"/>
+                <w:szCs w:val="24"/>
+              </w:rPr>
+              <w:t xml:space="preserve"> </w:t>
+            </w:r>
+            <w:proofErr w:type="spellStart"/>
+            <w:r>
+              <w:rPr>
+                <w:rFonts w:ascii="Times New Roman" w:hAnsi="Times New Roman" w:cs="Times New Roman"/>
                 <w:sz w:val="24"/>
                 <w:szCs w:val="24"/>
               </w:rPr>
@@ -4082,16 +7704,34 @@
             <w:proofErr w:type="spellEnd"/>
             <w:r>
               <w:rPr>
-                <w:rFonts w:ascii="Trebuchet MS" w:hAnsi="Trebuchet MS"/>
-                <w:sz w:val="24"/>
-                <w:szCs w:val="24"/>
-              </w:rPr>
-              <w:t xml:space="preserve"> menggunakan m-</w:t>
-            </w:r>
-            <w:proofErr w:type="spellStart"/>
-            <w:r>
-              <w:rPr>
-                <w:rFonts w:ascii="Trebuchet MS" w:hAnsi="Trebuchet MS"/>
+                <w:rFonts w:ascii="Times New Roman" w:hAnsi="Times New Roman" w:cs="Times New Roman"/>
+                <w:sz w:val="24"/>
+                <w:szCs w:val="24"/>
+              </w:rPr>
+              <w:t xml:space="preserve"> </w:t>
+            </w:r>
+            <w:proofErr w:type="spellStart"/>
+            <w:r>
+              <w:rPr>
+                <w:rFonts w:ascii="Times New Roman" w:hAnsi="Times New Roman" w:cs="Times New Roman"/>
+                <w:sz w:val="24"/>
+                <w:szCs w:val="24"/>
+              </w:rPr>
+              <w:t>menggunakan</w:t>
+            </w:r>
+            <w:proofErr w:type="spellEnd"/>
+            <w:r>
+              <w:rPr>
+                <w:rFonts w:ascii="Times New Roman" w:hAnsi="Times New Roman" w:cs="Times New Roman"/>
+                <w:sz w:val="24"/>
+                <w:szCs w:val="24"/>
+              </w:rPr>
+              <w:t xml:space="preserve"> m-</w:t>
+            </w:r>
+            <w:proofErr w:type="spellStart"/>
+            <w:r>
+              <w:rPr>
+                <w:rFonts w:ascii="Times New Roman" w:hAnsi="Times New Roman" w:cs="Times New Roman"/>
                 <w:sz w:val="24"/>
                 <w:szCs w:val="24"/>
               </w:rPr>
@@ -4100,7 +7740,7 @@
             <w:proofErr w:type="spellEnd"/>
             <w:r>
               <w:rPr>
-                <w:rFonts w:ascii="Trebuchet MS" w:hAnsi="Trebuchet MS"/>
+                <w:rFonts w:ascii="Times New Roman" w:hAnsi="Times New Roman" w:cs="Times New Roman"/>
                 <w:sz w:val="24"/>
                 <w:szCs w:val="24"/>
               </w:rPr>
@@ -4109,7 +7749,7 @@
             <w:proofErr w:type="spellStart"/>
             <w:r>
               <w:rPr>
-                <w:rFonts w:ascii="Trebuchet MS" w:hAnsi="Trebuchet MS"/>
+                <w:rFonts w:ascii="Times New Roman" w:hAnsi="Times New Roman" w:cs="Times New Roman"/>
                 <w:sz w:val="24"/>
                 <w:szCs w:val="24"/>
               </w:rPr>
@@ -4118,16 +7758,34 @@
             <w:proofErr w:type="spellEnd"/>
             <w:r>
               <w:rPr>
-                <w:rFonts w:ascii="Trebuchet MS" w:hAnsi="Trebuchet MS"/>
-                <w:sz w:val="24"/>
-                <w:szCs w:val="24"/>
-              </w:rPr>
-              <w:t xml:space="preserve"> harus </w:t>
-            </w:r>
-            <w:proofErr w:type="spellStart"/>
-            <w:r>
-              <w:rPr>
-                <w:rFonts w:ascii="Trebuchet MS" w:hAnsi="Trebuchet MS"/>
+                <w:rFonts w:ascii="Times New Roman" w:hAnsi="Times New Roman" w:cs="Times New Roman"/>
+                <w:sz w:val="24"/>
+                <w:szCs w:val="24"/>
+              </w:rPr>
+              <w:t xml:space="preserve"> </w:t>
+            </w:r>
+            <w:proofErr w:type="spellStart"/>
+            <w:r>
+              <w:rPr>
+                <w:rFonts w:ascii="Times New Roman" w:hAnsi="Times New Roman" w:cs="Times New Roman"/>
+                <w:sz w:val="24"/>
+                <w:szCs w:val="24"/>
+              </w:rPr>
+              <w:t>harus</w:t>
+            </w:r>
+            <w:proofErr w:type="spellEnd"/>
+            <w:r>
+              <w:rPr>
+                <w:rFonts w:ascii="Times New Roman" w:hAnsi="Times New Roman" w:cs="Times New Roman"/>
+                <w:sz w:val="24"/>
+                <w:szCs w:val="24"/>
+              </w:rPr>
+              <w:t xml:space="preserve"> </w:t>
+            </w:r>
+            <w:proofErr w:type="spellStart"/>
+            <w:r>
+              <w:rPr>
+                <w:rFonts w:ascii="Times New Roman" w:hAnsi="Times New Roman" w:cs="Times New Roman"/>
                 <w:sz w:val="24"/>
                 <w:szCs w:val="24"/>
               </w:rPr>
@@ -4136,7 +7794,7 @@
             <w:proofErr w:type="spellEnd"/>
             <w:r>
               <w:rPr>
-                <w:rFonts w:ascii="Trebuchet MS" w:hAnsi="Trebuchet MS"/>
+                <w:rFonts w:ascii="Times New Roman" w:hAnsi="Times New Roman" w:cs="Times New Roman"/>
                 <w:sz w:val="24"/>
                 <w:szCs w:val="24"/>
               </w:rPr>
@@ -4145,7 +7803,7 @@
             <w:proofErr w:type="spellStart"/>
             <w:r>
               <w:rPr>
-                <w:rFonts w:ascii="Trebuchet MS" w:hAnsi="Trebuchet MS"/>
+                <w:rFonts w:ascii="Times New Roman" w:hAnsi="Times New Roman" w:cs="Times New Roman"/>
                 <w:sz w:val="24"/>
                 <w:szCs w:val="24"/>
               </w:rPr>
@@ -4156,7 +7814,7 @@
         </w:tc>
         <w:tc>
           <w:tcPr>
-            <w:tcW w:w="1275" w:type="dxa"/>
+            <w:tcW w:w="1417" w:type="dxa"/>
             <w:shd w:val="clear" w:color="auto" w:fill="FFC000"/>
             <w:vAlign w:val="center"/>
           </w:tcPr>
@@ -4164,14 +7822,14 @@
             <w:pPr>
               <w:jc w:val="center"/>
               <w:rPr>
-                <w:rFonts w:ascii="Trebuchet MS" w:hAnsi="Trebuchet MS"/>
+                <w:rFonts w:ascii="Times New Roman" w:hAnsi="Times New Roman" w:cs="Times New Roman"/>
                 <w:sz w:val="24"/>
                 <w:szCs w:val="24"/>
               </w:rPr>
             </w:pPr>
             <w:r>
               <w:rPr>
-                <w:rFonts w:ascii="Trebuchet MS" w:hAnsi="Trebuchet MS"/>
+                <w:rFonts w:ascii="Times New Roman" w:hAnsi="Times New Roman" w:cs="Times New Roman"/>
                 <w:sz w:val="24"/>
                 <w:szCs w:val="24"/>
               </w:rPr>
@@ -4181,21 +7839,21 @@
         </w:tc>
         <w:tc>
           <w:tcPr>
-            <w:tcW w:w="1418" w:type="dxa"/>
+            <w:tcW w:w="1389" w:type="dxa"/>
             <w:vAlign w:val="center"/>
           </w:tcPr>
           <w:p>
             <w:pPr>
               <w:jc w:val="center"/>
               <w:rPr>
-                <w:rFonts w:ascii="Trebuchet MS" w:hAnsi="Trebuchet MS"/>
+                <w:rFonts w:ascii="Times New Roman" w:hAnsi="Times New Roman" w:cs="Times New Roman"/>
                 <w:sz w:val="24"/>
                 <w:szCs w:val="24"/>
               </w:rPr>
             </w:pPr>
             <w:r>
               <w:rPr>
-                <w:rFonts w:ascii="Trebuchet MS" w:hAnsi="Trebuchet MS"/>
+                <w:rFonts w:ascii="Times New Roman" w:hAnsi="Times New Roman" w:cs="Times New Roman"/>
                 <w:sz w:val="24"/>
                 <w:szCs w:val="24"/>
               </w:rPr>
@@ -4210,13 +7868,13 @@
         </w:trPr>
         <w:tc>
           <w:tcPr>
-            <w:tcW w:w="1560" w:type="dxa"/>
+            <w:tcW w:w="1277" w:type="dxa"/>
             <w:vAlign w:val="center"/>
           </w:tcPr>
           <w:p>
             <w:pPr>
               <w:rPr>
-                <w:rFonts w:ascii="Trebuchet MS" w:hAnsi="Trebuchet MS"/>
+                <w:rFonts w:ascii="Times New Roman" w:hAnsi="Times New Roman" w:cs="Times New Roman"/>
                 <w:sz w:val="24"/>
                 <w:szCs w:val="24"/>
               </w:rPr>
@@ -4224,7 +7882,7 @@
             <w:proofErr w:type="spellStart"/>
             <w:r>
               <w:rPr>
-                <w:rFonts w:ascii="Trebuchet MS" w:hAnsi="Trebuchet MS"/>
+                <w:rFonts w:ascii="Times New Roman" w:hAnsi="Times New Roman" w:cs="Times New Roman"/>
                 <w:sz w:val="24"/>
                 <w:szCs w:val="24"/>
               </w:rPr>
@@ -4235,20 +7893,20 @@
         </w:tc>
         <w:tc>
           <w:tcPr>
-            <w:tcW w:w="1921" w:type="dxa"/>
+            <w:tcW w:w="1984" w:type="dxa"/>
             <w:vAlign w:val="center"/>
           </w:tcPr>
           <w:p>
             <w:pPr>
               <w:rPr>
-                <w:rFonts w:ascii="Trebuchet MS" w:hAnsi="Trebuchet MS"/>
+                <w:rFonts w:ascii="Times New Roman" w:hAnsi="Times New Roman" w:cs="Times New Roman"/>
                 <w:sz w:val="24"/>
                 <w:szCs w:val="24"/>
               </w:rPr>
             </w:pPr>
             <w:r>
               <w:rPr>
-                <w:rFonts w:ascii="Trebuchet MS" w:hAnsi="Trebuchet MS"/>
+                <w:rFonts w:ascii="Times New Roman" w:hAnsi="Times New Roman" w:cs="Times New Roman"/>
                 <w:sz w:val="24"/>
                 <w:szCs w:val="24"/>
               </w:rPr>
@@ -4258,29 +7916,65 @@
         </w:tc>
         <w:tc>
           <w:tcPr>
-            <w:tcW w:w="3579" w:type="dxa"/>
+            <w:tcW w:w="3686" w:type="dxa"/>
             <w:vAlign w:val="center"/>
           </w:tcPr>
           <w:p>
             <w:pPr>
               <w:rPr>
-                <w:rFonts w:ascii="Trebuchet MS" w:hAnsi="Trebuchet MS"/>
+                <w:rFonts w:ascii="Times New Roman" w:hAnsi="Times New Roman" w:cs="Times New Roman"/>
                 <w:sz w:val="24"/>
                 <w:szCs w:val="24"/>
               </w:rPr>
             </w:pPr>
             <w:r>
               <w:rPr>
-                <w:rFonts w:ascii="Trebuchet MS" w:hAnsi="Trebuchet MS"/>
-                <w:sz w:val="24"/>
-                <w:szCs w:val="24"/>
-              </w:rPr>
-              <w:t xml:space="preserve">Saya dapat login untuk melihat </w:t>
-            </w:r>
-            <w:proofErr w:type="spellStart"/>
-            <w:r>
-              <w:rPr>
-                <w:rFonts w:ascii="Trebuchet MS" w:hAnsi="Trebuchet MS"/>
+                <w:rFonts w:ascii="Times New Roman" w:hAnsi="Times New Roman" w:cs="Times New Roman"/>
+                <w:sz w:val="24"/>
+                <w:szCs w:val="24"/>
+              </w:rPr>
+              <w:t xml:space="preserve">Saya dapat login </w:t>
+            </w:r>
+            <w:proofErr w:type="spellStart"/>
+            <w:r>
+              <w:rPr>
+                <w:rFonts w:ascii="Times New Roman" w:hAnsi="Times New Roman" w:cs="Times New Roman"/>
+                <w:sz w:val="24"/>
+                <w:szCs w:val="24"/>
+              </w:rPr>
+              <w:t>untuk</w:t>
+            </w:r>
+            <w:proofErr w:type="spellEnd"/>
+            <w:r>
+              <w:rPr>
+                <w:rFonts w:ascii="Times New Roman" w:hAnsi="Times New Roman" w:cs="Times New Roman"/>
+                <w:sz w:val="24"/>
+                <w:szCs w:val="24"/>
+              </w:rPr>
+              <w:t xml:space="preserve"> </w:t>
+            </w:r>
+            <w:proofErr w:type="spellStart"/>
+            <w:r>
+              <w:rPr>
+                <w:rFonts w:ascii="Times New Roman" w:hAnsi="Times New Roman" w:cs="Times New Roman"/>
+                <w:sz w:val="24"/>
+                <w:szCs w:val="24"/>
+              </w:rPr>
+              <w:t>melihat</w:t>
+            </w:r>
+            <w:proofErr w:type="spellEnd"/>
+            <w:r>
+              <w:rPr>
+                <w:rFonts w:ascii="Times New Roman" w:hAnsi="Times New Roman" w:cs="Times New Roman"/>
+                <w:sz w:val="24"/>
+                <w:szCs w:val="24"/>
+              </w:rPr>
+              <w:t xml:space="preserve"> </w:t>
+            </w:r>
+            <w:proofErr w:type="spellStart"/>
+            <w:r>
+              <w:rPr>
+                <w:rFonts w:ascii="Times New Roman" w:hAnsi="Times New Roman" w:cs="Times New Roman"/>
                 <w:sz w:val="24"/>
                 <w:szCs w:val="24"/>
               </w:rPr>
@@ -4289,7 +7983,7 @@
             <w:proofErr w:type="spellEnd"/>
             <w:r>
               <w:rPr>
-                <w:rFonts w:ascii="Trebuchet MS" w:hAnsi="Trebuchet MS"/>
+                <w:rFonts w:ascii="Times New Roman" w:hAnsi="Times New Roman" w:cs="Times New Roman"/>
                 <w:sz w:val="24"/>
                 <w:szCs w:val="24"/>
               </w:rPr>
@@ -4298,7 +7992,7 @@
             <w:proofErr w:type="spellStart"/>
             <w:r>
               <w:rPr>
-                <w:rFonts w:ascii="Trebuchet MS" w:hAnsi="Trebuchet MS"/>
+                <w:rFonts w:ascii="Times New Roman" w:hAnsi="Times New Roman" w:cs="Times New Roman"/>
                 <w:sz w:val="24"/>
                 <w:szCs w:val="24"/>
               </w:rPr>
@@ -4307,7 +8001,7 @@
             <w:proofErr w:type="spellEnd"/>
             <w:r>
               <w:rPr>
-                <w:rFonts w:ascii="Trebuchet MS" w:hAnsi="Trebuchet MS"/>
+                <w:rFonts w:ascii="Times New Roman" w:hAnsi="Times New Roman" w:cs="Times New Roman"/>
                 <w:sz w:val="24"/>
                 <w:szCs w:val="24"/>
               </w:rPr>
@@ -4316,7 +8010,7 @@
             <w:proofErr w:type="spellStart"/>
             <w:r>
               <w:rPr>
-                <w:rFonts w:ascii="Trebuchet MS" w:hAnsi="Trebuchet MS"/>
+                <w:rFonts w:ascii="Times New Roman" w:hAnsi="Times New Roman" w:cs="Times New Roman"/>
                 <w:sz w:val="24"/>
                 <w:szCs w:val="24"/>
               </w:rPr>
@@ -4327,7 +8021,7 @@
         </w:tc>
         <w:tc>
           <w:tcPr>
-            <w:tcW w:w="1275" w:type="dxa"/>
+            <w:tcW w:w="1417" w:type="dxa"/>
             <w:shd w:val="clear" w:color="auto" w:fill="DBE5F1" w:themeFill="accent1" w:themeFillTint="33"/>
             <w:vAlign w:val="center"/>
           </w:tcPr>
@@ -4335,14 +8029,14 @@
             <w:pPr>
               <w:jc w:val="center"/>
               <w:rPr>
-                <w:rFonts w:ascii="Trebuchet MS" w:hAnsi="Trebuchet MS"/>
+                <w:rFonts w:ascii="Times New Roman" w:hAnsi="Times New Roman" w:cs="Times New Roman"/>
                 <w:sz w:val="24"/>
                 <w:szCs w:val="24"/>
               </w:rPr>
             </w:pPr>
             <w:r>
               <w:rPr>
-                <w:rFonts w:ascii="Trebuchet MS" w:hAnsi="Trebuchet MS"/>
+                <w:rFonts w:ascii="Times New Roman" w:hAnsi="Times New Roman" w:cs="Times New Roman"/>
                 <w:sz w:val="24"/>
                 <w:szCs w:val="24"/>
               </w:rPr>
@@ -4352,21 +8046,21 @@
         </w:tc>
         <w:tc>
           <w:tcPr>
-            <w:tcW w:w="1418" w:type="dxa"/>
+            <w:tcW w:w="1389" w:type="dxa"/>
             <w:vAlign w:val="center"/>
           </w:tcPr>
           <w:p>
             <w:pPr>
               <w:jc w:val="center"/>
               <w:rPr>
-                <w:rFonts w:ascii="Trebuchet MS" w:hAnsi="Trebuchet MS"/>
+                <w:rFonts w:ascii="Times New Roman" w:hAnsi="Times New Roman" w:cs="Times New Roman"/>
                 <w:sz w:val="24"/>
                 <w:szCs w:val="24"/>
               </w:rPr>
             </w:pPr>
             <w:r>
               <w:rPr>
-                <w:rFonts w:ascii="Trebuchet MS" w:hAnsi="Trebuchet MS"/>
+                <w:rFonts w:ascii="Times New Roman" w:hAnsi="Times New Roman" w:cs="Times New Roman"/>
                 <w:sz w:val="24"/>
                 <w:szCs w:val="24"/>
               </w:rPr>
@@ -4381,13 +8075,13 @@
         </w:trPr>
         <w:tc>
           <w:tcPr>
-            <w:tcW w:w="1560" w:type="dxa"/>
+            <w:tcW w:w="1277" w:type="dxa"/>
             <w:vAlign w:val="center"/>
           </w:tcPr>
           <w:p>
             <w:pPr>
               <w:rPr>
-                <w:rFonts w:ascii="Trebuchet MS" w:hAnsi="Trebuchet MS"/>
+                <w:rFonts w:ascii="Times New Roman" w:hAnsi="Times New Roman" w:cs="Times New Roman"/>
                 <w:sz w:val="24"/>
                 <w:szCs w:val="24"/>
               </w:rPr>
@@ -4395,7 +8089,7 @@
             <w:proofErr w:type="spellStart"/>
             <w:r>
               <w:rPr>
-                <w:rFonts w:ascii="Trebuchet MS" w:hAnsi="Trebuchet MS"/>
+                <w:rFonts w:ascii="Times New Roman" w:hAnsi="Times New Roman" w:cs="Times New Roman"/>
                 <w:sz w:val="24"/>
                 <w:szCs w:val="24"/>
               </w:rPr>
@@ -4406,29 +8100,39 @@
         </w:tc>
         <w:tc>
           <w:tcPr>
-            <w:tcW w:w="1921" w:type="dxa"/>
+            <w:tcW w:w="1984" w:type="dxa"/>
             <w:vAlign w:val="center"/>
           </w:tcPr>
           <w:p>
             <w:pPr>
               <w:rPr>
-                <w:rFonts w:ascii="Trebuchet MS" w:hAnsi="Trebuchet MS"/>
+                <w:rFonts w:ascii="Times New Roman" w:hAnsi="Times New Roman" w:cs="Times New Roman"/>
                 <w:sz w:val="24"/>
                 <w:szCs w:val="24"/>
               </w:rPr>
             </w:pPr>
-            <w:r>
-              <w:rPr>
-                <w:rFonts w:ascii="Trebuchet MS" w:hAnsi="Trebuchet MS"/>
-                <w:sz w:val="24"/>
-                <w:szCs w:val="24"/>
-              </w:rPr>
-              <w:t xml:space="preserve">Dapat </w:t>
-            </w:r>
-            <w:proofErr w:type="spellStart"/>
-            <w:r>
-              <w:rPr>
-                <w:rFonts w:ascii="Trebuchet MS" w:hAnsi="Trebuchet MS"/>
+            <w:proofErr w:type="spellStart"/>
+            <w:r>
+              <w:rPr>
+                <w:rFonts w:ascii="Times New Roman" w:hAnsi="Times New Roman" w:cs="Times New Roman"/>
+                <w:sz w:val="24"/>
+                <w:szCs w:val="24"/>
+              </w:rPr>
+              <w:t>Dapat</w:t>
+            </w:r>
+            <w:proofErr w:type="spellEnd"/>
+            <w:r>
+              <w:rPr>
+                <w:rFonts w:ascii="Times New Roman" w:hAnsi="Times New Roman" w:cs="Times New Roman"/>
+                <w:sz w:val="24"/>
+                <w:szCs w:val="24"/>
+              </w:rPr>
+              <w:t xml:space="preserve"> </w:t>
+            </w:r>
+            <w:proofErr w:type="spellStart"/>
+            <w:r>
+              <w:rPr>
+                <w:rFonts w:ascii="Times New Roman" w:hAnsi="Times New Roman" w:cs="Times New Roman"/>
                 <w:sz w:val="24"/>
                 <w:szCs w:val="24"/>
               </w:rPr>
@@ -4437,7 +8141,7 @@
             <w:proofErr w:type="spellEnd"/>
             <w:r>
               <w:rPr>
-                <w:rFonts w:ascii="Trebuchet MS" w:hAnsi="Trebuchet MS"/>
+                <w:rFonts w:ascii="Times New Roman" w:hAnsi="Times New Roman" w:cs="Times New Roman"/>
                 <w:sz w:val="24"/>
                 <w:szCs w:val="24"/>
               </w:rPr>
@@ -4446,7 +8150,7 @@
             <w:proofErr w:type="spellStart"/>
             <w:r>
               <w:rPr>
-                <w:rFonts w:ascii="Trebuchet MS" w:hAnsi="Trebuchet MS"/>
+                <w:rFonts w:ascii="Times New Roman" w:hAnsi="Times New Roman" w:cs="Times New Roman"/>
                 <w:sz w:val="24"/>
                 <w:szCs w:val="24"/>
               </w:rPr>
@@ -4455,7 +8159,7 @@
             <w:proofErr w:type="spellEnd"/>
             <w:r>
               <w:rPr>
-                <w:rFonts w:ascii="Trebuchet MS" w:hAnsi="Trebuchet MS"/>
+                <w:rFonts w:ascii="Times New Roman" w:hAnsi="Times New Roman" w:cs="Times New Roman"/>
                 <w:sz w:val="24"/>
                 <w:szCs w:val="24"/>
               </w:rPr>
@@ -4464,7 +8168,7 @@
             <w:proofErr w:type="spellStart"/>
             <w:r>
               <w:rPr>
-                <w:rFonts w:ascii="Trebuchet MS" w:hAnsi="Trebuchet MS"/>
+                <w:rFonts w:ascii="Times New Roman" w:hAnsi="Times New Roman" w:cs="Times New Roman"/>
                 <w:sz w:val="24"/>
                 <w:szCs w:val="24"/>
               </w:rPr>
@@ -4473,7 +8177,7 @@
             <w:proofErr w:type="spellEnd"/>
             <w:r>
               <w:rPr>
-                <w:rFonts w:ascii="Trebuchet MS" w:hAnsi="Trebuchet MS"/>
+                <w:rFonts w:ascii="Times New Roman" w:hAnsi="Times New Roman" w:cs="Times New Roman"/>
                 <w:sz w:val="24"/>
                 <w:szCs w:val="24"/>
               </w:rPr>
@@ -4482,7 +8186,7 @@
             <w:proofErr w:type="spellStart"/>
             <w:r>
               <w:rPr>
-                <w:rFonts w:ascii="Trebuchet MS" w:hAnsi="Trebuchet MS"/>
+                <w:rFonts w:ascii="Times New Roman" w:hAnsi="Times New Roman" w:cs="Times New Roman"/>
                 <w:sz w:val="24"/>
                 <w:szCs w:val="24"/>
               </w:rPr>
@@ -4493,29 +8197,47 @@
         </w:tc>
         <w:tc>
           <w:tcPr>
-            <w:tcW w:w="3579" w:type="dxa"/>
+            <w:tcW w:w="3686" w:type="dxa"/>
             <w:vAlign w:val="center"/>
           </w:tcPr>
           <w:p>
             <w:pPr>
               <w:rPr>
-                <w:rFonts w:ascii="Trebuchet MS" w:hAnsi="Trebuchet MS"/>
+                <w:rFonts w:ascii="Times New Roman" w:hAnsi="Times New Roman" w:cs="Times New Roman"/>
                 <w:sz w:val="24"/>
                 <w:szCs w:val="24"/>
               </w:rPr>
             </w:pPr>
             <w:r>
               <w:rPr>
-                <w:rFonts w:ascii="Trebuchet MS" w:hAnsi="Trebuchet MS"/>
-                <w:sz w:val="24"/>
-                <w:szCs w:val="24"/>
-              </w:rPr>
-              <w:t xml:space="preserve">Saya dapat delivery </w:t>
-            </w:r>
-            <w:proofErr w:type="spellStart"/>
-            <w:r>
-              <w:rPr>
-                <w:rFonts w:ascii="Trebuchet MS" w:hAnsi="Trebuchet MS"/>
+                <w:rFonts w:ascii="Times New Roman" w:hAnsi="Times New Roman" w:cs="Times New Roman"/>
+                <w:sz w:val="24"/>
+                <w:szCs w:val="24"/>
+              </w:rPr>
+              <w:t xml:space="preserve">Saya </w:t>
+            </w:r>
+            <w:proofErr w:type="spellStart"/>
+            <w:r>
+              <w:rPr>
+                <w:rFonts w:ascii="Times New Roman" w:hAnsi="Times New Roman" w:cs="Times New Roman"/>
+                <w:sz w:val="24"/>
+                <w:szCs w:val="24"/>
+              </w:rPr>
+              <w:t>dapat</w:t>
+            </w:r>
+            <w:proofErr w:type="spellEnd"/>
+            <w:r>
+              <w:rPr>
+                <w:rFonts w:ascii="Times New Roman" w:hAnsi="Times New Roman" w:cs="Times New Roman"/>
+                <w:sz w:val="24"/>
+                <w:szCs w:val="24"/>
+              </w:rPr>
+              <w:t xml:space="preserve"> delivery </w:t>
+            </w:r>
+            <w:proofErr w:type="spellStart"/>
+            <w:r>
+              <w:rPr>
+                <w:rFonts w:ascii="Times New Roman" w:hAnsi="Times New Roman" w:cs="Times New Roman"/>
                 <w:sz w:val="24"/>
                 <w:szCs w:val="24"/>
               </w:rPr>
@@ -4524,7 +8246,7 @@
             <w:proofErr w:type="spellEnd"/>
             <w:r>
               <w:rPr>
-                <w:rFonts w:ascii="Trebuchet MS" w:hAnsi="Trebuchet MS"/>
+                <w:rFonts w:ascii="Times New Roman" w:hAnsi="Times New Roman" w:cs="Times New Roman"/>
                 <w:sz w:val="24"/>
                 <w:szCs w:val="24"/>
               </w:rPr>
@@ -4533,7 +8255,7 @@
             <w:proofErr w:type="spellStart"/>
             <w:r>
               <w:rPr>
-                <w:rFonts w:ascii="Trebuchet MS" w:hAnsi="Trebuchet MS"/>
+                <w:rFonts w:ascii="Times New Roman" w:hAnsi="Times New Roman" w:cs="Times New Roman"/>
                 <w:sz w:val="24"/>
                 <w:szCs w:val="24"/>
               </w:rPr>
@@ -4542,7 +8264,7 @@
             <w:proofErr w:type="spellEnd"/>
             <w:r>
               <w:rPr>
-                <w:rFonts w:ascii="Trebuchet MS" w:hAnsi="Trebuchet MS"/>
+                <w:rFonts w:ascii="Times New Roman" w:hAnsi="Times New Roman" w:cs="Times New Roman"/>
                 <w:sz w:val="24"/>
                 <w:szCs w:val="24"/>
               </w:rPr>
@@ -4551,7 +8273,7 @@
             <w:proofErr w:type="spellStart"/>
             <w:r>
               <w:rPr>
-                <w:rFonts w:ascii="Trebuchet MS" w:hAnsi="Trebuchet MS"/>
+                <w:rFonts w:ascii="Times New Roman" w:hAnsi="Times New Roman" w:cs="Times New Roman"/>
                 <w:sz w:val="24"/>
                 <w:szCs w:val="24"/>
               </w:rPr>
@@ -4562,7 +8284,7 @@
         </w:tc>
         <w:tc>
           <w:tcPr>
-            <w:tcW w:w="1275" w:type="dxa"/>
+            <w:tcW w:w="1417" w:type="dxa"/>
             <w:shd w:val="clear" w:color="auto" w:fill="FFC000"/>
             <w:vAlign w:val="center"/>
           </w:tcPr>
@@ -4570,14 +8292,14 @@
             <w:pPr>
               <w:jc w:val="center"/>
               <w:rPr>
-                <w:rFonts w:ascii="Trebuchet MS" w:hAnsi="Trebuchet MS"/>
+                <w:rFonts w:ascii="Times New Roman" w:hAnsi="Times New Roman" w:cs="Times New Roman"/>
                 <w:sz w:val="24"/>
                 <w:szCs w:val="24"/>
               </w:rPr>
             </w:pPr>
             <w:r>
               <w:rPr>
-                <w:rFonts w:ascii="Trebuchet MS" w:hAnsi="Trebuchet MS"/>
+                <w:rFonts w:ascii="Times New Roman" w:hAnsi="Times New Roman" w:cs="Times New Roman"/>
                 <w:sz w:val="24"/>
                 <w:szCs w:val="24"/>
               </w:rPr>
@@ -4587,21 +8309,21 @@
         </w:tc>
         <w:tc>
           <w:tcPr>
-            <w:tcW w:w="1418" w:type="dxa"/>
+            <w:tcW w:w="1389" w:type="dxa"/>
             <w:vAlign w:val="center"/>
           </w:tcPr>
           <w:p>
             <w:pPr>
               <w:jc w:val="center"/>
               <w:rPr>
-                <w:rFonts w:ascii="Trebuchet MS" w:hAnsi="Trebuchet MS"/>
+                <w:rFonts w:ascii="Times New Roman" w:hAnsi="Times New Roman" w:cs="Times New Roman"/>
                 <w:sz w:val="24"/>
                 <w:szCs w:val="24"/>
               </w:rPr>
             </w:pPr>
             <w:r>
               <w:rPr>
-                <w:rFonts w:ascii="Trebuchet MS" w:hAnsi="Trebuchet MS"/>
+                <w:rFonts w:ascii="Times New Roman" w:hAnsi="Times New Roman" w:cs="Times New Roman"/>
                 <w:sz w:val="24"/>
                 <w:szCs w:val="24"/>
               </w:rPr>
@@ -4616,7 +8338,7 @@
         </w:trPr>
         <w:tc>
           <w:tcPr>
-            <w:tcW w:w="8335" w:type="dxa"/>
+            <w:tcW w:w="8364" w:type="dxa"/>
             <w:gridSpan w:val="4"/>
             <w:shd w:val="clear" w:color="auto" w:fill="D9D9D9" w:themeFill="background1" w:themeFillShade="D9"/>
             <w:vAlign w:val="center"/>
@@ -4625,14 +8347,14 @@
             <w:pPr>
               <w:jc w:val="center"/>
               <w:rPr>
-                <w:rFonts w:ascii="Trebuchet MS" w:hAnsi="Trebuchet MS"/>
+                <w:rFonts w:ascii="Times New Roman" w:hAnsi="Times New Roman" w:cs="Times New Roman"/>
                 <w:sz w:val="24"/>
                 <w:szCs w:val="24"/>
               </w:rPr>
             </w:pPr>
             <w:r>
               <w:rPr>
-                <w:rFonts w:ascii="Trebuchet MS" w:hAnsi="Trebuchet MS"/>
+                <w:rFonts w:ascii="Times New Roman" w:hAnsi="Times New Roman" w:cs="Times New Roman"/>
                 <w:b/>
                 <w:bCs/>
                 <w:sz w:val="24"/>
@@ -4644,7 +8366,7 @@
         </w:tc>
         <w:tc>
           <w:tcPr>
-            <w:tcW w:w="1418" w:type="dxa"/>
+            <w:tcW w:w="1389" w:type="dxa"/>
             <w:vAlign w:val="center"/>
           </w:tcPr>
           <w:p>
@@ -4652,14 +8374,14 @@
               <w:keepNext/>
               <w:jc w:val="center"/>
               <w:rPr>
-                <w:rFonts w:ascii="Trebuchet MS" w:hAnsi="Trebuchet MS"/>
+                <w:rFonts w:ascii="Times New Roman" w:hAnsi="Times New Roman" w:cs="Times New Roman"/>
                 <w:sz w:val="24"/>
                 <w:szCs w:val="24"/>
               </w:rPr>
             </w:pPr>
             <w:r>
               <w:rPr>
-                <w:rFonts w:ascii="Trebuchet MS" w:hAnsi="Trebuchet MS"/>
+                <w:rFonts w:ascii="Times New Roman" w:hAnsi="Times New Roman" w:cs="Times New Roman"/>
                 <w:sz w:val="24"/>
                 <w:szCs w:val="24"/>
               </w:rPr>
@@ -4674,6 +8396,7 @@
         <w:pStyle w:val="Caption"/>
         <w:jc w:val="center"/>
         <w:rPr>
+          <w:rFonts w:ascii="Times New Roman" w:hAnsi="Times New Roman" w:cs="Times New Roman"/>
           <w:color w:val="000000" w:themeColor="text1"/>
         </w:rPr>
       </w:pPr>
@@ -4683,12 +8406,14 @@
         <w:pStyle w:val="Caption"/>
         <w:jc w:val="center"/>
         <w:rPr>
+          <w:rFonts w:ascii="Times New Roman" w:hAnsi="Times New Roman" w:cs="Times New Roman"/>
           <w:color w:val="000000" w:themeColor="text1"/>
         </w:rPr>
       </w:pPr>
       <w:proofErr w:type="spellStart"/>
       <w:r>
         <w:rPr>
+          <w:rFonts w:ascii="Times New Roman" w:hAnsi="Times New Roman" w:cs="Times New Roman"/>
           <w:color w:val="000000" w:themeColor="text1"/>
         </w:rPr>
         <w:t>Tabel</w:t>
@@ -4696,30 +8421,35 @@
       <w:proofErr w:type="spellEnd"/>
       <w:r>
         <w:rPr>
+          <w:rFonts w:ascii="Times New Roman" w:hAnsi="Times New Roman" w:cs="Times New Roman"/>
           <w:color w:val="000000" w:themeColor="text1"/>
         </w:rPr>
         <w:t xml:space="preserve"> </w:t>
       </w:r>
       <w:r>
         <w:rPr>
+          <w:rFonts w:ascii="Times New Roman" w:hAnsi="Times New Roman" w:cs="Times New Roman"/>
           <w:color w:val="000000" w:themeColor="text1"/>
         </w:rPr>
         <w:fldChar w:fldCharType="begin"/>
       </w:r>
       <w:r>
         <w:rPr>
+          <w:rFonts w:ascii="Times New Roman" w:hAnsi="Times New Roman" w:cs="Times New Roman"/>
           <w:color w:val="000000" w:themeColor="text1"/>
         </w:rPr>
         <w:instrText xml:space="preserve"> SEQ Tabel \* ARABIC </w:instrText>
       </w:r>
       <w:r>
         <w:rPr>
+          <w:rFonts w:ascii="Times New Roman" w:hAnsi="Times New Roman" w:cs="Times New Roman"/>
           <w:color w:val="000000" w:themeColor="text1"/>
         </w:rPr>
         <w:fldChar w:fldCharType="separate"/>
       </w:r>
       <w:r>
         <w:rPr>
+          <w:rFonts w:ascii="Times New Roman" w:hAnsi="Times New Roman" w:cs="Times New Roman"/>
           <w:noProof/>
           <w:color w:val="000000" w:themeColor="text1"/>
         </w:rPr>
@@ -4727,12 +8457,14 @@
       </w:r>
       <w:r>
         <w:rPr>
+          <w:rFonts w:ascii="Times New Roman" w:hAnsi="Times New Roman" w:cs="Times New Roman"/>
           <w:color w:val="000000" w:themeColor="text1"/>
         </w:rPr>
         <w:fldChar w:fldCharType="end"/>
       </w:r>
       <w:r>
         <w:rPr>
+          <w:rFonts w:ascii="Times New Roman" w:hAnsi="Times New Roman" w:cs="Times New Roman"/>
           <w:color w:val="000000" w:themeColor="text1"/>
         </w:rPr>
         <w:t xml:space="preserve"> Product Backlog</w:t>
@@ -4741,8 +8473,14 @@
     <w:p>
       <w:pPr>
         <w:ind w:firstLine="0"/>
+        <w:rPr>
+          <w:rFonts w:ascii="Times New Roman" w:hAnsi="Times New Roman" w:cs="Times New Roman"/>
+        </w:rPr>
       </w:pPr>
       <w:r>
+        <w:rPr>
+          <w:rFonts w:ascii="Times New Roman" w:hAnsi="Times New Roman" w:cs="Times New Roman"/>
+        </w:rPr>
         <w:br w:type="page"/>
       </w:r>
     </w:p>
@@ -4755,9 +8493,23 @@
         <w:t>Sprint Backlog</w:t>
       </w:r>
     </w:p>
-    <w:p/>
     <w:p>
-      <w:r>
+      <w:pPr>
+        <w:rPr>
+          <w:rFonts w:ascii="Times New Roman" w:hAnsi="Times New Roman" w:cs="Times New Roman"/>
+        </w:rPr>
+      </w:pPr>
+    </w:p>
+    <w:p>
+      <w:pPr>
+        <w:rPr>
+          <w:rFonts w:ascii="Times New Roman" w:hAnsi="Times New Roman" w:cs="Times New Roman"/>
+        </w:rPr>
+      </w:pPr>
+      <w:r>
+        <w:rPr>
+          <w:rFonts w:ascii="Times New Roman" w:hAnsi="Times New Roman" w:cs="Times New Roman"/>
+        </w:rPr>
         <w:br w:type="page"/>
       </w:r>
     </w:p>
@@ -4770,9 +8522,23 @@
         <w:t>Report Daily Scrum Meeting</w:t>
       </w:r>
     </w:p>
-    <w:p/>
     <w:p>
-      <w:r>
+      <w:pPr>
+        <w:rPr>
+          <w:rFonts w:ascii="Times New Roman" w:hAnsi="Times New Roman" w:cs="Times New Roman"/>
+        </w:rPr>
+      </w:pPr>
+    </w:p>
+    <w:p>
+      <w:pPr>
+        <w:rPr>
+          <w:rFonts w:ascii="Times New Roman" w:hAnsi="Times New Roman" w:cs="Times New Roman"/>
+        </w:rPr>
+      </w:pPr>
+      <w:r>
+        <w:rPr>
+          <w:rFonts w:ascii="Times New Roman" w:hAnsi="Times New Roman" w:cs="Times New Roman"/>
+        </w:rPr>
         <w:br w:type="page"/>
       </w:r>
     </w:p>
@@ -4791,9 +8557,23 @@
         <w:t>eview</w:t>
       </w:r>
     </w:p>
-    <w:p/>
     <w:p>
-      <w:r>
+      <w:pPr>
+        <w:rPr>
+          <w:rFonts w:ascii="Times New Roman" w:hAnsi="Times New Roman" w:cs="Times New Roman"/>
+        </w:rPr>
+      </w:pPr>
+    </w:p>
+    <w:p>
+      <w:pPr>
+        <w:rPr>
+          <w:rFonts w:ascii="Times New Roman" w:hAnsi="Times New Roman" w:cs="Times New Roman"/>
+        </w:rPr>
+      </w:pPr>
+      <w:r>
+        <w:rPr>
+          <w:rFonts w:ascii="Times New Roman" w:hAnsi="Times New Roman" w:cs="Times New Roman"/>
+        </w:rPr>
         <w:br w:type="page"/>
       </w:r>
     </w:p>
@@ -4814,9 +8594,23 @@
       </w:r>
       <w:proofErr w:type="spellEnd"/>
     </w:p>
-    <w:p/>
     <w:p>
-      <w:r>
+      <w:pPr>
+        <w:rPr>
+          <w:rFonts w:ascii="Times New Roman" w:hAnsi="Times New Roman" w:cs="Times New Roman"/>
+        </w:rPr>
+      </w:pPr>
+    </w:p>
+    <w:p>
+      <w:pPr>
+        <w:rPr>
+          <w:rFonts w:ascii="Times New Roman" w:hAnsi="Times New Roman" w:cs="Times New Roman"/>
+        </w:rPr>
+      </w:pPr>
+      <w:r>
+        <w:rPr>
+          <w:rFonts w:ascii="Times New Roman" w:hAnsi="Times New Roman" w:cs="Times New Roman"/>
+        </w:rPr>
         <w:br w:type="page"/>
       </w:r>
     </w:p>
@@ -4840,9 +8634,23 @@
         <w:t>oard Trello</w:t>
       </w:r>
     </w:p>
-    <w:p/>
     <w:p>
-      <w:r>
+      <w:pPr>
+        <w:rPr>
+          <w:rFonts w:ascii="Times New Roman" w:hAnsi="Times New Roman" w:cs="Times New Roman"/>
+        </w:rPr>
+      </w:pPr>
+    </w:p>
+    <w:p>
+      <w:pPr>
+        <w:rPr>
+          <w:rFonts w:ascii="Times New Roman" w:hAnsi="Times New Roman" w:cs="Times New Roman"/>
+        </w:rPr>
+      </w:pPr>
+      <w:r>
+        <w:rPr>
+          <w:rFonts w:ascii="Times New Roman" w:hAnsi="Times New Roman" w:cs="Times New Roman"/>
+        </w:rPr>
         <w:br w:type="page"/>
       </w:r>
     </w:p>
@@ -4863,9 +8671,23 @@
       </w:r>
       <w:proofErr w:type="spellEnd"/>
     </w:p>
-    <w:p/>
     <w:p>
-      <w:r>
+      <w:pPr>
+        <w:rPr>
+          <w:rFonts w:ascii="Times New Roman" w:hAnsi="Times New Roman" w:cs="Times New Roman"/>
+        </w:rPr>
+      </w:pPr>
+    </w:p>
+    <w:p>
+      <w:pPr>
+        <w:rPr>
+          <w:rFonts w:ascii="Times New Roman" w:hAnsi="Times New Roman" w:cs="Times New Roman"/>
+        </w:rPr>
+      </w:pPr>
+      <w:r>
+        <w:rPr>
+          <w:rFonts w:ascii="Times New Roman" w:hAnsi="Times New Roman" w:cs="Times New Roman"/>
+        </w:rPr>
         <w:br w:type="page"/>
       </w:r>
     </w:p>

--- a/LaporanProjectUTS.docx
+++ b/LaporanProjectUTS.docx
@@ -332,6 +332,7 @@
           <w:szCs w:val="24"/>
         </w:rPr>
       </w:pPr>
+      <w:proofErr w:type="spellStart"/>
       <w:r>
         <w:rPr>
           <w:rFonts w:ascii="Times New Roman" w:hAnsi="Times New Roman" w:cs="Times New Roman"/>
@@ -340,7 +341,18 @@
           <w:sz w:val="24"/>
           <w:szCs w:val="24"/>
         </w:rPr>
-        <w:t>Disusun Oleh :</w:t>
+        <w:t>Disusun</w:t>
+      </w:r>
+      <w:proofErr w:type="spellEnd"/>
+      <w:r>
+        <w:rPr>
+          <w:rFonts w:ascii="Times New Roman" w:hAnsi="Times New Roman" w:cs="Times New Roman"/>
+          <w:b/>
+          <w:bCs/>
+          <w:sz w:val="24"/>
+          <w:szCs w:val="24"/>
+        </w:rPr>
+        <w:t xml:space="preserve"> Oleh :</w:t>
       </w:r>
     </w:p>
     <w:p>
@@ -380,7 +392,25 @@
           <w:sz w:val="24"/>
           <w:szCs w:val="24"/>
         </w:rPr>
-        <w:t>Dela Agustri Wijaya</w:t>
+        <w:t xml:space="preserve">Dela </w:t>
+      </w:r>
+      <w:proofErr w:type="spellStart"/>
+      <w:r>
+        <w:rPr>
+          <w:rFonts w:ascii="Times New Roman" w:hAnsi="Times New Roman" w:cs="Times New Roman"/>
+          <w:sz w:val="24"/>
+          <w:szCs w:val="24"/>
+        </w:rPr>
+        <w:t>Agustri</w:t>
+      </w:r>
+      <w:proofErr w:type="spellEnd"/>
+      <w:r>
+        <w:rPr>
+          <w:rFonts w:ascii="Times New Roman" w:hAnsi="Times New Roman" w:cs="Times New Roman"/>
+          <w:sz w:val="24"/>
+          <w:szCs w:val="24"/>
+        </w:rPr>
+        <w:t xml:space="preserve"> Wijaya</w:t>
       </w:r>
       <w:r>
         <w:rPr>
@@ -478,14 +508,70 @@
           <w:szCs w:val="24"/>
         </w:rPr>
       </w:pPr>
-      <w:r>
-        <w:rPr>
-          <w:rFonts w:ascii="Times New Roman" w:hAnsi="Times New Roman" w:cs="Times New Roman"/>
-          <w:sz w:val="24"/>
-          <w:szCs w:val="24"/>
-        </w:rPr>
-        <w:t>Nazhiifah Mawaddah Juliyanda Nst</w:t>
-      </w:r>
+      <w:proofErr w:type="spellStart"/>
+      <w:r>
+        <w:rPr>
+          <w:rFonts w:ascii="Times New Roman" w:hAnsi="Times New Roman" w:cs="Times New Roman"/>
+          <w:sz w:val="24"/>
+          <w:szCs w:val="24"/>
+        </w:rPr>
+        <w:t>Nazhiifah</w:t>
+      </w:r>
+      <w:proofErr w:type="spellEnd"/>
+      <w:r>
+        <w:rPr>
+          <w:rFonts w:ascii="Times New Roman" w:hAnsi="Times New Roman" w:cs="Times New Roman"/>
+          <w:sz w:val="24"/>
+          <w:szCs w:val="24"/>
+        </w:rPr>
+        <w:t xml:space="preserve"> </w:t>
+      </w:r>
+      <w:proofErr w:type="spellStart"/>
+      <w:r>
+        <w:rPr>
+          <w:rFonts w:ascii="Times New Roman" w:hAnsi="Times New Roman" w:cs="Times New Roman"/>
+          <w:sz w:val="24"/>
+          <w:szCs w:val="24"/>
+        </w:rPr>
+        <w:t>Mawaddah</w:t>
+      </w:r>
+      <w:proofErr w:type="spellEnd"/>
+      <w:r>
+        <w:rPr>
+          <w:rFonts w:ascii="Times New Roman" w:hAnsi="Times New Roman" w:cs="Times New Roman"/>
+          <w:sz w:val="24"/>
+          <w:szCs w:val="24"/>
+        </w:rPr>
+        <w:t xml:space="preserve"> </w:t>
+      </w:r>
+      <w:proofErr w:type="spellStart"/>
+      <w:r>
+        <w:rPr>
+          <w:rFonts w:ascii="Times New Roman" w:hAnsi="Times New Roman" w:cs="Times New Roman"/>
+          <w:sz w:val="24"/>
+          <w:szCs w:val="24"/>
+        </w:rPr>
+        <w:t>Juliyanda</w:t>
+      </w:r>
+      <w:proofErr w:type="spellEnd"/>
+      <w:r>
+        <w:rPr>
+          <w:rFonts w:ascii="Times New Roman" w:hAnsi="Times New Roman" w:cs="Times New Roman"/>
+          <w:sz w:val="24"/>
+          <w:szCs w:val="24"/>
+        </w:rPr>
+        <w:t xml:space="preserve"> </w:t>
+      </w:r>
+      <w:proofErr w:type="spellStart"/>
+      <w:r>
+        <w:rPr>
+          <w:rFonts w:ascii="Times New Roman" w:hAnsi="Times New Roman" w:cs="Times New Roman"/>
+          <w:sz w:val="24"/>
+          <w:szCs w:val="24"/>
+        </w:rPr>
+        <w:t>Nst</w:t>
+      </w:r>
+      <w:proofErr w:type="spellEnd"/>
       <w:r>
         <w:rPr>
           <w:rFonts w:ascii="Times New Roman" w:hAnsi="Times New Roman" w:cs="Times New Roman"/>
@@ -540,13 +626,93 @@
           <w:szCs w:val="24"/>
         </w:rPr>
       </w:pPr>
-      <w:r>
-        <w:rPr>
-          <w:rFonts w:ascii="Times New Roman" w:hAnsi="Times New Roman" w:cs="Times New Roman"/>
-          <w:sz w:val="24"/>
-          <w:szCs w:val="24"/>
-        </w:rPr>
-        <w:t>Judul Perancangan Aplikasi : “Ristoranto de Vicenzo”</w:t>
+      <w:proofErr w:type="spellStart"/>
+      <w:r>
+        <w:rPr>
+          <w:rFonts w:ascii="Times New Roman" w:hAnsi="Times New Roman" w:cs="Times New Roman"/>
+          <w:sz w:val="24"/>
+          <w:szCs w:val="24"/>
+        </w:rPr>
+        <w:t>Judul</w:t>
+      </w:r>
+      <w:proofErr w:type="spellEnd"/>
+      <w:r>
+        <w:rPr>
+          <w:rFonts w:ascii="Times New Roman" w:hAnsi="Times New Roman" w:cs="Times New Roman"/>
+          <w:sz w:val="24"/>
+          <w:szCs w:val="24"/>
+        </w:rPr>
+        <w:t xml:space="preserve"> </w:t>
+      </w:r>
+      <w:proofErr w:type="spellStart"/>
+      <w:r>
+        <w:rPr>
+          <w:rFonts w:ascii="Times New Roman" w:hAnsi="Times New Roman" w:cs="Times New Roman"/>
+          <w:sz w:val="24"/>
+          <w:szCs w:val="24"/>
+        </w:rPr>
+        <w:t>Perancangan</w:t>
+      </w:r>
+      <w:proofErr w:type="spellEnd"/>
+      <w:r>
+        <w:rPr>
+          <w:rFonts w:ascii="Times New Roman" w:hAnsi="Times New Roman" w:cs="Times New Roman"/>
+          <w:sz w:val="24"/>
+          <w:szCs w:val="24"/>
+        </w:rPr>
+        <w:t xml:space="preserve"> </w:t>
+      </w:r>
+      <w:proofErr w:type="spellStart"/>
+      <w:r>
+        <w:rPr>
+          <w:rFonts w:ascii="Times New Roman" w:hAnsi="Times New Roman" w:cs="Times New Roman"/>
+          <w:sz w:val="24"/>
+          <w:szCs w:val="24"/>
+        </w:rPr>
+        <w:t>Aplikasi</w:t>
+      </w:r>
+      <w:proofErr w:type="spellEnd"/>
+      <w:r>
+        <w:rPr>
+          <w:rFonts w:ascii="Times New Roman" w:hAnsi="Times New Roman" w:cs="Times New Roman"/>
+          <w:sz w:val="24"/>
+          <w:szCs w:val="24"/>
+        </w:rPr>
+        <w:t xml:space="preserve"> : “Ristorant</w:t>
+      </w:r>
+      <w:r>
+        <w:rPr>
+          <w:rFonts w:ascii="Times New Roman" w:hAnsi="Times New Roman" w:cs="Times New Roman"/>
+          <w:sz w:val="24"/>
+          <w:szCs w:val="24"/>
+        </w:rPr>
+        <w:t>e</w:t>
+      </w:r>
+      <w:r>
+        <w:rPr>
+          <w:rFonts w:ascii="Times New Roman" w:hAnsi="Times New Roman" w:cs="Times New Roman"/>
+          <w:sz w:val="24"/>
+          <w:szCs w:val="24"/>
+        </w:rPr>
+        <w:t xml:space="preserve"> de </w:t>
+      </w:r>
+      <w:proofErr w:type="spellStart"/>
+      <w:r>
+        <w:rPr>
+          <w:rFonts w:ascii="Times New Roman" w:hAnsi="Times New Roman" w:cs="Times New Roman"/>
+          <w:sz w:val="24"/>
+          <w:szCs w:val="24"/>
+        </w:rPr>
+        <w:t>Vicenzo</w:t>
+      </w:r>
+      <w:proofErr w:type="spellEnd"/>
+      <w:r>
+        <w:rPr>
+          <w:rFonts w:ascii="Times New Roman" w:hAnsi="Times New Roman" w:cs="Times New Roman"/>
+          <w:sz w:val="24"/>
+          <w:szCs w:val="24"/>
+        </w:rPr>
+        <w:t>”</w:t>
       </w:r>
     </w:p>
     <w:p>
@@ -854,8 +1020,13 @@
       </w:pPr>
       <w:r>
         <w:lastRenderedPageBreak/>
-        <w:t>Daftar Tabel</w:t>
-      </w:r>
+        <w:t xml:space="preserve">Daftar </w:t>
+      </w:r>
+      <w:proofErr w:type="spellStart"/>
+      <w:r>
+        <w:t>Tabel</w:t>
+      </w:r>
+      <w:proofErr w:type="spellEnd"/>
     </w:p>
     <w:p>
       <w:pPr>
@@ -910,10 +1081,20 @@
       <w:pPr>
         <w:pStyle w:val="Heading1"/>
       </w:pPr>
+      <w:proofErr w:type="spellStart"/>
       <w:r>
         <w:lastRenderedPageBreak/>
-        <w:t>Latar Belakang</w:t>
-      </w:r>
+        <w:t>Latar</w:t>
+      </w:r>
+      <w:proofErr w:type="spellEnd"/>
+      <w:r>
+        <w:t xml:space="preserve"> </w:t>
+      </w:r>
+      <w:proofErr w:type="spellStart"/>
+      <w:r>
+        <w:t>Belakang</w:t>
+      </w:r>
+      <w:proofErr w:type="spellEnd"/>
     </w:p>
     <w:p>
       <w:pPr>
@@ -924,22 +1105,286 @@
           <w:szCs w:val="24"/>
         </w:rPr>
       </w:pPr>
-      <w:r>
-        <w:rPr>
-          <w:rFonts w:ascii="Times New Roman" w:hAnsi="Times New Roman" w:cs="Times New Roman"/>
-          <w:sz w:val="24"/>
-          <w:szCs w:val="24"/>
-        </w:rPr>
-        <w:t xml:space="preserve">Bisnis restoran ataupun kafe di Indonesia sudah menyebar luas dengan berbagai macam tema dan konsep yang diusung. Seperti halnya kantin, rumah makan, restoran, kafe maupun yang lain merupakan tempat untuk membeli makanan dan minuman dikarenakan mempunyai berbagai variasi makanan yang unik sehingga menjadi daya tarik sendiri dari setiap tempat makan. Proses pemesanan makanan dan minuman merupakan hal yang penting bagi setiap bisnis rumah makan. Setiap ingin membeli makanan ataupun  minuman </w:t>
-      </w:r>
-      <w:r>
-        <w:rPr>
-          <w:rFonts w:ascii="Times New Roman" w:hAnsi="Times New Roman" w:cs="Times New Roman"/>
-          <w:sz w:val="24"/>
-          <w:szCs w:val="24"/>
-        </w:rPr>
-        <w:t>sering terjadi hal seperti antrian panjang, berdesak-desakan, menunggu pelayan menghampiri pengunjung, mencatat pesanan pada sebuah kertas lalu membawanya menuju dapur agar di proses  menu yang di pesan. Seiring berkembangnya teknologi</w:t>
-      </w:r>
+      <w:proofErr w:type="spellStart"/>
+      <w:r>
+        <w:rPr>
+          <w:rFonts w:ascii="Times New Roman" w:hAnsi="Times New Roman" w:cs="Times New Roman"/>
+          <w:sz w:val="24"/>
+          <w:szCs w:val="24"/>
+        </w:rPr>
+        <w:t>Bisnis</w:t>
+      </w:r>
+      <w:proofErr w:type="spellEnd"/>
+      <w:r>
+        <w:rPr>
+          <w:rFonts w:ascii="Times New Roman" w:hAnsi="Times New Roman" w:cs="Times New Roman"/>
+          <w:sz w:val="24"/>
+          <w:szCs w:val="24"/>
+        </w:rPr>
+        <w:t xml:space="preserve"> </w:t>
+      </w:r>
+      <w:proofErr w:type="spellStart"/>
+      <w:r>
+        <w:rPr>
+          <w:rFonts w:ascii="Times New Roman" w:hAnsi="Times New Roman" w:cs="Times New Roman"/>
+          <w:sz w:val="24"/>
+          <w:szCs w:val="24"/>
+        </w:rPr>
+        <w:t>restoran</w:t>
+      </w:r>
+      <w:proofErr w:type="spellEnd"/>
+      <w:r>
+        <w:rPr>
+          <w:rFonts w:ascii="Times New Roman" w:hAnsi="Times New Roman" w:cs="Times New Roman"/>
+          <w:sz w:val="24"/>
+          <w:szCs w:val="24"/>
+        </w:rPr>
+        <w:t xml:space="preserve"> </w:t>
+      </w:r>
+      <w:proofErr w:type="spellStart"/>
+      <w:r>
+        <w:rPr>
+          <w:rFonts w:ascii="Times New Roman" w:hAnsi="Times New Roman" w:cs="Times New Roman"/>
+          <w:sz w:val="24"/>
+          <w:szCs w:val="24"/>
+        </w:rPr>
+        <w:t>ataupun</w:t>
+      </w:r>
+      <w:proofErr w:type="spellEnd"/>
+      <w:r>
+        <w:rPr>
+          <w:rFonts w:ascii="Times New Roman" w:hAnsi="Times New Roman" w:cs="Times New Roman"/>
+          <w:sz w:val="24"/>
+          <w:szCs w:val="24"/>
+        </w:rPr>
+        <w:t xml:space="preserve"> </w:t>
+      </w:r>
+      <w:proofErr w:type="spellStart"/>
+      <w:r>
+        <w:rPr>
+          <w:rFonts w:ascii="Times New Roman" w:hAnsi="Times New Roman" w:cs="Times New Roman"/>
+          <w:sz w:val="24"/>
+          <w:szCs w:val="24"/>
+        </w:rPr>
+        <w:t>kafe</w:t>
+      </w:r>
+      <w:proofErr w:type="spellEnd"/>
+      <w:r>
+        <w:rPr>
+          <w:rFonts w:ascii="Times New Roman" w:hAnsi="Times New Roman" w:cs="Times New Roman"/>
+          <w:sz w:val="24"/>
+          <w:szCs w:val="24"/>
+        </w:rPr>
+        <w:t xml:space="preserve"> di Indonesia </w:t>
+      </w:r>
+      <w:proofErr w:type="spellStart"/>
+      <w:r>
+        <w:rPr>
+          <w:rFonts w:ascii="Times New Roman" w:hAnsi="Times New Roman" w:cs="Times New Roman"/>
+          <w:sz w:val="24"/>
+          <w:szCs w:val="24"/>
+        </w:rPr>
+        <w:t>sudah</w:t>
+      </w:r>
+      <w:proofErr w:type="spellEnd"/>
+      <w:r>
+        <w:rPr>
+          <w:rFonts w:ascii="Times New Roman" w:hAnsi="Times New Roman" w:cs="Times New Roman"/>
+          <w:sz w:val="24"/>
+          <w:szCs w:val="24"/>
+        </w:rPr>
+        <w:t xml:space="preserve"> </w:t>
+      </w:r>
+      <w:proofErr w:type="spellStart"/>
+      <w:r>
+        <w:rPr>
+          <w:rFonts w:ascii="Times New Roman" w:hAnsi="Times New Roman" w:cs="Times New Roman"/>
+          <w:sz w:val="24"/>
+          <w:szCs w:val="24"/>
+        </w:rPr>
+        <w:t>menyebar</w:t>
+      </w:r>
+      <w:proofErr w:type="spellEnd"/>
+      <w:r>
+        <w:rPr>
+          <w:rFonts w:ascii="Times New Roman" w:hAnsi="Times New Roman" w:cs="Times New Roman"/>
+          <w:sz w:val="24"/>
+          <w:szCs w:val="24"/>
+        </w:rPr>
+        <w:t xml:space="preserve"> </w:t>
+      </w:r>
+      <w:proofErr w:type="spellStart"/>
+      <w:r>
+        <w:rPr>
+          <w:rFonts w:ascii="Times New Roman" w:hAnsi="Times New Roman" w:cs="Times New Roman"/>
+          <w:sz w:val="24"/>
+          <w:szCs w:val="24"/>
+        </w:rPr>
+        <w:t>luas</w:t>
+      </w:r>
+      <w:proofErr w:type="spellEnd"/>
+      <w:r>
+        <w:rPr>
+          <w:rFonts w:ascii="Times New Roman" w:hAnsi="Times New Roman" w:cs="Times New Roman"/>
+          <w:sz w:val="24"/>
+          <w:szCs w:val="24"/>
+        </w:rPr>
+        <w:t xml:space="preserve"> </w:t>
+      </w:r>
+      <w:proofErr w:type="spellStart"/>
+      <w:r>
+        <w:rPr>
+          <w:rFonts w:ascii="Times New Roman" w:hAnsi="Times New Roman" w:cs="Times New Roman"/>
+          <w:sz w:val="24"/>
+          <w:szCs w:val="24"/>
+        </w:rPr>
+        <w:t>dengan</w:t>
+      </w:r>
+      <w:proofErr w:type="spellEnd"/>
+      <w:r>
+        <w:rPr>
+          <w:rFonts w:ascii="Times New Roman" w:hAnsi="Times New Roman" w:cs="Times New Roman"/>
+          <w:sz w:val="24"/>
+          <w:szCs w:val="24"/>
+        </w:rPr>
+        <w:t xml:space="preserve"> </w:t>
+      </w:r>
+      <w:proofErr w:type="spellStart"/>
+      <w:r>
+        <w:rPr>
+          <w:rFonts w:ascii="Times New Roman" w:hAnsi="Times New Roman" w:cs="Times New Roman"/>
+          <w:sz w:val="24"/>
+          <w:szCs w:val="24"/>
+        </w:rPr>
+        <w:t>berbagai</w:t>
+      </w:r>
+      <w:proofErr w:type="spellEnd"/>
+      <w:r>
+        <w:rPr>
+          <w:rFonts w:ascii="Times New Roman" w:hAnsi="Times New Roman" w:cs="Times New Roman"/>
+          <w:sz w:val="24"/>
+          <w:szCs w:val="24"/>
+        </w:rPr>
+        <w:t xml:space="preserve"> </w:t>
+      </w:r>
+      <w:proofErr w:type="spellStart"/>
+      <w:r>
+        <w:rPr>
+          <w:rFonts w:ascii="Times New Roman" w:hAnsi="Times New Roman" w:cs="Times New Roman"/>
+          <w:sz w:val="24"/>
+          <w:szCs w:val="24"/>
+        </w:rPr>
+        <w:t>macam</w:t>
+      </w:r>
+      <w:proofErr w:type="spellEnd"/>
+      <w:r>
+        <w:rPr>
+          <w:rFonts w:ascii="Times New Roman" w:hAnsi="Times New Roman" w:cs="Times New Roman"/>
+          <w:sz w:val="24"/>
+          <w:szCs w:val="24"/>
+        </w:rPr>
+        <w:t xml:space="preserve"> </w:t>
+      </w:r>
+      <w:proofErr w:type="spellStart"/>
+      <w:r>
+        <w:rPr>
+          <w:rFonts w:ascii="Times New Roman" w:hAnsi="Times New Roman" w:cs="Times New Roman"/>
+          <w:sz w:val="24"/>
+          <w:szCs w:val="24"/>
+        </w:rPr>
+        <w:t>tema</w:t>
+      </w:r>
+      <w:proofErr w:type="spellEnd"/>
+      <w:r>
+        <w:rPr>
+          <w:rFonts w:ascii="Times New Roman" w:hAnsi="Times New Roman" w:cs="Times New Roman"/>
+          <w:sz w:val="24"/>
+          <w:szCs w:val="24"/>
+        </w:rPr>
+        <w:t xml:space="preserve"> dan </w:t>
+      </w:r>
+      <w:proofErr w:type="spellStart"/>
+      <w:r>
+        <w:rPr>
+          <w:rFonts w:ascii="Times New Roman" w:hAnsi="Times New Roman" w:cs="Times New Roman"/>
+          <w:sz w:val="24"/>
+          <w:szCs w:val="24"/>
+        </w:rPr>
+        <w:t>konsep</w:t>
+      </w:r>
+      <w:proofErr w:type="spellEnd"/>
+      <w:r>
+        <w:rPr>
+          <w:rFonts w:ascii="Times New Roman" w:hAnsi="Times New Roman" w:cs="Times New Roman"/>
+          <w:sz w:val="24"/>
+          <w:szCs w:val="24"/>
+        </w:rPr>
+        <w:t xml:space="preserve"> yang </w:t>
+      </w:r>
+      <w:proofErr w:type="spellStart"/>
+      <w:r>
+        <w:rPr>
+          <w:rFonts w:ascii="Times New Roman" w:hAnsi="Times New Roman" w:cs="Times New Roman"/>
+          <w:sz w:val="24"/>
+          <w:szCs w:val="24"/>
+        </w:rPr>
+        <w:t>diusung</w:t>
+      </w:r>
+      <w:proofErr w:type="spellEnd"/>
+      <w:r>
+        <w:rPr>
+          <w:rFonts w:ascii="Times New Roman" w:hAnsi="Times New Roman" w:cs="Times New Roman"/>
+          <w:sz w:val="24"/>
+          <w:szCs w:val="24"/>
+        </w:rPr>
+        <w:t xml:space="preserve">. </w:t>
+      </w:r>
+      <w:proofErr w:type="spellStart"/>
+      <w:r>
+        <w:rPr>
+          <w:rFonts w:ascii="Times New Roman" w:hAnsi="Times New Roman" w:cs="Times New Roman"/>
+          <w:sz w:val="24"/>
+          <w:szCs w:val="24"/>
+        </w:rPr>
+        <w:t>Seperti</w:t>
+      </w:r>
+      <w:proofErr w:type="spellEnd"/>
+      <w:r>
+        <w:rPr>
+          <w:rFonts w:ascii="Times New Roman" w:hAnsi="Times New Roman" w:cs="Times New Roman"/>
+          <w:sz w:val="24"/>
+          <w:szCs w:val="24"/>
+        </w:rPr>
+        <w:t xml:space="preserve"> </w:t>
+      </w:r>
+      <w:proofErr w:type="spellStart"/>
+      <w:r>
+        <w:rPr>
+          <w:rFonts w:ascii="Times New Roman" w:hAnsi="Times New Roman" w:cs="Times New Roman"/>
+          <w:sz w:val="24"/>
+          <w:szCs w:val="24"/>
+        </w:rPr>
+        <w:t>halnya</w:t>
+      </w:r>
+      <w:proofErr w:type="spellEnd"/>
+      <w:r>
+        <w:rPr>
+          <w:rFonts w:ascii="Times New Roman" w:hAnsi="Times New Roman" w:cs="Times New Roman"/>
+          <w:sz w:val="24"/>
+          <w:szCs w:val="24"/>
+        </w:rPr>
+        <w:t xml:space="preserve"> </w:t>
+      </w:r>
+      <w:proofErr w:type="spellStart"/>
+      <w:r>
+        <w:rPr>
+          <w:rFonts w:ascii="Times New Roman" w:hAnsi="Times New Roman" w:cs="Times New Roman"/>
+          <w:sz w:val="24"/>
+          <w:szCs w:val="24"/>
+        </w:rPr>
+        <w:t>kantin</w:t>
+      </w:r>
+      <w:proofErr w:type="spellEnd"/>
       <w:r>
         <w:rPr>
           <w:rFonts w:ascii="Times New Roman" w:hAnsi="Times New Roman" w:cs="Times New Roman"/>
@@ -948,13 +1393,1337 @@
         </w:rPr>
         <w:t xml:space="preserve">, </w:t>
       </w:r>
-      <w:r>
-        <w:rPr>
-          <w:rFonts w:ascii="Times New Roman" w:hAnsi="Times New Roman" w:cs="Times New Roman"/>
-          <w:sz w:val="24"/>
-          <w:szCs w:val="24"/>
-        </w:rPr>
-        <w:t xml:space="preserve">pelayanan serta kecepatan makanan disajikan merupakan salah satu hal </w:t>
+      <w:proofErr w:type="spellStart"/>
+      <w:r>
+        <w:rPr>
+          <w:rFonts w:ascii="Times New Roman" w:hAnsi="Times New Roman" w:cs="Times New Roman"/>
+          <w:sz w:val="24"/>
+          <w:szCs w:val="24"/>
+        </w:rPr>
+        <w:t>rumah</w:t>
+      </w:r>
+      <w:proofErr w:type="spellEnd"/>
+      <w:r>
+        <w:rPr>
+          <w:rFonts w:ascii="Times New Roman" w:hAnsi="Times New Roman" w:cs="Times New Roman"/>
+          <w:sz w:val="24"/>
+          <w:szCs w:val="24"/>
+        </w:rPr>
+        <w:t xml:space="preserve"> </w:t>
+      </w:r>
+      <w:proofErr w:type="spellStart"/>
+      <w:r>
+        <w:rPr>
+          <w:rFonts w:ascii="Times New Roman" w:hAnsi="Times New Roman" w:cs="Times New Roman"/>
+          <w:sz w:val="24"/>
+          <w:szCs w:val="24"/>
+        </w:rPr>
+        <w:t>makan</w:t>
+      </w:r>
+      <w:proofErr w:type="spellEnd"/>
+      <w:r>
+        <w:rPr>
+          <w:rFonts w:ascii="Times New Roman" w:hAnsi="Times New Roman" w:cs="Times New Roman"/>
+          <w:sz w:val="24"/>
+          <w:szCs w:val="24"/>
+        </w:rPr>
+        <w:t xml:space="preserve">, </w:t>
+      </w:r>
+      <w:proofErr w:type="spellStart"/>
+      <w:r>
+        <w:rPr>
+          <w:rFonts w:ascii="Times New Roman" w:hAnsi="Times New Roman" w:cs="Times New Roman"/>
+          <w:sz w:val="24"/>
+          <w:szCs w:val="24"/>
+        </w:rPr>
+        <w:t>restoran</w:t>
+      </w:r>
+      <w:proofErr w:type="spellEnd"/>
+      <w:r>
+        <w:rPr>
+          <w:rFonts w:ascii="Times New Roman" w:hAnsi="Times New Roman" w:cs="Times New Roman"/>
+          <w:sz w:val="24"/>
+          <w:szCs w:val="24"/>
+        </w:rPr>
+        <w:t xml:space="preserve">, </w:t>
+      </w:r>
+      <w:proofErr w:type="spellStart"/>
+      <w:r>
+        <w:rPr>
+          <w:rFonts w:ascii="Times New Roman" w:hAnsi="Times New Roman" w:cs="Times New Roman"/>
+          <w:sz w:val="24"/>
+          <w:szCs w:val="24"/>
+        </w:rPr>
+        <w:t>kafe</w:t>
+      </w:r>
+      <w:proofErr w:type="spellEnd"/>
+      <w:r>
+        <w:rPr>
+          <w:rFonts w:ascii="Times New Roman" w:hAnsi="Times New Roman" w:cs="Times New Roman"/>
+          <w:sz w:val="24"/>
+          <w:szCs w:val="24"/>
+        </w:rPr>
+        <w:t xml:space="preserve"> </w:t>
+      </w:r>
+      <w:proofErr w:type="spellStart"/>
+      <w:r>
+        <w:rPr>
+          <w:rFonts w:ascii="Times New Roman" w:hAnsi="Times New Roman" w:cs="Times New Roman"/>
+          <w:sz w:val="24"/>
+          <w:szCs w:val="24"/>
+        </w:rPr>
+        <w:t>maupun</w:t>
+      </w:r>
+      <w:proofErr w:type="spellEnd"/>
+      <w:r>
+        <w:rPr>
+          <w:rFonts w:ascii="Times New Roman" w:hAnsi="Times New Roman" w:cs="Times New Roman"/>
+          <w:sz w:val="24"/>
+          <w:szCs w:val="24"/>
+        </w:rPr>
+        <w:t xml:space="preserve"> yang lain </w:t>
+      </w:r>
+      <w:proofErr w:type="spellStart"/>
+      <w:r>
+        <w:rPr>
+          <w:rFonts w:ascii="Times New Roman" w:hAnsi="Times New Roman" w:cs="Times New Roman"/>
+          <w:sz w:val="24"/>
+          <w:szCs w:val="24"/>
+        </w:rPr>
+        <w:t>merupakan</w:t>
+      </w:r>
+      <w:proofErr w:type="spellEnd"/>
+      <w:r>
+        <w:rPr>
+          <w:rFonts w:ascii="Times New Roman" w:hAnsi="Times New Roman" w:cs="Times New Roman"/>
+          <w:sz w:val="24"/>
+          <w:szCs w:val="24"/>
+        </w:rPr>
+        <w:t xml:space="preserve"> </w:t>
+      </w:r>
+      <w:proofErr w:type="spellStart"/>
+      <w:r>
+        <w:rPr>
+          <w:rFonts w:ascii="Times New Roman" w:hAnsi="Times New Roman" w:cs="Times New Roman"/>
+          <w:sz w:val="24"/>
+          <w:szCs w:val="24"/>
+        </w:rPr>
+        <w:t>tempat</w:t>
+      </w:r>
+      <w:proofErr w:type="spellEnd"/>
+      <w:r>
+        <w:rPr>
+          <w:rFonts w:ascii="Times New Roman" w:hAnsi="Times New Roman" w:cs="Times New Roman"/>
+          <w:sz w:val="24"/>
+          <w:szCs w:val="24"/>
+        </w:rPr>
+        <w:t xml:space="preserve"> </w:t>
+      </w:r>
+      <w:proofErr w:type="spellStart"/>
+      <w:r>
+        <w:rPr>
+          <w:rFonts w:ascii="Times New Roman" w:hAnsi="Times New Roman" w:cs="Times New Roman"/>
+          <w:sz w:val="24"/>
+          <w:szCs w:val="24"/>
+        </w:rPr>
+        <w:t>untuk</w:t>
+      </w:r>
+      <w:proofErr w:type="spellEnd"/>
+      <w:r>
+        <w:rPr>
+          <w:rFonts w:ascii="Times New Roman" w:hAnsi="Times New Roman" w:cs="Times New Roman"/>
+          <w:sz w:val="24"/>
+          <w:szCs w:val="24"/>
+        </w:rPr>
+        <w:t xml:space="preserve"> </w:t>
+      </w:r>
+      <w:proofErr w:type="spellStart"/>
+      <w:r>
+        <w:rPr>
+          <w:rFonts w:ascii="Times New Roman" w:hAnsi="Times New Roman" w:cs="Times New Roman"/>
+          <w:sz w:val="24"/>
+          <w:szCs w:val="24"/>
+        </w:rPr>
+        <w:t>membeli</w:t>
+      </w:r>
+      <w:proofErr w:type="spellEnd"/>
+      <w:r>
+        <w:rPr>
+          <w:rFonts w:ascii="Times New Roman" w:hAnsi="Times New Roman" w:cs="Times New Roman"/>
+          <w:sz w:val="24"/>
+          <w:szCs w:val="24"/>
+        </w:rPr>
+        <w:t xml:space="preserve"> </w:t>
+      </w:r>
+      <w:proofErr w:type="spellStart"/>
+      <w:r>
+        <w:rPr>
+          <w:rFonts w:ascii="Times New Roman" w:hAnsi="Times New Roman" w:cs="Times New Roman"/>
+          <w:sz w:val="24"/>
+          <w:szCs w:val="24"/>
+        </w:rPr>
+        <w:t>makanan</w:t>
+      </w:r>
+      <w:proofErr w:type="spellEnd"/>
+      <w:r>
+        <w:rPr>
+          <w:rFonts w:ascii="Times New Roman" w:hAnsi="Times New Roman" w:cs="Times New Roman"/>
+          <w:sz w:val="24"/>
+          <w:szCs w:val="24"/>
+        </w:rPr>
+        <w:t xml:space="preserve"> dan </w:t>
+      </w:r>
+      <w:proofErr w:type="spellStart"/>
+      <w:r>
+        <w:rPr>
+          <w:rFonts w:ascii="Times New Roman" w:hAnsi="Times New Roman" w:cs="Times New Roman"/>
+          <w:sz w:val="24"/>
+          <w:szCs w:val="24"/>
+        </w:rPr>
+        <w:t>minuman</w:t>
+      </w:r>
+      <w:proofErr w:type="spellEnd"/>
+      <w:r>
+        <w:rPr>
+          <w:rFonts w:ascii="Times New Roman" w:hAnsi="Times New Roman" w:cs="Times New Roman"/>
+          <w:sz w:val="24"/>
+          <w:szCs w:val="24"/>
+        </w:rPr>
+        <w:t xml:space="preserve"> </w:t>
+      </w:r>
+      <w:proofErr w:type="spellStart"/>
+      <w:r>
+        <w:rPr>
+          <w:rFonts w:ascii="Times New Roman" w:hAnsi="Times New Roman" w:cs="Times New Roman"/>
+          <w:sz w:val="24"/>
+          <w:szCs w:val="24"/>
+        </w:rPr>
+        <w:t>dikarenakan</w:t>
+      </w:r>
+      <w:proofErr w:type="spellEnd"/>
+      <w:r>
+        <w:rPr>
+          <w:rFonts w:ascii="Times New Roman" w:hAnsi="Times New Roman" w:cs="Times New Roman"/>
+          <w:sz w:val="24"/>
+          <w:szCs w:val="24"/>
+        </w:rPr>
+        <w:t xml:space="preserve"> </w:t>
+      </w:r>
+      <w:proofErr w:type="spellStart"/>
+      <w:r>
+        <w:rPr>
+          <w:rFonts w:ascii="Times New Roman" w:hAnsi="Times New Roman" w:cs="Times New Roman"/>
+          <w:sz w:val="24"/>
+          <w:szCs w:val="24"/>
+        </w:rPr>
+        <w:t>mempunyai</w:t>
+      </w:r>
+      <w:proofErr w:type="spellEnd"/>
+      <w:r>
+        <w:rPr>
+          <w:rFonts w:ascii="Times New Roman" w:hAnsi="Times New Roman" w:cs="Times New Roman"/>
+          <w:sz w:val="24"/>
+          <w:szCs w:val="24"/>
+        </w:rPr>
+        <w:t xml:space="preserve"> </w:t>
+      </w:r>
+      <w:proofErr w:type="spellStart"/>
+      <w:r>
+        <w:rPr>
+          <w:rFonts w:ascii="Times New Roman" w:hAnsi="Times New Roman" w:cs="Times New Roman"/>
+          <w:sz w:val="24"/>
+          <w:szCs w:val="24"/>
+        </w:rPr>
+        <w:t>berbagai</w:t>
+      </w:r>
+      <w:proofErr w:type="spellEnd"/>
+      <w:r>
+        <w:rPr>
+          <w:rFonts w:ascii="Times New Roman" w:hAnsi="Times New Roman" w:cs="Times New Roman"/>
+          <w:sz w:val="24"/>
+          <w:szCs w:val="24"/>
+        </w:rPr>
+        <w:t xml:space="preserve"> </w:t>
+      </w:r>
+      <w:proofErr w:type="spellStart"/>
+      <w:r>
+        <w:rPr>
+          <w:rFonts w:ascii="Times New Roman" w:hAnsi="Times New Roman" w:cs="Times New Roman"/>
+          <w:sz w:val="24"/>
+          <w:szCs w:val="24"/>
+        </w:rPr>
+        <w:t>variasi</w:t>
+      </w:r>
+      <w:proofErr w:type="spellEnd"/>
+      <w:r>
+        <w:rPr>
+          <w:rFonts w:ascii="Times New Roman" w:hAnsi="Times New Roman" w:cs="Times New Roman"/>
+          <w:sz w:val="24"/>
+          <w:szCs w:val="24"/>
+        </w:rPr>
+        <w:t xml:space="preserve"> </w:t>
+      </w:r>
+      <w:proofErr w:type="spellStart"/>
+      <w:r>
+        <w:rPr>
+          <w:rFonts w:ascii="Times New Roman" w:hAnsi="Times New Roman" w:cs="Times New Roman"/>
+          <w:sz w:val="24"/>
+          <w:szCs w:val="24"/>
+        </w:rPr>
+        <w:t>makanan</w:t>
+      </w:r>
+      <w:proofErr w:type="spellEnd"/>
+      <w:r>
+        <w:rPr>
+          <w:rFonts w:ascii="Times New Roman" w:hAnsi="Times New Roman" w:cs="Times New Roman"/>
+          <w:sz w:val="24"/>
+          <w:szCs w:val="24"/>
+        </w:rPr>
+        <w:t xml:space="preserve"> yang </w:t>
+      </w:r>
+      <w:proofErr w:type="spellStart"/>
+      <w:r>
+        <w:rPr>
+          <w:rFonts w:ascii="Times New Roman" w:hAnsi="Times New Roman" w:cs="Times New Roman"/>
+          <w:sz w:val="24"/>
+          <w:szCs w:val="24"/>
+        </w:rPr>
+        <w:t>unik</w:t>
+      </w:r>
+      <w:proofErr w:type="spellEnd"/>
+      <w:r>
+        <w:rPr>
+          <w:rFonts w:ascii="Times New Roman" w:hAnsi="Times New Roman" w:cs="Times New Roman"/>
+          <w:sz w:val="24"/>
+          <w:szCs w:val="24"/>
+        </w:rPr>
+        <w:t xml:space="preserve"> </w:t>
+      </w:r>
+      <w:proofErr w:type="spellStart"/>
+      <w:r>
+        <w:rPr>
+          <w:rFonts w:ascii="Times New Roman" w:hAnsi="Times New Roman" w:cs="Times New Roman"/>
+          <w:sz w:val="24"/>
+          <w:szCs w:val="24"/>
+        </w:rPr>
+        <w:t>sehingga</w:t>
+      </w:r>
+      <w:proofErr w:type="spellEnd"/>
+      <w:r>
+        <w:rPr>
+          <w:rFonts w:ascii="Times New Roman" w:hAnsi="Times New Roman" w:cs="Times New Roman"/>
+          <w:sz w:val="24"/>
+          <w:szCs w:val="24"/>
+        </w:rPr>
+        <w:t xml:space="preserve"> </w:t>
+      </w:r>
+      <w:proofErr w:type="spellStart"/>
+      <w:r>
+        <w:rPr>
+          <w:rFonts w:ascii="Times New Roman" w:hAnsi="Times New Roman" w:cs="Times New Roman"/>
+          <w:sz w:val="24"/>
+          <w:szCs w:val="24"/>
+        </w:rPr>
+        <w:t>menjadi</w:t>
+      </w:r>
+      <w:proofErr w:type="spellEnd"/>
+      <w:r>
+        <w:rPr>
+          <w:rFonts w:ascii="Times New Roman" w:hAnsi="Times New Roman" w:cs="Times New Roman"/>
+          <w:sz w:val="24"/>
+          <w:szCs w:val="24"/>
+        </w:rPr>
+        <w:t xml:space="preserve"> </w:t>
+      </w:r>
+      <w:proofErr w:type="spellStart"/>
+      <w:r>
+        <w:rPr>
+          <w:rFonts w:ascii="Times New Roman" w:hAnsi="Times New Roman" w:cs="Times New Roman"/>
+          <w:sz w:val="24"/>
+          <w:szCs w:val="24"/>
+        </w:rPr>
+        <w:t>daya</w:t>
+      </w:r>
+      <w:proofErr w:type="spellEnd"/>
+      <w:r>
+        <w:rPr>
+          <w:rFonts w:ascii="Times New Roman" w:hAnsi="Times New Roman" w:cs="Times New Roman"/>
+          <w:sz w:val="24"/>
+          <w:szCs w:val="24"/>
+        </w:rPr>
+        <w:t xml:space="preserve"> </w:t>
+      </w:r>
+      <w:proofErr w:type="spellStart"/>
+      <w:r>
+        <w:rPr>
+          <w:rFonts w:ascii="Times New Roman" w:hAnsi="Times New Roman" w:cs="Times New Roman"/>
+          <w:sz w:val="24"/>
+          <w:szCs w:val="24"/>
+        </w:rPr>
+        <w:t>tarik</w:t>
+      </w:r>
+      <w:proofErr w:type="spellEnd"/>
+      <w:r>
+        <w:rPr>
+          <w:rFonts w:ascii="Times New Roman" w:hAnsi="Times New Roman" w:cs="Times New Roman"/>
+          <w:sz w:val="24"/>
+          <w:szCs w:val="24"/>
+        </w:rPr>
+        <w:t xml:space="preserve"> </w:t>
+      </w:r>
+      <w:proofErr w:type="spellStart"/>
+      <w:r>
+        <w:rPr>
+          <w:rFonts w:ascii="Times New Roman" w:hAnsi="Times New Roman" w:cs="Times New Roman"/>
+          <w:sz w:val="24"/>
+          <w:szCs w:val="24"/>
+        </w:rPr>
+        <w:t>sendiri</w:t>
+      </w:r>
+      <w:proofErr w:type="spellEnd"/>
+      <w:r>
+        <w:rPr>
+          <w:rFonts w:ascii="Times New Roman" w:hAnsi="Times New Roman" w:cs="Times New Roman"/>
+          <w:sz w:val="24"/>
+          <w:szCs w:val="24"/>
+        </w:rPr>
+        <w:t xml:space="preserve"> </w:t>
+      </w:r>
+      <w:proofErr w:type="spellStart"/>
+      <w:r>
+        <w:rPr>
+          <w:rFonts w:ascii="Times New Roman" w:hAnsi="Times New Roman" w:cs="Times New Roman"/>
+          <w:sz w:val="24"/>
+          <w:szCs w:val="24"/>
+        </w:rPr>
+        <w:t>dari</w:t>
+      </w:r>
+      <w:proofErr w:type="spellEnd"/>
+      <w:r>
+        <w:rPr>
+          <w:rFonts w:ascii="Times New Roman" w:hAnsi="Times New Roman" w:cs="Times New Roman"/>
+          <w:sz w:val="24"/>
+          <w:szCs w:val="24"/>
+        </w:rPr>
+        <w:t xml:space="preserve"> </w:t>
+      </w:r>
+      <w:proofErr w:type="spellStart"/>
+      <w:r>
+        <w:rPr>
+          <w:rFonts w:ascii="Times New Roman" w:hAnsi="Times New Roman" w:cs="Times New Roman"/>
+          <w:sz w:val="24"/>
+          <w:szCs w:val="24"/>
+        </w:rPr>
+        <w:t>setiap</w:t>
+      </w:r>
+      <w:proofErr w:type="spellEnd"/>
+      <w:r>
+        <w:rPr>
+          <w:rFonts w:ascii="Times New Roman" w:hAnsi="Times New Roman" w:cs="Times New Roman"/>
+          <w:sz w:val="24"/>
+          <w:szCs w:val="24"/>
+        </w:rPr>
+        <w:t xml:space="preserve"> </w:t>
+      </w:r>
+      <w:proofErr w:type="spellStart"/>
+      <w:r>
+        <w:rPr>
+          <w:rFonts w:ascii="Times New Roman" w:hAnsi="Times New Roman" w:cs="Times New Roman"/>
+          <w:sz w:val="24"/>
+          <w:szCs w:val="24"/>
+        </w:rPr>
+        <w:t>tempat</w:t>
+      </w:r>
+      <w:proofErr w:type="spellEnd"/>
+      <w:r>
+        <w:rPr>
+          <w:rFonts w:ascii="Times New Roman" w:hAnsi="Times New Roman" w:cs="Times New Roman"/>
+          <w:sz w:val="24"/>
+          <w:szCs w:val="24"/>
+        </w:rPr>
+        <w:t xml:space="preserve"> </w:t>
+      </w:r>
+      <w:proofErr w:type="spellStart"/>
+      <w:r>
+        <w:rPr>
+          <w:rFonts w:ascii="Times New Roman" w:hAnsi="Times New Roman" w:cs="Times New Roman"/>
+          <w:sz w:val="24"/>
+          <w:szCs w:val="24"/>
+        </w:rPr>
+        <w:t>makan</w:t>
+      </w:r>
+      <w:proofErr w:type="spellEnd"/>
+      <w:r>
+        <w:rPr>
+          <w:rFonts w:ascii="Times New Roman" w:hAnsi="Times New Roman" w:cs="Times New Roman"/>
+          <w:sz w:val="24"/>
+          <w:szCs w:val="24"/>
+        </w:rPr>
+        <w:t xml:space="preserve">. Proses </w:t>
+      </w:r>
+      <w:proofErr w:type="spellStart"/>
+      <w:r>
+        <w:rPr>
+          <w:rFonts w:ascii="Times New Roman" w:hAnsi="Times New Roman" w:cs="Times New Roman"/>
+          <w:sz w:val="24"/>
+          <w:szCs w:val="24"/>
+        </w:rPr>
+        <w:t>pemesanan</w:t>
+      </w:r>
+      <w:proofErr w:type="spellEnd"/>
+      <w:r>
+        <w:rPr>
+          <w:rFonts w:ascii="Times New Roman" w:hAnsi="Times New Roman" w:cs="Times New Roman"/>
+          <w:sz w:val="24"/>
+          <w:szCs w:val="24"/>
+        </w:rPr>
+        <w:t xml:space="preserve"> </w:t>
+      </w:r>
+      <w:proofErr w:type="spellStart"/>
+      <w:r>
+        <w:rPr>
+          <w:rFonts w:ascii="Times New Roman" w:hAnsi="Times New Roman" w:cs="Times New Roman"/>
+          <w:sz w:val="24"/>
+          <w:szCs w:val="24"/>
+        </w:rPr>
+        <w:t>makanan</w:t>
+      </w:r>
+      <w:proofErr w:type="spellEnd"/>
+      <w:r>
+        <w:rPr>
+          <w:rFonts w:ascii="Times New Roman" w:hAnsi="Times New Roman" w:cs="Times New Roman"/>
+          <w:sz w:val="24"/>
+          <w:szCs w:val="24"/>
+        </w:rPr>
+        <w:t xml:space="preserve"> dan </w:t>
+      </w:r>
+      <w:proofErr w:type="spellStart"/>
+      <w:r>
+        <w:rPr>
+          <w:rFonts w:ascii="Times New Roman" w:hAnsi="Times New Roman" w:cs="Times New Roman"/>
+          <w:sz w:val="24"/>
+          <w:szCs w:val="24"/>
+        </w:rPr>
+        <w:t>minuman</w:t>
+      </w:r>
+      <w:proofErr w:type="spellEnd"/>
+      <w:r>
+        <w:rPr>
+          <w:rFonts w:ascii="Times New Roman" w:hAnsi="Times New Roman" w:cs="Times New Roman"/>
+          <w:sz w:val="24"/>
+          <w:szCs w:val="24"/>
+        </w:rPr>
+        <w:t xml:space="preserve"> </w:t>
+      </w:r>
+      <w:proofErr w:type="spellStart"/>
+      <w:r>
+        <w:rPr>
+          <w:rFonts w:ascii="Times New Roman" w:hAnsi="Times New Roman" w:cs="Times New Roman"/>
+          <w:sz w:val="24"/>
+          <w:szCs w:val="24"/>
+        </w:rPr>
+        <w:t>merupakan</w:t>
+      </w:r>
+      <w:proofErr w:type="spellEnd"/>
+      <w:r>
+        <w:rPr>
+          <w:rFonts w:ascii="Times New Roman" w:hAnsi="Times New Roman" w:cs="Times New Roman"/>
+          <w:sz w:val="24"/>
+          <w:szCs w:val="24"/>
+        </w:rPr>
+        <w:t xml:space="preserve"> </w:t>
+      </w:r>
+      <w:proofErr w:type="spellStart"/>
+      <w:r>
+        <w:rPr>
+          <w:rFonts w:ascii="Times New Roman" w:hAnsi="Times New Roman" w:cs="Times New Roman"/>
+          <w:sz w:val="24"/>
+          <w:szCs w:val="24"/>
+        </w:rPr>
+        <w:t>hal</w:t>
+      </w:r>
+      <w:proofErr w:type="spellEnd"/>
+      <w:r>
+        <w:rPr>
+          <w:rFonts w:ascii="Times New Roman" w:hAnsi="Times New Roman" w:cs="Times New Roman"/>
+          <w:sz w:val="24"/>
+          <w:szCs w:val="24"/>
+        </w:rPr>
+        <w:t xml:space="preserve"> yang </w:t>
+      </w:r>
+      <w:proofErr w:type="spellStart"/>
+      <w:r>
+        <w:rPr>
+          <w:rFonts w:ascii="Times New Roman" w:hAnsi="Times New Roman" w:cs="Times New Roman"/>
+          <w:sz w:val="24"/>
+          <w:szCs w:val="24"/>
+        </w:rPr>
+        <w:t>penting</w:t>
+      </w:r>
+      <w:proofErr w:type="spellEnd"/>
+      <w:r>
+        <w:rPr>
+          <w:rFonts w:ascii="Times New Roman" w:hAnsi="Times New Roman" w:cs="Times New Roman"/>
+          <w:sz w:val="24"/>
+          <w:szCs w:val="24"/>
+        </w:rPr>
+        <w:t xml:space="preserve"> </w:t>
+      </w:r>
+      <w:proofErr w:type="spellStart"/>
+      <w:r>
+        <w:rPr>
+          <w:rFonts w:ascii="Times New Roman" w:hAnsi="Times New Roman" w:cs="Times New Roman"/>
+          <w:sz w:val="24"/>
+          <w:szCs w:val="24"/>
+        </w:rPr>
+        <w:t>bagi</w:t>
+      </w:r>
+      <w:proofErr w:type="spellEnd"/>
+      <w:r>
+        <w:rPr>
+          <w:rFonts w:ascii="Times New Roman" w:hAnsi="Times New Roman" w:cs="Times New Roman"/>
+          <w:sz w:val="24"/>
+          <w:szCs w:val="24"/>
+        </w:rPr>
+        <w:t xml:space="preserve"> </w:t>
+      </w:r>
+      <w:proofErr w:type="spellStart"/>
+      <w:r>
+        <w:rPr>
+          <w:rFonts w:ascii="Times New Roman" w:hAnsi="Times New Roman" w:cs="Times New Roman"/>
+          <w:sz w:val="24"/>
+          <w:szCs w:val="24"/>
+        </w:rPr>
+        <w:t>setiap</w:t>
+      </w:r>
+      <w:proofErr w:type="spellEnd"/>
+      <w:r>
+        <w:rPr>
+          <w:rFonts w:ascii="Times New Roman" w:hAnsi="Times New Roman" w:cs="Times New Roman"/>
+          <w:sz w:val="24"/>
+          <w:szCs w:val="24"/>
+        </w:rPr>
+        <w:t xml:space="preserve"> </w:t>
+      </w:r>
+      <w:proofErr w:type="spellStart"/>
+      <w:r>
+        <w:rPr>
+          <w:rFonts w:ascii="Times New Roman" w:hAnsi="Times New Roman" w:cs="Times New Roman"/>
+          <w:sz w:val="24"/>
+          <w:szCs w:val="24"/>
+        </w:rPr>
+        <w:t>bisnis</w:t>
+      </w:r>
+      <w:proofErr w:type="spellEnd"/>
+      <w:r>
+        <w:rPr>
+          <w:rFonts w:ascii="Times New Roman" w:hAnsi="Times New Roman" w:cs="Times New Roman"/>
+          <w:sz w:val="24"/>
+          <w:szCs w:val="24"/>
+        </w:rPr>
+        <w:t xml:space="preserve"> </w:t>
+      </w:r>
+      <w:proofErr w:type="spellStart"/>
+      <w:r>
+        <w:rPr>
+          <w:rFonts w:ascii="Times New Roman" w:hAnsi="Times New Roman" w:cs="Times New Roman"/>
+          <w:sz w:val="24"/>
+          <w:szCs w:val="24"/>
+        </w:rPr>
+        <w:t>rumah</w:t>
+      </w:r>
+      <w:proofErr w:type="spellEnd"/>
+      <w:r>
+        <w:rPr>
+          <w:rFonts w:ascii="Times New Roman" w:hAnsi="Times New Roman" w:cs="Times New Roman"/>
+          <w:sz w:val="24"/>
+          <w:szCs w:val="24"/>
+        </w:rPr>
+        <w:t xml:space="preserve"> </w:t>
+      </w:r>
+      <w:proofErr w:type="spellStart"/>
+      <w:r>
+        <w:rPr>
+          <w:rFonts w:ascii="Times New Roman" w:hAnsi="Times New Roman" w:cs="Times New Roman"/>
+          <w:sz w:val="24"/>
+          <w:szCs w:val="24"/>
+        </w:rPr>
+        <w:t>makan</w:t>
+      </w:r>
+      <w:proofErr w:type="spellEnd"/>
+      <w:r>
+        <w:rPr>
+          <w:rFonts w:ascii="Times New Roman" w:hAnsi="Times New Roman" w:cs="Times New Roman"/>
+          <w:sz w:val="24"/>
+          <w:szCs w:val="24"/>
+        </w:rPr>
+        <w:t xml:space="preserve">. </w:t>
+      </w:r>
+      <w:proofErr w:type="spellStart"/>
+      <w:r>
+        <w:rPr>
+          <w:rFonts w:ascii="Times New Roman" w:hAnsi="Times New Roman" w:cs="Times New Roman"/>
+          <w:sz w:val="24"/>
+          <w:szCs w:val="24"/>
+        </w:rPr>
+        <w:t>Setiap</w:t>
+      </w:r>
+      <w:proofErr w:type="spellEnd"/>
+      <w:r>
+        <w:rPr>
+          <w:rFonts w:ascii="Times New Roman" w:hAnsi="Times New Roman" w:cs="Times New Roman"/>
+          <w:sz w:val="24"/>
+          <w:szCs w:val="24"/>
+        </w:rPr>
+        <w:t xml:space="preserve"> </w:t>
+      </w:r>
+      <w:proofErr w:type="spellStart"/>
+      <w:r>
+        <w:rPr>
+          <w:rFonts w:ascii="Times New Roman" w:hAnsi="Times New Roman" w:cs="Times New Roman"/>
+          <w:sz w:val="24"/>
+          <w:szCs w:val="24"/>
+        </w:rPr>
+        <w:t>ingin</w:t>
+      </w:r>
+      <w:proofErr w:type="spellEnd"/>
+      <w:r>
+        <w:rPr>
+          <w:rFonts w:ascii="Times New Roman" w:hAnsi="Times New Roman" w:cs="Times New Roman"/>
+          <w:sz w:val="24"/>
+          <w:szCs w:val="24"/>
+        </w:rPr>
+        <w:t xml:space="preserve"> </w:t>
+      </w:r>
+      <w:proofErr w:type="spellStart"/>
+      <w:r>
+        <w:rPr>
+          <w:rFonts w:ascii="Times New Roman" w:hAnsi="Times New Roman" w:cs="Times New Roman"/>
+          <w:sz w:val="24"/>
+          <w:szCs w:val="24"/>
+        </w:rPr>
+        <w:t>membeli</w:t>
+      </w:r>
+      <w:proofErr w:type="spellEnd"/>
+      <w:r>
+        <w:rPr>
+          <w:rFonts w:ascii="Times New Roman" w:hAnsi="Times New Roman" w:cs="Times New Roman"/>
+          <w:sz w:val="24"/>
+          <w:szCs w:val="24"/>
+        </w:rPr>
+        <w:t xml:space="preserve"> </w:t>
+      </w:r>
+      <w:proofErr w:type="spellStart"/>
+      <w:r>
+        <w:rPr>
+          <w:rFonts w:ascii="Times New Roman" w:hAnsi="Times New Roman" w:cs="Times New Roman"/>
+          <w:sz w:val="24"/>
+          <w:szCs w:val="24"/>
+        </w:rPr>
+        <w:t>makanan</w:t>
+      </w:r>
+      <w:proofErr w:type="spellEnd"/>
+      <w:r>
+        <w:rPr>
+          <w:rFonts w:ascii="Times New Roman" w:hAnsi="Times New Roman" w:cs="Times New Roman"/>
+          <w:sz w:val="24"/>
+          <w:szCs w:val="24"/>
+        </w:rPr>
+        <w:t xml:space="preserve"> </w:t>
+      </w:r>
+      <w:proofErr w:type="spellStart"/>
+      <w:r>
+        <w:rPr>
+          <w:rFonts w:ascii="Times New Roman" w:hAnsi="Times New Roman" w:cs="Times New Roman"/>
+          <w:sz w:val="24"/>
+          <w:szCs w:val="24"/>
+        </w:rPr>
+        <w:t>ataupun</w:t>
+      </w:r>
+      <w:proofErr w:type="spellEnd"/>
+      <w:r>
+        <w:rPr>
+          <w:rFonts w:ascii="Times New Roman" w:hAnsi="Times New Roman" w:cs="Times New Roman"/>
+          <w:sz w:val="24"/>
+          <w:szCs w:val="24"/>
+        </w:rPr>
+        <w:t xml:space="preserve">  </w:t>
+      </w:r>
+      <w:proofErr w:type="spellStart"/>
+      <w:r>
+        <w:rPr>
+          <w:rFonts w:ascii="Times New Roman" w:hAnsi="Times New Roman" w:cs="Times New Roman"/>
+          <w:sz w:val="24"/>
+          <w:szCs w:val="24"/>
+        </w:rPr>
+        <w:t>minuman</w:t>
+      </w:r>
+      <w:proofErr w:type="spellEnd"/>
+      <w:r>
+        <w:rPr>
+          <w:rFonts w:ascii="Times New Roman" w:hAnsi="Times New Roman" w:cs="Times New Roman"/>
+          <w:sz w:val="24"/>
+          <w:szCs w:val="24"/>
+        </w:rPr>
+        <w:t xml:space="preserve"> </w:t>
+      </w:r>
+      <w:proofErr w:type="spellStart"/>
+      <w:r>
+        <w:rPr>
+          <w:rFonts w:ascii="Times New Roman" w:hAnsi="Times New Roman" w:cs="Times New Roman"/>
+          <w:sz w:val="24"/>
+          <w:szCs w:val="24"/>
+        </w:rPr>
+        <w:t>sering</w:t>
+      </w:r>
+      <w:proofErr w:type="spellEnd"/>
+      <w:r>
+        <w:rPr>
+          <w:rFonts w:ascii="Times New Roman" w:hAnsi="Times New Roman" w:cs="Times New Roman"/>
+          <w:sz w:val="24"/>
+          <w:szCs w:val="24"/>
+        </w:rPr>
+        <w:t xml:space="preserve"> </w:t>
+      </w:r>
+      <w:proofErr w:type="spellStart"/>
+      <w:r>
+        <w:rPr>
+          <w:rFonts w:ascii="Times New Roman" w:hAnsi="Times New Roman" w:cs="Times New Roman"/>
+          <w:sz w:val="24"/>
+          <w:szCs w:val="24"/>
+        </w:rPr>
+        <w:t>terjadi</w:t>
+      </w:r>
+      <w:proofErr w:type="spellEnd"/>
+      <w:r>
+        <w:rPr>
+          <w:rFonts w:ascii="Times New Roman" w:hAnsi="Times New Roman" w:cs="Times New Roman"/>
+          <w:sz w:val="24"/>
+          <w:szCs w:val="24"/>
+        </w:rPr>
+        <w:t xml:space="preserve"> </w:t>
+      </w:r>
+      <w:proofErr w:type="spellStart"/>
+      <w:r>
+        <w:rPr>
+          <w:rFonts w:ascii="Times New Roman" w:hAnsi="Times New Roman" w:cs="Times New Roman"/>
+          <w:sz w:val="24"/>
+          <w:szCs w:val="24"/>
+        </w:rPr>
+        <w:t>hal</w:t>
+      </w:r>
+      <w:proofErr w:type="spellEnd"/>
+      <w:r>
+        <w:rPr>
+          <w:rFonts w:ascii="Times New Roman" w:hAnsi="Times New Roman" w:cs="Times New Roman"/>
+          <w:sz w:val="24"/>
+          <w:szCs w:val="24"/>
+        </w:rPr>
+        <w:t xml:space="preserve"> </w:t>
+      </w:r>
+      <w:proofErr w:type="spellStart"/>
+      <w:r>
+        <w:rPr>
+          <w:rFonts w:ascii="Times New Roman" w:hAnsi="Times New Roman" w:cs="Times New Roman"/>
+          <w:sz w:val="24"/>
+          <w:szCs w:val="24"/>
+        </w:rPr>
+        <w:t>seperti</w:t>
+      </w:r>
+      <w:proofErr w:type="spellEnd"/>
+      <w:r>
+        <w:rPr>
+          <w:rFonts w:ascii="Times New Roman" w:hAnsi="Times New Roman" w:cs="Times New Roman"/>
+          <w:sz w:val="24"/>
+          <w:szCs w:val="24"/>
+        </w:rPr>
+        <w:t xml:space="preserve"> </w:t>
+      </w:r>
+      <w:proofErr w:type="spellStart"/>
+      <w:r>
+        <w:rPr>
+          <w:rFonts w:ascii="Times New Roman" w:hAnsi="Times New Roman" w:cs="Times New Roman"/>
+          <w:sz w:val="24"/>
+          <w:szCs w:val="24"/>
+        </w:rPr>
+        <w:t>antrian</w:t>
+      </w:r>
+      <w:proofErr w:type="spellEnd"/>
+      <w:r>
+        <w:rPr>
+          <w:rFonts w:ascii="Times New Roman" w:hAnsi="Times New Roman" w:cs="Times New Roman"/>
+          <w:sz w:val="24"/>
+          <w:szCs w:val="24"/>
+        </w:rPr>
+        <w:t xml:space="preserve"> </w:t>
+      </w:r>
+      <w:proofErr w:type="spellStart"/>
+      <w:r>
+        <w:rPr>
+          <w:rFonts w:ascii="Times New Roman" w:hAnsi="Times New Roman" w:cs="Times New Roman"/>
+          <w:sz w:val="24"/>
+          <w:szCs w:val="24"/>
+        </w:rPr>
+        <w:t>panjang</w:t>
+      </w:r>
+      <w:proofErr w:type="spellEnd"/>
+      <w:r>
+        <w:rPr>
+          <w:rFonts w:ascii="Times New Roman" w:hAnsi="Times New Roman" w:cs="Times New Roman"/>
+          <w:sz w:val="24"/>
+          <w:szCs w:val="24"/>
+        </w:rPr>
+        <w:t xml:space="preserve">, </w:t>
+      </w:r>
+      <w:proofErr w:type="spellStart"/>
+      <w:r>
+        <w:rPr>
+          <w:rFonts w:ascii="Times New Roman" w:hAnsi="Times New Roman" w:cs="Times New Roman"/>
+          <w:sz w:val="24"/>
+          <w:szCs w:val="24"/>
+        </w:rPr>
+        <w:t>berdesak-desakan</w:t>
+      </w:r>
+      <w:proofErr w:type="spellEnd"/>
+      <w:r>
+        <w:rPr>
+          <w:rFonts w:ascii="Times New Roman" w:hAnsi="Times New Roman" w:cs="Times New Roman"/>
+          <w:sz w:val="24"/>
+          <w:szCs w:val="24"/>
+        </w:rPr>
+        <w:t xml:space="preserve">, </w:t>
+      </w:r>
+      <w:proofErr w:type="spellStart"/>
+      <w:r>
+        <w:rPr>
+          <w:rFonts w:ascii="Times New Roman" w:hAnsi="Times New Roman" w:cs="Times New Roman"/>
+          <w:sz w:val="24"/>
+          <w:szCs w:val="24"/>
+        </w:rPr>
+        <w:t>menunggu</w:t>
+      </w:r>
+      <w:proofErr w:type="spellEnd"/>
+      <w:r>
+        <w:rPr>
+          <w:rFonts w:ascii="Times New Roman" w:hAnsi="Times New Roman" w:cs="Times New Roman"/>
+          <w:sz w:val="24"/>
+          <w:szCs w:val="24"/>
+        </w:rPr>
+        <w:t xml:space="preserve"> </w:t>
+      </w:r>
+      <w:proofErr w:type="spellStart"/>
+      <w:r>
+        <w:rPr>
+          <w:rFonts w:ascii="Times New Roman" w:hAnsi="Times New Roman" w:cs="Times New Roman"/>
+          <w:sz w:val="24"/>
+          <w:szCs w:val="24"/>
+        </w:rPr>
+        <w:t>pelayan</w:t>
+      </w:r>
+      <w:proofErr w:type="spellEnd"/>
+      <w:r>
+        <w:rPr>
+          <w:rFonts w:ascii="Times New Roman" w:hAnsi="Times New Roman" w:cs="Times New Roman"/>
+          <w:sz w:val="24"/>
+          <w:szCs w:val="24"/>
+        </w:rPr>
+        <w:t xml:space="preserve"> </w:t>
+      </w:r>
+      <w:proofErr w:type="spellStart"/>
+      <w:r>
+        <w:rPr>
+          <w:rFonts w:ascii="Times New Roman" w:hAnsi="Times New Roman" w:cs="Times New Roman"/>
+          <w:sz w:val="24"/>
+          <w:szCs w:val="24"/>
+        </w:rPr>
+        <w:t>menghampiri</w:t>
+      </w:r>
+      <w:proofErr w:type="spellEnd"/>
+      <w:r>
+        <w:rPr>
+          <w:rFonts w:ascii="Times New Roman" w:hAnsi="Times New Roman" w:cs="Times New Roman"/>
+          <w:sz w:val="24"/>
+          <w:szCs w:val="24"/>
+        </w:rPr>
+        <w:t xml:space="preserve"> </w:t>
+      </w:r>
+      <w:proofErr w:type="spellStart"/>
+      <w:r>
+        <w:rPr>
+          <w:rFonts w:ascii="Times New Roman" w:hAnsi="Times New Roman" w:cs="Times New Roman"/>
+          <w:sz w:val="24"/>
+          <w:szCs w:val="24"/>
+        </w:rPr>
+        <w:t>pengunjung</w:t>
+      </w:r>
+      <w:proofErr w:type="spellEnd"/>
+      <w:r>
+        <w:rPr>
+          <w:rFonts w:ascii="Times New Roman" w:hAnsi="Times New Roman" w:cs="Times New Roman"/>
+          <w:sz w:val="24"/>
+          <w:szCs w:val="24"/>
+        </w:rPr>
+        <w:t xml:space="preserve">, </w:t>
+      </w:r>
+      <w:proofErr w:type="spellStart"/>
+      <w:r>
+        <w:rPr>
+          <w:rFonts w:ascii="Times New Roman" w:hAnsi="Times New Roman" w:cs="Times New Roman"/>
+          <w:sz w:val="24"/>
+          <w:szCs w:val="24"/>
+        </w:rPr>
+        <w:t>mencatat</w:t>
+      </w:r>
+      <w:proofErr w:type="spellEnd"/>
+      <w:r>
+        <w:rPr>
+          <w:rFonts w:ascii="Times New Roman" w:hAnsi="Times New Roman" w:cs="Times New Roman"/>
+          <w:sz w:val="24"/>
+          <w:szCs w:val="24"/>
+        </w:rPr>
+        <w:t xml:space="preserve"> </w:t>
+      </w:r>
+      <w:proofErr w:type="spellStart"/>
+      <w:r>
+        <w:rPr>
+          <w:rFonts w:ascii="Times New Roman" w:hAnsi="Times New Roman" w:cs="Times New Roman"/>
+          <w:sz w:val="24"/>
+          <w:szCs w:val="24"/>
+        </w:rPr>
+        <w:t>pesanan</w:t>
+      </w:r>
+      <w:proofErr w:type="spellEnd"/>
+      <w:r>
+        <w:rPr>
+          <w:rFonts w:ascii="Times New Roman" w:hAnsi="Times New Roman" w:cs="Times New Roman"/>
+          <w:sz w:val="24"/>
+          <w:szCs w:val="24"/>
+        </w:rPr>
+        <w:t xml:space="preserve"> pada </w:t>
+      </w:r>
+      <w:proofErr w:type="spellStart"/>
+      <w:r>
+        <w:rPr>
+          <w:rFonts w:ascii="Times New Roman" w:hAnsi="Times New Roman" w:cs="Times New Roman"/>
+          <w:sz w:val="24"/>
+          <w:szCs w:val="24"/>
+        </w:rPr>
+        <w:t>sebuah</w:t>
+      </w:r>
+      <w:proofErr w:type="spellEnd"/>
+      <w:r>
+        <w:rPr>
+          <w:rFonts w:ascii="Times New Roman" w:hAnsi="Times New Roman" w:cs="Times New Roman"/>
+          <w:sz w:val="24"/>
+          <w:szCs w:val="24"/>
+        </w:rPr>
+        <w:t xml:space="preserve"> </w:t>
+      </w:r>
+      <w:proofErr w:type="spellStart"/>
+      <w:r>
+        <w:rPr>
+          <w:rFonts w:ascii="Times New Roman" w:hAnsi="Times New Roman" w:cs="Times New Roman"/>
+          <w:sz w:val="24"/>
+          <w:szCs w:val="24"/>
+        </w:rPr>
+        <w:t>kertas</w:t>
+      </w:r>
+      <w:proofErr w:type="spellEnd"/>
+      <w:r>
+        <w:rPr>
+          <w:rFonts w:ascii="Times New Roman" w:hAnsi="Times New Roman" w:cs="Times New Roman"/>
+          <w:sz w:val="24"/>
+          <w:szCs w:val="24"/>
+        </w:rPr>
+        <w:t xml:space="preserve"> </w:t>
+      </w:r>
+      <w:proofErr w:type="spellStart"/>
+      <w:r>
+        <w:rPr>
+          <w:rFonts w:ascii="Times New Roman" w:hAnsi="Times New Roman" w:cs="Times New Roman"/>
+          <w:sz w:val="24"/>
+          <w:szCs w:val="24"/>
+        </w:rPr>
+        <w:t>lalu</w:t>
+      </w:r>
+      <w:proofErr w:type="spellEnd"/>
+      <w:r>
+        <w:rPr>
+          <w:rFonts w:ascii="Times New Roman" w:hAnsi="Times New Roman" w:cs="Times New Roman"/>
+          <w:sz w:val="24"/>
+          <w:szCs w:val="24"/>
+        </w:rPr>
+        <w:t xml:space="preserve"> </w:t>
+      </w:r>
+      <w:proofErr w:type="spellStart"/>
+      <w:r>
+        <w:rPr>
+          <w:rFonts w:ascii="Times New Roman" w:hAnsi="Times New Roman" w:cs="Times New Roman"/>
+          <w:sz w:val="24"/>
+          <w:szCs w:val="24"/>
+        </w:rPr>
+        <w:t>membawanya</w:t>
+      </w:r>
+      <w:proofErr w:type="spellEnd"/>
+      <w:r>
+        <w:rPr>
+          <w:rFonts w:ascii="Times New Roman" w:hAnsi="Times New Roman" w:cs="Times New Roman"/>
+          <w:sz w:val="24"/>
+          <w:szCs w:val="24"/>
+        </w:rPr>
+        <w:t xml:space="preserve"> </w:t>
+      </w:r>
+      <w:proofErr w:type="spellStart"/>
+      <w:r>
+        <w:rPr>
+          <w:rFonts w:ascii="Times New Roman" w:hAnsi="Times New Roman" w:cs="Times New Roman"/>
+          <w:sz w:val="24"/>
+          <w:szCs w:val="24"/>
+        </w:rPr>
+        <w:t>menuju</w:t>
+      </w:r>
+      <w:proofErr w:type="spellEnd"/>
+      <w:r>
+        <w:rPr>
+          <w:rFonts w:ascii="Times New Roman" w:hAnsi="Times New Roman" w:cs="Times New Roman"/>
+          <w:sz w:val="24"/>
+          <w:szCs w:val="24"/>
+        </w:rPr>
+        <w:t xml:space="preserve"> </w:t>
+      </w:r>
+      <w:proofErr w:type="spellStart"/>
+      <w:r>
+        <w:rPr>
+          <w:rFonts w:ascii="Times New Roman" w:hAnsi="Times New Roman" w:cs="Times New Roman"/>
+          <w:sz w:val="24"/>
+          <w:szCs w:val="24"/>
+        </w:rPr>
+        <w:t>dapur</w:t>
+      </w:r>
+      <w:proofErr w:type="spellEnd"/>
+      <w:r>
+        <w:rPr>
+          <w:rFonts w:ascii="Times New Roman" w:hAnsi="Times New Roman" w:cs="Times New Roman"/>
+          <w:sz w:val="24"/>
+          <w:szCs w:val="24"/>
+        </w:rPr>
+        <w:t xml:space="preserve"> agar di proses  menu yang di </w:t>
+      </w:r>
+      <w:proofErr w:type="spellStart"/>
+      <w:r>
+        <w:rPr>
+          <w:rFonts w:ascii="Times New Roman" w:hAnsi="Times New Roman" w:cs="Times New Roman"/>
+          <w:sz w:val="24"/>
+          <w:szCs w:val="24"/>
+        </w:rPr>
+        <w:t>pesan</w:t>
+      </w:r>
+      <w:proofErr w:type="spellEnd"/>
+      <w:r>
+        <w:rPr>
+          <w:rFonts w:ascii="Times New Roman" w:hAnsi="Times New Roman" w:cs="Times New Roman"/>
+          <w:sz w:val="24"/>
+          <w:szCs w:val="24"/>
+        </w:rPr>
+        <w:t xml:space="preserve">. </w:t>
+      </w:r>
+      <w:proofErr w:type="spellStart"/>
+      <w:r>
+        <w:rPr>
+          <w:rFonts w:ascii="Times New Roman" w:hAnsi="Times New Roman" w:cs="Times New Roman"/>
+          <w:sz w:val="24"/>
+          <w:szCs w:val="24"/>
+        </w:rPr>
+        <w:t>Seiring</w:t>
+      </w:r>
+      <w:proofErr w:type="spellEnd"/>
+      <w:r>
+        <w:rPr>
+          <w:rFonts w:ascii="Times New Roman" w:hAnsi="Times New Roman" w:cs="Times New Roman"/>
+          <w:sz w:val="24"/>
+          <w:szCs w:val="24"/>
+        </w:rPr>
+        <w:t xml:space="preserve"> </w:t>
+      </w:r>
+      <w:proofErr w:type="spellStart"/>
+      <w:r>
+        <w:rPr>
+          <w:rFonts w:ascii="Times New Roman" w:hAnsi="Times New Roman" w:cs="Times New Roman"/>
+          <w:sz w:val="24"/>
+          <w:szCs w:val="24"/>
+        </w:rPr>
+        <w:t>berkembangnya</w:t>
+      </w:r>
+      <w:proofErr w:type="spellEnd"/>
+      <w:r>
+        <w:rPr>
+          <w:rFonts w:ascii="Times New Roman" w:hAnsi="Times New Roman" w:cs="Times New Roman"/>
+          <w:sz w:val="24"/>
+          <w:szCs w:val="24"/>
+        </w:rPr>
+        <w:t xml:space="preserve"> </w:t>
+      </w:r>
+      <w:proofErr w:type="spellStart"/>
+      <w:r>
+        <w:rPr>
+          <w:rFonts w:ascii="Times New Roman" w:hAnsi="Times New Roman" w:cs="Times New Roman"/>
+          <w:sz w:val="24"/>
+          <w:szCs w:val="24"/>
+        </w:rPr>
+        <w:t>teknologi</w:t>
+      </w:r>
+      <w:proofErr w:type="spellEnd"/>
+      <w:r>
+        <w:rPr>
+          <w:rFonts w:ascii="Times New Roman" w:hAnsi="Times New Roman" w:cs="Times New Roman"/>
+          <w:sz w:val="24"/>
+          <w:szCs w:val="24"/>
+        </w:rPr>
+        <w:t xml:space="preserve">, </w:t>
+      </w:r>
+      <w:proofErr w:type="spellStart"/>
+      <w:r>
+        <w:rPr>
+          <w:rFonts w:ascii="Times New Roman" w:hAnsi="Times New Roman" w:cs="Times New Roman"/>
+          <w:sz w:val="24"/>
+          <w:szCs w:val="24"/>
+        </w:rPr>
+        <w:t>pelayanan</w:t>
+      </w:r>
+      <w:proofErr w:type="spellEnd"/>
+      <w:r>
+        <w:rPr>
+          <w:rFonts w:ascii="Times New Roman" w:hAnsi="Times New Roman" w:cs="Times New Roman"/>
+          <w:sz w:val="24"/>
+          <w:szCs w:val="24"/>
+        </w:rPr>
+        <w:t xml:space="preserve"> </w:t>
+      </w:r>
+      <w:proofErr w:type="spellStart"/>
+      <w:r>
+        <w:rPr>
+          <w:rFonts w:ascii="Times New Roman" w:hAnsi="Times New Roman" w:cs="Times New Roman"/>
+          <w:sz w:val="24"/>
+          <w:szCs w:val="24"/>
+        </w:rPr>
+        <w:t>serta</w:t>
+      </w:r>
+      <w:proofErr w:type="spellEnd"/>
+      <w:r>
+        <w:rPr>
+          <w:rFonts w:ascii="Times New Roman" w:hAnsi="Times New Roman" w:cs="Times New Roman"/>
+          <w:sz w:val="24"/>
+          <w:szCs w:val="24"/>
+        </w:rPr>
+        <w:t xml:space="preserve"> </w:t>
+      </w:r>
+      <w:proofErr w:type="spellStart"/>
+      <w:r>
+        <w:rPr>
+          <w:rFonts w:ascii="Times New Roman" w:hAnsi="Times New Roman" w:cs="Times New Roman"/>
+          <w:sz w:val="24"/>
+          <w:szCs w:val="24"/>
+        </w:rPr>
+        <w:t>kecepatan</w:t>
+      </w:r>
+      <w:proofErr w:type="spellEnd"/>
+      <w:r>
+        <w:rPr>
+          <w:rFonts w:ascii="Times New Roman" w:hAnsi="Times New Roman" w:cs="Times New Roman"/>
+          <w:sz w:val="24"/>
+          <w:szCs w:val="24"/>
+        </w:rPr>
+        <w:t xml:space="preserve"> </w:t>
+      </w:r>
+      <w:proofErr w:type="spellStart"/>
+      <w:r>
+        <w:rPr>
+          <w:rFonts w:ascii="Times New Roman" w:hAnsi="Times New Roman" w:cs="Times New Roman"/>
+          <w:sz w:val="24"/>
+          <w:szCs w:val="24"/>
+        </w:rPr>
+        <w:t>makanan</w:t>
+      </w:r>
+      <w:proofErr w:type="spellEnd"/>
+      <w:r>
+        <w:rPr>
+          <w:rFonts w:ascii="Times New Roman" w:hAnsi="Times New Roman" w:cs="Times New Roman"/>
+          <w:sz w:val="24"/>
+          <w:szCs w:val="24"/>
+        </w:rPr>
+        <w:t xml:space="preserve"> </w:t>
+      </w:r>
+      <w:proofErr w:type="spellStart"/>
+      <w:r>
+        <w:rPr>
+          <w:rFonts w:ascii="Times New Roman" w:hAnsi="Times New Roman" w:cs="Times New Roman"/>
+          <w:sz w:val="24"/>
+          <w:szCs w:val="24"/>
+        </w:rPr>
+        <w:t>disajikan</w:t>
+      </w:r>
+      <w:proofErr w:type="spellEnd"/>
+      <w:r>
+        <w:rPr>
+          <w:rFonts w:ascii="Times New Roman" w:hAnsi="Times New Roman" w:cs="Times New Roman"/>
+          <w:sz w:val="24"/>
+          <w:szCs w:val="24"/>
+        </w:rPr>
+        <w:t xml:space="preserve"> </w:t>
+      </w:r>
+      <w:proofErr w:type="spellStart"/>
+      <w:r>
+        <w:rPr>
+          <w:rFonts w:ascii="Times New Roman" w:hAnsi="Times New Roman" w:cs="Times New Roman"/>
+          <w:sz w:val="24"/>
+          <w:szCs w:val="24"/>
+        </w:rPr>
+        <w:t>merupakan</w:t>
+      </w:r>
+      <w:proofErr w:type="spellEnd"/>
+      <w:r>
+        <w:rPr>
+          <w:rFonts w:ascii="Times New Roman" w:hAnsi="Times New Roman" w:cs="Times New Roman"/>
+          <w:sz w:val="24"/>
+          <w:szCs w:val="24"/>
+        </w:rPr>
+        <w:t xml:space="preserve"> salah </w:t>
+      </w:r>
+      <w:proofErr w:type="spellStart"/>
+      <w:r>
+        <w:rPr>
+          <w:rFonts w:ascii="Times New Roman" w:hAnsi="Times New Roman" w:cs="Times New Roman"/>
+          <w:sz w:val="24"/>
+          <w:szCs w:val="24"/>
+        </w:rPr>
+        <w:t>satu</w:t>
+      </w:r>
+      <w:proofErr w:type="spellEnd"/>
+      <w:r>
+        <w:rPr>
+          <w:rFonts w:ascii="Times New Roman" w:hAnsi="Times New Roman" w:cs="Times New Roman"/>
+          <w:sz w:val="24"/>
+          <w:szCs w:val="24"/>
+        </w:rPr>
+        <w:t xml:space="preserve"> </w:t>
+      </w:r>
+      <w:proofErr w:type="spellStart"/>
+      <w:r>
+        <w:rPr>
+          <w:rFonts w:ascii="Times New Roman" w:hAnsi="Times New Roman" w:cs="Times New Roman"/>
+          <w:sz w:val="24"/>
+          <w:szCs w:val="24"/>
+        </w:rPr>
+        <w:t>hal</w:t>
+      </w:r>
+      <w:proofErr w:type="spellEnd"/>
+      <w:r>
+        <w:rPr>
+          <w:rFonts w:ascii="Times New Roman" w:hAnsi="Times New Roman" w:cs="Times New Roman"/>
+          <w:sz w:val="24"/>
+          <w:szCs w:val="24"/>
+        </w:rPr>
+        <w:t xml:space="preserve"> </w:t>
       </w:r>
       <w:r>
         <w:rPr>
@@ -964,13 +2733,77 @@
         </w:rPr>
         <w:t xml:space="preserve">yang </w:t>
       </w:r>
-      <w:r>
-        <w:rPr>
-          <w:rFonts w:ascii="Times New Roman" w:hAnsi="Times New Roman" w:cs="Times New Roman"/>
-          <w:sz w:val="24"/>
-          <w:szCs w:val="24"/>
-        </w:rPr>
-        <w:t>penting dalam melayani pelanggan.</w:t>
+      <w:proofErr w:type="spellStart"/>
+      <w:r>
+        <w:rPr>
+          <w:rFonts w:ascii="Times New Roman" w:hAnsi="Times New Roman" w:cs="Times New Roman"/>
+          <w:sz w:val="24"/>
+          <w:szCs w:val="24"/>
+        </w:rPr>
+        <w:t>penting</w:t>
+      </w:r>
+      <w:proofErr w:type="spellEnd"/>
+      <w:r>
+        <w:rPr>
+          <w:rFonts w:ascii="Times New Roman" w:hAnsi="Times New Roman" w:cs="Times New Roman"/>
+          <w:sz w:val="24"/>
+          <w:szCs w:val="24"/>
+        </w:rPr>
+        <w:t xml:space="preserve"> </w:t>
+      </w:r>
+      <w:proofErr w:type="spellStart"/>
+      <w:r>
+        <w:rPr>
+          <w:rFonts w:ascii="Times New Roman" w:hAnsi="Times New Roman" w:cs="Times New Roman"/>
+          <w:sz w:val="24"/>
+          <w:szCs w:val="24"/>
+        </w:rPr>
+        <w:t>dalam</w:t>
+      </w:r>
+      <w:proofErr w:type="spellEnd"/>
+      <w:r>
+        <w:rPr>
+          <w:rFonts w:ascii="Times New Roman" w:hAnsi="Times New Roman" w:cs="Times New Roman"/>
+          <w:sz w:val="24"/>
+          <w:szCs w:val="24"/>
+        </w:rPr>
+        <w:t xml:space="preserve"> </w:t>
+      </w:r>
+      <w:proofErr w:type="spellStart"/>
+      <w:r>
+        <w:rPr>
+          <w:rFonts w:ascii="Times New Roman" w:hAnsi="Times New Roman" w:cs="Times New Roman"/>
+          <w:sz w:val="24"/>
+          <w:szCs w:val="24"/>
+        </w:rPr>
+        <w:t>melayani</w:t>
+      </w:r>
+      <w:proofErr w:type="spellEnd"/>
+      <w:r>
+        <w:rPr>
+          <w:rFonts w:ascii="Times New Roman" w:hAnsi="Times New Roman" w:cs="Times New Roman"/>
+          <w:sz w:val="24"/>
+          <w:szCs w:val="24"/>
+        </w:rPr>
+        <w:t xml:space="preserve"> </w:t>
+      </w:r>
+      <w:proofErr w:type="spellStart"/>
+      <w:r>
+        <w:rPr>
+          <w:rFonts w:ascii="Times New Roman" w:hAnsi="Times New Roman" w:cs="Times New Roman"/>
+          <w:sz w:val="24"/>
+          <w:szCs w:val="24"/>
+        </w:rPr>
+        <w:t>pelanggan</w:t>
+      </w:r>
+      <w:proofErr w:type="spellEnd"/>
+      <w:r>
+        <w:rPr>
+          <w:rFonts w:ascii="Times New Roman" w:hAnsi="Times New Roman" w:cs="Times New Roman"/>
+          <w:sz w:val="24"/>
+          <w:szCs w:val="24"/>
+        </w:rPr>
+        <w:t>.</w:t>
       </w:r>
     </w:p>
     <w:p>
@@ -1014,15 +2847,887 @@
           <w:sz w:val="24"/>
           <w:szCs w:val="24"/>
         </w:rPr>
-        <w:t>storanto de Vicenzo</w:t>
-      </w:r>
-      <w:r>
-        <w:rPr>
-          <w:rFonts w:ascii="Times New Roman" w:hAnsi="Times New Roman" w:cs="Times New Roman"/>
-          <w:sz w:val="24"/>
-          <w:szCs w:val="24"/>
-        </w:rPr>
-        <w:t xml:space="preserve"> adalah salah satu kafe yang akan kami kembangkan, dimana kami ingin membuat kegiatan yang dilakukan di kafe ini menjadi lebih modern. Dimana biasanya tempat makan saat ini masih melakukan kegiatan secara manual, mulai dari pembeli harus datang terlebih dahulu untuk melihat menu makanan dan minuman yang ditawarkan di tempat makan tersebut. Pembeli juga tidak dapat melihat total harga yang dipesan sebelum bill diberikan oleh pelayan.</w:t>
+        <w:t>storant</w:t>
+      </w:r>
+      <w:r>
+        <w:rPr>
+          <w:rFonts w:ascii="Times New Roman" w:hAnsi="Times New Roman" w:cs="Times New Roman"/>
+          <w:sz w:val="24"/>
+          <w:szCs w:val="24"/>
+        </w:rPr>
+        <w:t>e</w:t>
+      </w:r>
+      <w:r>
+        <w:rPr>
+          <w:rFonts w:ascii="Times New Roman" w:hAnsi="Times New Roman" w:cs="Times New Roman"/>
+          <w:sz w:val="24"/>
+          <w:szCs w:val="24"/>
+        </w:rPr>
+        <w:t xml:space="preserve"> de </w:t>
+      </w:r>
+      <w:proofErr w:type="spellStart"/>
+      <w:r>
+        <w:rPr>
+          <w:rFonts w:ascii="Times New Roman" w:hAnsi="Times New Roman" w:cs="Times New Roman"/>
+          <w:sz w:val="24"/>
+          <w:szCs w:val="24"/>
+        </w:rPr>
+        <w:t>Vicenzo</w:t>
+      </w:r>
+      <w:proofErr w:type="spellEnd"/>
+      <w:r>
+        <w:rPr>
+          <w:rFonts w:ascii="Times New Roman" w:hAnsi="Times New Roman" w:cs="Times New Roman"/>
+          <w:sz w:val="24"/>
+          <w:szCs w:val="24"/>
+        </w:rPr>
+        <w:t xml:space="preserve"> </w:t>
+      </w:r>
+      <w:proofErr w:type="spellStart"/>
+      <w:r>
+        <w:rPr>
+          <w:rFonts w:ascii="Times New Roman" w:hAnsi="Times New Roman" w:cs="Times New Roman"/>
+          <w:sz w:val="24"/>
+          <w:szCs w:val="24"/>
+        </w:rPr>
+        <w:t>adalah</w:t>
+      </w:r>
+      <w:proofErr w:type="spellEnd"/>
+      <w:r>
+        <w:rPr>
+          <w:rFonts w:ascii="Times New Roman" w:hAnsi="Times New Roman" w:cs="Times New Roman"/>
+          <w:sz w:val="24"/>
+          <w:szCs w:val="24"/>
+        </w:rPr>
+        <w:t xml:space="preserve"> salah </w:t>
+      </w:r>
+      <w:proofErr w:type="spellStart"/>
+      <w:r>
+        <w:rPr>
+          <w:rFonts w:ascii="Times New Roman" w:hAnsi="Times New Roman" w:cs="Times New Roman"/>
+          <w:sz w:val="24"/>
+          <w:szCs w:val="24"/>
+        </w:rPr>
+        <w:t>satu</w:t>
+      </w:r>
+      <w:proofErr w:type="spellEnd"/>
+      <w:r>
+        <w:rPr>
+          <w:rFonts w:ascii="Times New Roman" w:hAnsi="Times New Roman" w:cs="Times New Roman"/>
+          <w:sz w:val="24"/>
+          <w:szCs w:val="24"/>
+        </w:rPr>
+        <w:t xml:space="preserve"> </w:t>
+      </w:r>
+      <w:proofErr w:type="spellStart"/>
+      <w:r>
+        <w:rPr>
+          <w:rFonts w:ascii="Times New Roman" w:hAnsi="Times New Roman" w:cs="Times New Roman"/>
+          <w:sz w:val="24"/>
+          <w:szCs w:val="24"/>
+        </w:rPr>
+        <w:t>kafe</w:t>
+      </w:r>
+      <w:proofErr w:type="spellEnd"/>
+      <w:r>
+        <w:rPr>
+          <w:rFonts w:ascii="Times New Roman" w:hAnsi="Times New Roman" w:cs="Times New Roman"/>
+          <w:sz w:val="24"/>
+          <w:szCs w:val="24"/>
+        </w:rPr>
+        <w:t xml:space="preserve"> yang </w:t>
+      </w:r>
+      <w:proofErr w:type="spellStart"/>
+      <w:r>
+        <w:rPr>
+          <w:rFonts w:ascii="Times New Roman" w:hAnsi="Times New Roman" w:cs="Times New Roman"/>
+          <w:sz w:val="24"/>
+          <w:szCs w:val="24"/>
+        </w:rPr>
+        <w:t>akan</w:t>
+      </w:r>
+      <w:proofErr w:type="spellEnd"/>
+      <w:r>
+        <w:rPr>
+          <w:rFonts w:ascii="Times New Roman" w:hAnsi="Times New Roman" w:cs="Times New Roman"/>
+          <w:sz w:val="24"/>
+          <w:szCs w:val="24"/>
+        </w:rPr>
+        <w:t xml:space="preserve"> kami </w:t>
+      </w:r>
+      <w:proofErr w:type="spellStart"/>
+      <w:r>
+        <w:rPr>
+          <w:rFonts w:ascii="Times New Roman" w:hAnsi="Times New Roman" w:cs="Times New Roman"/>
+          <w:sz w:val="24"/>
+          <w:szCs w:val="24"/>
+        </w:rPr>
+        <w:t>kembangkan</w:t>
+      </w:r>
+      <w:proofErr w:type="spellEnd"/>
+      <w:r>
+        <w:rPr>
+          <w:rFonts w:ascii="Times New Roman" w:hAnsi="Times New Roman" w:cs="Times New Roman"/>
+          <w:sz w:val="24"/>
+          <w:szCs w:val="24"/>
+        </w:rPr>
+        <w:t xml:space="preserve">, </w:t>
+      </w:r>
+      <w:proofErr w:type="spellStart"/>
+      <w:r>
+        <w:rPr>
+          <w:rFonts w:ascii="Times New Roman" w:hAnsi="Times New Roman" w:cs="Times New Roman"/>
+          <w:sz w:val="24"/>
+          <w:szCs w:val="24"/>
+        </w:rPr>
+        <w:t>dimana</w:t>
+      </w:r>
+      <w:proofErr w:type="spellEnd"/>
+      <w:r>
+        <w:rPr>
+          <w:rFonts w:ascii="Times New Roman" w:hAnsi="Times New Roman" w:cs="Times New Roman"/>
+          <w:sz w:val="24"/>
+          <w:szCs w:val="24"/>
+        </w:rPr>
+        <w:t xml:space="preserve"> kami </w:t>
+      </w:r>
+      <w:proofErr w:type="spellStart"/>
+      <w:r>
+        <w:rPr>
+          <w:rFonts w:ascii="Times New Roman" w:hAnsi="Times New Roman" w:cs="Times New Roman"/>
+          <w:sz w:val="24"/>
+          <w:szCs w:val="24"/>
+        </w:rPr>
+        <w:t>ingin</w:t>
+      </w:r>
+      <w:proofErr w:type="spellEnd"/>
+      <w:r>
+        <w:rPr>
+          <w:rFonts w:ascii="Times New Roman" w:hAnsi="Times New Roman" w:cs="Times New Roman"/>
+          <w:sz w:val="24"/>
+          <w:szCs w:val="24"/>
+        </w:rPr>
+        <w:t xml:space="preserve"> </w:t>
+      </w:r>
+      <w:proofErr w:type="spellStart"/>
+      <w:r>
+        <w:rPr>
+          <w:rFonts w:ascii="Times New Roman" w:hAnsi="Times New Roman" w:cs="Times New Roman"/>
+          <w:sz w:val="24"/>
+          <w:szCs w:val="24"/>
+        </w:rPr>
+        <w:t>membuat</w:t>
+      </w:r>
+      <w:proofErr w:type="spellEnd"/>
+      <w:r>
+        <w:rPr>
+          <w:rFonts w:ascii="Times New Roman" w:hAnsi="Times New Roman" w:cs="Times New Roman"/>
+          <w:sz w:val="24"/>
+          <w:szCs w:val="24"/>
+        </w:rPr>
+        <w:t xml:space="preserve"> </w:t>
+      </w:r>
+      <w:proofErr w:type="spellStart"/>
+      <w:r>
+        <w:rPr>
+          <w:rFonts w:ascii="Times New Roman" w:hAnsi="Times New Roman" w:cs="Times New Roman"/>
+          <w:sz w:val="24"/>
+          <w:szCs w:val="24"/>
+        </w:rPr>
+        <w:t>kegiatan</w:t>
+      </w:r>
+      <w:proofErr w:type="spellEnd"/>
+      <w:r>
+        <w:rPr>
+          <w:rFonts w:ascii="Times New Roman" w:hAnsi="Times New Roman" w:cs="Times New Roman"/>
+          <w:sz w:val="24"/>
+          <w:szCs w:val="24"/>
+        </w:rPr>
+        <w:t xml:space="preserve"> yang </w:t>
+      </w:r>
+      <w:proofErr w:type="spellStart"/>
+      <w:r>
+        <w:rPr>
+          <w:rFonts w:ascii="Times New Roman" w:hAnsi="Times New Roman" w:cs="Times New Roman"/>
+          <w:sz w:val="24"/>
+          <w:szCs w:val="24"/>
+        </w:rPr>
+        <w:t>dilakukan</w:t>
+      </w:r>
+      <w:proofErr w:type="spellEnd"/>
+      <w:r>
+        <w:rPr>
+          <w:rFonts w:ascii="Times New Roman" w:hAnsi="Times New Roman" w:cs="Times New Roman"/>
+          <w:sz w:val="24"/>
+          <w:szCs w:val="24"/>
+        </w:rPr>
+        <w:t xml:space="preserve"> di </w:t>
+      </w:r>
+      <w:proofErr w:type="spellStart"/>
+      <w:r>
+        <w:rPr>
+          <w:rFonts w:ascii="Times New Roman" w:hAnsi="Times New Roman" w:cs="Times New Roman"/>
+          <w:sz w:val="24"/>
+          <w:szCs w:val="24"/>
+        </w:rPr>
+        <w:t>kafe</w:t>
+      </w:r>
+      <w:proofErr w:type="spellEnd"/>
+      <w:r>
+        <w:rPr>
+          <w:rFonts w:ascii="Times New Roman" w:hAnsi="Times New Roman" w:cs="Times New Roman"/>
+          <w:sz w:val="24"/>
+          <w:szCs w:val="24"/>
+        </w:rPr>
+        <w:t xml:space="preserve"> </w:t>
+      </w:r>
+      <w:proofErr w:type="spellStart"/>
+      <w:r>
+        <w:rPr>
+          <w:rFonts w:ascii="Times New Roman" w:hAnsi="Times New Roman" w:cs="Times New Roman"/>
+          <w:sz w:val="24"/>
+          <w:szCs w:val="24"/>
+        </w:rPr>
+        <w:t>ini</w:t>
+      </w:r>
+      <w:proofErr w:type="spellEnd"/>
+      <w:r>
+        <w:rPr>
+          <w:rFonts w:ascii="Times New Roman" w:hAnsi="Times New Roman" w:cs="Times New Roman"/>
+          <w:sz w:val="24"/>
+          <w:szCs w:val="24"/>
+        </w:rPr>
+        <w:t xml:space="preserve"> </w:t>
+      </w:r>
+      <w:proofErr w:type="spellStart"/>
+      <w:r>
+        <w:rPr>
+          <w:rFonts w:ascii="Times New Roman" w:hAnsi="Times New Roman" w:cs="Times New Roman"/>
+          <w:sz w:val="24"/>
+          <w:szCs w:val="24"/>
+        </w:rPr>
+        <w:t>menjadi</w:t>
+      </w:r>
+      <w:proofErr w:type="spellEnd"/>
+      <w:r>
+        <w:rPr>
+          <w:rFonts w:ascii="Times New Roman" w:hAnsi="Times New Roman" w:cs="Times New Roman"/>
+          <w:sz w:val="24"/>
+          <w:szCs w:val="24"/>
+        </w:rPr>
+        <w:t xml:space="preserve"> </w:t>
+      </w:r>
+      <w:proofErr w:type="spellStart"/>
+      <w:r>
+        <w:rPr>
+          <w:rFonts w:ascii="Times New Roman" w:hAnsi="Times New Roman" w:cs="Times New Roman"/>
+          <w:sz w:val="24"/>
+          <w:szCs w:val="24"/>
+        </w:rPr>
+        <w:t>lebih</w:t>
+      </w:r>
+      <w:proofErr w:type="spellEnd"/>
+      <w:r>
+        <w:rPr>
+          <w:rFonts w:ascii="Times New Roman" w:hAnsi="Times New Roman" w:cs="Times New Roman"/>
+          <w:sz w:val="24"/>
+          <w:szCs w:val="24"/>
+        </w:rPr>
+        <w:t xml:space="preserve"> modern. Dimana </w:t>
+      </w:r>
+      <w:proofErr w:type="spellStart"/>
+      <w:r>
+        <w:rPr>
+          <w:rFonts w:ascii="Times New Roman" w:hAnsi="Times New Roman" w:cs="Times New Roman"/>
+          <w:sz w:val="24"/>
+          <w:szCs w:val="24"/>
+        </w:rPr>
+        <w:t>biasanya</w:t>
+      </w:r>
+      <w:proofErr w:type="spellEnd"/>
+      <w:r>
+        <w:rPr>
+          <w:rFonts w:ascii="Times New Roman" w:hAnsi="Times New Roman" w:cs="Times New Roman"/>
+          <w:sz w:val="24"/>
+          <w:szCs w:val="24"/>
+        </w:rPr>
+        <w:t xml:space="preserve"> </w:t>
+      </w:r>
+      <w:proofErr w:type="spellStart"/>
+      <w:r>
+        <w:rPr>
+          <w:rFonts w:ascii="Times New Roman" w:hAnsi="Times New Roman" w:cs="Times New Roman"/>
+          <w:sz w:val="24"/>
+          <w:szCs w:val="24"/>
+        </w:rPr>
+        <w:t>tempat</w:t>
+      </w:r>
+      <w:proofErr w:type="spellEnd"/>
+      <w:r>
+        <w:rPr>
+          <w:rFonts w:ascii="Times New Roman" w:hAnsi="Times New Roman" w:cs="Times New Roman"/>
+          <w:sz w:val="24"/>
+          <w:szCs w:val="24"/>
+        </w:rPr>
+        <w:t xml:space="preserve"> </w:t>
+      </w:r>
+      <w:proofErr w:type="spellStart"/>
+      <w:r>
+        <w:rPr>
+          <w:rFonts w:ascii="Times New Roman" w:hAnsi="Times New Roman" w:cs="Times New Roman"/>
+          <w:sz w:val="24"/>
+          <w:szCs w:val="24"/>
+        </w:rPr>
+        <w:t>makan</w:t>
+      </w:r>
+      <w:proofErr w:type="spellEnd"/>
+      <w:r>
+        <w:rPr>
+          <w:rFonts w:ascii="Times New Roman" w:hAnsi="Times New Roman" w:cs="Times New Roman"/>
+          <w:sz w:val="24"/>
+          <w:szCs w:val="24"/>
+        </w:rPr>
+        <w:t xml:space="preserve"> </w:t>
+      </w:r>
+      <w:proofErr w:type="spellStart"/>
+      <w:r>
+        <w:rPr>
+          <w:rFonts w:ascii="Times New Roman" w:hAnsi="Times New Roman" w:cs="Times New Roman"/>
+          <w:sz w:val="24"/>
+          <w:szCs w:val="24"/>
+        </w:rPr>
+        <w:t>saat</w:t>
+      </w:r>
+      <w:proofErr w:type="spellEnd"/>
+      <w:r>
+        <w:rPr>
+          <w:rFonts w:ascii="Times New Roman" w:hAnsi="Times New Roman" w:cs="Times New Roman"/>
+          <w:sz w:val="24"/>
+          <w:szCs w:val="24"/>
+        </w:rPr>
+        <w:t xml:space="preserve"> </w:t>
+      </w:r>
+      <w:proofErr w:type="spellStart"/>
+      <w:r>
+        <w:rPr>
+          <w:rFonts w:ascii="Times New Roman" w:hAnsi="Times New Roman" w:cs="Times New Roman"/>
+          <w:sz w:val="24"/>
+          <w:szCs w:val="24"/>
+        </w:rPr>
+        <w:t>ini</w:t>
+      </w:r>
+      <w:proofErr w:type="spellEnd"/>
+      <w:r>
+        <w:rPr>
+          <w:rFonts w:ascii="Times New Roman" w:hAnsi="Times New Roman" w:cs="Times New Roman"/>
+          <w:sz w:val="24"/>
+          <w:szCs w:val="24"/>
+        </w:rPr>
+        <w:t xml:space="preserve"> </w:t>
+      </w:r>
+      <w:proofErr w:type="spellStart"/>
+      <w:r>
+        <w:rPr>
+          <w:rFonts w:ascii="Times New Roman" w:hAnsi="Times New Roman" w:cs="Times New Roman"/>
+          <w:sz w:val="24"/>
+          <w:szCs w:val="24"/>
+        </w:rPr>
+        <w:t>masih</w:t>
+      </w:r>
+      <w:proofErr w:type="spellEnd"/>
+      <w:r>
+        <w:rPr>
+          <w:rFonts w:ascii="Times New Roman" w:hAnsi="Times New Roman" w:cs="Times New Roman"/>
+          <w:sz w:val="24"/>
+          <w:szCs w:val="24"/>
+        </w:rPr>
+        <w:t xml:space="preserve"> </w:t>
+      </w:r>
+      <w:proofErr w:type="spellStart"/>
+      <w:r>
+        <w:rPr>
+          <w:rFonts w:ascii="Times New Roman" w:hAnsi="Times New Roman" w:cs="Times New Roman"/>
+          <w:sz w:val="24"/>
+          <w:szCs w:val="24"/>
+        </w:rPr>
+        <w:t>melakukan</w:t>
+      </w:r>
+      <w:proofErr w:type="spellEnd"/>
+      <w:r>
+        <w:rPr>
+          <w:rFonts w:ascii="Times New Roman" w:hAnsi="Times New Roman" w:cs="Times New Roman"/>
+          <w:sz w:val="24"/>
+          <w:szCs w:val="24"/>
+        </w:rPr>
+        <w:t xml:space="preserve"> </w:t>
+      </w:r>
+      <w:proofErr w:type="spellStart"/>
+      <w:r>
+        <w:rPr>
+          <w:rFonts w:ascii="Times New Roman" w:hAnsi="Times New Roman" w:cs="Times New Roman"/>
+          <w:sz w:val="24"/>
+          <w:szCs w:val="24"/>
+        </w:rPr>
+        <w:t>kegiatan</w:t>
+      </w:r>
+      <w:proofErr w:type="spellEnd"/>
+      <w:r>
+        <w:rPr>
+          <w:rFonts w:ascii="Times New Roman" w:hAnsi="Times New Roman" w:cs="Times New Roman"/>
+          <w:sz w:val="24"/>
+          <w:szCs w:val="24"/>
+        </w:rPr>
+        <w:t xml:space="preserve"> </w:t>
+      </w:r>
+      <w:proofErr w:type="spellStart"/>
+      <w:r>
+        <w:rPr>
+          <w:rFonts w:ascii="Times New Roman" w:hAnsi="Times New Roman" w:cs="Times New Roman"/>
+          <w:sz w:val="24"/>
+          <w:szCs w:val="24"/>
+        </w:rPr>
+        <w:t>secara</w:t>
+      </w:r>
+      <w:proofErr w:type="spellEnd"/>
+      <w:r>
+        <w:rPr>
+          <w:rFonts w:ascii="Times New Roman" w:hAnsi="Times New Roman" w:cs="Times New Roman"/>
+          <w:sz w:val="24"/>
+          <w:szCs w:val="24"/>
+        </w:rPr>
+        <w:t xml:space="preserve"> manual, </w:t>
+      </w:r>
+      <w:proofErr w:type="spellStart"/>
+      <w:r>
+        <w:rPr>
+          <w:rFonts w:ascii="Times New Roman" w:hAnsi="Times New Roman" w:cs="Times New Roman"/>
+          <w:sz w:val="24"/>
+          <w:szCs w:val="24"/>
+        </w:rPr>
+        <w:t>mulai</w:t>
+      </w:r>
+      <w:proofErr w:type="spellEnd"/>
+      <w:r>
+        <w:rPr>
+          <w:rFonts w:ascii="Times New Roman" w:hAnsi="Times New Roman" w:cs="Times New Roman"/>
+          <w:sz w:val="24"/>
+          <w:szCs w:val="24"/>
+        </w:rPr>
+        <w:t xml:space="preserve"> </w:t>
+      </w:r>
+      <w:proofErr w:type="spellStart"/>
+      <w:r>
+        <w:rPr>
+          <w:rFonts w:ascii="Times New Roman" w:hAnsi="Times New Roman" w:cs="Times New Roman"/>
+          <w:sz w:val="24"/>
+          <w:szCs w:val="24"/>
+        </w:rPr>
+        <w:t>dari</w:t>
+      </w:r>
+      <w:proofErr w:type="spellEnd"/>
+      <w:r>
+        <w:rPr>
+          <w:rFonts w:ascii="Times New Roman" w:hAnsi="Times New Roman" w:cs="Times New Roman"/>
+          <w:sz w:val="24"/>
+          <w:szCs w:val="24"/>
+        </w:rPr>
+        <w:t xml:space="preserve"> </w:t>
+      </w:r>
+      <w:proofErr w:type="spellStart"/>
+      <w:r>
+        <w:rPr>
+          <w:rFonts w:ascii="Times New Roman" w:hAnsi="Times New Roman" w:cs="Times New Roman"/>
+          <w:sz w:val="24"/>
+          <w:szCs w:val="24"/>
+        </w:rPr>
+        <w:t>pembeli</w:t>
+      </w:r>
+      <w:proofErr w:type="spellEnd"/>
+      <w:r>
+        <w:rPr>
+          <w:rFonts w:ascii="Times New Roman" w:hAnsi="Times New Roman" w:cs="Times New Roman"/>
+          <w:sz w:val="24"/>
+          <w:szCs w:val="24"/>
+        </w:rPr>
+        <w:t xml:space="preserve"> </w:t>
+      </w:r>
+      <w:proofErr w:type="spellStart"/>
+      <w:r>
+        <w:rPr>
+          <w:rFonts w:ascii="Times New Roman" w:hAnsi="Times New Roman" w:cs="Times New Roman"/>
+          <w:sz w:val="24"/>
+          <w:szCs w:val="24"/>
+        </w:rPr>
+        <w:t>harus</w:t>
+      </w:r>
+      <w:proofErr w:type="spellEnd"/>
+      <w:r>
+        <w:rPr>
+          <w:rFonts w:ascii="Times New Roman" w:hAnsi="Times New Roman" w:cs="Times New Roman"/>
+          <w:sz w:val="24"/>
+          <w:szCs w:val="24"/>
+        </w:rPr>
+        <w:t xml:space="preserve"> </w:t>
+      </w:r>
+      <w:proofErr w:type="spellStart"/>
+      <w:r>
+        <w:rPr>
+          <w:rFonts w:ascii="Times New Roman" w:hAnsi="Times New Roman" w:cs="Times New Roman"/>
+          <w:sz w:val="24"/>
+          <w:szCs w:val="24"/>
+        </w:rPr>
+        <w:t>datang</w:t>
+      </w:r>
+      <w:proofErr w:type="spellEnd"/>
+      <w:r>
+        <w:rPr>
+          <w:rFonts w:ascii="Times New Roman" w:hAnsi="Times New Roman" w:cs="Times New Roman"/>
+          <w:sz w:val="24"/>
+          <w:szCs w:val="24"/>
+        </w:rPr>
+        <w:t xml:space="preserve"> </w:t>
+      </w:r>
+      <w:proofErr w:type="spellStart"/>
+      <w:r>
+        <w:rPr>
+          <w:rFonts w:ascii="Times New Roman" w:hAnsi="Times New Roman" w:cs="Times New Roman"/>
+          <w:sz w:val="24"/>
+          <w:szCs w:val="24"/>
+        </w:rPr>
+        <w:t>terlebih</w:t>
+      </w:r>
+      <w:proofErr w:type="spellEnd"/>
+      <w:r>
+        <w:rPr>
+          <w:rFonts w:ascii="Times New Roman" w:hAnsi="Times New Roman" w:cs="Times New Roman"/>
+          <w:sz w:val="24"/>
+          <w:szCs w:val="24"/>
+        </w:rPr>
+        <w:t xml:space="preserve"> </w:t>
+      </w:r>
+      <w:proofErr w:type="spellStart"/>
+      <w:r>
+        <w:rPr>
+          <w:rFonts w:ascii="Times New Roman" w:hAnsi="Times New Roman" w:cs="Times New Roman"/>
+          <w:sz w:val="24"/>
+          <w:szCs w:val="24"/>
+        </w:rPr>
+        <w:t>dahulu</w:t>
+      </w:r>
+      <w:proofErr w:type="spellEnd"/>
+      <w:r>
+        <w:rPr>
+          <w:rFonts w:ascii="Times New Roman" w:hAnsi="Times New Roman" w:cs="Times New Roman"/>
+          <w:sz w:val="24"/>
+          <w:szCs w:val="24"/>
+        </w:rPr>
+        <w:t xml:space="preserve"> </w:t>
+      </w:r>
+      <w:proofErr w:type="spellStart"/>
+      <w:r>
+        <w:rPr>
+          <w:rFonts w:ascii="Times New Roman" w:hAnsi="Times New Roman" w:cs="Times New Roman"/>
+          <w:sz w:val="24"/>
+          <w:szCs w:val="24"/>
+        </w:rPr>
+        <w:t>untuk</w:t>
+      </w:r>
+      <w:proofErr w:type="spellEnd"/>
+      <w:r>
+        <w:rPr>
+          <w:rFonts w:ascii="Times New Roman" w:hAnsi="Times New Roman" w:cs="Times New Roman"/>
+          <w:sz w:val="24"/>
+          <w:szCs w:val="24"/>
+        </w:rPr>
+        <w:t xml:space="preserve"> </w:t>
+      </w:r>
+      <w:proofErr w:type="spellStart"/>
+      <w:r>
+        <w:rPr>
+          <w:rFonts w:ascii="Times New Roman" w:hAnsi="Times New Roman" w:cs="Times New Roman"/>
+          <w:sz w:val="24"/>
+          <w:szCs w:val="24"/>
+        </w:rPr>
+        <w:t>melihat</w:t>
+      </w:r>
+      <w:proofErr w:type="spellEnd"/>
+      <w:r>
+        <w:rPr>
+          <w:rFonts w:ascii="Times New Roman" w:hAnsi="Times New Roman" w:cs="Times New Roman"/>
+          <w:sz w:val="24"/>
+          <w:szCs w:val="24"/>
+        </w:rPr>
+        <w:t xml:space="preserve"> menu </w:t>
+      </w:r>
+      <w:proofErr w:type="spellStart"/>
+      <w:r>
+        <w:rPr>
+          <w:rFonts w:ascii="Times New Roman" w:hAnsi="Times New Roman" w:cs="Times New Roman"/>
+          <w:sz w:val="24"/>
+          <w:szCs w:val="24"/>
+        </w:rPr>
+        <w:t>makanan</w:t>
+      </w:r>
+      <w:proofErr w:type="spellEnd"/>
+      <w:r>
+        <w:rPr>
+          <w:rFonts w:ascii="Times New Roman" w:hAnsi="Times New Roman" w:cs="Times New Roman"/>
+          <w:sz w:val="24"/>
+          <w:szCs w:val="24"/>
+        </w:rPr>
+        <w:t xml:space="preserve"> dan </w:t>
+      </w:r>
+      <w:proofErr w:type="spellStart"/>
+      <w:r>
+        <w:rPr>
+          <w:rFonts w:ascii="Times New Roman" w:hAnsi="Times New Roman" w:cs="Times New Roman"/>
+          <w:sz w:val="24"/>
+          <w:szCs w:val="24"/>
+        </w:rPr>
+        <w:t>minuman</w:t>
+      </w:r>
+      <w:proofErr w:type="spellEnd"/>
+      <w:r>
+        <w:rPr>
+          <w:rFonts w:ascii="Times New Roman" w:hAnsi="Times New Roman" w:cs="Times New Roman"/>
+          <w:sz w:val="24"/>
+          <w:szCs w:val="24"/>
+        </w:rPr>
+        <w:t xml:space="preserve"> yang </w:t>
+      </w:r>
+      <w:proofErr w:type="spellStart"/>
+      <w:r>
+        <w:rPr>
+          <w:rFonts w:ascii="Times New Roman" w:hAnsi="Times New Roman" w:cs="Times New Roman"/>
+          <w:sz w:val="24"/>
+          <w:szCs w:val="24"/>
+        </w:rPr>
+        <w:t>ditawarkan</w:t>
+      </w:r>
+      <w:proofErr w:type="spellEnd"/>
+      <w:r>
+        <w:rPr>
+          <w:rFonts w:ascii="Times New Roman" w:hAnsi="Times New Roman" w:cs="Times New Roman"/>
+          <w:sz w:val="24"/>
+          <w:szCs w:val="24"/>
+        </w:rPr>
+        <w:t xml:space="preserve"> di </w:t>
+      </w:r>
+      <w:proofErr w:type="spellStart"/>
+      <w:r>
+        <w:rPr>
+          <w:rFonts w:ascii="Times New Roman" w:hAnsi="Times New Roman" w:cs="Times New Roman"/>
+          <w:sz w:val="24"/>
+          <w:szCs w:val="24"/>
+        </w:rPr>
+        <w:t>tempat</w:t>
+      </w:r>
+      <w:proofErr w:type="spellEnd"/>
+      <w:r>
+        <w:rPr>
+          <w:rFonts w:ascii="Times New Roman" w:hAnsi="Times New Roman" w:cs="Times New Roman"/>
+          <w:sz w:val="24"/>
+          <w:szCs w:val="24"/>
+        </w:rPr>
+        <w:t xml:space="preserve"> </w:t>
+      </w:r>
+      <w:proofErr w:type="spellStart"/>
+      <w:r>
+        <w:rPr>
+          <w:rFonts w:ascii="Times New Roman" w:hAnsi="Times New Roman" w:cs="Times New Roman"/>
+          <w:sz w:val="24"/>
+          <w:szCs w:val="24"/>
+        </w:rPr>
+        <w:t>makan</w:t>
+      </w:r>
+      <w:proofErr w:type="spellEnd"/>
+      <w:r>
+        <w:rPr>
+          <w:rFonts w:ascii="Times New Roman" w:hAnsi="Times New Roman" w:cs="Times New Roman"/>
+          <w:sz w:val="24"/>
+          <w:szCs w:val="24"/>
+        </w:rPr>
+        <w:t xml:space="preserve"> </w:t>
+      </w:r>
+      <w:proofErr w:type="spellStart"/>
+      <w:r>
+        <w:rPr>
+          <w:rFonts w:ascii="Times New Roman" w:hAnsi="Times New Roman" w:cs="Times New Roman"/>
+          <w:sz w:val="24"/>
+          <w:szCs w:val="24"/>
+        </w:rPr>
+        <w:t>tersebut</w:t>
+      </w:r>
+      <w:proofErr w:type="spellEnd"/>
+      <w:r>
+        <w:rPr>
+          <w:rFonts w:ascii="Times New Roman" w:hAnsi="Times New Roman" w:cs="Times New Roman"/>
+          <w:sz w:val="24"/>
+          <w:szCs w:val="24"/>
+        </w:rPr>
+        <w:t xml:space="preserve">. </w:t>
+      </w:r>
+      <w:proofErr w:type="spellStart"/>
+      <w:r>
+        <w:rPr>
+          <w:rFonts w:ascii="Times New Roman" w:hAnsi="Times New Roman" w:cs="Times New Roman"/>
+          <w:sz w:val="24"/>
+          <w:szCs w:val="24"/>
+        </w:rPr>
+        <w:t>Pembeli</w:t>
+      </w:r>
+      <w:proofErr w:type="spellEnd"/>
+      <w:r>
+        <w:rPr>
+          <w:rFonts w:ascii="Times New Roman" w:hAnsi="Times New Roman" w:cs="Times New Roman"/>
+          <w:sz w:val="24"/>
+          <w:szCs w:val="24"/>
+        </w:rPr>
+        <w:t xml:space="preserve"> juga </w:t>
+      </w:r>
+      <w:proofErr w:type="spellStart"/>
+      <w:r>
+        <w:rPr>
+          <w:rFonts w:ascii="Times New Roman" w:hAnsi="Times New Roman" w:cs="Times New Roman"/>
+          <w:sz w:val="24"/>
+          <w:szCs w:val="24"/>
+        </w:rPr>
+        <w:t>tidak</w:t>
+      </w:r>
+      <w:proofErr w:type="spellEnd"/>
+      <w:r>
+        <w:rPr>
+          <w:rFonts w:ascii="Times New Roman" w:hAnsi="Times New Roman" w:cs="Times New Roman"/>
+          <w:sz w:val="24"/>
+          <w:szCs w:val="24"/>
+        </w:rPr>
+        <w:t xml:space="preserve"> </w:t>
+      </w:r>
+      <w:proofErr w:type="spellStart"/>
+      <w:r>
+        <w:rPr>
+          <w:rFonts w:ascii="Times New Roman" w:hAnsi="Times New Roman" w:cs="Times New Roman"/>
+          <w:sz w:val="24"/>
+          <w:szCs w:val="24"/>
+        </w:rPr>
+        <w:t>dapat</w:t>
+      </w:r>
+      <w:proofErr w:type="spellEnd"/>
+      <w:r>
+        <w:rPr>
+          <w:rFonts w:ascii="Times New Roman" w:hAnsi="Times New Roman" w:cs="Times New Roman"/>
+          <w:sz w:val="24"/>
+          <w:szCs w:val="24"/>
+        </w:rPr>
+        <w:t xml:space="preserve"> </w:t>
+      </w:r>
+      <w:proofErr w:type="spellStart"/>
+      <w:r>
+        <w:rPr>
+          <w:rFonts w:ascii="Times New Roman" w:hAnsi="Times New Roman" w:cs="Times New Roman"/>
+          <w:sz w:val="24"/>
+          <w:szCs w:val="24"/>
+        </w:rPr>
+        <w:t>melihat</w:t>
+      </w:r>
+      <w:proofErr w:type="spellEnd"/>
+      <w:r>
+        <w:rPr>
+          <w:rFonts w:ascii="Times New Roman" w:hAnsi="Times New Roman" w:cs="Times New Roman"/>
+          <w:sz w:val="24"/>
+          <w:szCs w:val="24"/>
+        </w:rPr>
+        <w:t xml:space="preserve"> total </w:t>
+      </w:r>
+      <w:proofErr w:type="spellStart"/>
+      <w:r>
+        <w:rPr>
+          <w:rFonts w:ascii="Times New Roman" w:hAnsi="Times New Roman" w:cs="Times New Roman"/>
+          <w:sz w:val="24"/>
+          <w:szCs w:val="24"/>
+        </w:rPr>
+        <w:t>harga</w:t>
+      </w:r>
+      <w:proofErr w:type="spellEnd"/>
+      <w:r>
+        <w:rPr>
+          <w:rFonts w:ascii="Times New Roman" w:hAnsi="Times New Roman" w:cs="Times New Roman"/>
+          <w:sz w:val="24"/>
+          <w:szCs w:val="24"/>
+        </w:rPr>
+        <w:t xml:space="preserve"> yang </w:t>
+      </w:r>
+      <w:proofErr w:type="spellStart"/>
+      <w:r>
+        <w:rPr>
+          <w:rFonts w:ascii="Times New Roman" w:hAnsi="Times New Roman" w:cs="Times New Roman"/>
+          <w:sz w:val="24"/>
+          <w:szCs w:val="24"/>
+        </w:rPr>
+        <w:t>dipesan</w:t>
+      </w:r>
+      <w:proofErr w:type="spellEnd"/>
+      <w:r>
+        <w:rPr>
+          <w:rFonts w:ascii="Times New Roman" w:hAnsi="Times New Roman" w:cs="Times New Roman"/>
+          <w:sz w:val="24"/>
+          <w:szCs w:val="24"/>
+        </w:rPr>
+        <w:t xml:space="preserve"> </w:t>
+      </w:r>
+      <w:proofErr w:type="spellStart"/>
+      <w:r>
+        <w:rPr>
+          <w:rFonts w:ascii="Times New Roman" w:hAnsi="Times New Roman" w:cs="Times New Roman"/>
+          <w:sz w:val="24"/>
+          <w:szCs w:val="24"/>
+        </w:rPr>
+        <w:t>sebelum</w:t>
+      </w:r>
+      <w:proofErr w:type="spellEnd"/>
+      <w:r>
+        <w:rPr>
+          <w:rFonts w:ascii="Times New Roman" w:hAnsi="Times New Roman" w:cs="Times New Roman"/>
+          <w:sz w:val="24"/>
+          <w:szCs w:val="24"/>
+        </w:rPr>
+        <w:t xml:space="preserve"> bill </w:t>
+      </w:r>
+      <w:proofErr w:type="spellStart"/>
+      <w:r>
+        <w:rPr>
+          <w:rFonts w:ascii="Times New Roman" w:hAnsi="Times New Roman" w:cs="Times New Roman"/>
+          <w:sz w:val="24"/>
+          <w:szCs w:val="24"/>
+        </w:rPr>
+        <w:t>diberikan</w:t>
+      </w:r>
+      <w:proofErr w:type="spellEnd"/>
+      <w:r>
+        <w:rPr>
+          <w:rFonts w:ascii="Times New Roman" w:hAnsi="Times New Roman" w:cs="Times New Roman"/>
+          <w:sz w:val="24"/>
+          <w:szCs w:val="24"/>
+        </w:rPr>
+        <w:t xml:space="preserve"> oleh </w:t>
+      </w:r>
+      <w:proofErr w:type="spellStart"/>
+      <w:r>
+        <w:rPr>
+          <w:rFonts w:ascii="Times New Roman" w:hAnsi="Times New Roman" w:cs="Times New Roman"/>
+          <w:sz w:val="24"/>
+          <w:szCs w:val="24"/>
+        </w:rPr>
+        <w:t>pelayan</w:t>
+      </w:r>
+      <w:proofErr w:type="spellEnd"/>
+      <w:r>
+        <w:rPr>
+          <w:rFonts w:ascii="Times New Roman" w:hAnsi="Times New Roman" w:cs="Times New Roman"/>
+          <w:sz w:val="24"/>
+          <w:szCs w:val="24"/>
+        </w:rPr>
+        <w:t>.</w:t>
       </w:r>
     </w:p>
     <w:p>
@@ -1044,13 +3749,374 @@
           <w:szCs w:val="24"/>
         </w:rPr>
       </w:pPr>
-      <w:r>
-        <w:rPr>
-          <w:rFonts w:ascii="Times New Roman" w:hAnsi="Times New Roman" w:cs="Times New Roman"/>
-          <w:sz w:val="24"/>
-          <w:szCs w:val="24"/>
-        </w:rPr>
-        <w:t>Apalagi jika hari libur, biasanya pengunjung akan meningkat dan akan menyebabkan beberapa masalah dalam proses pelayanan seperti pelanggan harus menunggu lama untuk pelayan dat</w:t>
+      <w:proofErr w:type="spellStart"/>
+      <w:r>
+        <w:rPr>
+          <w:rFonts w:ascii="Times New Roman" w:hAnsi="Times New Roman" w:cs="Times New Roman"/>
+          <w:sz w:val="24"/>
+          <w:szCs w:val="24"/>
+        </w:rPr>
+        <w:t>Apalagi</w:t>
+      </w:r>
+      <w:proofErr w:type="spellEnd"/>
+      <w:r>
+        <w:rPr>
+          <w:rFonts w:ascii="Times New Roman" w:hAnsi="Times New Roman" w:cs="Times New Roman"/>
+          <w:sz w:val="24"/>
+          <w:szCs w:val="24"/>
+        </w:rPr>
+        <w:t xml:space="preserve"> </w:t>
+      </w:r>
+      <w:proofErr w:type="spellStart"/>
+      <w:r>
+        <w:rPr>
+          <w:rFonts w:ascii="Times New Roman" w:hAnsi="Times New Roman" w:cs="Times New Roman"/>
+          <w:sz w:val="24"/>
+          <w:szCs w:val="24"/>
+        </w:rPr>
+        <w:t>jika</w:t>
+      </w:r>
+      <w:proofErr w:type="spellEnd"/>
+      <w:r>
+        <w:rPr>
+          <w:rFonts w:ascii="Times New Roman" w:hAnsi="Times New Roman" w:cs="Times New Roman"/>
+          <w:sz w:val="24"/>
+          <w:szCs w:val="24"/>
+        </w:rPr>
+        <w:t xml:space="preserve"> </w:t>
+      </w:r>
+      <w:proofErr w:type="spellStart"/>
+      <w:r>
+        <w:rPr>
+          <w:rFonts w:ascii="Times New Roman" w:hAnsi="Times New Roman" w:cs="Times New Roman"/>
+          <w:sz w:val="24"/>
+          <w:szCs w:val="24"/>
+        </w:rPr>
+        <w:t>hari</w:t>
+      </w:r>
+      <w:proofErr w:type="spellEnd"/>
+      <w:r>
+        <w:rPr>
+          <w:rFonts w:ascii="Times New Roman" w:hAnsi="Times New Roman" w:cs="Times New Roman"/>
+          <w:sz w:val="24"/>
+          <w:szCs w:val="24"/>
+        </w:rPr>
+        <w:t xml:space="preserve"> </w:t>
+      </w:r>
+      <w:proofErr w:type="spellStart"/>
+      <w:r>
+        <w:rPr>
+          <w:rFonts w:ascii="Times New Roman" w:hAnsi="Times New Roman" w:cs="Times New Roman"/>
+          <w:sz w:val="24"/>
+          <w:szCs w:val="24"/>
+        </w:rPr>
+        <w:t>libur</w:t>
+      </w:r>
+      <w:proofErr w:type="spellEnd"/>
+      <w:r>
+        <w:rPr>
+          <w:rFonts w:ascii="Times New Roman" w:hAnsi="Times New Roman" w:cs="Times New Roman"/>
+          <w:sz w:val="24"/>
+          <w:szCs w:val="24"/>
+        </w:rPr>
+        <w:t xml:space="preserve">, </w:t>
+      </w:r>
+      <w:proofErr w:type="spellStart"/>
+      <w:r>
+        <w:rPr>
+          <w:rFonts w:ascii="Times New Roman" w:hAnsi="Times New Roman" w:cs="Times New Roman"/>
+          <w:sz w:val="24"/>
+          <w:szCs w:val="24"/>
+        </w:rPr>
+        <w:t>biasanya</w:t>
+      </w:r>
+      <w:proofErr w:type="spellEnd"/>
+      <w:r>
+        <w:rPr>
+          <w:rFonts w:ascii="Times New Roman" w:hAnsi="Times New Roman" w:cs="Times New Roman"/>
+          <w:sz w:val="24"/>
+          <w:szCs w:val="24"/>
+        </w:rPr>
+        <w:t xml:space="preserve"> </w:t>
+      </w:r>
+      <w:proofErr w:type="spellStart"/>
+      <w:r>
+        <w:rPr>
+          <w:rFonts w:ascii="Times New Roman" w:hAnsi="Times New Roman" w:cs="Times New Roman"/>
+          <w:sz w:val="24"/>
+          <w:szCs w:val="24"/>
+        </w:rPr>
+        <w:t>pengunjung</w:t>
+      </w:r>
+      <w:proofErr w:type="spellEnd"/>
+      <w:r>
+        <w:rPr>
+          <w:rFonts w:ascii="Times New Roman" w:hAnsi="Times New Roman" w:cs="Times New Roman"/>
+          <w:sz w:val="24"/>
+          <w:szCs w:val="24"/>
+        </w:rPr>
+        <w:t xml:space="preserve"> </w:t>
+      </w:r>
+      <w:proofErr w:type="spellStart"/>
+      <w:r>
+        <w:rPr>
+          <w:rFonts w:ascii="Times New Roman" w:hAnsi="Times New Roman" w:cs="Times New Roman"/>
+          <w:sz w:val="24"/>
+          <w:szCs w:val="24"/>
+        </w:rPr>
+        <w:t>akan</w:t>
+      </w:r>
+      <w:proofErr w:type="spellEnd"/>
+      <w:r>
+        <w:rPr>
+          <w:rFonts w:ascii="Times New Roman" w:hAnsi="Times New Roman" w:cs="Times New Roman"/>
+          <w:sz w:val="24"/>
+          <w:szCs w:val="24"/>
+        </w:rPr>
+        <w:t xml:space="preserve"> </w:t>
+      </w:r>
+      <w:proofErr w:type="spellStart"/>
+      <w:r>
+        <w:rPr>
+          <w:rFonts w:ascii="Times New Roman" w:hAnsi="Times New Roman" w:cs="Times New Roman"/>
+          <w:sz w:val="24"/>
+          <w:szCs w:val="24"/>
+        </w:rPr>
+        <w:t>meningkat</w:t>
+      </w:r>
+      <w:proofErr w:type="spellEnd"/>
+      <w:r>
+        <w:rPr>
+          <w:rFonts w:ascii="Times New Roman" w:hAnsi="Times New Roman" w:cs="Times New Roman"/>
+          <w:sz w:val="24"/>
+          <w:szCs w:val="24"/>
+        </w:rPr>
+        <w:t xml:space="preserve"> dan </w:t>
+      </w:r>
+      <w:proofErr w:type="spellStart"/>
+      <w:r>
+        <w:rPr>
+          <w:rFonts w:ascii="Times New Roman" w:hAnsi="Times New Roman" w:cs="Times New Roman"/>
+          <w:sz w:val="24"/>
+          <w:szCs w:val="24"/>
+        </w:rPr>
+        <w:t>akan</w:t>
+      </w:r>
+      <w:proofErr w:type="spellEnd"/>
+      <w:r>
+        <w:rPr>
+          <w:rFonts w:ascii="Times New Roman" w:hAnsi="Times New Roman" w:cs="Times New Roman"/>
+          <w:sz w:val="24"/>
+          <w:szCs w:val="24"/>
+        </w:rPr>
+        <w:t xml:space="preserve"> </w:t>
+      </w:r>
+      <w:proofErr w:type="spellStart"/>
+      <w:r>
+        <w:rPr>
+          <w:rFonts w:ascii="Times New Roman" w:hAnsi="Times New Roman" w:cs="Times New Roman"/>
+          <w:sz w:val="24"/>
+          <w:szCs w:val="24"/>
+        </w:rPr>
+        <w:t>menyebabkan</w:t>
+      </w:r>
+      <w:proofErr w:type="spellEnd"/>
+      <w:r>
+        <w:rPr>
+          <w:rFonts w:ascii="Times New Roman" w:hAnsi="Times New Roman" w:cs="Times New Roman"/>
+          <w:sz w:val="24"/>
+          <w:szCs w:val="24"/>
+        </w:rPr>
+        <w:t xml:space="preserve"> </w:t>
+      </w:r>
+      <w:proofErr w:type="spellStart"/>
+      <w:r>
+        <w:rPr>
+          <w:rFonts w:ascii="Times New Roman" w:hAnsi="Times New Roman" w:cs="Times New Roman"/>
+          <w:sz w:val="24"/>
+          <w:szCs w:val="24"/>
+        </w:rPr>
+        <w:t>beberapa</w:t>
+      </w:r>
+      <w:proofErr w:type="spellEnd"/>
+      <w:r>
+        <w:rPr>
+          <w:rFonts w:ascii="Times New Roman" w:hAnsi="Times New Roman" w:cs="Times New Roman"/>
+          <w:sz w:val="24"/>
+          <w:szCs w:val="24"/>
+        </w:rPr>
+        <w:t xml:space="preserve"> </w:t>
+      </w:r>
+      <w:proofErr w:type="spellStart"/>
+      <w:r>
+        <w:rPr>
+          <w:rFonts w:ascii="Times New Roman" w:hAnsi="Times New Roman" w:cs="Times New Roman"/>
+          <w:sz w:val="24"/>
+          <w:szCs w:val="24"/>
+        </w:rPr>
+        <w:t>masalah</w:t>
+      </w:r>
+      <w:proofErr w:type="spellEnd"/>
+      <w:r>
+        <w:rPr>
+          <w:rFonts w:ascii="Times New Roman" w:hAnsi="Times New Roman" w:cs="Times New Roman"/>
+          <w:sz w:val="24"/>
+          <w:szCs w:val="24"/>
+        </w:rPr>
+        <w:t xml:space="preserve"> </w:t>
+      </w:r>
+      <w:proofErr w:type="spellStart"/>
+      <w:r>
+        <w:rPr>
+          <w:rFonts w:ascii="Times New Roman" w:hAnsi="Times New Roman" w:cs="Times New Roman"/>
+          <w:sz w:val="24"/>
+          <w:szCs w:val="24"/>
+        </w:rPr>
+        <w:t>dalam</w:t>
+      </w:r>
+      <w:proofErr w:type="spellEnd"/>
+      <w:r>
+        <w:rPr>
+          <w:rFonts w:ascii="Times New Roman" w:hAnsi="Times New Roman" w:cs="Times New Roman"/>
+          <w:sz w:val="24"/>
+          <w:szCs w:val="24"/>
+        </w:rPr>
+        <w:t xml:space="preserve"> proses </w:t>
+      </w:r>
+      <w:proofErr w:type="spellStart"/>
+      <w:r>
+        <w:rPr>
+          <w:rFonts w:ascii="Times New Roman" w:hAnsi="Times New Roman" w:cs="Times New Roman"/>
+          <w:sz w:val="24"/>
+          <w:szCs w:val="24"/>
+        </w:rPr>
+        <w:t>pelayanan</w:t>
+      </w:r>
+      <w:proofErr w:type="spellEnd"/>
+      <w:r>
+        <w:rPr>
+          <w:rFonts w:ascii="Times New Roman" w:hAnsi="Times New Roman" w:cs="Times New Roman"/>
+          <w:sz w:val="24"/>
+          <w:szCs w:val="24"/>
+        </w:rPr>
+        <w:t xml:space="preserve"> </w:t>
+      </w:r>
+      <w:proofErr w:type="spellStart"/>
+      <w:r>
+        <w:rPr>
+          <w:rFonts w:ascii="Times New Roman" w:hAnsi="Times New Roman" w:cs="Times New Roman"/>
+          <w:sz w:val="24"/>
+          <w:szCs w:val="24"/>
+        </w:rPr>
+        <w:t>seperti</w:t>
+      </w:r>
+      <w:proofErr w:type="spellEnd"/>
+      <w:r>
+        <w:rPr>
+          <w:rFonts w:ascii="Times New Roman" w:hAnsi="Times New Roman" w:cs="Times New Roman"/>
+          <w:sz w:val="24"/>
+          <w:szCs w:val="24"/>
+        </w:rPr>
+        <w:t xml:space="preserve"> </w:t>
+      </w:r>
+      <w:proofErr w:type="spellStart"/>
+      <w:r>
+        <w:rPr>
+          <w:rFonts w:ascii="Times New Roman" w:hAnsi="Times New Roman" w:cs="Times New Roman"/>
+          <w:sz w:val="24"/>
+          <w:szCs w:val="24"/>
+        </w:rPr>
+        <w:t>pelanggan</w:t>
+      </w:r>
+      <w:proofErr w:type="spellEnd"/>
+      <w:r>
+        <w:rPr>
+          <w:rFonts w:ascii="Times New Roman" w:hAnsi="Times New Roman" w:cs="Times New Roman"/>
+          <w:sz w:val="24"/>
+          <w:szCs w:val="24"/>
+        </w:rPr>
+        <w:t xml:space="preserve"> </w:t>
+      </w:r>
+      <w:proofErr w:type="spellStart"/>
+      <w:r>
+        <w:rPr>
+          <w:rFonts w:ascii="Times New Roman" w:hAnsi="Times New Roman" w:cs="Times New Roman"/>
+          <w:sz w:val="24"/>
+          <w:szCs w:val="24"/>
+        </w:rPr>
+        <w:t>harus</w:t>
+      </w:r>
+      <w:proofErr w:type="spellEnd"/>
+      <w:r>
+        <w:rPr>
+          <w:rFonts w:ascii="Times New Roman" w:hAnsi="Times New Roman" w:cs="Times New Roman"/>
+          <w:sz w:val="24"/>
+          <w:szCs w:val="24"/>
+        </w:rPr>
+        <w:t xml:space="preserve"> </w:t>
+      </w:r>
+      <w:proofErr w:type="spellStart"/>
+      <w:r>
+        <w:rPr>
+          <w:rFonts w:ascii="Times New Roman" w:hAnsi="Times New Roman" w:cs="Times New Roman"/>
+          <w:sz w:val="24"/>
+          <w:szCs w:val="24"/>
+        </w:rPr>
+        <w:t>menunggu</w:t>
+      </w:r>
+      <w:proofErr w:type="spellEnd"/>
+      <w:r>
+        <w:rPr>
+          <w:rFonts w:ascii="Times New Roman" w:hAnsi="Times New Roman" w:cs="Times New Roman"/>
+          <w:sz w:val="24"/>
+          <w:szCs w:val="24"/>
+        </w:rPr>
+        <w:t xml:space="preserve"> lama </w:t>
+      </w:r>
+      <w:proofErr w:type="spellStart"/>
+      <w:r>
+        <w:rPr>
+          <w:rFonts w:ascii="Times New Roman" w:hAnsi="Times New Roman" w:cs="Times New Roman"/>
+          <w:sz w:val="24"/>
+          <w:szCs w:val="24"/>
+        </w:rPr>
+        <w:t>untuk</w:t>
+      </w:r>
+      <w:proofErr w:type="spellEnd"/>
+      <w:r>
+        <w:rPr>
+          <w:rFonts w:ascii="Times New Roman" w:hAnsi="Times New Roman" w:cs="Times New Roman"/>
+          <w:sz w:val="24"/>
+          <w:szCs w:val="24"/>
+        </w:rPr>
+        <w:t xml:space="preserve"> </w:t>
+      </w:r>
+      <w:proofErr w:type="spellStart"/>
+      <w:r>
+        <w:rPr>
+          <w:rFonts w:ascii="Times New Roman" w:hAnsi="Times New Roman" w:cs="Times New Roman"/>
+          <w:sz w:val="24"/>
+          <w:szCs w:val="24"/>
+        </w:rPr>
+        <w:t>pelayan</w:t>
+      </w:r>
+      <w:proofErr w:type="spellEnd"/>
+      <w:r>
+        <w:rPr>
+          <w:rFonts w:ascii="Times New Roman" w:hAnsi="Times New Roman" w:cs="Times New Roman"/>
+          <w:sz w:val="24"/>
+          <w:szCs w:val="24"/>
+        </w:rPr>
+        <w:t xml:space="preserve"> </w:t>
+      </w:r>
+      <w:proofErr w:type="spellStart"/>
+      <w:r>
+        <w:rPr>
+          <w:rFonts w:ascii="Times New Roman" w:hAnsi="Times New Roman" w:cs="Times New Roman"/>
+          <w:sz w:val="24"/>
+          <w:szCs w:val="24"/>
+        </w:rPr>
+        <w:t>dat</w:t>
       </w:r>
       <w:r>
         <w:rPr>
@@ -1066,15 +4132,232 @@
           <w:sz w:val="24"/>
           <w:szCs w:val="24"/>
         </w:rPr>
-        <w:t>ng membawa daftar menu, membawa makanan, dan membawa bil</w:t>
-      </w:r>
-      <w:r>
-        <w:rPr>
-          <w:rFonts w:ascii="Times New Roman" w:hAnsi="Times New Roman" w:cs="Times New Roman"/>
-          <w:sz w:val="24"/>
-          <w:szCs w:val="24"/>
-        </w:rPr>
-        <w:t xml:space="preserve"> yang terkadang membuat pelanggan kesal karena terlalu lama menunggu.</w:t>
+        <w:t>ng</w:t>
+      </w:r>
+      <w:proofErr w:type="spellEnd"/>
+      <w:r>
+        <w:rPr>
+          <w:rFonts w:ascii="Times New Roman" w:hAnsi="Times New Roman" w:cs="Times New Roman"/>
+          <w:sz w:val="24"/>
+          <w:szCs w:val="24"/>
+        </w:rPr>
+        <w:t xml:space="preserve"> </w:t>
+      </w:r>
+      <w:proofErr w:type="spellStart"/>
+      <w:r>
+        <w:rPr>
+          <w:rFonts w:ascii="Times New Roman" w:hAnsi="Times New Roman" w:cs="Times New Roman"/>
+          <w:sz w:val="24"/>
+          <w:szCs w:val="24"/>
+        </w:rPr>
+        <w:t>membawa</w:t>
+      </w:r>
+      <w:proofErr w:type="spellEnd"/>
+      <w:r>
+        <w:rPr>
+          <w:rFonts w:ascii="Times New Roman" w:hAnsi="Times New Roman" w:cs="Times New Roman"/>
+          <w:sz w:val="24"/>
+          <w:szCs w:val="24"/>
+        </w:rPr>
+        <w:t xml:space="preserve"> daftar menu, </w:t>
+      </w:r>
+      <w:proofErr w:type="spellStart"/>
+      <w:r>
+        <w:rPr>
+          <w:rFonts w:ascii="Times New Roman" w:hAnsi="Times New Roman" w:cs="Times New Roman"/>
+          <w:sz w:val="24"/>
+          <w:szCs w:val="24"/>
+        </w:rPr>
+        <w:t>membawa</w:t>
+      </w:r>
+      <w:proofErr w:type="spellEnd"/>
+      <w:r>
+        <w:rPr>
+          <w:rFonts w:ascii="Times New Roman" w:hAnsi="Times New Roman" w:cs="Times New Roman"/>
+          <w:sz w:val="24"/>
+          <w:szCs w:val="24"/>
+        </w:rPr>
+        <w:t xml:space="preserve"> </w:t>
+      </w:r>
+      <w:proofErr w:type="spellStart"/>
+      <w:r>
+        <w:rPr>
+          <w:rFonts w:ascii="Times New Roman" w:hAnsi="Times New Roman" w:cs="Times New Roman"/>
+          <w:sz w:val="24"/>
+          <w:szCs w:val="24"/>
+        </w:rPr>
+        <w:t>makanan</w:t>
+      </w:r>
+      <w:proofErr w:type="spellEnd"/>
+      <w:r>
+        <w:rPr>
+          <w:rFonts w:ascii="Times New Roman" w:hAnsi="Times New Roman" w:cs="Times New Roman"/>
+          <w:sz w:val="24"/>
+          <w:szCs w:val="24"/>
+        </w:rPr>
+        <w:t xml:space="preserve">, dan </w:t>
+      </w:r>
+      <w:proofErr w:type="spellStart"/>
+      <w:r>
+        <w:rPr>
+          <w:rFonts w:ascii="Times New Roman" w:hAnsi="Times New Roman" w:cs="Times New Roman"/>
+          <w:sz w:val="24"/>
+          <w:szCs w:val="24"/>
+        </w:rPr>
+        <w:t>membawa</w:t>
+      </w:r>
+      <w:proofErr w:type="spellEnd"/>
+      <w:r>
+        <w:rPr>
+          <w:rFonts w:ascii="Times New Roman" w:hAnsi="Times New Roman" w:cs="Times New Roman"/>
+          <w:sz w:val="24"/>
+          <w:szCs w:val="24"/>
+        </w:rPr>
+        <w:t xml:space="preserve"> </w:t>
+      </w:r>
+      <w:proofErr w:type="spellStart"/>
+      <w:r>
+        <w:rPr>
+          <w:rFonts w:ascii="Times New Roman" w:hAnsi="Times New Roman" w:cs="Times New Roman"/>
+          <w:sz w:val="24"/>
+          <w:szCs w:val="24"/>
+        </w:rPr>
+        <w:t>bil</w:t>
+      </w:r>
+      <w:proofErr w:type="spellEnd"/>
+      <w:r>
+        <w:rPr>
+          <w:rFonts w:ascii="Times New Roman" w:hAnsi="Times New Roman" w:cs="Times New Roman"/>
+          <w:sz w:val="24"/>
+          <w:szCs w:val="24"/>
+        </w:rPr>
+        <w:t xml:space="preserve"> yang </w:t>
+      </w:r>
+      <w:proofErr w:type="spellStart"/>
+      <w:r>
+        <w:rPr>
+          <w:rFonts w:ascii="Times New Roman" w:hAnsi="Times New Roman" w:cs="Times New Roman"/>
+          <w:sz w:val="24"/>
+          <w:szCs w:val="24"/>
+        </w:rPr>
+        <w:t>terkadang</w:t>
+      </w:r>
+      <w:proofErr w:type="spellEnd"/>
+      <w:r>
+        <w:rPr>
+          <w:rFonts w:ascii="Times New Roman" w:hAnsi="Times New Roman" w:cs="Times New Roman"/>
+          <w:sz w:val="24"/>
+          <w:szCs w:val="24"/>
+        </w:rPr>
+        <w:t xml:space="preserve"> </w:t>
+      </w:r>
+      <w:proofErr w:type="spellStart"/>
+      <w:r>
+        <w:rPr>
+          <w:rFonts w:ascii="Times New Roman" w:hAnsi="Times New Roman" w:cs="Times New Roman"/>
+          <w:sz w:val="24"/>
+          <w:szCs w:val="24"/>
+        </w:rPr>
+        <w:t>membuat</w:t>
+      </w:r>
+      <w:proofErr w:type="spellEnd"/>
+      <w:r>
+        <w:rPr>
+          <w:rFonts w:ascii="Times New Roman" w:hAnsi="Times New Roman" w:cs="Times New Roman"/>
+          <w:sz w:val="24"/>
+          <w:szCs w:val="24"/>
+        </w:rPr>
+        <w:t xml:space="preserve"> </w:t>
+      </w:r>
+      <w:proofErr w:type="spellStart"/>
+      <w:r>
+        <w:rPr>
+          <w:rFonts w:ascii="Times New Roman" w:hAnsi="Times New Roman" w:cs="Times New Roman"/>
+          <w:sz w:val="24"/>
+          <w:szCs w:val="24"/>
+        </w:rPr>
+        <w:t>pelanggan</w:t>
+      </w:r>
+      <w:proofErr w:type="spellEnd"/>
+      <w:r>
+        <w:rPr>
+          <w:rFonts w:ascii="Times New Roman" w:hAnsi="Times New Roman" w:cs="Times New Roman"/>
+          <w:sz w:val="24"/>
+          <w:szCs w:val="24"/>
+        </w:rPr>
+        <w:t xml:space="preserve"> </w:t>
+      </w:r>
+      <w:proofErr w:type="spellStart"/>
+      <w:r>
+        <w:rPr>
+          <w:rFonts w:ascii="Times New Roman" w:hAnsi="Times New Roman" w:cs="Times New Roman"/>
+          <w:sz w:val="24"/>
+          <w:szCs w:val="24"/>
+        </w:rPr>
+        <w:t>kesal</w:t>
+      </w:r>
+      <w:proofErr w:type="spellEnd"/>
+      <w:r>
+        <w:rPr>
+          <w:rFonts w:ascii="Times New Roman" w:hAnsi="Times New Roman" w:cs="Times New Roman"/>
+          <w:sz w:val="24"/>
+          <w:szCs w:val="24"/>
+        </w:rPr>
+        <w:t xml:space="preserve"> </w:t>
+      </w:r>
+      <w:proofErr w:type="spellStart"/>
+      <w:r>
+        <w:rPr>
+          <w:rFonts w:ascii="Times New Roman" w:hAnsi="Times New Roman" w:cs="Times New Roman"/>
+          <w:sz w:val="24"/>
+          <w:szCs w:val="24"/>
+        </w:rPr>
+        <w:t>karena</w:t>
+      </w:r>
+      <w:proofErr w:type="spellEnd"/>
+      <w:r>
+        <w:rPr>
+          <w:rFonts w:ascii="Times New Roman" w:hAnsi="Times New Roman" w:cs="Times New Roman"/>
+          <w:sz w:val="24"/>
+          <w:szCs w:val="24"/>
+        </w:rPr>
+        <w:t xml:space="preserve"> </w:t>
+      </w:r>
+      <w:proofErr w:type="spellStart"/>
+      <w:r>
+        <w:rPr>
+          <w:rFonts w:ascii="Times New Roman" w:hAnsi="Times New Roman" w:cs="Times New Roman"/>
+          <w:sz w:val="24"/>
+          <w:szCs w:val="24"/>
+        </w:rPr>
+        <w:t>terlalu</w:t>
+      </w:r>
+      <w:proofErr w:type="spellEnd"/>
+      <w:r>
+        <w:rPr>
+          <w:rFonts w:ascii="Times New Roman" w:hAnsi="Times New Roman" w:cs="Times New Roman"/>
+          <w:sz w:val="24"/>
+          <w:szCs w:val="24"/>
+        </w:rPr>
+        <w:t xml:space="preserve"> lama </w:t>
+      </w:r>
+      <w:proofErr w:type="spellStart"/>
+      <w:r>
+        <w:rPr>
+          <w:rFonts w:ascii="Times New Roman" w:hAnsi="Times New Roman" w:cs="Times New Roman"/>
+          <w:sz w:val="24"/>
+          <w:szCs w:val="24"/>
+        </w:rPr>
+        <w:t>menunggu</w:t>
+      </w:r>
+      <w:proofErr w:type="spellEnd"/>
+      <w:r>
+        <w:rPr>
+          <w:rFonts w:ascii="Times New Roman" w:hAnsi="Times New Roman" w:cs="Times New Roman"/>
+          <w:sz w:val="24"/>
+          <w:szCs w:val="24"/>
+        </w:rPr>
+        <w:t>.</w:t>
       </w:r>
     </w:p>
     <w:p>
@@ -1096,14 +4379,484 @@
           <w:szCs w:val="24"/>
         </w:rPr>
       </w:pPr>
-      <w:r>
-        <w:rPr>
-          <w:rFonts w:ascii="Times New Roman" w:hAnsi="Times New Roman" w:cs="Times New Roman"/>
-          <w:sz w:val="24"/>
-          <w:szCs w:val="24"/>
-        </w:rPr>
-        <w:t>Maka, berdasarkan riset tingkat kebutuhan pelanggan dalam hal kecepatan, efisiensi dan kepraktisan dalam memesan maupun dalam melakukan pembayaran dengan menggunakan kemajuan teknologi yang ada dengan memanfaatkan pembelajaran yang telah diajarkan</w:t>
-      </w:r>
+      <w:proofErr w:type="spellStart"/>
+      <w:r>
+        <w:rPr>
+          <w:rFonts w:ascii="Times New Roman" w:hAnsi="Times New Roman" w:cs="Times New Roman"/>
+          <w:sz w:val="24"/>
+          <w:szCs w:val="24"/>
+        </w:rPr>
+        <w:t>Maka</w:t>
+      </w:r>
+      <w:proofErr w:type="spellEnd"/>
+      <w:r>
+        <w:rPr>
+          <w:rFonts w:ascii="Times New Roman" w:hAnsi="Times New Roman" w:cs="Times New Roman"/>
+          <w:sz w:val="24"/>
+          <w:szCs w:val="24"/>
+        </w:rPr>
+        <w:t xml:space="preserve">, </w:t>
+      </w:r>
+      <w:proofErr w:type="spellStart"/>
+      <w:r>
+        <w:rPr>
+          <w:rFonts w:ascii="Times New Roman" w:hAnsi="Times New Roman" w:cs="Times New Roman"/>
+          <w:sz w:val="24"/>
+          <w:szCs w:val="24"/>
+        </w:rPr>
+        <w:t>berdasarkan</w:t>
+      </w:r>
+      <w:proofErr w:type="spellEnd"/>
+      <w:r>
+        <w:rPr>
+          <w:rFonts w:ascii="Times New Roman" w:hAnsi="Times New Roman" w:cs="Times New Roman"/>
+          <w:sz w:val="24"/>
+          <w:szCs w:val="24"/>
+        </w:rPr>
+        <w:t xml:space="preserve"> </w:t>
+      </w:r>
+      <w:proofErr w:type="spellStart"/>
+      <w:r>
+        <w:rPr>
+          <w:rFonts w:ascii="Times New Roman" w:hAnsi="Times New Roman" w:cs="Times New Roman"/>
+          <w:sz w:val="24"/>
+          <w:szCs w:val="24"/>
+        </w:rPr>
+        <w:t>riset</w:t>
+      </w:r>
+      <w:proofErr w:type="spellEnd"/>
+      <w:r>
+        <w:rPr>
+          <w:rFonts w:ascii="Times New Roman" w:hAnsi="Times New Roman" w:cs="Times New Roman"/>
+          <w:sz w:val="24"/>
+          <w:szCs w:val="24"/>
+        </w:rPr>
+        <w:t xml:space="preserve"> </w:t>
+      </w:r>
+      <w:proofErr w:type="spellStart"/>
+      <w:r>
+        <w:rPr>
+          <w:rFonts w:ascii="Times New Roman" w:hAnsi="Times New Roman" w:cs="Times New Roman"/>
+          <w:sz w:val="24"/>
+          <w:szCs w:val="24"/>
+        </w:rPr>
+        <w:t>tingkat</w:t>
+      </w:r>
+      <w:proofErr w:type="spellEnd"/>
+      <w:r>
+        <w:rPr>
+          <w:rFonts w:ascii="Times New Roman" w:hAnsi="Times New Roman" w:cs="Times New Roman"/>
+          <w:sz w:val="24"/>
+          <w:szCs w:val="24"/>
+        </w:rPr>
+        <w:t xml:space="preserve"> </w:t>
+      </w:r>
+      <w:proofErr w:type="spellStart"/>
+      <w:r>
+        <w:rPr>
+          <w:rFonts w:ascii="Times New Roman" w:hAnsi="Times New Roman" w:cs="Times New Roman"/>
+          <w:sz w:val="24"/>
+          <w:szCs w:val="24"/>
+        </w:rPr>
+        <w:t>kebutuhan</w:t>
+      </w:r>
+      <w:proofErr w:type="spellEnd"/>
+      <w:r>
+        <w:rPr>
+          <w:rFonts w:ascii="Times New Roman" w:hAnsi="Times New Roman" w:cs="Times New Roman"/>
+          <w:sz w:val="24"/>
+          <w:szCs w:val="24"/>
+        </w:rPr>
+        <w:t xml:space="preserve"> </w:t>
+      </w:r>
+      <w:proofErr w:type="spellStart"/>
+      <w:r>
+        <w:rPr>
+          <w:rFonts w:ascii="Times New Roman" w:hAnsi="Times New Roman" w:cs="Times New Roman"/>
+          <w:sz w:val="24"/>
+          <w:szCs w:val="24"/>
+        </w:rPr>
+        <w:t>pelanggan</w:t>
+      </w:r>
+      <w:proofErr w:type="spellEnd"/>
+      <w:r>
+        <w:rPr>
+          <w:rFonts w:ascii="Times New Roman" w:hAnsi="Times New Roman" w:cs="Times New Roman"/>
+          <w:sz w:val="24"/>
+          <w:szCs w:val="24"/>
+        </w:rPr>
+        <w:t xml:space="preserve"> </w:t>
+      </w:r>
+      <w:proofErr w:type="spellStart"/>
+      <w:r>
+        <w:rPr>
+          <w:rFonts w:ascii="Times New Roman" w:hAnsi="Times New Roman" w:cs="Times New Roman"/>
+          <w:sz w:val="24"/>
+          <w:szCs w:val="24"/>
+        </w:rPr>
+        <w:t>dalam</w:t>
+      </w:r>
+      <w:proofErr w:type="spellEnd"/>
+      <w:r>
+        <w:rPr>
+          <w:rFonts w:ascii="Times New Roman" w:hAnsi="Times New Roman" w:cs="Times New Roman"/>
+          <w:sz w:val="24"/>
+          <w:szCs w:val="24"/>
+        </w:rPr>
+        <w:t xml:space="preserve"> </w:t>
+      </w:r>
+      <w:proofErr w:type="spellStart"/>
+      <w:r>
+        <w:rPr>
+          <w:rFonts w:ascii="Times New Roman" w:hAnsi="Times New Roman" w:cs="Times New Roman"/>
+          <w:sz w:val="24"/>
+          <w:szCs w:val="24"/>
+        </w:rPr>
+        <w:t>hal</w:t>
+      </w:r>
+      <w:proofErr w:type="spellEnd"/>
+      <w:r>
+        <w:rPr>
+          <w:rFonts w:ascii="Times New Roman" w:hAnsi="Times New Roman" w:cs="Times New Roman"/>
+          <w:sz w:val="24"/>
+          <w:szCs w:val="24"/>
+        </w:rPr>
+        <w:t xml:space="preserve"> </w:t>
+      </w:r>
+      <w:proofErr w:type="spellStart"/>
+      <w:r>
+        <w:rPr>
+          <w:rFonts w:ascii="Times New Roman" w:hAnsi="Times New Roman" w:cs="Times New Roman"/>
+          <w:sz w:val="24"/>
+          <w:szCs w:val="24"/>
+        </w:rPr>
+        <w:t>kecepatan</w:t>
+      </w:r>
+      <w:proofErr w:type="spellEnd"/>
+      <w:r>
+        <w:rPr>
+          <w:rFonts w:ascii="Times New Roman" w:hAnsi="Times New Roman" w:cs="Times New Roman"/>
+          <w:sz w:val="24"/>
+          <w:szCs w:val="24"/>
+        </w:rPr>
+        <w:t xml:space="preserve">, </w:t>
+      </w:r>
+      <w:proofErr w:type="spellStart"/>
+      <w:r>
+        <w:rPr>
+          <w:rFonts w:ascii="Times New Roman" w:hAnsi="Times New Roman" w:cs="Times New Roman"/>
+          <w:sz w:val="24"/>
+          <w:szCs w:val="24"/>
+        </w:rPr>
+        <w:t>efisiensi</w:t>
+      </w:r>
+      <w:proofErr w:type="spellEnd"/>
+      <w:r>
+        <w:rPr>
+          <w:rFonts w:ascii="Times New Roman" w:hAnsi="Times New Roman" w:cs="Times New Roman"/>
+          <w:sz w:val="24"/>
+          <w:szCs w:val="24"/>
+        </w:rPr>
+        <w:t xml:space="preserve"> dan </w:t>
+      </w:r>
+      <w:proofErr w:type="spellStart"/>
+      <w:r>
+        <w:rPr>
+          <w:rFonts w:ascii="Times New Roman" w:hAnsi="Times New Roman" w:cs="Times New Roman"/>
+          <w:sz w:val="24"/>
+          <w:szCs w:val="24"/>
+        </w:rPr>
+        <w:t>kepraktisan</w:t>
+      </w:r>
+      <w:proofErr w:type="spellEnd"/>
+      <w:r>
+        <w:rPr>
+          <w:rFonts w:ascii="Times New Roman" w:hAnsi="Times New Roman" w:cs="Times New Roman"/>
+          <w:sz w:val="24"/>
+          <w:szCs w:val="24"/>
+        </w:rPr>
+        <w:t xml:space="preserve"> </w:t>
+      </w:r>
+      <w:proofErr w:type="spellStart"/>
+      <w:r>
+        <w:rPr>
+          <w:rFonts w:ascii="Times New Roman" w:hAnsi="Times New Roman" w:cs="Times New Roman"/>
+          <w:sz w:val="24"/>
+          <w:szCs w:val="24"/>
+        </w:rPr>
+        <w:t>dalam</w:t>
+      </w:r>
+      <w:proofErr w:type="spellEnd"/>
+      <w:r>
+        <w:rPr>
+          <w:rFonts w:ascii="Times New Roman" w:hAnsi="Times New Roman" w:cs="Times New Roman"/>
+          <w:sz w:val="24"/>
+          <w:szCs w:val="24"/>
+        </w:rPr>
+        <w:t xml:space="preserve"> </w:t>
+      </w:r>
+      <w:proofErr w:type="spellStart"/>
+      <w:r>
+        <w:rPr>
+          <w:rFonts w:ascii="Times New Roman" w:hAnsi="Times New Roman" w:cs="Times New Roman"/>
+          <w:sz w:val="24"/>
+          <w:szCs w:val="24"/>
+        </w:rPr>
+        <w:t>memesan</w:t>
+      </w:r>
+      <w:proofErr w:type="spellEnd"/>
+      <w:r>
+        <w:rPr>
+          <w:rFonts w:ascii="Times New Roman" w:hAnsi="Times New Roman" w:cs="Times New Roman"/>
+          <w:sz w:val="24"/>
+          <w:szCs w:val="24"/>
+        </w:rPr>
+        <w:t xml:space="preserve"> </w:t>
+      </w:r>
+      <w:proofErr w:type="spellStart"/>
+      <w:r>
+        <w:rPr>
+          <w:rFonts w:ascii="Times New Roman" w:hAnsi="Times New Roman" w:cs="Times New Roman"/>
+          <w:sz w:val="24"/>
+          <w:szCs w:val="24"/>
+        </w:rPr>
+        <w:t>maupun</w:t>
+      </w:r>
+      <w:proofErr w:type="spellEnd"/>
+      <w:r>
+        <w:rPr>
+          <w:rFonts w:ascii="Times New Roman" w:hAnsi="Times New Roman" w:cs="Times New Roman"/>
+          <w:sz w:val="24"/>
+          <w:szCs w:val="24"/>
+        </w:rPr>
+        <w:t xml:space="preserve"> </w:t>
+      </w:r>
+      <w:proofErr w:type="spellStart"/>
+      <w:r>
+        <w:rPr>
+          <w:rFonts w:ascii="Times New Roman" w:hAnsi="Times New Roman" w:cs="Times New Roman"/>
+          <w:sz w:val="24"/>
+          <w:szCs w:val="24"/>
+        </w:rPr>
+        <w:t>dalam</w:t>
+      </w:r>
+      <w:proofErr w:type="spellEnd"/>
+      <w:r>
+        <w:rPr>
+          <w:rFonts w:ascii="Times New Roman" w:hAnsi="Times New Roman" w:cs="Times New Roman"/>
+          <w:sz w:val="24"/>
+          <w:szCs w:val="24"/>
+        </w:rPr>
+        <w:t xml:space="preserve"> </w:t>
+      </w:r>
+      <w:proofErr w:type="spellStart"/>
+      <w:r>
+        <w:rPr>
+          <w:rFonts w:ascii="Times New Roman" w:hAnsi="Times New Roman" w:cs="Times New Roman"/>
+          <w:sz w:val="24"/>
+          <w:szCs w:val="24"/>
+        </w:rPr>
+        <w:t>melakukan</w:t>
+      </w:r>
+      <w:proofErr w:type="spellEnd"/>
+      <w:r>
+        <w:rPr>
+          <w:rFonts w:ascii="Times New Roman" w:hAnsi="Times New Roman" w:cs="Times New Roman"/>
+          <w:sz w:val="24"/>
+          <w:szCs w:val="24"/>
+        </w:rPr>
+        <w:t xml:space="preserve"> </w:t>
+      </w:r>
+      <w:proofErr w:type="spellStart"/>
+      <w:r>
+        <w:rPr>
+          <w:rFonts w:ascii="Times New Roman" w:hAnsi="Times New Roman" w:cs="Times New Roman"/>
+          <w:sz w:val="24"/>
+          <w:szCs w:val="24"/>
+        </w:rPr>
+        <w:t>pembayaran</w:t>
+      </w:r>
+      <w:proofErr w:type="spellEnd"/>
+      <w:r>
+        <w:rPr>
+          <w:rFonts w:ascii="Times New Roman" w:hAnsi="Times New Roman" w:cs="Times New Roman"/>
+          <w:sz w:val="24"/>
+          <w:szCs w:val="24"/>
+        </w:rPr>
+        <w:t xml:space="preserve"> </w:t>
+      </w:r>
+      <w:proofErr w:type="spellStart"/>
+      <w:r>
+        <w:rPr>
+          <w:rFonts w:ascii="Times New Roman" w:hAnsi="Times New Roman" w:cs="Times New Roman"/>
+          <w:sz w:val="24"/>
+          <w:szCs w:val="24"/>
+        </w:rPr>
+        <w:t>dengan</w:t>
+      </w:r>
+      <w:proofErr w:type="spellEnd"/>
+      <w:r>
+        <w:rPr>
+          <w:rFonts w:ascii="Times New Roman" w:hAnsi="Times New Roman" w:cs="Times New Roman"/>
+          <w:sz w:val="24"/>
+          <w:szCs w:val="24"/>
+        </w:rPr>
+        <w:t xml:space="preserve"> </w:t>
+      </w:r>
+      <w:proofErr w:type="spellStart"/>
+      <w:r>
+        <w:rPr>
+          <w:rFonts w:ascii="Times New Roman" w:hAnsi="Times New Roman" w:cs="Times New Roman"/>
+          <w:sz w:val="24"/>
+          <w:szCs w:val="24"/>
+        </w:rPr>
+        <w:t>menggunakan</w:t>
+      </w:r>
+      <w:proofErr w:type="spellEnd"/>
+      <w:r>
+        <w:rPr>
+          <w:rFonts w:ascii="Times New Roman" w:hAnsi="Times New Roman" w:cs="Times New Roman"/>
+          <w:sz w:val="24"/>
+          <w:szCs w:val="24"/>
+        </w:rPr>
+        <w:t xml:space="preserve"> </w:t>
+      </w:r>
+      <w:proofErr w:type="spellStart"/>
+      <w:r>
+        <w:rPr>
+          <w:rFonts w:ascii="Times New Roman" w:hAnsi="Times New Roman" w:cs="Times New Roman"/>
+          <w:sz w:val="24"/>
+          <w:szCs w:val="24"/>
+        </w:rPr>
+        <w:t>kemajuan</w:t>
+      </w:r>
+      <w:proofErr w:type="spellEnd"/>
+      <w:r>
+        <w:rPr>
+          <w:rFonts w:ascii="Times New Roman" w:hAnsi="Times New Roman" w:cs="Times New Roman"/>
+          <w:sz w:val="24"/>
+          <w:szCs w:val="24"/>
+        </w:rPr>
+        <w:t xml:space="preserve"> </w:t>
+      </w:r>
+      <w:proofErr w:type="spellStart"/>
+      <w:r>
+        <w:rPr>
+          <w:rFonts w:ascii="Times New Roman" w:hAnsi="Times New Roman" w:cs="Times New Roman"/>
+          <w:sz w:val="24"/>
+          <w:szCs w:val="24"/>
+        </w:rPr>
+        <w:t>teknologi</w:t>
+      </w:r>
+      <w:proofErr w:type="spellEnd"/>
+      <w:r>
+        <w:rPr>
+          <w:rFonts w:ascii="Times New Roman" w:hAnsi="Times New Roman" w:cs="Times New Roman"/>
+          <w:sz w:val="24"/>
+          <w:szCs w:val="24"/>
+        </w:rPr>
+        <w:t xml:space="preserve"> yang </w:t>
+      </w:r>
+      <w:proofErr w:type="spellStart"/>
+      <w:r>
+        <w:rPr>
+          <w:rFonts w:ascii="Times New Roman" w:hAnsi="Times New Roman" w:cs="Times New Roman"/>
+          <w:sz w:val="24"/>
+          <w:szCs w:val="24"/>
+        </w:rPr>
+        <w:t>ada</w:t>
+      </w:r>
+      <w:proofErr w:type="spellEnd"/>
+      <w:r>
+        <w:rPr>
+          <w:rFonts w:ascii="Times New Roman" w:hAnsi="Times New Roman" w:cs="Times New Roman"/>
+          <w:sz w:val="24"/>
+          <w:szCs w:val="24"/>
+        </w:rPr>
+        <w:t xml:space="preserve"> </w:t>
+      </w:r>
+      <w:proofErr w:type="spellStart"/>
+      <w:r>
+        <w:rPr>
+          <w:rFonts w:ascii="Times New Roman" w:hAnsi="Times New Roman" w:cs="Times New Roman"/>
+          <w:sz w:val="24"/>
+          <w:szCs w:val="24"/>
+        </w:rPr>
+        <w:t>dengan</w:t>
+      </w:r>
+      <w:proofErr w:type="spellEnd"/>
+      <w:r>
+        <w:rPr>
+          <w:rFonts w:ascii="Times New Roman" w:hAnsi="Times New Roman" w:cs="Times New Roman"/>
+          <w:sz w:val="24"/>
+          <w:szCs w:val="24"/>
+        </w:rPr>
+        <w:t xml:space="preserve"> </w:t>
+      </w:r>
+      <w:proofErr w:type="spellStart"/>
+      <w:r>
+        <w:rPr>
+          <w:rFonts w:ascii="Times New Roman" w:hAnsi="Times New Roman" w:cs="Times New Roman"/>
+          <w:sz w:val="24"/>
+          <w:szCs w:val="24"/>
+        </w:rPr>
+        <w:t>memanfaatkan</w:t>
+      </w:r>
+      <w:proofErr w:type="spellEnd"/>
+      <w:r>
+        <w:rPr>
+          <w:rFonts w:ascii="Times New Roman" w:hAnsi="Times New Roman" w:cs="Times New Roman"/>
+          <w:sz w:val="24"/>
+          <w:szCs w:val="24"/>
+        </w:rPr>
+        <w:t xml:space="preserve"> </w:t>
+      </w:r>
+      <w:proofErr w:type="spellStart"/>
+      <w:r>
+        <w:rPr>
+          <w:rFonts w:ascii="Times New Roman" w:hAnsi="Times New Roman" w:cs="Times New Roman"/>
+          <w:sz w:val="24"/>
+          <w:szCs w:val="24"/>
+        </w:rPr>
+        <w:t>pembelajaran</w:t>
+      </w:r>
+      <w:proofErr w:type="spellEnd"/>
+      <w:r>
+        <w:rPr>
+          <w:rFonts w:ascii="Times New Roman" w:hAnsi="Times New Roman" w:cs="Times New Roman"/>
+          <w:sz w:val="24"/>
+          <w:szCs w:val="24"/>
+        </w:rPr>
+        <w:t xml:space="preserve"> yang </w:t>
+      </w:r>
+      <w:proofErr w:type="spellStart"/>
+      <w:r>
+        <w:rPr>
+          <w:rFonts w:ascii="Times New Roman" w:hAnsi="Times New Roman" w:cs="Times New Roman"/>
+          <w:sz w:val="24"/>
+          <w:szCs w:val="24"/>
+        </w:rPr>
+        <w:t>telah</w:t>
+      </w:r>
+      <w:proofErr w:type="spellEnd"/>
+      <w:r>
+        <w:rPr>
+          <w:rFonts w:ascii="Times New Roman" w:hAnsi="Times New Roman" w:cs="Times New Roman"/>
+          <w:sz w:val="24"/>
+          <w:szCs w:val="24"/>
+        </w:rPr>
+        <w:t xml:space="preserve"> </w:t>
+      </w:r>
+      <w:proofErr w:type="spellStart"/>
+      <w:r>
+        <w:rPr>
+          <w:rFonts w:ascii="Times New Roman" w:hAnsi="Times New Roman" w:cs="Times New Roman"/>
+          <w:sz w:val="24"/>
+          <w:szCs w:val="24"/>
+        </w:rPr>
+        <w:t>diajarkan</w:t>
+      </w:r>
+      <w:proofErr w:type="spellEnd"/>
       <w:r>
         <w:rPr>
           <w:rFonts w:ascii="Times New Roman" w:hAnsi="Times New Roman" w:cs="Times New Roman"/>
@@ -1134,23 +4887,295 @@
           <w:sz w:val="24"/>
           <w:szCs w:val="24"/>
         </w:rPr>
-        <w:t xml:space="preserve">ami membuat aplikasi yang dapat mempermudah kita dalam melakukan pemesanan menu makanan dan minuman dari jarak jauh yang </w:t>
-      </w:r>
-      <w:r>
-        <w:rPr>
-          <w:rFonts w:ascii="Times New Roman" w:hAnsi="Times New Roman" w:cs="Times New Roman"/>
-          <w:sz w:val="24"/>
-          <w:szCs w:val="24"/>
-        </w:rPr>
-        <w:t xml:space="preserve">dapat </w:t>
-      </w:r>
-      <w:r>
-        <w:rPr>
-          <w:rFonts w:ascii="Times New Roman" w:hAnsi="Times New Roman" w:cs="Times New Roman"/>
-          <w:sz w:val="24"/>
-          <w:szCs w:val="24"/>
-        </w:rPr>
-        <w:t>diakses melalui smartphone.</w:t>
+        <w:t xml:space="preserve">ami </w:t>
+      </w:r>
+      <w:proofErr w:type="spellStart"/>
+      <w:r>
+        <w:rPr>
+          <w:rFonts w:ascii="Times New Roman" w:hAnsi="Times New Roman" w:cs="Times New Roman"/>
+          <w:sz w:val="24"/>
+          <w:szCs w:val="24"/>
+        </w:rPr>
+        <w:t>membuat</w:t>
+      </w:r>
+      <w:proofErr w:type="spellEnd"/>
+      <w:r>
+        <w:rPr>
+          <w:rFonts w:ascii="Times New Roman" w:hAnsi="Times New Roman" w:cs="Times New Roman"/>
+          <w:sz w:val="24"/>
+          <w:szCs w:val="24"/>
+        </w:rPr>
+        <w:t xml:space="preserve"> </w:t>
+      </w:r>
+      <w:proofErr w:type="spellStart"/>
+      <w:r>
+        <w:rPr>
+          <w:rFonts w:ascii="Times New Roman" w:hAnsi="Times New Roman" w:cs="Times New Roman"/>
+          <w:sz w:val="24"/>
+          <w:szCs w:val="24"/>
+        </w:rPr>
+        <w:t>aplikasi</w:t>
+      </w:r>
+      <w:proofErr w:type="spellEnd"/>
+      <w:r>
+        <w:rPr>
+          <w:rFonts w:ascii="Times New Roman" w:hAnsi="Times New Roman" w:cs="Times New Roman"/>
+          <w:sz w:val="24"/>
+          <w:szCs w:val="24"/>
+        </w:rPr>
+        <w:t xml:space="preserve"> yang </w:t>
+      </w:r>
+      <w:proofErr w:type="spellStart"/>
+      <w:r>
+        <w:rPr>
+          <w:rFonts w:ascii="Times New Roman" w:hAnsi="Times New Roman" w:cs="Times New Roman"/>
+          <w:sz w:val="24"/>
+          <w:szCs w:val="24"/>
+        </w:rPr>
+        <w:t>dapat</w:t>
+      </w:r>
+      <w:proofErr w:type="spellEnd"/>
+      <w:r>
+        <w:rPr>
+          <w:rFonts w:ascii="Times New Roman" w:hAnsi="Times New Roman" w:cs="Times New Roman"/>
+          <w:sz w:val="24"/>
+          <w:szCs w:val="24"/>
+        </w:rPr>
+        <w:t xml:space="preserve"> </w:t>
+      </w:r>
+      <w:proofErr w:type="spellStart"/>
+      <w:r>
+        <w:rPr>
+          <w:rFonts w:ascii="Times New Roman" w:hAnsi="Times New Roman" w:cs="Times New Roman"/>
+          <w:sz w:val="24"/>
+          <w:szCs w:val="24"/>
+        </w:rPr>
+        <w:t>mempermudah</w:t>
+      </w:r>
+      <w:proofErr w:type="spellEnd"/>
+      <w:r>
+        <w:rPr>
+          <w:rFonts w:ascii="Times New Roman" w:hAnsi="Times New Roman" w:cs="Times New Roman"/>
+          <w:sz w:val="24"/>
+          <w:szCs w:val="24"/>
+        </w:rPr>
+        <w:t xml:space="preserve"> </w:t>
+      </w:r>
+      <w:proofErr w:type="spellStart"/>
+      <w:r>
+        <w:rPr>
+          <w:rFonts w:ascii="Times New Roman" w:hAnsi="Times New Roman" w:cs="Times New Roman"/>
+          <w:sz w:val="24"/>
+          <w:szCs w:val="24"/>
+        </w:rPr>
+        <w:t>kita</w:t>
+      </w:r>
+      <w:proofErr w:type="spellEnd"/>
+      <w:r>
+        <w:rPr>
+          <w:rFonts w:ascii="Times New Roman" w:hAnsi="Times New Roman" w:cs="Times New Roman"/>
+          <w:sz w:val="24"/>
+          <w:szCs w:val="24"/>
+        </w:rPr>
+        <w:t xml:space="preserve"> </w:t>
+      </w:r>
+      <w:proofErr w:type="spellStart"/>
+      <w:r>
+        <w:rPr>
+          <w:rFonts w:ascii="Times New Roman" w:hAnsi="Times New Roman" w:cs="Times New Roman"/>
+          <w:sz w:val="24"/>
+          <w:szCs w:val="24"/>
+        </w:rPr>
+        <w:t>dalam</w:t>
+      </w:r>
+      <w:proofErr w:type="spellEnd"/>
+      <w:r>
+        <w:rPr>
+          <w:rFonts w:ascii="Times New Roman" w:hAnsi="Times New Roman" w:cs="Times New Roman"/>
+          <w:sz w:val="24"/>
+          <w:szCs w:val="24"/>
+        </w:rPr>
+        <w:t xml:space="preserve"> </w:t>
+      </w:r>
+      <w:proofErr w:type="spellStart"/>
+      <w:r>
+        <w:rPr>
+          <w:rFonts w:ascii="Times New Roman" w:hAnsi="Times New Roman" w:cs="Times New Roman"/>
+          <w:sz w:val="24"/>
+          <w:szCs w:val="24"/>
+        </w:rPr>
+        <w:t>melakukan</w:t>
+      </w:r>
+      <w:proofErr w:type="spellEnd"/>
+      <w:r>
+        <w:rPr>
+          <w:rFonts w:ascii="Times New Roman" w:hAnsi="Times New Roman" w:cs="Times New Roman"/>
+          <w:sz w:val="24"/>
+          <w:szCs w:val="24"/>
+        </w:rPr>
+        <w:t xml:space="preserve"> </w:t>
+      </w:r>
+      <w:proofErr w:type="spellStart"/>
+      <w:r>
+        <w:rPr>
+          <w:rFonts w:ascii="Times New Roman" w:hAnsi="Times New Roman" w:cs="Times New Roman"/>
+          <w:sz w:val="24"/>
+          <w:szCs w:val="24"/>
+        </w:rPr>
+        <w:t>pemesanan</w:t>
+      </w:r>
+      <w:proofErr w:type="spellEnd"/>
+      <w:r>
+        <w:rPr>
+          <w:rFonts w:ascii="Times New Roman" w:hAnsi="Times New Roman" w:cs="Times New Roman"/>
+          <w:sz w:val="24"/>
+          <w:szCs w:val="24"/>
+        </w:rPr>
+        <w:t xml:space="preserve"> menu </w:t>
+      </w:r>
+      <w:proofErr w:type="spellStart"/>
+      <w:r>
+        <w:rPr>
+          <w:rFonts w:ascii="Times New Roman" w:hAnsi="Times New Roman" w:cs="Times New Roman"/>
+          <w:sz w:val="24"/>
+          <w:szCs w:val="24"/>
+        </w:rPr>
+        <w:t>makanan</w:t>
+      </w:r>
+      <w:proofErr w:type="spellEnd"/>
+      <w:r>
+        <w:rPr>
+          <w:rFonts w:ascii="Times New Roman" w:hAnsi="Times New Roman" w:cs="Times New Roman"/>
+          <w:sz w:val="24"/>
+          <w:szCs w:val="24"/>
+        </w:rPr>
+        <w:t xml:space="preserve"> dan </w:t>
+      </w:r>
+      <w:proofErr w:type="spellStart"/>
+      <w:r>
+        <w:rPr>
+          <w:rFonts w:ascii="Times New Roman" w:hAnsi="Times New Roman" w:cs="Times New Roman"/>
+          <w:sz w:val="24"/>
+          <w:szCs w:val="24"/>
+        </w:rPr>
+        <w:t>minuman</w:t>
+      </w:r>
+      <w:proofErr w:type="spellEnd"/>
+      <w:r>
+        <w:rPr>
+          <w:rFonts w:ascii="Times New Roman" w:hAnsi="Times New Roman" w:cs="Times New Roman"/>
+          <w:sz w:val="24"/>
+          <w:szCs w:val="24"/>
+        </w:rPr>
+        <w:t xml:space="preserve"> </w:t>
+      </w:r>
+      <w:proofErr w:type="spellStart"/>
+      <w:r>
+        <w:rPr>
+          <w:rFonts w:ascii="Times New Roman" w:hAnsi="Times New Roman" w:cs="Times New Roman"/>
+          <w:sz w:val="24"/>
+          <w:szCs w:val="24"/>
+        </w:rPr>
+        <w:t>dari</w:t>
+      </w:r>
+      <w:proofErr w:type="spellEnd"/>
+      <w:r>
+        <w:rPr>
+          <w:rFonts w:ascii="Times New Roman" w:hAnsi="Times New Roman" w:cs="Times New Roman"/>
+          <w:sz w:val="24"/>
+          <w:szCs w:val="24"/>
+        </w:rPr>
+        <w:t xml:space="preserve"> </w:t>
+      </w:r>
+      <w:proofErr w:type="spellStart"/>
+      <w:r>
+        <w:rPr>
+          <w:rFonts w:ascii="Times New Roman" w:hAnsi="Times New Roman" w:cs="Times New Roman"/>
+          <w:sz w:val="24"/>
+          <w:szCs w:val="24"/>
+        </w:rPr>
+        <w:t>jarak</w:t>
+      </w:r>
+      <w:proofErr w:type="spellEnd"/>
+      <w:r>
+        <w:rPr>
+          <w:rFonts w:ascii="Times New Roman" w:hAnsi="Times New Roman" w:cs="Times New Roman"/>
+          <w:sz w:val="24"/>
+          <w:szCs w:val="24"/>
+        </w:rPr>
+        <w:t xml:space="preserve"> </w:t>
+      </w:r>
+      <w:proofErr w:type="spellStart"/>
+      <w:r>
+        <w:rPr>
+          <w:rFonts w:ascii="Times New Roman" w:hAnsi="Times New Roman" w:cs="Times New Roman"/>
+          <w:sz w:val="24"/>
+          <w:szCs w:val="24"/>
+        </w:rPr>
+        <w:t>jauh</w:t>
+      </w:r>
+      <w:proofErr w:type="spellEnd"/>
+      <w:r>
+        <w:rPr>
+          <w:rFonts w:ascii="Times New Roman" w:hAnsi="Times New Roman" w:cs="Times New Roman"/>
+          <w:sz w:val="24"/>
+          <w:szCs w:val="24"/>
+        </w:rPr>
+        <w:t xml:space="preserve"> yang </w:t>
+      </w:r>
+      <w:proofErr w:type="spellStart"/>
+      <w:r>
+        <w:rPr>
+          <w:rFonts w:ascii="Times New Roman" w:hAnsi="Times New Roman" w:cs="Times New Roman"/>
+          <w:sz w:val="24"/>
+          <w:szCs w:val="24"/>
+        </w:rPr>
+        <w:t>dapat</w:t>
+      </w:r>
+      <w:proofErr w:type="spellEnd"/>
+      <w:r>
+        <w:rPr>
+          <w:rFonts w:ascii="Times New Roman" w:hAnsi="Times New Roman" w:cs="Times New Roman"/>
+          <w:sz w:val="24"/>
+          <w:szCs w:val="24"/>
+        </w:rPr>
+        <w:t xml:space="preserve"> </w:t>
+      </w:r>
+      <w:proofErr w:type="spellStart"/>
+      <w:r>
+        <w:rPr>
+          <w:rFonts w:ascii="Times New Roman" w:hAnsi="Times New Roman" w:cs="Times New Roman"/>
+          <w:sz w:val="24"/>
+          <w:szCs w:val="24"/>
+        </w:rPr>
+        <w:t>diakses</w:t>
+      </w:r>
+      <w:proofErr w:type="spellEnd"/>
+      <w:r>
+        <w:rPr>
+          <w:rFonts w:ascii="Times New Roman" w:hAnsi="Times New Roman" w:cs="Times New Roman"/>
+          <w:sz w:val="24"/>
+          <w:szCs w:val="24"/>
+        </w:rPr>
+        <w:t xml:space="preserve"> </w:t>
+      </w:r>
+      <w:proofErr w:type="spellStart"/>
+      <w:r>
+        <w:rPr>
+          <w:rFonts w:ascii="Times New Roman" w:hAnsi="Times New Roman" w:cs="Times New Roman"/>
+          <w:sz w:val="24"/>
+          <w:szCs w:val="24"/>
+        </w:rPr>
+        <w:t>melalui</w:t>
+      </w:r>
+      <w:proofErr w:type="spellEnd"/>
+      <w:r>
+        <w:rPr>
+          <w:rFonts w:ascii="Times New Roman" w:hAnsi="Times New Roman" w:cs="Times New Roman"/>
+          <w:sz w:val="24"/>
+          <w:szCs w:val="24"/>
+        </w:rPr>
+        <w:t xml:space="preserve"> smartphone.</w:t>
       </w:r>
     </w:p>
     <w:p>
@@ -1367,6 +5392,7 @@
                 <w:szCs w:val="24"/>
               </w:rPr>
             </w:pPr>
+            <w:proofErr w:type="spellStart"/>
             <w:r>
               <w:rPr>
                 <w:rFonts w:ascii="Times New Roman" w:hAnsi="Times New Roman" w:cs="Times New Roman"/>
@@ -1375,6 +5401,7 @@
               </w:rPr>
               <w:t>Pelanggan</w:t>
             </w:r>
+            <w:proofErr w:type="spellEnd"/>
           </w:p>
         </w:tc>
         <w:tc>
@@ -1390,13 +5417,41 @@
                 <w:szCs w:val="24"/>
               </w:rPr>
             </w:pPr>
-            <w:r>
-              <w:rPr>
-                <w:rFonts w:ascii="Times New Roman" w:hAnsi="Times New Roman" w:cs="Times New Roman"/>
-                <w:sz w:val="24"/>
-                <w:szCs w:val="24"/>
-              </w:rPr>
-              <w:t xml:space="preserve">Dapat melihat daftar menu </w:t>
+            <w:proofErr w:type="spellStart"/>
+            <w:r>
+              <w:rPr>
+                <w:rFonts w:ascii="Times New Roman" w:hAnsi="Times New Roman" w:cs="Times New Roman"/>
+                <w:sz w:val="24"/>
+                <w:szCs w:val="24"/>
+              </w:rPr>
+              <w:t>Dapat</w:t>
+            </w:r>
+            <w:proofErr w:type="spellEnd"/>
+            <w:r>
+              <w:rPr>
+                <w:rFonts w:ascii="Times New Roman" w:hAnsi="Times New Roman" w:cs="Times New Roman"/>
+                <w:sz w:val="24"/>
+                <w:szCs w:val="24"/>
+              </w:rPr>
+              <w:t xml:space="preserve"> </w:t>
+            </w:r>
+            <w:proofErr w:type="spellStart"/>
+            <w:r>
+              <w:rPr>
+                <w:rFonts w:ascii="Times New Roman" w:hAnsi="Times New Roman" w:cs="Times New Roman"/>
+                <w:sz w:val="24"/>
+                <w:szCs w:val="24"/>
+              </w:rPr>
+              <w:t>melihat</w:t>
+            </w:r>
+            <w:proofErr w:type="spellEnd"/>
+            <w:r>
+              <w:rPr>
+                <w:rFonts w:ascii="Times New Roman" w:hAnsi="Times New Roman" w:cs="Times New Roman"/>
+                <w:sz w:val="24"/>
+                <w:szCs w:val="24"/>
+              </w:rPr>
+              <w:t xml:space="preserve"> daftar menu </w:t>
             </w:r>
           </w:p>
         </w:tc>
@@ -1419,8 +5474,108 @@
                 <w:sz w:val="24"/>
                 <w:szCs w:val="24"/>
               </w:rPr>
-              <w:t>Saya mendapatkan informasi menu makanan serta minuman yang tersedia</w:t>
-            </w:r>
+              <w:t xml:space="preserve">Saya </w:t>
+            </w:r>
+            <w:proofErr w:type="spellStart"/>
+            <w:r>
+              <w:rPr>
+                <w:rFonts w:ascii="Times New Roman" w:hAnsi="Times New Roman" w:cs="Times New Roman"/>
+                <w:sz w:val="24"/>
+                <w:szCs w:val="24"/>
+              </w:rPr>
+              <w:t>mendapatkan</w:t>
+            </w:r>
+            <w:proofErr w:type="spellEnd"/>
+            <w:r>
+              <w:rPr>
+                <w:rFonts w:ascii="Times New Roman" w:hAnsi="Times New Roman" w:cs="Times New Roman"/>
+                <w:sz w:val="24"/>
+                <w:szCs w:val="24"/>
+              </w:rPr>
+              <w:t xml:space="preserve"> </w:t>
+            </w:r>
+            <w:proofErr w:type="spellStart"/>
+            <w:r>
+              <w:rPr>
+                <w:rFonts w:ascii="Times New Roman" w:hAnsi="Times New Roman" w:cs="Times New Roman"/>
+                <w:sz w:val="24"/>
+                <w:szCs w:val="24"/>
+              </w:rPr>
+              <w:t>informasi</w:t>
+            </w:r>
+            <w:proofErr w:type="spellEnd"/>
+            <w:r>
+              <w:rPr>
+                <w:rFonts w:ascii="Times New Roman" w:hAnsi="Times New Roman" w:cs="Times New Roman"/>
+                <w:sz w:val="24"/>
+                <w:szCs w:val="24"/>
+              </w:rPr>
+              <w:t xml:space="preserve"> menu </w:t>
+            </w:r>
+            <w:proofErr w:type="spellStart"/>
+            <w:r>
+              <w:rPr>
+                <w:rFonts w:ascii="Times New Roman" w:hAnsi="Times New Roman" w:cs="Times New Roman"/>
+                <w:sz w:val="24"/>
+                <w:szCs w:val="24"/>
+              </w:rPr>
+              <w:t>makanan</w:t>
+            </w:r>
+            <w:proofErr w:type="spellEnd"/>
+            <w:r>
+              <w:rPr>
+                <w:rFonts w:ascii="Times New Roman" w:hAnsi="Times New Roman" w:cs="Times New Roman"/>
+                <w:sz w:val="24"/>
+                <w:szCs w:val="24"/>
+              </w:rPr>
+              <w:t xml:space="preserve"> </w:t>
+            </w:r>
+            <w:proofErr w:type="spellStart"/>
+            <w:r>
+              <w:rPr>
+                <w:rFonts w:ascii="Times New Roman" w:hAnsi="Times New Roman" w:cs="Times New Roman"/>
+                <w:sz w:val="24"/>
+                <w:szCs w:val="24"/>
+              </w:rPr>
+              <w:t>serta</w:t>
+            </w:r>
+            <w:proofErr w:type="spellEnd"/>
+            <w:r>
+              <w:rPr>
+                <w:rFonts w:ascii="Times New Roman" w:hAnsi="Times New Roman" w:cs="Times New Roman"/>
+                <w:sz w:val="24"/>
+                <w:szCs w:val="24"/>
+              </w:rPr>
+              <w:t xml:space="preserve"> </w:t>
+            </w:r>
+            <w:proofErr w:type="spellStart"/>
+            <w:r>
+              <w:rPr>
+                <w:rFonts w:ascii="Times New Roman" w:hAnsi="Times New Roman" w:cs="Times New Roman"/>
+                <w:sz w:val="24"/>
+                <w:szCs w:val="24"/>
+              </w:rPr>
+              <w:t>minuman</w:t>
+            </w:r>
+            <w:proofErr w:type="spellEnd"/>
+            <w:r>
+              <w:rPr>
+                <w:rFonts w:ascii="Times New Roman" w:hAnsi="Times New Roman" w:cs="Times New Roman"/>
+                <w:sz w:val="24"/>
+                <w:szCs w:val="24"/>
+              </w:rPr>
+              <w:t xml:space="preserve"> yang </w:t>
+            </w:r>
+            <w:proofErr w:type="spellStart"/>
+            <w:r>
+              <w:rPr>
+                <w:rFonts w:ascii="Times New Roman" w:hAnsi="Times New Roman" w:cs="Times New Roman"/>
+                <w:sz w:val="24"/>
+                <w:szCs w:val="24"/>
+              </w:rPr>
+              <w:t>tersedia</w:t>
+            </w:r>
+            <w:proofErr w:type="spellEnd"/>
           </w:p>
         </w:tc>
         <w:tc>
@@ -1513,13 +5668,77 @@
                 <w:szCs w:val="24"/>
               </w:rPr>
             </w:pPr>
-            <w:r>
-              <w:rPr>
-                <w:rFonts w:ascii="Times New Roman" w:hAnsi="Times New Roman" w:cs="Times New Roman"/>
-                <w:sz w:val="24"/>
-                <w:szCs w:val="24"/>
-              </w:rPr>
-              <w:t xml:space="preserve">Dapat berinteraksi dengan pelanggan </w:t>
+            <w:proofErr w:type="spellStart"/>
+            <w:r>
+              <w:rPr>
+                <w:rFonts w:ascii="Times New Roman" w:hAnsi="Times New Roman" w:cs="Times New Roman"/>
+                <w:sz w:val="24"/>
+                <w:szCs w:val="24"/>
+              </w:rPr>
+              <w:t>Dapat</w:t>
+            </w:r>
+            <w:proofErr w:type="spellEnd"/>
+            <w:r>
+              <w:rPr>
+                <w:rFonts w:ascii="Times New Roman" w:hAnsi="Times New Roman" w:cs="Times New Roman"/>
+                <w:sz w:val="24"/>
+                <w:szCs w:val="24"/>
+              </w:rPr>
+              <w:t xml:space="preserve"> </w:t>
+            </w:r>
+            <w:proofErr w:type="spellStart"/>
+            <w:r>
+              <w:rPr>
+                <w:rFonts w:ascii="Times New Roman" w:hAnsi="Times New Roman" w:cs="Times New Roman"/>
+                <w:sz w:val="24"/>
+                <w:szCs w:val="24"/>
+              </w:rPr>
+              <w:t>berinteraksi</w:t>
+            </w:r>
+            <w:proofErr w:type="spellEnd"/>
+            <w:r>
+              <w:rPr>
+                <w:rFonts w:ascii="Times New Roman" w:hAnsi="Times New Roman" w:cs="Times New Roman"/>
+                <w:sz w:val="24"/>
+                <w:szCs w:val="24"/>
+              </w:rPr>
+              <w:t xml:space="preserve"> </w:t>
+            </w:r>
+            <w:proofErr w:type="spellStart"/>
+            <w:r>
+              <w:rPr>
+                <w:rFonts w:ascii="Times New Roman" w:hAnsi="Times New Roman" w:cs="Times New Roman"/>
+                <w:sz w:val="24"/>
+                <w:szCs w:val="24"/>
+              </w:rPr>
+              <w:t>dengan</w:t>
+            </w:r>
+            <w:proofErr w:type="spellEnd"/>
+            <w:r>
+              <w:rPr>
+                <w:rFonts w:ascii="Times New Roman" w:hAnsi="Times New Roman" w:cs="Times New Roman"/>
+                <w:sz w:val="24"/>
+                <w:szCs w:val="24"/>
+              </w:rPr>
+              <w:t xml:space="preserve"> </w:t>
+            </w:r>
+            <w:proofErr w:type="spellStart"/>
+            <w:r>
+              <w:rPr>
+                <w:rFonts w:ascii="Times New Roman" w:hAnsi="Times New Roman" w:cs="Times New Roman"/>
+                <w:sz w:val="24"/>
+                <w:szCs w:val="24"/>
+              </w:rPr>
+              <w:t>pelanggan</w:t>
+            </w:r>
+            <w:proofErr w:type="spellEnd"/>
+            <w:r>
+              <w:rPr>
+                <w:rFonts w:ascii="Times New Roman" w:hAnsi="Times New Roman" w:cs="Times New Roman"/>
+                <w:sz w:val="24"/>
+                <w:szCs w:val="24"/>
+              </w:rPr>
+              <w:t xml:space="preserve"> </w:t>
             </w:r>
           </w:p>
         </w:tc>
@@ -1542,7 +5761,223 @@
                 <w:sz w:val="24"/>
                 <w:szCs w:val="24"/>
               </w:rPr>
-              <w:t xml:space="preserve">Saya dapat memberikan notifikasi ketika pesanan yang dipesan sudah habis tapi belum terinput di sistem </w:t>
+              <w:t xml:space="preserve">Saya </w:t>
+            </w:r>
+            <w:proofErr w:type="spellStart"/>
+            <w:r>
+              <w:rPr>
+                <w:rFonts w:ascii="Times New Roman" w:hAnsi="Times New Roman" w:cs="Times New Roman"/>
+                <w:sz w:val="24"/>
+                <w:szCs w:val="24"/>
+              </w:rPr>
+              <w:t>dapat</w:t>
+            </w:r>
+            <w:proofErr w:type="spellEnd"/>
+            <w:r>
+              <w:rPr>
+                <w:rFonts w:ascii="Times New Roman" w:hAnsi="Times New Roman" w:cs="Times New Roman"/>
+                <w:sz w:val="24"/>
+                <w:szCs w:val="24"/>
+              </w:rPr>
+              <w:t xml:space="preserve"> </w:t>
+            </w:r>
+            <w:proofErr w:type="spellStart"/>
+            <w:r>
+              <w:rPr>
+                <w:rFonts w:ascii="Times New Roman" w:hAnsi="Times New Roman" w:cs="Times New Roman"/>
+                <w:sz w:val="24"/>
+                <w:szCs w:val="24"/>
+              </w:rPr>
+              <w:t>memberikan</w:t>
+            </w:r>
+            <w:proofErr w:type="spellEnd"/>
+            <w:r>
+              <w:rPr>
+                <w:rFonts w:ascii="Times New Roman" w:hAnsi="Times New Roman" w:cs="Times New Roman"/>
+                <w:sz w:val="24"/>
+                <w:szCs w:val="24"/>
+              </w:rPr>
+              <w:t xml:space="preserve"> </w:t>
+            </w:r>
+            <w:proofErr w:type="spellStart"/>
+            <w:r>
+              <w:rPr>
+                <w:rFonts w:ascii="Times New Roman" w:hAnsi="Times New Roman" w:cs="Times New Roman"/>
+                <w:sz w:val="24"/>
+                <w:szCs w:val="24"/>
+              </w:rPr>
+              <w:t>notifikasi</w:t>
+            </w:r>
+            <w:proofErr w:type="spellEnd"/>
+            <w:r>
+              <w:rPr>
+                <w:rFonts w:ascii="Times New Roman" w:hAnsi="Times New Roman" w:cs="Times New Roman"/>
+                <w:sz w:val="24"/>
+                <w:szCs w:val="24"/>
+              </w:rPr>
+              <w:t xml:space="preserve"> </w:t>
+            </w:r>
+            <w:proofErr w:type="spellStart"/>
+            <w:r>
+              <w:rPr>
+                <w:rFonts w:ascii="Times New Roman" w:hAnsi="Times New Roman" w:cs="Times New Roman"/>
+                <w:sz w:val="24"/>
+                <w:szCs w:val="24"/>
+              </w:rPr>
+              <w:t>ketika</w:t>
+            </w:r>
+            <w:proofErr w:type="spellEnd"/>
+            <w:r>
+              <w:rPr>
+                <w:rFonts w:ascii="Times New Roman" w:hAnsi="Times New Roman" w:cs="Times New Roman"/>
+                <w:sz w:val="24"/>
+                <w:szCs w:val="24"/>
+              </w:rPr>
+              <w:t xml:space="preserve"> </w:t>
+            </w:r>
+            <w:proofErr w:type="spellStart"/>
+            <w:r>
+              <w:rPr>
+                <w:rFonts w:ascii="Times New Roman" w:hAnsi="Times New Roman" w:cs="Times New Roman"/>
+                <w:sz w:val="24"/>
+                <w:szCs w:val="24"/>
+              </w:rPr>
+              <w:t>pesanan</w:t>
+            </w:r>
+            <w:proofErr w:type="spellEnd"/>
+            <w:r>
+              <w:rPr>
+                <w:rFonts w:ascii="Times New Roman" w:hAnsi="Times New Roman" w:cs="Times New Roman"/>
+                <w:sz w:val="24"/>
+                <w:szCs w:val="24"/>
+              </w:rPr>
+              <w:t xml:space="preserve"> yang </w:t>
+            </w:r>
+            <w:proofErr w:type="spellStart"/>
+            <w:r>
+              <w:rPr>
+                <w:rFonts w:ascii="Times New Roman" w:hAnsi="Times New Roman" w:cs="Times New Roman"/>
+                <w:sz w:val="24"/>
+                <w:szCs w:val="24"/>
+              </w:rPr>
+              <w:t>dipesan</w:t>
+            </w:r>
+            <w:proofErr w:type="spellEnd"/>
+            <w:r>
+              <w:rPr>
+                <w:rFonts w:ascii="Times New Roman" w:hAnsi="Times New Roman" w:cs="Times New Roman"/>
+                <w:sz w:val="24"/>
+                <w:szCs w:val="24"/>
+              </w:rPr>
+              <w:t xml:space="preserve"> </w:t>
+            </w:r>
+            <w:proofErr w:type="spellStart"/>
+            <w:r>
+              <w:rPr>
+                <w:rFonts w:ascii="Times New Roman" w:hAnsi="Times New Roman" w:cs="Times New Roman"/>
+                <w:sz w:val="24"/>
+                <w:szCs w:val="24"/>
+              </w:rPr>
+              <w:t>sudah</w:t>
+            </w:r>
+            <w:proofErr w:type="spellEnd"/>
+            <w:r>
+              <w:rPr>
+                <w:rFonts w:ascii="Times New Roman" w:hAnsi="Times New Roman" w:cs="Times New Roman"/>
+                <w:sz w:val="24"/>
+                <w:szCs w:val="24"/>
+              </w:rPr>
+              <w:t xml:space="preserve"> </w:t>
+            </w:r>
+            <w:proofErr w:type="spellStart"/>
+            <w:r>
+              <w:rPr>
+                <w:rFonts w:ascii="Times New Roman" w:hAnsi="Times New Roman" w:cs="Times New Roman"/>
+                <w:sz w:val="24"/>
+                <w:szCs w:val="24"/>
+              </w:rPr>
+              <w:t>habis</w:t>
+            </w:r>
+            <w:proofErr w:type="spellEnd"/>
+            <w:r>
+              <w:rPr>
+                <w:rFonts w:ascii="Times New Roman" w:hAnsi="Times New Roman" w:cs="Times New Roman"/>
+                <w:sz w:val="24"/>
+                <w:szCs w:val="24"/>
+              </w:rPr>
+              <w:t xml:space="preserve"> </w:t>
+            </w:r>
+            <w:proofErr w:type="spellStart"/>
+            <w:r>
+              <w:rPr>
+                <w:rFonts w:ascii="Times New Roman" w:hAnsi="Times New Roman" w:cs="Times New Roman"/>
+                <w:sz w:val="24"/>
+                <w:szCs w:val="24"/>
+              </w:rPr>
+              <w:t>tapi</w:t>
+            </w:r>
+            <w:proofErr w:type="spellEnd"/>
+            <w:r>
+              <w:rPr>
+                <w:rFonts w:ascii="Times New Roman" w:hAnsi="Times New Roman" w:cs="Times New Roman"/>
+                <w:sz w:val="24"/>
+                <w:szCs w:val="24"/>
+              </w:rPr>
+              <w:t xml:space="preserve"> </w:t>
+            </w:r>
+            <w:proofErr w:type="spellStart"/>
+            <w:r>
+              <w:rPr>
+                <w:rFonts w:ascii="Times New Roman" w:hAnsi="Times New Roman" w:cs="Times New Roman"/>
+                <w:sz w:val="24"/>
+                <w:szCs w:val="24"/>
+              </w:rPr>
+              <w:t>belum</w:t>
+            </w:r>
+            <w:proofErr w:type="spellEnd"/>
+            <w:r>
+              <w:rPr>
+                <w:rFonts w:ascii="Times New Roman" w:hAnsi="Times New Roman" w:cs="Times New Roman"/>
+                <w:sz w:val="24"/>
+                <w:szCs w:val="24"/>
+              </w:rPr>
+              <w:t xml:space="preserve"> </w:t>
+            </w:r>
+            <w:proofErr w:type="spellStart"/>
+            <w:r>
+              <w:rPr>
+                <w:rFonts w:ascii="Times New Roman" w:hAnsi="Times New Roman" w:cs="Times New Roman"/>
+                <w:sz w:val="24"/>
+                <w:szCs w:val="24"/>
+              </w:rPr>
+              <w:t>terinput</w:t>
+            </w:r>
+            <w:proofErr w:type="spellEnd"/>
+            <w:r>
+              <w:rPr>
+                <w:rFonts w:ascii="Times New Roman" w:hAnsi="Times New Roman" w:cs="Times New Roman"/>
+                <w:sz w:val="24"/>
+                <w:szCs w:val="24"/>
+              </w:rPr>
+              <w:t xml:space="preserve"> di </w:t>
+            </w:r>
+            <w:proofErr w:type="spellStart"/>
+            <w:r>
+              <w:rPr>
+                <w:rFonts w:ascii="Times New Roman" w:hAnsi="Times New Roman" w:cs="Times New Roman"/>
+                <w:sz w:val="24"/>
+                <w:szCs w:val="24"/>
+              </w:rPr>
+              <w:t>sistem</w:t>
+            </w:r>
+            <w:proofErr w:type="spellEnd"/>
+            <w:r>
+              <w:rPr>
+                <w:rFonts w:ascii="Times New Roman" w:hAnsi="Times New Roman" w:cs="Times New Roman"/>
+                <w:sz w:val="24"/>
+                <w:szCs w:val="24"/>
+              </w:rPr>
+              <w:t xml:space="preserve"> </w:t>
             </w:r>
           </w:p>
         </w:tc>
@@ -1613,6 +6048,7 @@
                 <w:szCs w:val="24"/>
               </w:rPr>
             </w:pPr>
+            <w:proofErr w:type="spellStart"/>
             <w:r>
               <w:rPr>
                 <w:rFonts w:ascii="Times New Roman" w:hAnsi="Times New Roman" w:cs="Times New Roman"/>
@@ -1621,6 +6057,7 @@
               </w:rPr>
               <w:t>Pelanggan</w:t>
             </w:r>
+            <w:proofErr w:type="spellEnd"/>
           </w:p>
         </w:tc>
         <w:tc>
@@ -1636,14 +6073,88 @@
                 <w:szCs w:val="24"/>
               </w:rPr>
             </w:pPr>
-            <w:r>
-              <w:rPr>
-                <w:rFonts w:ascii="Times New Roman" w:hAnsi="Times New Roman" w:cs="Times New Roman"/>
-                <w:sz w:val="24"/>
-                <w:szCs w:val="24"/>
-              </w:rPr>
-              <w:t>Dapat memesan menu tanpa ke tempat</w:t>
-            </w:r>
+            <w:proofErr w:type="spellStart"/>
+            <w:r>
+              <w:rPr>
+                <w:rFonts w:ascii="Times New Roman" w:hAnsi="Times New Roman" w:cs="Times New Roman"/>
+                <w:sz w:val="24"/>
+                <w:szCs w:val="24"/>
+              </w:rPr>
+              <w:t>Dapat</w:t>
+            </w:r>
+            <w:proofErr w:type="spellEnd"/>
+            <w:r>
+              <w:rPr>
+                <w:rFonts w:ascii="Times New Roman" w:hAnsi="Times New Roman" w:cs="Times New Roman"/>
+                <w:sz w:val="24"/>
+                <w:szCs w:val="24"/>
+              </w:rPr>
+              <w:t xml:space="preserve"> </w:t>
+            </w:r>
+            <w:proofErr w:type="spellStart"/>
+            <w:r>
+              <w:rPr>
+                <w:rFonts w:ascii="Times New Roman" w:hAnsi="Times New Roman" w:cs="Times New Roman"/>
+                <w:sz w:val="24"/>
+                <w:szCs w:val="24"/>
+              </w:rPr>
+              <w:t>memesan</w:t>
+            </w:r>
+            <w:proofErr w:type="spellEnd"/>
+            <w:r>
+              <w:rPr>
+                <w:rFonts w:ascii="Times New Roman" w:hAnsi="Times New Roman" w:cs="Times New Roman"/>
+                <w:sz w:val="24"/>
+                <w:szCs w:val="24"/>
+              </w:rPr>
+              <w:t xml:space="preserve"> menu </w:t>
+            </w:r>
+            <w:proofErr w:type="spellStart"/>
+            <w:r>
+              <w:rPr>
+                <w:rFonts w:ascii="Times New Roman" w:hAnsi="Times New Roman" w:cs="Times New Roman"/>
+                <w:sz w:val="24"/>
+                <w:szCs w:val="24"/>
+              </w:rPr>
+              <w:t>tanpa</w:t>
+            </w:r>
+            <w:proofErr w:type="spellEnd"/>
+            <w:r>
+              <w:rPr>
+                <w:rFonts w:ascii="Times New Roman" w:hAnsi="Times New Roman" w:cs="Times New Roman"/>
+                <w:sz w:val="24"/>
+                <w:szCs w:val="24"/>
+              </w:rPr>
+              <w:t xml:space="preserve"> </w:t>
+            </w:r>
+            <w:proofErr w:type="spellStart"/>
+            <w:r>
+              <w:rPr>
+                <w:rFonts w:ascii="Times New Roman" w:hAnsi="Times New Roman" w:cs="Times New Roman"/>
+                <w:sz w:val="24"/>
+                <w:szCs w:val="24"/>
+              </w:rPr>
+              <w:t>ke</w:t>
+            </w:r>
+            <w:proofErr w:type="spellEnd"/>
+            <w:r>
+              <w:rPr>
+                <w:rFonts w:ascii="Times New Roman" w:hAnsi="Times New Roman" w:cs="Times New Roman"/>
+                <w:sz w:val="24"/>
+                <w:szCs w:val="24"/>
+              </w:rPr>
+              <w:t xml:space="preserve"> </w:t>
+            </w:r>
+            <w:proofErr w:type="spellStart"/>
+            <w:r>
+              <w:rPr>
+                <w:rFonts w:ascii="Times New Roman" w:hAnsi="Times New Roman" w:cs="Times New Roman"/>
+                <w:sz w:val="24"/>
+                <w:szCs w:val="24"/>
+              </w:rPr>
+              <w:t>tempat</w:t>
+            </w:r>
+            <w:proofErr w:type="spellEnd"/>
           </w:p>
         </w:tc>
         <w:tc>
@@ -1667,13 +6178,95 @@
               </w:rPr>
               <w:t xml:space="preserve">Saya </w:t>
             </w:r>
-            <w:r>
-              <w:rPr>
-                <w:rFonts w:ascii="Times New Roman" w:hAnsi="Times New Roman" w:cs="Times New Roman"/>
-                <w:sz w:val="24"/>
-                <w:szCs w:val="24"/>
-              </w:rPr>
-              <w:t>bisa datang tanpa harus mengisi waiting list</w:t>
+            <w:proofErr w:type="spellStart"/>
+            <w:r>
+              <w:rPr>
+                <w:rFonts w:ascii="Times New Roman" w:hAnsi="Times New Roman" w:cs="Times New Roman"/>
+                <w:sz w:val="24"/>
+                <w:szCs w:val="24"/>
+              </w:rPr>
+              <w:t>bisa</w:t>
+            </w:r>
+            <w:proofErr w:type="spellEnd"/>
+            <w:r>
+              <w:rPr>
+                <w:rFonts w:ascii="Times New Roman" w:hAnsi="Times New Roman" w:cs="Times New Roman"/>
+                <w:sz w:val="24"/>
+                <w:szCs w:val="24"/>
+              </w:rPr>
+              <w:t xml:space="preserve"> </w:t>
+            </w:r>
+            <w:proofErr w:type="spellStart"/>
+            <w:r>
+              <w:rPr>
+                <w:rFonts w:ascii="Times New Roman" w:hAnsi="Times New Roman" w:cs="Times New Roman"/>
+                <w:sz w:val="24"/>
+                <w:szCs w:val="24"/>
+              </w:rPr>
+              <w:t>datang</w:t>
+            </w:r>
+            <w:proofErr w:type="spellEnd"/>
+            <w:r>
+              <w:rPr>
+                <w:rFonts w:ascii="Times New Roman" w:hAnsi="Times New Roman" w:cs="Times New Roman"/>
+                <w:sz w:val="24"/>
+                <w:szCs w:val="24"/>
+              </w:rPr>
+              <w:t xml:space="preserve"> </w:t>
+            </w:r>
+            <w:proofErr w:type="spellStart"/>
+            <w:r>
+              <w:rPr>
+                <w:rFonts w:ascii="Times New Roman" w:hAnsi="Times New Roman" w:cs="Times New Roman"/>
+                <w:sz w:val="24"/>
+                <w:szCs w:val="24"/>
+              </w:rPr>
+              <w:t>tanpa</w:t>
+            </w:r>
+            <w:proofErr w:type="spellEnd"/>
+            <w:r>
+              <w:rPr>
+                <w:rFonts w:ascii="Times New Roman" w:hAnsi="Times New Roman" w:cs="Times New Roman"/>
+                <w:sz w:val="24"/>
+                <w:szCs w:val="24"/>
+              </w:rPr>
+              <w:t xml:space="preserve"> </w:t>
+            </w:r>
+            <w:proofErr w:type="spellStart"/>
+            <w:r>
+              <w:rPr>
+                <w:rFonts w:ascii="Times New Roman" w:hAnsi="Times New Roman" w:cs="Times New Roman"/>
+                <w:sz w:val="24"/>
+                <w:szCs w:val="24"/>
+              </w:rPr>
+              <w:t>harus</w:t>
+            </w:r>
+            <w:proofErr w:type="spellEnd"/>
+            <w:r>
+              <w:rPr>
+                <w:rFonts w:ascii="Times New Roman" w:hAnsi="Times New Roman" w:cs="Times New Roman"/>
+                <w:sz w:val="24"/>
+                <w:szCs w:val="24"/>
+              </w:rPr>
+              <w:t xml:space="preserve"> </w:t>
+            </w:r>
+            <w:proofErr w:type="spellStart"/>
+            <w:r>
+              <w:rPr>
+                <w:rFonts w:ascii="Times New Roman" w:hAnsi="Times New Roman" w:cs="Times New Roman"/>
+                <w:sz w:val="24"/>
+                <w:szCs w:val="24"/>
+              </w:rPr>
+              <w:t>mengisi</w:t>
+            </w:r>
+            <w:proofErr w:type="spellEnd"/>
+            <w:r>
+              <w:rPr>
+                <w:rFonts w:ascii="Times New Roman" w:hAnsi="Times New Roman" w:cs="Times New Roman"/>
+                <w:sz w:val="24"/>
+                <w:szCs w:val="24"/>
+              </w:rPr>
+              <w:t xml:space="preserve"> waiting list</w:t>
             </w:r>
           </w:p>
         </w:tc>
@@ -1767,22 +6360,70 @@
                 <w:szCs w:val="24"/>
               </w:rPr>
             </w:pPr>
-            <w:r>
-              <w:rPr>
-                <w:rFonts w:ascii="Times New Roman" w:hAnsi="Times New Roman" w:cs="Times New Roman"/>
-                <w:sz w:val="24"/>
-                <w:szCs w:val="24"/>
-              </w:rPr>
-              <w:t xml:space="preserve">Dapat </w:t>
-            </w:r>
-            <w:r>
-              <w:rPr>
-                <w:rFonts w:ascii="Times New Roman" w:hAnsi="Times New Roman" w:cs="Times New Roman"/>
-                <w:sz w:val="24"/>
-                <w:szCs w:val="24"/>
-              </w:rPr>
-              <w:t>melihat pesanan yang masuk</w:t>
-            </w:r>
+            <w:proofErr w:type="spellStart"/>
+            <w:r>
+              <w:rPr>
+                <w:rFonts w:ascii="Times New Roman" w:hAnsi="Times New Roman" w:cs="Times New Roman"/>
+                <w:sz w:val="24"/>
+                <w:szCs w:val="24"/>
+              </w:rPr>
+              <w:t>Dapat</w:t>
+            </w:r>
+            <w:proofErr w:type="spellEnd"/>
+            <w:r>
+              <w:rPr>
+                <w:rFonts w:ascii="Times New Roman" w:hAnsi="Times New Roman" w:cs="Times New Roman"/>
+                <w:sz w:val="24"/>
+                <w:szCs w:val="24"/>
+              </w:rPr>
+              <w:t xml:space="preserve"> </w:t>
+            </w:r>
+            <w:proofErr w:type="spellStart"/>
+            <w:r>
+              <w:rPr>
+                <w:rFonts w:ascii="Times New Roman" w:hAnsi="Times New Roman" w:cs="Times New Roman"/>
+                <w:sz w:val="24"/>
+                <w:szCs w:val="24"/>
+              </w:rPr>
+              <w:t>melihat</w:t>
+            </w:r>
+            <w:proofErr w:type="spellEnd"/>
+            <w:r>
+              <w:rPr>
+                <w:rFonts w:ascii="Times New Roman" w:hAnsi="Times New Roman" w:cs="Times New Roman"/>
+                <w:sz w:val="24"/>
+                <w:szCs w:val="24"/>
+              </w:rPr>
+              <w:t xml:space="preserve"> </w:t>
+            </w:r>
+            <w:proofErr w:type="spellStart"/>
+            <w:r>
+              <w:rPr>
+                <w:rFonts w:ascii="Times New Roman" w:hAnsi="Times New Roman" w:cs="Times New Roman"/>
+                <w:sz w:val="24"/>
+                <w:szCs w:val="24"/>
+              </w:rPr>
+              <w:t>pesanan</w:t>
+            </w:r>
+            <w:proofErr w:type="spellEnd"/>
+            <w:r>
+              <w:rPr>
+                <w:rFonts w:ascii="Times New Roman" w:hAnsi="Times New Roman" w:cs="Times New Roman"/>
+                <w:sz w:val="24"/>
+                <w:szCs w:val="24"/>
+              </w:rPr>
+              <w:t xml:space="preserve"> yang </w:t>
+            </w:r>
+            <w:proofErr w:type="spellStart"/>
+            <w:r>
+              <w:rPr>
+                <w:rFonts w:ascii="Times New Roman" w:hAnsi="Times New Roman" w:cs="Times New Roman"/>
+                <w:sz w:val="24"/>
+                <w:szCs w:val="24"/>
+              </w:rPr>
+              <w:t>masuk</w:t>
+            </w:r>
+            <w:proofErr w:type="spellEnd"/>
           </w:p>
         </w:tc>
         <w:tc>
@@ -1806,22 +6447,178 @@
               </w:rPr>
               <w:t xml:space="preserve">Saya </w:t>
             </w:r>
-            <w:r>
-              <w:rPr>
-                <w:rFonts w:ascii="Times New Roman" w:hAnsi="Times New Roman" w:cs="Times New Roman"/>
-                <w:sz w:val="24"/>
-                <w:szCs w:val="24"/>
-              </w:rPr>
-              <w:t>mendapatkan informasi pesanan yang masuk untuk</w:t>
-            </w:r>
-            <w:r>
-              <w:rPr>
-                <w:rFonts w:ascii="Times New Roman" w:hAnsi="Times New Roman" w:cs="Times New Roman"/>
-                <w:sz w:val="24"/>
-                <w:szCs w:val="24"/>
-              </w:rPr>
-              <w:t xml:space="preserve"> bisa menginputnya dan memberikannya ke dapur</w:t>
-            </w:r>
+            <w:proofErr w:type="spellStart"/>
+            <w:r>
+              <w:rPr>
+                <w:rFonts w:ascii="Times New Roman" w:hAnsi="Times New Roman" w:cs="Times New Roman"/>
+                <w:sz w:val="24"/>
+                <w:szCs w:val="24"/>
+              </w:rPr>
+              <w:t>mendapatkan</w:t>
+            </w:r>
+            <w:proofErr w:type="spellEnd"/>
+            <w:r>
+              <w:rPr>
+                <w:rFonts w:ascii="Times New Roman" w:hAnsi="Times New Roman" w:cs="Times New Roman"/>
+                <w:sz w:val="24"/>
+                <w:szCs w:val="24"/>
+              </w:rPr>
+              <w:t xml:space="preserve"> </w:t>
+            </w:r>
+            <w:proofErr w:type="spellStart"/>
+            <w:r>
+              <w:rPr>
+                <w:rFonts w:ascii="Times New Roman" w:hAnsi="Times New Roman" w:cs="Times New Roman"/>
+                <w:sz w:val="24"/>
+                <w:szCs w:val="24"/>
+              </w:rPr>
+              <w:t>informasi</w:t>
+            </w:r>
+            <w:proofErr w:type="spellEnd"/>
+            <w:r>
+              <w:rPr>
+                <w:rFonts w:ascii="Times New Roman" w:hAnsi="Times New Roman" w:cs="Times New Roman"/>
+                <w:sz w:val="24"/>
+                <w:szCs w:val="24"/>
+              </w:rPr>
+              <w:t xml:space="preserve"> </w:t>
+            </w:r>
+            <w:proofErr w:type="spellStart"/>
+            <w:r>
+              <w:rPr>
+                <w:rFonts w:ascii="Times New Roman" w:hAnsi="Times New Roman" w:cs="Times New Roman"/>
+                <w:sz w:val="24"/>
+                <w:szCs w:val="24"/>
+              </w:rPr>
+              <w:t>pesanan</w:t>
+            </w:r>
+            <w:proofErr w:type="spellEnd"/>
+            <w:r>
+              <w:rPr>
+                <w:rFonts w:ascii="Times New Roman" w:hAnsi="Times New Roman" w:cs="Times New Roman"/>
+                <w:sz w:val="24"/>
+                <w:szCs w:val="24"/>
+              </w:rPr>
+              <w:t xml:space="preserve"> yang </w:t>
+            </w:r>
+            <w:proofErr w:type="spellStart"/>
+            <w:r>
+              <w:rPr>
+                <w:rFonts w:ascii="Times New Roman" w:hAnsi="Times New Roman" w:cs="Times New Roman"/>
+                <w:sz w:val="24"/>
+                <w:szCs w:val="24"/>
+              </w:rPr>
+              <w:t>masuk</w:t>
+            </w:r>
+            <w:proofErr w:type="spellEnd"/>
+            <w:r>
+              <w:rPr>
+                <w:rFonts w:ascii="Times New Roman" w:hAnsi="Times New Roman" w:cs="Times New Roman"/>
+                <w:sz w:val="24"/>
+                <w:szCs w:val="24"/>
+              </w:rPr>
+              <w:t xml:space="preserve"> </w:t>
+            </w:r>
+            <w:proofErr w:type="spellStart"/>
+            <w:r>
+              <w:rPr>
+                <w:rFonts w:ascii="Times New Roman" w:hAnsi="Times New Roman" w:cs="Times New Roman"/>
+                <w:sz w:val="24"/>
+                <w:szCs w:val="24"/>
+              </w:rPr>
+              <w:t>untuk</w:t>
+            </w:r>
+            <w:proofErr w:type="spellEnd"/>
+            <w:r>
+              <w:rPr>
+                <w:rFonts w:ascii="Times New Roman" w:hAnsi="Times New Roman" w:cs="Times New Roman"/>
+                <w:sz w:val="24"/>
+                <w:szCs w:val="24"/>
+              </w:rPr>
+              <w:t xml:space="preserve"> </w:t>
+            </w:r>
+            <w:proofErr w:type="spellStart"/>
+            <w:r>
+              <w:rPr>
+                <w:rFonts w:ascii="Times New Roman" w:hAnsi="Times New Roman" w:cs="Times New Roman"/>
+                <w:sz w:val="24"/>
+                <w:szCs w:val="24"/>
+              </w:rPr>
+              <w:t>bisa</w:t>
+            </w:r>
+            <w:proofErr w:type="spellEnd"/>
+            <w:r>
+              <w:rPr>
+                <w:rFonts w:ascii="Times New Roman" w:hAnsi="Times New Roman" w:cs="Times New Roman"/>
+                <w:sz w:val="24"/>
+                <w:szCs w:val="24"/>
+              </w:rPr>
+              <w:t xml:space="preserve"> </w:t>
+            </w:r>
+            <w:proofErr w:type="spellStart"/>
+            <w:r>
+              <w:rPr>
+                <w:rFonts w:ascii="Times New Roman" w:hAnsi="Times New Roman" w:cs="Times New Roman"/>
+                <w:sz w:val="24"/>
+                <w:szCs w:val="24"/>
+              </w:rPr>
+              <w:t>menginputnya</w:t>
+            </w:r>
+            <w:proofErr w:type="spellEnd"/>
+            <w:r>
+              <w:rPr>
+                <w:rFonts w:ascii="Times New Roman" w:hAnsi="Times New Roman" w:cs="Times New Roman"/>
+                <w:sz w:val="24"/>
+                <w:szCs w:val="24"/>
+              </w:rPr>
+              <w:t xml:space="preserve"> dan </w:t>
+            </w:r>
+            <w:proofErr w:type="spellStart"/>
+            <w:r>
+              <w:rPr>
+                <w:rFonts w:ascii="Times New Roman" w:hAnsi="Times New Roman" w:cs="Times New Roman"/>
+                <w:sz w:val="24"/>
+                <w:szCs w:val="24"/>
+              </w:rPr>
+              <w:t>memberikannya</w:t>
+            </w:r>
+            <w:proofErr w:type="spellEnd"/>
+            <w:r>
+              <w:rPr>
+                <w:rFonts w:ascii="Times New Roman" w:hAnsi="Times New Roman" w:cs="Times New Roman"/>
+                <w:sz w:val="24"/>
+                <w:szCs w:val="24"/>
+              </w:rPr>
+              <w:t xml:space="preserve"> </w:t>
+            </w:r>
+            <w:proofErr w:type="spellStart"/>
+            <w:r>
+              <w:rPr>
+                <w:rFonts w:ascii="Times New Roman" w:hAnsi="Times New Roman" w:cs="Times New Roman"/>
+                <w:sz w:val="24"/>
+                <w:szCs w:val="24"/>
+              </w:rPr>
+              <w:t>ke</w:t>
+            </w:r>
+            <w:proofErr w:type="spellEnd"/>
+            <w:r>
+              <w:rPr>
+                <w:rFonts w:ascii="Times New Roman" w:hAnsi="Times New Roman" w:cs="Times New Roman"/>
+                <w:sz w:val="24"/>
+                <w:szCs w:val="24"/>
+              </w:rPr>
+              <w:t xml:space="preserve"> </w:t>
+            </w:r>
+            <w:proofErr w:type="spellStart"/>
+            <w:r>
+              <w:rPr>
+                <w:rFonts w:ascii="Times New Roman" w:hAnsi="Times New Roman" w:cs="Times New Roman"/>
+                <w:sz w:val="24"/>
+                <w:szCs w:val="24"/>
+              </w:rPr>
+              <w:t>dapur</w:t>
+            </w:r>
+            <w:proofErr w:type="spellEnd"/>
           </w:p>
         </w:tc>
         <w:tc>
@@ -1891,6 +6688,7 @@
                 <w:szCs w:val="24"/>
               </w:rPr>
             </w:pPr>
+            <w:proofErr w:type="spellStart"/>
             <w:r>
               <w:rPr>
                 <w:rFonts w:ascii="Times New Roman" w:hAnsi="Times New Roman" w:cs="Times New Roman"/>
@@ -1899,6 +6697,7 @@
               </w:rPr>
               <w:t>Pelanggan</w:t>
             </w:r>
+            <w:proofErr w:type="spellEnd"/>
           </w:p>
         </w:tc>
         <w:tc>
@@ -1914,21 +6713,67 @@
                 <w:szCs w:val="24"/>
               </w:rPr>
             </w:pPr>
-            <w:r>
-              <w:rPr>
-                <w:rFonts w:ascii="Times New Roman" w:hAnsi="Times New Roman" w:cs="Times New Roman"/>
-                <w:sz w:val="24"/>
-                <w:szCs w:val="24"/>
-              </w:rPr>
-              <w:t>Dapat me</w:t>
-            </w:r>
-            <w:r>
-              <w:rPr>
-                <w:rFonts w:ascii="Times New Roman" w:hAnsi="Times New Roman" w:cs="Times New Roman"/>
-                <w:sz w:val="24"/>
-                <w:szCs w:val="24"/>
-              </w:rPr>
-              <w:t>lihat pesanan yang lama</w:t>
+            <w:proofErr w:type="spellStart"/>
+            <w:r>
+              <w:rPr>
+                <w:rFonts w:ascii="Times New Roman" w:hAnsi="Times New Roman" w:cs="Times New Roman"/>
+                <w:sz w:val="24"/>
+                <w:szCs w:val="24"/>
+              </w:rPr>
+              <w:t>Dapat</w:t>
+            </w:r>
+            <w:proofErr w:type="spellEnd"/>
+            <w:r>
+              <w:rPr>
+                <w:rFonts w:ascii="Times New Roman" w:hAnsi="Times New Roman" w:cs="Times New Roman"/>
+                <w:sz w:val="24"/>
+                <w:szCs w:val="24"/>
+              </w:rPr>
+              <w:t xml:space="preserve"> </w:t>
+            </w:r>
+            <w:proofErr w:type="spellStart"/>
+            <w:r>
+              <w:rPr>
+                <w:rFonts w:ascii="Times New Roman" w:hAnsi="Times New Roman" w:cs="Times New Roman"/>
+                <w:sz w:val="24"/>
+                <w:szCs w:val="24"/>
+              </w:rPr>
+              <w:t>me</w:t>
+            </w:r>
+            <w:r>
+              <w:rPr>
+                <w:rFonts w:ascii="Times New Roman" w:hAnsi="Times New Roman" w:cs="Times New Roman"/>
+                <w:sz w:val="24"/>
+                <w:szCs w:val="24"/>
+              </w:rPr>
+              <w:t>lihat</w:t>
+            </w:r>
+            <w:proofErr w:type="spellEnd"/>
+            <w:r>
+              <w:rPr>
+                <w:rFonts w:ascii="Times New Roman" w:hAnsi="Times New Roman" w:cs="Times New Roman"/>
+                <w:sz w:val="24"/>
+                <w:szCs w:val="24"/>
+              </w:rPr>
+              <w:t xml:space="preserve"> </w:t>
+            </w:r>
+            <w:proofErr w:type="spellStart"/>
+            <w:r>
+              <w:rPr>
+                <w:rFonts w:ascii="Times New Roman" w:hAnsi="Times New Roman" w:cs="Times New Roman"/>
+                <w:sz w:val="24"/>
+                <w:szCs w:val="24"/>
+              </w:rPr>
+              <w:t>pesanan</w:t>
+            </w:r>
+            <w:proofErr w:type="spellEnd"/>
+            <w:r>
+              <w:rPr>
+                <w:rFonts w:ascii="Times New Roman" w:hAnsi="Times New Roman" w:cs="Times New Roman"/>
+                <w:sz w:val="24"/>
+                <w:szCs w:val="24"/>
+              </w:rPr>
+              <w:t xml:space="preserve"> yang lama</w:t>
             </w:r>
           </w:p>
         </w:tc>
@@ -1951,16 +6796,116 @@
                 <w:sz w:val="24"/>
                 <w:szCs w:val="24"/>
               </w:rPr>
-              <w:t>Saya d</w:t>
-            </w:r>
-            <w:r>
-              <w:rPr>
-                <w:rFonts w:ascii="Times New Roman" w:hAnsi="Times New Roman" w:cs="Times New Roman"/>
-                <w:sz w:val="24"/>
-                <w:szCs w:val="24"/>
-              </w:rPr>
-              <w:t>apat melihat pesanan yang saya pesan sebelumnya</w:t>
-            </w:r>
+              <w:t xml:space="preserve">Saya </w:t>
+            </w:r>
+            <w:proofErr w:type="spellStart"/>
+            <w:r>
+              <w:rPr>
+                <w:rFonts w:ascii="Times New Roman" w:hAnsi="Times New Roman" w:cs="Times New Roman"/>
+                <w:sz w:val="24"/>
+                <w:szCs w:val="24"/>
+              </w:rPr>
+              <w:t>d</w:t>
+            </w:r>
+            <w:r>
+              <w:rPr>
+                <w:rFonts w:ascii="Times New Roman" w:hAnsi="Times New Roman" w:cs="Times New Roman"/>
+                <w:sz w:val="24"/>
+                <w:szCs w:val="24"/>
+              </w:rPr>
+              <w:t>apat</w:t>
+            </w:r>
+            <w:proofErr w:type="spellEnd"/>
+            <w:r>
+              <w:rPr>
+                <w:rFonts w:ascii="Times New Roman" w:hAnsi="Times New Roman" w:cs="Times New Roman"/>
+                <w:sz w:val="24"/>
+                <w:szCs w:val="24"/>
+              </w:rPr>
+              <w:t xml:space="preserve"> </w:t>
+            </w:r>
+            <w:proofErr w:type="spellStart"/>
+            <w:r>
+              <w:rPr>
+                <w:rFonts w:ascii="Times New Roman" w:hAnsi="Times New Roman" w:cs="Times New Roman"/>
+                <w:sz w:val="24"/>
+                <w:szCs w:val="24"/>
+              </w:rPr>
+              <w:t>melihat</w:t>
+            </w:r>
+            <w:proofErr w:type="spellEnd"/>
+            <w:r>
+              <w:rPr>
+                <w:rFonts w:ascii="Times New Roman" w:hAnsi="Times New Roman" w:cs="Times New Roman"/>
+                <w:sz w:val="24"/>
+                <w:szCs w:val="24"/>
+              </w:rPr>
+              <w:t xml:space="preserve"> </w:t>
+            </w:r>
+            <w:proofErr w:type="spellStart"/>
+            <w:r>
+              <w:rPr>
+                <w:rFonts w:ascii="Times New Roman" w:hAnsi="Times New Roman" w:cs="Times New Roman"/>
+                <w:sz w:val="24"/>
+                <w:szCs w:val="24"/>
+              </w:rPr>
+              <w:t>pesanan</w:t>
+            </w:r>
+            <w:proofErr w:type="spellEnd"/>
+            <w:r>
+              <w:rPr>
+                <w:rFonts w:ascii="Times New Roman" w:hAnsi="Times New Roman" w:cs="Times New Roman"/>
+                <w:sz w:val="24"/>
+                <w:szCs w:val="24"/>
+              </w:rPr>
+              <w:t xml:space="preserve"> yang </w:t>
+            </w:r>
+            <w:proofErr w:type="spellStart"/>
+            <w:r>
+              <w:rPr>
+                <w:rFonts w:ascii="Times New Roman" w:hAnsi="Times New Roman" w:cs="Times New Roman"/>
+                <w:sz w:val="24"/>
+                <w:szCs w:val="24"/>
+              </w:rPr>
+              <w:t>saya</w:t>
+            </w:r>
+            <w:proofErr w:type="spellEnd"/>
+            <w:r>
+              <w:rPr>
+                <w:rFonts w:ascii="Times New Roman" w:hAnsi="Times New Roman" w:cs="Times New Roman"/>
+                <w:sz w:val="24"/>
+                <w:szCs w:val="24"/>
+              </w:rPr>
+              <w:t xml:space="preserve"> </w:t>
+            </w:r>
+            <w:proofErr w:type="spellStart"/>
+            <w:r>
+              <w:rPr>
+                <w:rFonts w:ascii="Times New Roman" w:hAnsi="Times New Roman" w:cs="Times New Roman"/>
+                <w:sz w:val="24"/>
+                <w:szCs w:val="24"/>
+              </w:rPr>
+              <w:t>pesan</w:t>
+            </w:r>
+            <w:proofErr w:type="spellEnd"/>
+            <w:r>
+              <w:rPr>
+                <w:rFonts w:ascii="Times New Roman" w:hAnsi="Times New Roman" w:cs="Times New Roman"/>
+                <w:sz w:val="24"/>
+                <w:szCs w:val="24"/>
+              </w:rPr>
+              <w:t xml:space="preserve"> </w:t>
+            </w:r>
+            <w:proofErr w:type="spellStart"/>
+            <w:r>
+              <w:rPr>
+                <w:rFonts w:ascii="Times New Roman" w:hAnsi="Times New Roman" w:cs="Times New Roman"/>
+                <w:sz w:val="24"/>
+                <w:szCs w:val="24"/>
+              </w:rPr>
+              <w:t>sebelumnya</w:t>
+            </w:r>
+            <w:proofErr w:type="spellEnd"/>
           </w:p>
         </w:tc>
         <w:tc>
@@ -2030,6 +6975,7 @@
                 <w:szCs w:val="24"/>
               </w:rPr>
             </w:pPr>
+            <w:proofErr w:type="spellStart"/>
             <w:r>
               <w:rPr>
                 <w:rFonts w:ascii="Times New Roman" w:hAnsi="Times New Roman" w:cs="Times New Roman"/>
@@ -2038,6 +6984,7 @@
               </w:rPr>
               <w:t>Pelanggan</w:t>
             </w:r>
+            <w:proofErr w:type="spellEnd"/>
           </w:p>
         </w:tc>
         <w:tc>
@@ -2053,13 +7000,59 @@
                 <w:szCs w:val="24"/>
               </w:rPr>
             </w:pPr>
-            <w:r>
-              <w:rPr>
-                <w:rFonts w:ascii="Times New Roman" w:hAnsi="Times New Roman" w:cs="Times New Roman"/>
-                <w:sz w:val="24"/>
-                <w:szCs w:val="24"/>
-              </w:rPr>
-              <w:t>Dapat mencari berdasarkan rating</w:t>
+            <w:proofErr w:type="spellStart"/>
+            <w:r>
+              <w:rPr>
+                <w:rFonts w:ascii="Times New Roman" w:hAnsi="Times New Roman" w:cs="Times New Roman"/>
+                <w:sz w:val="24"/>
+                <w:szCs w:val="24"/>
+              </w:rPr>
+              <w:t>Dapat</w:t>
+            </w:r>
+            <w:proofErr w:type="spellEnd"/>
+            <w:r>
+              <w:rPr>
+                <w:rFonts w:ascii="Times New Roman" w:hAnsi="Times New Roman" w:cs="Times New Roman"/>
+                <w:sz w:val="24"/>
+                <w:szCs w:val="24"/>
+              </w:rPr>
+              <w:t xml:space="preserve"> </w:t>
+            </w:r>
+            <w:proofErr w:type="spellStart"/>
+            <w:r>
+              <w:rPr>
+                <w:rFonts w:ascii="Times New Roman" w:hAnsi="Times New Roman" w:cs="Times New Roman"/>
+                <w:sz w:val="24"/>
+                <w:szCs w:val="24"/>
+              </w:rPr>
+              <w:t>mencari</w:t>
+            </w:r>
+            <w:proofErr w:type="spellEnd"/>
+            <w:r>
+              <w:rPr>
+                <w:rFonts w:ascii="Times New Roman" w:hAnsi="Times New Roman" w:cs="Times New Roman"/>
+                <w:sz w:val="24"/>
+                <w:szCs w:val="24"/>
+              </w:rPr>
+              <w:t xml:space="preserve"> </w:t>
+            </w:r>
+            <w:proofErr w:type="spellStart"/>
+            <w:r>
+              <w:rPr>
+                <w:rFonts w:ascii="Times New Roman" w:hAnsi="Times New Roman" w:cs="Times New Roman"/>
+                <w:sz w:val="24"/>
+                <w:szCs w:val="24"/>
+              </w:rPr>
+              <w:t>berdasarkan</w:t>
+            </w:r>
+            <w:proofErr w:type="spellEnd"/>
+            <w:r>
+              <w:rPr>
+                <w:rFonts w:ascii="Times New Roman" w:hAnsi="Times New Roman" w:cs="Times New Roman"/>
+                <w:sz w:val="24"/>
+                <w:szCs w:val="24"/>
+              </w:rPr>
+              <w:t xml:space="preserve"> rating</w:t>
             </w:r>
             <w:r>
               <w:rPr>
@@ -2090,16 +7083,108 @@
                 <w:sz w:val="24"/>
                 <w:szCs w:val="24"/>
               </w:rPr>
-              <w:t xml:space="preserve">Saya dapat </w:t>
-            </w:r>
-            <w:r>
-              <w:rPr>
-                <w:rFonts w:ascii="Times New Roman" w:hAnsi="Times New Roman" w:cs="Times New Roman"/>
-                <w:sz w:val="24"/>
-                <w:szCs w:val="24"/>
-              </w:rPr>
-              <w:t>mencari makanan dengan rating terbaik di restoran</w:t>
-            </w:r>
+              <w:t xml:space="preserve">Saya </w:t>
+            </w:r>
+            <w:proofErr w:type="spellStart"/>
+            <w:r>
+              <w:rPr>
+                <w:rFonts w:ascii="Times New Roman" w:hAnsi="Times New Roman" w:cs="Times New Roman"/>
+                <w:sz w:val="24"/>
+                <w:szCs w:val="24"/>
+              </w:rPr>
+              <w:t>dapat</w:t>
+            </w:r>
+            <w:proofErr w:type="spellEnd"/>
+            <w:r>
+              <w:rPr>
+                <w:rFonts w:ascii="Times New Roman" w:hAnsi="Times New Roman" w:cs="Times New Roman"/>
+                <w:sz w:val="24"/>
+                <w:szCs w:val="24"/>
+              </w:rPr>
+              <w:t xml:space="preserve"> </w:t>
+            </w:r>
+            <w:proofErr w:type="spellStart"/>
+            <w:r>
+              <w:rPr>
+                <w:rFonts w:ascii="Times New Roman" w:hAnsi="Times New Roman" w:cs="Times New Roman"/>
+                <w:sz w:val="24"/>
+                <w:szCs w:val="24"/>
+              </w:rPr>
+              <w:t>mencari</w:t>
+            </w:r>
+            <w:proofErr w:type="spellEnd"/>
+            <w:r>
+              <w:rPr>
+                <w:rFonts w:ascii="Times New Roman" w:hAnsi="Times New Roman" w:cs="Times New Roman"/>
+                <w:sz w:val="24"/>
+                <w:szCs w:val="24"/>
+              </w:rPr>
+              <w:t xml:space="preserve"> </w:t>
+            </w:r>
+            <w:proofErr w:type="spellStart"/>
+            <w:r>
+              <w:rPr>
+                <w:rFonts w:ascii="Times New Roman" w:hAnsi="Times New Roman" w:cs="Times New Roman"/>
+                <w:sz w:val="24"/>
+                <w:szCs w:val="24"/>
+              </w:rPr>
+              <w:t>makanan</w:t>
+            </w:r>
+            <w:proofErr w:type="spellEnd"/>
+            <w:r>
+              <w:rPr>
+                <w:rFonts w:ascii="Times New Roman" w:hAnsi="Times New Roman" w:cs="Times New Roman"/>
+                <w:sz w:val="24"/>
+                <w:szCs w:val="24"/>
+              </w:rPr>
+              <w:t xml:space="preserve"> </w:t>
+            </w:r>
+            <w:proofErr w:type="spellStart"/>
+            <w:r>
+              <w:rPr>
+                <w:rFonts w:ascii="Times New Roman" w:hAnsi="Times New Roman" w:cs="Times New Roman"/>
+                <w:sz w:val="24"/>
+                <w:szCs w:val="24"/>
+              </w:rPr>
+              <w:t>dengan</w:t>
+            </w:r>
+            <w:proofErr w:type="spellEnd"/>
+            <w:r>
+              <w:rPr>
+                <w:rFonts w:ascii="Times New Roman" w:hAnsi="Times New Roman" w:cs="Times New Roman"/>
+                <w:sz w:val="24"/>
+                <w:szCs w:val="24"/>
+              </w:rPr>
+              <w:t xml:space="preserve"> rating </w:t>
+            </w:r>
+            <w:proofErr w:type="spellStart"/>
+            <w:r>
+              <w:rPr>
+                <w:rFonts w:ascii="Times New Roman" w:hAnsi="Times New Roman" w:cs="Times New Roman"/>
+                <w:sz w:val="24"/>
+                <w:szCs w:val="24"/>
+              </w:rPr>
+              <w:t>terbaik</w:t>
+            </w:r>
+            <w:proofErr w:type="spellEnd"/>
+            <w:r>
+              <w:rPr>
+                <w:rFonts w:ascii="Times New Roman" w:hAnsi="Times New Roman" w:cs="Times New Roman"/>
+                <w:sz w:val="24"/>
+                <w:szCs w:val="24"/>
+              </w:rPr>
+              <w:t xml:space="preserve"> di </w:t>
+            </w:r>
+            <w:proofErr w:type="spellStart"/>
+            <w:r>
+              <w:rPr>
+                <w:rFonts w:ascii="Times New Roman" w:hAnsi="Times New Roman" w:cs="Times New Roman"/>
+                <w:sz w:val="24"/>
+                <w:szCs w:val="24"/>
+              </w:rPr>
+              <w:t>restoran</w:t>
+            </w:r>
+            <w:proofErr w:type="spellEnd"/>
           </w:p>
         </w:tc>
         <w:tc>
@@ -2169,6 +7254,7 @@
                 <w:szCs w:val="24"/>
               </w:rPr>
             </w:pPr>
+            <w:proofErr w:type="spellStart"/>
             <w:r>
               <w:rPr>
                 <w:rFonts w:ascii="Times New Roman" w:hAnsi="Times New Roman" w:cs="Times New Roman"/>
@@ -2177,6 +7263,7 @@
               </w:rPr>
               <w:t>Pemilik</w:t>
             </w:r>
+            <w:proofErr w:type="spellEnd"/>
             <w:r>
               <w:rPr>
                 <w:rFonts w:ascii="Times New Roman" w:hAnsi="Times New Roman" w:cs="Times New Roman"/>
@@ -2200,22 +7287,52 @@
                 <w:szCs w:val="24"/>
               </w:rPr>
             </w:pPr>
-            <w:r>
-              <w:rPr>
-                <w:rFonts w:ascii="Times New Roman" w:hAnsi="Times New Roman" w:cs="Times New Roman"/>
-                <w:sz w:val="24"/>
-                <w:szCs w:val="24"/>
-              </w:rPr>
-              <w:t xml:space="preserve">Dapat </w:t>
-            </w:r>
-            <w:r>
-              <w:rPr>
-                <w:rFonts w:ascii="Times New Roman" w:hAnsi="Times New Roman" w:cs="Times New Roman"/>
-                <w:sz w:val="24"/>
-                <w:szCs w:val="24"/>
-              </w:rPr>
-              <w:t>menambah menu baru</w:t>
-            </w:r>
+            <w:proofErr w:type="spellStart"/>
+            <w:r>
+              <w:rPr>
+                <w:rFonts w:ascii="Times New Roman" w:hAnsi="Times New Roman" w:cs="Times New Roman"/>
+                <w:sz w:val="24"/>
+                <w:szCs w:val="24"/>
+              </w:rPr>
+              <w:t>Dapat</w:t>
+            </w:r>
+            <w:proofErr w:type="spellEnd"/>
+            <w:r>
+              <w:rPr>
+                <w:rFonts w:ascii="Times New Roman" w:hAnsi="Times New Roman" w:cs="Times New Roman"/>
+                <w:sz w:val="24"/>
+                <w:szCs w:val="24"/>
+              </w:rPr>
+              <w:t xml:space="preserve"> </w:t>
+            </w:r>
+            <w:proofErr w:type="spellStart"/>
+            <w:r>
+              <w:rPr>
+                <w:rFonts w:ascii="Times New Roman" w:hAnsi="Times New Roman" w:cs="Times New Roman"/>
+                <w:sz w:val="24"/>
+                <w:szCs w:val="24"/>
+              </w:rPr>
+              <w:t>menambah</w:t>
+            </w:r>
+            <w:proofErr w:type="spellEnd"/>
+            <w:r>
+              <w:rPr>
+                <w:rFonts w:ascii="Times New Roman" w:hAnsi="Times New Roman" w:cs="Times New Roman"/>
+                <w:sz w:val="24"/>
+                <w:szCs w:val="24"/>
+              </w:rPr>
+              <w:t xml:space="preserve"> menu </w:t>
+            </w:r>
+            <w:proofErr w:type="spellStart"/>
+            <w:r>
+              <w:rPr>
+                <w:rFonts w:ascii="Times New Roman" w:hAnsi="Times New Roman" w:cs="Times New Roman"/>
+                <w:sz w:val="24"/>
+                <w:szCs w:val="24"/>
+              </w:rPr>
+              <w:t>baru</w:t>
+            </w:r>
+            <w:proofErr w:type="spellEnd"/>
           </w:p>
         </w:tc>
         <w:tc>
@@ -2237,16 +7354,108 @@
                 <w:sz w:val="24"/>
                 <w:szCs w:val="24"/>
               </w:rPr>
-              <w:t xml:space="preserve">Saya dapat </w:t>
-            </w:r>
-            <w:r>
-              <w:rPr>
-                <w:rFonts w:ascii="Times New Roman" w:hAnsi="Times New Roman" w:cs="Times New Roman"/>
-                <w:sz w:val="24"/>
-                <w:szCs w:val="24"/>
-              </w:rPr>
-              <w:t>menambah sesuatu yang baru serta mempublikasikanya</w:t>
-            </w:r>
+              <w:t xml:space="preserve">Saya </w:t>
+            </w:r>
+            <w:proofErr w:type="spellStart"/>
+            <w:r>
+              <w:rPr>
+                <w:rFonts w:ascii="Times New Roman" w:hAnsi="Times New Roman" w:cs="Times New Roman"/>
+                <w:sz w:val="24"/>
+                <w:szCs w:val="24"/>
+              </w:rPr>
+              <w:t>dapat</w:t>
+            </w:r>
+            <w:proofErr w:type="spellEnd"/>
+            <w:r>
+              <w:rPr>
+                <w:rFonts w:ascii="Times New Roman" w:hAnsi="Times New Roman" w:cs="Times New Roman"/>
+                <w:sz w:val="24"/>
+                <w:szCs w:val="24"/>
+              </w:rPr>
+              <w:t xml:space="preserve"> </w:t>
+            </w:r>
+            <w:proofErr w:type="spellStart"/>
+            <w:r>
+              <w:rPr>
+                <w:rFonts w:ascii="Times New Roman" w:hAnsi="Times New Roman" w:cs="Times New Roman"/>
+                <w:sz w:val="24"/>
+                <w:szCs w:val="24"/>
+              </w:rPr>
+              <w:t>menambah</w:t>
+            </w:r>
+            <w:proofErr w:type="spellEnd"/>
+            <w:r>
+              <w:rPr>
+                <w:rFonts w:ascii="Times New Roman" w:hAnsi="Times New Roman" w:cs="Times New Roman"/>
+                <w:sz w:val="24"/>
+                <w:szCs w:val="24"/>
+              </w:rPr>
+              <w:t xml:space="preserve"> </w:t>
+            </w:r>
+            <w:proofErr w:type="spellStart"/>
+            <w:r>
+              <w:rPr>
+                <w:rFonts w:ascii="Times New Roman" w:hAnsi="Times New Roman" w:cs="Times New Roman"/>
+                <w:sz w:val="24"/>
+                <w:szCs w:val="24"/>
+              </w:rPr>
+              <w:t>sesuatu</w:t>
+            </w:r>
+            <w:proofErr w:type="spellEnd"/>
+            <w:r>
+              <w:rPr>
+                <w:rFonts w:ascii="Times New Roman" w:hAnsi="Times New Roman" w:cs="Times New Roman"/>
+                <w:sz w:val="24"/>
+                <w:szCs w:val="24"/>
+              </w:rPr>
+              <w:t xml:space="preserve"> yang </w:t>
+            </w:r>
+            <w:proofErr w:type="spellStart"/>
+            <w:r>
+              <w:rPr>
+                <w:rFonts w:ascii="Times New Roman" w:hAnsi="Times New Roman" w:cs="Times New Roman"/>
+                <w:sz w:val="24"/>
+                <w:szCs w:val="24"/>
+              </w:rPr>
+              <w:t>baru</w:t>
+            </w:r>
+            <w:proofErr w:type="spellEnd"/>
+            <w:r>
+              <w:rPr>
+                <w:rFonts w:ascii="Times New Roman" w:hAnsi="Times New Roman" w:cs="Times New Roman"/>
+                <w:sz w:val="24"/>
+                <w:szCs w:val="24"/>
+              </w:rPr>
+              <w:t xml:space="preserve"> </w:t>
+            </w:r>
+            <w:proofErr w:type="spellStart"/>
+            <w:r>
+              <w:rPr>
+                <w:rFonts w:ascii="Times New Roman" w:hAnsi="Times New Roman" w:cs="Times New Roman"/>
+                <w:sz w:val="24"/>
+                <w:szCs w:val="24"/>
+              </w:rPr>
+              <w:t>serta</w:t>
+            </w:r>
+            <w:proofErr w:type="spellEnd"/>
+            <w:r>
+              <w:rPr>
+                <w:rFonts w:ascii="Times New Roman" w:hAnsi="Times New Roman" w:cs="Times New Roman"/>
+                <w:sz w:val="24"/>
+                <w:szCs w:val="24"/>
+              </w:rPr>
+              <w:t xml:space="preserve"> </w:t>
+            </w:r>
+            <w:proofErr w:type="spellStart"/>
+            <w:r>
+              <w:rPr>
+                <w:rFonts w:ascii="Times New Roman" w:hAnsi="Times New Roman" w:cs="Times New Roman"/>
+                <w:sz w:val="24"/>
+                <w:szCs w:val="24"/>
+              </w:rPr>
+              <w:t>mempublikasikanya</w:t>
+            </w:r>
+            <w:proofErr w:type="spellEnd"/>
           </w:p>
         </w:tc>
         <w:tc>
@@ -2347,22 +7556,52 @@
                 <w:szCs w:val="24"/>
               </w:rPr>
             </w:pPr>
-            <w:r>
-              <w:rPr>
-                <w:rFonts w:ascii="Times New Roman" w:hAnsi="Times New Roman" w:cs="Times New Roman"/>
-                <w:sz w:val="24"/>
-                <w:szCs w:val="24"/>
-              </w:rPr>
-              <w:t xml:space="preserve">Dapat </w:t>
-            </w:r>
-            <w:r>
-              <w:rPr>
-                <w:rFonts w:ascii="Times New Roman" w:hAnsi="Times New Roman" w:cs="Times New Roman"/>
-                <w:sz w:val="24"/>
-                <w:szCs w:val="24"/>
-              </w:rPr>
-              <w:t>memasukkan voucher terkini</w:t>
-            </w:r>
+            <w:proofErr w:type="spellStart"/>
+            <w:r>
+              <w:rPr>
+                <w:rFonts w:ascii="Times New Roman" w:hAnsi="Times New Roman" w:cs="Times New Roman"/>
+                <w:sz w:val="24"/>
+                <w:szCs w:val="24"/>
+              </w:rPr>
+              <w:t>Dapat</w:t>
+            </w:r>
+            <w:proofErr w:type="spellEnd"/>
+            <w:r>
+              <w:rPr>
+                <w:rFonts w:ascii="Times New Roman" w:hAnsi="Times New Roman" w:cs="Times New Roman"/>
+                <w:sz w:val="24"/>
+                <w:szCs w:val="24"/>
+              </w:rPr>
+              <w:t xml:space="preserve"> </w:t>
+            </w:r>
+            <w:proofErr w:type="spellStart"/>
+            <w:r>
+              <w:rPr>
+                <w:rFonts w:ascii="Times New Roman" w:hAnsi="Times New Roman" w:cs="Times New Roman"/>
+                <w:sz w:val="24"/>
+                <w:szCs w:val="24"/>
+              </w:rPr>
+              <w:t>memasukkan</w:t>
+            </w:r>
+            <w:proofErr w:type="spellEnd"/>
+            <w:r>
+              <w:rPr>
+                <w:rFonts w:ascii="Times New Roman" w:hAnsi="Times New Roman" w:cs="Times New Roman"/>
+                <w:sz w:val="24"/>
+                <w:szCs w:val="24"/>
+              </w:rPr>
+              <w:t xml:space="preserve"> voucher </w:t>
+            </w:r>
+            <w:proofErr w:type="spellStart"/>
+            <w:r>
+              <w:rPr>
+                <w:rFonts w:ascii="Times New Roman" w:hAnsi="Times New Roman" w:cs="Times New Roman"/>
+                <w:sz w:val="24"/>
+                <w:szCs w:val="24"/>
+              </w:rPr>
+              <w:t>terkini</w:t>
+            </w:r>
+            <w:proofErr w:type="spellEnd"/>
           </w:p>
         </w:tc>
         <w:tc>
@@ -2384,15 +7623,79 @@
                 <w:sz w:val="24"/>
                 <w:szCs w:val="24"/>
               </w:rPr>
-              <w:t xml:space="preserve">Saya dapat </w:t>
-            </w:r>
-            <w:r>
-              <w:rPr>
-                <w:rFonts w:ascii="Times New Roman" w:hAnsi="Times New Roman" w:cs="Times New Roman"/>
-                <w:sz w:val="24"/>
-                <w:szCs w:val="24"/>
-              </w:rPr>
-              <w:t xml:space="preserve">memberikan voucher kepada pelanggan </w:t>
+              <w:t xml:space="preserve">Saya </w:t>
+            </w:r>
+            <w:proofErr w:type="spellStart"/>
+            <w:r>
+              <w:rPr>
+                <w:rFonts w:ascii="Times New Roman" w:hAnsi="Times New Roman" w:cs="Times New Roman"/>
+                <w:sz w:val="24"/>
+                <w:szCs w:val="24"/>
+              </w:rPr>
+              <w:t>dapat</w:t>
+            </w:r>
+            <w:proofErr w:type="spellEnd"/>
+            <w:r>
+              <w:rPr>
+                <w:rFonts w:ascii="Times New Roman" w:hAnsi="Times New Roman" w:cs="Times New Roman"/>
+                <w:sz w:val="24"/>
+                <w:szCs w:val="24"/>
+              </w:rPr>
+              <w:t xml:space="preserve"> </w:t>
+            </w:r>
+            <w:proofErr w:type="spellStart"/>
+            <w:r>
+              <w:rPr>
+                <w:rFonts w:ascii="Times New Roman" w:hAnsi="Times New Roman" w:cs="Times New Roman"/>
+                <w:sz w:val="24"/>
+                <w:szCs w:val="24"/>
+              </w:rPr>
+              <w:t>memberikan</w:t>
+            </w:r>
+            <w:proofErr w:type="spellEnd"/>
+            <w:r>
+              <w:rPr>
+                <w:rFonts w:ascii="Times New Roman" w:hAnsi="Times New Roman" w:cs="Times New Roman"/>
+                <w:sz w:val="24"/>
+                <w:szCs w:val="24"/>
+              </w:rPr>
+              <w:t xml:space="preserve"> voucher </w:t>
+            </w:r>
+            <w:proofErr w:type="spellStart"/>
+            <w:r>
+              <w:rPr>
+                <w:rFonts w:ascii="Times New Roman" w:hAnsi="Times New Roman" w:cs="Times New Roman"/>
+                <w:sz w:val="24"/>
+                <w:szCs w:val="24"/>
+              </w:rPr>
+              <w:t>kepada</w:t>
+            </w:r>
+            <w:proofErr w:type="spellEnd"/>
+            <w:r>
+              <w:rPr>
+                <w:rFonts w:ascii="Times New Roman" w:hAnsi="Times New Roman" w:cs="Times New Roman"/>
+                <w:sz w:val="24"/>
+                <w:szCs w:val="24"/>
+              </w:rPr>
+              <w:t xml:space="preserve"> </w:t>
+            </w:r>
+            <w:proofErr w:type="spellStart"/>
+            <w:r>
+              <w:rPr>
+                <w:rFonts w:ascii="Times New Roman" w:hAnsi="Times New Roman" w:cs="Times New Roman"/>
+                <w:sz w:val="24"/>
+                <w:szCs w:val="24"/>
+              </w:rPr>
+              <w:t>pelanggan</w:t>
+            </w:r>
+            <w:proofErr w:type="spellEnd"/>
+            <w:r>
+              <w:rPr>
+                <w:rFonts w:ascii="Times New Roman" w:hAnsi="Times New Roman" w:cs="Times New Roman"/>
+                <w:sz w:val="24"/>
+                <w:szCs w:val="24"/>
+              </w:rPr>
+              <w:t xml:space="preserve"> </w:t>
             </w:r>
           </w:p>
         </w:tc>
@@ -2463,13 +7766,23 @@
                 <w:szCs w:val="24"/>
               </w:rPr>
             </w:pPr>
-            <w:r>
-              <w:rPr>
-                <w:rFonts w:ascii="Times New Roman" w:hAnsi="Times New Roman" w:cs="Times New Roman"/>
-                <w:sz w:val="24"/>
-                <w:szCs w:val="24"/>
-              </w:rPr>
-              <w:t xml:space="preserve">Pelanggan </w:t>
+            <w:proofErr w:type="spellStart"/>
+            <w:r>
+              <w:rPr>
+                <w:rFonts w:ascii="Times New Roman" w:hAnsi="Times New Roman" w:cs="Times New Roman"/>
+                <w:sz w:val="24"/>
+                <w:szCs w:val="24"/>
+              </w:rPr>
+              <w:t>Pelanggan</w:t>
+            </w:r>
+            <w:proofErr w:type="spellEnd"/>
+            <w:r>
+              <w:rPr>
+                <w:rFonts w:ascii="Times New Roman" w:hAnsi="Times New Roman" w:cs="Times New Roman"/>
+                <w:sz w:val="24"/>
+                <w:szCs w:val="24"/>
+              </w:rPr>
+              <w:t xml:space="preserve"> </w:t>
             </w:r>
           </w:p>
         </w:tc>
@@ -2486,14 +7799,43 @@
                 <w:szCs w:val="24"/>
               </w:rPr>
             </w:pPr>
-            <w:r>
-              <w:rPr>
-                <w:rFonts w:ascii="Times New Roman" w:hAnsi="Times New Roman" w:cs="Times New Roman"/>
-                <w:sz w:val="24"/>
-                <w:szCs w:val="24"/>
-              </w:rPr>
-              <w:t xml:space="preserve">Dapat melakukan </w:t>
-            </w:r>
+            <w:proofErr w:type="spellStart"/>
+            <w:r>
+              <w:rPr>
+                <w:rFonts w:ascii="Times New Roman" w:hAnsi="Times New Roman" w:cs="Times New Roman"/>
+                <w:sz w:val="24"/>
+                <w:szCs w:val="24"/>
+              </w:rPr>
+              <w:t>Dapat</w:t>
+            </w:r>
+            <w:proofErr w:type="spellEnd"/>
+            <w:r>
+              <w:rPr>
+                <w:rFonts w:ascii="Times New Roman" w:hAnsi="Times New Roman" w:cs="Times New Roman"/>
+                <w:sz w:val="24"/>
+                <w:szCs w:val="24"/>
+              </w:rPr>
+              <w:t xml:space="preserve"> </w:t>
+            </w:r>
+            <w:proofErr w:type="spellStart"/>
+            <w:r>
+              <w:rPr>
+                <w:rFonts w:ascii="Times New Roman" w:hAnsi="Times New Roman" w:cs="Times New Roman"/>
+                <w:sz w:val="24"/>
+                <w:szCs w:val="24"/>
+              </w:rPr>
+              <w:t>melakukan</w:t>
+            </w:r>
+            <w:proofErr w:type="spellEnd"/>
+            <w:r>
+              <w:rPr>
+                <w:rFonts w:ascii="Times New Roman" w:hAnsi="Times New Roman" w:cs="Times New Roman"/>
+                <w:sz w:val="24"/>
+                <w:szCs w:val="24"/>
+              </w:rPr>
+              <w:t xml:space="preserve"> </w:t>
+            </w:r>
+            <w:proofErr w:type="spellStart"/>
             <w:r>
               <w:rPr>
                 <w:rFonts w:ascii="Times New Roman" w:hAnsi="Times New Roman" w:cs="Times New Roman"/>
@@ -2502,6 +7844,7 @@
               </w:rPr>
               <w:t>pembayaran</w:t>
             </w:r>
+            <w:proofErr w:type="spellEnd"/>
           </w:p>
         </w:tc>
         <w:tc>
@@ -2523,16 +7866,162 @@
                 <w:sz w:val="24"/>
                 <w:szCs w:val="24"/>
               </w:rPr>
-              <w:t xml:space="preserve">Saya dapat melakukan </w:t>
-            </w:r>
-            <w:r>
-              <w:rPr>
-                <w:rFonts w:ascii="Times New Roman" w:hAnsi="Times New Roman" w:cs="Times New Roman"/>
-                <w:sz w:val="24"/>
-                <w:szCs w:val="24"/>
-              </w:rPr>
-              <w:t>pembayaran menggunakan m-bangking tanpa harus antri di kasir</w:t>
-            </w:r>
+              <w:t xml:space="preserve">Saya </w:t>
+            </w:r>
+            <w:proofErr w:type="spellStart"/>
+            <w:r>
+              <w:rPr>
+                <w:rFonts w:ascii="Times New Roman" w:hAnsi="Times New Roman" w:cs="Times New Roman"/>
+                <w:sz w:val="24"/>
+                <w:szCs w:val="24"/>
+              </w:rPr>
+              <w:t>dapat</w:t>
+            </w:r>
+            <w:proofErr w:type="spellEnd"/>
+            <w:r>
+              <w:rPr>
+                <w:rFonts w:ascii="Times New Roman" w:hAnsi="Times New Roman" w:cs="Times New Roman"/>
+                <w:sz w:val="24"/>
+                <w:szCs w:val="24"/>
+              </w:rPr>
+              <w:t xml:space="preserve"> </w:t>
+            </w:r>
+            <w:proofErr w:type="spellStart"/>
+            <w:r>
+              <w:rPr>
+                <w:rFonts w:ascii="Times New Roman" w:hAnsi="Times New Roman" w:cs="Times New Roman"/>
+                <w:sz w:val="24"/>
+                <w:szCs w:val="24"/>
+              </w:rPr>
+              <w:t>melakukan</w:t>
+            </w:r>
+            <w:proofErr w:type="spellEnd"/>
+            <w:r>
+              <w:rPr>
+                <w:rFonts w:ascii="Times New Roman" w:hAnsi="Times New Roman" w:cs="Times New Roman"/>
+                <w:sz w:val="24"/>
+                <w:szCs w:val="24"/>
+              </w:rPr>
+              <w:t xml:space="preserve"> </w:t>
+            </w:r>
+            <w:proofErr w:type="spellStart"/>
+            <w:r>
+              <w:rPr>
+                <w:rFonts w:ascii="Times New Roman" w:hAnsi="Times New Roman" w:cs="Times New Roman"/>
+                <w:sz w:val="24"/>
+                <w:szCs w:val="24"/>
+              </w:rPr>
+              <w:t>pembayaran</w:t>
+            </w:r>
+            <w:proofErr w:type="spellEnd"/>
+            <w:r>
+              <w:rPr>
+                <w:rFonts w:ascii="Times New Roman" w:hAnsi="Times New Roman" w:cs="Times New Roman"/>
+                <w:sz w:val="24"/>
+                <w:szCs w:val="24"/>
+              </w:rPr>
+              <w:t xml:space="preserve"> </w:t>
+            </w:r>
+            <w:proofErr w:type="spellStart"/>
+            <w:r>
+              <w:rPr>
+                <w:rFonts w:ascii="Times New Roman" w:hAnsi="Times New Roman" w:cs="Times New Roman"/>
+                <w:sz w:val="24"/>
+                <w:szCs w:val="24"/>
+              </w:rPr>
+              <w:t>menggunakan</w:t>
+            </w:r>
+            <w:proofErr w:type="spellEnd"/>
+            <w:r>
+              <w:rPr>
+                <w:rFonts w:ascii="Times New Roman" w:hAnsi="Times New Roman" w:cs="Times New Roman"/>
+                <w:sz w:val="24"/>
+                <w:szCs w:val="24"/>
+              </w:rPr>
+              <w:t xml:space="preserve"> m-</w:t>
+            </w:r>
+            <w:proofErr w:type="spellStart"/>
+            <w:r>
+              <w:rPr>
+                <w:rFonts w:ascii="Times New Roman" w:hAnsi="Times New Roman" w:cs="Times New Roman"/>
+                <w:sz w:val="24"/>
+                <w:szCs w:val="24"/>
+              </w:rPr>
+              <w:t>bangking</w:t>
+            </w:r>
+            <w:proofErr w:type="spellEnd"/>
+            <w:r>
+              <w:rPr>
+                <w:rFonts w:ascii="Times New Roman" w:hAnsi="Times New Roman" w:cs="Times New Roman"/>
+                <w:sz w:val="24"/>
+                <w:szCs w:val="24"/>
+              </w:rPr>
+              <w:t xml:space="preserve"> </w:t>
+            </w:r>
+            <w:proofErr w:type="spellStart"/>
+            <w:r>
+              <w:rPr>
+                <w:rFonts w:ascii="Times New Roman" w:hAnsi="Times New Roman" w:cs="Times New Roman"/>
+                <w:sz w:val="24"/>
+                <w:szCs w:val="24"/>
+              </w:rPr>
+              <w:t>tanpa</w:t>
+            </w:r>
+            <w:proofErr w:type="spellEnd"/>
+            <w:r>
+              <w:rPr>
+                <w:rFonts w:ascii="Times New Roman" w:hAnsi="Times New Roman" w:cs="Times New Roman"/>
+                <w:sz w:val="24"/>
+                <w:szCs w:val="24"/>
+              </w:rPr>
+              <w:t xml:space="preserve"> </w:t>
+            </w:r>
+            <w:proofErr w:type="spellStart"/>
+            <w:r>
+              <w:rPr>
+                <w:rFonts w:ascii="Times New Roman" w:hAnsi="Times New Roman" w:cs="Times New Roman"/>
+                <w:sz w:val="24"/>
+                <w:szCs w:val="24"/>
+              </w:rPr>
+              <w:t>harus</w:t>
+            </w:r>
+            <w:proofErr w:type="spellEnd"/>
+            <w:r>
+              <w:rPr>
+                <w:rFonts w:ascii="Times New Roman" w:hAnsi="Times New Roman" w:cs="Times New Roman"/>
+                <w:sz w:val="24"/>
+                <w:szCs w:val="24"/>
+              </w:rPr>
+              <w:t xml:space="preserve"> </w:t>
+            </w:r>
+            <w:proofErr w:type="spellStart"/>
+            <w:r>
+              <w:rPr>
+                <w:rFonts w:ascii="Times New Roman" w:hAnsi="Times New Roman" w:cs="Times New Roman"/>
+                <w:sz w:val="24"/>
+                <w:szCs w:val="24"/>
+              </w:rPr>
+              <w:t>antri</w:t>
+            </w:r>
+            <w:proofErr w:type="spellEnd"/>
+            <w:r>
+              <w:rPr>
+                <w:rFonts w:ascii="Times New Roman" w:hAnsi="Times New Roman" w:cs="Times New Roman"/>
+                <w:sz w:val="24"/>
+                <w:szCs w:val="24"/>
+              </w:rPr>
+              <w:t xml:space="preserve"> di </w:t>
+            </w:r>
+            <w:proofErr w:type="spellStart"/>
+            <w:r>
+              <w:rPr>
+                <w:rFonts w:ascii="Times New Roman" w:hAnsi="Times New Roman" w:cs="Times New Roman"/>
+                <w:sz w:val="24"/>
+                <w:szCs w:val="24"/>
+              </w:rPr>
+              <w:t>kasir</w:t>
+            </w:r>
+            <w:proofErr w:type="spellEnd"/>
           </w:p>
         </w:tc>
         <w:tc>
@@ -2602,6 +8091,7 @@
                 <w:szCs w:val="24"/>
               </w:rPr>
             </w:pPr>
+            <w:proofErr w:type="spellStart"/>
             <w:r>
               <w:rPr>
                 <w:rFonts w:ascii="Times New Roman" w:hAnsi="Times New Roman" w:cs="Times New Roman"/>
@@ -2610,6 +8100,7 @@
               </w:rPr>
               <w:t>Pemilik</w:t>
             </w:r>
+            <w:proofErr w:type="spellEnd"/>
           </w:p>
         </w:tc>
         <w:tc>
@@ -2625,13 +8116,23 @@
                 <w:szCs w:val="24"/>
               </w:rPr>
             </w:pPr>
-            <w:r>
-              <w:rPr>
-                <w:rFonts w:ascii="Times New Roman" w:hAnsi="Times New Roman" w:cs="Times New Roman"/>
-                <w:sz w:val="24"/>
-                <w:szCs w:val="24"/>
-              </w:rPr>
-              <w:t>Dapat login</w:t>
+            <w:proofErr w:type="spellStart"/>
+            <w:r>
+              <w:rPr>
+                <w:rFonts w:ascii="Times New Roman" w:hAnsi="Times New Roman" w:cs="Times New Roman"/>
+                <w:sz w:val="24"/>
+                <w:szCs w:val="24"/>
+              </w:rPr>
+              <w:t>Dapat</w:t>
+            </w:r>
+            <w:proofErr w:type="spellEnd"/>
+            <w:r>
+              <w:rPr>
+                <w:rFonts w:ascii="Times New Roman" w:hAnsi="Times New Roman" w:cs="Times New Roman"/>
+                <w:sz w:val="24"/>
+                <w:szCs w:val="24"/>
+              </w:rPr>
+              <w:t xml:space="preserve"> login</w:t>
             </w:r>
           </w:p>
         </w:tc>
@@ -2654,8 +8155,108 @@
                 <w:sz w:val="24"/>
                 <w:szCs w:val="24"/>
               </w:rPr>
-              <w:t>Saya dapat login untuk melihat karyawan dan pengunjung yang ada</w:t>
-            </w:r>
+              <w:t xml:space="preserve">Saya </w:t>
+            </w:r>
+            <w:proofErr w:type="spellStart"/>
+            <w:r>
+              <w:rPr>
+                <w:rFonts w:ascii="Times New Roman" w:hAnsi="Times New Roman" w:cs="Times New Roman"/>
+                <w:sz w:val="24"/>
+                <w:szCs w:val="24"/>
+              </w:rPr>
+              <w:t>dapat</w:t>
+            </w:r>
+            <w:proofErr w:type="spellEnd"/>
+            <w:r>
+              <w:rPr>
+                <w:rFonts w:ascii="Times New Roman" w:hAnsi="Times New Roman" w:cs="Times New Roman"/>
+                <w:sz w:val="24"/>
+                <w:szCs w:val="24"/>
+              </w:rPr>
+              <w:t xml:space="preserve"> login </w:t>
+            </w:r>
+            <w:proofErr w:type="spellStart"/>
+            <w:r>
+              <w:rPr>
+                <w:rFonts w:ascii="Times New Roman" w:hAnsi="Times New Roman" w:cs="Times New Roman"/>
+                <w:sz w:val="24"/>
+                <w:szCs w:val="24"/>
+              </w:rPr>
+              <w:t>untuk</w:t>
+            </w:r>
+            <w:proofErr w:type="spellEnd"/>
+            <w:r>
+              <w:rPr>
+                <w:rFonts w:ascii="Times New Roman" w:hAnsi="Times New Roman" w:cs="Times New Roman"/>
+                <w:sz w:val="24"/>
+                <w:szCs w:val="24"/>
+              </w:rPr>
+              <w:t xml:space="preserve"> </w:t>
+            </w:r>
+            <w:proofErr w:type="spellStart"/>
+            <w:r>
+              <w:rPr>
+                <w:rFonts w:ascii="Times New Roman" w:hAnsi="Times New Roman" w:cs="Times New Roman"/>
+                <w:sz w:val="24"/>
+                <w:szCs w:val="24"/>
+              </w:rPr>
+              <w:t>melihat</w:t>
+            </w:r>
+            <w:proofErr w:type="spellEnd"/>
+            <w:r>
+              <w:rPr>
+                <w:rFonts w:ascii="Times New Roman" w:hAnsi="Times New Roman" w:cs="Times New Roman"/>
+                <w:sz w:val="24"/>
+                <w:szCs w:val="24"/>
+              </w:rPr>
+              <w:t xml:space="preserve"> </w:t>
+            </w:r>
+            <w:proofErr w:type="spellStart"/>
+            <w:r>
+              <w:rPr>
+                <w:rFonts w:ascii="Times New Roman" w:hAnsi="Times New Roman" w:cs="Times New Roman"/>
+                <w:sz w:val="24"/>
+                <w:szCs w:val="24"/>
+              </w:rPr>
+              <w:t>karyawan</w:t>
+            </w:r>
+            <w:proofErr w:type="spellEnd"/>
+            <w:r>
+              <w:rPr>
+                <w:rFonts w:ascii="Times New Roman" w:hAnsi="Times New Roman" w:cs="Times New Roman"/>
+                <w:sz w:val="24"/>
+                <w:szCs w:val="24"/>
+              </w:rPr>
+              <w:t xml:space="preserve"> dan </w:t>
+            </w:r>
+            <w:proofErr w:type="spellStart"/>
+            <w:r>
+              <w:rPr>
+                <w:rFonts w:ascii="Times New Roman" w:hAnsi="Times New Roman" w:cs="Times New Roman"/>
+                <w:sz w:val="24"/>
+                <w:szCs w:val="24"/>
+              </w:rPr>
+              <w:t>pengunjung</w:t>
+            </w:r>
+            <w:proofErr w:type="spellEnd"/>
+            <w:r>
+              <w:rPr>
+                <w:rFonts w:ascii="Times New Roman" w:hAnsi="Times New Roman" w:cs="Times New Roman"/>
+                <w:sz w:val="24"/>
+                <w:szCs w:val="24"/>
+              </w:rPr>
+              <w:t xml:space="preserve"> yang </w:t>
+            </w:r>
+            <w:proofErr w:type="spellStart"/>
+            <w:r>
+              <w:rPr>
+                <w:rFonts w:ascii="Times New Roman" w:hAnsi="Times New Roman" w:cs="Times New Roman"/>
+                <w:sz w:val="24"/>
+                <w:szCs w:val="24"/>
+              </w:rPr>
+              <w:t>ada</w:t>
+            </w:r>
+            <w:proofErr w:type="spellEnd"/>
           </w:p>
         </w:tc>
         <w:tc>
@@ -2725,6 +8326,7 @@
                 <w:szCs w:val="24"/>
               </w:rPr>
             </w:pPr>
+            <w:proofErr w:type="spellStart"/>
             <w:r>
               <w:rPr>
                 <w:rFonts w:ascii="Times New Roman" w:hAnsi="Times New Roman" w:cs="Times New Roman"/>
@@ -2733,6 +8335,7 @@
               </w:rPr>
               <w:t>Pelanggan</w:t>
             </w:r>
+            <w:proofErr w:type="spellEnd"/>
           </w:p>
         </w:tc>
         <w:tc>
@@ -2748,14 +8351,88 @@
                 <w:szCs w:val="24"/>
               </w:rPr>
             </w:pPr>
-            <w:r>
-              <w:rPr>
-                <w:rFonts w:ascii="Times New Roman" w:hAnsi="Times New Roman" w:cs="Times New Roman"/>
-                <w:sz w:val="24"/>
-                <w:szCs w:val="24"/>
-              </w:rPr>
-              <w:t>Dapat memakan pesanan dari rumah</w:t>
-            </w:r>
+            <w:proofErr w:type="spellStart"/>
+            <w:r>
+              <w:rPr>
+                <w:rFonts w:ascii="Times New Roman" w:hAnsi="Times New Roman" w:cs="Times New Roman"/>
+                <w:sz w:val="24"/>
+                <w:szCs w:val="24"/>
+              </w:rPr>
+              <w:t>Dapat</w:t>
+            </w:r>
+            <w:proofErr w:type="spellEnd"/>
+            <w:r>
+              <w:rPr>
+                <w:rFonts w:ascii="Times New Roman" w:hAnsi="Times New Roman" w:cs="Times New Roman"/>
+                <w:sz w:val="24"/>
+                <w:szCs w:val="24"/>
+              </w:rPr>
+              <w:t xml:space="preserve"> </w:t>
+            </w:r>
+            <w:proofErr w:type="spellStart"/>
+            <w:r>
+              <w:rPr>
+                <w:rFonts w:ascii="Times New Roman" w:hAnsi="Times New Roman" w:cs="Times New Roman"/>
+                <w:sz w:val="24"/>
+                <w:szCs w:val="24"/>
+              </w:rPr>
+              <w:t>memakan</w:t>
+            </w:r>
+            <w:proofErr w:type="spellEnd"/>
+            <w:r>
+              <w:rPr>
+                <w:rFonts w:ascii="Times New Roman" w:hAnsi="Times New Roman" w:cs="Times New Roman"/>
+                <w:sz w:val="24"/>
+                <w:szCs w:val="24"/>
+              </w:rPr>
+              <w:t xml:space="preserve"> </w:t>
+            </w:r>
+            <w:proofErr w:type="spellStart"/>
+            <w:r>
+              <w:rPr>
+                <w:rFonts w:ascii="Times New Roman" w:hAnsi="Times New Roman" w:cs="Times New Roman"/>
+                <w:sz w:val="24"/>
+                <w:szCs w:val="24"/>
+              </w:rPr>
+              <w:t>pesanan</w:t>
+            </w:r>
+            <w:proofErr w:type="spellEnd"/>
+            <w:r>
+              <w:rPr>
+                <w:rFonts w:ascii="Times New Roman" w:hAnsi="Times New Roman" w:cs="Times New Roman"/>
+                <w:sz w:val="24"/>
+                <w:szCs w:val="24"/>
+              </w:rPr>
+              <w:t xml:space="preserve"> </w:t>
+            </w:r>
+            <w:proofErr w:type="spellStart"/>
+            <w:r>
+              <w:rPr>
+                <w:rFonts w:ascii="Times New Roman" w:hAnsi="Times New Roman" w:cs="Times New Roman"/>
+                <w:sz w:val="24"/>
+                <w:szCs w:val="24"/>
+              </w:rPr>
+              <w:t>dari</w:t>
+            </w:r>
+            <w:proofErr w:type="spellEnd"/>
+            <w:r>
+              <w:rPr>
+                <w:rFonts w:ascii="Times New Roman" w:hAnsi="Times New Roman" w:cs="Times New Roman"/>
+                <w:sz w:val="24"/>
+                <w:szCs w:val="24"/>
+              </w:rPr>
+              <w:t xml:space="preserve"> </w:t>
+            </w:r>
+            <w:proofErr w:type="spellStart"/>
+            <w:r>
+              <w:rPr>
+                <w:rFonts w:ascii="Times New Roman" w:hAnsi="Times New Roman" w:cs="Times New Roman"/>
+                <w:sz w:val="24"/>
+                <w:szCs w:val="24"/>
+              </w:rPr>
+              <w:t>rumah</w:t>
+            </w:r>
+            <w:proofErr w:type="spellEnd"/>
           </w:p>
         </w:tc>
         <w:tc>
@@ -2777,8 +8454,72 @@
                 <w:sz w:val="24"/>
                 <w:szCs w:val="24"/>
               </w:rPr>
-              <w:t>Saya dapat delivery makanan dari restoran</w:t>
-            </w:r>
+              <w:t xml:space="preserve">Saya </w:t>
+            </w:r>
+            <w:proofErr w:type="spellStart"/>
+            <w:r>
+              <w:rPr>
+                <w:rFonts w:ascii="Times New Roman" w:hAnsi="Times New Roman" w:cs="Times New Roman"/>
+                <w:sz w:val="24"/>
+                <w:szCs w:val="24"/>
+              </w:rPr>
+              <w:t>dapat</w:t>
+            </w:r>
+            <w:proofErr w:type="spellEnd"/>
+            <w:r>
+              <w:rPr>
+                <w:rFonts w:ascii="Times New Roman" w:hAnsi="Times New Roman" w:cs="Times New Roman"/>
+                <w:sz w:val="24"/>
+                <w:szCs w:val="24"/>
+              </w:rPr>
+              <w:t xml:space="preserve"> delivery </w:t>
+            </w:r>
+            <w:proofErr w:type="spellStart"/>
+            <w:r>
+              <w:rPr>
+                <w:rFonts w:ascii="Times New Roman" w:hAnsi="Times New Roman" w:cs="Times New Roman"/>
+                <w:sz w:val="24"/>
+                <w:szCs w:val="24"/>
+              </w:rPr>
+              <w:t>makanan</w:t>
+            </w:r>
+            <w:proofErr w:type="spellEnd"/>
+            <w:r>
+              <w:rPr>
+                <w:rFonts w:ascii="Times New Roman" w:hAnsi="Times New Roman" w:cs="Times New Roman"/>
+                <w:sz w:val="24"/>
+                <w:szCs w:val="24"/>
+              </w:rPr>
+              <w:t xml:space="preserve"> </w:t>
+            </w:r>
+            <w:proofErr w:type="spellStart"/>
+            <w:r>
+              <w:rPr>
+                <w:rFonts w:ascii="Times New Roman" w:hAnsi="Times New Roman" w:cs="Times New Roman"/>
+                <w:sz w:val="24"/>
+                <w:szCs w:val="24"/>
+              </w:rPr>
+              <w:t>dari</w:t>
+            </w:r>
+            <w:proofErr w:type="spellEnd"/>
+            <w:r>
+              <w:rPr>
+                <w:rFonts w:ascii="Times New Roman" w:hAnsi="Times New Roman" w:cs="Times New Roman"/>
+                <w:sz w:val="24"/>
+                <w:szCs w:val="24"/>
+              </w:rPr>
+              <w:t xml:space="preserve"> </w:t>
+            </w:r>
+            <w:proofErr w:type="spellStart"/>
+            <w:r>
+              <w:rPr>
+                <w:rFonts w:ascii="Times New Roman" w:hAnsi="Times New Roman" w:cs="Times New Roman"/>
+                <w:sz w:val="24"/>
+                <w:szCs w:val="24"/>
+              </w:rPr>
+              <w:t>restoran</w:t>
+            </w:r>
+            <w:proofErr w:type="spellEnd"/>
           </w:p>
         </w:tc>
         <w:tc>
@@ -2909,12 +8650,21 @@
           <w:color w:val="000000" w:themeColor="text1"/>
         </w:rPr>
       </w:pPr>
+      <w:proofErr w:type="spellStart"/>
       <w:r>
         <w:rPr>
           <w:rFonts w:ascii="Times New Roman" w:hAnsi="Times New Roman" w:cs="Times New Roman"/>
           <w:color w:val="000000" w:themeColor="text1"/>
         </w:rPr>
-        <w:t xml:space="preserve">Tabel </w:t>
+        <w:t>Tabel</w:t>
+      </w:r>
+      <w:proofErr w:type="spellEnd"/>
+      <w:r>
+        <w:rPr>
+          <w:rFonts w:ascii="Times New Roman" w:hAnsi="Times New Roman" w:cs="Times New Roman"/>
+          <w:color w:val="000000" w:themeColor="text1"/>
+        </w:rPr>
+        <w:t xml:space="preserve"> </w:t>
       </w:r>
       <w:r>
         <w:rPr>
@@ -3075,12 +8825,14 @@
         <w:lastRenderedPageBreak/>
         <w:t xml:space="preserve">Sprint </w:t>
       </w:r>
+      <w:proofErr w:type="spellStart"/>
       <w:r>
         <w:t>R</w:t>
       </w:r>
       <w:r>
         <w:t>estropective</w:t>
       </w:r>
+      <w:proofErr w:type="spellEnd"/>
     </w:p>
     <w:p>
       <w:pPr>
@@ -3106,9 +8858,14 @@
       <w:pPr>
         <w:pStyle w:val="Heading1"/>
       </w:pPr>
+      <w:proofErr w:type="spellStart"/>
       <w:r>
         <w:lastRenderedPageBreak/>
-        <w:t xml:space="preserve">Screenshoot </w:t>
+        <w:t>Screenshoot</w:t>
+      </w:r>
+      <w:proofErr w:type="spellEnd"/>
+      <w:r>
+        <w:t xml:space="preserve"> </w:t>
       </w:r>
       <w:r>
         <w:t>B</w:t>
@@ -3145,12 +8902,14 @@
         <w:lastRenderedPageBreak/>
         <w:t xml:space="preserve">Link </w:t>
       </w:r>
+      <w:proofErr w:type="spellStart"/>
       <w:r>
         <w:t>G</w:t>
       </w:r>
       <w:r>
         <w:t>ithub</w:t>
       </w:r>
+      <w:proofErr w:type="spellEnd"/>
     </w:p>
     <w:p>
       <w:pPr>

--- a/LaporanProjectUTS.docx
+++ b/LaporanProjectUTS.docx
@@ -332,6 +332,7 @@
           <w:szCs w:val="24"/>
         </w:rPr>
       </w:pPr>
+      <w:proofErr w:type="spellStart"/>
       <w:r>
         <w:rPr>
           <w:rFonts w:ascii="Times New Roman" w:hAnsi="Times New Roman" w:cs="Times New Roman"/>
@@ -340,7 +341,18 @@
           <w:sz w:val="24"/>
           <w:szCs w:val="24"/>
         </w:rPr>
-        <w:t>Disusun Oleh :</w:t>
+        <w:t>Disusun</w:t>
+      </w:r>
+      <w:proofErr w:type="spellEnd"/>
+      <w:r>
+        <w:rPr>
+          <w:rFonts w:ascii="Times New Roman" w:hAnsi="Times New Roman" w:cs="Times New Roman"/>
+          <w:b/>
+          <w:bCs/>
+          <w:sz w:val="24"/>
+          <w:szCs w:val="24"/>
+        </w:rPr>
+        <w:t xml:space="preserve"> Oleh :</w:t>
       </w:r>
     </w:p>
     <w:p>
@@ -380,7 +392,25 @@
           <w:sz w:val="24"/>
           <w:szCs w:val="24"/>
         </w:rPr>
-        <w:t>Dela Agustri Wijaya</w:t>
+        <w:t xml:space="preserve">Dela </w:t>
+      </w:r>
+      <w:proofErr w:type="spellStart"/>
+      <w:r>
+        <w:rPr>
+          <w:rFonts w:ascii="Times New Roman" w:hAnsi="Times New Roman" w:cs="Times New Roman"/>
+          <w:sz w:val="24"/>
+          <w:szCs w:val="24"/>
+        </w:rPr>
+        <w:t>Agustri</w:t>
+      </w:r>
+      <w:proofErr w:type="spellEnd"/>
+      <w:r>
+        <w:rPr>
+          <w:rFonts w:ascii="Times New Roman" w:hAnsi="Times New Roman" w:cs="Times New Roman"/>
+          <w:sz w:val="24"/>
+          <w:szCs w:val="24"/>
+        </w:rPr>
+        <w:t xml:space="preserve"> Wijaya</w:t>
       </w:r>
       <w:r>
         <w:rPr>
@@ -424,7 +454,34 @@
           <w:sz w:val="24"/>
           <w:szCs w:val="24"/>
         </w:rPr>
-        <w:t>Jessica Uly Sari Huta</w:t>
+        <w:t xml:space="preserve">Jessica </w:t>
+      </w:r>
+      <w:proofErr w:type="spellStart"/>
+      <w:r>
+        <w:rPr>
+          <w:rFonts w:ascii="Times New Roman" w:hAnsi="Times New Roman" w:cs="Times New Roman"/>
+          <w:sz w:val="24"/>
+          <w:szCs w:val="24"/>
+        </w:rPr>
+        <w:t>Uly</w:t>
+      </w:r>
+      <w:proofErr w:type="spellEnd"/>
+      <w:r>
+        <w:rPr>
+          <w:rFonts w:ascii="Times New Roman" w:hAnsi="Times New Roman" w:cs="Times New Roman"/>
+          <w:sz w:val="24"/>
+          <w:szCs w:val="24"/>
+        </w:rPr>
+        <w:t xml:space="preserve"> Sari </w:t>
+      </w:r>
+      <w:proofErr w:type="spellStart"/>
+      <w:r>
+        <w:rPr>
+          <w:rFonts w:ascii="Times New Roman" w:hAnsi="Times New Roman" w:cs="Times New Roman"/>
+          <w:sz w:val="24"/>
+          <w:szCs w:val="24"/>
+        </w:rPr>
+        <w:t>Huta</w:t>
       </w:r>
       <w:r>
         <w:rPr>
@@ -435,6 +492,7 @@
         <w:softHyphen/>
         <w:t>galung</w:t>
       </w:r>
+      <w:proofErr w:type="spellEnd"/>
       <w:r>
         <w:rPr>
           <w:rFonts w:ascii="Times New Roman" w:hAnsi="Times New Roman" w:cs="Times New Roman"/>
@@ -546,7 +604,61 @@
           <w:sz w:val="24"/>
           <w:szCs w:val="24"/>
         </w:rPr>
-        <w:t>Judul Perancangan Aplikasi : “Ristoranto de Vicenzo”</w:t>
+        <w:t xml:space="preserve">Judul </w:t>
+      </w:r>
+      <w:proofErr w:type="spellStart"/>
+      <w:r>
+        <w:rPr>
+          <w:rFonts w:ascii="Times New Roman" w:hAnsi="Times New Roman" w:cs="Times New Roman"/>
+          <w:sz w:val="24"/>
+          <w:szCs w:val="24"/>
+        </w:rPr>
+        <w:t>Perancangan</w:t>
+      </w:r>
+      <w:proofErr w:type="spellEnd"/>
+      <w:r>
+        <w:rPr>
+          <w:rFonts w:ascii="Times New Roman" w:hAnsi="Times New Roman" w:cs="Times New Roman"/>
+          <w:sz w:val="24"/>
+          <w:szCs w:val="24"/>
+        </w:rPr>
+        <w:t xml:space="preserve"> Aplikasi : “</w:t>
+      </w:r>
+      <w:proofErr w:type="spellStart"/>
+      <w:r>
+        <w:rPr>
+          <w:rFonts w:ascii="Times New Roman" w:hAnsi="Times New Roman" w:cs="Times New Roman"/>
+          <w:sz w:val="24"/>
+          <w:szCs w:val="24"/>
+        </w:rPr>
+        <w:t>Ristoranto</w:t>
+      </w:r>
+      <w:proofErr w:type="spellEnd"/>
+      <w:r>
+        <w:rPr>
+          <w:rFonts w:ascii="Times New Roman" w:hAnsi="Times New Roman" w:cs="Times New Roman"/>
+          <w:sz w:val="24"/>
+          <w:szCs w:val="24"/>
+        </w:rPr>
+        <w:t xml:space="preserve"> de </w:t>
+      </w:r>
+      <w:proofErr w:type="spellStart"/>
+      <w:r>
+        <w:rPr>
+          <w:rFonts w:ascii="Times New Roman" w:hAnsi="Times New Roman" w:cs="Times New Roman"/>
+          <w:sz w:val="24"/>
+          <w:szCs w:val="24"/>
+        </w:rPr>
+        <w:t>Vicenzo</w:t>
+      </w:r>
+      <w:proofErr w:type="spellEnd"/>
+      <w:r>
+        <w:rPr>
+          <w:rFonts w:ascii="Times New Roman" w:hAnsi="Times New Roman" w:cs="Times New Roman"/>
+          <w:sz w:val="24"/>
+          <w:szCs w:val="24"/>
+        </w:rPr>
+        <w:t>”</w:t>
       </w:r>
     </w:p>
     <w:p>
@@ -854,8 +966,13 @@
       </w:pPr>
       <w:r>
         <w:lastRenderedPageBreak/>
-        <w:t>Daftar Tabel</w:t>
-      </w:r>
+        <w:t xml:space="preserve">Daftar </w:t>
+      </w:r>
+      <w:proofErr w:type="spellStart"/>
+      <w:r>
+        <w:t>Tabel</w:t>
+      </w:r>
+      <w:proofErr w:type="spellEnd"/>
     </w:p>
     <w:p>
       <w:pPr>
@@ -924,22 +1041,196 @@
           <w:szCs w:val="24"/>
         </w:rPr>
       </w:pPr>
-      <w:r>
-        <w:rPr>
-          <w:rFonts w:ascii="Times New Roman" w:hAnsi="Times New Roman" w:cs="Times New Roman"/>
-          <w:sz w:val="24"/>
-          <w:szCs w:val="24"/>
-        </w:rPr>
-        <w:t xml:space="preserve">Bisnis restoran ataupun kafe di Indonesia sudah menyebar luas dengan berbagai macam tema dan konsep yang diusung. Seperti halnya kantin, rumah makan, restoran, kafe maupun yang lain merupakan tempat untuk membeli makanan dan minuman dikarenakan mempunyai berbagai variasi makanan yang unik sehingga menjadi daya tarik sendiri dari setiap tempat makan. Proses pemesanan makanan dan minuman merupakan hal yang penting bagi setiap bisnis rumah makan. Setiap ingin membeli makanan ataupun  minuman </w:t>
-      </w:r>
-      <w:r>
-        <w:rPr>
-          <w:rFonts w:ascii="Times New Roman" w:hAnsi="Times New Roman" w:cs="Times New Roman"/>
-          <w:sz w:val="24"/>
-          <w:szCs w:val="24"/>
-        </w:rPr>
-        <w:t>sering terjadi hal seperti antrian panjang, berdesak-desakan, menunggu pelayan menghampiri pengunjung, mencatat pesanan pada sebuah kertas lalu membawanya menuju dapur agar di proses  menu yang di pesan. Seiring berkembangnya teknologi</w:t>
-      </w:r>
+      <w:proofErr w:type="spellStart"/>
+      <w:r>
+        <w:rPr>
+          <w:rFonts w:ascii="Times New Roman" w:hAnsi="Times New Roman" w:cs="Times New Roman"/>
+          <w:sz w:val="24"/>
+          <w:szCs w:val="24"/>
+        </w:rPr>
+        <w:t>Bisnis</w:t>
+      </w:r>
+      <w:proofErr w:type="spellEnd"/>
+      <w:r>
+        <w:rPr>
+          <w:rFonts w:ascii="Times New Roman" w:hAnsi="Times New Roman" w:cs="Times New Roman"/>
+          <w:sz w:val="24"/>
+          <w:szCs w:val="24"/>
+        </w:rPr>
+        <w:t xml:space="preserve"> </w:t>
+      </w:r>
+      <w:proofErr w:type="spellStart"/>
+      <w:r>
+        <w:rPr>
+          <w:rFonts w:ascii="Times New Roman" w:hAnsi="Times New Roman" w:cs="Times New Roman"/>
+          <w:sz w:val="24"/>
+          <w:szCs w:val="24"/>
+        </w:rPr>
+        <w:t>restoran</w:t>
+      </w:r>
+      <w:proofErr w:type="spellEnd"/>
+      <w:r>
+        <w:rPr>
+          <w:rFonts w:ascii="Times New Roman" w:hAnsi="Times New Roman" w:cs="Times New Roman"/>
+          <w:sz w:val="24"/>
+          <w:szCs w:val="24"/>
+        </w:rPr>
+        <w:t xml:space="preserve"> ataupun </w:t>
+      </w:r>
+      <w:proofErr w:type="spellStart"/>
+      <w:r>
+        <w:rPr>
+          <w:rFonts w:ascii="Times New Roman" w:hAnsi="Times New Roman" w:cs="Times New Roman"/>
+          <w:sz w:val="24"/>
+          <w:szCs w:val="24"/>
+        </w:rPr>
+        <w:t>kafe</w:t>
+      </w:r>
+      <w:proofErr w:type="spellEnd"/>
+      <w:r>
+        <w:rPr>
+          <w:rFonts w:ascii="Times New Roman" w:hAnsi="Times New Roman" w:cs="Times New Roman"/>
+          <w:sz w:val="24"/>
+          <w:szCs w:val="24"/>
+        </w:rPr>
+        <w:t xml:space="preserve"> di Indonesia sudah </w:t>
+      </w:r>
+      <w:proofErr w:type="spellStart"/>
+      <w:r>
+        <w:rPr>
+          <w:rFonts w:ascii="Times New Roman" w:hAnsi="Times New Roman" w:cs="Times New Roman"/>
+          <w:sz w:val="24"/>
+          <w:szCs w:val="24"/>
+        </w:rPr>
+        <w:t>menyebar</w:t>
+      </w:r>
+      <w:proofErr w:type="spellEnd"/>
+      <w:r>
+        <w:rPr>
+          <w:rFonts w:ascii="Times New Roman" w:hAnsi="Times New Roman" w:cs="Times New Roman"/>
+          <w:sz w:val="24"/>
+          <w:szCs w:val="24"/>
+        </w:rPr>
+        <w:t xml:space="preserve"> </w:t>
+      </w:r>
+      <w:proofErr w:type="spellStart"/>
+      <w:r>
+        <w:rPr>
+          <w:rFonts w:ascii="Times New Roman" w:hAnsi="Times New Roman" w:cs="Times New Roman"/>
+          <w:sz w:val="24"/>
+          <w:szCs w:val="24"/>
+        </w:rPr>
+        <w:t>luas</w:t>
+      </w:r>
+      <w:proofErr w:type="spellEnd"/>
+      <w:r>
+        <w:rPr>
+          <w:rFonts w:ascii="Times New Roman" w:hAnsi="Times New Roman" w:cs="Times New Roman"/>
+          <w:sz w:val="24"/>
+          <w:szCs w:val="24"/>
+        </w:rPr>
+        <w:t xml:space="preserve"> dengan berbagai </w:t>
+      </w:r>
+      <w:proofErr w:type="spellStart"/>
+      <w:r>
+        <w:rPr>
+          <w:rFonts w:ascii="Times New Roman" w:hAnsi="Times New Roman" w:cs="Times New Roman"/>
+          <w:sz w:val="24"/>
+          <w:szCs w:val="24"/>
+        </w:rPr>
+        <w:t>macam</w:t>
+      </w:r>
+      <w:proofErr w:type="spellEnd"/>
+      <w:r>
+        <w:rPr>
+          <w:rFonts w:ascii="Times New Roman" w:hAnsi="Times New Roman" w:cs="Times New Roman"/>
+          <w:sz w:val="24"/>
+          <w:szCs w:val="24"/>
+        </w:rPr>
+        <w:t xml:space="preserve"> </w:t>
+      </w:r>
+      <w:proofErr w:type="spellStart"/>
+      <w:r>
+        <w:rPr>
+          <w:rFonts w:ascii="Times New Roman" w:hAnsi="Times New Roman" w:cs="Times New Roman"/>
+          <w:sz w:val="24"/>
+          <w:szCs w:val="24"/>
+        </w:rPr>
+        <w:t>tema</w:t>
+      </w:r>
+      <w:proofErr w:type="spellEnd"/>
+      <w:r>
+        <w:rPr>
+          <w:rFonts w:ascii="Times New Roman" w:hAnsi="Times New Roman" w:cs="Times New Roman"/>
+          <w:sz w:val="24"/>
+          <w:szCs w:val="24"/>
+        </w:rPr>
+        <w:t xml:space="preserve"> dan </w:t>
+      </w:r>
+      <w:proofErr w:type="spellStart"/>
+      <w:r>
+        <w:rPr>
+          <w:rFonts w:ascii="Times New Roman" w:hAnsi="Times New Roman" w:cs="Times New Roman"/>
+          <w:sz w:val="24"/>
+          <w:szCs w:val="24"/>
+        </w:rPr>
+        <w:t>konsep</w:t>
+      </w:r>
+      <w:proofErr w:type="spellEnd"/>
+      <w:r>
+        <w:rPr>
+          <w:rFonts w:ascii="Times New Roman" w:hAnsi="Times New Roman" w:cs="Times New Roman"/>
+          <w:sz w:val="24"/>
+          <w:szCs w:val="24"/>
+        </w:rPr>
+        <w:t xml:space="preserve"> yang </w:t>
+      </w:r>
+      <w:proofErr w:type="spellStart"/>
+      <w:r>
+        <w:rPr>
+          <w:rFonts w:ascii="Times New Roman" w:hAnsi="Times New Roman" w:cs="Times New Roman"/>
+          <w:sz w:val="24"/>
+          <w:szCs w:val="24"/>
+        </w:rPr>
+        <w:t>diusung</w:t>
+      </w:r>
+      <w:proofErr w:type="spellEnd"/>
+      <w:r>
+        <w:rPr>
+          <w:rFonts w:ascii="Times New Roman" w:hAnsi="Times New Roman" w:cs="Times New Roman"/>
+          <w:sz w:val="24"/>
+          <w:szCs w:val="24"/>
+        </w:rPr>
+        <w:t xml:space="preserve">. Seperti </w:t>
+      </w:r>
+      <w:proofErr w:type="spellStart"/>
+      <w:r>
+        <w:rPr>
+          <w:rFonts w:ascii="Times New Roman" w:hAnsi="Times New Roman" w:cs="Times New Roman"/>
+          <w:sz w:val="24"/>
+          <w:szCs w:val="24"/>
+        </w:rPr>
+        <w:t>halnya</w:t>
+      </w:r>
+      <w:proofErr w:type="spellEnd"/>
+      <w:r>
+        <w:rPr>
+          <w:rFonts w:ascii="Times New Roman" w:hAnsi="Times New Roman" w:cs="Times New Roman"/>
+          <w:sz w:val="24"/>
+          <w:szCs w:val="24"/>
+        </w:rPr>
+        <w:t xml:space="preserve"> </w:t>
+      </w:r>
+      <w:proofErr w:type="spellStart"/>
+      <w:r>
+        <w:rPr>
+          <w:rFonts w:ascii="Times New Roman" w:hAnsi="Times New Roman" w:cs="Times New Roman"/>
+          <w:sz w:val="24"/>
+          <w:szCs w:val="24"/>
+        </w:rPr>
+        <w:t>kantin</w:t>
+      </w:r>
+      <w:proofErr w:type="spellEnd"/>
       <w:r>
         <w:rPr>
           <w:rFonts w:ascii="Times New Roman" w:hAnsi="Times New Roman" w:cs="Times New Roman"/>
@@ -948,13 +1239,941 @@
         </w:rPr>
         <w:t xml:space="preserve">, </w:t>
       </w:r>
-      <w:r>
-        <w:rPr>
-          <w:rFonts w:ascii="Times New Roman" w:hAnsi="Times New Roman" w:cs="Times New Roman"/>
-          <w:sz w:val="24"/>
-          <w:szCs w:val="24"/>
-        </w:rPr>
-        <w:t xml:space="preserve">pelayanan serta kecepatan makanan disajikan merupakan salah satu hal </w:t>
+      <w:proofErr w:type="spellStart"/>
+      <w:r>
+        <w:rPr>
+          <w:rFonts w:ascii="Times New Roman" w:hAnsi="Times New Roman" w:cs="Times New Roman"/>
+          <w:sz w:val="24"/>
+          <w:szCs w:val="24"/>
+        </w:rPr>
+        <w:t>rumah</w:t>
+      </w:r>
+      <w:proofErr w:type="spellEnd"/>
+      <w:r>
+        <w:rPr>
+          <w:rFonts w:ascii="Times New Roman" w:hAnsi="Times New Roman" w:cs="Times New Roman"/>
+          <w:sz w:val="24"/>
+          <w:szCs w:val="24"/>
+        </w:rPr>
+        <w:t xml:space="preserve"> makan, </w:t>
+      </w:r>
+      <w:proofErr w:type="spellStart"/>
+      <w:r>
+        <w:rPr>
+          <w:rFonts w:ascii="Times New Roman" w:hAnsi="Times New Roman" w:cs="Times New Roman"/>
+          <w:sz w:val="24"/>
+          <w:szCs w:val="24"/>
+        </w:rPr>
+        <w:t>restoran</w:t>
+      </w:r>
+      <w:proofErr w:type="spellEnd"/>
+      <w:r>
+        <w:rPr>
+          <w:rFonts w:ascii="Times New Roman" w:hAnsi="Times New Roman" w:cs="Times New Roman"/>
+          <w:sz w:val="24"/>
+          <w:szCs w:val="24"/>
+        </w:rPr>
+        <w:t xml:space="preserve">, </w:t>
+      </w:r>
+      <w:proofErr w:type="spellStart"/>
+      <w:r>
+        <w:rPr>
+          <w:rFonts w:ascii="Times New Roman" w:hAnsi="Times New Roman" w:cs="Times New Roman"/>
+          <w:sz w:val="24"/>
+          <w:szCs w:val="24"/>
+        </w:rPr>
+        <w:t>kafe</w:t>
+      </w:r>
+      <w:proofErr w:type="spellEnd"/>
+      <w:r>
+        <w:rPr>
+          <w:rFonts w:ascii="Times New Roman" w:hAnsi="Times New Roman" w:cs="Times New Roman"/>
+          <w:sz w:val="24"/>
+          <w:szCs w:val="24"/>
+        </w:rPr>
+        <w:t xml:space="preserve"> </w:t>
+      </w:r>
+      <w:proofErr w:type="spellStart"/>
+      <w:r>
+        <w:rPr>
+          <w:rFonts w:ascii="Times New Roman" w:hAnsi="Times New Roman" w:cs="Times New Roman"/>
+          <w:sz w:val="24"/>
+          <w:szCs w:val="24"/>
+        </w:rPr>
+        <w:t>maupun</w:t>
+      </w:r>
+      <w:proofErr w:type="spellEnd"/>
+      <w:r>
+        <w:rPr>
+          <w:rFonts w:ascii="Times New Roman" w:hAnsi="Times New Roman" w:cs="Times New Roman"/>
+          <w:sz w:val="24"/>
+          <w:szCs w:val="24"/>
+        </w:rPr>
+        <w:t xml:space="preserve"> yang lain merupakan tempat untuk </w:t>
+      </w:r>
+      <w:proofErr w:type="spellStart"/>
+      <w:r>
+        <w:rPr>
+          <w:rFonts w:ascii="Times New Roman" w:hAnsi="Times New Roman" w:cs="Times New Roman"/>
+          <w:sz w:val="24"/>
+          <w:szCs w:val="24"/>
+        </w:rPr>
+        <w:t>membeli</w:t>
+      </w:r>
+      <w:proofErr w:type="spellEnd"/>
+      <w:r>
+        <w:rPr>
+          <w:rFonts w:ascii="Times New Roman" w:hAnsi="Times New Roman" w:cs="Times New Roman"/>
+          <w:sz w:val="24"/>
+          <w:szCs w:val="24"/>
+        </w:rPr>
+        <w:t xml:space="preserve"> </w:t>
+      </w:r>
+      <w:proofErr w:type="spellStart"/>
+      <w:r>
+        <w:rPr>
+          <w:rFonts w:ascii="Times New Roman" w:hAnsi="Times New Roman" w:cs="Times New Roman"/>
+          <w:sz w:val="24"/>
+          <w:szCs w:val="24"/>
+        </w:rPr>
+        <w:t>makanan</w:t>
+      </w:r>
+      <w:proofErr w:type="spellEnd"/>
+      <w:r>
+        <w:rPr>
+          <w:rFonts w:ascii="Times New Roman" w:hAnsi="Times New Roman" w:cs="Times New Roman"/>
+          <w:sz w:val="24"/>
+          <w:szCs w:val="24"/>
+        </w:rPr>
+        <w:t xml:space="preserve"> dan minuman </w:t>
+      </w:r>
+      <w:proofErr w:type="spellStart"/>
+      <w:r>
+        <w:rPr>
+          <w:rFonts w:ascii="Times New Roman" w:hAnsi="Times New Roman" w:cs="Times New Roman"/>
+          <w:sz w:val="24"/>
+          <w:szCs w:val="24"/>
+        </w:rPr>
+        <w:t>dikarenakan</w:t>
+      </w:r>
+      <w:proofErr w:type="spellEnd"/>
+      <w:r>
+        <w:rPr>
+          <w:rFonts w:ascii="Times New Roman" w:hAnsi="Times New Roman" w:cs="Times New Roman"/>
+          <w:sz w:val="24"/>
+          <w:szCs w:val="24"/>
+        </w:rPr>
+        <w:t xml:space="preserve"> </w:t>
+      </w:r>
+      <w:proofErr w:type="spellStart"/>
+      <w:r>
+        <w:rPr>
+          <w:rFonts w:ascii="Times New Roman" w:hAnsi="Times New Roman" w:cs="Times New Roman"/>
+          <w:sz w:val="24"/>
+          <w:szCs w:val="24"/>
+        </w:rPr>
+        <w:t>mempunyai</w:t>
+      </w:r>
+      <w:proofErr w:type="spellEnd"/>
+      <w:r>
+        <w:rPr>
+          <w:rFonts w:ascii="Times New Roman" w:hAnsi="Times New Roman" w:cs="Times New Roman"/>
+          <w:sz w:val="24"/>
+          <w:szCs w:val="24"/>
+        </w:rPr>
+        <w:t xml:space="preserve"> berbagai </w:t>
+      </w:r>
+      <w:proofErr w:type="spellStart"/>
+      <w:r>
+        <w:rPr>
+          <w:rFonts w:ascii="Times New Roman" w:hAnsi="Times New Roman" w:cs="Times New Roman"/>
+          <w:sz w:val="24"/>
+          <w:szCs w:val="24"/>
+        </w:rPr>
+        <w:t>variasi</w:t>
+      </w:r>
+      <w:proofErr w:type="spellEnd"/>
+      <w:r>
+        <w:rPr>
+          <w:rFonts w:ascii="Times New Roman" w:hAnsi="Times New Roman" w:cs="Times New Roman"/>
+          <w:sz w:val="24"/>
+          <w:szCs w:val="24"/>
+        </w:rPr>
+        <w:t xml:space="preserve"> </w:t>
+      </w:r>
+      <w:proofErr w:type="spellStart"/>
+      <w:r>
+        <w:rPr>
+          <w:rFonts w:ascii="Times New Roman" w:hAnsi="Times New Roman" w:cs="Times New Roman"/>
+          <w:sz w:val="24"/>
+          <w:szCs w:val="24"/>
+        </w:rPr>
+        <w:t>makanan</w:t>
+      </w:r>
+      <w:proofErr w:type="spellEnd"/>
+      <w:r>
+        <w:rPr>
+          <w:rFonts w:ascii="Times New Roman" w:hAnsi="Times New Roman" w:cs="Times New Roman"/>
+          <w:sz w:val="24"/>
+          <w:szCs w:val="24"/>
+        </w:rPr>
+        <w:t xml:space="preserve"> yang </w:t>
+      </w:r>
+      <w:proofErr w:type="spellStart"/>
+      <w:r>
+        <w:rPr>
+          <w:rFonts w:ascii="Times New Roman" w:hAnsi="Times New Roman" w:cs="Times New Roman"/>
+          <w:sz w:val="24"/>
+          <w:szCs w:val="24"/>
+        </w:rPr>
+        <w:t>unik</w:t>
+      </w:r>
+      <w:proofErr w:type="spellEnd"/>
+      <w:r>
+        <w:rPr>
+          <w:rFonts w:ascii="Times New Roman" w:hAnsi="Times New Roman" w:cs="Times New Roman"/>
+          <w:sz w:val="24"/>
+          <w:szCs w:val="24"/>
+        </w:rPr>
+        <w:t xml:space="preserve"> </w:t>
+      </w:r>
+      <w:proofErr w:type="spellStart"/>
+      <w:r>
+        <w:rPr>
+          <w:rFonts w:ascii="Times New Roman" w:hAnsi="Times New Roman" w:cs="Times New Roman"/>
+          <w:sz w:val="24"/>
+          <w:szCs w:val="24"/>
+        </w:rPr>
+        <w:t>sehingga</w:t>
+      </w:r>
+      <w:proofErr w:type="spellEnd"/>
+      <w:r>
+        <w:rPr>
+          <w:rFonts w:ascii="Times New Roman" w:hAnsi="Times New Roman" w:cs="Times New Roman"/>
+          <w:sz w:val="24"/>
+          <w:szCs w:val="24"/>
+        </w:rPr>
+        <w:t xml:space="preserve"> </w:t>
+      </w:r>
+      <w:proofErr w:type="spellStart"/>
+      <w:r>
+        <w:rPr>
+          <w:rFonts w:ascii="Times New Roman" w:hAnsi="Times New Roman" w:cs="Times New Roman"/>
+          <w:sz w:val="24"/>
+          <w:szCs w:val="24"/>
+        </w:rPr>
+        <w:t>menjadi</w:t>
+      </w:r>
+      <w:proofErr w:type="spellEnd"/>
+      <w:r>
+        <w:rPr>
+          <w:rFonts w:ascii="Times New Roman" w:hAnsi="Times New Roman" w:cs="Times New Roman"/>
+          <w:sz w:val="24"/>
+          <w:szCs w:val="24"/>
+        </w:rPr>
+        <w:t xml:space="preserve"> </w:t>
+      </w:r>
+      <w:proofErr w:type="spellStart"/>
+      <w:r>
+        <w:rPr>
+          <w:rFonts w:ascii="Times New Roman" w:hAnsi="Times New Roman" w:cs="Times New Roman"/>
+          <w:sz w:val="24"/>
+          <w:szCs w:val="24"/>
+        </w:rPr>
+        <w:t>daya</w:t>
+      </w:r>
+      <w:proofErr w:type="spellEnd"/>
+      <w:r>
+        <w:rPr>
+          <w:rFonts w:ascii="Times New Roman" w:hAnsi="Times New Roman" w:cs="Times New Roman"/>
+          <w:sz w:val="24"/>
+          <w:szCs w:val="24"/>
+        </w:rPr>
+        <w:t xml:space="preserve"> </w:t>
+      </w:r>
+      <w:proofErr w:type="spellStart"/>
+      <w:r>
+        <w:rPr>
+          <w:rFonts w:ascii="Times New Roman" w:hAnsi="Times New Roman" w:cs="Times New Roman"/>
+          <w:sz w:val="24"/>
+          <w:szCs w:val="24"/>
+        </w:rPr>
+        <w:t>tarik</w:t>
+      </w:r>
+      <w:proofErr w:type="spellEnd"/>
+      <w:r>
+        <w:rPr>
+          <w:rFonts w:ascii="Times New Roman" w:hAnsi="Times New Roman" w:cs="Times New Roman"/>
+          <w:sz w:val="24"/>
+          <w:szCs w:val="24"/>
+        </w:rPr>
+        <w:t xml:space="preserve"> sendiri </w:t>
+      </w:r>
+      <w:proofErr w:type="spellStart"/>
+      <w:r>
+        <w:rPr>
+          <w:rFonts w:ascii="Times New Roman" w:hAnsi="Times New Roman" w:cs="Times New Roman"/>
+          <w:sz w:val="24"/>
+          <w:szCs w:val="24"/>
+        </w:rPr>
+        <w:t>dari</w:t>
+      </w:r>
+      <w:proofErr w:type="spellEnd"/>
+      <w:r>
+        <w:rPr>
+          <w:rFonts w:ascii="Times New Roman" w:hAnsi="Times New Roman" w:cs="Times New Roman"/>
+          <w:sz w:val="24"/>
+          <w:szCs w:val="24"/>
+        </w:rPr>
+        <w:t xml:space="preserve"> </w:t>
+      </w:r>
+      <w:proofErr w:type="spellStart"/>
+      <w:r>
+        <w:rPr>
+          <w:rFonts w:ascii="Times New Roman" w:hAnsi="Times New Roman" w:cs="Times New Roman"/>
+          <w:sz w:val="24"/>
+          <w:szCs w:val="24"/>
+        </w:rPr>
+        <w:t>setiap</w:t>
+      </w:r>
+      <w:proofErr w:type="spellEnd"/>
+      <w:r>
+        <w:rPr>
+          <w:rFonts w:ascii="Times New Roman" w:hAnsi="Times New Roman" w:cs="Times New Roman"/>
+          <w:sz w:val="24"/>
+          <w:szCs w:val="24"/>
+        </w:rPr>
+        <w:t xml:space="preserve"> tempat makan. Proses </w:t>
+      </w:r>
+      <w:proofErr w:type="spellStart"/>
+      <w:r>
+        <w:rPr>
+          <w:rFonts w:ascii="Times New Roman" w:hAnsi="Times New Roman" w:cs="Times New Roman"/>
+          <w:sz w:val="24"/>
+          <w:szCs w:val="24"/>
+        </w:rPr>
+        <w:t>pemesanan</w:t>
+      </w:r>
+      <w:proofErr w:type="spellEnd"/>
+      <w:r>
+        <w:rPr>
+          <w:rFonts w:ascii="Times New Roman" w:hAnsi="Times New Roman" w:cs="Times New Roman"/>
+          <w:sz w:val="24"/>
+          <w:szCs w:val="24"/>
+        </w:rPr>
+        <w:t xml:space="preserve"> </w:t>
+      </w:r>
+      <w:proofErr w:type="spellStart"/>
+      <w:r>
+        <w:rPr>
+          <w:rFonts w:ascii="Times New Roman" w:hAnsi="Times New Roman" w:cs="Times New Roman"/>
+          <w:sz w:val="24"/>
+          <w:szCs w:val="24"/>
+        </w:rPr>
+        <w:t>makanan</w:t>
+      </w:r>
+      <w:proofErr w:type="spellEnd"/>
+      <w:r>
+        <w:rPr>
+          <w:rFonts w:ascii="Times New Roman" w:hAnsi="Times New Roman" w:cs="Times New Roman"/>
+          <w:sz w:val="24"/>
+          <w:szCs w:val="24"/>
+        </w:rPr>
+        <w:t xml:space="preserve"> dan minuman merupakan </w:t>
+      </w:r>
+      <w:proofErr w:type="spellStart"/>
+      <w:r>
+        <w:rPr>
+          <w:rFonts w:ascii="Times New Roman" w:hAnsi="Times New Roman" w:cs="Times New Roman"/>
+          <w:sz w:val="24"/>
+          <w:szCs w:val="24"/>
+        </w:rPr>
+        <w:t>hal</w:t>
+      </w:r>
+      <w:proofErr w:type="spellEnd"/>
+      <w:r>
+        <w:rPr>
+          <w:rFonts w:ascii="Times New Roman" w:hAnsi="Times New Roman" w:cs="Times New Roman"/>
+          <w:sz w:val="24"/>
+          <w:szCs w:val="24"/>
+        </w:rPr>
+        <w:t xml:space="preserve"> yang penting bagi </w:t>
+      </w:r>
+      <w:proofErr w:type="spellStart"/>
+      <w:r>
+        <w:rPr>
+          <w:rFonts w:ascii="Times New Roman" w:hAnsi="Times New Roman" w:cs="Times New Roman"/>
+          <w:sz w:val="24"/>
+          <w:szCs w:val="24"/>
+        </w:rPr>
+        <w:t>setiap</w:t>
+      </w:r>
+      <w:proofErr w:type="spellEnd"/>
+      <w:r>
+        <w:rPr>
+          <w:rFonts w:ascii="Times New Roman" w:hAnsi="Times New Roman" w:cs="Times New Roman"/>
+          <w:sz w:val="24"/>
+          <w:szCs w:val="24"/>
+        </w:rPr>
+        <w:t xml:space="preserve"> </w:t>
+      </w:r>
+      <w:proofErr w:type="spellStart"/>
+      <w:r>
+        <w:rPr>
+          <w:rFonts w:ascii="Times New Roman" w:hAnsi="Times New Roman" w:cs="Times New Roman"/>
+          <w:sz w:val="24"/>
+          <w:szCs w:val="24"/>
+        </w:rPr>
+        <w:t>bisnis</w:t>
+      </w:r>
+      <w:proofErr w:type="spellEnd"/>
+      <w:r>
+        <w:rPr>
+          <w:rFonts w:ascii="Times New Roman" w:hAnsi="Times New Roman" w:cs="Times New Roman"/>
+          <w:sz w:val="24"/>
+          <w:szCs w:val="24"/>
+        </w:rPr>
+        <w:t xml:space="preserve"> </w:t>
+      </w:r>
+      <w:proofErr w:type="spellStart"/>
+      <w:r>
+        <w:rPr>
+          <w:rFonts w:ascii="Times New Roman" w:hAnsi="Times New Roman" w:cs="Times New Roman"/>
+          <w:sz w:val="24"/>
+          <w:szCs w:val="24"/>
+        </w:rPr>
+        <w:t>rumah</w:t>
+      </w:r>
+      <w:proofErr w:type="spellEnd"/>
+      <w:r>
+        <w:rPr>
+          <w:rFonts w:ascii="Times New Roman" w:hAnsi="Times New Roman" w:cs="Times New Roman"/>
+          <w:sz w:val="24"/>
+          <w:szCs w:val="24"/>
+        </w:rPr>
+        <w:t xml:space="preserve"> makan. </w:t>
+      </w:r>
+      <w:proofErr w:type="spellStart"/>
+      <w:r>
+        <w:rPr>
+          <w:rFonts w:ascii="Times New Roman" w:hAnsi="Times New Roman" w:cs="Times New Roman"/>
+          <w:sz w:val="24"/>
+          <w:szCs w:val="24"/>
+        </w:rPr>
+        <w:t>Setiap</w:t>
+      </w:r>
+      <w:proofErr w:type="spellEnd"/>
+      <w:r>
+        <w:rPr>
+          <w:rFonts w:ascii="Times New Roman" w:hAnsi="Times New Roman" w:cs="Times New Roman"/>
+          <w:sz w:val="24"/>
+          <w:szCs w:val="24"/>
+        </w:rPr>
+        <w:t xml:space="preserve"> ingin </w:t>
+      </w:r>
+      <w:proofErr w:type="spellStart"/>
+      <w:r>
+        <w:rPr>
+          <w:rFonts w:ascii="Times New Roman" w:hAnsi="Times New Roman" w:cs="Times New Roman"/>
+          <w:sz w:val="24"/>
+          <w:szCs w:val="24"/>
+        </w:rPr>
+        <w:t>membeli</w:t>
+      </w:r>
+      <w:proofErr w:type="spellEnd"/>
+      <w:r>
+        <w:rPr>
+          <w:rFonts w:ascii="Times New Roman" w:hAnsi="Times New Roman" w:cs="Times New Roman"/>
+          <w:sz w:val="24"/>
+          <w:szCs w:val="24"/>
+        </w:rPr>
+        <w:t xml:space="preserve"> </w:t>
+      </w:r>
+      <w:proofErr w:type="spellStart"/>
+      <w:r>
+        <w:rPr>
+          <w:rFonts w:ascii="Times New Roman" w:hAnsi="Times New Roman" w:cs="Times New Roman"/>
+          <w:sz w:val="24"/>
+          <w:szCs w:val="24"/>
+        </w:rPr>
+        <w:t>makanan</w:t>
+      </w:r>
+      <w:proofErr w:type="spellEnd"/>
+      <w:r>
+        <w:rPr>
+          <w:rFonts w:ascii="Times New Roman" w:hAnsi="Times New Roman" w:cs="Times New Roman"/>
+          <w:sz w:val="24"/>
+          <w:szCs w:val="24"/>
+        </w:rPr>
+        <w:t xml:space="preserve"> ataupun  minuman </w:t>
+      </w:r>
+      <w:proofErr w:type="spellStart"/>
+      <w:r>
+        <w:rPr>
+          <w:rFonts w:ascii="Times New Roman" w:hAnsi="Times New Roman" w:cs="Times New Roman"/>
+          <w:sz w:val="24"/>
+          <w:szCs w:val="24"/>
+        </w:rPr>
+        <w:t>sering</w:t>
+      </w:r>
+      <w:proofErr w:type="spellEnd"/>
+      <w:r>
+        <w:rPr>
+          <w:rFonts w:ascii="Times New Roman" w:hAnsi="Times New Roman" w:cs="Times New Roman"/>
+          <w:sz w:val="24"/>
+          <w:szCs w:val="24"/>
+        </w:rPr>
+        <w:t xml:space="preserve"> terjadi </w:t>
+      </w:r>
+      <w:proofErr w:type="spellStart"/>
+      <w:r>
+        <w:rPr>
+          <w:rFonts w:ascii="Times New Roman" w:hAnsi="Times New Roman" w:cs="Times New Roman"/>
+          <w:sz w:val="24"/>
+          <w:szCs w:val="24"/>
+        </w:rPr>
+        <w:t>hal</w:t>
+      </w:r>
+      <w:proofErr w:type="spellEnd"/>
+      <w:r>
+        <w:rPr>
+          <w:rFonts w:ascii="Times New Roman" w:hAnsi="Times New Roman" w:cs="Times New Roman"/>
+          <w:sz w:val="24"/>
+          <w:szCs w:val="24"/>
+        </w:rPr>
+        <w:t xml:space="preserve"> seperti </w:t>
+      </w:r>
+      <w:proofErr w:type="spellStart"/>
+      <w:r>
+        <w:rPr>
+          <w:rFonts w:ascii="Times New Roman" w:hAnsi="Times New Roman" w:cs="Times New Roman"/>
+          <w:sz w:val="24"/>
+          <w:szCs w:val="24"/>
+        </w:rPr>
+        <w:t>antrian</w:t>
+      </w:r>
+      <w:proofErr w:type="spellEnd"/>
+      <w:r>
+        <w:rPr>
+          <w:rFonts w:ascii="Times New Roman" w:hAnsi="Times New Roman" w:cs="Times New Roman"/>
+          <w:sz w:val="24"/>
+          <w:szCs w:val="24"/>
+        </w:rPr>
+        <w:t xml:space="preserve"> </w:t>
+      </w:r>
+      <w:proofErr w:type="spellStart"/>
+      <w:r>
+        <w:rPr>
+          <w:rFonts w:ascii="Times New Roman" w:hAnsi="Times New Roman" w:cs="Times New Roman"/>
+          <w:sz w:val="24"/>
+          <w:szCs w:val="24"/>
+        </w:rPr>
+        <w:t>panjang</w:t>
+      </w:r>
+      <w:proofErr w:type="spellEnd"/>
+      <w:r>
+        <w:rPr>
+          <w:rFonts w:ascii="Times New Roman" w:hAnsi="Times New Roman" w:cs="Times New Roman"/>
+          <w:sz w:val="24"/>
+          <w:szCs w:val="24"/>
+        </w:rPr>
+        <w:t xml:space="preserve">, </w:t>
+      </w:r>
+      <w:proofErr w:type="spellStart"/>
+      <w:r>
+        <w:rPr>
+          <w:rFonts w:ascii="Times New Roman" w:hAnsi="Times New Roman" w:cs="Times New Roman"/>
+          <w:sz w:val="24"/>
+          <w:szCs w:val="24"/>
+        </w:rPr>
+        <w:t>berdesak-desakan</w:t>
+      </w:r>
+      <w:proofErr w:type="spellEnd"/>
+      <w:r>
+        <w:rPr>
+          <w:rFonts w:ascii="Times New Roman" w:hAnsi="Times New Roman" w:cs="Times New Roman"/>
+          <w:sz w:val="24"/>
+          <w:szCs w:val="24"/>
+        </w:rPr>
+        <w:t xml:space="preserve">, </w:t>
+      </w:r>
+      <w:proofErr w:type="spellStart"/>
+      <w:r>
+        <w:rPr>
+          <w:rFonts w:ascii="Times New Roman" w:hAnsi="Times New Roman" w:cs="Times New Roman"/>
+          <w:sz w:val="24"/>
+          <w:szCs w:val="24"/>
+        </w:rPr>
+        <w:t>menunggu</w:t>
+      </w:r>
+      <w:proofErr w:type="spellEnd"/>
+      <w:r>
+        <w:rPr>
+          <w:rFonts w:ascii="Times New Roman" w:hAnsi="Times New Roman" w:cs="Times New Roman"/>
+          <w:sz w:val="24"/>
+          <w:szCs w:val="24"/>
+        </w:rPr>
+        <w:t xml:space="preserve"> </w:t>
+      </w:r>
+      <w:proofErr w:type="spellStart"/>
+      <w:r>
+        <w:rPr>
+          <w:rFonts w:ascii="Times New Roman" w:hAnsi="Times New Roman" w:cs="Times New Roman"/>
+          <w:sz w:val="24"/>
+          <w:szCs w:val="24"/>
+        </w:rPr>
+        <w:t>pelayan</w:t>
+      </w:r>
+      <w:proofErr w:type="spellEnd"/>
+      <w:r>
+        <w:rPr>
+          <w:rFonts w:ascii="Times New Roman" w:hAnsi="Times New Roman" w:cs="Times New Roman"/>
+          <w:sz w:val="24"/>
+          <w:szCs w:val="24"/>
+        </w:rPr>
+        <w:t xml:space="preserve"> </w:t>
+      </w:r>
+      <w:proofErr w:type="spellStart"/>
+      <w:r>
+        <w:rPr>
+          <w:rFonts w:ascii="Times New Roman" w:hAnsi="Times New Roman" w:cs="Times New Roman"/>
+          <w:sz w:val="24"/>
+          <w:szCs w:val="24"/>
+        </w:rPr>
+        <w:t>menghampiri</w:t>
+      </w:r>
+      <w:proofErr w:type="spellEnd"/>
+      <w:r>
+        <w:rPr>
+          <w:rFonts w:ascii="Times New Roman" w:hAnsi="Times New Roman" w:cs="Times New Roman"/>
+          <w:sz w:val="24"/>
+          <w:szCs w:val="24"/>
+        </w:rPr>
+        <w:t xml:space="preserve"> </w:t>
+      </w:r>
+      <w:proofErr w:type="spellStart"/>
+      <w:r>
+        <w:rPr>
+          <w:rFonts w:ascii="Times New Roman" w:hAnsi="Times New Roman" w:cs="Times New Roman"/>
+          <w:sz w:val="24"/>
+          <w:szCs w:val="24"/>
+        </w:rPr>
+        <w:t>pengunjung</w:t>
+      </w:r>
+      <w:proofErr w:type="spellEnd"/>
+      <w:r>
+        <w:rPr>
+          <w:rFonts w:ascii="Times New Roman" w:hAnsi="Times New Roman" w:cs="Times New Roman"/>
+          <w:sz w:val="24"/>
+          <w:szCs w:val="24"/>
+        </w:rPr>
+        <w:t xml:space="preserve">, </w:t>
+      </w:r>
+      <w:proofErr w:type="spellStart"/>
+      <w:r>
+        <w:rPr>
+          <w:rFonts w:ascii="Times New Roman" w:hAnsi="Times New Roman" w:cs="Times New Roman"/>
+          <w:sz w:val="24"/>
+          <w:szCs w:val="24"/>
+        </w:rPr>
+        <w:t>mencatat</w:t>
+      </w:r>
+      <w:proofErr w:type="spellEnd"/>
+      <w:r>
+        <w:rPr>
+          <w:rFonts w:ascii="Times New Roman" w:hAnsi="Times New Roman" w:cs="Times New Roman"/>
+          <w:sz w:val="24"/>
+          <w:szCs w:val="24"/>
+        </w:rPr>
+        <w:t xml:space="preserve"> </w:t>
+      </w:r>
+      <w:proofErr w:type="spellStart"/>
+      <w:r>
+        <w:rPr>
+          <w:rFonts w:ascii="Times New Roman" w:hAnsi="Times New Roman" w:cs="Times New Roman"/>
+          <w:sz w:val="24"/>
+          <w:szCs w:val="24"/>
+        </w:rPr>
+        <w:t>pesanan</w:t>
+      </w:r>
+      <w:proofErr w:type="spellEnd"/>
+      <w:r>
+        <w:rPr>
+          <w:rFonts w:ascii="Times New Roman" w:hAnsi="Times New Roman" w:cs="Times New Roman"/>
+          <w:sz w:val="24"/>
+          <w:szCs w:val="24"/>
+        </w:rPr>
+        <w:t xml:space="preserve"> pada sebuah </w:t>
+      </w:r>
+      <w:proofErr w:type="spellStart"/>
+      <w:r>
+        <w:rPr>
+          <w:rFonts w:ascii="Times New Roman" w:hAnsi="Times New Roman" w:cs="Times New Roman"/>
+          <w:sz w:val="24"/>
+          <w:szCs w:val="24"/>
+        </w:rPr>
+        <w:t>kertas</w:t>
+      </w:r>
+      <w:proofErr w:type="spellEnd"/>
+      <w:r>
+        <w:rPr>
+          <w:rFonts w:ascii="Times New Roman" w:hAnsi="Times New Roman" w:cs="Times New Roman"/>
+          <w:sz w:val="24"/>
+          <w:szCs w:val="24"/>
+        </w:rPr>
+        <w:t xml:space="preserve"> </w:t>
+      </w:r>
+      <w:proofErr w:type="spellStart"/>
+      <w:r>
+        <w:rPr>
+          <w:rFonts w:ascii="Times New Roman" w:hAnsi="Times New Roman" w:cs="Times New Roman"/>
+          <w:sz w:val="24"/>
+          <w:szCs w:val="24"/>
+        </w:rPr>
+        <w:t>lalu</w:t>
+      </w:r>
+      <w:proofErr w:type="spellEnd"/>
+      <w:r>
+        <w:rPr>
+          <w:rFonts w:ascii="Times New Roman" w:hAnsi="Times New Roman" w:cs="Times New Roman"/>
+          <w:sz w:val="24"/>
+          <w:szCs w:val="24"/>
+        </w:rPr>
+        <w:t xml:space="preserve"> </w:t>
+      </w:r>
+      <w:proofErr w:type="spellStart"/>
+      <w:r>
+        <w:rPr>
+          <w:rFonts w:ascii="Times New Roman" w:hAnsi="Times New Roman" w:cs="Times New Roman"/>
+          <w:sz w:val="24"/>
+          <w:szCs w:val="24"/>
+        </w:rPr>
+        <w:t>membawanya</w:t>
+      </w:r>
+      <w:proofErr w:type="spellEnd"/>
+      <w:r>
+        <w:rPr>
+          <w:rFonts w:ascii="Times New Roman" w:hAnsi="Times New Roman" w:cs="Times New Roman"/>
+          <w:sz w:val="24"/>
+          <w:szCs w:val="24"/>
+        </w:rPr>
+        <w:t xml:space="preserve"> </w:t>
+      </w:r>
+      <w:proofErr w:type="spellStart"/>
+      <w:r>
+        <w:rPr>
+          <w:rFonts w:ascii="Times New Roman" w:hAnsi="Times New Roman" w:cs="Times New Roman"/>
+          <w:sz w:val="24"/>
+          <w:szCs w:val="24"/>
+        </w:rPr>
+        <w:t>menuju</w:t>
+      </w:r>
+      <w:proofErr w:type="spellEnd"/>
+      <w:r>
+        <w:rPr>
+          <w:rFonts w:ascii="Times New Roman" w:hAnsi="Times New Roman" w:cs="Times New Roman"/>
+          <w:sz w:val="24"/>
+          <w:szCs w:val="24"/>
+        </w:rPr>
+        <w:t xml:space="preserve"> </w:t>
+      </w:r>
+      <w:proofErr w:type="spellStart"/>
+      <w:r>
+        <w:rPr>
+          <w:rFonts w:ascii="Times New Roman" w:hAnsi="Times New Roman" w:cs="Times New Roman"/>
+          <w:sz w:val="24"/>
+          <w:szCs w:val="24"/>
+        </w:rPr>
+        <w:t>dapur</w:t>
+      </w:r>
+      <w:proofErr w:type="spellEnd"/>
+      <w:r>
+        <w:rPr>
+          <w:rFonts w:ascii="Times New Roman" w:hAnsi="Times New Roman" w:cs="Times New Roman"/>
+          <w:sz w:val="24"/>
+          <w:szCs w:val="24"/>
+        </w:rPr>
+        <w:t xml:space="preserve"> agar di proses  menu yang di pesan. </w:t>
+      </w:r>
+      <w:proofErr w:type="spellStart"/>
+      <w:r>
+        <w:rPr>
+          <w:rFonts w:ascii="Times New Roman" w:hAnsi="Times New Roman" w:cs="Times New Roman"/>
+          <w:sz w:val="24"/>
+          <w:szCs w:val="24"/>
+        </w:rPr>
+        <w:t>Seiring</w:t>
+      </w:r>
+      <w:proofErr w:type="spellEnd"/>
+      <w:r>
+        <w:rPr>
+          <w:rFonts w:ascii="Times New Roman" w:hAnsi="Times New Roman" w:cs="Times New Roman"/>
+          <w:sz w:val="24"/>
+          <w:szCs w:val="24"/>
+        </w:rPr>
+        <w:t xml:space="preserve"> </w:t>
+      </w:r>
+      <w:proofErr w:type="spellStart"/>
+      <w:r>
+        <w:rPr>
+          <w:rFonts w:ascii="Times New Roman" w:hAnsi="Times New Roman" w:cs="Times New Roman"/>
+          <w:sz w:val="24"/>
+          <w:szCs w:val="24"/>
+        </w:rPr>
+        <w:t>berkembangnya</w:t>
+      </w:r>
+      <w:proofErr w:type="spellEnd"/>
+      <w:r>
+        <w:rPr>
+          <w:rFonts w:ascii="Times New Roman" w:hAnsi="Times New Roman" w:cs="Times New Roman"/>
+          <w:sz w:val="24"/>
+          <w:szCs w:val="24"/>
+        </w:rPr>
+        <w:t xml:space="preserve"> </w:t>
+      </w:r>
+      <w:proofErr w:type="spellStart"/>
+      <w:r>
+        <w:rPr>
+          <w:rFonts w:ascii="Times New Roman" w:hAnsi="Times New Roman" w:cs="Times New Roman"/>
+          <w:sz w:val="24"/>
+          <w:szCs w:val="24"/>
+        </w:rPr>
+        <w:t>teknologi</w:t>
+      </w:r>
+      <w:proofErr w:type="spellEnd"/>
+      <w:r>
+        <w:rPr>
+          <w:rFonts w:ascii="Times New Roman" w:hAnsi="Times New Roman" w:cs="Times New Roman"/>
+          <w:sz w:val="24"/>
+          <w:szCs w:val="24"/>
+        </w:rPr>
+        <w:t xml:space="preserve">, </w:t>
+      </w:r>
+      <w:proofErr w:type="spellStart"/>
+      <w:r>
+        <w:rPr>
+          <w:rFonts w:ascii="Times New Roman" w:hAnsi="Times New Roman" w:cs="Times New Roman"/>
+          <w:sz w:val="24"/>
+          <w:szCs w:val="24"/>
+        </w:rPr>
+        <w:t>pelayanan</w:t>
+      </w:r>
+      <w:proofErr w:type="spellEnd"/>
+      <w:r>
+        <w:rPr>
+          <w:rFonts w:ascii="Times New Roman" w:hAnsi="Times New Roman" w:cs="Times New Roman"/>
+          <w:sz w:val="24"/>
+          <w:szCs w:val="24"/>
+        </w:rPr>
+        <w:t xml:space="preserve"> </w:t>
+      </w:r>
+      <w:proofErr w:type="spellStart"/>
+      <w:r>
+        <w:rPr>
+          <w:rFonts w:ascii="Times New Roman" w:hAnsi="Times New Roman" w:cs="Times New Roman"/>
+          <w:sz w:val="24"/>
+          <w:szCs w:val="24"/>
+        </w:rPr>
+        <w:t>serta</w:t>
+      </w:r>
+      <w:proofErr w:type="spellEnd"/>
+      <w:r>
+        <w:rPr>
+          <w:rFonts w:ascii="Times New Roman" w:hAnsi="Times New Roman" w:cs="Times New Roman"/>
+          <w:sz w:val="24"/>
+          <w:szCs w:val="24"/>
+        </w:rPr>
+        <w:t xml:space="preserve"> </w:t>
+      </w:r>
+      <w:proofErr w:type="spellStart"/>
+      <w:r>
+        <w:rPr>
+          <w:rFonts w:ascii="Times New Roman" w:hAnsi="Times New Roman" w:cs="Times New Roman"/>
+          <w:sz w:val="24"/>
+          <w:szCs w:val="24"/>
+        </w:rPr>
+        <w:t>kecepatan</w:t>
+      </w:r>
+      <w:proofErr w:type="spellEnd"/>
+      <w:r>
+        <w:rPr>
+          <w:rFonts w:ascii="Times New Roman" w:hAnsi="Times New Roman" w:cs="Times New Roman"/>
+          <w:sz w:val="24"/>
+          <w:szCs w:val="24"/>
+        </w:rPr>
+        <w:t xml:space="preserve"> </w:t>
+      </w:r>
+      <w:proofErr w:type="spellStart"/>
+      <w:r>
+        <w:rPr>
+          <w:rFonts w:ascii="Times New Roman" w:hAnsi="Times New Roman" w:cs="Times New Roman"/>
+          <w:sz w:val="24"/>
+          <w:szCs w:val="24"/>
+        </w:rPr>
+        <w:t>makanan</w:t>
+      </w:r>
+      <w:proofErr w:type="spellEnd"/>
+      <w:r>
+        <w:rPr>
+          <w:rFonts w:ascii="Times New Roman" w:hAnsi="Times New Roman" w:cs="Times New Roman"/>
+          <w:sz w:val="24"/>
+          <w:szCs w:val="24"/>
+        </w:rPr>
+        <w:t xml:space="preserve"> </w:t>
+      </w:r>
+      <w:proofErr w:type="spellStart"/>
+      <w:r>
+        <w:rPr>
+          <w:rFonts w:ascii="Times New Roman" w:hAnsi="Times New Roman" w:cs="Times New Roman"/>
+          <w:sz w:val="24"/>
+          <w:szCs w:val="24"/>
+        </w:rPr>
+        <w:t>disajikan</w:t>
+      </w:r>
+      <w:proofErr w:type="spellEnd"/>
+      <w:r>
+        <w:rPr>
+          <w:rFonts w:ascii="Times New Roman" w:hAnsi="Times New Roman" w:cs="Times New Roman"/>
+          <w:sz w:val="24"/>
+          <w:szCs w:val="24"/>
+        </w:rPr>
+        <w:t xml:space="preserve"> merupakan salah </w:t>
+      </w:r>
+      <w:proofErr w:type="spellStart"/>
+      <w:r>
+        <w:rPr>
+          <w:rFonts w:ascii="Times New Roman" w:hAnsi="Times New Roman" w:cs="Times New Roman"/>
+          <w:sz w:val="24"/>
+          <w:szCs w:val="24"/>
+        </w:rPr>
+        <w:t>satu</w:t>
+      </w:r>
+      <w:proofErr w:type="spellEnd"/>
+      <w:r>
+        <w:rPr>
+          <w:rFonts w:ascii="Times New Roman" w:hAnsi="Times New Roman" w:cs="Times New Roman"/>
+          <w:sz w:val="24"/>
+          <w:szCs w:val="24"/>
+        </w:rPr>
+        <w:t xml:space="preserve"> </w:t>
+      </w:r>
+      <w:proofErr w:type="spellStart"/>
+      <w:r>
+        <w:rPr>
+          <w:rFonts w:ascii="Times New Roman" w:hAnsi="Times New Roman" w:cs="Times New Roman"/>
+          <w:sz w:val="24"/>
+          <w:szCs w:val="24"/>
+        </w:rPr>
+        <w:t>hal</w:t>
+      </w:r>
+      <w:proofErr w:type="spellEnd"/>
+      <w:r>
+        <w:rPr>
+          <w:rFonts w:ascii="Times New Roman" w:hAnsi="Times New Roman" w:cs="Times New Roman"/>
+          <w:sz w:val="24"/>
+          <w:szCs w:val="24"/>
+        </w:rPr>
+        <w:t xml:space="preserve"> </w:t>
       </w:r>
       <w:r>
         <w:rPr>
@@ -970,7 +2189,43 @@
           <w:sz w:val="24"/>
           <w:szCs w:val="24"/>
         </w:rPr>
-        <w:t>penting dalam melayani pelanggan.</w:t>
+        <w:t xml:space="preserve">penting dalam </w:t>
+      </w:r>
+      <w:proofErr w:type="spellStart"/>
+      <w:r>
+        <w:rPr>
+          <w:rFonts w:ascii="Times New Roman" w:hAnsi="Times New Roman" w:cs="Times New Roman"/>
+          <w:sz w:val="24"/>
+          <w:szCs w:val="24"/>
+        </w:rPr>
+        <w:t>melayani</w:t>
+      </w:r>
+      <w:proofErr w:type="spellEnd"/>
+      <w:r>
+        <w:rPr>
+          <w:rFonts w:ascii="Times New Roman" w:hAnsi="Times New Roman" w:cs="Times New Roman"/>
+          <w:sz w:val="24"/>
+          <w:szCs w:val="24"/>
+        </w:rPr>
+        <w:t xml:space="preserve"> </w:t>
+      </w:r>
+      <w:proofErr w:type="spellStart"/>
+      <w:r>
+        <w:rPr>
+          <w:rFonts w:ascii="Times New Roman" w:hAnsi="Times New Roman" w:cs="Times New Roman"/>
+          <w:sz w:val="24"/>
+          <w:szCs w:val="24"/>
+        </w:rPr>
+        <w:t>pelanggan</w:t>
+      </w:r>
+      <w:proofErr w:type="spellEnd"/>
+      <w:r>
+        <w:rPr>
+          <w:rFonts w:ascii="Times New Roman" w:hAnsi="Times New Roman" w:cs="Times New Roman"/>
+          <w:sz w:val="24"/>
+          <w:szCs w:val="24"/>
+        </w:rPr>
+        <w:t>.</w:t>
       </w:r>
     </w:p>
     <w:p>
@@ -992,6 +2247,7 @@
           <w:szCs w:val="24"/>
         </w:rPr>
       </w:pPr>
+      <w:proofErr w:type="spellStart"/>
       <w:r>
         <w:rPr>
           <w:rFonts w:ascii="Times New Roman" w:hAnsi="Times New Roman" w:cs="Times New Roman"/>
@@ -1014,15 +2270,484 @@
           <w:sz w:val="24"/>
           <w:szCs w:val="24"/>
         </w:rPr>
-        <w:t>storanto de Vicenzo</w:t>
-      </w:r>
-      <w:r>
-        <w:rPr>
-          <w:rFonts w:ascii="Times New Roman" w:hAnsi="Times New Roman" w:cs="Times New Roman"/>
-          <w:sz w:val="24"/>
-          <w:szCs w:val="24"/>
-        </w:rPr>
-        <w:t xml:space="preserve"> adalah salah satu kafe yang akan kami kembangkan, dimana kami ingin membuat kegiatan yang dilakukan di kafe ini menjadi lebih modern. Dimana biasanya tempat makan saat ini masih melakukan kegiatan secara manual, mulai dari pembeli harus datang terlebih dahulu untuk melihat menu makanan dan minuman yang ditawarkan di tempat makan tersebut. Pembeli juga tidak dapat melihat total harga yang dipesan sebelum bill diberikan oleh pelayan.</w:t>
+        <w:t>storanto</w:t>
+      </w:r>
+      <w:proofErr w:type="spellEnd"/>
+      <w:r>
+        <w:rPr>
+          <w:rFonts w:ascii="Times New Roman" w:hAnsi="Times New Roman" w:cs="Times New Roman"/>
+          <w:sz w:val="24"/>
+          <w:szCs w:val="24"/>
+        </w:rPr>
+        <w:t xml:space="preserve"> de </w:t>
+      </w:r>
+      <w:proofErr w:type="spellStart"/>
+      <w:r>
+        <w:rPr>
+          <w:rFonts w:ascii="Times New Roman" w:hAnsi="Times New Roman" w:cs="Times New Roman"/>
+          <w:sz w:val="24"/>
+          <w:szCs w:val="24"/>
+        </w:rPr>
+        <w:t>Vicenzo</w:t>
+      </w:r>
+      <w:proofErr w:type="spellEnd"/>
+      <w:r>
+        <w:rPr>
+          <w:rFonts w:ascii="Times New Roman" w:hAnsi="Times New Roman" w:cs="Times New Roman"/>
+          <w:sz w:val="24"/>
+          <w:szCs w:val="24"/>
+        </w:rPr>
+        <w:t xml:space="preserve"> adalah salah </w:t>
+      </w:r>
+      <w:proofErr w:type="spellStart"/>
+      <w:r>
+        <w:rPr>
+          <w:rFonts w:ascii="Times New Roman" w:hAnsi="Times New Roman" w:cs="Times New Roman"/>
+          <w:sz w:val="24"/>
+          <w:szCs w:val="24"/>
+        </w:rPr>
+        <w:t>satu</w:t>
+      </w:r>
+      <w:proofErr w:type="spellEnd"/>
+      <w:r>
+        <w:rPr>
+          <w:rFonts w:ascii="Times New Roman" w:hAnsi="Times New Roman" w:cs="Times New Roman"/>
+          <w:sz w:val="24"/>
+          <w:szCs w:val="24"/>
+        </w:rPr>
+        <w:t xml:space="preserve"> </w:t>
+      </w:r>
+      <w:proofErr w:type="spellStart"/>
+      <w:r>
+        <w:rPr>
+          <w:rFonts w:ascii="Times New Roman" w:hAnsi="Times New Roman" w:cs="Times New Roman"/>
+          <w:sz w:val="24"/>
+          <w:szCs w:val="24"/>
+        </w:rPr>
+        <w:t>kafe</w:t>
+      </w:r>
+      <w:proofErr w:type="spellEnd"/>
+      <w:r>
+        <w:rPr>
+          <w:rFonts w:ascii="Times New Roman" w:hAnsi="Times New Roman" w:cs="Times New Roman"/>
+          <w:sz w:val="24"/>
+          <w:szCs w:val="24"/>
+        </w:rPr>
+        <w:t xml:space="preserve"> yang </w:t>
+      </w:r>
+      <w:proofErr w:type="spellStart"/>
+      <w:r>
+        <w:rPr>
+          <w:rFonts w:ascii="Times New Roman" w:hAnsi="Times New Roman" w:cs="Times New Roman"/>
+          <w:sz w:val="24"/>
+          <w:szCs w:val="24"/>
+        </w:rPr>
+        <w:t>akan</w:t>
+      </w:r>
+      <w:proofErr w:type="spellEnd"/>
+      <w:r>
+        <w:rPr>
+          <w:rFonts w:ascii="Times New Roman" w:hAnsi="Times New Roman" w:cs="Times New Roman"/>
+          <w:sz w:val="24"/>
+          <w:szCs w:val="24"/>
+        </w:rPr>
+        <w:t xml:space="preserve"> kami </w:t>
+      </w:r>
+      <w:proofErr w:type="spellStart"/>
+      <w:r>
+        <w:rPr>
+          <w:rFonts w:ascii="Times New Roman" w:hAnsi="Times New Roman" w:cs="Times New Roman"/>
+          <w:sz w:val="24"/>
+          <w:szCs w:val="24"/>
+        </w:rPr>
+        <w:t>kembangkan</w:t>
+      </w:r>
+      <w:proofErr w:type="spellEnd"/>
+      <w:r>
+        <w:rPr>
+          <w:rFonts w:ascii="Times New Roman" w:hAnsi="Times New Roman" w:cs="Times New Roman"/>
+          <w:sz w:val="24"/>
+          <w:szCs w:val="24"/>
+        </w:rPr>
+        <w:t xml:space="preserve">, </w:t>
+      </w:r>
+      <w:proofErr w:type="spellStart"/>
+      <w:r>
+        <w:rPr>
+          <w:rFonts w:ascii="Times New Roman" w:hAnsi="Times New Roman" w:cs="Times New Roman"/>
+          <w:sz w:val="24"/>
+          <w:szCs w:val="24"/>
+        </w:rPr>
+        <w:t>dimana</w:t>
+      </w:r>
+      <w:proofErr w:type="spellEnd"/>
+      <w:r>
+        <w:rPr>
+          <w:rFonts w:ascii="Times New Roman" w:hAnsi="Times New Roman" w:cs="Times New Roman"/>
+          <w:sz w:val="24"/>
+          <w:szCs w:val="24"/>
+        </w:rPr>
+        <w:t xml:space="preserve"> kami ingin membuat kegiatan yang </w:t>
+      </w:r>
+      <w:proofErr w:type="spellStart"/>
+      <w:r>
+        <w:rPr>
+          <w:rFonts w:ascii="Times New Roman" w:hAnsi="Times New Roman" w:cs="Times New Roman"/>
+          <w:sz w:val="24"/>
+          <w:szCs w:val="24"/>
+        </w:rPr>
+        <w:t>dilakukan</w:t>
+      </w:r>
+      <w:proofErr w:type="spellEnd"/>
+      <w:r>
+        <w:rPr>
+          <w:rFonts w:ascii="Times New Roman" w:hAnsi="Times New Roman" w:cs="Times New Roman"/>
+          <w:sz w:val="24"/>
+          <w:szCs w:val="24"/>
+        </w:rPr>
+        <w:t xml:space="preserve"> di </w:t>
+      </w:r>
+      <w:proofErr w:type="spellStart"/>
+      <w:r>
+        <w:rPr>
+          <w:rFonts w:ascii="Times New Roman" w:hAnsi="Times New Roman" w:cs="Times New Roman"/>
+          <w:sz w:val="24"/>
+          <w:szCs w:val="24"/>
+        </w:rPr>
+        <w:t>kafe</w:t>
+      </w:r>
+      <w:proofErr w:type="spellEnd"/>
+      <w:r>
+        <w:rPr>
+          <w:rFonts w:ascii="Times New Roman" w:hAnsi="Times New Roman" w:cs="Times New Roman"/>
+          <w:sz w:val="24"/>
+          <w:szCs w:val="24"/>
+        </w:rPr>
+        <w:t xml:space="preserve"> ini </w:t>
+      </w:r>
+      <w:proofErr w:type="spellStart"/>
+      <w:r>
+        <w:rPr>
+          <w:rFonts w:ascii="Times New Roman" w:hAnsi="Times New Roman" w:cs="Times New Roman"/>
+          <w:sz w:val="24"/>
+          <w:szCs w:val="24"/>
+        </w:rPr>
+        <w:t>menjadi</w:t>
+      </w:r>
+      <w:proofErr w:type="spellEnd"/>
+      <w:r>
+        <w:rPr>
+          <w:rFonts w:ascii="Times New Roman" w:hAnsi="Times New Roman" w:cs="Times New Roman"/>
+          <w:sz w:val="24"/>
+          <w:szCs w:val="24"/>
+        </w:rPr>
+        <w:t xml:space="preserve"> lebih modern. Dimana </w:t>
+      </w:r>
+      <w:proofErr w:type="spellStart"/>
+      <w:r>
+        <w:rPr>
+          <w:rFonts w:ascii="Times New Roman" w:hAnsi="Times New Roman" w:cs="Times New Roman"/>
+          <w:sz w:val="24"/>
+          <w:szCs w:val="24"/>
+        </w:rPr>
+        <w:t>biasanya</w:t>
+      </w:r>
+      <w:proofErr w:type="spellEnd"/>
+      <w:r>
+        <w:rPr>
+          <w:rFonts w:ascii="Times New Roman" w:hAnsi="Times New Roman" w:cs="Times New Roman"/>
+          <w:sz w:val="24"/>
+          <w:szCs w:val="24"/>
+        </w:rPr>
+        <w:t xml:space="preserve"> tempat makan </w:t>
+      </w:r>
+      <w:proofErr w:type="spellStart"/>
+      <w:r>
+        <w:rPr>
+          <w:rFonts w:ascii="Times New Roman" w:hAnsi="Times New Roman" w:cs="Times New Roman"/>
+          <w:sz w:val="24"/>
+          <w:szCs w:val="24"/>
+        </w:rPr>
+        <w:t>saat</w:t>
+      </w:r>
+      <w:proofErr w:type="spellEnd"/>
+      <w:r>
+        <w:rPr>
+          <w:rFonts w:ascii="Times New Roman" w:hAnsi="Times New Roman" w:cs="Times New Roman"/>
+          <w:sz w:val="24"/>
+          <w:szCs w:val="24"/>
+        </w:rPr>
+        <w:t xml:space="preserve"> ini </w:t>
+      </w:r>
+      <w:proofErr w:type="spellStart"/>
+      <w:r>
+        <w:rPr>
+          <w:rFonts w:ascii="Times New Roman" w:hAnsi="Times New Roman" w:cs="Times New Roman"/>
+          <w:sz w:val="24"/>
+          <w:szCs w:val="24"/>
+        </w:rPr>
+        <w:t>masih</w:t>
+      </w:r>
+      <w:proofErr w:type="spellEnd"/>
+      <w:r>
+        <w:rPr>
+          <w:rFonts w:ascii="Times New Roman" w:hAnsi="Times New Roman" w:cs="Times New Roman"/>
+          <w:sz w:val="24"/>
+          <w:szCs w:val="24"/>
+        </w:rPr>
+        <w:t xml:space="preserve"> melakukan kegiatan secara manual, </w:t>
+      </w:r>
+      <w:proofErr w:type="spellStart"/>
+      <w:r>
+        <w:rPr>
+          <w:rFonts w:ascii="Times New Roman" w:hAnsi="Times New Roman" w:cs="Times New Roman"/>
+          <w:sz w:val="24"/>
+          <w:szCs w:val="24"/>
+        </w:rPr>
+        <w:t>mulai</w:t>
+      </w:r>
+      <w:proofErr w:type="spellEnd"/>
+      <w:r>
+        <w:rPr>
+          <w:rFonts w:ascii="Times New Roman" w:hAnsi="Times New Roman" w:cs="Times New Roman"/>
+          <w:sz w:val="24"/>
+          <w:szCs w:val="24"/>
+        </w:rPr>
+        <w:t xml:space="preserve"> </w:t>
+      </w:r>
+      <w:proofErr w:type="spellStart"/>
+      <w:r>
+        <w:rPr>
+          <w:rFonts w:ascii="Times New Roman" w:hAnsi="Times New Roman" w:cs="Times New Roman"/>
+          <w:sz w:val="24"/>
+          <w:szCs w:val="24"/>
+        </w:rPr>
+        <w:t>dari</w:t>
+      </w:r>
+      <w:proofErr w:type="spellEnd"/>
+      <w:r>
+        <w:rPr>
+          <w:rFonts w:ascii="Times New Roman" w:hAnsi="Times New Roman" w:cs="Times New Roman"/>
+          <w:sz w:val="24"/>
+          <w:szCs w:val="24"/>
+        </w:rPr>
+        <w:t xml:space="preserve"> </w:t>
+      </w:r>
+      <w:proofErr w:type="spellStart"/>
+      <w:r>
+        <w:rPr>
+          <w:rFonts w:ascii="Times New Roman" w:hAnsi="Times New Roman" w:cs="Times New Roman"/>
+          <w:sz w:val="24"/>
+          <w:szCs w:val="24"/>
+        </w:rPr>
+        <w:t>pembeli</w:t>
+      </w:r>
+      <w:proofErr w:type="spellEnd"/>
+      <w:r>
+        <w:rPr>
+          <w:rFonts w:ascii="Times New Roman" w:hAnsi="Times New Roman" w:cs="Times New Roman"/>
+          <w:sz w:val="24"/>
+          <w:szCs w:val="24"/>
+        </w:rPr>
+        <w:t xml:space="preserve"> harus </w:t>
+      </w:r>
+      <w:proofErr w:type="spellStart"/>
+      <w:r>
+        <w:rPr>
+          <w:rFonts w:ascii="Times New Roman" w:hAnsi="Times New Roman" w:cs="Times New Roman"/>
+          <w:sz w:val="24"/>
+          <w:szCs w:val="24"/>
+        </w:rPr>
+        <w:t>datang</w:t>
+      </w:r>
+      <w:proofErr w:type="spellEnd"/>
+      <w:r>
+        <w:rPr>
+          <w:rFonts w:ascii="Times New Roman" w:hAnsi="Times New Roman" w:cs="Times New Roman"/>
+          <w:sz w:val="24"/>
+          <w:szCs w:val="24"/>
+        </w:rPr>
+        <w:t xml:space="preserve"> </w:t>
+      </w:r>
+      <w:proofErr w:type="spellStart"/>
+      <w:r>
+        <w:rPr>
+          <w:rFonts w:ascii="Times New Roman" w:hAnsi="Times New Roman" w:cs="Times New Roman"/>
+          <w:sz w:val="24"/>
+          <w:szCs w:val="24"/>
+        </w:rPr>
+        <w:t>terlebih</w:t>
+      </w:r>
+      <w:proofErr w:type="spellEnd"/>
+      <w:r>
+        <w:rPr>
+          <w:rFonts w:ascii="Times New Roman" w:hAnsi="Times New Roman" w:cs="Times New Roman"/>
+          <w:sz w:val="24"/>
+          <w:szCs w:val="24"/>
+        </w:rPr>
+        <w:t xml:space="preserve"> </w:t>
+      </w:r>
+      <w:proofErr w:type="spellStart"/>
+      <w:r>
+        <w:rPr>
+          <w:rFonts w:ascii="Times New Roman" w:hAnsi="Times New Roman" w:cs="Times New Roman"/>
+          <w:sz w:val="24"/>
+          <w:szCs w:val="24"/>
+        </w:rPr>
+        <w:t>dahulu</w:t>
+      </w:r>
+      <w:proofErr w:type="spellEnd"/>
+      <w:r>
+        <w:rPr>
+          <w:rFonts w:ascii="Times New Roman" w:hAnsi="Times New Roman" w:cs="Times New Roman"/>
+          <w:sz w:val="24"/>
+          <w:szCs w:val="24"/>
+        </w:rPr>
+        <w:t xml:space="preserve"> untuk melihat menu </w:t>
+      </w:r>
+      <w:proofErr w:type="spellStart"/>
+      <w:r>
+        <w:rPr>
+          <w:rFonts w:ascii="Times New Roman" w:hAnsi="Times New Roman" w:cs="Times New Roman"/>
+          <w:sz w:val="24"/>
+          <w:szCs w:val="24"/>
+        </w:rPr>
+        <w:t>makanan</w:t>
+      </w:r>
+      <w:proofErr w:type="spellEnd"/>
+      <w:r>
+        <w:rPr>
+          <w:rFonts w:ascii="Times New Roman" w:hAnsi="Times New Roman" w:cs="Times New Roman"/>
+          <w:sz w:val="24"/>
+          <w:szCs w:val="24"/>
+        </w:rPr>
+        <w:t xml:space="preserve"> dan minuman yang </w:t>
+      </w:r>
+      <w:proofErr w:type="spellStart"/>
+      <w:r>
+        <w:rPr>
+          <w:rFonts w:ascii="Times New Roman" w:hAnsi="Times New Roman" w:cs="Times New Roman"/>
+          <w:sz w:val="24"/>
+          <w:szCs w:val="24"/>
+        </w:rPr>
+        <w:t>ditawarkan</w:t>
+      </w:r>
+      <w:proofErr w:type="spellEnd"/>
+      <w:r>
+        <w:rPr>
+          <w:rFonts w:ascii="Times New Roman" w:hAnsi="Times New Roman" w:cs="Times New Roman"/>
+          <w:sz w:val="24"/>
+          <w:szCs w:val="24"/>
+        </w:rPr>
+        <w:t xml:space="preserve"> di tempat makan tersebut. </w:t>
+      </w:r>
+      <w:proofErr w:type="spellStart"/>
+      <w:r>
+        <w:rPr>
+          <w:rFonts w:ascii="Times New Roman" w:hAnsi="Times New Roman" w:cs="Times New Roman"/>
+          <w:sz w:val="24"/>
+          <w:szCs w:val="24"/>
+        </w:rPr>
+        <w:t>Pembeli</w:t>
+      </w:r>
+      <w:proofErr w:type="spellEnd"/>
+      <w:r>
+        <w:rPr>
+          <w:rFonts w:ascii="Times New Roman" w:hAnsi="Times New Roman" w:cs="Times New Roman"/>
+          <w:sz w:val="24"/>
+          <w:szCs w:val="24"/>
+        </w:rPr>
+        <w:t xml:space="preserve"> juga tidak dapat melihat total </w:t>
+      </w:r>
+      <w:proofErr w:type="spellStart"/>
+      <w:r>
+        <w:rPr>
+          <w:rFonts w:ascii="Times New Roman" w:hAnsi="Times New Roman" w:cs="Times New Roman"/>
+          <w:sz w:val="24"/>
+          <w:szCs w:val="24"/>
+        </w:rPr>
+        <w:t>harga</w:t>
+      </w:r>
+      <w:proofErr w:type="spellEnd"/>
+      <w:r>
+        <w:rPr>
+          <w:rFonts w:ascii="Times New Roman" w:hAnsi="Times New Roman" w:cs="Times New Roman"/>
+          <w:sz w:val="24"/>
+          <w:szCs w:val="24"/>
+        </w:rPr>
+        <w:t xml:space="preserve"> yang </w:t>
+      </w:r>
+      <w:proofErr w:type="spellStart"/>
+      <w:r>
+        <w:rPr>
+          <w:rFonts w:ascii="Times New Roman" w:hAnsi="Times New Roman" w:cs="Times New Roman"/>
+          <w:sz w:val="24"/>
+          <w:szCs w:val="24"/>
+        </w:rPr>
+        <w:t>dipesan</w:t>
+      </w:r>
+      <w:proofErr w:type="spellEnd"/>
+      <w:r>
+        <w:rPr>
+          <w:rFonts w:ascii="Times New Roman" w:hAnsi="Times New Roman" w:cs="Times New Roman"/>
+          <w:sz w:val="24"/>
+          <w:szCs w:val="24"/>
+        </w:rPr>
+        <w:t xml:space="preserve"> </w:t>
+      </w:r>
+      <w:proofErr w:type="spellStart"/>
+      <w:r>
+        <w:rPr>
+          <w:rFonts w:ascii="Times New Roman" w:hAnsi="Times New Roman" w:cs="Times New Roman"/>
+          <w:sz w:val="24"/>
+          <w:szCs w:val="24"/>
+        </w:rPr>
+        <w:t>sebelum</w:t>
+      </w:r>
+      <w:proofErr w:type="spellEnd"/>
+      <w:r>
+        <w:rPr>
+          <w:rFonts w:ascii="Times New Roman" w:hAnsi="Times New Roman" w:cs="Times New Roman"/>
+          <w:sz w:val="24"/>
+          <w:szCs w:val="24"/>
+        </w:rPr>
+        <w:t xml:space="preserve"> bill </w:t>
+      </w:r>
+      <w:proofErr w:type="spellStart"/>
+      <w:r>
+        <w:rPr>
+          <w:rFonts w:ascii="Times New Roman" w:hAnsi="Times New Roman" w:cs="Times New Roman"/>
+          <w:sz w:val="24"/>
+          <w:szCs w:val="24"/>
+        </w:rPr>
+        <w:t>diberikan</w:t>
+      </w:r>
+      <w:proofErr w:type="spellEnd"/>
+      <w:r>
+        <w:rPr>
+          <w:rFonts w:ascii="Times New Roman" w:hAnsi="Times New Roman" w:cs="Times New Roman"/>
+          <w:sz w:val="24"/>
+          <w:szCs w:val="24"/>
+        </w:rPr>
+        <w:t xml:space="preserve"> oleh </w:t>
+      </w:r>
+      <w:proofErr w:type="spellStart"/>
+      <w:r>
+        <w:rPr>
+          <w:rFonts w:ascii="Times New Roman" w:hAnsi="Times New Roman" w:cs="Times New Roman"/>
+          <w:sz w:val="24"/>
+          <w:szCs w:val="24"/>
+        </w:rPr>
+        <w:t>pelayan</w:t>
+      </w:r>
+      <w:proofErr w:type="spellEnd"/>
+      <w:r>
+        <w:rPr>
+          <w:rFonts w:ascii="Times New Roman" w:hAnsi="Times New Roman" w:cs="Times New Roman"/>
+          <w:sz w:val="24"/>
+          <w:szCs w:val="24"/>
+        </w:rPr>
+        <w:t>.</w:t>
       </w:r>
     </w:p>
     <w:p>
@@ -1044,13 +2769,266 @@
           <w:szCs w:val="24"/>
         </w:rPr>
       </w:pPr>
-      <w:r>
-        <w:rPr>
-          <w:rFonts w:ascii="Times New Roman" w:hAnsi="Times New Roman" w:cs="Times New Roman"/>
-          <w:sz w:val="24"/>
-          <w:szCs w:val="24"/>
-        </w:rPr>
-        <w:t>Apalagi jika hari libur, biasanya pengunjung akan meningkat dan akan menyebabkan beberapa masalah dalam proses pelayanan seperti pelanggan harus menunggu lama untuk pelayan dat</w:t>
+      <w:proofErr w:type="spellStart"/>
+      <w:r>
+        <w:rPr>
+          <w:rFonts w:ascii="Times New Roman" w:hAnsi="Times New Roman" w:cs="Times New Roman"/>
+          <w:sz w:val="24"/>
+          <w:szCs w:val="24"/>
+        </w:rPr>
+        <w:t>Apalagi</w:t>
+      </w:r>
+      <w:proofErr w:type="spellEnd"/>
+      <w:r>
+        <w:rPr>
+          <w:rFonts w:ascii="Times New Roman" w:hAnsi="Times New Roman" w:cs="Times New Roman"/>
+          <w:sz w:val="24"/>
+          <w:szCs w:val="24"/>
+        </w:rPr>
+        <w:t xml:space="preserve"> jika </w:t>
+      </w:r>
+      <w:proofErr w:type="spellStart"/>
+      <w:r>
+        <w:rPr>
+          <w:rFonts w:ascii="Times New Roman" w:hAnsi="Times New Roman" w:cs="Times New Roman"/>
+          <w:sz w:val="24"/>
+          <w:szCs w:val="24"/>
+        </w:rPr>
+        <w:t>hari</w:t>
+      </w:r>
+      <w:proofErr w:type="spellEnd"/>
+      <w:r>
+        <w:rPr>
+          <w:rFonts w:ascii="Times New Roman" w:hAnsi="Times New Roman" w:cs="Times New Roman"/>
+          <w:sz w:val="24"/>
+          <w:szCs w:val="24"/>
+        </w:rPr>
+        <w:t xml:space="preserve"> </w:t>
+      </w:r>
+      <w:proofErr w:type="spellStart"/>
+      <w:r>
+        <w:rPr>
+          <w:rFonts w:ascii="Times New Roman" w:hAnsi="Times New Roman" w:cs="Times New Roman"/>
+          <w:sz w:val="24"/>
+          <w:szCs w:val="24"/>
+        </w:rPr>
+        <w:t>libur</w:t>
+      </w:r>
+      <w:proofErr w:type="spellEnd"/>
+      <w:r>
+        <w:rPr>
+          <w:rFonts w:ascii="Times New Roman" w:hAnsi="Times New Roman" w:cs="Times New Roman"/>
+          <w:sz w:val="24"/>
+          <w:szCs w:val="24"/>
+        </w:rPr>
+        <w:t xml:space="preserve">, </w:t>
+      </w:r>
+      <w:proofErr w:type="spellStart"/>
+      <w:r>
+        <w:rPr>
+          <w:rFonts w:ascii="Times New Roman" w:hAnsi="Times New Roman" w:cs="Times New Roman"/>
+          <w:sz w:val="24"/>
+          <w:szCs w:val="24"/>
+        </w:rPr>
+        <w:t>biasanya</w:t>
+      </w:r>
+      <w:proofErr w:type="spellEnd"/>
+      <w:r>
+        <w:rPr>
+          <w:rFonts w:ascii="Times New Roman" w:hAnsi="Times New Roman" w:cs="Times New Roman"/>
+          <w:sz w:val="24"/>
+          <w:szCs w:val="24"/>
+        </w:rPr>
+        <w:t xml:space="preserve"> </w:t>
+      </w:r>
+      <w:proofErr w:type="spellStart"/>
+      <w:r>
+        <w:rPr>
+          <w:rFonts w:ascii="Times New Roman" w:hAnsi="Times New Roman" w:cs="Times New Roman"/>
+          <w:sz w:val="24"/>
+          <w:szCs w:val="24"/>
+        </w:rPr>
+        <w:t>pengunjung</w:t>
+      </w:r>
+      <w:proofErr w:type="spellEnd"/>
+      <w:r>
+        <w:rPr>
+          <w:rFonts w:ascii="Times New Roman" w:hAnsi="Times New Roman" w:cs="Times New Roman"/>
+          <w:sz w:val="24"/>
+          <w:szCs w:val="24"/>
+        </w:rPr>
+        <w:t xml:space="preserve"> </w:t>
+      </w:r>
+      <w:proofErr w:type="spellStart"/>
+      <w:r>
+        <w:rPr>
+          <w:rFonts w:ascii="Times New Roman" w:hAnsi="Times New Roman" w:cs="Times New Roman"/>
+          <w:sz w:val="24"/>
+          <w:szCs w:val="24"/>
+        </w:rPr>
+        <w:t>akan</w:t>
+      </w:r>
+      <w:proofErr w:type="spellEnd"/>
+      <w:r>
+        <w:rPr>
+          <w:rFonts w:ascii="Times New Roman" w:hAnsi="Times New Roman" w:cs="Times New Roman"/>
+          <w:sz w:val="24"/>
+          <w:szCs w:val="24"/>
+        </w:rPr>
+        <w:t xml:space="preserve"> </w:t>
+      </w:r>
+      <w:proofErr w:type="spellStart"/>
+      <w:r>
+        <w:rPr>
+          <w:rFonts w:ascii="Times New Roman" w:hAnsi="Times New Roman" w:cs="Times New Roman"/>
+          <w:sz w:val="24"/>
+          <w:szCs w:val="24"/>
+        </w:rPr>
+        <w:t>meningkat</w:t>
+      </w:r>
+      <w:proofErr w:type="spellEnd"/>
+      <w:r>
+        <w:rPr>
+          <w:rFonts w:ascii="Times New Roman" w:hAnsi="Times New Roman" w:cs="Times New Roman"/>
+          <w:sz w:val="24"/>
+          <w:szCs w:val="24"/>
+        </w:rPr>
+        <w:t xml:space="preserve"> dan </w:t>
+      </w:r>
+      <w:proofErr w:type="spellStart"/>
+      <w:r>
+        <w:rPr>
+          <w:rFonts w:ascii="Times New Roman" w:hAnsi="Times New Roman" w:cs="Times New Roman"/>
+          <w:sz w:val="24"/>
+          <w:szCs w:val="24"/>
+        </w:rPr>
+        <w:t>akan</w:t>
+      </w:r>
+      <w:proofErr w:type="spellEnd"/>
+      <w:r>
+        <w:rPr>
+          <w:rFonts w:ascii="Times New Roman" w:hAnsi="Times New Roman" w:cs="Times New Roman"/>
+          <w:sz w:val="24"/>
+          <w:szCs w:val="24"/>
+        </w:rPr>
+        <w:t xml:space="preserve"> </w:t>
+      </w:r>
+      <w:proofErr w:type="spellStart"/>
+      <w:r>
+        <w:rPr>
+          <w:rFonts w:ascii="Times New Roman" w:hAnsi="Times New Roman" w:cs="Times New Roman"/>
+          <w:sz w:val="24"/>
+          <w:szCs w:val="24"/>
+        </w:rPr>
+        <w:t>menyebabkan</w:t>
+      </w:r>
+      <w:proofErr w:type="spellEnd"/>
+      <w:r>
+        <w:rPr>
+          <w:rFonts w:ascii="Times New Roman" w:hAnsi="Times New Roman" w:cs="Times New Roman"/>
+          <w:sz w:val="24"/>
+          <w:szCs w:val="24"/>
+        </w:rPr>
+        <w:t xml:space="preserve"> beberapa </w:t>
+      </w:r>
+      <w:proofErr w:type="spellStart"/>
+      <w:r>
+        <w:rPr>
+          <w:rFonts w:ascii="Times New Roman" w:hAnsi="Times New Roman" w:cs="Times New Roman"/>
+          <w:sz w:val="24"/>
+          <w:szCs w:val="24"/>
+        </w:rPr>
+        <w:t>masalah</w:t>
+      </w:r>
+      <w:proofErr w:type="spellEnd"/>
+      <w:r>
+        <w:rPr>
+          <w:rFonts w:ascii="Times New Roman" w:hAnsi="Times New Roman" w:cs="Times New Roman"/>
+          <w:sz w:val="24"/>
+          <w:szCs w:val="24"/>
+        </w:rPr>
+        <w:t xml:space="preserve"> dalam proses </w:t>
+      </w:r>
+      <w:proofErr w:type="spellStart"/>
+      <w:r>
+        <w:rPr>
+          <w:rFonts w:ascii="Times New Roman" w:hAnsi="Times New Roman" w:cs="Times New Roman"/>
+          <w:sz w:val="24"/>
+          <w:szCs w:val="24"/>
+        </w:rPr>
+        <w:t>pelayanan</w:t>
+      </w:r>
+      <w:proofErr w:type="spellEnd"/>
+      <w:r>
+        <w:rPr>
+          <w:rFonts w:ascii="Times New Roman" w:hAnsi="Times New Roman" w:cs="Times New Roman"/>
+          <w:sz w:val="24"/>
+          <w:szCs w:val="24"/>
+        </w:rPr>
+        <w:t xml:space="preserve"> seperti </w:t>
+      </w:r>
+      <w:proofErr w:type="spellStart"/>
+      <w:r>
+        <w:rPr>
+          <w:rFonts w:ascii="Times New Roman" w:hAnsi="Times New Roman" w:cs="Times New Roman"/>
+          <w:sz w:val="24"/>
+          <w:szCs w:val="24"/>
+        </w:rPr>
+        <w:t>pelanggan</w:t>
+      </w:r>
+      <w:proofErr w:type="spellEnd"/>
+      <w:r>
+        <w:rPr>
+          <w:rFonts w:ascii="Times New Roman" w:hAnsi="Times New Roman" w:cs="Times New Roman"/>
+          <w:sz w:val="24"/>
+          <w:szCs w:val="24"/>
+        </w:rPr>
+        <w:t xml:space="preserve"> harus </w:t>
+      </w:r>
+      <w:proofErr w:type="spellStart"/>
+      <w:r>
+        <w:rPr>
+          <w:rFonts w:ascii="Times New Roman" w:hAnsi="Times New Roman" w:cs="Times New Roman"/>
+          <w:sz w:val="24"/>
+          <w:szCs w:val="24"/>
+        </w:rPr>
+        <w:t>menunggu</w:t>
+      </w:r>
+      <w:proofErr w:type="spellEnd"/>
+      <w:r>
+        <w:rPr>
+          <w:rFonts w:ascii="Times New Roman" w:hAnsi="Times New Roman" w:cs="Times New Roman"/>
+          <w:sz w:val="24"/>
+          <w:szCs w:val="24"/>
+        </w:rPr>
+        <w:t xml:space="preserve"> lama untuk </w:t>
+      </w:r>
+      <w:proofErr w:type="spellStart"/>
+      <w:r>
+        <w:rPr>
+          <w:rFonts w:ascii="Times New Roman" w:hAnsi="Times New Roman" w:cs="Times New Roman"/>
+          <w:sz w:val="24"/>
+          <w:szCs w:val="24"/>
+        </w:rPr>
+        <w:t>pelayan</w:t>
+      </w:r>
+      <w:proofErr w:type="spellEnd"/>
+      <w:r>
+        <w:rPr>
+          <w:rFonts w:ascii="Times New Roman" w:hAnsi="Times New Roman" w:cs="Times New Roman"/>
+          <w:sz w:val="24"/>
+          <w:szCs w:val="24"/>
+        </w:rPr>
+        <w:t xml:space="preserve"> </w:t>
+      </w:r>
+      <w:proofErr w:type="spellStart"/>
+      <w:r>
+        <w:rPr>
+          <w:rFonts w:ascii="Times New Roman" w:hAnsi="Times New Roman" w:cs="Times New Roman"/>
+          <w:sz w:val="24"/>
+          <w:szCs w:val="24"/>
+        </w:rPr>
+        <w:t>dat</w:t>
       </w:r>
       <w:r>
         <w:rPr>
@@ -1066,15 +3044,204 @@
           <w:sz w:val="24"/>
           <w:szCs w:val="24"/>
         </w:rPr>
-        <w:t>ng membawa daftar menu, membawa makanan, dan membawa bil</w:t>
-      </w:r>
-      <w:r>
-        <w:rPr>
-          <w:rFonts w:ascii="Times New Roman" w:hAnsi="Times New Roman" w:cs="Times New Roman"/>
-          <w:sz w:val="24"/>
-          <w:szCs w:val="24"/>
-        </w:rPr>
-        <w:t xml:space="preserve"> yang terkadang membuat pelanggan kesal karena terlalu lama menunggu.</w:t>
+        <w:t>ng</w:t>
+      </w:r>
+      <w:proofErr w:type="spellEnd"/>
+      <w:r>
+        <w:rPr>
+          <w:rFonts w:ascii="Times New Roman" w:hAnsi="Times New Roman" w:cs="Times New Roman"/>
+          <w:sz w:val="24"/>
+          <w:szCs w:val="24"/>
+        </w:rPr>
+        <w:t xml:space="preserve"> </w:t>
+      </w:r>
+      <w:proofErr w:type="spellStart"/>
+      <w:r>
+        <w:rPr>
+          <w:rFonts w:ascii="Times New Roman" w:hAnsi="Times New Roman" w:cs="Times New Roman"/>
+          <w:sz w:val="24"/>
+          <w:szCs w:val="24"/>
+        </w:rPr>
+        <w:t>membawa</w:t>
+      </w:r>
+      <w:proofErr w:type="spellEnd"/>
+      <w:r>
+        <w:rPr>
+          <w:rFonts w:ascii="Times New Roman" w:hAnsi="Times New Roman" w:cs="Times New Roman"/>
+          <w:sz w:val="24"/>
+          <w:szCs w:val="24"/>
+        </w:rPr>
+        <w:t xml:space="preserve"> daftar menu, </w:t>
+      </w:r>
+      <w:proofErr w:type="spellStart"/>
+      <w:r>
+        <w:rPr>
+          <w:rFonts w:ascii="Times New Roman" w:hAnsi="Times New Roman" w:cs="Times New Roman"/>
+          <w:sz w:val="24"/>
+          <w:szCs w:val="24"/>
+        </w:rPr>
+        <w:t>membawa</w:t>
+      </w:r>
+      <w:proofErr w:type="spellEnd"/>
+      <w:r>
+        <w:rPr>
+          <w:rFonts w:ascii="Times New Roman" w:hAnsi="Times New Roman" w:cs="Times New Roman"/>
+          <w:sz w:val="24"/>
+          <w:szCs w:val="24"/>
+        </w:rPr>
+        <w:t xml:space="preserve"> </w:t>
+      </w:r>
+      <w:proofErr w:type="spellStart"/>
+      <w:r>
+        <w:rPr>
+          <w:rFonts w:ascii="Times New Roman" w:hAnsi="Times New Roman" w:cs="Times New Roman"/>
+          <w:sz w:val="24"/>
+          <w:szCs w:val="24"/>
+        </w:rPr>
+        <w:t>makanan</w:t>
+      </w:r>
+      <w:proofErr w:type="spellEnd"/>
+      <w:r>
+        <w:rPr>
+          <w:rFonts w:ascii="Times New Roman" w:hAnsi="Times New Roman" w:cs="Times New Roman"/>
+          <w:sz w:val="24"/>
+          <w:szCs w:val="24"/>
+        </w:rPr>
+        <w:t xml:space="preserve">, dan </w:t>
+      </w:r>
+      <w:proofErr w:type="spellStart"/>
+      <w:r>
+        <w:rPr>
+          <w:rFonts w:ascii="Times New Roman" w:hAnsi="Times New Roman" w:cs="Times New Roman"/>
+          <w:sz w:val="24"/>
+          <w:szCs w:val="24"/>
+        </w:rPr>
+        <w:t>membawa</w:t>
+      </w:r>
+      <w:proofErr w:type="spellEnd"/>
+      <w:r>
+        <w:rPr>
+          <w:rFonts w:ascii="Times New Roman" w:hAnsi="Times New Roman" w:cs="Times New Roman"/>
+          <w:sz w:val="24"/>
+          <w:szCs w:val="24"/>
+        </w:rPr>
+        <w:t xml:space="preserve"> bil</w:t>
+      </w:r>
+      <w:r>
+        <w:rPr>
+          <w:rFonts w:ascii="Times New Roman" w:hAnsi="Times New Roman" w:cs="Times New Roman"/>
+          <w:sz w:val="24"/>
+          <w:szCs w:val="24"/>
+        </w:rPr>
+        <w:t xml:space="preserve"> yang </w:t>
+      </w:r>
+      <w:proofErr w:type="spellStart"/>
+      <w:r>
+        <w:rPr>
+          <w:rFonts w:ascii="Times New Roman" w:hAnsi="Times New Roman" w:cs="Times New Roman"/>
+          <w:sz w:val="24"/>
+          <w:szCs w:val="24"/>
+        </w:rPr>
+        <w:t>terkadang</w:t>
+      </w:r>
+      <w:proofErr w:type="spellEnd"/>
+      <w:r>
+        <w:rPr>
+          <w:rFonts w:ascii="Times New Roman" w:hAnsi="Times New Roman" w:cs="Times New Roman"/>
+          <w:sz w:val="24"/>
+          <w:szCs w:val="24"/>
+        </w:rPr>
+        <w:t xml:space="preserve"> membuat </w:t>
+      </w:r>
+      <w:proofErr w:type="spellStart"/>
+      <w:r>
+        <w:rPr>
+          <w:rFonts w:ascii="Times New Roman" w:hAnsi="Times New Roman" w:cs="Times New Roman"/>
+          <w:sz w:val="24"/>
+          <w:szCs w:val="24"/>
+        </w:rPr>
+        <w:t>pelanggan</w:t>
+      </w:r>
+      <w:proofErr w:type="spellEnd"/>
+      <w:r>
+        <w:rPr>
+          <w:rFonts w:ascii="Times New Roman" w:hAnsi="Times New Roman" w:cs="Times New Roman"/>
+          <w:sz w:val="24"/>
+          <w:szCs w:val="24"/>
+        </w:rPr>
+        <w:t xml:space="preserve"> </w:t>
+      </w:r>
+      <w:proofErr w:type="spellStart"/>
+      <w:r>
+        <w:rPr>
+          <w:rFonts w:ascii="Times New Roman" w:hAnsi="Times New Roman" w:cs="Times New Roman"/>
+          <w:sz w:val="24"/>
+          <w:szCs w:val="24"/>
+        </w:rPr>
+        <w:t>kesal</w:t>
+      </w:r>
+      <w:proofErr w:type="spellEnd"/>
+      <w:r>
+        <w:rPr>
+          <w:rFonts w:ascii="Times New Roman" w:hAnsi="Times New Roman" w:cs="Times New Roman"/>
+          <w:sz w:val="24"/>
+          <w:szCs w:val="24"/>
+        </w:rPr>
+        <w:t xml:space="preserve"> </w:t>
+      </w:r>
+      <w:proofErr w:type="spellStart"/>
+      <w:r>
+        <w:rPr>
+          <w:rFonts w:ascii="Times New Roman" w:hAnsi="Times New Roman" w:cs="Times New Roman"/>
+          <w:sz w:val="24"/>
+          <w:szCs w:val="24"/>
+        </w:rPr>
+        <w:t>karena</w:t>
+      </w:r>
+      <w:proofErr w:type="spellEnd"/>
+      <w:r>
+        <w:rPr>
+          <w:rFonts w:ascii="Times New Roman" w:hAnsi="Times New Roman" w:cs="Times New Roman"/>
+          <w:sz w:val="24"/>
+          <w:szCs w:val="24"/>
+        </w:rPr>
+        <w:t xml:space="preserve"> </w:t>
+      </w:r>
+      <w:proofErr w:type="spellStart"/>
+      <w:r>
+        <w:rPr>
+          <w:rFonts w:ascii="Times New Roman" w:hAnsi="Times New Roman" w:cs="Times New Roman"/>
+          <w:sz w:val="24"/>
+          <w:szCs w:val="24"/>
+        </w:rPr>
+        <w:t>terlalu</w:t>
+      </w:r>
+      <w:proofErr w:type="spellEnd"/>
+      <w:r>
+        <w:rPr>
+          <w:rFonts w:ascii="Times New Roman" w:hAnsi="Times New Roman" w:cs="Times New Roman"/>
+          <w:sz w:val="24"/>
+          <w:szCs w:val="24"/>
+        </w:rPr>
+        <w:t xml:space="preserve"> lama </w:t>
+      </w:r>
+      <w:proofErr w:type="spellStart"/>
+      <w:r>
+        <w:rPr>
+          <w:rFonts w:ascii="Times New Roman" w:hAnsi="Times New Roman" w:cs="Times New Roman"/>
+          <w:sz w:val="24"/>
+          <w:szCs w:val="24"/>
+        </w:rPr>
+        <w:t>menunggu</w:t>
+      </w:r>
+      <w:proofErr w:type="spellEnd"/>
+      <w:r>
+        <w:rPr>
+          <w:rFonts w:ascii="Times New Roman" w:hAnsi="Times New Roman" w:cs="Times New Roman"/>
+          <w:sz w:val="24"/>
+          <w:szCs w:val="24"/>
+        </w:rPr>
+        <w:t>.</w:t>
       </w:r>
     </w:p>
     <w:p>
@@ -1102,8 +3269,306 @@
           <w:sz w:val="24"/>
           <w:szCs w:val="24"/>
         </w:rPr>
-        <w:t>Maka, berdasarkan riset tingkat kebutuhan pelanggan dalam hal kecepatan, efisiensi dan kepraktisan dalam memesan maupun dalam melakukan pembayaran dengan menggunakan kemajuan teknologi yang ada dengan memanfaatkan pembelajaran yang telah diajarkan</w:t>
-      </w:r>
+        <w:t xml:space="preserve">Maka, berdasarkan </w:t>
+      </w:r>
+      <w:proofErr w:type="spellStart"/>
+      <w:r>
+        <w:rPr>
+          <w:rFonts w:ascii="Times New Roman" w:hAnsi="Times New Roman" w:cs="Times New Roman"/>
+          <w:sz w:val="24"/>
+          <w:szCs w:val="24"/>
+        </w:rPr>
+        <w:t>riset</w:t>
+      </w:r>
+      <w:proofErr w:type="spellEnd"/>
+      <w:r>
+        <w:rPr>
+          <w:rFonts w:ascii="Times New Roman" w:hAnsi="Times New Roman" w:cs="Times New Roman"/>
+          <w:sz w:val="24"/>
+          <w:szCs w:val="24"/>
+        </w:rPr>
+        <w:t xml:space="preserve"> </w:t>
+      </w:r>
+      <w:proofErr w:type="spellStart"/>
+      <w:r>
+        <w:rPr>
+          <w:rFonts w:ascii="Times New Roman" w:hAnsi="Times New Roman" w:cs="Times New Roman"/>
+          <w:sz w:val="24"/>
+          <w:szCs w:val="24"/>
+        </w:rPr>
+        <w:t>tingkat</w:t>
+      </w:r>
+      <w:proofErr w:type="spellEnd"/>
+      <w:r>
+        <w:rPr>
+          <w:rFonts w:ascii="Times New Roman" w:hAnsi="Times New Roman" w:cs="Times New Roman"/>
+          <w:sz w:val="24"/>
+          <w:szCs w:val="24"/>
+        </w:rPr>
+        <w:t xml:space="preserve"> </w:t>
+      </w:r>
+      <w:proofErr w:type="spellStart"/>
+      <w:r>
+        <w:rPr>
+          <w:rFonts w:ascii="Times New Roman" w:hAnsi="Times New Roman" w:cs="Times New Roman"/>
+          <w:sz w:val="24"/>
+          <w:szCs w:val="24"/>
+        </w:rPr>
+        <w:t>kebutuhan</w:t>
+      </w:r>
+      <w:proofErr w:type="spellEnd"/>
+      <w:r>
+        <w:rPr>
+          <w:rFonts w:ascii="Times New Roman" w:hAnsi="Times New Roman" w:cs="Times New Roman"/>
+          <w:sz w:val="24"/>
+          <w:szCs w:val="24"/>
+        </w:rPr>
+        <w:t xml:space="preserve"> </w:t>
+      </w:r>
+      <w:proofErr w:type="spellStart"/>
+      <w:r>
+        <w:rPr>
+          <w:rFonts w:ascii="Times New Roman" w:hAnsi="Times New Roman" w:cs="Times New Roman"/>
+          <w:sz w:val="24"/>
+          <w:szCs w:val="24"/>
+        </w:rPr>
+        <w:t>pelanggan</w:t>
+      </w:r>
+      <w:proofErr w:type="spellEnd"/>
+      <w:r>
+        <w:rPr>
+          <w:rFonts w:ascii="Times New Roman" w:hAnsi="Times New Roman" w:cs="Times New Roman"/>
+          <w:sz w:val="24"/>
+          <w:szCs w:val="24"/>
+        </w:rPr>
+        <w:t xml:space="preserve"> dalam </w:t>
+      </w:r>
+      <w:proofErr w:type="spellStart"/>
+      <w:r>
+        <w:rPr>
+          <w:rFonts w:ascii="Times New Roman" w:hAnsi="Times New Roman" w:cs="Times New Roman"/>
+          <w:sz w:val="24"/>
+          <w:szCs w:val="24"/>
+        </w:rPr>
+        <w:t>hal</w:t>
+      </w:r>
+      <w:proofErr w:type="spellEnd"/>
+      <w:r>
+        <w:rPr>
+          <w:rFonts w:ascii="Times New Roman" w:hAnsi="Times New Roman" w:cs="Times New Roman"/>
+          <w:sz w:val="24"/>
+          <w:szCs w:val="24"/>
+        </w:rPr>
+        <w:t xml:space="preserve"> </w:t>
+      </w:r>
+      <w:proofErr w:type="spellStart"/>
+      <w:r>
+        <w:rPr>
+          <w:rFonts w:ascii="Times New Roman" w:hAnsi="Times New Roman" w:cs="Times New Roman"/>
+          <w:sz w:val="24"/>
+          <w:szCs w:val="24"/>
+        </w:rPr>
+        <w:t>kecepatan</w:t>
+      </w:r>
+      <w:proofErr w:type="spellEnd"/>
+      <w:r>
+        <w:rPr>
+          <w:rFonts w:ascii="Times New Roman" w:hAnsi="Times New Roman" w:cs="Times New Roman"/>
+          <w:sz w:val="24"/>
+          <w:szCs w:val="24"/>
+        </w:rPr>
+        <w:t xml:space="preserve">, </w:t>
+      </w:r>
+      <w:proofErr w:type="spellStart"/>
+      <w:r>
+        <w:rPr>
+          <w:rFonts w:ascii="Times New Roman" w:hAnsi="Times New Roman" w:cs="Times New Roman"/>
+          <w:sz w:val="24"/>
+          <w:szCs w:val="24"/>
+        </w:rPr>
+        <w:t>efisiensi</w:t>
+      </w:r>
+      <w:proofErr w:type="spellEnd"/>
+      <w:r>
+        <w:rPr>
+          <w:rFonts w:ascii="Times New Roman" w:hAnsi="Times New Roman" w:cs="Times New Roman"/>
+          <w:sz w:val="24"/>
+          <w:szCs w:val="24"/>
+        </w:rPr>
+        <w:t xml:space="preserve"> dan </w:t>
+      </w:r>
+      <w:proofErr w:type="spellStart"/>
+      <w:r>
+        <w:rPr>
+          <w:rFonts w:ascii="Times New Roman" w:hAnsi="Times New Roman" w:cs="Times New Roman"/>
+          <w:sz w:val="24"/>
+          <w:szCs w:val="24"/>
+        </w:rPr>
+        <w:t>kepraktisan</w:t>
+      </w:r>
+      <w:proofErr w:type="spellEnd"/>
+      <w:r>
+        <w:rPr>
+          <w:rFonts w:ascii="Times New Roman" w:hAnsi="Times New Roman" w:cs="Times New Roman"/>
+          <w:sz w:val="24"/>
+          <w:szCs w:val="24"/>
+        </w:rPr>
+        <w:t xml:space="preserve"> dalam </w:t>
+      </w:r>
+      <w:proofErr w:type="spellStart"/>
+      <w:r>
+        <w:rPr>
+          <w:rFonts w:ascii="Times New Roman" w:hAnsi="Times New Roman" w:cs="Times New Roman"/>
+          <w:sz w:val="24"/>
+          <w:szCs w:val="24"/>
+        </w:rPr>
+        <w:t>memesan</w:t>
+      </w:r>
+      <w:proofErr w:type="spellEnd"/>
+      <w:r>
+        <w:rPr>
+          <w:rFonts w:ascii="Times New Roman" w:hAnsi="Times New Roman" w:cs="Times New Roman"/>
+          <w:sz w:val="24"/>
+          <w:szCs w:val="24"/>
+        </w:rPr>
+        <w:t xml:space="preserve"> </w:t>
+      </w:r>
+      <w:proofErr w:type="spellStart"/>
+      <w:r>
+        <w:rPr>
+          <w:rFonts w:ascii="Times New Roman" w:hAnsi="Times New Roman" w:cs="Times New Roman"/>
+          <w:sz w:val="24"/>
+          <w:szCs w:val="24"/>
+        </w:rPr>
+        <w:t>maupun</w:t>
+      </w:r>
+      <w:proofErr w:type="spellEnd"/>
+      <w:r>
+        <w:rPr>
+          <w:rFonts w:ascii="Times New Roman" w:hAnsi="Times New Roman" w:cs="Times New Roman"/>
+          <w:sz w:val="24"/>
+          <w:szCs w:val="24"/>
+        </w:rPr>
+        <w:t xml:space="preserve"> dalam melakukan </w:t>
+      </w:r>
+      <w:proofErr w:type="spellStart"/>
+      <w:r>
+        <w:rPr>
+          <w:rFonts w:ascii="Times New Roman" w:hAnsi="Times New Roman" w:cs="Times New Roman"/>
+          <w:sz w:val="24"/>
+          <w:szCs w:val="24"/>
+        </w:rPr>
+        <w:t>pembayaran</w:t>
+      </w:r>
+      <w:proofErr w:type="spellEnd"/>
+      <w:r>
+        <w:rPr>
+          <w:rFonts w:ascii="Times New Roman" w:hAnsi="Times New Roman" w:cs="Times New Roman"/>
+          <w:sz w:val="24"/>
+          <w:szCs w:val="24"/>
+        </w:rPr>
+        <w:t xml:space="preserve"> dengan menggunakan </w:t>
+      </w:r>
+      <w:proofErr w:type="spellStart"/>
+      <w:r>
+        <w:rPr>
+          <w:rFonts w:ascii="Times New Roman" w:hAnsi="Times New Roman" w:cs="Times New Roman"/>
+          <w:sz w:val="24"/>
+          <w:szCs w:val="24"/>
+        </w:rPr>
+        <w:t>kemajuan</w:t>
+      </w:r>
+      <w:proofErr w:type="spellEnd"/>
+      <w:r>
+        <w:rPr>
+          <w:rFonts w:ascii="Times New Roman" w:hAnsi="Times New Roman" w:cs="Times New Roman"/>
+          <w:sz w:val="24"/>
+          <w:szCs w:val="24"/>
+        </w:rPr>
+        <w:t xml:space="preserve"> </w:t>
+      </w:r>
+      <w:proofErr w:type="spellStart"/>
+      <w:r>
+        <w:rPr>
+          <w:rFonts w:ascii="Times New Roman" w:hAnsi="Times New Roman" w:cs="Times New Roman"/>
+          <w:sz w:val="24"/>
+          <w:szCs w:val="24"/>
+        </w:rPr>
+        <w:t>teknologi</w:t>
+      </w:r>
+      <w:proofErr w:type="spellEnd"/>
+      <w:r>
+        <w:rPr>
+          <w:rFonts w:ascii="Times New Roman" w:hAnsi="Times New Roman" w:cs="Times New Roman"/>
+          <w:sz w:val="24"/>
+          <w:szCs w:val="24"/>
+        </w:rPr>
+        <w:t xml:space="preserve"> yang </w:t>
+      </w:r>
+      <w:proofErr w:type="spellStart"/>
+      <w:r>
+        <w:rPr>
+          <w:rFonts w:ascii="Times New Roman" w:hAnsi="Times New Roman" w:cs="Times New Roman"/>
+          <w:sz w:val="24"/>
+          <w:szCs w:val="24"/>
+        </w:rPr>
+        <w:t>ada</w:t>
+      </w:r>
+      <w:proofErr w:type="spellEnd"/>
+      <w:r>
+        <w:rPr>
+          <w:rFonts w:ascii="Times New Roman" w:hAnsi="Times New Roman" w:cs="Times New Roman"/>
+          <w:sz w:val="24"/>
+          <w:szCs w:val="24"/>
+        </w:rPr>
+        <w:t xml:space="preserve"> dengan </w:t>
+      </w:r>
+      <w:proofErr w:type="spellStart"/>
+      <w:r>
+        <w:rPr>
+          <w:rFonts w:ascii="Times New Roman" w:hAnsi="Times New Roman" w:cs="Times New Roman"/>
+          <w:sz w:val="24"/>
+          <w:szCs w:val="24"/>
+        </w:rPr>
+        <w:t>memanfaatkan</w:t>
+      </w:r>
+      <w:proofErr w:type="spellEnd"/>
+      <w:r>
+        <w:rPr>
+          <w:rFonts w:ascii="Times New Roman" w:hAnsi="Times New Roman" w:cs="Times New Roman"/>
+          <w:sz w:val="24"/>
+          <w:szCs w:val="24"/>
+        </w:rPr>
+        <w:t xml:space="preserve"> </w:t>
+      </w:r>
+      <w:proofErr w:type="spellStart"/>
+      <w:r>
+        <w:rPr>
+          <w:rFonts w:ascii="Times New Roman" w:hAnsi="Times New Roman" w:cs="Times New Roman"/>
+          <w:sz w:val="24"/>
+          <w:szCs w:val="24"/>
+        </w:rPr>
+        <w:t>pembelajaran</w:t>
+      </w:r>
+      <w:proofErr w:type="spellEnd"/>
+      <w:r>
+        <w:rPr>
+          <w:rFonts w:ascii="Times New Roman" w:hAnsi="Times New Roman" w:cs="Times New Roman"/>
+          <w:sz w:val="24"/>
+          <w:szCs w:val="24"/>
+        </w:rPr>
+        <w:t xml:space="preserve"> yang telah </w:t>
+      </w:r>
+      <w:proofErr w:type="spellStart"/>
+      <w:r>
+        <w:rPr>
+          <w:rFonts w:ascii="Times New Roman" w:hAnsi="Times New Roman" w:cs="Times New Roman"/>
+          <w:sz w:val="24"/>
+          <w:szCs w:val="24"/>
+        </w:rPr>
+        <w:t>diajarkan</w:t>
+      </w:r>
+      <w:proofErr w:type="spellEnd"/>
       <w:r>
         <w:rPr>
           <w:rFonts w:ascii="Times New Roman" w:hAnsi="Times New Roman" w:cs="Times New Roman"/>
@@ -1134,7 +3599,133 @@
           <w:sz w:val="24"/>
           <w:szCs w:val="24"/>
         </w:rPr>
-        <w:t xml:space="preserve">ami membuat aplikasi yang dapat mempermudah kita dalam melakukan pemesanan menu makanan dan minuman dari jarak jauh yang </w:t>
+        <w:t xml:space="preserve">ami membuat aplikasi yang dapat </w:t>
+      </w:r>
+      <w:proofErr w:type="spellStart"/>
+      <w:r>
+        <w:rPr>
+          <w:rFonts w:ascii="Times New Roman" w:hAnsi="Times New Roman" w:cs="Times New Roman"/>
+          <w:sz w:val="24"/>
+          <w:szCs w:val="24"/>
+        </w:rPr>
+        <w:t>mempermudah</w:t>
+      </w:r>
+      <w:proofErr w:type="spellEnd"/>
+      <w:r>
+        <w:rPr>
+          <w:rFonts w:ascii="Times New Roman" w:hAnsi="Times New Roman" w:cs="Times New Roman"/>
+          <w:sz w:val="24"/>
+          <w:szCs w:val="24"/>
+        </w:rPr>
+        <w:t xml:space="preserve"> </w:t>
+      </w:r>
+      <w:proofErr w:type="spellStart"/>
+      <w:r>
+        <w:rPr>
+          <w:rFonts w:ascii="Times New Roman" w:hAnsi="Times New Roman" w:cs="Times New Roman"/>
+          <w:sz w:val="24"/>
+          <w:szCs w:val="24"/>
+        </w:rPr>
+        <w:t>kita</w:t>
+      </w:r>
+      <w:proofErr w:type="spellEnd"/>
+      <w:r>
+        <w:rPr>
+          <w:rFonts w:ascii="Times New Roman" w:hAnsi="Times New Roman" w:cs="Times New Roman"/>
+          <w:sz w:val="24"/>
+          <w:szCs w:val="24"/>
+        </w:rPr>
+        <w:t xml:space="preserve"> dalam melakukan </w:t>
+      </w:r>
+      <w:proofErr w:type="spellStart"/>
+      <w:r>
+        <w:rPr>
+          <w:rFonts w:ascii="Times New Roman" w:hAnsi="Times New Roman" w:cs="Times New Roman"/>
+          <w:sz w:val="24"/>
+          <w:szCs w:val="24"/>
+        </w:rPr>
+        <w:t>pemesanan</w:t>
+      </w:r>
+      <w:proofErr w:type="spellEnd"/>
+      <w:r>
+        <w:rPr>
+          <w:rFonts w:ascii="Times New Roman" w:hAnsi="Times New Roman" w:cs="Times New Roman"/>
+          <w:sz w:val="24"/>
+          <w:szCs w:val="24"/>
+        </w:rPr>
+        <w:t xml:space="preserve"> menu </w:t>
+      </w:r>
+      <w:proofErr w:type="spellStart"/>
+      <w:r>
+        <w:rPr>
+          <w:rFonts w:ascii="Times New Roman" w:hAnsi="Times New Roman" w:cs="Times New Roman"/>
+          <w:sz w:val="24"/>
+          <w:szCs w:val="24"/>
+        </w:rPr>
+        <w:t>makanan</w:t>
+      </w:r>
+      <w:proofErr w:type="spellEnd"/>
+      <w:r>
+        <w:rPr>
+          <w:rFonts w:ascii="Times New Roman" w:hAnsi="Times New Roman" w:cs="Times New Roman"/>
+          <w:sz w:val="24"/>
+          <w:szCs w:val="24"/>
+        </w:rPr>
+        <w:t xml:space="preserve"> dan minuman </w:t>
+      </w:r>
+      <w:proofErr w:type="spellStart"/>
+      <w:r>
+        <w:rPr>
+          <w:rFonts w:ascii="Times New Roman" w:hAnsi="Times New Roman" w:cs="Times New Roman"/>
+          <w:sz w:val="24"/>
+          <w:szCs w:val="24"/>
+        </w:rPr>
+        <w:t>dari</w:t>
+      </w:r>
+      <w:proofErr w:type="spellEnd"/>
+      <w:r>
+        <w:rPr>
+          <w:rFonts w:ascii="Times New Roman" w:hAnsi="Times New Roman" w:cs="Times New Roman"/>
+          <w:sz w:val="24"/>
+          <w:szCs w:val="24"/>
+        </w:rPr>
+        <w:t xml:space="preserve"> </w:t>
+      </w:r>
+      <w:proofErr w:type="spellStart"/>
+      <w:r>
+        <w:rPr>
+          <w:rFonts w:ascii="Times New Roman" w:hAnsi="Times New Roman" w:cs="Times New Roman"/>
+          <w:sz w:val="24"/>
+          <w:szCs w:val="24"/>
+        </w:rPr>
+        <w:t>jarak</w:t>
+      </w:r>
+      <w:proofErr w:type="spellEnd"/>
+      <w:r>
+        <w:rPr>
+          <w:rFonts w:ascii="Times New Roman" w:hAnsi="Times New Roman" w:cs="Times New Roman"/>
+          <w:sz w:val="24"/>
+          <w:szCs w:val="24"/>
+        </w:rPr>
+        <w:t xml:space="preserve"> </w:t>
+      </w:r>
+      <w:proofErr w:type="spellStart"/>
+      <w:r>
+        <w:rPr>
+          <w:rFonts w:ascii="Times New Roman" w:hAnsi="Times New Roman" w:cs="Times New Roman"/>
+          <w:sz w:val="24"/>
+          <w:szCs w:val="24"/>
+        </w:rPr>
+        <w:t>jauh</w:t>
+      </w:r>
+      <w:proofErr w:type="spellEnd"/>
+      <w:r>
+        <w:rPr>
+          <w:rFonts w:ascii="Times New Roman" w:hAnsi="Times New Roman" w:cs="Times New Roman"/>
+          <w:sz w:val="24"/>
+          <w:szCs w:val="24"/>
+        </w:rPr>
+        <w:t xml:space="preserve"> yang </w:t>
       </w:r>
       <w:r>
         <w:rPr>
@@ -1150,7 +3741,25 @@
           <w:sz w:val="24"/>
           <w:szCs w:val="24"/>
         </w:rPr>
-        <w:t>diakses melalui smartphone.</w:t>
+        <w:t xml:space="preserve">diakses </w:t>
+      </w:r>
+      <w:proofErr w:type="spellStart"/>
+      <w:r>
+        <w:rPr>
+          <w:rFonts w:ascii="Times New Roman" w:hAnsi="Times New Roman" w:cs="Times New Roman"/>
+          <w:sz w:val="24"/>
+          <w:szCs w:val="24"/>
+        </w:rPr>
+        <w:t>melalui</w:t>
+      </w:r>
+      <w:proofErr w:type="spellEnd"/>
+      <w:r>
+        <w:rPr>
+          <w:rFonts w:ascii="Times New Roman" w:hAnsi="Times New Roman" w:cs="Times New Roman"/>
+          <w:sz w:val="24"/>
+          <w:szCs w:val="24"/>
+        </w:rPr>
+        <w:t xml:space="preserve"> smartphone.</w:t>
       </w:r>
     </w:p>
     <w:p>
@@ -1367,6 +3976,7 @@
                 <w:szCs w:val="24"/>
               </w:rPr>
             </w:pPr>
+            <w:proofErr w:type="spellStart"/>
             <w:r>
               <w:rPr>
                 <w:rFonts w:ascii="Times New Roman" w:hAnsi="Times New Roman" w:cs="Times New Roman"/>
@@ -1375,6 +3985,7 @@
               </w:rPr>
               <w:t>Pelanggan</w:t>
             </w:r>
+            <w:proofErr w:type="spellEnd"/>
           </w:p>
         </w:tc>
         <w:tc>
@@ -1419,8 +4030,72 @@
                 <w:sz w:val="24"/>
                 <w:szCs w:val="24"/>
               </w:rPr>
-              <w:t>Saya mendapatkan informasi menu makanan serta minuman yang tersedia</w:t>
-            </w:r>
+              <w:t xml:space="preserve">Saya </w:t>
+            </w:r>
+            <w:proofErr w:type="spellStart"/>
+            <w:r>
+              <w:rPr>
+                <w:rFonts w:ascii="Times New Roman" w:hAnsi="Times New Roman" w:cs="Times New Roman"/>
+                <w:sz w:val="24"/>
+                <w:szCs w:val="24"/>
+              </w:rPr>
+              <w:t>mendapatkan</w:t>
+            </w:r>
+            <w:proofErr w:type="spellEnd"/>
+            <w:r>
+              <w:rPr>
+                <w:rFonts w:ascii="Times New Roman" w:hAnsi="Times New Roman" w:cs="Times New Roman"/>
+                <w:sz w:val="24"/>
+                <w:szCs w:val="24"/>
+              </w:rPr>
+              <w:t xml:space="preserve"> informasi menu </w:t>
+            </w:r>
+            <w:proofErr w:type="spellStart"/>
+            <w:r>
+              <w:rPr>
+                <w:rFonts w:ascii="Times New Roman" w:hAnsi="Times New Roman" w:cs="Times New Roman"/>
+                <w:sz w:val="24"/>
+                <w:szCs w:val="24"/>
+              </w:rPr>
+              <w:t>makanan</w:t>
+            </w:r>
+            <w:proofErr w:type="spellEnd"/>
+            <w:r>
+              <w:rPr>
+                <w:rFonts w:ascii="Times New Roman" w:hAnsi="Times New Roman" w:cs="Times New Roman"/>
+                <w:sz w:val="24"/>
+                <w:szCs w:val="24"/>
+              </w:rPr>
+              <w:t xml:space="preserve"> </w:t>
+            </w:r>
+            <w:proofErr w:type="spellStart"/>
+            <w:r>
+              <w:rPr>
+                <w:rFonts w:ascii="Times New Roman" w:hAnsi="Times New Roman" w:cs="Times New Roman"/>
+                <w:sz w:val="24"/>
+                <w:szCs w:val="24"/>
+              </w:rPr>
+              <w:t>serta</w:t>
+            </w:r>
+            <w:proofErr w:type="spellEnd"/>
+            <w:r>
+              <w:rPr>
+                <w:rFonts w:ascii="Times New Roman" w:hAnsi="Times New Roman" w:cs="Times New Roman"/>
+                <w:sz w:val="24"/>
+                <w:szCs w:val="24"/>
+              </w:rPr>
+              <w:t xml:space="preserve"> minuman yang </w:t>
+            </w:r>
+            <w:proofErr w:type="spellStart"/>
+            <w:r>
+              <w:rPr>
+                <w:rFonts w:ascii="Times New Roman" w:hAnsi="Times New Roman" w:cs="Times New Roman"/>
+                <w:sz w:val="24"/>
+                <w:szCs w:val="24"/>
+              </w:rPr>
+              <w:t>tersedia</w:t>
+            </w:r>
+            <w:proofErr w:type="spellEnd"/>
           </w:p>
         </w:tc>
         <w:tc>
@@ -1519,7 +4194,43 @@
                 <w:sz w:val="24"/>
                 <w:szCs w:val="24"/>
               </w:rPr>
-              <w:t xml:space="preserve">Dapat berinteraksi dengan pelanggan </w:t>
+              <w:t xml:space="preserve">Dapat </w:t>
+            </w:r>
+            <w:proofErr w:type="spellStart"/>
+            <w:r>
+              <w:rPr>
+                <w:rFonts w:ascii="Times New Roman" w:hAnsi="Times New Roman" w:cs="Times New Roman"/>
+                <w:sz w:val="24"/>
+                <w:szCs w:val="24"/>
+              </w:rPr>
+              <w:t>berinteraksi</w:t>
+            </w:r>
+            <w:proofErr w:type="spellEnd"/>
+            <w:r>
+              <w:rPr>
+                <w:rFonts w:ascii="Times New Roman" w:hAnsi="Times New Roman" w:cs="Times New Roman"/>
+                <w:sz w:val="24"/>
+                <w:szCs w:val="24"/>
+              </w:rPr>
+              <w:t xml:space="preserve"> dengan </w:t>
+            </w:r>
+            <w:proofErr w:type="spellStart"/>
+            <w:r>
+              <w:rPr>
+                <w:rFonts w:ascii="Times New Roman" w:hAnsi="Times New Roman" w:cs="Times New Roman"/>
+                <w:sz w:val="24"/>
+                <w:szCs w:val="24"/>
+              </w:rPr>
+              <w:t>pelanggan</w:t>
+            </w:r>
+            <w:proofErr w:type="spellEnd"/>
+            <w:r>
+              <w:rPr>
+                <w:rFonts w:ascii="Times New Roman" w:hAnsi="Times New Roman" w:cs="Times New Roman"/>
+                <w:sz w:val="24"/>
+                <w:szCs w:val="24"/>
+              </w:rPr>
+              <w:t xml:space="preserve"> </w:t>
             </w:r>
           </w:p>
         </w:tc>
@@ -1542,7 +4253,133 @@
                 <w:sz w:val="24"/>
                 <w:szCs w:val="24"/>
               </w:rPr>
-              <w:t xml:space="preserve">Saya dapat memberikan notifikasi ketika pesanan yang dipesan sudah habis tapi belum terinput di sistem </w:t>
+              <w:t xml:space="preserve">Saya dapat </w:t>
+            </w:r>
+            <w:proofErr w:type="spellStart"/>
+            <w:r>
+              <w:rPr>
+                <w:rFonts w:ascii="Times New Roman" w:hAnsi="Times New Roman" w:cs="Times New Roman"/>
+                <w:sz w:val="24"/>
+                <w:szCs w:val="24"/>
+              </w:rPr>
+              <w:t>memberikan</w:t>
+            </w:r>
+            <w:proofErr w:type="spellEnd"/>
+            <w:r>
+              <w:rPr>
+                <w:rFonts w:ascii="Times New Roman" w:hAnsi="Times New Roman" w:cs="Times New Roman"/>
+                <w:sz w:val="24"/>
+                <w:szCs w:val="24"/>
+              </w:rPr>
+              <w:t xml:space="preserve"> </w:t>
+            </w:r>
+            <w:proofErr w:type="spellStart"/>
+            <w:r>
+              <w:rPr>
+                <w:rFonts w:ascii="Times New Roman" w:hAnsi="Times New Roman" w:cs="Times New Roman"/>
+                <w:sz w:val="24"/>
+                <w:szCs w:val="24"/>
+              </w:rPr>
+              <w:t>notifikasi</w:t>
+            </w:r>
+            <w:proofErr w:type="spellEnd"/>
+            <w:r>
+              <w:rPr>
+                <w:rFonts w:ascii="Times New Roman" w:hAnsi="Times New Roman" w:cs="Times New Roman"/>
+                <w:sz w:val="24"/>
+                <w:szCs w:val="24"/>
+              </w:rPr>
+              <w:t xml:space="preserve"> ketika </w:t>
+            </w:r>
+            <w:proofErr w:type="spellStart"/>
+            <w:r>
+              <w:rPr>
+                <w:rFonts w:ascii="Times New Roman" w:hAnsi="Times New Roman" w:cs="Times New Roman"/>
+                <w:sz w:val="24"/>
+                <w:szCs w:val="24"/>
+              </w:rPr>
+              <w:t>pesanan</w:t>
+            </w:r>
+            <w:proofErr w:type="spellEnd"/>
+            <w:r>
+              <w:rPr>
+                <w:rFonts w:ascii="Times New Roman" w:hAnsi="Times New Roman" w:cs="Times New Roman"/>
+                <w:sz w:val="24"/>
+                <w:szCs w:val="24"/>
+              </w:rPr>
+              <w:t xml:space="preserve"> yang </w:t>
+            </w:r>
+            <w:proofErr w:type="spellStart"/>
+            <w:r>
+              <w:rPr>
+                <w:rFonts w:ascii="Times New Roman" w:hAnsi="Times New Roman" w:cs="Times New Roman"/>
+                <w:sz w:val="24"/>
+                <w:szCs w:val="24"/>
+              </w:rPr>
+              <w:t>dipesan</w:t>
+            </w:r>
+            <w:proofErr w:type="spellEnd"/>
+            <w:r>
+              <w:rPr>
+                <w:rFonts w:ascii="Times New Roman" w:hAnsi="Times New Roman" w:cs="Times New Roman"/>
+                <w:sz w:val="24"/>
+                <w:szCs w:val="24"/>
+              </w:rPr>
+              <w:t xml:space="preserve"> sudah </w:t>
+            </w:r>
+            <w:proofErr w:type="spellStart"/>
+            <w:r>
+              <w:rPr>
+                <w:rFonts w:ascii="Times New Roman" w:hAnsi="Times New Roman" w:cs="Times New Roman"/>
+                <w:sz w:val="24"/>
+                <w:szCs w:val="24"/>
+              </w:rPr>
+              <w:t>habis</w:t>
+            </w:r>
+            <w:proofErr w:type="spellEnd"/>
+            <w:r>
+              <w:rPr>
+                <w:rFonts w:ascii="Times New Roman" w:hAnsi="Times New Roman" w:cs="Times New Roman"/>
+                <w:sz w:val="24"/>
+                <w:szCs w:val="24"/>
+              </w:rPr>
+              <w:t xml:space="preserve"> tapi belum </w:t>
+            </w:r>
+            <w:proofErr w:type="spellStart"/>
+            <w:r>
+              <w:rPr>
+                <w:rFonts w:ascii="Times New Roman" w:hAnsi="Times New Roman" w:cs="Times New Roman"/>
+                <w:sz w:val="24"/>
+                <w:szCs w:val="24"/>
+              </w:rPr>
+              <w:t>terinput</w:t>
+            </w:r>
+            <w:proofErr w:type="spellEnd"/>
+            <w:r>
+              <w:rPr>
+                <w:rFonts w:ascii="Times New Roman" w:hAnsi="Times New Roman" w:cs="Times New Roman"/>
+                <w:sz w:val="24"/>
+                <w:szCs w:val="24"/>
+              </w:rPr>
+              <w:t xml:space="preserve"> di </w:t>
+            </w:r>
+            <w:proofErr w:type="spellStart"/>
+            <w:r>
+              <w:rPr>
+                <w:rFonts w:ascii="Times New Roman" w:hAnsi="Times New Roman" w:cs="Times New Roman"/>
+                <w:sz w:val="24"/>
+                <w:szCs w:val="24"/>
+              </w:rPr>
+              <w:t>sistem</w:t>
+            </w:r>
+            <w:proofErr w:type="spellEnd"/>
+            <w:r>
+              <w:rPr>
+                <w:rFonts w:ascii="Times New Roman" w:hAnsi="Times New Roman" w:cs="Times New Roman"/>
+                <w:sz w:val="24"/>
+                <w:szCs w:val="24"/>
+              </w:rPr>
+              <w:t xml:space="preserve"> </w:t>
             </w:r>
           </w:p>
         </w:tc>
@@ -1613,6 +4450,7 @@
                 <w:szCs w:val="24"/>
               </w:rPr>
             </w:pPr>
+            <w:proofErr w:type="spellStart"/>
             <w:r>
               <w:rPr>
                 <w:rFonts w:ascii="Times New Roman" w:hAnsi="Times New Roman" w:cs="Times New Roman"/>
@@ -1621,6 +4459,7 @@
               </w:rPr>
               <w:t>Pelanggan</w:t>
             </w:r>
+            <w:proofErr w:type="spellEnd"/>
           </w:p>
         </w:tc>
         <w:tc>
@@ -1642,7 +4481,43 @@
                 <w:sz w:val="24"/>
                 <w:szCs w:val="24"/>
               </w:rPr>
-              <w:t>Dapat memesan menu tanpa ke tempat</w:t>
+              <w:t xml:space="preserve">Dapat </w:t>
+            </w:r>
+            <w:proofErr w:type="spellStart"/>
+            <w:r>
+              <w:rPr>
+                <w:rFonts w:ascii="Times New Roman" w:hAnsi="Times New Roman" w:cs="Times New Roman"/>
+                <w:sz w:val="24"/>
+                <w:szCs w:val="24"/>
+              </w:rPr>
+              <w:t>memesan</w:t>
+            </w:r>
+            <w:proofErr w:type="spellEnd"/>
+            <w:r>
+              <w:rPr>
+                <w:rFonts w:ascii="Times New Roman" w:hAnsi="Times New Roman" w:cs="Times New Roman"/>
+                <w:sz w:val="24"/>
+                <w:szCs w:val="24"/>
+              </w:rPr>
+              <w:t xml:space="preserve"> menu </w:t>
+            </w:r>
+            <w:proofErr w:type="spellStart"/>
+            <w:r>
+              <w:rPr>
+                <w:rFonts w:ascii="Times New Roman" w:hAnsi="Times New Roman" w:cs="Times New Roman"/>
+                <w:sz w:val="24"/>
+                <w:szCs w:val="24"/>
+              </w:rPr>
+              <w:t>tanpa</w:t>
+            </w:r>
+            <w:proofErr w:type="spellEnd"/>
+            <w:r>
+              <w:rPr>
+                <w:rFonts w:ascii="Times New Roman" w:hAnsi="Times New Roman" w:cs="Times New Roman"/>
+                <w:sz w:val="24"/>
+                <w:szCs w:val="24"/>
+              </w:rPr>
+              <w:t xml:space="preserve"> ke tempat</w:t>
             </w:r>
           </w:p>
         </w:tc>
@@ -1673,7 +4548,61 @@
                 <w:sz w:val="24"/>
                 <w:szCs w:val="24"/>
               </w:rPr>
-              <w:t>bisa datang tanpa harus mengisi waiting list</w:t>
+              <w:t xml:space="preserve">bisa </w:t>
+            </w:r>
+            <w:proofErr w:type="spellStart"/>
+            <w:r>
+              <w:rPr>
+                <w:rFonts w:ascii="Times New Roman" w:hAnsi="Times New Roman" w:cs="Times New Roman"/>
+                <w:sz w:val="24"/>
+                <w:szCs w:val="24"/>
+              </w:rPr>
+              <w:t>datang</w:t>
+            </w:r>
+            <w:proofErr w:type="spellEnd"/>
+            <w:r>
+              <w:rPr>
+                <w:rFonts w:ascii="Times New Roman" w:hAnsi="Times New Roman" w:cs="Times New Roman"/>
+                <w:sz w:val="24"/>
+                <w:szCs w:val="24"/>
+              </w:rPr>
+              <w:t xml:space="preserve"> </w:t>
+            </w:r>
+            <w:proofErr w:type="spellStart"/>
+            <w:r>
+              <w:rPr>
+                <w:rFonts w:ascii="Times New Roman" w:hAnsi="Times New Roman" w:cs="Times New Roman"/>
+                <w:sz w:val="24"/>
+                <w:szCs w:val="24"/>
+              </w:rPr>
+              <w:t>tanpa</w:t>
+            </w:r>
+            <w:proofErr w:type="spellEnd"/>
+            <w:r>
+              <w:rPr>
+                <w:rFonts w:ascii="Times New Roman" w:hAnsi="Times New Roman" w:cs="Times New Roman"/>
+                <w:sz w:val="24"/>
+                <w:szCs w:val="24"/>
+              </w:rPr>
+              <w:t xml:space="preserve"> harus </w:t>
+            </w:r>
+            <w:proofErr w:type="spellStart"/>
+            <w:r>
+              <w:rPr>
+                <w:rFonts w:ascii="Times New Roman" w:hAnsi="Times New Roman" w:cs="Times New Roman"/>
+                <w:sz w:val="24"/>
+                <w:szCs w:val="24"/>
+              </w:rPr>
+              <w:t>mengisi</w:t>
+            </w:r>
+            <w:proofErr w:type="spellEnd"/>
+            <w:r>
+              <w:rPr>
+                <w:rFonts w:ascii="Times New Roman" w:hAnsi="Times New Roman" w:cs="Times New Roman"/>
+                <w:sz w:val="24"/>
+                <w:szCs w:val="24"/>
+              </w:rPr>
+              <w:t xml:space="preserve"> waiting list</w:t>
             </w:r>
           </w:p>
         </w:tc>
@@ -1781,7 +4710,25 @@
                 <w:sz w:val="24"/>
                 <w:szCs w:val="24"/>
               </w:rPr>
-              <w:t>melihat pesanan yang masuk</w:t>
+              <w:t xml:space="preserve">melihat </w:t>
+            </w:r>
+            <w:proofErr w:type="spellStart"/>
+            <w:r>
+              <w:rPr>
+                <w:rFonts w:ascii="Times New Roman" w:hAnsi="Times New Roman" w:cs="Times New Roman"/>
+                <w:sz w:val="24"/>
+                <w:szCs w:val="24"/>
+              </w:rPr>
+              <w:t>pesanan</w:t>
+            </w:r>
+            <w:proofErr w:type="spellEnd"/>
+            <w:r>
+              <w:rPr>
+                <w:rFonts w:ascii="Times New Roman" w:hAnsi="Times New Roman" w:cs="Times New Roman"/>
+                <w:sz w:val="24"/>
+                <w:szCs w:val="24"/>
+              </w:rPr>
+              <w:t xml:space="preserve"> yang masuk</w:t>
             </w:r>
           </w:p>
         </w:tc>
@@ -1806,22 +4753,96 @@
               </w:rPr>
               <w:t xml:space="preserve">Saya </w:t>
             </w:r>
-            <w:r>
-              <w:rPr>
-                <w:rFonts w:ascii="Times New Roman" w:hAnsi="Times New Roman" w:cs="Times New Roman"/>
-                <w:sz w:val="24"/>
-                <w:szCs w:val="24"/>
-              </w:rPr>
-              <w:t>mendapatkan informasi pesanan yang masuk untuk</w:t>
-            </w:r>
-            <w:r>
-              <w:rPr>
-                <w:rFonts w:ascii="Times New Roman" w:hAnsi="Times New Roman" w:cs="Times New Roman"/>
-                <w:sz w:val="24"/>
-                <w:szCs w:val="24"/>
-              </w:rPr>
-              <w:t xml:space="preserve"> bisa menginputnya dan memberikannya ke dapur</w:t>
-            </w:r>
+            <w:proofErr w:type="spellStart"/>
+            <w:r>
+              <w:rPr>
+                <w:rFonts w:ascii="Times New Roman" w:hAnsi="Times New Roman" w:cs="Times New Roman"/>
+                <w:sz w:val="24"/>
+                <w:szCs w:val="24"/>
+              </w:rPr>
+              <w:t>mendapatkan</w:t>
+            </w:r>
+            <w:proofErr w:type="spellEnd"/>
+            <w:r>
+              <w:rPr>
+                <w:rFonts w:ascii="Times New Roman" w:hAnsi="Times New Roman" w:cs="Times New Roman"/>
+                <w:sz w:val="24"/>
+                <w:szCs w:val="24"/>
+              </w:rPr>
+              <w:t xml:space="preserve"> informasi </w:t>
+            </w:r>
+            <w:proofErr w:type="spellStart"/>
+            <w:r>
+              <w:rPr>
+                <w:rFonts w:ascii="Times New Roman" w:hAnsi="Times New Roman" w:cs="Times New Roman"/>
+                <w:sz w:val="24"/>
+                <w:szCs w:val="24"/>
+              </w:rPr>
+              <w:t>pesanan</w:t>
+            </w:r>
+            <w:proofErr w:type="spellEnd"/>
+            <w:r>
+              <w:rPr>
+                <w:rFonts w:ascii="Times New Roman" w:hAnsi="Times New Roman" w:cs="Times New Roman"/>
+                <w:sz w:val="24"/>
+                <w:szCs w:val="24"/>
+              </w:rPr>
+              <w:t xml:space="preserve"> yang masuk untuk</w:t>
+            </w:r>
+            <w:r>
+              <w:rPr>
+                <w:rFonts w:ascii="Times New Roman" w:hAnsi="Times New Roman" w:cs="Times New Roman"/>
+                <w:sz w:val="24"/>
+                <w:szCs w:val="24"/>
+              </w:rPr>
+              <w:t xml:space="preserve"> bisa </w:t>
+            </w:r>
+            <w:proofErr w:type="spellStart"/>
+            <w:r>
+              <w:rPr>
+                <w:rFonts w:ascii="Times New Roman" w:hAnsi="Times New Roman" w:cs="Times New Roman"/>
+                <w:sz w:val="24"/>
+                <w:szCs w:val="24"/>
+              </w:rPr>
+              <w:t>menginputnya</w:t>
+            </w:r>
+            <w:proofErr w:type="spellEnd"/>
+            <w:r>
+              <w:rPr>
+                <w:rFonts w:ascii="Times New Roman" w:hAnsi="Times New Roman" w:cs="Times New Roman"/>
+                <w:sz w:val="24"/>
+                <w:szCs w:val="24"/>
+              </w:rPr>
+              <w:t xml:space="preserve"> dan </w:t>
+            </w:r>
+            <w:proofErr w:type="spellStart"/>
+            <w:r>
+              <w:rPr>
+                <w:rFonts w:ascii="Times New Roman" w:hAnsi="Times New Roman" w:cs="Times New Roman"/>
+                <w:sz w:val="24"/>
+                <w:szCs w:val="24"/>
+              </w:rPr>
+              <w:t>memberikannya</w:t>
+            </w:r>
+            <w:proofErr w:type="spellEnd"/>
+            <w:r>
+              <w:rPr>
+                <w:rFonts w:ascii="Times New Roman" w:hAnsi="Times New Roman" w:cs="Times New Roman"/>
+                <w:sz w:val="24"/>
+                <w:szCs w:val="24"/>
+              </w:rPr>
+              <w:t xml:space="preserve"> ke </w:t>
+            </w:r>
+            <w:proofErr w:type="spellStart"/>
+            <w:r>
+              <w:rPr>
+                <w:rFonts w:ascii="Times New Roman" w:hAnsi="Times New Roman" w:cs="Times New Roman"/>
+                <w:sz w:val="24"/>
+                <w:szCs w:val="24"/>
+              </w:rPr>
+              <w:t>dapur</w:t>
+            </w:r>
+            <w:proofErr w:type="spellEnd"/>
           </w:p>
         </w:tc>
         <w:tc>
@@ -1891,6 +4912,7 @@
                 <w:szCs w:val="24"/>
               </w:rPr>
             </w:pPr>
+            <w:proofErr w:type="spellStart"/>
             <w:r>
               <w:rPr>
                 <w:rFonts w:ascii="Times New Roman" w:hAnsi="Times New Roman" w:cs="Times New Roman"/>
@@ -1899,6 +4921,7 @@
               </w:rPr>
               <w:t>Pelanggan</w:t>
             </w:r>
+            <w:proofErr w:type="spellEnd"/>
           </w:p>
         </w:tc>
         <w:tc>
@@ -1928,7 +4951,25 @@
                 <w:sz w:val="24"/>
                 <w:szCs w:val="24"/>
               </w:rPr>
-              <w:t>lihat pesanan yang lama</w:t>
+              <w:t xml:space="preserve">lihat </w:t>
+            </w:r>
+            <w:proofErr w:type="spellStart"/>
+            <w:r>
+              <w:rPr>
+                <w:rFonts w:ascii="Times New Roman" w:hAnsi="Times New Roman" w:cs="Times New Roman"/>
+                <w:sz w:val="24"/>
+                <w:szCs w:val="24"/>
+              </w:rPr>
+              <w:t>pesanan</w:t>
+            </w:r>
+            <w:proofErr w:type="spellEnd"/>
+            <w:r>
+              <w:rPr>
+                <w:rFonts w:ascii="Times New Roman" w:hAnsi="Times New Roman" w:cs="Times New Roman"/>
+                <w:sz w:val="24"/>
+                <w:szCs w:val="24"/>
+              </w:rPr>
+              <w:t xml:space="preserve"> yang lama</w:t>
             </w:r>
           </w:p>
         </w:tc>
@@ -1959,8 +5000,54 @@
                 <w:sz w:val="24"/>
                 <w:szCs w:val="24"/>
               </w:rPr>
-              <w:t>apat melihat pesanan yang saya pesan sebelumnya</w:t>
-            </w:r>
+              <w:t xml:space="preserve">apat melihat </w:t>
+            </w:r>
+            <w:proofErr w:type="spellStart"/>
+            <w:r>
+              <w:rPr>
+                <w:rFonts w:ascii="Times New Roman" w:hAnsi="Times New Roman" w:cs="Times New Roman"/>
+                <w:sz w:val="24"/>
+                <w:szCs w:val="24"/>
+              </w:rPr>
+              <w:t>pesanan</w:t>
+            </w:r>
+            <w:proofErr w:type="spellEnd"/>
+            <w:r>
+              <w:rPr>
+                <w:rFonts w:ascii="Times New Roman" w:hAnsi="Times New Roman" w:cs="Times New Roman"/>
+                <w:sz w:val="24"/>
+                <w:szCs w:val="24"/>
+              </w:rPr>
+              <w:t xml:space="preserve"> yang </w:t>
+            </w:r>
+            <w:proofErr w:type="spellStart"/>
+            <w:r>
+              <w:rPr>
+                <w:rFonts w:ascii="Times New Roman" w:hAnsi="Times New Roman" w:cs="Times New Roman"/>
+                <w:sz w:val="24"/>
+                <w:szCs w:val="24"/>
+              </w:rPr>
+              <w:t>saya</w:t>
+            </w:r>
+            <w:proofErr w:type="spellEnd"/>
+            <w:r>
+              <w:rPr>
+                <w:rFonts w:ascii="Times New Roman" w:hAnsi="Times New Roman" w:cs="Times New Roman"/>
+                <w:sz w:val="24"/>
+                <w:szCs w:val="24"/>
+              </w:rPr>
+              <w:t xml:space="preserve"> pesan </w:t>
+            </w:r>
+            <w:proofErr w:type="spellStart"/>
+            <w:r>
+              <w:rPr>
+                <w:rFonts w:ascii="Times New Roman" w:hAnsi="Times New Roman" w:cs="Times New Roman"/>
+                <w:sz w:val="24"/>
+                <w:szCs w:val="24"/>
+              </w:rPr>
+              <w:t>sebelumnya</w:t>
+            </w:r>
+            <w:proofErr w:type="spellEnd"/>
           </w:p>
         </w:tc>
         <w:tc>
@@ -2030,6 +5117,7 @@
                 <w:szCs w:val="24"/>
               </w:rPr>
             </w:pPr>
+            <w:proofErr w:type="spellStart"/>
             <w:r>
               <w:rPr>
                 <w:rFonts w:ascii="Times New Roman" w:hAnsi="Times New Roman" w:cs="Times New Roman"/>
@@ -2038,6 +5126,7 @@
               </w:rPr>
               <w:t>Pelanggan</w:t>
             </w:r>
+            <w:proofErr w:type="spellEnd"/>
           </w:p>
         </w:tc>
         <w:tc>
@@ -2098,8 +5187,54 @@
                 <w:sz w:val="24"/>
                 <w:szCs w:val="24"/>
               </w:rPr>
-              <w:t>mencari makanan dengan rating terbaik di restoran</w:t>
-            </w:r>
+              <w:t xml:space="preserve">mencari </w:t>
+            </w:r>
+            <w:proofErr w:type="spellStart"/>
+            <w:r>
+              <w:rPr>
+                <w:rFonts w:ascii="Times New Roman" w:hAnsi="Times New Roman" w:cs="Times New Roman"/>
+                <w:sz w:val="24"/>
+                <w:szCs w:val="24"/>
+              </w:rPr>
+              <w:t>makanan</w:t>
+            </w:r>
+            <w:proofErr w:type="spellEnd"/>
+            <w:r>
+              <w:rPr>
+                <w:rFonts w:ascii="Times New Roman" w:hAnsi="Times New Roman" w:cs="Times New Roman"/>
+                <w:sz w:val="24"/>
+                <w:szCs w:val="24"/>
+              </w:rPr>
+              <w:t xml:space="preserve"> dengan rating </w:t>
+            </w:r>
+            <w:proofErr w:type="spellStart"/>
+            <w:r>
+              <w:rPr>
+                <w:rFonts w:ascii="Times New Roman" w:hAnsi="Times New Roman" w:cs="Times New Roman"/>
+                <w:sz w:val="24"/>
+                <w:szCs w:val="24"/>
+              </w:rPr>
+              <w:t>terbaik</w:t>
+            </w:r>
+            <w:proofErr w:type="spellEnd"/>
+            <w:r>
+              <w:rPr>
+                <w:rFonts w:ascii="Times New Roman" w:hAnsi="Times New Roman" w:cs="Times New Roman"/>
+                <w:sz w:val="24"/>
+                <w:szCs w:val="24"/>
+              </w:rPr>
+              <w:t xml:space="preserve"> di </w:t>
+            </w:r>
+            <w:proofErr w:type="spellStart"/>
+            <w:r>
+              <w:rPr>
+                <w:rFonts w:ascii="Times New Roman" w:hAnsi="Times New Roman" w:cs="Times New Roman"/>
+                <w:sz w:val="24"/>
+                <w:szCs w:val="24"/>
+              </w:rPr>
+              <w:t>restoran</w:t>
+            </w:r>
+            <w:proofErr w:type="spellEnd"/>
           </w:p>
         </w:tc>
         <w:tc>
@@ -2169,6 +5304,7 @@
                 <w:szCs w:val="24"/>
               </w:rPr>
             </w:pPr>
+            <w:proofErr w:type="spellStart"/>
             <w:r>
               <w:rPr>
                 <w:rFonts w:ascii="Times New Roman" w:hAnsi="Times New Roman" w:cs="Times New Roman"/>
@@ -2177,6 +5313,7 @@
               </w:rPr>
               <w:t>Pemilik</w:t>
             </w:r>
+            <w:proofErr w:type="spellEnd"/>
             <w:r>
               <w:rPr>
                 <w:rFonts w:ascii="Times New Roman" w:hAnsi="Times New Roman" w:cs="Times New Roman"/>
@@ -2245,8 +5382,54 @@
                 <w:sz w:val="24"/>
                 <w:szCs w:val="24"/>
               </w:rPr>
-              <w:t>menambah sesuatu yang baru serta mempublikasikanya</w:t>
-            </w:r>
+              <w:t xml:space="preserve">menambah </w:t>
+            </w:r>
+            <w:proofErr w:type="spellStart"/>
+            <w:r>
+              <w:rPr>
+                <w:rFonts w:ascii="Times New Roman" w:hAnsi="Times New Roman" w:cs="Times New Roman"/>
+                <w:sz w:val="24"/>
+                <w:szCs w:val="24"/>
+              </w:rPr>
+              <w:t>sesuatu</w:t>
+            </w:r>
+            <w:proofErr w:type="spellEnd"/>
+            <w:r>
+              <w:rPr>
+                <w:rFonts w:ascii="Times New Roman" w:hAnsi="Times New Roman" w:cs="Times New Roman"/>
+                <w:sz w:val="24"/>
+                <w:szCs w:val="24"/>
+              </w:rPr>
+              <w:t xml:space="preserve"> yang baru </w:t>
+            </w:r>
+            <w:proofErr w:type="spellStart"/>
+            <w:r>
+              <w:rPr>
+                <w:rFonts w:ascii="Times New Roman" w:hAnsi="Times New Roman" w:cs="Times New Roman"/>
+                <w:sz w:val="24"/>
+                <w:szCs w:val="24"/>
+              </w:rPr>
+              <w:t>serta</w:t>
+            </w:r>
+            <w:proofErr w:type="spellEnd"/>
+            <w:r>
+              <w:rPr>
+                <w:rFonts w:ascii="Times New Roman" w:hAnsi="Times New Roman" w:cs="Times New Roman"/>
+                <w:sz w:val="24"/>
+                <w:szCs w:val="24"/>
+              </w:rPr>
+              <w:t xml:space="preserve"> </w:t>
+            </w:r>
+            <w:proofErr w:type="spellStart"/>
+            <w:r>
+              <w:rPr>
+                <w:rFonts w:ascii="Times New Roman" w:hAnsi="Times New Roman" w:cs="Times New Roman"/>
+                <w:sz w:val="24"/>
+                <w:szCs w:val="24"/>
+              </w:rPr>
+              <w:t>mempublikasikanya</w:t>
+            </w:r>
+            <w:proofErr w:type="spellEnd"/>
           </w:p>
         </w:tc>
         <w:tc>
@@ -2361,8 +5544,18 @@
                 <w:sz w:val="24"/>
                 <w:szCs w:val="24"/>
               </w:rPr>
-              <w:t>memasukkan voucher terkini</w:t>
-            </w:r>
+              <w:t xml:space="preserve">memasukkan voucher </w:t>
+            </w:r>
+            <w:proofErr w:type="spellStart"/>
+            <w:r>
+              <w:rPr>
+                <w:rFonts w:ascii="Times New Roman" w:hAnsi="Times New Roman" w:cs="Times New Roman"/>
+                <w:sz w:val="24"/>
+                <w:szCs w:val="24"/>
+              </w:rPr>
+              <w:t>terkini</w:t>
+            </w:r>
+            <w:proofErr w:type="spellEnd"/>
           </w:p>
         </w:tc>
         <w:tc>
@@ -2386,13 +5579,41 @@
               </w:rPr>
               <w:t xml:space="preserve">Saya dapat </w:t>
             </w:r>
-            <w:r>
-              <w:rPr>
-                <w:rFonts w:ascii="Times New Roman" w:hAnsi="Times New Roman" w:cs="Times New Roman"/>
-                <w:sz w:val="24"/>
-                <w:szCs w:val="24"/>
-              </w:rPr>
-              <w:t xml:space="preserve">memberikan voucher kepada pelanggan </w:t>
+            <w:proofErr w:type="spellStart"/>
+            <w:r>
+              <w:rPr>
+                <w:rFonts w:ascii="Times New Roman" w:hAnsi="Times New Roman" w:cs="Times New Roman"/>
+                <w:sz w:val="24"/>
+                <w:szCs w:val="24"/>
+              </w:rPr>
+              <w:t>memberikan</w:t>
+            </w:r>
+            <w:proofErr w:type="spellEnd"/>
+            <w:r>
+              <w:rPr>
+                <w:rFonts w:ascii="Times New Roman" w:hAnsi="Times New Roman" w:cs="Times New Roman"/>
+                <w:sz w:val="24"/>
+                <w:szCs w:val="24"/>
+              </w:rPr>
+              <w:t xml:space="preserve"> voucher kepada </w:t>
+            </w:r>
+            <w:proofErr w:type="spellStart"/>
+            <w:r>
+              <w:rPr>
+                <w:rFonts w:ascii="Times New Roman" w:hAnsi="Times New Roman" w:cs="Times New Roman"/>
+                <w:sz w:val="24"/>
+                <w:szCs w:val="24"/>
+              </w:rPr>
+              <w:t>pelanggan</w:t>
+            </w:r>
+            <w:proofErr w:type="spellEnd"/>
+            <w:r>
+              <w:rPr>
+                <w:rFonts w:ascii="Times New Roman" w:hAnsi="Times New Roman" w:cs="Times New Roman"/>
+                <w:sz w:val="24"/>
+                <w:szCs w:val="24"/>
+              </w:rPr>
+              <w:t xml:space="preserve"> </w:t>
             </w:r>
           </w:p>
         </w:tc>
@@ -2463,13 +5684,23 @@
                 <w:szCs w:val="24"/>
               </w:rPr>
             </w:pPr>
-            <w:r>
-              <w:rPr>
-                <w:rFonts w:ascii="Times New Roman" w:hAnsi="Times New Roman" w:cs="Times New Roman"/>
-                <w:sz w:val="24"/>
-                <w:szCs w:val="24"/>
-              </w:rPr>
-              <w:t xml:space="preserve">Pelanggan </w:t>
+            <w:proofErr w:type="spellStart"/>
+            <w:r>
+              <w:rPr>
+                <w:rFonts w:ascii="Times New Roman" w:hAnsi="Times New Roman" w:cs="Times New Roman"/>
+                <w:sz w:val="24"/>
+                <w:szCs w:val="24"/>
+              </w:rPr>
+              <w:t>Pelanggan</w:t>
+            </w:r>
+            <w:proofErr w:type="spellEnd"/>
+            <w:r>
+              <w:rPr>
+                <w:rFonts w:ascii="Times New Roman" w:hAnsi="Times New Roman" w:cs="Times New Roman"/>
+                <w:sz w:val="24"/>
+                <w:szCs w:val="24"/>
+              </w:rPr>
+              <w:t xml:space="preserve"> </w:t>
             </w:r>
           </w:p>
         </w:tc>
@@ -2494,6 +5725,7 @@
               </w:rPr>
               <w:t xml:space="preserve">Dapat melakukan </w:t>
             </w:r>
+            <w:proofErr w:type="spellStart"/>
             <w:r>
               <w:rPr>
                 <w:rFonts w:ascii="Times New Roman" w:hAnsi="Times New Roman" w:cs="Times New Roman"/>
@@ -2502,6 +5734,7 @@
               </w:rPr>
               <w:t>pembayaran</w:t>
             </w:r>
+            <w:proofErr w:type="spellEnd"/>
           </w:p>
         </w:tc>
         <w:tc>
@@ -2525,14 +5758,88 @@
               </w:rPr>
               <w:t xml:space="preserve">Saya dapat melakukan </w:t>
             </w:r>
-            <w:r>
-              <w:rPr>
-                <w:rFonts w:ascii="Times New Roman" w:hAnsi="Times New Roman" w:cs="Times New Roman"/>
-                <w:sz w:val="24"/>
-                <w:szCs w:val="24"/>
-              </w:rPr>
-              <w:t>pembayaran menggunakan m-bangking tanpa harus antri di kasir</w:t>
-            </w:r>
+            <w:proofErr w:type="spellStart"/>
+            <w:r>
+              <w:rPr>
+                <w:rFonts w:ascii="Times New Roman" w:hAnsi="Times New Roman" w:cs="Times New Roman"/>
+                <w:sz w:val="24"/>
+                <w:szCs w:val="24"/>
+              </w:rPr>
+              <w:t>pembayaran</w:t>
+            </w:r>
+            <w:proofErr w:type="spellEnd"/>
+            <w:r>
+              <w:rPr>
+                <w:rFonts w:ascii="Times New Roman" w:hAnsi="Times New Roman" w:cs="Times New Roman"/>
+                <w:sz w:val="24"/>
+                <w:szCs w:val="24"/>
+              </w:rPr>
+              <w:t xml:space="preserve"> menggunakan m-</w:t>
+            </w:r>
+            <w:proofErr w:type="spellStart"/>
+            <w:r>
+              <w:rPr>
+                <w:rFonts w:ascii="Times New Roman" w:hAnsi="Times New Roman" w:cs="Times New Roman"/>
+                <w:sz w:val="24"/>
+                <w:szCs w:val="24"/>
+              </w:rPr>
+              <w:t>bangking</w:t>
+            </w:r>
+            <w:proofErr w:type="spellEnd"/>
+            <w:r>
+              <w:rPr>
+                <w:rFonts w:ascii="Times New Roman" w:hAnsi="Times New Roman" w:cs="Times New Roman"/>
+                <w:sz w:val="24"/>
+                <w:szCs w:val="24"/>
+              </w:rPr>
+              <w:t xml:space="preserve"> </w:t>
+            </w:r>
+            <w:proofErr w:type="spellStart"/>
+            <w:r>
+              <w:rPr>
+                <w:rFonts w:ascii="Times New Roman" w:hAnsi="Times New Roman" w:cs="Times New Roman"/>
+                <w:sz w:val="24"/>
+                <w:szCs w:val="24"/>
+              </w:rPr>
+              <w:t>tanpa</w:t>
+            </w:r>
+            <w:proofErr w:type="spellEnd"/>
+            <w:r>
+              <w:rPr>
+                <w:rFonts w:ascii="Times New Roman" w:hAnsi="Times New Roman" w:cs="Times New Roman"/>
+                <w:sz w:val="24"/>
+                <w:szCs w:val="24"/>
+              </w:rPr>
+              <w:t xml:space="preserve"> harus </w:t>
+            </w:r>
+            <w:proofErr w:type="spellStart"/>
+            <w:r>
+              <w:rPr>
+                <w:rFonts w:ascii="Times New Roman" w:hAnsi="Times New Roman" w:cs="Times New Roman"/>
+                <w:sz w:val="24"/>
+                <w:szCs w:val="24"/>
+              </w:rPr>
+              <w:t>antri</w:t>
+            </w:r>
+            <w:proofErr w:type="spellEnd"/>
+            <w:r>
+              <w:rPr>
+                <w:rFonts w:ascii="Times New Roman" w:hAnsi="Times New Roman" w:cs="Times New Roman"/>
+                <w:sz w:val="24"/>
+                <w:szCs w:val="24"/>
+              </w:rPr>
+              <w:t xml:space="preserve"> di </w:t>
+            </w:r>
+            <w:proofErr w:type="spellStart"/>
+            <w:r>
+              <w:rPr>
+                <w:rFonts w:ascii="Times New Roman" w:hAnsi="Times New Roman" w:cs="Times New Roman"/>
+                <w:sz w:val="24"/>
+                <w:szCs w:val="24"/>
+              </w:rPr>
+              <w:t>kasir</w:t>
+            </w:r>
+            <w:proofErr w:type="spellEnd"/>
           </w:p>
         </w:tc>
         <w:tc>
@@ -2602,6 +5909,7 @@
                 <w:szCs w:val="24"/>
               </w:rPr>
             </w:pPr>
+            <w:proofErr w:type="spellStart"/>
             <w:r>
               <w:rPr>
                 <w:rFonts w:ascii="Times New Roman" w:hAnsi="Times New Roman" w:cs="Times New Roman"/>
@@ -2610,6 +5918,7 @@
               </w:rPr>
               <w:t>Pemilik</w:t>
             </w:r>
+            <w:proofErr w:type="spellEnd"/>
           </w:p>
         </w:tc>
         <w:tc>
@@ -2654,8 +5963,54 @@
                 <w:sz w:val="24"/>
                 <w:szCs w:val="24"/>
               </w:rPr>
-              <w:t>Saya dapat login untuk melihat karyawan dan pengunjung yang ada</w:t>
-            </w:r>
+              <w:t xml:space="preserve">Saya dapat login untuk melihat </w:t>
+            </w:r>
+            <w:proofErr w:type="spellStart"/>
+            <w:r>
+              <w:rPr>
+                <w:rFonts w:ascii="Times New Roman" w:hAnsi="Times New Roman" w:cs="Times New Roman"/>
+                <w:sz w:val="24"/>
+                <w:szCs w:val="24"/>
+              </w:rPr>
+              <w:t>karyawan</w:t>
+            </w:r>
+            <w:proofErr w:type="spellEnd"/>
+            <w:r>
+              <w:rPr>
+                <w:rFonts w:ascii="Times New Roman" w:hAnsi="Times New Roman" w:cs="Times New Roman"/>
+                <w:sz w:val="24"/>
+                <w:szCs w:val="24"/>
+              </w:rPr>
+              <w:t xml:space="preserve"> dan </w:t>
+            </w:r>
+            <w:proofErr w:type="spellStart"/>
+            <w:r>
+              <w:rPr>
+                <w:rFonts w:ascii="Times New Roman" w:hAnsi="Times New Roman" w:cs="Times New Roman"/>
+                <w:sz w:val="24"/>
+                <w:szCs w:val="24"/>
+              </w:rPr>
+              <w:t>pengunjung</w:t>
+            </w:r>
+            <w:proofErr w:type="spellEnd"/>
+            <w:r>
+              <w:rPr>
+                <w:rFonts w:ascii="Times New Roman" w:hAnsi="Times New Roman" w:cs="Times New Roman"/>
+                <w:sz w:val="24"/>
+                <w:szCs w:val="24"/>
+              </w:rPr>
+              <w:t xml:space="preserve"> yang </w:t>
+            </w:r>
+            <w:proofErr w:type="spellStart"/>
+            <w:r>
+              <w:rPr>
+                <w:rFonts w:ascii="Times New Roman" w:hAnsi="Times New Roman" w:cs="Times New Roman"/>
+                <w:sz w:val="24"/>
+                <w:szCs w:val="24"/>
+              </w:rPr>
+              <w:t>ada</w:t>
+            </w:r>
+            <w:proofErr w:type="spellEnd"/>
           </w:p>
         </w:tc>
         <w:tc>
@@ -2725,6 +6080,7 @@
                 <w:szCs w:val="24"/>
               </w:rPr>
             </w:pPr>
+            <w:proofErr w:type="spellStart"/>
             <w:r>
               <w:rPr>
                 <w:rFonts w:ascii="Times New Roman" w:hAnsi="Times New Roman" w:cs="Times New Roman"/>
@@ -2733,6 +6089,7 @@
               </w:rPr>
               <w:t>Pelanggan</w:t>
             </w:r>
+            <w:proofErr w:type="spellEnd"/>
           </w:p>
         </w:tc>
         <w:tc>
@@ -2754,8 +6111,72 @@
                 <w:sz w:val="24"/>
                 <w:szCs w:val="24"/>
               </w:rPr>
-              <w:t>Dapat memakan pesanan dari rumah</w:t>
-            </w:r>
+              <w:t xml:space="preserve">Dapat </w:t>
+            </w:r>
+            <w:proofErr w:type="spellStart"/>
+            <w:r>
+              <w:rPr>
+                <w:rFonts w:ascii="Times New Roman" w:hAnsi="Times New Roman" w:cs="Times New Roman"/>
+                <w:sz w:val="24"/>
+                <w:szCs w:val="24"/>
+              </w:rPr>
+              <w:t>memakan</w:t>
+            </w:r>
+            <w:proofErr w:type="spellEnd"/>
+            <w:r>
+              <w:rPr>
+                <w:rFonts w:ascii="Times New Roman" w:hAnsi="Times New Roman" w:cs="Times New Roman"/>
+                <w:sz w:val="24"/>
+                <w:szCs w:val="24"/>
+              </w:rPr>
+              <w:t xml:space="preserve"> </w:t>
+            </w:r>
+            <w:proofErr w:type="spellStart"/>
+            <w:r>
+              <w:rPr>
+                <w:rFonts w:ascii="Times New Roman" w:hAnsi="Times New Roman" w:cs="Times New Roman"/>
+                <w:sz w:val="24"/>
+                <w:szCs w:val="24"/>
+              </w:rPr>
+              <w:t>pesanan</w:t>
+            </w:r>
+            <w:proofErr w:type="spellEnd"/>
+            <w:r>
+              <w:rPr>
+                <w:rFonts w:ascii="Times New Roman" w:hAnsi="Times New Roman" w:cs="Times New Roman"/>
+                <w:sz w:val="24"/>
+                <w:szCs w:val="24"/>
+              </w:rPr>
+              <w:t xml:space="preserve"> </w:t>
+            </w:r>
+            <w:proofErr w:type="spellStart"/>
+            <w:r>
+              <w:rPr>
+                <w:rFonts w:ascii="Times New Roman" w:hAnsi="Times New Roman" w:cs="Times New Roman"/>
+                <w:sz w:val="24"/>
+                <w:szCs w:val="24"/>
+              </w:rPr>
+              <w:t>dari</w:t>
+            </w:r>
+            <w:proofErr w:type="spellEnd"/>
+            <w:r>
+              <w:rPr>
+                <w:rFonts w:ascii="Times New Roman" w:hAnsi="Times New Roman" w:cs="Times New Roman"/>
+                <w:sz w:val="24"/>
+                <w:szCs w:val="24"/>
+              </w:rPr>
+              <w:t xml:space="preserve"> </w:t>
+            </w:r>
+            <w:proofErr w:type="spellStart"/>
+            <w:r>
+              <w:rPr>
+                <w:rFonts w:ascii="Times New Roman" w:hAnsi="Times New Roman" w:cs="Times New Roman"/>
+                <w:sz w:val="24"/>
+                <w:szCs w:val="24"/>
+              </w:rPr>
+              <w:t>rumah</w:t>
+            </w:r>
+            <w:proofErr w:type="spellEnd"/>
           </w:p>
         </w:tc>
         <w:tc>
@@ -2777,8 +6198,54 @@
                 <w:sz w:val="24"/>
                 <w:szCs w:val="24"/>
               </w:rPr>
-              <w:t>Saya dapat delivery makanan dari restoran</w:t>
-            </w:r>
+              <w:t xml:space="preserve">Saya dapat delivery </w:t>
+            </w:r>
+            <w:proofErr w:type="spellStart"/>
+            <w:r>
+              <w:rPr>
+                <w:rFonts w:ascii="Times New Roman" w:hAnsi="Times New Roman" w:cs="Times New Roman"/>
+                <w:sz w:val="24"/>
+                <w:szCs w:val="24"/>
+              </w:rPr>
+              <w:t>makanan</w:t>
+            </w:r>
+            <w:proofErr w:type="spellEnd"/>
+            <w:r>
+              <w:rPr>
+                <w:rFonts w:ascii="Times New Roman" w:hAnsi="Times New Roman" w:cs="Times New Roman"/>
+                <w:sz w:val="24"/>
+                <w:szCs w:val="24"/>
+              </w:rPr>
+              <w:t xml:space="preserve"> </w:t>
+            </w:r>
+            <w:proofErr w:type="spellStart"/>
+            <w:r>
+              <w:rPr>
+                <w:rFonts w:ascii="Times New Roman" w:hAnsi="Times New Roman" w:cs="Times New Roman"/>
+                <w:sz w:val="24"/>
+                <w:szCs w:val="24"/>
+              </w:rPr>
+              <w:t>dari</w:t>
+            </w:r>
+            <w:proofErr w:type="spellEnd"/>
+            <w:r>
+              <w:rPr>
+                <w:rFonts w:ascii="Times New Roman" w:hAnsi="Times New Roman" w:cs="Times New Roman"/>
+                <w:sz w:val="24"/>
+                <w:szCs w:val="24"/>
+              </w:rPr>
+              <w:t xml:space="preserve"> </w:t>
+            </w:r>
+            <w:proofErr w:type="spellStart"/>
+            <w:r>
+              <w:rPr>
+                <w:rFonts w:ascii="Times New Roman" w:hAnsi="Times New Roman" w:cs="Times New Roman"/>
+                <w:sz w:val="24"/>
+                <w:szCs w:val="24"/>
+              </w:rPr>
+              <w:t>restoran</w:t>
+            </w:r>
+            <w:proofErr w:type="spellEnd"/>
           </w:p>
         </w:tc>
         <w:tc>
@@ -2828,6 +6295,187 @@
               </w:rPr>
               <w:t>12</w:t>
             </w:r>
+          </w:p>
+        </w:tc>
+      </w:tr>
+      <w:tr>
+        <w:trPr>
+          <w:trHeight w:val="835"/>
+        </w:trPr>
+        <w:tc>
+          <w:tcPr>
+            <w:tcW w:w="1277" w:type="dxa"/>
+            <w:vAlign w:val="center"/>
+          </w:tcPr>
+          <w:p>
+            <w:pPr>
+              <w:rPr>
+                <w:rFonts w:ascii="Times New Roman" w:hAnsi="Times New Roman" w:cs="Times New Roman"/>
+                <w:sz w:val="24"/>
+                <w:szCs w:val="24"/>
+              </w:rPr>
+            </w:pPr>
+            <w:proofErr w:type="spellStart"/>
+            <w:r>
+              <w:rPr>
+                <w:rFonts w:ascii="Times New Roman" w:hAnsi="Times New Roman" w:cs="Times New Roman"/>
+                <w:sz w:val="24"/>
+                <w:szCs w:val="24"/>
+              </w:rPr>
+              <w:t>Pelanggan</w:t>
+            </w:r>
+            <w:proofErr w:type="spellEnd"/>
+          </w:p>
+        </w:tc>
+        <w:tc>
+          <w:tcPr>
+            <w:tcW w:w="1984" w:type="dxa"/>
+            <w:vAlign w:val="center"/>
+          </w:tcPr>
+          <w:p>
+            <w:pPr>
+              <w:rPr>
+                <w:rFonts w:ascii="Times New Roman" w:hAnsi="Times New Roman" w:cs="Times New Roman"/>
+                <w:sz w:val="24"/>
+                <w:szCs w:val="24"/>
+              </w:rPr>
+            </w:pPr>
+            <w:r>
+              <w:rPr>
+                <w:rFonts w:ascii="Times New Roman" w:hAnsi="Times New Roman" w:cs="Times New Roman"/>
+                <w:sz w:val="24"/>
+                <w:szCs w:val="24"/>
+              </w:rPr>
+              <w:t xml:space="preserve">Dapat menambahkan </w:t>
+            </w:r>
+            <w:proofErr w:type="spellStart"/>
+            <w:r>
+              <w:rPr>
+                <w:rFonts w:ascii="Times New Roman" w:hAnsi="Times New Roman" w:cs="Times New Roman"/>
+                <w:sz w:val="24"/>
+                <w:szCs w:val="24"/>
+              </w:rPr>
+              <w:t>makanan</w:t>
+            </w:r>
+            <w:proofErr w:type="spellEnd"/>
+            <w:r>
+              <w:rPr>
+                <w:rFonts w:ascii="Times New Roman" w:hAnsi="Times New Roman" w:cs="Times New Roman"/>
+                <w:sz w:val="24"/>
+                <w:szCs w:val="24"/>
+              </w:rPr>
+              <w:t xml:space="preserve">                   </w:t>
+            </w:r>
+          </w:p>
+        </w:tc>
+        <w:tc>
+          <w:tcPr>
+            <w:tcW w:w="3686" w:type="dxa"/>
+            <w:vAlign w:val="center"/>
+          </w:tcPr>
+          <w:p>
+            <w:pPr>
+              <w:rPr>
+                <w:rFonts w:ascii="Times New Roman" w:hAnsi="Times New Roman" w:cs="Times New Roman"/>
+                <w:sz w:val="24"/>
+                <w:szCs w:val="24"/>
+              </w:rPr>
+            </w:pPr>
+            <w:r>
+              <w:rPr>
+                <w:rFonts w:ascii="Times New Roman" w:hAnsi="Times New Roman" w:cs="Times New Roman"/>
+                <w:sz w:val="24"/>
+                <w:szCs w:val="24"/>
+              </w:rPr>
+              <w:t xml:space="preserve">Saya dapat menambahkan </w:t>
+            </w:r>
+            <w:proofErr w:type="spellStart"/>
+            <w:r>
+              <w:rPr>
+                <w:rFonts w:ascii="Times New Roman" w:hAnsi="Times New Roman" w:cs="Times New Roman"/>
+                <w:sz w:val="24"/>
+                <w:szCs w:val="24"/>
+              </w:rPr>
+              <w:t>makanan</w:t>
+            </w:r>
+            <w:proofErr w:type="spellEnd"/>
+            <w:r>
+              <w:rPr>
+                <w:rFonts w:ascii="Times New Roman" w:hAnsi="Times New Roman" w:cs="Times New Roman"/>
+                <w:sz w:val="24"/>
+                <w:szCs w:val="24"/>
+              </w:rPr>
+              <w:t xml:space="preserve"> ke </w:t>
+            </w:r>
+            <w:proofErr w:type="spellStart"/>
+            <w:r>
+              <w:rPr>
+                <w:rFonts w:ascii="Times New Roman" w:hAnsi="Times New Roman" w:cs="Times New Roman"/>
+                <w:sz w:val="24"/>
+                <w:szCs w:val="24"/>
+              </w:rPr>
+              <w:t>keranjang</w:t>
+            </w:r>
+            <w:proofErr w:type="spellEnd"/>
+            <w:r>
+              <w:rPr>
+                <w:rFonts w:ascii="Times New Roman" w:hAnsi="Times New Roman" w:cs="Times New Roman"/>
+                <w:sz w:val="24"/>
+                <w:szCs w:val="24"/>
+              </w:rPr>
+              <w:t xml:space="preserve"> </w:t>
+            </w:r>
+            <w:proofErr w:type="spellStart"/>
+            <w:r>
+              <w:rPr>
+                <w:rFonts w:ascii="Times New Roman" w:hAnsi="Times New Roman" w:cs="Times New Roman"/>
+                <w:sz w:val="24"/>
+                <w:szCs w:val="24"/>
+              </w:rPr>
+              <w:t>makanan</w:t>
+            </w:r>
+            <w:proofErr w:type="spellEnd"/>
+            <w:r>
+              <w:rPr>
+                <w:rFonts w:ascii="Times New Roman" w:hAnsi="Times New Roman" w:cs="Times New Roman"/>
+                <w:sz w:val="24"/>
+                <w:szCs w:val="24"/>
+              </w:rPr>
+              <w:t xml:space="preserve"> </w:t>
+            </w:r>
+          </w:p>
+        </w:tc>
+        <w:tc>
+          <w:tcPr>
+            <w:tcW w:w="1417" w:type="dxa"/>
+            <w:shd w:val="clear" w:color="auto" w:fill="FFC000"/>
+            <w:vAlign w:val="center"/>
+          </w:tcPr>
+          <w:p>
+            <w:pPr>
+              <w:jc w:val="center"/>
+              <w:rPr>
+                <w:rFonts w:ascii="Times New Roman" w:hAnsi="Times New Roman" w:cs="Times New Roman"/>
+                <w:sz w:val="24"/>
+                <w:szCs w:val="24"/>
+              </w:rPr>
+            </w:pPr>
+          </w:p>
+        </w:tc>
+        <w:tc>
+          <w:tcPr>
+            <w:tcW w:w="1389" w:type="dxa"/>
+            <w:vAlign w:val="center"/>
+          </w:tcPr>
+          <w:p>
+            <w:pPr>
+              <w:jc w:val="center"/>
+              <w:rPr>
+                <w:rFonts w:ascii="Times New Roman" w:hAnsi="Times New Roman" w:cs="Times New Roman"/>
+                <w:sz w:val="24"/>
+                <w:szCs w:val="24"/>
+              </w:rPr>
+            </w:pPr>
           </w:p>
         </w:tc>
       </w:tr>
@@ -2909,12 +6557,21 @@
           <w:color w:val="000000" w:themeColor="text1"/>
         </w:rPr>
       </w:pPr>
+      <w:proofErr w:type="spellStart"/>
       <w:r>
         <w:rPr>
           <w:rFonts w:ascii="Times New Roman" w:hAnsi="Times New Roman" w:cs="Times New Roman"/>
           <w:color w:val="000000" w:themeColor="text1"/>
         </w:rPr>
-        <w:t xml:space="preserve">Tabel </w:t>
+        <w:t>Tabel</w:t>
+      </w:r>
+      <w:proofErr w:type="spellEnd"/>
+      <w:r>
+        <w:rPr>
+          <w:rFonts w:ascii="Times New Roman" w:hAnsi="Times New Roman" w:cs="Times New Roman"/>
+          <w:color w:val="000000" w:themeColor="text1"/>
+        </w:rPr>
+        <w:t xml:space="preserve"> </w:t>
       </w:r>
       <w:r>
         <w:rPr>
@@ -3075,12 +6732,14 @@
         <w:lastRenderedPageBreak/>
         <w:t xml:space="preserve">Sprint </w:t>
       </w:r>
+      <w:proofErr w:type="spellStart"/>
       <w:r>
         <w:t>R</w:t>
       </w:r>
       <w:r>
         <w:t>estropective</w:t>
       </w:r>
+      <w:proofErr w:type="spellEnd"/>
     </w:p>
     <w:p>
       <w:pPr>
@@ -3106,9 +6765,14 @@
       <w:pPr>
         <w:pStyle w:val="Heading1"/>
       </w:pPr>
+      <w:proofErr w:type="spellStart"/>
       <w:r>
         <w:lastRenderedPageBreak/>
-        <w:t xml:space="preserve">Screenshoot </w:t>
+        <w:t>Screenshoot</w:t>
+      </w:r>
+      <w:proofErr w:type="spellEnd"/>
+      <w:r>
+        <w:t xml:space="preserve"> </w:t>
       </w:r>
       <w:r>
         <w:t>B</w:t>
@@ -3145,12 +6809,14 @@
         <w:lastRenderedPageBreak/>
         <w:t xml:space="preserve">Link </w:t>
       </w:r>
+      <w:proofErr w:type="spellStart"/>
       <w:r>
         <w:t>G</w:t>
       </w:r>
       <w:r>
         <w:t>ithub</w:t>
       </w:r>
+      <w:proofErr w:type="spellEnd"/>
     </w:p>
     <w:p>
       <w:pPr>

--- a/LaporanProjectUTS.docx
+++ b/LaporanProjectUTS.docx
@@ -454,34 +454,7 @@
           <w:sz w:val="24"/>
           <w:szCs w:val="24"/>
         </w:rPr>
-        <w:t xml:space="preserve">Jessica </w:t>
-      </w:r>
-      <w:proofErr w:type="spellStart"/>
-      <w:r>
-        <w:rPr>
-          <w:rFonts w:ascii="Times New Roman" w:hAnsi="Times New Roman" w:cs="Times New Roman"/>
-          <w:sz w:val="24"/>
-          <w:szCs w:val="24"/>
-        </w:rPr>
-        <w:t>Uly</w:t>
-      </w:r>
-      <w:proofErr w:type="spellEnd"/>
-      <w:r>
-        <w:rPr>
-          <w:rFonts w:ascii="Times New Roman" w:hAnsi="Times New Roman" w:cs="Times New Roman"/>
-          <w:sz w:val="24"/>
-          <w:szCs w:val="24"/>
-        </w:rPr>
-        <w:t xml:space="preserve"> Sari </w:t>
-      </w:r>
-      <w:proofErr w:type="spellStart"/>
-      <w:r>
-        <w:rPr>
-          <w:rFonts w:ascii="Times New Roman" w:hAnsi="Times New Roman" w:cs="Times New Roman"/>
-          <w:sz w:val="24"/>
-          <w:szCs w:val="24"/>
-        </w:rPr>
-        <w:t>Huta</w:t>
+        <w:t>Jessica Uly Sari Huta</w:t>
       </w:r>
       <w:r>
         <w:rPr>
@@ -492,7 +465,6 @@
         <w:softHyphen/>
         <w:t>galung</w:t>
       </w:r>
-      <w:proofErr w:type="spellEnd"/>
       <w:r>
         <w:rPr>
           <w:rFonts w:ascii="Times New Roman" w:hAnsi="Times New Roman" w:cs="Times New Roman"/>
@@ -598,13 +570,23 @@
           <w:szCs w:val="24"/>
         </w:rPr>
       </w:pPr>
-      <w:r>
-        <w:rPr>
-          <w:rFonts w:ascii="Times New Roman" w:hAnsi="Times New Roman" w:cs="Times New Roman"/>
-          <w:sz w:val="24"/>
-          <w:szCs w:val="24"/>
-        </w:rPr>
-        <w:t xml:space="preserve">Judul </w:t>
+      <w:proofErr w:type="spellStart"/>
+      <w:r>
+        <w:rPr>
+          <w:rFonts w:ascii="Times New Roman" w:hAnsi="Times New Roman" w:cs="Times New Roman"/>
+          <w:sz w:val="24"/>
+          <w:szCs w:val="24"/>
+        </w:rPr>
+        <w:t>Judul</w:t>
+      </w:r>
+      <w:proofErr w:type="spellEnd"/>
+      <w:r>
+        <w:rPr>
+          <w:rFonts w:ascii="Times New Roman" w:hAnsi="Times New Roman" w:cs="Times New Roman"/>
+          <w:sz w:val="24"/>
+          <w:szCs w:val="24"/>
+        </w:rPr>
+        <w:t xml:space="preserve"> </w:t>
       </w:r>
       <w:proofErr w:type="spellStart"/>
       <w:r>
@@ -622,18 +604,34 @@
           <w:sz w:val="24"/>
           <w:szCs w:val="24"/>
         </w:rPr>
-        <w:t xml:space="preserve"> Aplikasi : “</w:t>
-      </w:r>
-      <w:proofErr w:type="spellStart"/>
-      <w:r>
-        <w:rPr>
-          <w:rFonts w:ascii="Times New Roman" w:hAnsi="Times New Roman" w:cs="Times New Roman"/>
-          <w:sz w:val="24"/>
-          <w:szCs w:val="24"/>
-        </w:rPr>
-        <w:t>Ristoranto</w:t>
-      </w:r>
-      <w:proofErr w:type="spellEnd"/>
+        <w:t xml:space="preserve"> </w:t>
+      </w:r>
+      <w:proofErr w:type="spellStart"/>
+      <w:r>
+        <w:rPr>
+          <w:rFonts w:ascii="Times New Roman" w:hAnsi="Times New Roman" w:cs="Times New Roman"/>
+          <w:sz w:val="24"/>
+          <w:szCs w:val="24"/>
+        </w:rPr>
+        <w:t>Aplikasi</w:t>
+      </w:r>
+      <w:proofErr w:type="spellEnd"/>
+      <w:r>
+        <w:rPr>
+          <w:rFonts w:ascii="Times New Roman" w:hAnsi="Times New Roman" w:cs="Times New Roman"/>
+          <w:sz w:val="24"/>
+          <w:szCs w:val="24"/>
+        </w:rPr>
+        <w:t xml:space="preserve"> : “Ristorant</w:t>
+      </w:r>
+      <w:r>
+        <w:rPr>
+          <w:rFonts w:ascii="Times New Roman" w:hAnsi="Times New Roman" w:cs="Times New Roman"/>
+          <w:sz w:val="24"/>
+          <w:szCs w:val="24"/>
+        </w:rPr>
+        <w:t>e</w:t>
+      </w:r>
       <w:r>
         <w:rPr>
           <w:rFonts w:ascii="Times New Roman" w:hAnsi="Times New Roman" w:cs="Times New Roman"/>
@@ -1075,7 +1073,25 @@
           <w:sz w:val="24"/>
           <w:szCs w:val="24"/>
         </w:rPr>
-        <w:t xml:space="preserve"> ataupun </w:t>
+        <w:t xml:space="preserve"> </w:t>
+      </w:r>
+      <w:proofErr w:type="spellStart"/>
+      <w:r>
+        <w:rPr>
+          <w:rFonts w:ascii="Times New Roman" w:hAnsi="Times New Roman" w:cs="Times New Roman"/>
+          <w:sz w:val="24"/>
+          <w:szCs w:val="24"/>
+        </w:rPr>
+        <w:t>ataupun</w:t>
+      </w:r>
+      <w:proofErr w:type="spellEnd"/>
+      <w:r>
+        <w:rPr>
+          <w:rFonts w:ascii="Times New Roman" w:hAnsi="Times New Roman" w:cs="Times New Roman"/>
+          <w:sz w:val="24"/>
+          <w:szCs w:val="24"/>
+        </w:rPr>
+        <w:t xml:space="preserve"> </w:t>
       </w:r>
       <w:proofErr w:type="spellStart"/>
       <w:r>
@@ -1093,7 +1109,25 @@
           <w:sz w:val="24"/>
           <w:szCs w:val="24"/>
         </w:rPr>
-        <w:t xml:space="preserve"> di Indonesia sudah </w:t>
+        <w:t xml:space="preserve"> di Indonesia </w:t>
+      </w:r>
+      <w:proofErr w:type="spellStart"/>
+      <w:r>
+        <w:rPr>
+          <w:rFonts w:ascii="Times New Roman" w:hAnsi="Times New Roman" w:cs="Times New Roman"/>
+          <w:sz w:val="24"/>
+          <w:szCs w:val="24"/>
+        </w:rPr>
+        <w:t>sudah</w:t>
+      </w:r>
+      <w:proofErr w:type="spellEnd"/>
+      <w:r>
+        <w:rPr>
+          <w:rFonts w:ascii="Times New Roman" w:hAnsi="Times New Roman" w:cs="Times New Roman"/>
+          <w:sz w:val="24"/>
+          <w:szCs w:val="24"/>
+        </w:rPr>
+        <w:t xml:space="preserve"> </w:t>
       </w:r>
       <w:proofErr w:type="spellStart"/>
       <w:r>
@@ -1129,7 +1163,43 @@
           <w:sz w:val="24"/>
           <w:szCs w:val="24"/>
         </w:rPr>
-        <w:t xml:space="preserve"> dengan berbagai </w:t>
+        <w:t xml:space="preserve"> </w:t>
+      </w:r>
+      <w:proofErr w:type="spellStart"/>
+      <w:r>
+        <w:rPr>
+          <w:rFonts w:ascii="Times New Roman" w:hAnsi="Times New Roman" w:cs="Times New Roman"/>
+          <w:sz w:val="24"/>
+          <w:szCs w:val="24"/>
+        </w:rPr>
+        <w:t>dengan</w:t>
+      </w:r>
+      <w:proofErr w:type="spellEnd"/>
+      <w:r>
+        <w:rPr>
+          <w:rFonts w:ascii="Times New Roman" w:hAnsi="Times New Roman" w:cs="Times New Roman"/>
+          <w:sz w:val="24"/>
+          <w:szCs w:val="24"/>
+        </w:rPr>
+        <w:t xml:space="preserve"> </w:t>
+      </w:r>
+      <w:proofErr w:type="spellStart"/>
+      <w:r>
+        <w:rPr>
+          <w:rFonts w:ascii="Times New Roman" w:hAnsi="Times New Roman" w:cs="Times New Roman"/>
+          <w:sz w:val="24"/>
+          <w:szCs w:val="24"/>
+        </w:rPr>
+        <w:t>berbagai</w:t>
+      </w:r>
+      <w:proofErr w:type="spellEnd"/>
+      <w:r>
+        <w:rPr>
+          <w:rFonts w:ascii="Times New Roman" w:hAnsi="Times New Roman" w:cs="Times New Roman"/>
+          <w:sz w:val="24"/>
+          <w:szCs w:val="24"/>
+        </w:rPr>
+        <w:t xml:space="preserve"> </w:t>
       </w:r>
       <w:proofErr w:type="spellStart"/>
       <w:r>
@@ -1201,7 +1271,25 @@
           <w:sz w:val="24"/>
           <w:szCs w:val="24"/>
         </w:rPr>
-        <w:t xml:space="preserve">. Seperti </w:t>
+        <w:t xml:space="preserve">. </w:t>
+      </w:r>
+      <w:proofErr w:type="spellStart"/>
+      <w:r>
+        <w:rPr>
+          <w:rFonts w:ascii="Times New Roman" w:hAnsi="Times New Roman" w:cs="Times New Roman"/>
+          <w:sz w:val="24"/>
+          <w:szCs w:val="24"/>
+        </w:rPr>
+        <w:t>Seperti</w:t>
+      </w:r>
+      <w:proofErr w:type="spellEnd"/>
+      <w:r>
+        <w:rPr>
+          <w:rFonts w:ascii="Times New Roman" w:hAnsi="Times New Roman" w:cs="Times New Roman"/>
+          <w:sz w:val="24"/>
+          <w:szCs w:val="24"/>
+        </w:rPr>
+        <w:t xml:space="preserve"> </w:t>
       </w:r>
       <w:proofErr w:type="spellStart"/>
       <w:r>
@@ -1255,7 +1343,25 @@
           <w:sz w:val="24"/>
           <w:szCs w:val="24"/>
         </w:rPr>
-        <w:t xml:space="preserve"> makan, </w:t>
+        <w:t xml:space="preserve"> </w:t>
+      </w:r>
+      <w:proofErr w:type="spellStart"/>
+      <w:r>
+        <w:rPr>
+          <w:rFonts w:ascii="Times New Roman" w:hAnsi="Times New Roman" w:cs="Times New Roman"/>
+          <w:sz w:val="24"/>
+          <w:szCs w:val="24"/>
+        </w:rPr>
+        <w:t>makan</w:t>
+      </w:r>
+      <w:proofErr w:type="spellEnd"/>
+      <w:r>
+        <w:rPr>
+          <w:rFonts w:ascii="Times New Roman" w:hAnsi="Times New Roman" w:cs="Times New Roman"/>
+          <w:sz w:val="24"/>
+          <w:szCs w:val="24"/>
+        </w:rPr>
+        <w:t xml:space="preserve">, </w:t>
       </w:r>
       <w:proofErr w:type="spellStart"/>
       <w:r>
@@ -1309,7 +1415,61 @@
           <w:sz w:val="24"/>
           <w:szCs w:val="24"/>
         </w:rPr>
-        <w:t xml:space="preserve"> yang lain merupakan tempat untuk </w:t>
+        <w:t xml:space="preserve"> yang lain </w:t>
+      </w:r>
+      <w:proofErr w:type="spellStart"/>
+      <w:r>
+        <w:rPr>
+          <w:rFonts w:ascii="Times New Roman" w:hAnsi="Times New Roman" w:cs="Times New Roman"/>
+          <w:sz w:val="24"/>
+          <w:szCs w:val="24"/>
+        </w:rPr>
+        <w:t>merupakan</w:t>
+      </w:r>
+      <w:proofErr w:type="spellEnd"/>
+      <w:r>
+        <w:rPr>
+          <w:rFonts w:ascii="Times New Roman" w:hAnsi="Times New Roman" w:cs="Times New Roman"/>
+          <w:sz w:val="24"/>
+          <w:szCs w:val="24"/>
+        </w:rPr>
+        <w:t xml:space="preserve"> </w:t>
+      </w:r>
+      <w:proofErr w:type="spellStart"/>
+      <w:r>
+        <w:rPr>
+          <w:rFonts w:ascii="Times New Roman" w:hAnsi="Times New Roman" w:cs="Times New Roman"/>
+          <w:sz w:val="24"/>
+          <w:szCs w:val="24"/>
+        </w:rPr>
+        <w:t>tempat</w:t>
+      </w:r>
+      <w:proofErr w:type="spellEnd"/>
+      <w:r>
+        <w:rPr>
+          <w:rFonts w:ascii="Times New Roman" w:hAnsi="Times New Roman" w:cs="Times New Roman"/>
+          <w:sz w:val="24"/>
+          <w:szCs w:val="24"/>
+        </w:rPr>
+        <w:t xml:space="preserve"> </w:t>
+      </w:r>
+      <w:proofErr w:type="spellStart"/>
+      <w:r>
+        <w:rPr>
+          <w:rFonts w:ascii="Times New Roman" w:hAnsi="Times New Roman" w:cs="Times New Roman"/>
+          <w:sz w:val="24"/>
+          <w:szCs w:val="24"/>
+        </w:rPr>
+        <w:t>untuk</w:t>
+      </w:r>
+      <w:proofErr w:type="spellEnd"/>
+      <w:r>
+        <w:rPr>
+          <w:rFonts w:ascii="Times New Roman" w:hAnsi="Times New Roman" w:cs="Times New Roman"/>
+          <w:sz w:val="24"/>
+          <w:szCs w:val="24"/>
+        </w:rPr>
+        <w:t xml:space="preserve"> </w:t>
       </w:r>
       <w:proofErr w:type="spellStart"/>
       <w:r>
@@ -1345,7 +1505,25 @@
           <w:sz w:val="24"/>
           <w:szCs w:val="24"/>
         </w:rPr>
-        <w:t xml:space="preserve"> dan minuman </w:t>
+        <w:t xml:space="preserve"> dan </w:t>
+      </w:r>
+      <w:proofErr w:type="spellStart"/>
+      <w:r>
+        <w:rPr>
+          <w:rFonts w:ascii="Times New Roman" w:hAnsi="Times New Roman" w:cs="Times New Roman"/>
+          <w:sz w:val="24"/>
+          <w:szCs w:val="24"/>
+        </w:rPr>
+        <w:t>minuman</w:t>
+      </w:r>
+      <w:proofErr w:type="spellEnd"/>
+      <w:r>
+        <w:rPr>
+          <w:rFonts w:ascii="Times New Roman" w:hAnsi="Times New Roman" w:cs="Times New Roman"/>
+          <w:sz w:val="24"/>
+          <w:szCs w:val="24"/>
+        </w:rPr>
+        <w:t xml:space="preserve"> </w:t>
       </w:r>
       <w:proofErr w:type="spellStart"/>
       <w:r>
@@ -1381,7 +1559,25 @@
           <w:sz w:val="24"/>
           <w:szCs w:val="24"/>
         </w:rPr>
-        <w:t xml:space="preserve"> berbagai </w:t>
+        <w:t xml:space="preserve"> </w:t>
+      </w:r>
+      <w:proofErr w:type="spellStart"/>
+      <w:r>
+        <w:rPr>
+          <w:rFonts w:ascii="Times New Roman" w:hAnsi="Times New Roman" w:cs="Times New Roman"/>
+          <w:sz w:val="24"/>
+          <w:szCs w:val="24"/>
+        </w:rPr>
+        <w:t>berbagai</w:t>
+      </w:r>
+      <w:proofErr w:type="spellEnd"/>
+      <w:r>
+        <w:rPr>
+          <w:rFonts w:ascii="Times New Roman" w:hAnsi="Times New Roman" w:cs="Times New Roman"/>
+          <w:sz w:val="24"/>
+          <w:szCs w:val="24"/>
+        </w:rPr>
+        <w:t xml:space="preserve"> </w:t>
       </w:r>
       <w:proofErr w:type="spellStart"/>
       <w:r>
@@ -1507,7 +1703,25 @@
           <w:sz w:val="24"/>
           <w:szCs w:val="24"/>
         </w:rPr>
-        <w:t xml:space="preserve"> sendiri </w:t>
+        <w:t xml:space="preserve"> </w:t>
+      </w:r>
+      <w:proofErr w:type="spellStart"/>
+      <w:r>
+        <w:rPr>
+          <w:rFonts w:ascii="Times New Roman" w:hAnsi="Times New Roman" w:cs="Times New Roman"/>
+          <w:sz w:val="24"/>
+          <w:szCs w:val="24"/>
+        </w:rPr>
+        <w:t>sendiri</w:t>
+      </w:r>
+      <w:proofErr w:type="spellEnd"/>
+      <w:r>
+        <w:rPr>
+          <w:rFonts w:ascii="Times New Roman" w:hAnsi="Times New Roman" w:cs="Times New Roman"/>
+          <w:sz w:val="24"/>
+          <w:szCs w:val="24"/>
+        </w:rPr>
+        <w:t xml:space="preserve"> </w:t>
       </w:r>
       <w:proofErr w:type="spellStart"/>
       <w:r>
@@ -1543,7 +1757,43 @@
           <w:sz w:val="24"/>
           <w:szCs w:val="24"/>
         </w:rPr>
-        <w:t xml:space="preserve"> tempat makan. Proses </w:t>
+        <w:t xml:space="preserve"> </w:t>
+      </w:r>
+      <w:proofErr w:type="spellStart"/>
+      <w:r>
+        <w:rPr>
+          <w:rFonts w:ascii="Times New Roman" w:hAnsi="Times New Roman" w:cs="Times New Roman"/>
+          <w:sz w:val="24"/>
+          <w:szCs w:val="24"/>
+        </w:rPr>
+        <w:t>tempat</w:t>
+      </w:r>
+      <w:proofErr w:type="spellEnd"/>
+      <w:r>
+        <w:rPr>
+          <w:rFonts w:ascii="Times New Roman" w:hAnsi="Times New Roman" w:cs="Times New Roman"/>
+          <w:sz w:val="24"/>
+          <w:szCs w:val="24"/>
+        </w:rPr>
+        <w:t xml:space="preserve"> </w:t>
+      </w:r>
+      <w:proofErr w:type="spellStart"/>
+      <w:r>
+        <w:rPr>
+          <w:rFonts w:ascii="Times New Roman" w:hAnsi="Times New Roman" w:cs="Times New Roman"/>
+          <w:sz w:val="24"/>
+          <w:szCs w:val="24"/>
+        </w:rPr>
+        <w:t>makan</w:t>
+      </w:r>
+      <w:proofErr w:type="spellEnd"/>
+      <w:r>
+        <w:rPr>
+          <w:rFonts w:ascii="Times New Roman" w:hAnsi="Times New Roman" w:cs="Times New Roman"/>
+          <w:sz w:val="24"/>
+          <w:szCs w:val="24"/>
+        </w:rPr>
+        <w:t xml:space="preserve">. Proses </w:t>
       </w:r>
       <w:proofErr w:type="spellStart"/>
       <w:r>
@@ -1579,7 +1829,43 @@
           <w:sz w:val="24"/>
           <w:szCs w:val="24"/>
         </w:rPr>
-        <w:t xml:space="preserve"> dan minuman merupakan </w:t>
+        <w:t xml:space="preserve"> dan </w:t>
+      </w:r>
+      <w:proofErr w:type="spellStart"/>
+      <w:r>
+        <w:rPr>
+          <w:rFonts w:ascii="Times New Roman" w:hAnsi="Times New Roman" w:cs="Times New Roman"/>
+          <w:sz w:val="24"/>
+          <w:szCs w:val="24"/>
+        </w:rPr>
+        <w:t>minuman</w:t>
+      </w:r>
+      <w:proofErr w:type="spellEnd"/>
+      <w:r>
+        <w:rPr>
+          <w:rFonts w:ascii="Times New Roman" w:hAnsi="Times New Roman" w:cs="Times New Roman"/>
+          <w:sz w:val="24"/>
+          <w:szCs w:val="24"/>
+        </w:rPr>
+        <w:t xml:space="preserve"> </w:t>
+      </w:r>
+      <w:proofErr w:type="spellStart"/>
+      <w:r>
+        <w:rPr>
+          <w:rFonts w:ascii="Times New Roman" w:hAnsi="Times New Roman" w:cs="Times New Roman"/>
+          <w:sz w:val="24"/>
+          <w:szCs w:val="24"/>
+        </w:rPr>
+        <w:t>merupakan</w:t>
+      </w:r>
+      <w:proofErr w:type="spellEnd"/>
+      <w:r>
+        <w:rPr>
+          <w:rFonts w:ascii="Times New Roman" w:hAnsi="Times New Roman" w:cs="Times New Roman"/>
+          <w:sz w:val="24"/>
+          <w:szCs w:val="24"/>
+        </w:rPr>
+        <w:t xml:space="preserve"> </w:t>
       </w:r>
       <w:proofErr w:type="spellStart"/>
       <w:r>
@@ -1597,7 +1883,43 @@
           <w:sz w:val="24"/>
           <w:szCs w:val="24"/>
         </w:rPr>
-        <w:t xml:space="preserve"> yang penting bagi </w:t>
+        <w:t xml:space="preserve"> yang </w:t>
+      </w:r>
+      <w:proofErr w:type="spellStart"/>
+      <w:r>
+        <w:rPr>
+          <w:rFonts w:ascii="Times New Roman" w:hAnsi="Times New Roman" w:cs="Times New Roman"/>
+          <w:sz w:val="24"/>
+          <w:szCs w:val="24"/>
+        </w:rPr>
+        <w:t>penting</w:t>
+      </w:r>
+      <w:proofErr w:type="spellEnd"/>
+      <w:r>
+        <w:rPr>
+          <w:rFonts w:ascii="Times New Roman" w:hAnsi="Times New Roman" w:cs="Times New Roman"/>
+          <w:sz w:val="24"/>
+          <w:szCs w:val="24"/>
+        </w:rPr>
+        <w:t xml:space="preserve"> </w:t>
+      </w:r>
+      <w:proofErr w:type="spellStart"/>
+      <w:r>
+        <w:rPr>
+          <w:rFonts w:ascii="Times New Roman" w:hAnsi="Times New Roman" w:cs="Times New Roman"/>
+          <w:sz w:val="24"/>
+          <w:szCs w:val="24"/>
+        </w:rPr>
+        <w:t>bagi</w:t>
+      </w:r>
+      <w:proofErr w:type="spellEnd"/>
+      <w:r>
+        <w:rPr>
+          <w:rFonts w:ascii="Times New Roman" w:hAnsi="Times New Roman" w:cs="Times New Roman"/>
+          <w:sz w:val="24"/>
+          <w:szCs w:val="24"/>
+        </w:rPr>
+        <w:t xml:space="preserve"> </w:t>
       </w:r>
       <w:proofErr w:type="spellStart"/>
       <w:r>
@@ -1651,7 +1973,25 @@
           <w:sz w:val="24"/>
           <w:szCs w:val="24"/>
         </w:rPr>
-        <w:t xml:space="preserve"> makan. </w:t>
+        <w:t xml:space="preserve"> </w:t>
+      </w:r>
+      <w:proofErr w:type="spellStart"/>
+      <w:r>
+        <w:rPr>
+          <w:rFonts w:ascii="Times New Roman" w:hAnsi="Times New Roman" w:cs="Times New Roman"/>
+          <w:sz w:val="24"/>
+          <w:szCs w:val="24"/>
+        </w:rPr>
+        <w:t>makan</w:t>
+      </w:r>
+      <w:proofErr w:type="spellEnd"/>
+      <w:r>
+        <w:rPr>
+          <w:rFonts w:ascii="Times New Roman" w:hAnsi="Times New Roman" w:cs="Times New Roman"/>
+          <w:sz w:val="24"/>
+          <w:szCs w:val="24"/>
+        </w:rPr>
+        <w:t xml:space="preserve">. </w:t>
       </w:r>
       <w:proofErr w:type="spellStart"/>
       <w:r>
@@ -1669,7 +2009,25 @@
           <w:sz w:val="24"/>
           <w:szCs w:val="24"/>
         </w:rPr>
-        <w:t xml:space="preserve"> ingin </w:t>
+        <w:t xml:space="preserve"> </w:t>
+      </w:r>
+      <w:proofErr w:type="spellStart"/>
+      <w:r>
+        <w:rPr>
+          <w:rFonts w:ascii="Times New Roman" w:hAnsi="Times New Roman" w:cs="Times New Roman"/>
+          <w:sz w:val="24"/>
+          <w:szCs w:val="24"/>
+        </w:rPr>
+        <w:t>ingin</w:t>
+      </w:r>
+      <w:proofErr w:type="spellEnd"/>
+      <w:r>
+        <w:rPr>
+          <w:rFonts w:ascii="Times New Roman" w:hAnsi="Times New Roman" w:cs="Times New Roman"/>
+          <w:sz w:val="24"/>
+          <w:szCs w:val="24"/>
+        </w:rPr>
+        <w:t xml:space="preserve"> </w:t>
       </w:r>
       <w:proofErr w:type="spellStart"/>
       <w:r>
@@ -1705,7 +2063,43 @@
           <w:sz w:val="24"/>
           <w:szCs w:val="24"/>
         </w:rPr>
-        <w:t xml:space="preserve"> ataupun  minuman </w:t>
+        <w:t xml:space="preserve"> </w:t>
+      </w:r>
+      <w:proofErr w:type="spellStart"/>
+      <w:r>
+        <w:rPr>
+          <w:rFonts w:ascii="Times New Roman" w:hAnsi="Times New Roman" w:cs="Times New Roman"/>
+          <w:sz w:val="24"/>
+          <w:szCs w:val="24"/>
+        </w:rPr>
+        <w:t>ataupun</w:t>
+      </w:r>
+      <w:proofErr w:type="spellEnd"/>
+      <w:r>
+        <w:rPr>
+          <w:rFonts w:ascii="Times New Roman" w:hAnsi="Times New Roman" w:cs="Times New Roman"/>
+          <w:sz w:val="24"/>
+          <w:szCs w:val="24"/>
+        </w:rPr>
+        <w:t xml:space="preserve">  </w:t>
+      </w:r>
+      <w:proofErr w:type="spellStart"/>
+      <w:r>
+        <w:rPr>
+          <w:rFonts w:ascii="Times New Roman" w:hAnsi="Times New Roman" w:cs="Times New Roman"/>
+          <w:sz w:val="24"/>
+          <w:szCs w:val="24"/>
+        </w:rPr>
+        <w:t>minuman</w:t>
+      </w:r>
+      <w:proofErr w:type="spellEnd"/>
+      <w:r>
+        <w:rPr>
+          <w:rFonts w:ascii="Times New Roman" w:hAnsi="Times New Roman" w:cs="Times New Roman"/>
+          <w:sz w:val="24"/>
+          <w:szCs w:val="24"/>
+        </w:rPr>
+        <w:t xml:space="preserve"> </w:t>
       </w:r>
       <w:proofErr w:type="spellStart"/>
       <w:r>
@@ -1723,7 +2117,25 @@
           <w:sz w:val="24"/>
           <w:szCs w:val="24"/>
         </w:rPr>
-        <w:t xml:space="preserve"> terjadi </w:t>
+        <w:t xml:space="preserve"> </w:t>
+      </w:r>
+      <w:proofErr w:type="spellStart"/>
+      <w:r>
+        <w:rPr>
+          <w:rFonts w:ascii="Times New Roman" w:hAnsi="Times New Roman" w:cs="Times New Roman"/>
+          <w:sz w:val="24"/>
+          <w:szCs w:val="24"/>
+        </w:rPr>
+        <w:t>terjadi</w:t>
+      </w:r>
+      <w:proofErr w:type="spellEnd"/>
+      <w:r>
+        <w:rPr>
+          <w:rFonts w:ascii="Times New Roman" w:hAnsi="Times New Roman" w:cs="Times New Roman"/>
+          <w:sz w:val="24"/>
+          <w:szCs w:val="24"/>
+        </w:rPr>
+        <w:t xml:space="preserve"> </w:t>
       </w:r>
       <w:proofErr w:type="spellStart"/>
       <w:r>
@@ -1741,7 +2153,25 @@
           <w:sz w:val="24"/>
           <w:szCs w:val="24"/>
         </w:rPr>
-        <w:t xml:space="preserve"> seperti </w:t>
+        <w:t xml:space="preserve"> </w:t>
+      </w:r>
+      <w:proofErr w:type="spellStart"/>
+      <w:r>
+        <w:rPr>
+          <w:rFonts w:ascii="Times New Roman" w:hAnsi="Times New Roman" w:cs="Times New Roman"/>
+          <w:sz w:val="24"/>
+          <w:szCs w:val="24"/>
+        </w:rPr>
+        <w:t>seperti</w:t>
+      </w:r>
+      <w:proofErr w:type="spellEnd"/>
+      <w:r>
+        <w:rPr>
+          <w:rFonts w:ascii="Times New Roman" w:hAnsi="Times New Roman" w:cs="Times New Roman"/>
+          <w:sz w:val="24"/>
+          <w:szCs w:val="24"/>
+        </w:rPr>
+        <w:t xml:space="preserve"> </w:t>
       </w:r>
       <w:proofErr w:type="spellStart"/>
       <w:r>
@@ -1903,7 +2333,25 @@
           <w:sz w:val="24"/>
           <w:szCs w:val="24"/>
         </w:rPr>
-        <w:t xml:space="preserve"> pada sebuah </w:t>
+        <w:t xml:space="preserve"> pada </w:t>
+      </w:r>
+      <w:proofErr w:type="spellStart"/>
+      <w:r>
+        <w:rPr>
+          <w:rFonts w:ascii="Times New Roman" w:hAnsi="Times New Roman" w:cs="Times New Roman"/>
+          <w:sz w:val="24"/>
+          <w:szCs w:val="24"/>
+        </w:rPr>
+        <w:t>sebuah</w:t>
+      </w:r>
+      <w:proofErr w:type="spellEnd"/>
+      <w:r>
+        <w:rPr>
+          <w:rFonts w:ascii="Times New Roman" w:hAnsi="Times New Roman" w:cs="Times New Roman"/>
+          <w:sz w:val="24"/>
+          <w:szCs w:val="24"/>
+        </w:rPr>
+        <w:t xml:space="preserve"> </w:t>
       </w:r>
       <w:proofErr w:type="spellStart"/>
       <w:r>
@@ -2137,7 +2585,25 @@
           <w:sz w:val="24"/>
           <w:szCs w:val="24"/>
         </w:rPr>
-        <w:t xml:space="preserve"> merupakan salah </w:t>
+        <w:t xml:space="preserve"> </w:t>
+      </w:r>
+      <w:proofErr w:type="spellStart"/>
+      <w:r>
+        <w:rPr>
+          <w:rFonts w:ascii="Times New Roman" w:hAnsi="Times New Roman" w:cs="Times New Roman"/>
+          <w:sz w:val="24"/>
+          <w:szCs w:val="24"/>
+        </w:rPr>
+        <w:t>merupakan</w:t>
+      </w:r>
+      <w:proofErr w:type="spellEnd"/>
+      <w:r>
+        <w:rPr>
+          <w:rFonts w:ascii="Times New Roman" w:hAnsi="Times New Roman" w:cs="Times New Roman"/>
+          <w:sz w:val="24"/>
+          <w:szCs w:val="24"/>
+        </w:rPr>
+        <w:t xml:space="preserve"> salah </w:t>
       </w:r>
       <w:proofErr w:type="spellStart"/>
       <w:r>
@@ -2183,13 +2649,41 @@
         </w:rPr>
         <w:t xml:space="preserve">yang </w:t>
       </w:r>
-      <w:r>
-        <w:rPr>
-          <w:rFonts w:ascii="Times New Roman" w:hAnsi="Times New Roman" w:cs="Times New Roman"/>
-          <w:sz w:val="24"/>
-          <w:szCs w:val="24"/>
-        </w:rPr>
-        <w:t xml:space="preserve">penting dalam </w:t>
+      <w:proofErr w:type="spellStart"/>
+      <w:r>
+        <w:rPr>
+          <w:rFonts w:ascii="Times New Roman" w:hAnsi="Times New Roman" w:cs="Times New Roman"/>
+          <w:sz w:val="24"/>
+          <w:szCs w:val="24"/>
+        </w:rPr>
+        <w:t>penting</w:t>
+      </w:r>
+      <w:proofErr w:type="spellEnd"/>
+      <w:r>
+        <w:rPr>
+          <w:rFonts w:ascii="Times New Roman" w:hAnsi="Times New Roman" w:cs="Times New Roman"/>
+          <w:sz w:val="24"/>
+          <w:szCs w:val="24"/>
+        </w:rPr>
+        <w:t xml:space="preserve"> </w:t>
+      </w:r>
+      <w:proofErr w:type="spellStart"/>
+      <w:r>
+        <w:rPr>
+          <w:rFonts w:ascii="Times New Roman" w:hAnsi="Times New Roman" w:cs="Times New Roman"/>
+          <w:sz w:val="24"/>
+          <w:szCs w:val="24"/>
+        </w:rPr>
+        <w:t>dalam</w:t>
+      </w:r>
+      <w:proofErr w:type="spellEnd"/>
+      <w:r>
+        <w:rPr>
+          <w:rFonts w:ascii="Times New Roman" w:hAnsi="Times New Roman" w:cs="Times New Roman"/>
+          <w:sz w:val="24"/>
+          <w:szCs w:val="24"/>
+        </w:rPr>
+        <w:t xml:space="preserve"> </w:t>
       </w:r>
       <w:proofErr w:type="spellStart"/>
       <w:r>
@@ -2247,7 +2741,6 @@
           <w:szCs w:val="24"/>
         </w:rPr>
       </w:pPr>
-      <w:proofErr w:type="spellStart"/>
       <w:r>
         <w:rPr>
           <w:rFonts w:ascii="Times New Roman" w:hAnsi="Times New Roman" w:cs="Times New Roman"/>
@@ -2270,9 +2763,16 @@
           <w:sz w:val="24"/>
           <w:szCs w:val="24"/>
         </w:rPr>
-        <w:t>storanto</w:t>
-      </w:r>
-      <w:proofErr w:type="spellEnd"/>
+        <w:t>storant</w:t>
+      </w:r>
+      <w:r>
+        <w:rPr>
+          <w:rFonts w:ascii="Times New Roman" w:hAnsi="Times New Roman" w:cs="Times New Roman"/>
+          <w:sz w:val="24"/>
+          <w:szCs w:val="24"/>
+        </w:rPr>
+        <w:t>e</w:t>
+      </w:r>
       <w:r>
         <w:rPr>
           <w:rFonts w:ascii="Times New Roman" w:hAnsi="Times New Roman" w:cs="Times New Roman"/>
@@ -2297,7 +2797,25 @@
           <w:sz w:val="24"/>
           <w:szCs w:val="24"/>
         </w:rPr>
-        <w:t xml:space="preserve"> adalah salah </w:t>
+        <w:t xml:space="preserve"> </w:t>
+      </w:r>
+      <w:proofErr w:type="spellStart"/>
+      <w:r>
+        <w:rPr>
+          <w:rFonts w:ascii="Times New Roman" w:hAnsi="Times New Roman" w:cs="Times New Roman"/>
+          <w:sz w:val="24"/>
+          <w:szCs w:val="24"/>
+        </w:rPr>
+        <w:t>adalah</w:t>
+      </w:r>
+      <w:proofErr w:type="spellEnd"/>
+      <w:r>
+        <w:rPr>
+          <w:rFonts w:ascii="Times New Roman" w:hAnsi="Times New Roman" w:cs="Times New Roman"/>
+          <w:sz w:val="24"/>
+          <w:szCs w:val="24"/>
+        </w:rPr>
+        <w:t xml:space="preserve"> salah </w:t>
       </w:r>
       <w:proofErr w:type="spellStart"/>
       <w:r>
@@ -2387,7 +2905,61 @@
           <w:sz w:val="24"/>
           <w:szCs w:val="24"/>
         </w:rPr>
-        <w:t xml:space="preserve"> kami ingin membuat kegiatan yang </w:t>
+        <w:t xml:space="preserve"> kami </w:t>
+      </w:r>
+      <w:proofErr w:type="spellStart"/>
+      <w:r>
+        <w:rPr>
+          <w:rFonts w:ascii="Times New Roman" w:hAnsi="Times New Roman" w:cs="Times New Roman"/>
+          <w:sz w:val="24"/>
+          <w:szCs w:val="24"/>
+        </w:rPr>
+        <w:t>ingin</w:t>
+      </w:r>
+      <w:proofErr w:type="spellEnd"/>
+      <w:r>
+        <w:rPr>
+          <w:rFonts w:ascii="Times New Roman" w:hAnsi="Times New Roman" w:cs="Times New Roman"/>
+          <w:sz w:val="24"/>
+          <w:szCs w:val="24"/>
+        </w:rPr>
+        <w:t xml:space="preserve"> </w:t>
+      </w:r>
+      <w:proofErr w:type="spellStart"/>
+      <w:r>
+        <w:rPr>
+          <w:rFonts w:ascii="Times New Roman" w:hAnsi="Times New Roman" w:cs="Times New Roman"/>
+          <w:sz w:val="24"/>
+          <w:szCs w:val="24"/>
+        </w:rPr>
+        <w:t>membuat</w:t>
+      </w:r>
+      <w:proofErr w:type="spellEnd"/>
+      <w:r>
+        <w:rPr>
+          <w:rFonts w:ascii="Times New Roman" w:hAnsi="Times New Roman" w:cs="Times New Roman"/>
+          <w:sz w:val="24"/>
+          <w:szCs w:val="24"/>
+        </w:rPr>
+        <w:t xml:space="preserve"> </w:t>
+      </w:r>
+      <w:proofErr w:type="spellStart"/>
+      <w:r>
+        <w:rPr>
+          <w:rFonts w:ascii="Times New Roman" w:hAnsi="Times New Roman" w:cs="Times New Roman"/>
+          <w:sz w:val="24"/>
+          <w:szCs w:val="24"/>
+        </w:rPr>
+        <w:t>kegiatan</w:t>
+      </w:r>
+      <w:proofErr w:type="spellEnd"/>
+      <w:r>
+        <w:rPr>
+          <w:rFonts w:ascii="Times New Roman" w:hAnsi="Times New Roman" w:cs="Times New Roman"/>
+          <w:sz w:val="24"/>
+          <w:szCs w:val="24"/>
+        </w:rPr>
+        <w:t xml:space="preserve"> yang </w:t>
       </w:r>
       <w:proofErr w:type="spellStart"/>
       <w:r>
@@ -2423,7 +2995,25 @@
           <w:sz w:val="24"/>
           <w:szCs w:val="24"/>
         </w:rPr>
-        <w:t xml:space="preserve"> ini </w:t>
+        <w:t xml:space="preserve"> </w:t>
+      </w:r>
+      <w:proofErr w:type="spellStart"/>
+      <w:r>
+        <w:rPr>
+          <w:rFonts w:ascii="Times New Roman" w:hAnsi="Times New Roman" w:cs="Times New Roman"/>
+          <w:sz w:val="24"/>
+          <w:szCs w:val="24"/>
+        </w:rPr>
+        <w:t>ini</w:t>
+      </w:r>
+      <w:proofErr w:type="spellEnd"/>
+      <w:r>
+        <w:rPr>
+          <w:rFonts w:ascii="Times New Roman" w:hAnsi="Times New Roman" w:cs="Times New Roman"/>
+          <w:sz w:val="24"/>
+          <w:szCs w:val="24"/>
+        </w:rPr>
+        <w:t xml:space="preserve"> </w:t>
       </w:r>
       <w:proofErr w:type="spellStart"/>
       <w:r>
@@ -2441,7 +3031,25 @@
           <w:sz w:val="24"/>
           <w:szCs w:val="24"/>
         </w:rPr>
-        <w:t xml:space="preserve"> lebih modern. Dimana </w:t>
+        <w:t xml:space="preserve"> </w:t>
+      </w:r>
+      <w:proofErr w:type="spellStart"/>
+      <w:r>
+        <w:rPr>
+          <w:rFonts w:ascii="Times New Roman" w:hAnsi="Times New Roman" w:cs="Times New Roman"/>
+          <w:sz w:val="24"/>
+          <w:szCs w:val="24"/>
+        </w:rPr>
+        <w:t>lebih</w:t>
+      </w:r>
+      <w:proofErr w:type="spellEnd"/>
+      <w:r>
+        <w:rPr>
+          <w:rFonts w:ascii="Times New Roman" w:hAnsi="Times New Roman" w:cs="Times New Roman"/>
+          <w:sz w:val="24"/>
+          <w:szCs w:val="24"/>
+        </w:rPr>
+        <w:t xml:space="preserve"> modern. Dimana </w:t>
       </w:r>
       <w:proofErr w:type="spellStart"/>
       <w:r>
@@ -2459,7 +3067,43 @@
           <w:sz w:val="24"/>
           <w:szCs w:val="24"/>
         </w:rPr>
-        <w:t xml:space="preserve"> tempat makan </w:t>
+        <w:t xml:space="preserve"> </w:t>
+      </w:r>
+      <w:proofErr w:type="spellStart"/>
+      <w:r>
+        <w:rPr>
+          <w:rFonts w:ascii="Times New Roman" w:hAnsi="Times New Roman" w:cs="Times New Roman"/>
+          <w:sz w:val="24"/>
+          <w:szCs w:val="24"/>
+        </w:rPr>
+        <w:t>tempat</w:t>
+      </w:r>
+      <w:proofErr w:type="spellEnd"/>
+      <w:r>
+        <w:rPr>
+          <w:rFonts w:ascii="Times New Roman" w:hAnsi="Times New Roman" w:cs="Times New Roman"/>
+          <w:sz w:val="24"/>
+          <w:szCs w:val="24"/>
+        </w:rPr>
+        <w:t xml:space="preserve"> </w:t>
+      </w:r>
+      <w:proofErr w:type="spellStart"/>
+      <w:r>
+        <w:rPr>
+          <w:rFonts w:ascii="Times New Roman" w:hAnsi="Times New Roman" w:cs="Times New Roman"/>
+          <w:sz w:val="24"/>
+          <w:szCs w:val="24"/>
+        </w:rPr>
+        <w:t>makan</w:t>
+      </w:r>
+      <w:proofErr w:type="spellEnd"/>
+      <w:r>
+        <w:rPr>
+          <w:rFonts w:ascii="Times New Roman" w:hAnsi="Times New Roman" w:cs="Times New Roman"/>
+          <w:sz w:val="24"/>
+          <w:szCs w:val="24"/>
+        </w:rPr>
+        <w:t xml:space="preserve"> </w:t>
       </w:r>
       <w:proofErr w:type="spellStart"/>
       <w:r>
@@ -2477,7 +3121,25 @@
           <w:sz w:val="24"/>
           <w:szCs w:val="24"/>
         </w:rPr>
-        <w:t xml:space="preserve"> ini </w:t>
+        <w:t xml:space="preserve"> </w:t>
+      </w:r>
+      <w:proofErr w:type="spellStart"/>
+      <w:r>
+        <w:rPr>
+          <w:rFonts w:ascii="Times New Roman" w:hAnsi="Times New Roman" w:cs="Times New Roman"/>
+          <w:sz w:val="24"/>
+          <w:szCs w:val="24"/>
+        </w:rPr>
+        <w:t>ini</w:t>
+      </w:r>
+      <w:proofErr w:type="spellEnd"/>
+      <w:r>
+        <w:rPr>
+          <w:rFonts w:ascii="Times New Roman" w:hAnsi="Times New Roman" w:cs="Times New Roman"/>
+          <w:sz w:val="24"/>
+          <w:szCs w:val="24"/>
+        </w:rPr>
+        <w:t xml:space="preserve"> </w:t>
       </w:r>
       <w:proofErr w:type="spellStart"/>
       <w:r>
@@ -2495,7 +3157,61 @@
           <w:sz w:val="24"/>
           <w:szCs w:val="24"/>
         </w:rPr>
-        <w:t xml:space="preserve"> melakukan kegiatan secara manual, </w:t>
+        <w:t xml:space="preserve"> </w:t>
+      </w:r>
+      <w:proofErr w:type="spellStart"/>
+      <w:r>
+        <w:rPr>
+          <w:rFonts w:ascii="Times New Roman" w:hAnsi="Times New Roman" w:cs="Times New Roman"/>
+          <w:sz w:val="24"/>
+          <w:szCs w:val="24"/>
+        </w:rPr>
+        <w:t>melakukan</w:t>
+      </w:r>
+      <w:proofErr w:type="spellEnd"/>
+      <w:r>
+        <w:rPr>
+          <w:rFonts w:ascii="Times New Roman" w:hAnsi="Times New Roman" w:cs="Times New Roman"/>
+          <w:sz w:val="24"/>
+          <w:szCs w:val="24"/>
+        </w:rPr>
+        <w:t xml:space="preserve"> </w:t>
+      </w:r>
+      <w:proofErr w:type="spellStart"/>
+      <w:r>
+        <w:rPr>
+          <w:rFonts w:ascii="Times New Roman" w:hAnsi="Times New Roman" w:cs="Times New Roman"/>
+          <w:sz w:val="24"/>
+          <w:szCs w:val="24"/>
+        </w:rPr>
+        <w:t>kegiatan</w:t>
+      </w:r>
+      <w:proofErr w:type="spellEnd"/>
+      <w:r>
+        <w:rPr>
+          <w:rFonts w:ascii="Times New Roman" w:hAnsi="Times New Roman" w:cs="Times New Roman"/>
+          <w:sz w:val="24"/>
+          <w:szCs w:val="24"/>
+        </w:rPr>
+        <w:t xml:space="preserve"> </w:t>
+      </w:r>
+      <w:proofErr w:type="spellStart"/>
+      <w:r>
+        <w:rPr>
+          <w:rFonts w:ascii="Times New Roman" w:hAnsi="Times New Roman" w:cs="Times New Roman"/>
+          <w:sz w:val="24"/>
+          <w:szCs w:val="24"/>
+        </w:rPr>
+        <w:t>secara</w:t>
+      </w:r>
+      <w:proofErr w:type="spellEnd"/>
+      <w:r>
+        <w:rPr>
+          <w:rFonts w:ascii="Times New Roman" w:hAnsi="Times New Roman" w:cs="Times New Roman"/>
+          <w:sz w:val="24"/>
+          <w:szCs w:val="24"/>
+        </w:rPr>
+        <w:t xml:space="preserve"> manual, </w:t>
       </w:r>
       <w:proofErr w:type="spellStart"/>
       <w:r>
@@ -2549,7 +3265,25 @@
           <w:sz w:val="24"/>
           <w:szCs w:val="24"/>
         </w:rPr>
-        <w:t xml:space="preserve"> harus </w:t>
+        <w:t xml:space="preserve"> </w:t>
+      </w:r>
+      <w:proofErr w:type="spellStart"/>
+      <w:r>
+        <w:rPr>
+          <w:rFonts w:ascii="Times New Roman" w:hAnsi="Times New Roman" w:cs="Times New Roman"/>
+          <w:sz w:val="24"/>
+          <w:szCs w:val="24"/>
+        </w:rPr>
+        <w:t>harus</w:t>
+      </w:r>
+      <w:proofErr w:type="spellEnd"/>
+      <w:r>
+        <w:rPr>
+          <w:rFonts w:ascii="Times New Roman" w:hAnsi="Times New Roman" w:cs="Times New Roman"/>
+          <w:sz w:val="24"/>
+          <w:szCs w:val="24"/>
+        </w:rPr>
+        <w:t xml:space="preserve"> </w:t>
       </w:r>
       <w:proofErr w:type="spellStart"/>
       <w:r>
@@ -2603,7 +3337,43 @@
           <w:sz w:val="24"/>
           <w:szCs w:val="24"/>
         </w:rPr>
-        <w:t xml:space="preserve"> untuk melihat menu </w:t>
+        <w:t xml:space="preserve"> </w:t>
+      </w:r>
+      <w:proofErr w:type="spellStart"/>
+      <w:r>
+        <w:rPr>
+          <w:rFonts w:ascii="Times New Roman" w:hAnsi="Times New Roman" w:cs="Times New Roman"/>
+          <w:sz w:val="24"/>
+          <w:szCs w:val="24"/>
+        </w:rPr>
+        <w:t>untuk</w:t>
+      </w:r>
+      <w:proofErr w:type="spellEnd"/>
+      <w:r>
+        <w:rPr>
+          <w:rFonts w:ascii="Times New Roman" w:hAnsi="Times New Roman" w:cs="Times New Roman"/>
+          <w:sz w:val="24"/>
+          <w:szCs w:val="24"/>
+        </w:rPr>
+        <w:t xml:space="preserve"> </w:t>
+      </w:r>
+      <w:proofErr w:type="spellStart"/>
+      <w:r>
+        <w:rPr>
+          <w:rFonts w:ascii="Times New Roman" w:hAnsi="Times New Roman" w:cs="Times New Roman"/>
+          <w:sz w:val="24"/>
+          <w:szCs w:val="24"/>
+        </w:rPr>
+        <w:t>melihat</w:t>
+      </w:r>
+      <w:proofErr w:type="spellEnd"/>
+      <w:r>
+        <w:rPr>
+          <w:rFonts w:ascii="Times New Roman" w:hAnsi="Times New Roman" w:cs="Times New Roman"/>
+          <w:sz w:val="24"/>
+          <w:szCs w:val="24"/>
+        </w:rPr>
+        <w:t xml:space="preserve"> menu </w:t>
       </w:r>
       <w:proofErr w:type="spellStart"/>
       <w:r>
@@ -2621,7 +3391,25 @@
           <w:sz w:val="24"/>
           <w:szCs w:val="24"/>
         </w:rPr>
-        <w:t xml:space="preserve"> dan minuman yang </w:t>
+        <w:t xml:space="preserve"> dan </w:t>
+      </w:r>
+      <w:proofErr w:type="spellStart"/>
+      <w:r>
+        <w:rPr>
+          <w:rFonts w:ascii="Times New Roman" w:hAnsi="Times New Roman" w:cs="Times New Roman"/>
+          <w:sz w:val="24"/>
+          <w:szCs w:val="24"/>
+        </w:rPr>
+        <w:t>minuman</w:t>
+      </w:r>
+      <w:proofErr w:type="spellEnd"/>
+      <w:r>
+        <w:rPr>
+          <w:rFonts w:ascii="Times New Roman" w:hAnsi="Times New Roman" w:cs="Times New Roman"/>
+          <w:sz w:val="24"/>
+          <w:szCs w:val="24"/>
+        </w:rPr>
+        <w:t xml:space="preserve"> yang </w:t>
       </w:r>
       <w:proofErr w:type="spellStart"/>
       <w:r>
@@ -2639,7 +3427,43 @@
           <w:sz w:val="24"/>
           <w:szCs w:val="24"/>
         </w:rPr>
-        <w:t xml:space="preserve"> di tempat makan tersebut. </w:t>
+        <w:t xml:space="preserve"> di </w:t>
+      </w:r>
+      <w:proofErr w:type="spellStart"/>
+      <w:r>
+        <w:rPr>
+          <w:rFonts w:ascii="Times New Roman" w:hAnsi="Times New Roman" w:cs="Times New Roman"/>
+          <w:sz w:val="24"/>
+          <w:szCs w:val="24"/>
+        </w:rPr>
+        <w:t>tempat</w:t>
+      </w:r>
+      <w:proofErr w:type="spellEnd"/>
+      <w:r>
+        <w:rPr>
+          <w:rFonts w:ascii="Times New Roman" w:hAnsi="Times New Roman" w:cs="Times New Roman"/>
+          <w:sz w:val="24"/>
+          <w:szCs w:val="24"/>
+        </w:rPr>
+        <w:t xml:space="preserve"> </w:t>
+      </w:r>
+      <w:proofErr w:type="spellStart"/>
+      <w:r>
+        <w:rPr>
+          <w:rFonts w:ascii="Times New Roman" w:hAnsi="Times New Roman" w:cs="Times New Roman"/>
+          <w:sz w:val="24"/>
+          <w:szCs w:val="24"/>
+        </w:rPr>
+        <w:t>makan</w:t>
+      </w:r>
+      <w:proofErr w:type="spellEnd"/>
+      <w:r>
+        <w:rPr>
+          <w:rFonts w:ascii="Times New Roman" w:hAnsi="Times New Roman" w:cs="Times New Roman"/>
+          <w:sz w:val="24"/>
+          <w:szCs w:val="24"/>
+        </w:rPr>
+        <w:t xml:space="preserve"> tersebut. </w:t>
       </w:r>
       <w:proofErr w:type="spellStart"/>
       <w:r>
@@ -2657,7 +3481,61 @@
           <w:sz w:val="24"/>
           <w:szCs w:val="24"/>
         </w:rPr>
-        <w:t xml:space="preserve"> juga tidak dapat melihat total </w:t>
+        <w:t xml:space="preserve"> juga </w:t>
+      </w:r>
+      <w:proofErr w:type="spellStart"/>
+      <w:r>
+        <w:rPr>
+          <w:rFonts w:ascii="Times New Roman" w:hAnsi="Times New Roman" w:cs="Times New Roman"/>
+          <w:sz w:val="24"/>
+          <w:szCs w:val="24"/>
+        </w:rPr>
+        <w:t>tidak</w:t>
+      </w:r>
+      <w:proofErr w:type="spellEnd"/>
+      <w:r>
+        <w:rPr>
+          <w:rFonts w:ascii="Times New Roman" w:hAnsi="Times New Roman" w:cs="Times New Roman"/>
+          <w:sz w:val="24"/>
+          <w:szCs w:val="24"/>
+        </w:rPr>
+        <w:t xml:space="preserve"> </w:t>
+      </w:r>
+      <w:proofErr w:type="spellStart"/>
+      <w:r>
+        <w:rPr>
+          <w:rFonts w:ascii="Times New Roman" w:hAnsi="Times New Roman" w:cs="Times New Roman"/>
+          <w:sz w:val="24"/>
+          <w:szCs w:val="24"/>
+        </w:rPr>
+        <w:t>dapat</w:t>
+      </w:r>
+      <w:proofErr w:type="spellEnd"/>
+      <w:r>
+        <w:rPr>
+          <w:rFonts w:ascii="Times New Roman" w:hAnsi="Times New Roman" w:cs="Times New Roman"/>
+          <w:sz w:val="24"/>
+          <w:szCs w:val="24"/>
+        </w:rPr>
+        <w:t xml:space="preserve"> </w:t>
+      </w:r>
+      <w:proofErr w:type="spellStart"/>
+      <w:r>
+        <w:rPr>
+          <w:rFonts w:ascii="Times New Roman" w:hAnsi="Times New Roman" w:cs="Times New Roman"/>
+          <w:sz w:val="24"/>
+          <w:szCs w:val="24"/>
+        </w:rPr>
+        <w:t>melihat</w:t>
+      </w:r>
+      <w:proofErr w:type="spellEnd"/>
+      <w:r>
+        <w:rPr>
+          <w:rFonts w:ascii="Times New Roman" w:hAnsi="Times New Roman" w:cs="Times New Roman"/>
+          <w:sz w:val="24"/>
+          <w:szCs w:val="24"/>
+        </w:rPr>
+        <w:t xml:space="preserve"> total </w:t>
       </w:r>
       <w:proofErr w:type="spellStart"/>
       <w:r>
@@ -2785,7 +3663,25 @@
           <w:sz w:val="24"/>
           <w:szCs w:val="24"/>
         </w:rPr>
-        <w:t xml:space="preserve"> jika </w:t>
+        <w:t xml:space="preserve"> </w:t>
+      </w:r>
+      <w:proofErr w:type="spellStart"/>
+      <w:r>
+        <w:rPr>
+          <w:rFonts w:ascii="Times New Roman" w:hAnsi="Times New Roman" w:cs="Times New Roman"/>
+          <w:sz w:val="24"/>
+          <w:szCs w:val="24"/>
+        </w:rPr>
+        <w:t>jika</w:t>
+      </w:r>
+      <w:proofErr w:type="spellEnd"/>
+      <w:r>
+        <w:rPr>
+          <w:rFonts w:ascii="Times New Roman" w:hAnsi="Times New Roman" w:cs="Times New Roman"/>
+          <w:sz w:val="24"/>
+          <w:szCs w:val="24"/>
+        </w:rPr>
+        <w:t xml:space="preserve"> </w:t>
       </w:r>
       <w:proofErr w:type="spellStart"/>
       <w:r>
@@ -2929,7 +3825,25 @@
           <w:sz w:val="24"/>
           <w:szCs w:val="24"/>
         </w:rPr>
-        <w:t xml:space="preserve"> beberapa </w:t>
+        <w:t xml:space="preserve"> </w:t>
+      </w:r>
+      <w:proofErr w:type="spellStart"/>
+      <w:r>
+        <w:rPr>
+          <w:rFonts w:ascii="Times New Roman" w:hAnsi="Times New Roman" w:cs="Times New Roman"/>
+          <w:sz w:val="24"/>
+          <w:szCs w:val="24"/>
+        </w:rPr>
+        <w:t>beberapa</w:t>
+      </w:r>
+      <w:proofErr w:type="spellEnd"/>
+      <w:r>
+        <w:rPr>
+          <w:rFonts w:ascii="Times New Roman" w:hAnsi="Times New Roman" w:cs="Times New Roman"/>
+          <w:sz w:val="24"/>
+          <w:szCs w:val="24"/>
+        </w:rPr>
+        <w:t xml:space="preserve"> </w:t>
       </w:r>
       <w:proofErr w:type="spellStart"/>
       <w:r>
@@ -2947,7 +3861,25 @@
           <w:sz w:val="24"/>
           <w:szCs w:val="24"/>
         </w:rPr>
-        <w:t xml:space="preserve"> dalam proses </w:t>
+        <w:t xml:space="preserve"> </w:t>
+      </w:r>
+      <w:proofErr w:type="spellStart"/>
+      <w:r>
+        <w:rPr>
+          <w:rFonts w:ascii="Times New Roman" w:hAnsi="Times New Roman" w:cs="Times New Roman"/>
+          <w:sz w:val="24"/>
+          <w:szCs w:val="24"/>
+        </w:rPr>
+        <w:t>dalam</w:t>
+      </w:r>
+      <w:proofErr w:type="spellEnd"/>
+      <w:r>
+        <w:rPr>
+          <w:rFonts w:ascii="Times New Roman" w:hAnsi="Times New Roman" w:cs="Times New Roman"/>
+          <w:sz w:val="24"/>
+          <w:szCs w:val="24"/>
+        </w:rPr>
+        <w:t xml:space="preserve"> proses </w:t>
       </w:r>
       <w:proofErr w:type="spellStart"/>
       <w:r>
@@ -2965,7 +3897,25 @@
           <w:sz w:val="24"/>
           <w:szCs w:val="24"/>
         </w:rPr>
-        <w:t xml:space="preserve"> seperti </w:t>
+        <w:t xml:space="preserve"> </w:t>
+      </w:r>
+      <w:proofErr w:type="spellStart"/>
+      <w:r>
+        <w:rPr>
+          <w:rFonts w:ascii="Times New Roman" w:hAnsi="Times New Roman" w:cs="Times New Roman"/>
+          <w:sz w:val="24"/>
+          <w:szCs w:val="24"/>
+        </w:rPr>
+        <w:t>seperti</w:t>
+      </w:r>
+      <w:proofErr w:type="spellEnd"/>
+      <w:r>
+        <w:rPr>
+          <w:rFonts w:ascii="Times New Roman" w:hAnsi="Times New Roman" w:cs="Times New Roman"/>
+          <w:sz w:val="24"/>
+          <w:szCs w:val="24"/>
+        </w:rPr>
+        <w:t xml:space="preserve"> </w:t>
       </w:r>
       <w:proofErr w:type="spellStart"/>
       <w:r>
@@ -2983,7 +3933,25 @@
           <w:sz w:val="24"/>
           <w:szCs w:val="24"/>
         </w:rPr>
-        <w:t xml:space="preserve"> harus </w:t>
+        <w:t xml:space="preserve"> </w:t>
+      </w:r>
+      <w:proofErr w:type="spellStart"/>
+      <w:r>
+        <w:rPr>
+          <w:rFonts w:ascii="Times New Roman" w:hAnsi="Times New Roman" w:cs="Times New Roman"/>
+          <w:sz w:val="24"/>
+          <w:szCs w:val="24"/>
+        </w:rPr>
+        <w:t>harus</w:t>
+      </w:r>
+      <w:proofErr w:type="spellEnd"/>
+      <w:r>
+        <w:rPr>
+          <w:rFonts w:ascii="Times New Roman" w:hAnsi="Times New Roman" w:cs="Times New Roman"/>
+          <w:sz w:val="24"/>
+          <w:szCs w:val="24"/>
+        </w:rPr>
+        <w:t xml:space="preserve"> </w:t>
       </w:r>
       <w:proofErr w:type="spellStart"/>
       <w:r>
@@ -3001,7 +3969,25 @@
           <w:sz w:val="24"/>
           <w:szCs w:val="24"/>
         </w:rPr>
-        <w:t xml:space="preserve"> lama untuk </w:t>
+        <w:t xml:space="preserve"> lama </w:t>
+      </w:r>
+      <w:proofErr w:type="spellStart"/>
+      <w:r>
+        <w:rPr>
+          <w:rFonts w:ascii="Times New Roman" w:hAnsi="Times New Roman" w:cs="Times New Roman"/>
+          <w:sz w:val="24"/>
+          <w:szCs w:val="24"/>
+        </w:rPr>
+        <w:t>untuk</w:t>
+      </w:r>
+      <w:proofErr w:type="spellEnd"/>
+      <w:r>
+        <w:rPr>
+          <w:rFonts w:ascii="Times New Roman" w:hAnsi="Times New Roman" w:cs="Times New Roman"/>
+          <w:sz w:val="24"/>
+          <w:szCs w:val="24"/>
+        </w:rPr>
+        <w:t xml:space="preserve"> </w:t>
       </w:r>
       <w:proofErr w:type="spellStart"/>
       <w:r>
@@ -3125,8 +4111,18 @@
           <w:sz w:val="24"/>
           <w:szCs w:val="24"/>
         </w:rPr>
-        <w:t xml:space="preserve"> bil</w:t>
-      </w:r>
+        <w:t xml:space="preserve"> </w:t>
+      </w:r>
+      <w:proofErr w:type="spellStart"/>
+      <w:r>
+        <w:rPr>
+          <w:rFonts w:ascii="Times New Roman" w:hAnsi="Times New Roman" w:cs="Times New Roman"/>
+          <w:sz w:val="24"/>
+          <w:szCs w:val="24"/>
+        </w:rPr>
+        <w:t>bil</w:t>
+      </w:r>
+      <w:proofErr w:type="spellEnd"/>
       <w:r>
         <w:rPr>
           <w:rFonts w:ascii="Times New Roman" w:hAnsi="Times New Roman" w:cs="Times New Roman"/>
@@ -3151,7 +4147,25 @@
           <w:sz w:val="24"/>
           <w:szCs w:val="24"/>
         </w:rPr>
-        <w:t xml:space="preserve"> membuat </w:t>
+        <w:t xml:space="preserve"> </w:t>
+      </w:r>
+      <w:proofErr w:type="spellStart"/>
+      <w:r>
+        <w:rPr>
+          <w:rFonts w:ascii="Times New Roman" w:hAnsi="Times New Roman" w:cs="Times New Roman"/>
+          <w:sz w:val="24"/>
+          <w:szCs w:val="24"/>
+        </w:rPr>
+        <w:t>membuat</w:t>
+      </w:r>
+      <w:proofErr w:type="spellEnd"/>
+      <w:r>
+        <w:rPr>
+          <w:rFonts w:ascii="Times New Roman" w:hAnsi="Times New Roman" w:cs="Times New Roman"/>
+          <w:sz w:val="24"/>
+          <w:szCs w:val="24"/>
+        </w:rPr>
+        <w:t xml:space="preserve"> </w:t>
       </w:r>
       <w:proofErr w:type="spellStart"/>
       <w:r>
@@ -3263,13 +4277,41 @@
           <w:szCs w:val="24"/>
         </w:rPr>
       </w:pPr>
-      <w:r>
-        <w:rPr>
-          <w:rFonts w:ascii="Times New Roman" w:hAnsi="Times New Roman" w:cs="Times New Roman"/>
-          <w:sz w:val="24"/>
-          <w:szCs w:val="24"/>
-        </w:rPr>
-        <w:t xml:space="preserve">Maka, berdasarkan </w:t>
+      <w:proofErr w:type="spellStart"/>
+      <w:r>
+        <w:rPr>
+          <w:rFonts w:ascii="Times New Roman" w:hAnsi="Times New Roman" w:cs="Times New Roman"/>
+          <w:sz w:val="24"/>
+          <w:szCs w:val="24"/>
+        </w:rPr>
+        <w:t>Maka</w:t>
+      </w:r>
+      <w:proofErr w:type="spellEnd"/>
+      <w:r>
+        <w:rPr>
+          <w:rFonts w:ascii="Times New Roman" w:hAnsi="Times New Roman" w:cs="Times New Roman"/>
+          <w:sz w:val="24"/>
+          <w:szCs w:val="24"/>
+        </w:rPr>
+        <w:t xml:space="preserve">, </w:t>
+      </w:r>
+      <w:proofErr w:type="spellStart"/>
+      <w:r>
+        <w:rPr>
+          <w:rFonts w:ascii="Times New Roman" w:hAnsi="Times New Roman" w:cs="Times New Roman"/>
+          <w:sz w:val="24"/>
+          <w:szCs w:val="24"/>
+        </w:rPr>
+        <w:t>berdasarkan</w:t>
+      </w:r>
+      <w:proofErr w:type="spellEnd"/>
+      <w:r>
+        <w:rPr>
+          <w:rFonts w:ascii="Times New Roman" w:hAnsi="Times New Roman" w:cs="Times New Roman"/>
+          <w:sz w:val="24"/>
+          <w:szCs w:val="24"/>
+        </w:rPr>
+        <w:t xml:space="preserve"> </w:t>
       </w:r>
       <w:proofErr w:type="spellStart"/>
       <w:r>
@@ -3341,7 +4383,25 @@
           <w:sz w:val="24"/>
           <w:szCs w:val="24"/>
         </w:rPr>
-        <w:t xml:space="preserve"> dalam </w:t>
+        <w:t xml:space="preserve"> </w:t>
+      </w:r>
+      <w:proofErr w:type="spellStart"/>
+      <w:r>
+        <w:rPr>
+          <w:rFonts w:ascii="Times New Roman" w:hAnsi="Times New Roman" w:cs="Times New Roman"/>
+          <w:sz w:val="24"/>
+          <w:szCs w:val="24"/>
+        </w:rPr>
+        <w:t>dalam</w:t>
+      </w:r>
+      <w:proofErr w:type="spellEnd"/>
+      <w:r>
+        <w:rPr>
+          <w:rFonts w:ascii="Times New Roman" w:hAnsi="Times New Roman" w:cs="Times New Roman"/>
+          <w:sz w:val="24"/>
+          <w:szCs w:val="24"/>
+        </w:rPr>
+        <w:t xml:space="preserve"> </w:t>
       </w:r>
       <w:proofErr w:type="spellStart"/>
       <w:r>
@@ -3413,7 +4473,25 @@
           <w:sz w:val="24"/>
           <w:szCs w:val="24"/>
         </w:rPr>
-        <w:t xml:space="preserve"> dalam </w:t>
+        <w:t xml:space="preserve"> </w:t>
+      </w:r>
+      <w:proofErr w:type="spellStart"/>
+      <w:r>
+        <w:rPr>
+          <w:rFonts w:ascii="Times New Roman" w:hAnsi="Times New Roman" w:cs="Times New Roman"/>
+          <w:sz w:val="24"/>
+          <w:szCs w:val="24"/>
+        </w:rPr>
+        <w:t>dalam</w:t>
+      </w:r>
+      <w:proofErr w:type="spellEnd"/>
+      <w:r>
+        <w:rPr>
+          <w:rFonts w:ascii="Times New Roman" w:hAnsi="Times New Roman" w:cs="Times New Roman"/>
+          <w:sz w:val="24"/>
+          <w:szCs w:val="24"/>
+        </w:rPr>
+        <w:t xml:space="preserve"> </w:t>
       </w:r>
       <w:proofErr w:type="spellStart"/>
       <w:r>
@@ -3449,7 +4527,43 @@
           <w:sz w:val="24"/>
           <w:szCs w:val="24"/>
         </w:rPr>
-        <w:t xml:space="preserve"> dalam melakukan </w:t>
+        <w:t xml:space="preserve"> </w:t>
+      </w:r>
+      <w:proofErr w:type="spellStart"/>
+      <w:r>
+        <w:rPr>
+          <w:rFonts w:ascii="Times New Roman" w:hAnsi="Times New Roman" w:cs="Times New Roman"/>
+          <w:sz w:val="24"/>
+          <w:szCs w:val="24"/>
+        </w:rPr>
+        <w:t>dalam</w:t>
+      </w:r>
+      <w:proofErr w:type="spellEnd"/>
+      <w:r>
+        <w:rPr>
+          <w:rFonts w:ascii="Times New Roman" w:hAnsi="Times New Roman" w:cs="Times New Roman"/>
+          <w:sz w:val="24"/>
+          <w:szCs w:val="24"/>
+        </w:rPr>
+        <w:t xml:space="preserve"> </w:t>
+      </w:r>
+      <w:proofErr w:type="spellStart"/>
+      <w:r>
+        <w:rPr>
+          <w:rFonts w:ascii="Times New Roman" w:hAnsi="Times New Roman" w:cs="Times New Roman"/>
+          <w:sz w:val="24"/>
+          <w:szCs w:val="24"/>
+        </w:rPr>
+        <w:t>melakukan</w:t>
+      </w:r>
+      <w:proofErr w:type="spellEnd"/>
+      <w:r>
+        <w:rPr>
+          <w:rFonts w:ascii="Times New Roman" w:hAnsi="Times New Roman" w:cs="Times New Roman"/>
+          <w:sz w:val="24"/>
+          <w:szCs w:val="24"/>
+        </w:rPr>
+        <w:t xml:space="preserve"> </w:t>
       </w:r>
       <w:proofErr w:type="spellStart"/>
       <w:r>
@@ -3467,7 +4581,43 @@
           <w:sz w:val="24"/>
           <w:szCs w:val="24"/>
         </w:rPr>
-        <w:t xml:space="preserve"> dengan menggunakan </w:t>
+        <w:t xml:space="preserve"> </w:t>
+      </w:r>
+      <w:proofErr w:type="spellStart"/>
+      <w:r>
+        <w:rPr>
+          <w:rFonts w:ascii="Times New Roman" w:hAnsi="Times New Roman" w:cs="Times New Roman"/>
+          <w:sz w:val="24"/>
+          <w:szCs w:val="24"/>
+        </w:rPr>
+        <w:t>dengan</w:t>
+      </w:r>
+      <w:proofErr w:type="spellEnd"/>
+      <w:r>
+        <w:rPr>
+          <w:rFonts w:ascii="Times New Roman" w:hAnsi="Times New Roman" w:cs="Times New Roman"/>
+          <w:sz w:val="24"/>
+          <w:szCs w:val="24"/>
+        </w:rPr>
+        <w:t xml:space="preserve"> </w:t>
+      </w:r>
+      <w:proofErr w:type="spellStart"/>
+      <w:r>
+        <w:rPr>
+          <w:rFonts w:ascii="Times New Roman" w:hAnsi="Times New Roman" w:cs="Times New Roman"/>
+          <w:sz w:val="24"/>
+          <w:szCs w:val="24"/>
+        </w:rPr>
+        <w:t>menggunakan</w:t>
+      </w:r>
+      <w:proofErr w:type="spellEnd"/>
+      <w:r>
+        <w:rPr>
+          <w:rFonts w:ascii="Times New Roman" w:hAnsi="Times New Roman" w:cs="Times New Roman"/>
+          <w:sz w:val="24"/>
+          <w:szCs w:val="24"/>
+        </w:rPr>
+        <w:t xml:space="preserve"> </w:t>
       </w:r>
       <w:proofErr w:type="spellStart"/>
       <w:r>
@@ -3521,7 +4671,25 @@
           <w:sz w:val="24"/>
           <w:szCs w:val="24"/>
         </w:rPr>
-        <w:t xml:space="preserve"> dengan </w:t>
+        <w:t xml:space="preserve"> </w:t>
+      </w:r>
+      <w:proofErr w:type="spellStart"/>
+      <w:r>
+        <w:rPr>
+          <w:rFonts w:ascii="Times New Roman" w:hAnsi="Times New Roman" w:cs="Times New Roman"/>
+          <w:sz w:val="24"/>
+          <w:szCs w:val="24"/>
+        </w:rPr>
+        <w:t>dengan</w:t>
+      </w:r>
+      <w:proofErr w:type="spellEnd"/>
+      <w:r>
+        <w:rPr>
+          <w:rFonts w:ascii="Times New Roman" w:hAnsi="Times New Roman" w:cs="Times New Roman"/>
+          <w:sz w:val="24"/>
+          <w:szCs w:val="24"/>
+        </w:rPr>
+        <w:t xml:space="preserve"> </w:t>
       </w:r>
       <w:proofErr w:type="spellStart"/>
       <w:r>
@@ -3557,7 +4725,25 @@
           <w:sz w:val="24"/>
           <w:szCs w:val="24"/>
         </w:rPr>
-        <w:t xml:space="preserve"> yang telah </w:t>
+        <w:t xml:space="preserve"> yang </w:t>
+      </w:r>
+      <w:proofErr w:type="spellStart"/>
+      <w:r>
+        <w:rPr>
+          <w:rFonts w:ascii="Times New Roman" w:hAnsi="Times New Roman" w:cs="Times New Roman"/>
+          <w:sz w:val="24"/>
+          <w:szCs w:val="24"/>
+        </w:rPr>
+        <w:t>telah</w:t>
+      </w:r>
+      <w:proofErr w:type="spellEnd"/>
+      <w:r>
+        <w:rPr>
+          <w:rFonts w:ascii="Times New Roman" w:hAnsi="Times New Roman" w:cs="Times New Roman"/>
+          <w:sz w:val="24"/>
+          <w:szCs w:val="24"/>
+        </w:rPr>
+        <w:t xml:space="preserve"> </w:t>
       </w:r>
       <w:proofErr w:type="spellStart"/>
       <w:r>
@@ -3599,7 +4785,43 @@
           <w:sz w:val="24"/>
           <w:szCs w:val="24"/>
         </w:rPr>
-        <w:t xml:space="preserve">ami membuat aplikasi yang dapat </w:t>
+        <w:t xml:space="preserve">ami membuat </w:t>
+      </w:r>
+      <w:proofErr w:type="spellStart"/>
+      <w:r>
+        <w:rPr>
+          <w:rFonts w:ascii="Times New Roman" w:hAnsi="Times New Roman" w:cs="Times New Roman"/>
+          <w:sz w:val="24"/>
+          <w:szCs w:val="24"/>
+        </w:rPr>
+        <w:t>aplikasi</w:t>
+      </w:r>
+      <w:proofErr w:type="spellEnd"/>
+      <w:r>
+        <w:rPr>
+          <w:rFonts w:ascii="Times New Roman" w:hAnsi="Times New Roman" w:cs="Times New Roman"/>
+          <w:sz w:val="24"/>
+          <w:szCs w:val="24"/>
+        </w:rPr>
+        <w:t xml:space="preserve"> yang </w:t>
+      </w:r>
+      <w:proofErr w:type="spellStart"/>
+      <w:r>
+        <w:rPr>
+          <w:rFonts w:ascii="Times New Roman" w:hAnsi="Times New Roman" w:cs="Times New Roman"/>
+          <w:sz w:val="24"/>
+          <w:szCs w:val="24"/>
+        </w:rPr>
+        <w:t>dapat</w:t>
+      </w:r>
+      <w:proofErr w:type="spellEnd"/>
+      <w:r>
+        <w:rPr>
+          <w:rFonts w:ascii="Times New Roman" w:hAnsi="Times New Roman" w:cs="Times New Roman"/>
+          <w:sz w:val="24"/>
+          <w:szCs w:val="24"/>
+        </w:rPr>
+        <w:t xml:space="preserve"> </w:t>
       </w:r>
       <w:proofErr w:type="spellStart"/>
       <w:r>
@@ -3635,7 +4857,43 @@
           <w:sz w:val="24"/>
           <w:szCs w:val="24"/>
         </w:rPr>
-        <w:t xml:space="preserve"> dalam melakukan </w:t>
+        <w:t xml:space="preserve"> </w:t>
+      </w:r>
+      <w:proofErr w:type="spellStart"/>
+      <w:r>
+        <w:rPr>
+          <w:rFonts w:ascii="Times New Roman" w:hAnsi="Times New Roman" w:cs="Times New Roman"/>
+          <w:sz w:val="24"/>
+          <w:szCs w:val="24"/>
+        </w:rPr>
+        <w:t>dalam</w:t>
+      </w:r>
+      <w:proofErr w:type="spellEnd"/>
+      <w:r>
+        <w:rPr>
+          <w:rFonts w:ascii="Times New Roman" w:hAnsi="Times New Roman" w:cs="Times New Roman"/>
+          <w:sz w:val="24"/>
+          <w:szCs w:val="24"/>
+        </w:rPr>
+        <w:t xml:space="preserve"> </w:t>
+      </w:r>
+      <w:proofErr w:type="spellStart"/>
+      <w:r>
+        <w:rPr>
+          <w:rFonts w:ascii="Times New Roman" w:hAnsi="Times New Roman" w:cs="Times New Roman"/>
+          <w:sz w:val="24"/>
+          <w:szCs w:val="24"/>
+        </w:rPr>
+        <w:t>melakukan</w:t>
+      </w:r>
+      <w:proofErr w:type="spellEnd"/>
+      <w:r>
+        <w:rPr>
+          <w:rFonts w:ascii="Times New Roman" w:hAnsi="Times New Roman" w:cs="Times New Roman"/>
+          <w:sz w:val="24"/>
+          <w:szCs w:val="24"/>
+        </w:rPr>
+        <w:t xml:space="preserve"> </w:t>
       </w:r>
       <w:proofErr w:type="spellStart"/>
       <w:r>
@@ -3671,7 +4929,25 @@
           <w:sz w:val="24"/>
           <w:szCs w:val="24"/>
         </w:rPr>
-        <w:t xml:space="preserve"> dan minuman </w:t>
+        <w:t xml:space="preserve"> dan </w:t>
+      </w:r>
+      <w:proofErr w:type="spellStart"/>
+      <w:r>
+        <w:rPr>
+          <w:rFonts w:ascii="Times New Roman" w:hAnsi="Times New Roman" w:cs="Times New Roman"/>
+          <w:sz w:val="24"/>
+          <w:szCs w:val="24"/>
+        </w:rPr>
+        <w:t>minuman</w:t>
+      </w:r>
+      <w:proofErr w:type="spellEnd"/>
+      <w:r>
+        <w:rPr>
+          <w:rFonts w:ascii="Times New Roman" w:hAnsi="Times New Roman" w:cs="Times New Roman"/>
+          <w:sz w:val="24"/>
+          <w:szCs w:val="24"/>
+        </w:rPr>
+        <w:t xml:space="preserve"> </w:t>
       </w:r>
       <w:proofErr w:type="spellStart"/>
       <w:r>
@@ -3727,21 +5003,41 @@
         </w:rPr>
         <w:t xml:space="preserve"> yang </w:t>
       </w:r>
-      <w:r>
-        <w:rPr>
-          <w:rFonts w:ascii="Times New Roman" w:hAnsi="Times New Roman" w:cs="Times New Roman"/>
-          <w:sz w:val="24"/>
-          <w:szCs w:val="24"/>
-        </w:rPr>
-        <w:t xml:space="preserve">dapat </w:t>
-      </w:r>
-      <w:r>
-        <w:rPr>
-          <w:rFonts w:ascii="Times New Roman" w:hAnsi="Times New Roman" w:cs="Times New Roman"/>
-          <w:sz w:val="24"/>
-          <w:szCs w:val="24"/>
-        </w:rPr>
-        <w:t xml:space="preserve">diakses </w:t>
+      <w:proofErr w:type="spellStart"/>
+      <w:r>
+        <w:rPr>
+          <w:rFonts w:ascii="Times New Roman" w:hAnsi="Times New Roman" w:cs="Times New Roman"/>
+          <w:sz w:val="24"/>
+          <w:szCs w:val="24"/>
+        </w:rPr>
+        <w:t>dapat</w:t>
+      </w:r>
+      <w:proofErr w:type="spellEnd"/>
+      <w:r>
+        <w:rPr>
+          <w:rFonts w:ascii="Times New Roman" w:hAnsi="Times New Roman" w:cs="Times New Roman"/>
+          <w:sz w:val="24"/>
+          <w:szCs w:val="24"/>
+        </w:rPr>
+        <w:t xml:space="preserve"> </w:t>
+      </w:r>
+      <w:proofErr w:type="spellStart"/>
+      <w:r>
+        <w:rPr>
+          <w:rFonts w:ascii="Times New Roman" w:hAnsi="Times New Roman" w:cs="Times New Roman"/>
+          <w:sz w:val="24"/>
+          <w:szCs w:val="24"/>
+        </w:rPr>
+        <w:t>diakses</w:t>
+      </w:r>
+      <w:proofErr w:type="spellEnd"/>
+      <w:r>
+        <w:rPr>
+          <w:rFonts w:ascii="Times New Roman" w:hAnsi="Times New Roman" w:cs="Times New Roman"/>
+          <w:sz w:val="24"/>
+          <w:szCs w:val="24"/>
+        </w:rPr>
+        <w:t xml:space="preserve"> </w:t>
       </w:r>
       <w:proofErr w:type="spellStart"/>
       <w:r>
@@ -4048,7 +5344,25 @@
                 <w:sz w:val="24"/>
                 <w:szCs w:val="24"/>
               </w:rPr>
-              <w:t xml:space="preserve"> informasi menu </w:t>
+              <w:t xml:space="preserve"> </w:t>
+            </w:r>
+            <w:proofErr w:type="spellStart"/>
+            <w:r>
+              <w:rPr>
+                <w:rFonts w:ascii="Times New Roman" w:hAnsi="Times New Roman" w:cs="Times New Roman"/>
+                <w:sz w:val="24"/>
+                <w:szCs w:val="24"/>
+              </w:rPr>
+              <w:t>informasi</w:t>
+            </w:r>
+            <w:proofErr w:type="spellEnd"/>
+            <w:r>
+              <w:rPr>
+                <w:rFonts w:ascii="Times New Roman" w:hAnsi="Times New Roman" w:cs="Times New Roman"/>
+                <w:sz w:val="24"/>
+                <w:szCs w:val="24"/>
+              </w:rPr>
+              <w:t xml:space="preserve"> menu </w:t>
             </w:r>
             <w:proofErr w:type="spellStart"/>
             <w:r>
@@ -4084,7 +5398,25 @@
                 <w:sz w:val="24"/>
                 <w:szCs w:val="24"/>
               </w:rPr>
-              <w:t xml:space="preserve"> minuman yang </w:t>
+              <w:t xml:space="preserve"> </w:t>
+            </w:r>
+            <w:proofErr w:type="spellStart"/>
+            <w:r>
+              <w:rPr>
+                <w:rFonts w:ascii="Times New Roman" w:hAnsi="Times New Roman" w:cs="Times New Roman"/>
+                <w:sz w:val="24"/>
+                <w:szCs w:val="24"/>
+              </w:rPr>
+              <w:t>minuman</w:t>
+            </w:r>
+            <w:proofErr w:type="spellEnd"/>
+            <w:r>
+              <w:rPr>
+                <w:rFonts w:ascii="Times New Roman" w:hAnsi="Times New Roman" w:cs="Times New Roman"/>
+                <w:sz w:val="24"/>
+                <w:szCs w:val="24"/>
+              </w:rPr>
+              <w:t xml:space="preserve"> yang </w:t>
             </w:r>
             <w:proofErr w:type="spellStart"/>
             <w:r>
@@ -4188,13 +5520,23 @@
                 <w:szCs w:val="24"/>
               </w:rPr>
             </w:pPr>
-            <w:r>
-              <w:rPr>
-                <w:rFonts w:ascii="Times New Roman" w:hAnsi="Times New Roman" w:cs="Times New Roman"/>
-                <w:sz w:val="24"/>
-                <w:szCs w:val="24"/>
-              </w:rPr>
-              <w:t xml:space="preserve">Dapat </w:t>
+            <w:proofErr w:type="spellStart"/>
+            <w:r>
+              <w:rPr>
+                <w:rFonts w:ascii="Times New Roman" w:hAnsi="Times New Roman" w:cs="Times New Roman"/>
+                <w:sz w:val="24"/>
+                <w:szCs w:val="24"/>
+              </w:rPr>
+              <w:t>Dapat</w:t>
+            </w:r>
+            <w:proofErr w:type="spellEnd"/>
+            <w:r>
+              <w:rPr>
+                <w:rFonts w:ascii="Times New Roman" w:hAnsi="Times New Roman" w:cs="Times New Roman"/>
+                <w:sz w:val="24"/>
+                <w:szCs w:val="24"/>
+              </w:rPr>
+              <w:t xml:space="preserve"> </w:t>
             </w:r>
             <w:proofErr w:type="spellStart"/>
             <w:r>
@@ -4212,7 +5554,25 @@
                 <w:sz w:val="24"/>
                 <w:szCs w:val="24"/>
               </w:rPr>
-              <w:t xml:space="preserve"> dengan </w:t>
+              <w:t xml:space="preserve"> </w:t>
+            </w:r>
+            <w:proofErr w:type="spellStart"/>
+            <w:r>
+              <w:rPr>
+                <w:rFonts w:ascii="Times New Roman" w:hAnsi="Times New Roman" w:cs="Times New Roman"/>
+                <w:sz w:val="24"/>
+                <w:szCs w:val="24"/>
+              </w:rPr>
+              <w:t>dengan</w:t>
+            </w:r>
+            <w:proofErr w:type="spellEnd"/>
+            <w:r>
+              <w:rPr>
+                <w:rFonts w:ascii="Times New Roman" w:hAnsi="Times New Roman" w:cs="Times New Roman"/>
+                <w:sz w:val="24"/>
+                <w:szCs w:val="24"/>
+              </w:rPr>
+              <w:t xml:space="preserve"> </w:t>
             </w:r>
             <w:proofErr w:type="spellStart"/>
             <w:r>
@@ -4253,7 +5613,25 @@
                 <w:sz w:val="24"/>
                 <w:szCs w:val="24"/>
               </w:rPr>
-              <w:t xml:space="preserve">Saya dapat </w:t>
+              <w:t xml:space="preserve">Saya </w:t>
+            </w:r>
+            <w:proofErr w:type="spellStart"/>
+            <w:r>
+              <w:rPr>
+                <w:rFonts w:ascii="Times New Roman" w:hAnsi="Times New Roman" w:cs="Times New Roman"/>
+                <w:sz w:val="24"/>
+                <w:szCs w:val="24"/>
+              </w:rPr>
+              <w:t>dapat</w:t>
+            </w:r>
+            <w:proofErr w:type="spellEnd"/>
+            <w:r>
+              <w:rPr>
+                <w:rFonts w:ascii="Times New Roman" w:hAnsi="Times New Roman" w:cs="Times New Roman"/>
+                <w:sz w:val="24"/>
+                <w:szCs w:val="24"/>
+              </w:rPr>
+              <w:t xml:space="preserve"> </w:t>
             </w:r>
             <w:proofErr w:type="spellStart"/>
             <w:r>
@@ -4289,7 +5667,25 @@
                 <w:sz w:val="24"/>
                 <w:szCs w:val="24"/>
               </w:rPr>
-              <w:t xml:space="preserve"> ketika </w:t>
+              <w:t xml:space="preserve"> </w:t>
+            </w:r>
+            <w:proofErr w:type="spellStart"/>
+            <w:r>
+              <w:rPr>
+                <w:rFonts w:ascii="Times New Roman" w:hAnsi="Times New Roman" w:cs="Times New Roman"/>
+                <w:sz w:val="24"/>
+                <w:szCs w:val="24"/>
+              </w:rPr>
+              <w:t>ketika</w:t>
+            </w:r>
+            <w:proofErr w:type="spellEnd"/>
+            <w:r>
+              <w:rPr>
+                <w:rFonts w:ascii="Times New Roman" w:hAnsi="Times New Roman" w:cs="Times New Roman"/>
+                <w:sz w:val="24"/>
+                <w:szCs w:val="24"/>
+              </w:rPr>
+              <w:t xml:space="preserve"> </w:t>
             </w:r>
             <w:proofErr w:type="spellStart"/>
             <w:r>
@@ -4325,7 +5721,25 @@
                 <w:sz w:val="24"/>
                 <w:szCs w:val="24"/>
               </w:rPr>
-              <w:t xml:space="preserve"> sudah </w:t>
+              <w:t xml:space="preserve"> </w:t>
+            </w:r>
+            <w:proofErr w:type="spellStart"/>
+            <w:r>
+              <w:rPr>
+                <w:rFonts w:ascii="Times New Roman" w:hAnsi="Times New Roman" w:cs="Times New Roman"/>
+                <w:sz w:val="24"/>
+                <w:szCs w:val="24"/>
+              </w:rPr>
+              <w:t>sudah</w:t>
+            </w:r>
+            <w:proofErr w:type="spellEnd"/>
+            <w:r>
+              <w:rPr>
+                <w:rFonts w:ascii="Times New Roman" w:hAnsi="Times New Roman" w:cs="Times New Roman"/>
+                <w:sz w:val="24"/>
+                <w:szCs w:val="24"/>
+              </w:rPr>
+              <w:t xml:space="preserve"> </w:t>
             </w:r>
             <w:proofErr w:type="spellStart"/>
             <w:r>
@@ -4343,7 +5757,43 @@
                 <w:sz w:val="24"/>
                 <w:szCs w:val="24"/>
               </w:rPr>
-              <w:t xml:space="preserve"> tapi belum </w:t>
+              <w:t xml:space="preserve"> </w:t>
+            </w:r>
+            <w:proofErr w:type="spellStart"/>
+            <w:r>
+              <w:rPr>
+                <w:rFonts w:ascii="Times New Roman" w:hAnsi="Times New Roman" w:cs="Times New Roman"/>
+                <w:sz w:val="24"/>
+                <w:szCs w:val="24"/>
+              </w:rPr>
+              <w:t>tapi</w:t>
+            </w:r>
+            <w:proofErr w:type="spellEnd"/>
+            <w:r>
+              <w:rPr>
+                <w:rFonts w:ascii="Times New Roman" w:hAnsi="Times New Roman" w:cs="Times New Roman"/>
+                <w:sz w:val="24"/>
+                <w:szCs w:val="24"/>
+              </w:rPr>
+              <w:t xml:space="preserve"> </w:t>
+            </w:r>
+            <w:proofErr w:type="spellStart"/>
+            <w:r>
+              <w:rPr>
+                <w:rFonts w:ascii="Times New Roman" w:hAnsi="Times New Roman" w:cs="Times New Roman"/>
+                <w:sz w:val="24"/>
+                <w:szCs w:val="24"/>
+              </w:rPr>
+              <w:t>belum</w:t>
+            </w:r>
+            <w:proofErr w:type="spellEnd"/>
+            <w:r>
+              <w:rPr>
+                <w:rFonts w:ascii="Times New Roman" w:hAnsi="Times New Roman" w:cs="Times New Roman"/>
+                <w:sz w:val="24"/>
+                <w:szCs w:val="24"/>
+              </w:rPr>
+              <w:t xml:space="preserve"> </w:t>
             </w:r>
             <w:proofErr w:type="spellStart"/>
             <w:r>
@@ -4475,13 +5925,23 @@
                 <w:szCs w:val="24"/>
               </w:rPr>
             </w:pPr>
-            <w:r>
-              <w:rPr>
-                <w:rFonts w:ascii="Times New Roman" w:hAnsi="Times New Roman" w:cs="Times New Roman"/>
-                <w:sz w:val="24"/>
-                <w:szCs w:val="24"/>
-              </w:rPr>
-              <w:t xml:space="preserve">Dapat </w:t>
+            <w:proofErr w:type="spellStart"/>
+            <w:r>
+              <w:rPr>
+                <w:rFonts w:ascii="Times New Roman" w:hAnsi="Times New Roman" w:cs="Times New Roman"/>
+                <w:sz w:val="24"/>
+                <w:szCs w:val="24"/>
+              </w:rPr>
+              <w:t>Dapat</w:t>
+            </w:r>
+            <w:proofErr w:type="spellEnd"/>
+            <w:r>
+              <w:rPr>
+                <w:rFonts w:ascii="Times New Roman" w:hAnsi="Times New Roman" w:cs="Times New Roman"/>
+                <w:sz w:val="24"/>
+                <w:szCs w:val="24"/>
+              </w:rPr>
+              <w:t xml:space="preserve"> </w:t>
             </w:r>
             <w:proofErr w:type="spellStart"/>
             <w:r>
@@ -4517,7 +5977,25 @@
                 <w:sz w:val="24"/>
                 <w:szCs w:val="24"/>
               </w:rPr>
-              <w:t xml:space="preserve"> ke tempat</w:t>
+              <w:t xml:space="preserve"> </w:t>
+            </w:r>
+            <w:proofErr w:type="spellStart"/>
+            <w:r>
+              <w:rPr>
+                <w:rFonts w:ascii="Times New Roman" w:hAnsi="Times New Roman" w:cs="Times New Roman"/>
+                <w:sz w:val="24"/>
+                <w:szCs w:val="24"/>
+              </w:rPr>
+              <w:t>ke</w:t>
+            </w:r>
+            <w:proofErr w:type="spellEnd"/>
+            <w:r>
+              <w:rPr>
+                <w:rFonts w:ascii="Times New Roman" w:hAnsi="Times New Roman" w:cs="Times New Roman"/>
+                <w:sz w:val="24"/>
+                <w:szCs w:val="24"/>
+              </w:rPr>
+              <w:t xml:space="preserve"> tempat</w:t>
             </w:r>
           </w:p>
         </w:tc>
@@ -4542,13 +6020,23 @@
               </w:rPr>
               <w:t xml:space="preserve">Saya </w:t>
             </w:r>
-            <w:r>
-              <w:rPr>
-                <w:rFonts w:ascii="Times New Roman" w:hAnsi="Times New Roman" w:cs="Times New Roman"/>
-                <w:sz w:val="24"/>
-                <w:szCs w:val="24"/>
-              </w:rPr>
-              <w:t xml:space="preserve">bisa </w:t>
+            <w:proofErr w:type="spellStart"/>
+            <w:r>
+              <w:rPr>
+                <w:rFonts w:ascii="Times New Roman" w:hAnsi="Times New Roman" w:cs="Times New Roman"/>
+                <w:sz w:val="24"/>
+                <w:szCs w:val="24"/>
+              </w:rPr>
+              <w:t>bisa</w:t>
+            </w:r>
+            <w:proofErr w:type="spellEnd"/>
+            <w:r>
+              <w:rPr>
+                <w:rFonts w:ascii="Times New Roman" w:hAnsi="Times New Roman" w:cs="Times New Roman"/>
+                <w:sz w:val="24"/>
+                <w:szCs w:val="24"/>
+              </w:rPr>
+              <w:t xml:space="preserve"> </w:t>
             </w:r>
             <w:proofErr w:type="spellStart"/>
             <w:r>
@@ -4584,7 +6072,25 @@
                 <w:sz w:val="24"/>
                 <w:szCs w:val="24"/>
               </w:rPr>
-              <w:t xml:space="preserve"> harus </w:t>
+              <w:t xml:space="preserve"> </w:t>
+            </w:r>
+            <w:proofErr w:type="spellStart"/>
+            <w:r>
+              <w:rPr>
+                <w:rFonts w:ascii="Times New Roman" w:hAnsi="Times New Roman" w:cs="Times New Roman"/>
+                <w:sz w:val="24"/>
+                <w:szCs w:val="24"/>
+              </w:rPr>
+              <w:t>harus</w:t>
+            </w:r>
+            <w:proofErr w:type="spellEnd"/>
+            <w:r>
+              <w:rPr>
+                <w:rFonts w:ascii="Times New Roman" w:hAnsi="Times New Roman" w:cs="Times New Roman"/>
+                <w:sz w:val="24"/>
+                <w:szCs w:val="24"/>
+              </w:rPr>
+              <w:t xml:space="preserve"> </w:t>
             </w:r>
             <w:proofErr w:type="spellStart"/>
             <w:r>
@@ -4696,21 +6202,41 @@
                 <w:szCs w:val="24"/>
               </w:rPr>
             </w:pPr>
-            <w:r>
-              <w:rPr>
-                <w:rFonts w:ascii="Times New Roman" w:hAnsi="Times New Roman" w:cs="Times New Roman"/>
-                <w:sz w:val="24"/>
-                <w:szCs w:val="24"/>
-              </w:rPr>
-              <w:t xml:space="preserve">Dapat </w:t>
-            </w:r>
-            <w:r>
-              <w:rPr>
-                <w:rFonts w:ascii="Times New Roman" w:hAnsi="Times New Roman" w:cs="Times New Roman"/>
-                <w:sz w:val="24"/>
-                <w:szCs w:val="24"/>
-              </w:rPr>
-              <w:t xml:space="preserve">melihat </w:t>
+            <w:proofErr w:type="spellStart"/>
+            <w:r>
+              <w:rPr>
+                <w:rFonts w:ascii="Times New Roman" w:hAnsi="Times New Roman" w:cs="Times New Roman"/>
+                <w:sz w:val="24"/>
+                <w:szCs w:val="24"/>
+              </w:rPr>
+              <w:t>Dapat</w:t>
+            </w:r>
+            <w:proofErr w:type="spellEnd"/>
+            <w:r>
+              <w:rPr>
+                <w:rFonts w:ascii="Times New Roman" w:hAnsi="Times New Roman" w:cs="Times New Roman"/>
+                <w:sz w:val="24"/>
+                <w:szCs w:val="24"/>
+              </w:rPr>
+              <w:t xml:space="preserve"> </w:t>
+            </w:r>
+            <w:proofErr w:type="spellStart"/>
+            <w:r>
+              <w:rPr>
+                <w:rFonts w:ascii="Times New Roman" w:hAnsi="Times New Roman" w:cs="Times New Roman"/>
+                <w:sz w:val="24"/>
+                <w:szCs w:val="24"/>
+              </w:rPr>
+              <w:t>melihat</w:t>
+            </w:r>
+            <w:proofErr w:type="spellEnd"/>
+            <w:r>
+              <w:rPr>
+                <w:rFonts w:ascii="Times New Roman" w:hAnsi="Times New Roman" w:cs="Times New Roman"/>
+                <w:sz w:val="24"/>
+                <w:szCs w:val="24"/>
+              </w:rPr>
+              <w:t xml:space="preserve"> </w:t>
             </w:r>
             <w:proofErr w:type="spellStart"/>
             <w:r>
@@ -4728,8 +6254,18 @@
                 <w:sz w:val="24"/>
                 <w:szCs w:val="24"/>
               </w:rPr>
-              <w:t xml:space="preserve"> yang masuk</w:t>
-            </w:r>
+              <w:t xml:space="preserve"> yang </w:t>
+            </w:r>
+            <w:proofErr w:type="spellStart"/>
+            <w:r>
+              <w:rPr>
+                <w:rFonts w:ascii="Times New Roman" w:hAnsi="Times New Roman" w:cs="Times New Roman"/>
+                <w:sz w:val="24"/>
+                <w:szCs w:val="24"/>
+              </w:rPr>
+              <w:t>masuk</w:t>
+            </w:r>
+            <w:proofErr w:type="spellEnd"/>
           </w:p>
         </w:tc>
         <w:tc>
@@ -4769,7 +6305,25 @@
                 <w:sz w:val="24"/>
                 <w:szCs w:val="24"/>
               </w:rPr>
-              <w:t xml:space="preserve"> informasi </w:t>
+              <w:t xml:space="preserve"> </w:t>
+            </w:r>
+            <w:proofErr w:type="spellStart"/>
+            <w:r>
+              <w:rPr>
+                <w:rFonts w:ascii="Times New Roman" w:hAnsi="Times New Roman" w:cs="Times New Roman"/>
+                <w:sz w:val="24"/>
+                <w:szCs w:val="24"/>
+              </w:rPr>
+              <w:t>informasi</w:t>
+            </w:r>
+            <w:proofErr w:type="spellEnd"/>
+            <w:r>
+              <w:rPr>
+                <w:rFonts w:ascii="Times New Roman" w:hAnsi="Times New Roman" w:cs="Times New Roman"/>
+                <w:sz w:val="24"/>
+                <w:szCs w:val="24"/>
+              </w:rPr>
+              <w:t xml:space="preserve"> </w:t>
             </w:r>
             <w:proofErr w:type="spellStart"/>
             <w:r>
@@ -4787,15 +6341,61 @@
                 <w:sz w:val="24"/>
                 <w:szCs w:val="24"/>
               </w:rPr>
-              <w:t xml:space="preserve"> yang masuk untuk</w:t>
-            </w:r>
-            <w:r>
-              <w:rPr>
-                <w:rFonts w:ascii="Times New Roman" w:hAnsi="Times New Roman" w:cs="Times New Roman"/>
-                <w:sz w:val="24"/>
-                <w:szCs w:val="24"/>
-              </w:rPr>
-              <w:t xml:space="preserve"> bisa </w:t>
+              <w:t xml:space="preserve"> yang </w:t>
+            </w:r>
+            <w:proofErr w:type="spellStart"/>
+            <w:r>
+              <w:rPr>
+                <w:rFonts w:ascii="Times New Roman" w:hAnsi="Times New Roman" w:cs="Times New Roman"/>
+                <w:sz w:val="24"/>
+                <w:szCs w:val="24"/>
+              </w:rPr>
+              <w:t>masuk</w:t>
+            </w:r>
+            <w:proofErr w:type="spellEnd"/>
+            <w:r>
+              <w:rPr>
+                <w:rFonts w:ascii="Times New Roman" w:hAnsi="Times New Roman" w:cs="Times New Roman"/>
+                <w:sz w:val="24"/>
+                <w:szCs w:val="24"/>
+              </w:rPr>
+              <w:t xml:space="preserve"> </w:t>
+            </w:r>
+            <w:proofErr w:type="spellStart"/>
+            <w:r>
+              <w:rPr>
+                <w:rFonts w:ascii="Times New Roman" w:hAnsi="Times New Roman" w:cs="Times New Roman"/>
+                <w:sz w:val="24"/>
+                <w:szCs w:val="24"/>
+              </w:rPr>
+              <w:t>untuk</w:t>
+            </w:r>
+            <w:proofErr w:type="spellEnd"/>
+            <w:r>
+              <w:rPr>
+                <w:rFonts w:ascii="Times New Roman" w:hAnsi="Times New Roman" w:cs="Times New Roman"/>
+                <w:sz w:val="24"/>
+                <w:szCs w:val="24"/>
+              </w:rPr>
+              <w:t xml:space="preserve"> </w:t>
+            </w:r>
+            <w:proofErr w:type="spellStart"/>
+            <w:r>
+              <w:rPr>
+                <w:rFonts w:ascii="Times New Roman" w:hAnsi="Times New Roman" w:cs="Times New Roman"/>
+                <w:sz w:val="24"/>
+                <w:szCs w:val="24"/>
+              </w:rPr>
+              <w:t>bisa</w:t>
+            </w:r>
+            <w:proofErr w:type="spellEnd"/>
+            <w:r>
+              <w:rPr>
+                <w:rFonts w:ascii="Times New Roman" w:hAnsi="Times New Roman" w:cs="Times New Roman"/>
+                <w:sz w:val="24"/>
+                <w:szCs w:val="24"/>
+              </w:rPr>
+              <w:t xml:space="preserve"> </w:t>
             </w:r>
             <w:proofErr w:type="spellStart"/>
             <w:r>
@@ -4831,7 +6431,25 @@
                 <w:sz w:val="24"/>
                 <w:szCs w:val="24"/>
               </w:rPr>
-              <w:t xml:space="preserve"> ke </w:t>
+              <w:t xml:space="preserve"> </w:t>
+            </w:r>
+            <w:proofErr w:type="spellStart"/>
+            <w:r>
+              <w:rPr>
+                <w:rFonts w:ascii="Times New Roman" w:hAnsi="Times New Roman" w:cs="Times New Roman"/>
+                <w:sz w:val="24"/>
+                <w:szCs w:val="24"/>
+              </w:rPr>
+              <w:t>ke</w:t>
+            </w:r>
+            <w:proofErr w:type="spellEnd"/>
+            <w:r>
+              <w:rPr>
+                <w:rFonts w:ascii="Times New Roman" w:hAnsi="Times New Roman" w:cs="Times New Roman"/>
+                <w:sz w:val="24"/>
+                <w:szCs w:val="24"/>
+              </w:rPr>
+              <w:t xml:space="preserve"> </w:t>
             </w:r>
             <w:proofErr w:type="spellStart"/>
             <w:r>
@@ -4937,21 +6555,49 @@
                 <w:szCs w:val="24"/>
               </w:rPr>
             </w:pPr>
-            <w:r>
-              <w:rPr>
-                <w:rFonts w:ascii="Times New Roman" w:hAnsi="Times New Roman" w:cs="Times New Roman"/>
-                <w:sz w:val="24"/>
-                <w:szCs w:val="24"/>
-              </w:rPr>
-              <w:t>Dapat me</w:t>
-            </w:r>
-            <w:r>
-              <w:rPr>
-                <w:rFonts w:ascii="Times New Roman" w:hAnsi="Times New Roman" w:cs="Times New Roman"/>
-                <w:sz w:val="24"/>
-                <w:szCs w:val="24"/>
-              </w:rPr>
-              <w:t xml:space="preserve">lihat </w:t>
+            <w:proofErr w:type="spellStart"/>
+            <w:r>
+              <w:rPr>
+                <w:rFonts w:ascii="Times New Roman" w:hAnsi="Times New Roman" w:cs="Times New Roman"/>
+                <w:sz w:val="24"/>
+                <w:szCs w:val="24"/>
+              </w:rPr>
+              <w:t>Dapat</w:t>
+            </w:r>
+            <w:proofErr w:type="spellEnd"/>
+            <w:r>
+              <w:rPr>
+                <w:rFonts w:ascii="Times New Roman" w:hAnsi="Times New Roman" w:cs="Times New Roman"/>
+                <w:sz w:val="24"/>
+                <w:szCs w:val="24"/>
+              </w:rPr>
+              <w:t xml:space="preserve"> </w:t>
+            </w:r>
+            <w:proofErr w:type="spellStart"/>
+            <w:r>
+              <w:rPr>
+                <w:rFonts w:ascii="Times New Roman" w:hAnsi="Times New Roman" w:cs="Times New Roman"/>
+                <w:sz w:val="24"/>
+                <w:szCs w:val="24"/>
+              </w:rPr>
+              <w:t>me</w:t>
+            </w:r>
+            <w:r>
+              <w:rPr>
+                <w:rFonts w:ascii="Times New Roman" w:hAnsi="Times New Roman" w:cs="Times New Roman"/>
+                <w:sz w:val="24"/>
+                <w:szCs w:val="24"/>
+              </w:rPr>
+              <w:t>lihat</w:t>
+            </w:r>
+            <w:proofErr w:type="spellEnd"/>
+            <w:r>
+              <w:rPr>
+                <w:rFonts w:ascii="Times New Roman" w:hAnsi="Times New Roman" w:cs="Times New Roman"/>
+                <w:sz w:val="24"/>
+                <w:szCs w:val="24"/>
+              </w:rPr>
+              <w:t xml:space="preserve"> </w:t>
             </w:r>
             <w:proofErr w:type="spellStart"/>
             <w:r>
@@ -4992,15 +6638,51 @@
                 <w:sz w:val="24"/>
                 <w:szCs w:val="24"/>
               </w:rPr>
-              <w:t>Saya d</w:t>
-            </w:r>
-            <w:r>
-              <w:rPr>
-                <w:rFonts w:ascii="Times New Roman" w:hAnsi="Times New Roman" w:cs="Times New Roman"/>
-                <w:sz w:val="24"/>
-                <w:szCs w:val="24"/>
-              </w:rPr>
-              <w:t xml:space="preserve">apat melihat </w:t>
+              <w:t xml:space="preserve">Saya </w:t>
+            </w:r>
+            <w:proofErr w:type="spellStart"/>
+            <w:r>
+              <w:rPr>
+                <w:rFonts w:ascii="Times New Roman" w:hAnsi="Times New Roman" w:cs="Times New Roman"/>
+                <w:sz w:val="24"/>
+                <w:szCs w:val="24"/>
+              </w:rPr>
+              <w:t>d</w:t>
+            </w:r>
+            <w:r>
+              <w:rPr>
+                <w:rFonts w:ascii="Times New Roman" w:hAnsi="Times New Roman" w:cs="Times New Roman"/>
+                <w:sz w:val="24"/>
+                <w:szCs w:val="24"/>
+              </w:rPr>
+              <w:t>apat</w:t>
+            </w:r>
+            <w:proofErr w:type="spellEnd"/>
+            <w:r>
+              <w:rPr>
+                <w:rFonts w:ascii="Times New Roman" w:hAnsi="Times New Roman" w:cs="Times New Roman"/>
+                <w:sz w:val="24"/>
+                <w:szCs w:val="24"/>
+              </w:rPr>
+              <w:t xml:space="preserve"> </w:t>
+            </w:r>
+            <w:proofErr w:type="spellStart"/>
+            <w:r>
+              <w:rPr>
+                <w:rFonts w:ascii="Times New Roman" w:hAnsi="Times New Roman" w:cs="Times New Roman"/>
+                <w:sz w:val="24"/>
+                <w:szCs w:val="24"/>
+              </w:rPr>
+              <w:t>melihat</w:t>
+            </w:r>
+            <w:proofErr w:type="spellEnd"/>
+            <w:r>
+              <w:rPr>
+                <w:rFonts w:ascii="Times New Roman" w:hAnsi="Times New Roman" w:cs="Times New Roman"/>
+                <w:sz w:val="24"/>
+                <w:szCs w:val="24"/>
+              </w:rPr>
+              <w:t xml:space="preserve"> </w:t>
             </w:r>
             <w:proofErr w:type="spellStart"/>
             <w:r>
@@ -5036,7 +6718,25 @@
                 <w:sz w:val="24"/>
                 <w:szCs w:val="24"/>
               </w:rPr>
-              <w:t xml:space="preserve"> pesan </w:t>
+              <w:t xml:space="preserve"> </w:t>
+            </w:r>
+            <w:proofErr w:type="spellStart"/>
+            <w:r>
+              <w:rPr>
+                <w:rFonts w:ascii="Times New Roman" w:hAnsi="Times New Roman" w:cs="Times New Roman"/>
+                <w:sz w:val="24"/>
+                <w:szCs w:val="24"/>
+              </w:rPr>
+              <w:t>pesan</w:t>
+            </w:r>
+            <w:proofErr w:type="spellEnd"/>
+            <w:r>
+              <w:rPr>
+                <w:rFonts w:ascii="Times New Roman" w:hAnsi="Times New Roman" w:cs="Times New Roman"/>
+                <w:sz w:val="24"/>
+                <w:szCs w:val="24"/>
+              </w:rPr>
+              <w:t xml:space="preserve"> </w:t>
             </w:r>
             <w:proofErr w:type="spellStart"/>
             <w:r>
@@ -5179,15 +6879,43 @@
                 <w:sz w:val="24"/>
                 <w:szCs w:val="24"/>
               </w:rPr>
-              <w:t xml:space="preserve">Saya dapat </w:t>
-            </w:r>
-            <w:r>
-              <w:rPr>
-                <w:rFonts w:ascii="Times New Roman" w:hAnsi="Times New Roman" w:cs="Times New Roman"/>
-                <w:sz w:val="24"/>
-                <w:szCs w:val="24"/>
-              </w:rPr>
-              <w:t xml:space="preserve">mencari </w:t>
+              <w:t xml:space="preserve">Saya </w:t>
+            </w:r>
+            <w:proofErr w:type="spellStart"/>
+            <w:r>
+              <w:rPr>
+                <w:rFonts w:ascii="Times New Roman" w:hAnsi="Times New Roman" w:cs="Times New Roman"/>
+                <w:sz w:val="24"/>
+                <w:szCs w:val="24"/>
+              </w:rPr>
+              <w:t>dapat</w:t>
+            </w:r>
+            <w:proofErr w:type="spellEnd"/>
+            <w:r>
+              <w:rPr>
+                <w:rFonts w:ascii="Times New Roman" w:hAnsi="Times New Roman" w:cs="Times New Roman"/>
+                <w:sz w:val="24"/>
+                <w:szCs w:val="24"/>
+              </w:rPr>
+              <w:t xml:space="preserve"> </w:t>
+            </w:r>
+            <w:proofErr w:type="spellStart"/>
+            <w:r>
+              <w:rPr>
+                <w:rFonts w:ascii="Times New Roman" w:hAnsi="Times New Roman" w:cs="Times New Roman"/>
+                <w:sz w:val="24"/>
+                <w:szCs w:val="24"/>
+              </w:rPr>
+              <w:t>mencari</w:t>
+            </w:r>
+            <w:proofErr w:type="spellEnd"/>
+            <w:r>
+              <w:rPr>
+                <w:rFonts w:ascii="Times New Roman" w:hAnsi="Times New Roman" w:cs="Times New Roman"/>
+                <w:sz w:val="24"/>
+                <w:szCs w:val="24"/>
+              </w:rPr>
+              <w:t xml:space="preserve"> </w:t>
             </w:r>
             <w:proofErr w:type="spellStart"/>
             <w:r>
@@ -5205,7 +6933,25 @@
                 <w:sz w:val="24"/>
                 <w:szCs w:val="24"/>
               </w:rPr>
-              <w:t xml:space="preserve"> dengan rating </w:t>
+              <w:t xml:space="preserve"> </w:t>
+            </w:r>
+            <w:proofErr w:type="spellStart"/>
+            <w:r>
+              <w:rPr>
+                <w:rFonts w:ascii="Times New Roman" w:hAnsi="Times New Roman" w:cs="Times New Roman"/>
+                <w:sz w:val="24"/>
+                <w:szCs w:val="24"/>
+              </w:rPr>
+              <w:t>dengan</w:t>
+            </w:r>
+            <w:proofErr w:type="spellEnd"/>
+            <w:r>
+              <w:rPr>
+                <w:rFonts w:ascii="Times New Roman" w:hAnsi="Times New Roman" w:cs="Times New Roman"/>
+                <w:sz w:val="24"/>
+                <w:szCs w:val="24"/>
+              </w:rPr>
+              <w:t xml:space="preserve"> rating </w:t>
             </w:r>
             <w:proofErr w:type="spellStart"/>
             <w:r>
@@ -5374,15 +7120,43 @@
                 <w:sz w:val="24"/>
                 <w:szCs w:val="24"/>
               </w:rPr>
-              <w:t xml:space="preserve">Saya dapat </w:t>
-            </w:r>
-            <w:r>
-              <w:rPr>
-                <w:rFonts w:ascii="Times New Roman" w:hAnsi="Times New Roman" w:cs="Times New Roman"/>
-                <w:sz w:val="24"/>
-                <w:szCs w:val="24"/>
-              </w:rPr>
-              <w:t xml:space="preserve">menambah </w:t>
+              <w:t xml:space="preserve">Saya </w:t>
+            </w:r>
+            <w:proofErr w:type="spellStart"/>
+            <w:r>
+              <w:rPr>
+                <w:rFonts w:ascii="Times New Roman" w:hAnsi="Times New Roman" w:cs="Times New Roman"/>
+                <w:sz w:val="24"/>
+                <w:szCs w:val="24"/>
+              </w:rPr>
+              <w:t>dapat</w:t>
+            </w:r>
+            <w:proofErr w:type="spellEnd"/>
+            <w:r>
+              <w:rPr>
+                <w:rFonts w:ascii="Times New Roman" w:hAnsi="Times New Roman" w:cs="Times New Roman"/>
+                <w:sz w:val="24"/>
+                <w:szCs w:val="24"/>
+              </w:rPr>
+              <w:t xml:space="preserve"> </w:t>
+            </w:r>
+            <w:proofErr w:type="spellStart"/>
+            <w:r>
+              <w:rPr>
+                <w:rFonts w:ascii="Times New Roman" w:hAnsi="Times New Roman" w:cs="Times New Roman"/>
+                <w:sz w:val="24"/>
+                <w:szCs w:val="24"/>
+              </w:rPr>
+              <w:t>menambah</w:t>
+            </w:r>
+            <w:proofErr w:type="spellEnd"/>
+            <w:r>
+              <w:rPr>
+                <w:rFonts w:ascii="Times New Roman" w:hAnsi="Times New Roman" w:cs="Times New Roman"/>
+                <w:sz w:val="24"/>
+                <w:szCs w:val="24"/>
+              </w:rPr>
+              <w:t xml:space="preserve"> </w:t>
             </w:r>
             <w:proofErr w:type="spellStart"/>
             <w:r>
@@ -5400,7 +7174,25 @@
                 <w:sz w:val="24"/>
                 <w:szCs w:val="24"/>
               </w:rPr>
-              <w:t xml:space="preserve"> yang baru </w:t>
+              <w:t xml:space="preserve"> yang </w:t>
+            </w:r>
+            <w:proofErr w:type="spellStart"/>
+            <w:r>
+              <w:rPr>
+                <w:rFonts w:ascii="Times New Roman" w:hAnsi="Times New Roman" w:cs="Times New Roman"/>
+                <w:sz w:val="24"/>
+                <w:szCs w:val="24"/>
+              </w:rPr>
+              <w:t>baru</w:t>
+            </w:r>
+            <w:proofErr w:type="spellEnd"/>
+            <w:r>
+              <w:rPr>
+                <w:rFonts w:ascii="Times New Roman" w:hAnsi="Times New Roman" w:cs="Times New Roman"/>
+                <w:sz w:val="24"/>
+                <w:szCs w:val="24"/>
+              </w:rPr>
+              <w:t xml:space="preserve"> </w:t>
             </w:r>
             <w:proofErr w:type="spellStart"/>
             <w:r>
@@ -5530,21 +7322,41 @@
                 <w:szCs w:val="24"/>
               </w:rPr>
             </w:pPr>
-            <w:r>
-              <w:rPr>
-                <w:rFonts w:ascii="Times New Roman" w:hAnsi="Times New Roman" w:cs="Times New Roman"/>
-                <w:sz w:val="24"/>
-                <w:szCs w:val="24"/>
-              </w:rPr>
-              <w:t xml:space="preserve">Dapat </w:t>
-            </w:r>
-            <w:r>
-              <w:rPr>
-                <w:rFonts w:ascii="Times New Roman" w:hAnsi="Times New Roman" w:cs="Times New Roman"/>
-                <w:sz w:val="24"/>
-                <w:szCs w:val="24"/>
-              </w:rPr>
-              <w:t xml:space="preserve">memasukkan voucher </w:t>
+            <w:proofErr w:type="spellStart"/>
+            <w:r>
+              <w:rPr>
+                <w:rFonts w:ascii="Times New Roman" w:hAnsi="Times New Roman" w:cs="Times New Roman"/>
+                <w:sz w:val="24"/>
+                <w:szCs w:val="24"/>
+              </w:rPr>
+              <w:t>Dapat</w:t>
+            </w:r>
+            <w:proofErr w:type="spellEnd"/>
+            <w:r>
+              <w:rPr>
+                <w:rFonts w:ascii="Times New Roman" w:hAnsi="Times New Roman" w:cs="Times New Roman"/>
+                <w:sz w:val="24"/>
+                <w:szCs w:val="24"/>
+              </w:rPr>
+              <w:t xml:space="preserve"> </w:t>
+            </w:r>
+            <w:proofErr w:type="spellStart"/>
+            <w:r>
+              <w:rPr>
+                <w:rFonts w:ascii="Times New Roman" w:hAnsi="Times New Roman" w:cs="Times New Roman"/>
+                <w:sz w:val="24"/>
+                <w:szCs w:val="24"/>
+              </w:rPr>
+              <w:t>memasukkan</w:t>
+            </w:r>
+            <w:proofErr w:type="spellEnd"/>
+            <w:r>
+              <w:rPr>
+                <w:rFonts w:ascii="Times New Roman" w:hAnsi="Times New Roman" w:cs="Times New Roman"/>
+                <w:sz w:val="24"/>
+                <w:szCs w:val="24"/>
+              </w:rPr>
+              <w:t xml:space="preserve"> voucher </w:t>
             </w:r>
             <w:proofErr w:type="spellStart"/>
             <w:r>
@@ -5577,7 +7389,25 @@
                 <w:sz w:val="24"/>
                 <w:szCs w:val="24"/>
               </w:rPr>
-              <w:t xml:space="preserve">Saya dapat </w:t>
+              <w:t xml:space="preserve">Saya </w:t>
+            </w:r>
+            <w:proofErr w:type="spellStart"/>
+            <w:r>
+              <w:rPr>
+                <w:rFonts w:ascii="Times New Roman" w:hAnsi="Times New Roman" w:cs="Times New Roman"/>
+                <w:sz w:val="24"/>
+                <w:szCs w:val="24"/>
+              </w:rPr>
+              <w:t>dapat</w:t>
+            </w:r>
+            <w:proofErr w:type="spellEnd"/>
+            <w:r>
+              <w:rPr>
+                <w:rFonts w:ascii="Times New Roman" w:hAnsi="Times New Roman" w:cs="Times New Roman"/>
+                <w:sz w:val="24"/>
+                <w:szCs w:val="24"/>
+              </w:rPr>
+              <w:t xml:space="preserve"> </w:t>
             </w:r>
             <w:proofErr w:type="spellStart"/>
             <w:r>
@@ -5595,7 +7425,25 @@
                 <w:sz w:val="24"/>
                 <w:szCs w:val="24"/>
               </w:rPr>
-              <w:t xml:space="preserve"> voucher kepada </w:t>
+              <w:t xml:space="preserve"> voucher </w:t>
+            </w:r>
+            <w:proofErr w:type="spellStart"/>
+            <w:r>
+              <w:rPr>
+                <w:rFonts w:ascii="Times New Roman" w:hAnsi="Times New Roman" w:cs="Times New Roman"/>
+                <w:sz w:val="24"/>
+                <w:szCs w:val="24"/>
+              </w:rPr>
+              <w:t>kepada</w:t>
+            </w:r>
+            <w:proofErr w:type="spellEnd"/>
+            <w:r>
+              <w:rPr>
+                <w:rFonts w:ascii="Times New Roman" w:hAnsi="Times New Roman" w:cs="Times New Roman"/>
+                <w:sz w:val="24"/>
+                <w:szCs w:val="24"/>
+              </w:rPr>
+              <w:t xml:space="preserve"> </w:t>
             </w:r>
             <w:proofErr w:type="spellStart"/>
             <w:r>
@@ -5717,13 +7565,41 @@
                 <w:szCs w:val="24"/>
               </w:rPr>
             </w:pPr>
-            <w:r>
-              <w:rPr>
-                <w:rFonts w:ascii="Times New Roman" w:hAnsi="Times New Roman" w:cs="Times New Roman"/>
-                <w:sz w:val="24"/>
-                <w:szCs w:val="24"/>
-              </w:rPr>
-              <w:t xml:space="preserve">Dapat melakukan </w:t>
+            <w:proofErr w:type="spellStart"/>
+            <w:r>
+              <w:rPr>
+                <w:rFonts w:ascii="Times New Roman" w:hAnsi="Times New Roman" w:cs="Times New Roman"/>
+                <w:sz w:val="24"/>
+                <w:szCs w:val="24"/>
+              </w:rPr>
+              <w:t>Dapat</w:t>
+            </w:r>
+            <w:proofErr w:type="spellEnd"/>
+            <w:r>
+              <w:rPr>
+                <w:rFonts w:ascii="Times New Roman" w:hAnsi="Times New Roman" w:cs="Times New Roman"/>
+                <w:sz w:val="24"/>
+                <w:szCs w:val="24"/>
+              </w:rPr>
+              <w:t xml:space="preserve"> </w:t>
+            </w:r>
+            <w:proofErr w:type="spellStart"/>
+            <w:r>
+              <w:rPr>
+                <w:rFonts w:ascii="Times New Roman" w:hAnsi="Times New Roman" w:cs="Times New Roman"/>
+                <w:sz w:val="24"/>
+                <w:szCs w:val="24"/>
+              </w:rPr>
+              <w:t>melakukan</w:t>
+            </w:r>
+            <w:proofErr w:type="spellEnd"/>
+            <w:r>
+              <w:rPr>
+                <w:rFonts w:ascii="Times New Roman" w:hAnsi="Times New Roman" w:cs="Times New Roman"/>
+                <w:sz w:val="24"/>
+                <w:szCs w:val="24"/>
+              </w:rPr>
+              <w:t xml:space="preserve"> </w:t>
             </w:r>
             <w:proofErr w:type="spellStart"/>
             <w:r>
@@ -5756,7 +7632,43 @@
                 <w:sz w:val="24"/>
                 <w:szCs w:val="24"/>
               </w:rPr>
-              <w:t xml:space="preserve">Saya dapat melakukan </w:t>
+              <w:t xml:space="preserve">Saya </w:t>
+            </w:r>
+            <w:proofErr w:type="spellStart"/>
+            <w:r>
+              <w:rPr>
+                <w:rFonts w:ascii="Times New Roman" w:hAnsi="Times New Roman" w:cs="Times New Roman"/>
+                <w:sz w:val="24"/>
+                <w:szCs w:val="24"/>
+              </w:rPr>
+              <w:t>dapat</w:t>
+            </w:r>
+            <w:proofErr w:type="spellEnd"/>
+            <w:r>
+              <w:rPr>
+                <w:rFonts w:ascii="Times New Roman" w:hAnsi="Times New Roman" w:cs="Times New Roman"/>
+                <w:sz w:val="24"/>
+                <w:szCs w:val="24"/>
+              </w:rPr>
+              <w:t xml:space="preserve"> </w:t>
+            </w:r>
+            <w:proofErr w:type="spellStart"/>
+            <w:r>
+              <w:rPr>
+                <w:rFonts w:ascii="Times New Roman" w:hAnsi="Times New Roman" w:cs="Times New Roman"/>
+                <w:sz w:val="24"/>
+                <w:szCs w:val="24"/>
+              </w:rPr>
+              <w:t>melakukan</w:t>
+            </w:r>
+            <w:proofErr w:type="spellEnd"/>
+            <w:r>
+              <w:rPr>
+                <w:rFonts w:ascii="Times New Roman" w:hAnsi="Times New Roman" w:cs="Times New Roman"/>
+                <w:sz w:val="24"/>
+                <w:szCs w:val="24"/>
+              </w:rPr>
+              <w:t xml:space="preserve"> </w:t>
             </w:r>
             <w:proofErr w:type="spellStart"/>
             <w:r>
@@ -5774,7 +7686,25 @@
                 <w:sz w:val="24"/>
                 <w:szCs w:val="24"/>
               </w:rPr>
-              <w:t xml:space="preserve"> menggunakan m-</w:t>
+              <w:t xml:space="preserve"> </w:t>
+            </w:r>
+            <w:proofErr w:type="spellStart"/>
+            <w:r>
+              <w:rPr>
+                <w:rFonts w:ascii="Times New Roman" w:hAnsi="Times New Roman" w:cs="Times New Roman"/>
+                <w:sz w:val="24"/>
+                <w:szCs w:val="24"/>
+              </w:rPr>
+              <w:t>menggunakan</w:t>
+            </w:r>
+            <w:proofErr w:type="spellEnd"/>
+            <w:r>
+              <w:rPr>
+                <w:rFonts w:ascii="Times New Roman" w:hAnsi="Times New Roman" w:cs="Times New Roman"/>
+                <w:sz w:val="24"/>
+                <w:szCs w:val="24"/>
+              </w:rPr>
+              <w:t xml:space="preserve"> m-</w:t>
             </w:r>
             <w:proofErr w:type="spellStart"/>
             <w:r>
@@ -5810,7 +7740,25 @@
                 <w:sz w:val="24"/>
                 <w:szCs w:val="24"/>
               </w:rPr>
-              <w:t xml:space="preserve"> harus </w:t>
+              <w:t xml:space="preserve"> </w:t>
+            </w:r>
+            <w:proofErr w:type="spellStart"/>
+            <w:r>
+              <w:rPr>
+                <w:rFonts w:ascii="Times New Roman" w:hAnsi="Times New Roman" w:cs="Times New Roman"/>
+                <w:sz w:val="24"/>
+                <w:szCs w:val="24"/>
+              </w:rPr>
+              <w:t>harus</w:t>
+            </w:r>
+            <w:proofErr w:type="spellEnd"/>
+            <w:r>
+              <w:rPr>
+                <w:rFonts w:ascii="Times New Roman" w:hAnsi="Times New Roman" w:cs="Times New Roman"/>
+                <w:sz w:val="24"/>
+                <w:szCs w:val="24"/>
+              </w:rPr>
+              <w:t xml:space="preserve"> </w:t>
             </w:r>
             <w:proofErr w:type="spellStart"/>
             <w:r>
@@ -5963,7 +7911,43 @@
                 <w:sz w:val="24"/>
                 <w:szCs w:val="24"/>
               </w:rPr>
-              <w:t xml:space="preserve">Saya dapat login untuk melihat </w:t>
+              <w:t xml:space="preserve">Saya dapat login </w:t>
+            </w:r>
+            <w:proofErr w:type="spellStart"/>
+            <w:r>
+              <w:rPr>
+                <w:rFonts w:ascii="Times New Roman" w:hAnsi="Times New Roman" w:cs="Times New Roman"/>
+                <w:sz w:val="24"/>
+                <w:szCs w:val="24"/>
+              </w:rPr>
+              <w:t>untuk</w:t>
+            </w:r>
+            <w:proofErr w:type="spellEnd"/>
+            <w:r>
+              <w:rPr>
+                <w:rFonts w:ascii="Times New Roman" w:hAnsi="Times New Roman" w:cs="Times New Roman"/>
+                <w:sz w:val="24"/>
+                <w:szCs w:val="24"/>
+              </w:rPr>
+              <w:t xml:space="preserve"> </w:t>
+            </w:r>
+            <w:proofErr w:type="spellStart"/>
+            <w:r>
+              <w:rPr>
+                <w:rFonts w:ascii="Times New Roman" w:hAnsi="Times New Roman" w:cs="Times New Roman"/>
+                <w:sz w:val="24"/>
+                <w:szCs w:val="24"/>
+              </w:rPr>
+              <w:t>melihat</w:t>
+            </w:r>
+            <w:proofErr w:type="spellEnd"/>
+            <w:r>
+              <w:rPr>
+                <w:rFonts w:ascii="Times New Roman" w:hAnsi="Times New Roman" w:cs="Times New Roman"/>
+                <w:sz w:val="24"/>
+                <w:szCs w:val="24"/>
+              </w:rPr>
+              <w:t xml:space="preserve"> </w:t>
             </w:r>
             <w:proofErr w:type="spellStart"/>
             <w:r>
@@ -6105,13 +8089,23 @@
                 <w:szCs w:val="24"/>
               </w:rPr>
             </w:pPr>
-            <w:r>
-              <w:rPr>
-                <w:rFonts w:ascii="Times New Roman" w:hAnsi="Times New Roman" w:cs="Times New Roman"/>
-                <w:sz w:val="24"/>
-                <w:szCs w:val="24"/>
-              </w:rPr>
-              <w:t xml:space="preserve">Dapat </w:t>
+            <w:proofErr w:type="spellStart"/>
+            <w:r>
+              <w:rPr>
+                <w:rFonts w:ascii="Times New Roman" w:hAnsi="Times New Roman" w:cs="Times New Roman"/>
+                <w:sz w:val="24"/>
+                <w:szCs w:val="24"/>
+              </w:rPr>
+              <w:t>Dapat</w:t>
+            </w:r>
+            <w:proofErr w:type="spellEnd"/>
+            <w:r>
+              <w:rPr>
+                <w:rFonts w:ascii="Times New Roman" w:hAnsi="Times New Roman" w:cs="Times New Roman"/>
+                <w:sz w:val="24"/>
+                <w:szCs w:val="24"/>
+              </w:rPr>
+              <w:t xml:space="preserve"> </w:t>
             </w:r>
             <w:proofErr w:type="spellStart"/>
             <w:r>
@@ -6198,7 +8192,25 @@
                 <w:sz w:val="24"/>
                 <w:szCs w:val="24"/>
               </w:rPr>
-              <w:t xml:space="preserve">Saya dapat delivery </w:t>
+              <w:t xml:space="preserve">Saya </w:t>
+            </w:r>
+            <w:proofErr w:type="spellStart"/>
+            <w:r>
+              <w:rPr>
+                <w:rFonts w:ascii="Times New Roman" w:hAnsi="Times New Roman" w:cs="Times New Roman"/>
+                <w:sz w:val="24"/>
+                <w:szCs w:val="24"/>
+              </w:rPr>
+              <w:t>dapat</w:t>
+            </w:r>
+            <w:proofErr w:type="spellEnd"/>
+            <w:r>
+              <w:rPr>
+                <w:rFonts w:ascii="Times New Roman" w:hAnsi="Times New Roman" w:cs="Times New Roman"/>
+                <w:sz w:val="24"/>
+                <w:szCs w:val="24"/>
+              </w:rPr>
+              <w:t xml:space="preserve"> delivery </w:t>
             </w:r>
             <w:proofErr w:type="spellStart"/>
             <w:r>
@@ -6340,13 +8352,41 @@
                 <w:szCs w:val="24"/>
               </w:rPr>
             </w:pPr>
-            <w:r>
-              <w:rPr>
-                <w:rFonts w:ascii="Times New Roman" w:hAnsi="Times New Roman" w:cs="Times New Roman"/>
-                <w:sz w:val="24"/>
-                <w:szCs w:val="24"/>
-              </w:rPr>
-              <w:t xml:space="preserve">Dapat menambahkan </w:t>
+            <w:proofErr w:type="spellStart"/>
+            <w:r>
+              <w:rPr>
+                <w:rFonts w:ascii="Times New Roman" w:hAnsi="Times New Roman" w:cs="Times New Roman"/>
+                <w:sz w:val="24"/>
+                <w:szCs w:val="24"/>
+              </w:rPr>
+              <w:t>Dapat</w:t>
+            </w:r>
+            <w:proofErr w:type="spellEnd"/>
+            <w:r>
+              <w:rPr>
+                <w:rFonts w:ascii="Times New Roman" w:hAnsi="Times New Roman" w:cs="Times New Roman"/>
+                <w:sz w:val="24"/>
+                <w:szCs w:val="24"/>
+              </w:rPr>
+              <w:t xml:space="preserve"> </w:t>
+            </w:r>
+            <w:proofErr w:type="spellStart"/>
+            <w:r>
+              <w:rPr>
+                <w:rFonts w:ascii="Times New Roman" w:hAnsi="Times New Roman" w:cs="Times New Roman"/>
+                <w:sz w:val="24"/>
+                <w:szCs w:val="24"/>
+              </w:rPr>
+              <w:t>menambahkan</w:t>
+            </w:r>
+            <w:proofErr w:type="spellEnd"/>
+            <w:r>
+              <w:rPr>
+                <w:rFonts w:ascii="Times New Roman" w:hAnsi="Times New Roman" w:cs="Times New Roman"/>
+                <w:sz w:val="24"/>
+                <w:szCs w:val="24"/>
+              </w:rPr>
+              <w:t xml:space="preserve"> </w:t>
             </w:r>
             <w:proofErr w:type="spellStart"/>
             <w:r>
@@ -6387,7 +8427,43 @@
                 <w:sz w:val="24"/>
                 <w:szCs w:val="24"/>
               </w:rPr>
-              <w:t xml:space="preserve">Saya dapat menambahkan </w:t>
+              <w:t xml:space="preserve">Saya </w:t>
+            </w:r>
+            <w:proofErr w:type="spellStart"/>
+            <w:r>
+              <w:rPr>
+                <w:rFonts w:ascii="Times New Roman" w:hAnsi="Times New Roman" w:cs="Times New Roman"/>
+                <w:sz w:val="24"/>
+                <w:szCs w:val="24"/>
+              </w:rPr>
+              <w:t>dapat</w:t>
+            </w:r>
+            <w:proofErr w:type="spellEnd"/>
+            <w:r>
+              <w:rPr>
+                <w:rFonts w:ascii="Times New Roman" w:hAnsi="Times New Roman" w:cs="Times New Roman"/>
+                <w:sz w:val="24"/>
+                <w:szCs w:val="24"/>
+              </w:rPr>
+              <w:t xml:space="preserve"> </w:t>
+            </w:r>
+            <w:proofErr w:type="spellStart"/>
+            <w:r>
+              <w:rPr>
+                <w:rFonts w:ascii="Times New Roman" w:hAnsi="Times New Roman" w:cs="Times New Roman"/>
+                <w:sz w:val="24"/>
+                <w:szCs w:val="24"/>
+              </w:rPr>
+              <w:t>menambahkan</w:t>
+            </w:r>
+            <w:proofErr w:type="spellEnd"/>
+            <w:r>
+              <w:rPr>
+                <w:rFonts w:ascii="Times New Roman" w:hAnsi="Times New Roman" w:cs="Times New Roman"/>
+                <w:sz w:val="24"/>
+                <w:szCs w:val="24"/>
+              </w:rPr>
+              <w:t xml:space="preserve"> </w:t>
             </w:r>
             <w:proofErr w:type="spellStart"/>
             <w:r>
@@ -6405,7 +8481,25 @@
                 <w:sz w:val="24"/>
                 <w:szCs w:val="24"/>
               </w:rPr>
-              <w:t xml:space="preserve"> ke </w:t>
+              <w:t xml:space="preserve"> </w:t>
+            </w:r>
+            <w:proofErr w:type="spellStart"/>
+            <w:r>
+              <w:rPr>
+                <w:rFonts w:ascii="Times New Roman" w:hAnsi="Times New Roman" w:cs="Times New Roman"/>
+                <w:sz w:val="24"/>
+                <w:szCs w:val="24"/>
+              </w:rPr>
+              <w:t>ke</w:t>
+            </w:r>
+            <w:proofErr w:type="spellEnd"/>
+            <w:r>
+              <w:rPr>
+                <w:rFonts w:ascii="Times New Roman" w:hAnsi="Times New Roman" w:cs="Times New Roman"/>
+                <w:sz w:val="24"/>
+                <w:szCs w:val="24"/>
+              </w:rPr>
+              <w:t xml:space="preserve"> </w:t>
             </w:r>
             <w:proofErr w:type="spellStart"/>
             <w:r>

--- a/LaporanProjectUTS.docx
+++ b/LaporanProjectUTS.docx
@@ -332,6 +332,7 @@
           <w:szCs w:val="24"/>
         </w:rPr>
       </w:pPr>
+      <w:proofErr w:type="spellStart"/>
       <w:r>
         <w:rPr>
           <w:rFonts w:ascii="Times New Roman" w:hAnsi="Times New Roman" w:cs="Times New Roman"/>
@@ -340,8 +341,31 @@
           <w:sz w:val="24"/>
           <w:szCs w:val="24"/>
         </w:rPr>
-        <w:t>Disusun Oleh :</w:t>
-      </w:r>
+        <w:t>Disusun</w:t>
+      </w:r>
+      <w:proofErr w:type="spellEnd"/>
+      <w:r>
+        <w:rPr>
+          <w:rFonts w:ascii="Times New Roman" w:hAnsi="Times New Roman" w:cs="Times New Roman"/>
+          <w:b/>
+          <w:bCs/>
+          <w:sz w:val="24"/>
+          <w:szCs w:val="24"/>
+        </w:rPr>
+        <w:t xml:space="preserve"> </w:t>
+      </w:r>
+      <w:proofErr w:type="gramStart"/>
+      <w:r>
+        <w:rPr>
+          <w:rFonts w:ascii="Times New Roman" w:hAnsi="Times New Roman" w:cs="Times New Roman"/>
+          <w:b/>
+          <w:bCs/>
+          <w:sz w:val="24"/>
+          <w:szCs w:val="24"/>
+        </w:rPr>
+        <w:t>Oleh :</w:t>
+      </w:r>
+      <w:proofErr w:type="gramEnd"/>
     </w:p>
     <w:p>
       <w:pPr>
@@ -380,7 +404,25 @@
           <w:sz w:val="24"/>
           <w:szCs w:val="24"/>
         </w:rPr>
-        <w:t>Dela Agustri Wijaya</w:t>
+        <w:t xml:space="preserve">Dela </w:t>
+      </w:r>
+      <w:proofErr w:type="spellStart"/>
+      <w:r>
+        <w:rPr>
+          <w:rFonts w:ascii="Times New Roman" w:hAnsi="Times New Roman" w:cs="Times New Roman"/>
+          <w:sz w:val="24"/>
+          <w:szCs w:val="24"/>
+        </w:rPr>
+        <w:t>Agustri</w:t>
+      </w:r>
+      <w:proofErr w:type="spellEnd"/>
+      <w:r>
+        <w:rPr>
+          <w:rFonts w:ascii="Times New Roman" w:hAnsi="Times New Roman" w:cs="Times New Roman"/>
+          <w:sz w:val="24"/>
+          <w:szCs w:val="24"/>
+        </w:rPr>
+        <w:t xml:space="preserve"> Wijaya</w:t>
       </w:r>
       <w:r>
         <w:rPr>
@@ -478,14 +520,70 @@
           <w:szCs w:val="24"/>
         </w:rPr>
       </w:pPr>
-      <w:r>
-        <w:rPr>
-          <w:rFonts w:ascii="Times New Roman" w:hAnsi="Times New Roman" w:cs="Times New Roman"/>
-          <w:sz w:val="24"/>
-          <w:szCs w:val="24"/>
-        </w:rPr>
-        <w:t>Nazhiifah Mawaddah Juliyanda Nst</w:t>
-      </w:r>
+      <w:proofErr w:type="spellStart"/>
+      <w:r>
+        <w:rPr>
+          <w:rFonts w:ascii="Times New Roman" w:hAnsi="Times New Roman" w:cs="Times New Roman"/>
+          <w:sz w:val="24"/>
+          <w:szCs w:val="24"/>
+        </w:rPr>
+        <w:t>Nazhiifah</w:t>
+      </w:r>
+      <w:proofErr w:type="spellEnd"/>
+      <w:r>
+        <w:rPr>
+          <w:rFonts w:ascii="Times New Roman" w:hAnsi="Times New Roman" w:cs="Times New Roman"/>
+          <w:sz w:val="24"/>
+          <w:szCs w:val="24"/>
+        </w:rPr>
+        <w:t xml:space="preserve"> </w:t>
+      </w:r>
+      <w:proofErr w:type="spellStart"/>
+      <w:r>
+        <w:rPr>
+          <w:rFonts w:ascii="Times New Roman" w:hAnsi="Times New Roman" w:cs="Times New Roman"/>
+          <w:sz w:val="24"/>
+          <w:szCs w:val="24"/>
+        </w:rPr>
+        <w:t>Mawaddah</w:t>
+      </w:r>
+      <w:proofErr w:type="spellEnd"/>
+      <w:r>
+        <w:rPr>
+          <w:rFonts w:ascii="Times New Roman" w:hAnsi="Times New Roman" w:cs="Times New Roman"/>
+          <w:sz w:val="24"/>
+          <w:szCs w:val="24"/>
+        </w:rPr>
+        <w:t xml:space="preserve"> </w:t>
+      </w:r>
+      <w:proofErr w:type="spellStart"/>
+      <w:r>
+        <w:rPr>
+          <w:rFonts w:ascii="Times New Roman" w:hAnsi="Times New Roman" w:cs="Times New Roman"/>
+          <w:sz w:val="24"/>
+          <w:szCs w:val="24"/>
+        </w:rPr>
+        <w:t>Juliyanda</w:t>
+      </w:r>
+      <w:proofErr w:type="spellEnd"/>
+      <w:r>
+        <w:rPr>
+          <w:rFonts w:ascii="Times New Roman" w:hAnsi="Times New Roman" w:cs="Times New Roman"/>
+          <w:sz w:val="24"/>
+          <w:szCs w:val="24"/>
+        </w:rPr>
+        <w:t xml:space="preserve"> </w:t>
+      </w:r>
+      <w:proofErr w:type="spellStart"/>
+      <w:r>
+        <w:rPr>
+          <w:rFonts w:ascii="Times New Roman" w:hAnsi="Times New Roman" w:cs="Times New Roman"/>
+          <w:sz w:val="24"/>
+          <w:szCs w:val="24"/>
+        </w:rPr>
+        <w:t>Nst</w:t>
+      </w:r>
+      <w:proofErr w:type="spellEnd"/>
       <w:r>
         <w:rPr>
           <w:rFonts w:ascii="Times New Roman" w:hAnsi="Times New Roman" w:cs="Times New Roman"/>
@@ -540,13 +638,69 @@
           <w:szCs w:val="24"/>
         </w:rPr>
       </w:pPr>
-      <w:r>
-        <w:rPr>
-          <w:rFonts w:ascii="Times New Roman" w:hAnsi="Times New Roman" w:cs="Times New Roman"/>
-          <w:sz w:val="24"/>
-          <w:szCs w:val="24"/>
-        </w:rPr>
-        <w:t>Judul Perancangan Aplikasi : “Ristorant</w:t>
+      <w:proofErr w:type="spellStart"/>
+      <w:r>
+        <w:rPr>
+          <w:rFonts w:ascii="Times New Roman" w:hAnsi="Times New Roman" w:cs="Times New Roman"/>
+          <w:sz w:val="24"/>
+          <w:szCs w:val="24"/>
+        </w:rPr>
+        <w:t>Judul</w:t>
+      </w:r>
+      <w:proofErr w:type="spellEnd"/>
+      <w:r>
+        <w:rPr>
+          <w:rFonts w:ascii="Times New Roman" w:hAnsi="Times New Roman" w:cs="Times New Roman"/>
+          <w:sz w:val="24"/>
+          <w:szCs w:val="24"/>
+        </w:rPr>
+        <w:t xml:space="preserve"> </w:t>
+      </w:r>
+      <w:proofErr w:type="spellStart"/>
+      <w:r>
+        <w:rPr>
+          <w:rFonts w:ascii="Times New Roman" w:hAnsi="Times New Roman" w:cs="Times New Roman"/>
+          <w:sz w:val="24"/>
+          <w:szCs w:val="24"/>
+        </w:rPr>
+        <w:t>Perancangan</w:t>
+      </w:r>
+      <w:proofErr w:type="spellEnd"/>
+      <w:r>
+        <w:rPr>
+          <w:rFonts w:ascii="Times New Roman" w:hAnsi="Times New Roman" w:cs="Times New Roman"/>
+          <w:sz w:val="24"/>
+          <w:szCs w:val="24"/>
+        </w:rPr>
+        <w:t xml:space="preserve"> </w:t>
+      </w:r>
+      <w:proofErr w:type="spellStart"/>
+      <w:proofErr w:type="gramStart"/>
+      <w:r>
+        <w:rPr>
+          <w:rFonts w:ascii="Times New Roman" w:hAnsi="Times New Roman" w:cs="Times New Roman"/>
+          <w:sz w:val="24"/>
+          <w:szCs w:val="24"/>
+        </w:rPr>
+        <w:t>Aplikasi</w:t>
+      </w:r>
+      <w:proofErr w:type="spellEnd"/>
+      <w:r>
+        <w:rPr>
+          <w:rFonts w:ascii="Times New Roman" w:hAnsi="Times New Roman" w:cs="Times New Roman"/>
+          <w:sz w:val="24"/>
+          <w:szCs w:val="24"/>
+        </w:rPr>
+        <w:t xml:space="preserve"> :</w:t>
+      </w:r>
+      <w:proofErr w:type="gramEnd"/>
+      <w:r>
+        <w:rPr>
+          <w:rFonts w:ascii="Times New Roman" w:hAnsi="Times New Roman" w:cs="Times New Roman"/>
+          <w:sz w:val="24"/>
+          <w:szCs w:val="24"/>
+        </w:rPr>
+        <w:t xml:space="preserve"> “Ristorant</w:t>
       </w:r>
       <w:r>
         <w:rPr>
@@ -562,7 +716,25 @@
           <w:sz w:val="24"/>
           <w:szCs w:val="24"/>
         </w:rPr>
-        <w:t xml:space="preserve"> de Vicenzo”</w:t>
+        <w:t xml:space="preserve"> de </w:t>
+      </w:r>
+      <w:proofErr w:type="spellStart"/>
+      <w:r>
+        <w:rPr>
+          <w:rFonts w:ascii="Times New Roman" w:hAnsi="Times New Roman" w:cs="Times New Roman"/>
+          <w:sz w:val="24"/>
+          <w:szCs w:val="24"/>
+        </w:rPr>
+        <w:t>Vicenzo</w:t>
+      </w:r>
+      <w:proofErr w:type="spellEnd"/>
+      <w:r>
+        <w:rPr>
+          <w:rFonts w:ascii="Times New Roman" w:hAnsi="Times New Roman" w:cs="Times New Roman"/>
+          <w:sz w:val="24"/>
+          <w:szCs w:val="24"/>
+        </w:rPr>
+        <w:t>”</w:t>
       </w:r>
     </w:p>
     <w:p>
@@ -768,6 +940,7 @@
       <w:pPr>
         <w:pStyle w:val="Heading1"/>
       </w:pPr>
+      <w:bookmarkStart w:id="0" w:name="_Toc134687620"/>
       <w:r>
         <w:lastRenderedPageBreak/>
         <w:t xml:space="preserve">Daftar </w:t>
@@ -778,7 +951,1207 @@
       <w:r>
         <w:t>si</w:t>
       </w:r>
+      <w:bookmarkEnd w:id="0"/>
     </w:p>
+    <w:sdt>
+      <w:sdtPr>
+        <w:id w:val="-1254893161"/>
+        <w:docPartObj>
+          <w:docPartGallery w:val="Table of Contents"/>
+          <w:docPartUnique/>
+        </w:docPartObj>
+      </w:sdtPr>
+      <w:sdtEndPr>
+        <w:rPr>
+          <w:rFonts w:asciiTheme="minorHAnsi" w:eastAsiaTheme="minorHAnsi" w:hAnsiTheme="minorHAnsi" w:cstheme="minorBidi"/>
+          <w:b/>
+          <w:bCs/>
+          <w:noProof/>
+          <w:color w:val="auto"/>
+          <w:kern w:val="2"/>
+          <w:sz w:val="22"/>
+          <w:szCs w:val="22"/>
+          <w14:ligatures w14:val="standardContextual"/>
+        </w:rPr>
+      </w:sdtEndPr>
+      <w:sdtContent>
+        <w:p>
+          <w:pPr>
+            <w:pStyle w:val="TOCHeading"/>
+          </w:pPr>
+        </w:p>
+        <w:p>
+          <w:pPr>
+            <w:pStyle w:val="TOC1"/>
+            <w:tabs>
+              <w:tab w:val="right" w:leader="dot" w:pos="9017"/>
+            </w:tabs>
+            <w:rPr>
+              <w:rFonts w:ascii="Times New Roman" w:eastAsiaTheme="minorEastAsia" w:hAnsi="Times New Roman" w:cs="Times New Roman"/>
+              <w:noProof/>
+              <w:sz w:val="24"/>
+              <w:szCs w:val="24"/>
+              <w:lang w:val="en-ID" w:eastAsia="en-ID"/>
+            </w:rPr>
+          </w:pPr>
+          <w:r>
+            <w:fldChar w:fldCharType="begin"/>
+          </w:r>
+          <w:r>
+            <w:instrText xml:space="preserve"> TOC \o "1-3" \h \z \u </w:instrText>
+          </w:r>
+          <w:r>
+            <w:fldChar w:fldCharType="separate"/>
+          </w:r>
+          <w:hyperlink w:anchor="_Toc134687620" w:history="1">
+            <w:r>
+              <w:rPr>
+                <w:rStyle w:val="Hyperlink"/>
+                <w:rFonts w:ascii="Times New Roman" w:hAnsi="Times New Roman" w:cs="Times New Roman"/>
+                <w:noProof/>
+                <w:sz w:val="24"/>
+                <w:szCs w:val="24"/>
+              </w:rPr>
+              <w:t>Daftar Isi</w:t>
+            </w:r>
+            <w:r>
+              <w:rPr>
+                <w:rFonts w:ascii="Times New Roman" w:hAnsi="Times New Roman" w:cs="Times New Roman"/>
+                <w:noProof/>
+                <w:webHidden/>
+                <w:sz w:val="24"/>
+                <w:szCs w:val="24"/>
+              </w:rPr>
+              <w:tab/>
+            </w:r>
+            <w:r>
+              <w:rPr>
+                <w:rFonts w:ascii="Times New Roman" w:hAnsi="Times New Roman" w:cs="Times New Roman"/>
+                <w:noProof/>
+                <w:webHidden/>
+                <w:sz w:val="24"/>
+                <w:szCs w:val="24"/>
+              </w:rPr>
+              <w:fldChar w:fldCharType="begin"/>
+            </w:r>
+            <w:r>
+              <w:rPr>
+                <w:rFonts w:ascii="Times New Roman" w:hAnsi="Times New Roman" w:cs="Times New Roman"/>
+                <w:noProof/>
+                <w:webHidden/>
+                <w:sz w:val="24"/>
+                <w:szCs w:val="24"/>
+              </w:rPr>
+              <w:instrText xml:space="preserve"> PAGEREF _Toc134687620 \h </w:instrText>
+            </w:r>
+            <w:r>
+              <w:rPr>
+                <w:rFonts w:ascii="Times New Roman" w:hAnsi="Times New Roman" w:cs="Times New Roman"/>
+                <w:noProof/>
+                <w:webHidden/>
+                <w:sz w:val="24"/>
+                <w:szCs w:val="24"/>
+              </w:rPr>
+            </w:r>
+            <w:r>
+              <w:rPr>
+                <w:rFonts w:ascii="Times New Roman" w:hAnsi="Times New Roman" w:cs="Times New Roman"/>
+                <w:noProof/>
+                <w:webHidden/>
+                <w:sz w:val="24"/>
+                <w:szCs w:val="24"/>
+              </w:rPr>
+              <w:fldChar w:fldCharType="separate"/>
+            </w:r>
+            <w:r>
+              <w:rPr>
+                <w:rFonts w:ascii="Times New Roman" w:hAnsi="Times New Roman" w:cs="Times New Roman"/>
+                <w:noProof/>
+                <w:webHidden/>
+                <w:sz w:val="24"/>
+                <w:szCs w:val="24"/>
+              </w:rPr>
+              <w:t>i</w:t>
+            </w:r>
+            <w:r>
+              <w:rPr>
+                <w:rFonts w:ascii="Times New Roman" w:hAnsi="Times New Roman" w:cs="Times New Roman"/>
+                <w:noProof/>
+                <w:webHidden/>
+                <w:sz w:val="24"/>
+                <w:szCs w:val="24"/>
+              </w:rPr>
+              <w:fldChar w:fldCharType="end"/>
+            </w:r>
+          </w:hyperlink>
+        </w:p>
+        <w:p>
+          <w:pPr>
+            <w:pStyle w:val="TOC1"/>
+            <w:tabs>
+              <w:tab w:val="right" w:leader="dot" w:pos="9017"/>
+            </w:tabs>
+            <w:rPr>
+              <w:rFonts w:ascii="Times New Roman" w:eastAsiaTheme="minorEastAsia" w:hAnsi="Times New Roman" w:cs="Times New Roman"/>
+              <w:noProof/>
+              <w:sz w:val="24"/>
+              <w:szCs w:val="24"/>
+              <w:lang w:val="en-ID" w:eastAsia="en-ID"/>
+            </w:rPr>
+          </w:pPr>
+          <w:hyperlink w:anchor="_Toc134687621" w:history="1">
+            <w:r>
+              <w:rPr>
+                <w:rStyle w:val="Hyperlink"/>
+                <w:rFonts w:ascii="Times New Roman" w:hAnsi="Times New Roman" w:cs="Times New Roman"/>
+                <w:noProof/>
+                <w:sz w:val="24"/>
+                <w:szCs w:val="24"/>
+              </w:rPr>
+              <w:t>Daftar Gambar</w:t>
+            </w:r>
+            <w:r>
+              <w:rPr>
+                <w:rFonts w:ascii="Times New Roman" w:hAnsi="Times New Roman" w:cs="Times New Roman"/>
+                <w:noProof/>
+                <w:webHidden/>
+                <w:sz w:val="24"/>
+                <w:szCs w:val="24"/>
+              </w:rPr>
+              <w:tab/>
+            </w:r>
+            <w:r>
+              <w:rPr>
+                <w:rFonts w:ascii="Times New Roman" w:hAnsi="Times New Roman" w:cs="Times New Roman"/>
+                <w:noProof/>
+                <w:webHidden/>
+                <w:sz w:val="24"/>
+                <w:szCs w:val="24"/>
+              </w:rPr>
+              <w:fldChar w:fldCharType="begin"/>
+            </w:r>
+            <w:r>
+              <w:rPr>
+                <w:rFonts w:ascii="Times New Roman" w:hAnsi="Times New Roman" w:cs="Times New Roman"/>
+                <w:noProof/>
+                <w:webHidden/>
+                <w:sz w:val="24"/>
+                <w:szCs w:val="24"/>
+              </w:rPr>
+              <w:instrText xml:space="preserve"> PAGEREF _Toc134687621 \h </w:instrText>
+            </w:r>
+            <w:r>
+              <w:rPr>
+                <w:rFonts w:ascii="Times New Roman" w:hAnsi="Times New Roman" w:cs="Times New Roman"/>
+                <w:noProof/>
+                <w:webHidden/>
+                <w:sz w:val="24"/>
+                <w:szCs w:val="24"/>
+              </w:rPr>
+            </w:r>
+            <w:r>
+              <w:rPr>
+                <w:rFonts w:ascii="Times New Roman" w:hAnsi="Times New Roman" w:cs="Times New Roman"/>
+                <w:noProof/>
+                <w:webHidden/>
+                <w:sz w:val="24"/>
+                <w:szCs w:val="24"/>
+              </w:rPr>
+              <w:fldChar w:fldCharType="separate"/>
+            </w:r>
+            <w:r>
+              <w:rPr>
+                <w:rFonts w:ascii="Times New Roman" w:hAnsi="Times New Roman" w:cs="Times New Roman"/>
+                <w:noProof/>
+                <w:webHidden/>
+                <w:sz w:val="24"/>
+                <w:szCs w:val="24"/>
+              </w:rPr>
+              <w:t>ii</w:t>
+            </w:r>
+            <w:r>
+              <w:rPr>
+                <w:rFonts w:ascii="Times New Roman" w:hAnsi="Times New Roman" w:cs="Times New Roman"/>
+                <w:noProof/>
+                <w:webHidden/>
+                <w:sz w:val="24"/>
+                <w:szCs w:val="24"/>
+              </w:rPr>
+              <w:fldChar w:fldCharType="end"/>
+            </w:r>
+          </w:hyperlink>
+        </w:p>
+        <w:p>
+          <w:pPr>
+            <w:pStyle w:val="TOC1"/>
+            <w:tabs>
+              <w:tab w:val="right" w:leader="dot" w:pos="9017"/>
+            </w:tabs>
+            <w:rPr>
+              <w:rFonts w:ascii="Times New Roman" w:eastAsiaTheme="minorEastAsia" w:hAnsi="Times New Roman" w:cs="Times New Roman"/>
+              <w:noProof/>
+              <w:sz w:val="24"/>
+              <w:szCs w:val="24"/>
+              <w:lang w:val="en-ID" w:eastAsia="en-ID"/>
+            </w:rPr>
+          </w:pPr>
+          <w:hyperlink w:anchor="_Toc134687622" w:history="1">
+            <w:r>
+              <w:rPr>
+                <w:rStyle w:val="Hyperlink"/>
+                <w:rFonts w:ascii="Times New Roman" w:hAnsi="Times New Roman" w:cs="Times New Roman"/>
+                <w:noProof/>
+                <w:sz w:val="24"/>
+                <w:szCs w:val="24"/>
+              </w:rPr>
+              <w:t>Daftar Tabel</w:t>
+            </w:r>
+            <w:r>
+              <w:rPr>
+                <w:rFonts w:ascii="Times New Roman" w:hAnsi="Times New Roman" w:cs="Times New Roman"/>
+                <w:noProof/>
+                <w:webHidden/>
+                <w:sz w:val="24"/>
+                <w:szCs w:val="24"/>
+              </w:rPr>
+              <w:tab/>
+            </w:r>
+            <w:r>
+              <w:rPr>
+                <w:rFonts w:ascii="Times New Roman" w:hAnsi="Times New Roman" w:cs="Times New Roman"/>
+                <w:noProof/>
+                <w:webHidden/>
+                <w:sz w:val="24"/>
+                <w:szCs w:val="24"/>
+              </w:rPr>
+              <w:fldChar w:fldCharType="begin"/>
+            </w:r>
+            <w:r>
+              <w:rPr>
+                <w:rFonts w:ascii="Times New Roman" w:hAnsi="Times New Roman" w:cs="Times New Roman"/>
+                <w:noProof/>
+                <w:webHidden/>
+                <w:sz w:val="24"/>
+                <w:szCs w:val="24"/>
+              </w:rPr>
+              <w:instrText xml:space="preserve"> PAGEREF _Toc134687622 \h </w:instrText>
+            </w:r>
+            <w:r>
+              <w:rPr>
+                <w:rFonts w:ascii="Times New Roman" w:hAnsi="Times New Roman" w:cs="Times New Roman"/>
+                <w:noProof/>
+                <w:webHidden/>
+                <w:sz w:val="24"/>
+                <w:szCs w:val="24"/>
+              </w:rPr>
+            </w:r>
+            <w:r>
+              <w:rPr>
+                <w:rFonts w:ascii="Times New Roman" w:hAnsi="Times New Roman" w:cs="Times New Roman"/>
+                <w:noProof/>
+                <w:webHidden/>
+                <w:sz w:val="24"/>
+                <w:szCs w:val="24"/>
+              </w:rPr>
+              <w:fldChar w:fldCharType="separate"/>
+            </w:r>
+            <w:r>
+              <w:rPr>
+                <w:rFonts w:ascii="Times New Roman" w:hAnsi="Times New Roman" w:cs="Times New Roman"/>
+                <w:noProof/>
+                <w:webHidden/>
+                <w:sz w:val="24"/>
+                <w:szCs w:val="24"/>
+              </w:rPr>
+              <w:t>iii</w:t>
+            </w:r>
+            <w:r>
+              <w:rPr>
+                <w:rFonts w:ascii="Times New Roman" w:hAnsi="Times New Roman" w:cs="Times New Roman"/>
+                <w:noProof/>
+                <w:webHidden/>
+                <w:sz w:val="24"/>
+                <w:szCs w:val="24"/>
+              </w:rPr>
+              <w:fldChar w:fldCharType="end"/>
+            </w:r>
+          </w:hyperlink>
+        </w:p>
+        <w:p>
+          <w:pPr>
+            <w:pStyle w:val="TOC1"/>
+            <w:tabs>
+              <w:tab w:val="right" w:leader="dot" w:pos="9017"/>
+            </w:tabs>
+            <w:rPr>
+              <w:rFonts w:ascii="Times New Roman" w:eastAsiaTheme="minorEastAsia" w:hAnsi="Times New Roman" w:cs="Times New Roman"/>
+              <w:noProof/>
+              <w:sz w:val="24"/>
+              <w:szCs w:val="24"/>
+              <w:lang w:val="en-ID" w:eastAsia="en-ID"/>
+            </w:rPr>
+          </w:pPr>
+          <w:hyperlink w:anchor="_Toc134687623" w:history="1">
+            <w:r>
+              <w:rPr>
+                <w:rStyle w:val="Hyperlink"/>
+                <w:rFonts w:ascii="Times New Roman" w:hAnsi="Times New Roman" w:cs="Times New Roman"/>
+                <w:noProof/>
+                <w:sz w:val="24"/>
+                <w:szCs w:val="24"/>
+              </w:rPr>
+              <w:t>Latar Belakang</w:t>
+            </w:r>
+            <w:r>
+              <w:rPr>
+                <w:rFonts w:ascii="Times New Roman" w:hAnsi="Times New Roman" w:cs="Times New Roman"/>
+                <w:noProof/>
+                <w:webHidden/>
+                <w:sz w:val="24"/>
+                <w:szCs w:val="24"/>
+              </w:rPr>
+              <w:tab/>
+            </w:r>
+            <w:r>
+              <w:rPr>
+                <w:rFonts w:ascii="Times New Roman" w:hAnsi="Times New Roman" w:cs="Times New Roman"/>
+                <w:noProof/>
+                <w:webHidden/>
+                <w:sz w:val="24"/>
+                <w:szCs w:val="24"/>
+              </w:rPr>
+              <w:fldChar w:fldCharType="begin"/>
+            </w:r>
+            <w:r>
+              <w:rPr>
+                <w:rFonts w:ascii="Times New Roman" w:hAnsi="Times New Roman" w:cs="Times New Roman"/>
+                <w:noProof/>
+                <w:webHidden/>
+                <w:sz w:val="24"/>
+                <w:szCs w:val="24"/>
+              </w:rPr>
+              <w:instrText xml:space="preserve"> PAGEREF _Toc134687623 \h </w:instrText>
+            </w:r>
+            <w:r>
+              <w:rPr>
+                <w:rFonts w:ascii="Times New Roman" w:hAnsi="Times New Roman" w:cs="Times New Roman"/>
+                <w:noProof/>
+                <w:webHidden/>
+                <w:sz w:val="24"/>
+                <w:szCs w:val="24"/>
+              </w:rPr>
+            </w:r>
+            <w:r>
+              <w:rPr>
+                <w:rFonts w:ascii="Times New Roman" w:hAnsi="Times New Roman" w:cs="Times New Roman"/>
+                <w:noProof/>
+                <w:webHidden/>
+                <w:sz w:val="24"/>
+                <w:szCs w:val="24"/>
+              </w:rPr>
+              <w:fldChar w:fldCharType="separate"/>
+            </w:r>
+            <w:r>
+              <w:rPr>
+                <w:rFonts w:ascii="Times New Roman" w:hAnsi="Times New Roman" w:cs="Times New Roman"/>
+                <w:noProof/>
+                <w:webHidden/>
+                <w:sz w:val="24"/>
+                <w:szCs w:val="24"/>
+              </w:rPr>
+              <w:t>1</w:t>
+            </w:r>
+            <w:r>
+              <w:rPr>
+                <w:rFonts w:ascii="Times New Roman" w:hAnsi="Times New Roman" w:cs="Times New Roman"/>
+                <w:noProof/>
+                <w:webHidden/>
+                <w:sz w:val="24"/>
+                <w:szCs w:val="24"/>
+              </w:rPr>
+              <w:fldChar w:fldCharType="end"/>
+            </w:r>
+          </w:hyperlink>
+        </w:p>
+        <w:p>
+          <w:pPr>
+            <w:pStyle w:val="TOC1"/>
+            <w:tabs>
+              <w:tab w:val="right" w:leader="dot" w:pos="9017"/>
+            </w:tabs>
+            <w:rPr>
+              <w:rFonts w:ascii="Times New Roman" w:eastAsiaTheme="minorEastAsia" w:hAnsi="Times New Roman" w:cs="Times New Roman"/>
+              <w:noProof/>
+              <w:sz w:val="24"/>
+              <w:szCs w:val="24"/>
+              <w:lang w:val="en-ID" w:eastAsia="en-ID"/>
+            </w:rPr>
+          </w:pPr>
+          <w:hyperlink w:anchor="_Toc134687624" w:history="1">
+            <w:r>
+              <w:rPr>
+                <w:rStyle w:val="Hyperlink"/>
+                <w:rFonts w:ascii="Times New Roman" w:hAnsi="Times New Roman" w:cs="Times New Roman"/>
+                <w:noProof/>
+                <w:sz w:val="24"/>
+                <w:szCs w:val="24"/>
+              </w:rPr>
+              <w:t>Product Backlog</w:t>
+            </w:r>
+            <w:r>
+              <w:rPr>
+                <w:rFonts w:ascii="Times New Roman" w:hAnsi="Times New Roman" w:cs="Times New Roman"/>
+                <w:noProof/>
+                <w:webHidden/>
+                <w:sz w:val="24"/>
+                <w:szCs w:val="24"/>
+              </w:rPr>
+              <w:tab/>
+            </w:r>
+            <w:r>
+              <w:rPr>
+                <w:rFonts w:ascii="Times New Roman" w:hAnsi="Times New Roman" w:cs="Times New Roman"/>
+                <w:noProof/>
+                <w:webHidden/>
+                <w:sz w:val="24"/>
+                <w:szCs w:val="24"/>
+              </w:rPr>
+              <w:fldChar w:fldCharType="begin"/>
+            </w:r>
+            <w:r>
+              <w:rPr>
+                <w:rFonts w:ascii="Times New Roman" w:hAnsi="Times New Roman" w:cs="Times New Roman"/>
+                <w:noProof/>
+                <w:webHidden/>
+                <w:sz w:val="24"/>
+                <w:szCs w:val="24"/>
+              </w:rPr>
+              <w:instrText xml:space="preserve"> PAGEREF _Toc134687624 \h </w:instrText>
+            </w:r>
+            <w:r>
+              <w:rPr>
+                <w:rFonts w:ascii="Times New Roman" w:hAnsi="Times New Roman" w:cs="Times New Roman"/>
+                <w:noProof/>
+                <w:webHidden/>
+                <w:sz w:val="24"/>
+                <w:szCs w:val="24"/>
+              </w:rPr>
+            </w:r>
+            <w:r>
+              <w:rPr>
+                <w:rFonts w:ascii="Times New Roman" w:hAnsi="Times New Roman" w:cs="Times New Roman"/>
+                <w:noProof/>
+                <w:webHidden/>
+                <w:sz w:val="24"/>
+                <w:szCs w:val="24"/>
+              </w:rPr>
+              <w:fldChar w:fldCharType="separate"/>
+            </w:r>
+            <w:r>
+              <w:rPr>
+                <w:rFonts w:ascii="Times New Roman" w:hAnsi="Times New Roman" w:cs="Times New Roman"/>
+                <w:noProof/>
+                <w:webHidden/>
+                <w:sz w:val="24"/>
+                <w:szCs w:val="24"/>
+              </w:rPr>
+              <w:t>2</w:t>
+            </w:r>
+            <w:r>
+              <w:rPr>
+                <w:rFonts w:ascii="Times New Roman" w:hAnsi="Times New Roman" w:cs="Times New Roman"/>
+                <w:noProof/>
+                <w:webHidden/>
+                <w:sz w:val="24"/>
+                <w:szCs w:val="24"/>
+              </w:rPr>
+              <w:fldChar w:fldCharType="end"/>
+            </w:r>
+          </w:hyperlink>
+        </w:p>
+        <w:p>
+          <w:pPr>
+            <w:pStyle w:val="TOC1"/>
+            <w:tabs>
+              <w:tab w:val="right" w:leader="dot" w:pos="9017"/>
+            </w:tabs>
+            <w:rPr>
+              <w:rFonts w:ascii="Times New Roman" w:eastAsiaTheme="minorEastAsia" w:hAnsi="Times New Roman" w:cs="Times New Roman"/>
+              <w:noProof/>
+              <w:sz w:val="24"/>
+              <w:szCs w:val="24"/>
+              <w:lang w:val="en-ID" w:eastAsia="en-ID"/>
+            </w:rPr>
+          </w:pPr>
+          <w:hyperlink w:anchor="_Toc134687625" w:history="1">
+            <w:r>
+              <w:rPr>
+                <w:rStyle w:val="Hyperlink"/>
+                <w:rFonts w:ascii="Times New Roman" w:hAnsi="Times New Roman" w:cs="Times New Roman"/>
+                <w:noProof/>
+                <w:sz w:val="24"/>
+                <w:szCs w:val="24"/>
+              </w:rPr>
+              <w:t>Sprint Backlog</w:t>
+            </w:r>
+            <w:r>
+              <w:rPr>
+                <w:rFonts w:ascii="Times New Roman" w:hAnsi="Times New Roman" w:cs="Times New Roman"/>
+                <w:noProof/>
+                <w:webHidden/>
+                <w:sz w:val="24"/>
+                <w:szCs w:val="24"/>
+              </w:rPr>
+              <w:tab/>
+            </w:r>
+            <w:r>
+              <w:rPr>
+                <w:rFonts w:ascii="Times New Roman" w:hAnsi="Times New Roman" w:cs="Times New Roman"/>
+                <w:noProof/>
+                <w:webHidden/>
+                <w:sz w:val="24"/>
+                <w:szCs w:val="24"/>
+              </w:rPr>
+              <w:fldChar w:fldCharType="begin"/>
+            </w:r>
+            <w:r>
+              <w:rPr>
+                <w:rFonts w:ascii="Times New Roman" w:hAnsi="Times New Roman" w:cs="Times New Roman"/>
+                <w:noProof/>
+                <w:webHidden/>
+                <w:sz w:val="24"/>
+                <w:szCs w:val="24"/>
+              </w:rPr>
+              <w:instrText xml:space="preserve"> PAGEREF _Toc134687625 \h </w:instrText>
+            </w:r>
+            <w:r>
+              <w:rPr>
+                <w:rFonts w:ascii="Times New Roman" w:hAnsi="Times New Roman" w:cs="Times New Roman"/>
+                <w:noProof/>
+                <w:webHidden/>
+                <w:sz w:val="24"/>
+                <w:szCs w:val="24"/>
+              </w:rPr>
+            </w:r>
+            <w:r>
+              <w:rPr>
+                <w:rFonts w:ascii="Times New Roman" w:hAnsi="Times New Roman" w:cs="Times New Roman"/>
+                <w:noProof/>
+                <w:webHidden/>
+                <w:sz w:val="24"/>
+                <w:szCs w:val="24"/>
+              </w:rPr>
+              <w:fldChar w:fldCharType="separate"/>
+            </w:r>
+            <w:r>
+              <w:rPr>
+                <w:rFonts w:ascii="Times New Roman" w:hAnsi="Times New Roman" w:cs="Times New Roman"/>
+                <w:noProof/>
+                <w:webHidden/>
+                <w:sz w:val="24"/>
+                <w:szCs w:val="24"/>
+              </w:rPr>
+              <w:t>3</w:t>
+            </w:r>
+            <w:r>
+              <w:rPr>
+                <w:rFonts w:ascii="Times New Roman" w:hAnsi="Times New Roman" w:cs="Times New Roman"/>
+                <w:noProof/>
+                <w:webHidden/>
+                <w:sz w:val="24"/>
+                <w:szCs w:val="24"/>
+              </w:rPr>
+              <w:fldChar w:fldCharType="end"/>
+            </w:r>
+          </w:hyperlink>
+        </w:p>
+        <w:p>
+          <w:pPr>
+            <w:pStyle w:val="TOC1"/>
+            <w:tabs>
+              <w:tab w:val="right" w:leader="dot" w:pos="9017"/>
+            </w:tabs>
+            <w:rPr>
+              <w:rFonts w:ascii="Times New Roman" w:eastAsiaTheme="minorEastAsia" w:hAnsi="Times New Roman" w:cs="Times New Roman"/>
+              <w:noProof/>
+              <w:sz w:val="24"/>
+              <w:szCs w:val="24"/>
+              <w:lang w:val="en-ID" w:eastAsia="en-ID"/>
+            </w:rPr>
+          </w:pPr>
+          <w:hyperlink w:anchor="_Toc134687626" w:history="1">
+            <w:r>
+              <w:rPr>
+                <w:rStyle w:val="Hyperlink"/>
+                <w:rFonts w:ascii="Times New Roman" w:hAnsi="Times New Roman" w:cs="Times New Roman"/>
+                <w:noProof/>
+                <w:sz w:val="24"/>
+                <w:szCs w:val="24"/>
+              </w:rPr>
+              <w:t>Report Daily Scrum Meeting</w:t>
+            </w:r>
+            <w:r>
+              <w:rPr>
+                <w:rFonts w:ascii="Times New Roman" w:hAnsi="Times New Roman" w:cs="Times New Roman"/>
+                <w:noProof/>
+                <w:webHidden/>
+                <w:sz w:val="24"/>
+                <w:szCs w:val="24"/>
+              </w:rPr>
+              <w:tab/>
+            </w:r>
+            <w:r>
+              <w:rPr>
+                <w:rFonts w:ascii="Times New Roman" w:hAnsi="Times New Roman" w:cs="Times New Roman"/>
+                <w:noProof/>
+                <w:webHidden/>
+                <w:sz w:val="24"/>
+                <w:szCs w:val="24"/>
+              </w:rPr>
+              <w:fldChar w:fldCharType="begin"/>
+            </w:r>
+            <w:r>
+              <w:rPr>
+                <w:rFonts w:ascii="Times New Roman" w:hAnsi="Times New Roman" w:cs="Times New Roman"/>
+                <w:noProof/>
+                <w:webHidden/>
+                <w:sz w:val="24"/>
+                <w:szCs w:val="24"/>
+              </w:rPr>
+              <w:instrText xml:space="preserve"> PAGEREF _Toc134687626 \h </w:instrText>
+            </w:r>
+            <w:r>
+              <w:rPr>
+                <w:rFonts w:ascii="Times New Roman" w:hAnsi="Times New Roman" w:cs="Times New Roman"/>
+                <w:noProof/>
+                <w:webHidden/>
+                <w:sz w:val="24"/>
+                <w:szCs w:val="24"/>
+              </w:rPr>
+            </w:r>
+            <w:r>
+              <w:rPr>
+                <w:rFonts w:ascii="Times New Roman" w:hAnsi="Times New Roman" w:cs="Times New Roman"/>
+                <w:noProof/>
+                <w:webHidden/>
+                <w:sz w:val="24"/>
+                <w:szCs w:val="24"/>
+              </w:rPr>
+              <w:fldChar w:fldCharType="separate"/>
+            </w:r>
+            <w:r>
+              <w:rPr>
+                <w:rFonts w:ascii="Times New Roman" w:hAnsi="Times New Roman" w:cs="Times New Roman"/>
+                <w:noProof/>
+                <w:webHidden/>
+                <w:sz w:val="24"/>
+                <w:szCs w:val="24"/>
+              </w:rPr>
+              <w:t>4</w:t>
+            </w:r>
+            <w:r>
+              <w:rPr>
+                <w:rFonts w:ascii="Times New Roman" w:hAnsi="Times New Roman" w:cs="Times New Roman"/>
+                <w:noProof/>
+                <w:webHidden/>
+                <w:sz w:val="24"/>
+                <w:szCs w:val="24"/>
+              </w:rPr>
+              <w:fldChar w:fldCharType="end"/>
+            </w:r>
+          </w:hyperlink>
+        </w:p>
+        <w:p>
+          <w:pPr>
+            <w:pStyle w:val="TOC1"/>
+            <w:tabs>
+              <w:tab w:val="right" w:leader="dot" w:pos="9017"/>
+            </w:tabs>
+            <w:rPr>
+              <w:rFonts w:ascii="Times New Roman" w:eastAsiaTheme="minorEastAsia" w:hAnsi="Times New Roman" w:cs="Times New Roman"/>
+              <w:noProof/>
+              <w:sz w:val="24"/>
+              <w:szCs w:val="24"/>
+              <w:lang w:val="en-ID" w:eastAsia="en-ID"/>
+            </w:rPr>
+          </w:pPr>
+          <w:hyperlink w:anchor="_Toc134687627" w:history="1">
+            <w:r>
+              <w:rPr>
+                <w:rStyle w:val="Hyperlink"/>
+                <w:rFonts w:ascii="Times New Roman" w:hAnsi="Times New Roman" w:cs="Times New Roman"/>
+                <w:noProof/>
+                <w:sz w:val="24"/>
+                <w:szCs w:val="24"/>
+              </w:rPr>
+              <w:t>Sprint Review</w:t>
+            </w:r>
+            <w:r>
+              <w:rPr>
+                <w:rFonts w:ascii="Times New Roman" w:hAnsi="Times New Roman" w:cs="Times New Roman"/>
+                <w:noProof/>
+                <w:webHidden/>
+                <w:sz w:val="24"/>
+                <w:szCs w:val="24"/>
+              </w:rPr>
+              <w:tab/>
+            </w:r>
+            <w:r>
+              <w:rPr>
+                <w:rFonts w:ascii="Times New Roman" w:hAnsi="Times New Roman" w:cs="Times New Roman"/>
+                <w:noProof/>
+                <w:webHidden/>
+                <w:sz w:val="24"/>
+                <w:szCs w:val="24"/>
+              </w:rPr>
+              <w:fldChar w:fldCharType="begin"/>
+            </w:r>
+            <w:r>
+              <w:rPr>
+                <w:rFonts w:ascii="Times New Roman" w:hAnsi="Times New Roman" w:cs="Times New Roman"/>
+                <w:noProof/>
+                <w:webHidden/>
+                <w:sz w:val="24"/>
+                <w:szCs w:val="24"/>
+              </w:rPr>
+              <w:instrText xml:space="preserve"> PAGEREF _Toc134687627 \h </w:instrText>
+            </w:r>
+            <w:r>
+              <w:rPr>
+                <w:rFonts w:ascii="Times New Roman" w:hAnsi="Times New Roman" w:cs="Times New Roman"/>
+                <w:noProof/>
+                <w:webHidden/>
+                <w:sz w:val="24"/>
+                <w:szCs w:val="24"/>
+              </w:rPr>
+            </w:r>
+            <w:r>
+              <w:rPr>
+                <w:rFonts w:ascii="Times New Roman" w:hAnsi="Times New Roman" w:cs="Times New Roman"/>
+                <w:noProof/>
+                <w:webHidden/>
+                <w:sz w:val="24"/>
+                <w:szCs w:val="24"/>
+              </w:rPr>
+              <w:fldChar w:fldCharType="separate"/>
+            </w:r>
+            <w:r>
+              <w:rPr>
+                <w:rFonts w:ascii="Times New Roman" w:hAnsi="Times New Roman" w:cs="Times New Roman"/>
+                <w:noProof/>
+                <w:webHidden/>
+                <w:sz w:val="24"/>
+                <w:szCs w:val="24"/>
+              </w:rPr>
+              <w:t>5</w:t>
+            </w:r>
+            <w:r>
+              <w:rPr>
+                <w:rFonts w:ascii="Times New Roman" w:hAnsi="Times New Roman" w:cs="Times New Roman"/>
+                <w:noProof/>
+                <w:webHidden/>
+                <w:sz w:val="24"/>
+                <w:szCs w:val="24"/>
+              </w:rPr>
+              <w:fldChar w:fldCharType="end"/>
+            </w:r>
+          </w:hyperlink>
+        </w:p>
+        <w:p>
+          <w:pPr>
+            <w:pStyle w:val="TOC1"/>
+            <w:tabs>
+              <w:tab w:val="right" w:leader="dot" w:pos="9017"/>
+            </w:tabs>
+            <w:rPr>
+              <w:rFonts w:ascii="Times New Roman" w:eastAsiaTheme="minorEastAsia" w:hAnsi="Times New Roman" w:cs="Times New Roman"/>
+              <w:noProof/>
+              <w:sz w:val="24"/>
+              <w:szCs w:val="24"/>
+              <w:lang w:val="en-ID" w:eastAsia="en-ID"/>
+            </w:rPr>
+          </w:pPr>
+          <w:hyperlink w:anchor="_Toc134687628" w:history="1">
+            <w:r>
+              <w:rPr>
+                <w:rStyle w:val="Hyperlink"/>
+                <w:rFonts w:ascii="Times New Roman" w:hAnsi="Times New Roman" w:cs="Times New Roman"/>
+                <w:noProof/>
+                <w:sz w:val="24"/>
+                <w:szCs w:val="24"/>
+              </w:rPr>
+              <w:t>Sprint Restropective</w:t>
+            </w:r>
+            <w:r>
+              <w:rPr>
+                <w:rFonts w:ascii="Times New Roman" w:hAnsi="Times New Roman" w:cs="Times New Roman"/>
+                <w:noProof/>
+                <w:webHidden/>
+                <w:sz w:val="24"/>
+                <w:szCs w:val="24"/>
+              </w:rPr>
+              <w:tab/>
+            </w:r>
+            <w:r>
+              <w:rPr>
+                <w:rFonts w:ascii="Times New Roman" w:hAnsi="Times New Roman" w:cs="Times New Roman"/>
+                <w:noProof/>
+                <w:webHidden/>
+                <w:sz w:val="24"/>
+                <w:szCs w:val="24"/>
+              </w:rPr>
+              <w:fldChar w:fldCharType="begin"/>
+            </w:r>
+            <w:r>
+              <w:rPr>
+                <w:rFonts w:ascii="Times New Roman" w:hAnsi="Times New Roman" w:cs="Times New Roman"/>
+                <w:noProof/>
+                <w:webHidden/>
+                <w:sz w:val="24"/>
+                <w:szCs w:val="24"/>
+              </w:rPr>
+              <w:instrText xml:space="preserve"> PAGEREF _Toc134687628 \h </w:instrText>
+            </w:r>
+            <w:r>
+              <w:rPr>
+                <w:rFonts w:ascii="Times New Roman" w:hAnsi="Times New Roman" w:cs="Times New Roman"/>
+                <w:noProof/>
+                <w:webHidden/>
+                <w:sz w:val="24"/>
+                <w:szCs w:val="24"/>
+              </w:rPr>
+            </w:r>
+            <w:r>
+              <w:rPr>
+                <w:rFonts w:ascii="Times New Roman" w:hAnsi="Times New Roman" w:cs="Times New Roman"/>
+                <w:noProof/>
+                <w:webHidden/>
+                <w:sz w:val="24"/>
+                <w:szCs w:val="24"/>
+              </w:rPr>
+              <w:fldChar w:fldCharType="separate"/>
+            </w:r>
+            <w:r>
+              <w:rPr>
+                <w:rFonts w:ascii="Times New Roman" w:hAnsi="Times New Roman" w:cs="Times New Roman"/>
+                <w:noProof/>
+                <w:webHidden/>
+                <w:sz w:val="24"/>
+                <w:szCs w:val="24"/>
+              </w:rPr>
+              <w:t>6</w:t>
+            </w:r>
+            <w:r>
+              <w:rPr>
+                <w:rFonts w:ascii="Times New Roman" w:hAnsi="Times New Roman" w:cs="Times New Roman"/>
+                <w:noProof/>
+                <w:webHidden/>
+                <w:sz w:val="24"/>
+                <w:szCs w:val="24"/>
+              </w:rPr>
+              <w:fldChar w:fldCharType="end"/>
+            </w:r>
+          </w:hyperlink>
+        </w:p>
+        <w:p>
+          <w:pPr>
+            <w:pStyle w:val="TOC1"/>
+            <w:tabs>
+              <w:tab w:val="right" w:leader="dot" w:pos="9017"/>
+            </w:tabs>
+            <w:rPr>
+              <w:rFonts w:ascii="Times New Roman" w:eastAsiaTheme="minorEastAsia" w:hAnsi="Times New Roman" w:cs="Times New Roman"/>
+              <w:noProof/>
+              <w:sz w:val="24"/>
+              <w:szCs w:val="24"/>
+              <w:lang w:val="en-ID" w:eastAsia="en-ID"/>
+            </w:rPr>
+          </w:pPr>
+          <w:hyperlink w:anchor="_Toc134687629" w:history="1">
+            <w:r>
+              <w:rPr>
+                <w:rStyle w:val="Hyperlink"/>
+                <w:rFonts w:ascii="Times New Roman" w:hAnsi="Times New Roman" w:cs="Times New Roman"/>
+                <w:noProof/>
+                <w:sz w:val="24"/>
+                <w:szCs w:val="24"/>
+              </w:rPr>
+              <w:t>Screenshoot Board Trello</w:t>
+            </w:r>
+            <w:r>
+              <w:rPr>
+                <w:rFonts w:ascii="Times New Roman" w:hAnsi="Times New Roman" w:cs="Times New Roman"/>
+                <w:noProof/>
+                <w:webHidden/>
+                <w:sz w:val="24"/>
+                <w:szCs w:val="24"/>
+              </w:rPr>
+              <w:tab/>
+            </w:r>
+            <w:r>
+              <w:rPr>
+                <w:rFonts w:ascii="Times New Roman" w:hAnsi="Times New Roman" w:cs="Times New Roman"/>
+                <w:noProof/>
+                <w:webHidden/>
+                <w:sz w:val="24"/>
+                <w:szCs w:val="24"/>
+              </w:rPr>
+              <w:fldChar w:fldCharType="begin"/>
+            </w:r>
+            <w:r>
+              <w:rPr>
+                <w:rFonts w:ascii="Times New Roman" w:hAnsi="Times New Roman" w:cs="Times New Roman"/>
+                <w:noProof/>
+                <w:webHidden/>
+                <w:sz w:val="24"/>
+                <w:szCs w:val="24"/>
+              </w:rPr>
+              <w:instrText xml:space="preserve"> PAGEREF _Toc134687629 \h </w:instrText>
+            </w:r>
+            <w:r>
+              <w:rPr>
+                <w:rFonts w:ascii="Times New Roman" w:hAnsi="Times New Roman" w:cs="Times New Roman"/>
+                <w:noProof/>
+                <w:webHidden/>
+                <w:sz w:val="24"/>
+                <w:szCs w:val="24"/>
+              </w:rPr>
+            </w:r>
+            <w:r>
+              <w:rPr>
+                <w:rFonts w:ascii="Times New Roman" w:hAnsi="Times New Roman" w:cs="Times New Roman"/>
+                <w:noProof/>
+                <w:webHidden/>
+                <w:sz w:val="24"/>
+                <w:szCs w:val="24"/>
+              </w:rPr>
+              <w:fldChar w:fldCharType="separate"/>
+            </w:r>
+            <w:r>
+              <w:rPr>
+                <w:rFonts w:ascii="Times New Roman" w:hAnsi="Times New Roman" w:cs="Times New Roman"/>
+                <w:noProof/>
+                <w:webHidden/>
+                <w:sz w:val="24"/>
+                <w:szCs w:val="24"/>
+              </w:rPr>
+              <w:t>7</w:t>
+            </w:r>
+            <w:r>
+              <w:rPr>
+                <w:rFonts w:ascii="Times New Roman" w:hAnsi="Times New Roman" w:cs="Times New Roman"/>
+                <w:noProof/>
+                <w:webHidden/>
+                <w:sz w:val="24"/>
+                <w:szCs w:val="24"/>
+              </w:rPr>
+              <w:fldChar w:fldCharType="end"/>
+            </w:r>
+          </w:hyperlink>
+        </w:p>
+        <w:p>
+          <w:pPr>
+            <w:pStyle w:val="TOC1"/>
+            <w:tabs>
+              <w:tab w:val="right" w:leader="dot" w:pos="9017"/>
+            </w:tabs>
+            <w:rPr>
+              <w:rFonts w:ascii="Times New Roman" w:eastAsiaTheme="minorEastAsia" w:hAnsi="Times New Roman" w:cs="Times New Roman"/>
+              <w:noProof/>
+              <w:sz w:val="24"/>
+              <w:szCs w:val="24"/>
+              <w:lang w:val="en-ID" w:eastAsia="en-ID"/>
+            </w:rPr>
+          </w:pPr>
+          <w:hyperlink w:anchor="_Toc134687630" w:history="1">
+            <w:r>
+              <w:rPr>
+                <w:rStyle w:val="Hyperlink"/>
+                <w:rFonts w:ascii="Times New Roman" w:hAnsi="Times New Roman" w:cs="Times New Roman"/>
+                <w:noProof/>
+                <w:sz w:val="24"/>
+                <w:szCs w:val="24"/>
+              </w:rPr>
+              <w:t>Link Github</w:t>
+            </w:r>
+            <w:r>
+              <w:rPr>
+                <w:rFonts w:ascii="Times New Roman" w:hAnsi="Times New Roman" w:cs="Times New Roman"/>
+                <w:noProof/>
+                <w:webHidden/>
+                <w:sz w:val="24"/>
+                <w:szCs w:val="24"/>
+              </w:rPr>
+              <w:tab/>
+            </w:r>
+            <w:r>
+              <w:rPr>
+                <w:rFonts w:ascii="Times New Roman" w:hAnsi="Times New Roman" w:cs="Times New Roman"/>
+                <w:noProof/>
+                <w:webHidden/>
+                <w:sz w:val="24"/>
+                <w:szCs w:val="24"/>
+              </w:rPr>
+              <w:fldChar w:fldCharType="begin"/>
+            </w:r>
+            <w:r>
+              <w:rPr>
+                <w:rFonts w:ascii="Times New Roman" w:hAnsi="Times New Roman" w:cs="Times New Roman"/>
+                <w:noProof/>
+                <w:webHidden/>
+                <w:sz w:val="24"/>
+                <w:szCs w:val="24"/>
+              </w:rPr>
+              <w:instrText xml:space="preserve"> PAGEREF _Toc134687630 \h </w:instrText>
+            </w:r>
+            <w:r>
+              <w:rPr>
+                <w:rFonts w:ascii="Times New Roman" w:hAnsi="Times New Roman" w:cs="Times New Roman"/>
+                <w:noProof/>
+                <w:webHidden/>
+                <w:sz w:val="24"/>
+                <w:szCs w:val="24"/>
+              </w:rPr>
+            </w:r>
+            <w:r>
+              <w:rPr>
+                <w:rFonts w:ascii="Times New Roman" w:hAnsi="Times New Roman" w:cs="Times New Roman"/>
+                <w:noProof/>
+                <w:webHidden/>
+                <w:sz w:val="24"/>
+                <w:szCs w:val="24"/>
+              </w:rPr>
+              <w:fldChar w:fldCharType="separate"/>
+            </w:r>
+            <w:r>
+              <w:rPr>
+                <w:rFonts w:ascii="Times New Roman" w:hAnsi="Times New Roman" w:cs="Times New Roman"/>
+                <w:noProof/>
+                <w:webHidden/>
+                <w:sz w:val="24"/>
+                <w:szCs w:val="24"/>
+              </w:rPr>
+              <w:t>8</w:t>
+            </w:r>
+            <w:r>
+              <w:rPr>
+                <w:rFonts w:ascii="Times New Roman" w:hAnsi="Times New Roman" w:cs="Times New Roman"/>
+                <w:noProof/>
+                <w:webHidden/>
+                <w:sz w:val="24"/>
+                <w:szCs w:val="24"/>
+              </w:rPr>
+              <w:fldChar w:fldCharType="end"/>
+            </w:r>
+          </w:hyperlink>
+        </w:p>
+        <w:p>
+          <w:pPr>
+            <w:pStyle w:val="TOC1"/>
+            <w:tabs>
+              <w:tab w:val="right" w:leader="dot" w:pos="9017"/>
+            </w:tabs>
+            <w:rPr>
+              <w:rFonts w:eastAsiaTheme="minorEastAsia"/>
+              <w:noProof/>
+              <w:lang w:val="en-ID" w:eastAsia="en-ID"/>
+            </w:rPr>
+          </w:pPr>
+          <w:hyperlink w:anchor="_Toc134687631" w:history="1">
+            <w:r>
+              <w:rPr>
+                <w:rStyle w:val="Hyperlink"/>
+                <w:rFonts w:ascii="Times New Roman" w:hAnsi="Times New Roman" w:cs="Times New Roman"/>
+                <w:noProof/>
+                <w:sz w:val="24"/>
+                <w:szCs w:val="24"/>
+              </w:rPr>
+              <w:t>Hasil UI</w:t>
+            </w:r>
+            <w:r>
+              <w:rPr>
+                <w:rFonts w:ascii="Times New Roman" w:hAnsi="Times New Roman" w:cs="Times New Roman"/>
+                <w:noProof/>
+                <w:webHidden/>
+                <w:sz w:val="24"/>
+                <w:szCs w:val="24"/>
+              </w:rPr>
+              <w:tab/>
+            </w:r>
+            <w:r>
+              <w:rPr>
+                <w:rFonts w:ascii="Times New Roman" w:hAnsi="Times New Roman" w:cs="Times New Roman"/>
+                <w:noProof/>
+                <w:webHidden/>
+                <w:sz w:val="24"/>
+                <w:szCs w:val="24"/>
+              </w:rPr>
+              <w:fldChar w:fldCharType="begin"/>
+            </w:r>
+            <w:r>
+              <w:rPr>
+                <w:rFonts w:ascii="Times New Roman" w:hAnsi="Times New Roman" w:cs="Times New Roman"/>
+                <w:noProof/>
+                <w:webHidden/>
+                <w:sz w:val="24"/>
+                <w:szCs w:val="24"/>
+              </w:rPr>
+              <w:instrText xml:space="preserve"> PAGEREF _Toc134687631 \h </w:instrText>
+            </w:r>
+            <w:r>
+              <w:rPr>
+                <w:rFonts w:ascii="Times New Roman" w:hAnsi="Times New Roman" w:cs="Times New Roman"/>
+                <w:noProof/>
+                <w:webHidden/>
+                <w:sz w:val="24"/>
+                <w:szCs w:val="24"/>
+              </w:rPr>
+            </w:r>
+            <w:r>
+              <w:rPr>
+                <w:rFonts w:ascii="Times New Roman" w:hAnsi="Times New Roman" w:cs="Times New Roman"/>
+                <w:noProof/>
+                <w:webHidden/>
+                <w:sz w:val="24"/>
+                <w:szCs w:val="24"/>
+              </w:rPr>
+              <w:fldChar w:fldCharType="separate"/>
+            </w:r>
+            <w:r>
+              <w:rPr>
+                <w:rFonts w:ascii="Times New Roman" w:hAnsi="Times New Roman" w:cs="Times New Roman"/>
+                <w:noProof/>
+                <w:webHidden/>
+                <w:sz w:val="24"/>
+                <w:szCs w:val="24"/>
+              </w:rPr>
+              <w:t>9</w:t>
+            </w:r>
+            <w:r>
+              <w:rPr>
+                <w:rFonts w:ascii="Times New Roman" w:hAnsi="Times New Roman" w:cs="Times New Roman"/>
+                <w:noProof/>
+                <w:webHidden/>
+                <w:sz w:val="24"/>
+                <w:szCs w:val="24"/>
+              </w:rPr>
+              <w:fldChar w:fldCharType="end"/>
+            </w:r>
+          </w:hyperlink>
+        </w:p>
+        <w:p>
+          <w:r>
+            <w:rPr>
+              <w:b/>
+              <w:bCs/>
+              <w:noProof/>
+            </w:rPr>
+            <w:fldChar w:fldCharType="end"/>
+          </w:r>
+        </w:p>
+      </w:sdtContent>
+    </w:sdt>
+    <w:p/>
     <w:p>
       <w:pPr>
         <w:tabs>
@@ -821,10 +2194,12 @@
       <w:pPr>
         <w:pStyle w:val="Heading1"/>
       </w:pPr>
+      <w:bookmarkStart w:id="1" w:name="_Toc134687621"/>
       <w:r>
         <w:lastRenderedPageBreak/>
         <w:t>Daftar Gambar</w:t>
       </w:r>
+      <w:bookmarkEnd w:id="1"/>
     </w:p>
     <w:p>
       <w:pPr>
@@ -868,10 +2243,17 @@
       <w:pPr>
         <w:pStyle w:val="Heading1"/>
       </w:pPr>
+      <w:bookmarkStart w:id="2" w:name="_Toc134687622"/>
       <w:r>
         <w:lastRenderedPageBreak/>
-        <w:t>Daftar Tabel</w:t>
-      </w:r>
+        <w:t xml:space="preserve">Daftar </w:t>
+      </w:r>
+      <w:proofErr w:type="spellStart"/>
+      <w:r>
+        <w:t>Tabel</w:t>
+      </w:r>
+      <w:bookmarkEnd w:id="2"/>
+      <w:proofErr w:type="spellEnd"/>
     </w:p>
     <w:p>
       <w:pPr>
@@ -926,10 +2308,22 @@
       <w:pPr>
         <w:pStyle w:val="Heading1"/>
       </w:pPr>
+      <w:bookmarkStart w:id="3" w:name="_Toc134687623"/>
+      <w:proofErr w:type="spellStart"/>
       <w:r>
         <w:lastRenderedPageBreak/>
-        <w:t>Latar Belakang</w:t>
-      </w:r>
+        <w:t>Latar</w:t>
+      </w:r>
+      <w:proofErr w:type="spellEnd"/>
+      <w:r>
+        <w:t xml:space="preserve"> </w:t>
+      </w:r>
+      <w:proofErr w:type="spellStart"/>
+      <w:r>
+        <w:t>Belakang</w:t>
+      </w:r>
+      <w:bookmarkEnd w:id="3"/>
+      <w:proofErr w:type="spellEnd"/>
     </w:p>
     <w:p>
       <w:pPr>
@@ -940,22 +2334,286 @@
           <w:szCs w:val="24"/>
         </w:rPr>
       </w:pPr>
-      <w:r>
-        <w:rPr>
-          <w:rFonts w:ascii="Times New Roman" w:hAnsi="Times New Roman" w:cs="Times New Roman"/>
-          <w:sz w:val="24"/>
-          <w:szCs w:val="24"/>
-        </w:rPr>
-        <w:t xml:space="preserve">Bisnis restoran ataupun kafe di Indonesia sudah menyebar luas dengan berbagai macam tema dan konsep yang diusung. Seperti halnya kantin, rumah makan, restoran, kafe maupun yang lain merupakan tempat untuk membeli makanan dan minuman dikarenakan mempunyai berbagai variasi makanan yang unik sehingga menjadi daya tarik sendiri dari setiap tempat makan. Proses pemesanan makanan dan minuman merupakan hal yang penting bagi setiap bisnis rumah makan. Setiap ingin membeli makanan ataupun  minuman </w:t>
-      </w:r>
-      <w:r>
-        <w:rPr>
-          <w:rFonts w:ascii="Times New Roman" w:hAnsi="Times New Roman" w:cs="Times New Roman"/>
-          <w:sz w:val="24"/>
-          <w:szCs w:val="24"/>
-        </w:rPr>
-        <w:t>sering terjadi hal seperti antrian panjang, berdesak-desakan, menunggu pelayan menghampiri pengunjung, mencatat pesanan pada sebuah kertas lalu membawanya menuju dapur agar di proses  menu yang di pesan. Seiring berkembangnya teknologi</w:t>
-      </w:r>
+      <w:proofErr w:type="spellStart"/>
+      <w:r>
+        <w:rPr>
+          <w:rFonts w:ascii="Times New Roman" w:hAnsi="Times New Roman" w:cs="Times New Roman"/>
+          <w:sz w:val="24"/>
+          <w:szCs w:val="24"/>
+        </w:rPr>
+        <w:t>Bisnis</w:t>
+      </w:r>
+      <w:proofErr w:type="spellEnd"/>
+      <w:r>
+        <w:rPr>
+          <w:rFonts w:ascii="Times New Roman" w:hAnsi="Times New Roman" w:cs="Times New Roman"/>
+          <w:sz w:val="24"/>
+          <w:szCs w:val="24"/>
+        </w:rPr>
+        <w:t xml:space="preserve"> </w:t>
+      </w:r>
+      <w:proofErr w:type="spellStart"/>
+      <w:r>
+        <w:rPr>
+          <w:rFonts w:ascii="Times New Roman" w:hAnsi="Times New Roman" w:cs="Times New Roman"/>
+          <w:sz w:val="24"/>
+          <w:szCs w:val="24"/>
+        </w:rPr>
+        <w:t>restoran</w:t>
+      </w:r>
+      <w:proofErr w:type="spellEnd"/>
+      <w:r>
+        <w:rPr>
+          <w:rFonts w:ascii="Times New Roman" w:hAnsi="Times New Roman" w:cs="Times New Roman"/>
+          <w:sz w:val="24"/>
+          <w:szCs w:val="24"/>
+        </w:rPr>
+        <w:t xml:space="preserve"> </w:t>
+      </w:r>
+      <w:proofErr w:type="spellStart"/>
+      <w:r>
+        <w:rPr>
+          <w:rFonts w:ascii="Times New Roman" w:hAnsi="Times New Roman" w:cs="Times New Roman"/>
+          <w:sz w:val="24"/>
+          <w:szCs w:val="24"/>
+        </w:rPr>
+        <w:t>ataupun</w:t>
+      </w:r>
+      <w:proofErr w:type="spellEnd"/>
+      <w:r>
+        <w:rPr>
+          <w:rFonts w:ascii="Times New Roman" w:hAnsi="Times New Roman" w:cs="Times New Roman"/>
+          <w:sz w:val="24"/>
+          <w:szCs w:val="24"/>
+        </w:rPr>
+        <w:t xml:space="preserve"> </w:t>
+      </w:r>
+      <w:proofErr w:type="spellStart"/>
+      <w:r>
+        <w:rPr>
+          <w:rFonts w:ascii="Times New Roman" w:hAnsi="Times New Roman" w:cs="Times New Roman"/>
+          <w:sz w:val="24"/>
+          <w:szCs w:val="24"/>
+        </w:rPr>
+        <w:t>kafe</w:t>
+      </w:r>
+      <w:proofErr w:type="spellEnd"/>
+      <w:r>
+        <w:rPr>
+          <w:rFonts w:ascii="Times New Roman" w:hAnsi="Times New Roman" w:cs="Times New Roman"/>
+          <w:sz w:val="24"/>
+          <w:szCs w:val="24"/>
+        </w:rPr>
+        <w:t xml:space="preserve"> di Indonesia </w:t>
+      </w:r>
+      <w:proofErr w:type="spellStart"/>
+      <w:r>
+        <w:rPr>
+          <w:rFonts w:ascii="Times New Roman" w:hAnsi="Times New Roman" w:cs="Times New Roman"/>
+          <w:sz w:val="24"/>
+          <w:szCs w:val="24"/>
+        </w:rPr>
+        <w:t>sudah</w:t>
+      </w:r>
+      <w:proofErr w:type="spellEnd"/>
+      <w:r>
+        <w:rPr>
+          <w:rFonts w:ascii="Times New Roman" w:hAnsi="Times New Roman" w:cs="Times New Roman"/>
+          <w:sz w:val="24"/>
+          <w:szCs w:val="24"/>
+        </w:rPr>
+        <w:t xml:space="preserve"> </w:t>
+      </w:r>
+      <w:proofErr w:type="spellStart"/>
+      <w:r>
+        <w:rPr>
+          <w:rFonts w:ascii="Times New Roman" w:hAnsi="Times New Roman" w:cs="Times New Roman"/>
+          <w:sz w:val="24"/>
+          <w:szCs w:val="24"/>
+        </w:rPr>
+        <w:t>menyebar</w:t>
+      </w:r>
+      <w:proofErr w:type="spellEnd"/>
+      <w:r>
+        <w:rPr>
+          <w:rFonts w:ascii="Times New Roman" w:hAnsi="Times New Roman" w:cs="Times New Roman"/>
+          <w:sz w:val="24"/>
+          <w:szCs w:val="24"/>
+        </w:rPr>
+        <w:t xml:space="preserve"> </w:t>
+      </w:r>
+      <w:proofErr w:type="spellStart"/>
+      <w:r>
+        <w:rPr>
+          <w:rFonts w:ascii="Times New Roman" w:hAnsi="Times New Roman" w:cs="Times New Roman"/>
+          <w:sz w:val="24"/>
+          <w:szCs w:val="24"/>
+        </w:rPr>
+        <w:t>luas</w:t>
+      </w:r>
+      <w:proofErr w:type="spellEnd"/>
+      <w:r>
+        <w:rPr>
+          <w:rFonts w:ascii="Times New Roman" w:hAnsi="Times New Roman" w:cs="Times New Roman"/>
+          <w:sz w:val="24"/>
+          <w:szCs w:val="24"/>
+        </w:rPr>
+        <w:t xml:space="preserve"> </w:t>
+      </w:r>
+      <w:proofErr w:type="spellStart"/>
+      <w:r>
+        <w:rPr>
+          <w:rFonts w:ascii="Times New Roman" w:hAnsi="Times New Roman" w:cs="Times New Roman"/>
+          <w:sz w:val="24"/>
+          <w:szCs w:val="24"/>
+        </w:rPr>
+        <w:t>dengan</w:t>
+      </w:r>
+      <w:proofErr w:type="spellEnd"/>
+      <w:r>
+        <w:rPr>
+          <w:rFonts w:ascii="Times New Roman" w:hAnsi="Times New Roman" w:cs="Times New Roman"/>
+          <w:sz w:val="24"/>
+          <w:szCs w:val="24"/>
+        </w:rPr>
+        <w:t xml:space="preserve"> </w:t>
+      </w:r>
+      <w:proofErr w:type="spellStart"/>
+      <w:r>
+        <w:rPr>
+          <w:rFonts w:ascii="Times New Roman" w:hAnsi="Times New Roman" w:cs="Times New Roman"/>
+          <w:sz w:val="24"/>
+          <w:szCs w:val="24"/>
+        </w:rPr>
+        <w:t>berbagai</w:t>
+      </w:r>
+      <w:proofErr w:type="spellEnd"/>
+      <w:r>
+        <w:rPr>
+          <w:rFonts w:ascii="Times New Roman" w:hAnsi="Times New Roman" w:cs="Times New Roman"/>
+          <w:sz w:val="24"/>
+          <w:szCs w:val="24"/>
+        </w:rPr>
+        <w:t xml:space="preserve"> </w:t>
+      </w:r>
+      <w:proofErr w:type="spellStart"/>
+      <w:r>
+        <w:rPr>
+          <w:rFonts w:ascii="Times New Roman" w:hAnsi="Times New Roman" w:cs="Times New Roman"/>
+          <w:sz w:val="24"/>
+          <w:szCs w:val="24"/>
+        </w:rPr>
+        <w:t>macam</w:t>
+      </w:r>
+      <w:proofErr w:type="spellEnd"/>
+      <w:r>
+        <w:rPr>
+          <w:rFonts w:ascii="Times New Roman" w:hAnsi="Times New Roman" w:cs="Times New Roman"/>
+          <w:sz w:val="24"/>
+          <w:szCs w:val="24"/>
+        </w:rPr>
+        <w:t xml:space="preserve"> </w:t>
+      </w:r>
+      <w:proofErr w:type="spellStart"/>
+      <w:r>
+        <w:rPr>
+          <w:rFonts w:ascii="Times New Roman" w:hAnsi="Times New Roman" w:cs="Times New Roman"/>
+          <w:sz w:val="24"/>
+          <w:szCs w:val="24"/>
+        </w:rPr>
+        <w:t>tema</w:t>
+      </w:r>
+      <w:proofErr w:type="spellEnd"/>
+      <w:r>
+        <w:rPr>
+          <w:rFonts w:ascii="Times New Roman" w:hAnsi="Times New Roman" w:cs="Times New Roman"/>
+          <w:sz w:val="24"/>
+          <w:szCs w:val="24"/>
+        </w:rPr>
+        <w:t xml:space="preserve"> dan </w:t>
+      </w:r>
+      <w:proofErr w:type="spellStart"/>
+      <w:r>
+        <w:rPr>
+          <w:rFonts w:ascii="Times New Roman" w:hAnsi="Times New Roman" w:cs="Times New Roman"/>
+          <w:sz w:val="24"/>
+          <w:szCs w:val="24"/>
+        </w:rPr>
+        <w:t>konsep</w:t>
+      </w:r>
+      <w:proofErr w:type="spellEnd"/>
+      <w:r>
+        <w:rPr>
+          <w:rFonts w:ascii="Times New Roman" w:hAnsi="Times New Roman" w:cs="Times New Roman"/>
+          <w:sz w:val="24"/>
+          <w:szCs w:val="24"/>
+        </w:rPr>
+        <w:t xml:space="preserve"> yang </w:t>
+      </w:r>
+      <w:proofErr w:type="spellStart"/>
+      <w:r>
+        <w:rPr>
+          <w:rFonts w:ascii="Times New Roman" w:hAnsi="Times New Roman" w:cs="Times New Roman"/>
+          <w:sz w:val="24"/>
+          <w:szCs w:val="24"/>
+        </w:rPr>
+        <w:t>diusung</w:t>
+      </w:r>
+      <w:proofErr w:type="spellEnd"/>
+      <w:r>
+        <w:rPr>
+          <w:rFonts w:ascii="Times New Roman" w:hAnsi="Times New Roman" w:cs="Times New Roman"/>
+          <w:sz w:val="24"/>
+          <w:szCs w:val="24"/>
+        </w:rPr>
+        <w:t xml:space="preserve">. </w:t>
+      </w:r>
+      <w:proofErr w:type="spellStart"/>
+      <w:r>
+        <w:rPr>
+          <w:rFonts w:ascii="Times New Roman" w:hAnsi="Times New Roman" w:cs="Times New Roman"/>
+          <w:sz w:val="24"/>
+          <w:szCs w:val="24"/>
+        </w:rPr>
+        <w:t>Seperti</w:t>
+      </w:r>
+      <w:proofErr w:type="spellEnd"/>
+      <w:r>
+        <w:rPr>
+          <w:rFonts w:ascii="Times New Roman" w:hAnsi="Times New Roman" w:cs="Times New Roman"/>
+          <w:sz w:val="24"/>
+          <w:szCs w:val="24"/>
+        </w:rPr>
+        <w:t xml:space="preserve"> </w:t>
+      </w:r>
+      <w:proofErr w:type="spellStart"/>
+      <w:r>
+        <w:rPr>
+          <w:rFonts w:ascii="Times New Roman" w:hAnsi="Times New Roman" w:cs="Times New Roman"/>
+          <w:sz w:val="24"/>
+          <w:szCs w:val="24"/>
+        </w:rPr>
+        <w:t>halnya</w:t>
+      </w:r>
+      <w:proofErr w:type="spellEnd"/>
+      <w:r>
+        <w:rPr>
+          <w:rFonts w:ascii="Times New Roman" w:hAnsi="Times New Roman" w:cs="Times New Roman"/>
+          <w:sz w:val="24"/>
+          <w:szCs w:val="24"/>
+        </w:rPr>
+        <w:t xml:space="preserve"> </w:t>
+      </w:r>
+      <w:proofErr w:type="spellStart"/>
+      <w:r>
+        <w:rPr>
+          <w:rFonts w:ascii="Times New Roman" w:hAnsi="Times New Roman" w:cs="Times New Roman"/>
+          <w:sz w:val="24"/>
+          <w:szCs w:val="24"/>
+        </w:rPr>
+        <w:t>kantin</w:t>
+      </w:r>
+      <w:proofErr w:type="spellEnd"/>
       <w:r>
         <w:rPr>
           <w:rFonts w:ascii="Times New Roman" w:hAnsi="Times New Roman" w:cs="Times New Roman"/>
@@ -964,13 +2622,1339 @@
         </w:rPr>
         <w:t xml:space="preserve">, </w:t>
       </w:r>
-      <w:r>
-        <w:rPr>
-          <w:rFonts w:ascii="Times New Roman" w:hAnsi="Times New Roman" w:cs="Times New Roman"/>
-          <w:sz w:val="24"/>
-          <w:szCs w:val="24"/>
-        </w:rPr>
-        <w:t xml:space="preserve">pelayanan serta kecepatan makanan disajikan merupakan salah satu hal </w:t>
+      <w:proofErr w:type="spellStart"/>
+      <w:r>
+        <w:rPr>
+          <w:rFonts w:ascii="Times New Roman" w:hAnsi="Times New Roman" w:cs="Times New Roman"/>
+          <w:sz w:val="24"/>
+          <w:szCs w:val="24"/>
+        </w:rPr>
+        <w:t>rumah</w:t>
+      </w:r>
+      <w:proofErr w:type="spellEnd"/>
+      <w:r>
+        <w:rPr>
+          <w:rFonts w:ascii="Times New Roman" w:hAnsi="Times New Roman" w:cs="Times New Roman"/>
+          <w:sz w:val="24"/>
+          <w:szCs w:val="24"/>
+        </w:rPr>
+        <w:t xml:space="preserve"> </w:t>
+      </w:r>
+      <w:proofErr w:type="spellStart"/>
+      <w:r>
+        <w:rPr>
+          <w:rFonts w:ascii="Times New Roman" w:hAnsi="Times New Roman" w:cs="Times New Roman"/>
+          <w:sz w:val="24"/>
+          <w:szCs w:val="24"/>
+        </w:rPr>
+        <w:t>makan</w:t>
+      </w:r>
+      <w:proofErr w:type="spellEnd"/>
+      <w:r>
+        <w:rPr>
+          <w:rFonts w:ascii="Times New Roman" w:hAnsi="Times New Roman" w:cs="Times New Roman"/>
+          <w:sz w:val="24"/>
+          <w:szCs w:val="24"/>
+        </w:rPr>
+        <w:t xml:space="preserve">, </w:t>
+      </w:r>
+      <w:proofErr w:type="spellStart"/>
+      <w:r>
+        <w:rPr>
+          <w:rFonts w:ascii="Times New Roman" w:hAnsi="Times New Roman" w:cs="Times New Roman"/>
+          <w:sz w:val="24"/>
+          <w:szCs w:val="24"/>
+        </w:rPr>
+        <w:t>restoran</w:t>
+      </w:r>
+      <w:proofErr w:type="spellEnd"/>
+      <w:r>
+        <w:rPr>
+          <w:rFonts w:ascii="Times New Roman" w:hAnsi="Times New Roman" w:cs="Times New Roman"/>
+          <w:sz w:val="24"/>
+          <w:szCs w:val="24"/>
+        </w:rPr>
+        <w:t xml:space="preserve">, </w:t>
+      </w:r>
+      <w:proofErr w:type="spellStart"/>
+      <w:r>
+        <w:rPr>
+          <w:rFonts w:ascii="Times New Roman" w:hAnsi="Times New Roman" w:cs="Times New Roman"/>
+          <w:sz w:val="24"/>
+          <w:szCs w:val="24"/>
+        </w:rPr>
+        <w:t>kafe</w:t>
+      </w:r>
+      <w:proofErr w:type="spellEnd"/>
+      <w:r>
+        <w:rPr>
+          <w:rFonts w:ascii="Times New Roman" w:hAnsi="Times New Roman" w:cs="Times New Roman"/>
+          <w:sz w:val="24"/>
+          <w:szCs w:val="24"/>
+        </w:rPr>
+        <w:t xml:space="preserve"> </w:t>
+      </w:r>
+      <w:proofErr w:type="spellStart"/>
+      <w:r>
+        <w:rPr>
+          <w:rFonts w:ascii="Times New Roman" w:hAnsi="Times New Roman" w:cs="Times New Roman"/>
+          <w:sz w:val="24"/>
+          <w:szCs w:val="24"/>
+        </w:rPr>
+        <w:t>maupun</w:t>
+      </w:r>
+      <w:proofErr w:type="spellEnd"/>
+      <w:r>
+        <w:rPr>
+          <w:rFonts w:ascii="Times New Roman" w:hAnsi="Times New Roman" w:cs="Times New Roman"/>
+          <w:sz w:val="24"/>
+          <w:szCs w:val="24"/>
+        </w:rPr>
+        <w:t xml:space="preserve"> yang lain </w:t>
+      </w:r>
+      <w:proofErr w:type="spellStart"/>
+      <w:r>
+        <w:rPr>
+          <w:rFonts w:ascii="Times New Roman" w:hAnsi="Times New Roman" w:cs="Times New Roman"/>
+          <w:sz w:val="24"/>
+          <w:szCs w:val="24"/>
+        </w:rPr>
+        <w:t>merupakan</w:t>
+      </w:r>
+      <w:proofErr w:type="spellEnd"/>
+      <w:r>
+        <w:rPr>
+          <w:rFonts w:ascii="Times New Roman" w:hAnsi="Times New Roman" w:cs="Times New Roman"/>
+          <w:sz w:val="24"/>
+          <w:szCs w:val="24"/>
+        </w:rPr>
+        <w:t xml:space="preserve"> </w:t>
+      </w:r>
+      <w:proofErr w:type="spellStart"/>
+      <w:r>
+        <w:rPr>
+          <w:rFonts w:ascii="Times New Roman" w:hAnsi="Times New Roman" w:cs="Times New Roman"/>
+          <w:sz w:val="24"/>
+          <w:szCs w:val="24"/>
+        </w:rPr>
+        <w:t>tempat</w:t>
+      </w:r>
+      <w:proofErr w:type="spellEnd"/>
+      <w:r>
+        <w:rPr>
+          <w:rFonts w:ascii="Times New Roman" w:hAnsi="Times New Roman" w:cs="Times New Roman"/>
+          <w:sz w:val="24"/>
+          <w:szCs w:val="24"/>
+        </w:rPr>
+        <w:t xml:space="preserve"> </w:t>
+      </w:r>
+      <w:proofErr w:type="spellStart"/>
+      <w:r>
+        <w:rPr>
+          <w:rFonts w:ascii="Times New Roman" w:hAnsi="Times New Roman" w:cs="Times New Roman"/>
+          <w:sz w:val="24"/>
+          <w:szCs w:val="24"/>
+        </w:rPr>
+        <w:t>untuk</w:t>
+      </w:r>
+      <w:proofErr w:type="spellEnd"/>
+      <w:r>
+        <w:rPr>
+          <w:rFonts w:ascii="Times New Roman" w:hAnsi="Times New Roman" w:cs="Times New Roman"/>
+          <w:sz w:val="24"/>
+          <w:szCs w:val="24"/>
+        </w:rPr>
+        <w:t xml:space="preserve"> </w:t>
+      </w:r>
+      <w:proofErr w:type="spellStart"/>
+      <w:r>
+        <w:rPr>
+          <w:rFonts w:ascii="Times New Roman" w:hAnsi="Times New Roman" w:cs="Times New Roman"/>
+          <w:sz w:val="24"/>
+          <w:szCs w:val="24"/>
+        </w:rPr>
+        <w:t>membeli</w:t>
+      </w:r>
+      <w:proofErr w:type="spellEnd"/>
+      <w:r>
+        <w:rPr>
+          <w:rFonts w:ascii="Times New Roman" w:hAnsi="Times New Roman" w:cs="Times New Roman"/>
+          <w:sz w:val="24"/>
+          <w:szCs w:val="24"/>
+        </w:rPr>
+        <w:t xml:space="preserve"> </w:t>
+      </w:r>
+      <w:proofErr w:type="spellStart"/>
+      <w:r>
+        <w:rPr>
+          <w:rFonts w:ascii="Times New Roman" w:hAnsi="Times New Roman" w:cs="Times New Roman"/>
+          <w:sz w:val="24"/>
+          <w:szCs w:val="24"/>
+        </w:rPr>
+        <w:t>makanan</w:t>
+      </w:r>
+      <w:proofErr w:type="spellEnd"/>
+      <w:r>
+        <w:rPr>
+          <w:rFonts w:ascii="Times New Roman" w:hAnsi="Times New Roman" w:cs="Times New Roman"/>
+          <w:sz w:val="24"/>
+          <w:szCs w:val="24"/>
+        </w:rPr>
+        <w:t xml:space="preserve"> dan </w:t>
+      </w:r>
+      <w:proofErr w:type="spellStart"/>
+      <w:r>
+        <w:rPr>
+          <w:rFonts w:ascii="Times New Roman" w:hAnsi="Times New Roman" w:cs="Times New Roman"/>
+          <w:sz w:val="24"/>
+          <w:szCs w:val="24"/>
+        </w:rPr>
+        <w:t>minuman</w:t>
+      </w:r>
+      <w:proofErr w:type="spellEnd"/>
+      <w:r>
+        <w:rPr>
+          <w:rFonts w:ascii="Times New Roman" w:hAnsi="Times New Roman" w:cs="Times New Roman"/>
+          <w:sz w:val="24"/>
+          <w:szCs w:val="24"/>
+        </w:rPr>
+        <w:t xml:space="preserve"> </w:t>
+      </w:r>
+      <w:proofErr w:type="spellStart"/>
+      <w:r>
+        <w:rPr>
+          <w:rFonts w:ascii="Times New Roman" w:hAnsi="Times New Roman" w:cs="Times New Roman"/>
+          <w:sz w:val="24"/>
+          <w:szCs w:val="24"/>
+        </w:rPr>
+        <w:t>dikarenakan</w:t>
+      </w:r>
+      <w:proofErr w:type="spellEnd"/>
+      <w:r>
+        <w:rPr>
+          <w:rFonts w:ascii="Times New Roman" w:hAnsi="Times New Roman" w:cs="Times New Roman"/>
+          <w:sz w:val="24"/>
+          <w:szCs w:val="24"/>
+        </w:rPr>
+        <w:t xml:space="preserve"> </w:t>
+      </w:r>
+      <w:proofErr w:type="spellStart"/>
+      <w:r>
+        <w:rPr>
+          <w:rFonts w:ascii="Times New Roman" w:hAnsi="Times New Roman" w:cs="Times New Roman"/>
+          <w:sz w:val="24"/>
+          <w:szCs w:val="24"/>
+        </w:rPr>
+        <w:t>mempunyai</w:t>
+      </w:r>
+      <w:proofErr w:type="spellEnd"/>
+      <w:r>
+        <w:rPr>
+          <w:rFonts w:ascii="Times New Roman" w:hAnsi="Times New Roman" w:cs="Times New Roman"/>
+          <w:sz w:val="24"/>
+          <w:szCs w:val="24"/>
+        </w:rPr>
+        <w:t xml:space="preserve"> </w:t>
+      </w:r>
+      <w:proofErr w:type="spellStart"/>
+      <w:r>
+        <w:rPr>
+          <w:rFonts w:ascii="Times New Roman" w:hAnsi="Times New Roman" w:cs="Times New Roman"/>
+          <w:sz w:val="24"/>
+          <w:szCs w:val="24"/>
+        </w:rPr>
+        <w:t>berbagai</w:t>
+      </w:r>
+      <w:proofErr w:type="spellEnd"/>
+      <w:r>
+        <w:rPr>
+          <w:rFonts w:ascii="Times New Roman" w:hAnsi="Times New Roman" w:cs="Times New Roman"/>
+          <w:sz w:val="24"/>
+          <w:szCs w:val="24"/>
+        </w:rPr>
+        <w:t xml:space="preserve"> </w:t>
+      </w:r>
+      <w:proofErr w:type="spellStart"/>
+      <w:r>
+        <w:rPr>
+          <w:rFonts w:ascii="Times New Roman" w:hAnsi="Times New Roman" w:cs="Times New Roman"/>
+          <w:sz w:val="24"/>
+          <w:szCs w:val="24"/>
+        </w:rPr>
+        <w:t>variasi</w:t>
+      </w:r>
+      <w:proofErr w:type="spellEnd"/>
+      <w:r>
+        <w:rPr>
+          <w:rFonts w:ascii="Times New Roman" w:hAnsi="Times New Roman" w:cs="Times New Roman"/>
+          <w:sz w:val="24"/>
+          <w:szCs w:val="24"/>
+        </w:rPr>
+        <w:t xml:space="preserve"> </w:t>
+      </w:r>
+      <w:proofErr w:type="spellStart"/>
+      <w:r>
+        <w:rPr>
+          <w:rFonts w:ascii="Times New Roman" w:hAnsi="Times New Roman" w:cs="Times New Roman"/>
+          <w:sz w:val="24"/>
+          <w:szCs w:val="24"/>
+        </w:rPr>
+        <w:t>makanan</w:t>
+      </w:r>
+      <w:proofErr w:type="spellEnd"/>
+      <w:r>
+        <w:rPr>
+          <w:rFonts w:ascii="Times New Roman" w:hAnsi="Times New Roman" w:cs="Times New Roman"/>
+          <w:sz w:val="24"/>
+          <w:szCs w:val="24"/>
+        </w:rPr>
+        <w:t xml:space="preserve"> yang </w:t>
+      </w:r>
+      <w:proofErr w:type="spellStart"/>
+      <w:r>
+        <w:rPr>
+          <w:rFonts w:ascii="Times New Roman" w:hAnsi="Times New Roman" w:cs="Times New Roman"/>
+          <w:sz w:val="24"/>
+          <w:szCs w:val="24"/>
+        </w:rPr>
+        <w:t>unik</w:t>
+      </w:r>
+      <w:proofErr w:type="spellEnd"/>
+      <w:r>
+        <w:rPr>
+          <w:rFonts w:ascii="Times New Roman" w:hAnsi="Times New Roman" w:cs="Times New Roman"/>
+          <w:sz w:val="24"/>
+          <w:szCs w:val="24"/>
+        </w:rPr>
+        <w:t xml:space="preserve"> </w:t>
+      </w:r>
+      <w:proofErr w:type="spellStart"/>
+      <w:r>
+        <w:rPr>
+          <w:rFonts w:ascii="Times New Roman" w:hAnsi="Times New Roman" w:cs="Times New Roman"/>
+          <w:sz w:val="24"/>
+          <w:szCs w:val="24"/>
+        </w:rPr>
+        <w:t>sehingga</w:t>
+      </w:r>
+      <w:proofErr w:type="spellEnd"/>
+      <w:r>
+        <w:rPr>
+          <w:rFonts w:ascii="Times New Roman" w:hAnsi="Times New Roman" w:cs="Times New Roman"/>
+          <w:sz w:val="24"/>
+          <w:szCs w:val="24"/>
+        </w:rPr>
+        <w:t xml:space="preserve"> </w:t>
+      </w:r>
+      <w:proofErr w:type="spellStart"/>
+      <w:r>
+        <w:rPr>
+          <w:rFonts w:ascii="Times New Roman" w:hAnsi="Times New Roman" w:cs="Times New Roman"/>
+          <w:sz w:val="24"/>
+          <w:szCs w:val="24"/>
+        </w:rPr>
+        <w:t>menjadi</w:t>
+      </w:r>
+      <w:proofErr w:type="spellEnd"/>
+      <w:r>
+        <w:rPr>
+          <w:rFonts w:ascii="Times New Roman" w:hAnsi="Times New Roman" w:cs="Times New Roman"/>
+          <w:sz w:val="24"/>
+          <w:szCs w:val="24"/>
+        </w:rPr>
+        <w:t xml:space="preserve"> </w:t>
+      </w:r>
+      <w:proofErr w:type="spellStart"/>
+      <w:r>
+        <w:rPr>
+          <w:rFonts w:ascii="Times New Roman" w:hAnsi="Times New Roman" w:cs="Times New Roman"/>
+          <w:sz w:val="24"/>
+          <w:szCs w:val="24"/>
+        </w:rPr>
+        <w:t>daya</w:t>
+      </w:r>
+      <w:proofErr w:type="spellEnd"/>
+      <w:r>
+        <w:rPr>
+          <w:rFonts w:ascii="Times New Roman" w:hAnsi="Times New Roman" w:cs="Times New Roman"/>
+          <w:sz w:val="24"/>
+          <w:szCs w:val="24"/>
+        </w:rPr>
+        <w:t xml:space="preserve"> </w:t>
+      </w:r>
+      <w:proofErr w:type="spellStart"/>
+      <w:r>
+        <w:rPr>
+          <w:rFonts w:ascii="Times New Roman" w:hAnsi="Times New Roman" w:cs="Times New Roman"/>
+          <w:sz w:val="24"/>
+          <w:szCs w:val="24"/>
+        </w:rPr>
+        <w:t>tarik</w:t>
+      </w:r>
+      <w:proofErr w:type="spellEnd"/>
+      <w:r>
+        <w:rPr>
+          <w:rFonts w:ascii="Times New Roman" w:hAnsi="Times New Roman" w:cs="Times New Roman"/>
+          <w:sz w:val="24"/>
+          <w:szCs w:val="24"/>
+        </w:rPr>
+        <w:t xml:space="preserve"> </w:t>
+      </w:r>
+      <w:proofErr w:type="spellStart"/>
+      <w:r>
+        <w:rPr>
+          <w:rFonts w:ascii="Times New Roman" w:hAnsi="Times New Roman" w:cs="Times New Roman"/>
+          <w:sz w:val="24"/>
+          <w:szCs w:val="24"/>
+        </w:rPr>
+        <w:t>sendiri</w:t>
+      </w:r>
+      <w:proofErr w:type="spellEnd"/>
+      <w:r>
+        <w:rPr>
+          <w:rFonts w:ascii="Times New Roman" w:hAnsi="Times New Roman" w:cs="Times New Roman"/>
+          <w:sz w:val="24"/>
+          <w:szCs w:val="24"/>
+        </w:rPr>
+        <w:t xml:space="preserve"> </w:t>
+      </w:r>
+      <w:proofErr w:type="spellStart"/>
+      <w:r>
+        <w:rPr>
+          <w:rFonts w:ascii="Times New Roman" w:hAnsi="Times New Roman" w:cs="Times New Roman"/>
+          <w:sz w:val="24"/>
+          <w:szCs w:val="24"/>
+        </w:rPr>
+        <w:t>dari</w:t>
+      </w:r>
+      <w:proofErr w:type="spellEnd"/>
+      <w:r>
+        <w:rPr>
+          <w:rFonts w:ascii="Times New Roman" w:hAnsi="Times New Roman" w:cs="Times New Roman"/>
+          <w:sz w:val="24"/>
+          <w:szCs w:val="24"/>
+        </w:rPr>
+        <w:t xml:space="preserve"> </w:t>
+      </w:r>
+      <w:proofErr w:type="spellStart"/>
+      <w:r>
+        <w:rPr>
+          <w:rFonts w:ascii="Times New Roman" w:hAnsi="Times New Roman" w:cs="Times New Roman"/>
+          <w:sz w:val="24"/>
+          <w:szCs w:val="24"/>
+        </w:rPr>
+        <w:t>setiap</w:t>
+      </w:r>
+      <w:proofErr w:type="spellEnd"/>
+      <w:r>
+        <w:rPr>
+          <w:rFonts w:ascii="Times New Roman" w:hAnsi="Times New Roman" w:cs="Times New Roman"/>
+          <w:sz w:val="24"/>
+          <w:szCs w:val="24"/>
+        </w:rPr>
+        <w:t xml:space="preserve"> </w:t>
+      </w:r>
+      <w:proofErr w:type="spellStart"/>
+      <w:r>
+        <w:rPr>
+          <w:rFonts w:ascii="Times New Roman" w:hAnsi="Times New Roman" w:cs="Times New Roman"/>
+          <w:sz w:val="24"/>
+          <w:szCs w:val="24"/>
+        </w:rPr>
+        <w:t>tempat</w:t>
+      </w:r>
+      <w:proofErr w:type="spellEnd"/>
+      <w:r>
+        <w:rPr>
+          <w:rFonts w:ascii="Times New Roman" w:hAnsi="Times New Roman" w:cs="Times New Roman"/>
+          <w:sz w:val="24"/>
+          <w:szCs w:val="24"/>
+        </w:rPr>
+        <w:t xml:space="preserve"> </w:t>
+      </w:r>
+      <w:proofErr w:type="spellStart"/>
+      <w:r>
+        <w:rPr>
+          <w:rFonts w:ascii="Times New Roman" w:hAnsi="Times New Roman" w:cs="Times New Roman"/>
+          <w:sz w:val="24"/>
+          <w:szCs w:val="24"/>
+        </w:rPr>
+        <w:t>makan</w:t>
+      </w:r>
+      <w:proofErr w:type="spellEnd"/>
+      <w:r>
+        <w:rPr>
+          <w:rFonts w:ascii="Times New Roman" w:hAnsi="Times New Roman" w:cs="Times New Roman"/>
+          <w:sz w:val="24"/>
+          <w:szCs w:val="24"/>
+        </w:rPr>
+        <w:t xml:space="preserve">. Proses </w:t>
+      </w:r>
+      <w:proofErr w:type="spellStart"/>
+      <w:r>
+        <w:rPr>
+          <w:rFonts w:ascii="Times New Roman" w:hAnsi="Times New Roman" w:cs="Times New Roman"/>
+          <w:sz w:val="24"/>
+          <w:szCs w:val="24"/>
+        </w:rPr>
+        <w:t>pemesanan</w:t>
+      </w:r>
+      <w:proofErr w:type="spellEnd"/>
+      <w:r>
+        <w:rPr>
+          <w:rFonts w:ascii="Times New Roman" w:hAnsi="Times New Roman" w:cs="Times New Roman"/>
+          <w:sz w:val="24"/>
+          <w:szCs w:val="24"/>
+        </w:rPr>
+        <w:t xml:space="preserve"> </w:t>
+      </w:r>
+      <w:proofErr w:type="spellStart"/>
+      <w:r>
+        <w:rPr>
+          <w:rFonts w:ascii="Times New Roman" w:hAnsi="Times New Roman" w:cs="Times New Roman"/>
+          <w:sz w:val="24"/>
+          <w:szCs w:val="24"/>
+        </w:rPr>
+        <w:t>makanan</w:t>
+      </w:r>
+      <w:proofErr w:type="spellEnd"/>
+      <w:r>
+        <w:rPr>
+          <w:rFonts w:ascii="Times New Roman" w:hAnsi="Times New Roman" w:cs="Times New Roman"/>
+          <w:sz w:val="24"/>
+          <w:szCs w:val="24"/>
+        </w:rPr>
+        <w:t xml:space="preserve"> dan </w:t>
+      </w:r>
+      <w:proofErr w:type="spellStart"/>
+      <w:r>
+        <w:rPr>
+          <w:rFonts w:ascii="Times New Roman" w:hAnsi="Times New Roman" w:cs="Times New Roman"/>
+          <w:sz w:val="24"/>
+          <w:szCs w:val="24"/>
+        </w:rPr>
+        <w:t>minuman</w:t>
+      </w:r>
+      <w:proofErr w:type="spellEnd"/>
+      <w:r>
+        <w:rPr>
+          <w:rFonts w:ascii="Times New Roman" w:hAnsi="Times New Roman" w:cs="Times New Roman"/>
+          <w:sz w:val="24"/>
+          <w:szCs w:val="24"/>
+        </w:rPr>
+        <w:t xml:space="preserve"> </w:t>
+      </w:r>
+      <w:proofErr w:type="spellStart"/>
+      <w:r>
+        <w:rPr>
+          <w:rFonts w:ascii="Times New Roman" w:hAnsi="Times New Roman" w:cs="Times New Roman"/>
+          <w:sz w:val="24"/>
+          <w:szCs w:val="24"/>
+        </w:rPr>
+        <w:t>merupakan</w:t>
+      </w:r>
+      <w:proofErr w:type="spellEnd"/>
+      <w:r>
+        <w:rPr>
+          <w:rFonts w:ascii="Times New Roman" w:hAnsi="Times New Roman" w:cs="Times New Roman"/>
+          <w:sz w:val="24"/>
+          <w:szCs w:val="24"/>
+        </w:rPr>
+        <w:t xml:space="preserve"> </w:t>
+      </w:r>
+      <w:proofErr w:type="spellStart"/>
+      <w:r>
+        <w:rPr>
+          <w:rFonts w:ascii="Times New Roman" w:hAnsi="Times New Roman" w:cs="Times New Roman"/>
+          <w:sz w:val="24"/>
+          <w:szCs w:val="24"/>
+        </w:rPr>
+        <w:t>hal</w:t>
+      </w:r>
+      <w:proofErr w:type="spellEnd"/>
+      <w:r>
+        <w:rPr>
+          <w:rFonts w:ascii="Times New Roman" w:hAnsi="Times New Roman" w:cs="Times New Roman"/>
+          <w:sz w:val="24"/>
+          <w:szCs w:val="24"/>
+        </w:rPr>
+        <w:t xml:space="preserve"> yang </w:t>
+      </w:r>
+      <w:proofErr w:type="spellStart"/>
+      <w:r>
+        <w:rPr>
+          <w:rFonts w:ascii="Times New Roman" w:hAnsi="Times New Roman" w:cs="Times New Roman"/>
+          <w:sz w:val="24"/>
+          <w:szCs w:val="24"/>
+        </w:rPr>
+        <w:t>penting</w:t>
+      </w:r>
+      <w:proofErr w:type="spellEnd"/>
+      <w:r>
+        <w:rPr>
+          <w:rFonts w:ascii="Times New Roman" w:hAnsi="Times New Roman" w:cs="Times New Roman"/>
+          <w:sz w:val="24"/>
+          <w:szCs w:val="24"/>
+        </w:rPr>
+        <w:t xml:space="preserve"> </w:t>
+      </w:r>
+      <w:proofErr w:type="spellStart"/>
+      <w:r>
+        <w:rPr>
+          <w:rFonts w:ascii="Times New Roman" w:hAnsi="Times New Roman" w:cs="Times New Roman"/>
+          <w:sz w:val="24"/>
+          <w:szCs w:val="24"/>
+        </w:rPr>
+        <w:t>bagi</w:t>
+      </w:r>
+      <w:proofErr w:type="spellEnd"/>
+      <w:r>
+        <w:rPr>
+          <w:rFonts w:ascii="Times New Roman" w:hAnsi="Times New Roman" w:cs="Times New Roman"/>
+          <w:sz w:val="24"/>
+          <w:szCs w:val="24"/>
+        </w:rPr>
+        <w:t xml:space="preserve"> </w:t>
+      </w:r>
+      <w:proofErr w:type="spellStart"/>
+      <w:r>
+        <w:rPr>
+          <w:rFonts w:ascii="Times New Roman" w:hAnsi="Times New Roman" w:cs="Times New Roman"/>
+          <w:sz w:val="24"/>
+          <w:szCs w:val="24"/>
+        </w:rPr>
+        <w:t>setiap</w:t>
+      </w:r>
+      <w:proofErr w:type="spellEnd"/>
+      <w:r>
+        <w:rPr>
+          <w:rFonts w:ascii="Times New Roman" w:hAnsi="Times New Roman" w:cs="Times New Roman"/>
+          <w:sz w:val="24"/>
+          <w:szCs w:val="24"/>
+        </w:rPr>
+        <w:t xml:space="preserve"> </w:t>
+      </w:r>
+      <w:proofErr w:type="spellStart"/>
+      <w:r>
+        <w:rPr>
+          <w:rFonts w:ascii="Times New Roman" w:hAnsi="Times New Roman" w:cs="Times New Roman"/>
+          <w:sz w:val="24"/>
+          <w:szCs w:val="24"/>
+        </w:rPr>
+        <w:t>bisnis</w:t>
+      </w:r>
+      <w:proofErr w:type="spellEnd"/>
+      <w:r>
+        <w:rPr>
+          <w:rFonts w:ascii="Times New Roman" w:hAnsi="Times New Roman" w:cs="Times New Roman"/>
+          <w:sz w:val="24"/>
+          <w:szCs w:val="24"/>
+        </w:rPr>
+        <w:t xml:space="preserve"> </w:t>
+      </w:r>
+      <w:proofErr w:type="spellStart"/>
+      <w:r>
+        <w:rPr>
+          <w:rFonts w:ascii="Times New Roman" w:hAnsi="Times New Roman" w:cs="Times New Roman"/>
+          <w:sz w:val="24"/>
+          <w:szCs w:val="24"/>
+        </w:rPr>
+        <w:t>rumah</w:t>
+      </w:r>
+      <w:proofErr w:type="spellEnd"/>
+      <w:r>
+        <w:rPr>
+          <w:rFonts w:ascii="Times New Roman" w:hAnsi="Times New Roman" w:cs="Times New Roman"/>
+          <w:sz w:val="24"/>
+          <w:szCs w:val="24"/>
+        </w:rPr>
+        <w:t xml:space="preserve"> </w:t>
+      </w:r>
+      <w:proofErr w:type="spellStart"/>
+      <w:r>
+        <w:rPr>
+          <w:rFonts w:ascii="Times New Roman" w:hAnsi="Times New Roman" w:cs="Times New Roman"/>
+          <w:sz w:val="24"/>
+          <w:szCs w:val="24"/>
+        </w:rPr>
+        <w:t>makan</w:t>
+      </w:r>
+      <w:proofErr w:type="spellEnd"/>
+      <w:r>
+        <w:rPr>
+          <w:rFonts w:ascii="Times New Roman" w:hAnsi="Times New Roman" w:cs="Times New Roman"/>
+          <w:sz w:val="24"/>
+          <w:szCs w:val="24"/>
+        </w:rPr>
+        <w:t xml:space="preserve">. </w:t>
+      </w:r>
+      <w:proofErr w:type="spellStart"/>
+      <w:r>
+        <w:rPr>
+          <w:rFonts w:ascii="Times New Roman" w:hAnsi="Times New Roman" w:cs="Times New Roman"/>
+          <w:sz w:val="24"/>
+          <w:szCs w:val="24"/>
+        </w:rPr>
+        <w:t>Setiap</w:t>
+      </w:r>
+      <w:proofErr w:type="spellEnd"/>
+      <w:r>
+        <w:rPr>
+          <w:rFonts w:ascii="Times New Roman" w:hAnsi="Times New Roman" w:cs="Times New Roman"/>
+          <w:sz w:val="24"/>
+          <w:szCs w:val="24"/>
+        </w:rPr>
+        <w:t xml:space="preserve"> </w:t>
+      </w:r>
+      <w:proofErr w:type="spellStart"/>
+      <w:r>
+        <w:rPr>
+          <w:rFonts w:ascii="Times New Roman" w:hAnsi="Times New Roman" w:cs="Times New Roman"/>
+          <w:sz w:val="24"/>
+          <w:szCs w:val="24"/>
+        </w:rPr>
+        <w:t>ingin</w:t>
+      </w:r>
+      <w:proofErr w:type="spellEnd"/>
+      <w:r>
+        <w:rPr>
+          <w:rFonts w:ascii="Times New Roman" w:hAnsi="Times New Roman" w:cs="Times New Roman"/>
+          <w:sz w:val="24"/>
+          <w:szCs w:val="24"/>
+        </w:rPr>
+        <w:t xml:space="preserve"> </w:t>
+      </w:r>
+      <w:proofErr w:type="spellStart"/>
+      <w:r>
+        <w:rPr>
+          <w:rFonts w:ascii="Times New Roman" w:hAnsi="Times New Roman" w:cs="Times New Roman"/>
+          <w:sz w:val="24"/>
+          <w:szCs w:val="24"/>
+        </w:rPr>
+        <w:t>membeli</w:t>
+      </w:r>
+      <w:proofErr w:type="spellEnd"/>
+      <w:r>
+        <w:rPr>
+          <w:rFonts w:ascii="Times New Roman" w:hAnsi="Times New Roman" w:cs="Times New Roman"/>
+          <w:sz w:val="24"/>
+          <w:szCs w:val="24"/>
+        </w:rPr>
+        <w:t xml:space="preserve"> </w:t>
+      </w:r>
+      <w:proofErr w:type="spellStart"/>
+      <w:r>
+        <w:rPr>
+          <w:rFonts w:ascii="Times New Roman" w:hAnsi="Times New Roman" w:cs="Times New Roman"/>
+          <w:sz w:val="24"/>
+          <w:szCs w:val="24"/>
+        </w:rPr>
+        <w:t>makanan</w:t>
+      </w:r>
+      <w:proofErr w:type="spellEnd"/>
+      <w:r>
+        <w:rPr>
+          <w:rFonts w:ascii="Times New Roman" w:hAnsi="Times New Roman" w:cs="Times New Roman"/>
+          <w:sz w:val="24"/>
+          <w:szCs w:val="24"/>
+        </w:rPr>
+        <w:t xml:space="preserve"> </w:t>
+      </w:r>
+      <w:proofErr w:type="spellStart"/>
+      <w:proofErr w:type="gramStart"/>
+      <w:r>
+        <w:rPr>
+          <w:rFonts w:ascii="Times New Roman" w:hAnsi="Times New Roman" w:cs="Times New Roman"/>
+          <w:sz w:val="24"/>
+          <w:szCs w:val="24"/>
+        </w:rPr>
+        <w:t>ataupun</w:t>
+      </w:r>
+      <w:proofErr w:type="spellEnd"/>
+      <w:r>
+        <w:rPr>
+          <w:rFonts w:ascii="Times New Roman" w:hAnsi="Times New Roman" w:cs="Times New Roman"/>
+          <w:sz w:val="24"/>
+          <w:szCs w:val="24"/>
+        </w:rPr>
+        <w:t xml:space="preserve">  </w:t>
+      </w:r>
+      <w:proofErr w:type="spellStart"/>
+      <w:r>
+        <w:rPr>
+          <w:rFonts w:ascii="Times New Roman" w:hAnsi="Times New Roman" w:cs="Times New Roman"/>
+          <w:sz w:val="24"/>
+          <w:szCs w:val="24"/>
+        </w:rPr>
+        <w:t>minuman</w:t>
+      </w:r>
+      <w:proofErr w:type="spellEnd"/>
+      <w:proofErr w:type="gramEnd"/>
+      <w:r>
+        <w:rPr>
+          <w:rFonts w:ascii="Times New Roman" w:hAnsi="Times New Roman" w:cs="Times New Roman"/>
+          <w:sz w:val="24"/>
+          <w:szCs w:val="24"/>
+        </w:rPr>
+        <w:t xml:space="preserve"> </w:t>
+      </w:r>
+      <w:proofErr w:type="spellStart"/>
+      <w:r>
+        <w:rPr>
+          <w:rFonts w:ascii="Times New Roman" w:hAnsi="Times New Roman" w:cs="Times New Roman"/>
+          <w:sz w:val="24"/>
+          <w:szCs w:val="24"/>
+        </w:rPr>
+        <w:t>sering</w:t>
+      </w:r>
+      <w:proofErr w:type="spellEnd"/>
+      <w:r>
+        <w:rPr>
+          <w:rFonts w:ascii="Times New Roman" w:hAnsi="Times New Roman" w:cs="Times New Roman"/>
+          <w:sz w:val="24"/>
+          <w:szCs w:val="24"/>
+        </w:rPr>
+        <w:t xml:space="preserve"> </w:t>
+      </w:r>
+      <w:proofErr w:type="spellStart"/>
+      <w:r>
+        <w:rPr>
+          <w:rFonts w:ascii="Times New Roman" w:hAnsi="Times New Roman" w:cs="Times New Roman"/>
+          <w:sz w:val="24"/>
+          <w:szCs w:val="24"/>
+        </w:rPr>
+        <w:t>terjadi</w:t>
+      </w:r>
+      <w:proofErr w:type="spellEnd"/>
+      <w:r>
+        <w:rPr>
+          <w:rFonts w:ascii="Times New Roman" w:hAnsi="Times New Roman" w:cs="Times New Roman"/>
+          <w:sz w:val="24"/>
+          <w:szCs w:val="24"/>
+        </w:rPr>
+        <w:t xml:space="preserve"> </w:t>
+      </w:r>
+      <w:proofErr w:type="spellStart"/>
+      <w:r>
+        <w:rPr>
+          <w:rFonts w:ascii="Times New Roman" w:hAnsi="Times New Roman" w:cs="Times New Roman"/>
+          <w:sz w:val="24"/>
+          <w:szCs w:val="24"/>
+        </w:rPr>
+        <w:t>hal</w:t>
+      </w:r>
+      <w:proofErr w:type="spellEnd"/>
+      <w:r>
+        <w:rPr>
+          <w:rFonts w:ascii="Times New Roman" w:hAnsi="Times New Roman" w:cs="Times New Roman"/>
+          <w:sz w:val="24"/>
+          <w:szCs w:val="24"/>
+        </w:rPr>
+        <w:t xml:space="preserve"> </w:t>
+      </w:r>
+      <w:proofErr w:type="spellStart"/>
+      <w:r>
+        <w:rPr>
+          <w:rFonts w:ascii="Times New Roman" w:hAnsi="Times New Roman" w:cs="Times New Roman"/>
+          <w:sz w:val="24"/>
+          <w:szCs w:val="24"/>
+        </w:rPr>
+        <w:t>seperti</w:t>
+      </w:r>
+      <w:proofErr w:type="spellEnd"/>
+      <w:r>
+        <w:rPr>
+          <w:rFonts w:ascii="Times New Roman" w:hAnsi="Times New Roman" w:cs="Times New Roman"/>
+          <w:sz w:val="24"/>
+          <w:szCs w:val="24"/>
+        </w:rPr>
+        <w:t xml:space="preserve"> </w:t>
+      </w:r>
+      <w:proofErr w:type="spellStart"/>
+      <w:r>
+        <w:rPr>
+          <w:rFonts w:ascii="Times New Roman" w:hAnsi="Times New Roman" w:cs="Times New Roman"/>
+          <w:sz w:val="24"/>
+          <w:szCs w:val="24"/>
+        </w:rPr>
+        <w:t>antrian</w:t>
+      </w:r>
+      <w:proofErr w:type="spellEnd"/>
+      <w:r>
+        <w:rPr>
+          <w:rFonts w:ascii="Times New Roman" w:hAnsi="Times New Roman" w:cs="Times New Roman"/>
+          <w:sz w:val="24"/>
+          <w:szCs w:val="24"/>
+        </w:rPr>
+        <w:t xml:space="preserve"> </w:t>
+      </w:r>
+      <w:proofErr w:type="spellStart"/>
+      <w:r>
+        <w:rPr>
+          <w:rFonts w:ascii="Times New Roman" w:hAnsi="Times New Roman" w:cs="Times New Roman"/>
+          <w:sz w:val="24"/>
+          <w:szCs w:val="24"/>
+        </w:rPr>
+        <w:t>panjang</w:t>
+      </w:r>
+      <w:proofErr w:type="spellEnd"/>
+      <w:r>
+        <w:rPr>
+          <w:rFonts w:ascii="Times New Roman" w:hAnsi="Times New Roman" w:cs="Times New Roman"/>
+          <w:sz w:val="24"/>
+          <w:szCs w:val="24"/>
+        </w:rPr>
+        <w:t xml:space="preserve">, </w:t>
+      </w:r>
+      <w:proofErr w:type="spellStart"/>
+      <w:r>
+        <w:rPr>
+          <w:rFonts w:ascii="Times New Roman" w:hAnsi="Times New Roman" w:cs="Times New Roman"/>
+          <w:sz w:val="24"/>
+          <w:szCs w:val="24"/>
+        </w:rPr>
+        <w:t>berdesak-desakan</w:t>
+      </w:r>
+      <w:proofErr w:type="spellEnd"/>
+      <w:r>
+        <w:rPr>
+          <w:rFonts w:ascii="Times New Roman" w:hAnsi="Times New Roman" w:cs="Times New Roman"/>
+          <w:sz w:val="24"/>
+          <w:szCs w:val="24"/>
+        </w:rPr>
+        <w:t xml:space="preserve">, </w:t>
+      </w:r>
+      <w:proofErr w:type="spellStart"/>
+      <w:r>
+        <w:rPr>
+          <w:rFonts w:ascii="Times New Roman" w:hAnsi="Times New Roman" w:cs="Times New Roman"/>
+          <w:sz w:val="24"/>
+          <w:szCs w:val="24"/>
+        </w:rPr>
+        <w:t>menunggu</w:t>
+      </w:r>
+      <w:proofErr w:type="spellEnd"/>
+      <w:r>
+        <w:rPr>
+          <w:rFonts w:ascii="Times New Roman" w:hAnsi="Times New Roman" w:cs="Times New Roman"/>
+          <w:sz w:val="24"/>
+          <w:szCs w:val="24"/>
+        </w:rPr>
+        <w:t xml:space="preserve"> </w:t>
+      </w:r>
+      <w:proofErr w:type="spellStart"/>
+      <w:r>
+        <w:rPr>
+          <w:rFonts w:ascii="Times New Roman" w:hAnsi="Times New Roman" w:cs="Times New Roman"/>
+          <w:sz w:val="24"/>
+          <w:szCs w:val="24"/>
+        </w:rPr>
+        <w:t>pelayan</w:t>
+      </w:r>
+      <w:proofErr w:type="spellEnd"/>
+      <w:r>
+        <w:rPr>
+          <w:rFonts w:ascii="Times New Roman" w:hAnsi="Times New Roman" w:cs="Times New Roman"/>
+          <w:sz w:val="24"/>
+          <w:szCs w:val="24"/>
+        </w:rPr>
+        <w:t xml:space="preserve"> </w:t>
+      </w:r>
+      <w:proofErr w:type="spellStart"/>
+      <w:r>
+        <w:rPr>
+          <w:rFonts w:ascii="Times New Roman" w:hAnsi="Times New Roman" w:cs="Times New Roman"/>
+          <w:sz w:val="24"/>
+          <w:szCs w:val="24"/>
+        </w:rPr>
+        <w:t>menghampiri</w:t>
+      </w:r>
+      <w:proofErr w:type="spellEnd"/>
+      <w:r>
+        <w:rPr>
+          <w:rFonts w:ascii="Times New Roman" w:hAnsi="Times New Roman" w:cs="Times New Roman"/>
+          <w:sz w:val="24"/>
+          <w:szCs w:val="24"/>
+        </w:rPr>
+        <w:t xml:space="preserve"> </w:t>
+      </w:r>
+      <w:proofErr w:type="spellStart"/>
+      <w:r>
+        <w:rPr>
+          <w:rFonts w:ascii="Times New Roman" w:hAnsi="Times New Roman" w:cs="Times New Roman"/>
+          <w:sz w:val="24"/>
+          <w:szCs w:val="24"/>
+        </w:rPr>
+        <w:t>pengunjung</w:t>
+      </w:r>
+      <w:proofErr w:type="spellEnd"/>
+      <w:r>
+        <w:rPr>
+          <w:rFonts w:ascii="Times New Roman" w:hAnsi="Times New Roman" w:cs="Times New Roman"/>
+          <w:sz w:val="24"/>
+          <w:szCs w:val="24"/>
+        </w:rPr>
+        <w:t xml:space="preserve">, </w:t>
+      </w:r>
+      <w:proofErr w:type="spellStart"/>
+      <w:r>
+        <w:rPr>
+          <w:rFonts w:ascii="Times New Roman" w:hAnsi="Times New Roman" w:cs="Times New Roman"/>
+          <w:sz w:val="24"/>
+          <w:szCs w:val="24"/>
+        </w:rPr>
+        <w:t>mencatat</w:t>
+      </w:r>
+      <w:proofErr w:type="spellEnd"/>
+      <w:r>
+        <w:rPr>
+          <w:rFonts w:ascii="Times New Roman" w:hAnsi="Times New Roman" w:cs="Times New Roman"/>
+          <w:sz w:val="24"/>
+          <w:szCs w:val="24"/>
+        </w:rPr>
+        <w:t xml:space="preserve"> </w:t>
+      </w:r>
+      <w:proofErr w:type="spellStart"/>
+      <w:r>
+        <w:rPr>
+          <w:rFonts w:ascii="Times New Roman" w:hAnsi="Times New Roman" w:cs="Times New Roman"/>
+          <w:sz w:val="24"/>
+          <w:szCs w:val="24"/>
+        </w:rPr>
+        <w:t>pesanan</w:t>
+      </w:r>
+      <w:proofErr w:type="spellEnd"/>
+      <w:r>
+        <w:rPr>
+          <w:rFonts w:ascii="Times New Roman" w:hAnsi="Times New Roman" w:cs="Times New Roman"/>
+          <w:sz w:val="24"/>
+          <w:szCs w:val="24"/>
+        </w:rPr>
+        <w:t xml:space="preserve"> pada </w:t>
+      </w:r>
+      <w:proofErr w:type="spellStart"/>
+      <w:r>
+        <w:rPr>
+          <w:rFonts w:ascii="Times New Roman" w:hAnsi="Times New Roman" w:cs="Times New Roman"/>
+          <w:sz w:val="24"/>
+          <w:szCs w:val="24"/>
+        </w:rPr>
+        <w:t>sebuah</w:t>
+      </w:r>
+      <w:proofErr w:type="spellEnd"/>
+      <w:r>
+        <w:rPr>
+          <w:rFonts w:ascii="Times New Roman" w:hAnsi="Times New Roman" w:cs="Times New Roman"/>
+          <w:sz w:val="24"/>
+          <w:szCs w:val="24"/>
+        </w:rPr>
+        <w:t xml:space="preserve"> </w:t>
+      </w:r>
+      <w:proofErr w:type="spellStart"/>
+      <w:r>
+        <w:rPr>
+          <w:rFonts w:ascii="Times New Roman" w:hAnsi="Times New Roman" w:cs="Times New Roman"/>
+          <w:sz w:val="24"/>
+          <w:szCs w:val="24"/>
+        </w:rPr>
+        <w:t>kertas</w:t>
+      </w:r>
+      <w:proofErr w:type="spellEnd"/>
+      <w:r>
+        <w:rPr>
+          <w:rFonts w:ascii="Times New Roman" w:hAnsi="Times New Roman" w:cs="Times New Roman"/>
+          <w:sz w:val="24"/>
+          <w:szCs w:val="24"/>
+        </w:rPr>
+        <w:t xml:space="preserve"> </w:t>
+      </w:r>
+      <w:proofErr w:type="spellStart"/>
+      <w:r>
+        <w:rPr>
+          <w:rFonts w:ascii="Times New Roman" w:hAnsi="Times New Roman" w:cs="Times New Roman"/>
+          <w:sz w:val="24"/>
+          <w:szCs w:val="24"/>
+        </w:rPr>
+        <w:t>lalu</w:t>
+      </w:r>
+      <w:proofErr w:type="spellEnd"/>
+      <w:r>
+        <w:rPr>
+          <w:rFonts w:ascii="Times New Roman" w:hAnsi="Times New Roman" w:cs="Times New Roman"/>
+          <w:sz w:val="24"/>
+          <w:szCs w:val="24"/>
+        </w:rPr>
+        <w:t xml:space="preserve"> </w:t>
+      </w:r>
+      <w:proofErr w:type="spellStart"/>
+      <w:r>
+        <w:rPr>
+          <w:rFonts w:ascii="Times New Roman" w:hAnsi="Times New Roman" w:cs="Times New Roman"/>
+          <w:sz w:val="24"/>
+          <w:szCs w:val="24"/>
+        </w:rPr>
+        <w:t>membawanya</w:t>
+      </w:r>
+      <w:proofErr w:type="spellEnd"/>
+      <w:r>
+        <w:rPr>
+          <w:rFonts w:ascii="Times New Roman" w:hAnsi="Times New Roman" w:cs="Times New Roman"/>
+          <w:sz w:val="24"/>
+          <w:szCs w:val="24"/>
+        </w:rPr>
+        <w:t xml:space="preserve"> </w:t>
+      </w:r>
+      <w:proofErr w:type="spellStart"/>
+      <w:r>
+        <w:rPr>
+          <w:rFonts w:ascii="Times New Roman" w:hAnsi="Times New Roman" w:cs="Times New Roman"/>
+          <w:sz w:val="24"/>
+          <w:szCs w:val="24"/>
+        </w:rPr>
+        <w:t>menuju</w:t>
+      </w:r>
+      <w:proofErr w:type="spellEnd"/>
+      <w:r>
+        <w:rPr>
+          <w:rFonts w:ascii="Times New Roman" w:hAnsi="Times New Roman" w:cs="Times New Roman"/>
+          <w:sz w:val="24"/>
+          <w:szCs w:val="24"/>
+        </w:rPr>
+        <w:t xml:space="preserve"> </w:t>
+      </w:r>
+      <w:proofErr w:type="spellStart"/>
+      <w:r>
+        <w:rPr>
+          <w:rFonts w:ascii="Times New Roman" w:hAnsi="Times New Roman" w:cs="Times New Roman"/>
+          <w:sz w:val="24"/>
+          <w:szCs w:val="24"/>
+        </w:rPr>
+        <w:t>dapur</w:t>
+      </w:r>
+      <w:proofErr w:type="spellEnd"/>
+      <w:r>
+        <w:rPr>
+          <w:rFonts w:ascii="Times New Roman" w:hAnsi="Times New Roman" w:cs="Times New Roman"/>
+          <w:sz w:val="24"/>
+          <w:szCs w:val="24"/>
+        </w:rPr>
+        <w:t xml:space="preserve"> agar di proses  menu yang di </w:t>
+      </w:r>
+      <w:proofErr w:type="spellStart"/>
+      <w:r>
+        <w:rPr>
+          <w:rFonts w:ascii="Times New Roman" w:hAnsi="Times New Roman" w:cs="Times New Roman"/>
+          <w:sz w:val="24"/>
+          <w:szCs w:val="24"/>
+        </w:rPr>
+        <w:t>pesan</w:t>
+      </w:r>
+      <w:proofErr w:type="spellEnd"/>
+      <w:r>
+        <w:rPr>
+          <w:rFonts w:ascii="Times New Roman" w:hAnsi="Times New Roman" w:cs="Times New Roman"/>
+          <w:sz w:val="24"/>
+          <w:szCs w:val="24"/>
+        </w:rPr>
+        <w:t xml:space="preserve">. </w:t>
+      </w:r>
+      <w:proofErr w:type="spellStart"/>
+      <w:r>
+        <w:rPr>
+          <w:rFonts w:ascii="Times New Roman" w:hAnsi="Times New Roman" w:cs="Times New Roman"/>
+          <w:sz w:val="24"/>
+          <w:szCs w:val="24"/>
+        </w:rPr>
+        <w:t>Seiring</w:t>
+      </w:r>
+      <w:proofErr w:type="spellEnd"/>
+      <w:r>
+        <w:rPr>
+          <w:rFonts w:ascii="Times New Roman" w:hAnsi="Times New Roman" w:cs="Times New Roman"/>
+          <w:sz w:val="24"/>
+          <w:szCs w:val="24"/>
+        </w:rPr>
+        <w:t xml:space="preserve"> </w:t>
+      </w:r>
+      <w:proofErr w:type="spellStart"/>
+      <w:r>
+        <w:rPr>
+          <w:rFonts w:ascii="Times New Roman" w:hAnsi="Times New Roman" w:cs="Times New Roman"/>
+          <w:sz w:val="24"/>
+          <w:szCs w:val="24"/>
+        </w:rPr>
+        <w:t>berkembangnya</w:t>
+      </w:r>
+      <w:proofErr w:type="spellEnd"/>
+      <w:r>
+        <w:rPr>
+          <w:rFonts w:ascii="Times New Roman" w:hAnsi="Times New Roman" w:cs="Times New Roman"/>
+          <w:sz w:val="24"/>
+          <w:szCs w:val="24"/>
+        </w:rPr>
+        <w:t xml:space="preserve"> </w:t>
+      </w:r>
+      <w:proofErr w:type="spellStart"/>
+      <w:r>
+        <w:rPr>
+          <w:rFonts w:ascii="Times New Roman" w:hAnsi="Times New Roman" w:cs="Times New Roman"/>
+          <w:sz w:val="24"/>
+          <w:szCs w:val="24"/>
+        </w:rPr>
+        <w:t>teknologi</w:t>
+      </w:r>
+      <w:proofErr w:type="spellEnd"/>
+      <w:r>
+        <w:rPr>
+          <w:rFonts w:ascii="Times New Roman" w:hAnsi="Times New Roman" w:cs="Times New Roman"/>
+          <w:sz w:val="24"/>
+          <w:szCs w:val="24"/>
+        </w:rPr>
+        <w:t xml:space="preserve">, </w:t>
+      </w:r>
+      <w:proofErr w:type="spellStart"/>
+      <w:r>
+        <w:rPr>
+          <w:rFonts w:ascii="Times New Roman" w:hAnsi="Times New Roman" w:cs="Times New Roman"/>
+          <w:sz w:val="24"/>
+          <w:szCs w:val="24"/>
+        </w:rPr>
+        <w:t>pelayanan</w:t>
+      </w:r>
+      <w:proofErr w:type="spellEnd"/>
+      <w:r>
+        <w:rPr>
+          <w:rFonts w:ascii="Times New Roman" w:hAnsi="Times New Roman" w:cs="Times New Roman"/>
+          <w:sz w:val="24"/>
+          <w:szCs w:val="24"/>
+        </w:rPr>
+        <w:t xml:space="preserve"> </w:t>
+      </w:r>
+      <w:proofErr w:type="spellStart"/>
+      <w:r>
+        <w:rPr>
+          <w:rFonts w:ascii="Times New Roman" w:hAnsi="Times New Roman" w:cs="Times New Roman"/>
+          <w:sz w:val="24"/>
+          <w:szCs w:val="24"/>
+        </w:rPr>
+        <w:t>serta</w:t>
+      </w:r>
+      <w:proofErr w:type="spellEnd"/>
+      <w:r>
+        <w:rPr>
+          <w:rFonts w:ascii="Times New Roman" w:hAnsi="Times New Roman" w:cs="Times New Roman"/>
+          <w:sz w:val="24"/>
+          <w:szCs w:val="24"/>
+        </w:rPr>
+        <w:t xml:space="preserve"> </w:t>
+      </w:r>
+      <w:proofErr w:type="spellStart"/>
+      <w:r>
+        <w:rPr>
+          <w:rFonts w:ascii="Times New Roman" w:hAnsi="Times New Roman" w:cs="Times New Roman"/>
+          <w:sz w:val="24"/>
+          <w:szCs w:val="24"/>
+        </w:rPr>
+        <w:t>kecepatan</w:t>
+      </w:r>
+      <w:proofErr w:type="spellEnd"/>
+      <w:r>
+        <w:rPr>
+          <w:rFonts w:ascii="Times New Roman" w:hAnsi="Times New Roman" w:cs="Times New Roman"/>
+          <w:sz w:val="24"/>
+          <w:szCs w:val="24"/>
+        </w:rPr>
+        <w:t xml:space="preserve"> </w:t>
+      </w:r>
+      <w:proofErr w:type="spellStart"/>
+      <w:r>
+        <w:rPr>
+          <w:rFonts w:ascii="Times New Roman" w:hAnsi="Times New Roman" w:cs="Times New Roman"/>
+          <w:sz w:val="24"/>
+          <w:szCs w:val="24"/>
+        </w:rPr>
+        <w:t>makanan</w:t>
+      </w:r>
+      <w:proofErr w:type="spellEnd"/>
+      <w:r>
+        <w:rPr>
+          <w:rFonts w:ascii="Times New Roman" w:hAnsi="Times New Roman" w:cs="Times New Roman"/>
+          <w:sz w:val="24"/>
+          <w:szCs w:val="24"/>
+        </w:rPr>
+        <w:t xml:space="preserve"> </w:t>
+      </w:r>
+      <w:proofErr w:type="spellStart"/>
+      <w:r>
+        <w:rPr>
+          <w:rFonts w:ascii="Times New Roman" w:hAnsi="Times New Roman" w:cs="Times New Roman"/>
+          <w:sz w:val="24"/>
+          <w:szCs w:val="24"/>
+        </w:rPr>
+        <w:t>disajikan</w:t>
+      </w:r>
+      <w:proofErr w:type="spellEnd"/>
+      <w:r>
+        <w:rPr>
+          <w:rFonts w:ascii="Times New Roman" w:hAnsi="Times New Roman" w:cs="Times New Roman"/>
+          <w:sz w:val="24"/>
+          <w:szCs w:val="24"/>
+        </w:rPr>
+        <w:t xml:space="preserve"> </w:t>
+      </w:r>
+      <w:proofErr w:type="spellStart"/>
+      <w:r>
+        <w:rPr>
+          <w:rFonts w:ascii="Times New Roman" w:hAnsi="Times New Roman" w:cs="Times New Roman"/>
+          <w:sz w:val="24"/>
+          <w:szCs w:val="24"/>
+        </w:rPr>
+        <w:t>merupakan</w:t>
+      </w:r>
+      <w:proofErr w:type="spellEnd"/>
+      <w:r>
+        <w:rPr>
+          <w:rFonts w:ascii="Times New Roman" w:hAnsi="Times New Roman" w:cs="Times New Roman"/>
+          <w:sz w:val="24"/>
+          <w:szCs w:val="24"/>
+        </w:rPr>
+        <w:t xml:space="preserve"> salah </w:t>
+      </w:r>
+      <w:proofErr w:type="spellStart"/>
+      <w:r>
+        <w:rPr>
+          <w:rFonts w:ascii="Times New Roman" w:hAnsi="Times New Roman" w:cs="Times New Roman"/>
+          <w:sz w:val="24"/>
+          <w:szCs w:val="24"/>
+        </w:rPr>
+        <w:t>satu</w:t>
+      </w:r>
+      <w:proofErr w:type="spellEnd"/>
+      <w:r>
+        <w:rPr>
+          <w:rFonts w:ascii="Times New Roman" w:hAnsi="Times New Roman" w:cs="Times New Roman"/>
+          <w:sz w:val="24"/>
+          <w:szCs w:val="24"/>
+        </w:rPr>
+        <w:t xml:space="preserve"> </w:t>
+      </w:r>
+      <w:proofErr w:type="spellStart"/>
+      <w:r>
+        <w:rPr>
+          <w:rFonts w:ascii="Times New Roman" w:hAnsi="Times New Roman" w:cs="Times New Roman"/>
+          <w:sz w:val="24"/>
+          <w:szCs w:val="24"/>
+        </w:rPr>
+        <w:t>hal</w:t>
+      </w:r>
+      <w:proofErr w:type="spellEnd"/>
+      <w:r>
+        <w:rPr>
+          <w:rFonts w:ascii="Times New Roman" w:hAnsi="Times New Roman" w:cs="Times New Roman"/>
+          <w:sz w:val="24"/>
+          <w:szCs w:val="24"/>
+        </w:rPr>
+        <w:t xml:space="preserve"> </w:t>
       </w:r>
       <w:r>
         <w:rPr>
@@ -980,13 +3964,77 @@
         </w:rPr>
         <w:t xml:space="preserve">yang </w:t>
       </w:r>
-      <w:r>
-        <w:rPr>
-          <w:rFonts w:ascii="Times New Roman" w:hAnsi="Times New Roman" w:cs="Times New Roman"/>
-          <w:sz w:val="24"/>
-          <w:szCs w:val="24"/>
-        </w:rPr>
-        <w:t>penting dalam melayani pelanggan.</w:t>
+      <w:proofErr w:type="spellStart"/>
+      <w:r>
+        <w:rPr>
+          <w:rFonts w:ascii="Times New Roman" w:hAnsi="Times New Roman" w:cs="Times New Roman"/>
+          <w:sz w:val="24"/>
+          <w:szCs w:val="24"/>
+        </w:rPr>
+        <w:t>penting</w:t>
+      </w:r>
+      <w:proofErr w:type="spellEnd"/>
+      <w:r>
+        <w:rPr>
+          <w:rFonts w:ascii="Times New Roman" w:hAnsi="Times New Roman" w:cs="Times New Roman"/>
+          <w:sz w:val="24"/>
+          <w:szCs w:val="24"/>
+        </w:rPr>
+        <w:t xml:space="preserve"> </w:t>
+      </w:r>
+      <w:proofErr w:type="spellStart"/>
+      <w:r>
+        <w:rPr>
+          <w:rFonts w:ascii="Times New Roman" w:hAnsi="Times New Roman" w:cs="Times New Roman"/>
+          <w:sz w:val="24"/>
+          <w:szCs w:val="24"/>
+        </w:rPr>
+        <w:t>dalam</w:t>
+      </w:r>
+      <w:proofErr w:type="spellEnd"/>
+      <w:r>
+        <w:rPr>
+          <w:rFonts w:ascii="Times New Roman" w:hAnsi="Times New Roman" w:cs="Times New Roman"/>
+          <w:sz w:val="24"/>
+          <w:szCs w:val="24"/>
+        </w:rPr>
+        <w:t xml:space="preserve"> </w:t>
+      </w:r>
+      <w:proofErr w:type="spellStart"/>
+      <w:r>
+        <w:rPr>
+          <w:rFonts w:ascii="Times New Roman" w:hAnsi="Times New Roman" w:cs="Times New Roman"/>
+          <w:sz w:val="24"/>
+          <w:szCs w:val="24"/>
+        </w:rPr>
+        <w:t>melayani</w:t>
+      </w:r>
+      <w:proofErr w:type="spellEnd"/>
+      <w:r>
+        <w:rPr>
+          <w:rFonts w:ascii="Times New Roman" w:hAnsi="Times New Roman" w:cs="Times New Roman"/>
+          <w:sz w:val="24"/>
+          <w:szCs w:val="24"/>
+        </w:rPr>
+        <w:t xml:space="preserve"> </w:t>
+      </w:r>
+      <w:proofErr w:type="spellStart"/>
+      <w:r>
+        <w:rPr>
+          <w:rFonts w:ascii="Times New Roman" w:hAnsi="Times New Roman" w:cs="Times New Roman"/>
+          <w:sz w:val="24"/>
+          <w:szCs w:val="24"/>
+        </w:rPr>
+        <w:t>pelanggan</w:t>
+      </w:r>
+      <w:proofErr w:type="spellEnd"/>
+      <w:r>
+        <w:rPr>
+          <w:rFonts w:ascii="Times New Roman" w:hAnsi="Times New Roman" w:cs="Times New Roman"/>
+          <w:sz w:val="24"/>
+          <w:szCs w:val="24"/>
+        </w:rPr>
+        <w:t>.</w:t>
       </w:r>
     </w:p>
     <w:p>
@@ -1046,15 +4094,871 @@
           <w:sz w:val="24"/>
           <w:szCs w:val="24"/>
         </w:rPr>
-        <w:t xml:space="preserve"> de Vicenzo</w:t>
-      </w:r>
-      <w:r>
-        <w:rPr>
-          <w:rFonts w:ascii="Times New Roman" w:hAnsi="Times New Roman" w:cs="Times New Roman"/>
-          <w:sz w:val="24"/>
-          <w:szCs w:val="24"/>
-        </w:rPr>
-        <w:t xml:space="preserve"> adalah salah satu kafe yang akan kami kembangkan, dimana kami ingin membuat kegiatan yang dilakukan di kafe ini menjadi lebih modern. Dimana biasanya tempat makan saat ini masih melakukan kegiatan secara manual, mulai dari pembeli harus datang terlebih dahulu untuk melihat menu makanan dan minuman yang ditawarkan di tempat makan tersebut. Pembeli juga tidak dapat melihat total harga yang dipesan sebelum bill diberikan oleh pelayan.</w:t>
+        <w:t xml:space="preserve"> de </w:t>
+      </w:r>
+      <w:proofErr w:type="spellStart"/>
+      <w:r>
+        <w:rPr>
+          <w:rFonts w:ascii="Times New Roman" w:hAnsi="Times New Roman" w:cs="Times New Roman"/>
+          <w:sz w:val="24"/>
+          <w:szCs w:val="24"/>
+        </w:rPr>
+        <w:t>Vicenzo</w:t>
+      </w:r>
+      <w:proofErr w:type="spellEnd"/>
+      <w:r>
+        <w:rPr>
+          <w:rFonts w:ascii="Times New Roman" w:hAnsi="Times New Roman" w:cs="Times New Roman"/>
+          <w:sz w:val="24"/>
+          <w:szCs w:val="24"/>
+        </w:rPr>
+        <w:t xml:space="preserve"> </w:t>
+      </w:r>
+      <w:proofErr w:type="spellStart"/>
+      <w:r>
+        <w:rPr>
+          <w:rFonts w:ascii="Times New Roman" w:hAnsi="Times New Roman" w:cs="Times New Roman"/>
+          <w:sz w:val="24"/>
+          <w:szCs w:val="24"/>
+        </w:rPr>
+        <w:t>adalah</w:t>
+      </w:r>
+      <w:proofErr w:type="spellEnd"/>
+      <w:r>
+        <w:rPr>
+          <w:rFonts w:ascii="Times New Roman" w:hAnsi="Times New Roman" w:cs="Times New Roman"/>
+          <w:sz w:val="24"/>
+          <w:szCs w:val="24"/>
+        </w:rPr>
+        <w:t xml:space="preserve"> salah </w:t>
+      </w:r>
+      <w:proofErr w:type="spellStart"/>
+      <w:r>
+        <w:rPr>
+          <w:rFonts w:ascii="Times New Roman" w:hAnsi="Times New Roman" w:cs="Times New Roman"/>
+          <w:sz w:val="24"/>
+          <w:szCs w:val="24"/>
+        </w:rPr>
+        <w:t>satu</w:t>
+      </w:r>
+      <w:proofErr w:type="spellEnd"/>
+      <w:r>
+        <w:rPr>
+          <w:rFonts w:ascii="Times New Roman" w:hAnsi="Times New Roman" w:cs="Times New Roman"/>
+          <w:sz w:val="24"/>
+          <w:szCs w:val="24"/>
+        </w:rPr>
+        <w:t xml:space="preserve"> </w:t>
+      </w:r>
+      <w:proofErr w:type="spellStart"/>
+      <w:r>
+        <w:rPr>
+          <w:rFonts w:ascii="Times New Roman" w:hAnsi="Times New Roman" w:cs="Times New Roman"/>
+          <w:sz w:val="24"/>
+          <w:szCs w:val="24"/>
+        </w:rPr>
+        <w:t>kafe</w:t>
+      </w:r>
+      <w:proofErr w:type="spellEnd"/>
+      <w:r>
+        <w:rPr>
+          <w:rFonts w:ascii="Times New Roman" w:hAnsi="Times New Roman" w:cs="Times New Roman"/>
+          <w:sz w:val="24"/>
+          <w:szCs w:val="24"/>
+        </w:rPr>
+        <w:t xml:space="preserve"> yang </w:t>
+      </w:r>
+      <w:proofErr w:type="spellStart"/>
+      <w:r>
+        <w:rPr>
+          <w:rFonts w:ascii="Times New Roman" w:hAnsi="Times New Roman" w:cs="Times New Roman"/>
+          <w:sz w:val="24"/>
+          <w:szCs w:val="24"/>
+        </w:rPr>
+        <w:t>akan</w:t>
+      </w:r>
+      <w:proofErr w:type="spellEnd"/>
+      <w:r>
+        <w:rPr>
+          <w:rFonts w:ascii="Times New Roman" w:hAnsi="Times New Roman" w:cs="Times New Roman"/>
+          <w:sz w:val="24"/>
+          <w:szCs w:val="24"/>
+        </w:rPr>
+        <w:t xml:space="preserve"> kami </w:t>
+      </w:r>
+      <w:proofErr w:type="spellStart"/>
+      <w:r>
+        <w:rPr>
+          <w:rFonts w:ascii="Times New Roman" w:hAnsi="Times New Roman" w:cs="Times New Roman"/>
+          <w:sz w:val="24"/>
+          <w:szCs w:val="24"/>
+        </w:rPr>
+        <w:t>kembangkan</w:t>
+      </w:r>
+      <w:proofErr w:type="spellEnd"/>
+      <w:r>
+        <w:rPr>
+          <w:rFonts w:ascii="Times New Roman" w:hAnsi="Times New Roman" w:cs="Times New Roman"/>
+          <w:sz w:val="24"/>
+          <w:szCs w:val="24"/>
+        </w:rPr>
+        <w:t xml:space="preserve">, </w:t>
+      </w:r>
+      <w:proofErr w:type="spellStart"/>
+      <w:r>
+        <w:rPr>
+          <w:rFonts w:ascii="Times New Roman" w:hAnsi="Times New Roman" w:cs="Times New Roman"/>
+          <w:sz w:val="24"/>
+          <w:szCs w:val="24"/>
+        </w:rPr>
+        <w:t>dimana</w:t>
+      </w:r>
+      <w:proofErr w:type="spellEnd"/>
+      <w:r>
+        <w:rPr>
+          <w:rFonts w:ascii="Times New Roman" w:hAnsi="Times New Roman" w:cs="Times New Roman"/>
+          <w:sz w:val="24"/>
+          <w:szCs w:val="24"/>
+        </w:rPr>
+        <w:t xml:space="preserve"> kami </w:t>
+      </w:r>
+      <w:proofErr w:type="spellStart"/>
+      <w:r>
+        <w:rPr>
+          <w:rFonts w:ascii="Times New Roman" w:hAnsi="Times New Roman" w:cs="Times New Roman"/>
+          <w:sz w:val="24"/>
+          <w:szCs w:val="24"/>
+        </w:rPr>
+        <w:t>ingin</w:t>
+      </w:r>
+      <w:proofErr w:type="spellEnd"/>
+      <w:r>
+        <w:rPr>
+          <w:rFonts w:ascii="Times New Roman" w:hAnsi="Times New Roman" w:cs="Times New Roman"/>
+          <w:sz w:val="24"/>
+          <w:szCs w:val="24"/>
+        </w:rPr>
+        <w:t xml:space="preserve"> </w:t>
+      </w:r>
+      <w:proofErr w:type="spellStart"/>
+      <w:r>
+        <w:rPr>
+          <w:rFonts w:ascii="Times New Roman" w:hAnsi="Times New Roman" w:cs="Times New Roman"/>
+          <w:sz w:val="24"/>
+          <w:szCs w:val="24"/>
+        </w:rPr>
+        <w:t>membuat</w:t>
+      </w:r>
+      <w:proofErr w:type="spellEnd"/>
+      <w:r>
+        <w:rPr>
+          <w:rFonts w:ascii="Times New Roman" w:hAnsi="Times New Roman" w:cs="Times New Roman"/>
+          <w:sz w:val="24"/>
+          <w:szCs w:val="24"/>
+        </w:rPr>
+        <w:t xml:space="preserve"> </w:t>
+      </w:r>
+      <w:proofErr w:type="spellStart"/>
+      <w:r>
+        <w:rPr>
+          <w:rFonts w:ascii="Times New Roman" w:hAnsi="Times New Roman" w:cs="Times New Roman"/>
+          <w:sz w:val="24"/>
+          <w:szCs w:val="24"/>
+        </w:rPr>
+        <w:t>kegiatan</w:t>
+      </w:r>
+      <w:proofErr w:type="spellEnd"/>
+      <w:r>
+        <w:rPr>
+          <w:rFonts w:ascii="Times New Roman" w:hAnsi="Times New Roman" w:cs="Times New Roman"/>
+          <w:sz w:val="24"/>
+          <w:szCs w:val="24"/>
+        </w:rPr>
+        <w:t xml:space="preserve"> yang </w:t>
+      </w:r>
+      <w:proofErr w:type="spellStart"/>
+      <w:r>
+        <w:rPr>
+          <w:rFonts w:ascii="Times New Roman" w:hAnsi="Times New Roman" w:cs="Times New Roman"/>
+          <w:sz w:val="24"/>
+          <w:szCs w:val="24"/>
+        </w:rPr>
+        <w:t>dilakukan</w:t>
+      </w:r>
+      <w:proofErr w:type="spellEnd"/>
+      <w:r>
+        <w:rPr>
+          <w:rFonts w:ascii="Times New Roman" w:hAnsi="Times New Roman" w:cs="Times New Roman"/>
+          <w:sz w:val="24"/>
+          <w:szCs w:val="24"/>
+        </w:rPr>
+        <w:t xml:space="preserve"> di </w:t>
+      </w:r>
+      <w:proofErr w:type="spellStart"/>
+      <w:r>
+        <w:rPr>
+          <w:rFonts w:ascii="Times New Roman" w:hAnsi="Times New Roman" w:cs="Times New Roman"/>
+          <w:sz w:val="24"/>
+          <w:szCs w:val="24"/>
+        </w:rPr>
+        <w:t>kafe</w:t>
+      </w:r>
+      <w:proofErr w:type="spellEnd"/>
+      <w:r>
+        <w:rPr>
+          <w:rFonts w:ascii="Times New Roman" w:hAnsi="Times New Roman" w:cs="Times New Roman"/>
+          <w:sz w:val="24"/>
+          <w:szCs w:val="24"/>
+        </w:rPr>
+        <w:t xml:space="preserve"> </w:t>
+      </w:r>
+      <w:proofErr w:type="spellStart"/>
+      <w:r>
+        <w:rPr>
+          <w:rFonts w:ascii="Times New Roman" w:hAnsi="Times New Roman" w:cs="Times New Roman"/>
+          <w:sz w:val="24"/>
+          <w:szCs w:val="24"/>
+        </w:rPr>
+        <w:t>ini</w:t>
+      </w:r>
+      <w:proofErr w:type="spellEnd"/>
+      <w:r>
+        <w:rPr>
+          <w:rFonts w:ascii="Times New Roman" w:hAnsi="Times New Roman" w:cs="Times New Roman"/>
+          <w:sz w:val="24"/>
+          <w:szCs w:val="24"/>
+        </w:rPr>
+        <w:t xml:space="preserve"> </w:t>
+      </w:r>
+      <w:proofErr w:type="spellStart"/>
+      <w:r>
+        <w:rPr>
+          <w:rFonts w:ascii="Times New Roman" w:hAnsi="Times New Roman" w:cs="Times New Roman"/>
+          <w:sz w:val="24"/>
+          <w:szCs w:val="24"/>
+        </w:rPr>
+        <w:t>menjadi</w:t>
+      </w:r>
+      <w:proofErr w:type="spellEnd"/>
+      <w:r>
+        <w:rPr>
+          <w:rFonts w:ascii="Times New Roman" w:hAnsi="Times New Roman" w:cs="Times New Roman"/>
+          <w:sz w:val="24"/>
+          <w:szCs w:val="24"/>
+        </w:rPr>
+        <w:t xml:space="preserve"> </w:t>
+      </w:r>
+      <w:proofErr w:type="spellStart"/>
+      <w:r>
+        <w:rPr>
+          <w:rFonts w:ascii="Times New Roman" w:hAnsi="Times New Roman" w:cs="Times New Roman"/>
+          <w:sz w:val="24"/>
+          <w:szCs w:val="24"/>
+        </w:rPr>
+        <w:t>lebih</w:t>
+      </w:r>
+      <w:proofErr w:type="spellEnd"/>
+      <w:r>
+        <w:rPr>
+          <w:rFonts w:ascii="Times New Roman" w:hAnsi="Times New Roman" w:cs="Times New Roman"/>
+          <w:sz w:val="24"/>
+          <w:szCs w:val="24"/>
+        </w:rPr>
+        <w:t xml:space="preserve"> modern. Dimana </w:t>
+      </w:r>
+      <w:proofErr w:type="spellStart"/>
+      <w:r>
+        <w:rPr>
+          <w:rFonts w:ascii="Times New Roman" w:hAnsi="Times New Roman" w:cs="Times New Roman"/>
+          <w:sz w:val="24"/>
+          <w:szCs w:val="24"/>
+        </w:rPr>
+        <w:t>biasanya</w:t>
+      </w:r>
+      <w:proofErr w:type="spellEnd"/>
+      <w:r>
+        <w:rPr>
+          <w:rFonts w:ascii="Times New Roman" w:hAnsi="Times New Roman" w:cs="Times New Roman"/>
+          <w:sz w:val="24"/>
+          <w:szCs w:val="24"/>
+        </w:rPr>
+        <w:t xml:space="preserve"> </w:t>
+      </w:r>
+      <w:proofErr w:type="spellStart"/>
+      <w:r>
+        <w:rPr>
+          <w:rFonts w:ascii="Times New Roman" w:hAnsi="Times New Roman" w:cs="Times New Roman"/>
+          <w:sz w:val="24"/>
+          <w:szCs w:val="24"/>
+        </w:rPr>
+        <w:t>tempat</w:t>
+      </w:r>
+      <w:proofErr w:type="spellEnd"/>
+      <w:r>
+        <w:rPr>
+          <w:rFonts w:ascii="Times New Roman" w:hAnsi="Times New Roman" w:cs="Times New Roman"/>
+          <w:sz w:val="24"/>
+          <w:szCs w:val="24"/>
+        </w:rPr>
+        <w:t xml:space="preserve"> </w:t>
+      </w:r>
+      <w:proofErr w:type="spellStart"/>
+      <w:r>
+        <w:rPr>
+          <w:rFonts w:ascii="Times New Roman" w:hAnsi="Times New Roman" w:cs="Times New Roman"/>
+          <w:sz w:val="24"/>
+          <w:szCs w:val="24"/>
+        </w:rPr>
+        <w:t>makan</w:t>
+      </w:r>
+      <w:proofErr w:type="spellEnd"/>
+      <w:r>
+        <w:rPr>
+          <w:rFonts w:ascii="Times New Roman" w:hAnsi="Times New Roman" w:cs="Times New Roman"/>
+          <w:sz w:val="24"/>
+          <w:szCs w:val="24"/>
+        </w:rPr>
+        <w:t xml:space="preserve"> </w:t>
+      </w:r>
+      <w:proofErr w:type="spellStart"/>
+      <w:r>
+        <w:rPr>
+          <w:rFonts w:ascii="Times New Roman" w:hAnsi="Times New Roman" w:cs="Times New Roman"/>
+          <w:sz w:val="24"/>
+          <w:szCs w:val="24"/>
+        </w:rPr>
+        <w:t>saat</w:t>
+      </w:r>
+      <w:proofErr w:type="spellEnd"/>
+      <w:r>
+        <w:rPr>
+          <w:rFonts w:ascii="Times New Roman" w:hAnsi="Times New Roman" w:cs="Times New Roman"/>
+          <w:sz w:val="24"/>
+          <w:szCs w:val="24"/>
+        </w:rPr>
+        <w:t xml:space="preserve"> </w:t>
+      </w:r>
+      <w:proofErr w:type="spellStart"/>
+      <w:r>
+        <w:rPr>
+          <w:rFonts w:ascii="Times New Roman" w:hAnsi="Times New Roman" w:cs="Times New Roman"/>
+          <w:sz w:val="24"/>
+          <w:szCs w:val="24"/>
+        </w:rPr>
+        <w:t>ini</w:t>
+      </w:r>
+      <w:proofErr w:type="spellEnd"/>
+      <w:r>
+        <w:rPr>
+          <w:rFonts w:ascii="Times New Roman" w:hAnsi="Times New Roman" w:cs="Times New Roman"/>
+          <w:sz w:val="24"/>
+          <w:szCs w:val="24"/>
+        </w:rPr>
+        <w:t xml:space="preserve"> </w:t>
+      </w:r>
+      <w:proofErr w:type="spellStart"/>
+      <w:r>
+        <w:rPr>
+          <w:rFonts w:ascii="Times New Roman" w:hAnsi="Times New Roman" w:cs="Times New Roman"/>
+          <w:sz w:val="24"/>
+          <w:szCs w:val="24"/>
+        </w:rPr>
+        <w:t>masih</w:t>
+      </w:r>
+      <w:proofErr w:type="spellEnd"/>
+      <w:r>
+        <w:rPr>
+          <w:rFonts w:ascii="Times New Roman" w:hAnsi="Times New Roman" w:cs="Times New Roman"/>
+          <w:sz w:val="24"/>
+          <w:szCs w:val="24"/>
+        </w:rPr>
+        <w:t xml:space="preserve"> </w:t>
+      </w:r>
+      <w:proofErr w:type="spellStart"/>
+      <w:r>
+        <w:rPr>
+          <w:rFonts w:ascii="Times New Roman" w:hAnsi="Times New Roman" w:cs="Times New Roman"/>
+          <w:sz w:val="24"/>
+          <w:szCs w:val="24"/>
+        </w:rPr>
+        <w:t>melakukan</w:t>
+      </w:r>
+      <w:proofErr w:type="spellEnd"/>
+      <w:r>
+        <w:rPr>
+          <w:rFonts w:ascii="Times New Roman" w:hAnsi="Times New Roman" w:cs="Times New Roman"/>
+          <w:sz w:val="24"/>
+          <w:szCs w:val="24"/>
+        </w:rPr>
+        <w:t xml:space="preserve"> </w:t>
+      </w:r>
+      <w:proofErr w:type="spellStart"/>
+      <w:r>
+        <w:rPr>
+          <w:rFonts w:ascii="Times New Roman" w:hAnsi="Times New Roman" w:cs="Times New Roman"/>
+          <w:sz w:val="24"/>
+          <w:szCs w:val="24"/>
+        </w:rPr>
+        <w:t>kegiatan</w:t>
+      </w:r>
+      <w:proofErr w:type="spellEnd"/>
+      <w:r>
+        <w:rPr>
+          <w:rFonts w:ascii="Times New Roman" w:hAnsi="Times New Roman" w:cs="Times New Roman"/>
+          <w:sz w:val="24"/>
+          <w:szCs w:val="24"/>
+        </w:rPr>
+        <w:t xml:space="preserve"> </w:t>
+      </w:r>
+      <w:proofErr w:type="spellStart"/>
+      <w:r>
+        <w:rPr>
+          <w:rFonts w:ascii="Times New Roman" w:hAnsi="Times New Roman" w:cs="Times New Roman"/>
+          <w:sz w:val="24"/>
+          <w:szCs w:val="24"/>
+        </w:rPr>
+        <w:t>secara</w:t>
+      </w:r>
+      <w:proofErr w:type="spellEnd"/>
+      <w:r>
+        <w:rPr>
+          <w:rFonts w:ascii="Times New Roman" w:hAnsi="Times New Roman" w:cs="Times New Roman"/>
+          <w:sz w:val="24"/>
+          <w:szCs w:val="24"/>
+        </w:rPr>
+        <w:t xml:space="preserve"> manual, </w:t>
+      </w:r>
+      <w:proofErr w:type="spellStart"/>
+      <w:r>
+        <w:rPr>
+          <w:rFonts w:ascii="Times New Roman" w:hAnsi="Times New Roman" w:cs="Times New Roman"/>
+          <w:sz w:val="24"/>
+          <w:szCs w:val="24"/>
+        </w:rPr>
+        <w:t>mulai</w:t>
+      </w:r>
+      <w:proofErr w:type="spellEnd"/>
+      <w:r>
+        <w:rPr>
+          <w:rFonts w:ascii="Times New Roman" w:hAnsi="Times New Roman" w:cs="Times New Roman"/>
+          <w:sz w:val="24"/>
+          <w:szCs w:val="24"/>
+        </w:rPr>
+        <w:t xml:space="preserve"> </w:t>
+      </w:r>
+      <w:proofErr w:type="spellStart"/>
+      <w:r>
+        <w:rPr>
+          <w:rFonts w:ascii="Times New Roman" w:hAnsi="Times New Roman" w:cs="Times New Roman"/>
+          <w:sz w:val="24"/>
+          <w:szCs w:val="24"/>
+        </w:rPr>
+        <w:t>dari</w:t>
+      </w:r>
+      <w:proofErr w:type="spellEnd"/>
+      <w:r>
+        <w:rPr>
+          <w:rFonts w:ascii="Times New Roman" w:hAnsi="Times New Roman" w:cs="Times New Roman"/>
+          <w:sz w:val="24"/>
+          <w:szCs w:val="24"/>
+        </w:rPr>
+        <w:t xml:space="preserve"> </w:t>
+      </w:r>
+      <w:proofErr w:type="spellStart"/>
+      <w:r>
+        <w:rPr>
+          <w:rFonts w:ascii="Times New Roman" w:hAnsi="Times New Roman" w:cs="Times New Roman"/>
+          <w:sz w:val="24"/>
+          <w:szCs w:val="24"/>
+        </w:rPr>
+        <w:t>pembeli</w:t>
+      </w:r>
+      <w:proofErr w:type="spellEnd"/>
+      <w:r>
+        <w:rPr>
+          <w:rFonts w:ascii="Times New Roman" w:hAnsi="Times New Roman" w:cs="Times New Roman"/>
+          <w:sz w:val="24"/>
+          <w:szCs w:val="24"/>
+        </w:rPr>
+        <w:t xml:space="preserve"> </w:t>
+      </w:r>
+      <w:proofErr w:type="spellStart"/>
+      <w:r>
+        <w:rPr>
+          <w:rFonts w:ascii="Times New Roman" w:hAnsi="Times New Roman" w:cs="Times New Roman"/>
+          <w:sz w:val="24"/>
+          <w:szCs w:val="24"/>
+        </w:rPr>
+        <w:t>harus</w:t>
+      </w:r>
+      <w:proofErr w:type="spellEnd"/>
+      <w:r>
+        <w:rPr>
+          <w:rFonts w:ascii="Times New Roman" w:hAnsi="Times New Roman" w:cs="Times New Roman"/>
+          <w:sz w:val="24"/>
+          <w:szCs w:val="24"/>
+        </w:rPr>
+        <w:t xml:space="preserve"> </w:t>
+      </w:r>
+      <w:proofErr w:type="spellStart"/>
+      <w:r>
+        <w:rPr>
+          <w:rFonts w:ascii="Times New Roman" w:hAnsi="Times New Roman" w:cs="Times New Roman"/>
+          <w:sz w:val="24"/>
+          <w:szCs w:val="24"/>
+        </w:rPr>
+        <w:t>datang</w:t>
+      </w:r>
+      <w:proofErr w:type="spellEnd"/>
+      <w:r>
+        <w:rPr>
+          <w:rFonts w:ascii="Times New Roman" w:hAnsi="Times New Roman" w:cs="Times New Roman"/>
+          <w:sz w:val="24"/>
+          <w:szCs w:val="24"/>
+        </w:rPr>
+        <w:t xml:space="preserve"> </w:t>
+      </w:r>
+      <w:proofErr w:type="spellStart"/>
+      <w:r>
+        <w:rPr>
+          <w:rFonts w:ascii="Times New Roman" w:hAnsi="Times New Roman" w:cs="Times New Roman"/>
+          <w:sz w:val="24"/>
+          <w:szCs w:val="24"/>
+        </w:rPr>
+        <w:t>terlebih</w:t>
+      </w:r>
+      <w:proofErr w:type="spellEnd"/>
+      <w:r>
+        <w:rPr>
+          <w:rFonts w:ascii="Times New Roman" w:hAnsi="Times New Roman" w:cs="Times New Roman"/>
+          <w:sz w:val="24"/>
+          <w:szCs w:val="24"/>
+        </w:rPr>
+        <w:t xml:space="preserve"> </w:t>
+      </w:r>
+      <w:proofErr w:type="spellStart"/>
+      <w:r>
+        <w:rPr>
+          <w:rFonts w:ascii="Times New Roman" w:hAnsi="Times New Roman" w:cs="Times New Roman"/>
+          <w:sz w:val="24"/>
+          <w:szCs w:val="24"/>
+        </w:rPr>
+        <w:t>dahulu</w:t>
+      </w:r>
+      <w:proofErr w:type="spellEnd"/>
+      <w:r>
+        <w:rPr>
+          <w:rFonts w:ascii="Times New Roman" w:hAnsi="Times New Roman" w:cs="Times New Roman"/>
+          <w:sz w:val="24"/>
+          <w:szCs w:val="24"/>
+        </w:rPr>
+        <w:t xml:space="preserve"> </w:t>
+      </w:r>
+      <w:proofErr w:type="spellStart"/>
+      <w:r>
+        <w:rPr>
+          <w:rFonts w:ascii="Times New Roman" w:hAnsi="Times New Roman" w:cs="Times New Roman"/>
+          <w:sz w:val="24"/>
+          <w:szCs w:val="24"/>
+        </w:rPr>
+        <w:t>untuk</w:t>
+      </w:r>
+      <w:proofErr w:type="spellEnd"/>
+      <w:r>
+        <w:rPr>
+          <w:rFonts w:ascii="Times New Roman" w:hAnsi="Times New Roman" w:cs="Times New Roman"/>
+          <w:sz w:val="24"/>
+          <w:szCs w:val="24"/>
+        </w:rPr>
+        <w:t xml:space="preserve"> </w:t>
+      </w:r>
+      <w:proofErr w:type="spellStart"/>
+      <w:r>
+        <w:rPr>
+          <w:rFonts w:ascii="Times New Roman" w:hAnsi="Times New Roman" w:cs="Times New Roman"/>
+          <w:sz w:val="24"/>
+          <w:szCs w:val="24"/>
+        </w:rPr>
+        <w:t>melihat</w:t>
+      </w:r>
+      <w:proofErr w:type="spellEnd"/>
+      <w:r>
+        <w:rPr>
+          <w:rFonts w:ascii="Times New Roman" w:hAnsi="Times New Roman" w:cs="Times New Roman"/>
+          <w:sz w:val="24"/>
+          <w:szCs w:val="24"/>
+        </w:rPr>
+        <w:t xml:space="preserve"> menu </w:t>
+      </w:r>
+      <w:proofErr w:type="spellStart"/>
+      <w:r>
+        <w:rPr>
+          <w:rFonts w:ascii="Times New Roman" w:hAnsi="Times New Roman" w:cs="Times New Roman"/>
+          <w:sz w:val="24"/>
+          <w:szCs w:val="24"/>
+        </w:rPr>
+        <w:t>makanan</w:t>
+      </w:r>
+      <w:proofErr w:type="spellEnd"/>
+      <w:r>
+        <w:rPr>
+          <w:rFonts w:ascii="Times New Roman" w:hAnsi="Times New Roman" w:cs="Times New Roman"/>
+          <w:sz w:val="24"/>
+          <w:szCs w:val="24"/>
+        </w:rPr>
+        <w:t xml:space="preserve"> dan </w:t>
+      </w:r>
+      <w:proofErr w:type="spellStart"/>
+      <w:r>
+        <w:rPr>
+          <w:rFonts w:ascii="Times New Roman" w:hAnsi="Times New Roman" w:cs="Times New Roman"/>
+          <w:sz w:val="24"/>
+          <w:szCs w:val="24"/>
+        </w:rPr>
+        <w:t>minuman</w:t>
+      </w:r>
+      <w:proofErr w:type="spellEnd"/>
+      <w:r>
+        <w:rPr>
+          <w:rFonts w:ascii="Times New Roman" w:hAnsi="Times New Roman" w:cs="Times New Roman"/>
+          <w:sz w:val="24"/>
+          <w:szCs w:val="24"/>
+        </w:rPr>
+        <w:t xml:space="preserve"> yang </w:t>
+      </w:r>
+      <w:proofErr w:type="spellStart"/>
+      <w:r>
+        <w:rPr>
+          <w:rFonts w:ascii="Times New Roman" w:hAnsi="Times New Roman" w:cs="Times New Roman"/>
+          <w:sz w:val="24"/>
+          <w:szCs w:val="24"/>
+        </w:rPr>
+        <w:t>ditawarkan</w:t>
+      </w:r>
+      <w:proofErr w:type="spellEnd"/>
+      <w:r>
+        <w:rPr>
+          <w:rFonts w:ascii="Times New Roman" w:hAnsi="Times New Roman" w:cs="Times New Roman"/>
+          <w:sz w:val="24"/>
+          <w:szCs w:val="24"/>
+        </w:rPr>
+        <w:t xml:space="preserve"> di </w:t>
+      </w:r>
+      <w:proofErr w:type="spellStart"/>
+      <w:r>
+        <w:rPr>
+          <w:rFonts w:ascii="Times New Roman" w:hAnsi="Times New Roman" w:cs="Times New Roman"/>
+          <w:sz w:val="24"/>
+          <w:szCs w:val="24"/>
+        </w:rPr>
+        <w:t>tempat</w:t>
+      </w:r>
+      <w:proofErr w:type="spellEnd"/>
+      <w:r>
+        <w:rPr>
+          <w:rFonts w:ascii="Times New Roman" w:hAnsi="Times New Roman" w:cs="Times New Roman"/>
+          <w:sz w:val="24"/>
+          <w:szCs w:val="24"/>
+        </w:rPr>
+        <w:t xml:space="preserve"> </w:t>
+      </w:r>
+      <w:proofErr w:type="spellStart"/>
+      <w:r>
+        <w:rPr>
+          <w:rFonts w:ascii="Times New Roman" w:hAnsi="Times New Roman" w:cs="Times New Roman"/>
+          <w:sz w:val="24"/>
+          <w:szCs w:val="24"/>
+        </w:rPr>
+        <w:t>makan</w:t>
+      </w:r>
+      <w:proofErr w:type="spellEnd"/>
+      <w:r>
+        <w:rPr>
+          <w:rFonts w:ascii="Times New Roman" w:hAnsi="Times New Roman" w:cs="Times New Roman"/>
+          <w:sz w:val="24"/>
+          <w:szCs w:val="24"/>
+        </w:rPr>
+        <w:t xml:space="preserve"> </w:t>
+      </w:r>
+      <w:proofErr w:type="spellStart"/>
+      <w:r>
+        <w:rPr>
+          <w:rFonts w:ascii="Times New Roman" w:hAnsi="Times New Roman" w:cs="Times New Roman"/>
+          <w:sz w:val="24"/>
+          <w:szCs w:val="24"/>
+        </w:rPr>
+        <w:t>tersebut</w:t>
+      </w:r>
+      <w:proofErr w:type="spellEnd"/>
+      <w:r>
+        <w:rPr>
+          <w:rFonts w:ascii="Times New Roman" w:hAnsi="Times New Roman" w:cs="Times New Roman"/>
+          <w:sz w:val="24"/>
+          <w:szCs w:val="24"/>
+        </w:rPr>
+        <w:t xml:space="preserve">. </w:t>
+      </w:r>
+      <w:proofErr w:type="spellStart"/>
+      <w:r>
+        <w:rPr>
+          <w:rFonts w:ascii="Times New Roman" w:hAnsi="Times New Roman" w:cs="Times New Roman"/>
+          <w:sz w:val="24"/>
+          <w:szCs w:val="24"/>
+        </w:rPr>
+        <w:t>Pembeli</w:t>
+      </w:r>
+      <w:proofErr w:type="spellEnd"/>
+      <w:r>
+        <w:rPr>
+          <w:rFonts w:ascii="Times New Roman" w:hAnsi="Times New Roman" w:cs="Times New Roman"/>
+          <w:sz w:val="24"/>
+          <w:szCs w:val="24"/>
+        </w:rPr>
+        <w:t xml:space="preserve"> juga </w:t>
+      </w:r>
+      <w:proofErr w:type="spellStart"/>
+      <w:r>
+        <w:rPr>
+          <w:rFonts w:ascii="Times New Roman" w:hAnsi="Times New Roman" w:cs="Times New Roman"/>
+          <w:sz w:val="24"/>
+          <w:szCs w:val="24"/>
+        </w:rPr>
+        <w:t>tidak</w:t>
+      </w:r>
+      <w:proofErr w:type="spellEnd"/>
+      <w:r>
+        <w:rPr>
+          <w:rFonts w:ascii="Times New Roman" w:hAnsi="Times New Roman" w:cs="Times New Roman"/>
+          <w:sz w:val="24"/>
+          <w:szCs w:val="24"/>
+        </w:rPr>
+        <w:t xml:space="preserve"> </w:t>
+      </w:r>
+      <w:proofErr w:type="spellStart"/>
+      <w:r>
+        <w:rPr>
+          <w:rFonts w:ascii="Times New Roman" w:hAnsi="Times New Roman" w:cs="Times New Roman"/>
+          <w:sz w:val="24"/>
+          <w:szCs w:val="24"/>
+        </w:rPr>
+        <w:t>dapat</w:t>
+      </w:r>
+      <w:proofErr w:type="spellEnd"/>
+      <w:r>
+        <w:rPr>
+          <w:rFonts w:ascii="Times New Roman" w:hAnsi="Times New Roman" w:cs="Times New Roman"/>
+          <w:sz w:val="24"/>
+          <w:szCs w:val="24"/>
+        </w:rPr>
+        <w:t xml:space="preserve"> </w:t>
+      </w:r>
+      <w:proofErr w:type="spellStart"/>
+      <w:r>
+        <w:rPr>
+          <w:rFonts w:ascii="Times New Roman" w:hAnsi="Times New Roman" w:cs="Times New Roman"/>
+          <w:sz w:val="24"/>
+          <w:szCs w:val="24"/>
+        </w:rPr>
+        <w:t>melihat</w:t>
+      </w:r>
+      <w:proofErr w:type="spellEnd"/>
+      <w:r>
+        <w:rPr>
+          <w:rFonts w:ascii="Times New Roman" w:hAnsi="Times New Roman" w:cs="Times New Roman"/>
+          <w:sz w:val="24"/>
+          <w:szCs w:val="24"/>
+        </w:rPr>
+        <w:t xml:space="preserve"> total </w:t>
+      </w:r>
+      <w:proofErr w:type="spellStart"/>
+      <w:r>
+        <w:rPr>
+          <w:rFonts w:ascii="Times New Roman" w:hAnsi="Times New Roman" w:cs="Times New Roman"/>
+          <w:sz w:val="24"/>
+          <w:szCs w:val="24"/>
+        </w:rPr>
+        <w:t>harga</w:t>
+      </w:r>
+      <w:proofErr w:type="spellEnd"/>
+      <w:r>
+        <w:rPr>
+          <w:rFonts w:ascii="Times New Roman" w:hAnsi="Times New Roman" w:cs="Times New Roman"/>
+          <w:sz w:val="24"/>
+          <w:szCs w:val="24"/>
+        </w:rPr>
+        <w:t xml:space="preserve"> yang </w:t>
+      </w:r>
+      <w:proofErr w:type="spellStart"/>
+      <w:r>
+        <w:rPr>
+          <w:rFonts w:ascii="Times New Roman" w:hAnsi="Times New Roman" w:cs="Times New Roman"/>
+          <w:sz w:val="24"/>
+          <w:szCs w:val="24"/>
+        </w:rPr>
+        <w:t>dipesan</w:t>
+      </w:r>
+      <w:proofErr w:type="spellEnd"/>
+      <w:r>
+        <w:rPr>
+          <w:rFonts w:ascii="Times New Roman" w:hAnsi="Times New Roman" w:cs="Times New Roman"/>
+          <w:sz w:val="24"/>
+          <w:szCs w:val="24"/>
+        </w:rPr>
+        <w:t xml:space="preserve"> </w:t>
+      </w:r>
+      <w:proofErr w:type="spellStart"/>
+      <w:r>
+        <w:rPr>
+          <w:rFonts w:ascii="Times New Roman" w:hAnsi="Times New Roman" w:cs="Times New Roman"/>
+          <w:sz w:val="24"/>
+          <w:szCs w:val="24"/>
+        </w:rPr>
+        <w:t>sebelum</w:t>
+      </w:r>
+      <w:proofErr w:type="spellEnd"/>
+      <w:r>
+        <w:rPr>
+          <w:rFonts w:ascii="Times New Roman" w:hAnsi="Times New Roman" w:cs="Times New Roman"/>
+          <w:sz w:val="24"/>
+          <w:szCs w:val="24"/>
+        </w:rPr>
+        <w:t xml:space="preserve"> bill </w:t>
+      </w:r>
+      <w:proofErr w:type="spellStart"/>
+      <w:r>
+        <w:rPr>
+          <w:rFonts w:ascii="Times New Roman" w:hAnsi="Times New Roman" w:cs="Times New Roman"/>
+          <w:sz w:val="24"/>
+          <w:szCs w:val="24"/>
+        </w:rPr>
+        <w:t>diberikan</w:t>
+      </w:r>
+      <w:proofErr w:type="spellEnd"/>
+      <w:r>
+        <w:rPr>
+          <w:rFonts w:ascii="Times New Roman" w:hAnsi="Times New Roman" w:cs="Times New Roman"/>
+          <w:sz w:val="24"/>
+          <w:szCs w:val="24"/>
+        </w:rPr>
+        <w:t xml:space="preserve"> oleh </w:t>
+      </w:r>
+      <w:proofErr w:type="spellStart"/>
+      <w:r>
+        <w:rPr>
+          <w:rFonts w:ascii="Times New Roman" w:hAnsi="Times New Roman" w:cs="Times New Roman"/>
+          <w:sz w:val="24"/>
+          <w:szCs w:val="24"/>
+        </w:rPr>
+        <w:t>pelayan</w:t>
+      </w:r>
+      <w:proofErr w:type="spellEnd"/>
+      <w:r>
+        <w:rPr>
+          <w:rFonts w:ascii="Times New Roman" w:hAnsi="Times New Roman" w:cs="Times New Roman"/>
+          <w:sz w:val="24"/>
+          <w:szCs w:val="24"/>
+        </w:rPr>
+        <w:t>.</w:t>
       </w:r>
     </w:p>
     <w:p>
@@ -1076,13 +4980,374 @@
           <w:szCs w:val="24"/>
         </w:rPr>
       </w:pPr>
-      <w:r>
-        <w:rPr>
-          <w:rFonts w:ascii="Times New Roman" w:hAnsi="Times New Roman" w:cs="Times New Roman"/>
-          <w:sz w:val="24"/>
-          <w:szCs w:val="24"/>
-        </w:rPr>
-        <w:t>Apalagi jika hari libur, biasanya pengunjung akan meningkat dan akan menyebabkan beberapa masalah dalam proses pelayanan seperti pelanggan harus menunggu lama untuk pelayan dat</w:t>
+      <w:proofErr w:type="spellStart"/>
+      <w:r>
+        <w:rPr>
+          <w:rFonts w:ascii="Times New Roman" w:hAnsi="Times New Roman" w:cs="Times New Roman"/>
+          <w:sz w:val="24"/>
+          <w:szCs w:val="24"/>
+        </w:rPr>
+        <w:t>Apalagi</w:t>
+      </w:r>
+      <w:proofErr w:type="spellEnd"/>
+      <w:r>
+        <w:rPr>
+          <w:rFonts w:ascii="Times New Roman" w:hAnsi="Times New Roman" w:cs="Times New Roman"/>
+          <w:sz w:val="24"/>
+          <w:szCs w:val="24"/>
+        </w:rPr>
+        <w:t xml:space="preserve"> </w:t>
+      </w:r>
+      <w:proofErr w:type="spellStart"/>
+      <w:r>
+        <w:rPr>
+          <w:rFonts w:ascii="Times New Roman" w:hAnsi="Times New Roman" w:cs="Times New Roman"/>
+          <w:sz w:val="24"/>
+          <w:szCs w:val="24"/>
+        </w:rPr>
+        <w:t>jika</w:t>
+      </w:r>
+      <w:proofErr w:type="spellEnd"/>
+      <w:r>
+        <w:rPr>
+          <w:rFonts w:ascii="Times New Roman" w:hAnsi="Times New Roman" w:cs="Times New Roman"/>
+          <w:sz w:val="24"/>
+          <w:szCs w:val="24"/>
+        </w:rPr>
+        <w:t xml:space="preserve"> </w:t>
+      </w:r>
+      <w:proofErr w:type="spellStart"/>
+      <w:r>
+        <w:rPr>
+          <w:rFonts w:ascii="Times New Roman" w:hAnsi="Times New Roman" w:cs="Times New Roman"/>
+          <w:sz w:val="24"/>
+          <w:szCs w:val="24"/>
+        </w:rPr>
+        <w:t>hari</w:t>
+      </w:r>
+      <w:proofErr w:type="spellEnd"/>
+      <w:r>
+        <w:rPr>
+          <w:rFonts w:ascii="Times New Roman" w:hAnsi="Times New Roman" w:cs="Times New Roman"/>
+          <w:sz w:val="24"/>
+          <w:szCs w:val="24"/>
+        </w:rPr>
+        <w:t xml:space="preserve"> </w:t>
+      </w:r>
+      <w:proofErr w:type="spellStart"/>
+      <w:r>
+        <w:rPr>
+          <w:rFonts w:ascii="Times New Roman" w:hAnsi="Times New Roman" w:cs="Times New Roman"/>
+          <w:sz w:val="24"/>
+          <w:szCs w:val="24"/>
+        </w:rPr>
+        <w:t>libur</w:t>
+      </w:r>
+      <w:proofErr w:type="spellEnd"/>
+      <w:r>
+        <w:rPr>
+          <w:rFonts w:ascii="Times New Roman" w:hAnsi="Times New Roman" w:cs="Times New Roman"/>
+          <w:sz w:val="24"/>
+          <w:szCs w:val="24"/>
+        </w:rPr>
+        <w:t xml:space="preserve">, </w:t>
+      </w:r>
+      <w:proofErr w:type="spellStart"/>
+      <w:r>
+        <w:rPr>
+          <w:rFonts w:ascii="Times New Roman" w:hAnsi="Times New Roman" w:cs="Times New Roman"/>
+          <w:sz w:val="24"/>
+          <w:szCs w:val="24"/>
+        </w:rPr>
+        <w:t>biasanya</w:t>
+      </w:r>
+      <w:proofErr w:type="spellEnd"/>
+      <w:r>
+        <w:rPr>
+          <w:rFonts w:ascii="Times New Roman" w:hAnsi="Times New Roman" w:cs="Times New Roman"/>
+          <w:sz w:val="24"/>
+          <w:szCs w:val="24"/>
+        </w:rPr>
+        <w:t xml:space="preserve"> </w:t>
+      </w:r>
+      <w:proofErr w:type="spellStart"/>
+      <w:r>
+        <w:rPr>
+          <w:rFonts w:ascii="Times New Roman" w:hAnsi="Times New Roman" w:cs="Times New Roman"/>
+          <w:sz w:val="24"/>
+          <w:szCs w:val="24"/>
+        </w:rPr>
+        <w:t>pengunjung</w:t>
+      </w:r>
+      <w:proofErr w:type="spellEnd"/>
+      <w:r>
+        <w:rPr>
+          <w:rFonts w:ascii="Times New Roman" w:hAnsi="Times New Roman" w:cs="Times New Roman"/>
+          <w:sz w:val="24"/>
+          <w:szCs w:val="24"/>
+        </w:rPr>
+        <w:t xml:space="preserve"> </w:t>
+      </w:r>
+      <w:proofErr w:type="spellStart"/>
+      <w:r>
+        <w:rPr>
+          <w:rFonts w:ascii="Times New Roman" w:hAnsi="Times New Roman" w:cs="Times New Roman"/>
+          <w:sz w:val="24"/>
+          <w:szCs w:val="24"/>
+        </w:rPr>
+        <w:t>akan</w:t>
+      </w:r>
+      <w:proofErr w:type="spellEnd"/>
+      <w:r>
+        <w:rPr>
+          <w:rFonts w:ascii="Times New Roman" w:hAnsi="Times New Roman" w:cs="Times New Roman"/>
+          <w:sz w:val="24"/>
+          <w:szCs w:val="24"/>
+        </w:rPr>
+        <w:t xml:space="preserve"> </w:t>
+      </w:r>
+      <w:proofErr w:type="spellStart"/>
+      <w:r>
+        <w:rPr>
+          <w:rFonts w:ascii="Times New Roman" w:hAnsi="Times New Roman" w:cs="Times New Roman"/>
+          <w:sz w:val="24"/>
+          <w:szCs w:val="24"/>
+        </w:rPr>
+        <w:t>meningkat</w:t>
+      </w:r>
+      <w:proofErr w:type="spellEnd"/>
+      <w:r>
+        <w:rPr>
+          <w:rFonts w:ascii="Times New Roman" w:hAnsi="Times New Roman" w:cs="Times New Roman"/>
+          <w:sz w:val="24"/>
+          <w:szCs w:val="24"/>
+        </w:rPr>
+        <w:t xml:space="preserve"> dan </w:t>
+      </w:r>
+      <w:proofErr w:type="spellStart"/>
+      <w:r>
+        <w:rPr>
+          <w:rFonts w:ascii="Times New Roman" w:hAnsi="Times New Roman" w:cs="Times New Roman"/>
+          <w:sz w:val="24"/>
+          <w:szCs w:val="24"/>
+        </w:rPr>
+        <w:t>akan</w:t>
+      </w:r>
+      <w:proofErr w:type="spellEnd"/>
+      <w:r>
+        <w:rPr>
+          <w:rFonts w:ascii="Times New Roman" w:hAnsi="Times New Roman" w:cs="Times New Roman"/>
+          <w:sz w:val="24"/>
+          <w:szCs w:val="24"/>
+        </w:rPr>
+        <w:t xml:space="preserve"> </w:t>
+      </w:r>
+      <w:proofErr w:type="spellStart"/>
+      <w:r>
+        <w:rPr>
+          <w:rFonts w:ascii="Times New Roman" w:hAnsi="Times New Roman" w:cs="Times New Roman"/>
+          <w:sz w:val="24"/>
+          <w:szCs w:val="24"/>
+        </w:rPr>
+        <w:t>menyebabkan</w:t>
+      </w:r>
+      <w:proofErr w:type="spellEnd"/>
+      <w:r>
+        <w:rPr>
+          <w:rFonts w:ascii="Times New Roman" w:hAnsi="Times New Roman" w:cs="Times New Roman"/>
+          <w:sz w:val="24"/>
+          <w:szCs w:val="24"/>
+        </w:rPr>
+        <w:t xml:space="preserve"> </w:t>
+      </w:r>
+      <w:proofErr w:type="spellStart"/>
+      <w:r>
+        <w:rPr>
+          <w:rFonts w:ascii="Times New Roman" w:hAnsi="Times New Roman" w:cs="Times New Roman"/>
+          <w:sz w:val="24"/>
+          <w:szCs w:val="24"/>
+        </w:rPr>
+        <w:t>beberapa</w:t>
+      </w:r>
+      <w:proofErr w:type="spellEnd"/>
+      <w:r>
+        <w:rPr>
+          <w:rFonts w:ascii="Times New Roman" w:hAnsi="Times New Roman" w:cs="Times New Roman"/>
+          <w:sz w:val="24"/>
+          <w:szCs w:val="24"/>
+        </w:rPr>
+        <w:t xml:space="preserve"> </w:t>
+      </w:r>
+      <w:proofErr w:type="spellStart"/>
+      <w:r>
+        <w:rPr>
+          <w:rFonts w:ascii="Times New Roman" w:hAnsi="Times New Roman" w:cs="Times New Roman"/>
+          <w:sz w:val="24"/>
+          <w:szCs w:val="24"/>
+        </w:rPr>
+        <w:t>masalah</w:t>
+      </w:r>
+      <w:proofErr w:type="spellEnd"/>
+      <w:r>
+        <w:rPr>
+          <w:rFonts w:ascii="Times New Roman" w:hAnsi="Times New Roman" w:cs="Times New Roman"/>
+          <w:sz w:val="24"/>
+          <w:szCs w:val="24"/>
+        </w:rPr>
+        <w:t xml:space="preserve"> </w:t>
+      </w:r>
+      <w:proofErr w:type="spellStart"/>
+      <w:r>
+        <w:rPr>
+          <w:rFonts w:ascii="Times New Roman" w:hAnsi="Times New Roman" w:cs="Times New Roman"/>
+          <w:sz w:val="24"/>
+          <w:szCs w:val="24"/>
+        </w:rPr>
+        <w:t>dalam</w:t>
+      </w:r>
+      <w:proofErr w:type="spellEnd"/>
+      <w:r>
+        <w:rPr>
+          <w:rFonts w:ascii="Times New Roman" w:hAnsi="Times New Roman" w:cs="Times New Roman"/>
+          <w:sz w:val="24"/>
+          <w:szCs w:val="24"/>
+        </w:rPr>
+        <w:t xml:space="preserve"> proses </w:t>
+      </w:r>
+      <w:proofErr w:type="spellStart"/>
+      <w:r>
+        <w:rPr>
+          <w:rFonts w:ascii="Times New Roman" w:hAnsi="Times New Roman" w:cs="Times New Roman"/>
+          <w:sz w:val="24"/>
+          <w:szCs w:val="24"/>
+        </w:rPr>
+        <w:t>pelayanan</w:t>
+      </w:r>
+      <w:proofErr w:type="spellEnd"/>
+      <w:r>
+        <w:rPr>
+          <w:rFonts w:ascii="Times New Roman" w:hAnsi="Times New Roman" w:cs="Times New Roman"/>
+          <w:sz w:val="24"/>
+          <w:szCs w:val="24"/>
+        </w:rPr>
+        <w:t xml:space="preserve"> </w:t>
+      </w:r>
+      <w:proofErr w:type="spellStart"/>
+      <w:r>
+        <w:rPr>
+          <w:rFonts w:ascii="Times New Roman" w:hAnsi="Times New Roman" w:cs="Times New Roman"/>
+          <w:sz w:val="24"/>
+          <w:szCs w:val="24"/>
+        </w:rPr>
+        <w:t>seperti</w:t>
+      </w:r>
+      <w:proofErr w:type="spellEnd"/>
+      <w:r>
+        <w:rPr>
+          <w:rFonts w:ascii="Times New Roman" w:hAnsi="Times New Roman" w:cs="Times New Roman"/>
+          <w:sz w:val="24"/>
+          <w:szCs w:val="24"/>
+        </w:rPr>
+        <w:t xml:space="preserve"> </w:t>
+      </w:r>
+      <w:proofErr w:type="spellStart"/>
+      <w:r>
+        <w:rPr>
+          <w:rFonts w:ascii="Times New Roman" w:hAnsi="Times New Roman" w:cs="Times New Roman"/>
+          <w:sz w:val="24"/>
+          <w:szCs w:val="24"/>
+        </w:rPr>
+        <w:t>pelanggan</w:t>
+      </w:r>
+      <w:proofErr w:type="spellEnd"/>
+      <w:r>
+        <w:rPr>
+          <w:rFonts w:ascii="Times New Roman" w:hAnsi="Times New Roman" w:cs="Times New Roman"/>
+          <w:sz w:val="24"/>
+          <w:szCs w:val="24"/>
+        </w:rPr>
+        <w:t xml:space="preserve"> </w:t>
+      </w:r>
+      <w:proofErr w:type="spellStart"/>
+      <w:r>
+        <w:rPr>
+          <w:rFonts w:ascii="Times New Roman" w:hAnsi="Times New Roman" w:cs="Times New Roman"/>
+          <w:sz w:val="24"/>
+          <w:szCs w:val="24"/>
+        </w:rPr>
+        <w:t>harus</w:t>
+      </w:r>
+      <w:proofErr w:type="spellEnd"/>
+      <w:r>
+        <w:rPr>
+          <w:rFonts w:ascii="Times New Roman" w:hAnsi="Times New Roman" w:cs="Times New Roman"/>
+          <w:sz w:val="24"/>
+          <w:szCs w:val="24"/>
+        </w:rPr>
+        <w:t xml:space="preserve"> </w:t>
+      </w:r>
+      <w:proofErr w:type="spellStart"/>
+      <w:r>
+        <w:rPr>
+          <w:rFonts w:ascii="Times New Roman" w:hAnsi="Times New Roman" w:cs="Times New Roman"/>
+          <w:sz w:val="24"/>
+          <w:szCs w:val="24"/>
+        </w:rPr>
+        <w:t>menunggu</w:t>
+      </w:r>
+      <w:proofErr w:type="spellEnd"/>
+      <w:r>
+        <w:rPr>
+          <w:rFonts w:ascii="Times New Roman" w:hAnsi="Times New Roman" w:cs="Times New Roman"/>
+          <w:sz w:val="24"/>
+          <w:szCs w:val="24"/>
+        </w:rPr>
+        <w:t xml:space="preserve"> lama </w:t>
+      </w:r>
+      <w:proofErr w:type="spellStart"/>
+      <w:r>
+        <w:rPr>
+          <w:rFonts w:ascii="Times New Roman" w:hAnsi="Times New Roman" w:cs="Times New Roman"/>
+          <w:sz w:val="24"/>
+          <w:szCs w:val="24"/>
+        </w:rPr>
+        <w:t>untuk</w:t>
+      </w:r>
+      <w:proofErr w:type="spellEnd"/>
+      <w:r>
+        <w:rPr>
+          <w:rFonts w:ascii="Times New Roman" w:hAnsi="Times New Roman" w:cs="Times New Roman"/>
+          <w:sz w:val="24"/>
+          <w:szCs w:val="24"/>
+        </w:rPr>
+        <w:t xml:space="preserve"> </w:t>
+      </w:r>
+      <w:proofErr w:type="spellStart"/>
+      <w:r>
+        <w:rPr>
+          <w:rFonts w:ascii="Times New Roman" w:hAnsi="Times New Roman" w:cs="Times New Roman"/>
+          <w:sz w:val="24"/>
+          <w:szCs w:val="24"/>
+        </w:rPr>
+        <w:t>pelayan</w:t>
+      </w:r>
+      <w:proofErr w:type="spellEnd"/>
+      <w:r>
+        <w:rPr>
+          <w:rFonts w:ascii="Times New Roman" w:hAnsi="Times New Roman" w:cs="Times New Roman"/>
+          <w:sz w:val="24"/>
+          <w:szCs w:val="24"/>
+        </w:rPr>
+        <w:t xml:space="preserve"> </w:t>
+      </w:r>
+      <w:proofErr w:type="spellStart"/>
+      <w:r>
+        <w:rPr>
+          <w:rFonts w:ascii="Times New Roman" w:hAnsi="Times New Roman" w:cs="Times New Roman"/>
+          <w:sz w:val="24"/>
+          <w:szCs w:val="24"/>
+        </w:rPr>
+        <w:t>dat</w:t>
       </w:r>
       <w:r>
         <w:rPr>
@@ -1098,15 +5363,232 @@
           <w:sz w:val="24"/>
           <w:szCs w:val="24"/>
         </w:rPr>
-        <w:t>ng membawa daftar menu, membawa makanan, dan membawa bil</w:t>
-      </w:r>
-      <w:r>
-        <w:rPr>
-          <w:rFonts w:ascii="Times New Roman" w:hAnsi="Times New Roman" w:cs="Times New Roman"/>
-          <w:sz w:val="24"/>
-          <w:szCs w:val="24"/>
-        </w:rPr>
-        <w:t xml:space="preserve"> yang terkadang membuat pelanggan kesal karena terlalu lama menunggu.</w:t>
+        <w:t>ng</w:t>
+      </w:r>
+      <w:proofErr w:type="spellEnd"/>
+      <w:r>
+        <w:rPr>
+          <w:rFonts w:ascii="Times New Roman" w:hAnsi="Times New Roman" w:cs="Times New Roman"/>
+          <w:sz w:val="24"/>
+          <w:szCs w:val="24"/>
+        </w:rPr>
+        <w:t xml:space="preserve"> </w:t>
+      </w:r>
+      <w:proofErr w:type="spellStart"/>
+      <w:r>
+        <w:rPr>
+          <w:rFonts w:ascii="Times New Roman" w:hAnsi="Times New Roman" w:cs="Times New Roman"/>
+          <w:sz w:val="24"/>
+          <w:szCs w:val="24"/>
+        </w:rPr>
+        <w:t>membawa</w:t>
+      </w:r>
+      <w:proofErr w:type="spellEnd"/>
+      <w:r>
+        <w:rPr>
+          <w:rFonts w:ascii="Times New Roman" w:hAnsi="Times New Roman" w:cs="Times New Roman"/>
+          <w:sz w:val="24"/>
+          <w:szCs w:val="24"/>
+        </w:rPr>
+        <w:t xml:space="preserve"> daftar menu, </w:t>
+      </w:r>
+      <w:proofErr w:type="spellStart"/>
+      <w:r>
+        <w:rPr>
+          <w:rFonts w:ascii="Times New Roman" w:hAnsi="Times New Roman" w:cs="Times New Roman"/>
+          <w:sz w:val="24"/>
+          <w:szCs w:val="24"/>
+        </w:rPr>
+        <w:t>membawa</w:t>
+      </w:r>
+      <w:proofErr w:type="spellEnd"/>
+      <w:r>
+        <w:rPr>
+          <w:rFonts w:ascii="Times New Roman" w:hAnsi="Times New Roman" w:cs="Times New Roman"/>
+          <w:sz w:val="24"/>
+          <w:szCs w:val="24"/>
+        </w:rPr>
+        <w:t xml:space="preserve"> </w:t>
+      </w:r>
+      <w:proofErr w:type="spellStart"/>
+      <w:r>
+        <w:rPr>
+          <w:rFonts w:ascii="Times New Roman" w:hAnsi="Times New Roman" w:cs="Times New Roman"/>
+          <w:sz w:val="24"/>
+          <w:szCs w:val="24"/>
+        </w:rPr>
+        <w:t>makanan</w:t>
+      </w:r>
+      <w:proofErr w:type="spellEnd"/>
+      <w:r>
+        <w:rPr>
+          <w:rFonts w:ascii="Times New Roman" w:hAnsi="Times New Roman" w:cs="Times New Roman"/>
+          <w:sz w:val="24"/>
+          <w:szCs w:val="24"/>
+        </w:rPr>
+        <w:t xml:space="preserve">, dan </w:t>
+      </w:r>
+      <w:proofErr w:type="spellStart"/>
+      <w:r>
+        <w:rPr>
+          <w:rFonts w:ascii="Times New Roman" w:hAnsi="Times New Roman" w:cs="Times New Roman"/>
+          <w:sz w:val="24"/>
+          <w:szCs w:val="24"/>
+        </w:rPr>
+        <w:t>membawa</w:t>
+      </w:r>
+      <w:proofErr w:type="spellEnd"/>
+      <w:r>
+        <w:rPr>
+          <w:rFonts w:ascii="Times New Roman" w:hAnsi="Times New Roman" w:cs="Times New Roman"/>
+          <w:sz w:val="24"/>
+          <w:szCs w:val="24"/>
+        </w:rPr>
+        <w:t xml:space="preserve"> </w:t>
+      </w:r>
+      <w:proofErr w:type="spellStart"/>
+      <w:r>
+        <w:rPr>
+          <w:rFonts w:ascii="Times New Roman" w:hAnsi="Times New Roman" w:cs="Times New Roman"/>
+          <w:sz w:val="24"/>
+          <w:szCs w:val="24"/>
+        </w:rPr>
+        <w:t>bil</w:t>
+      </w:r>
+      <w:proofErr w:type="spellEnd"/>
+      <w:r>
+        <w:rPr>
+          <w:rFonts w:ascii="Times New Roman" w:hAnsi="Times New Roman" w:cs="Times New Roman"/>
+          <w:sz w:val="24"/>
+          <w:szCs w:val="24"/>
+        </w:rPr>
+        <w:t xml:space="preserve"> yang </w:t>
+      </w:r>
+      <w:proofErr w:type="spellStart"/>
+      <w:r>
+        <w:rPr>
+          <w:rFonts w:ascii="Times New Roman" w:hAnsi="Times New Roman" w:cs="Times New Roman"/>
+          <w:sz w:val="24"/>
+          <w:szCs w:val="24"/>
+        </w:rPr>
+        <w:t>terkadang</w:t>
+      </w:r>
+      <w:proofErr w:type="spellEnd"/>
+      <w:r>
+        <w:rPr>
+          <w:rFonts w:ascii="Times New Roman" w:hAnsi="Times New Roman" w:cs="Times New Roman"/>
+          <w:sz w:val="24"/>
+          <w:szCs w:val="24"/>
+        </w:rPr>
+        <w:t xml:space="preserve"> </w:t>
+      </w:r>
+      <w:proofErr w:type="spellStart"/>
+      <w:r>
+        <w:rPr>
+          <w:rFonts w:ascii="Times New Roman" w:hAnsi="Times New Roman" w:cs="Times New Roman"/>
+          <w:sz w:val="24"/>
+          <w:szCs w:val="24"/>
+        </w:rPr>
+        <w:t>membuat</w:t>
+      </w:r>
+      <w:proofErr w:type="spellEnd"/>
+      <w:r>
+        <w:rPr>
+          <w:rFonts w:ascii="Times New Roman" w:hAnsi="Times New Roman" w:cs="Times New Roman"/>
+          <w:sz w:val="24"/>
+          <w:szCs w:val="24"/>
+        </w:rPr>
+        <w:t xml:space="preserve"> </w:t>
+      </w:r>
+      <w:proofErr w:type="spellStart"/>
+      <w:r>
+        <w:rPr>
+          <w:rFonts w:ascii="Times New Roman" w:hAnsi="Times New Roman" w:cs="Times New Roman"/>
+          <w:sz w:val="24"/>
+          <w:szCs w:val="24"/>
+        </w:rPr>
+        <w:t>pelanggan</w:t>
+      </w:r>
+      <w:proofErr w:type="spellEnd"/>
+      <w:r>
+        <w:rPr>
+          <w:rFonts w:ascii="Times New Roman" w:hAnsi="Times New Roman" w:cs="Times New Roman"/>
+          <w:sz w:val="24"/>
+          <w:szCs w:val="24"/>
+        </w:rPr>
+        <w:t xml:space="preserve"> </w:t>
+      </w:r>
+      <w:proofErr w:type="spellStart"/>
+      <w:r>
+        <w:rPr>
+          <w:rFonts w:ascii="Times New Roman" w:hAnsi="Times New Roman" w:cs="Times New Roman"/>
+          <w:sz w:val="24"/>
+          <w:szCs w:val="24"/>
+        </w:rPr>
+        <w:t>kesal</w:t>
+      </w:r>
+      <w:proofErr w:type="spellEnd"/>
+      <w:r>
+        <w:rPr>
+          <w:rFonts w:ascii="Times New Roman" w:hAnsi="Times New Roman" w:cs="Times New Roman"/>
+          <w:sz w:val="24"/>
+          <w:szCs w:val="24"/>
+        </w:rPr>
+        <w:t xml:space="preserve"> </w:t>
+      </w:r>
+      <w:proofErr w:type="spellStart"/>
+      <w:r>
+        <w:rPr>
+          <w:rFonts w:ascii="Times New Roman" w:hAnsi="Times New Roman" w:cs="Times New Roman"/>
+          <w:sz w:val="24"/>
+          <w:szCs w:val="24"/>
+        </w:rPr>
+        <w:t>karena</w:t>
+      </w:r>
+      <w:proofErr w:type="spellEnd"/>
+      <w:r>
+        <w:rPr>
+          <w:rFonts w:ascii="Times New Roman" w:hAnsi="Times New Roman" w:cs="Times New Roman"/>
+          <w:sz w:val="24"/>
+          <w:szCs w:val="24"/>
+        </w:rPr>
+        <w:t xml:space="preserve"> </w:t>
+      </w:r>
+      <w:proofErr w:type="spellStart"/>
+      <w:r>
+        <w:rPr>
+          <w:rFonts w:ascii="Times New Roman" w:hAnsi="Times New Roman" w:cs="Times New Roman"/>
+          <w:sz w:val="24"/>
+          <w:szCs w:val="24"/>
+        </w:rPr>
+        <w:t>terlalu</w:t>
+      </w:r>
+      <w:proofErr w:type="spellEnd"/>
+      <w:r>
+        <w:rPr>
+          <w:rFonts w:ascii="Times New Roman" w:hAnsi="Times New Roman" w:cs="Times New Roman"/>
+          <w:sz w:val="24"/>
+          <w:szCs w:val="24"/>
+        </w:rPr>
+        <w:t xml:space="preserve"> lama </w:t>
+      </w:r>
+      <w:proofErr w:type="spellStart"/>
+      <w:r>
+        <w:rPr>
+          <w:rFonts w:ascii="Times New Roman" w:hAnsi="Times New Roman" w:cs="Times New Roman"/>
+          <w:sz w:val="24"/>
+          <w:szCs w:val="24"/>
+        </w:rPr>
+        <w:t>menunggu</w:t>
+      </w:r>
+      <w:proofErr w:type="spellEnd"/>
+      <w:r>
+        <w:rPr>
+          <w:rFonts w:ascii="Times New Roman" w:hAnsi="Times New Roman" w:cs="Times New Roman"/>
+          <w:sz w:val="24"/>
+          <w:szCs w:val="24"/>
+        </w:rPr>
+        <w:t>.</w:t>
       </w:r>
     </w:p>
     <w:p>
@@ -1128,14 +5610,484 @@
           <w:szCs w:val="24"/>
         </w:rPr>
       </w:pPr>
-      <w:r>
-        <w:rPr>
-          <w:rFonts w:ascii="Times New Roman" w:hAnsi="Times New Roman" w:cs="Times New Roman"/>
-          <w:sz w:val="24"/>
-          <w:szCs w:val="24"/>
-        </w:rPr>
-        <w:t>Maka, berdasarkan riset tingkat kebutuhan pelanggan dalam hal kecepatan, efisiensi dan kepraktisan dalam memesan maupun dalam melakukan pembayaran dengan menggunakan kemajuan teknologi yang ada dengan memanfaatkan pembelajaran yang telah diajarkan</w:t>
-      </w:r>
+      <w:proofErr w:type="spellStart"/>
+      <w:r>
+        <w:rPr>
+          <w:rFonts w:ascii="Times New Roman" w:hAnsi="Times New Roman" w:cs="Times New Roman"/>
+          <w:sz w:val="24"/>
+          <w:szCs w:val="24"/>
+        </w:rPr>
+        <w:t>Maka</w:t>
+      </w:r>
+      <w:proofErr w:type="spellEnd"/>
+      <w:r>
+        <w:rPr>
+          <w:rFonts w:ascii="Times New Roman" w:hAnsi="Times New Roman" w:cs="Times New Roman"/>
+          <w:sz w:val="24"/>
+          <w:szCs w:val="24"/>
+        </w:rPr>
+        <w:t xml:space="preserve">, </w:t>
+      </w:r>
+      <w:proofErr w:type="spellStart"/>
+      <w:r>
+        <w:rPr>
+          <w:rFonts w:ascii="Times New Roman" w:hAnsi="Times New Roman" w:cs="Times New Roman"/>
+          <w:sz w:val="24"/>
+          <w:szCs w:val="24"/>
+        </w:rPr>
+        <w:t>berdasarkan</w:t>
+      </w:r>
+      <w:proofErr w:type="spellEnd"/>
+      <w:r>
+        <w:rPr>
+          <w:rFonts w:ascii="Times New Roman" w:hAnsi="Times New Roman" w:cs="Times New Roman"/>
+          <w:sz w:val="24"/>
+          <w:szCs w:val="24"/>
+        </w:rPr>
+        <w:t xml:space="preserve"> </w:t>
+      </w:r>
+      <w:proofErr w:type="spellStart"/>
+      <w:r>
+        <w:rPr>
+          <w:rFonts w:ascii="Times New Roman" w:hAnsi="Times New Roman" w:cs="Times New Roman"/>
+          <w:sz w:val="24"/>
+          <w:szCs w:val="24"/>
+        </w:rPr>
+        <w:t>riset</w:t>
+      </w:r>
+      <w:proofErr w:type="spellEnd"/>
+      <w:r>
+        <w:rPr>
+          <w:rFonts w:ascii="Times New Roman" w:hAnsi="Times New Roman" w:cs="Times New Roman"/>
+          <w:sz w:val="24"/>
+          <w:szCs w:val="24"/>
+        </w:rPr>
+        <w:t xml:space="preserve"> </w:t>
+      </w:r>
+      <w:proofErr w:type="spellStart"/>
+      <w:r>
+        <w:rPr>
+          <w:rFonts w:ascii="Times New Roman" w:hAnsi="Times New Roman" w:cs="Times New Roman"/>
+          <w:sz w:val="24"/>
+          <w:szCs w:val="24"/>
+        </w:rPr>
+        <w:t>tingkat</w:t>
+      </w:r>
+      <w:proofErr w:type="spellEnd"/>
+      <w:r>
+        <w:rPr>
+          <w:rFonts w:ascii="Times New Roman" w:hAnsi="Times New Roman" w:cs="Times New Roman"/>
+          <w:sz w:val="24"/>
+          <w:szCs w:val="24"/>
+        </w:rPr>
+        <w:t xml:space="preserve"> </w:t>
+      </w:r>
+      <w:proofErr w:type="spellStart"/>
+      <w:r>
+        <w:rPr>
+          <w:rFonts w:ascii="Times New Roman" w:hAnsi="Times New Roman" w:cs="Times New Roman"/>
+          <w:sz w:val="24"/>
+          <w:szCs w:val="24"/>
+        </w:rPr>
+        <w:t>kebutuhan</w:t>
+      </w:r>
+      <w:proofErr w:type="spellEnd"/>
+      <w:r>
+        <w:rPr>
+          <w:rFonts w:ascii="Times New Roman" w:hAnsi="Times New Roman" w:cs="Times New Roman"/>
+          <w:sz w:val="24"/>
+          <w:szCs w:val="24"/>
+        </w:rPr>
+        <w:t xml:space="preserve"> </w:t>
+      </w:r>
+      <w:proofErr w:type="spellStart"/>
+      <w:r>
+        <w:rPr>
+          <w:rFonts w:ascii="Times New Roman" w:hAnsi="Times New Roman" w:cs="Times New Roman"/>
+          <w:sz w:val="24"/>
+          <w:szCs w:val="24"/>
+        </w:rPr>
+        <w:t>pelanggan</w:t>
+      </w:r>
+      <w:proofErr w:type="spellEnd"/>
+      <w:r>
+        <w:rPr>
+          <w:rFonts w:ascii="Times New Roman" w:hAnsi="Times New Roman" w:cs="Times New Roman"/>
+          <w:sz w:val="24"/>
+          <w:szCs w:val="24"/>
+        </w:rPr>
+        <w:t xml:space="preserve"> </w:t>
+      </w:r>
+      <w:proofErr w:type="spellStart"/>
+      <w:r>
+        <w:rPr>
+          <w:rFonts w:ascii="Times New Roman" w:hAnsi="Times New Roman" w:cs="Times New Roman"/>
+          <w:sz w:val="24"/>
+          <w:szCs w:val="24"/>
+        </w:rPr>
+        <w:t>dalam</w:t>
+      </w:r>
+      <w:proofErr w:type="spellEnd"/>
+      <w:r>
+        <w:rPr>
+          <w:rFonts w:ascii="Times New Roman" w:hAnsi="Times New Roman" w:cs="Times New Roman"/>
+          <w:sz w:val="24"/>
+          <w:szCs w:val="24"/>
+        </w:rPr>
+        <w:t xml:space="preserve"> </w:t>
+      </w:r>
+      <w:proofErr w:type="spellStart"/>
+      <w:r>
+        <w:rPr>
+          <w:rFonts w:ascii="Times New Roman" w:hAnsi="Times New Roman" w:cs="Times New Roman"/>
+          <w:sz w:val="24"/>
+          <w:szCs w:val="24"/>
+        </w:rPr>
+        <w:t>hal</w:t>
+      </w:r>
+      <w:proofErr w:type="spellEnd"/>
+      <w:r>
+        <w:rPr>
+          <w:rFonts w:ascii="Times New Roman" w:hAnsi="Times New Roman" w:cs="Times New Roman"/>
+          <w:sz w:val="24"/>
+          <w:szCs w:val="24"/>
+        </w:rPr>
+        <w:t xml:space="preserve"> </w:t>
+      </w:r>
+      <w:proofErr w:type="spellStart"/>
+      <w:r>
+        <w:rPr>
+          <w:rFonts w:ascii="Times New Roman" w:hAnsi="Times New Roman" w:cs="Times New Roman"/>
+          <w:sz w:val="24"/>
+          <w:szCs w:val="24"/>
+        </w:rPr>
+        <w:t>kecepatan</w:t>
+      </w:r>
+      <w:proofErr w:type="spellEnd"/>
+      <w:r>
+        <w:rPr>
+          <w:rFonts w:ascii="Times New Roman" w:hAnsi="Times New Roman" w:cs="Times New Roman"/>
+          <w:sz w:val="24"/>
+          <w:szCs w:val="24"/>
+        </w:rPr>
+        <w:t xml:space="preserve">, </w:t>
+      </w:r>
+      <w:proofErr w:type="spellStart"/>
+      <w:r>
+        <w:rPr>
+          <w:rFonts w:ascii="Times New Roman" w:hAnsi="Times New Roman" w:cs="Times New Roman"/>
+          <w:sz w:val="24"/>
+          <w:szCs w:val="24"/>
+        </w:rPr>
+        <w:t>efisiensi</w:t>
+      </w:r>
+      <w:proofErr w:type="spellEnd"/>
+      <w:r>
+        <w:rPr>
+          <w:rFonts w:ascii="Times New Roman" w:hAnsi="Times New Roman" w:cs="Times New Roman"/>
+          <w:sz w:val="24"/>
+          <w:szCs w:val="24"/>
+        </w:rPr>
+        <w:t xml:space="preserve"> dan </w:t>
+      </w:r>
+      <w:proofErr w:type="spellStart"/>
+      <w:r>
+        <w:rPr>
+          <w:rFonts w:ascii="Times New Roman" w:hAnsi="Times New Roman" w:cs="Times New Roman"/>
+          <w:sz w:val="24"/>
+          <w:szCs w:val="24"/>
+        </w:rPr>
+        <w:t>kepraktisan</w:t>
+      </w:r>
+      <w:proofErr w:type="spellEnd"/>
+      <w:r>
+        <w:rPr>
+          <w:rFonts w:ascii="Times New Roman" w:hAnsi="Times New Roman" w:cs="Times New Roman"/>
+          <w:sz w:val="24"/>
+          <w:szCs w:val="24"/>
+        </w:rPr>
+        <w:t xml:space="preserve"> </w:t>
+      </w:r>
+      <w:proofErr w:type="spellStart"/>
+      <w:r>
+        <w:rPr>
+          <w:rFonts w:ascii="Times New Roman" w:hAnsi="Times New Roman" w:cs="Times New Roman"/>
+          <w:sz w:val="24"/>
+          <w:szCs w:val="24"/>
+        </w:rPr>
+        <w:t>dalam</w:t>
+      </w:r>
+      <w:proofErr w:type="spellEnd"/>
+      <w:r>
+        <w:rPr>
+          <w:rFonts w:ascii="Times New Roman" w:hAnsi="Times New Roman" w:cs="Times New Roman"/>
+          <w:sz w:val="24"/>
+          <w:szCs w:val="24"/>
+        </w:rPr>
+        <w:t xml:space="preserve"> </w:t>
+      </w:r>
+      <w:proofErr w:type="spellStart"/>
+      <w:r>
+        <w:rPr>
+          <w:rFonts w:ascii="Times New Roman" w:hAnsi="Times New Roman" w:cs="Times New Roman"/>
+          <w:sz w:val="24"/>
+          <w:szCs w:val="24"/>
+        </w:rPr>
+        <w:t>memesan</w:t>
+      </w:r>
+      <w:proofErr w:type="spellEnd"/>
+      <w:r>
+        <w:rPr>
+          <w:rFonts w:ascii="Times New Roman" w:hAnsi="Times New Roman" w:cs="Times New Roman"/>
+          <w:sz w:val="24"/>
+          <w:szCs w:val="24"/>
+        </w:rPr>
+        <w:t xml:space="preserve"> </w:t>
+      </w:r>
+      <w:proofErr w:type="spellStart"/>
+      <w:r>
+        <w:rPr>
+          <w:rFonts w:ascii="Times New Roman" w:hAnsi="Times New Roman" w:cs="Times New Roman"/>
+          <w:sz w:val="24"/>
+          <w:szCs w:val="24"/>
+        </w:rPr>
+        <w:t>maupun</w:t>
+      </w:r>
+      <w:proofErr w:type="spellEnd"/>
+      <w:r>
+        <w:rPr>
+          <w:rFonts w:ascii="Times New Roman" w:hAnsi="Times New Roman" w:cs="Times New Roman"/>
+          <w:sz w:val="24"/>
+          <w:szCs w:val="24"/>
+        </w:rPr>
+        <w:t xml:space="preserve"> </w:t>
+      </w:r>
+      <w:proofErr w:type="spellStart"/>
+      <w:r>
+        <w:rPr>
+          <w:rFonts w:ascii="Times New Roman" w:hAnsi="Times New Roman" w:cs="Times New Roman"/>
+          <w:sz w:val="24"/>
+          <w:szCs w:val="24"/>
+        </w:rPr>
+        <w:t>dalam</w:t>
+      </w:r>
+      <w:proofErr w:type="spellEnd"/>
+      <w:r>
+        <w:rPr>
+          <w:rFonts w:ascii="Times New Roman" w:hAnsi="Times New Roman" w:cs="Times New Roman"/>
+          <w:sz w:val="24"/>
+          <w:szCs w:val="24"/>
+        </w:rPr>
+        <w:t xml:space="preserve"> </w:t>
+      </w:r>
+      <w:proofErr w:type="spellStart"/>
+      <w:r>
+        <w:rPr>
+          <w:rFonts w:ascii="Times New Roman" w:hAnsi="Times New Roman" w:cs="Times New Roman"/>
+          <w:sz w:val="24"/>
+          <w:szCs w:val="24"/>
+        </w:rPr>
+        <w:t>melakukan</w:t>
+      </w:r>
+      <w:proofErr w:type="spellEnd"/>
+      <w:r>
+        <w:rPr>
+          <w:rFonts w:ascii="Times New Roman" w:hAnsi="Times New Roman" w:cs="Times New Roman"/>
+          <w:sz w:val="24"/>
+          <w:szCs w:val="24"/>
+        </w:rPr>
+        <w:t xml:space="preserve"> </w:t>
+      </w:r>
+      <w:proofErr w:type="spellStart"/>
+      <w:r>
+        <w:rPr>
+          <w:rFonts w:ascii="Times New Roman" w:hAnsi="Times New Roman" w:cs="Times New Roman"/>
+          <w:sz w:val="24"/>
+          <w:szCs w:val="24"/>
+        </w:rPr>
+        <w:t>pembayaran</w:t>
+      </w:r>
+      <w:proofErr w:type="spellEnd"/>
+      <w:r>
+        <w:rPr>
+          <w:rFonts w:ascii="Times New Roman" w:hAnsi="Times New Roman" w:cs="Times New Roman"/>
+          <w:sz w:val="24"/>
+          <w:szCs w:val="24"/>
+        </w:rPr>
+        <w:t xml:space="preserve"> </w:t>
+      </w:r>
+      <w:proofErr w:type="spellStart"/>
+      <w:r>
+        <w:rPr>
+          <w:rFonts w:ascii="Times New Roman" w:hAnsi="Times New Roman" w:cs="Times New Roman"/>
+          <w:sz w:val="24"/>
+          <w:szCs w:val="24"/>
+        </w:rPr>
+        <w:t>dengan</w:t>
+      </w:r>
+      <w:proofErr w:type="spellEnd"/>
+      <w:r>
+        <w:rPr>
+          <w:rFonts w:ascii="Times New Roman" w:hAnsi="Times New Roman" w:cs="Times New Roman"/>
+          <w:sz w:val="24"/>
+          <w:szCs w:val="24"/>
+        </w:rPr>
+        <w:t xml:space="preserve"> </w:t>
+      </w:r>
+      <w:proofErr w:type="spellStart"/>
+      <w:r>
+        <w:rPr>
+          <w:rFonts w:ascii="Times New Roman" w:hAnsi="Times New Roman" w:cs="Times New Roman"/>
+          <w:sz w:val="24"/>
+          <w:szCs w:val="24"/>
+        </w:rPr>
+        <w:t>menggunakan</w:t>
+      </w:r>
+      <w:proofErr w:type="spellEnd"/>
+      <w:r>
+        <w:rPr>
+          <w:rFonts w:ascii="Times New Roman" w:hAnsi="Times New Roman" w:cs="Times New Roman"/>
+          <w:sz w:val="24"/>
+          <w:szCs w:val="24"/>
+        </w:rPr>
+        <w:t xml:space="preserve"> </w:t>
+      </w:r>
+      <w:proofErr w:type="spellStart"/>
+      <w:r>
+        <w:rPr>
+          <w:rFonts w:ascii="Times New Roman" w:hAnsi="Times New Roman" w:cs="Times New Roman"/>
+          <w:sz w:val="24"/>
+          <w:szCs w:val="24"/>
+        </w:rPr>
+        <w:t>kemajuan</w:t>
+      </w:r>
+      <w:proofErr w:type="spellEnd"/>
+      <w:r>
+        <w:rPr>
+          <w:rFonts w:ascii="Times New Roman" w:hAnsi="Times New Roman" w:cs="Times New Roman"/>
+          <w:sz w:val="24"/>
+          <w:szCs w:val="24"/>
+        </w:rPr>
+        <w:t xml:space="preserve"> </w:t>
+      </w:r>
+      <w:proofErr w:type="spellStart"/>
+      <w:r>
+        <w:rPr>
+          <w:rFonts w:ascii="Times New Roman" w:hAnsi="Times New Roman" w:cs="Times New Roman"/>
+          <w:sz w:val="24"/>
+          <w:szCs w:val="24"/>
+        </w:rPr>
+        <w:t>teknologi</w:t>
+      </w:r>
+      <w:proofErr w:type="spellEnd"/>
+      <w:r>
+        <w:rPr>
+          <w:rFonts w:ascii="Times New Roman" w:hAnsi="Times New Roman" w:cs="Times New Roman"/>
+          <w:sz w:val="24"/>
+          <w:szCs w:val="24"/>
+        </w:rPr>
+        <w:t xml:space="preserve"> yang </w:t>
+      </w:r>
+      <w:proofErr w:type="spellStart"/>
+      <w:r>
+        <w:rPr>
+          <w:rFonts w:ascii="Times New Roman" w:hAnsi="Times New Roman" w:cs="Times New Roman"/>
+          <w:sz w:val="24"/>
+          <w:szCs w:val="24"/>
+        </w:rPr>
+        <w:t>ada</w:t>
+      </w:r>
+      <w:proofErr w:type="spellEnd"/>
+      <w:r>
+        <w:rPr>
+          <w:rFonts w:ascii="Times New Roman" w:hAnsi="Times New Roman" w:cs="Times New Roman"/>
+          <w:sz w:val="24"/>
+          <w:szCs w:val="24"/>
+        </w:rPr>
+        <w:t xml:space="preserve"> </w:t>
+      </w:r>
+      <w:proofErr w:type="spellStart"/>
+      <w:r>
+        <w:rPr>
+          <w:rFonts w:ascii="Times New Roman" w:hAnsi="Times New Roman" w:cs="Times New Roman"/>
+          <w:sz w:val="24"/>
+          <w:szCs w:val="24"/>
+        </w:rPr>
+        <w:t>dengan</w:t>
+      </w:r>
+      <w:proofErr w:type="spellEnd"/>
+      <w:r>
+        <w:rPr>
+          <w:rFonts w:ascii="Times New Roman" w:hAnsi="Times New Roman" w:cs="Times New Roman"/>
+          <w:sz w:val="24"/>
+          <w:szCs w:val="24"/>
+        </w:rPr>
+        <w:t xml:space="preserve"> </w:t>
+      </w:r>
+      <w:proofErr w:type="spellStart"/>
+      <w:r>
+        <w:rPr>
+          <w:rFonts w:ascii="Times New Roman" w:hAnsi="Times New Roman" w:cs="Times New Roman"/>
+          <w:sz w:val="24"/>
+          <w:szCs w:val="24"/>
+        </w:rPr>
+        <w:t>memanfaatkan</w:t>
+      </w:r>
+      <w:proofErr w:type="spellEnd"/>
+      <w:r>
+        <w:rPr>
+          <w:rFonts w:ascii="Times New Roman" w:hAnsi="Times New Roman" w:cs="Times New Roman"/>
+          <w:sz w:val="24"/>
+          <w:szCs w:val="24"/>
+        </w:rPr>
+        <w:t xml:space="preserve"> </w:t>
+      </w:r>
+      <w:proofErr w:type="spellStart"/>
+      <w:r>
+        <w:rPr>
+          <w:rFonts w:ascii="Times New Roman" w:hAnsi="Times New Roman" w:cs="Times New Roman"/>
+          <w:sz w:val="24"/>
+          <w:szCs w:val="24"/>
+        </w:rPr>
+        <w:t>pembelajaran</w:t>
+      </w:r>
+      <w:proofErr w:type="spellEnd"/>
+      <w:r>
+        <w:rPr>
+          <w:rFonts w:ascii="Times New Roman" w:hAnsi="Times New Roman" w:cs="Times New Roman"/>
+          <w:sz w:val="24"/>
+          <w:szCs w:val="24"/>
+        </w:rPr>
+        <w:t xml:space="preserve"> yang </w:t>
+      </w:r>
+      <w:proofErr w:type="spellStart"/>
+      <w:r>
+        <w:rPr>
+          <w:rFonts w:ascii="Times New Roman" w:hAnsi="Times New Roman" w:cs="Times New Roman"/>
+          <w:sz w:val="24"/>
+          <w:szCs w:val="24"/>
+        </w:rPr>
+        <w:t>telah</w:t>
+      </w:r>
+      <w:proofErr w:type="spellEnd"/>
+      <w:r>
+        <w:rPr>
+          <w:rFonts w:ascii="Times New Roman" w:hAnsi="Times New Roman" w:cs="Times New Roman"/>
+          <w:sz w:val="24"/>
+          <w:szCs w:val="24"/>
+        </w:rPr>
+        <w:t xml:space="preserve"> </w:t>
+      </w:r>
+      <w:proofErr w:type="spellStart"/>
+      <w:r>
+        <w:rPr>
+          <w:rFonts w:ascii="Times New Roman" w:hAnsi="Times New Roman" w:cs="Times New Roman"/>
+          <w:sz w:val="24"/>
+          <w:szCs w:val="24"/>
+        </w:rPr>
+        <w:t>diajarkan</w:t>
+      </w:r>
+      <w:proofErr w:type="spellEnd"/>
       <w:r>
         <w:rPr>
           <w:rFonts w:ascii="Times New Roman" w:hAnsi="Times New Roman" w:cs="Times New Roman"/>
@@ -1166,23 +6118,295 @@
           <w:sz w:val="24"/>
           <w:szCs w:val="24"/>
         </w:rPr>
-        <w:t xml:space="preserve">ami membuat aplikasi yang dapat mempermudah kita dalam melakukan pemesanan menu makanan dan minuman dari jarak jauh yang </w:t>
-      </w:r>
-      <w:r>
-        <w:rPr>
-          <w:rFonts w:ascii="Times New Roman" w:hAnsi="Times New Roman" w:cs="Times New Roman"/>
-          <w:sz w:val="24"/>
-          <w:szCs w:val="24"/>
-        </w:rPr>
-        <w:t xml:space="preserve">dapat </w:t>
-      </w:r>
-      <w:r>
-        <w:rPr>
-          <w:rFonts w:ascii="Times New Roman" w:hAnsi="Times New Roman" w:cs="Times New Roman"/>
-          <w:sz w:val="24"/>
-          <w:szCs w:val="24"/>
-        </w:rPr>
-        <w:t>diakses melalui smartphone.</w:t>
+        <w:t xml:space="preserve">ami </w:t>
+      </w:r>
+      <w:proofErr w:type="spellStart"/>
+      <w:r>
+        <w:rPr>
+          <w:rFonts w:ascii="Times New Roman" w:hAnsi="Times New Roman" w:cs="Times New Roman"/>
+          <w:sz w:val="24"/>
+          <w:szCs w:val="24"/>
+        </w:rPr>
+        <w:t>membuat</w:t>
+      </w:r>
+      <w:proofErr w:type="spellEnd"/>
+      <w:r>
+        <w:rPr>
+          <w:rFonts w:ascii="Times New Roman" w:hAnsi="Times New Roman" w:cs="Times New Roman"/>
+          <w:sz w:val="24"/>
+          <w:szCs w:val="24"/>
+        </w:rPr>
+        <w:t xml:space="preserve"> </w:t>
+      </w:r>
+      <w:proofErr w:type="spellStart"/>
+      <w:r>
+        <w:rPr>
+          <w:rFonts w:ascii="Times New Roman" w:hAnsi="Times New Roman" w:cs="Times New Roman"/>
+          <w:sz w:val="24"/>
+          <w:szCs w:val="24"/>
+        </w:rPr>
+        <w:t>aplikasi</w:t>
+      </w:r>
+      <w:proofErr w:type="spellEnd"/>
+      <w:r>
+        <w:rPr>
+          <w:rFonts w:ascii="Times New Roman" w:hAnsi="Times New Roman" w:cs="Times New Roman"/>
+          <w:sz w:val="24"/>
+          <w:szCs w:val="24"/>
+        </w:rPr>
+        <w:t xml:space="preserve"> yang </w:t>
+      </w:r>
+      <w:proofErr w:type="spellStart"/>
+      <w:r>
+        <w:rPr>
+          <w:rFonts w:ascii="Times New Roman" w:hAnsi="Times New Roman" w:cs="Times New Roman"/>
+          <w:sz w:val="24"/>
+          <w:szCs w:val="24"/>
+        </w:rPr>
+        <w:t>dapat</w:t>
+      </w:r>
+      <w:proofErr w:type="spellEnd"/>
+      <w:r>
+        <w:rPr>
+          <w:rFonts w:ascii="Times New Roman" w:hAnsi="Times New Roman" w:cs="Times New Roman"/>
+          <w:sz w:val="24"/>
+          <w:szCs w:val="24"/>
+        </w:rPr>
+        <w:t xml:space="preserve"> </w:t>
+      </w:r>
+      <w:proofErr w:type="spellStart"/>
+      <w:r>
+        <w:rPr>
+          <w:rFonts w:ascii="Times New Roman" w:hAnsi="Times New Roman" w:cs="Times New Roman"/>
+          <w:sz w:val="24"/>
+          <w:szCs w:val="24"/>
+        </w:rPr>
+        <w:t>mempermudah</w:t>
+      </w:r>
+      <w:proofErr w:type="spellEnd"/>
+      <w:r>
+        <w:rPr>
+          <w:rFonts w:ascii="Times New Roman" w:hAnsi="Times New Roman" w:cs="Times New Roman"/>
+          <w:sz w:val="24"/>
+          <w:szCs w:val="24"/>
+        </w:rPr>
+        <w:t xml:space="preserve"> </w:t>
+      </w:r>
+      <w:proofErr w:type="spellStart"/>
+      <w:r>
+        <w:rPr>
+          <w:rFonts w:ascii="Times New Roman" w:hAnsi="Times New Roman" w:cs="Times New Roman"/>
+          <w:sz w:val="24"/>
+          <w:szCs w:val="24"/>
+        </w:rPr>
+        <w:t>kita</w:t>
+      </w:r>
+      <w:proofErr w:type="spellEnd"/>
+      <w:r>
+        <w:rPr>
+          <w:rFonts w:ascii="Times New Roman" w:hAnsi="Times New Roman" w:cs="Times New Roman"/>
+          <w:sz w:val="24"/>
+          <w:szCs w:val="24"/>
+        </w:rPr>
+        <w:t xml:space="preserve"> </w:t>
+      </w:r>
+      <w:proofErr w:type="spellStart"/>
+      <w:r>
+        <w:rPr>
+          <w:rFonts w:ascii="Times New Roman" w:hAnsi="Times New Roman" w:cs="Times New Roman"/>
+          <w:sz w:val="24"/>
+          <w:szCs w:val="24"/>
+        </w:rPr>
+        <w:t>dalam</w:t>
+      </w:r>
+      <w:proofErr w:type="spellEnd"/>
+      <w:r>
+        <w:rPr>
+          <w:rFonts w:ascii="Times New Roman" w:hAnsi="Times New Roman" w:cs="Times New Roman"/>
+          <w:sz w:val="24"/>
+          <w:szCs w:val="24"/>
+        </w:rPr>
+        <w:t xml:space="preserve"> </w:t>
+      </w:r>
+      <w:proofErr w:type="spellStart"/>
+      <w:r>
+        <w:rPr>
+          <w:rFonts w:ascii="Times New Roman" w:hAnsi="Times New Roman" w:cs="Times New Roman"/>
+          <w:sz w:val="24"/>
+          <w:szCs w:val="24"/>
+        </w:rPr>
+        <w:t>melakukan</w:t>
+      </w:r>
+      <w:proofErr w:type="spellEnd"/>
+      <w:r>
+        <w:rPr>
+          <w:rFonts w:ascii="Times New Roman" w:hAnsi="Times New Roman" w:cs="Times New Roman"/>
+          <w:sz w:val="24"/>
+          <w:szCs w:val="24"/>
+        </w:rPr>
+        <w:t xml:space="preserve"> </w:t>
+      </w:r>
+      <w:proofErr w:type="spellStart"/>
+      <w:r>
+        <w:rPr>
+          <w:rFonts w:ascii="Times New Roman" w:hAnsi="Times New Roman" w:cs="Times New Roman"/>
+          <w:sz w:val="24"/>
+          <w:szCs w:val="24"/>
+        </w:rPr>
+        <w:t>pemesanan</w:t>
+      </w:r>
+      <w:proofErr w:type="spellEnd"/>
+      <w:r>
+        <w:rPr>
+          <w:rFonts w:ascii="Times New Roman" w:hAnsi="Times New Roman" w:cs="Times New Roman"/>
+          <w:sz w:val="24"/>
+          <w:szCs w:val="24"/>
+        </w:rPr>
+        <w:t xml:space="preserve"> menu </w:t>
+      </w:r>
+      <w:proofErr w:type="spellStart"/>
+      <w:r>
+        <w:rPr>
+          <w:rFonts w:ascii="Times New Roman" w:hAnsi="Times New Roman" w:cs="Times New Roman"/>
+          <w:sz w:val="24"/>
+          <w:szCs w:val="24"/>
+        </w:rPr>
+        <w:t>makanan</w:t>
+      </w:r>
+      <w:proofErr w:type="spellEnd"/>
+      <w:r>
+        <w:rPr>
+          <w:rFonts w:ascii="Times New Roman" w:hAnsi="Times New Roman" w:cs="Times New Roman"/>
+          <w:sz w:val="24"/>
+          <w:szCs w:val="24"/>
+        </w:rPr>
+        <w:t xml:space="preserve"> dan </w:t>
+      </w:r>
+      <w:proofErr w:type="spellStart"/>
+      <w:r>
+        <w:rPr>
+          <w:rFonts w:ascii="Times New Roman" w:hAnsi="Times New Roman" w:cs="Times New Roman"/>
+          <w:sz w:val="24"/>
+          <w:szCs w:val="24"/>
+        </w:rPr>
+        <w:t>minuman</w:t>
+      </w:r>
+      <w:proofErr w:type="spellEnd"/>
+      <w:r>
+        <w:rPr>
+          <w:rFonts w:ascii="Times New Roman" w:hAnsi="Times New Roman" w:cs="Times New Roman"/>
+          <w:sz w:val="24"/>
+          <w:szCs w:val="24"/>
+        </w:rPr>
+        <w:t xml:space="preserve"> </w:t>
+      </w:r>
+      <w:proofErr w:type="spellStart"/>
+      <w:r>
+        <w:rPr>
+          <w:rFonts w:ascii="Times New Roman" w:hAnsi="Times New Roman" w:cs="Times New Roman"/>
+          <w:sz w:val="24"/>
+          <w:szCs w:val="24"/>
+        </w:rPr>
+        <w:t>dari</w:t>
+      </w:r>
+      <w:proofErr w:type="spellEnd"/>
+      <w:r>
+        <w:rPr>
+          <w:rFonts w:ascii="Times New Roman" w:hAnsi="Times New Roman" w:cs="Times New Roman"/>
+          <w:sz w:val="24"/>
+          <w:szCs w:val="24"/>
+        </w:rPr>
+        <w:t xml:space="preserve"> </w:t>
+      </w:r>
+      <w:proofErr w:type="spellStart"/>
+      <w:r>
+        <w:rPr>
+          <w:rFonts w:ascii="Times New Roman" w:hAnsi="Times New Roman" w:cs="Times New Roman"/>
+          <w:sz w:val="24"/>
+          <w:szCs w:val="24"/>
+        </w:rPr>
+        <w:t>jarak</w:t>
+      </w:r>
+      <w:proofErr w:type="spellEnd"/>
+      <w:r>
+        <w:rPr>
+          <w:rFonts w:ascii="Times New Roman" w:hAnsi="Times New Roman" w:cs="Times New Roman"/>
+          <w:sz w:val="24"/>
+          <w:szCs w:val="24"/>
+        </w:rPr>
+        <w:t xml:space="preserve"> </w:t>
+      </w:r>
+      <w:proofErr w:type="spellStart"/>
+      <w:r>
+        <w:rPr>
+          <w:rFonts w:ascii="Times New Roman" w:hAnsi="Times New Roman" w:cs="Times New Roman"/>
+          <w:sz w:val="24"/>
+          <w:szCs w:val="24"/>
+        </w:rPr>
+        <w:t>jauh</w:t>
+      </w:r>
+      <w:proofErr w:type="spellEnd"/>
+      <w:r>
+        <w:rPr>
+          <w:rFonts w:ascii="Times New Roman" w:hAnsi="Times New Roman" w:cs="Times New Roman"/>
+          <w:sz w:val="24"/>
+          <w:szCs w:val="24"/>
+        </w:rPr>
+        <w:t xml:space="preserve"> yang </w:t>
+      </w:r>
+      <w:proofErr w:type="spellStart"/>
+      <w:r>
+        <w:rPr>
+          <w:rFonts w:ascii="Times New Roman" w:hAnsi="Times New Roman" w:cs="Times New Roman"/>
+          <w:sz w:val="24"/>
+          <w:szCs w:val="24"/>
+        </w:rPr>
+        <w:t>dapat</w:t>
+      </w:r>
+      <w:proofErr w:type="spellEnd"/>
+      <w:r>
+        <w:rPr>
+          <w:rFonts w:ascii="Times New Roman" w:hAnsi="Times New Roman" w:cs="Times New Roman"/>
+          <w:sz w:val="24"/>
+          <w:szCs w:val="24"/>
+        </w:rPr>
+        <w:t xml:space="preserve"> </w:t>
+      </w:r>
+      <w:proofErr w:type="spellStart"/>
+      <w:r>
+        <w:rPr>
+          <w:rFonts w:ascii="Times New Roman" w:hAnsi="Times New Roman" w:cs="Times New Roman"/>
+          <w:sz w:val="24"/>
+          <w:szCs w:val="24"/>
+        </w:rPr>
+        <w:t>diakses</w:t>
+      </w:r>
+      <w:proofErr w:type="spellEnd"/>
+      <w:r>
+        <w:rPr>
+          <w:rFonts w:ascii="Times New Roman" w:hAnsi="Times New Roman" w:cs="Times New Roman"/>
+          <w:sz w:val="24"/>
+          <w:szCs w:val="24"/>
+        </w:rPr>
+        <w:t xml:space="preserve"> </w:t>
+      </w:r>
+      <w:proofErr w:type="spellStart"/>
+      <w:r>
+        <w:rPr>
+          <w:rFonts w:ascii="Times New Roman" w:hAnsi="Times New Roman" w:cs="Times New Roman"/>
+          <w:sz w:val="24"/>
+          <w:szCs w:val="24"/>
+        </w:rPr>
+        <w:t>melalui</w:t>
+      </w:r>
+      <w:proofErr w:type="spellEnd"/>
+      <w:r>
+        <w:rPr>
+          <w:rFonts w:ascii="Times New Roman" w:hAnsi="Times New Roman" w:cs="Times New Roman"/>
+          <w:sz w:val="24"/>
+          <w:szCs w:val="24"/>
+        </w:rPr>
+        <w:t xml:space="preserve"> smartphone.</w:t>
       </w:r>
     </w:p>
     <w:p>
@@ -1209,10 +6433,12 @@
       <w:pPr>
         <w:pStyle w:val="Heading1"/>
       </w:pPr>
+      <w:bookmarkStart w:id="4" w:name="_Toc134687624"/>
       <w:r>
         <w:lastRenderedPageBreak/>
         <w:t>Product Backlog</w:t>
       </w:r>
+      <w:bookmarkEnd w:id="4"/>
       <w:r>
         <w:t xml:space="preserve"> </w:t>
       </w:r>
@@ -1399,6 +6625,7 @@
                 <w:szCs w:val="24"/>
               </w:rPr>
             </w:pPr>
+            <w:proofErr w:type="spellStart"/>
             <w:r>
               <w:rPr>
                 <w:rFonts w:ascii="Times New Roman" w:hAnsi="Times New Roman" w:cs="Times New Roman"/>
@@ -1407,6 +6634,7 @@
               </w:rPr>
               <w:t>Pelanggan</w:t>
             </w:r>
+            <w:proofErr w:type="spellEnd"/>
           </w:p>
         </w:tc>
         <w:tc>
@@ -1422,13 +6650,41 @@
                 <w:szCs w:val="24"/>
               </w:rPr>
             </w:pPr>
-            <w:r>
-              <w:rPr>
-                <w:rFonts w:ascii="Times New Roman" w:hAnsi="Times New Roman" w:cs="Times New Roman"/>
-                <w:sz w:val="24"/>
-                <w:szCs w:val="24"/>
-              </w:rPr>
-              <w:t xml:space="preserve">Dapat melihat daftar menu </w:t>
+            <w:proofErr w:type="spellStart"/>
+            <w:r>
+              <w:rPr>
+                <w:rFonts w:ascii="Times New Roman" w:hAnsi="Times New Roman" w:cs="Times New Roman"/>
+                <w:sz w:val="24"/>
+                <w:szCs w:val="24"/>
+              </w:rPr>
+              <w:t>Dapat</w:t>
+            </w:r>
+            <w:proofErr w:type="spellEnd"/>
+            <w:r>
+              <w:rPr>
+                <w:rFonts w:ascii="Times New Roman" w:hAnsi="Times New Roman" w:cs="Times New Roman"/>
+                <w:sz w:val="24"/>
+                <w:szCs w:val="24"/>
+              </w:rPr>
+              <w:t xml:space="preserve"> </w:t>
+            </w:r>
+            <w:proofErr w:type="spellStart"/>
+            <w:r>
+              <w:rPr>
+                <w:rFonts w:ascii="Times New Roman" w:hAnsi="Times New Roman" w:cs="Times New Roman"/>
+                <w:sz w:val="24"/>
+                <w:szCs w:val="24"/>
+              </w:rPr>
+              <w:t>melihat</w:t>
+            </w:r>
+            <w:proofErr w:type="spellEnd"/>
+            <w:r>
+              <w:rPr>
+                <w:rFonts w:ascii="Times New Roman" w:hAnsi="Times New Roman" w:cs="Times New Roman"/>
+                <w:sz w:val="24"/>
+                <w:szCs w:val="24"/>
+              </w:rPr>
+              <w:t xml:space="preserve"> daftar menu </w:t>
             </w:r>
           </w:p>
         </w:tc>
@@ -1451,8 +6707,108 @@
                 <w:sz w:val="24"/>
                 <w:szCs w:val="24"/>
               </w:rPr>
-              <w:t>Saya mendapatkan informasi menu makanan serta minuman yang tersedia</w:t>
-            </w:r>
+              <w:t xml:space="preserve">Saya </w:t>
+            </w:r>
+            <w:proofErr w:type="spellStart"/>
+            <w:r>
+              <w:rPr>
+                <w:rFonts w:ascii="Times New Roman" w:hAnsi="Times New Roman" w:cs="Times New Roman"/>
+                <w:sz w:val="24"/>
+                <w:szCs w:val="24"/>
+              </w:rPr>
+              <w:t>mendapatkan</w:t>
+            </w:r>
+            <w:proofErr w:type="spellEnd"/>
+            <w:r>
+              <w:rPr>
+                <w:rFonts w:ascii="Times New Roman" w:hAnsi="Times New Roman" w:cs="Times New Roman"/>
+                <w:sz w:val="24"/>
+                <w:szCs w:val="24"/>
+              </w:rPr>
+              <w:t xml:space="preserve"> </w:t>
+            </w:r>
+            <w:proofErr w:type="spellStart"/>
+            <w:r>
+              <w:rPr>
+                <w:rFonts w:ascii="Times New Roman" w:hAnsi="Times New Roman" w:cs="Times New Roman"/>
+                <w:sz w:val="24"/>
+                <w:szCs w:val="24"/>
+              </w:rPr>
+              <w:t>informasi</w:t>
+            </w:r>
+            <w:proofErr w:type="spellEnd"/>
+            <w:r>
+              <w:rPr>
+                <w:rFonts w:ascii="Times New Roman" w:hAnsi="Times New Roman" w:cs="Times New Roman"/>
+                <w:sz w:val="24"/>
+                <w:szCs w:val="24"/>
+              </w:rPr>
+              <w:t xml:space="preserve"> menu </w:t>
+            </w:r>
+            <w:proofErr w:type="spellStart"/>
+            <w:r>
+              <w:rPr>
+                <w:rFonts w:ascii="Times New Roman" w:hAnsi="Times New Roman" w:cs="Times New Roman"/>
+                <w:sz w:val="24"/>
+                <w:szCs w:val="24"/>
+              </w:rPr>
+              <w:t>makanan</w:t>
+            </w:r>
+            <w:proofErr w:type="spellEnd"/>
+            <w:r>
+              <w:rPr>
+                <w:rFonts w:ascii="Times New Roman" w:hAnsi="Times New Roman" w:cs="Times New Roman"/>
+                <w:sz w:val="24"/>
+                <w:szCs w:val="24"/>
+              </w:rPr>
+              <w:t xml:space="preserve"> </w:t>
+            </w:r>
+            <w:proofErr w:type="spellStart"/>
+            <w:r>
+              <w:rPr>
+                <w:rFonts w:ascii="Times New Roman" w:hAnsi="Times New Roman" w:cs="Times New Roman"/>
+                <w:sz w:val="24"/>
+                <w:szCs w:val="24"/>
+              </w:rPr>
+              <w:t>serta</w:t>
+            </w:r>
+            <w:proofErr w:type="spellEnd"/>
+            <w:r>
+              <w:rPr>
+                <w:rFonts w:ascii="Times New Roman" w:hAnsi="Times New Roman" w:cs="Times New Roman"/>
+                <w:sz w:val="24"/>
+                <w:szCs w:val="24"/>
+              </w:rPr>
+              <w:t xml:space="preserve"> </w:t>
+            </w:r>
+            <w:proofErr w:type="spellStart"/>
+            <w:r>
+              <w:rPr>
+                <w:rFonts w:ascii="Times New Roman" w:hAnsi="Times New Roman" w:cs="Times New Roman"/>
+                <w:sz w:val="24"/>
+                <w:szCs w:val="24"/>
+              </w:rPr>
+              <w:t>minuman</w:t>
+            </w:r>
+            <w:proofErr w:type="spellEnd"/>
+            <w:r>
+              <w:rPr>
+                <w:rFonts w:ascii="Times New Roman" w:hAnsi="Times New Roman" w:cs="Times New Roman"/>
+                <w:sz w:val="24"/>
+                <w:szCs w:val="24"/>
+              </w:rPr>
+              <w:t xml:space="preserve"> yang </w:t>
+            </w:r>
+            <w:proofErr w:type="spellStart"/>
+            <w:r>
+              <w:rPr>
+                <w:rFonts w:ascii="Times New Roman" w:hAnsi="Times New Roman" w:cs="Times New Roman"/>
+                <w:sz w:val="24"/>
+                <w:szCs w:val="24"/>
+              </w:rPr>
+              <w:t>tersedia</w:t>
+            </w:r>
+            <w:proofErr w:type="spellEnd"/>
           </w:p>
         </w:tc>
         <w:tc>
@@ -1545,13 +6901,77 @@
                 <w:szCs w:val="24"/>
               </w:rPr>
             </w:pPr>
-            <w:r>
-              <w:rPr>
-                <w:rFonts w:ascii="Times New Roman" w:hAnsi="Times New Roman" w:cs="Times New Roman"/>
-                <w:sz w:val="24"/>
-                <w:szCs w:val="24"/>
-              </w:rPr>
-              <w:t xml:space="preserve">Dapat berinteraksi dengan pelanggan </w:t>
+            <w:proofErr w:type="spellStart"/>
+            <w:r>
+              <w:rPr>
+                <w:rFonts w:ascii="Times New Roman" w:hAnsi="Times New Roman" w:cs="Times New Roman"/>
+                <w:sz w:val="24"/>
+                <w:szCs w:val="24"/>
+              </w:rPr>
+              <w:t>Dapat</w:t>
+            </w:r>
+            <w:proofErr w:type="spellEnd"/>
+            <w:r>
+              <w:rPr>
+                <w:rFonts w:ascii="Times New Roman" w:hAnsi="Times New Roman" w:cs="Times New Roman"/>
+                <w:sz w:val="24"/>
+                <w:szCs w:val="24"/>
+              </w:rPr>
+              <w:t xml:space="preserve"> </w:t>
+            </w:r>
+            <w:proofErr w:type="spellStart"/>
+            <w:r>
+              <w:rPr>
+                <w:rFonts w:ascii="Times New Roman" w:hAnsi="Times New Roman" w:cs="Times New Roman"/>
+                <w:sz w:val="24"/>
+                <w:szCs w:val="24"/>
+              </w:rPr>
+              <w:t>berinteraksi</w:t>
+            </w:r>
+            <w:proofErr w:type="spellEnd"/>
+            <w:r>
+              <w:rPr>
+                <w:rFonts w:ascii="Times New Roman" w:hAnsi="Times New Roman" w:cs="Times New Roman"/>
+                <w:sz w:val="24"/>
+                <w:szCs w:val="24"/>
+              </w:rPr>
+              <w:t xml:space="preserve"> </w:t>
+            </w:r>
+            <w:proofErr w:type="spellStart"/>
+            <w:r>
+              <w:rPr>
+                <w:rFonts w:ascii="Times New Roman" w:hAnsi="Times New Roman" w:cs="Times New Roman"/>
+                <w:sz w:val="24"/>
+                <w:szCs w:val="24"/>
+              </w:rPr>
+              <w:t>dengan</w:t>
+            </w:r>
+            <w:proofErr w:type="spellEnd"/>
+            <w:r>
+              <w:rPr>
+                <w:rFonts w:ascii="Times New Roman" w:hAnsi="Times New Roman" w:cs="Times New Roman"/>
+                <w:sz w:val="24"/>
+                <w:szCs w:val="24"/>
+              </w:rPr>
+              <w:t xml:space="preserve"> </w:t>
+            </w:r>
+            <w:proofErr w:type="spellStart"/>
+            <w:r>
+              <w:rPr>
+                <w:rFonts w:ascii="Times New Roman" w:hAnsi="Times New Roman" w:cs="Times New Roman"/>
+                <w:sz w:val="24"/>
+                <w:szCs w:val="24"/>
+              </w:rPr>
+              <w:t>pelanggan</w:t>
+            </w:r>
+            <w:proofErr w:type="spellEnd"/>
+            <w:r>
+              <w:rPr>
+                <w:rFonts w:ascii="Times New Roman" w:hAnsi="Times New Roman" w:cs="Times New Roman"/>
+                <w:sz w:val="24"/>
+                <w:szCs w:val="24"/>
+              </w:rPr>
+              <w:t xml:space="preserve"> </w:t>
             </w:r>
           </w:p>
         </w:tc>
@@ -1574,7 +6994,223 @@
                 <w:sz w:val="24"/>
                 <w:szCs w:val="24"/>
               </w:rPr>
-              <w:t xml:space="preserve">Saya dapat memberikan notifikasi ketika pesanan yang dipesan sudah habis tapi belum terinput di sistem </w:t>
+              <w:t xml:space="preserve">Saya </w:t>
+            </w:r>
+            <w:proofErr w:type="spellStart"/>
+            <w:r>
+              <w:rPr>
+                <w:rFonts w:ascii="Times New Roman" w:hAnsi="Times New Roman" w:cs="Times New Roman"/>
+                <w:sz w:val="24"/>
+                <w:szCs w:val="24"/>
+              </w:rPr>
+              <w:t>dapat</w:t>
+            </w:r>
+            <w:proofErr w:type="spellEnd"/>
+            <w:r>
+              <w:rPr>
+                <w:rFonts w:ascii="Times New Roman" w:hAnsi="Times New Roman" w:cs="Times New Roman"/>
+                <w:sz w:val="24"/>
+                <w:szCs w:val="24"/>
+              </w:rPr>
+              <w:t xml:space="preserve"> </w:t>
+            </w:r>
+            <w:proofErr w:type="spellStart"/>
+            <w:r>
+              <w:rPr>
+                <w:rFonts w:ascii="Times New Roman" w:hAnsi="Times New Roman" w:cs="Times New Roman"/>
+                <w:sz w:val="24"/>
+                <w:szCs w:val="24"/>
+              </w:rPr>
+              <w:t>memberikan</w:t>
+            </w:r>
+            <w:proofErr w:type="spellEnd"/>
+            <w:r>
+              <w:rPr>
+                <w:rFonts w:ascii="Times New Roman" w:hAnsi="Times New Roman" w:cs="Times New Roman"/>
+                <w:sz w:val="24"/>
+                <w:szCs w:val="24"/>
+              </w:rPr>
+              <w:t xml:space="preserve"> </w:t>
+            </w:r>
+            <w:proofErr w:type="spellStart"/>
+            <w:r>
+              <w:rPr>
+                <w:rFonts w:ascii="Times New Roman" w:hAnsi="Times New Roman" w:cs="Times New Roman"/>
+                <w:sz w:val="24"/>
+                <w:szCs w:val="24"/>
+              </w:rPr>
+              <w:t>notifikasi</w:t>
+            </w:r>
+            <w:proofErr w:type="spellEnd"/>
+            <w:r>
+              <w:rPr>
+                <w:rFonts w:ascii="Times New Roman" w:hAnsi="Times New Roman" w:cs="Times New Roman"/>
+                <w:sz w:val="24"/>
+                <w:szCs w:val="24"/>
+              </w:rPr>
+              <w:t xml:space="preserve"> </w:t>
+            </w:r>
+            <w:proofErr w:type="spellStart"/>
+            <w:r>
+              <w:rPr>
+                <w:rFonts w:ascii="Times New Roman" w:hAnsi="Times New Roman" w:cs="Times New Roman"/>
+                <w:sz w:val="24"/>
+                <w:szCs w:val="24"/>
+              </w:rPr>
+              <w:t>ketika</w:t>
+            </w:r>
+            <w:proofErr w:type="spellEnd"/>
+            <w:r>
+              <w:rPr>
+                <w:rFonts w:ascii="Times New Roman" w:hAnsi="Times New Roman" w:cs="Times New Roman"/>
+                <w:sz w:val="24"/>
+                <w:szCs w:val="24"/>
+              </w:rPr>
+              <w:t xml:space="preserve"> </w:t>
+            </w:r>
+            <w:proofErr w:type="spellStart"/>
+            <w:r>
+              <w:rPr>
+                <w:rFonts w:ascii="Times New Roman" w:hAnsi="Times New Roman" w:cs="Times New Roman"/>
+                <w:sz w:val="24"/>
+                <w:szCs w:val="24"/>
+              </w:rPr>
+              <w:t>pesanan</w:t>
+            </w:r>
+            <w:proofErr w:type="spellEnd"/>
+            <w:r>
+              <w:rPr>
+                <w:rFonts w:ascii="Times New Roman" w:hAnsi="Times New Roman" w:cs="Times New Roman"/>
+                <w:sz w:val="24"/>
+                <w:szCs w:val="24"/>
+              </w:rPr>
+              <w:t xml:space="preserve"> yang </w:t>
+            </w:r>
+            <w:proofErr w:type="spellStart"/>
+            <w:r>
+              <w:rPr>
+                <w:rFonts w:ascii="Times New Roman" w:hAnsi="Times New Roman" w:cs="Times New Roman"/>
+                <w:sz w:val="24"/>
+                <w:szCs w:val="24"/>
+              </w:rPr>
+              <w:t>dipesan</w:t>
+            </w:r>
+            <w:proofErr w:type="spellEnd"/>
+            <w:r>
+              <w:rPr>
+                <w:rFonts w:ascii="Times New Roman" w:hAnsi="Times New Roman" w:cs="Times New Roman"/>
+                <w:sz w:val="24"/>
+                <w:szCs w:val="24"/>
+              </w:rPr>
+              <w:t xml:space="preserve"> </w:t>
+            </w:r>
+            <w:proofErr w:type="spellStart"/>
+            <w:r>
+              <w:rPr>
+                <w:rFonts w:ascii="Times New Roman" w:hAnsi="Times New Roman" w:cs="Times New Roman"/>
+                <w:sz w:val="24"/>
+                <w:szCs w:val="24"/>
+              </w:rPr>
+              <w:t>sudah</w:t>
+            </w:r>
+            <w:proofErr w:type="spellEnd"/>
+            <w:r>
+              <w:rPr>
+                <w:rFonts w:ascii="Times New Roman" w:hAnsi="Times New Roman" w:cs="Times New Roman"/>
+                <w:sz w:val="24"/>
+                <w:szCs w:val="24"/>
+              </w:rPr>
+              <w:t xml:space="preserve"> </w:t>
+            </w:r>
+            <w:proofErr w:type="spellStart"/>
+            <w:r>
+              <w:rPr>
+                <w:rFonts w:ascii="Times New Roman" w:hAnsi="Times New Roman" w:cs="Times New Roman"/>
+                <w:sz w:val="24"/>
+                <w:szCs w:val="24"/>
+              </w:rPr>
+              <w:t>habis</w:t>
+            </w:r>
+            <w:proofErr w:type="spellEnd"/>
+            <w:r>
+              <w:rPr>
+                <w:rFonts w:ascii="Times New Roman" w:hAnsi="Times New Roman" w:cs="Times New Roman"/>
+                <w:sz w:val="24"/>
+                <w:szCs w:val="24"/>
+              </w:rPr>
+              <w:t xml:space="preserve"> </w:t>
+            </w:r>
+            <w:proofErr w:type="spellStart"/>
+            <w:r>
+              <w:rPr>
+                <w:rFonts w:ascii="Times New Roman" w:hAnsi="Times New Roman" w:cs="Times New Roman"/>
+                <w:sz w:val="24"/>
+                <w:szCs w:val="24"/>
+              </w:rPr>
+              <w:t>tapi</w:t>
+            </w:r>
+            <w:proofErr w:type="spellEnd"/>
+            <w:r>
+              <w:rPr>
+                <w:rFonts w:ascii="Times New Roman" w:hAnsi="Times New Roman" w:cs="Times New Roman"/>
+                <w:sz w:val="24"/>
+                <w:szCs w:val="24"/>
+              </w:rPr>
+              <w:t xml:space="preserve"> </w:t>
+            </w:r>
+            <w:proofErr w:type="spellStart"/>
+            <w:r>
+              <w:rPr>
+                <w:rFonts w:ascii="Times New Roman" w:hAnsi="Times New Roman" w:cs="Times New Roman"/>
+                <w:sz w:val="24"/>
+                <w:szCs w:val="24"/>
+              </w:rPr>
+              <w:t>belum</w:t>
+            </w:r>
+            <w:proofErr w:type="spellEnd"/>
+            <w:r>
+              <w:rPr>
+                <w:rFonts w:ascii="Times New Roman" w:hAnsi="Times New Roman" w:cs="Times New Roman"/>
+                <w:sz w:val="24"/>
+                <w:szCs w:val="24"/>
+              </w:rPr>
+              <w:t xml:space="preserve"> </w:t>
+            </w:r>
+            <w:proofErr w:type="spellStart"/>
+            <w:r>
+              <w:rPr>
+                <w:rFonts w:ascii="Times New Roman" w:hAnsi="Times New Roman" w:cs="Times New Roman"/>
+                <w:sz w:val="24"/>
+                <w:szCs w:val="24"/>
+              </w:rPr>
+              <w:t>terinput</w:t>
+            </w:r>
+            <w:proofErr w:type="spellEnd"/>
+            <w:r>
+              <w:rPr>
+                <w:rFonts w:ascii="Times New Roman" w:hAnsi="Times New Roman" w:cs="Times New Roman"/>
+                <w:sz w:val="24"/>
+                <w:szCs w:val="24"/>
+              </w:rPr>
+              <w:t xml:space="preserve"> di </w:t>
+            </w:r>
+            <w:proofErr w:type="spellStart"/>
+            <w:r>
+              <w:rPr>
+                <w:rFonts w:ascii="Times New Roman" w:hAnsi="Times New Roman" w:cs="Times New Roman"/>
+                <w:sz w:val="24"/>
+                <w:szCs w:val="24"/>
+              </w:rPr>
+              <w:t>sistem</w:t>
+            </w:r>
+            <w:proofErr w:type="spellEnd"/>
+            <w:r>
+              <w:rPr>
+                <w:rFonts w:ascii="Times New Roman" w:hAnsi="Times New Roman" w:cs="Times New Roman"/>
+                <w:sz w:val="24"/>
+                <w:szCs w:val="24"/>
+              </w:rPr>
+              <w:t xml:space="preserve"> </w:t>
             </w:r>
           </w:p>
         </w:tc>
@@ -1645,6 +7281,7 @@
                 <w:szCs w:val="24"/>
               </w:rPr>
             </w:pPr>
+            <w:proofErr w:type="spellStart"/>
             <w:r>
               <w:rPr>
                 <w:rFonts w:ascii="Times New Roman" w:hAnsi="Times New Roman" w:cs="Times New Roman"/>
@@ -1653,6 +7290,7 @@
               </w:rPr>
               <w:t>Pelanggan</w:t>
             </w:r>
+            <w:proofErr w:type="spellEnd"/>
           </w:p>
         </w:tc>
         <w:tc>
@@ -1668,14 +7306,88 @@
                 <w:szCs w:val="24"/>
               </w:rPr>
             </w:pPr>
-            <w:r>
-              <w:rPr>
-                <w:rFonts w:ascii="Times New Roman" w:hAnsi="Times New Roman" w:cs="Times New Roman"/>
-                <w:sz w:val="24"/>
-                <w:szCs w:val="24"/>
-              </w:rPr>
-              <w:t>Dapat memesan menu tanpa ke tempat</w:t>
-            </w:r>
+            <w:proofErr w:type="spellStart"/>
+            <w:r>
+              <w:rPr>
+                <w:rFonts w:ascii="Times New Roman" w:hAnsi="Times New Roman" w:cs="Times New Roman"/>
+                <w:sz w:val="24"/>
+                <w:szCs w:val="24"/>
+              </w:rPr>
+              <w:t>Dapat</w:t>
+            </w:r>
+            <w:proofErr w:type="spellEnd"/>
+            <w:r>
+              <w:rPr>
+                <w:rFonts w:ascii="Times New Roman" w:hAnsi="Times New Roman" w:cs="Times New Roman"/>
+                <w:sz w:val="24"/>
+                <w:szCs w:val="24"/>
+              </w:rPr>
+              <w:t xml:space="preserve"> </w:t>
+            </w:r>
+            <w:proofErr w:type="spellStart"/>
+            <w:r>
+              <w:rPr>
+                <w:rFonts w:ascii="Times New Roman" w:hAnsi="Times New Roman" w:cs="Times New Roman"/>
+                <w:sz w:val="24"/>
+                <w:szCs w:val="24"/>
+              </w:rPr>
+              <w:t>memesan</w:t>
+            </w:r>
+            <w:proofErr w:type="spellEnd"/>
+            <w:r>
+              <w:rPr>
+                <w:rFonts w:ascii="Times New Roman" w:hAnsi="Times New Roman" w:cs="Times New Roman"/>
+                <w:sz w:val="24"/>
+                <w:szCs w:val="24"/>
+              </w:rPr>
+              <w:t xml:space="preserve"> menu </w:t>
+            </w:r>
+            <w:proofErr w:type="spellStart"/>
+            <w:r>
+              <w:rPr>
+                <w:rFonts w:ascii="Times New Roman" w:hAnsi="Times New Roman" w:cs="Times New Roman"/>
+                <w:sz w:val="24"/>
+                <w:szCs w:val="24"/>
+              </w:rPr>
+              <w:t>tanpa</w:t>
+            </w:r>
+            <w:proofErr w:type="spellEnd"/>
+            <w:r>
+              <w:rPr>
+                <w:rFonts w:ascii="Times New Roman" w:hAnsi="Times New Roman" w:cs="Times New Roman"/>
+                <w:sz w:val="24"/>
+                <w:szCs w:val="24"/>
+              </w:rPr>
+              <w:t xml:space="preserve"> </w:t>
+            </w:r>
+            <w:proofErr w:type="spellStart"/>
+            <w:r>
+              <w:rPr>
+                <w:rFonts w:ascii="Times New Roman" w:hAnsi="Times New Roman" w:cs="Times New Roman"/>
+                <w:sz w:val="24"/>
+                <w:szCs w:val="24"/>
+              </w:rPr>
+              <w:t>ke</w:t>
+            </w:r>
+            <w:proofErr w:type="spellEnd"/>
+            <w:r>
+              <w:rPr>
+                <w:rFonts w:ascii="Times New Roman" w:hAnsi="Times New Roman" w:cs="Times New Roman"/>
+                <w:sz w:val="24"/>
+                <w:szCs w:val="24"/>
+              </w:rPr>
+              <w:t xml:space="preserve"> </w:t>
+            </w:r>
+            <w:proofErr w:type="spellStart"/>
+            <w:r>
+              <w:rPr>
+                <w:rFonts w:ascii="Times New Roman" w:hAnsi="Times New Roman" w:cs="Times New Roman"/>
+                <w:sz w:val="24"/>
+                <w:szCs w:val="24"/>
+              </w:rPr>
+              <w:t>tempat</w:t>
+            </w:r>
+            <w:proofErr w:type="spellEnd"/>
           </w:p>
         </w:tc>
         <w:tc>
@@ -1699,13 +7411,95 @@
               </w:rPr>
               <w:t xml:space="preserve">Saya </w:t>
             </w:r>
-            <w:r>
-              <w:rPr>
-                <w:rFonts w:ascii="Times New Roman" w:hAnsi="Times New Roman" w:cs="Times New Roman"/>
-                <w:sz w:val="24"/>
-                <w:szCs w:val="24"/>
-              </w:rPr>
-              <w:t>bisa datang tanpa harus mengisi waiting list</w:t>
+            <w:proofErr w:type="spellStart"/>
+            <w:r>
+              <w:rPr>
+                <w:rFonts w:ascii="Times New Roman" w:hAnsi="Times New Roman" w:cs="Times New Roman"/>
+                <w:sz w:val="24"/>
+                <w:szCs w:val="24"/>
+              </w:rPr>
+              <w:t>bisa</w:t>
+            </w:r>
+            <w:proofErr w:type="spellEnd"/>
+            <w:r>
+              <w:rPr>
+                <w:rFonts w:ascii="Times New Roman" w:hAnsi="Times New Roman" w:cs="Times New Roman"/>
+                <w:sz w:val="24"/>
+                <w:szCs w:val="24"/>
+              </w:rPr>
+              <w:t xml:space="preserve"> </w:t>
+            </w:r>
+            <w:proofErr w:type="spellStart"/>
+            <w:r>
+              <w:rPr>
+                <w:rFonts w:ascii="Times New Roman" w:hAnsi="Times New Roman" w:cs="Times New Roman"/>
+                <w:sz w:val="24"/>
+                <w:szCs w:val="24"/>
+              </w:rPr>
+              <w:t>datang</w:t>
+            </w:r>
+            <w:proofErr w:type="spellEnd"/>
+            <w:r>
+              <w:rPr>
+                <w:rFonts w:ascii="Times New Roman" w:hAnsi="Times New Roman" w:cs="Times New Roman"/>
+                <w:sz w:val="24"/>
+                <w:szCs w:val="24"/>
+              </w:rPr>
+              <w:t xml:space="preserve"> </w:t>
+            </w:r>
+            <w:proofErr w:type="spellStart"/>
+            <w:r>
+              <w:rPr>
+                <w:rFonts w:ascii="Times New Roman" w:hAnsi="Times New Roman" w:cs="Times New Roman"/>
+                <w:sz w:val="24"/>
+                <w:szCs w:val="24"/>
+              </w:rPr>
+              <w:t>tanpa</w:t>
+            </w:r>
+            <w:proofErr w:type="spellEnd"/>
+            <w:r>
+              <w:rPr>
+                <w:rFonts w:ascii="Times New Roman" w:hAnsi="Times New Roman" w:cs="Times New Roman"/>
+                <w:sz w:val="24"/>
+                <w:szCs w:val="24"/>
+              </w:rPr>
+              <w:t xml:space="preserve"> </w:t>
+            </w:r>
+            <w:proofErr w:type="spellStart"/>
+            <w:r>
+              <w:rPr>
+                <w:rFonts w:ascii="Times New Roman" w:hAnsi="Times New Roman" w:cs="Times New Roman"/>
+                <w:sz w:val="24"/>
+                <w:szCs w:val="24"/>
+              </w:rPr>
+              <w:t>harus</w:t>
+            </w:r>
+            <w:proofErr w:type="spellEnd"/>
+            <w:r>
+              <w:rPr>
+                <w:rFonts w:ascii="Times New Roman" w:hAnsi="Times New Roman" w:cs="Times New Roman"/>
+                <w:sz w:val="24"/>
+                <w:szCs w:val="24"/>
+              </w:rPr>
+              <w:t xml:space="preserve"> </w:t>
+            </w:r>
+            <w:proofErr w:type="spellStart"/>
+            <w:r>
+              <w:rPr>
+                <w:rFonts w:ascii="Times New Roman" w:hAnsi="Times New Roman" w:cs="Times New Roman"/>
+                <w:sz w:val="24"/>
+                <w:szCs w:val="24"/>
+              </w:rPr>
+              <w:t>mengisi</w:t>
+            </w:r>
+            <w:proofErr w:type="spellEnd"/>
+            <w:r>
+              <w:rPr>
+                <w:rFonts w:ascii="Times New Roman" w:hAnsi="Times New Roman" w:cs="Times New Roman"/>
+                <w:sz w:val="24"/>
+                <w:szCs w:val="24"/>
+              </w:rPr>
+              <w:t xml:space="preserve"> waiting list</w:t>
             </w:r>
           </w:p>
         </w:tc>
@@ -1799,22 +7593,70 @@
                 <w:szCs w:val="24"/>
               </w:rPr>
             </w:pPr>
-            <w:r>
-              <w:rPr>
-                <w:rFonts w:ascii="Times New Roman" w:hAnsi="Times New Roman" w:cs="Times New Roman"/>
-                <w:sz w:val="24"/>
-                <w:szCs w:val="24"/>
-              </w:rPr>
-              <w:t xml:space="preserve">Dapat </w:t>
-            </w:r>
-            <w:r>
-              <w:rPr>
-                <w:rFonts w:ascii="Times New Roman" w:hAnsi="Times New Roman" w:cs="Times New Roman"/>
-                <w:sz w:val="24"/>
-                <w:szCs w:val="24"/>
-              </w:rPr>
-              <w:t>melihat pesanan yang masuk</w:t>
-            </w:r>
+            <w:proofErr w:type="spellStart"/>
+            <w:r>
+              <w:rPr>
+                <w:rFonts w:ascii="Times New Roman" w:hAnsi="Times New Roman" w:cs="Times New Roman"/>
+                <w:sz w:val="24"/>
+                <w:szCs w:val="24"/>
+              </w:rPr>
+              <w:t>Dapat</w:t>
+            </w:r>
+            <w:proofErr w:type="spellEnd"/>
+            <w:r>
+              <w:rPr>
+                <w:rFonts w:ascii="Times New Roman" w:hAnsi="Times New Roman" w:cs="Times New Roman"/>
+                <w:sz w:val="24"/>
+                <w:szCs w:val="24"/>
+              </w:rPr>
+              <w:t xml:space="preserve"> </w:t>
+            </w:r>
+            <w:proofErr w:type="spellStart"/>
+            <w:r>
+              <w:rPr>
+                <w:rFonts w:ascii="Times New Roman" w:hAnsi="Times New Roman" w:cs="Times New Roman"/>
+                <w:sz w:val="24"/>
+                <w:szCs w:val="24"/>
+              </w:rPr>
+              <w:t>melihat</w:t>
+            </w:r>
+            <w:proofErr w:type="spellEnd"/>
+            <w:r>
+              <w:rPr>
+                <w:rFonts w:ascii="Times New Roman" w:hAnsi="Times New Roman" w:cs="Times New Roman"/>
+                <w:sz w:val="24"/>
+                <w:szCs w:val="24"/>
+              </w:rPr>
+              <w:t xml:space="preserve"> </w:t>
+            </w:r>
+            <w:proofErr w:type="spellStart"/>
+            <w:r>
+              <w:rPr>
+                <w:rFonts w:ascii="Times New Roman" w:hAnsi="Times New Roman" w:cs="Times New Roman"/>
+                <w:sz w:val="24"/>
+                <w:szCs w:val="24"/>
+              </w:rPr>
+              <w:t>pesanan</w:t>
+            </w:r>
+            <w:proofErr w:type="spellEnd"/>
+            <w:r>
+              <w:rPr>
+                <w:rFonts w:ascii="Times New Roman" w:hAnsi="Times New Roman" w:cs="Times New Roman"/>
+                <w:sz w:val="24"/>
+                <w:szCs w:val="24"/>
+              </w:rPr>
+              <w:t xml:space="preserve"> yang </w:t>
+            </w:r>
+            <w:proofErr w:type="spellStart"/>
+            <w:r>
+              <w:rPr>
+                <w:rFonts w:ascii="Times New Roman" w:hAnsi="Times New Roman" w:cs="Times New Roman"/>
+                <w:sz w:val="24"/>
+                <w:szCs w:val="24"/>
+              </w:rPr>
+              <w:t>masuk</w:t>
+            </w:r>
+            <w:proofErr w:type="spellEnd"/>
           </w:p>
         </w:tc>
         <w:tc>
@@ -1838,22 +7680,178 @@
               </w:rPr>
               <w:t xml:space="preserve">Saya </w:t>
             </w:r>
-            <w:r>
-              <w:rPr>
-                <w:rFonts w:ascii="Times New Roman" w:hAnsi="Times New Roman" w:cs="Times New Roman"/>
-                <w:sz w:val="24"/>
-                <w:szCs w:val="24"/>
-              </w:rPr>
-              <w:t>mendapatkan informasi pesanan yang masuk untuk</w:t>
-            </w:r>
-            <w:r>
-              <w:rPr>
-                <w:rFonts w:ascii="Times New Roman" w:hAnsi="Times New Roman" w:cs="Times New Roman"/>
-                <w:sz w:val="24"/>
-                <w:szCs w:val="24"/>
-              </w:rPr>
-              <w:t xml:space="preserve"> bisa menginputnya dan memberikannya ke dapur</w:t>
-            </w:r>
+            <w:proofErr w:type="spellStart"/>
+            <w:r>
+              <w:rPr>
+                <w:rFonts w:ascii="Times New Roman" w:hAnsi="Times New Roman" w:cs="Times New Roman"/>
+                <w:sz w:val="24"/>
+                <w:szCs w:val="24"/>
+              </w:rPr>
+              <w:t>mendapatkan</w:t>
+            </w:r>
+            <w:proofErr w:type="spellEnd"/>
+            <w:r>
+              <w:rPr>
+                <w:rFonts w:ascii="Times New Roman" w:hAnsi="Times New Roman" w:cs="Times New Roman"/>
+                <w:sz w:val="24"/>
+                <w:szCs w:val="24"/>
+              </w:rPr>
+              <w:t xml:space="preserve"> </w:t>
+            </w:r>
+            <w:proofErr w:type="spellStart"/>
+            <w:r>
+              <w:rPr>
+                <w:rFonts w:ascii="Times New Roman" w:hAnsi="Times New Roman" w:cs="Times New Roman"/>
+                <w:sz w:val="24"/>
+                <w:szCs w:val="24"/>
+              </w:rPr>
+              <w:t>informasi</w:t>
+            </w:r>
+            <w:proofErr w:type="spellEnd"/>
+            <w:r>
+              <w:rPr>
+                <w:rFonts w:ascii="Times New Roman" w:hAnsi="Times New Roman" w:cs="Times New Roman"/>
+                <w:sz w:val="24"/>
+                <w:szCs w:val="24"/>
+              </w:rPr>
+              <w:t xml:space="preserve"> </w:t>
+            </w:r>
+            <w:proofErr w:type="spellStart"/>
+            <w:r>
+              <w:rPr>
+                <w:rFonts w:ascii="Times New Roman" w:hAnsi="Times New Roman" w:cs="Times New Roman"/>
+                <w:sz w:val="24"/>
+                <w:szCs w:val="24"/>
+              </w:rPr>
+              <w:t>pesanan</w:t>
+            </w:r>
+            <w:proofErr w:type="spellEnd"/>
+            <w:r>
+              <w:rPr>
+                <w:rFonts w:ascii="Times New Roman" w:hAnsi="Times New Roman" w:cs="Times New Roman"/>
+                <w:sz w:val="24"/>
+                <w:szCs w:val="24"/>
+              </w:rPr>
+              <w:t xml:space="preserve"> yang </w:t>
+            </w:r>
+            <w:proofErr w:type="spellStart"/>
+            <w:r>
+              <w:rPr>
+                <w:rFonts w:ascii="Times New Roman" w:hAnsi="Times New Roman" w:cs="Times New Roman"/>
+                <w:sz w:val="24"/>
+                <w:szCs w:val="24"/>
+              </w:rPr>
+              <w:t>masuk</w:t>
+            </w:r>
+            <w:proofErr w:type="spellEnd"/>
+            <w:r>
+              <w:rPr>
+                <w:rFonts w:ascii="Times New Roman" w:hAnsi="Times New Roman" w:cs="Times New Roman"/>
+                <w:sz w:val="24"/>
+                <w:szCs w:val="24"/>
+              </w:rPr>
+              <w:t xml:space="preserve"> </w:t>
+            </w:r>
+            <w:proofErr w:type="spellStart"/>
+            <w:r>
+              <w:rPr>
+                <w:rFonts w:ascii="Times New Roman" w:hAnsi="Times New Roman" w:cs="Times New Roman"/>
+                <w:sz w:val="24"/>
+                <w:szCs w:val="24"/>
+              </w:rPr>
+              <w:t>untuk</w:t>
+            </w:r>
+            <w:proofErr w:type="spellEnd"/>
+            <w:r>
+              <w:rPr>
+                <w:rFonts w:ascii="Times New Roman" w:hAnsi="Times New Roman" w:cs="Times New Roman"/>
+                <w:sz w:val="24"/>
+                <w:szCs w:val="24"/>
+              </w:rPr>
+              <w:t xml:space="preserve"> </w:t>
+            </w:r>
+            <w:proofErr w:type="spellStart"/>
+            <w:r>
+              <w:rPr>
+                <w:rFonts w:ascii="Times New Roman" w:hAnsi="Times New Roman" w:cs="Times New Roman"/>
+                <w:sz w:val="24"/>
+                <w:szCs w:val="24"/>
+              </w:rPr>
+              <w:t>bisa</w:t>
+            </w:r>
+            <w:proofErr w:type="spellEnd"/>
+            <w:r>
+              <w:rPr>
+                <w:rFonts w:ascii="Times New Roman" w:hAnsi="Times New Roman" w:cs="Times New Roman"/>
+                <w:sz w:val="24"/>
+                <w:szCs w:val="24"/>
+              </w:rPr>
+              <w:t xml:space="preserve"> </w:t>
+            </w:r>
+            <w:proofErr w:type="spellStart"/>
+            <w:r>
+              <w:rPr>
+                <w:rFonts w:ascii="Times New Roman" w:hAnsi="Times New Roman" w:cs="Times New Roman"/>
+                <w:sz w:val="24"/>
+                <w:szCs w:val="24"/>
+              </w:rPr>
+              <w:t>menginputnya</w:t>
+            </w:r>
+            <w:proofErr w:type="spellEnd"/>
+            <w:r>
+              <w:rPr>
+                <w:rFonts w:ascii="Times New Roman" w:hAnsi="Times New Roman" w:cs="Times New Roman"/>
+                <w:sz w:val="24"/>
+                <w:szCs w:val="24"/>
+              </w:rPr>
+              <w:t xml:space="preserve"> dan </w:t>
+            </w:r>
+            <w:proofErr w:type="spellStart"/>
+            <w:r>
+              <w:rPr>
+                <w:rFonts w:ascii="Times New Roman" w:hAnsi="Times New Roman" w:cs="Times New Roman"/>
+                <w:sz w:val="24"/>
+                <w:szCs w:val="24"/>
+              </w:rPr>
+              <w:t>memberikannya</w:t>
+            </w:r>
+            <w:proofErr w:type="spellEnd"/>
+            <w:r>
+              <w:rPr>
+                <w:rFonts w:ascii="Times New Roman" w:hAnsi="Times New Roman" w:cs="Times New Roman"/>
+                <w:sz w:val="24"/>
+                <w:szCs w:val="24"/>
+              </w:rPr>
+              <w:t xml:space="preserve"> </w:t>
+            </w:r>
+            <w:proofErr w:type="spellStart"/>
+            <w:r>
+              <w:rPr>
+                <w:rFonts w:ascii="Times New Roman" w:hAnsi="Times New Roman" w:cs="Times New Roman"/>
+                <w:sz w:val="24"/>
+                <w:szCs w:val="24"/>
+              </w:rPr>
+              <w:t>ke</w:t>
+            </w:r>
+            <w:proofErr w:type="spellEnd"/>
+            <w:r>
+              <w:rPr>
+                <w:rFonts w:ascii="Times New Roman" w:hAnsi="Times New Roman" w:cs="Times New Roman"/>
+                <w:sz w:val="24"/>
+                <w:szCs w:val="24"/>
+              </w:rPr>
+              <w:t xml:space="preserve"> </w:t>
+            </w:r>
+            <w:proofErr w:type="spellStart"/>
+            <w:r>
+              <w:rPr>
+                <w:rFonts w:ascii="Times New Roman" w:hAnsi="Times New Roman" w:cs="Times New Roman"/>
+                <w:sz w:val="24"/>
+                <w:szCs w:val="24"/>
+              </w:rPr>
+              <w:t>dapur</w:t>
+            </w:r>
+            <w:proofErr w:type="spellEnd"/>
           </w:p>
         </w:tc>
         <w:tc>
@@ -1923,6 +7921,7 @@
                 <w:szCs w:val="24"/>
               </w:rPr>
             </w:pPr>
+            <w:proofErr w:type="spellStart"/>
             <w:r>
               <w:rPr>
                 <w:rFonts w:ascii="Times New Roman" w:hAnsi="Times New Roman" w:cs="Times New Roman"/>
@@ -1931,6 +7930,7 @@
               </w:rPr>
               <w:t>Pelanggan</w:t>
             </w:r>
+            <w:proofErr w:type="spellEnd"/>
           </w:p>
         </w:tc>
         <w:tc>
@@ -1946,21 +7946,67 @@
                 <w:szCs w:val="24"/>
               </w:rPr>
             </w:pPr>
-            <w:r>
-              <w:rPr>
-                <w:rFonts w:ascii="Times New Roman" w:hAnsi="Times New Roman" w:cs="Times New Roman"/>
-                <w:sz w:val="24"/>
-                <w:szCs w:val="24"/>
-              </w:rPr>
-              <w:t>Dapat me</w:t>
-            </w:r>
-            <w:r>
-              <w:rPr>
-                <w:rFonts w:ascii="Times New Roman" w:hAnsi="Times New Roman" w:cs="Times New Roman"/>
-                <w:sz w:val="24"/>
-                <w:szCs w:val="24"/>
-              </w:rPr>
-              <w:t>lihat pesanan yang lama</w:t>
+            <w:proofErr w:type="spellStart"/>
+            <w:r>
+              <w:rPr>
+                <w:rFonts w:ascii="Times New Roman" w:hAnsi="Times New Roman" w:cs="Times New Roman"/>
+                <w:sz w:val="24"/>
+                <w:szCs w:val="24"/>
+              </w:rPr>
+              <w:t>Dapat</w:t>
+            </w:r>
+            <w:proofErr w:type="spellEnd"/>
+            <w:r>
+              <w:rPr>
+                <w:rFonts w:ascii="Times New Roman" w:hAnsi="Times New Roman" w:cs="Times New Roman"/>
+                <w:sz w:val="24"/>
+                <w:szCs w:val="24"/>
+              </w:rPr>
+              <w:t xml:space="preserve"> </w:t>
+            </w:r>
+            <w:proofErr w:type="spellStart"/>
+            <w:r>
+              <w:rPr>
+                <w:rFonts w:ascii="Times New Roman" w:hAnsi="Times New Roman" w:cs="Times New Roman"/>
+                <w:sz w:val="24"/>
+                <w:szCs w:val="24"/>
+              </w:rPr>
+              <w:t>me</w:t>
+            </w:r>
+            <w:r>
+              <w:rPr>
+                <w:rFonts w:ascii="Times New Roman" w:hAnsi="Times New Roman" w:cs="Times New Roman"/>
+                <w:sz w:val="24"/>
+                <w:szCs w:val="24"/>
+              </w:rPr>
+              <w:t>lihat</w:t>
+            </w:r>
+            <w:proofErr w:type="spellEnd"/>
+            <w:r>
+              <w:rPr>
+                <w:rFonts w:ascii="Times New Roman" w:hAnsi="Times New Roman" w:cs="Times New Roman"/>
+                <w:sz w:val="24"/>
+                <w:szCs w:val="24"/>
+              </w:rPr>
+              <w:t xml:space="preserve"> </w:t>
+            </w:r>
+            <w:proofErr w:type="spellStart"/>
+            <w:r>
+              <w:rPr>
+                <w:rFonts w:ascii="Times New Roman" w:hAnsi="Times New Roman" w:cs="Times New Roman"/>
+                <w:sz w:val="24"/>
+                <w:szCs w:val="24"/>
+              </w:rPr>
+              <w:t>pesanan</w:t>
+            </w:r>
+            <w:proofErr w:type="spellEnd"/>
+            <w:r>
+              <w:rPr>
+                <w:rFonts w:ascii="Times New Roman" w:hAnsi="Times New Roman" w:cs="Times New Roman"/>
+                <w:sz w:val="24"/>
+                <w:szCs w:val="24"/>
+              </w:rPr>
+              <w:t xml:space="preserve"> yang lama</w:t>
             </w:r>
           </w:p>
         </w:tc>
@@ -1983,16 +8029,116 @@
                 <w:sz w:val="24"/>
                 <w:szCs w:val="24"/>
               </w:rPr>
-              <w:t>Saya d</w:t>
-            </w:r>
-            <w:r>
-              <w:rPr>
-                <w:rFonts w:ascii="Times New Roman" w:hAnsi="Times New Roman" w:cs="Times New Roman"/>
-                <w:sz w:val="24"/>
-                <w:szCs w:val="24"/>
-              </w:rPr>
-              <w:t>apat melihat pesanan yang saya pesan sebelumnya</w:t>
-            </w:r>
+              <w:t xml:space="preserve">Saya </w:t>
+            </w:r>
+            <w:proofErr w:type="spellStart"/>
+            <w:r>
+              <w:rPr>
+                <w:rFonts w:ascii="Times New Roman" w:hAnsi="Times New Roman" w:cs="Times New Roman"/>
+                <w:sz w:val="24"/>
+                <w:szCs w:val="24"/>
+              </w:rPr>
+              <w:t>d</w:t>
+            </w:r>
+            <w:r>
+              <w:rPr>
+                <w:rFonts w:ascii="Times New Roman" w:hAnsi="Times New Roman" w:cs="Times New Roman"/>
+                <w:sz w:val="24"/>
+                <w:szCs w:val="24"/>
+              </w:rPr>
+              <w:t>apat</w:t>
+            </w:r>
+            <w:proofErr w:type="spellEnd"/>
+            <w:r>
+              <w:rPr>
+                <w:rFonts w:ascii="Times New Roman" w:hAnsi="Times New Roman" w:cs="Times New Roman"/>
+                <w:sz w:val="24"/>
+                <w:szCs w:val="24"/>
+              </w:rPr>
+              <w:t xml:space="preserve"> </w:t>
+            </w:r>
+            <w:proofErr w:type="spellStart"/>
+            <w:r>
+              <w:rPr>
+                <w:rFonts w:ascii="Times New Roman" w:hAnsi="Times New Roman" w:cs="Times New Roman"/>
+                <w:sz w:val="24"/>
+                <w:szCs w:val="24"/>
+              </w:rPr>
+              <w:t>melihat</w:t>
+            </w:r>
+            <w:proofErr w:type="spellEnd"/>
+            <w:r>
+              <w:rPr>
+                <w:rFonts w:ascii="Times New Roman" w:hAnsi="Times New Roman" w:cs="Times New Roman"/>
+                <w:sz w:val="24"/>
+                <w:szCs w:val="24"/>
+              </w:rPr>
+              <w:t xml:space="preserve"> </w:t>
+            </w:r>
+            <w:proofErr w:type="spellStart"/>
+            <w:r>
+              <w:rPr>
+                <w:rFonts w:ascii="Times New Roman" w:hAnsi="Times New Roman" w:cs="Times New Roman"/>
+                <w:sz w:val="24"/>
+                <w:szCs w:val="24"/>
+              </w:rPr>
+              <w:t>pesanan</w:t>
+            </w:r>
+            <w:proofErr w:type="spellEnd"/>
+            <w:r>
+              <w:rPr>
+                <w:rFonts w:ascii="Times New Roman" w:hAnsi="Times New Roman" w:cs="Times New Roman"/>
+                <w:sz w:val="24"/>
+                <w:szCs w:val="24"/>
+              </w:rPr>
+              <w:t xml:space="preserve"> yang </w:t>
+            </w:r>
+            <w:proofErr w:type="spellStart"/>
+            <w:r>
+              <w:rPr>
+                <w:rFonts w:ascii="Times New Roman" w:hAnsi="Times New Roman" w:cs="Times New Roman"/>
+                <w:sz w:val="24"/>
+                <w:szCs w:val="24"/>
+              </w:rPr>
+              <w:t>saya</w:t>
+            </w:r>
+            <w:proofErr w:type="spellEnd"/>
+            <w:r>
+              <w:rPr>
+                <w:rFonts w:ascii="Times New Roman" w:hAnsi="Times New Roman" w:cs="Times New Roman"/>
+                <w:sz w:val="24"/>
+                <w:szCs w:val="24"/>
+              </w:rPr>
+              <w:t xml:space="preserve"> </w:t>
+            </w:r>
+            <w:proofErr w:type="spellStart"/>
+            <w:r>
+              <w:rPr>
+                <w:rFonts w:ascii="Times New Roman" w:hAnsi="Times New Roman" w:cs="Times New Roman"/>
+                <w:sz w:val="24"/>
+                <w:szCs w:val="24"/>
+              </w:rPr>
+              <w:t>pesan</w:t>
+            </w:r>
+            <w:proofErr w:type="spellEnd"/>
+            <w:r>
+              <w:rPr>
+                <w:rFonts w:ascii="Times New Roman" w:hAnsi="Times New Roman" w:cs="Times New Roman"/>
+                <w:sz w:val="24"/>
+                <w:szCs w:val="24"/>
+              </w:rPr>
+              <w:t xml:space="preserve"> </w:t>
+            </w:r>
+            <w:proofErr w:type="spellStart"/>
+            <w:r>
+              <w:rPr>
+                <w:rFonts w:ascii="Times New Roman" w:hAnsi="Times New Roman" w:cs="Times New Roman"/>
+                <w:sz w:val="24"/>
+                <w:szCs w:val="24"/>
+              </w:rPr>
+              <w:t>sebelumnya</w:t>
+            </w:r>
+            <w:proofErr w:type="spellEnd"/>
           </w:p>
         </w:tc>
         <w:tc>
@@ -2062,6 +8208,7 @@
                 <w:szCs w:val="24"/>
               </w:rPr>
             </w:pPr>
+            <w:proofErr w:type="spellStart"/>
             <w:r>
               <w:rPr>
                 <w:rFonts w:ascii="Times New Roman" w:hAnsi="Times New Roman" w:cs="Times New Roman"/>
@@ -2070,6 +8217,7 @@
               </w:rPr>
               <w:t>Pelanggan</w:t>
             </w:r>
+            <w:proofErr w:type="spellEnd"/>
           </w:p>
         </w:tc>
         <w:tc>
@@ -2085,13 +8233,59 @@
                 <w:szCs w:val="24"/>
               </w:rPr>
             </w:pPr>
-            <w:r>
-              <w:rPr>
-                <w:rFonts w:ascii="Times New Roman" w:hAnsi="Times New Roman" w:cs="Times New Roman"/>
-                <w:sz w:val="24"/>
-                <w:szCs w:val="24"/>
-              </w:rPr>
-              <w:t>Dapat mencari berdasarkan rating</w:t>
+            <w:proofErr w:type="spellStart"/>
+            <w:r>
+              <w:rPr>
+                <w:rFonts w:ascii="Times New Roman" w:hAnsi="Times New Roman" w:cs="Times New Roman"/>
+                <w:sz w:val="24"/>
+                <w:szCs w:val="24"/>
+              </w:rPr>
+              <w:t>Dapat</w:t>
+            </w:r>
+            <w:proofErr w:type="spellEnd"/>
+            <w:r>
+              <w:rPr>
+                <w:rFonts w:ascii="Times New Roman" w:hAnsi="Times New Roman" w:cs="Times New Roman"/>
+                <w:sz w:val="24"/>
+                <w:szCs w:val="24"/>
+              </w:rPr>
+              <w:t xml:space="preserve"> </w:t>
+            </w:r>
+            <w:proofErr w:type="spellStart"/>
+            <w:r>
+              <w:rPr>
+                <w:rFonts w:ascii="Times New Roman" w:hAnsi="Times New Roman" w:cs="Times New Roman"/>
+                <w:sz w:val="24"/>
+                <w:szCs w:val="24"/>
+              </w:rPr>
+              <w:t>mencari</w:t>
+            </w:r>
+            <w:proofErr w:type="spellEnd"/>
+            <w:r>
+              <w:rPr>
+                <w:rFonts w:ascii="Times New Roman" w:hAnsi="Times New Roman" w:cs="Times New Roman"/>
+                <w:sz w:val="24"/>
+                <w:szCs w:val="24"/>
+              </w:rPr>
+              <w:t xml:space="preserve"> </w:t>
+            </w:r>
+            <w:proofErr w:type="spellStart"/>
+            <w:r>
+              <w:rPr>
+                <w:rFonts w:ascii="Times New Roman" w:hAnsi="Times New Roman" w:cs="Times New Roman"/>
+                <w:sz w:val="24"/>
+                <w:szCs w:val="24"/>
+              </w:rPr>
+              <w:t>berdasarkan</w:t>
+            </w:r>
+            <w:proofErr w:type="spellEnd"/>
+            <w:r>
+              <w:rPr>
+                <w:rFonts w:ascii="Times New Roman" w:hAnsi="Times New Roman" w:cs="Times New Roman"/>
+                <w:sz w:val="24"/>
+                <w:szCs w:val="24"/>
+              </w:rPr>
+              <w:t xml:space="preserve"> rating</w:t>
             </w:r>
             <w:r>
               <w:rPr>
@@ -2122,16 +8316,108 @@
                 <w:sz w:val="24"/>
                 <w:szCs w:val="24"/>
               </w:rPr>
-              <w:t xml:space="preserve">Saya dapat </w:t>
-            </w:r>
-            <w:r>
-              <w:rPr>
-                <w:rFonts w:ascii="Times New Roman" w:hAnsi="Times New Roman" w:cs="Times New Roman"/>
-                <w:sz w:val="24"/>
-                <w:szCs w:val="24"/>
-              </w:rPr>
-              <w:t>mencari makanan dengan rating terbaik di restoran</w:t>
-            </w:r>
+              <w:t xml:space="preserve">Saya </w:t>
+            </w:r>
+            <w:proofErr w:type="spellStart"/>
+            <w:r>
+              <w:rPr>
+                <w:rFonts w:ascii="Times New Roman" w:hAnsi="Times New Roman" w:cs="Times New Roman"/>
+                <w:sz w:val="24"/>
+                <w:szCs w:val="24"/>
+              </w:rPr>
+              <w:t>dapat</w:t>
+            </w:r>
+            <w:proofErr w:type="spellEnd"/>
+            <w:r>
+              <w:rPr>
+                <w:rFonts w:ascii="Times New Roman" w:hAnsi="Times New Roman" w:cs="Times New Roman"/>
+                <w:sz w:val="24"/>
+                <w:szCs w:val="24"/>
+              </w:rPr>
+              <w:t xml:space="preserve"> </w:t>
+            </w:r>
+            <w:proofErr w:type="spellStart"/>
+            <w:r>
+              <w:rPr>
+                <w:rFonts w:ascii="Times New Roman" w:hAnsi="Times New Roman" w:cs="Times New Roman"/>
+                <w:sz w:val="24"/>
+                <w:szCs w:val="24"/>
+              </w:rPr>
+              <w:t>mencari</w:t>
+            </w:r>
+            <w:proofErr w:type="spellEnd"/>
+            <w:r>
+              <w:rPr>
+                <w:rFonts w:ascii="Times New Roman" w:hAnsi="Times New Roman" w:cs="Times New Roman"/>
+                <w:sz w:val="24"/>
+                <w:szCs w:val="24"/>
+              </w:rPr>
+              <w:t xml:space="preserve"> </w:t>
+            </w:r>
+            <w:proofErr w:type="spellStart"/>
+            <w:r>
+              <w:rPr>
+                <w:rFonts w:ascii="Times New Roman" w:hAnsi="Times New Roman" w:cs="Times New Roman"/>
+                <w:sz w:val="24"/>
+                <w:szCs w:val="24"/>
+              </w:rPr>
+              <w:t>makanan</w:t>
+            </w:r>
+            <w:proofErr w:type="spellEnd"/>
+            <w:r>
+              <w:rPr>
+                <w:rFonts w:ascii="Times New Roman" w:hAnsi="Times New Roman" w:cs="Times New Roman"/>
+                <w:sz w:val="24"/>
+                <w:szCs w:val="24"/>
+              </w:rPr>
+              <w:t xml:space="preserve"> </w:t>
+            </w:r>
+            <w:proofErr w:type="spellStart"/>
+            <w:r>
+              <w:rPr>
+                <w:rFonts w:ascii="Times New Roman" w:hAnsi="Times New Roman" w:cs="Times New Roman"/>
+                <w:sz w:val="24"/>
+                <w:szCs w:val="24"/>
+              </w:rPr>
+              <w:t>dengan</w:t>
+            </w:r>
+            <w:proofErr w:type="spellEnd"/>
+            <w:r>
+              <w:rPr>
+                <w:rFonts w:ascii="Times New Roman" w:hAnsi="Times New Roman" w:cs="Times New Roman"/>
+                <w:sz w:val="24"/>
+                <w:szCs w:val="24"/>
+              </w:rPr>
+              <w:t xml:space="preserve"> rating </w:t>
+            </w:r>
+            <w:proofErr w:type="spellStart"/>
+            <w:r>
+              <w:rPr>
+                <w:rFonts w:ascii="Times New Roman" w:hAnsi="Times New Roman" w:cs="Times New Roman"/>
+                <w:sz w:val="24"/>
+                <w:szCs w:val="24"/>
+              </w:rPr>
+              <w:t>terbaik</w:t>
+            </w:r>
+            <w:proofErr w:type="spellEnd"/>
+            <w:r>
+              <w:rPr>
+                <w:rFonts w:ascii="Times New Roman" w:hAnsi="Times New Roman" w:cs="Times New Roman"/>
+                <w:sz w:val="24"/>
+                <w:szCs w:val="24"/>
+              </w:rPr>
+              <w:t xml:space="preserve"> di </w:t>
+            </w:r>
+            <w:proofErr w:type="spellStart"/>
+            <w:r>
+              <w:rPr>
+                <w:rFonts w:ascii="Times New Roman" w:hAnsi="Times New Roman" w:cs="Times New Roman"/>
+                <w:sz w:val="24"/>
+                <w:szCs w:val="24"/>
+              </w:rPr>
+              <w:t>restoran</w:t>
+            </w:r>
+            <w:proofErr w:type="spellEnd"/>
           </w:p>
         </w:tc>
         <w:tc>
@@ -2201,6 +8487,7 @@
                 <w:szCs w:val="24"/>
               </w:rPr>
             </w:pPr>
+            <w:proofErr w:type="spellStart"/>
             <w:r>
               <w:rPr>
                 <w:rFonts w:ascii="Times New Roman" w:hAnsi="Times New Roman" w:cs="Times New Roman"/>
@@ -2209,6 +8496,7 @@
               </w:rPr>
               <w:t>Pemilik</w:t>
             </w:r>
+            <w:proofErr w:type="spellEnd"/>
             <w:r>
               <w:rPr>
                 <w:rFonts w:ascii="Times New Roman" w:hAnsi="Times New Roman" w:cs="Times New Roman"/>
@@ -2232,22 +8520,52 @@
                 <w:szCs w:val="24"/>
               </w:rPr>
             </w:pPr>
-            <w:r>
-              <w:rPr>
-                <w:rFonts w:ascii="Times New Roman" w:hAnsi="Times New Roman" w:cs="Times New Roman"/>
-                <w:sz w:val="24"/>
-                <w:szCs w:val="24"/>
-              </w:rPr>
-              <w:t xml:space="preserve">Dapat </w:t>
-            </w:r>
-            <w:r>
-              <w:rPr>
-                <w:rFonts w:ascii="Times New Roman" w:hAnsi="Times New Roman" w:cs="Times New Roman"/>
-                <w:sz w:val="24"/>
-                <w:szCs w:val="24"/>
-              </w:rPr>
-              <w:t>menambah menu baru</w:t>
-            </w:r>
+            <w:proofErr w:type="spellStart"/>
+            <w:r>
+              <w:rPr>
+                <w:rFonts w:ascii="Times New Roman" w:hAnsi="Times New Roman" w:cs="Times New Roman"/>
+                <w:sz w:val="24"/>
+                <w:szCs w:val="24"/>
+              </w:rPr>
+              <w:t>Dapat</w:t>
+            </w:r>
+            <w:proofErr w:type="spellEnd"/>
+            <w:r>
+              <w:rPr>
+                <w:rFonts w:ascii="Times New Roman" w:hAnsi="Times New Roman" w:cs="Times New Roman"/>
+                <w:sz w:val="24"/>
+                <w:szCs w:val="24"/>
+              </w:rPr>
+              <w:t xml:space="preserve"> </w:t>
+            </w:r>
+            <w:proofErr w:type="spellStart"/>
+            <w:r>
+              <w:rPr>
+                <w:rFonts w:ascii="Times New Roman" w:hAnsi="Times New Roman" w:cs="Times New Roman"/>
+                <w:sz w:val="24"/>
+                <w:szCs w:val="24"/>
+              </w:rPr>
+              <w:t>menambah</w:t>
+            </w:r>
+            <w:proofErr w:type="spellEnd"/>
+            <w:r>
+              <w:rPr>
+                <w:rFonts w:ascii="Times New Roman" w:hAnsi="Times New Roman" w:cs="Times New Roman"/>
+                <w:sz w:val="24"/>
+                <w:szCs w:val="24"/>
+              </w:rPr>
+              <w:t xml:space="preserve"> menu </w:t>
+            </w:r>
+            <w:proofErr w:type="spellStart"/>
+            <w:r>
+              <w:rPr>
+                <w:rFonts w:ascii="Times New Roman" w:hAnsi="Times New Roman" w:cs="Times New Roman"/>
+                <w:sz w:val="24"/>
+                <w:szCs w:val="24"/>
+              </w:rPr>
+              <w:t>baru</w:t>
+            </w:r>
+            <w:proofErr w:type="spellEnd"/>
           </w:p>
         </w:tc>
         <w:tc>
@@ -2269,16 +8587,108 @@
                 <w:sz w:val="24"/>
                 <w:szCs w:val="24"/>
               </w:rPr>
-              <w:t xml:space="preserve">Saya dapat </w:t>
-            </w:r>
-            <w:r>
-              <w:rPr>
-                <w:rFonts w:ascii="Times New Roman" w:hAnsi="Times New Roman" w:cs="Times New Roman"/>
-                <w:sz w:val="24"/>
-                <w:szCs w:val="24"/>
-              </w:rPr>
-              <w:t>menambah sesuatu yang baru serta mempublikasikanya</w:t>
-            </w:r>
+              <w:t xml:space="preserve">Saya </w:t>
+            </w:r>
+            <w:proofErr w:type="spellStart"/>
+            <w:r>
+              <w:rPr>
+                <w:rFonts w:ascii="Times New Roman" w:hAnsi="Times New Roman" w:cs="Times New Roman"/>
+                <w:sz w:val="24"/>
+                <w:szCs w:val="24"/>
+              </w:rPr>
+              <w:t>dapat</w:t>
+            </w:r>
+            <w:proofErr w:type="spellEnd"/>
+            <w:r>
+              <w:rPr>
+                <w:rFonts w:ascii="Times New Roman" w:hAnsi="Times New Roman" w:cs="Times New Roman"/>
+                <w:sz w:val="24"/>
+                <w:szCs w:val="24"/>
+              </w:rPr>
+              <w:t xml:space="preserve"> </w:t>
+            </w:r>
+            <w:proofErr w:type="spellStart"/>
+            <w:r>
+              <w:rPr>
+                <w:rFonts w:ascii="Times New Roman" w:hAnsi="Times New Roman" w:cs="Times New Roman"/>
+                <w:sz w:val="24"/>
+                <w:szCs w:val="24"/>
+              </w:rPr>
+              <w:t>menambah</w:t>
+            </w:r>
+            <w:proofErr w:type="spellEnd"/>
+            <w:r>
+              <w:rPr>
+                <w:rFonts w:ascii="Times New Roman" w:hAnsi="Times New Roman" w:cs="Times New Roman"/>
+                <w:sz w:val="24"/>
+                <w:szCs w:val="24"/>
+              </w:rPr>
+              <w:t xml:space="preserve"> </w:t>
+            </w:r>
+            <w:proofErr w:type="spellStart"/>
+            <w:r>
+              <w:rPr>
+                <w:rFonts w:ascii="Times New Roman" w:hAnsi="Times New Roman" w:cs="Times New Roman"/>
+                <w:sz w:val="24"/>
+                <w:szCs w:val="24"/>
+              </w:rPr>
+              <w:t>sesuatu</w:t>
+            </w:r>
+            <w:proofErr w:type="spellEnd"/>
+            <w:r>
+              <w:rPr>
+                <w:rFonts w:ascii="Times New Roman" w:hAnsi="Times New Roman" w:cs="Times New Roman"/>
+                <w:sz w:val="24"/>
+                <w:szCs w:val="24"/>
+              </w:rPr>
+              <w:t xml:space="preserve"> yang </w:t>
+            </w:r>
+            <w:proofErr w:type="spellStart"/>
+            <w:r>
+              <w:rPr>
+                <w:rFonts w:ascii="Times New Roman" w:hAnsi="Times New Roman" w:cs="Times New Roman"/>
+                <w:sz w:val="24"/>
+                <w:szCs w:val="24"/>
+              </w:rPr>
+              <w:t>baru</w:t>
+            </w:r>
+            <w:proofErr w:type="spellEnd"/>
+            <w:r>
+              <w:rPr>
+                <w:rFonts w:ascii="Times New Roman" w:hAnsi="Times New Roman" w:cs="Times New Roman"/>
+                <w:sz w:val="24"/>
+                <w:szCs w:val="24"/>
+              </w:rPr>
+              <w:t xml:space="preserve"> </w:t>
+            </w:r>
+            <w:proofErr w:type="spellStart"/>
+            <w:r>
+              <w:rPr>
+                <w:rFonts w:ascii="Times New Roman" w:hAnsi="Times New Roman" w:cs="Times New Roman"/>
+                <w:sz w:val="24"/>
+                <w:szCs w:val="24"/>
+              </w:rPr>
+              <w:t>serta</w:t>
+            </w:r>
+            <w:proofErr w:type="spellEnd"/>
+            <w:r>
+              <w:rPr>
+                <w:rFonts w:ascii="Times New Roman" w:hAnsi="Times New Roman" w:cs="Times New Roman"/>
+                <w:sz w:val="24"/>
+                <w:szCs w:val="24"/>
+              </w:rPr>
+              <w:t xml:space="preserve"> </w:t>
+            </w:r>
+            <w:proofErr w:type="spellStart"/>
+            <w:r>
+              <w:rPr>
+                <w:rFonts w:ascii="Times New Roman" w:hAnsi="Times New Roman" w:cs="Times New Roman"/>
+                <w:sz w:val="24"/>
+                <w:szCs w:val="24"/>
+              </w:rPr>
+              <w:t>mempublikasikanya</w:t>
+            </w:r>
+            <w:proofErr w:type="spellEnd"/>
           </w:p>
         </w:tc>
         <w:tc>
@@ -2379,22 +8789,52 @@
                 <w:szCs w:val="24"/>
               </w:rPr>
             </w:pPr>
-            <w:r>
-              <w:rPr>
-                <w:rFonts w:ascii="Times New Roman" w:hAnsi="Times New Roman" w:cs="Times New Roman"/>
-                <w:sz w:val="24"/>
-                <w:szCs w:val="24"/>
-              </w:rPr>
-              <w:t xml:space="preserve">Dapat </w:t>
-            </w:r>
-            <w:r>
-              <w:rPr>
-                <w:rFonts w:ascii="Times New Roman" w:hAnsi="Times New Roman" w:cs="Times New Roman"/>
-                <w:sz w:val="24"/>
-                <w:szCs w:val="24"/>
-              </w:rPr>
-              <w:t>memasukkan voucher terkini</w:t>
-            </w:r>
+            <w:proofErr w:type="spellStart"/>
+            <w:r>
+              <w:rPr>
+                <w:rFonts w:ascii="Times New Roman" w:hAnsi="Times New Roman" w:cs="Times New Roman"/>
+                <w:sz w:val="24"/>
+                <w:szCs w:val="24"/>
+              </w:rPr>
+              <w:t>Dapat</w:t>
+            </w:r>
+            <w:proofErr w:type="spellEnd"/>
+            <w:r>
+              <w:rPr>
+                <w:rFonts w:ascii="Times New Roman" w:hAnsi="Times New Roman" w:cs="Times New Roman"/>
+                <w:sz w:val="24"/>
+                <w:szCs w:val="24"/>
+              </w:rPr>
+              <w:t xml:space="preserve"> </w:t>
+            </w:r>
+            <w:proofErr w:type="spellStart"/>
+            <w:r>
+              <w:rPr>
+                <w:rFonts w:ascii="Times New Roman" w:hAnsi="Times New Roman" w:cs="Times New Roman"/>
+                <w:sz w:val="24"/>
+                <w:szCs w:val="24"/>
+              </w:rPr>
+              <w:t>memasukkan</w:t>
+            </w:r>
+            <w:proofErr w:type="spellEnd"/>
+            <w:r>
+              <w:rPr>
+                <w:rFonts w:ascii="Times New Roman" w:hAnsi="Times New Roman" w:cs="Times New Roman"/>
+                <w:sz w:val="24"/>
+                <w:szCs w:val="24"/>
+              </w:rPr>
+              <w:t xml:space="preserve"> voucher </w:t>
+            </w:r>
+            <w:proofErr w:type="spellStart"/>
+            <w:r>
+              <w:rPr>
+                <w:rFonts w:ascii="Times New Roman" w:hAnsi="Times New Roman" w:cs="Times New Roman"/>
+                <w:sz w:val="24"/>
+                <w:szCs w:val="24"/>
+              </w:rPr>
+              <w:t>terkini</w:t>
+            </w:r>
+            <w:proofErr w:type="spellEnd"/>
           </w:p>
         </w:tc>
         <w:tc>
@@ -2416,15 +8856,79 @@
                 <w:sz w:val="24"/>
                 <w:szCs w:val="24"/>
               </w:rPr>
-              <w:t xml:space="preserve">Saya dapat </w:t>
-            </w:r>
-            <w:r>
-              <w:rPr>
-                <w:rFonts w:ascii="Times New Roman" w:hAnsi="Times New Roman" w:cs="Times New Roman"/>
-                <w:sz w:val="24"/>
-                <w:szCs w:val="24"/>
-              </w:rPr>
-              <w:t xml:space="preserve">memberikan voucher kepada pelanggan </w:t>
+              <w:t xml:space="preserve">Saya </w:t>
+            </w:r>
+            <w:proofErr w:type="spellStart"/>
+            <w:r>
+              <w:rPr>
+                <w:rFonts w:ascii="Times New Roman" w:hAnsi="Times New Roman" w:cs="Times New Roman"/>
+                <w:sz w:val="24"/>
+                <w:szCs w:val="24"/>
+              </w:rPr>
+              <w:t>dapat</w:t>
+            </w:r>
+            <w:proofErr w:type="spellEnd"/>
+            <w:r>
+              <w:rPr>
+                <w:rFonts w:ascii="Times New Roman" w:hAnsi="Times New Roman" w:cs="Times New Roman"/>
+                <w:sz w:val="24"/>
+                <w:szCs w:val="24"/>
+              </w:rPr>
+              <w:t xml:space="preserve"> </w:t>
+            </w:r>
+            <w:proofErr w:type="spellStart"/>
+            <w:r>
+              <w:rPr>
+                <w:rFonts w:ascii="Times New Roman" w:hAnsi="Times New Roman" w:cs="Times New Roman"/>
+                <w:sz w:val="24"/>
+                <w:szCs w:val="24"/>
+              </w:rPr>
+              <w:t>memberikan</w:t>
+            </w:r>
+            <w:proofErr w:type="spellEnd"/>
+            <w:r>
+              <w:rPr>
+                <w:rFonts w:ascii="Times New Roman" w:hAnsi="Times New Roman" w:cs="Times New Roman"/>
+                <w:sz w:val="24"/>
+                <w:szCs w:val="24"/>
+              </w:rPr>
+              <w:t xml:space="preserve"> voucher </w:t>
+            </w:r>
+            <w:proofErr w:type="spellStart"/>
+            <w:r>
+              <w:rPr>
+                <w:rFonts w:ascii="Times New Roman" w:hAnsi="Times New Roman" w:cs="Times New Roman"/>
+                <w:sz w:val="24"/>
+                <w:szCs w:val="24"/>
+              </w:rPr>
+              <w:t>kepada</w:t>
+            </w:r>
+            <w:proofErr w:type="spellEnd"/>
+            <w:r>
+              <w:rPr>
+                <w:rFonts w:ascii="Times New Roman" w:hAnsi="Times New Roman" w:cs="Times New Roman"/>
+                <w:sz w:val="24"/>
+                <w:szCs w:val="24"/>
+              </w:rPr>
+              <w:t xml:space="preserve"> </w:t>
+            </w:r>
+            <w:proofErr w:type="spellStart"/>
+            <w:r>
+              <w:rPr>
+                <w:rFonts w:ascii="Times New Roman" w:hAnsi="Times New Roman" w:cs="Times New Roman"/>
+                <w:sz w:val="24"/>
+                <w:szCs w:val="24"/>
+              </w:rPr>
+              <w:t>pelanggan</w:t>
+            </w:r>
+            <w:proofErr w:type="spellEnd"/>
+            <w:r>
+              <w:rPr>
+                <w:rFonts w:ascii="Times New Roman" w:hAnsi="Times New Roman" w:cs="Times New Roman"/>
+                <w:sz w:val="24"/>
+                <w:szCs w:val="24"/>
+              </w:rPr>
+              <w:t xml:space="preserve"> </w:t>
             </w:r>
           </w:p>
         </w:tc>
@@ -2495,13 +8999,23 @@
                 <w:szCs w:val="24"/>
               </w:rPr>
             </w:pPr>
-            <w:r>
-              <w:rPr>
-                <w:rFonts w:ascii="Times New Roman" w:hAnsi="Times New Roman" w:cs="Times New Roman"/>
-                <w:sz w:val="24"/>
-                <w:szCs w:val="24"/>
-              </w:rPr>
-              <w:t xml:space="preserve">Pelanggan </w:t>
+            <w:proofErr w:type="spellStart"/>
+            <w:r>
+              <w:rPr>
+                <w:rFonts w:ascii="Times New Roman" w:hAnsi="Times New Roman" w:cs="Times New Roman"/>
+                <w:sz w:val="24"/>
+                <w:szCs w:val="24"/>
+              </w:rPr>
+              <w:t>Pelanggan</w:t>
+            </w:r>
+            <w:proofErr w:type="spellEnd"/>
+            <w:r>
+              <w:rPr>
+                <w:rFonts w:ascii="Times New Roman" w:hAnsi="Times New Roman" w:cs="Times New Roman"/>
+                <w:sz w:val="24"/>
+                <w:szCs w:val="24"/>
+              </w:rPr>
+              <w:t xml:space="preserve"> </w:t>
             </w:r>
           </w:p>
         </w:tc>
@@ -2518,14 +9032,43 @@
                 <w:szCs w:val="24"/>
               </w:rPr>
             </w:pPr>
-            <w:r>
-              <w:rPr>
-                <w:rFonts w:ascii="Times New Roman" w:hAnsi="Times New Roman" w:cs="Times New Roman"/>
-                <w:sz w:val="24"/>
-                <w:szCs w:val="24"/>
-              </w:rPr>
-              <w:t xml:space="preserve">Dapat melakukan </w:t>
-            </w:r>
+            <w:proofErr w:type="spellStart"/>
+            <w:r>
+              <w:rPr>
+                <w:rFonts w:ascii="Times New Roman" w:hAnsi="Times New Roman" w:cs="Times New Roman"/>
+                <w:sz w:val="24"/>
+                <w:szCs w:val="24"/>
+              </w:rPr>
+              <w:t>Dapat</w:t>
+            </w:r>
+            <w:proofErr w:type="spellEnd"/>
+            <w:r>
+              <w:rPr>
+                <w:rFonts w:ascii="Times New Roman" w:hAnsi="Times New Roman" w:cs="Times New Roman"/>
+                <w:sz w:val="24"/>
+                <w:szCs w:val="24"/>
+              </w:rPr>
+              <w:t xml:space="preserve"> </w:t>
+            </w:r>
+            <w:proofErr w:type="spellStart"/>
+            <w:r>
+              <w:rPr>
+                <w:rFonts w:ascii="Times New Roman" w:hAnsi="Times New Roman" w:cs="Times New Roman"/>
+                <w:sz w:val="24"/>
+                <w:szCs w:val="24"/>
+              </w:rPr>
+              <w:t>melakukan</w:t>
+            </w:r>
+            <w:proofErr w:type="spellEnd"/>
+            <w:r>
+              <w:rPr>
+                <w:rFonts w:ascii="Times New Roman" w:hAnsi="Times New Roman" w:cs="Times New Roman"/>
+                <w:sz w:val="24"/>
+                <w:szCs w:val="24"/>
+              </w:rPr>
+              <w:t xml:space="preserve"> </w:t>
+            </w:r>
+            <w:proofErr w:type="spellStart"/>
             <w:r>
               <w:rPr>
                 <w:rFonts w:ascii="Times New Roman" w:hAnsi="Times New Roman" w:cs="Times New Roman"/>
@@ -2534,6 +9077,7 @@
               </w:rPr>
               <w:t>pembayaran</w:t>
             </w:r>
+            <w:proofErr w:type="spellEnd"/>
           </w:p>
         </w:tc>
         <w:tc>
@@ -2555,16 +9099,162 @@
                 <w:sz w:val="24"/>
                 <w:szCs w:val="24"/>
               </w:rPr>
-              <w:t xml:space="preserve">Saya dapat melakukan </w:t>
-            </w:r>
-            <w:r>
-              <w:rPr>
-                <w:rFonts w:ascii="Times New Roman" w:hAnsi="Times New Roman" w:cs="Times New Roman"/>
-                <w:sz w:val="24"/>
-                <w:szCs w:val="24"/>
-              </w:rPr>
-              <w:t>pembayaran menggunakan m-bangking tanpa harus antri di kasir</w:t>
-            </w:r>
+              <w:t xml:space="preserve">Saya </w:t>
+            </w:r>
+            <w:proofErr w:type="spellStart"/>
+            <w:r>
+              <w:rPr>
+                <w:rFonts w:ascii="Times New Roman" w:hAnsi="Times New Roman" w:cs="Times New Roman"/>
+                <w:sz w:val="24"/>
+                <w:szCs w:val="24"/>
+              </w:rPr>
+              <w:t>dapat</w:t>
+            </w:r>
+            <w:proofErr w:type="spellEnd"/>
+            <w:r>
+              <w:rPr>
+                <w:rFonts w:ascii="Times New Roman" w:hAnsi="Times New Roman" w:cs="Times New Roman"/>
+                <w:sz w:val="24"/>
+                <w:szCs w:val="24"/>
+              </w:rPr>
+              <w:t xml:space="preserve"> </w:t>
+            </w:r>
+            <w:proofErr w:type="spellStart"/>
+            <w:r>
+              <w:rPr>
+                <w:rFonts w:ascii="Times New Roman" w:hAnsi="Times New Roman" w:cs="Times New Roman"/>
+                <w:sz w:val="24"/>
+                <w:szCs w:val="24"/>
+              </w:rPr>
+              <w:t>melakukan</w:t>
+            </w:r>
+            <w:proofErr w:type="spellEnd"/>
+            <w:r>
+              <w:rPr>
+                <w:rFonts w:ascii="Times New Roman" w:hAnsi="Times New Roman" w:cs="Times New Roman"/>
+                <w:sz w:val="24"/>
+                <w:szCs w:val="24"/>
+              </w:rPr>
+              <w:t xml:space="preserve"> </w:t>
+            </w:r>
+            <w:proofErr w:type="spellStart"/>
+            <w:r>
+              <w:rPr>
+                <w:rFonts w:ascii="Times New Roman" w:hAnsi="Times New Roman" w:cs="Times New Roman"/>
+                <w:sz w:val="24"/>
+                <w:szCs w:val="24"/>
+              </w:rPr>
+              <w:t>pembayaran</w:t>
+            </w:r>
+            <w:proofErr w:type="spellEnd"/>
+            <w:r>
+              <w:rPr>
+                <w:rFonts w:ascii="Times New Roman" w:hAnsi="Times New Roman" w:cs="Times New Roman"/>
+                <w:sz w:val="24"/>
+                <w:szCs w:val="24"/>
+              </w:rPr>
+              <w:t xml:space="preserve"> </w:t>
+            </w:r>
+            <w:proofErr w:type="spellStart"/>
+            <w:r>
+              <w:rPr>
+                <w:rFonts w:ascii="Times New Roman" w:hAnsi="Times New Roman" w:cs="Times New Roman"/>
+                <w:sz w:val="24"/>
+                <w:szCs w:val="24"/>
+              </w:rPr>
+              <w:t>menggunakan</w:t>
+            </w:r>
+            <w:proofErr w:type="spellEnd"/>
+            <w:r>
+              <w:rPr>
+                <w:rFonts w:ascii="Times New Roman" w:hAnsi="Times New Roman" w:cs="Times New Roman"/>
+                <w:sz w:val="24"/>
+                <w:szCs w:val="24"/>
+              </w:rPr>
+              <w:t xml:space="preserve"> m-</w:t>
+            </w:r>
+            <w:proofErr w:type="spellStart"/>
+            <w:r>
+              <w:rPr>
+                <w:rFonts w:ascii="Times New Roman" w:hAnsi="Times New Roman" w:cs="Times New Roman"/>
+                <w:sz w:val="24"/>
+                <w:szCs w:val="24"/>
+              </w:rPr>
+              <w:t>bangking</w:t>
+            </w:r>
+            <w:proofErr w:type="spellEnd"/>
+            <w:r>
+              <w:rPr>
+                <w:rFonts w:ascii="Times New Roman" w:hAnsi="Times New Roman" w:cs="Times New Roman"/>
+                <w:sz w:val="24"/>
+                <w:szCs w:val="24"/>
+              </w:rPr>
+              <w:t xml:space="preserve"> </w:t>
+            </w:r>
+            <w:proofErr w:type="spellStart"/>
+            <w:r>
+              <w:rPr>
+                <w:rFonts w:ascii="Times New Roman" w:hAnsi="Times New Roman" w:cs="Times New Roman"/>
+                <w:sz w:val="24"/>
+                <w:szCs w:val="24"/>
+              </w:rPr>
+              <w:t>tanpa</w:t>
+            </w:r>
+            <w:proofErr w:type="spellEnd"/>
+            <w:r>
+              <w:rPr>
+                <w:rFonts w:ascii="Times New Roman" w:hAnsi="Times New Roman" w:cs="Times New Roman"/>
+                <w:sz w:val="24"/>
+                <w:szCs w:val="24"/>
+              </w:rPr>
+              <w:t xml:space="preserve"> </w:t>
+            </w:r>
+            <w:proofErr w:type="spellStart"/>
+            <w:r>
+              <w:rPr>
+                <w:rFonts w:ascii="Times New Roman" w:hAnsi="Times New Roman" w:cs="Times New Roman"/>
+                <w:sz w:val="24"/>
+                <w:szCs w:val="24"/>
+              </w:rPr>
+              <w:t>harus</w:t>
+            </w:r>
+            <w:proofErr w:type="spellEnd"/>
+            <w:r>
+              <w:rPr>
+                <w:rFonts w:ascii="Times New Roman" w:hAnsi="Times New Roman" w:cs="Times New Roman"/>
+                <w:sz w:val="24"/>
+                <w:szCs w:val="24"/>
+              </w:rPr>
+              <w:t xml:space="preserve"> </w:t>
+            </w:r>
+            <w:proofErr w:type="spellStart"/>
+            <w:r>
+              <w:rPr>
+                <w:rFonts w:ascii="Times New Roman" w:hAnsi="Times New Roman" w:cs="Times New Roman"/>
+                <w:sz w:val="24"/>
+                <w:szCs w:val="24"/>
+              </w:rPr>
+              <w:t>antri</w:t>
+            </w:r>
+            <w:proofErr w:type="spellEnd"/>
+            <w:r>
+              <w:rPr>
+                <w:rFonts w:ascii="Times New Roman" w:hAnsi="Times New Roman" w:cs="Times New Roman"/>
+                <w:sz w:val="24"/>
+                <w:szCs w:val="24"/>
+              </w:rPr>
+              <w:t xml:space="preserve"> di </w:t>
+            </w:r>
+            <w:proofErr w:type="spellStart"/>
+            <w:r>
+              <w:rPr>
+                <w:rFonts w:ascii="Times New Roman" w:hAnsi="Times New Roman" w:cs="Times New Roman"/>
+                <w:sz w:val="24"/>
+                <w:szCs w:val="24"/>
+              </w:rPr>
+              <w:t>kasir</w:t>
+            </w:r>
+            <w:proofErr w:type="spellEnd"/>
           </w:p>
         </w:tc>
         <w:tc>
@@ -2634,6 +9324,7 @@
                 <w:szCs w:val="24"/>
               </w:rPr>
             </w:pPr>
+            <w:proofErr w:type="spellStart"/>
             <w:r>
               <w:rPr>
                 <w:rFonts w:ascii="Times New Roman" w:hAnsi="Times New Roman" w:cs="Times New Roman"/>
@@ -2642,6 +9333,7 @@
               </w:rPr>
               <w:t>Pemilik</w:t>
             </w:r>
+            <w:proofErr w:type="spellEnd"/>
           </w:p>
         </w:tc>
         <w:tc>
@@ -2657,13 +9349,23 @@
                 <w:szCs w:val="24"/>
               </w:rPr>
             </w:pPr>
-            <w:r>
-              <w:rPr>
-                <w:rFonts w:ascii="Times New Roman" w:hAnsi="Times New Roman" w:cs="Times New Roman"/>
-                <w:sz w:val="24"/>
-                <w:szCs w:val="24"/>
-              </w:rPr>
-              <w:t>Dapat login</w:t>
+            <w:proofErr w:type="spellStart"/>
+            <w:r>
+              <w:rPr>
+                <w:rFonts w:ascii="Times New Roman" w:hAnsi="Times New Roman" w:cs="Times New Roman"/>
+                <w:sz w:val="24"/>
+                <w:szCs w:val="24"/>
+              </w:rPr>
+              <w:t>Dapat</w:t>
+            </w:r>
+            <w:proofErr w:type="spellEnd"/>
+            <w:r>
+              <w:rPr>
+                <w:rFonts w:ascii="Times New Roman" w:hAnsi="Times New Roman" w:cs="Times New Roman"/>
+                <w:sz w:val="24"/>
+                <w:szCs w:val="24"/>
+              </w:rPr>
+              <w:t xml:space="preserve"> login</w:t>
             </w:r>
           </w:p>
         </w:tc>
@@ -2686,8 +9388,108 @@
                 <w:sz w:val="24"/>
                 <w:szCs w:val="24"/>
               </w:rPr>
-              <w:t>Saya dapat login untuk melihat karyawan dan pengunjung yang ada</w:t>
-            </w:r>
+              <w:t xml:space="preserve">Saya </w:t>
+            </w:r>
+            <w:proofErr w:type="spellStart"/>
+            <w:r>
+              <w:rPr>
+                <w:rFonts w:ascii="Times New Roman" w:hAnsi="Times New Roman" w:cs="Times New Roman"/>
+                <w:sz w:val="24"/>
+                <w:szCs w:val="24"/>
+              </w:rPr>
+              <w:t>dapat</w:t>
+            </w:r>
+            <w:proofErr w:type="spellEnd"/>
+            <w:r>
+              <w:rPr>
+                <w:rFonts w:ascii="Times New Roman" w:hAnsi="Times New Roman" w:cs="Times New Roman"/>
+                <w:sz w:val="24"/>
+                <w:szCs w:val="24"/>
+              </w:rPr>
+              <w:t xml:space="preserve"> login </w:t>
+            </w:r>
+            <w:proofErr w:type="spellStart"/>
+            <w:r>
+              <w:rPr>
+                <w:rFonts w:ascii="Times New Roman" w:hAnsi="Times New Roman" w:cs="Times New Roman"/>
+                <w:sz w:val="24"/>
+                <w:szCs w:val="24"/>
+              </w:rPr>
+              <w:t>untuk</w:t>
+            </w:r>
+            <w:proofErr w:type="spellEnd"/>
+            <w:r>
+              <w:rPr>
+                <w:rFonts w:ascii="Times New Roman" w:hAnsi="Times New Roman" w:cs="Times New Roman"/>
+                <w:sz w:val="24"/>
+                <w:szCs w:val="24"/>
+              </w:rPr>
+              <w:t xml:space="preserve"> </w:t>
+            </w:r>
+            <w:proofErr w:type="spellStart"/>
+            <w:r>
+              <w:rPr>
+                <w:rFonts w:ascii="Times New Roman" w:hAnsi="Times New Roman" w:cs="Times New Roman"/>
+                <w:sz w:val="24"/>
+                <w:szCs w:val="24"/>
+              </w:rPr>
+              <w:t>melihat</w:t>
+            </w:r>
+            <w:proofErr w:type="spellEnd"/>
+            <w:r>
+              <w:rPr>
+                <w:rFonts w:ascii="Times New Roman" w:hAnsi="Times New Roman" w:cs="Times New Roman"/>
+                <w:sz w:val="24"/>
+                <w:szCs w:val="24"/>
+              </w:rPr>
+              <w:t xml:space="preserve"> </w:t>
+            </w:r>
+            <w:proofErr w:type="spellStart"/>
+            <w:r>
+              <w:rPr>
+                <w:rFonts w:ascii="Times New Roman" w:hAnsi="Times New Roman" w:cs="Times New Roman"/>
+                <w:sz w:val="24"/>
+                <w:szCs w:val="24"/>
+              </w:rPr>
+              <w:t>karyawan</w:t>
+            </w:r>
+            <w:proofErr w:type="spellEnd"/>
+            <w:r>
+              <w:rPr>
+                <w:rFonts w:ascii="Times New Roman" w:hAnsi="Times New Roman" w:cs="Times New Roman"/>
+                <w:sz w:val="24"/>
+                <w:szCs w:val="24"/>
+              </w:rPr>
+              <w:t xml:space="preserve"> dan </w:t>
+            </w:r>
+            <w:proofErr w:type="spellStart"/>
+            <w:r>
+              <w:rPr>
+                <w:rFonts w:ascii="Times New Roman" w:hAnsi="Times New Roman" w:cs="Times New Roman"/>
+                <w:sz w:val="24"/>
+                <w:szCs w:val="24"/>
+              </w:rPr>
+              <w:t>pengunjung</w:t>
+            </w:r>
+            <w:proofErr w:type="spellEnd"/>
+            <w:r>
+              <w:rPr>
+                <w:rFonts w:ascii="Times New Roman" w:hAnsi="Times New Roman" w:cs="Times New Roman"/>
+                <w:sz w:val="24"/>
+                <w:szCs w:val="24"/>
+              </w:rPr>
+              <w:t xml:space="preserve"> yang </w:t>
+            </w:r>
+            <w:proofErr w:type="spellStart"/>
+            <w:r>
+              <w:rPr>
+                <w:rFonts w:ascii="Times New Roman" w:hAnsi="Times New Roman" w:cs="Times New Roman"/>
+                <w:sz w:val="24"/>
+                <w:szCs w:val="24"/>
+              </w:rPr>
+              <w:t>ada</w:t>
+            </w:r>
+            <w:proofErr w:type="spellEnd"/>
           </w:p>
         </w:tc>
         <w:tc>
@@ -2757,6 +9559,7 @@
                 <w:szCs w:val="24"/>
               </w:rPr>
             </w:pPr>
+            <w:proofErr w:type="spellStart"/>
             <w:r>
               <w:rPr>
                 <w:rFonts w:ascii="Times New Roman" w:hAnsi="Times New Roman" w:cs="Times New Roman"/>
@@ -2765,6 +9568,7 @@
               </w:rPr>
               <w:t>Pelanggan</w:t>
             </w:r>
+            <w:proofErr w:type="spellEnd"/>
           </w:p>
         </w:tc>
         <w:tc>
@@ -2780,14 +9584,88 @@
                 <w:szCs w:val="24"/>
               </w:rPr>
             </w:pPr>
-            <w:r>
-              <w:rPr>
-                <w:rFonts w:ascii="Times New Roman" w:hAnsi="Times New Roman" w:cs="Times New Roman"/>
-                <w:sz w:val="24"/>
-                <w:szCs w:val="24"/>
-              </w:rPr>
-              <w:t>Dapat memakan pesanan dari rumah</w:t>
-            </w:r>
+            <w:proofErr w:type="spellStart"/>
+            <w:r>
+              <w:rPr>
+                <w:rFonts w:ascii="Times New Roman" w:hAnsi="Times New Roman" w:cs="Times New Roman"/>
+                <w:sz w:val="24"/>
+                <w:szCs w:val="24"/>
+              </w:rPr>
+              <w:t>Dapat</w:t>
+            </w:r>
+            <w:proofErr w:type="spellEnd"/>
+            <w:r>
+              <w:rPr>
+                <w:rFonts w:ascii="Times New Roman" w:hAnsi="Times New Roman" w:cs="Times New Roman"/>
+                <w:sz w:val="24"/>
+                <w:szCs w:val="24"/>
+              </w:rPr>
+              <w:t xml:space="preserve"> </w:t>
+            </w:r>
+            <w:proofErr w:type="spellStart"/>
+            <w:r>
+              <w:rPr>
+                <w:rFonts w:ascii="Times New Roman" w:hAnsi="Times New Roman" w:cs="Times New Roman"/>
+                <w:sz w:val="24"/>
+                <w:szCs w:val="24"/>
+              </w:rPr>
+              <w:t>memakan</w:t>
+            </w:r>
+            <w:proofErr w:type="spellEnd"/>
+            <w:r>
+              <w:rPr>
+                <w:rFonts w:ascii="Times New Roman" w:hAnsi="Times New Roman" w:cs="Times New Roman"/>
+                <w:sz w:val="24"/>
+                <w:szCs w:val="24"/>
+              </w:rPr>
+              <w:t xml:space="preserve"> </w:t>
+            </w:r>
+            <w:proofErr w:type="spellStart"/>
+            <w:r>
+              <w:rPr>
+                <w:rFonts w:ascii="Times New Roman" w:hAnsi="Times New Roman" w:cs="Times New Roman"/>
+                <w:sz w:val="24"/>
+                <w:szCs w:val="24"/>
+              </w:rPr>
+              <w:t>pesanan</w:t>
+            </w:r>
+            <w:proofErr w:type="spellEnd"/>
+            <w:r>
+              <w:rPr>
+                <w:rFonts w:ascii="Times New Roman" w:hAnsi="Times New Roman" w:cs="Times New Roman"/>
+                <w:sz w:val="24"/>
+                <w:szCs w:val="24"/>
+              </w:rPr>
+              <w:t xml:space="preserve"> </w:t>
+            </w:r>
+            <w:proofErr w:type="spellStart"/>
+            <w:r>
+              <w:rPr>
+                <w:rFonts w:ascii="Times New Roman" w:hAnsi="Times New Roman" w:cs="Times New Roman"/>
+                <w:sz w:val="24"/>
+                <w:szCs w:val="24"/>
+              </w:rPr>
+              <w:t>dari</w:t>
+            </w:r>
+            <w:proofErr w:type="spellEnd"/>
+            <w:r>
+              <w:rPr>
+                <w:rFonts w:ascii="Times New Roman" w:hAnsi="Times New Roman" w:cs="Times New Roman"/>
+                <w:sz w:val="24"/>
+                <w:szCs w:val="24"/>
+              </w:rPr>
+              <w:t xml:space="preserve"> </w:t>
+            </w:r>
+            <w:proofErr w:type="spellStart"/>
+            <w:r>
+              <w:rPr>
+                <w:rFonts w:ascii="Times New Roman" w:hAnsi="Times New Roman" w:cs="Times New Roman"/>
+                <w:sz w:val="24"/>
+                <w:szCs w:val="24"/>
+              </w:rPr>
+              <w:t>rumah</w:t>
+            </w:r>
+            <w:proofErr w:type="spellEnd"/>
           </w:p>
         </w:tc>
         <w:tc>
@@ -2809,8 +9687,72 @@
                 <w:sz w:val="24"/>
                 <w:szCs w:val="24"/>
               </w:rPr>
-              <w:t>Saya dapat delivery makanan dari restoran</w:t>
-            </w:r>
+              <w:t xml:space="preserve">Saya </w:t>
+            </w:r>
+            <w:proofErr w:type="spellStart"/>
+            <w:r>
+              <w:rPr>
+                <w:rFonts w:ascii="Times New Roman" w:hAnsi="Times New Roman" w:cs="Times New Roman"/>
+                <w:sz w:val="24"/>
+                <w:szCs w:val="24"/>
+              </w:rPr>
+              <w:t>dapat</w:t>
+            </w:r>
+            <w:proofErr w:type="spellEnd"/>
+            <w:r>
+              <w:rPr>
+                <w:rFonts w:ascii="Times New Roman" w:hAnsi="Times New Roman" w:cs="Times New Roman"/>
+                <w:sz w:val="24"/>
+                <w:szCs w:val="24"/>
+              </w:rPr>
+              <w:t xml:space="preserve"> delivery </w:t>
+            </w:r>
+            <w:proofErr w:type="spellStart"/>
+            <w:r>
+              <w:rPr>
+                <w:rFonts w:ascii="Times New Roman" w:hAnsi="Times New Roman" w:cs="Times New Roman"/>
+                <w:sz w:val="24"/>
+                <w:szCs w:val="24"/>
+              </w:rPr>
+              <w:t>makanan</w:t>
+            </w:r>
+            <w:proofErr w:type="spellEnd"/>
+            <w:r>
+              <w:rPr>
+                <w:rFonts w:ascii="Times New Roman" w:hAnsi="Times New Roman" w:cs="Times New Roman"/>
+                <w:sz w:val="24"/>
+                <w:szCs w:val="24"/>
+              </w:rPr>
+              <w:t xml:space="preserve"> </w:t>
+            </w:r>
+            <w:proofErr w:type="spellStart"/>
+            <w:r>
+              <w:rPr>
+                <w:rFonts w:ascii="Times New Roman" w:hAnsi="Times New Roman" w:cs="Times New Roman"/>
+                <w:sz w:val="24"/>
+                <w:szCs w:val="24"/>
+              </w:rPr>
+              <w:t>dari</w:t>
+            </w:r>
+            <w:proofErr w:type="spellEnd"/>
+            <w:r>
+              <w:rPr>
+                <w:rFonts w:ascii="Times New Roman" w:hAnsi="Times New Roman" w:cs="Times New Roman"/>
+                <w:sz w:val="24"/>
+                <w:szCs w:val="24"/>
+              </w:rPr>
+              <w:t xml:space="preserve"> </w:t>
+            </w:r>
+            <w:proofErr w:type="spellStart"/>
+            <w:r>
+              <w:rPr>
+                <w:rFonts w:ascii="Times New Roman" w:hAnsi="Times New Roman" w:cs="Times New Roman"/>
+                <w:sz w:val="24"/>
+                <w:szCs w:val="24"/>
+              </w:rPr>
+              <w:t>restoran</w:t>
+            </w:r>
+            <w:proofErr w:type="spellEnd"/>
           </w:p>
         </w:tc>
         <w:tc>
@@ -2880,6 +9822,7 @@
                 <w:szCs w:val="24"/>
               </w:rPr>
             </w:pPr>
+            <w:proofErr w:type="spellStart"/>
             <w:r>
               <w:rPr>
                 <w:rFonts w:ascii="Times New Roman" w:hAnsi="Times New Roman" w:cs="Times New Roman"/>
@@ -2888,6 +9831,7 @@
               </w:rPr>
               <w:t>Pelanggan</w:t>
             </w:r>
+            <w:proofErr w:type="spellEnd"/>
           </w:p>
         </w:tc>
         <w:tc>
@@ -2903,13 +9847,59 @@
                 <w:szCs w:val="24"/>
               </w:rPr>
             </w:pPr>
-            <w:r>
-              <w:rPr>
-                <w:rFonts w:ascii="Times New Roman" w:hAnsi="Times New Roman" w:cs="Times New Roman"/>
-                <w:sz w:val="24"/>
-                <w:szCs w:val="24"/>
-              </w:rPr>
-              <w:t xml:space="preserve">Dapat menambahkan makanan                   </w:t>
+            <w:proofErr w:type="spellStart"/>
+            <w:r>
+              <w:rPr>
+                <w:rFonts w:ascii="Times New Roman" w:hAnsi="Times New Roman" w:cs="Times New Roman"/>
+                <w:sz w:val="24"/>
+                <w:szCs w:val="24"/>
+              </w:rPr>
+              <w:t>Dapat</w:t>
+            </w:r>
+            <w:proofErr w:type="spellEnd"/>
+            <w:r>
+              <w:rPr>
+                <w:rFonts w:ascii="Times New Roman" w:hAnsi="Times New Roman" w:cs="Times New Roman"/>
+                <w:sz w:val="24"/>
+                <w:szCs w:val="24"/>
+              </w:rPr>
+              <w:t xml:space="preserve"> </w:t>
+            </w:r>
+            <w:proofErr w:type="spellStart"/>
+            <w:r>
+              <w:rPr>
+                <w:rFonts w:ascii="Times New Roman" w:hAnsi="Times New Roman" w:cs="Times New Roman"/>
+                <w:sz w:val="24"/>
+                <w:szCs w:val="24"/>
+              </w:rPr>
+              <w:t>menambahkan</w:t>
+            </w:r>
+            <w:proofErr w:type="spellEnd"/>
+            <w:r>
+              <w:rPr>
+                <w:rFonts w:ascii="Times New Roman" w:hAnsi="Times New Roman" w:cs="Times New Roman"/>
+                <w:sz w:val="24"/>
+                <w:szCs w:val="24"/>
+              </w:rPr>
+              <w:t xml:space="preserve"> </w:t>
+            </w:r>
+            <w:proofErr w:type="spellStart"/>
+            <w:r>
+              <w:rPr>
+                <w:rFonts w:ascii="Times New Roman" w:hAnsi="Times New Roman" w:cs="Times New Roman"/>
+                <w:sz w:val="24"/>
+                <w:szCs w:val="24"/>
+              </w:rPr>
+              <w:t>makanan</w:t>
+            </w:r>
+            <w:proofErr w:type="spellEnd"/>
+            <w:r>
+              <w:rPr>
+                <w:rFonts w:ascii="Times New Roman" w:hAnsi="Times New Roman" w:cs="Times New Roman"/>
+                <w:sz w:val="24"/>
+                <w:szCs w:val="24"/>
+              </w:rPr>
+              <w:t xml:space="preserve">                   </w:t>
             </w:r>
           </w:p>
         </w:tc>
@@ -2932,7 +9922,115 @@
                 <w:sz w:val="24"/>
                 <w:szCs w:val="24"/>
               </w:rPr>
-              <w:t xml:space="preserve">Saya dapat menambahkan makanan ke keranjang makanan </w:t>
+              <w:t xml:space="preserve">Saya </w:t>
+            </w:r>
+            <w:proofErr w:type="spellStart"/>
+            <w:r>
+              <w:rPr>
+                <w:rFonts w:ascii="Times New Roman" w:hAnsi="Times New Roman" w:cs="Times New Roman"/>
+                <w:sz w:val="24"/>
+                <w:szCs w:val="24"/>
+              </w:rPr>
+              <w:t>dapat</w:t>
+            </w:r>
+            <w:proofErr w:type="spellEnd"/>
+            <w:r>
+              <w:rPr>
+                <w:rFonts w:ascii="Times New Roman" w:hAnsi="Times New Roman" w:cs="Times New Roman"/>
+                <w:sz w:val="24"/>
+                <w:szCs w:val="24"/>
+              </w:rPr>
+              <w:t xml:space="preserve"> </w:t>
+            </w:r>
+            <w:proofErr w:type="spellStart"/>
+            <w:r>
+              <w:rPr>
+                <w:rFonts w:ascii="Times New Roman" w:hAnsi="Times New Roman" w:cs="Times New Roman"/>
+                <w:sz w:val="24"/>
+                <w:szCs w:val="24"/>
+              </w:rPr>
+              <w:t>menambahkan</w:t>
+            </w:r>
+            <w:proofErr w:type="spellEnd"/>
+            <w:r>
+              <w:rPr>
+                <w:rFonts w:ascii="Times New Roman" w:hAnsi="Times New Roman" w:cs="Times New Roman"/>
+                <w:sz w:val="24"/>
+                <w:szCs w:val="24"/>
+              </w:rPr>
+              <w:t xml:space="preserve"> </w:t>
+            </w:r>
+            <w:proofErr w:type="spellStart"/>
+            <w:r>
+              <w:rPr>
+                <w:rFonts w:ascii="Times New Roman" w:hAnsi="Times New Roman" w:cs="Times New Roman"/>
+                <w:sz w:val="24"/>
+                <w:szCs w:val="24"/>
+              </w:rPr>
+              <w:t>makanan</w:t>
+            </w:r>
+            <w:proofErr w:type="spellEnd"/>
+            <w:r>
+              <w:rPr>
+                <w:rFonts w:ascii="Times New Roman" w:hAnsi="Times New Roman" w:cs="Times New Roman"/>
+                <w:sz w:val="24"/>
+                <w:szCs w:val="24"/>
+              </w:rPr>
+              <w:t xml:space="preserve"> </w:t>
+            </w:r>
+            <w:proofErr w:type="spellStart"/>
+            <w:r>
+              <w:rPr>
+                <w:rFonts w:ascii="Times New Roman" w:hAnsi="Times New Roman" w:cs="Times New Roman"/>
+                <w:sz w:val="24"/>
+                <w:szCs w:val="24"/>
+              </w:rPr>
+              <w:t>ke</w:t>
+            </w:r>
+            <w:proofErr w:type="spellEnd"/>
+            <w:r>
+              <w:rPr>
+                <w:rFonts w:ascii="Times New Roman" w:hAnsi="Times New Roman" w:cs="Times New Roman"/>
+                <w:sz w:val="24"/>
+                <w:szCs w:val="24"/>
+              </w:rPr>
+              <w:t xml:space="preserve"> </w:t>
+            </w:r>
+            <w:proofErr w:type="spellStart"/>
+            <w:r>
+              <w:rPr>
+                <w:rFonts w:ascii="Times New Roman" w:hAnsi="Times New Roman" w:cs="Times New Roman"/>
+                <w:sz w:val="24"/>
+                <w:szCs w:val="24"/>
+              </w:rPr>
+              <w:t>keranjang</w:t>
+            </w:r>
+            <w:proofErr w:type="spellEnd"/>
+            <w:r>
+              <w:rPr>
+                <w:rFonts w:ascii="Times New Roman" w:hAnsi="Times New Roman" w:cs="Times New Roman"/>
+                <w:sz w:val="24"/>
+                <w:szCs w:val="24"/>
+              </w:rPr>
+              <w:t xml:space="preserve"> </w:t>
+            </w:r>
+            <w:proofErr w:type="spellStart"/>
+            <w:r>
+              <w:rPr>
+                <w:rFonts w:ascii="Times New Roman" w:hAnsi="Times New Roman" w:cs="Times New Roman"/>
+                <w:sz w:val="24"/>
+                <w:szCs w:val="24"/>
+              </w:rPr>
+              <w:t>makanan</w:t>
+            </w:r>
+            <w:proofErr w:type="spellEnd"/>
+            <w:r>
+              <w:rPr>
+                <w:rFonts w:ascii="Times New Roman" w:hAnsi="Times New Roman" w:cs="Times New Roman"/>
+                <w:sz w:val="24"/>
+                <w:szCs w:val="24"/>
+              </w:rPr>
+              <w:t xml:space="preserve"> </w:t>
             </w:r>
           </w:p>
         </w:tc>
@@ -3080,12 +10178,21 @@
           <w:color w:val="000000" w:themeColor="text1"/>
         </w:rPr>
       </w:pPr>
+      <w:proofErr w:type="spellStart"/>
       <w:r>
         <w:rPr>
           <w:rFonts w:ascii="Times New Roman" w:hAnsi="Times New Roman" w:cs="Times New Roman"/>
           <w:color w:val="000000" w:themeColor="text1"/>
         </w:rPr>
-        <w:t xml:space="preserve">Tabel </w:t>
+        <w:t>Tabel</w:t>
+      </w:r>
+      <w:proofErr w:type="spellEnd"/>
+      <w:r>
+        <w:rPr>
+          <w:rFonts w:ascii="Times New Roman" w:hAnsi="Times New Roman" w:cs="Times New Roman"/>
+          <w:color w:val="000000" w:themeColor="text1"/>
+        </w:rPr>
+        <w:t xml:space="preserve"> </w:t>
       </w:r>
       <w:r>
         <w:rPr>
@@ -3149,10 +10256,12 @@
       <w:pPr>
         <w:pStyle w:val="Heading1"/>
       </w:pPr>
+      <w:bookmarkStart w:id="5" w:name="_Toc134687625"/>
       <w:r>
         <w:lastRenderedPageBreak/>
         <w:t>Sprint Backlog</w:t>
       </w:r>
+      <w:bookmarkEnd w:id="5"/>
     </w:p>
     <w:p>
       <w:pPr>
@@ -3178,10 +10287,12 @@
       <w:pPr>
         <w:pStyle w:val="Heading1"/>
       </w:pPr>
+      <w:bookmarkStart w:id="6" w:name="_Toc134687626"/>
       <w:r>
         <w:lastRenderedPageBreak/>
         <w:t>Report Daily Scrum Meeting</w:t>
       </w:r>
+      <w:bookmarkEnd w:id="6"/>
     </w:p>
     <w:p>
       <w:pPr>
@@ -3207,6 +10318,7 @@
       <w:pPr>
         <w:pStyle w:val="Heading1"/>
       </w:pPr>
+      <w:bookmarkStart w:id="7" w:name="_Toc134687627"/>
       <w:r>
         <w:lastRenderedPageBreak/>
         <w:t xml:space="preserve">Sprint </w:t>
@@ -3217,6 +10329,7 @@
       <w:r>
         <w:t>eview</w:t>
       </w:r>
+      <w:bookmarkEnd w:id="7"/>
     </w:p>
     <w:p>
       <w:pPr>
@@ -3242,16 +10355,20 @@
       <w:pPr>
         <w:pStyle w:val="Heading1"/>
       </w:pPr>
+      <w:bookmarkStart w:id="8" w:name="_Toc134687628"/>
       <w:r>
         <w:lastRenderedPageBreak/>
         <w:t xml:space="preserve">Sprint </w:t>
       </w:r>
+      <w:proofErr w:type="spellStart"/>
       <w:r>
         <w:t>R</w:t>
       </w:r>
       <w:r>
         <w:t>estropective</w:t>
       </w:r>
+      <w:bookmarkEnd w:id="8"/>
+      <w:proofErr w:type="spellEnd"/>
     </w:p>
     <w:p>
       <w:pPr>
@@ -3277,9 +10394,15 @@
       <w:pPr>
         <w:pStyle w:val="Heading1"/>
       </w:pPr>
+      <w:bookmarkStart w:id="9" w:name="_Toc134687629"/>
+      <w:proofErr w:type="spellStart"/>
       <w:r>
         <w:lastRenderedPageBreak/>
-        <w:t xml:space="preserve">Screenshoot </w:t>
+        <w:t>Screenshoot</w:t>
+      </w:r>
+      <w:proofErr w:type="spellEnd"/>
+      <w:r>
+        <w:t xml:space="preserve"> </w:t>
       </w:r>
       <w:r>
         <w:t>B</w:t>
@@ -3287,6 +10410,7 @@
       <w:r>
         <w:t>oard Trello</w:t>
       </w:r>
+      <w:bookmarkEnd w:id="9"/>
     </w:p>
     <w:p>
       <w:pPr>
@@ -3312,16 +10436,20 @@
       <w:pPr>
         <w:pStyle w:val="Heading1"/>
       </w:pPr>
+      <w:bookmarkStart w:id="10" w:name="_Toc134687630"/>
       <w:r>
         <w:lastRenderedPageBreak/>
         <w:t xml:space="preserve">Link </w:t>
       </w:r>
+      <w:proofErr w:type="spellStart"/>
       <w:r>
         <w:t>G</w:t>
       </w:r>
       <w:r>
         <w:t>ithub</w:t>
       </w:r>
+      <w:bookmarkEnd w:id="10"/>
+      <w:proofErr w:type="spellEnd"/>
     </w:p>
     <w:p>
       <w:pPr>
@@ -3347,6 +10475,7 @@
       <w:pPr>
         <w:pStyle w:val="Heading1"/>
       </w:pPr>
+      <w:bookmarkStart w:id="11" w:name="_Toc134687631"/>
       <w:r>
         <w:lastRenderedPageBreak/>
         <w:t xml:space="preserve">Hasil </w:t>
@@ -3354,6 +10483,7 @@
       <w:r>
         <w:t>UI</w:t>
       </w:r>
+      <w:bookmarkEnd w:id="11"/>
     </w:p>
     <w:sectPr>
       <w:pgSz w:w="11907" w:h="16840" w:code="9"/>
@@ -4150,6 +11280,54 @@
       <w:szCs w:val="18"/>
     </w:rPr>
   </w:style>
+  <w:style w:type="paragraph" w:styleId="TOCHeading">
+    <w:name w:val="TOC Heading"/>
+    <w:basedOn w:val="Heading1"/>
+    <w:next w:val="Normal"/>
+    <w:uiPriority w:val="39"/>
+    <w:unhideWhenUsed/>
+    <w:qFormat/>
+    <w:rsid w:val="00A1085F"/>
+    <w:pPr>
+      <w:spacing w:after="0" w:line="259" w:lineRule="auto"/>
+      <w:ind w:firstLine="0"/>
+      <w:jc w:val="left"/>
+      <w:outlineLvl w:val="9"/>
+    </w:pPr>
+    <w:rPr>
+      <w:rFonts w:asciiTheme="majorHAnsi" w:hAnsiTheme="majorHAnsi" w:cstheme="majorBidi"/>
+      <w:b w:val="0"/>
+      <w:bCs w:val="0"/>
+      <w:color w:val="365F91" w:themeColor="accent1" w:themeShade="BF"/>
+      <w:kern w:val="0"/>
+      <w:sz w:val="32"/>
+      <w:szCs w:val="32"/>
+      <w14:ligatures w14:val="none"/>
+    </w:rPr>
+  </w:style>
+  <w:style w:type="paragraph" w:styleId="TOC1">
+    <w:name w:val="toc 1"/>
+    <w:basedOn w:val="Normal"/>
+    <w:next w:val="Normal"/>
+    <w:autoRedefine/>
+    <w:uiPriority w:val="39"/>
+    <w:unhideWhenUsed/>
+    <w:rsid w:val="00A1085F"/>
+    <w:pPr>
+      <w:spacing w:after="100"/>
+    </w:pPr>
+  </w:style>
+  <w:style w:type="character" w:styleId="Hyperlink">
+    <w:name w:val="Hyperlink"/>
+    <w:basedOn w:val="DefaultParagraphFont"/>
+    <w:uiPriority w:val="99"/>
+    <w:unhideWhenUsed/>
+    <w:rsid w:val="00A1085F"/>
+    <w:rPr>
+      <w:color w:val="0000FF" w:themeColor="hyperlink"/>
+      <w:u w:val="single"/>
+    </w:rPr>
+  </w:style>
 </w:styles>
 </file>
 
